--- a/Manuscript.docx
+++ b/Manuscript.docx
@@ -29,7 +29,35 @@
           <w:lang w:eastAsia="en-GB"/>
           <w14:ligatures w14:val="none"/>
         </w:rPr>
-        <w:t>Quantifying the impact of a broadly protective sarbecovirus vaccine in a future SARS-X pandemic</w:t>
+        <w:t xml:space="preserve">Quantifying the impact of a broadly protective </w:t>
+      </w:r>
+      <w:proofErr w:type="spellStart"/>
+      <w:r>
+        <w:rPr>
+          <w:rFonts w:ascii="Roboto" w:eastAsia="Times New Roman" w:hAnsi="Roboto" w:cs="Arial"/>
+          <w:b/>
+          <w:bCs/>
+          <w:kern w:val="0"/>
+          <w:sz w:val="24"/>
+          <w:szCs w:val="24"/>
+          <w:lang w:eastAsia="en-GB"/>
+          <w14:ligatures w14:val="none"/>
+        </w:rPr>
+        <w:t>sarbecovirus</w:t>
+      </w:r>
+      <w:proofErr w:type="spellEnd"/>
+      <w:r>
+        <w:rPr>
+          <w:rFonts w:ascii="Roboto" w:eastAsia="Times New Roman" w:hAnsi="Roboto" w:cs="Arial"/>
+          <w:b/>
+          <w:bCs/>
+          <w:kern w:val="0"/>
+          <w:sz w:val="24"/>
+          <w:szCs w:val="24"/>
+          <w:lang w:eastAsia="en-GB"/>
+          <w14:ligatures w14:val="none"/>
+        </w:rPr>
+        <w:t xml:space="preserve"> vaccine in a future SARS-X pandemic</w:t>
       </w:r>
     </w:p>
     <w:p>
@@ -92,6 +120,7 @@
         </w:rPr>
         <w:t>[</w:t>
       </w:r>
+      <w:proofErr w:type="gramStart"/>
       <w:r>
         <w:rPr>
           <w:rFonts w:ascii="Roboto" w:hAnsi="Roboto"/>
@@ -100,7 +129,40 @@
           <w:i/>
           <w:iCs/>
         </w:rPr>
-        <w:t>Alexandra?, Pete?, Linfa? Katharina? Rob?</w:t>
+        <w:t>Alexandra?,</w:t>
+      </w:r>
+      <w:proofErr w:type="gramEnd"/>
+      <w:r>
+        <w:rPr>
+          <w:rFonts w:ascii="Roboto" w:hAnsi="Roboto"/>
+          <w:b/>
+          <w:bCs/>
+          <w:i/>
+          <w:iCs/>
+        </w:rPr>
+        <w:t xml:space="preserve"> Pete?, </w:t>
+      </w:r>
+      <w:proofErr w:type="spellStart"/>
+      <w:r>
+        <w:rPr>
+          <w:rFonts w:ascii="Roboto" w:hAnsi="Roboto"/>
+          <w:b/>
+          <w:bCs/>
+          <w:i/>
+          <w:iCs/>
+        </w:rPr>
+        <w:t>Linfa</w:t>
+      </w:r>
+      <w:proofErr w:type="spellEnd"/>
+      <w:r>
+        <w:rPr>
+          <w:rFonts w:ascii="Roboto" w:hAnsi="Roboto"/>
+          <w:b/>
+          <w:bCs/>
+          <w:i/>
+          <w:iCs/>
+        </w:rPr>
+        <w:t>? Katharina? Rob?</w:t>
       </w:r>
       <w:r>
         <w:rPr>
@@ -457,7 +519,29 @@
           <w:sz w:val="20"/>
           <w:szCs w:val="20"/>
         </w:rPr>
-        <w:t>should be no more than 10,000 words in length (including main text, references and figure legends)</w:t>
+        <w:t xml:space="preserve">should be no more than 10,000 words in length (including main text, </w:t>
+      </w:r>
+      <w:proofErr w:type="gramStart"/>
+      <w:r>
+        <w:rPr>
+          <w:rFonts w:ascii="Roboto" w:hAnsi="Roboto" w:cs="Arial"/>
+          <w:b/>
+          <w:bCs/>
+          <w:sz w:val="20"/>
+          <w:szCs w:val="20"/>
+        </w:rPr>
+        <w:t>references</w:t>
+      </w:r>
+      <w:proofErr w:type="gramEnd"/>
+      <w:r>
+        <w:rPr>
+          <w:rFonts w:ascii="Roboto" w:hAnsi="Roboto" w:cs="Arial"/>
+          <w:b/>
+          <w:bCs/>
+          <w:sz w:val="20"/>
+          <w:szCs w:val="20"/>
+        </w:rPr>
+        <w:t xml:space="preserve"> and figure legends)</w:t>
       </w:r>
       <w:r>
         <w:rPr>
@@ -590,7 +674,25 @@
           <w:sz w:val="24"/>
           <w:szCs w:val="24"/>
         </w:rPr>
-        <w:t xml:space="preserve">I read through a bunch of papers on STM and collated word counts for different sections. Here’s an example of 4: </w:t>
+        <w:t xml:space="preserve">I read through a bunch of papers on </w:t>
+      </w:r>
+      <w:proofErr w:type="gramStart"/>
+      <w:r>
+        <w:rPr>
+          <w:rFonts w:ascii="Roboto" w:hAnsi="Roboto" w:cs="Arial"/>
+          <w:sz w:val="24"/>
+          <w:szCs w:val="24"/>
+        </w:rPr>
+        <w:t>STM</w:t>
+      </w:r>
+      <w:proofErr w:type="gramEnd"/>
+      <w:r>
+        <w:rPr>
+          <w:rFonts w:ascii="Roboto" w:hAnsi="Roboto" w:cs="Arial"/>
+          <w:sz w:val="24"/>
+          <w:szCs w:val="24"/>
+        </w:rPr>
+        <w:t xml:space="preserve"> and collated word counts for different sections. Here’s an example of 4: </w:t>
       </w:r>
     </w:p>
     <w:p>
@@ -1211,20 +1313,37 @@
           <w14:ligatures w14:val="none"/>
         </w:rPr>
       </w:pPr>
-      <w:r>
-        <w:rPr>
-          <w:rFonts w:ascii="Roboto" w:eastAsia="Times New Roman" w:hAnsi="Roboto" w:cs="Times New Roman"/>
-          <w:b/>
-          <w:bCs/>
-          <w:color w:val="031D39"/>
-          <w:spacing w:val="3"/>
-          <w:kern w:val="0"/>
-          <w:sz w:val="20"/>
-          <w:szCs w:val="20"/>
-          <w:lang w:eastAsia="en-GB"/>
-          <w14:ligatures w14:val="none"/>
-        </w:rPr>
-        <w:t xml:space="preserve">Linfa Pan-genus/family vaccines: </w:t>
+      <w:proofErr w:type="spellStart"/>
+      <w:r>
+        <w:rPr>
+          <w:rFonts w:ascii="Roboto" w:eastAsia="Times New Roman" w:hAnsi="Roboto" w:cs="Times New Roman"/>
+          <w:b/>
+          <w:bCs/>
+          <w:color w:val="031D39"/>
+          <w:spacing w:val="3"/>
+          <w:kern w:val="0"/>
+          <w:sz w:val="20"/>
+          <w:szCs w:val="20"/>
+          <w:lang w:eastAsia="en-GB"/>
+          <w14:ligatures w14:val="none"/>
+        </w:rPr>
+        <w:t>Linfa</w:t>
+      </w:r>
+      <w:proofErr w:type="spellEnd"/>
+      <w:r>
+        <w:rPr>
+          <w:rFonts w:ascii="Roboto" w:eastAsia="Times New Roman" w:hAnsi="Roboto" w:cs="Times New Roman"/>
+          <w:b/>
+          <w:bCs/>
+          <w:color w:val="031D39"/>
+          <w:spacing w:val="3"/>
+          <w:kern w:val="0"/>
+          <w:sz w:val="20"/>
+          <w:szCs w:val="20"/>
+          <w:lang w:eastAsia="en-GB"/>
+          <w14:ligatures w14:val="none"/>
+        </w:rPr>
+        <w:t xml:space="preserve"> Pan-genus/family vaccines: </w:t>
       </w:r>
       <w:hyperlink r:id="rId10" w:history="1">
         <w:r>
@@ -1469,7 +1588,39 @@
           <w:lang w:eastAsia="en-GB"/>
           <w14:ligatures w14:val="none"/>
         </w:rPr>
-        <w:t xml:space="preserve">Broadly neutralising antibodies to sarbecoviruses: </w:t>
+        <w:t xml:space="preserve">Broadly neutralising antibodies to </w:t>
+      </w:r>
+      <w:proofErr w:type="spellStart"/>
+      <w:r>
+        <w:rPr>
+          <w:rFonts w:ascii="Roboto" w:eastAsia="Times New Roman" w:hAnsi="Roboto" w:cs="Times New Roman"/>
+          <w:b/>
+          <w:bCs/>
+          <w:color w:val="031D39"/>
+          <w:spacing w:val="3"/>
+          <w:kern w:val="0"/>
+          <w:sz w:val="20"/>
+          <w:szCs w:val="20"/>
+          <w:lang w:eastAsia="en-GB"/>
+          <w14:ligatures w14:val="none"/>
+        </w:rPr>
+        <w:t>sarbecoviruses</w:t>
+      </w:r>
+      <w:proofErr w:type="spellEnd"/>
+      <w:r>
+        <w:rPr>
+          <w:rFonts w:ascii="Roboto" w:eastAsia="Times New Roman" w:hAnsi="Roboto" w:cs="Times New Roman"/>
+          <w:b/>
+          <w:bCs/>
+          <w:color w:val="031D39"/>
+          <w:spacing w:val="3"/>
+          <w:kern w:val="0"/>
+          <w:sz w:val="20"/>
+          <w:szCs w:val="20"/>
+          <w:lang w:eastAsia="en-GB"/>
+          <w14:ligatures w14:val="none"/>
+        </w:rPr>
+        <w:t xml:space="preserve">: </w:t>
       </w:r>
       <w:hyperlink r:id="rId14" w:history="1">
         <w:r>
@@ -2107,8 +2258,25 @@
           <w:lang w:eastAsia="en-GB"/>
           <w14:ligatures w14:val="none"/>
         </w:rPr>
-        <w:t>Refs on vaccine equity I’ve found on my travels</w:t>
-      </w:r>
+        <w:t xml:space="preserve">Refs on vaccine equity I’ve found on my </w:t>
+      </w:r>
+      <w:proofErr w:type="gramStart"/>
+      <w:r>
+        <w:rPr>
+          <w:rFonts w:ascii="Roboto" w:eastAsia="Times New Roman" w:hAnsi="Roboto" w:cs="Times New Roman"/>
+          <w:b/>
+          <w:bCs/>
+          <w:color w:val="031D39"/>
+          <w:spacing w:val="3"/>
+          <w:kern w:val="0"/>
+          <w:sz w:val="24"/>
+          <w:szCs w:val="24"/>
+          <w:lang w:eastAsia="en-GB"/>
+          <w14:ligatures w14:val="none"/>
+        </w:rPr>
+        <w:t>travels</w:t>
+      </w:r>
+      <w:proofErr w:type="gramEnd"/>
     </w:p>
     <w:p>
       <w:pPr>
@@ -2426,7 +2594,39 @@
           <w:lang w:eastAsia="en-GB"/>
           <w14:ligatures w14:val="none"/>
         </w:rPr>
-        <w:t>Making the point that maximising the impact of these tools requires timely detection and high quality surveillance, supported by good testing rates:</w:t>
+        <w:t xml:space="preserve">Making the point that maximising the impact of these tools requires timely detection and </w:t>
+      </w:r>
+      <w:proofErr w:type="gramStart"/>
+      <w:r>
+        <w:rPr>
+          <w:rFonts w:ascii="Roboto" w:eastAsia="Times New Roman" w:hAnsi="Roboto" w:cs="Times New Roman"/>
+          <w:b/>
+          <w:bCs/>
+          <w:color w:val="031D39"/>
+          <w:spacing w:val="3"/>
+          <w:kern w:val="0"/>
+          <w:sz w:val="24"/>
+          <w:szCs w:val="24"/>
+          <w:lang w:eastAsia="en-GB"/>
+          <w14:ligatures w14:val="none"/>
+        </w:rPr>
+        <w:t>high quality</w:t>
+      </w:r>
+      <w:proofErr w:type="gramEnd"/>
+      <w:r>
+        <w:rPr>
+          <w:rFonts w:ascii="Roboto" w:eastAsia="Times New Roman" w:hAnsi="Roboto" w:cs="Times New Roman"/>
+          <w:b/>
+          <w:bCs/>
+          <w:color w:val="031D39"/>
+          <w:spacing w:val="3"/>
+          <w:kern w:val="0"/>
+          <w:sz w:val="24"/>
+          <w:szCs w:val="24"/>
+          <w:lang w:eastAsia="en-GB"/>
+          <w14:ligatures w14:val="none"/>
+        </w:rPr>
+        <w:t xml:space="preserve"> surveillance, supported by good testing rates:</w:t>
       </w:r>
     </w:p>
     <w:p>
@@ -3072,7 +3272,39 @@
           <w:lang w:eastAsia="en-GB"/>
           <w14:ligatures w14:val="none"/>
         </w:rPr>
-        <w:t xml:space="preserve">A limitation of all of these approaches and strategies for vaccine development is their reactive nature, contingent as they are on having detected, identified and sequenced the pathogen with pandemic potential that has emerged into the human population. </w:t>
+        <w:t xml:space="preserve">A limitation of </w:t>
+      </w:r>
+      <w:proofErr w:type="gramStart"/>
+      <w:r>
+        <w:rPr>
+          <w:rFonts w:ascii="Roboto" w:eastAsia="Times New Roman" w:hAnsi="Roboto" w:cs="Times New Roman"/>
+          <w:b/>
+          <w:bCs/>
+          <w:color w:val="031D39"/>
+          <w:spacing w:val="3"/>
+          <w:kern w:val="0"/>
+          <w:sz w:val="24"/>
+          <w:szCs w:val="24"/>
+          <w:lang w:eastAsia="en-GB"/>
+          <w14:ligatures w14:val="none"/>
+        </w:rPr>
+        <w:t>all of</w:t>
+      </w:r>
+      <w:proofErr w:type="gramEnd"/>
+      <w:r>
+        <w:rPr>
+          <w:rFonts w:ascii="Roboto" w:eastAsia="Times New Roman" w:hAnsi="Roboto" w:cs="Times New Roman"/>
+          <w:b/>
+          <w:bCs/>
+          <w:color w:val="031D39"/>
+          <w:spacing w:val="3"/>
+          <w:kern w:val="0"/>
+          <w:sz w:val="24"/>
+          <w:szCs w:val="24"/>
+          <w:lang w:eastAsia="en-GB"/>
+          <w14:ligatures w14:val="none"/>
+        </w:rPr>
+        <w:t xml:space="preserve"> these approaches and strategies for vaccine development is their reactive nature, contingent as they are on having detected, identified and sequenced the pathogen with pandemic potential that has emerged into the human population. </w:t>
       </w:r>
       <w:r>
         <w:rPr>
@@ -3171,7 +3403,39 @@
           <w:lang w:eastAsia="en-GB"/>
           <w14:ligatures w14:val="none"/>
         </w:rPr>
-        <w:t>COVID-19 is unlikely the last pandemic to be experienced in our lifetimes. Epidemic intensity and frequency is increasing due to climate change, anthropogenic forces etc etc/.</w:t>
+        <w:t xml:space="preserve">COVID-19 is unlikely the last pandemic to be experienced in our lifetimes. Epidemic intensity and frequency </w:t>
+      </w:r>
+      <w:proofErr w:type="gramStart"/>
+      <w:r>
+        <w:rPr>
+          <w:rFonts w:ascii="Roboto" w:eastAsia="Times New Roman" w:hAnsi="Roboto" w:cs="Times New Roman"/>
+          <w:b/>
+          <w:bCs/>
+          <w:color w:val="031D39"/>
+          <w:spacing w:val="3"/>
+          <w:kern w:val="0"/>
+          <w:sz w:val="24"/>
+          <w:szCs w:val="24"/>
+          <w:lang w:eastAsia="en-GB"/>
+          <w14:ligatures w14:val="none"/>
+        </w:rPr>
+        <w:t>is</w:t>
+      </w:r>
+      <w:proofErr w:type="gramEnd"/>
+      <w:r>
+        <w:rPr>
+          <w:rFonts w:ascii="Roboto" w:eastAsia="Times New Roman" w:hAnsi="Roboto" w:cs="Times New Roman"/>
+          <w:b/>
+          <w:bCs/>
+          <w:color w:val="031D39"/>
+          <w:spacing w:val="3"/>
+          <w:kern w:val="0"/>
+          <w:sz w:val="24"/>
+          <w:szCs w:val="24"/>
+          <w:lang w:eastAsia="en-GB"/>
+          <w14:ligatures w14:val="none"/>
+        </w:rPr>
+        <w:t xml:space="preserve"> increasing due to climate change, anthropogenic forces etc etc/.</w:t>
       </w:r>
     </w:p>
     <w:p>
@@ -3296,20 +3560,37 @@
           <w14:ligatures w14:val="none"/>
         </w:rPr>
       </w:pPr>
-      <w:r>
-        <w:rPr>
-          <w:rFonts w:ascii="Roboto" w:eastAsia="Times New Roman" w:hAnsi="Roboto" w:cs="Times New Roman"/>
-          <w:b/>
-          <w:bCs/>
-          <w:color w:val="031D39"/>
-          <w:spacing w:val="3"/>
-          <w:kern w:val="0"/>
-          <w:sz w:val="24"/>
-          <w:szCs w:val="24"/>
-          <w:lang w:eastAsia="en-GB"/>
-          <w14:ligatures w14:val="none"/>
-        </w:rPr>
-        <w:t xml:space="preserve">A number of vaccine candidates are currently under development. Examples of these include ____, ______ and _____. </w:t>
+      <w:proofErr w:type="gramStart"/>
+      <w:r>
+        <w:rPr>
+          <w:rFonts w:ascii="Roboto" w:eastAsia="Times New Roman" w:hAnsi="Roboto" w:cs="Times New Roman"/>
+          <w:b/>
+          <w:bCs/>
+          <w:color w:val="031D39"/>
+          <w:spacing w:val="3"/>
+          <w:kern w:val="0"/>
+          <w:sz w:val="24"/>
+          <w:szCs w:val="24"/>
+          <w:lang w:eastAsia="en-GB"/>
+          <w14:ligatures w14:val="none"/>
+        </w:rPr>
+        <w:t>A number of</w:t>
+      </w:r>
+      <w:proofErr w:type="gramEnd"/>
+      <w:r>
+        <w:rPr>
+          <w:rFonts w:ascii="Roboto" w:eastAsia="Times New Roman" w:hAnsi="Roboto" w:cs="Times New Roman"/>
+          <w:b/>
+          <w:bCs/>
+          <w:color w:val="031D39"/>
+          <w:spacing w:val="3"/>
+          <w:kern w:val="0"/>
+          <w:sz w:val="24"/>
+          <w:szCs w:val="24"/>
+          <w:lang w:eastAsia="en-GB"/>
+          <w14:ligatures w14:val="none"/>
+        </w:rPr>
+        <w:t xml:space="preserve"> vaccine candidates are currently under development. Examples of these include ____, ______ and _____. </w:t>
       </w:r>
       <w:r>
         <w:rPr>
@@ -3378,8 +3659,25 @@
           <w:lang w:eastAsia="en-GB"/>
           <w14:ligatures w14:val="none"/>
         </w:rPr>
-        <w:t>--anf</w:t>
-      </w:r>
+        <w:t>--</w:t>
+      </w:r>
+      <w:proofErr w:type="spellStart"/>
+      <w:r>
+        <w:rPr>
+          <w:rFonts w:ascii="Roboto" w:eastAsia="Times New Roman" w:hAnsi="Roboto" w:cs="Times New Roman"/>
+          <w:b/>
+          <w:bCs/>
+          <w:color w:val="031D39"/>
+          <w:spacing w:val="3"/>
+          <w:kern w:val="0"/>
+          <w:sz w:val="24"/>
+          <w:szCs w:val="24"/>
+          <w:lang w:eastAsia="en-GB"/>
+          <w14:ligatures w14:val="none"/>
+        </w:rPr>
+        <w:t>anf</w:t>
+      </w:r>
+      <w:proofErr w:type="spellEnd"/>
     </w:p>
     <w:p>
       <w:pPr>
@@ -3495,7 +3793,71 @@
           <w:lang w:eastAsia="en-GB"/>
           <w14:ligatures w14:val="none"/>
         </w:rPr>
-        <w:t xml:space="preserve">Here we utilise a modelling approach to explore….Our work highlights that….. In doing so, we underscore the potential utility of these tools and suggest ways to most effectively leverage them to support future pandemic preparedness strategies integrating broadly protective sarbecovirus vaccines. </w:t>
+        <w:t>Here we utilise a modelling approach to explore</w:t>
+      </w:r>
+      <w:proofErr w:type="gramStart"/>
+      <w:r>
+        <w:rPr>
+          <w:rFonts w:ascii="Roboto" w:eastAsia="Times New Roman" w:hAnsi="Roboto" w:cs="Times New Roman"/>
+          <w:b/>
+          <w:bCs/>
+          <w:color w:val="031D39"/>
+          <w:spacing w:val="3"/>
+          <w:kern w:val="0"/>
+          <w:sz w:val="24"/>
+          <w:szCs w:val="24"/>
+          <w:lang w:eastAsia="en-GB"/>
+          <w14:ligatures w14:val="none"/>
+        </w:rPr>
+        <w:t>….Our</w:t>
+      </w:r>
+      <w:proofErr w:type="gramEnd"/>
+      <w:r>
+        <w:rPr>
+          <w:rFonts w:ascii="Roboto" w:eastAsia="Times New Roman" w:hAnsi="Roboto" w:cs="Times New Roman"/>
+          <w:b/>
+          <w:bCs/>
+          <w:color w:val="031D39"/>
+          <w:spacing w:val="3"/>
+          <w:kern w:val="0"/>
+          <w:sz w:val="24"/>
+          <w:szCs w:val="24"/>
+          <w:lang w:eastAsia="en-GB"/>
+          <w14:ligatures w14:val="none"/>
+        </w:rPr>
+        <w:t xml:space="preserve"> work highlights that….. In doing so, we underscore the potential utility of these tools and suggest ways to most effectively leverage them to support future pandemic preparedness strategies integrating broadly protective </w:t>
+      </w:r>
+      <w:proofErr w:type="spellStart"/>
+      <w:r>
+        <w:rPr>
+          <w:rFonts w:ascii="Roboto" w:eastAsia="Times New Roman" w:hAnsi="Roboto" w:cs="Times New Roman"/>
+          <w:b/>
+          <w:bCs/>
+          <w:color w:val="031D39"/>
+          <w:spacing w:val="3"/>
+          <w:kern w:val="0"/>
+          <w:sz w:val="24"/>
+          <w:szCs w:val="24"/>
+          <w:lang w:eastAsia="en-GB"/>
+          <w14:ligatures w14:val="none"/>
+        </w:rPr>
+        <w:t>sarbecovirus</w:t>
+      </w:r>
+      <w:proofErr w:type="spellEnd"/>
+      <w:r>
+        <w:rPr>
+          <w:rFonts w:ascii="Roboto" w:eastAsia="Times New Roman" w:hAnsi="Roboto" w:cs="Times New Roman"/>
+          <w:b/>
+          <w:bCs/>
+          <w:color w:val="031D39"/>
+          <w:spacing w:val="3"/>
+          <w:kern w:val="0"/>
+          <w:sz w:val="24"/>
+          <w:szCs w:val="24"/>
+          <w:lang w:eastAsia="en-GB"/>
+          <w14:ligatures w14:val="none"/>
+        </w:rPr>
+        <w:t xml:space="preserve"> vaccines. </w:t>
       </w:r>
     </w:p>
     <w:p>
@@ -5996,33 +6358,265 @@
           <w:lang w:eastAsia="en-GB"/>
           <w14:ligatures w14:val="none"/>
         </w:rPr>
-        <w:t xml:space="preserve">Motivated by this, we </w:t>
-      </w:r>
-      <w:r>
-        <w:rPr>
-          <w:rFonts w:ascii="Roboto" w:eastAsia="Times New Roman" w:hAnsi="Roboto" w:cs="Times New Roman"/>
-          <w:color w:val="031D39"/>
-          <w:spacing w:val="3"/>
-          <w:kern w:val="0"/>
-          <w:sz w:val="20"/>
-          <w:szCs w:val="20"/>
-          <w:lang w:eastAsia="en-GB"/>
-          <w14:ligatures w14:val="none"/>
-        </w:rPr>
-        <w:t xml:space="preserve">also </w:t>
-      </w:r>
-      <w:r>
-        <w:rPr>
-          <w:rFonts w:ascii="Roboto" w:eastAsia="Times New Roman" w:hAnsi="Roboto" w:cs="Times New Roman"/>
-          <w:color w:val="031D39"/>
-          <w:spacing w:val="3"/>
-          <w:kern w:val="0"/>
-          <w:sz w:val="20"/>
-          <w:szCs w:val="20"/>
-          <w:lang w:eastAsia="en-GB"/>
-          <w14:ligatures w14:val="none"/>
-        </w:rPr>
-        <w:t xml:space="preserve">explored use-cases for the BPSV </w:t>
+        <w:t>Motivated by this, we</w:t>
+      </w:r>
+      <w:r>
+        <w:rPr>
+          <w:rFonts w:ascii="Roboto" w:eastAsia="Times New Roman" w:hAnsi="Roboto" w:cs="Times New Roman"/>
+          <w:color w:val="031D39"/>
+          <w:spacing w:val="3"/>
+          <w:kern w:val="0"/>
+          <w:sz w:val="20"/>
+          <w:szCs w:val="20"/>
+          <w:lang w:eastAsia="en-GB"/>
+          <w14:ligatures w14:val="none"/>
+        </w:rPr>
+        <w:t xml:space="preserve"> adapted</w:t>
+      </w:r>
+      <w:r>
+        <w:rPr>
+          <w:rFonts w:ascii="Roboto" w:eastAsia="Times New Roman" w:hAnsi="Roboto" w:cs="Times New Roman"/>
+          <w:color w:val="031D39"/>
+          <w:spacing w:val="3"/>
+          <w:kern w:val="0"/>
+          <w:sz w:val="20"/>
+          <w:szCs w:val="20"/>
+          <w:lang w:eastAsia="en-GB"/>
+          <w14:ligatures w14:val="none"/>
+        </w:rPr>
+        <w:t xml:space="preserve"> </w:t>
+      </w:r>
+      <w:r>
+        <w:rPr>
+          <w:rFonts w:ascii="Roboto" w:eastAsia="Times New Roman" w:hAnsi="Roboto" w:cs="Times New Roman"/>
+          <w:color w:val="031D39"/>
+          <w:spacing w:val="3"/>
+          <w:kern w:val="0"/>
+          <w:sz w:val="20"/>
+          <w:szCs w:val="20"/>
+          <w:lang w:eastAsia="en-GB"/>
+          <w14:ligatures w14:val="none"/>
+        </w:rPr>
+        <w:t xml:space="preserve">a previously published dynamical model of SARS-CoV-2 transmission </w:t>
+      </w:r>
+      <w:r>
+        <w:rPr>
+          <w:rFonts w:ascii="Roboto" w:eastAsia="Times New Roman" w:hAnsi="Roboto" w:cs="Times New Roman"/>
+          <w:color w:val="031D39"/>
+          <w:spacing w:val="3"/>
+          <w:kern w:val="0"/>
+          <w:sz w:val="20"/>
+          <w:szCs w:val="20"/>
+          <w:lang w:eastAsia="en-GB"/>
+          <w14:ligatures w14:val="none"/>
+        </w:rPr>
+        <w:fldChar w:fldCharType="begin" w:fldLock="1">
+          <w:fldData xml:space="preserve">ZQBKAHkAMQBXAE8AdAB1ADIAegBvAFMAZgBoAFgAQwBRAEkAcwBVAHMARwB4AFIAVgB5AHQAQgBz
+AGMAZAAyAEwAawAyAGIAcABrAEcAYQB0AGcAcwBFAFIAVQBCAFIAbABNADIATgBKAFAAcQBJAFYA
+RgB4AHYAMABlAGYAcQAvAHoANwBaAHoAbABEAHkATABjADEAcABjAFIAWQA0AGYAeABLAEwARwBz
+ADcAMQArADQAWQBjADMAWAA3AHQATABaAHEAMABrAEgAbwB1AHMAdAA3AGgAMQA5ADUASwBzAEwA
+cAAzADIAUABOAGMAegArAHYAMQBlADYAVwBxAHoAQgB3AGUAawA5ADYAMwBmAHMAOQBJAFUAdwBo
+ADQATwBDAHQAVQB5AGcAbwBpAHkAdwBYAGoAaABxAGkAYwBtAEwAawBnAHUAYQB5ADEASQBiAGcA
+YgBWADYAYgB2AFAAcAA0AGYATwB6AFEAaABEADQAeAB6AFcAVABFAGoAVgBYAFYASQBHAEMAawBa
+AHkATQBJAGYAeQBVAEYAQgBxAFQASgBSAEYATABLAGEARQBXADIAYQBiAEEAWABtAEMAbABiAE4A
+RwBqAFoARABJADYASwBDADUALwArAG8AcABxADUAWQBBAFkAOABYAHIATwBMAEMAawBQAE0AcQBG
+ADkAdwBNAHkATABIAFUAZwArADMANwB2AEMAbABRADUAZwBiAGMANgBPAFMAawBsAFoATwBxADAA
+UwBTAFQAVwBqAEEAdABOAEkAaABMAHIAUwB1AFEAbwAwAEgAcwBPADcANgBiAEoATgAzAFMASABT
+AHQATQB1AHgAdwA0AFEAUgBEAEcAcwBKAHcAcABpAFMAdgB1AGcATABvADAARwByADcAZgA3AEQA
+agB3AHYAQgBlAHUANgAzAHUAdQBFADQASABVAG8AcABTAFEAcwA1ADQAZgB4AHEASAB2ADAAeABH
+AHMAcwBNAGIATQBGAGUAVAB2ADkAbQB2AFAASgBnAFQAZQB2AGkAdgBrAGcANgBqAEoAYQB4AHUA
+ZQBYAGYAbgBFAGoARgBZAFkAbgBxAHkAawBrAGEAegBRAEsASQBYAHYAYwAxAFYARABiAGcAdwBX
+AG8AaABNAGkAZAB2ADMATwBtAG4ARwBGADcAMQBJAGEAQgBFADQAZQBpADkAUgB4AFIAUgBRADQA
+aQBSACsASABUAHUAcgBSAGwASQBwAG8AbABJACsAeQBDAE0AcQAwAHQAWAB4AFcAaQA1AG0AcQBW
+ADEAdgBEAEUAMQBaAFgAdQBoAEMAcgBmAGQATgBuAGoAeQB5AHYAcABjAGoAWgB4AHYAUQBvAEMA
+VABqAHoAYwArAGEASQBrAGUAYwA3AEEASQAzAEkARwBiAGsAcwBjAE4ASQA0ADgAcgBqAHYAWgA0
+AGsASQA4AGoAMwBUAHIANQBsAGUAMQBFAEsAWQByAGUAMABiAEIAWABuAFoAcwAvAHMANABZAHAA
+UQBnADIAMwBDAEQAZwBJAGsAbwBjAG4ATQBuAEMAMQAzAG0AdQBIAEgAcwBPAGsAawBTAFoAMAA3
+AGsAUgA5AFIAegAzAFMAeABuAGYATgAvAG0AdQBCAEIAZgBXAEoAWABWAGoARQB5ADIAWgBsACsA
+cABHAFgAdQBVADYAdgBIAGsAawBXAEUAcgBRACsAeAB5AGEANQBvAEsASABrAFUAMABFADAANABj
+AGkAdABCAHgAbQBRACsAUgBSAG0ASABxAEoARgA0AGUAUgAzADYAYwBwAEcAbgBDADkAawB4AGYA
+QwBTAFAAcQBuAFEATABMAFMAdAA5AEwAdwBPAFMAZQAzAGEAdgBIAEYAZQA2AGsAeQBOAFgARwBz
+AEkAaQB6AEQASwBBAEUAUQBYAEkAaABIAEQAZQBQAG0ASgBOAHcAUwBIAHYAawBqAFcASwBhAHAA
+bQBtAFkASgBmAHMAbABIAHYAOABYAHcAcAAxAHUATABaAC8ATgBXAFMAVQBmAGgAVAB0ADkAWgBO
+AGYASwBFAEwAdgBjAFYAWgBkAGwAWABwAFoARwB3AHEARQBwAEIATwBuAG0AVwBlAHcAdwA1AHEA
+YwBPAEcAeQBWAGUARQBzAGIAQwBwADIAagAxAE0ANgBBADcAMQBhAFkARwB6AGkATgBJAHgAdABN
+ADMAWgA5AGYAdgBQAGwAdwBlAEgANQBLAGIARABmADAAZgAwAFYANABRADEAUgBnAHQATQB3AEgA
+TQA1ADAAQgAwAHkAMwBwAFQAZwAyAE4ARQBDADIATwBRACsAVQB1AG0AQwBjAHQASwBlAEsAYwBo
+AGgAUwBJAGoAZwBQAGwAagB3AGMAbQBvAFQANgBBAEYAdQBRAE4AeQBvADQAaQBvAGQARgBNAEwA
+TQBtAHYAYgB6AGwAcQAxACsATABPAFIAWgB0AFgAZgBQAEIAdABXAHoANABUAFIAWgBBAGwAcQBV
+AEQAMQBKAFYANwBZAHgAYgBYAHoANgAyAEEAcABxADAAdgBXAHYATQBlAGQAQwBhADMASQBBAEEA
+dQBOAC8AdgB5AEMAbgBqAE0AcwBDAE4AQgBMAEEARQBQAG4AMAA2AHQAMgBBAHYARgBKAEwAQQBk
+AFQAdABrADYAdwBCADkAVwBwAGoAUwBRAFAARgBUAGMANgBLAFEAdgBmAFIAZwBuADUAawB1ADEA
+SwBHAE0ARAA2AFgAcwBEAGQAYgBPAHkARgBBAEoANwBSAEYAQwBJAGsATwB5AEMAZgBJAGgAeQB6
+AGgASgBlAGoAOABzADIARwBWAGsAWABrAHIATgBmAHYALwBHAGkAdABaADEARwBwAFcAcwA3AEkA
+VQBlAGsARABlAG4AdAB5ADgAZQBuAGYAOAAvAHAAQwBNAG4AMgBpADIAZQB4AHEAZwBsAEoAVQB1
+AG8AUQBHAGkAQwBnAHgANgBWAHkAWABXAFIAWQBzAEYAcQA1AGsAUgB4AFEAcQBjAE0ATwBoAHQA
+TABSAFkAUQBPAG4AaQArAFUAVgBMAEMATQA5AHUAawBEAFgATABpAGMATgBaAEEAUgBzAFEAWABt
+ADkAegB0AGEAMQBrAFIATwBnAG8ASgBWADAAMABGAEMASQBBAHEAbwBEAHkAVQB2AEoAWgBHADQA
+ZgBQAEEAdwBtAGcAYgArAG0AOABDAHQAUQA1AG0AUwBEAHYAQQBUAHAAdABuAG8AWQAzAEUAYQBB
+AEYAVgBtAEQAZQBXAFoAUgBJADMAUQBlAHoAWQBnAFQAVQBwAEYATwBSAFIANQBsAEMAZgBkAFMA
+VQAxAG0AVABQAFkASwBrAFMARgBwAHcAUwA0AGwAVABZAFEAWABGAHUAZwBRAHEAdQAxAFIAcQB6
+AFUAdgBzAEoATQBRAEcAbwAxAHIARABKAEQAbABxAG8AcABNAGwARAAwAEkARgBwAE4AOABNAE8A
+bQBDAEYAWABqAHQAbAAzAC8AdQBZAEsAWABjAEwANQB0AEEARwBNAHgAOABXAHcATgBWADQAdABF
+AG0ANQBoAGcAdQB3AGgAUQA3AEIAVAAvAEMAbABPAG4ANQA1AGYASAA1ADUAZABuAFUAUABjAEoA
+SABIAGEAVwBSAGkAcgBQAEoAVQBlAHUALwBWAHkAMQAxAHYAOAArADQASABVAHYAUgBvAGgAbQB4
+ADEAcwBOADYAUQBaADcARgBiADYAagB3AFkALwB2AEEAUwBtAGgAVwAyAEUAWQBCADAAbgA0AGoA
+SABCAGcAcQAwAHcATABxAEIAbABJADEAQQA5AGcANQAzAFoAYQBGADUAOABKADkAWAA5ADgAagB4
+ADAAYQAvAHYAaQBlAHYARgBnAG4ASwBxADkAVgB1AGIAWAArAE8AeQBoAEEAdQBHAGEASgBFAGUA
+OAAwAGcAcgA0AFYAMgBpADUAUQB4AEkAdgBVAEcALwBkAEoAcgBiAFEAbABLAFUAMQArAGYAQgAv
+AHQAZQB3AHAAdQAyAFcAWABxAGUAQwA2AEUAOABSAGQAZQByAGUAdQAyAG4ASQBOAGwAUwBFAHkA
+RABhAGUAeABnADMARwAzAEEAWABsAFYAdABUAFgAWQBFAE4AWABXAEQAZQBEAGUAUQBxAGYAWABT
+AEEAcAB3AFYAcABlAFIAOQB6AEgAMABOAEgAYQBLAHkAcwBHAFIAcgBoAGsAUABxAEcAbQA0AFIA
+QQBSAHMAaQAvAHgAbQBtAHgAQwBpAHoAUgBkAGIAQgBmAGgAZwBnADUAZABPAGQAQwBrAEEASQBU
+AGIAMABHACsAdQA4AGIAeABBAEQAdQBUAFIAMgA0AHgAdABrAEQAMwBwAEQASQBXADEAYgBmAEEA
+NwA2AG0AcQBpAHkAbABLAGQASAAxAFQAVABtAGUAZwBrAFYAQQBuADYASAB5AG4AMQBoADkARQBP
+AC8AaQA0AG4AYQBkADcAUQBpAGMAZAArAEIAVgAvAEIAbAAzAFUAZgBpAFYAYgBJAFQAYQBDAEYA
+KwAwAG4AYgAvAE4AdQBmAFcAdgBVAEUAdABIAFYAbAB5AFYANAB0AGUAdQBRAEEAVgAyAG0AQgBp
+AEEAeABhADcASQA1AHkAVAB3AG4AQQBCAEEAQgB5AGEANwBOAFAATABmAGMAQgBPADUAOQB3AHQA
+KwA3AHYAUABTAGEAaQBqAGIARgBRAEYAawA3AE4AeABjAHQAZABCADgAdwBqAGQASwBJAFcAcwBI
+ADEAQQAwAGQAUwBrAGQALwB4AHkAMQBrAC8ANwA0AEgAbQB5AGIAdwBoAFAAMABuACsAOABIADUA
+NQBjADMASgA5AGQAWAAxAHkAYwAzADQANQB2AHoAZAA1AGUASABUADcAWABTAE8AVABiADYAQgBR
+AHgAMwBQAEkATwBqAGQAMABNAFMATAA5AGgAUgBHAGYAYQBDACsAMQB1AEoAbgBTAEcAdgAyAFkA
+SwBFAEgAeAB6AEsAKwA3AE8AcABxAGYANwBlAE4AdABnAFYANQBzAGQAbwA1AFEAYwBGAGkAQgBn
+AGMAMgBzAG8AYQAxAHgANgA3AFoANgBjAEwAeQA2AGUAcABiAC8AdwBvAEoAQQBPADAAOAA2AGsA
+NABIAEoASQBzADkAZAByAHQATABoAEUAYQBhAHcAWQAxAGYAMQBYAHoATgBpAFUAcgBBAEYAbABo
+ADQAKwB0AEoAZwBDADcAYQB1AE4AZgBUAE8ARAA3AFoAMwBIAHAATAAzAGYAQQA0ADMAZQBnAFAA
+LwBwAFUAQwBTAG4ATQBKADQAbwBwAFoANgBMAGgAZABvAEUAdwA1AEQAVQA0AG4AYQBQAGkANgBs
+AG0AVgB0AEQAMQAzAE0ANABWAHoAVwA1AHEAUgB0AHQAagByAEIATQBSACsAVABEAEcALwBJAFcA
+VwBpAE0AZQB1AHQAZgBnAEoAYQB1AGgAVgBGAE8ASQBDAGEANABYAFIAKwBRAE0AawBtAGQAdgBE
+AGUAdgByAEMAQgBsAEQAKwBwAEMAUwBSADIAUwBDAGwAOABIAG4AcwBCAG0AdQBTAGgAawBEAFUA
+UQBPAGEAVAAyAEYAbgBaAHMAdAAxAFIAQwA1AFoAaAA2AHoAegBDAGoAaABoADQATABDAHkATQBi
+ADQAUwBVAEwAYgA1AHgAdABpAFIARABRACsAWgAzAFYAUQBZADcARwB0AFcAQwBsAEgAZwB1AEgA
+UQBQAGUAdQBIAHUAdAB2AEYAcQBYAE0AUABkAEEARQBhADYAUABvADYAQQBaAHIAWABBAHUAZQB2
+AHEANgBtADUAOABmAFgATQArAHYAVABqAFoAbQBjAGYAdQAxAHEATwBmAG4AYwByAHUAVQBuAGEA
+UABvACsASQAvAFAAdwAvACsAeABmAHkASAA0ADkALwBlAE8ATABlAFoAMgAvAGIASAB1AGMAMgBV
+ADkAMQBkAHoANABxAEIAVAB1AEQAOABvAGYAcwBQAEoAagBtAE0AdQAzAGsANABUAHoAdwB1ADkA
+TQBBAFEAZABYAEMAMQBXAHQAWgB6AE4AVQBmAGYAYwBtAE0AWABoAGMAQQBoAEgASQBMAGoAKwBJ
+AEEAQwAyAE0AQwBqAHIAZwBhAHAAbgB3ADAASgB5AEkASQBiAFEAdwAzAFEAMQBEAEEAYgB1AHMA
+SABXAHEARQBYAGEASQBCAHMAVwBRAFQAYgB5AFYAVQB5AC8AeABIAGUAcQA3AFgAcAB0ADgATwAz
+AC8AagAzAEgAMQBTAGEAUABFAGcAWQBWADYAYwBmAEkAUQAzAEQANgBwAG8AUwB0AHgAcQBoAC8A
+RQA3AHoAVgBVAE4AVAB5ADUAcwB5AGYASwA3AHAAaQA2AHcAQwBqAHUANwBiADYAMQBqAEcAagB4
+AGIATABwAGMARAAzAGEASQA0AGsAegBXAE8AegBPAEQAagBzAEYAcwBaAHMAcgBiAHUAdwA0AFcA
+VQA3AFcAeQBMAGEAZgBJADgATwA5AGgARwBRADkAQwBkAG0AeAA1AGMAOQB4AGQANABlAE0ASABw
+AEQAbwBvAC8AUQAwADQAWQAzAEMAYwBBAHEAbABnADYAOABPAGoAdAA5AFoAUgBNADQAZAB5AG8A
+VwB3AHgAMgBHAE4AaABKADUAMwBHAGIAVABqAEsARwB4AEsAKwAwAEIASgBLAGUAbAB3AHQAaABM
+AC8AOQBUAFYAUgBRAEMAdQB1AHkARgBxAGoASgBWADkAVABmAC8AUAA3AHcAWgBrAEoATQBDAEYA
+TgBRAEsAWgBnAFYAcwBwAFgAQgAyADYAawBPAGkAQgBrAHMANwBEAGQAUAB3AEQAOQBuAHAARwBE
+AEEAKwBhAE8ANABIAFIAKwBRAGYAOABtAE0AegBIAEcAVQA4AGcAawBrADcAOQA1ADEAcwBsAEgA
+TQBuAG8ASQBDADEAVgBIAGoAdwB4AC8AVwBEAGsAQQB2AFgAagAyAEkAawBrAEMAMwBHADcAUgBv
+AFkAMgBaAGQAQgBwAHEAVABGAHcAKwArACsASQBlAHgAVwByAE8ASwBwAEgARgBSAEYATwBhAGoA
+awBmAEQAQgBUAEQAMABPAG8ATABjAHcASgB3ADUAMABQAEQATAA4AFcATAAvAG0ANgB0AG4AcQA0
+AEEAMQA2AG8ASgBjAGMAbQBPAGwAbABkAHkATwBwACsAaQAxAC8ATgA1ADYAcABnAE4AZQB4AFYA
+cwAwAEoAMABFAEwARgBMAC8ANQBvAFgATAAwAFgAMQB2AEsAaABmAFAAcQArAGEAOABxAFgAdgBQ
+AGsAYwBGACsAdQBYAGYAagAwAC8AUABHAFUAVQBBAHgAegB6ADMAWQA4AEYARgBtAEUAYwB3AHgA
+KwBZAGgAagAxAGsAVwBNAHUARwB6AEcASwBaADgAUAA4ADMAOABNAEkAcAB5AGsAZQBLADMAbAAy
+AFoAeAAxACsAMABhAEIAUgBtAEgAeQBWAC8AawArAFUAaABrAE0AUQAvADgAbABNAGEATQBoAHgA
+UgArAHAAbQA3AE0AZQBaAFIAegBqADYAVQBVADcAYQBCAC8AOQAyAEsAMQArAFgASwBDAEgANwBD
+AGMATAA4AHYAMgBtADQAeQBhAEYAbwBKAFYATwBQADMAaQBaAGEAMwBmAFUAOAB2AEsAcwBtADEA
+QwBrACsATwBKAEgANwB1AG4AawA5AGkAagA5AEcAUQA4AEMAYgB4AEoAYwBoAEkARgB5AFgARgB5
+AEcAawB4AE8ATABlADIAUgA0ADcAaQBUAFIAcABIAG4AKwBrAEIAWgBkACsAQgA3AGMAWgBJAGsA
+bwAzADQAUABSAHEAagAyAHUAeABsAFEAOABnADQAOQBlAEoAdQBGAG8ASgBaAEYAQwBmAFYAbwBB
+AEsAZAA5AE4AUABJADgANgB2AG0AdQBDAEwAdwA4AHoAVgBLAEkAdwBYAE4ANQArADQARwBKAG4A
+MwB5AEIANwBjAGYATQBNAEcAUwB4ADEASwBmAEEAYgBUAGsARABhAHMARgBrAHEAUQBWADIAagBm
+AFAAcQBRAHEAWQAxAHEAMQBkAHIAdAA2AFcAKwBVAEIAegBiAFkAUwBkAGkAdwB6AGcAcABtAGMA
+UwB1AHgAcABkAHoAYQBRAHkANwBGAHoAVgAxAFgAZgBlAFAARwBTADUAagBTAFgAdQBkADMAQwBX
+AHoAbgBXAFEANgBaADMAVQBoAEIAZgBtADAAbABzAFoAMgBwADYARQAvAGMAdABFAEMAUABrADIA
+bwBQAHcAcABpADUAcwBRAGkAegBwADAAZwBEADEASwBIAHUAVwBIAHMAagBQAEsARQBVAGgANwBI
+AEEAWABXAEQAMwByAGYAUAAvAHcAUAA5ADAAcQBLAGoA
+</w:fldData>
+        </w:fldChar>
+      </w:r>
+      <w:r>
+        <w:rPr>
+          <w:rFonts w:ascii="Roboto" w:eastAsia="Times New Roman" w:hAnsi="Roboto" w:cs="Times New Roman"/>
+          <w:color w:val="031D39"/>
+          <w:spacing w:val="3"/>
+          <w:kern w:val="0"/>
+          <w:sz w:val="20"/>
+          <w:szCs w:val="20"/>
+          <w:lang w:eastAsia="en-GB"/>
+          <w14:ligatures w14:val="none"/>
+        </w:rPr>
+        <w:instrText>ADDIN paperpile_citation &lt;clusterId&gt;B594P574L965I656&lt;/clusterId&gt;&lt;version&gt;0.6.11&lt;/version&gt;&lt;metadata&gt;&lt;citation&gt;&lt;id&gt;dc6e64f3-d8fc-4174-be24-b0345ce0367e&lt;/id&gt;&lt;no_author/&gt;&lt;prefix/&gt;&lt;suffix/&gt;&lt;locator/&gt;&lt;locator_label&gt;page&lt;/locator_label&gt;&lt;/citation&gt;&lt;/metadata&gt; \* MERGEFORMAT</w:instrText>
+      </w:r>
+      <w:r>
+        <w:rPr>
+          <w:rFonts w:ascii="Roboto" w:eastAsia="Times New Roman" w:hAnsi="Roboto" w:cs="Times New Roman"/>
+          <w:color w:val="031D39"/>
+          <w:spacing w:val="3"/>
+          <w:kern w:val="0"/>
+          <w:sz w:val="20"/>
+          <w:szCs w:val="20"/>
+          <w:lang w:eastAsia="en-GB"/>
+          <w14:ligatures w14:val="none"/>
+        </w:rPr>
+      </w:r>
+      <w:r>
+        <w:rPr>
+          <w:rFonts w:ascii="Roboto" w:eastAsia="Times New Roman" w:hAnsi="Roboto" w:cs="Times New Roman"/>
+          <w:color w:val="031D39"/>
+          <w:spacing w:val="3"/>
+          <w:kern w:val="0"/>
+          <w:sz w:val="20"/>
+          <w:szCs w:val="20"/>
+          <w:lang w:eastAsia="en-GB"/>
+          <w14:ligatures w14:val="none"/>
+        </w:rPr>
+        <w:fldChar w:fldCharType="separate"/>
+      </w:r>
+      <w:r>
+        <w:rPr>
+          <w:rFonts w:ascii="Roboto" w:eastAsia="Times New Roman" w:hAnsi="Roboto" w:cs="Times New Roman"/>
+          <w:i/>
+          <w:noProof/>
+          <w:color w:val="031D39"/>
+          <w:spacing w:val="3"/>
+          <w:kern w:val="0"/>
+          <w:sz w:val="20"/>
+          <w:szCs w:val="20"/>
+          <w:lang w:eastAsia="en-GB"/>
+          <w14:ligatures w14:val="none"/>
+        </w:rPr>
+        <w:t>(4)</w:t>
+      </w:r>
+      <w:r>
+        <w:rPr>
+          <w:rFonts w:ascii="Roboto" w:eastAsia="Times New Roman" w:hAnsi="Roboto" w:cs="Times New Roman"/>
+          <w:color w:val="031D39"/>
+          <w:spacing w:val="3"/>
+          <w:kern w:val="0"/>
+          <w:sz w:val="20"/>
+          <w:szCs w:val="20"/>
+          <w:lang w:eastAsia="en-GB"/>
+          <w14:ligatures w14:val="none"/>
+        </w:rPr>
+        <w:fldChar w:fldCharType="end"/>
+      </w:r>
+      <w:r>
+        <w:rPr>
+          <w:rFonts w:ascii="Roboto" w:eastAsia="Times New Roman" w:hAnsi="Roboto" w:cs="Times New Roman"/>
+          <w:color w:val="031D39"/>
+          <w:spacing w:val="3"/>
+          <w:kern w:val="0"/>
+          <w:sz w:val="20"/>
+          <w:szCs w:val="20"/>
+          <w:lang w:eastAsia="en-GB"/>
+          <w14:ligatures w14:val="none"/>
+        </w:rPr>
+        <w:t xml:space="preserve"> to</w:t>
+      </w:r>
+      <w:r>
+        <w:rPr>
+          <w:rFonts w:ascii="Roboto" w:eastAsia="Times New Roman" w:hAnsi="Roboto" w:cs="Times New Roman"/>
+          <w:color w:val="031D39"/>
+          <w:spacing w:val="3"/>
+          <w:kern w:val="0"/>
+          <w:sz w:val="20"/>
+          <w:szCs w:val="20"/>
+          <w:lang w:eastAsia="en-GB"/>
+          <w14:ligatures w14:val="none"/>
+        </w:rPr>
+        <w:t xml:space="preserve"> explore use-cases for the BPSV </w:t>
       </w:r>
       <w:r>
         <w:rPr>
@@ -6400,7 +6994,7 @@
           <w:lang w:eastAsia="en-GB"/>
           <w14:ligatures w14:val="none"/>
         </w:rPr>
-        <w:t>(4)</w:t>
+        <w:t>(5)</w:t>
       </w:r>
       <w:r>
         <w:rPr>
@@ -6452,7 +7046,7 @@
           <w:lang w:eastAsia="en-GB"/>
           <w14:ligatures w14:val="none"/>
         </w:rPr>
-        <w:t xml:space="preserve">In our simulations, pathogen spillover is followed by a period of undetected circulation in the community. Hospitalisations with the infection lead to pathogen detection and identification. Following pathogen identification, development of the pathogen-specific vaccine starts, and after a </w:t>
+        <w:t xml:space="preserve">In our simulations, pathogen spillover is followed by a period of undetected circulation in the community. Hospitalisations with the infection lead to pathogen detection and identification. </w:t>
       </w:r>
       <w:r>
         <w:rPr>
@@ -6466,7 +7060,7 @@
           <w14:ligatures w14:val="none"/>
         </w:rPr>
         <w:lastRenderedPageBreak/>
-        <w:t xml:space="preserve">short logistical delay, mass vaccination of the elderly population (here assumed to be those aged 65+) with the BPSV also begins. </w:t>
+        <w:t xml:space="preserve">Following pathogen identification, development of the pathogen-specific vaccine starts, and after a short logistical delay, mass vaccination of the elderly population (here assumed to be those aged 65+) with the BPSV also begins. </w:t>
       </w:r>
       <w:r>
         <w:rPr>
@@ -6628,18 +7222,33 @@
         </w:rPr>
         <w:t xml:space="preserve">, </w:t>
       </w:r>
-      <w:r>
-        <w:rPr>
-          <w:rFonts w:ascii="Roboto" w:eastAsia="Times New Roman" w:hAnsi="Roboto" w:cs="Times New Roman"/>
-          <w:color w:val="031D39"/>
-          <w:spacing w:val="3"/>
-          <w:kern w:val="0"/>
-          <w:sz w:val="20"/>
-          <w:szCs w:val="20"/>
-          <w:lang w:eastAsia="en-GB"/>
-          <w14:ligatures w14:val="none"/>
-        </w:rPr>
-        <w:t xml:space="preserve">duration </w:t>
+      <w:proofErr w:type="gramStart"/>
+      <w:r>
+        <w:rPr>
+          <w:rFonts w:ascii="Roboto" w:eastAsia="Times New Roman" w:hAnsi="Roboto" w:cs="Times New Roman"/>
+          <w:color w:val="031D39"/>
+          <w:spacing w:val="3"/>
+          <w:kern w:val="0"/>
+          <w:sz w:val="20"/>
+          <w:szCs w:val="20"/>
+          <w:lang w:eastAsia="en-GB"/>
+          <w14:ligatures w14:val="none"/>
+        </w:rPr>
+        <w:t>duration</w:t>
+      </w:r>
+      <w:proofErr w:type="gramEnd"/>
+      <w:r>
+        <w:rPr>
+          <w:rFonts w:ascii="Roboto" w:eastAsia="Times New Roman" w:hAnsi="Roboto" w:cs="Times New Roman"/>
+          <w:color w:val="031D39"/>
+          <w:spacing w:val="3"/>
+          <w:kern w:val="0"/>
+          <w:sz w:val="20"/>
+          <w:szCs w:val="20"/>
+          <w:lang w:eastAsia="en-GB"/>
+          <w14:ligatures w14:val="none"/>
+        </w:rPr>
+        <w:t xml:space="preserve"> </w:t>
       </w:r>
       <w:r>
         <w:rPr>
@@ -7392,7 +8001,35 @@
           <w:lang w:eastAsia="en-GB"/>
           <w14:ligatures w14:val="none"/>
         </w:rPr>
-        <w:t xml:space="preserve">for the 220 day development timeline, </w:t>
+        <w:t xml:space="preserve">for the </w:t>
+      </w:r>
+      <w:proofErr w:type="gramStart"/>
+      <w:r>
+        <w:rPr>
+          <w:rFonts w:ascii="Roboto" w:eastAsia="Times New Roman" w:hAnsi="Roboto" w:cs="Times New Roman"/>
+          <w:color w:val="031D39"/>
+          <w:spacing w:val="3"/>
+          <w:kern w:val="0"/>
+          <w:sz w:val="20"/>
+          <w:szCs w:val="20"/>
+          <w:lang w:eastAsia="en-GB"/>
+          <w14:ligatures w14:val="none"/>
+        </w:rPr>
+        <w:t>220 day</w:t>
+      </w:r>
+      <w:proofErr w:type="gramEnd"/>
+      <w:r>
+        <w:rPr>
+          <w:rFonts w:ascii="Roboto" w:eastAsia="Times New Roman" w:hAnsi="Roboto" w:cs="Times New Roman"/>
+          <w:color w:val="031D39"/>
+          <w:spacing w:val="3"/>
+          <w:kern w:val="0"/>
+          <w:sz w:val="20"/>
+          <w:szCs w:val="20"/>
+          <w:lang w:eastAsia="en-GB"/>
+          <w14:ligatures w14:val="none"/>
+        </w:rPr>
+        <w:t xml:space="preserve"> development timeline, </w:t>
       </w:r>
       <w:r>
         <w:rPr>
@@ -7759,7 +8396,63 @@
           <w:lang w:eastAsia="en-GB"/>
           <w14:ligatures w14:val="none"/>
         </w:rPr>
-        <w:t>Our results highlighted significant impact during SARS-CoV-2 like pandemic. In order to explore this further, we did retrospective analysis looking at potential impact during actual pandemic, given actual levels of NPis (reflecting in Rt etc)</w:t>
+        <w:t xml:space="preserve">Our results highlighted significant impact during SARS-CoV-2 like pandemic. </w:t>
+      </w:r>
+      <w:proofErr w:type="gramStart"/>
+      <w:r>
+        <w:rPr>
+          <w:rFonts w:ascii="Roboto" w:eastAsia="Times New Roman" w:hAnsi="Roboto" w:cs="Times New Roman"/>
+          <w:color w:val="031D39"/>
+          <w:spacing w:val="3"/>
+          <w:kern w:val="0"/>
+          <w:sz w:val="20"/>
+          <w:szCs w:val="20"/>
+          <w:lang w:eastAsia="en-GB"/>
+          <w14:ligatures w14:val="none"/>
+        </w:rPr>
+        <w:t>In order to</w:t>
+      </w:r>
+      <w:proofErr w:type="gramEnd"/>
+      <w:r>
+        <w:rPr>
+          <w:rFonts w:ascii="Roboto" w:eastAsia="Times New Roman" w:hAnsi="Roboto" w:cs="Times New Roman"/>
+          <w:color w:val="031D39"/>
+          <w:spacing w:val="3"/>
+          <w:kern w:val="0"/>
+          <w:sz w:val="20"/>
+          <w:szCs w:val="20"/>
+          <w:lang w:eastAsia="en-GB"/>
+          <w14:ligatures w14:val="none"/>
+        </w:rPr>
+        <w:t xml:space="preserve"> explore this further, we did retrospective analysis looking at potential impact during actual pandemic, given actual levels of </w:t>
+      </w:r>
+      <w:proofErr w:type="spellStart"/>
+      <w:r>
+        <w:rPr>
+          <w:rFonts w:ascii="Roboto" w:eastAsia="Times New Roman" w:hAnsi="Roboto" w:cs="Times New Roman"/>
+          <w:color w:val="031D39"/>
+          <w:spacing w:val="3"/>
+          <w:kern w:val="0"/>
+          <w:sz w:val="20"/>
+          <w:szCs w:val="20"/>
+          <w:lang w:eastAsia="en-GB"/>
+          <w14:ligatures w14:val="none"/>
+        </w:rPr>
+        <w:t>NPis</w:t>
+      </w:r>
+      <w:proofErr w:type="spellEnd"/>
+      <w:r>
+        <w:rPr>
+          <w:rFonts w:ascii="Roboto" w:eastAsia="Times New Roman" w:hAnsi="Roboto" w:cs="Times New Roman"/>
+          <w:color w:val="031D39"/>
+          <w:spacing w:val="3"/>
+          <w:kern w:val="0"/>
+          <w:sz w:val="20"/>
+          <w:szCs w:val="20"/>
+          <w:lang w:eastAsia="en-GB"/>
+          <w14:ligatures w14:val="none"/>
+        </w:rPr>
+        <w:t xml:space="preserve"> (reflecting in Rt etc)</w:t>
       </w:r>
     </w:p>
     <w:p>
@@ -8134,7 +8827,39 @@
           <w:lang w:eastAsia="en-GB"/>
           <w14:ligatures w14:val="none"/>
         </w:rPr>
-        <w:t xml:space="preserve">of broadly protective sarbecovirus vaccines </w:t>
+        <w:t xml:space="preserve">of broadly protective </w:t>
+      </w:r>
+      <w:proofErr w:type="spellStart"/>
+      <w:r>
+        <w:rPr>
+          <w:rFonts w:ascii="Roboto" w:eastAsia="Times New Roman" w:hAnsi="Roboto" w:cs="Times New Roman"/>
+          <w:b/>
+          <w:bCs/>
+          <w:color w:val="031D39"/>
+          <w:spacing w:val="3"/>
+          <w:kern w:val="0"/>
+          <w:sz w:val="20"/>
+          <w:szCs w:val="20"/>
+          <w:lang w:eastAsia="en-GB"/>
+          <w14:ligatures w14:val="none"/>
+        </w:rPr>
+        <w:t>sarbecovirus</w:t>
+      </w:r>
+      <w:proofErr w:type="spellEnd"/>
+      <w:r>
+        <w:rPr>
+          <w:rFonts w:ascii="Roboto" w:eastAsia="Times New Roman" w:hAnsi="Roboto" w:cs="Times New Roman"/>
+          <w:b/>
+          <w:bCs/>
+          <w:color w:val="031D39"/>
+          <w:spacing w:val="3"/>
+          <w:kern w:val="0"/>
+          <w:sz w:val="20"/>
+          <w:szCs w:val="20"/>
+          <w:lang w:eastAsia="en-GB"/>
+          <w14:ligatures w14:val="none"/>
+        </w:rPr>
+        <w:t xml:space="preserve"> vaccines </w:t>
       </w:r>
       <w:r>
         <w:rPr>
@@ -8753,7 +9478,35 @@
           <w:lang w:eastAsia="en-GB"/>
           <w14:ligatures w14:val="none"/>
         </w:rPr>
-        <w:t xml:space="preserve">Black line indicates the scenario where the BPSV is absent (no ring-vaccination) and the coloured lines indicate different assumptions around how long it takes for protection to arise following vaccination with the BPSV. </w:t>
+        <w:t>Black line indicates the scenario where the BPSV is absent (no ring-vaccination</w:t>
+      </w:r>
+      <w:proofErr w:type="gramStart"/>
+      <w:r>
+        <w:rPr>
+          <w:rFonts w:ascii="Roboto" w:eastAsia="Times New Roman" w:hAnsi="Roboto" w:cs="Times New Roman"/>
+          <w:color w:val="031D39"/>
+          <w:spacing w:val="3"/>
+          <w:kern w:val="0"/>
+          <w:sz w:val="18"/>
+          <w:szCs w:val="18"/>
+          <w:lang w:eastAsia="en-GB"/>
+          <w14:ligatures w14:val="none"/>
+        </w:rPr>
+        <w:t>)</w:t>
+      </w:r>
+      <w:proofErr w:type="gramEnd"/>
+      <w:r>
+        <w:rPr>
+          <w:rFonts w:ascii="Roboto" w:eastAsia="Times New Roman" w:hAnsi="Roboto" w:cs="Times New Roman"/>
+          <w:color w:val="031D39"/>
+          <w:spacing w:val="3"/>
+          <w:kern w:val="0"/>
+          <w:sz w:val="18"/>
+          <w:szCs w:val="18"/>
+          <w:lang w:eastAsia="en-GB"/>
+          <w14:ligatures w14:val="none"/>
+        </w:rPr>
+        <w:t xml:space="preserve"> and the coloured lines indicate different assumptions around how long it takes for protection to arise following vaccination with the BPSV. </w:t>
       </w:r>
       <w:r>
         <w:rPr>
@@ -9055,16 +9808,15 @@
           <w14:ligatures w14:val="none"/>
         </w:rPr>
       </w:pPr>
-      <w:commentRangeStart w:id="10"/>
       <w:r>
         <w:rPr>
           <w:noProof/>
         </w:rPr>
         <w:lastRenderedPageBreak/>
         <w:drawing>
-          <wp:inline distT="0" distB="0" distL="0" distR="0" wp14:anchorId="621BA65B" wp14:editId="634CE0D0">
-            <wp:extent cx="4652654" cy="5491843"/>
-            <wp:effectExtent l="0" t="0" r="0" b="0"/>
+          <wp:inline distT="0" distB="0" distL="0" distR="0" wp14:anchorId="621BA65B" wp14:editId="4D7C7137">
+            <wp:extent cx="4415642" cy="5212080"/>
+            <wp:effectExtent l="0" t="0" r="4445" b="7620"/>
             <wp:docPr id="458564025" name="Picture 1" descr="A close-up of a graph&#10;&#10;Description automatically generated"/>
             <wp:cNvGraphicFramePr>
               <a:graphicFrameLocks xmlns:a="http://schemas.openxmlformats.org/drawingml/2006/main" noChangeAspect="1"/>
@@ -9085,7 +9837,7 @@
                   <pic:spPr>
                     <a:xfrm>
                       <a:off x="0" y="0"/>
-                      <a:ext cx="4653905" cy="5493319"/>
+                      <a:ext cx="4425214" cy="5223379"/>
                     </a:xfrm>
                     <a:prstGeom prst="rect">
                       <a:avLst/>
@@ -9097,13 +9849,6 @@
           </wp:inline>
         </w:drawing>
       </w:r>
-      <w:commentRangeEnd w:id="10"/>
-      <w:r>
-        <w:rPr>
-          <w:rStyle w:val="CommentReference"/>
-        </w:rPr>
-        <w:commentReference w:id="10"/>
-      </w:r>
     </w:p>
     <w:p>
       <w:pPr>
@@ -9124,146 +9869,85 @@
           <w14:ligatures w14:val="none"/>
         </w:rPr>
       </w:pPr>
-      <w:r>
-        <w:rPr>
-          <w:rFonts w:ascii="Roboto" w:eastAsia="Times New Roman" w:hAnsi="Roboto" w:cs="Times New Roman"/>
-          <w:b/>
-          <w:bCs/>
-          <w:color w:val="031D39"/>
-          <w:spacing w:val="3"/>
-          <w:kern w:val="0"/>
-          <w:sz w:val="20"/>
-          <w:szCs w:val="20"/>
-          <w:lang w:eastAsia="en-GB"/>
-          <w14:ligatures w14:val="none"/>
-        </w:rPr>
-        <w:t xml:space="preserve">Figure 1: Exploring the </w:t>
-      </w:r>
-      <w:r>
-        <w:rPr>
-          <w:rFonts w:ascii="Roboto" w:eastAsia="Times New Roman" w:hAnsi="Roboto" w:cs="Times New Roman"/>
-          <w:b/>
-          <w:bCs/>
-          <w:color w:val="031D39"/>
-          <w:spacing w:val="3"/>
-          <w:kern w:val="0"/>
-          <w:sz w:val="20"/>
-          <w:szCs w:val="20"/>
-          <w:lang w:eastAsia="en-GB"/>
-          <w14:ligatures w14:val="none"/>
-        </w:rPr>
-        <w:t xml:space="preserve">prospects for outbreak containment through utilisation </w:t>
-      </w:r>
-      <w:r>
-        <w:rPr>
-          <w:rFonts w:ascii="Roboto" w:eastAsia="Times New Roman" w:hAnsi="Roboto" w:cs="Times New Roman"/>
-          <w:b/>
-          <w:bCs/>
-          <w:color w:val="031D39"/>
-          <w:spacing w:val="3"/>
-          <w:kern w:val="0"/>
-          <w:sz w:val="20"/>
-          <w:szCs w:val="20"/>
-          <w:lang w:eastAsia="en-GB"/>
-          <w14:ligatures w14:val="none"/>
-        </w:rPr>
-        <w:t xml:space="preserve">of broadly protective sarbecovirus vaccines </w:t>
-      </w:r>
-      <w:r>
-        <w:rPr>
-          <w:rFonts w:ascii="Roboto" w:eastAsia="Times New Roman" w:hAnsi="Roboto" w:cs="Times New Roman"/>
-          <w:b/>
-          <w:bCs/>
-          <w:color w:val="031D39"/>
-          <w:spacing w:val="3"/>
-          <w:kern w:val="0"/>
-          <w:sz w:val="20"/>
-          <w:szCs w:val="20"/>
-          <w:lang w:eastAsia="en-GB"/>
-          <w14:ligatures w14:val="none"/>
-        </w:rPr>
-        <w:t>(BPSVs) in ring vaccination strategies</w:t>
-      </w:r>
-      <w:r>
-        <w:rPr>
-          <w:rFonts w:ascii="Roboto" w:eastAsia="Times New Roman" w:hAnsi="Roboto" w:cs="Times New Roman"/>
-          <w:b/>
-          <w:bCs/>
-          <w:color w:val="031D39"/>
-          <w:spacing w:val="3"/>
-          <w:kern w:val="0"/>
-          <w:sz w:val="20"/>
-          <w:szCs w:val="20"/>
-          <w:lang w:eastAsia="en-GB"/>
-          <w14:ligatures w14:val="none"/>
-        </w:rPr>
-        <w:t>.</w:t>
-      </w:r>
-      <w:r>
-        <w:rPr>
-          <w:rFonts w:ascii="Roboto" w:eastAsia="Times New Roman" w:hAnsi="Roboto" w:cs="Times New Roman"/>
-          <w:b/>
-          <w:bCs/>
-          <w:color w:val="031D39"/>
-          <w:spacing w:val="3"/>
-          <w:kern w:val="0"/>
-          <w:sz w:val="20"/>
-          <w:szCs w:val="20"/>
-          <w:lang w:eastAsia="en-GB"/>
-          <w14:ligatures w14:val="none"/>
-        </w:rPr>
-        <w:t xml:space="preserve"> </w:t>
-      </w:r>
-    </w:p>
-    <w:p>
-      <w:pPr>
-        <w:rPr>
-          <w:rFonts w:ascii="Roboto" w:eastAsia="Times New Roman" w:hAnsi="Roboto" w:cs="Times New Roman"/>
-          <w:b/>
-          <w:bCs/>
-          <w:color w:val="031D39"/>
-          <w:spacing w:val="3"/>
-          <w:kern w:val="0"/>
-          <w:sz w:val="24"/>
-          <w:szCs w:val="24"/>
-          <w:lang w:eastAsia="en-GB"/>
-          <w14:ligatures w14:val="none"/>
-        </w:rPr>
-      </w:pPr>
-      <w:r>
-        <w:rPr>
-          <w:rFonts w:ascii="Roboto" w:eastAsia="Times New Roman" w:hAnsi="Roboto" w:cs="Times New Roman"/>
-          <w:b/>
-          <w:bCs/>
-          <w:color w:val="031D39"/>
-          <w:spacing w:val="3"/>
-          <w:kern w:val="0"/>
-          <w:sz w:val="24"/>
-          <w:szCs w:val="24"/>
-          <w:lang w:eastAsia="en-GB"/>
-          <w14:ligatures w14:val="none"/>
-        </w:rPr>
-        <w:br w:type="page"/>
-      </w:r>
-    </w:p>
-    <w:p>
-      <w:pPr>
-        <w:rPr>
-          <w:rFonts w:ascii="Roboto" w:eastAsia="Times New Roman" w:hAnsi="Roboto" w:cs="Times New Roman"/>
-          <w:b/>
-          <w:bCs/>
-          <w:color w:val="031D39"/>
-          <w:spacing w:val="3"/>
-          <w:kern w:val="0"/>
-          <w:sz w:val="24"/>
-          <w:szCs w:val="24"/>
-          <w:lang w:eastAsia="en-GB"/>
-          <w14:ligatures w14:val="none"/>
-        </w:rPr>
-      </w:pPr>
-      <w:r>
-        <w:rPr>
-          <w:rFonts w:ascii="Roboto" w:eastAsia="Times New Roman" w:hAnsi="Roboto" w:cs="Times New Roman"/>
+      <w:commentRangeStart w:id="10"/>
+      <w:r>
+        <w:rPr>
+          <w:rFonts w:ascii="Roboto" w:eastAsia="Times New Roman" w:hAnsi="Roboto" w:cs="Times New Roman"/>
+          <w:b/>
+          <w:bCs/>
+          <w:color w:val="031D39"/>
+          <w:spacing w:val="3"/>
+          <w:kern w:val="0"/>
+          <w:sz w:val="20"/>
+          <w:szCs w:val="20"/>
+          <w:lang w:eastAsia="en-GB"/>
+          <w14:ligatures w14:val="none"/>
+        </w:rPr>
+        <w:t xml:space="preserve">Figure </w:t>
+      </w:r>
+      <w:commentRangeEnd w:id="10"/>
+      <w:r>
+        <w:rPr>
+          <w:rStyle w:val="CommentReference"/>
+        </w:rPr>
+        <w:commentReference w:id="10"/>
+      </w:r>
+      <w:r>
+        <w:rPr>
+          <w:rFonts w:ascii="Roboto" w:eastAsia="Times New Roman" w:hAnsi="Roboto" w:cs="Times New Roman"/>
+          <w:b/>
+          <w:bCs/>
+          <w:color w:val="031D39"/>
+          <w:spacing w:val="3"/>
+          <w:kern w:val="0"/>
+          <w:sz w:val="20"/>
+          <w:szCs w:val="20"/>
+          <w:lang w:eastAsia="en-GB"/>
+          <w14:ligatures w14:val="none"/>
+        </w:rPr>
+        <w:t>2</w:t>
+      </w:r>
+      <w:r>
+        <w:rPr>
+          <w:rFonts w:ascii="Roboto" w:eastAsia="Times New Roman" w:hAnsi="Roboto" w:cs="Times New Roman"/>
+          <w:b/>
+          <w:bCs/>
+          <w:color w:val="031D39"/>
+          <w:spacing w:val="3"/>
+          <w:kern w:val="0"/>
+          <w:sz w:val="20"/>
+          <w:szCs w:val="20"/>
+          <w:lang w:eastAsia="en-GB"/>
+          <w14:ligatures w14:val="none"/>
+        </w:rPr>
+        <w:t xml:space="preserve">: </w:t>
+      </w:r>
+      <w:r>
+        <w:rPr>
+          <w:rFonts w:ascii="Roboto" w:eastAsia="Times New Roman" w:hAnsi="Roboto" w:cs="Times New Roman"/>
+          <w:b/>
+          <w:bCs/>
+          <w:color w:val="031D39"/>
+          <w:spacing w:val="3"/>
+          <w:kern w:val="0"/>
+          <w:sz w:val="20"/>
+          <w:szCs w:val="20"/>
+          <w:lang w:eastAsia="en-GB"/>
+          <w14:ligatures w14:val="none"/>
+        </w:rPr>
+        <w:t xml:space="preserve">The potential impact of BPSV mass-vaccination campaigns on disease burden during a future SARS-CoV-2-like epidemic. </w:t>
+      </w:r>
+    </w:p>
+    <w:p>
+      <w:pPr>
+        <w:shd w:val="clear" w:color="auto" w:fill="FFFFFF"/>
+        <w:spacing w:after="0" w:line="240" w:lineRule="auto"/>
+        <w:jc w:val="both"/>
+        <w:textAlignment w:val="baseline"/>
+        <w:rPr>
+          <w:rFonts w:ascii="Roboto" w:eastAsia="Times New Roman" w:hAnsi="Roboto" w:cs="Times New Roman"/>
+          <w:b/>
+          <w:bCs/>
           <w:color w:val="031D39"/>
           <w:spacing w:val="3"/>
           <w:kern w:val="0"/>
@@ -9272,9 +9956,7 @@
           <w:lang w:eastAsia="en-GB"/>
           <w14:ligatures w14:val="none"/>
         </w:rPr>
-        <w:lastRenderedPageBreak/>
-        <w:t xml:space="preserve">(as has been successfully deployed for diseases like Ebola [Ref]), </w:t>
-      </w:r>
+      </w:pPr>
       <w:r>
         <w:rPr>
           <w:rFonts w:ascii="Roboto" w:eastAsia="Times New Roman" w:hAnsi="Roboto" w:cs="Times New Roman"/>
@@ -9286,7 +9968,7 @@
           <w:lang w:eastAsia="en-GB"/>
           <w14:ligatures w14:val="none"/>
         </w:rPr>
-        <w:t xml:space="preserve">and how prospects for containment depend on </w:t>
+        <w:t xml:space="preserve">A dynamical </w:t>
       </w:r>
       <w:r>
         <w:rPr>
@@ -9299,7 +9981,889 @@
           <w:lang w:eastAsia="en-GB"/>
           <w14:ligatures w14:val="none"/>
         </w:rPr>
-        <w:t>key BPSV properties, including vaccine efficacy against infection and the fraction of onwards transmission that occurs before symptoms develop in the index case (presymptomatic transmission)</w:t>
+        <w:t xml:space="preserve">model of SARS-CoV-2 transmission previously used to explore the impact of vaccination </w:t>
+      </w:r>
+      <w:r>
+        <w:rPr>
+          <w:rFonts w:ascii="Roboto" w:eastAsia="Times New Roman" w:hAnsi="Roboto" w:cs="Times New Roman"/>
+          <w:color w:val="031D39"/>
+          <w:spacing w:val="3"/>
+          <w:kern w:val="0"/>
+          <w:sz w:val="18"/>
+          <w:szCs w:val="18"/>
+          <w:lang w:eastAsia="en-GB"/>
+          <w14:ligatures w14:val="none"/>
+        </w:rPr>
+        <w:fldChar w:fldCharType="begin" w:fldLock="1">
+          <w:fldData xml:space="preserve">ZQBKAHkAMQBXAE8AdAB1ADIAegBvAFMAZgBoAFgAQwBRAEkAcwBVAHMARwB4AFIAVgB5AHQAQgBz
+AGMAZAAyAEwAawAyAGIAcABrAEcAYQB0AGcAcwBFAFIAVQBCAFIAbABNADIATgBKAFAAcQBJAFYA
+RgB4AHYAMABlAGYAcQAvAHoANwBaAHoAbABEAHkATABjADEAcABjAFIAWQA0AGYAeABLAEwARwBz
+ADcAMQArADQAWQBjADMAWAA3AHQATABaAHEAMABrAEgAbwB1AHMAdAA3AGgAMQA5ADUASwBzAEwA
+cAAzADIAUABOAGMAegArAHYAMQBlADYAVwBxAHoAQgB3AGUAawA5ADYAMwBmAHMAOQBJAFUAdwBo
+ADQATwBDAHQAVQB5AGcAbwBpAHkAdwBYAGoAaABxAGkAYwBtAEwAawBnAHUAYQB5ADEASQBiAGcA
+YgBWADYAYgB2AFAAcAA0AGYATwB6AFEAaABEADQAeAB6AFcAVABFAGoAVgBYAFYASQBHAEMAawBa
+AHkATQBJAGYAeQBVAEYAQgBxAFQASgBSAEYATABLAGEARQBXADIAYQBiAEEAWABtAEMAbABiAE4A
+RwBqAFoARABJADYASwBDADUALwArAG8AcABxADUAWQBBAFkAOABYAHIATwBMAEMAawBQAE0AcQBG
+ADkAdwBNAHkATABIAFUAZwArADMANwB2AEMAbABRADUAZwBiAGMANgBPAFMAawBsAFoATwBxADAA
+UwBTAFQAVwBqAEEAdABOAEkAaABMAHIAUwB1AFEAbwAwAEgAcwBPADcANgBiAEoATgAzAFMASABT
+AHQATQB1AHgAdwA0AFEAUgBEAEcAcwBKAHcAcABpAFMAdgB1AGcATABvADAARwByADcAZgA3AEQA
+agB3AHYAQgBlAHUANgAzAHUAdQBFADQASABVAG8AcABTAFEAcwA1ADQAZgB4AHEASAB2ADAAeABH
+AHMAcwBNAGIATQBGAGUAVAB2ADkAbQB2AFAASgBnAFQAZQB2AGkAdgBrAGcANgBqAEoAYQB4AHUA
+ZQBYAGYAbgBFAGoARgBZAFkAbgBxAHkAawBrAGEAegBRAEsASQBYAHYAYwAxAFYARABiAGcAdwBX
+AG8AaABNAGkAZAB2ADMATwBtAG4ARwBGADcAMQBJAGEAQgBFADQAZQBpADkAUgB4AFIAUgBRADQA
+aQBSACsASABUAHUAcgBSAGwASQBwAG8AbABJACsAeQBDAE0AcQAwAHQAWAB4AFcAaQA1AG0AcQBW
+ADEAdgBEAEUAMQBaAFgAdQBoAEMAcgBmAGQATgBuAGoAeQB5AHYAcABjAGoAWgB4AHYAUQBvAEMA
+VABqAHoAYwArAGEASQBrAGUAYwA3AEEASQAzAEkARwBiAGsAcwBjAE4ASQA0ADgAcgBqAHYAWgA0
+AGsASQA4AGoAMwBUAHIANQBsAGUAMQBFAEsAWQByAGUAMABiAEIAWABuAFoAcwAvAHMANABZAHAA
+UQBnADIAMwBDAEQAZwBJAGsAbwBjAG4ATQBuAEMAMQAzAG0AdQBIAEgAcwBPAGsAawBTAFoAMAA3
+AGsAUgA5AFIAegAzAFMAeABuAGYATgAvAG0AdQBCAEIAZgBXAEoAWABWAGoARQB5ADIAWgBsACsA
+cABHAFgAdQBVADYAdgBIAGsAawBXAEUAcgBRACsAeAB5AGEANQBvAEsASABrAFUAMABFADAANABj
+AGkAdABCAHgAbQBRACsAUgBSAG0ASABxAEoARgA0AGUAUgAzADYAYwBwAEcAbgBDADkAawB4AGYA
+QwBTAFAAcQBuAFEATABMAFMAdAA5AEwAdwBPAFMAZQAzAGEAdgBIAEYAZQA2AGsAeQBOAFgARwBz
+AEkAaQB6AEQASwBBAEUAUQBYAEkAaABIAEQAZQBQAG0ASgBOAHcAUwBIAHYAawBqAFcASwBhAHAA
+bQBtAFkASgBmAHMAbABIAHYAOABYAHcAcAAxAHUATABaAC8ATgBXAFMAVQBmAGgAVAB0ADkAWgBO
+AGYASwBFAEwAdgBjAFYAWgBkAGwAWABwAFoARwB3AHEARQBwAEIATwBuAG0AVwBlAHcAdwA1AHEA
+YwBPAEcAeQBWAGUARQBzAGIAQwBwADIAagAxAE0ANgBBADcAMQBhAFkARwB6AGkATgBJAHgAdABN
+ADMAWgA5AGYAdgBQAGwAdwBlAEgANQBLAGIARABmADAAZgAwAFYANABRADEAUgBnAHQATQB3AEgA
+TQA1ADAAQgAwAHkAMwBwAFQAZwAyAE4ARQBDADIATwBRACsAVQB1AG0AQwBjAHQASwBlAEsAYwBo
+AGgAUwBJAGoAZwBQAGwAagB3AGMAbQBvAFQANgBBAEYAdQBRAE4AeQBvADQAaQBvAGQARgBNAEwA
+TQBtAHYAYgB6AGwAcQAxACsATABPAFIAWgB0AFgAZgBQAEIAdABXAHoANABUAFIAWgBBAGwAcQBV
+AEQAMQBKAFYANwBZAHgAYgBYAHoANgAyAEEAcABxADAAdgBXAHYATQBlAGQAQwBhADMASQBBAEEA
+dQBOAC8AdgB5AEMAbgBqAE0AcwBDAE4AQgBMAEEARQBQAG4AMAA2AHQAMgBBAHYARgBKAEwAQQBk
+AFQAdABrADYAdwBCADkAVwBwAGoAUwBRAFAARgBUAGMANgBLAFEAdgBmAFIAZwBuADUAawB1ADEA
+SwBHAE0ARAA2AFgAcwBEAGQAYgBPAHkARgBBAEoANwBSAEYAQwBJAGsATwB5AEMAZgBJAGgAeQB6
+AGgASgBlAGoAOABzADIARwBWAGsAWABrAHIATgBmAHYALwBHAGkAdABaADEARwBwAFcAcwA3AEkA
+VQBlAGsARABlAG4AdAB5ADgAZQBuAGYAOAAvAHAAQwBNAG4AMgBpADIAZQB4AHEAZwBsAEoAVQB1
+AG8AUQBHAGkAQwBnAHgANgBWAHkAWABXAFIAWQBzAEYAcQA1AGsAUgB4AFEAcQBjAE0ATwBoAHQA
+TABSAFkAUQBPAG4AaQArAFUAVgBMAEMATQA5AHUAawBEAFgATABpAGMATgBaAEEAUgBzAFEAWABt
+ADkAegB0AGEAMQBrAFIATwBnAG8ASgBWADAAMABGAEMASQBBAHEAbwBEAHkAVQB2AEoAWgBHADQA
+ZgBQAEEAdwBtAGcAYgArAG0AOABDAHQAUQA1AG0AUwBEAHYAQQBUAHAAdABuAG8AWQAzAEUAYQBB
+AEYAVgBtAEQAZQBXAFoAUgBJADMAUQBlAHoAWQBnAFQAVQBwAEYATwBSAFIANQBsAEMAZgBkAFMA
+VQAxAG0AVABQAFkASwBrAFMARgBwAHcAUwA0AGwAVABZAFEAWABGAHUAZwBRAHEAdQAxAFIAcQB6
+AFUAdgBzAEoATQBRAEcAbwAxAHIARABKAEQAbABxAG8AcABNAGwARAAwAEkARgBwAE4AOABNAE8A
+bQBDAEYAWABqAHQAbAAzAC8AdQBZAEsAWABjAEwANQB0AEEARwBNAHgAOABXAHcATgBWADQAdABF
+AG0ANQBoAGcAdQB3AGgAUQA3AEIAVAAvAEMAbABPAG4ANQA1AGYASAA1ADUAZABuAFUAUABjAEoA
+SABIAGEAVwBSAGkAcgBQAEoAVQBlAHUALwBWAHkAMQAxAHYAOAArADQASABVAHYAUgBvAGgAbQB4
+ADEAcwBOADYAUQBaADcARgBiADYAagB3AFkALwB2AEEAUwBtAGgAVwAyAEUAWQBCADAAbgA0AGoA
+SABCAGcAcQAwAHcATABxAEIAbABJADEAQQA5AGcANQAzAFoAYQBGADUAOABKADkAWAA5ADgAagB4
+ADAAYQAvAHYAaQBlAHYARgBnAG4ASwBxADkAVgB1AGIAWAArAE8AeQBoAEEAdQBHAGEASgBFAGUA
+OAAwAGcAcgA0AFYAMgBpADUAUQB4AEkAdgBVAEcALwBkAEoAcgBiAFEAbABLAFUAMQArAGYAQgAv
+AHQAZQB3AHAAdQAyAFcAWABxAGUAQwA2AEUAOABSAGQAZQByAGUAdQAyAG4ASQBOAGwAUwBFAHkA
+RABhAGUAeABnADMARwAzAEEAWABsAFYAdABUAFgAWQBFAE4AWABXAEQAZQBEAGUAUQBxAGYAWABT
+AEEAcAB3AFYAcABlAFIAOQB6AEgAMABOAEgAYQBLAHkAcwBHAFIAcgBoAGsAUABxAEcAbQA0AFIA
+QQBSAHMAaQAvAHgAbQBtAHgAQwBpAHoAUgBkAGIAQgBmAGgAZwBnADUAZABPAGQAQwBrAEEASQBU
+AGIAMABHACsAdQA4AGIAeABBAEQAdQBUAFIAMgA0AHgAdABrAEQAMwBwAEQASQBXADEAYgBmAEEA
+NwA2AG0AcQBpAHkAbABLAGQASAAxAFQAVABtAGUAZwBrAFYAQQBuADYASAB5AG4AMQBoADkARQBP
+AC8AaQA0AG4AYQBkADcAUQBpAGMAZAArAEIAVgAvAEIAbAAzAFUAZgBpAFYAYgBJAFQAYQBDAEYA
+KwAwAG4AYgAvAE4AdQBmAFcAdgBVAEUAdABIAFYAbAB5AFYANAB0AGUAdQBRAEEAVgAyAG0AQgBp
+AEEAeABhADcASQA1AHkAVAB3AG4AQQBCAEEAQgB5AGEANwBOAFAATABmAGMAQgBPADUAOQB3AHQA
+KwA3AHYAUABTAGEAaQBqAGIARgBRAEYAawA3AE4AeABjAHQAZABCADgAdwBqAGQASwBJAFcAcwBI
+ADEAQQAwAGQAUwBrAGQALwB4AHkAMQBrAC8ANwA0AEgAbQB5AGIAdwBoAFAAMABuACsAOABIADUA
+NQBjADMASgA5AGQAWAAxAHkAYwAzADQANQB2AHoAZAA1AGUASABUADcAWABTAE8AVABiADYAQgBR
+AHgAMwBQAEkATwBqAGQAMABNAFMATAA5AGgAUgBHAGYAYQBDACsAMQB1AEoAbgBTAEcAdgAyAFkA
+SwBFAEgAeAB6AEsAKwA3AE8AcABxAGYANwBlAE4AdABnAFYANQBzAGQAbwA1AFEAYwBGAGkAQgBn
+AGMAMgBzAG8AYQAxAHgANgA3AFoANgBjAEwAeQA2AGUAcABiAC8AdwBvAEoAQQBPADAAOAA2AGsA
+NABIAEoASQBzADkAZAByAHQATABoAEUAYQBhAHcAWQAxAGYAMQBYAHoATgBpAFUAcgBBAEYAbABo
+ADQAKwB0AEoAZwBDADcAYQB1AE4AZgBUAE8ARAA3AFoAMwBIAHAATAAzAGYAQQA0ADMAZQBnAFAA
+LwBwAFUAQwBTAG4ATQBKADQAbwBwAFoANgBMAGgAZABvAEUAdwA1AEQAVQA0AG4AYQBQAGkANgBs
+AG0AVgB0AEQAMQAzAE0ANABWAHoAVwA1AHEAUgB0AHQAagByAEIATQBSACsAVABEAEcALwBJAFcA
+VwBpAE0AZQB1AHQAZgBnAEoAYQB1AGgAVgBGAE8ASQBDAGEANABYAFIAKwBRAE0AawBtAGQAdgBE
+AGUAdgByAEMAQgBsAEQAKwBwAEMAUwBSADIAUwBDAGwAOABIAG4AcwBCAG0AdQBTAGgAawBEAFUA
+UQBPAGEAVAAyAEYAbgBaAHMAdAAxAFIAQwA1AFoAaAA2AHoAegBDAGoAaABoADQATABDAHkATQBi
+ADQAUwBVAEwAYgA1AHgAdABpAFIARABRACsAWgAzAFYAUQBZADcARwB0AFcAQwBsAEgAZwB1AEgA
+UQBQAGUAdQBIAHUAdAB2AEYAcQBYAE0AUABkAEEARQBhADYAUABvADYAQQBaAHIAWABBAHUAZQB2
+AHEANgBtADUAOABmAFgATQArAHYAVABqAFoAbQBjAGYAdQAxAHEATwBmAG4AYwByAHUAVQBuAGEA
+UABvACsASQAvAFAAdwAvACsAeABmAHkASAA0ADkALwBlAE8ATABlAFoAMgAvAGIASAB1AGMAMgBV
+ADkAMQBkAHoANABxAEIAVAB1AEQAOABvAGYAcwBQAEoAagBtAE0AdQAzAGsANABUAHoAdwB1ADkA
+TQBBAFEAZABYAEMAMQBXAHQAWgB6AE4AVQBmAGYAYwBtAE0AWABoAGMAQQBoAEgASQBMAGoAKwBJ
+AEEAQwAyAE0AQwBqAHIAZwBhAHAAbgB3ADAASgB5AEkASQBiAFEAdwAzAFEAMQBEAEEAYgB1AHMA
+SABXAHEARQBYAGEASQBCAHMAVwBRAFQAYgB5AFYAVQB5AC8AeABIAGUAcQA3AFgAcAB0ADgATwAz
+AC8AagAzAEgAMQBTAGEAUABFAGcAWQBWADYAYwBmAEkAUQAzAEQANgBwAG8AUwB0AHgAcQBoAC8A
+RQA3AHoAVgBVAE4AVAB5ADUAcwB5AGYASwA3AHAAaQA2AHcAQwBqAHUANwBiADYAMQBqAEcAagB4
+AGIATABwAGMARAAzAGEASQA0AGsAegBXAE8AegBPAEQAagBzAEYAcwBaAHMAcgBiAHUAdwA0AFcA
+VQA3AFcAeQBMAGEAZgBJADgATwA5AGgARwBRADkAQwBkAG0AeAA1AGMAOQB4AGQANABlAE0ASABw
+AEQAbwBvAC8AUQAwADQAWQAzAEMAYwBBAHEAbABnADYAOABPAGoAdAA5AFoAUgBNADQAZAB5AG8A
+VwB3AHgAMgBHAE4AaABKADUAMwBHAGIAVABqAEsARwB4AEsAKwAwAEIASgBLAGUAbAB3AHQAaABM
+AC8AOQBUAFYAUgBRAEMAdQB1AHkARgBxAGoASgBWADkAVABmAC8AUAA3AHcAWgBrAEoATQBDAEYA
+TgBRAEsAWgBnAFYAcwBwAFgAQgAyADYAawBPAGkAQgBrAHMANwBEAGQAUAB3AEQAOQBuAHAARwBE
+AEEAKwBhAE8ANABIAFIAKwBRAGYAOABtAE0AegBIAEcAVQA4AGcAawBrADcAOQA1ADEAcwBsAEgA
+TQBuAG8ASQBDADEAVgBIAGoAdwB4AC8AVwBEAGsAQQB2AFgAagAyAEkAawBrAEMAMwBHADcAUgBv
+AFkAMgBaAGQAQgBwAHEAVABGAHcAKwArACsASQBlAHgAVwByAE8ASwBwAEgARgBSAEYATwBhAGoA
+awBmAEQAQgBUAEQAMABPAG8ATABjAHcASgB3ADUAMABQAEQATAA4AFcATAAvAG0ANgB0AG4AcQA0
+AEEAMQA2AG8ASgBjAGMAbQBPAGwAbABkAHkATwBwACsAaQAxAC8ATgA1ADYAcABnAE4AZQB4AFYA
+cwAwAEoAMABFAEwARgBMAC8ANQBvAFgATAAwAFgAMQB2AEsAaABmAFAAcQArAGEAOABxAFgAdgBQ
+AGsAYwBGACsAdQBYAGYAagAwAC8AUABHAFUAVQBBAHgAegB6ADMAWQA4AEYARgBtAEUAYwB3AHgA
+KwBZAGgAagAxAGsAVwBNAHUARwB6AEcASwBaADgAUAA4ADMAOABNAEkAcAB5AGsAZQBLADMAbAAy
+AFoAeAAxACsAMABhAEIAUgBtAEgAeQBWAC8AawArAFUAaABrAE0AUQAvADgAbABNAGEATQBoAHgA
+UgArAHAAbQA3AE0AZQBaAFIAegBqADYAVQBVADcAYQBCAC8AOQAyAEsAMQArAFgASwBDAEgANwBD
+AGMATAA4AHYAMgBtADQAeQBhAEYAbwBKAFYATwBQADMAaQBaAGEAMwBmAFUAOAB2AEsAcwBtADEA
+QwBrACsATwBKAEgANwB1AG4AawA5AGkAagA5AEcAUQA4AEMAYgB4AEoAYwBoAEkARgB5AFgARgB5
+AEcAawB4AE8ATABlADIAUgA0ADcAaQBUAFIAcABIAG4AKwBrAEIAWgBkACsAQgA3AGMAWgBJAGsA
+bwAzADQAUABSAHEAagAyAHUAeABsAFEAOABnADQAOQBlAEoAdQBGAG8ASgBaAEYAQwBmAFYAbwBB
+AEsAZAA5AE4AUABJADgANgB2AG0AdQBDAEwAdwA4AHoAVgBLAEkAdwBYAE4ANQArADQARwBKAG4A
+MwB5AEIANwBjAGYATQBNAEcAUwB4ADEASwBmAEEAYgBUAGsARABhAHMARgBrAHEAUQBWADIAagBm
+AFAAcQBRAHEAWQAxAHEAMQBkAHIAdAA2AFcAKwBVAEIAegBiAFkAUwBkAGkAdwB6AGcAcABtAGMA
+UwB1AHgAcABkAHoAYQBRAHkANwBGAHoAVgAxAFgAZgBlAFAARwBTADUAagBTAFgAdQBkADMAQwBX
+AHoAbgBXAFEANgBaADMAVQBoAEIAZgBtADAAbABzAFoAMgBwADYARQAvAGMAdABFAEMAUABrADIA
+bwBQAHcAcABpADUAcwBRAGkAegBwADAAZwBEADEASwBIAHUAVwBIAHMAagBQAEsARQBVAGgANwBI
+AEEAWABXAEQAMwByAGYAUAAvAHcAUAA5ADAAcQBLAGoA
+</w:fldData>
+        </w:fldChar>
+      </w:r>
+      <w:r>
+        <w:rPr>
+          <w:rFonts w:ascii="Roboto" w:eastAsia="Times New Roman" w:hAnsi="Roboto" w:cs="Times New Roman"/>
+          <w:color w:val="031D39"/>
+          <w:spacing w:val="3"/>
+          <w:kern w:val="0"/>
+          <w:sz w:val="18"/>
+          <w:szCs w:val="18"/>
+          <w:lang w:eastAsia="en-GB"/>
+          <w14:ligatures w14:val="none"/>
+        </w:rPr>
+        <w:instrText>ADDIN paperpile_citation &lt;clusterId&gt;B594P574L965I656&lt;/clusterId&gt;&lt;version&gt;0.6.11&lt;/version&gt;&lt;metadata&gt;&lt;citation&gt;&lt;id&gt;dc6e64f3-d8fc-4174-be24-b0345ce0367e&lt;/id&gt;&lt;no_author/&gt;&lt;prefix/&gt;&lt;suffix/&gt;&lt;locator/&gt;&lt;locator_label&gt;page&lt;/locator_label&gt;&lt;/citation&gt;&lt;/metadata&gt; \* MERGEFORMAT</w:instrText>
+      </w:r>
+      <w:r>
+        <w:rPr>
+          <w:rFonts w:ascii="Roboto" w:eastAsia="Times New Roman" w:hAnsi="Roboto" w:cs="Times New Roman"/>
+          <w:color w:val="031D39"/>
+          <w:spacing w:val="3"/>
+          <w:kern w:val="0"/>
+          <w:sz w:val="18"/>
+          <w:szCs w:val="18"/>
+          <w:lang w:eastAsia="en-GB"/>
+          <w14:ligatures w14:val="none"/>
+        </w:rPr>
+      </w:r>
+      <w:r>
+        <w:rPr>
+          <w:rFonts w:ascii="Roboto" w:eastAsia="Times New Roman" w:hAnsi="Roboto" w:cs="Times New Roman"/>
+          <w:color w:val="031D39"/>
+          <w:spacing w:val="3"/>
+          <w:kern w:val="0"/>
+          <w:sz w:val="18"/>
+          <w:szCs w:val="18"/>
+          <w:lang w:eastAsia="en-GB"/>
+          <w14:ligatures w14:val="none"/>
+        </w:rPr>
+        <w:fldChar w:fldCharType="separate"/>
+      </w:r>
+      <w:r>
+        <w:rPr>
+          <w:rFonts w:ascii="Roboto" w:eastAsia="Times New Roman" w:hAnsi="Roboto" w:cs="Times New Roman"/>
+          <w:i/>
+          <w:noProof/>
+          <w:color w:val="031D39"/>
+          <w:spacing w:val="3"/>
+          <w:kern w:val="0"/>
+          <w:sz w:val="18"/>
+          <w:szCs w:val="18"/>
+          <w:lang w:eastAsia="en-GB"/>
+          <w14:ligatures w14:val="none"/>
+        </w:rPr>
+        <w:t>(4)</w:t>
+      </w:r>
+      <w:r>
+        <w:rPr>
+          <w:rFonts w:ascii="Roboto" w:eastAsia="Times New Roman" w:hAnsi="Roboto" w:cs="Times New Roman"/>
+          <w:color w:val="031D39"/>
+          <w:spacing w:val="3"/>
+          <w:kern w:val="0"/>
+          <w:sz w:val="18"/>
+          <w:szCs w:val="18"/>
+          <w:lang w:eastAsia="en-GB"/>
+          <w14:ligatures w14:val="none"/>
+        </w:rPr>
+        <w:fldChar w:fldCharType="end"/>
+      </w:r>
+      <w:r>
+        <w:rPr>
+          <w:rFonts w:ascii="Roboto" w:eastAsia="Times New Roman" w:hAnsi="Roboto" w:cs="Times New Roman"/>
+          <w:color w:val="031D39"/>
+          <w:spacing w:val="3"/>
+          <w:kern w:val="0"/>
+          <w:sz w:val="18"/>
+          <w:szCs w:val="18"/>
+          <w:lang w:eastAsia="en-GB"/>
+          <w14:ligatures w14:val="none"/>
+        </w:rPr>
+        <w:t xml:space="preserve"> </w:t>
+      </w:r>
+      <w:r>
+        <w:rPr>
+          <w:rFonts w:ascii="Roboto" w:eastAsia="Times New Roman" w:hAnsi="Roboto" w:cs="Times New Roman"/>
+          <w:color w:val="031D39"/>
+          <w:spacing w:val="3"/>
+          <w:kern w:val="0"/>
+          <w:sz w:val="18"/>
+          <w:szCs w:val="18"/>
+          <w:lang w:eastAsia="en-GB"/>
+          <w14:ligatures w14:val="none"/>
+        </w:rPr>
+        <w:t xml:space="preserve">was adapted to include BPSV-based vaccination and </w:t>
+      </w:r>
+      <w:r>
+        <w:rPr>
+          <w:rFonts w:ascii="Roboto" w:eastAsia="Times New Roman" w:hAnsi="Roboto" w:cs="Times New Roman"/>
+          <w:color w:val="031D39"/>
+          <w:spacing w:val="3"/>
+          <w:kern w:val="0"/>
+          <w:sz w:val="18"/>
+          <w:szCs w:val="18"/>
+          <w:lang w:eastAsia="en-GB"/>
+          <w14:ligatures w14:val="none"/>
+        </w:rPr>
+        <w:t>explore use-cases centred around rapid mass-vaccination of priority groups following pathogen detection</w:t>
+      </w:r>
+      <w:r>
+        <w:rPr>
+          <w:rFonts w:ascii="Roboto" w:eastAsia="Times New Roman" w:hAnsi="Roboto" w:cs="Times New Roman"/>
+          <w:color w:val="031D39"/>
+          <w:spacing w:val="3"/>
+          <w:kern w:val="0"/>
+          <w:sz w:val="18"/>
+          <w:szCs w:val="18"/>
+          <w:lang w:eastAsia="en-GB"/>
+          <w14:ligatures w14:val="none"/>
+        </w:rPr>
+        <w:t xml:space="preserve">. </w:t>
+      </w:r>
+      <w:r>
+        <w:rPr>
+          <w:rFonts w:ascii="Roboto" w:eastAsia="Times New Roman" w:hAnsi="Roboto" w:cs="Times New Roman"/>
+          <w:b/>
+          <w:bCs/>
+          <w:color w:val="031D39"/>
+          <w:spacing w:val="3"/>
+          <w:kern w:val="0"/>
+          <w:sz w:val="18"/>
+          <w:szCs w:val="18"/>
+          <w:lang w:eastAsia="en-GB"/>
+          <w14:ligatures w14:val="none"/>
+        </w:rPr>
+        <w:t>(A)</w:t>
+      </w:r>
+      <w:r>
+        <w:rPr>
+          <w:rFonts w:ascii="Roboto" w:eastAsia="Times New Roman" w:hAnsi="Roboto" w:cs="Times New Roman"/>
+          <w:color w:val="031D39"/>
+          <w:spacing w:val="3"/>
+          <w:kern w:val="0"/>
+          <w:sz w:val="18"/>
+          <w:szCs w:val="18"/>
+          <w:lang w:eastAsia="en-GB"/>
+          <w14:ligatures w14:val="none"/>
+        </w:rPr>
+        <w:t xml:space="preserve"> Illustrative figure highlighting the</w:t>
+      </w:r>
+      <w:r>
+        <w:rPr>
+          <w:rFonts w:ascii="Roboto" w:eastAsia="Times New Roman" w:hAnsi="Roboto" w:cs="Times New Roman"/>
+          <w:color w:val="031D39"/>
+          <w:spacing w:val="3"/>
+          <w:kern w:val="0"/>
+          <w:sz w:val="18"/>
+          <w:szCs w:val="18"/>
+          <w:lang w:eastAsia="en-GB"/>
+          <w14:ligatures w14:val="none"/>
+        </w:rPr>
+        <w:t xml:space="preserve"> scenarios simulated using the model, and the comparative timing of key events within the scenario. </w:t>
+      </w:r>
+      <w:r>
+        <w:rPr>
+          <w:rFonts w:ascii="Roboto" w:eastAsia="Times New Roman" w:hAnsi="Roboto" w:cs="Times New Roman"/>
+          <w:color w:val="031D39"/>
+          <w:spacing w:val="3"/>
+          <w:kern w:val="0"/>
+          <w:sz w:val="18"/>
+          <w:szCs w:val="18"/>
+          <w:lang w:eastAsia="en-GB"/>
+          <w14:ligatures w14:val="none"/>
+        </w:rPr>
+        <w:t xml:space="preserve">In this hypothetical scenario, the BPSV has been manufactured and stockpiled ahead of pandemic, enabling rapid deployment following pathogen detection. This is contrast to development of the pathogen-specific vaccine, which we assume to have a more favourable efficacy profile than the BPSV (75% efficacy against disease and 35% efficacy against infection for the BPSV, 95% and 55% for the disease-specific vaccine) </w:t>
+      </w:r>
+      <w:r>
+        <w:rPr>
+          <w:rFonts w:ascii="Roboto" w:eastAsia="Times New Roman" w:hAnsi="Roboto" w:cs="Times New Roman"/>
+          <w:color w:val="031D39"/>
+          <w:spacing w:val="3"/>
+          <w:kern w:val="0"/>
+          <w:sz w:val="18"/>
+          <w:szCs w:val="18"/>
+          <w:lang w:eastAsia="en-GB"/>
+          <w14:ligatures w14:val="none"/>
+        </w:rPr>
+        <w:t xml:space="preserve">but which must first be developed and evaluated. </w:t>
+      </w:r>
+      <w:r>
+        <w:rPr>
+          <w:rFonts w:ascii="Roboto" w:eastAsia="Times New Roman" w:hAnsi="Roboto" w:cs="Times New Roman"/>
+          <w:color w:val="031D39"/>
+          <w:spacing w:val="3"/>
+          <w:kern w:val="0"/>
+          <w:sz w:val="18"/>
+          <w:szCs w:val="18"/>
+          <w:lang w:eastAsia="en-GB"/>
+          <w14:ligatures w14:val="none"/>
+        </w:rPr>
+        <w:t xml:space="preserve">In our simulations, pathogen spillover is followed by a period of undetected circulation in the community. Hospitalisations with the infection lead to pathogen detection and identification. Following pathogen identification, development of the pathogen-specific vaccine starts, and after a short logistical delay, mass vaccination of the elderly population (here assumed to be those aged 65+) with the BPSV also begins. </w:t>
+      </w:r>
+      <w:r>
+        <w:rPr>
+          <w:rFonts w:ascii="Roboto" w:eastAsia="Times New Roman" w:hAnsi="Roboto" w:cs="Times New Roman"/>
+          <w:b/>
+          <w:bCs/>
+          <w:color w:val="031D39"/>
+          <w:spacing w:val="3"/>
+          <w:kern w:val="0"/>
+          <w:sz w:val="18"/>
+          <w:szCs w:val="18"/>
+          <w:lang w:eastAsia="en-GB"/>
+          <w14:ligatures w14:val="none"/>
+        </w:rPr>
+        <w:t xml:space="preserve">(B) </w:t>
+      </w:r>
+      <w:r>
+        <w:rPr>
+          <w:rFonts w:ascii="Roboto" w:eastAsia="Times New Roman" w:hAnsi="Roboto" w:cs="Times New Roman"/>
+          <w:color w:val="031D39"/>
+          <w:spacing w:val="3"/>
+          <w:kern w:val="0"/>
+          <w:sz w:val="18"/>
+          <w:szCs w:val="18"/>
+          <w:lang w:eastAsia="en-GB"/>
+          <w14:ligatures w14:val="none"/>
+        </w:rPr>
+        <w:t>The different n</w:t>
+      </w:r>
+      <w:r>
+        <w:rPr>
+          <w:rFonts w:ascii="Roboto" w:eastAsia="Times New Roman" w:hAnsi="Roboto" w:cs="Times New Roman"/>
+          <w:color w:val="031D39"/>
+          <w:spacing w:val="3"/>
+          <w:kern w:val="0"/>
+          <w:sz w:val="18"/>
+          <w:szCs w:val="18"/>
+          <w:lang w:eastAsia="en-GB"/>
+          <w14:ligatures w14:val="none"/>
+        </w:rPr>
+        <w:t xml:space="preserve">on-pharmaceutical intervention (NPI) scenarios </w:t>
+      </w:r>
+      <w:r>
+        <w:rPr>
+          <w:rFonts w:ascii="Roboto" w:eastAsia="Times New Roman" w:hAnsi="Roboto" w:cs="Times New Roman"/>
+          <w:color w:val="031D39"/>
+          <w:spacing w:val="3"/>
+          <w:kern w:val="0"/>
+          <w:sz w:val="18"/>
+          <w:szCs w:val="18"/>
+          <w:lang w:eastAsia="en-GB"/>
+          <w14:ligatures w14:val="none"/>
+        </w:rPr>
+        <w:t xml:space="preserve">imposed </w:t>
+      </w:r>
+      <w:r>
+        <w:rPr>
+          <w:rFonts w:ascii="Roboto" w:eastAsia="Times New Roman" w:hAnsi="Roboto" w:cs="Times New Roman"/>
+          <w:color w:val="031D39"/>
+          <w:spacing w:val="3"/>
+          <w:kern w:val="0"/>
+          <w:sz w:val="18"/>
+          <w:szCs w:val="18"/>
+          <w:lang w:eastAsia="en-GB"/>
+          <w14:ligatures w14:val="none"/>
+        </w:rPr>
+        <w:t>in response to the epidemic</w:t>
+      </w:r>
+      <w:r>
+        <w:rPr>
+          <w:rFonts w:ascii="Roboto" w:eastAsia="Times New Roman" w:hAnsi="Roboto" w:cs="Times New Roman"/>
+          <w:color w:val="031D39"/>
+          <w:spacing w:val="3"/>
+          <w:kern w:val="0"/>
+          <w:sz w:val="18"/>
+          <w:szCs w:val="18"/>
+          <w:lang w:eastAsia="en-GB"/>
+          <w14:ligatures w14:val="none"/>
+        </w:rPr>
+        <w:t xml:space="preserve"> that are </w:t>
+      </w:r>
+      <w:r>
+        <w:rPr>
+          <w:rFonts w:ascii="Roboto" w:eastAsia="Times New Roman" w:hAnsi="Roboto" w:cs="Times New Roman"/>
+          <w:color w:val="031D39"/>
+          <w:spacing w:val="3"/>
+          <w:kern w:val="0"/>
+          <w:sz w:val="18"/>
+          <w:szCs w:val="18"/>
+          <w:lang w:eastAsia="en-GB"/>
+          <w14:ligatures w14:val="none"/>
+        </w:rPr>
+        <w:t>considered for the analyses presented here</w:t>
+      </w:r>
+      <w:r>
+        <w:rPr>
+          <w:rFonts w:ascii="Roboto" w:eastAsia="Times New Roman" w:hAnsi="Roboto" w:cs="Times New Roman"/>
+          <w:color w:val="031D39"/>
+          <w:spacing w:val="3"/>
+          <w:kern w:val="0"/>
+          <w:sz w:val="18"/>
+          <w:szCs w:val="18"/>
+          <w:lang w:eastAsia="en-GB"/>
+          <w14:ligatures w14:val="none"/>
+        </w:rPr>
+        <w:t xml:space="preserve">. These </w:t>
+      </w:r>
+      <w:r>
+        <w:rPr>
+          <w:rFonts w:ascii="Roboto" w:eastAsia="Times New Roman" w:hAnsi="Roboto" w:cs="Times New Roman"/>
+          <w:color w:val="031D39"/>
+          <w:spacing w:val="3"/>
+          <w:kern w:val="0"/>
+          <w:sz w:val="18"/>
+          <w:szCs w:val="18"/>
+          <w:lang w:eastAsia="en-GB"/>
+          <w14:ligatures w14:val="none"/>
+        </w:rPr>
+        <w:t xml:space="preserve">NPI </w:t>
+      </w:r>
+      <w:r>
+        <w:rPr>
+          <w:rFonts w:ascii="Roboto" w:eastAsia="Times New Roman" w:hAnsi="Roboto" w:cs="Times New Roman"/>
+          <w:color w:val="031D39"/>
+          <w:spacing w:val="3"/>
+          <w:kern w:val="0"/>
+          <w:sz w:val="18"/>
+          <w:szCs w:val="18"/>
+          <w:lang w:eastAsia="en-GB"/>
+          <w14:ligatures w14:val="none"/>
+        </w:rPr>
+        <w:t>S</w:t>
+      </w:r>
+      <w:r>
+        <w:rPr>
+          <w:rFonts w:ascii="Roboto" w:eastAsia="Times New Roman" w:hAnsi="Roboto" w:cs="Times New Roman"/>
+          <w:color w:val="031D39"/>
+          <w:spacing w:val="3"/>
+          <w:kern w:val="0"/>
+          <w:sz w:val="18"/>
+          <w:szCs w:val="18"/>
+          <w:lang w:eastAsia="en-GB"/>
+          <w14:ligatures w14:val="none"/>
+        </w:rPr>
+        <w:t xml:space="preserve">cenarios </w:t>
+      </w:r>
+      <w:r>
+        <w:rPr>
+          <w:rFonts w:ascii="Roboto" w:eastAsia="Times New Roman" w:hAnsi="Roboto" w:cs="Times New Roman"/>
+          <w:color w:val="031D39"/>
+          <w:spacing w:val="3"/>
+          <w:kern w:val="0"/>
+          <w:sz w:val="18"/>
+          <w:szCs w:val="18"/>
+          <w:lang w:eastAsia="en-GB"/>
+          <w14:ligatures w14:val="none"/>
+        </w:rPr>
+        <w:t xml:space="preserve">differ according to </w:t>
+      </w:r>
+      <w:r>
+        <w:rPr>
+          <w:rFonts w:ascii="Roboto" w:eastAsia="Times New Roman" w:hAnsi="Roboto" w:cs="Times New Roman"/>
+          <w:color w:val="031D39"/>
+          <w:spacing w:val="3"/>
+          <w:kern w:val="0"/>
+          <w:sz w:val="18"/>
+          <w:szCs w:val="18"/>
+          <w:lang w:eastAsia="en-GB"/>
+          <w14:ligatures w14:val="none"/>
+        </w:rPr>
+        <w:t xml:space="preserve">the </w:t>
+      </w:r>
+      <w:r>
+        <w:rPr>
+          <w:rFonts w:ascii="Roboto" w:eastAsia="Times New Roman" w:hAnsi="Roboto" w:cs="Times New Roman"/>
+          <w:color w:val="031D39"/>
+          <w:spacing w:val="3"/>
+          <w:kern w:val="0"/>
+          <w:sz w:val="18"/>
+          <w:szCs w:val="18"/>
+          <w:lang w:eastAsia="en-GB"/>
+          <w14:ligatures w14:val="none"/>
+        </w:rPr>
+        <w:t xml:space="preserve">assumed </w:t>
+      </w:r>
+      <w:r>
+        <w:rPr>
+          <w:rFonts w:ascii="Roboto" w:eastAsia="Times New Roman" w:hAnsi="Roboto" w:cs="Times New Roman"/>
+          <w:color w:val="031D39"/>
+          <w:spacing w:val="3"/>
+          <w:kern w:val="0"/>
+          <w:sz w:val="18"/>
+          <w:szCs w:val="18"/>
+          <w:lang w:eastAsia="en-GB"/>
+          <w14:ligatures w14:val="none"/>
+        </w:rPr>
+        <w:t>stringency</w:t>
+      </w:r>
+      <w:r>
+        <w:rPr>
+          <w:rFonts w:ascii="Roboto" w:eastAsia="Times New Roman" w:hAnsi="Roboto" w:cs="Times New Roman"/>
+          <w:color w:val="031D39"/>
+          <w:spacing w:val="3"/>
+          <w:kern w:val="0"/>
+          <w:sz w:val="18"/>
+          <w:szCs w:val="18"/>
+          <w:lang w:eastAsia="en-GB"/>
+          <w14:ligatures w14:val="none"/>
+        </w:rPr>
+        <w:t xml:space="preserve"> (either no measures, a minimal mandate reducing transmission by 25% or stringent measures reducing Rt to 0.9)</w:t>
+      </w:r>
+      <w:r>
+        <w:rPr>
+          <w:rFonts w:ascii="Roboto" w:eastAsia="Times New Roman" w:hAnsi="Roboto" w:cs="Times New Roman"/>
+          <w:color w:val="031D39"/>
+          <w:spacing w:val="3"/>
+          <w:kern w:val="0"/>
+          <w:sz w:val="18"/>
+          <w:szCs w:val="18"/>
+          <w:lang w:eastAsia="en-GB"/>
+          <w14:ligatures w14:val="none"/>
+        </w:rPr>
+        <w:t xml:space="preserve">, duration </w:t>
+      </w:r>
+      <w:r>
+        <w:rPr>
+          <w:rFonts w:ascii="Roboto" w:eastAsia="Times New Roman" w:hAnsi="Roboto" w:cs="Times New Roman"/>
+          <w:color w:val="031D39"/>
+          <w:spacing w:val="3"/>
+          <w:kern w:val="0"/>
+          <w:sz w:val="18"/>
+          <w:szCs w:val="18"/>
+          <w:lang w:eastAsia="en-GB"/>
+          <w14:ligatures w14:val="none"/>
+        </w:rPr>
+        <w:t>(either until</w:t>
+      </w:r>
+      <w:r>
+        <w:rPr>
+          <w:rFonts w:ascii="Roboto" w:eastAsia="Times New Roman" w:hAnsi="Roboto" w:cs="Times New Roman"/>
+          <w:color w:val="031D39"/>
+          <w:spacing w:val="3"/>
+          <w:kern w:val="0"/>
+          <w:sz w:val="18"/>
+          <w:szCs w:val="18"/>
+          <w:lang w:eastAsia="en-GB"/>
+          <w14:ligatures w14:val="none"/>
+        </w:rPr>
+        <w:t xml:space="preserve"> the BPSV campaign is completed or the disease specific vaccination campaign is completed)</w:t>
+      </w:r>
+      <w:r>
+        <w:rPr>
+          <w:rFonts w:ascii="Roboto" w:eastAsia="Times New Roman" w:hAnsi="Roboto" w:cs="Times New Roman"/>
+          <w:color w:val="031D39"/>
+          <w:spacing w:val="3"/>
+          <w:kern w:val="0"/>
+          <w:sz w:val="18"/>
+          <w:szCs w:val="18"/>
+          <w:lang w:eastAsia="en-GB"/>
+          <w14:ligatures w14:val="none"/>
+        </w:rPr>
+        <w:t xml:space="preserve"> and </w:t>
+      </w:r>
+      <w:r>
+        <w:rPr>
+          <w:rFonts w:ascii="Roboto" w:eastAsia="Times New Roman" w:hAnsi="Roboto" w:cs="Times New Roman"/>
+          <w:color w:val="031D39"/>
+          <w:spacing w:val="3"/>
+          <w:kern w:val="0"/>
+          <w:sz w:val="18"/>
+          <w:szCs w:val="18"/>
+          <w:lang w:eastAsia="en-GB"/>
+          <w14:ligatures w14:val="none"/>
+        </w:rPr>
+        <w:t xml:space="preserve">the </w:t>
+      </w:r>
+      <w:r>
+        <w:rPr>
+          <w:rFonts w:ascii="Roboto" w:eastAsia="Times New Roman" w:hAnsi="Roboto" w:cs="Times New Roman"/>
+          <w:color w:val="031D39"/>
+          <w:spacing w:val="3"/>
+          <w:kern w:val="0"/>
+          <w:sz w:val="18"/>
+          <w:szCs w:val="18"/>
+          <w:lang w:eastAsia="en-GB"/>
+          <w14:ligatures w14:val="none"/>
+        </w:rPr>
+        <w:t xml:space="preserve">nature </w:t>
+      </w:r>
+      <w:r>
+        <w:rPr>
+          <w:rFonts w:ascii="Roboto" w:eastAsia="Times New Roman" w:hAnsi="Roboto" w:cs="Times New Roman"/>
+          <w:color w:val="031D39"/>
+          <w:spacing w:val="3"/>
+          <w:kern w:val="0"/>
+          <w:sz w:val="18"/>
+          <w:szCs w:val="18"/>
+          <w:lang w:eastAsia="en-GB"/>
+          <w14:ligatures w14:val="none"/>
+        </w:rPr>
+        <w:t xml:space="preserve">by which these NPIs are relaxed </w:t>
+      </w:r>
+      <w:r>
+        <w:rPr>
+          <w:rFonts w:ascii="Roboto" w:eastAsia="Times New Roman" w:hAnsi="Roboto" w:cs="Times New Roman"/>
+          <w:color w:val="031D39"/>
+          <w:spacing w:val="3"/>
+          <w:kern w:val="0"/>
+          <w:sz w:val="18"/>
+          <w:szCs w:val="18"/>
+          <w:lang w:eastAsia="en-GB"/>
+          <w14:ligatures w14:val="none"/>
+        </w:rPr>
+        <w:t>(either instantaneous or gradual)</w:t>
+      </w:r>
+      <w:r>
+        <w:rPr>
+          <w:rFonts w:ascii="Roboto" w:eastAsia="Times New Roman" w:hAnsi="Roboto" w:cs="Times New Roman"/>
+          <w:color w:val="031D39"/>
+          <w:spacing w:val="3"/>
+          <w:kern w:val="0"/>
+          <w:sz w:val="18"/>
+          <w:szCs w:val="18"/>
+          <w:lang w:eastAsia="en-GB"/>
+          <w14:ligatures w14:val="none"/>
+        </w:rPr>
+        <w:t xml:space="preserve">. </w:t>
+      </w:r>
+      <w:r>
+        <w:rPr>
+          <w:rFonts w:ascii="Roboto" w:eastAsia="Times New Roman" w:hAnsi="Roboto" w:cs="Times New Roman"/>
+          <w:b/>
+          <w:bCs/>
+          <w:color w:val="031D39"/>
+          <w:spacing w:val="3"/>
+          <w:kern w:val="0"/>
+          <w:sz w:val="18"/>
+          <w:szCs w:val="18"/>
+          <w:lang w:eastAsia="en-GB"/>
+          <w14:ligatures w14:val="none"/>
+        </w:rPr>
+        <w:t>(C)</w:t>
+      </w:r>
+      <w:r>
+        <w:rPr>
+          <w:rFonts w:ascii="Roboto" w:eastAsia="Times New Roman" w:hAnsi="Roboto" w:cs="Times New Roman"/>
+          <w:color w:val="031D39"/>
+          <w:spacing w:val="3"/>
+          <w:kern w:val="0"/>
+          <w:sz w:val="18"/>
+          <w:szCs w:val="18"/>
+          <w:lang w:eastAsia="en-GB"/>
+          <w14:ligatures w14:val="none"/>
+        </w:rPr>
+        <w:t xml:space="preserve"> The impact of BPSV availability on disease burden for each of the NPI scenarios considered, assuming the disease-specific vaccine is available either 100 days (top-panel) or 220 days (bottom-panel) following pathogen detection. </w:t>
+      </w:r>
+      <w:r>
+        <w:rPr>
+          <w:rFonts w:ascii="Roboto" w:eastAsia="Times New Roman" w:hAnsi="Roboto" w:cs="Times New Roman"/>
+          <w:color w:val="031D39"/>
+          <w:spacing w:val="3"/>
+          <w:kern w:val="0"/>
+          <w:sz w:val="18"/>
+          <w:szCs w:val="18"/>
+          <w:lang w:eastAsia="en-GB"/>
+          <w14:ligatures w14:val="none"/>
+        </w:rPr>
+        <w:t xml:space="preserve">In both panels, uncoloured crosses indicate scenario without the </w:t>
+      </w:r>
+      <w:proofErr w:type="gramStart"/>
+      <w:r>
+        <w:rPr>
+          <w:rFonts w:ascii="Roboto" w:eastAsia="Times New Roman" w:hAnsi="Roboto" w:cs="Times New Roman"/>
+          <w:color w:val="031D39"/>
+          <w:spacing w:val="3"/>
+          <w:kern w:val="0"/>
+          <w:sz w:val="18"/>
+          <w:szCs w:val="18"/>
+          <w:lang w:eastAsia="en-GB"/>
+          <w14:ligatures w14:val="none"/>
+        </w:rPr>
+        <w:t>BPSV</w:t>
+      </w:r>
+      <w:proofErr w:type="gramEnd"/>
+      <w:r>
+        <w:rPr>
+          <w:rFonts w:ascii="Roboto" w:eastAsia="Times New Roman" w:hAnsi="Roboto" w:cs="Times New Roman"/>
+          <w:color w:val="031D39"/>
+          <w:spacing w:val="3"/>
+          <w:kern w:val="0"/>
+          <w:sz w:val="18"/>
+          <w:szCs w:val="18"/>
+          <w:lang w:eastAsia="en-GB"/>
+          <w14:ligatures w14:val="none"/>
+        </w:rPr>
+        <w:t xml:space="preserve"> and points indicate scenarios where the BPSV was available, coloured according to the NPI scenario being considered. </w:t>
+      </w:r>
+      <w:r>
+        <w:rPr>
+          <w:rFonts w:ascii="Roboto" w:eastAsia="Times New Roman" w:hAnsi="Roboto" w:cs="Times New Roman"/>
+          <w:color w:val="031D39"/>
+          <w:spacing w:val="3"/>
+          <w:kern w:val="0"/>
+          <w:sz w:val="18"/>
+          <w:szCs w:val="18"/>
+          <w:lang w:eastAsia="en-GB"/>
+          <w14:ligatures w14:val="none"/>
+        </w:rPr>
+        <w:t xml:space="preserve">Main panel indicates the absolute number of deaths under each scenario, with inset panels indicating the deaths averted </w:t>
+      </w:r>
+      <w:r>
+        <w:rPr>
+          <w:rFonts w:ascii="Roboto" w:eastAsia="Times New Roman" w:hAnsi="Roboto" w:cs="Times New Roman"/>
+          <w:color w:val="031D39"/>
+          <w:spacing w:val="3"/>
+          <w:kern w:val="0"/>
+          <w:sz w:val="18"/>
+          <w:szCs w:val="18"/>
+          <w:lang w:eastAsia="en-GB"/>
+          <w14:ligatures w14:val="none"/>
+        </w:rPr>
+        <w:t xml:space="preserve">by the BPSV, again coloured by NPI scenario considered. </w:t>
+      </w:r>
+      <w:r>
+        <w:rPr>
+          <w:rFonts w:ascii="Roboto" w:eastAsia="Times New Roman" w:hAnsi="Roboto" w:cs="Times New Roman"/>
+          <w:b/>
+          <w:bCs/>
+          <w:color w:val="031D39"/>
+          <w:spacing w:val="3"/>
+          <w:kern w:val="0"/>
+          <w:sz w:val="18"/>
+          <w:szCs w:val="18"/>
+          <w:lang w:eastAsia="en-GB"/>
+          <w14:ligatures w14:val="none"/>
+        </w:rPr>
+        <w:br w:type="page"/>
+      </w:r>
+    </w:p>
+    <w:p>
+      <w:pPr>
+        <w:rPr>
+          <w:rFonts w:ascii="Roboto" w:eastAsia="Times New Roman" w:hAnsi="Roboto" w:cs="Times New Roman"/>
+          <w:b/>
+          <w:bCs/>
+          <w:color w:val="031D39"/>
+          <w:spacing w:val="3"/>
+          <w:kern w:val="0"/>
+          <w:sz w:val="24"/>
+          <w:szCs w:val="24"/>
+          <w:lang w:eastAsia="en-GB"/>
+          <w14:ligatures w14:val="none"/>
+        </w:rPr>
+      </w:pPr>
+      <w:r>
+        <w:rPr>
+          <w:noProof/>
+        </w:rPr>
+        <w:lastRenderedPageBreak/>
+        <w:drawing>
+          <wp:inline distT="0" distB="0" distL="0" distR="0" wp14:anchorId="22B8F7F2" wp14:editId="0CDC8249">
+            <wp:extent cx="5731510" cy="4111625"/>
+            <wp:effectExtent l="0" t="0" r="2540" b="3175"/>
+            <wp:docPr id="682744032" name="Picture 1" descr="A graph of a diagram&#10;&#10;Description automatically generated with medium confidence"/>
+            <wp:cNvGraphicFramePr>
+              <a:graphicFrameLocks xmlns:a="http://schemas.openxmlformats.org/drawingml/2006/main" noChangeAspect="1"/>
+            </wp:cNvGraphicFramePr>
+            <a:graphic xmlns:a="http://schemas.openxmlformats.org/drawingml/2006/main">
+              <a:graphicData uri="http://schemas.openxmlformats.org/drawingml/2006/picture">
+                <pic:pic xmlns:pic="http://schemas.openxmlformats.org/drawingml/2006/picture">
+                  <pic:nvPicPr>
+                    <pic:cNvPr id="682744032" name="Picture 1" descr="A graph of a diagram&#10;&#10;Description automatically generated with medium confidence"/>
+                    <pic:cNvPicPr/>
+                  </pic:nvPicPr>
+                  <pic:blipFill>
+                    <a:blip r:embed="rId37"/>
+                    <a:stretch>
+                      <a:fillRect/>
+                    </a:stretch>
+                  </pic:blipFill>
+                  <pic:spPr>
+                    <a:xfrm>
+                      <a:off x="0" y="0"/>
+                      <a:ext cx="5731510" cy="4111625"/>
+                    </a:xfrm>
+                    <a:prstGeom prst="rect">
+                      <a:avLst/>
+                    </a:prstGeom>
+                  </pic:spPr>
+                </pic:pic>
+              </a:graphicData>
+            </a:graphic>
+          </wp:inline>
+        </w:drawing>
+      </w:r>
+    </w:p>
+    <w:p>
+      <w:pPr>
+        <w:rPr>
+          <w:rFonts w:ascii="Roboto" w:eastAsia="Times New Roman" w:hAnsi="Roboto" w:cs="Times New Roman"/>
+          <w:b/>
+          <w:bCs/>
+          <w:color w:val="031D39"/>
+          <w:spacing w:val="3"/>
+          <w:kern w:val="0"/>
+          <w:sz w:val="24"/>
+          <w:szCs w:val="24"/>
+          <w:lang w:eastAsia="en-GB"/>
+          <w14:ligatures w14:val="none"/>
+        </w:rPr>
+      </w:pPr>
+    </w:p>
+    <w:p>
+      <w:pPr>
+        <w:rPr>
+          <w:rFonts w:ascii="Roboto" w:eastAsia="Times New Roman" w:hAnsi="Roboto" w:cs="Times New Roman"/>
+          <w:b/>
+          <w:bCs/>
+          <w:color w:val="031D39"/>
+          <w:spacing w:val="3"/>
+          <w:kern w:val="0"/>
+          <w:sz w:val="24"/>
+          <w:szCs w:val="24"/>
+          <w:lang w:eastAsia="en-GB"/>
+          <w14:ligatures w14:val="none"/>
+        </w:rPr>
+      </w:pPr>
+    </w:p>
+    <w:p>
+      <w:pPr>
+        <w:rPr>
+          <w:rFonts w:ascii="Roboto" w:eastAsia="Times New Roman" w:hAnsi="Roboto" w:cs="Times New Roman"/>
+          <w:b/>
+          <w:bCs/>
+          <w:color w:val="031D39"/>
+          <w:spacing w:val="3"/>
+          <w:kern w:val="0"/>
+          <w:sz w:val="24"/>
+          <w:szCs w:val="24"/>
+          <w:lang w:eastAsia="en-GB"/>
+          <w14:ligatures w14:val="none"/>
+        </w:rPr>
+      </w:pPr>
+      <w:r>
+        <w:rPr>
+          <w:rFonts w:ascii="Roboto" w:eastAsia="Times New Roman" w:hAnsi="Roboto" w:cs="Times New Roman"/>
+          <w:b/>
+          <w:bCs/>
+          <w:color w:val="031D39"/>
+          <w:spacing w:val="3"/>
+          <w:kern w:val="0"/>
+          <w:sz w:val="24"/>
+          <w:szCs w:val="24"/>
+          <w:lang w:eastAsia="en-GB"/>
+          <w14:ligatures w14:val="none"/>
+        </w:rPr>
+        <w:br w:type="page"/>
       </w:r>
     </w:p>
     <w:p>
@@ -9625,7 +11189,27 @@
           <w:sz w:val="24"/>
           <w:szCs w:val="24"/>
         </w:rPr>
-        <w:t xml:space="preserve">Sir Henry Wellcome Postdoctoral Fellowship </w:t>
+        <w:t xml:space="preserve">Sir Henry </w:t>
+      </w:r>
+      <w:proofErr w:type="spellStart"/>
+      <w:r>
+        <w:rPr>
+          <w:rFonts w:ascii="Roboto" w:hAnsi="Roboto" w:cs="Arial"/>
+          <w:kern w:val="0"/>
+          <w:sz w:val="24"/>
+          <w:szCs w:val="24"/>
+        </w:rPr>
+        <w:t>Wellcome</w:t>
+      </w:r>
+      <w:proofErr w:type="spellEnd"/>
+      <w:r>
+        <w:rPr>
+          <w:rFonts w:ascii="Roboto" w:hAnsi="Roboto" w:cs="Arial"/>
+          <w:kern w:val="0"/>
+          <w:sz w:val="24"/>
+          <w:szCs w:val="24"/>
+        </w:rPr>
+        <w:t xml:space="preserve"> Postdoctoral Fellowship </w:t>
       </w:r>
       <w:r>
         <w:rPr>
@@ -9669,7 +11253,29 @@
           <w:szCs w:val="24"/>
           <w:shd w:val="clear" w:color="auto" w:fill="FFFFFF"/>
         </w:rPr>
-        <w:t xml:space="preserve">This research was funded in whole, or in part, by the Wellcome Trust (Ref </w:t>
+        <w:t xml:space="preserve">This research was funded in whole, or in part, by the </w:t>
+      </w:r>
+      <w:proofErr w:type="spellStart"/>
+      <w:r>
+        <w:rPr>
+          <w:rFonts w:ascii="Roboto" w:hAnsi="Roboto" w:cs="Arial"/>
+          <w:color w:val="201F1E"/>
+          <w:sz w:val="24"/>
+          <w:szCs w:val="24"/>
+          <w:shd w:val="clear" w:color="auto" w:fill="FFFFFF"/>
+        </w:rPr>
+        <w:t>Wellcome</w:t>
+      </w:r>
+      <w:proofErr w:type="spellEnd"/>
+      <w:r>
+        <w:rPr>
+          <w:rFonts w:ascii="Roboto" w:hAnsi="Roboto" w:cs="Arial"/>
+          <w:color w:val="201F1E"/>
+          <w:sz w:val="24"/>
+          <w:szCs w:val="24"/>
+          <w:shd w:val="clear" w:color="auto" w:fill="FFFFFF"/>
+        </w:rPr>
+        <w:t xml:space="preserve"> Trust (Ref </w:t>
       </w:r>
       <w:r>
         <w:rPr>
@@ -9689,7 +11295,29 @@
           <w:szCs w:val="24"/>
           <w:shd w:val="clear" w:color="auto" w:fill="FFFFFF"/>
         </w:rPr>
-        <w:t>. For the purpose of Open Access, the author has applied a CC BY public copyright licence to any Author Accepted Manuscript version arising from this submission.</w:t>
+        <w:t xml:space="preserve">. </w:t>
+      </w:r>
+      <w:proofErr w:type="gramStart"/>
+      <w:r>
+        <w:rPr>
+          <w:rFonts w:ascii="Roboto" w:hAnsi="Roboto" w:cs="Arial"/>
+          <w:color w:val="201F1E"/>
+          <w:sz w:val="24"/>
+          <w:szCs w:val="24"/>
+          <w:shd w:val="clear" w:color="auto" w:fill="FFFFFF"/>
+        </w:rPr>
+        <w:t>For the purpose of</w:t>
+      </w:r>
+      <w:proofErr w:type="gramEnd"/>
+      <w:r>
+        <w:rPr>
+          <w:rFonts w:ascii="Roboto" w:hAnsi="Roboto" w:cs="Arial"/>
+          <w:color w:val="201F1E"/>
+          <w:sz w:val="24"/>
+          <w:szCs w:val="24"/>
+          <w:shd w:val="clear" w:color="auto" w:fill="FFFFFF"/>
+        </w:rPr>
+        <w:t xml:space="preserve"> Open Access, the author has applied a CC BY public copyright licence to any Author Accepted Manuscript version arising from this submission.</w:t>
       </w:r>
       <w:r>
         <w:rPr>
@@ -10360,7 +11988,29 @@
           <w:sz w:val="24"/>
           <w:szCs w:val="24"/>
         </w:rPr>
-        <w:t xml:space="preserve">CW has received personal consultancy fees from SecureBio for work relating to novel pathogen surveillance. </w:t>
+        <w:t xml:space="preserve">CW has received personal consultancy fees from </w:t>
+      </w:r>
+      <w:proofErr w:type="spellStart"/>
+      <w:r>
+        <w:rPr>
+          <w:rFonts w:ascii="Roboto" w:hAnsi="Roboto" w:cs="Arial"/>
+          <w:color w:val="040C28"/>
+          <w:kern w:val="0"/>
+          <w:sz w:val="24"/>
+          <w:szCs w:val="24"/>
+        </w:rPr>
+        <w:t>SecureBio</w:t>
+      </w:r>
+      <w:proofErr w:type="spellEnd"/>
+      <w:r>
+        <w:rPr>
+          <w:rFonts w:ascii="Roboto" w:hAnsi="Roboto" w:cs="Arial"/>
+          <w:color w:val="040C28"/>
+          <w:kern w:val="0"/>
+          <w:sz w:val="24"/>
+          <w:szCs w:val="24"/>
+        </w:rPr>
+        <w:t xml:space="preserve"> for work relating to novel pathogen surveillance. </w:t>
       </w:r>
       <w:r>
         <w:rPr>
@@ -10501,15 +12151,25 @@
         </w:rPr>
         <w:t xml:space="preserve">available in </w:t>
       </w:r>
+      <w:proofErr w:type="spellStart"/>
       <w:r>
         <w:rPr>
           <w:rFonts w:ascii="Roboto" w:hAnsi="Roboto" w:cs="Arial"/>
           <w:sz w:val="24"/>
           <w:szCs w:val="24"/>
         </w:rPr>
-        <w:t>Github repository (</w:t>
-      </w:r>
-      <w:hyperlink r:id="rId37" w:history="1">
+        <w:t>Github</w:t>
+      </w:r>
+      <w:proofErr w:type="spellEnd"/>
+      <w:r>
+        <w:rPr>
+          <w:rFonts w:ascii="Roboto" w:hAnsi="Roboto" w:cs="Arial"/>
+          <w:sz w:val="24"/>
+          <w:szCs w:val="24"/>
+        </w:rPr>
+        <w:t xml:space="preserve"> repository (</w:t>
+      </w:r>
+      <w:hyperlink r:id="rId38" w:history="1">
         <w:r>
           <w:rPr>
             <w:rStyle w:val="Hyperlink"/>
@@ -10908,20 +12568,6 @@
         <w:textAlignment w:val="baseline"/>
         <w:rPr>
           <w:rFonts w:ascii="Roboto" w:eastAsia="Times New Roman" w:hAnsi="Roboto" w:cs="Times New Roman"/>
-          <w:b/>
-          <w:bCs/>
-          <w:color w:val="031D39"/>
-          <w:spacing w:val="3"/>
-          <w:kern w:val="0"/>
-          <w:sz w:val="24"/>
-          <w:szCs w:val="24"/>
-          <w:lang w:eastAsia="en-GB"/>
-          <w14:ligatures w14:val="none"/>
-        </w:rPr>
-      </w:pPr>
-      <w:r>
-        <w:rPr>
-          <w:rFonts w:ascii="Roboto" w:eastAsia="Times New Roman" w:hAnsi="Roboto" w:cs="Times New Roman"/>
           <w:bCs/>
           <w:noProof/>
           <w:color w:val="031D39"/>
@@ -10932,7 +12578,117 @@
           <w:lang w:eastAsia="en-GB"/>
           <w14:ligatures w14:val="none"/>
         </w:rPr>
-        <w:t xml:space="preserve">4. M. Saville, J. P. Cramer, M. Downham, A. Hacker, N. Lurie, L. Van der Veken, M. Whelan, R. Hatchett, Delivering pandemic vaccines in 100 days - what will it take? </w:t>
+      </w:pPr>
+      <w:r>
+        <w:rPr>
+          <w:rFonts w:ascii="Roboto" w:eastAsia="Times New Roman" w:hAnsi="Roboto" w:cs="Times New Roman"/>
+          <w:bCs/>
+          <w:noProof/>
+          <w:color w:val="031D39"/>
+          <w:spacing w:val="3"/>
+          <w:kern w:val="0"/>
+          <w:sz w:val="24"/>
+          <w:szCs w:val="24"/>
+          <w:lang w:eastAsia="en-GB"/>
+          <w14:ligatures w14:val="none"/>
+        </w:rPr>
+        <w:t xml:space="preserve">4. O. J. Watson, G. Barnsley, J. Toor, A. B. Hogan, P. Winskill, A. C. Ghani, Global impact of the first year of COVID-19 vaccination: a mathematical modelling study. </w:t>
+      </w:r>
+      <w:r>
+        <w:rPr>
+          <w:rFonts w:ascii="Roboto" w:eastAsia="Times New Roman" w:hAnsi="Roboto" w:cs="Times New Roman"/>
+          <w:bCs/>
+          <w:i/>
+          <w:noProof/>
+          <w:color w:val="031D39"/>
+          <w:spacing w:val="3"/>
+          <w:kern w:val="0"/>
+          <w:sz w:val="24"/>
+          <w:szCs w:val="24"/>
+          <w:lang w:eastAsia="en-GB"/>
+          <w14:ligatures w14:val="none"/>
+        </w:rPr>
+        <w:t>Lancet Infect. Dis.</w:t>
+      </w:r>
+      <w:r>
+        <w:rPr>
+          <w:rFonts w:ascii="Roboto" w:eastAsia="Times New Roman" w:hAnsi="Roboto" w:cs="Times New Roman"/>
+          <w:bCs/>
+          <w:noProof/>
+          <w:color w:val="031D39"/>
+          <w:spacing w:val="3"/>
+          <w:kern w:val="0"/>
+          <w:sz w:val="24"/>
+          <w:szCs w:val="24"/>
+          <w:lang w:eastAsia="en-GB"/>
+          <w14:ligatures w14:val="none"/>
+        </w:rPr>
+        <w:t xml:space="preserve"> </w:t>
+      </w:r>
+      <w:r>
+        <w:rPr>
+          <w:rFonts w:ascii="Roboto" w:eastAsia="Times New Roman" w:hAnsi="Roboto" w:cs="Times New Roman"/>
+          <w:b/>
+          <w:bCs/>
+          <w:noProof/>
+          <w:color w:val="031D39"/>
+          <w:spacing w:val="3"/>
+          <w:kern w:val="0"/>
+          <w:sz w:val="24"/>
+          <w:szCs w:val="24"/>
+          <w:lang w:eastAsia="en-GB"/>
+          <w14:ligatures w14:val="none"/>
+        </w:rPr>
+        <w:t>22</w:t>
+      </w:r>
+      <w:r>
+        <w:rPr>
+          <w:rFonts w:ascii="Roboto" w:eastAsia="Times New Roman" w:hAnsi="Roboto" w:cs="Times New Roman"/>
+          <w:bCs/>
+          <w:noProof/>
+          <w:color w:val="031D39"/>
+          <w:spacing w:val="3"/>
+          <w:kern w:val="0"/>
+          <w:sz w:val="24"/>
+          <w:szCs w:val="24"/>
+          <w:lang w:eastAsia="en-GB"/>
+          <w14:ligatures w14:val="none"/>
+        </w:rPr>
+        <w:t>, 1293–1302 (2022).</w:t>
+      </w:r>
+    </w:p>
+    <w:p>
+      <w:pPr>
+        <w:shd w:val="clear" w:color="auto" w:fill="FFFFFF"/>
+        <w:spacing w:after="240" w:line="240" w:lineRule="auto"/>
+        <w:textAlignment w:val="baseline"/>
+        <w:rPr>
+          <w:rFonts w:ascii="Roboto" w:eastAsia="Times New Roman" w:hAnsi="Roboto" w:cs="Times New Roman"/>
+          <w:b/>
+          <w:bCs/>
+          <w:color w:val="031D39"/>
+          <w:spacing w:val="3"/>
+          <w:kern w:val="0"/>
+          <w:sz w:val="24"/>
+          <w:szCs w:val="24"/>
+          <w:lang w:eastAsia="en-GB"/>
+          <w14:ligatures w14:val="none"/>
+        </w:rPr>
+      </w:pPr>
+      <w:r>
+        <w:rPr>
+          <w:rFonts w:ascii="Roboto" w:eastAsia="Times New Roman" w:hAnsi="Roboto" w:cs="Times New Roman"/>
+          <w:bCs/>
+          <w:noProof/>
+          <w:color w:val="031D39"/>
+          <w:spacing w:val="3"/>
+          <w:kern w:val="0"/>
+          <w:sz w:val="24"/>
+          <w:szCs w:val="24"/>
+          <w:lang w:eastAsia="en-GB"/>
+          <w14:ligatures w14:val="none"/>
+        </w:rPr>
+        <w:t xml:space="preserve">5. M. Saville, J. P. Cramer, M. Downham, A. Hacker, N. Lurie, L. Van der Veken, M. Whelan, R. Hatchett, Delivering pandemic vaccines in 100 days - what will it take? </w:t>
       </w:r>
       <w:r>
         <w:rPr>
@@ -11200,7 +12956,7 @@
       </w:r>
     </w:p>
   </w:comment>
-  <w:comment w:id="10" w:author="Whittaker, Charles" w:date="2023-12-27T10:38:00Z" w:initials="CW">
+  <w:comment w:id="10" w:author="Whittaker, Charles" w:date="2023-12-27T11:35:00Z" w:initials="CW">
     <w:p>
       <w:pPr>
         <w:pStyle w:val="CommentText"/>
@@ -11231,7 +12987,7 @@
   <w15:commentEx w15:paraId="6872E138" w15:paraIdParent="7999DBB1" w15:done="0"/>
   <w15:commentEx w15:paraId="7AC17C30" w15:done="0"/>
   <w15:commentEx w15:paraId="060B50C6" w15:done="0"/>
-  <w15:commentEx w15:paraId="2AD729B0" w15:done="0"/>
+  <w15:commentEx w15:paraId="25B4589B" w15:done="0"/>
 </w15:commentsEx>
 </file>
 
@@ -11247,7 +13003,7 @@
   <w16cex:commentExtensible w16cex:durableId="2BE53814" w16cex:dateUtc="2023-12-27T10:07:00Z"/>
   <w16cex:commentExtensible w16cex:durableId="1B3473E8" w16cex:dateUtc="2023-12-27T09:37:00Z"/>
   <w16cex:commentExtensible w16cex:durableId="07C7D074" w16cex:dateUtc="2023-12-27T09:44:00Z"/>
-  <w16cex:commentExtensible w16cex:durableId="22961EFE" w16cex:dateUtc="2023-12-27T10:38:00Z"/>
+  <w16cex:commentExtensible w16cex:durableId="6E602C94" w16cex:dateUtc="2023-12-27T11:35:00Z"/>
 </w16cex:commentsExtensible>
 </file>
 
@@ -11263,7 +13019,7 @@
   <w16cid:commentId w16cid:paraId="6872E138" w16cid:durableId="2BE53814"/>
   <w16cid:commentId w16cid:paraId="7AC17C30" w16cid:durableId="1B3473E8"/>
   <w16cid:commentId w16cid:paraId="060B50C6" w16cid:durableId="07C7D074"/>
-  <w16cid:commentId w16cid:paraId="2AD729B0" w16cid:durableId="22961EFE"/>
+  <w16cid:commentId w16cid:paraId="25B4589B" w16cid:durableId="6E602C94"/>
 </w16cid:commentsIds>
 </file>
 

--- a/Manuscript.docx
+++ b/Manuscript.docx
@@ -29,35 +29,7 @@
           <w:lang w:eastAsia="en-GB"/>
           <w14:ligatures w14:val="none"/>
         </w:rPr>
-        <w:t xml:space="preserve">Quantifying the impact of a broadly protective </w:t>
-      </w:r>
-      <w:proofErr w:type="spellStart"/>
-      <w:r>
-        <w:rPr>
-          <w:rFonts w:ascii="Roboto" w:eastAsia="Times New Roman" w:hAnsi="Roboto" w:cs="Arial"/>
-          <w:b/>
-          <w:bCs/>
-          <w:kern w:val="0"/>
-          <w:sz w:val="24"/>
-          <w:szCs w:val="24"/>
-          <w:lang w:eastAsia="en-GB"/>
-          <w14:ligatures w14:val="none"/>
-        </w:rPr>
-        <w:t>sarbecovirus</w:t>
-      </w:r>
-      <w:proofErr w:type="spellEnd"/>
-      <w:r>
-        <w:rPr>
-          <w:rFonts w:ascii="Roboto" w:eastAsia="Times New Roman" w:hAnsi="Roboto" w:cs="Arial"/>
-          <w:b/>
-          <w:bCs/>
-          <w:kern w:val="0"/>
-          <w:sz w:val="24"/>
-          <w:szCs w:val="24"/>
-          <w:lang w:eastAsia="en-GB"/>
-          <w14:ligatures w14:val="none"/>
-        </w:rPr>
-        <w:t xml:space="preserve"> vaccine in a future SARS-X pandemic</w:t>
+        <w:t>Quantifying the impact of a broadly protective sarbecovirus vaccine in a future SARS-X pandemic</w:t>
       </w:r>
     </w:p>
     <w:p>
@@ -120,7 +92,6 @@
         </w:rPr>
         <w:t>[</w:t>
       </w:r>
-      <w:proofErr w:type="gramStart"/>
       <w:r>
         <w:rPr>
           <w:rFonts w:ascii="Roboto" w:hAnsi="Roboto"/>
@@ -129,40 +100,7 @@
           <w:i/>
           <w:iCs/>
         </w:rPr>
-        <w:t>Alexandra?,</w:t>
-      </w:r>
-      <w:proofErr w:type="gramEnd"/>
-      <w:r>
-        <w:rPr>
-          <w:rFonts w:ascii="Roboto" w:hAnsi="Roboto"/>
-          <w:b/>
-          <w:bCs/>
-          <w:i/>
-          <w:iCs/>
-        </w:rPr>
-        <w:t xml:space="preserve"> Pete?, </w:t>
-      </w:r>
-      <w:proofErr w:type="spellStart"/>
-      <w:r>
-        <w:rPr>
-          <w:rFonts w:ascii="Roboto" w:hAnsi="Roboto"/>
-          <w:b/>
-          <w:bCs/>
-          <w:i/>
-          <w:iCs/>
-        </w:rPr>
-        <w:t>Linfa</w:t>
-      </w:r>
-      <w:proofErr w:type="spellEnd"/>
-      <w:r>
-        <w:rPr>
-          <w:rFonts w:ascii="Roboto" w:hAnsi="Roboto"/>
-          <w:b/>
-          <w:bCs/>
-          <w:i/>
-          <w:iCs/>
-        </w:rPr>
-        <w:t>? Katharina? Rob?</w:t>
+        <w:t>Alexandra?, Pete?, Linfa? Katharina? Rob?</w:t>
       </w:r>
       <w:r>
         <w:rPr>
@@ -519,29 +457,7 @@
           <w:sz w:val="20"/>
           <w:szCs w:val="20"/>
         </w:rPr>
-        <w:t xml:space="preserve">should be no more than 10,000 words in length (including main text, </w:t>
-      </w:r>
-      <w:proofErr w:type="gramStart"/>
-      <w:r>
-        <w:rPr>
-          <w:rFonts w:ascii="Roboto" w:hAnsi="Roboto" w:cs="Arial"/>
-          <w:b/>
-          <w:bCs/>
-          <w:sz w:val="20"/>
-          <w:szCs w:val="20"/>
-        </w:rPr>
-        <w:t>references</w:t>
-      </w:r>
-      <w:proofErr w:type="gramEnd"/>
-      <w:r>
-        <w:rPr>
-          <w:rFonts w:ascii="Roboto" w:hAnsi="Roboto" w:cs="Arial"/>
-          <w:b/>
-          <w:bCs/>
-          <w:sz w:val="20"/>
-          <w:szCs w:val="20"/>
-        </w:rPr>
-        <w:t xml:space="preserve"> and figure legends)</w:t>
+        <w:t>should be no more than 10,000 words in length (including main text, references and figure legends)</w:t>
       </w:r>
       <w:r>
         <w:rPr>
@@ -674,25 +590,7 @@
           <w:sz w:val="24"/>
           <w:szCs w:val="24"/>
         </w:rPr>
-        <w:t xml:space="preserve">I read through a bunch of papers on </w:t>
-      </w:r>
-      <w:proofErr w:type="gramStart"/>
-      <w:r>
-        <w:rPr>
-          <w:rFonts w:ascii="Roboto" w:hAnsi="Roboto" w:cs="Arial"/>
-          <w:sz w:val="24"/>
-          <w:szCs w:val="24"/>
-        </w:rPr>
-        <w:t>STM</w:t>
-      </w:r>
-      <w:proofErr w:type="gramEnd"/>
-      <w:r>
-        <w:rPr>
-          <w:rFonts w:ascii="Roboto" w:hAnsi="Roboto" w:cs="Arial"/>
-          <w:sz w:val="24"/>
-          <w:szCs w:val="24"/>
-        </w:rPr>
-        <w:t xml:space="preserve"> and collated word counts for different sections. Here’s an example of 4: </w:t>
+        <w:t xml:space="preserve">I read through a bunch of papers on STM and collated word counts for different sections. Here’s an example of 4: </w:t>
       </w:r>
     </w:p>
     <w:p>
@@ -1313,37 +1211,20 @@
           <w14:ligatures w14:val="none"/>
         </w:rPr>
       </w:pPr>
-      <w:proofErr w:type="spellStart"/>
-      <w:r>
-        <w:rPr>
-          <w:rFonts w:ascii="Roboto" w:eastAsia="Times New Roman" w:hAnsi="Roboto" w:cs="Times New Roman"/>
-          <w:b/>
-          <w:bCs/>
-          <w:color w:val="031D39"/>
-          <w:spacing w:val="3"/>
-          <w:kern w:val="0"/>
-          <w:sz w:val="20"/>
-          <w:szCs w:val="20"/>
-          <w:lang w:eastAsia="en-GB"/>
-          <w14:ligatures w14:val="none"/>
-        </w:rPr>
-        <w:t>Linfa</w:t>
-      </w:r>
-      <w:proofErr w:type="spellEnd"/>
-      <w:r>
-        <w:rPr>
-          <w:rFonts w:ascii="Roboto" w:eastAsia="Times New Roman" w:hAnsi="Roboto" w:cs="Times New Roman"/>
-          <w:b/>
-          <w:bCs/>
-          <w:color w:val="031D39"/>
-          <w:spacing w:val="3"/>
-          <w:kern w:val="0"/>
-          <w:sz w:val="20"/>
-          <w:szCs w:val="20"/>
-          <w:lang w:eastAsia="en-GB"/>
-          <w14:ligatures w14:val="none"/>
-        </w:rPr>
-        <w:t xml:space="preserve"> Pan-genus/family vaccines: </w:t>
+      <w:r>
+        <w:rPr>
+          <w:rFonts w:ascii="Roboto" w:eastAsia="Times New Roman" w:hAnsi="Roboto" w:cs="Times New Roman"/>
+          <w:b/>
+          <w:bCs/>
+          <w:color w:val="031D39"/>
+          <w:spacing w:val="3"/>
+          <w:kern w:val="0"/>
+          <w:sz w:val="20"/>
+          <w:szCs w:val="20"/>
+          <w:lang w:eastAsia="en-GB"/>
+          <w14:ligatures w14:val="none"/>
+        </w:rPr>
+        <w:t xml:space="preserve">Linfa Pan-genus/family vaccines: </w:t>
       </w:r>
       <w:hyperlink r:id="rId10" w:history="1">
         <w:r>
@@ -1588,39 +1469,7 @@
           <w:lang w:eastAsia="en-GB"/>
           <w14:ligatures w14:val="none"/>
         </w:rPr>
-        <w:t xml:space="preserve">Broadly neutralising antibodies to </w:t>
-      </w:r>
-      <w:proofErr w:type="spellStart"/>
-      <w:r>
-        <w:rPr>
-          <w:rFonts w:ascii="Roboto" w:eastAsia="Times New Roman" w:hAnsi="Roboto" w:cs="Times New Roman"/>
-          <w:b/>
-          <w:bCs/>
-          <w:color w:val="031D39"/>
-          <w:spacing w:val="3"/>
-          <w:kern w:val="0"/>
-          <w:sz w:val="20"/>
-          <w:szCs w:val="20"/>
-          <w:lang w:eastAsia="en-GB"/>
-          <w14:ligatures w14:val="none"/>
-        </w:rPr>
-        <w:t>sarbecoviruses</w:t>
-      </w:r>
-      <w:proofErr w:type="spellEnd"/>
-      <w:r>
-        <w:rPr>
-          <w:rFonts w:ascii="Roboto" w:eastAsia="Times New Roman" w:hAnsi="Roboto" w:cs="Times New Roman"/>
-          <w:b/>
-          <w:bCs/>
-          <w:color w:val="031D39"/>
-          <w:spacing w:val="3"/>
-          <w:kern w:val="0"/>
-          <w:sz w:val="20"/>
-          <w:szCs w:val="20"/>
-          <w:lang w:eastAsia="en-GB"/>
-          <w14:ligatures w14:val="none"/>
-        </w:rPr>
-        <w:t xml:space="preserve">: </w:t>
+        <w:t xml:space="preserve">Broadly neutralising antibodies to sarbecoviruses: </w:t>
       </w:r>
       <w:hyperlink r:id="rId14" w:history="1">
         <w:r>
@@ -2258,25 +2107,8 @@
           <w:lang w:eastAsia="en-GB"/>
           <w14:ligatures w14:val="none"/>
         </w:rPr>
-        <w:t xml:space="preserve">Refs on vaccine equity I’ve found on my </w:t>
-      </w:r>
-      <w:proofErr w:type="gramStart"/>
-      <w:r>
-        <w:rPr>
-          <w:rFonts w:ascii="Roboto" w:eastAsia="Times New Roman" w:hAnsi="Roboto" w:cs="Times New Roman"/>
-          <w:b/>
-          <w:bCs/>
-          <w:color w:val="031D39"/>
-          <w:spacing w:val="3"/>
-          <w:kern w:val="0"/>
-          <w:sz w:val="24"/>
-          <w:szCs w:val="24"/>
-          <w:lang w:eastAsia="en-GB"/>
-          <w14:ligatures w14:val="none"/>
-        </w:rPr>
-        <w:t>travels</w:t>
-      </w:r>
-      <w:proofErr w:type="gramEnd"/>
+        <w:t>Refs on vaccine equity I’ve found on my travels</w:t>
+      </w:r>
     </w:p>
     <w:p>
       <w:pPr>
@@ -2594,39 +2426,7 @@
           <w:lang w:eastAsia="en-GB"/>
           <w14:ligatures w14:val="none"/>
         </w:rPr>
-        <w:t xml:space="preserve">Making the point that maximising the impact of these tools requires timely detection and </w:t>
-      </w:r>
-      <w:proofErr w:type="gramStart"/>
-      <w:r>
-        <w:rPr>
-          <w:rFonts w:ascii="Roboto" w:eastAsia="Times New Roman" w:hAnsi="Roboto" w:cs="Times New Roman"/>
-          <w:b/>
-          <w:bCs/>
-          <w:color w:val="031D39"/>
-          <w:spacing w:val="3"/>
-          <w:kern w:val="0"/>
-          <w:sz w:val="24"/>
-          <w:szCs w:val="24"/>
-          <w:lang w:eastAsia="en-GB"/>
-          <w14:ligatures w14:val="none"/>
-        </w:rPr>
-        <w:t>high quality</w:t>
-      </w:r>
-      <w:proofErr w:type="gramEnd"/>
-      <w:r>
-        <w:rPr>
-          <w:rFonts w:ascii="Roboto" w:eastAsia="Times New Roman" w:hAnsi="Roboto" w:cs="Times New Roman"/>
-          <w:b/>
-          <w:bCs/>
-          <w:color w:val="031D39"/>
-          <w:spacing w:val="3"/>
-          <w:kern w:val="0"/>
-          <w:sz w:val="24"/>
-          <w:szCs w:val="24"/>
-          <w:lang w:eastAsia="en-GB"/>
-          <w14:ligatures w14:val="none"/>
-        </w:rPr>
-        <w:t xml:space="preserve"> surveillance, supported by good testing rates:</w:t>
+        <w:t>Making the point that maximising the impact of these tools requires timely detection and high quality surveillance, supported by good testing rates:</w:t>
       </w:r>
     </w:p>
     <w:p>
@@ -3272,39 +3072,7 @@
           <w:lang w:eastAsia="en-GB"/>
           <w14:ligatures w14:val="none"/>
         </w:rPr>
-        <w:t xml:space="preserve">A limitation of </w:t>
-      </w:r>
-      <w:proofErr w:type="gramStart"/>
-      <w:r>
-        <w:rPr>
-          <w:rFonts w:ascii="Roboto" w:eastAsia="Times New Roman" w:hAnsi="Roboto" w:cs="Times New Roman"/>
-          <w:b/>
-          <w:bCs/>
-          <w:color w:val="031D39"/>
-          <w:spacing w:val="3"/>
-          <w:kern w:val="0"/>
-          <w:sz w:val="24"/>
-          <w:szCs w:val="24"/>
-          <w:lang w:eastAsia="en-GB"/>
-          <w14:ligatures w14:val="none"/>
-        </w:rPr>
-        <w:t>all of</w:t>
-      </w:r>
-      <w:proofErr w:type="gramEnd"/>
-      <w:r>
-        <w:rPr>
-          <w:rFonts w:ascii="Roboto" w:eastAsia="Times New Roman" w:hAnsi="Roboto" w:cs="Times New Roman"/>
-          <w:b/>
-          <w:bCs/>
-          <w:color w:val="031D39"/>
-          <w:spacing w:val="3"/>
-          <w:kern w:val="0"/>
-          <w:sz w:val="24"/>
-          <w:szCs w:val="24"/>
-          <w:lang w:eastAsia="en-GB"/>
-          <w14:ligatures w14:val="none"/>
-        </w:rPr>
-        <w:t xml:space="preserve"> these approaches and strategies for vaccine development is their reactive nature, contingent as they are on having detected, identified and sequenced the pathogen with pandemic potential that has emerged into the human population. </w:t>
+        <w:t xml:space="preserve">A limitation of all of these approaches and strategies for vaccine development is their reactive nature, contingent as they are on having detected, identified and sequenced the pathogen with pandemic potential that has emerged into the human population. </w:t>
       </w:r>
       <w:r>
         <w:rPr>
@@ -3403,39 +3171,7 @@
           <w:lang w:eastAsia="en-GB"/>
           <w14:ligatures w14:val="none"/>
         </w:rPr>
-        <w:t xml:space="preserve">COVID-19 is unlikely the last pandemic to be experienced in our lifetimes. Epidemic intensity and frequency </w:t>
-      </w:r>
-      <w:proofErr w:type="gramStart"/>
-      <w:r>
-        <w:rPr>
-          <w:rFonts w:ascii="Roboto" w:eastAsia="Times New Roman" w:hAnsi="Roboto" w:cs="Times New Roman"/>
-          <w:b/>
-          <w:bCs/>
-          <w:color w:val="031D39"/>
-          <w:spacing w:val="3"/>
-          <w:kern w:val="0"/>
-          <w:sz w:val="24"/>
-          <w:szCs w:val="24"/>
-          <w:lang w:eastAsia="en-GB"/>
-          <w14:ligatures w14:val="none"/>
-        </w:rPr>
-        <w:t>is</w:t>
-      </w:r>
-      <w:proofErr w:type="gramEnd"/>
-      <w:r>
-        <w:rPr>
-          <w:rFonts w:ascii="Roboto" w:eastAsia="Times New Roman" w:hAnsi="Roboto" w:cs="Times New Roman"/>
-          <w:b/>
-          <w:bCs/>
-          <w:color w:val="031D39"/>
-          <w:spacing w:val="3"/>
-          <w:kern w:val="0"/>
-          <w:sz w:val="24"/>
-          <w:szCs w:val="24"/>
-          <w:lang w:eastAsia="en-GB"/>
-          <w14:ligatures w14:val="none"/>
-        </w:rPr>
-        <w:t xml:space="preserve"> increasing due to climate change, anthropogenic forces etc etc/.</w:t>
+        <w:t>COVID-19 is unlikely the last pandemic to be experienced in our lifetimes. Epidemic intensity and frequency is increasing due to climate change, anthropogenic forces etc etc/.</w:t>
       </w:r>
     </w:p>
     <w:p>
@@ -3560,37 +3296,20 @@
           <w14:ligatures w14:val="none"/>
         </w:rPr>
       </w:pPr>
-      <w:proofErr w:type="gramStart"/>
-      <w:r>
-        <w:rPr>
-          <w:rFonts w:ascii="Roboto" w:eastAsia="Times New Roman" w:hAnsi="Roboto" w:cs="Times New Roman"/>
-          <w:b/>
-          <w:bCs/>
-          <w:color w:val="031D39"/>
-          <w:spacing w:val="3"/>
-          <w:kern w:val="0"/>
-          <w:sz w:val="24"/>
-          <w:szCs w:val="24"/>
-          <w:lang w:eastAsia="en-GB"/>
-          <w14:ligatures w14:val="none"/>
-        </w:rPr>
-        <w:t>A number of</w:t>
-      </w:r>
-      <w:proofErr w:type="gramEnd"/>
-      <w:r>
-        <w:rPr>
-          <w:rFonts w:ascii="Roboto" w:eastAsia="Times New Roman" w:hAnsi="Roboto" w:cs="Times New Roman"/>
-          <w:b/>
-          <w:bCs/>
-          <w:color w:val="031D39"/>
-          <w:spacing w:val="3"/>
-          <w:kern w:val="0"/>
-          <w:sz w:val="24"/>
-          <w:szCs w:val="24"/>
-          <w:lang w:eastAsia="en-GB"/>
-          <w14:ligatures w14:val="none"/>
-        </w:rPr>
-        <w:t xml:space="preserve"> vaccine candidates are currently under development. Examples of these include ____, ______ and _____. </w:t>
+      <w:r>
+        <w:rPr>
+          <w:rFonts w:ascii="Roboto" w:eastAsia="Times New Roman" w:hAnsi="Roboto" w:cs="Times New Roman"/>
+          <w:b/>
+          <w:bCs/>
+          <w:color w:val="031D39"/>
+          <w:spacing w:val="3"/>
+          <w:kern w:val="0"/>
+          <w:sz w:val="24"/>
+          <w:szCs w:val="24"/>
+          <w:lang w:eastAsia="en-GB"/>
+          <w14:ligatures w14:val="none"/>
+        </w:rPr>
+        <w:t xml:space="preserve">A number of vaccine candidates are currently under development. Examples of these include ____, ______ and _____. </w:t>
       </w:r>
       <w:r>
         <w:rPr>
@@ -3659,25 +3378,8 @@
           <w:lang w:eastAsia="en-GB"/>
           <w14:ligatures w14:val="none"/>
         </w:rPr>
-        <w:t>--</w:t>
-      </w:r>
-      <w:proofErr w:type="spellStart"/>
-      <w:r>
-        <w:rPr>
-          <w:rFonts w:ascii="Roboto" w:eastAsia="Times New Roman" w:hAnsi="Roboto" w:cs="Times New Roman"/>
-          <w:b/>
-          <w:bCs/>
-          <w:color w:val="031D39"/>
-          <w:spacing w:val="3"/>
-          <w:kern w:val="0"/>
-          <w:sz w:val="24"/>
-          <w:szCs w:val="24"/>
-          <w:lang w:eastAsia="en-GB"/>
-          <w14:ligatures w14:val="none"/>
-        </w:rPr>
-        <w:t>anf</w:t>
-      </w:r>
-      <w:proofErr w:type="spellEnd"/>
+        <w:t>--anf</w:t>
+      </w:r>
     </w:p>
     <w:p>
       <w:pPr>
@@ -3793,71 +3495,7 @@
           <w:lang w:eastAsia="en-GB"/>
           <w14:ligatures w14:val="none"/>
         </w:rPr>
-        <w:t>Here we utilise a modelling approach to explore</w:t>
-      </w:r>
-      <w:proofErr w:type="gramStart"/>
-      <w:r>
-        <w:rPr>
-          <w:rFonts w:ascii="Roboto" w:eastAsia="Times New Roman" w:hAnsi="Roboto" w:cs="Times New Roman"/>
-          <w:b/>
-          <w:bCs/>
-          <w:color w:val="031D39"/>
-          <w:spacing w:val="3"/>
-          <w:kern w:val="0"/>
-          <w:sz w:val="24"/>
-          <w:szCs w:val="24"/>
-          <w:lang w:eastAsia="en-GB"/>
-          <w14:ligatures w14:val="none"/>
-        </w:rPr>
-        <w:t>….Our</w:t>
-      </w:r>
-      <w:proofErr w:type="gramEnd"/>
-      <w:r>
-        <w:rPr>
-          <w:rFonts w:ascii="Roboto" w:eastAsia="Times New Roman" w:hAnsi="Roboto" w:cs="Times New Roman"/>
-          <w:b/>
-          <w:bCs/>
-          <w:color w:val="031D39"/>
-          <w:spacing w:val="3"/>
-          <w:kern w:val="0"/>
-          <w:sz w:val="24"/>
-          <w:szCs w:val="24"/>
-          <w:lang w:eastAsia="en-GB"/>
-          <w14:ligatures w14:val="none"/>
-        </w:rPr>
-        <w:t xml:space="preserve"> work highlights that….. In doing so, we underscore the potential utility of these tools and suggest ways to most effectively leverage them to support future pandemic preparedness strategies integrating broadly protective </w:t>
-      </w:r>
-      <w:proofErr w:type="spellStart"/>
-      <w:r>
-        <w:rPr>
-          <w:rFonts w:ascii="Roboto" w:eastAsia="Times New Roman" w:hAnsi="Roboto" w:cs="Times New Roman"/>
-          <w:b/>
-          <w:bCs/>
-          <w:color w:val="031D39"/>
-          <w:spacing w:val="3"/>
-          <w:kern w:val="0"/>
-          <w:sz w:val="24"/>
-          <w:szCs w:val="24"/>
-          <w:lang w:eastAsia="en-GB"/>
-          <w14:ligatures w14:val="none"/>
-        </w:rPr>
-        <w:t>sarbecovirus</w:t>
-      </w:r>
-      <w:proofErr w:type="spellEnd"/>
-      <w:r>
-        <w:rPr>
-          <w:rFonts w:ascii="Roboto" w:eastAsia="Times New Roman" w:hAnsi="Roboto" w:cs="Times New Roman"/>
-          <w:b/>
-          <w:bCs/>
-          <w:color w:val="031D39"/>
-          <w:spacing w:val="3"/>
-          <w:kern w:val="0"/>
-          <w:sz w:val="24"/>
-          <w:szCs w:val="24"/>
-          <w:lang w:eastAsia="en-GB"/>
-          <w14:ligatures w14:val="none"/>
-        </w:rPr>
-        <w:t xml:space="preserve"> vaccines. </w:t>
+        <w:t xml:space="preserve">Here we utilise a modelling approach to explore….Our work highlights that….. In doing so, we underscore the potential utility of these tools and suggest ways to most effectively leverage them to support future pandemic preparedness strategies integrating broadly protective sarbecovirus vaccines. </w:t>
       </w:r>
     </w:p>
     <w:p>
@@ -7222,33 +6860,18 @@
         </w:rPr>
         <w:t xml:space="preserve">, </w:t>
       </w:r>
-      <w:proofErr w:type="gramStart"/>
-      <w:r>
-        <w:rPr>
-          <w:rFonts w:ascii="Roboto" w:eastAsia="Times New Roman" w:hAnsi="Roboto" w:cs="Times New Roman"/>
-          <w:color w:val="031D39"/>
-          <w:spacing w:val="3"/>
-          <w:kern w:val="0"/>
-          <w:sz w:val="20"/>
-          <w:szCs w:val="20"/>
-          <w:lang w:eastAsia="en-GB"/>
-          <w14:ligatures w14:val="none"/>
-        </w:rPr>
-        <w:t>duration</w:t>
-      </w:r>
-      <w:proofErr w:type="gramEnd"/>
-      <w:r>
-        <w:rPr>
-          <w:rFonts w:ascii="Roboto" w:eastAsia="Times New Roman" w:hAnsi="Roboto" w:cs="Times New Roman"/>
-          <w:color w:val="031D39"/>
-          <w:spacing w:val="3"/>
-          <w:kern w:val="0"/>
-          <w:sz w:val="20"/>
-          <w:szCs w:val="20"/>
-          <w:lang w:eastAsia="en-GB"/>
-          <w14:ligatures w14:val="none"/>
-        </w:rPr>
-        <w:t xml:space="preserve"> </w:t>
+      <w:r>
+        <w:rPr>
+          <w:rFonts w:ascii="Roboto" w:eastAsia="Times New Roman" w:hAnsi="Roboto" w:cs="Times New Roman"/>
+          <w:color w:val="031D39"/>
+          <w:spacing w:val="3"/>
+          <w:kern w:val="0"/>
+          <w:sz w:val="20"/>
+          <w:szCs w:val="20"/>
+          <w:lang w:eastAsia="en-GB"/>
+          <w14:ligatures w14:val="none"/>
+        </w:rPr>
+        <w:t xml:space="preserve">duration </w:t>
       </w:r>
       <w:r>
         <w:rPr>
@@ -8001,35 +7624,7 @@
           <w:lang w:eastAsia="en-GB"/>
           <w14:ligatures w14:val="none"/>
         </w:rPr>
-        <w:t xml:space="preserve">for the </w:t>
-      </w:r>
-      <w:proofErr w:type="gramStart"/>
-      <w:r>
-        <w:rPr>
-          <w:rFonts w:ascii="Roboto" w:eastAsia="Times New Roman" w:hAnsi="Roboto" w:cs="Times New Roman"/>
-          <w:color w:val="031D39"/>
-          <w:spacing w:val="3"/>
-          <w:kern w:val="0"/>
-          <w:sz w:val="20"/>
-          <w:szCs w:val="20"/>
-          <w:lang w:eastAsia="en-GB"/>
-          <w14:ligatures w14:val="none"/>
-        </w:rPr>
-        <w:t>220 day</w:t>
-      </w:r>
-      <w:proofErr w:type="gramEnd"/>
-      <w:r>
-        <w:rPr>
-          <w:rFonts w:ascii="Roboto" w:eastAsia="Times New Roman" w:hAnsi="Roboto" w:cs="Times New Roman"/>
-          <w:color w:val="031D39"/>
-          <w:spacing w:val="3"/>
-          <w:kern w:val="0"/>
-          <w:sz w:val="20"/>
-          <w:szCs w:val="20"/>
-          <w:lang w:eastAsia="en-GB"/>
-          <w14:ligatures w14:val="none"/>
-        </w:rPr>
-        <w:t xml:space="preserve"> development timeline, </w:t>
+        <w:t xml:space="preserve">for the 220 day development timeline, </w:t>
       </w:r>
       <w:r>
         <w:rPr>
@@ -8352,20 +7947,43 @@
           <w14:ligatures w14:val="none"/>
         </w:rPr>
       </w:pPr>
-      <w:r>
-        <w:rPr>
-          <w:rFonts w:ascii="Roboto" w:eastAsia="Times New Roman" w:hAnsi="Roboto" w:cs="Times New Roman"/>
-          <w:b/>
-          <w:bCs/>
-          <w:color w:val="031D39"/>
-          <w:spacing w:val="3"/>
-          <w:kern w:val="0"/>
-          <w:sz w:val="20"/>
-          <w:szCs w:val="20"/>
-          <w:lang w:eastAsia="en-GB"/>
-          <w14:ligatures w14:val="none"/>
-        </w:rPr>
-        <w:t>Figure 3 title</w:t>
+      <w:commentRangeStart w:id="6"/>
+      <w:r>
+        <w:rPr>
+          <w:rFonts w:ascii="Roboto" w:eastAsia="Times New Roman" w:hAnsi="Roboto" w:cs="Times New Roman"/>
+          <w:b/>
+          <w:bCs/>
+          <w:color w:val="031D39"/>
+          <w:spacing w:val="3"/>
+          <w:kern w:val="0"/>
+          <w:sz w:val="20"/>
+          <w:szCs w:val="20"/>
+          <w:lang w:eastAsia="en-GB"/>
+          <w14:ligatures w14:val="none"/>
+        </w:rPr>
+        <w:t xml:space="preserve">Availability </w:t>
+      </w:r>
+      <w:commentRangeEnd w:id="6"/>
+      <w:r>
+        <w:rPr>
+          <w:rStyle w:val="CommentReference"/>
+        </w:rPr>
+        <w:commentReference w:id="6"/>
+      </w:r>
+      <w:r>
+        <w:rPr>
+          <w:rFonts w:ascii="Roboto" w:eastAsia="Times New Roman" w:hAnsi="Roboto" w:cs="Times New Roman"/>
+          <w:b/>
+          <w:bCs/>
+          <w:color w:val="031D39"/>
+          <w:spacing w:val="3"/>
+          <w:kern w:val="0"/>
+          <w:sz w:val="20"/>
+          <w:szCs w:val="20"/>
+          <w:lang w:eastAsia="en-GB"/>
+          <w14:ligatures w14:val="none"/>
+        </w:rPr>
+        <w:t xml:space="preserve">of a BPSV could have substantially reduced mortality and public-health impact during the COVID-19 pandemic. </w:t>
       </w:r>
     </w:p>
     <w:p>
@@ -8396,64 +8014,851 @@
           <w:lang w:eastAsia="en-GB"/>
           <w14:ligatures w14:val="none"/>
         </w:rPr>
-        <w:t xml:space="preserve">Our results highlighted significant impact during SARS-CoV-2 like pandemic. </w:t>
-      </w:r>
-      <w:proofErr w:type="gramStart"/>
-      <w:r>
-        <w:rPr>
-          <w:rFonts w:ascii="Roboto" w:eastAsia="Times New Roman" w:hAnsi="Roboto" w:cs="Times New Roman"/>
-          <w:color w:val="031D39"/>
-          <w:spacing w:val="3"/>
-          <w:kern w:val="0"/>
-          <w:sz w:val="20"/>
-          <w:szCs w:val="20"/>
-          <w:lang w:eastAsia="en-GB"/>
-          <w14:ligatures w14:val="none"/>
-        </w:rPr>
-        <w:t>In order to</w:t>
-      </w:r>
-      <w:proofErr w:type="gramEnd"/>
-      <w:r>
-        <w:rPr>
-          <w:rFonts w:ascii="Roboto" w:eastAsia="Times New Roman" w:hAnsi="Roboto" w:cs="Times New Roman"/>
-          <w:color w:val="031D39"/>
-          <w:spacing w:val="3"/>
-          <w:kern w:val="0"/>
-          <w:sz w:val="20"/>
-          <w:szCs w:val="20"/>
-          <w:lang w:eastAsia="en-GB"/>
-          <w14:ligatures w14:val="none"/>
-        </w:rPr>
-        <w:t xml:space="preserve"> explore this further, we did retrospective analysis looking at potential impact during actual pandemic, given actual levels of </w:t>
-      </w:r>
-      <w:proofErr w:type="spellStart"/>
-      <w:r>
-        <w:rPr>
-          <w:rFonts w:ascii="Roboto" w:eastAsia="Times New Roman" w:hAnsi="Roboto" w:cs="Times New Roman"/>
-          <w:color w:val="031D39"/>
-          <w:spacing w:val="3"/>
-          <w:kern w:val="0"/>
-          <w:sz w:val="20"/>
-          <w:szCs w:val="20"/>
-          <w:lang w:eastAsia="en-GB"/>
-          <w14:ligatures w14:val="none"/>
-        </w:rPr>
-        <w:t>NPis</w:t>
-      </w:r>
-      <w:proofErr w:type="spellEnd"/>
-      <w:r>
-        <w:rPr>
-          <w:rFonts w:ascii="Roboto" w:eastAsia="Times New Roman" w:hAnsi="Roboto" w:cs="Times New Roman"/>
-          <w:color w:val="031D39"/>
-          <w:spacing w:val="3"/>
-          <w:kern w:val="0"/>
-          <w:sz w:val="20"/>
-          <w:szCs w:val="20"/>
-          <w:lang w:eastAsia="en-GB"/>
-          <w14:ligatures w14:val="none"/>
-        </w:rPr>
-        <w:t xml:space="preserve"> (reflecting in Rt etc)</w:t>
-      </w:r>
+        <w:t xml:space="preserve">The results presented in </w:t>
+      </w:r>
+      <w:r>
+        <w:rPr>
+          <w:rFonts w:ascii="Roboto" w:eastAsia="Times New Roman" w:hAnsi="Roboto" w:cs="Times New Roman"/>
+          <w:b/>
+          <w:bCs/>
+          <w:color w:val="031D39"/>
+          <w:spacing w:val="3"/>
+          <w:kern w:val="0"/>
+          <w:sz w:val="20"/>
+          <w:szCs w:val="20"/>
+          <w:lang w:eastAsia="en-GB"/>
+          <w14:ligatures w14:val="none"/>
+        </w:rPr>
+        <w:t>Figure 2</w:t>
+      </w:r>
+      <w:r>
+        <w:rPr>
+          <w:rFonts w:ascii="Roboto" w:eastAsia="Times New Roman" w:hAnsi="Roboto" w:cs="Times New Roman"/>
+          <w:color w:val="031D39"/>
+          <w:spacing w:val="3"/>
+          <w:kern w:val="0"/>
+          <w:sz w:val="20"/>
+          <w:szCs w:val="20"/>
+          <w:lang w:eastAsia="en-GB"/>
+          <w14:ligatures w14:val="none"/>
+        </w:rPr>
+        <w:t xml:space="preserve"> </w:t>
+      </w:r>
+      <w:r>
+        <w:rPr>
+          <w:rFonts w:ascii="Roboto" w:eastAsia="Times New Roman" w:hAnsi="Roboto" w:cs="Times New Roman"/>
+          <w:color w:val="031D39"/>
+          <w:spacing w:val="3"/>
+          <w:kern w:val="0"/>
+          <w:sz w:val="20"/>
+          <w:szCs w:val="20"/>
+          <w:lang w:eastAsia="en-GB"/>
+          <w14:ligatures w14:val="none"/>
+        </w:rPr>
+        <w:t xml:space="preserve">highlight the significant </w:t>
+      </w:r>
+      <w:r>
+        <w:rPr>
+          <w:rFonts w:ascii="Roboto" w:eastAsia="Times New Roman" w:hAnsi="Roboto" w:cs="Times New Roman"/>
+          <w:color w:val="031D39"/>
+          <w:spacing w:val="3"/>
+          <w:kern w:val="0"/>
+          <w:sz w:val="20"/>
+          <w:szCs w:val="20"/>
+          <w:lang w:eastAsia="en-GB"/>
+          <w14:ligatures w14:val="none"/>
+        </w:rPr>
+        <w:t xml:space="preserve">potential </w:t>
+      </w:r>
+      <w:r>
+        <w:rPr>
+          <w:rFonts w:ascii="Roboto" w:eastAsia="Times New Roman" w:hAnsi="Roboto" w:cs="Times New Roman"/>
+          <w:color w:val="031D39"/>
+          <w:spacing w:val="3"/>
+          <w:kern w:val="0"/>
+          <w:sz w:val="20"/>
+          <w:szCs w:val="20"/>
+          <w:lang w:eastAsia="en-GB"/>
+          <w14:ligatures w14:val="none"/>
+        </w:rPr>
+        <w:t xml:space="preserve">impact </w:t>
+      </w:r>
+      <w:r>
+        <w:rPr>
+          <w:rFonts w:ascii="Roboto" w:eastAsia="Times New Roman" w:hAnsi="Roboto" w:cs="Times New Roman"/>
+          <w:color w:val="031D39"/>
+          <w:spacing w:val="3"/>
+          <w:kern w:val="0"/>
+          <w:sz w:val="20"/>
+          <w:szCs w:val="20"/>
+          <w:lang w:eastAsia="en-GB"/>
+          <w14:ligatures w14:val="none"/>
+        </w:rPr>
+        <w:t xml:space="preserve">of </w:t>
+      </w:r>
+      <w:r>
+        <w:rPr>
+          <w:rFonts w:ascii="Roboto" w:eastAsia="Times New Roman" w:hAnsi="Roboto" w:cs="Times New Roman"/>
+          <w:color w:val="031D39"/>
+          <w:spacing w:val="3"/>
+          <w:kern w:val="0"/>
+          <w:sz w:val="20"/>
+          <w:szCs w:val="20"/>
+          <w:lang w:eastAsia="en-GB"/>
+          <w14:ligatures w14:val="none"/>
+        </w:rPr>
+        <w:t xml:space="preserve">a BPSV </w:t>
+      </w:r>
+      <w:r>
+        <w:rPr>
+          <w:rFonts w:ascii="Roboto" w:eastAsia="Times New Roman" w:hAnsi="Roboto" w:cs="Times New Roman"/>
+          <w:color w:val="031D39"/>
+          <w:spacing w:val="3"/>
+          <w:kern w:val="0"/>
+          <w:sz w:val="20"/>
+          <w:szCs w:val="20"/>
+          <w:lang w:eastAsia="en-GB"/>
+          <w14:ligatures w14:val="none"/>
+        </w:rPr>
+        <w:t xml:space="preserve">during a future hypothetical pandemic </w:t>
+      </w:r>
+      <w:r>
+        <w:rPr>
+          <w:rFonts w:ascii="Roboto" w:eastAsia="Times New Roman" w:hAnsi="Roboto" w:cs="Times New Roman"/>
+          <w:color w:val="031D39"/>
+          <w:spacing w:val="3"/>
+          <w:kern w:val="0"/>
+          <w:sz w:val="20"/>
+          <w:szCs w:val="20"/>
+          <w:lang w:eastAsia="en-GB"/>
+          <w14:ligatures w14:val="none"/>
+        </w:rPr>
+        <w:t xml:space="preserve">driven by </w:t>
+      </w:r>
+      <w:r>
+        <w:rPr>
+          <w:rFonts w:ascii="Roboto" w:eastAsia="Times New Roman" w:hAnsi="Roboto" w:cs="Times New Roman"/>
+          <w:color w:val="031D39"/>
+          <w:spacing w:val="3"/>
+          <w:kern w:val="0"/>
+          <w:sz w:val="20"/>
+          <w:szCs w:val="20"/>
+          <w:lang w:eastAsia="en-GB"/>
+          <w14:ligatures w14:val="none"/>
+        </w:rPr>
+        <w:t>a p</w:t>
+      </w:r>
+      <w:r>
+        <w:rPr>
+          <w:rFonts w:ascii="Roboto" w:eastAsia="Times New Roman" w:hAnsi="Roboto" w:cs="Times New Roman"/>
+          <w:color w:val="031D39"/>
+          <w:spacing w:val="3"/>
+          <w:kern w:val="0"/>
+          <w:sz w:val="20"/>
+          <w:szCs w:val="20"/>
+          <w:lang w:eastAsia="en-GB"/>
+          <w14:ligatures w14:val="none"/>
+        </w:rPr>
+        <w:t>athogen</w:t>
+      </w:r>
+      <w:r>
+        <w:rPr>
+          <w:rFonts w:ascii="Roboto" w:eastAsia="Times New Roman" w:hAnsi="Roboto" w:cs="Times New Roman"/>
+          <w:color w:val="031D39"/>
+          <w:spacing w:val="3"/>
+          <w:kern w:val="0"/>
+          <w:sz w:val="20"/>
+          <w:szCs w:val="20"/>
+          <w:lang w:eastAsia="en-GB"/>
+          <w14:ligatures w14:val="none"/>
+        </w:rPr>
+        <w:t xml:space="preserve"> with properties similar to SARS-CoV-2. However, the magnitude of this impact is driven by assumptions around the NPIs introduced in response to the pathogen, which are highly uncertain. </w:t>
+      </w:r>
+      <w:r>
+        <w:rPr>
+          <w:rFonts w:ascii="Roboto" w:eastAsia="Times New Roman" w:hAnsi="Roboto" w:cs="Times New Roman"/>
+          <w:color w:val="031D39"/>
+          <w:spacing w:val="3"/>
+          <w:kern w:val="0"/>
+          <w:sz w:val="20"/>
+          <w:szCs w:val="20"/>
+          <w:lang w:eastAsia="en-GB"/>
+          <w14:ligatures w14:val="none"/>
+        </w:rPr>
+        <w:t xml:space="preserve">To </w:t>
+      </w:r>
+      <w:r>
+        <w:rPr>
+          <w:rFonts w:ascii="Roboto" w:eastAsia="Times New Roman" w:hAnsi="Roboto" w:cs="Times New Roman"/>
+          <w:color w:val="031D39"/>
+          <w:spacing w:val="3"/>
+          <w:kern w:val="0"/>
+          <w:sz w:val="20"/>
+          <w:szCs w:val="20"/>
+          <w:lang w:eastAsia="en-GB"/>
+          <w14:ligatures w14:val="none"/>
+        </w:rPr>
+        <w:t xml:space="preserve">examine this potential impact </w:t>
+      </w:r>
+      <w:r>
+        <w:rPr>
+          <w:rFonts w:ascii="Roboto" w:eastAsia="Times New Roman" w:hAnsi="Roboto" w:cs="Times New Roman"/>
+          <w:color w:val="031D39"/>
+          <w:spacing w:val="3"/>
+          <w:kern w:val="0"/>
+          <w:sz w:val="20"/>
+          <w:szCs w:val="20"/>
+          <w:lang w:eastAsia="en-GB"/>
+          <w14:ligatures w14:val="none"/>
+        </w:rPr>
+        <w:t>further</w:t>
+      </w:r>
+      <w:r>
+        <w:rPr>
+          <w:rFonts w:ascii="Roboto" w:eastAsia="Times New Roman" w:hAnsi="Roboto" w:cs="Times New Roman"/>
+          <w:color w:val="031D39"/>
+          <w:spacing w:val="3"/>
+          <w:kern w:val="0"/>
+          <w:sz w:val="20"/>
+          <w:szCs w:val="20"/>
+          <w:lang w:eastAsia="en-GB"/>
+          <w14:ligatures w14:val="none"/>
+        </w:rPr>
+        <w:t xml:space="preserve"> and ground our analyses in empirically observed control measures</w:t>
+      </w:r>
+      <w:r>
+        <w:rPr>
+          <w:rFonts w:ascii="Roboto" w:eastAsia="Times New Roman" w:hAnsi="Roboto" w:cs="Times New Roman"/>
+          <w:color w:val="031D39"/>
+          <w:spacing w:val="3"/>
+          <w:kern w:val="0"/>
+          <w:sz w:val="20"/>
+          <w:szCs w:val="20"/>
+          <w:lang w:eastAsia="en-GB"/>
+          <w14:ligatures w14:val="none"/>
+        </w:rPr>
+        <w:t>, we carried out a series of analyses</w:t>
+      </w:r>
+      <w:r>
+        <w:rPr>
+          <w:rFonts w:ascii="Roboto" w:eastAsia="Times New Roman" w:hAnsi="Roboto" w:cs="Times New Roman"/>
+          <w:color w:val="031D39"/>
+          <w:spacing w:val="3"/>
+          <w:kern w:val="0"/>
+          <w:sz w:val="20"/>
+          <w:szCs w:val="20"/>
+          <w:lang w:eastAsia="en-GB"/>
+          <w14:ligatures w14:val="none"/>
+        </w:rPr>
+        <w:t xml:space="preserve"> retrospectively exploring the potential impact </w:t>
+      </w:r>
+      <w:r>
+        <w:rPr>
+          <w:rFonts w:ascii="Roboto" w:eastAsia="Times New Roman" w:hAnsi="Roboto" w:cs="Times New Roman"/>
+          <w:color w:val="031D39"/>
+          <w:spacing w:val="3"/>
+          <w:kern w:val="0"/>
+          <w:sz w:val="20"/>
+          <w:szCs w:val="20"/>
+          <w:lang w:eastAsia="en-GB"/>
+          <w14:ligatures w14:val="none"/>
+        </w:rPr>
+        <w:t xml:space="preserve">of BPSV </w:t>
+      </w:r>
+      <w:r>
+        <w:rPr>
+          <w:rFonts w:ascii="Roboto" w:eastAsia="Times New Roman" w:hAnsi="Roboto" w:cs="Times New Roman"/>
+          <w:color w:val="031D39"/>
+          <w:spacing w:val="3"/>
+          <w:kern w:val="0"/>
+          <w:sz w:val="20"/>
+          <w:szCs w:val="20"/>
+          <w:lang w:eastAsia="en-GB"/>
+          <w14:ligatures w14:val="none"/>
+        </w:rPr>
+        <w:t xml:space="preserve">availability </w:t>
+      </w:r>
+      <w:r>
+        <w:rPr>
+          <w:rFonts w:ascii="Roboto" w:eastAsia="Times New Roman" w:hAnsi="Roboto" w:cs="Times New Roman"/>
+          <w:color w:val="031D39"/>
+          <w:spacing w:val="3"/>
+          <w:kern w:val="0"/>
+          <w:sz w:val="20"/>
+          <w:szCs w:val="20"/>
+          <w:lang w:eastAsia="en-GB"/>
+          <w14:ligatures w14:val="none"/>
+        </w:rPr>
+        <w:t xml:space="preserve">on COVID-19 mortality </w:t>
+      </w:r>
+      <w:r>
+        <w:rPr>
+          <w:rFonts w:ascii="Roboto" w:eastAsia="Times New Roman" w:hAnsi="Roboto" w:cs="Times New Roman"/>
+          <w:color w:val="031D39"/>
+          <w:spacing w:val="3"/>
+          <w:kern w:val="0"/>
+          <w:sz w:val="20"/>
+          <w:szCs w:val="20"/>
+          <w:lang w:eastAsia="en-GB"/>
+          <w14:ligatures w14:val="none"/>
+        </w:rPr>
+        <w:t xml:space="preserve">during the SARS-CoV-2 pandemic. </w:t>
+      </w:r>
+      <w:r>
+        <w:rPr>
+          <w:rFonts w:ascii="Roboto" w:eastAsia="Times New Roman" w:hAnsi="Roboto" w:cs="Times New Roman"/>
+          <w:color w:val="031D39"/>
+          <w:spacing w:val="3"/>
+          <w:kern w:val="0"/>
+          <w:sz w:val="20"/>
+          <w:szCs w:val="20"/>
+          <w:lang w:eastAsia="en-GB"/>
+          <w14:ligatures w14:val="none"/>
+        </w:rPr>
+        <w:t xml:space="preserve">Using previously published model fits </w:t>
+      </w:r>
+      <w:r>
+        <w:rPr>
+          <w:rFonts w:ascii="Roboto" w:eastAsia="Times New Roman" w:hAnsi="Roboto" w:cs="Times New Roman"/>
+          <w:color w:val="031D39"/>
+          <w:spacing w:val="3"/>
+          <w:kern w:val="0"/>
+          <w:sz w:val="20"/>
+          <w:szCs w:val="20"/>
+          <w:lang w:eastAsia="en-GB"/>
+          <w14:ligatures w14:val="none"/>
+        </w:rPr>
+        <w:t xml:space="preserve">calibrated </w:t>
+      </w:r>
+      <w:r>
+        <w:rPr>
+          <w:rFonts w:ascii="Roboto" w:eastAsia="Times New Roman" w:hAnsi="Roboto" w:cs="Times New Roman"/>
+          <w:color w:val="031D39"/>
+          <w:spacing w:val="3"/>
+          <w:kern w:val="0"/>
+          <w:sz w:val="20"/>
+          <w:szCs w:val="20"/>
+          <w:lang w:eastAsia="en-GB"/>
+          <w14:ligatures w14:val="none"/>
+        </w:rPr>
+        <w:t>to excess mortality data</w:t>
+      </w:r>
+      <w:r>
+        <w:rPr>
+          <w:rFonts w:ascii="Roboto" w:eastAsia="Times New Roman" w:hAnsi="Roboto" w:cs="Times New Roman"/>
+          <w:color w:val="031D39"/>
+          <w:spacing w:val="3"/>
+          <w:kern w:val="0"/>
+          <w:sz w:val="20"/>
+          <w:szCs w:val="20"/>
+          <w:lang w:eastAsia="en-GB"/>
+          <w14:ligatures w14:val="none"/>
+        </w:rPr>
+        <w:t xml:space="preserve"> </w:t>
+      </w:r>
+      <w:r>
+        <w:rPr>
+          <w:rFonts w:ascii="Roboto" w:eastAsia="Times New Roman" w:hAnsi="Roboto" w:cs="Times New Roman"/>
+          <w:color w:val="031D39"/>
+          <w:spacing w:val="3"/>
+          <w:kern w:val="0"/>
+          <w:sz w:val="20"/>
+          <w:szCs w:val="20"/>
+          <w:lang w:eastAsia="en-GB"/>
+          <w14:ligatures w14:val="none"/>
+        </w:rPr>
+        <w:fldChar w:fldCharType="begin" w:fldLock="1">
+          <w:fldData xml:space="preserve">ZQBKAHoATgBWAEYAMQB2ADIAegBnAFEALwBDAHUARQBuAHUANABBAHEANgBBACsAUwBmAHIAcABy
+AEQAaABKADAAOQBaAE4AMABCAFQATgBRADEARQBJAEsAMgBwAGwARQA2AFoASgBnADYASQB2ADkA
+UQBYADUANwA3AGUAeQBuAGQAeABmAE8ARQBDAEEASQBIAEoAMgBkAG4AZABtAG8ASgA4AHYAeQBm
+ADcAUQB4AGUATQBlAGsAMwBuAHkAOABOAEEAMgA5AC8AZQBmAGsAMQBrAFMAVABiAFQAVAB5AGQA
+MQB1AEQAegBvAHkAUAA3AEMATQBjADcAYQBFADQAOABoACsAZwBOAGIARwBRAFQAVABlAHMAWgBV
+AFoAeAArAGwATgB6ADkAWAA5AGoANwB0AGwAbQBxAGsANQBXADcAQQBWAHgAQQAzAHUAQwBLAEwA
+QgBzAHAAWAB2ADAAVgByAGoAMQB1AHcAeABIAHYAbwBqACsAKwBNAGgANABEADQAWQBGAC8AKwBr
+AFAAcQAzAHAAcQBZAHYAVwB3AEkAVQBXAE0AcQAyAEwAUABFACsANQBrAEMAcABWAFgAVgBtAGwA
+awBQAE8AcQB5AG0AVgBmAHEAbABvAFMAVwBKAHUASQBXAHoAeABTAHcAVwAzAEEAdABRAC8ASAB0
+AG8ASABnAFIAbwB2AEgAZABnAG4ATwBvAEkAWAAyADMAcABxAC8ATQBVAEMANwB3AGgASABhAGgA
+YwBYAGYANABIAHIANgBiAE4AcQBQAGYAZwAyAHUAZgBjAEMASQBvAFgAMAB5AGIAdAB3AGEAYQA5
+AHMARgBYAGUASgB6AHUAMgBpAC8AKwA3AEMAMQBPAEgAcABIAFIARAB0AEQAdwBOAHYAMgBDAGUA
+eQBXAHMASQB0AC8AcQBQAHgAMgBRAC8AUQBYADcAdgBZAFQAWABjAFUASgBlAG4AQQA5AFIATwB6
+AFQANQB3ADMATgBCAG8AZgBvAHIAeQB5AEMAUQAxAG8AbwBoAGcAUABPAEUAdgAvAHMATQBOAEMA
+dwBUAGEAYQBXAFQAUwBIADQAVABTAFAAeQBMAEwAdABlAE4ARwBYAGUAcQBPAHUANgBWAEUAdAAx
+AFUAegBZADMAMQBiAFIAWgB3AEkAawBxAG0AVwBlAEMARgA3AFgATQBzAHoAcgA3AFUATwBRADEA
+KwBSAEIAZwAzAEUAdwBYAG4ATABTAGEAOQBsAC8AMQBGAFYASABLAHUAbwBhAHEAMQBpAEkARABJ
+AFYAQgAwAGwAYwBDAGkAMABpAFQAaABrAEoAZQBDAFYAOABDAEoAcwB2AGYANgArAGoAZQBWAEwA
+eQBGAEMATQBuADkASgB6AEgAagBqAEEANQBxADEAUwArAFkARAAyAEoASABtAE0AKwBPAGQAKwAy
+AEsANgBBAE8ASAA0AE4AcgBJAFoAdgAzAGoAeQA3AEIAMQB5AFcAdQBGADYAQgA4AFoATwBMAGoA
+MQB2AFQASQB4AEEAcQBsAEEAVwArAEYALwByADYAZgBpAEQAOQByAHYAawBnAHYAcwBLAHUAeQBr
+AHkAVgB4AHMASQAxAGkAQgA3AGUAawBNAG4AcgA3AE4AawA5AEkAZQBnADgAZQB4ADIAegBZAFUA
+WQBpAGwAcQBsAFUATwBrAHEATABVAEYAbABhAFoAZQBUAGoAZwBpAFMAZABpAGkAMQA1AHEAbwA0
+AEsANwByAHgAcABOAC8AUABsADAAUgA3AGEAMQBGAEgAawB2ADgALwA3ADkAbQBiADkAegBOADIA
+TQBaADkAZAB6AEcAZQBUACsAVABQADIANwBqADUAcgAyAE0AbgA5AEcAVAB2AFoAegA5ADcAcwBK
+ADgAagBKAGYAdwByAHMAdQAvADgAVAAyAFIAUQBBAGQAcwB2AE8AQQBTAEEAUQBKAFkAQwBkAEUA
+agBDADcAZABHAEMAZgAyAEQAawBDAE4ATwBYAGcAQQB3AFgAOQA1AE4AMwAvAGIATABLAHoAMgBL
+AFgAQwBUAHMAZwBhADAANgBKAFEAWABjAHAAVgBXAGEAUQB5AEgANABxAFUARgB3AFcASQBYAGkA
+SgBYAHYAUwBLAHcAYwBTAFkAYQA4AHAAdwBxAGsAdABkAGYAcwArAG0AZgBZAEEAMABsAGIAOABy
+AHYANAArAE8AMwByAHcAUQBaAE4ANQBEAFIAMQA4AEIAMQBLAFkAbABHAFYARgBKAHkAbgB2AGQA
+RgAxADQAdAA4AEUATgBVAHcAVgBNAFUAQQBLAFAATwB5AEcAdgBwAGMANABCAFQAQgB3ADcANgA5
+AFYARQBsAEIAUgAxAG0AdQBLAHEAVQAxADkAWgBSAEQAWAAwAHAAWgBaAHoAUQBBAEQATAB6AFgA
+WABkAGsATgBJAEkAWQA4AG8ANgBxAHQAYwBUAFMANABPADUAQQBNAGwAOQBoAFEAZgBGADkAZgBm
+AC8AMABMAHoARQB1AEEAOAB3AD0APQA=
+</w:fldData>
+        </w:fldChar>
+      </w:r>
+      <w:r>
+        <w:rPr>
+          <w:rFonts w:ascii="Roboto" w:eastAsia="Times New Roman" w:hAnsi="Roboto" w:cs="Times New Roman"/>
+          <w:color w:val="031D39"/>
+          <w:spacing w:val="3"/>
+          <w:kern w:val="0"/>
+          <w:sz w:val="20"/>
+          <w:szCs w:val="20"/>
+          <w:lang w:eastAsia="en-GB"/>
+          <w14:ligatures w14:val="none"/>
+        </w:rPr>
+        <w:instrText>ADDIN paperpile_citation &lt;clusterId&gt;Y787M844B235G948&lt;/clusterId&gt;&lt;version&gt;0.6.11&lt;/version&gt;&lt;metadata&gt;&lt;citation&gt;&lt;id&gt;cca07c78-6322-0789-9b45-a205528d4968&lt;/id&gt;&lt;no_author/&gt;&lt;prefix/&gt;&lt;suffix/&gt;&lt;locator/&gt;&lt;locator_label&gt;page&lt;/locator_label&gt;&lt;/citation&gt;&lt;/metadata&gt; \* MERGEFORMAT</w:instrText>
+      </w:r>
+      <w:r>
+        <w:rPr>
+          <w:rFonts w:ascii="Roboto" w:eastAsia="Times New Roman" w:hAnsi="Roboto" w:cs="Times New Roman"/>
+          <w:color w:val="031D39"/>
+          <w:spacing w:val="3"/>
+          <w:kern w:val="0"/>
+          <w:sz w:val="20"/>
+          <w:szCs w:val="20"/>
+          <w:lang w:eastAsia="en-GB"/>
+          <w14:ligatures w14:val="none"/>
+        </w:rPr>
+      </w:r>
+      <w:r>
+        <w:rPr>
+          <w:rFonts w:ascii="Roboto" w:eastAsia="Times New Roman" w:hAnsi="Roboto" w:cs="Times New Roman"/>
+          <w:color w:val="031D39"/>
+          <w:spacing w:val="3"/>
+          <w:kern w:val="0"/>
+          <w:sz w:val="20"/>
+          <w:szCs w:val="20"/>
+          <w:lang w:eastAsia="en-GB"/>
+          <w14:ligatures w14:val="none"/>
+        </w:rPr>
+        <w:fldChar w:fldCharType="separate"/>
+      </w:r>
+      <w:r>
+        <w:rPr>
+          <w:rFonts w:ascii="Roboto" w:eastAsia="Times New Roman" w:hAnsi="Roboto" w:cs="Times New Roman"/>
+          <w:i/>
+          <w:noProof/>
+          <w:color w:val="031D39"/>
+          <w:spacing w:val="3"/>
+          <w:kern w:val="0"/>
+          <w:sz w:val="20"/>
+          <w:szCs w:val="20"/>
+          <w:lang w:eastAsia="en-GB"/>
+          <w14:ligatures w14:val="none"/>
+        </w:rPr>
+        <w:t>(6)</w:t>
+      </w:r>
+      <w:r>
+        <w:rPr>
+          <w:rFonts w:ascii="Roboto" w:eastAsia="Times New Roman" w:hAnsi="Roboto" w:cs="Times New Roman"/>
+          <w:color w:val="031D39"/>
+          <w:spacing w:val="3"/>
+          <w:kern w:val="0"/>
+          <w:sz w:val="20"/>
+          <w:szCs w:val="20"/>
+          <w:lang w:eastAsia="en-GB"/>
+          <w14:ligatures w14:val="none"/>
+        </w:rPr>
+        <w:fldChar w:fldCharType="end"/>
+      </w:r>
+      <w:r>
+        <w:rPr>
+          <w:rFonts w:ascii="Roboto" w:eastAsia="Times New Roman" w:hAnsi="Roboto" w:cs="Times New Roman"/>
+          <w:color w:val="031D39"/>
+          <w:spacing w:val="3"/>
+          <w:kern w:val="0"/>
+          <w:sz w:val="20"/>
+          <w:szCs w:val="20"/>
+          <w:lang w:eastAsia="en-GB"/>
+          <w14:ligatures w14:val="none"/>
+        </w:rPr>
+        <w:t xml:space="preserve">, we explored the </w:t>
+      </w:r>
+      <w:r>
+        <w:rPr>
+          <w:rFonts w:ascii="Roboto" w:eastAsia="Times New Roman" w:hAnsi="Roboto" w:cs="Times New Roman"/>
+          <w:color w:val="031D39"/>
+          <w:spacing w:val="3"/>
+          <w:kern w:val="0"/>
+          <w:sz w:val="20"/>
+          <w:szCs w:val="20"/>
+          <w:lang w:eastAsia="en-GB"/>
+          <w14:ligatures w14:val="none"/>
+        </w:rPr>
+        <w:t xml:space="preserve">potential </w:t>
+      </w:r>
+      <w:r>
+        <w:rPr>
+          <w:rFonts w:ascii="Roboto" w:eastAsia="Times New Roman" w:hAnsi="Roboto" w:cs="Times New Roman"/>
+          <w:color w:val="031D39"/>
+          <w:spacing w:val="3"/>
+          <w:kern w:val="0"/>
+          <w:sz w:val="20"/>
+          <w:szCs w:val="20"/>
+          <w:lang w:eastAsia="en-GB"/>
+          <w14:ligatures w14:val="none"/>
+        </w:rPr>
+        <w:t xml:space="preserve">impact </w:t>
+      </w:r>
+      <w:r>
+        <w:rPr>
+          <w:rFonts w:ascii="Roboto" w:eastAsia="Times New Roman" w:hAnsi="Roboto" w:cs="Times New Roman"/>
+          <w:color w:val="031D39"/>
+          <w:spacing w:val="3"/>
+          <w:kern w:val="0"/>
+          <w:sz w:val="20"/>
+          <w:szCs w:val="20"/>
+          <w:lang w:eastAsia="en-GB"/>
+          <w14:ligatures w14:val="none"/>
+        </w:rPr>
+        <w:t xml:space="preserve">that a stockpiled BPSV could have had </w:t>
+      </w:r>
+      <w:r>
+        <w:rPr>
+          <w:rFonts w:ascii="Roboto" w:eastAsia="Times New Roman" w:hAnsi="Roboto" w:cs="Times New Roman"/>
+          <w:color w:val="031D39"/>
+          <w:spacing w:val="3"/>
+          <w:kern w:val="0"/>
+          <w:sz w:val="20"/>
+          <w:szCs w:val="20"/>
+          <w:lang w:eastAsia="en-GB"/>
+          <w14:ligatures w14:val="none"/>
+        </w:rPr>
+        <w:t>on COVID-19 mortality in the first year of the pandemic in Italy and Iran</w:t>
+      </w:r>
+      <w:r>
+        <w:rPr>
+          <w:rFonts w:ascii="Roboto" w:eastAsia="Times New Roman" w:hAnsi="Roboto" w:cs="Times New Roman"/>
+          <w:color w:val="031D39"/>
+          <w:spacing w:val="3"/>
+          <w:kern w:val="0"/>
+          <w:sz w:val="20"/>
+          <w:szCs w:val="20"/>
+          <w:lang w:eastAsia="en-GB"/>
+          <w14:ligatures w14:val="none"/>
+        </w:rPr>
+        <w:t xml:space="preserve">. These countries were chosen for the </w:t>
+      </w:r>
+      <w:r>
+        <w:rPr>
+          <w:rFonts w:ascii="Roboto" w:eastAsia="Times New Roman" w:hAnsi="Roboto" w:cs="Times New Roman"/>
+          <w:color w:val="031D39"/>
+          <w:spacing w:val="3"/>
+          <w:kern w:val="0"/>
+          <w:sz w:val="20"/>
+          <w:szCs w:val="20"/>
+          <w:lang w:eastAsia="en-GB"/>
+          <w14:ligatures w14:val="none"/>
+        </w:rPr>
+        <w:t xml:space="preserve">comparatively early </w:t>
+      </w:r>
+      <w:r>
+        <w:rPr>
+          <w:rFonts w:ascii="Roboto" w:eastAsia="Times New Roman" w:hAnsi="Roboto" w:cs="Times New Roman"/>
+          <w:color w:val="031D39"/>
+          <w:spacing w:val="3"/>
+          <w:kern w:val="0"/>
+          <w:sz w:val="20"/>
+          <w:szCs w:val="20"/>
+          <w:lang w:eastAsia="en-GB"/>
+          <w14:ligatures w14:val="none"/>
+        </w:rPr>
+        <w:t xml:space="preserve">epidemics they experienced, as well as the </w:t>
+      </w:r>
+      <w:r>
+        <w:rPr>
+          <w:rFonts w:ascii="Roboto" w:eastAsia="Times New Roman" w:hAnsi="Roboto" w:cs="Times New Roman"/>
+          <w:color w:val="031D39"/>
+          <w:spacing w:val="3"/>
+          <w:kern w:val="0"/>
+          <w:sz w:val="20"/>
+          <w:szCs w:val="20"/>
+          <w:lang w:eastAsia="en-GB"/>
+          <w14:ligatures w14:val="none"/>
+        </w:rPr>
+        <w:t xml:space="preserve">significant mortality </w:t>
+      </w:r>
+      <w:r>
+        <w:rPr>
+          <w:rFonts w:ascii="Roboto" w:eastAsia="Times New Roman" w:hAnsi="Roboto" w:cs="Times New Roman"/>
+          <w:color w:val="031D39"/>
+          <w:spacing w:val="3"/>
+          <w:kern w:val="0"/>
+          <w:sz w:val="20"/>
+          <w:szCs w:val="20"/>
+          <w:lang w:eastAsia="en-GB"/>
+          <w14:ligatures w14:val="none"/>
+        </w:rPr>
+        <w:t xml:space="preserve">sustained </w:t>
+      </w:r>
+      <w:r>
+        <w:rPr>
+          <w:rFonts w:ascii="Roboto" w:eastAsia="Times New Roman" w:hAnsi="Roboto" w:cs="Times New Roman"/>
+          <w:color w:val="031D39"/>
+          <w:spacing w:val="3"/>
+          <w:kern w:val="0"/>
+          <w:sz w:val="20"/>
+          <w:szCs w:val="20"/>
+          <w:lang w:eastAsia="en-GB"/>
+          <w14:ligatures w14:val="none"/>
+        </w:rPr>
+        <w:t>during the first year of the pandemic.</w:t>
+      </w:r>
+      <w:r>
+        <w:rPr>
+          <w:rFonts w:ascii="Roboto" w:eastAsia="Times New Roman" w:hAnsi="Roboto" w:cs="Times New Roman"/>
+          <w:color w:val="031D39"/>
+          <w:spacing w:val="3"/>
+          <w:kern w:val="0"/>
+          <w:sz w:val="20"/>
+          <w:szCs w:val="20"/>
+          <w:lang w:eastAsia="en-GB"/>
+          <w14:ligatures w14:val="none"/>
+        </w:rPr>
+        <w:t xml:space="preserve"> Our results highlight the substantial impact that availability of a stockpiled BPSV could have had on COVID-19 mortality in these countries during the first year of the pandemic. </w:t>
+      </w:r>
+      <w:r>
+        <w:rPr>
+          <w:rFonts w:ascii="Roboto" w:eastAsia="Times New Roman" w:hAnsi="Roboto" w:cs="Times New Roman"/>
+          <w:color w:val="031D39"/>
+          <w:spacing w:val="3"/>
+          <w:kern w:val="0"/>
+          <w:sz w:val="20"/>
+          <w:szCs w:val="20"/>
+          <w:lang w:eastAsia="en-GB"/>
+          <w14:ligatures w14:val="none"/>
+        </w:rPr>
+        <w:t>In Italy,</w:t>
+      </w:r>
+      <w:r>
+        <w:rPr>
+          <w:rFonts w:ascii="Roboto" w:eastAsia="Times New Roman" w:hAnsi="Roboto" w:cs="Times New Roman"/>
+          <w:color w:val="031D39"/>
+          <w:spacing w:val="3"/>
+          <w:kern w:val="0"/>
+          <w:sz w:val="20"/>
+          <w:szCs w:val="20"/>
+          <w:lang w:eastAsia="en-GB"/>
+          <w14:ligatures w14:val="none"/>
+        </w:rPr>
+        <w:t xml:space="preserve"> availability of the BPSV could have substantially reduced the size of the country’s significant first wave, from 1360 daily deaths at its peak to only 810 death</w:t>
+      </w:r>
+      <w:r>
+        <w:rPr>
+          <w:rFonts w:ascii="Roboto" w:eastAsia="Times New Roman" w:hAnsi="Roboto" w:cs="Times New Roman"/>
+          <w:color w:val="031D39"/>
+          <w:spacing w:val="3"/>
+          <w:kern w:val="0"/>
+          <w:sz w:val="20"/>
+          <w:szCs w:val="20"/>
+          <w:lang w:eastAsia="en-GB"/>
+          <w14:ligatures w14:val="none"/>
+        </w:rPr>
+        <w:t xml:space="preserve">s </w:t>
+      </w:r>
+      <w:r>
+        <w:rPr>
+          <w:rFonts w:ascii="Roboto" w:eastAsia="Times New Roman" w:hAnsi="Roboto" w:cs="Times New Roman"/>
+          <w:b/>
+          <w:bCs/>
+          <w:color w:val="031D39"/>
+          <w:spacing w:val="3"/>
+          <w:kern w:val="0"/>
+          <w:sz w:val="20"/>
+          <w:szCs w:val="20"/>
+          <w:lang w:eastAsia="en-GB"/>
+          <w14:ligatures w14:val="none"/>
+        </w:rPr>
+        <w:t>(Fig 3A)</w:t>
+      </w:r>
+      <w:r>
+        <w:rPr>
+          <w:rFonts w:ascii="Roboto" w:eastAsia="Times New Roman" w:hAnsi="Roboto" w:cs="Times New Roman"/>
+          <w:b/>
+          <w:bCs/>
+          <w:color w:val="031D39"/>
+          <w:spacing w:val="3"/>
+          <w:kern w:val="0"/>
+          <w:sz w:val="20"/>
+          <w:szCs w:val="20"/>
+          <w:lang w:eastAsia="en-GB"/>
+          <w14:ligatures w14:val="none"/>
+        </w:rPr>
+        <w:t xml:space="preserve"> </w:t>
+      </w:r>
+      <w:r>
+        <w:rPr>
+          <w:rFonts w:ascii="Roboto" w:eastAsia="Times New Roman" w:hAnsi="Roboto" w:cs="Times New Roman"/>
+          <w:color w:val="031D39"/>
+          <w:spacing w:val="3"/>
+          <w:kern w:val="0"/>
+          <w:sz w:val="20"/>
+          <w:szCs w:val="20"/>
+          <w:lang w:eastAsia="en-GB"/>
+          <w14:ligatures w14:val="none"/>
+        </w:rPr>
+        <w:t>and</w:t>
+      </w:r>
+      <w:r>
+        <w:rPr>
+          <w:rFonts w:ascii="Roboto" w:eastAsia="Times New Roman" w:hAnsi="Roboto" w:cs="Times New Roman"/>
+          <w:color w:val="031D39"/>
+          <w:spacing w:val="3"/>
+          <w:kern w:val="0"/>
+          <w:sz w:val="20"/>
+          <w:szCs w:val="20"/>
+          <w:lang w:eastAsia="en-GB"/>
+          <w14:ligatures w14:val="none"/>
+        </w:rPr>
+        <w:t xml:space="preserve"> total COVID-19 mortality over the first year from 124,500 to</w:t>
+      </w:r>
+      <w:r>
+        <w:rPr>
+          <w:rFonts w:ascii="Roboto" w:eastAsia="Times New Roman" w:hAnsi="Roboto" w:cs="Times New Roman"/>
+          <w:color w:val="031D39"/>
+          <w:spacing w:val="3"/>
+          <w:kern w:val="0"/>
+          <w:sz w:val="20"/>
+          <w:szCs w:val="20"/>
+          <w:lang w:eastAsia="en-GB"/>
+          <w14:ligatures w14:val="none"/>
+        </w:rPr>
+        <w:t xml:space="preserve"> only</w:t>
+      </w:r>
+      <w:r>
+        <w:rPr>
+          <w:rFonts w:ascii="Roboto" w:eastAsia="Times New Roman" w:hAnsi="Roboto" w:cs="Times New Roman"/>
+          <w:color w:val="031D39"/>
+          <w:spacing w:val="3"/>
+          <w:kern w:val="0"/>
+          <w:sz w:val="20"/>
+          <w:szCs w:val="20"/>
+          <w:lang w:eastAsia="en-GB"/>
+          <w14:ligatures w14:val="none"/>
+        </w:rPr>
+        <w:t xml:space="preserve"> </w:t>
+      </w:r>
+      <w:r>
+        <w:rPr>
+          <w:rFonts w:ascii="Roboto" w:eastAsia="Times New Roman" w:hAnsi="Roboto" w:cs="Times New Roman"/>
+          <w:color w:val="031D39"/>
+          <w:spacing w:val="3"/>
+          <w:kern w:val="0"/>
+          <w:sz w:val="20"/>
+          <w:szCs w:val="20"/>
+          <w:lang w:eastAsia="en-GB"/>
+          <w14:ligatures w14:val="none"/>
+        </w:rPr>
+        <w:t xml:space="preserve">an expected </w:t>
+      </w:r>
+      <w:r>
+        <w:rPr>
+          <w:rFonts w:ascii="Roboto" w:eastAsia="Times New Roman" w:hAnsi="Roboto" w:cs="Times New Roman"/>
+          <w:color w:val="031D39"/>
+          <w:spacing w:val="3"/>
+          <w:kern w:val="0"/>
+          <w:sz w:val="20"/>
+          <w:szCs w:val="20"/>
+          <w:lang w:eastAsia="en-GB"/>
+          <w14:ligatures w14:val="none"/>
+        </w:rPr>
+        <w:t>49,700 deaths</w:t>
+      </w:r>
+      <w:r>
+        <w:rPr>
+          <w:rFonts w:ascii="Roboto" w:eastAsia="Times New Roman" w:hAnsi="Roboto" w:cs="Times New Roman"/>
+          <w:color w:val="031D39"/>
+          <w:spacing w:val="3"/>
+          <w:kern w:val="0"/>
+          <w:sz w:val="20"/>
+          <w:szCs w:val="20"/>
+          <w:lang w:eastAsia="en-GB"/>
+          <w14:ligatures w14:val="none"/>
+        </w:rPr>
+        <w:t xml:space="preserve"> on average</w:t>
+      </w:r>
+      <w:r>
+        <w:rPr>
+          <w:rFonts w:ascii="Roboto" w:eastAsia="Times New Roman" w:hAnsi="Roboto" w:cs="Times New Roman"/>
+          <w:color w:val="031D39"/>
+          <w:spacing w:val="3"/>
+          <w:kern w:val="0"/>
+          <w:sz w:val="20"/>
+          <w:szCs w:val="20"/>
+          <w:lang w:eastAsia="en-GB"/>
+          <w14:ligatures w14:val="none"/>
+        </w:rPr>
+        <w:t xml:space="preserve"> </w:t>
+      </w:r>
+      <w:r>
+        <w:rPr>
+          <w:rFonts w:ascii="Roboto" w:eastAsia="Times New Roman" w:hAnsi="Roboto" w:cs="Times New Roman"/>
+          <w:b/>
+          <w:bCs/>
+          <w:color w:val="031D39"/>
+          <w:spacing w:val="3"/>
+          <w:kern w:val="0"/>
+          <w:sz w:val="20"/>
+          <w:szCs w:val="20"/>
+          <w:lang w:eastAsia="en-GB"/>
+          <w14:ligatures w14:val="none"/>
+        </w:rPr>
+        <w:t>(Fig 3B)</w:t>
+      </w:r>
+      <w:r>
+        <w:rPr>
+          <w:rFonts w:ascii="Roboto" w:eastAsia="Times New Roman" w:hAnsi="Roboto" w:cs="Times New Roman"/>
+          <w:color w:val="031D39"/>
+          <w:spacing w:val="3"/>
+          <w:kern w:val="0"/>
+          <w:sz w:val="20"/>
+          <w:szCs w:val="20"/>
+          <w:lang w:eastAsia="en-GB"/>
+          <w14:ligatures w14:val="none"/>
+        </w:rPr>
+        <w:t xml:space="preserve">. </w:t>
+      </w:r>
+      <w:r>
+        <w:rPr>
+          <w:rFonts w:ascii="Roboto" w:eastAsia="Times New Roman" w:hAnsi="Roboto" w:cs="Times New Roman"/>
+          <w:color w:val="031D39"/>
+          <w:spacing w:val="3"/>
+          <w:kern w:val="0"/>
+          <w:sz w:val="20"/>
+          <w:szCs w:val="20"/>
+          <w:lang w:eastAsia="en-GB"/>
+          <w14:ligatures w14:val="none"/>
+        </w:rPr>
+        <w:t xml:space="preserve">A similar result was observed for our retrospective analysis of Iran’s epidemic. Availability of the BPSV significantly reduced mortality, from over 900 COVID-19 deaths a day during the country’s largest wave of the first year to only approximately 580 deaths per day; and overall COVID-19 mortality during the first year reduced from 123,900 deaths to 53,400 deaths. </w:t>
+      </w:r>
+    </w:p>
+    <w:p>
+      <w:pPr>
+        <w:shd w:val="clear" w:color="auto" w:fill="FFFFFF"/>
+        <w:spacing w:after="0" w:line="240" w:lineRule="auto"/>
+        <w:jc w:val="both"/>
+        <w:textAlignment w:val="baseline"/>
+        <w:rPr>
+          <w:rFonts w:ascii="Roboto" w:eastAsia="Times New Roman" w:hAnsi="Roboto" w:cs="Times New Roman"/>
+          <w:color w:val="031D39"/>
+          <w:spacing w:val="3"/>
+          <w:kern w:val="0"/>
+          <w:sz w:val="20"/>
+          <w:szCs w:val="20"/>
+          <w:lang w:eastAsia="en-GB"/>
+          <w14:ligatures w14:val="none"/>
+        </w:rPr>
+      </w:pPr>
     </w:p>
     <w:p>
       <w:pPr>
@@ -8614,8 +9019,8 @@
           <w14:ligatures w14:val="none"/>
         </w:rPr>
       </w:pPr>
-      <w:commentRangeStart w:id="6"/>
       <w:commentRangeStart w:id="7"/>
+      <w:commentRangeStart w:id="8"/>
       <w:r>
         <w:rPr>
           <w:rFonts w:ascii="Roboto" w:hAnsi="Roboto"/>
@@ -8659,19 +9064,19 @@
           </wp:inline>
         </w:drawing>
       </w:r>
-      <w:commentRangeEnd w:id="6"/>
+      <w:commentRangeEnd w:id="7"/>
       <w:r>
         <w:rPr>
           <w:rStyle w:val="CommentReference"/>
         </w:rPr>
-        <w:commentReference w:id="6"/>
-      </w:r>
-      <w:commentRangeEnd w:id="7"/>
+        <w:commentReference w:id="7"/>
+      </w:r>
+      <w:commentRangeEnd w:id="8"/>
       <w:r>
         <w:rPr>
           <w:rStyle w:val="CommentReference"/>
         </w:rPr>
-        <w:commentReference w:id="7"/>
+        <w:commentReference w:id="8"/>
       </w:r>
     </w:p>
     <w:p>
@@ -8693,7 +9098,7 @@
           <w14:ligatures w14:val="none"/>
         </w:rPr>
       </w:pPr>
-      <w:commentRangeStart w:id="8"/>
+      <w:commentRangeStart w:id="9"/>
       <w:r>
         <w:rPr>
           <w:rFonts w:ascii="Roboto" w:eastAsia="Times New Roman" w:hAnsi="Roboto" w:cs="Times New Roman"/>
@@ -8709,12 +9114,12 @@
         </w:rPr>
         <w:t xml:space="preserve">Figure </w:t>
       </w:r>
-      <w:commentRangeEnd w:id="8"/>
+      <w:commentRangeEnd w:id="9"/>
       <w:r>
         <w:rPr>
           <w:rStyle w:val="CommentReference"/>
         </w:rPr>
-        <w:commentReference w:id="8"/>
+        <w:commentReference w:id="9"/>
       </w:r>
       <w:r>
         <w:rPr>
@@ -8731,7 +9136,7 @@
         </w:rPr>
         <w:t xml:space="preserve">1: </w:t>
       </w:r>
-      <w:commentRangeStart w:id="9"/>
+      <w:commentRangeStart w:id="10"/>
       <w:r>
         <w:rPr>
           <w:rFonts w:ascii="Roboto" w:eastAsia="Times New Roman" w:hAnsi="Roboto" w:cs="Times New Roman"/>
@@ -8747,12 +9152,12 @@
         </w:rPr>
         <w:t xml:space="preserve">Exploring </w:t>
       </w:r>
-      <w:commentRangeEnd w:id="9"/>
+      <w:commentRangeEnd w:id="10"/>
       <w:r>
         <w:rPr>
           <w:rStyle w:val="CommentReference"/>
         </w:rPr>
-        <w:commentReference w:id="9"/>
+        <w:commentReference w:id="10"/>
       </w:r>
       <w:r>
         <w:rPr>
@@ -8827,39 +9232,7 @@
           <w:lang w:eastAsia="en-GB"/>
           <w14:ligatures w14:val="none"/>
         </w:rPr>
-        <w:t xml:space="preserve">of broadly protective </w:t>
-      </w:r>
-      <w:proofErr w:type="spellStart"/>
-      <w:r>
-        <w:rPr>
-          <w:rFonts w:ascii="Roboto" w:eastAsia="Times New Roman" w:hAnsi="Roboto" w:cs="Times New Roman"/>
-          <w:b/>
-          <w:bCs/>
-          <w:color w:val="031D39"/>
-          <w:spacing w:val="3"/>
-          <w:kern w:val="0"/>
-          <w:sz w:val="20"/>
-          <w:szCs w:val="20"/>
-          <w:lang w:eastAsia="en-GB"/>
-          <w14:ligatures w14:val="none"/>
-        </w:rPr>
-        <w:t>sarbecovirus</w:t>
-      </w:r>
-      <w:proofErr w:type="spellEnd"/>
-      <w:r>
-        <w:rPr>
-          <w:rFonts w:ascii="Roboto" w:eastAsia="Times New Roman" w:hAnsi="Roboto" w:cs="Times New Roman"/>
-          <w:b/>
-          <w:bCs/>
-          <w:color w:val="031D39"/>
-          <w:spacing w:val="3"/>
-          <w:kern w:val="0"/>
-          <w:sz w:val="20"/>
-          <w:szCs w:val="20"/>
-          <w:lang w:eastAsia="en-GB"/>
-          <w14:ligatures w14:val="none"/>
-        </w:rPr>
-        <w:t xml:space="preserve"> vaccines </w:t>
+        <w:t xml:space="preserve">of broadly protective sarbecovirus vaccines </w:t>
       </w:r>
       <w:r>
         <w:rPr>
@@ -9478,35 +9851,7 @@
           <w:lang w:eastAsia="en-GB"/>
           <w14:ligatures w14:val="none"/>
         </w:rPr>
-        <w:t>Black line indicates the scenario where the BPSV is absent (no ring-vaccination</w:t>
-      </w:r>
-      <w:proofErr w:type="gramStart"/>
-      <w:r>
-        <w:rPr>
-          <w:rFonts w:ascii="Roboto" w:eastAsia="Times New Roman" w:hAnsi="Roboto" w:cs="Times New Roman"/>
-          <w:color w:val="031D39"/>
-          <w:spacing w:val="3"/>
-          <w:kern w:val="0"/>
-          <w:sz w:val="18"/>
-          <w:szCs w:val="18"/>
-          <w:lang w:eastAsia="en-GB"/>
-          <w14:ligatures w14:val="none"/>
-        </w:rPr>
-        <w:t>)</w:t>
-      </w:r>
-      <w:proofErr w:type="gramEnd"/>
-      <w:r>
-        <w:rPr>
-          <w:rFonts w:ascii="Roboto" w:eastAsia="Times New Roman" w:hAnsi="Roboto" w:cs="Times New Roman"/>
-          <w:color w:val="031D39"/>
-          <w:spacing w:val="3"/>
-          <w:kern w:val="0"/>
-          <w:sz w:val="18"/>
-          <w:szCs w:val="18"/>
-          <w:lang w:eastAsia="en-GB"/>
-          <w14:ligatures w14:val="none"/>
-        </w:rPr>
-        <w:t xml:space="preserve"> and the coloured lines indicate different assumptions around how long it takes for protection to arise following vaccination with the BPSV. </w:t>
+        <w:t xml:space="preserve">Black line indicates the scenario where the BPSV is absent (no ring-vaccination) and the coloured lines indicate different assumptions around how long it takes for protection to arise following vaccination with the BPSV. </w:t>
       </w:r>
       <w:r>
         <w:rPr>
@@ -9869,7 +10214,7 @@
           <w14:ligatures w14:val="none"/>
         </w:rPr>
       </w:pPr>
-      <w:commentRangeStart w:id="10"/>
+      <w:commentRangeStart w:id="11"/>
       <w:r>
         <w:rPr>
           <w:rFonts w:ascii="Roboto" w:eastAsia="Times New Roman" w:hAnsi="Roboto" w:cs="Times New Roman"/>
@@ -9885,12 +10230,12 @@
         </w:rPr>
         <w:t xml:space="preserve">Figure </w:t>
       </w:r>
-      <w:commentRangeEnd w:id="10"/>
+      <w:commentRangeEnd w:id="11"/>
       <w:r>
         <w:rPr>
           <w:rStyle w:val="CommentReference"/>
         </w:rPr>
-        <w:commentReference w:id="10"/>
+        <w:commentReference w:id="11"/>
       </w:r>
       <w:r>
         <w:rPr>
@@ -10121,7 +10466,7 @@
           <w:lang w:eastAsia="en-GB"/>
           <w14:ligatures w14:val="none"/>
         </w:rPr>
-        <w:instrText>ADDIN paperpile_citation &lt;clusterId&gt;B594P574L965I656&lt;/clusterId&gt;&lt;version&gt;0.6.11&lt;/version&gt;&lt;metadata&gt;&lt;citation&gt;&lt;id&gt;dc6e64f3-d8fc-4174-be24-b0345ce0367e&lt;/id&gt;&lt;no_author/&gt;&lt;prefix/&gt;&lt;suffix/&gt;&lt;locator/&gt;&lt;locator_label&gt;page&lt;/locator_label&gt;&lt;/citation&gt;&lt;/metadata&gt; \* MERGEFORMAT</w:instrText>
+        <w:instrText>ADDIN paperpile_citation &lt;clusterId&gt;Y146L194B584F277&lt;/clusterId&gt;&lt;version&gt;0.6.11&lt;/version&gt;&lt;metadata&gt;&lt;citation&gt;&lt;id&gt;dc6e64f3-d8fc-4174-be24-b0345ce0367e&lt;/id&gt;&lt;no_author/&gt;&lt;prefix/&gt;&lt;suffix/&gt;&lt;locator/&gt;&lt;locator_label&gt;page&lt;/locator_label&gt;&lt;/citation&gt;&lt;/metadata&gt; \* MERGEFORMAT</w:instrText>
       </w:r>
       <w:r>
         <w:rPr>
@@ -10674,35 +11019,7 @@
           <w:lang w:eastAsia="en-GB"/>
           <w14:ligatures w14:val="none"/>
         </w:rPr>
-        <w:t xml:space="preserve">In both panels, uncoloured crosses indicate scenario without the </w:t>
-      </w:r>
-      <w:proofErr w:type="gramStart"/>
-      <w:r>
-        <w:rPr>
-          <w:rFonts w:ascii="Roboto" w:eastAsia="Times New Roman" w:hAnsi="Roboto" w:cs="Times New Roman"/>
-          <w:color w:val="031D39"/>
-          <w:spacing w:val="3"/>
-          <w:kern w:val="0"/>
-          <w:sz w:val="18"/>
-          <w:szCs w:val="18"/>
-          <w:lang w:eastAsia="en-GB"/>
-          <w14:ligatures w14:val="none"/>
-        </w:rPr>
-        <w:t>BPSV</w:t>
-      </w:r>
-      <w:proofErr w:type="gramEnd"/>
-      <w:r>
-        <w:rPr>
-          <w:rFonts w:ascii="Roboto" w:eastAsia="Times New Roman" w:hAnsi="Roboto" w:cs="Times New Roman"/>
-          <w:color w:val="031D39"/>
-          <w:spacing w:val="3"/>
-          <w:kern w:val="0"/>
-          <w:sz w:val="18"/>
-          <w:szCs w:val="18"/>
-          <w:lang w:eastAsia="en-GB"/>
-          <w14:ligatures w14:val="none"/>
-        </w:rPr>
-        <w:t xml:space="preserve"> and points indicate scenarios where the BPSV was available, coloured according to the NPI scenario being considered. </w:t>
+        <w:t xml:space="preserve">In both panels, uncoloured crosses indicate scenario without the BPSV and points indicate scenarios where the BPSV was available, coloured according to the NPI scenario being considered. </w:t>
       </w:r>
       <w:r>
         <w:rPr>
@@ -10805,6 +11122,485 @@
     </w:p>
     <w:p>
       <w:pPr>
+        <w:shd w:val="clear" w:color="auto" w:fill="FFFFFF"/>
+        <w:spacing w:after="0" w:line="240" w:lineRule="auto"/>
+        <w:jc w:val="both"/>
+        <w:textAlignment w:val="baseline"/>
+        <w:rPr>
+          <w:rFonts w:ascii="Roboto" w:eastAsia="Times New Roman" w:hAnsi="Roboto" w:cs="Times New Roman"/>
+          <w:color w:val="031D39"/>
+          <w:spacing w:val="3"/>
+          <w:kern w:val="0"/>
+          <w:sz w:val="20"/>
+          <w:szCs w:val="20"/>
+          <w:lang w:eastAsia="en-GB"/>
+          <w14:ligatures w14:val="none"/>
+        </w:rPr>
+      </w:pPr>
+      <w:commentRangeStart w:id="12"/>
+      <w:r>
+        <w:rPr>
+          <w:rFonts w:ascii="Roboto" w:eastAsia="Times New Roman" w:hAnsi="Roboto" w:cs="Times New Roman"/>
+          <w:b/>
+          <w:bCs/>
+          <w:color w:val="031D39"/>
+          <w:spacing w:val="3"/>
+          <w:kern w:val="0"/>
+          <w:sz w:val="20"/>
+          <w:szCs w:val="20"/>
+          <w:lang w:eastAsia="en-GB"/>
+          <w14:ligatures w14:val="none"/>
+        </w:rPr>
+        <w:t xml:space="preserve">Figure </w:t>
+      </w:r>
+      <w:commentRangeEnd w:id="12"/>
+      <w:r>
+        <w:rPr>
+          <w:rStyle w:val="CommentReference"/>
+        </w:rPr>
+        <w:commentReference w:id="12"/>
+      </w:r>
+      <w:r>
+        <w:rPr>
+          <w:rFonts w:ascii="Roboto" w:eastAsia="Times New Roman" w:hAnsi="Roboto" w:cs="Times New Roman"/>
+          <w:b/>
+          <w:bCs/>
+          <w:color w:val="031D39"/>
+          <w:spacing w:val="3"/>
+          <w:kern w:val="0"/>
+          <w:sz w:val="20"/>
+          <w:szCs w:val="20"/>
+          <w:lang w:eastAsia="en-GB"/>
+          <w14:ligatures w14:val="none"/>
+        </w:rPr>
+        <w:t>3</w:t>
+      </w:r>
+      <w:r>
+        <w:rPr>
+          <w:rFonts w:ascii="Roboto" w:eastAsia="Times New Roman" w:hAnsi="Roboto" w:cs="Times New Roman"/>
+          <w:b/>
+          <w:bCs/>
+          <w:color w:val="031D39"/>
+          <w:spacing w:val="3"/>
+          <w:kern w:val="0"/>
+          <w:sz w:val="20"/>
+          <w:szCs w:val="20"/>
+          <w:lang w:eastAsia="en-GB"/>
+          <w14:ligatures w14:val="none"/>
+        </w:rPr>
+        <w:t xml:space="preserve">: </w:t>
+      </w:r>
+      <w:r>
+        <w:rPr>
+          <w:rFonts w:ascii="Roboto" w:eastAsia="Times New Roman" w:hAnsi="Roboto" w:cs="Times New Roman"/>
+          <w:b/>
+          <w:bCs/>
+          <w:color w:val="031D39"/>
+          <w:spacing w:val="3"/>
+          <w:kern w:val="0"/>
+          <w:sz w:val="20"/>
+          <w:szCs w:val="20"/>
+          <w:lang w:eastAsia="en-GB"/>
+          <w14:ligatures w14:val="none"/>
+        </w:rPr>
+        <w:t>Retrospective</w:t>
+      </w:r>
+      <w:r>
+        <w:rPr>
+          <w:rFonts w:ascii="Roboto" w:eastAsia="Times New Roman" w:hAnsi="Roboto" w:cs="Times New Roman"/>
+          <w:b/>
+          <w:bCs/>
+          <w:color w:val="031D39"/>
+          <w:spacing w:val="3"/>
+          <w:kern w:val="0"/>
+          <w:sz w:val="20"/>
+          <w:szCs w:val="20"/>
+          <w:lang w:eastAsia="en-GB"/>
+          <w14:ligatures w14:val="none"/>
+        </w:rPr>
+        <w:t xml:space="preserve"> </w:t>
+      </w:r>
+      <w:r>
+        <w:rPr>
+          <w:rFonts w:ascii="Roboto" w:eastAsia="Times New Roman" w:hAnsi="Roboto" w:cs="Times New Roman"/>
+          <w:b/>
+          <w:bCs/>
+          <w:color w:val="031D39"/>
+          <w:spacing w:val="3"/>
+          <w:kern w:val="0"/>
+          <w:sz w:val="20"/>
+          <w:szCs w:val="20"/>
+          <w:lang w:eastAsia="en-GB"/>
+          <w14:ligatures w14:val="none"/>
+        </w:rPr>
+        <w:t xml:space="preserve">evaluation of BPSV impact during the COVID-19 pandemic in selected countries. </w:t>
+      </w:r>
+      <w:r>
+        <w:rPr>
+          <w:rFonts w:ascii="Roboto" w:eastAsia="Times New Roman" w:hAnsi="Roboto" w:cs="Times New Roman"/>
+          <w:color w:val="031D39"/>
+          <w:spacing w:val="3"/>
+          <w:kern w:val="0"/>
+          <w:sz w:val="20"/>
+          <w:szCs w:val="20"/>
+          <w:lang w:eastAsia="en-GB"/>
+          <w14:ligatures w14:val="none"/>
+        </w:rPr>
+        <w:t xml:space="preserve">Using previously published model fits calibrated to excess mortality data </w:t>
+      </w:r>
+      <w:r>
+        <w:rPr>
+          <w:rFonts w:ascii="Roboto" w:eastAsia="Times New Roman" w:hAnsi="Roboto" w:cs="Times New Roman"/>
+          <w:color w:val="031D39"/>
+          <w:spacing w:val="3"/>
+          <w:kern w:val="0"/>
+          <w:sz w:val="20"/>
+          <w:szCs w:val="20"/>
+          <w:lang w:eastAsia="en-GB"/>
+          <w14:ligatures w14:val="none"/>
+        </w:rPr>
+        <w:fldChar w:fldCharType="begin" w:fldLock="1">
+          <w:fldData xml:space="preserve">ZQBKAHoATgBWAEYAMQB2ADIAegBnAFEALwBDAHUARQBuAHUANABBAHEANgBBACsAUwBmAHIAcABy
+AEQAaABKADAAOQBaAE4AMABCAFQATgBRADEARQBJAEsAMgBwAGwARQA2AFoASgBnADYASQB2ADkA
+UQBYADUANwA3AGUAeQBuAGQAeABmAE8ARQBDAEEASQBIAEoAMgBkAG4AZABtAG8ASgA4AHYAeQBm
+ADcAUQB4AGUATQBlAGsAMwBuAHkAOABOAEEAMgA5AC8AZQBmAGsAMQBrAFMAVABiAFQAVAB5AGQA
+MQB1AEQAegBvAHkAUAA3AEMATQBjADcAYQBFADQAOABoACsAZwBOAGIARwBRAFQAVABlAHMAWgBV
+AFoAeAArAGwATgB6ADkAWAA5AGoANwB0AGwAbQBxAGsANQBXADcAQQBWAHgAQQAzAHUAQwBLAEwA
+QgBzAHAAWAB2ADAAVgByAGoAMQB1AHcAeABIAHYAbwBqACsAKwBNAGgANABEADQAWQBGAC8AKwBr
+AFAAcQAzAHAAcQBZAHYAVwB3AEkAVQBXAE0AcQAyAEwAUABFACsANQBrAEMAcABWAFgAVgBtAGwA
+awBQAE8AcQB5AG0AVgBmAHEAbABvAFMAVwBKAHUASQBXAHoAeABTAHcAVwAzAEEAdABRAC8ASAB0
+AG8ASABnAFIAbwB2AEgAZABnAG4ATwBvAEkAWAAyADMAcABxAC8ATQBVAEMANwB3AGgASABhAGgA
+YwBYAGYANABIAHIANgBiAE4AcQBQAGYAZwAyAHUAZgBjAEMASQBvAFgAMAB5AGIAdAB3AGEAYQA5
+AHMARgBYAGUASgB6AHUAMgBpAC8AKwA3AEMAMQBPAEgAcABIAFIARAB0AEQAdwBOAHYAMgBDAGUA
+eQBXAHMASQB0AC8AcQBQAHgAMgBRAC8AUQBYADcAdgBZAFQAWABjAFUASgBlAG4AQQA5AFIATwB6
+AFQANQB3ADMATgBCAG8AZgBvAHIAeQB5AEMAUQAxAG8AbwBoAGcAUABPAEUAdgAvAHMATQBOAEMA
+dwBUAGEAYQBXAFQAUwBIADQAVABTAFAAeQBMAEwAdABlAE4ARwBYAGUAcQBPAHUANgBWAEUAdAAx
+AFUAegBZADMAMQBiAFIAWgB3AEkAawBxAG0AVwBlAEMARgA3AFgATQBzAHoAcgA3AFUATwBRADEA
+KwBSAEIAZwAzAEUAdwBYAG4ATABTAGEAOQBsAC8AMQBGAFYASABLAHUAbwBhAHEAMQBpAEkARABJ
+AFYAQgAwAGwAYwBDAGkAMABpAFQAaABrAEoAZQBDAFYAOABDAEoAcwB2AGYANgArAGoAZQBWAEwA
+eQBGAEMATQBuADkASgB6AEgAagBqAEEANQBxADEAUwArAFkARAAyAEoASABtAE0AKwBPAGQAKwAy
+AEsANgBBAE8ASAA0AE4AcgBJAFoAdgAzAGoAeQA3AEIAMQB5AFcAdQBGADYAQgA4AFoATwBMAGoA
+MQB2AFQASQB4AEEAcQBsAEEAVwArAEYALwByADYAZgBpAEQAOQByAHYAawBnAHYAcwBLAHUAeQBr
+AHkAVgB4AHMASQAxAGkAQgA3AGUAawBNAG4AcgA3AE4AawA5AEkAZQBnADgAZQB4ADIAegBZAFUA
+WQBpAGwAcQBsAFUATwBrAHEATABVAEYAbABhAFoAZQBUAGoAZwBpAFMAZABpAGkAMQA1AHEAbwA0
+AEsANwByAHgAcABOAC8AUABsADAAUgA3AGEAMQBGAEgAawB2ADgALwA3ADkAbQBiADkAegBOADIA
+TQBaADkAZAB6AEcAZQBUACsAVABQADIANwBqADUAcgAyAE0AbgA5AEcAVAB2AFoAegA5ADcAcwBK
+ADgAagBKAGYAdwByAHMAdQAvADgAVAAyAFIAUQBBAGQAcwB2AE8AQQBTAEEAUQBKAFkAQwBkAEUA
+agBDADcAZABHAEMAZgAyAEQAawBDAE4ATwBYAGcAQQB3AFgAOQA1AE4AMwAvAGIATABLAHoAMgBL
+AFgAQwBUAHMAZwBhADAANgBKAFEAWABjAHAAVgBXAGEAUQB5AEgANABxAFUARgB3AFcASQBYAGkA
+SgBYAHYAUwBLAHcAYwBTAFkAYQA4AHAAdwBxAGsAdABkAGYAcwArAG0AZgBZAEEAMABsAGIAOABy
+AHYANAArAE8AMwByAHcAUQBaAE4ANQBEAFIAMQA4AEIAMQBLAFkAbABHAFYARgBKAHkAbgB2AGQA
+RgAxADQAdAA4AEUATgBVAHcAVgBNAFUAQQBLAFAATwB5AEcAdgBwAGMANABCAFQAQgB3ADcANgA5
+AFYARQBsAEIAUgAxAG0AdQBLAHEAVQAxADkAWgBSAEQAWAAwAHAAWgBaAHoAUQBBAEQATAB6AFgA
+WABkAGsATgBJAEkAWQA4AG8ANgBxAHQAYwBUAFMANABPADUAQQBNAGwAOQBoAFEAZgBGADkAZgBm
+AC8AMABMAHoARQB1AEEAOAB3AD0APQA=
+</w:fldData>
+        </w:fldChar>
+      </w:r>
+      <w:r>
+        <w:rPr>
+          <w:rFonts w:ascii="Roboto" w:eastAsia="Times New Roman" w:hAnsi="Roboto" w:cs="Times New Roman"/>
+          <w:color w:val="031D39"/>
+          <w:spacing w:val="3"/>
+          <w:kern w:val="0"/>
+          <w:sz w:val="20"/>
+          <w:szCs w:val="20"/>
+          <w:lang w:eastAsia="en-GB"/>
+          <w14:ligatures w14:val="none"/>
+        </w:rPr>
+        <w:instrText>ADDIN paperpile_citation &lt;clusterId&gt;Y787M844B235G948&lt;/clusterId&gt;&lt;version&gt;0.6.11&lt;/version&gt;&lt;metadata&gt;&lt;citation&gt;&lt;id&gt;cca07c78-6322-0789-9b45-a205528d4968&lt;/id&gt;&lt;no_author/&gt;&lt;prefix/&gt;&lt;suffix/&gt;&lt;locator/&gt;&lt;locator_label&gt;page&lt;/locator_label&gt;&lt;/citation&gt;&lt;/metadata&gt; \* MERGEFORMAT</w:instrText>
+      </w:r>
+      <w:r>
+        <w:rPr>
+          <w:rFonts w:ascii="Roboto" w:eastAsia="Times New Roman" w:hAnsi="Roboto" w:cs="Times New Roman"/>
+          <w:color w:val="031D39"/>
+          <w:spacing w:val="3"/>
+          <w:kern w:val="0"/>
+          <w:sz w:val="20"/>
+          <w:szCs w:val="20"/>
+          <w:lang w:eastAsia="en-GB"/>
+          <w14:ligatures w14:val="none"/>
+        </w:rPr>
+      </w:r>
+      <w:r>
+        <w:rPr>
+          <w:rFonts w:ascii="Roboto" w:eastAsia="Times New Roman" w:hAnsi="Roboto" w:cs="Times New Roman"/>
+          <w:color w:val="031D39"/>
+          <w:spacing w:val="3"/>
+          <w:kern w:val="0"/>
+          <w:sz w:val="20"/>
+          <w:szCs w:val="20"/>
+          <w:lang w:eastAsia="en-GB"/>
+          <w14:ligatures w14:val="none"/>
+        </w:rPr>
+        <w:fldChar w:fldCharType="separate"/>
+      </w:r>
+      <w:r>
+        <w:rPr>
+          <w:rFonts w:ascii="Roboto" w:eastAsia="Times New Roman" w:hAnsi="Roboto" w:cs="Times New Roman"/>
+          <w:i/>
+          <w:noProof/>
+          <w:color w:val="031D39"/>
+          <w:spacing w:val="3"/>
+          <w:kern w:val="0"/>
+          <w:sz w:val="20"/>
+          <w:szCs w:val="20"/>
+          <w:lang w:eastAsia="en-GB"/>
+          <w14:ligatures w14:val="none"/>
+        </w:rPr>
+        <w:t>(6)</w:t>
+      </w:r>
+      <w:r>
+        <w:rPr>
+          <w:rFonts w:ascii="Roboto" w:eastAsia="Times New Roman" w:hAnsi="Roboto" w:cs="Times New Roman"/>
+          <w:color w:val="031D39"/>
+          <w:spacing w:val="3"/>
+          <w:kern w:val="0"/>
+          <w:sz w:val="20"/>
+          <w:szCs w:val="20"/>
+          <w:lang w:eastAsia="en-GB"/>
+          <w14:ligatures w14:val="none"/>
+        </w:rPr>
+        <w:fldChar w:fldCharType="end"/>
+      </w:r>
+      <w:r>
+        <w:rPr>
+          <w:rFonts w:ascii="Roboto" w:eastAsia="Times New Roman" w:hAnsi="Roboto" w:cs="Times New Roman"/>
+          <w:color w:val="031D39"/>
+          <w:spacing w:val="3"/>
+          <w:kern w:val="0"/>
+          <w:sz w:val="20"/>
+          <w:szCs w:val="20"/>
+          <w:lang w:eastAsia="en-GB"/>
+          <w14:ligatures w14:val="none"/>
+        </w:rPr>
+        <w:t xml:space="preserve">, a series of analyses </w:t>
+      </w:r>
+      <w:r>
+        <w:rPr>
+          <w:rFonts w:ascii="Roboto" w:eastAsia="Times New Roman" w:hAnsi="Roboto" w:cs="Times New Roman"/>
+          <w:color w:val="031D39"/>
+          <w:spacing w:val="3"/>
+          <w:kern w:val="0"/>
+          <w:sz w:val="20"/>
+          <w:szCs w:val="20"/>
+          <w:lang w:eastAsia="en-GB"/>
+          <w14:ligatures w14:val="none"/>
+        </w:rPr>
+        <w:t xml:space="preserve">were carried out to </w:t>
+      </w:r>
+      <w:r>
+        <w:rPr>
+          <w:rFonts w:ascii="Roboto" w:eastAsia="Times New Roman" w:hAnsi="Roboto" w:cs="Times New Roman"/>
+          <w:color w:val="031D39"/>
+          <w:spacing w:val="3"/>
+          <w:kern w:val="0"/>
+          <w:sz w:val="20"/>
+          <w:szCs w:val="20"/>
+          <w:lang w:eastAsia="en-GB"/>
+          <w14:ligatures w14:val="none"/>
+        </w:rPr>
+        <w:t xml:space="preserve">retrospectively </w:t>
+      </w:r>
+      <w:r>
+        <w:rPr>
+          <w:rFonts w:ascii="Roboto" w:eastAsia="Times New Roman" w:hAnsi="Roboto" w:cs="Times New Roman"/>
+          <w:color w:val="031D39"/>
+          <w:spacing w:val="3"/>
+          <w:kern w:val="0"/>
+          <w:sz w:val="20"/>
+          <w:szCs w:val="20"/>
+          <w:lang w:eastAsia="en-GB"/>
+          <w14:ligatures w14:val="none"/>
+        </w:rPr>
+        <w:t xml:space="preserve">assess </w:t>
+      </w:r>
+      <w:r>
+        <w:rPr>
+          <w:rFonts w:ascii="Roboto" w:eastAsia="Times New Roman" w:hAnsi="Roboto" w:cs="Times New Roman"/>
+          <w:color w:val="031D39"/>
+          <w:spacing w:val="3"/>
+          <w:kern w:val="0"/>
+          <w:sz w:val="20"/>
+          <w:szCs w:val="20"/>
+          <w:lang w:eastAsia="en-GB"/>
+          <w14:ligatures w14:val="none"/>
+        </w:rPr>
+        <w:t xml:space="preserve">the potential impact </w:t>
+      </w:r>
+      <w:r>
+        <w:rPr>
+          <w:rFonts w:ascii="Roboto" w:eastAsia="Times New Roman" w:hAnsi="Roboto" w:cs="Times New Roman"/>
+          <w:color w:val="031D39"/>
+          <w:spacing w:val="3"/>
+          <w:kern w:val="0"/>
+          <w:sz w:val="20"/>
+          <w:szCs w:val="20"/>
+          <w:lang w:eastAsia="en-GB"/>
+          <w14:ligatures w14:val="none"/>
+        </w:rPr>
+        <w:t xml:space="preserve">of BPSV availability </w:t>
+      </w:r>
+      <w:r>
+        <w:rPr>
+          <w:rFonts w:ascii="Roboto" w:eastAsia="Times New Roman" w:hAnsi="Roboto" w:cs="Times New Roman"/>
+          <w:color w:val="031D39"/>
+          <w:spacing w:val="3"/>
+          <w:kern w:val="0"/>
+          <w:sz w:val="20"/>
+          <w:szCs w:val="20"/>
+          <w:lang w:eastAsia="en-GB"/>
+          <w14:ligatures w14:val="none"/>
+        </w:rPr>
+        <w:t>on COVID-19 mortality during the SARS-CoV-2 pandemic</w:t>
+      </w:r>
+    </w:p>
+    <w:p>
+      <w:pPr>
+        <w:shd w:val="clear" w:color="auto" w:fill="FFFFFF"/>
+        <w:spacing w:after="0" w:line="240" w:lineRule="auto"/>
+        <w:jc w:val="both"/>
+        <w:textAlignment w:val="baseline"/>
+        <w:rPr>
+          <w:rFonts w:ascii="Roboto" w:eastAsia="Times New Roman" w:hAnsi="Roboto" w:cs="Times New Roman"/>
+          <w:color w:val="031D39"/>
+          <w:spacing w:val="3"/>
+          <w:kern w:val="0"/>
+          <w:sz w:val="20"/>
+          <w:szCs w:val="20"/>
+          <w:lang w:eastAsia="en-GB"/>
+          <w14:ligatures w14:val="none"/>
+        </w:rPr>
+      </w:pPr>
+    </w:p>
+    <w:p>
+      <w:pPr>
+        <w:shd w:val="clear" w:color="auto" w:fill="FFFFFF"/>
+        <w:spacing w:after="0" w:line="240" w:lineRule="auto"/>
+        <w:jc w:val="both"/>
+        <w:textAlignment w:val="baseline"/>
+        <w:rPr>
+          <w:rFonts w:ascii="Roboto" w:eastAsia="Times New Roman" w:hAnsi="Roboto" w:cs="Times New Roman"/>
+          <w:b/>
+          <w:bCs/>
+          <w:color w:val="031D39"/>
+          <w:spacing w:val="3"/>
+          <w:kern w:val="0"/>
+          <w:sz w:val="20"/>
+          <w:szCs w:val="20"/>
+          <w:lang w:eastAsia="en-GB"/>
+          <w14:ligatures w14:val="none"/>
+        </w:rPr>
+      </w:pPr>
+      <w:r>
+        <w:rPr>
+          <w:rFonts w:ascii="Roboto" w:eastAsia="Times New Roman" w:hAnsi="Roboto" w:cs="Times New Roman"/>
+          <w:color w:val="031D39"/>
+          <w:spacing w:val="3"/>
+          <w:kern w:val="0"/>
+          <w:sz w:val="20"/>
+          <w:szCs w:val="20"/>
+          <w:lang w:eastAsia="en-GB"/>
+          <w14:ligatures w14:val="none"/>
+        </w:rPr>
+        <w:t>we explored the potential impact that a stockpiled BPSV could have had on COVID-19 mortality in the first year of the pandemic in Italy and Iran.</w:t>
+      </w:r>
+    </w:p>
+    <w:p>
+      <w:pPr>
+        <w:shd w:val="clear" w:color="auto" w:fill="FFFFFF"/>
+        <w:spacing w:after="0" w:line="240" w:lineRule="auto"/>
+        <w:jc w:val="both"/>
+        <w:textAlignment w:val="baseline"/>
+        <w:rPr>
+          <w:rFonts w:ascii="Roboto" w:eastAsia="Times New Roman" w:hAnsi="Roboto" w:cs="Times New Roman"/>
+          <w:color w:val="031D39"/>
+          <w:spacing w:val="3"/>
+          <w:kern w:val="0"/>
+          <w:sz w:val="20"/>
+          <w:szCs w:val="20"/>
+          <w:lang w:eastAsia="en-GB"/>
+          <w14:ligatures w14:val="none"/>
+        </w:rPr>
+      </w:pPr>
+    </w:p>
+    <w:p>
+      <w:pPr>
+        <w:shd w:val="clear" w:color="auto" w:fill="FFFFFF"/>
+        <w:spacing w:after="0" w:line="240" w:lineRule="auto"/>
+        <w:jc w:val="both"/>
+        <w:textAlignment w:val="baseline"/>
+        <w:rPr>
+          <w:rFonts w:ascii="Roboto" w:eastAsia="Times New Roman" w:hAnsi="Roboto" w:cs="Times New Roman"/>
+          <w:color w:val="031D39"/>
+          <w:spacing w:val="3"/>
+          <w:kern w:val="0"/>
+          <w:sz w:val="20"/>
+          <w:szCs w:val="20"/>
+          <w:lang w:eastAsia="en-GB"/>
+          <w14:ligatures w14:val="none"/>
+        </w:rPr>
+      </w:pPr>
+    </w:p>
+    <w:p>
+      <w:pPr>
+        <w:shd w:val="clear" w:color="auto" w:fill="FFFFFF"/>
+        <w:spacing w:after="0" w:line="240" w:lineRule="auto"/>
+        <w:jc w:val="both"/>
+        <w:textAlignment w:val="baseline"/>
+        <w:rPr>
+          <w:rFonts w:ascii="Roboto" w:eastAsia="Times New Roman" w:hAnsi="Roboto" w:cs="Times New Roman"/>
+          <w:b/>
+          <w:bCs/>
+          <w:color w:val="031D39"/>
+          <w:spacing w:val="3"/>
+          <w:kern w:val="0"/>
+          <w:sz w:val="20"/>
+          <w:szCs w:val="20"/>
+          <w:lang w:eastAsia="en-GB"/>
+          <w14:ligatures w14:val="none"/>
+        </w:rPr>
+      </w:pPr>
+      <w:r>
+        <w:rPr>
+          <w:rFonts w:ascii="Roboto" w:eastAsia="Times New Roman" w:hAnsi="Roboto" w:cs="Times New Roman"/>
+          <w:color w:val="031D39"/>
+          <w:spacing w:val="3"/>
+          <w:kern w:val="0"/>
+          <w:sz w:val="20"/>
+          <w:szCs w:val="20"/>
+          <w:lang w:eastAsia="en-GB"/>
+          <w14:ligatures w14:val="none"/>
+        </w:rPr>
+        <w:t>These countries were chosen for the comparatively early epidemics they experienced, as well as the significant mortality sustained during the first year of the pandemic.</w:t>
+      </w:r>
+    </w:p>
+    <w:p>
+      <w:pPr>
+        <w:pStyle w:val="pf0"/>
+        <w:rPr>
+          <w:rStyle w:val="cf01"/>
+        </w:rPr>
+      </w:pPr>
+    </w:p>
+    <w:p>
+      <w:pPr>
+        <w:pStyle w:val="pf0"/>
+        <w:rPr>
+          <w:rFonts w:ascii="Arial" w:hAnsi="Arial" w:cs="Arial"/>
+          <w:sz w:val="20"/>
+          <w:szCs w:val="20"/>
+        </w:rPr>
+      </w:pPr>
+      <w:r>
+        <w:rPr>
+          <w:rStyle w:val="cf01"/>
+        </w:rPr>
+        <w:t>Let me know what you think.</w:t>
+      </w:r>
+    </w:p>
+    <w:p>
+      <w:pPr>
         <w:rPr>
           <w:rFonts w:ascii="Roboto" w:eastAsia="Times New Roman" w:hAnsi="Roboto" w:cs="Times New Roman"/>
           <w:b/>
@@ -11189,27 +11985,7 @@
           <w:sz w:val="24"/>
           <w:szCs w:val="24"/>
         </w:rPr>
-        <w:t xml:space="preserve">Sir Henry </w:t>
-      </w:r>
-      <w:proofErr w:type="spellStart"/>
-      <w:r>
-        <w:rPr>
-          <w:rFonts w:ascii="Roboto" w:hAnsi="Roboto" w:cs="Arial"/>
-          <w:kern w:val="0"/>
-          <w:sz w:val="24"/>
-          <w:szCs w:val="24"/>
-        </w:rPr>
-        <w:t>Wellcome</w:t>
-      </w:r>
-      <w:proofErr w:type="spellEnd"/>
-      <w:r>
-        <w:rPr>
-          <w:rFonts w:ascii="Roboto" w:hAnsi="Roboto" w:cs="Arial"/>
-          <w:kern w:val="0"/>
-          <w:sz w:val="24"/>
-          <w:szCs w:val="24"/>
-        </w:rPr>
-        <w:t xml:space="preserve"> Postdoctoral Fellowship </w:t>
+        <w:t xml:space="preserve">Sir Henry Wellcome Postdoctoral Fellowship </w:t>
       </w:r>
       <w:r>
         <w:rPr>
@@ -11253,9 +12029,18 @@
           <w:szCs w:val="24"/>
           <w:shd w:val="clear" w:color="auto" w:fill="FFFFFF"/>
         </w:rPr>
-        <w:t xml:space="preserve">This research was funded in whole, or in part, by the </w:t>
-      </w:r>
-      <w:proofErr w:type="spellStart"/>
+        <w:t xml:space="preserve">This research was funded in whole, or in part, by the Wellcome Trust (Ref </w:t>
+      </w:r>
+      <w:r>
+        <w:rPr>
+          <w:rFonts w:ascii="Roboto" w:hAnsi="Roboto" w:cs="Arial"/>
+          <w:color w:val="242424"/>
+          <w:sz w:val="24"/>
+          <w:szCs w:val="24"/>
+          <w:shd w:val="clear" w:color="auto" w:fill="FFFFFF"/>
+        </w:rPr>
+        <w:t>224190/Z/21/Z)</w:t>
+      </w:r>
       <w:r>
         <w:rPr>
           <w:rFonts w:ascii="Roboto" w:hAnsi="Roboto" w:cs="Arial"/>
@@ -11264,60 +12049,7 @@
           <w:szCs w:val="24"/>
           <w:shd w:val="clear" w:color="auto" w:fill="FFFFFF"/>
         </w:rPr>
-        <w:t>Wellcome</w:t>
-      </w:r>
-      <w:proofErr w:type="spellEnd"/>
-      <w:r>
-        <w:rPr>
-          <w:rFonts w:ascii="Roboto" w:hAnsi="Roboto" w:cs="Arial"/>
-          <w:color w:val="201F1E"/>
-          <w:sz w:val="24"/>
-          <w:szCs w:val="24"/>
-          <w:shd w:val="clear" w:color="auto" w:fill="FFFFFF"/>
-        </w:rPr>
-        <w:t xml:space="preserve"> Trust (Ref </w:t>
-      </w:r>
-      <w:r>
-        <w:rPr>
-          <w:rFonts w:ascii="Roboto" w:hAnsi="Roboto" w:cs="Arial"/>
-          <w:color w:val="242424"/>
-          <w:sz w:val="24"/>
-          <w:szCs w:val="24"/>
-          <w:shd w:val="clear" w:color="auto" w:fill="FFFFFF"/>
-        </w:rPr>
-        <w:t>224190/Z/21/Z)</w:t>
-      </w:r>
-      <w:r>
-        <w:rPr>
-          <w:rFonts w:ascii="Roboto" w:hAnsi="Roboto" w:cs="Arial"/>
-          <w:color w:val="201F1E"/>
-          <w:sz w:val="24"/>
-          <w:szCs w:val="24"/>
-          <w:shd w:val="clear" w:color="auto" w:fill="FFFFFF"/>
-        </w:rPr>
-        <w:t xml:space="preserve">. </w:t>
-      </w:r>
-      <w:proofErr w:type="gramStart"/>
-      <w:r>
-        <w:rPr>
-          <w:rFonts w:ascii="Roboto" w:hAnsi="Roboto" w:cs="Arial"/>
-          <w:color w:val="201F1E"/>
-          <w:sz w:val="24"/>
-          <w:szCs w:val="24"/>
-          <w:shd w:val="clear" w:color="auto" w:fill="FFFFFF"/>
-        </w:rPr>
-        <w:t>For the purpose of</w:t>
-      </w:r>
-      <w:proofErr w:type="gramEnd"/>
-      <w:r>
-        <w:rPr>
-          <w:rFonts w:ascii="Roboto" w:hAnsi="Roboto" w:cs="Arial"/>
-          <w:color w:val="201F1E"/>
-          <w:sz w:val="24"/>
-          <w:szCs w:val="24"/>
-          <w:shd w:val="clear" w:color="auto" w:fill="FFFFFF"/>
-        </w:rPr>
-        <w:t xml:space="preserve"> Open Access, the author has applied a CC BY public copyright licence to any Author Accepted Manuscript version arising from this submission.</w:t>
+        <w:t>. For the purpose of Open Access, the author has applied a CC BY public copyright licence to any Author Accepted Manuscript version arising from this submission.</w:t>
       </w:r>
       <w:r>
         <w:rPr>
@@ -11988,29 +12720,7 @@
           <w:sz w:val="24"/>
           <w:szCs w:val="24"/>
         </w:rPr>
-        <w:t xml:space="preserve">CW has received personal consultancy fees from </w:t>
-      </w:r>
-      <w:proofErr w:type="spellStart"/>
-      <w:r>
-        <w:rPr>
-          <w:rFonts w:ascii="Roboto" w:hAnsi="Roboto" w:cs="Arial"/>
-          <w:color w:val="040C28"/>
-          <w:kern w:val="0"/>
-          <w:sz w:val="24"/>
-          <w:szCs w:val="24"/>
-        </w:rPr>
-        <w:t>SecureBio</w:t>
-      </w:r>
-      <w:proofErr w:type="spellEnd"/>
-      <w:r>
-        <w:rPr>
-          <w:rFonts w:ascii="Roboto" w:hAnsi="Roboto" w:cs="Arial"/>
-          <w:color w:val="040C28"/>
-          <w:kern w:val="0"/>
-          <w:sz w:val="24"/>
-          <w:szCs w:val="24"/>
-        </w:rPr>
-        <w:t xml:space="preserve"> for work relating to novel pathogen surveillance. </w:t>
+        <w:t xml:space="preserve">CW has received personal consultancy fees from SecureBio for work relating to novel pathogen surveillance. </w:t>
       </w:r>
       <w:r>
         <w:rPr>
@@ -12151,23 +12861,13 @@
         </w:rPr>
         <w:t xml:space="preserve">available in </w:t>
       </w:r>
-      <w:proofErr w:type="spellStart"/>
       <w:r>
         <w:rPr>
           <w:rFonts w:ascii="Roboto" w:hAnsi="Roboto" w:cs="Arial"/>
           <w:sz w:val="24"/>
           <w:szCs w:val="24"/>
         </w:rPr>
-        <w:t>Github</w:t>
-      </w:r>
-      <w:proofErr w:type="spellEnd"/>
-      <w:r>
-        <w:rPr>
-          <w:rFonts w:ascii="Roboto" w:hAnsi="Roboto" w:cs="Arial"/>
-          <w:sz w:val="24"/>
-          <w:szCs w:val="24"/>
-        </w:rPr>
-        <w:t xml:space="preserve"> repository (</w:t>
+        <w:t>Github repository (</w:t>
       </w:r>
       <w:hyperlink r:id="rId38" w:history="1">
         <w:r>
@@ -12664,8 +13364,8 @@
         <w:textAlignment w:val="baseline"/>
         <w:rPr>
           <w:rFonts w:ascii="Roboto" w:eastAsia="Times New Roman" w:hAnsi="Roboto" w:cs="Times New Roman"/>
-          <w:b/>
-          <w:bCs/>
+          <w:bCs/>
+          <w:noProof/>
           <w:color w:val="031D39"/>
           <w:spacing w:val="3"/>
           <w:kern w:val="0"/>
@@ -12751,6 +13451,71 @@
           <w14:ligatures w14:val="none"/>
         </w:rPr>
         <w:t>, e3 (2022).</w:t>
+      </w:r>
+    </w:p>
+    <w:p>
+      <w:pPr>
+        <w:shd w:val="clear" w:color="auto" w:fill="FFFFFF"/>
+        <w:spacing w:after="240" w:line="240" w:lineRule="auto"/>
+        <w:textAlignment w:val="baseline"/>
+        <w:rPr>
+          <w:rFonts w:ascii="Roboto" w:eastAsia="Times New Roman" w:hAnsi="Roboto" w:cs="Times New Roman"/>
+          <w:b/>
+          <w:bCs/>
+          <w:color w:val="031D39"/>
+          <w:spacing w:val="3"/>
+          <w:kern w:val="0"/>
+          <w:sz w:val="24"/>
+          <w:szCs w:val="24"/>
+          <w:lang w:eastAsia="en-GB"/>
+          <w14:ligatures w14:val="none"/>
+        </w:rPr>
+      </w:pPr>
+      <w:r>
+        <w:rPr>
+          <w:rFonts w:ascii="Roboto" w:eastAsia="Times New Roman" w:hAnsi="Roboto" w:cs="Times New Roman"/>
+          <w:bCs/>
+          <w:noProof/>
+          <w:color w:val="031D39"/>
+          <w:spacing w:val="3"/>
+          <w:kern w:val="0"/>
+          <w:sz w:val="24"/>
+          <w:szCs w:val="24"/>
+          <w:lang w:eastAsia="en-GB"/>
+          <w14:ligatures w14:val="none"/>
+        </w:rPr>
+        <w:t xml:space="preserve">6. Gregory Barnsley, Daniela Olivera Mesa, Alexandra B Hogan, Peter Winskill, Andrew A Torkleson, Damian G Walker, Azra Ghani, Oliver J Watson, </w:t>
+      </w:r>
+      <w:r>
+        <w:rPr>
+          <w:rFonts w:ascii="Roboto" w:eastAsia="Times New Roman" w:hAnsi="Roboto" w:cs="Times New Roman"/>
+          <w:bCs/>
+          <w:i/>
+          <w:noProof/>
+          <w:color w:val="031D39"/>
+          <w:spacing w:val="3"/>
+          <w:kern w:val="0"/>
+          <w:sz w:val="24"/>
+          <w:szCs w:val="24"/>
+          <w:lang w:eastAsia="en-GB"/>
+          <w14:ligatures w14:val="none"/>
+        </w:rPr>
+        <w:t>Impact of 100 Days Vaccination Mission on COVID-19: A Mathematical Modelling Study (Preprint)</w:t>
+      </w:r>
+      <w:r>
+        <w:rPr>
+          <w:rFonts w:ascii="Roboto" w:eastAsia="Times New Roman" w:hAnsi="Roboto" w:cs="Times New Roman"/>
+          <w:bCs/>
+          <w:noProof/>
+          <w:color w:val="031D39"/>
+          <w:spacing w:val="3"/>
+          <w:kern w:val="0"/>
+          <w:sz w:val="24"/>
+          <w:szCs w:val="24"/>
+          <w:lang w:eastAsia="en-GB"/>
+          <w14:ligatures w14:val="none"/>
+        </w:rPr>
+        <w:t xml:space="preserve"> (SSRN).</w:t>
       </w:r>
       <w:r>
         <w:rPr>
@@ -12879,7 +13644,7 @@
       </w:r>
     </w:p>
   </w:comment>
-  <w:comment w:id="6" w:author="Whittaker, Charles" w:date="2023-12-27T10:07:00Z" w:initials="CW">
+  <w:comment w:id="6" w:author="Whittaker, Charles" w:date="2023-12-27T12:56:00Z" w:initials="CW">
     <w:p>
       <w:pPr>
         <w:pStyle w:val="CommentText"/>
@@ -12891,7 +13656,20 @@
         <w:annotationRef/>
       </w:r>
       <w:r>
-        <w:t>Check Fig 1A - I think possibly I need to change the grey dashed line and circle for yellow individuals.</w:t>
+        <w:t xml:space="preserve">Open question for me is whether Iran and Italy are sufficient, or whether we should cover every country and calculate overall number of deaths averted. In that case, the figure would be a world map, and a couple of illustrative figures for a few countries (probably Italy, Iran and one other). </w:t>
+      </w:r>
+    </w:p>
+    <w:p>
+      <w:pPr>
+        <w:pStyle w:val="CommentText"/>
+      </w:pPr>
+    </w:p>
+    <w:p>
+      <w:pPr>
+        <w:pStyle w:val="CommentText"/>
+      </w:pPr>
+      <w:r>
+        <w:t>Let me know what you think.</w:t>
       </w:r>
     </w:p>
   </w:comment>
@@ -12907,11 +13685,27 @@
         <w:annotationRef/>
       </w:r>
       <w:r>
+        <w:t>Check Fig 1A - I think possibly I need to change the grey dashed line and circle for yellow individuals.</w:t>
+      </w:r>
+    </w:p>
+  </w:comment>
+  <w:comment w:id="8" w:author="Whittaker, Charles" w:date="2023-12-27T10:07:00Z" w:initials="CW">
+    <w:p>
+      <w:pPr>
+        <w:pStyle w:val="CommentText"/>
+      </w:pPr>
+      <w:r>
+        <w:rPr>
+          <w:rStyle w:val="CommentReference"/>
+        </w:rPr>
+        <w:annotationRef/>
+      </w:r>
+      <w:r>
         <w:t xml:space="preserve">Maybe change them to be someone in the blue region but who are still infected due to failure of protection. </w:t>
       </w:r>
     </w:p>
   </w:comment>
-  <w:comment w:id="8" w:author="Whittaker, Charles" w:date="2023-12-27T09:37:00Z" w:initials="CW">
+  <w:comment w:id="9" w:author="Whittaker, Charles" w:date="2023-12-27T09:37:00Z" w:initials="CW">
     <w:p>
       <w:pPr>
         <w:pStyle w:val="CommentText"/>
@@ -12927,7 +13721,7 @@
       </w:r>
     </w:p>
   </w:comment>
-  <w:comment w:id="9" w:author="Whittaker, Charles" w:date="2023-12-27T09:44:00Z" w:initials="CW">
+  <w:comment w:id="10" w:author="Whittaker, Charles" w:date="2023-12-27T09:44:00Z" w:initials="CW">
     <w:p>
       <w:pPr>
         <w:pStyle w:val="CommentText"/>
@@ -12956,7 +13750,7 @@
       </w:r>
     </w:p>
   </w:comment>
-  <w:comment w:id="10" w:author="Whittaker, Charles" w:date="2023-12-27T11:35:00Z" w:initials="CW">
+  <w:comment w:id="11" w:author="Whittaker, Charles" w:date="2023-12-27T11:35:00Z" w:initials="CW">
     <w:p>
       <w:pPr>
         <w:pStyle w:val="CommentText"/>
@@ -12969,6 +13763,35 @@
       </w:r>
       <w:r>
         <w:t xml:space="preserve">Should we replace the 100 days with 365 days here? I’ve gone off the 100 days as a relevant scenario and think we should instead focus on “realistic” (365 days, to reflect SARS-CoV-2) and “ambitious” (CEPI’s heavily condensed timeline of ~220 days). </w:t>
+      </w:r>
+    </w:p>
+  </w:comment>
+  <w:comment w:id="12" w:author="Whittaker, Charles" w:date="2023-12-27T13:14:00Z" w:initials="CW">
+    <w:p>
+      <w:pPr>
+        <w:pStyle w:val="CommentText"/>
+      </w:pPr>
+      <w:r>
+        <w:rPr>
+          <w:rStyle w:val="CommentReference"/>
+        </w:rPr>
+        <w:annotationRef/>
+      </w:r>
+      <w:r>
+        <w:t xml:space="preserve">Are Iran and Italy on their own sufficient, or should we produce results for every country? </w:t>
+      </w:r>
+    </w:p>
+    <w:p>
+      <w:pPr>
+        <w:pStyle w:val="CommentText"/>
+      </w:pPr>
+    </w:p>
+    <w:p>
+      <w:pPr>
+        <w:pStyle w:val="CommentText"/>
+      </w:pPr>
+      <w:r>
+        <w:t xml:space="preserve">If that’s the case, I’d change the figure to be a world map with some additional panels showing results like the current figure for a couple of illustrative figures (probably Italy, Iran and one other). </w:t>
       </w:r>
     </w:p>
   </w:comment>
@@ -12983,11 +13806,13 @@
   <w15:commentEx w15:paraId="0AC5EA56" w15:paraIdParent="3598C010" w15:done="0"/>
   <w15:commentEx w15:paraId="73D08CC6" w15:done="0"/>
   <w15:commentEx w15:paraId="089CB305" w15:done="0"/>
+  <w15:commentEx w15:paraId="253802E4" w15:done="0"/>
   <w15:commentEx w15:paraId="7999DBB1" w15:done="0"/>
   <w15:commentEx w15:paraId="6872E138" w15:paraIdParent="7999DBB1" w15:done="0"/>
   <w15:commentEx w15:paraId="7AC17C30" w15:done="0"/>
   <w15:commentEx w15:paraId="060B50C6" w15:done="0"/>
   <w15:commentEx w15:paraId="25B4589B" w15:done="0"/>
+  <w15:commentEx w15:paraId="44683F49" w15:done="0"/>
 </w15:commentsEx>
 </file>
 
@@ -12999,11 +13824,13 @@
   <w16cex:commentExtensible w16cex:durableId="51B49A9E" w16cex:dateUtc="2023-12-27T10:41:00Z"/>
   <w16cex:commentExtensible w16cex:durableId="1A970B87" w16cex:dateUtc="2023-12-27T11:05:00Z"/>
   <w16cex:commentExtensible w16cex:durableId="116EFD76" w16cex:dateUtc="2023-12-27T11:13:00Z"/>
+  <w16cex:commentExtensible w16cex:durableId="192B1861" w16cex:dateUtc="2023-12-27T12:56:00Z"/>
   <w16cex:commentExtensible w16cex:durableId="6446255B" w16cex:dateUtc="2023-12-27T10:07:00Z"/>
   <w16cex:commentExtensible w16cex:durableId="2BE53814" w16cex:dateUtc="2023-12-27T10:07:00Z"/>
   <w16cex:commentExtensible w16cex:durableId="1B3473E8" w16cex:dateUtc="2023-12-27T09:37:00Z"/>
   <w16cex:commentExtensible w16cex:durableId="07C7D074" w16cex:dateUtc="2023-12-27T09:44:00Z"/>
   <w16cex:commentExtensible w16cex:durableId="6E602C94" w16cex:dateUtc="2023-12-27T11:35:00Z"/>
+  <w16cex:commentExtensible w16cex:durableId="5FD30D34" w16cex:dateUtc="2023-12-27T13:14:00Z"/>
 </w16cex:commentsExtensible>
 </file>
 
@@ -13015,11 +13842,13 @@
   <w16cid:commentId w16cid:paraId="0AC5EA56" w16cid:durableId="51B49A9E"/>
   <w16cid:commentId w16cid:paraId="73D08CC6" w16cid:durableId="1A970B87"/>
   <w16cid:commentId w16cid:paraId="089CB305" w16cid:durableId="116EFD76"/>
+  <w16cid:commentId w16cid:paraId="253802E4" w16cid:durableId="192B1861"/>
   <w16cid:commentId w16cid:paraId="7999DBB1" w16cid:durableId="6446255B"/>
   <w16cid:commentId w16cid:paraId="6872E138" w16cid:durableId="2BE53814"/>
   <w16cid:commentId w16cid:paraId="7AC17C30" w16cid:durableId="1B3473E8"/>
   <w16cid:commentId w16cid:paraId="060B50C6" w16cid:durableId="07C7D074"/>
   <w16cid:commentId w16cid:paraId="25B4589B" w16cid:durableId="6E602C94"/>
+  <w16cid:commentId w16cid:paraId="44683F49" w16cid:durableId="5FD30D34"/>
 </w16cid:commentsIds>
 </file>
 
@@ -14322,6 +15151,32 @@
       <w:szCs w:val="20"/>
     </w:rPr>
   </w:style>
+  <w:style w:type="paragraph" w:customStyle="1" w:styleId="pf0">
+    <w:name w:val="pf0"/>
+    <w:basedOn w:val="Normal"/>
+    <w:rsid w:val="00A74365"/>
+    <w:pPr>
+      <w:spacing w:before="100" w:beforeAutospacing="1" w:after="100" w:afterAutospacing="1" w:line="240" w:lineRule="auto"/>
+    </w:pPr>
+    <w:rPr>
+      <w:rFonts w:ascii="Times New Roman" w:eastAsia="Times New Roman" w:hAnsi="Times New Roman" w:cs="Times New Roman"/>
+      <w:kern w:val="0"/>
+      <w:sz w:val="24"/>
+      <w:szCs w:val="24"/>
+      <w:lang w:eastAsia="en-GB"/>
+      <w14:ligatures w14:val="none"/>
+    </w:rPr>
+  </w:style>
+  <w:style w:type="character" w:customStyle="1" w:styleId="cf01">
+    <w:name w:val="cf01"/>
+    <w:basedOn w:val="DefaultParagraphFont"/>
+    <w:rsid w:val="00A74365"/>
+    <w:rPr>
+      <w:rFonts w:ascii="Segoe UI" w:hAnsi="Segoe UI" w:cs="Segoe UI" w:hint="default"/>
+      <w:sz w:val="18"/>
+      <w:szCs w:val="18"/>
+    </w:rPr>
+  </w:style>
 </w:styles>
 </file>
 

--- a/Manuscript.docx
+++ b/Manuscript.docx
@@ -29,7 +29,35 @@
           <w:lang w:eastAsia="en-GB"/>
           <w14:ligatures w14:val="none"/>
         </w:rPr>
-        <w:t>Quantifying the impact of a broadly protective sarbecovirus vaccine in a future SARS-X pandemic</w:t>
+        <w:t xml:space="preserve">Quantifying the impact of a broadly protective </w:t>
+      </w:r>
+      <w:proofErr w:type="spellStart"/>
+      <w:r>
+        <w:rPr>
+          <w:rFonts w:ascii="Roboto" w:eastAsia="Times New Roman" w:hAnsi="Roboto" w:cs="Arial"/>
+          <w:b/>
+          <w:bCs/>
+          <w:kern w:val="0"/>
+          <w:sz w:val="24"/>
+          <w:szCs w:val="24"/>
+          <w:lang w:eastAsia="en-GB"/>
+          <w14:ligatures w14:val="none"/>
+        </w:rPr>
+        <w:t>sarbecovirus</w:t>
+      </w:r>
+      <w:proofErr w:type="spellEnd"/>
+      <w:r>
+        <w:rPr>
+          <w:rFonts w:ascii="Roboto" w:eastAsia="Times New Roman" w:hAnsi="Roboto" w:cs="Arial"/>
+          <w:b/>
+          <w:bCs/>
+          <w:kern w:val="0"/>
+          <w:sz w:val="24"/>
+          <w:szCs w:val="24"/>
+          <w:lang w:eastAsia="en-GB"/>
+          <w14:ligatures w14:val="none"/>
+        </w:rPr>
+        <w:t xml:space="preserve"> vaccine in a future SARS-X pandemic</w:t>
       </w:r>
     </w:p>
     <w:p>
@@ -100,7 +128,29 @@
           <w:i/>
           <w:iCs/>
         </w:rPr>
-        <w:t>Alexandra?, Pete?, Linfa? Katharina? Rob?</w:t>
+        <w:t xml:space="preserve">Alexandra?, Pete?, </w:t>
+      </w:r>
+      <w:proofErr w:type="spellStart"/>
+      <w:r>
+        <w:rPr>
+          <w:rFonts w:ascii="Roboto" w:hAnsi="Roboto"/>
+          <w:b/>
+          <w:bCs/>
+          <w:i/>
+          <w:iCs/>
+        </w:rPr>
+        <w:t>Linfa</w:t>
+      </w:r>
+      <w:proofErr w:type="spellEnd"/>
+      <w:r>
+        <w:rPr>
+          <w:rFonts w:ascii="Roboto" w:hAnsi="Roboto"/>
+          <w:b/>
+          <w:bCs/>
+          <w:i/>
+          <w:iCs/>
+        </w:rPr>
+        <w:t>? Katharina? Rob?</w:t>
       </w:r>
       <w:r>
         <w:rPr>
@@ -1211,20 +1261,37 @@
           <w14:ligatures w14:val="none"/>
         </w:rPr>
       </w:pPr>
-      <w:r>
-        <w:rPr>
-          <w:rFonts w:ascii="Roboto" w:eastAsia="Times New Roman" w:hAnsi="Roboto" w:cs="Times New Roman"/>
-          <w:b/>
-          <w:bCs/>
-          <w:color w:val="031D39"/>
-          <w:spacing w:val="3"/>
-          <w:kern w:val="0"/>
-          <w:sz w:val="20"/>
-          <w:szCs w:val="20"/>
-          <w:lang w:eastAsia="en-GB"/>
-          <w14:ligatures w14:val="none"/>
-        </w:rPr>
-        <w:t xml:space="preserve">Linfa Pan-genus/family vaccines: </w:t>
+      <w:proofErr w:type="spellStart"/>
+      <w:r>
+        <w:rPr>
+          <w:rFonts w:ascii="Roboto" w:eastAsia="Times New Roman" w:hAnsi="Roboto" w:cs="Times New Roman"/>
+          <w:b/>
+          <w:bCs/>
+          <w:color w:val="031D39"/>
+          <w:spacing w:val="3"/>
+          <w:kern w:val="0"/>
+          <w:sz w:val="20"/>
+          <w:szCs w:val="20"/>
+          <w:lang w:eastAsia="en-GB"/>
+          <w14:ligatures w14:val="none"/>
+        </w:rPr>
+        <w:t>Linfa</w:t>
+      </w:r>
+      <w:proofErr w:type="spellEnd"/>
+      <w:r>
+        <w:rPr>
+          <w:rFonts w:ascii="Roboto" w:eastAsia="Times New Roman" w:hAnsi="Roboto" w:cs="Times New Roman"/>
+          <w:b/>
+          <w:bCs/>
+          <w:color w:val="031D39"/>
+          <w:spacing w:val="3"/>
+          <w:kern w:val="0"/>
+          <w:sz w:val="20"/>
+          <w:szCs w:val="20"/>
+          <w:lang w:eastAsia="en-GB"/>
+          <w14:ligatures w14:val="none"/>
+        </w:rPr>
+        <w:t xml:space="preserve"> Pan-genus/family vaccines: </w:t>
       </w:r>
       <w:hyperlink r:id="rId10" w:history="1">
         <w:r>
@@ -1469,7 +1536,39 @@
           <w:lang w:eastAsia="en-GB"/>
           <w14:ligatures w14:val="none"/>
         </w:rPr>
-        <w:t xml:space="preserve">Broadly neutralising antibodies to sarbecoviruses: </w:t>
+        <w:t xml:space="preserve">Broadly neutralising antibodies to </w:t>
+      </w:r>
+      <w:proofErr w:type="spellStart"/>
+      <w:r>
+        <w:rPr>
+          <w:rFonts w:ascii="Roboto" w:eastAsia="Times New Roman" w:hAnsi="Roboto" w:cs="Times New Roman"/>
+          <w:b/>
+          <w:bCs/>
+          <w:color w:val="031D39"/>
+          <w:spacing w:val="3"/>
+          <w:kern w:val="0"/>
+          <w:sz w:val="20"/>
+          <w:szCs w:val="20"/>
+          <w:lang w:eastAsia="en-GB"/>
+          <w14:ligatures w14:val="none"/>
+        </w:rPr>
+        <w:t>sarbecoviruses</w:t>
+      </w:r>
+      <w:proofErr w:type="spellEnd"/>
+      <w:r>
+        <w:rPr>
+          <w:rFonts w:ascii="Roboto" w:eastAsia="Times New Roman" w:hAnsi="Roboto" w:cs="Times New Roman"/>
+          <w:b/>
+          <w:bCs/>
+          <w:color w:val="031D39"/>
+          <w:spacing w:val="3"/>
+          <w:kern w:val="0"/>
+          <w:sz w:val="20"/>
+          <w:szCs w:val="20"/>
+          <w:lang w:eastAsia="en-GB"/>
+          <w14:ligatures w14:val="none"/>
+        </w:rPr>
+        <w:t xml:space="preserve">: </w:t>
       </w:r>
       <w:hyperlink r:id="rId14" w:history="1">
         <w:r>
@@ -3378,8 +3477,25 @@
           <w:lang w:eastAsia="en-GB"/>
           <w14:ligatures w14:val="none"/>
         </w:rPr>
-        <w:t>--anf</w:t>
-      </w:r>
+        <w:t>--</w:t>
+      </w:r>
+      <w:proofErr w:type="spellStart"/>
+      <w:r>
+        <w:rPr>
+          <w:rFonts w:ascii="Roboto" w:eastAsia="Times New Roman" w:hAnsi="Roboto" w:cs="Times New Roman"/>
+          <w:b/>
+          <w:bCs/>
+          <w:color w:val="031D39"/>
+          <w:spacing w:val="3"/>
+          <w:kern w:val="0"/>
+          <w:sz w:val="24"/>
+          <w:szCs w:val="24"/>
+          <w:lang w:eastAsia="en-GB"/>
+          <w14:ligatures w14:val="none"/>
+        </w:rPr>
+        <w:t>anf</w:t>
+      </w:r>
+      <w:proofErr w:type="spellEnd"/>
     </w:p>
     <w:p>
       <w:pPr>
@@ -3495,7 +3611,39 @@
           <w:lang w:eastAsia="en-GB"/>
           <w14:ligatures w14:val="none"/>
         </w:rPr>
-        <w:t xml:space="preserve">Here we utilise a modelling approach to explore….Our work highlights that….. In doing so, we underscore the potential utility of these tools and suggest ways to most effectively leverage them to support future pandemic preparedness strategies integrating broadly protective sarbecovirus vaccines. </w:t>
+        <w:t xml:space="preserve">Here we utilise a modelling approach to explore….Our work highlights that….. In doing so, we underscore the potential utility of these tools and suggest ways to most effectively leverage them to support future pandemic preparedness strategies integrating broadly protective </w:t>
+      </w:r>
+      <w:proofErr w:type="spellStart"/>
+      <w:r>
+        <w:rPr>
+          <w:rFonts w:ascii="Roboto" w:eastAsia="Times New Roman" w:hAnsi="Roboto" w:cs="Times New Roman"/>
+          <w:b/>
+          <w:bCs/>
+          <w:color w:val="031D39"/>
+          <w:spacing w:val="3"/>
+          <w:kern w:val="0"/>
+          <w:sz w:val="24"/>
+          <w:szCs w:val="24"/>
+          <w:lang w:eastAsia="en-GB"/>
+          <w14:ligatures w14:val="none"/>
+        </w:rPr>
+        <w:t>sarbecovirus</w:t>
+      </w:r>
+      <w:proofErr w:type="spellEnd"/>
+      <w:r>
+        <w:rPr>
+          <w:rFonts w:ascii="Roboto" w:eastAsia="Times New Roman" w:hAnsi="Roboto" w:cs="Times New Roman"/>
+          <w:b/>
+          <w:bCs/>
+          <w:color w:val="031D39"/>
+          <w:spacing w:val="3"/>
+          <w:kern w:val="0"/>
+          <w:sz w:val="24"/>
+          <w:szCs w:val="24"/>
+          <w:lang w:eastAsia="en-GB"/>
+          <w14:ligatures w14:val="none"/>
+        </w:rPr>
+        <w:t xml:space="preserve"> vaccines. </w:t>
       </w:r>
     </w:p>
     <w:p>
@@ -8172,7 +8320,21 @@
           <w:lang w:eastAsia="en-GB"/>
           <w14:ligatures w14:val="none"/>
         </w:rPr>
-        <w:t xml:space="preserve"> with properties similar to SARS-CoV-2. However, the magnitude of this impact is driven by assumptions around the NPIs introduced in response to the pathogen, which are highly uncertain. </w:t>
+        <w:t xml:space="preserve"> with properties similar to SARS-CoV-2. </w:t>
+      </w:r>
+      <w:commentRangeStart w:id="7"/>
+      <w:r>
+        <w:rPr>
+          <w:rFonts w:ascii="Roboto" w:eastAsia="Times New Roman" w:hAnsi="Roboto" w:cs="Times New Roman"/>
+          <w:color w:val="031D39"/>
+          <w:spacing w:val="3"/>
+          <w:kern w:val="0"/>
+          <w:sz w:val="20"/>
+          <w:szCs w:val="20"/>
+          <w:lang w:eastAsia="en-GB"/>
+          <w14:ligatures w14:val="none"/>
+        </w:rPr>
+        <w:t xml:space="preserve">However, the magnitude of this impact is driven by assumptions around the NPIs introduced in response to the pathogen, which are highly uncertain. </w:t>
       </w:r>
       <w:r>
         <w:rPr>
@@ -8225,6 +8387,13 @@
           <w14:ligatures w14:val="none"/>
         </w:rPr>
         <w:t xml:space="preserve"> and ground our analyses in empirically observed control measures</w:t>
+      </w:r>
+      <w:commentRangeEnd w:id="7"/>
+      <w:r>
+        <w:rPr>
+          <w:rStyle w:val="CommentReference"/>
+        </w:rPr>
+        <w:commentReference w:id="7"/>
       </w:r>
       <w:r>
         <w:rPr>
@@ -8864,18 +9033,2470 @@
       <w:pPr>
         <w:shd w:val="clear" w:color="auto" w:fill="FFFFFF"/>
         <w:spacing w:after="0" w:line="240" w:lineRule="auto"/>
+        <w:jc w:val="both"/>
         <w:textAlignment w:val="baseline"/>
         <w:rPr>
           <w:rFonts w:ascii="Roboto" w:eastAsia="Times New Roman" w:hAnsi="Roboto" w:cs="Times New Roman"/>
-          <w:color w:val="031D39"/>
-          <w:spacing w:val="3"/>
-          <w:kern w:val="0"/>
-          <w:sz w:val="20"/>
-          <w:szCs w:val="20"/>
-          <w:lang w:eastAsia="en-GB"/>
-          <w14:ligatures w14:val="none"/>
-        </w:rPr>
-      </w:pPr>
+          <w:b/>
+          <w:bCs/>
+          <w:color w:val="031D39"/>
+          <w:spacing w:val="3"/>
+          <w:kern w:val="0"/>
+          <w:sz w:val="20"/>
+          <w:szCs w:val="20"/>
+          <w:lang w:eastAsia="en-GB"/>
+          <w14:ligatures w14:val="none"/>
+        </w:rPr>
+      </w:pPr>
+      <w:commentRangeStart w:id="8"/>
+      <w:r>
+        <w:rPr>
+          <w:rFonts w:ascii="Roboto" w:eastAsia="Times New Roman" w:hAnsi="Roboto" w:cs="Times New Roman"/>
+          <w:b/>
+          <w:bCs/>
+          <w:color w:val="031D39"/>
+          <w:spacing w:val="3"/>
+          <w:kern w:val="0"/>
+          <w:sz w:val="20"/>
+          <w:szCs w:val="20"/>
+          <w:lang w:eastAsia="en-GB"/>
+          <w14:ligatures w14:val="none"/>
+        </w:rPr>
+        <w:t xml:space="preserve">Projected </w:t>
+      </w:r>
+      <w:commentRangeEnd w:id="8"/>
+      <w:r>
+        <w:rPr>
+          <w:rStyle w:val="CommentReference"/>
+        </w:rPr>
+        <w:commentReference w:id="8"/>
+      </w:r>
+      <w:r>
+        <w:rPr>
+          <w:rFonts w:ascii="Roboto" w:eastAsia="Times New Roman" w:hAnsi="Roboto" w:cs="Times New Roman"/>
+          <w:b/>
+          <w:bCs/>
+          <w:color w:val="031D39"/>
+          <w:spacing w:val="3"/>
+          <w:kern w:val="0"/>
+          <w:sz w:val="20"/>
+          <w:szCs w:val="20"/>
+          <w:lang w:eastAsia="en-GB"/>
+          <w14:ligatures w14:val="none"/>
+        </w:rPr>
+        <w:t xml:space="preserve">BPSV </w:t>
+      </w:r>
+      <w:r>
+        <w:rPr>
+          <w:rFonts w:ascii="Roboto" w:eastAsia="Times New Roman" w:hAnsi="Roboto" w:cs="Times New Roman"/>
+          <w:b/>
+          <w:bCs/>
+          <w:color w:val="031D39"/>
+          <w:spacing w:val="3"/>
+          <w:kern w:val="0"/>
+          <w:sz w:val="20"/>
+          <w:szCs w:val="20"/>
+          <w:lang w:eastAsia="en-GB"/>
+          <w14:ligatures w14:val="none"/>
+        </w:rPr>
+        <w:t xml:space="preserve">impact is shaped by </w:t>
+      </w:r>
+      <w:r>
+        <w:rPr>
+          <w:rFonts w:ascii="Roboto" w:eastAsia="Times New Roman" w:hAnsi="Roboto" w:cs="Times New Roman"/>
+          <w:b/>
+          <w:bCs/>
+          <w:color w:val="031D39"/>
+          <w:spacing w:val="3"/>
+          <w:kern w:val="0"/>
+          <w:sz w:val="20"/>
+          <w:szCs w:val="20"/>
+          <w:lang w:eastAsia="en-GB"/>
+          <w14:ligatures w14:val="none"/>
+        </w:rPr>
+        <w:t xml:space="preserve">an interplay of </w:t>
+      </w:r>
+      <w:r>
+        <w:rPr>
+          <w:rFonts w:ascii="Roboto" w:eastAsia="Times New Roman" w:hAnsi="Roboto" w:cs="Times New Roman"/>
+          <w:b/>
+          <w:bCs/>
+          <w:color w:val="031D39"/>
+          <w:spacing w:val="3"/>
+          <w:kern w:val="0"/>
+          <w:sz w:val="20"/>
+          <w:szCs w:val="20"/>
+          <w:lang w:eastAsia="en-GB"/>
+          <w14:ligatures w14:val="none"/>
+        </w:rPr>
+        <w:t xml:space="preserve">intrinsic </w:t>
+      </w:r>
+      <w:r>
+        <w:rPr>
+          <w:rFonts w:ascii="Roboto" w:eastAsia="Times New Roman" w:hAnsi="Roboto" w:cs="Times New Roman"/>
+          <w:b/>
+          <w:bCs/>
+          <w:color w:val="031D39"/>
+          <w:spacing w:val="3"/>
+          <w:kern w:val="0"/>
+          <w:sz w:val="20"/>
+          <w:szCs w:val="20"/>
+          <w:lang w:eastAsia="en-GB"/>
+          <w14:ligatures w14:val="none"/>
+        </w:rPr>
+        <w:t>vaccine characteristics</w:t>
+      </w:r>
+      <w:r>
+        <w:rPr>
+          <w:rFonts w:ascii="Roboto" w:eastAsia="Times New Roman" w:hAnsi="Roboto" w:cs="Times New Roman"/>
+          <w:b/>
+          <w:bCs/>
+          <w:color w:val="031D39"/>
+          <w:spacing w:val="3"/>
+          <w:kern w:val="0"/>
+          <w:sz w:val="20"/>
+          <w:szCs w:val="20"/>
+          <w:lang w:eastAsia="en-GB"/>
+          <w14:ligatures w14:val="none"/>
+        </w:rPr>
+        <w:t xml:space="preserve">, pathogen properties and </w:t>
+      </w:r>
+      <w:r>
+        <w:rPr>
+          <w:rFonts w:ascii="Roboto" w:eastAsia="Times New Roman" w:hAnsi="Roboto" w:cs="Times New Roman"/>
+          <w:b/>
+          <w:bCs/>
+          <w:color w:val="031D39"/>
+          <w:spacing w:val="3"/>
+          <w:kern w:val="0"/>
+          <w:sz w:val="20"/>
+          <w:szCs w:val="20"/>
+          <w:lang w:eastAsia="en-GB"/>
+          <w14:ligatures w14:val="none"/>
+        </w:rPr>
+        <w:t>imposed control measures</w:t>
+      </w:r>
+      <w:r>
+        <w:rPr>
+          <w:rFonts w:ascii="Roboto" w:eastAsia="Times New Roman" w:hAnsi="Roboto" w:cs="Times New Roman"/>
+          <w:b/>
+          <w:bCs/>
+          <w:color w:val="031D39"/>
+          <w:spacing w:val="3"/>
+          <w:kern w:val="0"/>
+          <w:sz w:val="20"/>
+          <w:szCs w:val="20"/>
+          <w:lang w:eastAsia="en-GB"/>
+          <w14:ligatures w14:val="none"/>
+        </w:rPr>
+        <w:t>.</w:t>
+      </w:r>
+    </w:p>
+    <w:p>
+      <w:pPr>
+        <w:shd w:val="clear" w:color="auto" w:fill="FFFFFF"/>
+        <w:spacing w:after="0" w:line="240" w:lineRule="auto"/>
+        <w:jc w:val="both"/>
+        <w:textAlignment w:val="baseline"/>
+        <w:rPr>
+          <w:rFonts w:ascii="Roboto" w:eastAsia="Times New Roman" w:hAnsi="Roboto" w:cs="Times New Roman"/>
+          <w:color w:val="031D39"/>
+          <w:spacing w:val="3"/>
+          <w:kern w:val="0"/>
+          <w:sz w:val="20"/>
+          <w:szCs w:val="20"/>
+          <w:lang w:eastAsia="en-GB"/>
+          <w14:ligatures w14:val="none"/>
+        </w:rPr>
+      </w:pPr>
+      <w:r>
+        <w:rPr>
+          <w:rFonts w:ascii="Roboto" w:eastAsia="Times New Roman" w:hAnsi="Roboto" w:cs="Times New Roman"/>
+          <w:color w:val="031D39"/>
+          <w:spacing w:val="3"/>
+          <w:kern w:val="0"/>
+          <w:sz w:val="20"/>
+          <w:szCs w:val="20"/>
+          <w:lang w:eastAsia="en-GB"/>
+          <w14:ligatures w14:val="none"/>
+        </w:rPr>
+        <w:t xml:space="preserve">Currently, the </w:t>
+      </w:r>
+      <w:r>
+        <w:rPr>
+          <w:rFonts w:ascii="Roboto" w:eastAsia="Times New Roman" w:hAnsi="Roboto" w:cs="Times New Roman"/>
+          <w:color w:val="031D39"/>
+          <w:spacing w:val="3"/>
+          <w:kern w:val="0"/>
+          <w:sz w:val="20"/>
+          <w:szCs w:val="20"/>
+          <w:lang w:eastAsia="en-GB"/>
+          <w14:ligatures w14:val="none"/>
+        </w:rPr>
+        <w:t xml:space="preserve">previously presented </w:t>
+      </w:r>
+      <w:r>
+        <w:rPr>
+          <w:rFonts w:ascii="Roboto" w:eastAsia="Times New Roman" w:hAnsi="Roboto" w:cs="Times New Roman"/>
+          <w:color w:val="031D39"/>
+          <w:spacing w:val="3"/>
+          <w:kern w:val="0"/>
+          <w:sz w:val="20"/>
+          <w:szCs w:val="20"/>
+          <w:lang w:eastAsia="en-GB"/>
+          <w14:ligatures w14:val="none"/>
+        </w:rPr>
+        <w:t xml:space="preserve">results have relied upon an assumed </w:t>
+      </w:r>
+      <w:r>
+        <w:rPr>
+          <w:rFonts w:ascii="Roboto" w:eastAsia="Times New Roman" w:hAnsi="Roboto" w:cs="Times New Roman"/>
+          <w:color w:val="031D39"/>
+          <w:spacing w:val="3"/>
+          <w:kern w:val="0"/>
+          <w:sz w:val="20"/>
+          <w:szCs w:val="20"/>
+          <w:lang w:eastAsia="en-GB"/>
+          <w14:ligatures w14:val="none"/>
+        </w:rPr>
+        <w:t>set of parameters for BPSV properties</w:t>
+      </w:r>
+      <w:r>
+        <w:rPr>
+          <w:rFonts w:ascii="Roboto" w:eastAsia="Times New Roman" w:hAnsi="Roboto" w:cs="Times New Roman"/>
+          <w:color w:val="031D39"/>
+          <w:spacing w:val="3"/>
+          <w:kern w:val="0"/>
+          <w:sz w:val="20"/>
+          <w:szCs w:val="20"/>
+          <w:lang w:eastAsia="en-GB"/>
+          <w14:ligatures w14:val="none"/>
+        </w:rPr>
+        <w:t>. Whilst a significant number of BPSV candidates are currently under development</w:t>
+      </w:r>
+      <w:r>
+        <w:rPr>
+          <w:rFonts w:ascii="Roboto" w:eastAsia="Times New Roman" w:hAnsi="Roboto" w:cs="Times New Roman"/>
+          <w:color w:val="031D39"/>
+          <w:spacing w:val="3"/>
+          <w:kern w:val="0"/>
+          <w:sz w:val="20"/>
+          <w:szCs w:val="20"/>
+          <w:lang w:eastAsia="en-GB"/>
+          <w14:ligatures w14:val="none"/>
+        </w:rPr>
+        <w:t xml:space="preserve">, the majority of these are at preclinical stages and therefore their potential properties remain deeply uncertain </w:t>
+      </w:r>
+      <w:r>
+        <w:rPr>
+          <w:rFonts w:ascii="Roboto" w:eastAsia="Times New Roman" w:hAnsi="Roboto" w:cs="Times New Roman"/>
+          <w:color w:val="031D39"/>
+          <w:spacing w:val="3"/>
+          <w:kern w:val="0"/>
+          <w:sz w:val="20"/>
+          <w:szCs w:val="20"/>
+          <w:lang w:eastAsia="en-GB"/>
+          <w14:ligatures w14:val="none"/>
+        </w:rPr>
+        <w:fldChar w:fldCharType="begin" w:fldLock="1">
+          <w:fldData xml:space="preserve">ZQBKAHoAVgBXAEYAdAB2ADIAegBvAFMALwBpAHUARQBIAC8AcABrAHkAWgBLAHMAYQA0AE4AaQBt
+AHoAagBKAE4AbQBqAFMARQB6AFMAOQBIAEsAQwBuAEMAQwBoAHEAWgBQAEcARQBFAGcAVwBLAHMA
+bwA5AGIAOQBMAC8AdgBqAEMAegBiAGkAVABjADkAaQAxADMAcwBMAG4AWgBmAEEAcABNAGEAegBu
+AHoAZgBYAE0AbAA4ACsAVAA1AHAAKwAxAHoASgByAG8ASgBpADgAdgBMADcAWgBBAFAAYwBUAEYA
+NQBPAEEAaQArAFkAVAA2AGEAVABXAGoAZQAyAHcAbQBXAE0AdgB3AHUAKwB3AFYAOQArAE8AUABr
+AHgAcABTAE4AMgAwAHcASwB1AGIAMgAvAHYAVAA5ADkALwB1AEYAcABjAFgANgBDAEkAbABWAGIA
+UgA1AHAAbgBSAHYASABDADYARgBvAFEAMQBmAGMAMQBhADMAagBoAEwAYQBQAHEATwA4AGEAWQBZ
+AFYAaQBXAHYAcABkAHEAdwBsAFQAUwA0AHUAZQBKAEMAeQBBAFkANgBWAFAAQwA3ADcAawAzAEQA
+RgBhAHAAWQBnAEYATABzAGoAZQA0AHMAdQA1AEgAQwA2AEIAdwBPAFgAOAB0AGUANwBTAFUAcQBr
+AG4AagBCADYAcgAzAE0AagBnAHkAUgB1AEYAQQBkAHIAQwBRAFkAZAB2AFkASgB2ADgAaQB1ADYA
+MgBIAGsAcwB0AEsAcQByADIAawB4ADkAMwBHAGwAZQBMAFAAcwArAFoATABXADAAQgBCAFQATABZ
+AG0AcAA1AC8AcQBlAEgAOAA5ACsAZAAwAFcAbABhADUAYwA4ADQAbgBxAFIANgAvAG4ASgBWAGwA
+bABEAE0AdABuAGMAZAArAFoAKwBrAEoASgBsADEATgBEAGgAWAB1AFkARgBUAHUAYQBUAEYAZAA3
+AGIAUwBpAE8AUQBMADkAOABuAHAAVABTAGQASgBkAEEAVgBBAFAAdgBNAHEAOABIAHEAcwBQAE8A
+QgBrADAAbgBaAFMAQwB1ADUAbwB2AE8ATAB6ADcAZwB1AHQAYQBtADUAdABSAFEAVABrAG0ARABE
+ADUAcgAyAGsAcABZAEIANQBVAE0AWgBvAE4AdwBqAHkAMwBQAEYAeQBpAEIAMgBlAEIAcQBuAEQA
+UwB3AGkAVABMAEoANQB6AFUAYwBRAFkAbwA0AFAATgBPADkAMQBXAEUAdABqAHAAdwBlAFkAbgBy
+AGgANgBnAHkAWAB1AHoAZgBHAHIANgA3AHYAVABJADkARQBHAFEARABkACsAMgBDAE8ASQBnAEQA
+NQBJAGkAaQBwADAAeQA5ADQAWABqAFIAYwBIAGMAeQBaAEwAYwBjADQAbwBrADUARAA3AGsAZgBw
+AG0AVQA0AGcAbQBDAGEAOQBEAHMAbQB0ADAAYwBBAE4AeABxAGYAYwBUADYAKwB2AHIAbQB5AEQA
+YgBKAHMATwAzADIAMQBtAHoAawA1AGYATwBpAGcASQBqAHMAQgBJADUAWABKAHEARwBUADgAaQBo
+ADEAYwBrACsAVQBmAGwAQwBLAEsAQwB6AG0AVAA4ADMASwB4AHIAbgBrAEIANgB1AGYATQBjADUA
+SABWAGkAKwBQAGoASgBJAEkARwAzAFoASABxAGsAVQBPAFIAUgBJAGsAVABzAHkAegAxAFAARQBn
+ADQAMgBnAHoAOQBKAHcAdwBGAEUAbgBPAHkAeQBUAHoAUgBEAGIANQA4AFoAVwBVAEMAbAAyADMA
+QwBpAHgAbQBrAFkAZQBuAGMALwA1AEEANQBmAFEAZgByAG8AaABEAEcAbwBaAE8ANwBNAFgAWgB1
+AEgAWABQAGwAVAAzAEsAegBuADkAYwBPAHoAOABPAGgAWABDAC8AZwB6ADIAVQB3ADEATwBOAGUA
+MABNADgANwA2AHoAaABnAHIAWgBQAEYAUwBaADYAdgA2AHkAWQByAFkAQQBWAHMAQQBLAGwAMgB4
+AG8AYQBPADcAQQBUAEMAaAAwAHUAdQBHAEsAOABiAFIAWAArAHMAQgBMAGoAcQBrAHQATQBxAFAA
+ZAAzAHoAawBKAC8AYwBvAEkAOQBYADEAYgAwAFIAbQBJAEEAUwBNADMAaQBsADAAOQBYADUANAA2
+AGYAawBYAGMASwBRAEoAQwBvAEcATgBzAFIAMgBjAFIAUQBzAGIANQBwAEQAUQBnAG8AMABBAHEA
+dQBSAGcAVwBzADYANABXAEEAcgBtAE8AeQBZAFoAeAAxAFcASAB5AFcAVwBWAGsARABLAHcAMgB2
+AFkAYwBvAGsASQBsAEsAZABaAGcAWQBoAGMAbwBYAG4ATwBGAE8AeQBsAG4AYQBQAFMAZgBUAEcA
+RQBPADQAOQBJAEYAUwBFAFkASwBUAEIASAB6AHkAWABTAHQAbwBOAHMANQBxADEAUgBxADkAawBB
+AFMAeAAvAEcAbABWAHQARQBKAFoAYwBnAGUAbQBRAEwAYwBwAFkAMwBDAGYARgBmAE0AawBsAEEA
+bQBkAFEAZwAxAGsAUwB2AHgAVQAzAGsAagBlADIAYwA5AGwAUgBYAHUAegBzAFQAcwBtAHEAQQBj
+AHgATQBSAEcAMgBnADUAZwBPAGgAdwBnAEMAdgB0AHoANgB0AHUARgBMAFEATABKAEUAWgBHAHQA
+MgBlADAAawBvAHYATgB5ADcANwBVAE0AbQBPAEMARQBwAFkAcwA3AFgARQBNAEoAZABhAFkARQBv
+AGgAagBCADAANQBVAGwARAAyAHQAagBmAEEAbwBNAFQAegBkAHEAQQA1AGgAbwAzAGcASABVAGoA
+cwAvAFcAQwA1AFcAWQBLAGwAagA0AFUAcwBTADkAZwA2AGkAWABJAFYAdgAzAEUANwBCAEcAeQBm
+AHoAegBPAEUATgBLAGEAegBJAHEAWABJAFoAaQAxAHQAUgBSAEYAQgBuAGwAaAA1AEIAMABnAFYA
+TgBMAEwAbABvAHkASwBNAFQAMQBPAHEASABwAHAAdgBuAE8AMgAzAEIAcgBiAGEANgBHAFkAbgA1
+AGIASQByAHkANQBBAGkAVQBBAFEAYQBNAG8AMwAyAHQAMQBtAHgAbABJAGkARwBIAFAASwBJAFMA
+LwA2ADgAZwA3AGUAdQB5AFcARgByAGEASwB6AEYAQQArADQAQgBhAEMAbgBGADEAcgA0AGMARABI
+AEoAVgBVADgASABJAHUAdABWAGQASgAzAE0ARgBsAEEAbQA4ADAAQwAxADYAOQBKAEgATABNAE0A
+dgBSAHAASwBpADIAUQBJADYAZAA1AGIASgBmAGgAbwB4AGkAbQBnAEwATQBLAGwAUQAvAC8AVQBr
+AFUAagBwAEEAMwAwAEMATgBKAEoAYgAvAFIATgB5AHcARQBMAFIAUQA2AEIAZQAwADEAVgB1AGEA
+NgBJAE8AbwBWAFgAMgBGAE8AQQBqAFQANAAzAGUAeQBMAEEAVQB2ACsARQBZAHMAMQBXAHEAcgBR
+AG8AMAAyAEgANwBqAFAAUAAyAEIAbgAxAGIAWgB3AGEAQwBqAG0AVQBtAHEAeAByAHAAUABkAHQA
+SwBKAEkAcABPAGUAbQAzAHkAUwBPADYAbwAvAGoATwBzADkAUABmAEoAbwB4AFQARwBxAEMALwBM
+AEcARABMAHMAUwBqADUAMQBDAGwANAB3ADAAQQBYAFMAeQB4AGMAcwAwAEwAWABVAEkAWABRADkA
+cABpAFMAaABlAHkAQQBkADgAQgArAFoAYgBxADMATwBXAGIAOABRACsAZABpAHQAMwBtAEEARABV
+AEkAdgBxAEcAawBmAG0AegB6ADUAUwBaAEIAUABEAHIAcABPAHMASQB0AGcAMABCAEQASgBZAHoA
+SQBuAHoARwB5AHIAawBjAFQASABuAGIALwBMAGYAYgBJAHQARwA1AG8ARgA3ADQAZQBpAG8AawBs
+AGYARAA3AE4AaABuAHMAdwBEADMAMAAvAG0AdwA0ADYAZwBpAFgAVwB6ADgATAAwAGcAagBwAEsA
+RQBwAG4AOQBiAGwAUABlADkAVQBUAFEARgBIAGwAMQBLAHYAawB3AHEAYQA5AHUAWABzADkAbAA2
+AHYAWABZAEYAdABtAEUAWAA1ADgAYQBNAEcAeQB1AEYAZwB0AGsAZAB0AFcAegBxADIATQBIAGMA
+OAB3AEwAZgArADMAVwBHAFcAbABBAFgAbgBlAG4ARwBRADUAMgBRADAARwBEAG4AawA5AGoALwA3
+AEgAQgA2ADMATgBsAHIAYQBhAFYAOABYAGwATgBwAEoAegBpAHEAcwBIAEcAMgBTAE4AegB1AHcA
+TwB3AFUATgB5AEsAWABiAHEATgBxAHQANQBHAFYAdQA5AFMAcgBHAGIATABhADYAZQB4AG0AagA4
+AGwAOQB4AFYAbAB4ADMAMgBGAFoAYgBvAGYAZABzAGoAZgA5AE8AQwA3AEQAdABFAGkAaQBLAEkA
+eABpAGIANQA2AG4AUQBSAHoARwBXAGUANQBuAGgAVQBmAGoAbwBpAHkAeABmAHcANQBlAFIAcwBI
+AHoALwBnAEcAYwBkAHgALwB2ADIAQQAwAFMAbwBlAEYAdwBoADUAYwBzAHIAYQBiAHMAMwBTAEMA
+QgBHAHgAKwAzAGcAYQBDAE8AUwA4AE0AQwBBADgAWABiAG8AUgAwACsAOQA5AE0AOQBZAGUAZgBR
+AEkAdABaAGgANgBxAEQAOABkAGsAVABLAG8AUwBjAE8AMgBYADkARgBjAFIAKwBXAFUAMgB5AFIA
+YwBLAFQAKwBCAGwAUgBPAEEAeABKADEAagB0ADMAcwBGAGkAZQA1AFkAZQBjAGEAZwA0AFkAaQBW
+ADkAaQArAHAAZQAzAHQAdAB0ADkAZQBOAGUAVwB1AHMAKwA4ADAAbwA1ADcAcABZAHkAMgBmAHIA
+aABZAE0ASABlADkATgAyAFcAbgBmAEQAWABYAEwAVAA5AGkAYgB0AHgAKwBkAFcANwB5AEsAUQBH
+AC8AWQBlADgARABVAE4ARgBnAFIAdAAxAG8AUgBrADQARQArAFEAYgBtAGwAWABCAEgAcwBEAFEA
+NABvAFcAMAAzAFoAdABXAFIAdgBPAGIAdQByAEsARgBFAHYAdQBlAGoAVgBEAGoAQwA2AGoAYwBy
+AHQARwBUAEoAdgBOAE0AcQArAHgAVAAvAFQAdwAwACsAYQB0AGwATwAyAFEARABYAGMALwBWADgA
+QgBnAGoARwBUAEsAOQBtAE4AbwAvAGUASgBPAFgAYgBOAGMANAAwAHQAWABaAHMATgBJAGgAcQB5
+AHUALwBzAHYAWQAxAHQAZwBKAHAAawB4ADMAdgB2AGMAdwBlAHYAUwBQAHYAaABQAEQAbQA0AHgA
+cwBsAHQAdQBIAG4ANwBpAGQAWABhAGgAcQBEADEAcAB2AEEAdgBoADEATQBCAFIAMwBuAFUAdgBt
+AFYASQA0AFQAWABUAHoAdQBuAHIAbwAzAGUAcQBCAHMAdgBqAGYAVwB4AGYALwBGADIAVgBCAGEA
+SwB0AHQAMgBQAGYAMAAvADYAcAAwAGoAbQBUAEgAYgBOAGoAYgArAFUAbgAxAFAAKwA5AGIAdgBF
+ADEAdwBkADQAMQBYADIAdABjAEYAcQBjAFUASgA3ADAATABSAHUAOQAzAFMAMwBWAC8AdgBlAFoA
+agBnAEUAeQBiAE0ASABQAEMASwB6AFAASABDAEYAUABCADYAWAB3AG8AbgBtAEUAYwArAG4AeABk
+AFIAawBhAFkARgBDAG4AYwBJAFgAMgBDAHYAKwA0ADUAOQBiADIAagBwACsAeQA1AGUALwBPAEgA
+aQBhADkASABWAFoAagBuADcAMAAvAGYAaQBuAC8AZgBaAFAAcwBkAGgATwAzAHMAMABUAC8ANwBG
+AHQAagB5AGQAQwBJAGsAVAArADIAeQBEAEwAeAA5ADgAZgB1AHgAQQBkAGcAaABJAGMAWQBPAEgA
+OQBWAEwAQgBPAEQASwBHAHIAYgA5AFUANgBoAFUAMABMADUAUgA1ADkAYQBMAHAANgAxAGQAegA3
+AHcAVQBwADYARgA3ADkAawArAHkANgBQAGkAKwAxAHcAdgB0AEUAUgA2ADQANQB4AFoAdgBWAEwA
+VwA5AHgATgBmAHQAQQBtAEwAcQBLACsAdwBqAEcAQwArAE0AeQBqAGEATABTAGkAeABLAGMAQwB5
+AGwARQBnAEUANwAyADUAbABFAFkAcABFAG4AbQBjADEALwBrAGcAWQA4ADMASQBYAHEAdgBGAFgA
+MQA3AFAANQA0AHEALwBNAGoAUAA4AGwAQQBFAEEAUQBRAGkASwBkAE0AZwB5AFEAbwBlAEYARgA2
+AGEAOABqAFEAdgBnAGoASgBLAFIASgBsAEMAUwBtAE8AYQBvAE8ATQAxAFkAZgB0AGkASgBvAEMA
+TwA2AHIAZQB2AGMATAAxAFEAdwBCAHQANgA0AE8ASAA5AEEATwBpAEIATAB5ADcAKwB3AFAAUQA3
+ADUANQBiAFQAZgBKAGIAZABKAGEAYQBSAFgATwBKAGsASwB2AEcAQgBBAFAAVABtAHUAVwBxAHUA
+WgBXADYANAAyAGUAdwBPAHkAZQA1AGEAQwAzAHEASgBqAFMASgA2ADMAWQBDADUAdwBLAHMANQBQ
+AGEAagBFAHUAcABMAFcAOABnAGMAdwBQAHEAYgAzADYAeQBWAHQAawA2AE0AbgBvADkAdwA3AFAA
+dgB5ADcAWQBWAEgAaAAzAFEAZgBmADQAcAA5ADMAMAB2AFQAcQBHAGcAVABvAGoAZQBoAG4ANQAy
+AGYAegB4AEwAcwA4AFMAegBBAFAATABrADcAUAB3AHUAQQBzAHUANABqAEQANwBEAHkANwBEAE0A
+OAB1AG8AMwAwAGkAagByAE0AMgBTAFUAQgBFAFcAZQBtAEEAeQBMAGsAVABZAHEAbwA2AFcAVgBi
+AEcAVABoAGgARgBoAFoALwBFAE8ASQBvAFQAOABxAFgAQQBLADkAVAB3AHQAdgBVAFQAYgB4ADYA
+bgBZAFIAYgA3AHIAaABlAG4AVwBaAGEAbABQADcANwArAEQAZABpAFkAQgBLAGMAPQA=
+</w:fldData>
+        </w:fldChar>
+      </w:r>
+      <w:r>
+        <w:rPr>
+          <w:rFonts w:ascii="Roboto" w:eastAsia="Times New Roman" w:hAnsi="Roboto" w:cs="Times New Roman"/>
+          <w:color w:val="031D39"/>
+          <w:spacing w:val="3"/>
+          <w:kern w:val="0"/>
+          <w:sz w:val="20"/>
+          <w:szCs w:val="20"/>
+          <w:lang w:eastAsia="en-GB"/>
+          <w14:ligatures w14:val="none"/>
+        </w:rPr>
+        <w:instrText>ADDIN paperpile_citation &lt;clusterId&gt;O949C196Y487V211&lt;/clusterId&gt;&lt;version&gt;0.6.11&lt;/version&gt;&lt;metadata&gt;&lt;citation&gt;&lt;id&gt;a47b1c49-e0d9-048e-8afc-2351a3d5d88d&lt;/id&gt;&lt;no_author/&gt;&lt;prefix/&gt;&lt;suffix/&gt;&lt;locator/&gt;&lt;locator_label&gt;page&lt;/locator_label&gt;&lt;/citation&gt;&lt;/metadata&gt; \* MERGEFORMAT</w:instrText>
+      </w:r>
+      <w:r>
+        <w:rPr>
+          <w:rFonts w:ascii="Roboto" w:eastAsia="Times New Roman" w:hAnsi="Roboto" w:cs="Times New Roman"/>
+          <w:color w:val="031D39"/>
+          <w:spacing w:val="3"/>
+          <w:kern w:val="0"/>
+          <w:sz w:val="20"/>
+          <w:szCs w:val="20"/>
+          <w:lang w:eastAsia="en-GB"/>
+          <w14:ligatures w14:val="none"/>
+        </w:rPr>
+      </w:r>
+      <w:r>
+        <w:rPr>
+          <w:rFonts w:ascii="Roboto" w:eastAsia="Times New Roman" w:hAnsi="Roboto" w:cs="Times New Roman"/>
+          <w:color w:val="031D39"/>
+          <w:spacing w:val="3"/>
+          <w:kern w:val="0"/>
+          <w:sz w:val="20"/>
+          <w:szCs w:val="20"/>
+          <w:lang w:eastAsia="en-GB"/>
+          <w14:ligatures w14:val="none"/>
+        </w:rPr>
+        <w:fldChar w:fldCharType="separate"/>
+      </w:r>
+      <w:r>
+        <w:rPr>
+          <w:rFonts w:ascii="Roboto" w:eastAsia="Times New Roman" w:hAnsi="Roboto" w:cs="Times New Roman"/>
+          <w:i/>
+          <w:noProof/>
+          <w:color w:val="031D39"/>
+          <w:spacing w:val="3"/>
+          <w:kern w:val="0"/>
+          <w:sz w:val="20"/>
+          <w:szCs w:val="20"/>
+          <w:lang w:eastAsia="en-GB"/>
+          <w14:ligatures w14:val="none"/>
+        </w:rPr>
+        <w:t>(7)</w:t>
+      </w:r>
+      <w:r>
+        <w:rPr>
+          <w:rFonts w:ascii="Roboto" w:eastAsia="Times New Roman" w:hAnsi="Roboto" w:cs="Times New Roman"/>
+          <w:color w:val="031D39"/>
+          <w:spacing w:val="3"/>
+          <w:kern w:val="0"/>
+          <w:sz w:val="20"/>
+          <w:szCs w:val="20"/>
+          <w:lang w:eastAsia="en-GB"/>
+          <w14:ligatures w14:val="none"/>
+        </w:rPr>
+        <w:fldChar w:fldCharType="end"/>
+      </w:r>
+      <w:r>
+        <w:rPr>
+          <w:rFonts w:ascii="Roboto" w:eastAsia="Times New Roman" w:hAnsi="Roboto" w:cs="Times New Roman"/>
+          <w:color w:val="031D39"/>
+          <w:spacing w:val="3"/>
+          <w:kern w:val="0"/>
+          <w:sz w:val="20"/>
+          <w:szCs w:val="20"/>
+          <w:lang w:eastAsia="en-GB"/>
+          <w14:ligatures w14:val="none"/>
+        </w:rPr>
+        <w:t xml:space="preserve">. </w:t>
+      </w:r>
+      <w:r>
+        <w:rPr>
+          <w:rFonts w:ascii="Roboto" w:eastAsia="Times New Roman" w:hAnsi="Roboto" w:cs="Times New Roman"/>
+          <w:color w:val="031D39"/>
+          <w:spacing w:val="3"/>
+          <w:kern w:val="0"/>
+          <w:sz w:val="20"/>
+          <w:szCs w:val="20"/>
+          <w:lang w:eastAsia="en-GB"/>
+          <w14:ligatures w14:val="none"/>
+        </w:rPr>
+        <w:t>In order to account for this uncertainty, w</w:t>
+      </w:r>
+      <w:r>
+        <w:rPr>
+          <w:rFonts w:ascii="Roboto" w:eastAsia="Times New Roman" w:hAnsi="Roboto" w:cs="Times New Roman"/>
+          <w:color w:val="031D39"/>
+          <w:spacing w:val="3"/>
+          <w:kern w:val="0"/>
+          <w:sz w:val="20"/>
+          <w:szCs w:val="20"/>
+          <w:lang w:eastAsia="en-GB"/>
+          <w14:ligatures w14:val="none"/>
+        </w:rPr>
+        <w:t xml:space="preserve">e </w:t>
+      </w:r>
+      <w:r>
+        <w:rPr>
+          <w:rFonts w:ascii="Roboto" w:eastAsia="Times New Roman" w:hAnsi="Roboto" w:cs="Times New Roman"/>
+          <w:color w:val="031D39"/>
+          <w:spacing w:val="3"/>
+          <w:kern w:val="0"/>
+          <w:sz w:val="20"/>
+          <w:szCs w:val="20"/>
+          <w:lang w:eastAsia="en-GB"/>
+          <w14:ligatures w14:val="none"/>
+        </w:rPr>
+        <w:t xml:space="preserve">carried out analyses </w:t>
+      </w:r>
+      <w:r>
+        <w:rPr>
+          <w:rFonts w:ascii="Roboto" w:eastAsia="Times New Roman" w:hAnsi="Roboto" w:cs="Times New Roman"/>
+          <w:color w:val="031D39"/>
+          <w:spacing w:val="3"/>
+          <w:kern w:val="0"/>
+          <w:sz w:val="20"/>
+          <w:szCs w:val="20"/>
+          <w:lang w:eastAsia="en-GB"/>
+          <w14:ligatures w14:val="none"/>
+        </w:rPr>
+        <w:t>explor</w:t>
+      </w:r>
+      <w:r>
+        <w:rPr>
+          <w:rFonts w:ascii="Roboto" w:eastAsia="Times New Roman" w:hAnsi="Roboto" w:cs="Times New Roman"/>
+          <w:color w:val="031D39"/>
+          <w:spacing w:val="3"/>
+          <w:kern w:val="0"/>
+          <w:sz w:val="20"/>
+          <w:szCs w:val="20"/>
+          <w:lang w:eastAsia="en-GB"/>
+          <w14:ligatures w14:val="none"/>
+        </w:rPr>
+        <w:t>ing</w:t>
+      </w:r>
+      <w:r>
+        <w:rPr>
+          <w:rFonts w:ascii="Roboto" w:eastAsia="Times New Roman" w:hAnsi="Roboto" w:cs="Times New Roman"/>
+          <w:color w:val="031D39"/>
+          <w:spacing w:val="3"/>
+          <w:kern w:val="0"/>
+          <w:sz w:val="20"/>
+          <w:szCs w:val="20"/>
+          <w:lang w:eastAsia="en-GB"/>
+          <w14:ligatures w14:val="none"/>
+        </w:rPr>
+        <w:t xml:space="preserve"> the </w:t>
+      </w:r>
+      <w:r>
+        <w:rPr>
+          <w:rFonts w:ascii="Roboto" w:eastAsia="Times New Roman" w:hAnsi="Roboto" w:cs="Times New Roman"/>
+          <w:color w:val="031D39"/>
+          <w:spacing w:val="3"/>
+          <w:kern w:val="0"/>
+          <w:sz w:val="20"/>
+          <w:szCs w:val="20"/>
+          <w:lang w:eastAsia="en-GB"/>
+          <w14:ligatures w14:val="none"/>
+        </w:rPr>
+        <w:t xml:space="preserve">potential </w:t>
+      </w:r>
+      <w:r>
+        <w:rPr>
+          <w:rFonts w:ascii="Roboto" w:eastAsia="Times New Roman" w:hAnsi="Roboto" w:cs="Times New Roman"/>
+          <w:color w:val="031D39"/>
+          <w:spacing w:val="3"/>
+          <w:kern w:val="0"/>
+          <w:sz w:val="20"/>
+          <w:szCs w:val="20"/>
+          <w:lang w:eastAsia="en-GB"/>
+          <w14:ligatures w14:val="none"/>
+        </w:rPr>
+        <w:t xml:space="preserve">impact of the BPSV </w:t>
+      </w:r>
+      <w:r>
+        <w:rPr>
+          <w:rFonts w:ascii="Roboto" w:eastAsia="Times New Roman" w:hAnsi="Roboto" w:cs="Times New Roman"/>
+          <w:color w:val="031D39"/>
+          <w:spacing w:val="3"/>
+          <w:kern w:val="0"/>
+          <w:sz w:val="20"/>
+          <w:szCs w:val="20"/>
+          <w:lang w:eastAsia="en-GB"/>
+          <w14:ligatures w14:val="none"/>
+        </w:rPr>
+        <w:t>during hypothetical epidemics driven a SARS</w:t>
+      </w:r>
+      <w:r>
+        <w:rPr>
+          <w:rFonts w:ascii="Roboto" w:eastAsia="Times New Roman" w:hAnsi="Roboto" w:cs="Times New Roman"/>
+          <w:color w:val="031D39"/>
+          <w:spacing w:val="3"/>
+          <w:kern w:val="0"/>
+          <w:sz w:val="20"/>
+          <w:szCs w:val="20"/>
+          <w:lang w:eastAsia="en-GB"/>
+          <w14:ligatures w14:val="none"/>
+        </w:rPr>
+        <w:t>-</w:t>
+      </w:r>
+      <w:proofErr w:type="spellStart"/>
+      <w:r>
+        <w:rPr>
+          <w:rFonts w:ascii="Roboto" w:eastAsia="Times New Roman" w:hAnsi="Roboto" w:cs="Times New Roman"/>
+          <w:color w:val="031D39"/>
+          <w:spacing w:val="3"/>
+          <w:kern w:val="0"/>
+          <w:sz w:val="20"/>
+          <w:szCs w:val="20"/>
+          <w:lang w:eastAsia="en-GB"/>
+          <w14:ligatures w14:val="none"/>
+        </w:rPr>
+        <w:t>CoV</w:t>
+      </w:r>
+      <w:proofErr w:type="spellEnd"/>
+      <w:r>
+        <w:rPr>
+          <w:rFonts w:ascii="Roboto" w:eastAsia="Times New Roman" w:hAnsi="Roboto" w:cs="Times New Roman"/>
+          <w:color w:val="031D39"/>
+          <w:spacing w:val="3"/>
+          <w:kern w:val="0"/>
+          <w:sz w:val="20"/>
+          <w:szCs w:val="20"/>
+          <w:lang w:eastAsia="en-GB"/>
+          <w14:ligatures w14:val="none"/>
+        </w:rPr>
+        <w:t xml:space="preserve">-X </w:t>
+      </w:r>
+      <w:r>
+        <w:rPr>
+          <w:rFonts w:ascii="Roboto" w:eastAsia="Times New Roman" w:hAnsi="Roboto" w:cs="Times New Roman"/>
+          <w:color w:val="031D39"/>
+          <w:spacing w:val="3"/>
+          <w:kern w:val="0"/>
+          <w:sz w:val="20"/>
+          <w:szCs w:val="20"/>
+          <w:lang w:eastAsia="en-GB"/>
+          <w14:ligatures w14:val="none"/>
+        </w:rPr>
+        <w:t xml:space="preserve">pathogen with </w:t>
+      </w:r>
+      <w:r>
+        <w:rPr>
+          <w:rFonts w:ascii="Roboto" w:eastAsia="Times New Roman" w:hAnsi="Roboto" w:cs="Times New Roman"/>
+          <w:color w:val="031D39"/>
+          <w:spacing w:val="3"/>
+          <w:kern w:val="0"/>
+          <w:sz w:val="20"/>
+          <w:szCs w:val="20"/>
+          <w:lang w:eastAsia="en-GB"/>
+          <w14:ligatures w14:val="none"/>
+        </w:rPr>
+        <w:lastRenderedPageBreak/>
+        <w:t xml:space="preserve">epidemiological properties similar to SARS-CoV-2 </w:t>
+      </w:r>
+      <w:r>
+        <w:rPr>
+          <w:rFonts w:ascii="Roboto" w:eastAsia="Times New Roman" w:hAnsi="Roboto" w:cs="Times New Roman"/>
+          <w:color w:val="031D39"/>
+          <w:spacing w:val="3"/>
+          <w:kern w:val="0"/>
+          <w:sz w:val="20"/>
+          <w:szCs w:val="20"/>
+          <w:lang w:eastAsia="en-GB"/>
+          <w14:ligatures w14:val="none"/>
+        </w:rPr>
+        <w:t xml:space="preserve">whilst varying BPSV characteristics (specifically efficacy against severe disease and duration of elicited immunity), pathogen characteristics (R0) and characteristics of the disease-specific vaccine (the delay between pathogen identification and </w:t>
+      </w:r>
+      <w:r>
+        <w:rPr>
+          <w:rFonts w:ascii="Roboto" w:eastAsia="Times New Roman" w:hAnsi="Roboto" w:cs="Times New Roman"/>
+          <w:color w:val="031D39"/>
+          <w:spacing w:val="3"/>
+          <w:kern w:val="0"/>
+          <w:sz w:val="20"/>
+          <w:szCs w:val="20"/>
+          <w:lang w:eastAsia="en-GB"/>
+          <w14:ligatures w14:val="none"/>
+        </w:rPr>
+        <w:t>successful development of the vaccine).</w:t>
+      </w:r>
+      <w:r>
+        <w:rPr>
+          <w:rFonts w:ascii="Roboto" w:eastAsia="Times New Roman" w:hAnsi="Roboto" w:cs="Times New Roman"/>
+          <w:color w:val="031D39"/>
+          <w:spacing w:val="3"/>
+          <w:kern w:val="0"/>
+          <w:sz w:val="20"/>
+          <w:szCs w:val="20"/>
+          <w:lang w:eastAsia="en-GB"/>
+          <w14:ligatures w14:val="none"/>
+        </w:rPr>
+        <w:t xml:space="preserve"> </w:t>
+      </w:r>
+      <w:r>
+        <w:rPr>
+          <w:rFonts w:ascii="Roboto" w:eastAsia="Times New Roman" w:hAnsi="Roboto" w:cs="Times New Roman"/>
+          <w:color w:val="031D39"/>
+          <w:spacing w:val="3"/>
+          <w:kern w:val="0"/>
+          <w:sz w:val="20"/>
+          <w:szCs w:val="20"/>
+          <w:lang w:eastAsia="en-GB"/>
+          <w14:ligatures w14:val="none"/>
+        </w:rPr>
+        <w:t xml:space="preserve">Our results highlight </w:t>
+      </w:r>
+      <w:r>
+        <w:rPr>
+          <w:rFonts w:ascii="Roboto" w:eastAsia="Times New Roman" w:hAnsi="Roboto" w:cs="Times New Roman"/>
+          <w:color w:val="031D39"/>
+          <w:spacing w:val="3"/>
+          <w:kern w:val="0"/>
+          <w:sz w:val="20"/>
+          <w:szCs w:val="20"/>
+          <w:lang w:eastAsia="en-GB"/>
+          <w14:ligatures w14:val="none"/>
+        </w:rPr>
+        <w:t xml:space="preserve">a significant impact of the BPSV on disease mortality under all but the lowest R0 scenarios </w:t>
+      </w:r>
+      <w:r>
+        <w:rPr>
+          <w:rFonts w:ascii="Roboto" w:eastAsia="Times New Roman" w:hAnsi="Roboto" w:cs="Times New Roman"/>
+          <w:b/>
+          <w:bCs/>
+          <w:color w:val="031D39"/>
+          <w:spacing w:val="3"/>
+          <w:kern w:val="0"/>
+          <w:sz w:val="20"/>
+          <w:szCs w:val="20"/>
+          <w:lang w:eastAsia="en-GB"/>
+          <w14:ligatures w14:val="none"/>
+        </w:rPr>
+        <w:t>(Fig 4A)</w:t>
+      </w:r>
+      <w:r>
+        <w:rPr>
+          <w:rFonts w:ascii="Roboto" w:eastAsia="Times New Roman" w:hAnsi="Roboto" w:cs="Times New Roman"/>
+          <w:b/>
+          <w:bCs/>
+          <w:color w:val="031D39"/>
+          <w:spacing w:val="3"/>
+          <w:kern w:val="0"/>
+          <w:sz w:val="20"/>
+          <w:szCs w:val="20"/>
+          <w:lang w:eastAsia="en-GB"/>
+          <w14:ligatures w14:val="none"/>
+        </w:rPr>
+        <w:t xml:space="preserve">. </w:t>
+      </w:r>
+      <w:r>
+        <w:rPr>
+          <w:rFonts w:ascii="Roboto" w:eastAsia="Times New Roman" w:hAnsi="Roboto" w:cs="Times New Roman"/>
+          <w:color w:val="031D39"/>
+          <w:spacing w:val="3"/>
+          <w:kern w:val="0"/>
+          <w:sz w:val="20"/>
+          <w:szCs w:val="20"/>
+          <w:lang w:eastAsia="en-GB"/>
+          <w14:ligatures w14:val="none"/>
+        </w:rPr>
+        <w:t>For low values of R0 (R0 = 1.5) and assuming a time-to-development for the disease-specific vaccine of 220 days, the impact of a BPSV is minimal under all NPI scenarios and disease efficacy values considered</w:t>
+      </w:r>
+      <w:r>
+        <w:rPr>
+          <w:rFonts w:ascii="Roboto" w:eastAsia="Times New Roman" w:hAnsi="Roboto" w:cs="Times New Roman"/>
+          <w:color w:val="031D39"/>
+          <w:spacing w:val="3"/>
+          <w:kern w:val="0"/>
+          <w:sz w:val="20"/>
+          <w:szCs w:val="20"/>
+          <w:lang w:eastAsia="en-GB"/>
+          <w14:ligatures w14:val="none"/>
+        </w:rPr>
+        <w:t xml:space="preserve">, with less than 1.5 deaths per 1,000 population averted even assuming a highly efficacious BPSV. </w:t>
+      </w:r>
+      <w:r>
+        <w:rPr>
+          <w:rFonts w:ascii="Roboto" w:eastAsia="Times New Roman" w:hAnsi="Roboto" w:cs="Times New Roman"/>
+          <w:color w:val="031D39"/>
+          <w:spacing w:val="3"/>
+          <w:kern w:val="0"/>
+          <w:sz w:val="20"/>
+          <w:szCs w:val="20"/>
+          <w:lang w:eastAsia="en-GB"/>
+          <w14:ligatures w14:val="none"/>
+        </w:rPr>
+        <w:t>Under these scenarios, development of the disease-specific vaccine is accomplished before significant spread of the pathogen through the population has occurred. For higher values of R0 however</w:t>
+      </w:r>
+      <w:r>
+        <w:rPr>
+          <w:rFonts w:ascii="Roboto" w:eastAsia="Times New Roman" w:hAnsi="Roboto" w:cs="Times New Roman"/>
+          <w:color w:val="031D39"/>
+          <w:spacing w:val="3"/>
+          <w:kern w:val="0"/>
+          <w:sz w:val="20"/>
+          <w:szCs w:val="20"/>
+          <w:lang w:eastAsia="en-GB"/>
+          <w14:ligatures w14:val="none"/>
+        </w:rPr>
+        <w:t xml:space="preserve">, increasing BPSV efficacy is associated with linear and substantial increases in averted mortality. For R0 of 2.5 and assuming an intermediate level of implemented NPIs in response to the epidemic (the </w:t>
+      </w:r>
+      <w:r>
+        <w:rPr>
+          <w:rFonts w:ascii="Roboto" w:eastAsia="Times New Roman" w:hAnsi="Roboto" w:cs="Times New Roman"/>
+          <w:b/>
+          <w:bCs/>
+          <w:color w:val="031D39"/>
+          <w:spacing w:val="3"/>
+          <w:kern w:val="0"/>
+          <w:sz w:val="20"/>
+          <w:szCs w:val="20"/>
+          <w:lang w:eastAsia="en-GB"/>
+          <w14:ligatures w14:val="none"/>
+        </w:rPr>
+        <w:t>“Moderate”</w:t>
+      </w:r>
+      <w:r>
+        <w:rPr>
+          <w:rFonts w:ascii="Roboto" w:eastAsia="Times New Roman" w:hAnsi="Roboto" w:cs="Times New Roman"/>
+          <w:color w:val="031D39"/>
+          <w:spacing w:val="3"/>
+          <w:kern w:val="0"/>
+          <w:sz w:val="20"/>
+          <w:szCs w:val="20"/>
+          <w:lang w:eastAsia="en-GB"/>
+          <w14:ligatures w14:val="none"/>
+        </w:rPr>
+        <w:t xml:space="preserve"> NPI scenario), deaths averted by the BPSV rise from 2.4 per 1,000 population when BPSV efficacy is 25% to 4.8 per 1,000 population when efficacy is 100%. Similar relationships are observed for the other NPI scenarios considered (the </w:t>
+      </w:r>
+      <w:r>
+        <w:rPr>
+          <w:rFonts w:ascii="Roboto" w:eastAsia="Times New Roman" w:hAnsi="Roboto" w:cs="Times New Roman"/>
+          <w:b/>
+          <w:bCs/>
+          <w:color w:val="031D39"/>
+          <w:spacing w:val="3"/>
+          <w:kern w:val="0"/>
+          <w:sz w:val="20"/>
+          <w:szCs w:val="20"/>
+          <w:lang w:eastAsia="en-GB"/>
+          <w14:ligatures w14:val="none"/>
+        </w:rPr>
+        <w:t>“Minimal”</w:t>
+      </w:r>
+      <w:r>
+        <w:rPr>
+          <w:rFonts w:ascii="Roboto" w:eastAsia="Times New Roman" w:hAnsi="Roboto" w:cs="Times New Roman"/>
+          <w:color w:val="031D39"/>
+          <w:spacing w:val="3"/>
+          <w:kern w:val="0"/>
+          <w:sz w:val="20"/>
+          <w:szCs w:val="20"/>
+          <w:lang w:eastAsia="en-GB"/>
+          <w14:ligatures w14:val="none"/>
+        </w:rPr>
+        <w:t xml:space="preserve"> and </w:t>
+      </w:r>
+      <w:r>
+        <w:rPr>
+          <w:rFonts w:ascii="Roboto" w:eastAsia="Times New Roman" w:hAnsi="Roboto" w:cs="Times New Roman"/>
+          <w:b/>
+          <w:bCs/>
+          <w:color w:val="031D39"/>
+          <w:spacing w:val="3"/>
+          <w:kern w:val="0"/>
+          <w:sz w:val="20"/>
+          <w:szCs w:val="20"/>
+          <w:lang w:eastAsia="en-GB"/>
+          <w14:ligatures w14:val="none"/>
+        </w:rPr>
+        <w:t>“Stringent”</w:t>
+      </w:r>
+      <w:r>
+        <w:rPr>
+          <w:rFonts w:ascii="Roboto" w:eastAsia="Times New Roman" w:hAnsi="Roboto" w:cs="Times New Roman"/>
+          <w:color w:val="031D39"/>
+          <w:spacing w:val="3"/>
+          <w:kern w:val="0"/>
+          <w:sz w:val="20"/>
+          <w:szCs w:val="20"/>
+          <w:lang w:eastAsia="en-GB"/>
+          <w14:ligatures w14:val="none"/>
+        </w:rPr>
+        <w:t xml:space="preserve"> NPI scenarios). </w:t>
+      </w:r>
+      <w:r>
+        <w:rPr>
+          <w:rFonts w:ascii="Roboto" w:eastAsia="Times New Roman" w:hAnsi="Roboto" w:cs="Times New Roman"/>
+          <w:color w:val="031D39"/>
+          <w:spacing w:val="3"/>
+          <w:kern w:val="0"/>
+          <w:sz w:val="20"/>
+          <w:szCs w:val="20"/>
+          <w:lang w:eastAsia="en-GB"/>
+          <w14:ligatures w14:val="none"/>
+        </w:rPr>
+        <w:t>BPSV impact similarly increases with longer duration of elicited immunity</w:t>
+      </w:r>
+      <w:r>
+        <w:rPr>
+          <w:rFonts w:ascii="Roboto" w:eastAsia="Times New Roman" w:hAnsi="Roboto" w:cs="Times New Roman"/>
+          <w:color w:val="031D39"/>
+          <w:spacing w:val="3"/>
+          <w:kern w:val="0"/>
+          <w:sz w:val="20"/>
+          <w:szCs w:val="20"/>
+          <w:lang w:eastAsia="en-GB"/>
+          <w14:ligatures w14:val="none"/>
+        </w:rPr>
+        <w:t xml:space="preserve"> </w:t>
+      </w:r>
+      <w:r>
+        <w:rPr>
+          <w:rFonts w:ascii="Roboto" w:eastAsia="Times New Roman" w:hAnsi="Roboto" w:cs="Times New Roman"/>
+          <w:b/>
+          <w:bCs/>
+          <w:color w:val="031D39"/>
+          <w:spacing w:val="3"/>
+          <w:kern w:val="0"/>
+          <w:sz w:val="20"/>
+          <w:szCs w:val="20"/>
+          <w:lang w:eastAsia="en-GB"/>
+          <w14:ligatures w14:val="none"/>
+        </w:rPr>
+        <w:t>(Fig 4B)</w:t>
+      </w:r>
+      <w:r>
+        <w:rPr>
+          <w:rFonts w:ascii="Roboto" w:eastAsia="Times New Roman" w:hAnsi="Roboto" w:cs="Times New Roman"/>
+          <w:color w:val="031D39"/>
+          <w:spacing w:val="3"/>
+          <w:kern w:val="0"/>
+          <w:sz w:val="20"/>
+          <w:szCs w:val="20"/>
+          <w:lang w:eastAsia="en-GB"/>
+          <w14:ligatures w14:val="none"/>
+        </w:rPr>
+        <w:t xml:space="preserve">, ranging from ___ to ___ deaths averted per 1,000 population </w:t>
+      </w:r>
+      <w:r>
+        <w:rPr>
+          <w:rFonts w:ascii="Roboto" w:eastAsia="Times New Roman" w:hAnsi="Roboto" w:cs="Times New Roman"/>
+          <w:color w:val="031D39"/>
+          <w:spacing w:val="3"/>
+          <w:kern w:val="0"/>
+          <w:sz w:val="20"/>
+          <w:szCs w:val="20"/>
+          <w:lang w:eastAsia="en-GB"/>
+          <w14:ligatures w14:val="none"/>
+        </w:rPr>
+        <w:t>(for the “Stringent” and “Minimal” NPI scenarios respectively)</w:t>
+      </w:r>
+      <w:r>
+        <w:rPr>
+          <w:rFonts w:ascii="Roboto" w:eastAsia="Times New Roman" w:hAnsi="Roboto" w:cs="Times New Roman"/>
+          <w:color w:val="031D39"/>
+          <w:spacing w:val="3"/>
+          <w:kern w:val="0"/>
+          <w:sz w:val="20"/>
+          <w:szCs w:val="20"/>
+          <w:lang w:eastAsia="en-GB"/>
+          <w14:ligatures w14:val="none"/>
+        </w:rPr>
+        <w:t xml:space="preserve"> when average immunity duration is assumed to be 2 months, to _____ and ____ deaths per 1,000 population when average immunity is assumed to be 6 months. </w:t>
+      </w:r>
+      <w:r>
+        <w:rPr>
+          <w:rFonts w:ascii="Roboto" w:eastAsia="Times New Roman" w:hAnsi="Roboto" w:cs="Times New Roman"/>
+          <w:color w:val="031D39"/>
+          <w:spacing w:val="3"/>
+          <w:kern w:val="0"/>
+          <w:sz w:val="20"/>
+          <w:szCs w:val="20"/>
+          <w:lang w:eastAsia="en-GB"/>
+          <w14:ligatures w14:val="none"/>
+        </w:rPr>
+        <w:t xml:space="preserve">Our results also support a significant impact of the BPSV under a wide range of assumed timelines between pathogen identification and disease-specific vaccine development </w:t>
+      </w:r>
+      <w:r>
+        <w:rPr>
+          <w:rFonts w:ascii="Roboto" w:eastAsia="Times New Roman" w:hAnsi="Roboto" w:cs="Times New Roman"/>
+          <w:b/>
+          <w:bCs/>
+          <w:color w:val="031D39"/>
+          <w:spacing w:val="3"/>
+          <w:kern w:val="0"/>
+          <w:sz w:val="20"/>
+          <w:szCs w:val="20"/>
+          <w:lang w:eastAsia="en-GB"/>
+          <w14:ligatures w14:val="none"/>
+        </w:rPr>
+        <w:t>(Fig 4C)</w:t>
+      </w:r>
+      <w:r>
+        <w:rPr>
+          <w:rFonts w:ascii="Roboto" w:eastAsia="Times New Roman" w:hAnsi="Roboto" w:cs="Times New Roman"/>
+          <w:color w:val="031D39"/>
+          <w:spacing w:val="3"/>
+          <w:kern w:val="0"/>
+          <w:sz w:val="20"/>
+          <w:szCs w:val="20"/>
+          <w:lang w:eastAsia="en-GB"/>
+          <w14:ligatures w14:val="none"/>
+        </w:rPr>
+        <w:t xml:space="preserve">. BPSV impact is substantial in </w:t>
+      </w:r>
+      <w:r>
+        <w:rPr>
+          <w:rFonts w:ascii="Roboto" w:eastAsia="Times New Roman" w:hAnsi="Roboto" w:cs="Times New Roman"/>
+          <w:color w:val="031D39"/>
+          <w:spacing w:val="3"/>
+          <w:kern w:val="0"/>
+          <w:sz w:val="20"/>
+          <w:szCs w:val="20"/>
+          <w:lang w:eastAsia="en-GB"/>
+          <w14:ligatures w14:val="none"/>
+        </w:rPr>
+        <w:t>all but the shortest development timelines (&lt;100 days)</w:t>
+      </w:r>
+      <w:r>
+        <w:rPr>
+          <w:rFonts w:ascii="Roboto" w:eastAsia="Times New Roman" w:hAnsi="Roboto" w:cs="Times New Roman"/>
+          <w:color w:val="031D39"/>
+          <w:spacing w:val="3"/>
+          <w:kern w:val="0"/>
+          <w:sz w:val="20"/>
+          <w:szCs w:val="20"/>
+          <w:lang w:eastAsia="en-GB"/>
+          <w14:ligatures w14:val="none"/>
+        </w:rPr>
+        <w:t xml:space="preserve">. For a disease-specific vaccine development timeline of 220 days (matching timelines considered ambitious but achievable with current technologies </w:t>
+      </w:r>
+      <w:r>
+        <w:rPr>
+          <w:rFonts w:ascii="Roboto" w:eastAsia="Times New Roman" w:hAnsi="Roboto" w:cs="Times New Roman"/>
+          <w:color w:val="031D39"/>
+          <w:spacing w:val="3"/>
+          <w:kern w:val="0"/>
+          <w:sz w:val="20"/>
+          <w:szCs w:val="20"/>
+          <w:lang w:eastAsia="en-GB"/>
+          <w14:ligatures w14:val="none"/>
+        </w:rPr>
+        <w:fldChar w:fldCharType="begin" w:fldLock="1">
+          <w:fldData xml:space="preserve">ZQBKAHkAZABrADEARgBQADIAegBBAFUAaABmADkASwA1AE8AYwBHADIAWQBrAFQAeAAzADMAWgAx
+AHIAVwBWAGsATgBoAFcASQBUAFEAZQAwAEIAUgBkADIAegBmAFUASQBrADAANgB4ADQAVgBWAGkA
+UAAvAE8AZABRAHMAVAB6ADcAegBGADEALwBjADcAUAB2AGYAWQB1AFgAdABtAHIAWABkAHMAegB1
+AHAAYQBRAFYAbABpAGsAegB0AFgAdQAxAHkAaQBjADcAawBSAFgAWgBrADcAYQBLAFEAVwBEAFMA
+cABlAGwAMgB6AEcAMwBHAEgAZgBUAGwAcwBRAFIAQwBoAFIAUwB3AEsAcwBjAHEAYgByAHQASQBa
+AE8ANgB0AHEASQB3AGgAVwA4AHEAYQB6AEUAQQBqAG4AVwBUAG4ARgBEADEAQgB2AEIAdQBUAEIA
+RwBDAE4AUwAxADAAOQBKAFkAVgBDAFYAMQBPAE8AaQA0AGsAYwBvAEoAawBCAFUAdgBoAEoATABH
+AEUAUQBHAEgAdQBCADAARABtADkAOAA5AE0AegAvADQANgBLAEcAZgBTAEkAQQAyAGUAbgB6AEUA
+bgBqADcAMQBCAGEAZABWADUAOABNAFUAegB4AHYAZABHAEgAWQBRAEkANgBaAGgAdgBvAC8AUQBF
+AHoAUQBPAEcAVgBXAHoAMQBkADQANwAzAEgAbQBiAGIAUQBMAHUASQBhAEEAYgBjAEoAcQB5AHkA
+MgBFAFkASAB5AEUAMQBUAFUAUQBiAGUAUABnAFUAWgA4AGUAKwBSAHgAdgA5AEkAMwA0AEMAZgAv
+AGsAegBZAC8AdQBEAGkAYwBkADkAbwBqAGUAYgA5AG4AcQAxACsAWABWADkAawAyAFIAOQB4AEEA
+YwA4AGYAdABSAHMAUwBiAE4AOQAxADIAdwAvAGEAcgBZAGYATgBBAHQAZQBGAFAAbgArAEwAMABt
+AE0AVAB3AE4AUwBnAEcAdwBoADkASABKAFIASwByADUAZQBxAEUASwBJADEAYgBlAEYATABCAFoA
+NgBWAFUAdQA5ADEARwB1ADUAVwBGAGYAcwA1AEsASAAzADAAegBaAEYAOQA4AHkATwBDAEEAbABM
+AFEAdQB5AEYAbgBBAFMARQBVADYAaABDADgAYgBKAHUAcQBvAEoAWABGADAAWABaAE4ASgBXAGMA
+cwBlAGgAagBuADUAdwB2AHMAYQBjAEEAZwBoAC8AdQBzAHcAMABNADUANgBGAC8AZwA3AFcAZQAz
+AE4ASABBAG0AZQBBADgAVwA4AEoAeABtAG0AVwAzAFcANABqAFoAcgBlAC8ANwA3AEQASgBtAE4A
+LwBDAEEAWAArAGoANABHAE8AQgA4AE8ASgArAHgATgBrADMAKwB3ADEAVwBrAGEAaABHAEYAdABG
+AFoAcgBwAFMAcABBAEkAYwBvAE8AcQBrAEwAdwAyAGoAZwBRAHEAaQBqAFQAdQAzAEsAagBYAGYA
+MABqAGYAQQBrAFIAawBuAGMALwByAGMAZQBBAC8AbgA1AGcAOAA0ADUAZQBEAE0ANgBvAGMAagBs
+AGMAZQBSAE0AZwBVAEoAZwB4AEgARQA2AGwAcQA5AEYAQwAvADcALwBsAEYATgBSAHEAQgB6ADQA
+OQBLAC8AdQAwADkAVABHAFMAcwBVAEMAbQArAGQAZgA3AFYATAA2AHcANAArADQAOQAwAEoAKwB3
+AE8AOQAzADAARgBrAEwAdgBrAGUAWgA1ADYAMAA1AFIAVABlAE0AaABXAEQAegAvAFQAdABxAEsA
+UQBtAE8AdABjAGkAMgBsAHoAcgBuAEEATABtADgATQB5AHQAdwBhAG0AawBBADIAeAB0AEMAQwA3
+AHYAOABWAEYANgBNAGQARQBRAD0APQA=
+</w:fldData>
+        </w:fldChar>
+      </w:r>
+      <w:r>
+        <w:rPr>
+          <w:rFonts w:ascii="Roboto" w:eastAsia="Times New Roman" w:hAnsi="Roboto" w:cs="Times New Roman"/>
+          <w:color w:val="031D39"/>
+          <w:spacing w:val="3"/>
+          <w:kern w:val="0"/>
+          <w:sz w:val="20"/>
+          <w:szCs w:val="20"/>
+          <w:lang w:eastAsia="en-GB"/>
+          <w14:ligatures w14:val="none"/>
+        </w:rPr>
+        <w:instrText>ADDIN paperpile_citation &lt;clusterId&gt;G156T416I787N518&lt;/clusterId&gt;&lt;version&gt;0.6.11&lt;/version&gt;&lt;metadata&gt;&lt;citation&gt;&lt;id&gt;667a33e8-dd6d-4edd-b1f3-da84918e7063&lt;/id&gt;&lt;no_author/&gt;&lt;prefix/&gt;&lt;suffix/&gt;&lt;locator/&gt;&lt;locator_label&gt;page&lt;/locator_label&gt;&lt;/citation&gt;&lt;/metadata&gt; \* MERGEFORMAT</w:instrText>
+      </w:r>
+      <w:r>
+        <w:rPr>
+          <w:rFonts w:ascii="Roboto" w:eastAsia="Times New Roman" w:hAnsi="Roboto" w:cs="Times New Roman"/>
+          <w:color w:val="031D39"/>
+          <w:spacing w:val="3"/>
+          <w:kern w:val="0"/>
+          <w:sz w:val="20"/>
+          <w:szCs w:val="20"/>
+          <w:lang w:eastAsia="en-GB"/>
+          <w14:ligatures w14:val="none"/>
+        </w:rPr>
+      </w:r>
+      <w:r>
+        <w:rPr>
+          <w:rFonts w:ascii="Roboto" w:eastAsia="Times New Roman" w:hAnsi="Roboto" w:cs="Times New Roman"/>
+          <w:color w:val="031D39"/>
+          <w:spacing w:val="3"/>
+          <w:kern w:val="0"/>
+          <w:sz w:val="20"/>
+          <w:szCs w:val="20"/>
+          <w:lang w:eastAsia="en-GB"/>
+          <w14:ligatures w14:val="none"/>
+        </w:rPr>
+        <w:fldChar w:fldCharType="separate"/>
+      </w:r>
+      <w:r>
+        <w:rPr>
+          <w:rFonts w:ascii="Roboto" w:eastAsia="Times New Roman" w:hAnsi="Roboto" w:cs="Times New Roman"/>
+          <w:i/>
+          <w:noProof/>
+          <w:color w:val="031D39"/>
+          <w:spacing w:val="3"/>
+          <w:kern w:val="0"/>
+          <w:sz w:val="20"/>
+          <w:szCs w:val="20"/>
+          <w:lang w:eastAsia="en-GB"/>
+          <w14:ligatures w14:val="none"/>
+        </w:rPr>
+        <w:t>(8)</w:t>
+      </w:r>
+      <w:r>
+        <w:rPr>
+          <w:rFonts w:ascii="Roboto" w:eastAsia="Times New Roman" w:hAnsi="Roboto" w:cs="Times New Roman"/>
+          <w:color w:val="031D39"/>
+          <w:spacing w:val="3"/>
+          <w:kern w:val="0"/>
+          <w:sz w:val="20"/>
+          <w:szCs w:val="20"/>
+          <w:lang w:eastAsia="en-GB"/>
+          <w14:ligatures w14:val="none"/>
+        </w:rPr>
+        <w:fldChar w:fldCharType="end"/>
+      </w:r>
+      <w:r>
+        <w:rPr>
+          <w:rFonts w:ascii="Roboto" w:eastAsia="Times New Roman" w:hAnsi="Roboto" w:cs="Times New Roman"/>
+          <w:color w:val="031D39"/>
+          <w:spacing w:val="3"/>
+          <w:kern w:val="0"/>
+          <w:sz w:val="20"/>
+          <w:szCs w:val="20"/>
+          <w:lang w:eastAsia="en-GB"/>
+          <w14:ligatures w14:val="none"/>
+        </w:rPr>
+        <w:t>)</w:t>
+      </w:r>
+      <w:r>
+        <w:rPr>
+          <w:rFonts w:ascii="Roboto" w:eastAsia="Times New Roman" w:hAnsi="Roboto" w:cs="Times New Roman"/>
+          <w:color w:val="031D39"/>
+          <w:spacing w:val="3"/>
+          <w:kern w:val="0"/>
+          <w:sz w:val="20"/>
+          <w:szCs w:val="20"/>
+          <w:lang w:eastAsia="en-GB"/>
+          <w14:ligatures w14:val="none"/>
+        </w:rPr>
+        <w:t>, availability of a BPSV</w:t>
+      </w:r>
+      <w:r>
+        <w:rPr>
+          <w:rFonts w:ascii="Roboto" w:eastAsia="Times New Roman" w:hAnsi="Roboto" w:cs="Times New Roman"/>
+          <w:color w:val="031D39"/>
+          <w:spacing w:val="3"/>
+          <w:kern w:val="0"/>
+          <w:sz w:val="20"/>
+          <w:szCs w:val="20"/>
+          <w:lang w:eastAsia="en-GB"/>
+          <w14:ligatures w14:val="none"/>
+        </w:rPr>
+        <w:t xml:space="preserve"> </w:t>
+      </w:r>
+      <w:r>
+        <w:rPr>
+          <w:rFonts w:ascii="Roboto" w:eastAsia="Times New Roman" w:hAnsi="Roboto" w:cs="Times New Roman"/>
+          <w:color w:val="031D39"/>
+          <w:spacing w:val="3"/>
+          <w:kern w:val="0"/>
+          <w:sz w:val="20"/>
+          <w:szCs w:val="20"/>
+          <w:lang w:eastAsia="en-GB"/>
+          <w14:ligatures w14:val="none"/>
+        </w:rPr>
+        <w:t>averts significant mortality in the period before the disease-specific vaccine becomes available, ranging from ___ to ___ deaths depending on the exact NPI scenario considered</w:t>
+      </w:r>
+      <w:r>
+        <w:rPr>
+          <w:rFonts w:ascii="Roboto" w:eastAsia="Times New Roman" w:hAnsi="Roboto" w:cs="Times New Roman"/>
+          <w:color w:val="031D39"/>
+          <w:spacing w:val="3"/>
+          <w:kern w:val="0"/>
+          <w:sz w:val="20"/>
+          <w:szCs w:val="20"/>
+          <w:lang w:eastAsia="en-GB"/>
+          <w14:ligatures w14:val="none"/>
+        </w:rPr>
+        <w:t xml:space="preserve"> and assuming a basic reproduction number of 2.5</w:t>
+      </w:r>
+      <w:r>
+        <w:rPr>
+          <w:rFonts w:ascii="Roboto" w:eastAsia="Times New Roman" w:hAnsi="Roboto" w:cs="Times New Roman"/>
+          <w:color w:val="031D39"/>
+          <w:spacing w:val="3"/>
+          <w:kern w:val="0"/>
+          <w:sz w:val="20"/>
+          <w:szCs w:val="20"/>
+          <w:lang w:eastAsia="en-GB"/>
+          <w14:ligatures w14:val="none"/>
+        </w:rPr>
+        <w:t>.</w:t>
+      </w:r>
+    </w:p>
+    <w:p>
+      <w:pPr>
+        <w:shd w:val="clear" w:color="auto" w:fill="FFFFFF"/>
+        <w:spacing w:after="0" w:line="240" w:lineRule="auto"/>
+        <w:jc w:val="both"/>
+        <w:textAlignment w:val="baseline"/>
+        <w:rPr>
+          <w:rFonts w:ascii="Roboto" w:eastAsia="Times New Roman" w:hAnsi="Roboto" w:cs="Times New Roman"/>
+          <w:color w:val="031D39"/>
+          <w:spacing w:val="3"/>
+          <w:kern w:val="0"/>
+          <w:sz w:val="20"/>
+          <w:szCs w:val="20"/>
+          <w:lang w:eastAsia="en-GB"/>
+          <w14:ligatures w14:val="none"/>
+        </w:rPr>
+      </w:pPr>
+    </w:p>
+    <w:p>
+      <w:pPr>
+        <w:shd w:val="clear" w:color="auto" w:fill="FFFFFF"/>
+        <w:spacing w:after="0" w:line="240" w:lineRule="auto"/>
+        <w:jc w:val="both"/>
+        <w:textAlignment w:val="baseline"/>
+        <w:rPr>
+          <w:rFonts w:ascii="Roboto" w:eastAsia="Times New Roman" w:hAnsi="Roboto" w:cs="Times New Roman"/>
+          <w:b/>
+          <w:bCs/>
+          <w:color w:val="031D39"/>
+          <w:spacing w:val="3"/>
+          <w:kern w:val="0"/>
+          <w:sz w:val="20"/>
+          <w:szCs w:val="20"/>
+          <w:lang w:eastAsia="en-GB"/>
+          <w14:ligatures w14:val="none"/>
+        </w:rPr>
+      </w:pPr>
+      <w:r>
+        <w:rPr>
+          <w:rFonts w:ascii="Roboto" w:eastAsia="Times New Roman" w:hAnsi="Roboto" w:cs="Times New Roman"/>
+          <w:b/>
+          <w:bCs/>
+          <w:color w:val="031D39"/>
+          <w:spacing w:val="3"/>
+          <w:kern w:val="0"/>
+          <w:sz w:val="20"/>
+          <w:szCs w:val="20"/>
+          <w:lang w:eastAsia="en-GB"/>
+          <w14:ligatures w14:val="none"/>
+        </w:rPr>
+        <w:t>The magnitude of</w:t>
+      </w:r>
+      <w:r>
+        <w:rPr>
+          <w:rFonts w:ascii="Roboto" w:eastAsia="Times New Roman" w:hAnsi="Roboto" w:cs="Times New Roman"/>
+          <w:b/>
+          <w:bCs/>
+          <w:color w:val="031D39"/>
+          <w:spacing w:val="3"/>
+          <w:kern w:val="0"/>
+          <w:sz w:val="20"/>
+          <w:szCs w:val="20"/>
+          <w:lang w:eastAsia="en-GB"/>
+          <w14:ligatures w14:val="none"/>
+        </w:rPr>
+        <w:t xml:space="preserve"> BPSV impact is </w:t>
+      </w:r>
+      <w:r>
+        <w:rPr>
+          <w:rFonts w:ascii="Roboto" w:eastAsia="Times New Roman" w:hAnsi="Roboto" w:cs="Times New Roman"/>
+          <w:b/>
+          <w:bCs/>
+          <w:color w:val="031D39"/>
+          <w:spacing w:val="3"/>
+          <w:kern w:val="0"/>
+          <w:sz w:val="20"/>
+          <w:szCs w:val="20"/>
+          <w:lang w:eastAsia="en-GB"/>
+          <w14:ligatures w14:val="none"/>
+        </w:rPr>
+        <w:t xml:space="preserve">dependent on </w:t>
+      </w:r>
+    </w:p>
+    <w:p>
+      <w:pPr>
+        <w:shd w:val="clear" w:color="auto" w:fill="FFFFFF"/>
+        <w:spacing w:after="0" w:line="240" w:lineRule="auto"/>
+        <w:jc w:val="both"/>
+        <w:textAlignment w:val="baseline"/>
+        <w:rPr>
+          <w:rFonts w:ascii="Roboto" w:eastAsia="Times New Roman" w:hAnsi="Roboto" w:cs="Times New Roman"/>
+          <w:b/>
+          <w:bCs/>
+          <w:color w:val="031D39"/>
+          <w:spacing w:val="3"/>
+          <w:kern w:val="0"/>
+          <w:sz w:val="20"/>
+          <w:szCs w:val="20"/>
+          <w:lang w:eastAsia="en-GB"/>
+          <w14:ligatures w14:val="none"/>
+        </w:rPr>
+      </w:pPr>
+    </w:p>
+    <w:p>
+      <w:pPr>
+        <w:shd w:val="clear" w:color="auto" w:fill="FFFFFF"/>
+        <w:spacing w:after="0" w:line="240" w:lineRule="auto"/>
+        <w:jc w:val="both"/>
+        <w:textAlignment w:val="baseline"/>
+        <w:rPr>
+          <w:rFonts w:ascii="Roboto" w:eastAsia="Times New Roman" w:hAnsi="Roboto" w:cs="Times New Roman"/>
+          <w:b/>
+          <w:bCs/>
+          <w:color w:val="031D39"/>
+          <w:spacing w:val="3"/>
+          <w:kern w:val="0"/>
+          <w:sz w:val="20"/>
+          <w:szCs w:val="20"/>
+          <w:lang w:eastAsia="en-GB"/>
+          <w14:ligatures w14:val="none"/>
+        </w:rPr>
+      </w:pPr>
+    </w:p>
+    <w:p>
+      <w:pPr>
+        <w:shd w:val="clear" w:color="auto" w:fill="FFFFFF"/>
+        <w:spacing w:after="0" w:line="240" w:lineRule="auto"/>
+        <w:jc w:val="both"/>
+        <w:textAlignment w:val="baseline"/>
+        <w:rPr>
+          <w:rFonts w:ascii="Roboto" w:eastAsia="Times New Roman" w:hAnsi="Roboto" w:cs="Times New Roman"/>
+          <w:b/>
+          <w:bCs/>
+          <w:color w:val="031D39"/>
+          <w:spacing w:val="3"/>
+          <w:kern w:val="0"/>
+          <w:sz w:val="20"/>
+          <w:szCs w:val="20"/>
+          <w:lang w:eastAsia="en-GB"/>
+          <w14:ligatures w14:val="none"/>
+        </w:rPr>
+      </w:pPr>
+    </w:p>
+    <w:p>
+      <w:pPr>
+        <w:shd w:val="clear" w:color="auto" w:fill="FFFFFF"/>
+        <w:spacing w:after="0" w:line="240" w:lineRule="auto"/>
+        <w:jc w:val="both"/>
+        <w:textAlignment w:val="baseline"/>
+        <w:rPr>
+          <w:rFonts w:ascii="Roboto" w:eastAsia="Times New Roman" w:hAnsi="Roboto" w:cs="Times New Roman"/>
+          <w:color w:val="031D39"/>
+          <w:spacing w:val="3"/>
+          <w:kern w:val="0"/>
+          <w:sz w:val="20"/>
+          <w:szCs w:val="20"/>
+          <w:lang w:eastAsia="en-GB"/>
+          <w14:ligatures w14:val="none"/>
+        </w:rPr>
+      </w:pPr>
+      <w:commentRangeStart w:id="9"/>
+      <w:r>
+        <w:rPr>
+          <w:rFonts w:ascii="Roboto" w:eastAsia="Times New Roman" w:hAnsi="Roboto" w:cs="Times New Roman"/>
+          <w:color w:val="031D39"/>
+          <w:spacing w:val="3"/>
+          <w:kern w:val="0"/>
+          <w:sz w:val="20"/>
+          <w:szCs w:val="20"/>
+          <w:lang w:eastAsia="en-GB"/>
+          <w14:ligatures w14:val="none"/>
+        </w:rPr>
+        <w:t xml:space="preserve">The </w:t>
+      </w:r>
+      <w:commentRangeEnd w:id="9"/>
+      <w:r>
+        <w:rPr>
+          <w:rStyle w:val="CommentReference"/>
+        </w:rPr>
+        <w:commentReference w:id="9"/>
+      </w:r>
+      <w:r>
+        <w:rPr>
+          <w:rFonts w:ascii="Roboto" w:eastAsia="Times New Roman" w:hAnsi="Roboto" w:cs="Times New Roman"/>
+          <w:color w:val="031D39"/>
+          <w:spacing w:val="3"/>
+          <w:kern w:val="0"/>
+          <w:sz w:val="20"/>
+          <w:szCs w:val="20"/>
+          <w:lang w:eastAsia="en-GB"/>
+          <w14:ligatures w14:val="none"/>
+        </w:rPr>
+        <w:t xml:space="preserve">magnitude of disease mortality averted through availability of the BPSV increased linearly with the size of the stockpile (and the associated coverage of 65+ individuals with the BPSV therefore achieved) </w:t>
+      </w:r>
+      <w:r>
+        <w:rPr>
+          <w:rFonts w:ascii="Roboto" w:eastAsia="Times New Roman" w:hAnsi="Roboto" w:cs="Times New Roman"/>
+          <w:b/>
+          <w:bCs/>
+          <w:color w:val="031D39"/>
+          <w:spacing w:val="3"/>
+          <w:kern w:val="0"/>
+          <w:sz w:val="20"/>
+          <w:szCs w:val="20"/>
+          <w:lang w:eastAsia="en-GB"/>
+          <w14:ligatures w14:val="none"/>
+        </w:rPr>
+        <w:t>(Fig 5A)</w:t>
+      </w:r>
+      <w:r>
+        <w:rPr>
+          <w:rFonts w:ascii="Roboto" w:eastAsia="Times New Roman" w:hAnsi="Roboto" w:cs="Times New Roman"/>
+          <w:color w:val="031D39"/>
+          <w:spacing w:val="3"/>
+          <w:kern w:val="0"/>
+          <w:sz w:val="20"/>
+          <w:szCs w:val="20"/>
+          <w:lang w:eastAsia="en-GB"/>
+          <w14:ligatures w14:val="none"/>
+        </w:rPr>
+        <w:t xml:space="preserve">. Impact on mortality was highest under the scenarios with the highest R0 (R0 = 3.5) and decreased at lower R0 values. </w:t>
+      </w:r>
+      <w:r>
+        <w:rPr>
+          <w:rFonts w:ascii="Roboto" w:eastAsia="Times New Roman" w:hAnsi="Roboto" w:cs="Times New Roman"/>
+          <w:color w:val="031D39"/>
+          <w:spacing w:val="3"/>
+          <w:kern w:val="0"/>
+          <w:sz w:val="20"/>
+          <w:szCs w:val="20"/>
+          <w:lang w:eastAsia="en-GB"/>
+          <w14:ligatures w14:val="none"/>
+        </w:rPr>
+        <w:t xml:space="preserve">Assuming an R0 of 2.5, maintaining a stockpile sufficient to vaccinate </w:t>
+      </w:r>
+      <w:r>
+        <w:rPr>
+          <w:rFonts w:ascii="Roboto" w:eastAsia="Times New Roman" w:hAnsi="Roboto" w:cs="Times New Roman"/>
+          <w:color w:val="031D39"/>
+          <w:spacing w:val="3"/>
+          <w:kern w:val="0"/>
+          <w:sz w:val="20"/>
+          <w:szCs w:val="20"/>
+          <w:lang w:eastAsia="en-GB"/>
+          <w14:ligatures w14:val="none"/>
+        </w:rPr>
+        <w:t>76</w:t>
+      </w:r>
+      <w:r>
+        <w:rPr>
+          <w:rFonts w:ascii="Roboto" w:eastAsia="Times New Roman" w:hAnsi="Roboto" w:cs="Times New Roman"/>
+          <w:color w:val="031D39"/>
+          <w:spacing w:val="3"/>
+          <w:kern w:val="0"/>
+          <w:sz w:val="20"/>
+          <w:szCs w:val="20"/>
+          <w:lang w:eastAsia="en-GB"/>
+          <w14:ligatures w14:val="none"/>
+        </w:rPr>
+        <w:t>% of eligible 65+</w:t>
+      </w:r>
+      <w:r>
+        <w:rPr>
+          <w:rFonts w:ascii="Roboto" w:eastAsia="Times New Roman" w:hAnsi="Roboto" w:cs="Times New Roman"/>
+          <w:color w:val="031D39"/>
+          <w:spacing w:val="3"/>
+          <w:kern w:val="0"/>
+          <w:sz w:val="20"/>
+          <w:szCs w:val="20"/>
+          <w:lang w:eastAsia="en-GB"/>
+          <w14:ligatures w14:val="none"/>
+        </w:rPr>
+        <w:t xml:space="preserve"> (in-keeping with estimates of primary SARS-CoV-2 vaccination series coverage of older adults as of December 2022 </w:t>
+      </w:r>
+      <w:r>
+        <w:rPr>
+          <w:rFonts w:ascii="Roboto" w:eastAsia="Times New Roman" w:hAnsi="Roboto" w:cs="Times New Roman"/>
+          <w:color w:val="031D39"/>
+          <w:spacing w:val="3"/>
+          <w:kern w:val="0"/>
+          <w:sz w:val="20"/>
+          <w:szCs w:val="20"/>
+          <w:lang w:eastAsia="en-GB"/>
+          <w14:ligatures w14:val="none"/>
+        </w:rPr>
+        <w:fldChar w:fldCharType="begin" w:fldLock="1">
+          <w:fldData xml:space="preserve">ZQBKAHkAZABXAHUAbAB1ADMARgBoADIAZgBwAFUATABBAGQATwB4AEcANwBvAGwANwBvAHMASABu
+AFUAUwBiADIAMwBaAGIAbABpAEUANQBkAHIAbwBIAEQAZQBPAHUAVgBiAFMANAAxAEgAQwBSAHUA
+cgByAFIAdwBQAHoATgBXAHkAUQAvAGcAcgB4AEIASABtAEQAeQBKAHYATQBrACsAUQA1AFoAQwAw
+AG0ANQAzAGMAbgA4AEUAVQBUAFcASQBiADkAegB6AC8ASwBkAGMAMwBqAHYAbgAzADQANQBXAG4A
+YwB5AHoANQBxAFYAMABVAGYAUABmAGoAbgBhAEcARgBFAGYAUABUAHYAeQBIAE0AOAAvAE8AagA0
+AHEAcQByAEoAZAAwAFMAWAArADEAMgBLAEQALwAvAHkAagBYADQAKwBQADIAcQB6AE4ARABTADcA
+TwByADkAKwAvAHYATwBCAHUAeQBvAHEAcQBiAGsAVwBlAHQAUgBzAG0AUwBzADMAVwBkAGIAVwBz
+AFQAZABPAHcAdABuAG8AUQB0AFcAYgAzAFEAcQBtAHMARgBHADEAVwBMAGwAbQBWAGEAMQBNAHoA
+bwBiAHUAOABiAFIAaABuAEgANgBvADYAMQArAHkARgBFAFgAbQA3AFkAdABmADEAVQBwAFQAWgB6
+AHgAQwBzAHkAbQBQADIAUQBEADgAOQBaAE4AbwBjAE0AMgBqAGoAYwBQAHcAaABOAGUANgByAHYA
+QwBzAEkAUABLAGEAcgByAEcAawA2AHUAZwBqAHgALwAxAG8AcwBUAFkAUAAvAFgAZABmAG4AcgBw
+AHYAZwBUAGkANwBLAFoAWQBlADcAdQBHAGwASwBYAEgAKwBxAHUAcgBvAFUATwBTADYAdgByAGoA
+NwBjAHMASwB1AHEAbABnAHYANgBDADkAMABYADcATQBOAGQAdgBsAG0AdwBHADcATgBlAEgAQwBS
+AHQAbAArACsAawBlADAARwBaADYAZAAwAGkARAAwAHQAKwBNAEEAYQBQAHMAdABxAHMAYwBXAHYA
+UQBxAGMAUgBEAGoAaAB1AGsAMwBIAFAAVABjAEgAdgByAEkAOQBaAEkAMgBvAFYAQgB5AEoAUABJ
+AC8AVgBjAHkAYQBaAFgAUgBIAFcAZgBoAGgAbQBFAFMAbgBoAFQARgBRADcAMABvAGkAdABoAHoA
+UQB1AEgAUwBnAG8AcABNAGsAOABtAGoAMgBIAGUAYwBJAE0ASQBkADAAYgBXAHIAQwB2ADcANQAw
+AHkAOQBIAE4AcQBzAGIAZQB0ACsAVgBLAE4AbAAzAEkAdQB0AFgAMgA5AC8ANABVAEoAVgBMAGcA
+aQB5AHoATgBoAE0ANQBHAGUAVABxAE8AMQB6AGIAcQBpADUARQAyADUASwBYAGUAeABIAFcAMwAv
+ADMAWQBJADEAagBwAGEAdQAwAEgAZwBwAHMANABDAGIAagBqAGUAcABJAG4ATgBnADIANQBTAG0A
+VwBRAHgAawBZAG4AUQBxAFgAdwArAHcASAAwAG8AbwBKAHgATgBIAHQAMQBRAEQAMgByAHEAKwBx
+AHUAbQBlAEoAZQB2AEoAcgBoAEQAawBLAHMAdgB6ADgAZwBCADAANABnAFgATwBWAEUAWABNAFIA
+TwBEAE8AVABFADgATQBSAHgAUABCADQANQB5AG4AcQArAEYAcABFAFQAZQBSAFAAawBWADEAMgBa
+AFYAYgBVAFMAVwBkAGMAYwB3AEYALwBlAG0AVQAvAG0ANQA4AHgATQA0AGUAZgBvAE8AeQBrADIA
+ZwBoAGUAeABrAEsAawBRAFAARQBrADgAeABSADAAdgBWAFYAeQBJADIATwBPAE8AawA4AGoAVQBK
+AHMAcQA2AFYAawAvAGcAcgB3AFMAOABmAGcARAArAFYAcQBoAE0AOABZAHQASwBWAGoATwBMAHoA
+NgBBAFAAYwB1AHgAcQBEAHgANQBiADQAeABnAFYASgB6AHkASwBCAGEAeQB1AHcANABBAG4ATAB1
+AG0AaQBBADEAOABaAEgAYwBXAHgAOABpAGYAZwByADAAVgBYAG0AdwBQADQAUgBWAGQAVQBPAGYA
+SgByAEMAdgAxADYAQgByADIAVABZAHEALwAzAHcASwBrAFQAQgBLAGwAUQBoAHEAcwA0AFMAcgBp
+AGoAcwBPAG8AawBDAEQAVgAzAHAAUgA4AGIANQBYAHAAUgBFAEQAbwBUADQATwA4AHIAVQBaAFkA
+SAA0AEQAZABHAG0AOQB5AG8ASwBlADcAMwBNADkAeQB0AEUAUAB0ACsARAA2AHQAagBSADIAdgBQ
+AGEAbQA2AEQAdwBIAEQASABCAGkANABYADIAaABNADgARABFAE4AbABWAFoAcQBHAHMAVABOAGQA
+NwAzAGsAdQBPAHAAMgBOAHoASAAzAGIAbQBpADQAMwA3AFIAVAA0AGYAQQBhADgARgBXAEwAbgBl
+ADIARABmAGoAWQAxAGoASQA0ACsANwBKAGsAMgA1AGsANQBLAGgAUQB3ADkAMgBUADYAVQB4AHEA
+UQA0AGMANAAwADYARAA3AEkAZABOAGIAcwB4AG8AdwBkACsASgBwAGgARQBGAHMAbgAyAEsALwBN
+AE0ATQBlAFMALwBHAGYAdABoAGoASgB4AEcATQA3AFcAbwBQAFQATwBCAGcAMABZAG0ASQB1AGYA
+VABCAEEASABFAHEAbABSAHMAcABMAHgAWABwAE4ATQBKAE8ATgA4ADMASQB4ADYAZQBxAEUARgBQ
+AFEAMAB4AGsAbwBTAGIARABUAGcAMgA4AFQANwBRAFIAcABrAFAAQgBFAFIASQBoAG8AWQBSAHkA
+awBWAG0AaAA0AEcAQgBzADMAawBwADYASgBqAEUAMABtAGUARwBkADEAQgBnAFoANQBNADQATAA4
+ADkASQBoAEEAegB0ADcATQBRAFUAbQBHADkAYgBjAEgAVwBPAFIATABvAEUATABsADgAawBSADYA
+TQBIAEcAbwBOAFUAOQBWAEwATABrAHIAbABMAGEAZQBVAEsARQBKAHgAUQBUADIARgBoAHgAYQBq
+ADEAeAA3AFMAdABFAHkAUgBiADIAZABnADUASQBJAHUAOQAxAGoAZQB0AG8ATABJADEALwBDAGoA
+MQA3AGsAdwBMAFMAcAA0AEMASwB3AEMAUgBlAHUASQAwAFAASAA4AFIAUAByAHEAMQBuAHkAYgBz
+AGEASQBPAGMAcgBEAGwAOQBPADIARgB4AGwAbAByAEwAVgBwAEgAQQBnAFAAeQBTAHAARABDAGUA
+TQBDAFcAeAByAHAAOAB5AFEATgBaAFIAUwBrAG8AZQBkADUAZABvAEwANABvAGkATABuAHQAQwAx
+AHEANgBoADcAMwB2AEYAcQBaAEcAZQA2AEwAdQBWAE4ANwBHAGYAYgBpADQATgBaAEEAeQBkAGoA
+SwAyAE8AZQBwAG8AYgBXAEcAQgBnAHkAdAAvAEoAUwA3AHMAWABXAE4AWgA5AE0AMABzAHQAUABj
+AGcAYgBGADAAdABjAGwARwBRAFgAegA2AFUATgBtAHMARQBaAHUASwBYADkAOQAxAEcANQBOADMA
+dgB4AE4AWABjAC8ARgBSAGsATQBsAFkAUgA5AEkAVgBEAHIAZgBDAGQANwBsAGoAZgBNAGsARgBB
+AHAAbAByADQAMwBrAHkAMQBjAGkAMQBaAEsAcgBOADgANgB6AE0AMABUADQAYwBiAEMAQwBLAHQA
+VABTAG8AcgBSAE0AVgBuAHMAKwB0AHMASgBWAGkAegB3AC8AaAByAFoAUQBYAGUAZwBGAFcASAB3
+AHAANAB3AEsAYQBJAE0AMgBFAHQAOQA1AFYAQwBCAFYAVwBwAEgANwBsAHkAZwB2AHoAZQAxAEYA
+VwBaAHEAWgBIAGYAegArAHUAcwBhAGMAMABzAHEAOQA3AFAAbwBRAGMAaAA5AHYANgBBAHIASwBN
+AG8ASgBiAHoARQBLAEEAUwBBAGIAMgBLAFUAQwBoAGYAbABLAHYAUgBkAEgAZQBsAFUAdQBqAE8A
+MgBCAGcAKwB0AFYANgBJAGMARQA3AFoAaABaADYASwB1AHEAKwBiAEwAYwBiADQAWABHADgAVQA2
+AGUAQwBwAEsAMwBEAGoAbABrAFkANgBKAHMAcwBIAFcAYQBSAHkASAAzAEEAagBIAGsAMABrAG8A
+cgBTAHYAagBDAGYAcQBiAHQAcgBwADcAcQBOAGgANwBJAFUAZQB0AHcAYQBWACsAZQBGAFEAdgAz
+AHMAeQBYAFAAZwBpAHgATgA0AGUAbABKADMANABVAE8AYgBHAHkAeQBHAFkAWgBjAFUAbwBzAEYA
+QwBwAHAAdwBhAFQAZwBFADUAMQBHAGoAaAAvAE8ATwBLAHkAcgBCAGIAdABoAGwANAAyAHEAcABL
+AGoAWgBlAFYAVQBMAFgAWQAwADYARgBHAEcAawBxAFcAZgBoAGQAMwBNADUASgAvAEoAQgBqAEcA
+MQAvAEcAVgBRAEoAcgBmAEsAawBCAHoANQBEAGYAUQBhAGQAdQBvAEgAUABwAGMAQgAvAE0AbwAy
+AFUAUwBwAE0AbwBoAEsANABUAFYAZAA1AFYANABKAGwAcwB6AEcALwBmAGQAbABsADUATgA2AHYA
+WAA3ACsAWQBFAE4AdwBpAHgAZAB3AGUARwA4ACsAQgBuAFEANgAyAEMAbwA2AGgAVABpAFMATwBY
+AFMAKwB0AHIASABrAG4AawBvAFUAeABkADYAWgBnAHAAOABnAHQAVAAxAHEATwBRADcANAB0ADMA
+MgBWAFEAbAB2ADEAVQByAFkAZQBmAHIAZgB6AEYAVAA0AEoARQA0AGUAMwBGAG8ASABGAFEATQB2
+AGsAVwArAEIAUwBqAFYATQBBAEwANgAzAFQAUwBNAFEAaAA0AG8AbQBDAEkASQBRAGcAawBQAFQA
+WQBtAHYAYQBsAHAAaABSAHoAbAB3AEoAVgBiADEANwA1AEgAZgBJAEQAUAB1AFYAMwB5AGQASgBs
+ADYAQQBNAHUAcABIAEcAbgB6AHIATwAxAHoARwBpAGMATgBUAEIASwBZAFMASgBuAGEATgBNADgA
+MgA5AEcALwBIAG4AegB1AFQAcwB5AHEAQwBJAG8AKwAwAGYANQB5AEQAaQAyADkAUwB6AEgATAB5
+AFoAYQA3AEMAVgBZAGoAYwBIAEgAWgBSAG4AQgBXAEkAZQBDAGUAKwBFAEkAWABvAG0ARgA3ADEA
+MAA0AHMAUAAvAFUAQwAxAE8AagBMAFoAUwBSAHIATQA2AFUAMABDAEgAMABjAHAATgBZADcAUAB5
+AHkAdwBrADQAeQBJAHkAeQBMADQAaAA4AGEAKwBJAEkAcQBEAEkAbAAzADIAdgBEAFIAVwBRAGQA
+NgBwAHAAcwBIAEUAbwBaAG0AOQBoAE0AVQBDACsATABMAE4AKwBNAFEAVABkAHoAZgAxADgAKwB3
+AG8AUQBJAHUAegB4AEEAeABpAGsAYQBZAE8AdABoAGUAUQBuAHEAZQBLAGgAaQBEAEEAMQBvAGoA
+TQBIADMAagBuAEkAVAA2AGYAcgBCAHQASQA2AGYANQBwAGkANABxAEsAaQBPAEUAdQAwAHEAVwAr
+AGEAWgBhAGQAdgBmAGEAUwBIADIAWQBpAE8ASwBqADMAUwBVACsAZwBaAHIAOQBGAEcAOQBrAGUA
+bAArAEEAcwBKAFIAQQBzADQATwA0AGsAVABIAFEAUgB5ADcAMAArAEoANgBaAGoAQQB3AGEAYgB3
+AEYANwBEAFgAVwBvAEQAYQBGAG4AQgBYADIAcwA3AE4ASABDAHYAUgBTAHIAUAA5AGgAeQB6AGsA
+bQAxAEEARQBtAEkAYQA1AFQAZwAzADcAYwBDAHQAVAAxAEkAQQBIAC8AKwBZADQAZgBhAHkAYwBL
+AEkAcAB2AE8ATwAvAE4ATQBHAGsAeQByAEkAKwB5ADIAegBuADQAbgB4AGsAbABrAEYATwBMAEcA
+RAArAFAAUQBsAHkANgAzADYARgBXADUARQA4AFUAQgBGADAAawBLAHUAdgBOAEMASwA5AEUAdABP
+AHIANgBhAGQAbwBvAHYAeQAyAFcAZABZAFkAQQBWAFIAVwBIAHEAdwBsAEQAUgBHAEoAWAA2AE4A
+KwBiAG4AVwBaAFYAOQBPAGMAOQB6AEUAbQBFAHYARAA3AGwAdABkAEkAcAB4AEsAMQBEAGMAcwAy
+AEYARQBUAFkAMwBQAGgAVQAwAGwAMQA0AEUAVwByAHEAVwB4AEsARgBHAGYASwB6AFAAWgBxAE0A
+NgA4AFcAWQByAHMAeQB4AEYATwBFAHEAUAA0AHgAbgBBAFoAUwA4AGMAcQB0AEsAYQBZAEIAVABC
+AHkARwBlAG8AegAwAE0AegBGAFIAbABnAG8AcABBAEoAMwAyAHIAMQBkADkALwAzAGYAOQBiAFoA
+VAAzAEYAVwBYAFQAOQBWAHEAQwBuAHQAOQBQAGEAOAB0AEUARwBIADkAMwBRAEYAWQBHAEsAMwBD
+AFMARwBvAGEAUQBvAGgAUwBZAGcAUwBZAEYANwBvAGMALwBhAEwAdwB3AHoAVAB4AGsAMQBrAEwA
+ZAA3AHQAQgBFADgAaAB1AEQAcQBCAHYANABmAGEANwBHAGUAegB0AHoAUQB4ADIARQBHAEwAOQAv
+AFMAMgBQAE8ASQBFAG4AcQBYAHgANwBjAFEAdwB6AHcAOQBOAFkAcgBCAHYAeABHAFAATwBKADEA
+TQBvAFQASgBsAEMAUABNAG4AcABzADQANwBmAFUAVgAzAHcANQBwAFgAdQBSAFUAVQByADcATgBP
+AFoANABnAEwATgBCAGcAagBJAFMAWQBoAFkAUgBPAG8AbQA0AEwAeABMAGoAQgAzADcAbwBwADgA
+NAAwAHAAZAA5AGsAZAB4AGoAZABSAHUAUABQAFgAVwA3AEsANgByADYANQArADUALwAvAG0ATgBY
+AHcAKwBRAGgAMABFAEcAUwBIAEMAaQBZADAAaABwADcAVQBpADMAbABnAEkAMQBwAHoAaQBBADQA
+bQBkAE0ASABmAEsAaABMAEMAUwB4AEoAMABqAEcAYgBHAG4AZgBmAFoAdQBIACsANQBiAGEAdQBz
+AGIAYQBwADcAOABlAFgAZwAyAG8AdQBOAGUAMwBYAFAAZABiAFYAdgBFAGMAegBLAHgAOQBvADEA
+WgB1AHoAVQB4AGkANwBNAGIAeABLAHIAVQBEADkAYwBaADUAcgBPADMANABtAGYAdQA3AHQAUgA2
+ADMASwA3AHkAbwBwAHMAbgBrADMAegA3AHgAcABiAEkAWABiADQAcwBvAEUAcQBtAFcASwB3AHgA
+bQBTAFEAVwBQAFMATABpAFkATABOAFUAMABOADkARQA3AFEASgBRADUAdgA2AHMANQBwADEAVwBZ
+ADkAQQAzADEAVgBMAFUAVwBSAGYAOQB2AEkAZwBNADMASwB6AEQAWABXAFkASgBHAGgAUgBBADQA
+UAA0AGMAawBEAGsAZwBFAHcATQBEADkAQQAwAHAANQBqAEMAVgBCAGgAUABrACsAbAA3AFUANwBF
+AFAAMQBhAGgAVABmAHoAVQB2AFUATgA5AC8AbQBJAEYAQwBnAHYAVQAzAHQAMQAwAFIAQgBqADQA
+MwBSAFQALwB1AHgAaAByADUAYQB4ADAATQA5AEMANwBvAEkANwBDAE8AcQA2AEwAUQBrADMASgBt
+ADMAYgBNAEsALwBTADEANwBPAFUANgBqACsAMwB5AE8AZQB2AGIAeQBVAFIAcQBSAEUATwB2AHYA
+YgAxAHMAQwBFAGMAZABKAGwAQwBiAGMAaABzAEoASABTAEQAbQBvAGkAYwBLAEoATQBKAEcASgBB
+AEYAYgAzAFQAZQBoAE8AUQAvAHAAbQBnADUAYgBpADMAWQBpAHEARQBDAFoAMwBzAHoAYgBnADMA
+WgB5AHMAUwBJAGIAMQB0ADcAZgBCAEYAQwBOADMAbABRAG0ANABGADEARQA1AFIAbABlAE8AUQBL
+AGEAbQBMAEkAcAAwADYAQQBlAEIARABaAE4AcABJAEYALwBuADIAWAAwADIASgB1AGIAWABoAHIA
+MQBGAGEAcwAxAFgAUABLAGUAcgB2AFIAZwA3AFUARgBhAGcATgBlAHAAUABtAEgASwBwAHEAQQBY
+ADIAdwBNADEAUwBvAEEAOQBNAHIAZQB1AGwAUgBnAFMAcAByADYAZAB6AHcAQwB0AFIAbQBLAGEA
+dgByAEYAdgB3ADUAMQAyAGUAegA5AHUAQgBWAC8ATwBhAFAAQQBpAHgAVgA2AFAASgBIAHQATQA3
+AHMAVABUAEgAcABBAEcAdQB4AEoARABQAE0AVwBxAGgAQgB4AE0AeABaAG4AMABoAHIAYgBYAFQA
+MQB1AGQAVQA2AG8AegBkAGkARgBVAGgAUgByAEcARgByAGcANABkADAAVwB3AEcATwBKADAAVAA1
+AGwAYQBLAG4AUgA0AFkAMAA0AG4AQwBWAEcARABxAFEAeAB6AEgATQBIAFUAUQBTAFkASgBQAHUA
+VQAyAHMARgBWAEgAZwBoAHUARwBzADgAegA0AGQAZgB6AEoANgBuAFoAVwA2AGEAZABGAFAAegBw
+AEgAbgBGAHQALwBMAGoAWABxAFIAeABLAEwAeAAxAGoAUgBuAGEAOABvAG8AUgBaAFgASgBRADcA
+OAByAEUAMQBjAFoARQA2AEkAdQBCAHQATwBxAGYASQBaADUASQB6AGUAYgBuAG4AKwAyAEMAcgB3
+AHcAZABUAE0AcgBFADIAZAB6ADQAdQBwAGwAMgBOAG0AQgB0AGMASgBFAHkAegBBAGgARAB5AGMA
+ZQB3AHAAdQBNAG4AeQBDAGkAdQBYAFYAOABhAGMATABZAGgAZAAzAE4AagBMAFgAYQBsAGEAawBu
+AHAASABuADkARAAyAGQAMQBOAGgALwA0ADUAOABTADEARgBSAG8AVABsACsAUAA3AHYAdQBlAEEA
+cQBWAHkAZABZAHMAMABDAEkANAA5AEYAeQBNAHQASQBPAFUANABRAE8ASgBIAHYAUgBvAC8ANgBI
+ADgARQB1AEQAcwBEAHYANgBjAE8AdwBxAGUAOQBXADEAZgAyAHMALwA3AHEANgBtAE0ARwBQAFIA
+VgBuAC8ANgAzAGIAOQAwAGkAQwBzAFEANQBxAHgASgBIAHcAZQAwAG4AZABhAEgAYwBEAHcAcQBK
+AHEAQgA0ACsAdgBFAGkAegBGAG8ALwBIAGgAOABKAEMAUQA1AFQAZgBWAHUAdAAyAGkAQgBHAE0A
+egBBAEQARgBxAGkAcABTAG0AVgBZAFoAVgBsAHQANgBjADMAdAAvAHkAOABlAHMAOAA5AGgAbgBU
+AEsAQgBkAHAARQB6ADMASABUAFkAMABiAE8AYgBvAHEAcwBhAFQASQBVAFMALwBQAFQARwBxADQA
+MwBtAGkAMQB6AFQASQA1ADUAdgBqAG4AdQB2ADcAWABqAGwAMQBlAGkANwBFAFMAOQBZAGIANAB6
+AGIAQQBjAGMAcwAvADMAbQB3ADQATgBvAG0ARABZAHEARgB6AFUAZQBGAEsAegBmAHoAbABCAHMA
+TgBlAHcAcAA3AEoAVABZAGsAQgBKAFoAMgBWAEsAWABTAHYAcwBMAEkAbQBlAHEAZwBtADUAMQB1
+AGYAaQBhAG4AZQBKAHkAMAA0AEEAUgBJAGQATgByAEwAdQBwADgAdwB6ADUAMAA2AEsAdQBBAHMA
+OABwAEsAdwBhAHEAdQBsAGIAVQBCAEQAegAxAHgAbgB4ADYAegBwAHAATwBOAHcAWABCAFQAdABw
+AEQARABlACsAQwBFAEEAdQBCAHkAdwA0AG8AdQBiADcATgAxAGoAagBWAFQASgBMAEMAbQA3AFgA
+UwBHADkASAAvAGkASABmAHQANAB6AGwAWQBkAGwAdABPAHUAUgBNAHMAUwA1AHcAOABFAGgANwBH
+AG8AWABRAEYAWQBxAGEANwB1ADkAUwArAG8AcwAxAG8AagBFAHEAdQB5AFkAVwBLAEoAVwAzAC8A
+NwB0AC8AKwBNAEgARQBZAGIATQA4ADIAQwB2AFMAeABoAGsAVABaAFQAMgBiAHAAZgB4AGsANwBq
+AE4AaQBzAE0ASwA0ADAAaAAyADgARwB6AC8AYgAzAEIAaAB0AHYAZABGAHcATwBkADEAMgB0AG8A
+MgAxAGEAcwBNAEsAWgBsAHMARwA3AC8AUQBIAFAAYwBDAC8ALwBtAFIAZwB4ADcAOAB1AEgARgA5
+AFYATwAyADMAeQBUAHEAcABXAC8AaAB0AGQAWQBzAFkAZQBaAFQAZgBaADgAMQBGAFIAegB6AGIA
+VgAxADEAYQAxAEwAbgA4AGkAZABvADMAegBiAGsAdABKAGQARgAwAFIAMwBlAGMAMwB2ADYANwBl
+AFYAVAA5AGwANwBrAEgAUQB6AHkAdgBBAFkAdABQAGwAVAAxAFgAZQA5AGcAdwBlAHAASwA2AEUA
+SwBzAGUAKwBYAFgAZABZAGIANgAxAEcAWQAvADAANABaAFIAMQAvAFQAeABzAC8AZgAyAGQAagBu
+AE4ASwBJAHcAOABoAHoAMABKAGoAcwBQAGUAdgBuAGwAZQBQAFEAeQBlAEUASwB3AFoAdABOAHcA
+dwBpAGUAUwB5AHQASABKADQATQBTAGQAYgBkAEIAUQBUAHMASQBFAGkAegBmAHAAWABYAGEAdQAy
+AG8AcQA4AE4AZQBKAHUANwArAE4AdABmAC8AcAAxAGgAMQBYAEIATwBvADIAaQBxAEcAQgBhAE4A
+UgB6AEMATgA1AHEAUgBlAHEAYwBqAEgATQBGADAAbABQAHgAbQA4ADUASgA3ACsASAA3AGEAKwBC
+AHQAVwBoADMAOQBZAGIAUQBDAFgATABWADMAVwBMAFEATwBuAEsARgBxAFoAYQA1ADYASQBzACsA
+OAAwAHcAdQAvAGQATwBUAFoAcAAzAGIAZQA4AGUAcABDAHIAYQBHAEgAagBNADMASgB2AGEATQBK
+ADAAMQBSAHMAQQBLADkAUAA0ACsAWABCAGIAcwBsAEwAMwBxADQARQB2AGEARQBtAFAAZABXAHAA
+TQBaADgAQwBBAHAATwBWADMAegBYAC8ALwByAFkARQB3AHoAMgBvAGcAYgBBAG0AZABkAHIAYgB0
+AGMARABDAFoAQQBSAEcASgBWAE4AUQBGAHAAaAB1AGIAZwA3AHAAaQB1AGMAMABUAHYAYgBOAFAA
+dQArAEsALwAvAHoAUgA0AHkAQgBFAGwAdgBrAGcAcgAyAHcASgB0AGMAQgA5AEcAcwB3AEIANAAx
+AEkAbgBiADQAVwBlAEMANgBnAEoARwBnADIAcwB4ADMAQQAzADQARABuAGoAVABOADEAMQAvADMA
+SABoAGMAdABKADgAeQB4AFIAZwB2ADIATAB3ADEAaABpADMAdQBSADUAVQBJAGkAbwA3AGEASgBq
+AGQAVQBLAEMAcQA3AFAAYgBEADQAKwBHAGYAYgBnAGoATgA2AGwAMQBiAEIAUgBSAHkATwBEAGEA
+WgBBAGkAcwBFAHoAegB0AEEAZgBzAGcANABaACsASgBYAC8AMwAvADkAQgB5AGkAcQBwAHAAVwBX
+ADAAVQB4AGMAYgArAFYAWgAvAFYAZgByAC8AVwBYAGgAdABiAFYAdwBVAEYARABOAG4AcwBuAHAA
+QwBXAG8AcQAzAHEAaAB0AEsAWQBhAEwAYgBYAGgAeQBKAHAAVABaAEUAQwBOAEcASQBiAFEAOQB1
+AGoASQBEAHcAMABqADMAQQAvAFgAcwBXAGIAdABWAEcAWgB4AFEAcQBuAHUANgBtAFQATgBCADcA
+UQBkADgARQB5AGsATQBWAGsAUwAvAFYASgBUADQAWQBXADcAKwB5AFQAdwBBAGkAMQAyAHMAVQBk
+ADgAUgBaAEYAQgB6AEMARwBIADMAZgB4AE8ATwBUACsAbQBTAGoAdgB5AE8AZABWAFEAVgBFAGsA
+MgBnADQAdQB1AEsARABWAC8AYgBrADcASwBMAE0AMwBSAG0ALwBnAHIAWgBIAEkAVABiAGIAdQAr
+AFIAQQA4AGUANAA5AEMATgBMAHkALwB0ADAAMQBUAGQAYgBVAHkAZgAyAFEAcgA1AEMAVgBzAGQA
+dgB5AGIAMwBJAFoAcwA3AEIAWABhAE0AdABnAC8AYgBnAG0AUwAvAE4ASQBiAEcAMwB6ADEAdQBm
+ADEAbQBWAFYAZABOADAANwBQAFoAVgB2AGMAbABFAFIASABTAHMAWQA5AEMAWgBKADYAcABlAGEA
+OAA2AEUAVQBQAE4AaQAwAHkAagBOAGUAQgBiADIAYwBFAEMAbABLADEAYgA4AEgANABwAFEAUAA4
+AE0AKwBDADYAQwBOAEoAeQBtAGEASABkADcAcgA4AFMAQwBYAFYAbwA3ADAATQBCAG4AZQBPAHEA
+QgBjAG4AagBZAHUATwAyAFQAawBGADUAUABwAEEAYgBTAHUAVQBDAG8ARgBWAHYAVwBjAGIAWQBh
+AGIAOQAyADkAWgBlAHQARwBpAFIAegBQAGcARgBtAGIAegBpAEkAMgBzAHEASABrADcARQBoADgA
+NQA4AEcAZQB5AE0AbgBrAE8AMABaADAAMgBaAFAAbwA2AGUASQB6ADIAcQBCAEkAcwBrAGIAWQBn
+AFUAMQBXADIAWABLAEYAdAA1AG0AOQA5AHQAQQBKAFIAYQBoAFQAWgBJAFkAdAArACsAeABlAGMA
+UQB3AFAATgB1AHUATQBWAGoAdwBRACsAcABiAHgAUgB0AGsAWABIAHkAZABQAC8AdwBoAGQAOABC
+AHcATQBSADkAKwBqAGoAbgBjAGEAOABuADAANgBGAGYAUQAxAHMATgB5AFQAUQAwACsAWgBCAFYA
+WAAyAGcAUgBBAE8AbQBUAFUARQA5AHoAYQBzAEgAdwBWAEwAVgBmAFoAYgA3AGcAaAB2AC8AQgBC
+AEgAZgA2AEQARgA5ADYAVwBiADIAZwBYAGIATQArAE4AUQBwAGwAcwBxAGwAOQBSAEsATQBHAGsA
+UQBBAGsATwB4AEEANwBjAFQAZABSADMARABxAFoAUgAwAC8AYwA5AFkAKwB6AFkANABkAHUASAB5
+AEsARQBxAG8ALwBPADQANABFAGsAYQByAHEATQB5AFIAUQBRADkAVQB2ACsAUABRACsAYQByAG8A
+agBiAEsAcQA2AFAATQBRADAAMQBWAGoASABpADAAVABBAFQAYgBKAFkANgBRAHgAaQBLAGcAcQBD
+AHQAUAAzAFEAMQBnAGQASwBVADIAdgAyAGYAYwB2ADIAdwA1AG4ARwAxAHAAVQBjACsAagBrAHcA
+aAAwADYAYQBKAHEAaQBEAEkAcABHAGoAZQBRAC8AUgBYADYAcQBmAG0AcwBOAC8ATgBsAHUAMQBu
+AFEAWQA0AHUAMwBiAGoANgBjADMANwAxADYAZQB2ADcANwBzAEcAOABPAGQATAA0ADYAZQBPAFkA
+YwB6AEUAeAA5ADMAaAB6AHoANgAzAHYAVwBqAHgASgBqADIANwBKAGYASABKAHoAKwB1AEoAbAB6
+ADEAZABuAGYAeQA0ADkAMQB3ADgAdQBQADkANgBPAFQASABkAGIAKwA4ADAALwAvAEQAeQBZADgA
+UABuAHoALwA1ADgAWgBuAFQARwAxAHYANAAvAHUAdwBHAEgAZAAwADQAMgBwACsAKwBHAEIAKwB6
+AEcASgAyACsARwBCAC8ASwArAFAAdgBQAGUAUAB3AEsAWQAyAHIANwBzAGEAdAB6AHMAcwBtAHUA
+TgBhAEoAegBHAFUAZQByAHQAbAAwADMAegAwADUATwBIAGgANABlAEYAawBxAHIAeABiAEsANgA3
+ADgAOQAxAG4AQQB6AG4AVgBwAHEAVAAyAEQAdgBCAEYAUgA1AHYAVABuAFoASABQAGYAaQBMAEIA
+YQA2AFAAMABFAGUAdgBBAFkARAB1AG8AcAAyAC8AcQBWAFEAeQBXADUAUgA1AHMAUwBpAHoAVgBm
+AC8ASwBkAGEARgBPAHgATwBEAFoANQB1AFQAdAAxAFgAbQBhAGUAcgBFAFQASgBVAGMALwBrAG0A
+cQBGAEkAaAA4AGYAYgBzAEoAOQBqAGEAcgBxAHcAYgAvAEwAcgB1ADYAMgBuADMAaAA5AHIAVwBR
+AFMASgBJAFoARwBPAEQAZAAyAEUAdAAvADEAbwA5AGgAVABoAHcAOQBHAGcAYwBCAG8AaQAyAEUA
+egBDAGUASgArADMAdwBkAEQAcgB4AE4AaAA3AEUANQBTAE4AeABLAEoAVABYAHgAQgA0ADkAegBB
+ADgATABBAEUAcwBIAHUAVABEAEwAcABEAGQAZgAzAFQAUQBsAGYAWgBvAHEAcQBYAEoANwA5ADUA
+eQBPAFgATAB5ACsAdwBrACsATwBKAGsAZABBAEwAbQA3ADcAUABLADgAWgBIAEsAdwBEAFYAbgBH
+ADgAeQBYAGkATwBPAGQAZgBvADEAYQAwAGQAawBJAFAARgBzAHQAYwA3AE4AQQBIAHUAeAB1AC8A
+ZABNAHEALwA4AGEAVQBYACsAWAAxAE4AMQArAFYAWABmAEcATgA3ADMAeABGAEwAMgBpACsAKwBY
+ADgAcwBEAE8AUgBqACsANQBSAHUAeQBDAEsAbgBTAFAAQwAzAGcAbQByAGYAeQBRAGYAUwBwADEA
+bABCADYATgBtAFIARQBsAEcAcwBnAGwAaQBGAGcAWQBtADgASwBBAG4ARABJAEEAcABzAEUASAB0
+AEIAcABFAFUAaQAvAFMAUgB4AFoAYQBoAEQAUwBUADcAUgAzAGYAcgBqADkAaQBsAEgAUwBtAEIA
+SQBOADkAWQBpAE4AYgA0AEkAWABHAE4AVQA0AG8AYQB4AGkAUgB6AGwAYQBLAFcAQwBOAEwASQBx
+AGkAZQBnADcASABhAGwAOQBaACsAagBrAEYAaAAzADYAbwBXAE4AZAAzAE4ATABiAHcAQgByAFYA
+ZQBXADUARQBTAFEATgBnAFcAMwBlAEcAVABpAE8AcAB5ADUALwBRAEkARgBEAFIAcAA3AGoATwBt
+AHUAYwBJAG0AbQB5AEoAZABMAEkAWQBIAEEAMABsADAAcwB2AHkAZABTAFoAcgBFAE4AdgB1AG8A
+YQB4ADUAWABTAGwASwB5AHEAMQBJADkAWQBBAG0AKwBiAEoAQQB6ADAAYQByAGUAMQBoAGwAYgBT
+AHYAdQBUAEkAMABHADAAZgBuAG4ASgBkADAAbQBLAHgAOQB0ADUAZAA2AEkALwBpAFQAWAArAFEA
+cgB6AFYAZwBaAGEAMwBrAGwAVABnAHYAVQBDAE4ASwBXADcANgBjAFcAWgBIAHoAdgBQAHoAMgBM
+AFAAZABTADkAUAB6AHcATAB2AEwATAAyAE0AZwB2AFEAaQBmAFIANgBjAFAAUQAvADMAQQBiAGoA
+OQBJAHUAVwBrAEoAawAxADAAegBIADAAVgBTAGgANABFAG0AcgA0AE4AZQBTADYAUABZACsAVgBo
+AFoASQAwAFIAegBzAFEAbAB4AE4ATAA5ADcASQB1ADQAOQA2AE0AawBjAFEASgAvADQAUwBWAEoA
+bQBxAGIASgByAHoALwArAEwAOQBtAGcAVQAzAEkAPQA=
+</w:fldData>
+        </w:fldChar>
+      </w:r>
+      <w:r>
+        <w:rPr>
+          <w:rFonts w:ascii="Roboto" w:eastAsia="Times New Roman" w:hAnsi="Roboto" w:cs="Times New Roman"/>
+          <w:color w:val="031D39"/>
+          <w:spacing w:val="3"/>
+          <w:kern w:val="0"/>
+          <w:sz w:val="20"/>
+          <w:szCs w:val="20"/>
+          <w:lang w:eastAsia="en-GB"/>
+          <w14:ligatures w14:val="none"/>
+        </w:rPr>
+        <w:instrText>ADDIN paperpile_citation &lt;clusterId&gt;P749D197S587W211&lt;/clusterId&gt;&lt;version&gt;0.6.11&lt;/version&gt;&lt;metadata&gt;&lt;citation&gt;&lt;id&gt;a4aba3cd-8476-0389-b064-28916a8f83ad&lt;/id&gt;&lt;no_author/&gt;&lt;prefix/&gt;&lt;suffix/&gt;&lt;locator/&gt;&lt;locator_label&gt;page&lt;/locator_label&gt;&lt;/citation&gt;&lt;/metadata&gt; \* MERGEFORMAT</w:instrText>
+      </w:r>
+      <w:r>
+        <w:rPr>
+          <w:rFonts w:ascii="Roboto" w:eastAsia="Times New Roman" w:hAnsi="Roboto" w:cs="Times New Roman"/>
+          <w:color w:val="031D39"/>
+          <w:spacing w:val="3"/>
+          <w:kern w:val="0"/>
+          <w:sz w:val="20"/>
+          <w:szCs w:val="20"/>
+          <w:lang w:eastAsia="en-GB"/>
+          <w14:ligatures w14:val="none"/>
+        </w:rPr>
+      </w:r>
+      <w:r>
+        <w:rPr>
+          <w:rFonts w:ascii="Roboto" w:eastAsia="Times New Roman" w:hAnsi="Roboto" w:cs="Times New Roman"/>
+          <w:color w:val="031D39"/>
+          <w:spacing w:val="3"/>
+          <w:kern w:val="0"/>
+          <w:sz w:val="20"/>
+          <w:szCs w:val="20"/>
+          <w:lang w:eastAsia="en-GB"/>
+          <w14:ligatures w14:val="none"/>
+        </w:rPr>
+        <w:fldChar w:fldCharType="separate"/>
+      </w:r>
+      <w:r>
+        <w:rPr>
+          <w:rFonts w:ascii="Roboto" w:eastAsia="Times New Roman" w:hAnsi="Roboto" w:cs="Times New Roman"/>
+          <w:i/>
+          <w:noProof/>
+          <w:color w:val="031D39"/>
+          <w:spacing w:val="3"/>
+          <w:kern w:val="0"/>
+          <w:sz w:val="20"/>
+          <w:szCs w:val="20"/>
+          <w:lang w:eastAsia="en-GB"/>
+          <w14:ligatures w14:val="none"/>
+        </w:rPr>
+        <w:t>(9)</w:t>
+      </w:r>
+      <w:r>
+        <w:rPr>
+          <w:rFonts w:ascii="Roboto" w:eastAsia="Times New Roman" w:hAnsi="Roboto" w:cs="Times New Roman"/>
+          <w:color w:val="031D39"/>
+          <w:spacing w:val="3"/>
+          <w:kern w:val="0"/>
+          <w:sz w:val="20"/>
+          <w:szCs w:val="20"/>
+          <w:lang w:eastAsia="en-GB"/>
+          <w14:ligatures w14:val="none"/>
+        </w:rPr>
+        <w:fldChar w:fldCharType="end"/>
+      </w:r>
+      <w:r>
+        <w:rPr>
+          <w:rFonts w:ascii="Roboto" w:eastAsia="Times New Roman" w:hAnsi="Roboto" w:cs="Times New Roman"/>
+          <w:color w:val="031D39"/>
+          <w:spacing w:val="3"/>
+          <w:kern w:val="0"/>
+          <w:sz w:val="20"/>
+          <w:szCs w:val="20"/>
+          <w:lang w:eastAsia="en-GB"/>
+          <w14:ligatures w14:val="none"/>
+        </w:rPr>
+        <w:t xml:space="preserve">, </w:t>
+      </w:r>
+      <w:r>
+        <w:rPr>
+          <w:rFonts w:ascii="Roboto" w:eastAsia="Times New Roman" w:hAnsi="Roboto" w:cs="Times New Roman"/>
+          <w:color w:val="031D39"/>
+          <w:spacing w:val="3"/>
+          <w:kern w:val="0"/>
+          <w:sz w:val="20"/>
+          <w:szCs w:val="20"/>
+          <w:lang w:eastAsia="en-GB"/>
+          <w14:ligatures w14:val="none"/>
+        </w:rPr>
+        <w:t xml:space="preserve">our analyses suggest availability of a BPSV could avert 3.1 deaths per 1,000 population </w:t>
+      </w:r>
+      <w:r>
+        <w:rPr>
+          <w:rFonts w:ascii="Roboto" w:eastAsia="Times New Roman" w:hAnsi="Roboto" w:cs="Times New Roman"/>
+          <w:color w:val="031D39"/>
+          <w:spacing w:val="3"/>
+          <w:kern w:val="0"/>
+          <w:sz w:val="20"/>
+          <w:szCs w:val="20"/>
+          <w:lang w:eastAsia="en-GB"/>
+          <w14:ligatures w14:val="none"/>
+        </w:rPr>
+        <w:t xml:space="preserve">compared to scenarios where the BPSV is not present. This </w:t>
+      </w:r>
+      <w:commentRangeStart w:id="10"/>
+      <w:r>
+        <w:rPr>
+          <w:rFonts w:ascii="Roboto" w:eastAsia="Times New Roman" w:hAnsi="Roboto" w:cs="Times New Roman"/>
+          <w:color w:val="031D39"/>
+          <w:spacing w:val="3"/>
+          <w:kern w:val="0"/>
+          <w:sz w:val="20"/>
+          <w:szCs w:val="20"/>
+          <w:lang w:eastAsia="en-GB"/>
+          <w14:ligatures w14:val="none"/>
+        </w:rPr>
+        <w:t>represents __% of the total disease mortality</w:t>
+      </w:r>
+      <w:commentRangeEnd w:id="10"/>
+      <w:r>
+        <w:rPr>
+          <w:rStyle w:val="CommentReference"/>
+        </w:rPr>
+        <w:commentReference w:id="10"/>
+      </w:r>
+      <w:r>
+        <w:rPr>
+          <w:rFonts w:ascii="Roboto" w:eastAsia="Times New Roman" w:hAnsi="Roboto" w:cs="Times New Roman"/>
+          <w:color w:val="031D39"/>
+          <w:spacing w:val="3"/>
+          <w:kern w:val="0"/>
+          <w:sz w:val="20"/>
+          <w:szCs w:val="20"/>
+          <w:lang w:eastAsia="en-GB"/>
+          <w14:ligatures w14:val="none"/>
+        </w:rPr>
+        <w:t xml:space="preserve">. </w:t>
+      </w:r>
+      <w:r>
+        <w:rPr>
+          <w:rFonts w:ascii="Roboto" w:eastAsia="Times New Roman" w:hAnsi="Roboto" w:cs="Times New Roman"/>
+          <w:color w:val="031D39"/>
+          <w:spacing w:val="3"/>
+          <w:kern w:val="0"/>
+          <w:sz w:val="20"/>
+          <w:szCs w:val="20"/>
+          <w:lang w:eastAsia="en-GB"/>
+          <w14:ligatures w14:val="none"/>
+        </w:rPr>
+        <w:t>The speed of the BPSV vacc</w:t>
+      </w:r>
+      <w:r>
+        <w:rPr>
+          <w:rFonts w:ascii="Roboto" w:eastAsia="Times New Roman" w:hAnsi="Roboto" w:cs="Times New Roman"/>
+          <w:color w:val="031D39"/>
+          <w:spacing w:val="3"/>
+          <w:kern w:val="0"/>
+          <w:sz w:val="20"/>
+          <w:szCs w:val="20"/>
+          <w:lang w:eastAsia="en-GB"/>
+          <w14:ligatures w14:val="none"/>
+        </w:rPr>
+        <w:t>ination (and the associated duration of the</w:t>
+      </w:r>
+      <w:r>
+        <w:rPr>
+          <w:rFonts w:ascii="Roboto" w:eastAsia="Times New Roman" w:hAnsi="Roboto" w:cs="Times New Roman"/>
+          <w:color w:val="031D39"/>
+          <w:spacing w:val="3"/>
+          <w:kern w:val="0"/>
+          <w:sz w:val="20"/>
+          <w:szCs w:val="20"/>
+          <w:lang w:eastAsia="en-GB"/>
+          <w14:ligatures w14:val="none"/>
+        </w:rPr>
+        <w:t xml:space="preserve"> vaccination</w:t>
+      </w:r>
+      <w:r>
+        <w:rPr>
+          <w:rFonts w:ascii="Roboto" w:eastAsia="Times New Roman" w:hAnsi="Roboto" w:cs="Times New Roman"/>
+          <w:color w:val="031D39"/>
+          <w:spacing w:val="3"/>
+          <w:kern w:val="0"/>
+          <w:sz w:val="20"/>
+          <w:szCs w:val="20"/>
+          <w:lang w:eastAsia="en-GB"/>
+          <w14:ligatures w14:val="none"/>
+        </w:rPr>
+        <w:t xml:space="preserve"> campaign required to</w:t>
+      </w:r>
+      <w:r>
+        <w:rPr>
+          <w:rFonts w:ascii="Roboto" w:eastAsia="Times New Roman" w:hAnsi="Roboto" w:cs="Times New Roman"/>
+          <w:color w:val="031D39"/>
+          <w:spacing w:val="3"/>
+          <w:kern w:val="0"/>
+          <w:sz w:val="20"/>
+          <w:szCs w:val="20"/>
+          <w:lang w:eastAsia="en-GB"/>
+          <w14:ligatures w14:val="none"/>
+        </w:rPr>
+        <w:t xml:space="preserve"> achieve coverage</w:t>
+      </w:r>
+      <w:r>
+        <w:rPr>
+          <w:rFonts w:ascii="Roboto" w:eastAsia="Times New Roman" w:hAnsi="Roboto" w:cs="Times New Roman"/>
+          <w:color w:val="031D39"/>
+          <w:spacing w:val="3"/>
+          <w:kern w:val="0"/>
+          <w:sz w:val="20"/>
+          <w:szCs w:val="20"/>
+          <w:lang w:eastAsia="en-GB"/>
+          <w14:ligatures w14:val="none"/>
+        </w:rPr>
+        <w:t xml:space="preserve">) also significantly shaped </w:t>
+      </w:r>
+      <w:r>
+        <w:rPr>
+          <w:rFonts w:ascii="Roboto" w:eastAsia="Times New Roman" w:hAnsi="Roboto" w:cs="Times New Roman"/>
+          <w:color w:val="031D39"/>
+          <w:spacing w:val="3"/>
+          <w:kern w:val="0"/>
+          <w:sz w:val="20"/>
+          <w:szCs w:val="20"/>
+          <w:lang w:eastAsia="en-GB"/>
+          <w14:ligatures w14:val="none"/>
+        </w:rPr>
+        <w:t xml:space="preserve">projected BPSV </w:t>
+      </w:r>
+      <w:r>
+        <w:rPr>
+          <w:rFonts w:ascii="Roboto" w:eastAsia="Times New Roman" w:hAnsi="Roboto" w:cs="Times New Roman"/>
+          <w:color w:val="031D39"/>
+          <w:spacing w:val="3"/>
+          <w:kern w:val="0"/>
+          <w:sz w:val="20"/>
+          <w:szCs w:val="20"/>
+          <w:lang w:eastAsia="en-GB"/>
+          <w14:ligatures w14:val="none"/>
+        </w:rPr>
+        <w:t xml:space="preserve">impact </w:t>
+      </w:r>
+      <w:r>
+        <w:rPr>
+          <w:rFonts w:ascii="Roboto" w:eastAsia="Times New Roman" w:hAnsi="Roboto" w:cs="Times New Roman"/>
+          <w:b/>
+          <w:bCs/>
+          <w:color w:val="031D39"/>
+          <w:spacing w:val="3"/>
+          <w:kern w:val="0"/>
+          <w:sz w:val="20"/>
+          <w:szCs w:val="20"/>
+          <w:lang w:eastAsia="en-GB"/>
+          <w14:ligatures w14:val="none"/>
+        </w:rPr>
+        <w:t>(Fig 5B)</w:t>
+      </w:r>
+      <w:r>
+        <w:rPr>
+          <w:rFonts w:ascii="Roboto" w:eastAsia="Times New Roman" w:hAnsi="Roboto" w:cs="Times New Roman"/>
+          <w:color w:val="031D39"/>
+          <w:spacing w:val="3"/>
+          <w:kern w:val="0"/>
+          <w:sz w:val="20"/>
+          <w:szCs w:val="20"/>
+          <w:lang w:eastAsia="en-GB"/>
+          <w14:ligatures w14:val="none"/>
+        </w:rPr>
+        <w:t xml:space="preserve">. In contrast </w:t>
+      </w:r>
+      <w:r>
+        <w:rPr>
+          <w:rFonts w:ascii="Roboto" w:eastAsia="Times New Roman" w:hAnsi="Roboto" w:cs="Times New Roman"/>
+          <w:color w:val="031D39"/>
+          <w:spacing w:val="3"/>
+          <w:kern w:val="0"/>
+          <w:sz w:val="20"/>
+          <w:szCs w:val="20"/>
+          <w:lang w:eastAsia="en-GB"/>
+          <w14:ligatures w14:val="none"/>
+        </w:rPr>
+        <w:t xml:space="preserve">to the results for the stockpile size, our analyses highlight a highly non-linear relationship between vaccination campaign speed and R0 in shaping BPSV impact. For the fastest moving epidemics with the highest R0 (R0 = 3.5), 4.88 deaths per 1,000 are averted when the campaign can be completed in under 2 months, compared to only 2.02 deaths per 1,000 when the campaign is completed in 5 months. </w:t>
+      </w:r>
+      <w:r>
+        <w:rPr>
+          <w:rFonts w:ascii="Roboto" w:eastAsia="Times New Roman" w:hAnsi="Roboto" w:cs="Times New Roman"/>
+          <w:color w:val="031D39"/>
+          <w:spacing w:val="3"/>
+          <w:kern w:val="0"/>
+          <w:sz w:val="20"/>
+          <w:szCs w:val="20"/>
+          <w:lang w:eastAsia="en-GB"/>
+          <w14:ligatures w14:val="none"/>
+        </w:rPr>
+        <w:t>These results assume that the epidemic starts with __ seeding infections and the BPSV vaccination campaign is triggered after ___ hospitalisations have been observed by the surveillance system</w:t>
+      </w:r>
+      <w:r>
+        <w:rPr>
+          <w:rFonts w:ascii="Roboto" w:eastAsia="Times New Roman" w:hAnsi="Roboto" w:cs="Times New Roman"/>
+          <w:color w:val="031D39"/>
+          <w:spacing w:val="3"/>
+          <w:kern w:val="0"/>
+          <w:sz w:val="20"/>
+          <w:szCs w:val="20"/>
+          <w:lang w:eastAsia="en-GB"/>
+          <w14:ligatures w14:val="none"/>
+        </w:rPr>
+        <w:t xml:space="preserve"> (see </w:t>
+      </w:r>
+      <w:r>
+        <w:rPr>
+          <w:rFonts w:ascii="Roboto" w:eastAsia="Times New Roman" w:hAnsi="Roboto" w:cs="Times New Roman"/>
+          <w:b/>
+          <w:bCs/>
+          <w:i/>
+          <w:iCs/>
+          <w:color w:val="031D39"/>
+          <w:spacing w:val="3"/>
+          <w:kern w:val="0"/>
+          <w:sz w:val="20"/>
+          <w:szCs w:val="20"/>
+          <w:lang w:eastAsia="en-GB"/>
+          <w14:ligatures w14:val="none"/>
+        </w:rPr>
+        <w:t>Supplementary Materials</w:t>
+      </w:r>
+      <w:r>
+        <w:rPr>
+          <w:rFonts w:ascii="Roboto" w:eastAsia="Times New Roman" w:hAnsi="Roboto" w:cs="Times New Roman"/>
+          <w:color w:val="031D39"/>
+          <w:spacing w:val="3"/>
+          <w:kern w:val="0"/>
+          <w:sz w:val="20"/>
+          <w:szCs w:val="20"/>
+          <w:lang w:eastAsia="en-GB"/>
+          <w14:ligatures w14:val="none"/>
+        </w:rPr>
+        <w:t xml:space="preserve"> and </w:t>
+      </w:r>
+      <w:r>
+        <w:rPr>
+          <w:rFonts w:ascii="Roboto" w:eastAsia="Times New Roman" w:hAnsi="Roboto" w:cs="Times New Roman"/>
+          <w:b/>
+          <w:bCs/>
+          <w:color w:val="031D39"/>
+          <w:spacing w:val="3"/>
+          <w:kern w:val="0"/>
+          <w:sz w:val="20"/>
+          <w:szCs w:val="20"/>
+          <w:lang w:eastAsia="en-GB"/>
+          <w14:ligatures w14:val="none"/>
+        </w:rPr>
+        <w:t xml:space="preserve">Figure SX and SY </w:t>
+      </w:r>
+      <w:r>
+        <w:rPr>
+          <w:rFonts w:ascii="Roboto" w:eastAsia="Times New Roman" w:hAnsi="Roboto" w:cs="Times New Roman"/>
+          <w:color w:val="031D39"/>
+          <w:spacing w:val="3"/>
+          <w:kern w:val="0"/>
+          <w:sz w:val="20"/>
+          <w:szCs w:val="20"/>
+          <w:lang w:eastAsia="en-GB"/>
+          <w14:ligatures w14:val="none"/>
+        </w:rPr>
+        <w:t xml:space="preserve">for further results varying these parameters). </w:t>
+      </w:r>
+      <w:r>
+        <w:rPr>
+          <w:rFonts w:ascii="Roboto" w:eastAsia="Times New Roman" w:hAnsi="Roboto" w:cs="Times New Roman"/>
+          <w:color w:val="031D39"/>
+          <w:spacing w:val="3"/>
+          <w:kern w:val="0"/>
+          <w:sz w:val="20"/>
+          <w:szCs w:val="20"/>
+          <w:lang w:eastAsia="en-GB"/>
+          <w14:ligatures w14:val="none"/>
+        </w:rPr>
+        <w:t>Together these results highlight the importance of factors beyond intrinsic BPSV properties in shaping eventual population-level impact of the vaccine; and the crucial nature of factors relating to the vaccination campaign associated with the BPSV in realising its maximum impact.</w:t>
+      </w:r>
+    </w:p>
+    <w:p>
+      <w:pPr>
+        <w:shd w:val="clear" w:color="auto" w:fill="FFFFFF"/>
+        <w:spacing w:after="0" w:line="240" w:lineRule="auto"/>
+        <w:jc w:val="both"/>
+        <w:textAlignment w:val="baseline"/>
+        <w:rPr>
+          <w:rFonts w:ascii="Roboto" w:eastAsia="Times New Roman" w:hAnsi="Roboto" w:cs="Times New Roman"/>
+          <w:color w:val="031D39"/>
+          <w:spacing w:val="3"/>
+          <w:kern w:val="0"/>
+          <w:sz w:val="20"/>
+          <w:szCs w:val="20"/>
+          <w:lang w:eastAsia="en-GB"/>
+          <w14:ligatures w14:val="none"/>
+        </w:rPr>
+      </w:pPr>
+    </w:p>
+    <w:p>
+      <w:pPr>
+        <w:shd w:val="clear" w:color="auto" w:fill="FFFFFF"/>
+        <w:spacing w:after="0" w:line="240" w:lineRule="auto"/>
+        <w:jc w:val="both"/>
+        <w:textAlignment w:val="baseline"/>
+        <w:rPr>
+          <w:rFonts w:ascii="Roboto" w:eastAsia="Times New Roman" w:hAnsi="Roboto" w:cs="Times New Roman"/>
+          <w:color w:val="031D39"/>
+          <w:spacing w:val="3"/>
+          <w:kern w:val="0"/>
+          <w:sz w:val="20"/>
+          <w:szCs w:val="20"/>
+          <w:lang w:eastAsia="en-GB"/>
+          <w14:ligatures w14:val="none"/>
+        </w:rPr>
+      </w:pPr>
+      <w:r>
+        <w:rPr>
+          <w:rFonts w:ascii="Roboto" w:eastAsia="Times New Roman" w:hAnsi="Roboto" w:cs="Times New Roman"/>
+          <w:color w:val="031D39"/>
+          <w:spacing w:val="3"/>
+          <w:kern w:val="0"/>
+          <w:sz w:val="20"/>
+          <w:szCs w:val="20"/>
+          <w:lang w:eastAsia="en-GB"/>
+          <w14:ligatures w14:val="none"/>
+        </w:rPr>
+        <w:t>We also explored how the potential impact of BPSV availability is shaped by the delay to accessing the disease-specific vaccine following its successful development.</w:t>
+      </w:r>
+      <w:r>
+        <w:rPr>
+          <w:rFonts w:ascii="Roboto" w:eastAsia="Times New Roman" w:hAnsi="Roboto" w:cs="Times New Roman"/>
+          <w:color w:val="031D39"/>
+          <w:spacing w:val="3"/>
+          <w:kern w:val="0"/>
+          <w:sz w:val="20"/>
+          <w:szCs w:val="20"/>
+          <w:lang w:eastAsia="en-GB"/>
+          <w14:ligatures w14:val="none"/>
+        </w:rPr>
+        <w:t xml:space="preserve"> The COVID-19 pandemic was characterised by significant vaccine inequity between the global north and global south</w:t>
+      </w:r>
+      <w:r>
+        <w:rPr>
+          <w:rFonts w:ascii="Roboto" w:eastAsia="Times New Roman" w:hAnsi="Roboto" w:cs="Times New Roman"/>
+          <w:color w:val="031D39"/>
+          <w:spacing w:val="3"/>
+          <w:kern w:val="0"/>
+          <w:sz w:val="20"/>
+          <w:szCs w:val="20"/>
+          <w:lang w:eastAsia="en-GB"/>
+          <w14:ligatures w14:val="none"/>
+        </w:rPr>
+        <w:t xml:space="preserve">, with countries in the global south receiving COVID-19 vaccines at a significant delay compared to global north countries, an inequity that had significant consequences for disease burden in these countries </w:t>
+      </w:r>
+      <w:r>
+        <w:rPr>
+          <w:rFonts w:ascii="Roboto" w:eastAsia="Times New Roman" w:hAnsi="Roboto" w:cs="Times New Roman"/>
+          <w:color w:val="031D39"/>
+          <w:spacing w:val="3"/>
+          <w:kern w:val="0"/>
+          <w:sz w:val="20"/>
+          <w:szCs w:val="20"/>
+          <w:lang w:eastAsia="en-GB"/>
+          <w14:ligatures w14:val="none"/>
+        </w:rPr>
+        <w:fldChar w:fldCharType="begin" w:fldLock="1">
+          <w:fldData xml:space="preserve">ZQBKAHoATgBXAE8AMQB1ADIAMABZAFcAZgBaAFcAQgBnAEEAUQB0AEkARQByADgALwB2AEEAaQAy
+AE4AcQBPAG4AYgBpADEARQAyAC8AVABOAEQAKwBLAHcAQgBnAE8AaAA5AEwAVQBKAEUAYwBaAGsA
+cABLAFYASQBDACsAMQByADcAQQB2AHQAdQBjAE8ASgBVAHUAVwAwADIANQBTAEwAQgBZAGIASQBQ
+AEsAUQBIAE4ANQA3ADcAcgBsADMAegB0AHoAaABiADUAOQBHAGkAegA2AHYAVgBEAHUAWAB4AGUA
+agBvADAAMgBnAHQAdQBSAGsAZABqAFgAegBYAEQAMABiAGoAVQBhADIAYgBiAG8ANwBMAEcATwBP
+AEMAcgArADMAbwA4ADMAagBVAHEAYQA2AFMAdQBEAGgAcgBPADEAWAB6AFQAagBVAHoAMQBzADAA
+bABVAC8AVwBDAGkANAA3AHAAawBwADIAKwAvAHYAWABpAHUAZQBOAGwAYgBNAG0ARgBVAEEAMABl
+AE4AZgBKAEQAcgB6AG8AbAAyAHkAUABHAFcAYQAwAEwAVwBkAEYAYgBiAGQAYwBYAGEAOQBoAGUA
+NgBxAHEAdgB5AGEASQBYADQAawBxADEAYgBXADgAdgBNAEYANwB3AG0AVwB3AHgARAB2AHoARQB4
+ADIAWABGAG0AMQBtAFAAVwA3AGcAagBHADEAegAvAHIAbgB2AFQAOABBAHEAWAByADMAZwAzAFkA
+YQBlADYAcgB2AHQAbQBzAG4AdABRADkAdABYAG0AWQBXADgAawBFAC8AYQB4AEUAbwBDAHMAbQAz
+AGIAdwAxAE4AaABvAFEAOAAvAHgARQBoAHQAeQBvAFIAVwA1AGQAaQBlAGUARwA2AFQAVABOAHYA
+VABDAE8ASABIAEEAaABoAE4AawBiAHAAWQA2AEsAOABKAFUAcQA0AEkAZwBKAFgANgBTAEIASAA2
+AEcATwA3AHoAdgA1AGgAcQA4AC8AZgBaAHAAVgBDAHIAVABkAHUAUgBTAEMAVgAzADkANgA1ADgA
+VwBzADcAMwB4AFEAbgAvADgAcQBNAGgAbgBBAHgANQA0AFIAVQBHADkAdwBtAFcAcABEAFMAagBz
+AGkAUAAxAGgAQwBxAE8ANwBOADkAWgBEADcAUABFAGcAeQAzADMAWAA0AFgARgBRAE8AcQA0AFEA
+dwBzAG4AeQBQAEgAVwBpAE8ATQBwADUAVQBnAFIAbABsAEEAdgBrAFkAKwBmADAAaQBpAHoAcABu
+AGMALwBUAHUAVwByADQASQA3AGQAWABCADIANgAzAHMAOQBqAFYAdgBXAGUAZQBDAGoAZAB4AHAA
+ZQAvAHcATQBpADgAYwBOADQAMgA0AGsANQBaAGwANgBZAGcAdwBLADcAegBDAEsAegBPAHYAZQBP
+AGcAWgBEAFAATgBLAFMAWABhADIAYwAvADUAYwA4AHUAWQBnAFgAbgBxAHEAagBiAEEAdQBYAFAA
+eAB6ADgAQgAvAE0AcABtAG4AbwB1AEoAbgB2AEgAZQBBAGkAQQA4AHkAKwBNADQAQQBLADMAYgBB
+AHMAMABzAFIAMQBSAEYAbABHAGUATQBGAE4ASABCADUAeAAzADAAbQBrAG0ANwBwAHgAbgBQAG0A
+KwB6AHgAKwBBAHUAagBEAGMAeAByAFEAQgBkAEsAbQBiAEcAZABBADgAeABIAFIAQgBFADMANgBu
+AG0AdgAvAFIASABQAGoAZgB6AEcAYwAvAEcAbgBhAHgAbwB5AFkATgBzAHoAVABQAC8AZABnAEoA
+WABLAEkAbQA5ADIASwBIADgAeQB4ADIAaQB0AEwAMQBSAFoAbwBYAFMAUwBtAGoAaAAwAGwAaABa
+ADUAWAA2AHkASABPAEoAcABYAFMAUAA1AFMAVwB2AEsAbQAwAE8AQwBiAHIANgBFAGsARwArAEUA
+MwBoACsAZwB2AHEATQBrAGcATwBBAFcAeQBQAHMAYQBrAGQAUwBrAEwAdAA1AEUAZwBXADUARQA0
+AGwATQBJAEgAUABnAEoALwBjAFMANgBYAEMAWgBZAGgAeQA2AGMAYwBDAEwAaAA1AG0AagBRAHUA
+VQA3AFoATgBmAFMARwBQADYANABUAGgAKwBqAGkAcQBJAG8AQQB3AGwAeABlAEkARABLAEcAdABp
+AHIANABpAFMAVABrAG0AZQBlADUANgBSAFIATABoADIAMwBMAEcASQBuAGMANgBQAFEAUwBmAHoA
+UwBTADQAUABVAGoAMgBYAG0AUABVAEIAMABYAE0AbQAyADUAVQAxAGgAOQBpAHIANQBWADkAawB1
+ADEASwB6AGgAaAArAGsANwBQAG4AQwArAG0AOABlAE8ANwB4AEYANABpAFoAZQBGAGYAZwBqAG4A
+ZQBZAHkAZgBPAFAAQwBjAEwAUABPAFIAUABOADgAWABnAFIAKwA3AFkAUQBGAHEAUAA3AC8ASABP
+AHMANwBiAHoAawBEAEQAeQBMAEEAUQBRAE0ARQA2AC8AVQBqAE0AVwBxAFkAYgBxADMAZQB6AFMA
+dQBlADgAWQBxADMAZwBsAFcAUgB6ADMAcgBKAGMAeQBvAFkAVgBCAG8AaQBoAE0AVgBXADEAWgBs
+AGgAWQBoAFQAUwB5AFkAUABrAGEAVwBtAGQANgBBAFIAbQBpAE4ANwBSAFEAMgBwAEYAQwBOADcA
+cABXAGcAaABXAHEAWABYAEIAagAxAFgASABDAFgAbQBMACsAbQBLADAAawBLACsAUgBTAFYAbgBv
+AEIAdQBTAHkAdwB0AHAAegBDAHEASwBWAHMAeABnAHoAaQA1AHgARABJAFQAcABVAEsAaAB1AFYA
+QwBGAFoASwBNAFcARQAwAGwAdQBIAEwASgBxADUANQAzADAAawBLAFUAWgBTAGwARgAxAC8ANABI
+AFQAYwBhAFEAZABTAHYAWgBkAEcAdABXADYAWgBVADAARABBAEoAWABJAEMAYgBrAGcARwA3AGcA
+TQBaAFMAVAA1AEwATgB2AE8AawBQAHoAdgA3AHUAOAB1AGoAagA5AG4AcgBXAHkAZwBuAFcAZwBL
+AEkAMgB1AEcAUwBKAG0ANwAxADYAKwBaAGsAYgBPAFMARgA0AG4ANwBCADMANQBXAEUAcQB3AE0A
+UwBNADgAWgBPADEARAB6AHgAcwBnAFgAMQB0AHcAQwA5ADMAQgBKAHgASwA1AEQAMwBPAHUAWgBu
+AE0AZwAwAEkAWgBoAEoANABLAGkARwBGAGIAbwBGAGkANwA1AGsAcQB1AEsANQA2AHAAUwAzAFgA
+cgBDAEwAcwBDAHoAdABqAHUASQB0AG0AUwBWAFcAdgBUADMAZQBSAEUAZwBtAHEAeAB1AHkAbwBU
+AFoAWABjAHcAYQAzADQAWQBPAHgAaABGAEkAMwB0AE0AKwBZAEgASAB4AG8AcwBiAHMAZwBWAGMA
+TgBsAHUAWABkAEEAaQB1AEwASABOAGkAZwBwAFMAbABSAEYAYgAxAE4AdABtAHkAUQBLADkAMgB5
+AEYAVwBCAEsAOABzADIAeABYAGQAVQBEADMAUwAzAEgAWQBBAEgATQBnAGkAOQBVAFIANQBsAFQA
+cQBJAEwAQgBxADcAWABNAEQARABGAGgANQBFAEkAYgA0AGcAMgA4ADMAMwBOAEkAZwBUADkAaQAy
+AHAASQBvAGgAMgAyAFcAWABQAEEATwAwAFIAZwA3AGEAbABqAGsAUABxAEcAZwBDAHMAawBwAHYA
+TwA4AFEAZwBWAFAAegBPADcAaABvAFoAdgBLAEkALwBZAFkAbABsAG8AVgBQADMAbgA4AC8AdgBL
+AGEARgA2AEkAMABaAGYAQgBKAFUAagB0ADEAeAAvAFIASABYAHUANgB4AGkAVgBBAEUASABYADgA
+cQBoAGsAagBFAGcAbABCAFoARAAyAFoAdQBPADgAbwBLAGEAYgBWAEYAeAA1AGgARQBSAFYAQgBG
+ADQAdAAyAEMAdABxAHAARQBvAGcANwBpAGwALwBlAFgAMwBDACsAbQBlAC8AUwBHAGgANwBSACsA
+RgBmAEkAWgBDAFoAeQB1AEYATABiAFgAdgA2AEwARwBSAHYATgAzADIARwBFADEAZgA1ADEAUQBl
+ADUAVwBEAEYASgB2ACsAZQBIADMAQwBDAEgAZwBUAFUAbwBzAGgAUQBrADAAZwBaAFUAZgA0AG4A
+RgBNAFUATwBPAEEAUgBEAGYAeABqADUAeABZAGEAcwB2AEoAVwBOAGsARwBUAEsAWAB1ADcAVgA0
+AHIAWgBtAG4AYwBNADQAeABuAGIAcQBzAEMAegBiAGYAbwBZADIAQgBnAFYAdQBVADgARwBMAFEA
+aABFAHkAbABGAE8AagBHADIAYwB4ADUAOQBBAHYASQBYAHUAcgBHAGcAZwBZADUAYgBhAGsAaABR
+AEcAcQBjAFYAVwBnAG0AQgBFADgAdgA2AGUAZQA1AHgAVwBWAFUASQBXAEMAVwBwAEoATQBXAEgA
+NABHAGIASQBpAHIAcgBkAEgAVQBxAEEAMgAyAFIAdwBGADcAawBaAFAAWQBpAEYAYwBIAEUAUgB2
+AFMAQQBpAG8AUAA1AEUAbQBYAFoAUwBzADcAQwA3AC8AaQA0AG4AWgB2ADQAUwBBADUAcgAwAEUA
+TgBWAHYAcQBZAG8AYwBIAEMAVwAyADEAZgBJAGEAdwBIAHkANwBxAFIAcwB3AEgAYQAwAEEAOAAr
+AFcASABoADcAbQBrAFAATAByAGkAZAA1AGIATQBWAFEAMABmAFEAbQBhAFEAbQBXAFAAbgBHAEEA
+WQBLADMAQwBiAFYAUQBXAEUAbwBIAEUAdABpAFMATAB1AGgAdAB3AEwAbwB4AGUAZwBoAEIAVwBR
+AG4AQgBSAEUANAA4AEwARABSAE4AbQBoAHQAZABXADMAMABqAEgATgBuAG8AbQBqAFQATQBJADMA
+SwBPAGMAVQBlAGQANABDADgAcQBoAC8AegAvAEwARgB2AFUAcgA1AHUAegBZAEkAQwA5AG8AZAA4
+AGYAVQBLAEgAZgByAEIAZgBXAGUAMQA5AGMAMwB4AHoALwAvAGMAbgBGADYAZQBXAFoAMwBJAHgA
+aABaAFYATABMAEQARQAzAGYAWABvAHQANQBzAHUAMgBUAGIAcQBOADcAawAvAEoAYgA2ADYALwA5
+ADYANgAvAHkAZwBBADkANAAwAHcARgAvAHUAYgBMACsAbQBKAGYANQBNADMAYQAyAGcAQwBLADkA
+TwBQAGQAYwBQAHYAZABoAHoASwBmAEsAaQB2AE8AbABOAFIAUQBGAHMAVAB3AHYAVQA3AFkANwBt
+AFgAYgBkAG8AagA2AGIAVAAxAFcAbwAxAGEAYQB6AEIAQwBRAHgATwArAFUAQgBaACsANABYADIA
+ZQBRAEoAVABNAEwAaAA5AEUAUwBJACsAMABXAFkAMgAvAGQATgArACsAeQA5ADYAdwBYADYAKwBn
+AE4ASgBDAHgAYgB0ADkAcgBCADkAcQBvAHkAYwBmADYAcgA2AGEAYwBEAEgAcABiADYAZAAzAGQA
+ZABXAHIAYQBhADQANgBxAEwALwBrADkAZABUAHoAZwB6AEMASwBrAHoAUwBiAHAAbQBuAGkAKwAx
+AE4ALwBhAGgAdQBhAEoANwA2ADcAeQB4AGsAdQBrAEQAWAA4AEQAbgBuAEQAUQBKAGYANAAyAGUA
+WQBPAHcAMAAzADIAYQBNAHAAOQAvAHAANABFAFoASQBYACsAYgA3AE8ASQBvAGMAMABqAC8AdABL
+AEoAQwAzACsAdQB0ADQAZQB4AEEANgBLACsARABYAFgANABmADQATABhAFoAawB6AGsAYQB0AEoA
+VQA5AGEAUgBSADgAOABsAE0ATAA2AGMAbwBzAEYAMwB1ADkAdQB2AHMAUABhAHIAdgB6AHMAagBT
+AG4AcQBNADIASwArADMAdABBAHQAMgBQAGYARgAzAHUASABiAHYAaQAwAEkAdgBDAEsATABNAE4A
+MgA0ADAAVgBEADcAdgB1AFoAcgAzAHAATgA4AGUAbQBNAEgAVgA5AGEAagBsADkAdAB4AEMAbABs
+ADAAVgBCAEkASQBJADAAUwBlAG0AZwBWAHAAWgBRAFIAbAB2AHMAdABBAFoAawB0ADkATABtAGQA
+dABDAGkAdAB5AGIASAAvAHYARgBtAEQAUwAyAEIAWQBwAHgAQwBnAEsAawBSAGUAOQB0AEEAeQBV
+AHkANwBFAGYAbwBYAEIAbABxADUAVQBtAEkAKwBaAGoAZwBjAEYATgBRAHAAdgBQADEAcAA4AGoA
+ZAAyADgAZQBhAEMAbgBVAE4ARQBpAGsAMwA3ADgARQB1AFAAcQBoAHUAegBDADUAeQBKADEAbgBo
+ADgAeQBYAE8AMAA2AFoAMAAyAGEANgB0AHUAdABPAEMAdgB0AHUAcwBZAFYAawArAFUAcgB2AFQA
+TQBpAGoAOABCAGUAVwBPADcAdwAwADYASwBlAFcAUAB2AGIAUwBDAE4AMgBTAHQATgBlADcAQQBW
+AHUAMgBZAFAAMgBKAGkAZAA2AEwAWQBqAHQAMQBmAEgAdwBQAFAAbQBHAEIANgBmAFMAMwBTAFUA
+WABZADAAZwBOAGcANwBhAEQAdABDAG8ATAB4ADIAQwB4AFIAMwBWAEQASAAwAHoAYgBvADMAWgBX
+AFUAMwBnADkAbQAwAGUAZAB4AEMAeQBqAG8ALwBaAGkANgA4AHgATwBvAGIAeQBWAEoAVwBjADIA
+VwAzAEkAVgBvAE4AQQBKADgAdQByAGIAbQA3AGQAYgBZAGIAWABSAHAAZQBRAGEARgBLAGEAUQAy
+AGIAUABxAGQAMABxAHkAQgAyAG4AZgBXAGEAcABZAEcAMwBNAHoAaQArADMAdgBzADkAcABiADMA
+cgBaAGQAdwBJAHQAZABZAHQATgAvAFoAUgBqAFAAegBZADIAVABkAEsATQAyAFIAdABzADgAQgAy
+ADkAOABlADcAcgAwAEQANQAwAC8AbwA2ADMATQBEAHUAegBIAEgANwBCADAAdgA4ADYAZgBhAHkA
+WgBMAEcAagB4AC8AcgBCAGIANwAwAEQAeABSAHMAeQAxAHIAcwBnAGgAVAB2AGwAegBhAFQATgBI
+ADUAbwBXAGkAMQBnAFQAMgAvADkASABUAFIAbgA3AEYARAB4AEsANQBWADYAaABmAE0AbgB4AC8A
+UwBKAEkAWgA5ADIAUQBpAFUAeQBmAEgAbwBRAHgAaQBLAG4ARwB1AGoAUQB2AFAAYwBTAE0AdQB2
+AFQAUgBKAGcAbwBUAFQAWgA2AEEAVwB1ADQAagBBAGkAdgB1AEUAeABXAHEAMwBoAEUARgBaAFMA
+YwB2AHYASgB0ADgAdQA1ADQALwBFAG8AYwA5AHIAVwBVAHoAMwB2AHEAMwA4AFIAUwAwAFoAagA0
+AFIAQwBuADMAQwB5AHYAbABRAE4AZAB0ADQAdAB5AEIAWQBzAG8AagB2AEYAeQAzAHAAVwBEAGYA
+dgBJADUAdABiAGYANQA5AFUAegAyAFQAeQB0AHoATABPAG4AYQBEAEsAZgBCAGUANQBUAE0AdABB
+ACsAKwA4AGIAbwAyAGoANAB2AGQAVQBWAHQARABWAEYAegBqAEQAUABSAE4AUQBmAHAANwBmAFEA
+RgBZAFcAcgBuADMAQwBPAHUAOAB5AFEAbwBzADAAaABJAG4ATwB5AEQAMABvACsAawA2ADMAcwA0
+AHIAawBjADQAQgBmAG0ASgBuAHcAcgB1AEoAMgBWAFcAUgBuAFMAeQBMAHYAcgBGAHoAZQBhAHQA
+SQBJAHUATABNAE0AeABrAHkAWABsAEkAWQBVAFoASgBFAG0AWgBCAGoAdABZAHgAegAzAE0AdgBp
+AHQASwBZAGUAeQBLAE4AYQBLADgAbgA2AEwAZAB5AHYAZgAyAG0AUgBEAEwAdAB5AE4AWAB3AHAA
+VQBxAGYAVgBwAEkAMwBkAEYAcgBHAGkAVgBUAFMARgB5ADkAeABkAG8AZgBXADgAVABtAE8AbQBi
+AFQARABxAC8AWQBjAG0AbwBwAEQAOQBPAGkAbwB4AEMARgBiAFUAagBOAHgAMABWAHkAcQAzAEsA
+QwAwAHQAaQArAHAAOQBsAEkATABhAGoAcwAyAFUALwBTAHEAawBlAGEAcwBSAGwAOABNAG4AMgBJ
+ADEAVgAxADMASABiADYAWAB4AFgATgBmADkAWQBVAGEAMwBpAGUAcgBSAFoAdAA0AHIAYgBqAC8A
+MgBuAGMANwB0AEMAWQArADkAMgA4ADYAbQA5AHMATgBPAHcATQBNAFQATAAzAHQAKwBFAGkAVAB1
+ACsAVQBuAGkAZQA5ADcAWgA4AFUAbgBvAG4AMgBSAG4AYwBaAGcAOQB6ADgANwBEAGsALwBQAG8A
+dgBoAFEAMwBSADMAdwAzAHoAdAAxAEMARgBnADQAdgB5AHQAZwBKAEEAMAA4ADYAYQBaAGEANwBE
+AGsAcQBhAFMAeQBGAHkAUAA0AGsASwA0AGcAVwBiAHAAZgAxAFEANABDAFYAdQBFAEsAZQBaAG0A
+dwBZAFQATAA0AG8ALwB2AC8AOAAzAGEAYwBQAG4AQwBBAD0APQA=
+</w:fldData>
+        </w:fldChar>
+      </w:r>
+      <w:r>
+        <w:rPr>
+          <w:rFonts w:ascii="Roboto" w:eastAsia="Times New Roman" w:hAnsi="Roboto" w:cs="Times New Roman"/>
+          <w:color w:val="031D39"/>
+          <w:spacing w:val="3"/>
+          <w:kern w:val="0"/>
+          <w:sz w:val="20"/>
+          <w:szCs w:val="20"/>
+          <w:lang w:eastAsia="en-GB"/>
+          <w14:ligatures w14:val="none"/>
+        </w:rPr>
+        <w:instrText>ADDIN paperpile_citation &lt;clusterId&gt;Q456E734A294X817&lt;/clusterId&gt;&lt;version&gt;0.6.11&lt;/version&gt;&lt;metadata&gt;&lt;citation&gt;&lt;id&gt;e9a1e7e8-b838-02e6-a6d1-05ae187737a6&lt;/id&gt;&lt;no_author/&gt;&lt;prefix/&gt;&lt;suffix/&gt;&lt;locator/&gt;&lt;locator_label&gt;page&lt;/locator_label&gt;&lt;/citation&gt;&lt;/metadata&gt; \* MERGEFORMAT</w:instrText>
+      </w:r>
+      <w:r>
+        <w:rPr>
+          <w:rFonts w:ascii="Roboto" w:eastAsia="Times New Roman" w:hAnsi="Roboto" w:cs="Times New Roman"/>
+          <w:color w:val="031D39"/>
+          <w:spacing w:val="3"/>
+          <w:kern w:val="0"/>
+          <w:sz w:val="20"/>
+          <w:szCs w:val="20"/>
+          <w:lang w:eastAsia="en-GB"/>
+          <w14:ligatures w14:val="none"/>
+        </w:rPr>
+      </w:r>
+      <w:r>
+        <w:rPr>
+          <w:rFonts w:ascii="Roboto" w:eastAsia="Times New Roman" w:hAnsi="Roboto" w:cs="Times New Roman"/>
+          <w:color w:val="031D39"/>
+          <w:spacing w:val="3"/>
+          <w:kern w:val="0"/>
+          <w:sz w:val="20"/>
+          <w:szCs w:val="20"/>
+          <w:lang w:eastAsia="en-GB"/>
+          <w14:ligatures w14:val="none"/>
+        </w:rPr>
+        <w:fldChar w:fldCharType="separate"/>
+      </w:r>
+      <w:r>
+        <w:rPr>
+          <w:rFonts w:ascii="Roboto" w:eastAsia="Times New Roman" w:hAnsi="Roboto" w:cs="Times New Roman"/>
+          <w:i/>
+          <w:noProof/>
+          <w:color w:val="031D39"/>
+          <w:spacing w:val="3"/>
+          <w:kern w:val="0"/>
+          <w:sz w:val="20"/>
+          <w:szCs w:val="20"/>
+          <w:lang w:eastAsia="en-GB"/>
+          <w14:ligatures w14:val="none"/>
+        </w:rPr>
+        <w:t>(10)</w:t>
+      </w:r>
+      <w:r>
+        <w:rPr>
+          <w:rFonts w:ascii="Roboto" w:eastAsia="Times New Roman" w:hAnsi="Roboto" w:cs="Times New Roman"/>
+          <w:color w:val="031D39"/>
+          <w:spacing w:val="3"/>
+          <w:kern w:val="0"/>
+          <w:sz w:val="20"/>
+          <w:szCs w:val="20"/>
+          <w:lang w:eastAsia="en-GB"/>
+          <w14:ligatures w14:val="none"/>
+        </w:rPr>
+        <w:fldChar w:fldCharType="end"/>
+      </w:r>
+      <w:r>
+        <w:rPr>
+          <w:rFonts w:ascii="Roboto" w:eastAsia="Times New Roman" w:hAnsi="Roboto" w:cs="Times New Roman"/>
+          <w:color w:val="031D39"/>
+          <w:spacing w:val="3"/>
+          <w:kern w:val="0"/>
+          <w:sz w:val="20"/>
+          <w:szCs w:val="20"/>
+          <w:lang w:eastAsia="en-GB"/>
+          <w14:ligatures w14:val="none"/>
+        </w:rPr>
+        <w:t xml:space="preserve">. Analysis of vaccine distribution data from Our World in Data </w:t>
+      </w:r>
+    </w:p>
+    <w:p>
+      <w:pPr>
+        <w:shd w:val="clear" w:color="auto" w:fill="FFFFFF"/>
+        <w:spacing w:after="0" w:line="240" w:lineRule="auto"/>
+        <w:jc w:val="both"/>
+        <w:textAlignment w:val="baseline"/>
+        <w:rPr>
+          <w:rFonts w:ascii="Roboto" w:eastAsia="Times New Roman" w:hAnsi="Roboto" w:cs="Times New Roman"/>
+          <w:b/>
+          <w:bCs/>
+          <w:color w:val="031D39"/>
+          <w:spacing w:val="3"/>
+          <w:kern w:val="0"/>
+          <w:sz w:val="20"/>
+          <w:szCs w:val="20"/>
+          <w:lang w:eastAsia="en-GB"/>
+          <w14:ligatures w14:val="none"/>
+        </w:rPr>
+      </w:pPr>
+    </w:p>
+    <w:p>
+      <w:pPr>
+        <w:shd w:val="clear" w:color="auto" w:fill="FFFFFF"/>
+        <w:spacing w:after="0" w:line="240" w:lineRule="auto"/>
+        <w:jc w:val="both"/>
+        <w:textAlignment w:val="baseline"/>
+        <w:rPr>
+          <w:rFonts w:ascii="Roboto" w:eastAsia="Times New Roman" w:hAnsi="Roboto" w:cs="Times New Roman"/>
+          <w:b/>
+          <w:bCs/>
+          <w:color w:val="031D39"/>
+          <w:spacing w:val="3"/>
+          <w:kern w:val="0"/>
+          <w:sz w:val="20"/>
+          <w:szCs w:val="20"/>
+          <w:lang w:eastAsia="en-GB"/>
+          <w14:ligatures w14:val="none"/>
+        </w:rPr>
+      </w:pPr>
+    </w:p>
+    <w:p>
+      <w:pPr>
+        <w:shd w:val="clear" w:color="auto" w:fill="FFFFFF"/>
+        <w:spacing w:after="0" w:line="240" w:lineRule="auto"/>
+        <w:jc w:val="both"/>
+        <w:textAlignment w:val="baseline"/>
+        <w:rPr>
+          <w:rFonts w:ascii="Roboto" w:eastAsia="Times New Roman" w:hAnsi="Roboto" w:cs="Times New Roman"/>
+          <w:color w:val="031D39"/>
+          <w:spacing w:val="3"/>
+          <w:kern w:val="0"/>
+          <w:sz w:val="20"/>
+          <w:szCs w:val="20"/>
+          <w:lang w:eastAsia="en-GB"/>
+          <w14:ligatures w14:val="none"/>
+        </w:rPr>
+      </w:pPr>
+    </w:p>
+    <w:p>
+      <w:pPr>
+        <w:shd w:val="clear" w:color="auto" w:fill="FFFFFF"/>
+        <w:spacing w:after="0" w:line="240" w:lineRule="auto"/>
+        <w:jc w:val="both"/>
+        <w:textAlignment w:val="baseline"/>
+        <w:rPr>
+          <w:rFonts w:ascii="Roboto" w:eastAsia="Times New Roman" w:hAnsi="Roboto" w:cs="Times New Roman"/>
+          <w:b/>
+          <w:bCs/>
+          <w:color w:val="031D39"/>
+          <w:spacing w:val="3"/>
+          <w:kern w:val="0"/>
+          <w:sz w:val="24"/>
+          <w:szCs w:val="24"/>
+          <w:lang w:eastAsia="en-GB"/>
+          <w14:ligatures w14:val="none"/>
+        </w:rPr>
+      </w:pPr>
+    </w:p>
+    <w:p>
+      <w:pPr>
+        <w:rPr>
+          <w:rFonts w:ascii="Roboto" w:eastAsia="Times New Roman" w:hAnsi="Roboto" w:cs="Times New Roman"/>
+          <w:b/>
+          <w:bCs/>
+          <w:color w:val="031D39"/>
+          <w:spacing w:val="3"/>
+          <w:kern w:val="0"/>
+          <w:sz w:val="24"/>
+          <w:szCs w:val="24"/>
+          <w:lang w:eastAsia="en-GB"/>
+          <w14:ligatures w14:val="none"/>
+        </w:rPr>
+      </w:pPr>
+      <w:r>
+        <w:rPr>
+          <w:rFonts w:ascii="Roboto" w:eastAsia="Times New Roman" w:hAnsi="Roboto" w:cs="Times New Roman"/>
+          <w:b/>
+          <w:bCs/>
+          <w:color w:val="031D39"/>
+          <w:spacing w:val="3"/>
+          <w:kern w:val="0"/>
+          <w:sz w:val="24"/>
+          <w:szCs w:val="24"/>
+          <w:lang w:eastAsia="en-GB"/>
+          <w14:ligatures w14:val="none"/>
+        </w:rPr>
+        <w:br w:type="page"/>
+      </w:r>
     </w:p>
     <w:p>
       <w:pPr>
@@ -8884,46 +11505,17 @@
         <w:textAlignment w:val="baseline"/>
         <w:rPr>
           <w:rFonts w:ascii="Roboto" w:eastAsia="Times New Roman" w:hAnsi="Roboto" w:cs="Times New Roman"/>
-          <w:color w:val="031D39"/>
-          <w:spacing w:val="3"/>
-          <w:kern w:val="0"/>
-          <w:sz w:val="24"/>
-          <w:szCs w:val="24"/>
-          <w:lang w:eastAsia="en-GB"/>
-          <w14:ligatures w14:val="none"/>
-        </w:rPr>
-      </w:pPr>
-    </w:p>
-    <w:p>
-      <w:pPr>
-        <w:rPr>
-          <w:rFonts w:ascii="Roboto" w:eastAsia="Times New Roman" w:hAnsi="Roboto" w:cs="Times New Roman"/>
-          <w:b/>
-          <w:bCs/>
-          <w:color w:val="031D39"/>
-          <w:spacing w:val="3"/>
-          <w:kern w:val="0"/>
-          <w:sz w:val="24"/>
-          <w:szCs w:val="24"/>
-          <w:lang w:eastAsia="en-GB"/>
-          <w14:ligatures w14:val="none"/>
-        </w:rPr>
-      </w:pPr>
-      <w:r>
-        <w:rPr>
-          <w:rFonts w:ascii="Roboto" w:eastAsia="Times New Roman" w:hAnsi="Roboto" w:cs="Times New Roman"/>
-          <w:b/>
-          <w:bCs/>
-          <w:color w:val="031D39"/>
-          <w:spacing w:val="3"/>
-          <w:kern w:val="0"/>
-          <w:sz w:val="24"/>
-          <w:szCs w:val="24"/>
-          <w:lang w:eastAsia="en-GB"/>
-          <w14:ligatures w14:val="none"/>
-        </w:rPr>
-        <w:br w:type="page"/>
-      </w:r>
+          <w:b/>
+          <w:bCs/>
+          <w:color w:val="031D39"/>
+          <w:spacing w:val="3"/>
+          <w:kern w:val="0"/>
+          <w:sz w:val="24"/>
+          <w:szCs w:val="24"/>
+          <w:lang w:eastAsia="en-GB"/>
+          <w14:ligatures w14:val="none"/>
+        </w:rPr>
+      </w:pPr>
     </w:p>
     <w:p>
       <w:pPr>
@@ -9000,27 +11592,8 @@
           <w14:ligatures w14:val="none"/>
         </w:rPr>
       </w:pPr>
-    </w:p>
-    <w:p>
-      <w:pPr>
-        <w:shd w:val="clear" w:color="auto" w:fill="FFFFFF"/>
-        <w:spacing w:after="0" w:line="240" w:lineRule="auto"/>
-        <w:textAlignment w:val="baseline"/>
-        <w:rPr>
-          <w:rFonts w:ascii="Roboto" w:eastAsia="Times New Roman" w:hAnsi="Roboto" w:cs="Times New Roman"/>
-          <w:b/>
-          <w:bCs/>
-          <w:color w:val="031D39"/>
-          <w:spacing w:val="3"/>
-          <w:kern w:val="0"/>
-          <w:sz w:val="24"/>
-          <w:szCs w:val="24"/>
-          <w:lang w:eastAsia="en-GB"/>
-          <w14:ligatures w14:val="none"/>
-        </w:rPr>
-      </w:pPr>
-      <w:commentRangeStart w:id="7"/>
-      <w:commentRangeStart w:id="8"/>
+      <w:commentRangeStart w:id="11"/>
+      <w:commentRangeStart w:id="12"/>
       <w:r>
         <w:rPr>
           <w:rFonts w:ascii="Roboto" w:hAnsi="Roboto"/>
@@ -9064,19 +11637,19 @@
           </wp:inline>
         </w:drawing>
       </w:r>
-      <w:commentRangeEnd w:id="7"/>
+      <w:commentRangeEnd w:id="11"/>
       <w:r>
         <w:rPr>
           <w:rStyle w:val="CommentReference"/>
         </w:rPr>
-        <w:commentReference w:id="7"/>
-      </w:r>
-      <w:commentRangeEnd w:id="8"/>
+        <w:commentReference w:id="11"/>
+      </w:r>
+      <w:commentRangeEnd w:id="12"/>
       <w:r>
         <w:rPr>
           <w:rStyle w:val="CommentReference"/>
         </w:rPr>
-        <w:commentReference w:id="8"/>
+        <w:commentReference w:id="12"/>
       </w:r>
     </w:p>
     <w:p>
@@ -9098,7 +11671,7 @@
           <w14:ligatures w14:val="none"/>
         </w:rPr>
       </w:pPr>
-      <w:commentRangeStart w:id="9"/>
+      <w:commentRangeStart w:id="13"/>
       <w:r>
         <w:rPr>
           <w:rFonts w:ascii="Roboto" w:eastAsia="Times New Roman" w:hAnsi="Roboto" w:cs="Times New Roman"/>
@@ -9114,12 +11687,12 @@
         </w:rPr>
         <w:t xml:space="preserve">Figure </w:t>
       </w:r>
-      <w:commentRangeEnd w:id="9"/>
+      <w:commentRangeEnd w:id="13"/>
       <w:r>
         <w:rPr>
           <w:rStyle w:val="CommentReference"/>
         </w:rPr>
-        <w:commentReference w:id="9"/>
+        <w:commentReference w:id="13"/>
       </w:r>
       <w:r>
         <w:rPr>
@@ -9136,7 +11709,7 @@
         </w:rPr>
         <w:t xml:space="preserve">1: </w:t>
       </w:r>
-      <w:commentRangeStart w:id="10"/>
+      <w:commentRangeStart w:id="14"/>
       <w:r>
         <w:rPr>
           <w:rFonts w:ascii="Roboto" w:eastAsia="Times New Roman" w:hAnsi="Roboto" w:cs="Times New Roman"/>
@@ -9152,12 +11725,12 @@
         </w:rPr>
         <w:t xml:space="preserve">Exploring </w:t>
       </w:r>
-      <w:commentRangeEnd w:id="10"/>
+      <w:commentRangeEnd w:id="14"/>
       <w:r>
         <w:rPr>
           <w:rStyle w:val="CommentReference"/>
         </w:rPr>
-        <w:commentReference w:id="10"/>
+        <w:commentReference w:id="14"/>
       </w:r>
       <w:r>
         <w:rPr>
@@ -9232,7 +11805,39 @@
           <w:lang w:eastAsia="en-GB"/>
           <w14:ligatures w14:val="none"/>
         </w:rPr>
-        <w:t xml:space="preserve">of broadly protective sarbecovirus vaccines </w:t>
+        <w:t xml:space="preserve">of broadly protective </w:t>
+      </w:r>
+      <w:proofErr w:type="spellStart"/>
+      <w:r>
+        <w:rPr>
+          <w:rFonts w:ascii="Roboto" w:eastAsia="Times New Roman" w:hAnsi="Roboto" w:cs="Times New Roman"/>
+          <w:b/>
+          <w:bCs/>
+          <w:color w:val="031D39"/>
+          <w:spacing w:val="3"/>
+          <w:kern w:val="0"/>
+          <w:sz w:val="20"/>
+          <w:szCs w:val="20"/>
+          <w:lang w:eastAsia="en-GB"/>
+          <w14:ligatures w14:val="none"/>
+        </w:rPr>
+        <w:t>sarbecovirus</w:t>
+      </w:r>
+      <w:proofErr w:type="spellEnd"/>
+      <w:r>
+        <w:rPr>
+          <w:rFonts w:ascii="Roboto" w:eastAsia="Times New Roman" w:hAnsi="Roboto" w:cs="Times New Roman"/>
+          <w:b/>
+          <w:bCs/>
+          <w:color w:val="031D39"/>
+          <w:spacing w:val="3"/>
+          <w:kern w:val="0"/>
+          <w:sz w:val="20"/>
+          <w:szCs w:val="20"/>
+          <w:lang w:eastAsia="en-GB"/>
+          <w14:ligatures w14:val="none"/>
+        </w:rPr>
+        <w:t xml:space="preserve"> vaccines </w:t>
       </w:r>
       <w:r>
         <w:rPr>
@@ -10214,7 +12819,7 @@
           <w14:ligatures w14:val="none"/>
         </w:rPr>
       </w:pPr>
-      <w:commentRangeStart w:id="11"/>
+      <w:commentRangeStart w:id="15"/>
       <w:r>
         <w:rPr>
           <w:rFonts w:ascii="Roboto" w:eastAsia="Times New Roman" w:hAnsi="Roboto" w:cs="Times New Roman"/>
@@ -10230,12 +12835,12 @@
         </w:rPr>
         <w:t xml:space="preserve">Figure </w:t>
       </w:r>
-      <w:commentRangeEnd w:id="11"/>
+      <w:commentRangeEnd w:id="15"/>
       <w:r>
         <w:rPr>
           <w:rStyle w:val="CommentReference"/>
         </w:rPr>
-        <w:commentReference w:id="11"/>
+        <w:commentReference w:id="15"/>
       </w:r>
       <w:r>
         <w:rPr>
@@ -11066,23 +13671,43 @@
     <w:p>
       <w:pPr>
         <w:rPr>
-          <w:rFonts w:ascii="Roboto" w:eastAsia="Times New Roman" w:hAnsi="Roboto" w:cs="Times New Roman"/>
-          <w:b/>
-          <w:bCs/>
-          <w:color w:val="031D39"/>
-          <w:spacing w:val="3"/>
-          <w:kern w:val="0"/>
-          <w:sz w:val="24"/>
-          <w:szCs w:val="24"/>
-          <w:lang w:eastAsia="en-GB"/>
-          <w14:ligatures w14:val="none"/>
-        </w:rPr>
-      </w:pPr>
-      <w:r>
-        <w:rPr>
           <w:noProof/>
         </w:rPr>
-        <w:lastRenderedPageBreak/>
+      </w:pPr>
+    </w:p>
+    <w:p>
+      <w:pPr>
+        <w:rPr>
+          <w:noProof/>
+        </w:rPr>
+      </w:pPr>
+    </w:p>
+    <w:p>
+      <w:pPr>
+        <w:rPr>
+          <w:noProof/>
+        </w:rPr>
+      </w:pPr>
+    </w:p>
+    <w:p>
+      <w:pPr>
+        <w:rPr>
+          <w:rFonts w:ascii="Roboto" w:eastAsia="Times New Roman" w:hAnsi="Roboto" w:cs="Times New Roman"/>
+          <w:b/>
+          <w:bCs/>
+          <w:color w:val="031D39"/>
+          <w:spacing w:val="3"/>
+          <w:kern w:val="0"/>
+          <w:sz w:val="24"/>
+          <w:szCs w:val="24"/>
+          <w:lang w:eastAsia="en-GB"/>
+          <w14:ligatures w14:val="none"/>
+        </w:rPr>
+      </w:pPr>
+      <w:r>
+        <w:rPr>
+          <w:noProof/>
+        </w:rPr>
         <w:drawing>
           <wp:inline distT="0" distB="0" distL="0" distR="0" wp14:anchorId="22B8F7F2" wp14:editId="0CDC8249">
             <wp:extent cx="5731510" cy="4111625"/>
@@ -11128,16 +13753,18 @@
         <w:textAlignment w:val="baseline"/>
         <w:rPr>
           <w:rFonts w:ascii="Roboto" w:eastAsia="Times New Roman" w:hAnsi="Roboto" w:cs="Times New Roman"/>
-          <w:color w:val="031D39"/>
-          <w:spacing w:val="3"/>
-          <w:kern w:val="0"/>
-          <w:sz w:val="20"/>
-          <w:szCs w:val="20"/>
-          <w:lang w:eastAsia="en-GB"/>
-          <w14:ligatures w14:val="none"/>
-        </w:rPr>
-      </w:pPr>
-      <w:commentRangeStart w:id="12"/>
+          <w:b/>
+          <w:bCs/>
+          <w:color w:val="031D39"/>
+          <w:spacing w:val="3"/>
+          <w:kern w:val="0"/>
+          <w:sz w:val="20"/>
+          <w:szCs w:val="20"/>
+          <w:lang w:eastAsia="en-GB"/>
+          <w14:ligatures w14:val="none"/>
+        </w:rPr>
+      </w:pPr>
+      <w:commentRangeStart w:id="16"/>
       <w:r>
         <w:rPr>
           <w:rFonts w:ascii="Roboto" w:eastAsia="Times New Roman" w:hAnsi="Roboto" w:cs="Times New Roman"/>
@@ -11153,12 +13780,12 @@
         </w:rPr>
         <w:t xml:space="preserve">Figure </w:t>
       </w:r>
-      <w:commentRangeEnd w:id="12"/>
+      <w:commentRangeEnd w:id="16"/>
       <w:r>
         <w:rPr>
           <w:rStyle w:val="CommentReference"/>
         </w:rPr>
-        <w:commentReference w:id="12"/>
+        <w:commentReference w:id="16"/>
       </w:r>
       <w:r>
         <w:rPr>
@@ -11235,14 +13862,32 @@
         </w:rPr>
         <w:t xml:space="preserve">evaluation of BPSV impact during the COVID-19 pandemic in selected countries. </w:t>
       </w:r>
-      <w:r>
-        <w:rPr>
-          <w:rFonts w:ascii="Roboto" w:eastAsia="Times New Roman" w:hAnsi="Roboto" w:cs="Times New Roman"/>
-          <w:color w:val="031D39"/>
-          <w:spacing w:val="3"/>
-          <w:kern w:val="0"/>
-          <w:sz w:val="20"/>
-          <w:szCs w:val="20"/>
+    </w:p>
+    <w:p>
+      <w:pPr>
+        <w:shd w:val="clear" w:color="auto" w:fill="FFFFFF"/>
+        <w:spacing w:after="0" w:line="240" w:lineRule="auto"/>
+        <w:jc w:val="both"/>
+        <w:textAlignment w:val="baseline"/>
+        <w:rPr>
+          <w:rFonts w:ascii="Roboto" w:eastAsia="Times New Roman" w:hAnsi="Roboto" w:cs="Times New Roman"/>
+          <w:color w:val="031D39"/>
+          <w:spacing w:val="3"/>
+          <w:kern w:val="0"/>
+          <w:sz w:val="18"/>
+          <w:szCs w:val="18"/>
+          <w:lang w:eastAsia="en-GB"/>
+          <w14:ligatures w14:val="none"/>
+        </w:rPr>
+      </w:pPr>
+      <w:r>
+        <w:rPr>
+          <w:rFonts w:ascii="Roboto" w:eastAsia="Times New Roman" w:hAnsi="Roboto" w:cs="Times New Roman"/>
+          <w:color w:val="031D39"/>
+          <w:spacing w:val="3"/>
+          <w:kern w:val="0"/>
+          <w:sz w:val="18"/>
+          <w:szCs w:val="18"/>
           <w:lang w:eastAsia="en-GB"/>
           <w14:ligatures w14:val="none"/>
         </w:rPr>
@@ -11254,8 +13899,8 @@
           <w:color w:val="031D39"/>
           <w:spacing w:val="3"/>
           <w:kern w:val="0"/>
-          <w:sz w:val="20"/>
-          <w:szCs w:val="20"/>
+          <w:sz w:val="18"/>
+          <w:szCs w:val="18"/>
           <w:lang w:eastAsia="en-GB"/>
           <w14:ligatures w14:val="none"/>
         </w:rPr>
@@ -11303,33 +13948,33 @@
           <w:color w:val="031D39"/>
           <w:spacing w:val="3"/>
           <w:kern w:val="0"/>
-          <w:sz w:val="20"/>
-          <w:szCs w:val="20"/>
-          <w:lang w:eastAsia="en-GB"/>
-          <w14:ligatures w14:val="none"/>
-        </w:rPr>
-        <w:instrText>ADDIN paperpile_citation &lt;clusterId&gt;Y787M844B235G948&lt;/clusterId&gt;&lt;version&gt;0.6.11&lt;/version&gt;&lt;metadata&gt;&lt;citation&gt;&lt;id&gt;cca07c78-6322-0789-9b45-a205528d4968&lt;/id&gt;&lt;no_author/&gt;&lt;prefix/&gt;&lt;suffix/&gt;&lt;locator/&gt;&lt;locator_label&gt;page&lt;/locator_label&gt;&lt;/citation&gt;&lt;/metadata&gt; \* MERGEFORMAT</w:instrText>
-      </w:r>
-      <w:r>
-        <w:rPr>
-          <w:rFonts w:ascii="Roboto" w:eastAsia="Times New Roman" w:hAnsi="Roboto" w:cs="Times New Roman"/>
-          <w:color w:val="031D39"/>
-          <w:spacing w:val="3"/>
-          <w:kern w:val="0"/>
-          <w:sz w:val="20"/>
-          <w:szCs w:val="20"/>
-          <w:lang w:eastAsia="en-GB"/>
-          <w14:ligatures w14:val="none"/>
-        </w:rPr>
-      </w:r>
-      <w:r>
-        <w:rPr>
-          <w:rFonts w:ascii="Roboto" w:eastAsia="Times New Roman" w:hAnsi="Roboto" w:cs="Times New Roman"/>
-          <w:color w:val="031D39"/>
-          <w:spacing w:val="3"/>
-          <w:kern w:val="0"/>
-          <w:sz w:val="20"/>
-          <w:szCs w:val="20"/>
+          <w:sz w:val="18"/>
+          <w:szCs w:val="18"/>
+          <w:lang w:eastAsia="en-GB"/>
+          <w14:ligatures w14:val="none"/>
+        </w:rPr>
+        <w:instrText>ADDIN paperpile_citation &lt;clusterId&gt;O316C466Y756V467&lt;/clusterId&gt;&lt;version&gt;0.6.11&lt;/version&gt;&lt;metadata&gt;&lt;citation&gt;&lt;id&gt;cca07c78-6322-0789-9b45-a205528d4968&lt;/id&gt;&lt;no_author/&gt;&lt;prefix/&gt;&lt;suffix/&gt;&lt;locator/&gt;&lt;locator_label&gt;page&lt;/locator_label&gt;&lt;/citation&gt;&lt;/metadata&gt; \* MERGEFORMAT</w:instrText>
+      </w:r>
+      <w:r>
+        <w:rPr>
+          <w:rFonts w:ascii="Roboto" w:eastAsia="Times New Roman" w:hAnsi="Roboto" w:cs="Times New Roman"/>
+          <w:color w:val="031D39"/>
+          <w:spacing w:val="3"/>
+          <w:kern w:val="0"/>
+          <w:sz w:val="18"/>
+          <w:szCs w:val="18"/>
+          <w:lang w:eastAsia="en-GB"/>
+          <w14:ligatures w14:val="none"/>
+        </w:rPr>
+      </w:r>
+      <w:r>
+        <w:rPr>
+          <w:rFonts w:ascii="Roboto" w:eastAsia="Times New Roman" w:hAnsi="Roboto" w:cs="Times New Roman"/>
+          <w:color w:val="031D39"/>
+          <w:spacing w:val="3"/>
+          <w:kern w:val="0"/>
+          <w:sz w:val="18"/>
+          <w:szCs w:val="18"/>
           <w:lang w:eastAsia="en-GB"/>
           <w14:ligatures w14:val="none"/>
         </w:rPr>
@@ -11343,8 +13988,8 @@
           <w:color w:val="031D39"/>
           <w:spacing w:val="3"/>
           <w:kern w:val="0"/>
-          <w:sz w:val="20"/>
-          <w:szCs w:val="20"/>
+          <w:sz w:val="18"/>
+          <w:szCs w:val="18"/>
           <w:lang w:eastAsia="en-GB"/>
           <w14:ligatures w14:val="none"/>
         </w:rPr>
@@ -11356,8 +14001,8 @@
           <w:color w:val="031D39"/>
           <w:spacing w:val="3"/>
           <w:kern w:val="0"/>
-          <w:sz w:val="20"/>
-          <w:szCs w:val="20"/>
+          <w:sz w:val="18"/>
+          <w:szCs w:val="18"/>
           <w:lang w:eastAsia="en-GB"/>
           <w14:ligatures w14:val="none"/>
         </w:rPr>
@@ -11369,8 +14014,8 @@
           <w:color w:val="031D39"/>
           <w:spacing w:val="3"/>
           <w:kern w:val="0"/>
-          <w:sz w:val="20"/>
-          <w:szCs w:val="20"/>
+          <w:sz w:val="18"/>
+          <w:szCs w:val="18"/>
           <w:lang w:eastAsia="en-GB"/>
           <w14:ligatures w14:val="none"/>
         </w:rPr>
@@ -11382,8 +14027,8 @@
           <w:color w:val="031D39"/>
           <w:spacing w:val="3"/>
           <w:kern w:val="0"/>
-          <w:sz w:val="20"/>
-          <w:szCs w:val="20"/>
+          <w:sz w:val="18"/>
+          <w:szCs w:val="18"/>
           <w:lang w:eastAsia="en-GB"/>
           <w14:ligatures w14:val="none"/>
         </w:rPr>
@@ -11395,8 +14040,8 @@
           <w:color w:val="031D39"/>
           <w:spacing w:val="3"/>
           <w:kern w:val="0"/>
-          <w:sz w:val="20"/>
-          <w:szCs w:val="20"/>
+          <w:sz w:val="18"/>
+          <w:szCs w:val="18"/>
           <w:lang w:eastAsia="en-GB"/>
           <w14:ligatures w14:val="none"/>
         </w:rPr>
@@ -11408,8 +14053,8 @@
           <w:color w:val="031D39"/>
           <w:spacing w:val="3"/>
           <w:kern w:val="0"/>
-          <w:sz w:val="20"/>
-          <w:szCs w:val="20"/>
+          <w:sz w:val="18"/>
+          <w:szCs w:val="18"/>
           <w:lang w:eastAsia="en-GB"/>
           <w14:ligatures w14:val="none"/>
         </w:rPr>
@@ -11421,8 +14066,8 @@
           <w:color w:val="031D39"/>
           <w:spacing w:val="3"/>
           <w:kern w:val="0"/>
-          <w:sz w:val="20"/>
-          <w:szCs w:val="20"/>
+          <w:sz w:val="18"/>
+          <w:szCs w:val="18"/>
           <w:lang w:eastAsia="en-GB"/>
           <w14:ligatures w14:val="none"/>
         </w:rPr>
@@ -11434,8 +14079,8 @@
           <w:color w:val="031D39"/>
           <w:spacing w:val="3"/>
           <w:kern w:val="0"/>
-          <w:sz w:val="20"/>
-          <w:szCs w:val="20"/>
+          <w:sz w:val="18"/>
+          <w:szCs w:val="18"/>
           <w:lang w:eastAsia="en-GB"/>
           <w14:ligatures w14:val="none"/>
         </w:rPr>
@@ -11447,12 +14092,301 @@
           <w:color w:val="031D39"/>
           <w:spacing w:val="3"/>
           <w:kern w:val="0"/>
-          <w:sz w:val="20"/>
-          <w:szCs w:val="20"/>
+          <w:sz w:val="18"/>
+          <w:szCs w:val="18"/>
           <w:lang w:eastAsia="en-GB"/>
           <w14:ligatures w14:val="none"/>
         </w:rPr>
         <w:t>on COVID-19 mortality during the SARS-CoV-2 pandemic</w:t>
+      </w:r>
+      <w:r>
+        <w:rPr>
+          <w:rFonts w:ascii="Roboto" w:eastAsia="Times New Roman" w:hAnsi="Roboto" w:cs="Times New Roman"/>
+          <w:color w:val="031D39"/>
+          <w:spacing w:val="3"/>
+          <w:kern w:val="0"/>
+          <w:sz w:val="18"/>
+          <w:szCs w:val="18"/>
+          <w:lang w:eastAsia="en-GB"/>
+          <w14:ligatures w14:val="none"/>
+        </w:rPr>
+        <w:t xml:space="preserve">. </w:t>
+      </w:r>
+      <w:r>
+        <w:rPr>
+          <w:rFonts w:ascii="Roboto" w:eastAsia="Times New Roman" w:hAnsi="Roboto" w:cs="Times New Roman"/>
+          <w:b/>
+          <w:bCs/>
+          <w:color w:val="031D39"/>
+          <w:spacing w:val="3"/>
+          <w:kern w:val="0"/>
+          <w:sz w:val="18"/>
+          <w:szCs w:val="18"/>
+          <w:lang w:eastAsia="en-GB"/>
+          <w14:ligatures w14:val="none"/>
+        </w:rPr>
+        <w:t xml:space="preserve">(A) </w:t>
+      </w:r>
+      <w:r>
+        <w:rPr>
+          <w:rFonts w:ascii="Roboto" w:eastAsia="Times New Roman" w:hAnsi="Roboto" w:cs="Times New Roman"/>
+          <w:color w:val="031D39"/>
+          <w:spacing w:val="3"/>
+          <w:kern w:val="0"/>
+          <w:sz w:val="18"/>
+          <w:szCs w:val="18"/>
+          <w:lang w:eastAsia="en-GB"/>
+          <w14:ligatures w14:val="none"/>
+        </w:rPr>
+        <w:t>Model</w:t>
+      </w:r>
+      <w:r>
+        <w:rPr>
+          <w:rFonts w:ascii="Roboto" w:eastAsia="Times New Roman" w:hAnsi="Roboto" w:cs="Times New Roman"/>
+          <w:color w:val="031D39"/>
+          <w:spacing w:val="3"/>
+          <w:kern w:val="0"/>
+          <w:sz w:val="18"/>
+          <w:szCs w:val="18"/>
+          <w:lang w:eastAsia="en-GB"/>
+          <w14:ligatures w14:val="none"/>
+        </w:rPr>
+        <w:t>led impac</w:t>
+      </w:r>
+      <w:r>
+        <w:rPr>
+          <w:rFonts w:ascii="Roboto" w:eastAsia="Times New Roman" w:hAnsi="Roboto" w:cs="Times New Roman"/>
+          <w:color w:val="031D39"/>
+          <w:spacing w:val="3"/>
+          <w:kern w:val="0"/>
+          <w:sz w:val="18"/>
+          <w:szCs w:val="18"/>
+          <w:lang w:eastAsia="en-GB"/>
+          <w14:ligatures w14:val="none"/>
+        </w:rPr>
+        <w:t>t of the BPSV during the COVID-19 epidemic of different countries. B</w:t>
+      </w:r>
+      <w:r>
+        <w:rPr>
+          <w:rFonts w:ascii="Roboto" w:eastAsia="Times New Roman" w:hAnsi="Roboto" w:cs="Times New Roman"/>
+          <w:color w:val="031D39"/>
+          <w:spacing w:val="3"/>
+          <w:kern w:val="0"/>
+          <w:sz w:val="18"/>
+          <w:szCs w:val="18"/>
+          <w:lang w:eastAsia="en-GB"/>
+          <w14:ligatures w14:val="none"/>
+        </w:rPr>
+        <w:t>lack</w:t>
+      </w:r>
+      <w:r>
+        <w:rPr>
+          <w:rFonts w:ascii="Roboto" w:eastAsia="Times New Roman" w:hAnsi="Roboto" w:cs="Times New Roman"/>
+          <w:color w:val="031D39"/>
+          <w:spacing w:val="3"/>
+          <w:kern w:val="0"/>
+          <w:sz w:val="18"/>
+          <w:szCs w:val="18"/>
+          <w:lang w:eastAsia="en-GB"/>
+          <w14:ligatures w14:val="none"/>
+        </w:rPr>
+        <w:t xml:space="preserve"> line indicates the model fit to empirically observed COVID-19 mortality data (light grey points) and ribbon indicates the 95% CI for COVID-19 mortality during the empirically observed epidemic. Orange line indicates the expected mortality under the assumption of BPSV availability and a mass vaccination campaign of individuals aged 65+ during the first weeks of the epidemic. </w:t>
+      </w:r>
+      <w:r>
+        <w:rPr>
+          <w:rFonts w:ascii="Roboto" w:eastAsia="Times New Roman" w:hAnsi="Roboto" w:cs="Times New Roman"/>
+          <w:b/>
+          <w:bCs/>
+          <w:color w:val="031D39"/>
+          <w:spacing w:val="3"/>
+          <w:kern w:val="0"/>
+          <w:sz w:val="18"/>
+          <w:szCs w:val="18"/>
+          <w:lang w:eastAsia="en-GB"/>
+          <w14:ligatures w14:val="none"/>
+        </w:rPr>
+        <w:t xml:space="preserve">(B) </w:t>
+      </w:r>
+      <w:r>
+        <w:rPr>
+          <w:rFonts w:ascii="Roboto" w:eastAsia="Times New Roman" w:hAnsi="Roboto" w:cs="Times New Roman"/>
+          <w:color w:val="031D39"/>
+          <w:spacing w:val="3"/>
+          <w:kern w:val="0"/>
+          <w:sz w:val="18"/>
+          <w:szCs w:val="18"/>
+          <w:lang w:eastAsia="en-GB"/>
+          <w14:ligatures w14:val="none"/>
+        </w:rPr>
+        <w:t xml:space="preserve">Cumulative COVID-19 mortality in Italy during the </w:t>
+      </w:r>
+      <w:r>
+        <w:rPr>
+          <w:rFonts w:ascii="Roboto" w:eastAsia="Times New Roman" w:hAnsi="Roboto" w:cs="Times New Roman"/>
+          <w:color w:val="031D39"/>
+          <w:spacing w:val="3"/>
+          <w:kern w:val="0"/>
+          <w:sz w:val="18"/>
+          <w:szCs w:val="18"/>
+          <w:lang w:eastAsia="en-GB"/>
+          <w14:ligatures w14:val="none"/>
+        </w:rPr>
+        <w:t>first year</w:t>
+      </w:r>
+      <w:r>
+        <w:rPr>
+          <w:rFonts w:ascii="Roboto" w:eastAsia="Times New Roman" w:hAnsi="Roboto" w:cs="Times New Roman"/>
+          <w:color w:val="031D39"/>
+          <w:spacing w:val="3"/>
+          <w:kern w:val="0"/>
+          <w:sz w:val="18"/>
+          <w:szCs w:val="18"/>
+          <w:lang w:eastAsia="en-GB"/>
+          <w14:ligatures w14:val="none"/>
+        </w:rPr>
+        <w:t xml:space="preserve"> of the pandemic with the BPSV (orange bar) and without the BPSV (black bar). Error-bars indicate the 95% confidence interval for COVID-19 mortality across 100 draws from the posterior distribution of parameters arising from model fitting to COVID-19 death data. See </w:t>
+      </w:r>
+      <w:r>
+        <w:rPr>
+          <w:rFonts w:ascii="Roboto" w:eastAsia="Times New Roman" w:hAnsi="Roboto" w:cs="Times New Roman"/>
+          <w:b/>
+          <w:bCs/>
+          <w:i/>
+          <w:iCs/>
+          <w:color w:val="031D39"/>
+          <w:spacing w:val="3"/>
+          <w:kern w:val="0"/>
+          <w:sz w:val="18"/>
+          <w:szCs w:val="18"/>
+          <w:lang w:eastAsia="en-GB"/>
+          <w14:ligatures w14:val="none"/>
+        </w:rPr>
+        <w:t>Supplementary Methods</w:t>
+      </w:r>
+      <w:r>
+        <w:rPr>
+          <w:rFonts w:ascii="Roboto" w:eastAsia="Times New Roman" w:hAnsi="Roboto" w:cs="Times New Roman"/>
+          <w:color w:val="031D39"/>
+          <w:spacing w:val="3"/>
+          <w:kern w:val="0"/>
+          <w:sz w:val="18"/>
+          <w:szCs w:val="18"/>
+          <w:lang w:eastAsia="en-GB"/>
+          <w14:ligatures w14:val="none"/>
+        </w:rPr>
+        <w:t xml:space="preserve"> for further information on model calibration process. </w:t>
+      </w:r>
+      <w:r>
+        <w:rPr>
+          <w:rFonts w:ascii="Roboto" w:eastAsia="Times New Roman" w:hAnsi="Roboto" w:cs="Times New Roman"/>
+          <w:b/>
+          <w:bCs/>
+          <w:color w:val="031D39"/>
+          <w:spacing w:val="3"/>
+          <w:kern w:val="0"/>
+          <w:sz w:val="18"/>
+          <w:szCs w:val="18"/>
+          <w:lang w:eastAsia="en-GB"/>
+          <w14:ligatures w14:val="none"/>
+        </w:rPr>
+        <w:t>(C)</w:t>
+      </w:r>
+      <w:r>
+        <w:rPr>
+          <w:rFonts w:ascii="Roboto" w:eastAsia="Times New Roman" w:hAnsi="Roboto" w:cs="Times New Roman"/>
+          <w:color w:val="031D39"/>
+          <w:spacing w:val="3"/>
+          <w:kern w:val="0"/>
+          <w:sz w:val="18"/>
+          <w:szCs w:val="18"/>
+          <w:lang w:eastAsia="en-GB"/>
+          <w14:ligatures w14:val="none"/>
+        </w:rPr>
+        <w:t xml:space="preserve"> As for </w:t>
+      </w:r>
+      <w:r>
+        <w:rPr>
+          <w:rFonts w:ascii="Roboto" w:eastAsia="Times New Roman" w:hAnsi="Roboto" w:cs="Times New Roman"/>
+          <w:b/>
+          <w:bCs/>
+          <w:color w:val="031D39"/>
+          <w:spacing w:val="3"/>
+          <w:kern w:val="0"/>
+          <w:sz w:val="18"/>
+          <w:szCs w:val="18"/>
+          <w:lang w:eastAsia="en-GB"/>
+          <w14:ligatures w14:val="none"/>
+        </w:rPr>
+        <w:t>(A)</w:t>
+      </w:r>
+      <w:r>
+        <w:rPr>
+          <w:rFonts w:ascii="Roboto" w:eastAsia="Times New Roman" w:hAnsi="Roboto" w:cs="Times New Roman"/>
+          <w:color w:val="031D39"/>
+          <w:spacing w:val="3"/>
+          <w:kern w:val="0"/>
+          <w:sz w:val="18"/>
+          <w:szCs w:val="18"/>
+          <w:lang w:eastAsia="en-GB"/>
+          <w14:ligatures w14:val="none"/>
+        </w:rPr>
+        <w:t xml:space="preserve"> but for Iran instead of Italy. </w:t>
+      </w:r>
+      <w:r>
+        <w:rPr>
+          <w:rFonts w:ascii="Roboto" w:eastAsia="Times New Roman" w:hAnsi="Roboto" w:cs="Times New Roman"/>
+          <w:b/>
+          <w:bCs/>
+          <w:color w:val="031D39"/>
+          <w:spacing w:val="3"/>
+          <w:kern w:val="0"/>
+          <w:sz w:val="18"/>
+          <w:szCs w:val="18"/>
+          <w:lang w:eastAsia="en-GB"/>
+          <w14:ligatures w14:val="none"/>
+        </w:rPr>
+        <w:t xml:space="preserve">(D) </w:t>
+      </w:r>
+      <w:r>
+        <w:rPr>
+          <w:rFonts w:ascii="Roboto" w:eastAsia="Times New Roman" w:hAnsi="Roboto" w:cs="Times New Roman"/>
+          <w:color w:val="031D39"/>
+          <w:spacing w:val="3"/>
+          <w:kern w:val="0"/>
+          <w:sz w:val="18"/>
+          <w:szCs w:val="18"/>
+          <w:lang w:eastAsia="en-GB"/>
+          <w14:ligatures w14:val="none"/>
+        </w:rPr>
+        <w:t xml:space="preserve">As for </w:t>
+      </w:r>
+      <w:r>
+        <w:rPr>
+          <w:rFonts w:ascii="Roboto" w:eastAsia="Times New Roman" w:hAnsi="Roboto" w:cs="Times New Roman"/>
+          <w:b/>
+          <w:bCs/>
+          <w:color w:val="031D39"/>
+          <w:spacing w:val="3"/>
+          <w:kern w:val="0"/>
+          <w:sz w:val="18"/>
+          <w:szCs w:val="18"/>
+          <w:lang w:eastAsia="en-GB"/>
+          <w14:ligatures w14:val="none"/>
+        </w:rPr>
+        <w:t>(B)</w:t>
+      </w:r>
+      <w:r>
+        <w:rPr>
+          <w:rFonts w:ascii="Roboto" w:eastAsia="Times New Roman" w:hAnsi="Roboto" w:cs="Times New Roman"/>
+          <w:color w:val="031D39"/>
+          <w:spacing w:val="3"/>
+          <w:kern w:val="0"/>
+          <w:sz w:val="18"/>
+          <w:szCs w:val="18"/>
+          <w:lang w:eastAsia="en-GB"/>
+          <w14:ligatures w14:val="none"/>
+        </w:rPr>
+        <w:t xml:space="preserve">, but for Iran instead of Italy. </w:t>
       </w:r>
     </w:p>
     <w:p>
@@ -11466,12 +14400,174 @@
           <w:color w:val="031D39"/>
           <w:spacing w:val="3"/>
           <w:kern w:val="0"/>
-          <w:sz w:val="20"/>
-          <w:szCs w:val="20"/>
-          <w:lang w:eastAsia="en-GB"/>
-          <w14:ligatures w14:val="none"/>
-        </w:rPr>
-      </w:pPr>
+          <w:sz w:val="18"/>
+          <w:szCs w:val="18"/>
+          <w:lang w:eastAsia="en-GB"/>
+          <w14:ligatures w14:val="none"/>
+        </w:rPr>
+      </w:pPr>
+    </w:p>
+    <w:p>
+      <w:pPr>
+        <w:rPr>
+          <w:rFonts w:ascii="Roboto" w:eastAsia="Times New Roman" w:hAnsi="Roboto" w:cs="Times New Roman"/>
+          <w:color w:val="031D39"/>
+          <w:spacing w:val="3"/>
+          <w:kern w:val="0"/>
+          <w:sz w:val="18"/>
+          <w:szCs w:val="18"/>
+          <w:lang w:eastAsia="en-GB"/>
+          <w14:ligatures w14:val="none"/>
+        </w:rPr>
+      </w:pPr>
+      <w:r>
+        <w:rPr>
+          <w:rFonts w:ascii="Roboto" w:eastAsia="Times New Roman" w:hAnsi="Roboto" w:cs="Times New Roman"/>
+          <w:color w:val="031D39"/>
+          <w:spacing w:val="3"/>
+          <w:kern w:val="0"/>
+          <w:sz w:val="18"/>
+          <w:szCs w:val="18"/>
+          <w:lang w:eastAsia="en-GB"/>
+          <w14:ligatures w14:val="none"/>
+        </w:rPr>
+        <w:br w:type="page"/>
+      </w:r>
+    </w:p>
+    <w:p>
+      <w:pPr>
+        <w:rPr>
+          <w:rFonts w:ascii="Roboto" w:eastAsia="Times New Roman" w:hAnsi="Roboto" w:cs="Times New Roman"/>
+          <w:color w:val="031D39"/>
+          <w:spacing w:val="3"/>
+          <w:kern w:val="0"/>
+          <w:sz w:val="18"/>
+          <w:szCs w:val="18"/>
+          <w:lang w:eastAsia="en-GB"/>
+          <w14:ligatures w14:val="none"/>
+        </w:rPr>
+      </w:pPr>
+    </w:p>
+    <w:p>
+      <w:pPr>
+        <w:rPr>
+          <w:rFonts w:ascii="Roboto" w:eastAsia="Times New Roman" w:hAnsi="Roboto" w:cs="Times New Roman"/>
+          <w:color w:val="031D39"/>
+          <w:spacing w:val="3"/>
+          <w:kern w:val="0"/>
+          <w:sz w:val="18"/>
+          <w:szCs w:val="18"/>
+          <w:lang w:eastAsia="en-GB"/>
+          <w14:ligatures w14:val="none"/>
+        </w:rPr>
+      </w:pPr>
+    </w:p>
+    <w:p>
+      <w:pPr>
+        <w:rPr>
+          <w:rFonts w:ascii="Roboto" w:eastAsia="Times New Roman" w:hAnsi="Roboto" w:cs="Times New Roman"/>
+          <w:color w:val="031D39"/>
+          <w:spacing w:val="3"/>
+          <w:kern w:val="0"/>
+          <w:sz w:val="18"/>
+          <w:szCs w:val="18"/>
+          <w:lang w:eastAsia="en-GB"/>
+          <w14:ligatures w14:val="none"/>
+        </w:rPr>
+      </w:pPr>
+    </w:p>
+    <w:p>
+      <w:pPr>
+        <w:rPr>
+          <w:rFonts w:ascii="Roboto" w:eastAsia="Times New Roman" w:hAnsi="Roboto" w:cs="Times New Roman"/>
+          <w:color w:val="031D39"/>
+          <w:spacing w:val="3"/>
+          <w:kern w:val="0"/>
+          <w:sz w:val="18"/>
+          <w:szCs w:val="18"/>
+          <w:lang w:eastAsia="en-GB"/>
+          <w14:ligatures w14:val="none"/>
+        </w:rPr>
+      </w:pPr>
+    </w:p>
+    <w:p>
+      <w:pPr>
+        <w:rPr>
+          <w:rFonts w:ascii="Roboto" w:eastAsia="Times New Roman" w:hAnsi="Roboto" w:cs="Times New Roman"/>
+          <w:b/>
+          <w:bCs/>
+          <w:color w:val="031D39"/>
+          <w:spacing w:val="3"/>
+          <w:kern w:val="0"/>
+          <w:sz w:val="24"/>
+          <w:szCs w:val="24"/>
+          <w:lang w:eastAsia="en-GB"/>
+          <w14:ligatures w14:val="none"/>
+        </w:rPr>
+      </w:pPr>
+      <w:r>
+        <w:rPr>
+          <w:rFonts w:ascii="Roboto" w:eastAsia="Times New Roman" w:hAnsi="Roboto" w:cs="Times New Roman"/>
+          <w:b/>
+          <w:bCs/>
+          <w:color w:val="031D39"/>
+          <w:spacing w:val="3"/>
+          <w:kern w:val="0"/>
+          <w:sz w:val="24"/>
+          <w:szCs w:val="24"/>
+          <w:lang w:eastAsia="en-GB"/>
+          <w14:ligatures w14:val="none"/>
+        </w:rPr>
+        <w:drawing>
+          <wp:inline distT="0" distB="0" distL="0" distR="0" wp14:anchorId="72A6D1B4" wp14:editId="1FD6A393">
+            <wp:extent cx="5731510" cy="4448175"/>
+            <wp:effectExtent l="0" t="0" r="2540" b="9525"/>
+            <wp:docPr id="3" name="Picture 2" descr="A graph of different colored lines&#10;&#10;Description automatically generated">
+              <a:extLst xmlns:a="http://schemas.openxmlformats.org/drawingml/2006/main">
+                <a:ext uri="{FF2B5EF4-FFF2-40B4-BE49-F238E27FC236}">
+                  <a16:creationId xmlns:a16="http://schemas.microsoft.com/office/drawing/2014/main" id="{318DA760-6294-A052-5A11-0D6ABF68ABE5}"/>
+                </a:ext>
+              </a:extLst>
+            </wp:docPr>
+            <wp:cNvGraphicFramePr>
+              <a:graphicFrameLocks xmlns:a="http://schemas.openxmlformats.org/drawingml/2006/main" noChangeAspect="1"/>
+            </wp:cNvGraphicFramePr>
+            <a:graphic xmlns:a="http://schemas.openxmlformats.org/drawingml/2006/main">
+              <a:graphicData uri="http://schemas.openxmlformats.org/drawingml/2006/picture">
+                <pic:pic xmlns:pic="http://schemas.openxmlformats.org/drawingml/2006/picture">
+                  <pic:nvPicPr>
+                    <pic:cNvPr id="3" name="Picture 2" descr="A graph of different colored lines&#10;&#10;Description automatically generated">
+                      <a:extLst>
+                        <a:ext uri="{FF2B5EF4-FFF2-40B4-BE49-F238E27FC236}">
+                          <a16:creationId xmlns:a16="http://schemas.microsoft.com/office/drawing/2014/main" id="{318DA760-6294-A052-5A11-0D6ABF68ABE5}"/>
+                        </a:ext>
+                      </a:extLst>
+                    </pic:cNvPr>
+                    <pic:cNvPicPr>
+                      <a:picLocks noChangeAspect="1"/>
+                    </pic:cNvPicPr>
+                  </pic:nvPicPr>
+                  <pic:blipFill>
+                    <a:blip r:embed="rId38"/>
+                    <a:stretch>
+                      <a:fillRect/>
+                    </a:stretch>
+                  </pic:blipFill>
+                  <pic:spPr>
+                    <a:xfrm>
+                      <a:off x="0" y="0"/>
+                      <a:ext cx="5731510" cy="4448175"/>
+                    </a:xfrm>
+                    <a:prstGeom prst="rect">
+                      <a:avLst/>
+                    </a:prstGeom>
+                  </pic:spPr>
+                </pic:pic>
+              </a:graphicData>
+            </a:graphic>
+          </wp:inline>
+        </w:drawing>
+      </w:r>
     </w:p>
     <w:p>
       <w:pPr>
@@ -11492,18 +14588,88 @@
           <w14:ligatures w14:val="none"/>
         </w:rPr>
       </w:pPr>
-      <w:r>
-        <w:rPr>
-          <w:rFonts w:ascii="Roboto" w:eastAsia="Times New Roman" w:hAnsi="Roboto" w:cs="Times New Roman"/>
-          <w:color w:val="031D39"/>
-          <w:spacing w:val="3"/>
-          <w:kern w:val="0"/>
-          <w:sz w:val="20"/>
-          <w:szCs w:val="20"/>
-          <w:lang w:eastAsia="en-GB"/>
-          <w14:ligatures w14:val="none"/>
-        </w:rPr>
-        <w:t>we explored the potential impact that a stockpiled BPSV could have had on COVID-19 mortality in the first year of the pandemic in Italy and Iran.</w:t>
+      <w:commentRangeStart w:id="17"/>
+      <w:r>
+        <w:rPr>
+          <w:rFonts w:ascii="Roboto" w:eastAsia="Times New Roman" w:hAnsi="Roboto" w:cs="Times New Roman"/>
+          <w:b/>
+          <w:bCs/>
+          <w:color w:val="031D39"/>
+          <w:spacing w:val="3"/>
+          <w:kern w:val="0"/>
+          <w:sz w:val="20"/>
+          <w:szCs w:val="20"/>
+          <w:lang w:eastAsia="en-GB"/>
+          <w14:ligatures w14:val="none"/>
+        </w:rPr>
+        <w:t xml:space="preserve">Figure </w:t>
+      </w:r>
+      <w:commentRangeEnd w:id="17"/>
+      <w:r>
+        <w:rPr>
+          <w:rStyle w:val="CommentReference"/>
+        </w:rPr>
+        <w:commentReference w:id="17"/>
+      </w:r>
+      <w:r>
+        <w:rPr>
+          <w:rFonts w:ascii="Roboto" w:eastAsia="Times New Roman" w:hAnsi="Roboto" w:cs="Times New Roman"/>
+          <w:b/>
+          <w:bCs/>
+          <w:color w:val="031D39"/>
+          <w:spacing w:val="3"/>
+          <w:kern w:val="0"/>
+          <w:sz w:val="20"/>
+          <w:szCs w:val="20"/>
+          <w:lang w:eastAsia="en-GB"/>
+          <w14:ligatures w14:val="none"/>
+        </w:rPr>
+        <w:t>4</w:t>
+      </w:r>
+      <w:r>
+        <w:rPr>
+          <w:rFonts w:ascii="Roboto" w:eastAsia="Times New Roman" w:hAnsi="Roboto" w:cs="Times New Roman"/>
+          <w:b/>
+          <w:bCs/>
+          <w:color w:val="031D39"/>
+          <w:spacing w:val="3"/>
+          <w:kern w:val="0"/>
+          <w:sz w:val="20"/>
+          <w:szCs w:val="20"/>
+          <w:lang w:eastAsia="en-GB"/>
+          <w14:ligatures w14:val="none"/>
+        </w:rPr>
+        <w:t xml:space="preserve">: </w:t>
+      </w:r>
+      <w:r>
+        <w:rPr>
+          <w:rFonts w:ascii="Roboto" w:eastAsia="Times New Roman" w:hAnsi="Roboto" w:cs="Times New Roman"/>
+          <w:b/>
+          <w:bCs/>
+          <w:color w:val="031D39"/>
+          <w:spacing w:val="3"/>
+          <w:kern w:val="0"/>
+          <w:sz w:val="20"/>
+          <w:szCs w:val="20"/>
+          <w:lang w:eastAsia="en-GB"/>
+          <w14:ligatures w14:val="none"/>
+        </w:rPr>
+        <w:t xml:space="preserve">Dependency of </w:t>
+      </w:r>
+      <w:r>
+        <w:rPr>
+          <w:rFonts w:ascii="Roboto" w:eastAsia="Times New Roman" w:hAnsi="Roboto" w:cs="Times New Roman"/>
+          <w:b/>
+          <w:bCs/>
+          <w:color w:val="031D39"/>
+          <w:spacing w:val="3"/>
+          <w:kern w:val="0"/>
+          <w:sz w:val="20"/>
+          <w:szCs w:val="20"/>
+          <w:lang w:eastAsia="en-GB"/>
+          <w14:ligatures w14:val="none"/>
+        </w:rPr>
+        <w:t xml:space="preserve">BPSV public-health impact on vaccine properties </w:t>
       </w:r>
     </w:p>
     <w:p>
@@ -11517,12 +14683,547 @@
           <w:color w:val="031D39"/>
           <w:spacing w:val="3"/>
           <w:kern w:val="0"/>
-          <w:sz w:val="20"/>
-          <w:szCs w:val="20"/>
-          <w:lang w:eastAsia="en-GB"/>
-          <w14:ligatures w14:val="none"/>
-        </w:rPr>
-      </w:pPr>
+          <w:sz w:val="18"/>
+          <w:szCs w:val="18"/>
+          <w:lang w:eastAsia="en-GB"/>
+          <w14:ligatures w14:val="none"/>
+        </w:rPr>
+      </w:pPr>
+      <w:r>
+        <w:rPr>
+          <w:rFonts w:ascii="Roboto" w:eastAsia="Times New Roman" w:hAnsi="Roboto" w:cs="Times New Roman"/>
+          <w:color w:val="031D39"/>
+          <w:spacing w:val="3"/>
+          <w:kern w:val="0"/>
+          <w:sz w:val="18"/>
+          <w:szCs w:val="18"/>
+          <w:lang w:eastAsia="en-GB"/>
+          <w14:ligatures w14:val="none"/>
+        </w:rPr>
+        <w:t xml:space="preserve">The majority of BPSV candidates </w:t>
+      </w:r>
+      <w:r>
+        <w:rPr>
+          <w:rFonts w:ascii="Roboto" w:eastAsia="Times New Roman" w:hAnsi="Roboto" w:cs="Times New Roman"/>
+          <w:color w:val="031D39"/>
+          <w:spacing w:val="3"/>
+          <w:kern w:val="0"/>
+          <w:sz w:val="18"/>
+          <w:szCs w:val="18"/>
+          <w:lang w:eastAsia="en-GB"/>
+          <w14:ligatures w14:val="none"/>
+        </w:rPr>
+        <w:t xml:space="preserve">are currently in preclinical stages of development and </w:t>
+      </w:r>
+      <w:r>
+        <w:rPr>
+          <w:rFonts w:ascii="Roboto" w:eastAsia="Times New Roman" w:hAnsi="Roboto" w:cs="Times New Roman"/>
+          <w:color w:val="031D39"/>
+          <w:spacing w:val="3"/>
+          <w:kern w:val="0"/>
+          <w:sz w:val="18"/>
+          <w:szCs w:val="18"/>
+          <w:lang w:eastAsia="en-GB"/>
+          <w14:ligatures w14:val="none"/>
+        </w:rPr>
+        <w:t xml:space="preserve">their potential properties </w:t>
+      </w:r>
+      <w:r>
+        <w:rPr>
+          <w:rFonts w:ascii="Roboto" w:eastAsia="Times New Roman" w:hAnsi="Roboto" w:cs="Times New Roman"/>
+          <w:color w:val="031D39"/>
+          <w:spacing w:val="3"/>
+          <w:kern w:val="0"/>
+          <w:sz w:val="18"/>
+          <w:szCs w:val="18"/>
+          <w:lang w:eastAsia="en-GB"/>
+          <w14:ligatures w14:val="none"/>
+        </w:rPr>
+        <w:t xml:space="preserve">therefore </w:t>
+      </w:r>
+      <w:r>
+        <w:rPr>
+          <w:rFonts w:ascii="Roboto" w:eastAsia="Times New Roman" w:hAnsi="Roboto" w:cs="Times New Roman"/>
+          <w:color w:val="031D39"/>
+          <w:spacing w:val="3"/>
+          <w:kern w:val="0"/>
+          <w:sz w:val="18"/>
+          <w:szCs w:val="18"/>
+          <w:lang w:eastAsia="en-GB"/>
+          <w14:ligatures w14:val="none"/>
+        </w:rPr>
+        <w:t xml:space="preserve">remain deeply uncertain </w:t>
+      </w:r>
+      <w:r>
+        <w:rPr>
+          <w:rFonts w:ascii="Roboto" w:eastAsia="Times New Roman" w:hAnsi="Roboto" w:cs="Times New Roman"/>
+          <w:color w:val="031D39"/>
+          <w:spacing w:val="3"/>
+          <w:kern w:val="0"/>
+          <w:sz w:val="18"/>
+          <w:szCs w:val="18"/>
+          <w:lang w:eastAsia="en-GB"/>
+          <w14:ligatures w14:val="none"/>
+        </w:rPr>
+        <w:fldChar w:fldCharType="begin" w:fldLock="1">
+          <w:fldData xml:space="preserve">ZQBKAHoAVgBXAEYAdAB2ADIAegBvAFMALwBpAHUARQBIAC8AcABrAHkAWgBLAHMAYQA0AE4AaQBt
+AHoAagBKAE4AbQBqAFMARQB6AFMAOQBIAEsAQwBuAEMAQwBoAHEAWgBQAEcARQBFAGcAVwBLAHMA
+bwA5AGIAOQBMAC8AdgBqAEMAegBiAGkAVABjADkAaQAxADMAcwBMAG4AWgBmAEEAcABNAGEAegBu
+AHoAZgBYAE0AbAA4ACsAVAA1AHAAKwAxAHoASgByAG8ASgBpADgAdgBMADcAWgBBAFAAYwBUAEYA
+NQBPAEEAaQArAFkAVAA2AGEAVABXAGoAZQAyAHcAbQBXAE0AdgB3AHUAKwB3AFYAOQArAE8AUABr
+AHgAcABTAE4AMgAwAHcASwB1AGIAMgAvAHYAVAA5ADkALwB1AEYAcABjAFgANgBDAEkAbABWAGIA
+UgA1AHAAbgBSAHYASABDADYARgBvAFEAMQBmAGMAMQBhADMAagBoAEwAYQBQAHEATwA4AGEAWQBZ
+AFYAaQBXAHYAcABkAHEAdwBsAFQAUwA0AHUAZQBKAEMAeQBBAFkANgBWAFAAQwA3ADcAawAzAEQA
+RgBhAHAAWQBnAEYATABzAGoAZQA0AHMAdQA1AEgAQwA2AEIAdwBPAFgAOAB0AGUANwBTAFUAcQBr
+AG4AagBCADYAcgAzAE0AagBnAHkAUgB1AEYAQQBkAHIAQwBRAFkAZAB2AFkASgB2ADgAaQB1ADYA
+MgBIAGsAcwB0AEsAcQByADIAawB4ADkAMwBHAGwAZQBMAFAAcwArAFoATABXADAAQgBCAFQATABZ
+AG0AcAA1AC8AcQBlAEgAOAA5ACsAZAAwAFcAbABhADUAYwA4ADQAbgBxAFIANgAvAG4ASgBWAGwA
+bABEAE0AdABuAGMAZAArAFoAKwBrAEoASgBsADEATgBEAGgAWAB1AFkARgBUAHUAYQBUAEYAZAA3
+AGIAUwBpAE8AUQBMADkAOABuAHAAVABTAGQASgBkAEEAVgBBAFAAdgBNAHEAOABIAHEAcwBQAE8A
+QgBrADAAbgBaAFMAQwB1ADUAbwB2AE8ATAB6ADcAZwB1AHQAYQBtADUAdABSAFEAVABrAG0ARABE
+ADUAcgAyAGsAcABZAEIANQBVAE0AWgBvAE4AdwBqAHkAMwBQAEYAeQBpAEIAMgBlAEIAcQBuAEQA
+UwB3AGkAVABMAEoANQB6AFUAYwBRAFkAbwA0AFAATgBPADkAMQBXAEUAdABqAHAAdwBlAFkAbgBy
+AGgANgBnAHkAWAB1AHoAZgBHAHIANgA3AHYAVABJADkARQBHAFEARABkACsAMgBDAE8ASQBnAEQA
+NQBJAGkAaQBwADAAeQA5ADQAWABqAFIAYwBIAGMAeQBaAEwAYwBjADQAbwBrADUARAA3AGsAZgBw
+AG0AVQA0AGcAbQBDAGEAOQBEAHMAbQB0ADAAYwBBAE4AeABxAGYAYwBUADYAKwB2AHIAbQB5AEQA
+YgBKAHMATwAzADIAMQBtAHoAawA1AGYATwBpAGcASQBqAHMAQgBJADUAWABKAHEARwBUADgAaQBo
+ADEAYwBrACsAVQBmAGwAQwBLAEsAQwB6AG0AVAA4ADMASwB4AHIAbgBrAEIANgB1AGYATQBjADUA
+SABWAGkAKwBQAGoASgBJAEkARwAzAFoASABxAGsAVQBPAFIAUgBJAGsAVABzAHkAegAxAFAARQBn
+ADQAMgBnAHoAOQBKAHcAdwBGAEUAbgBPAHkAeQBUAHoAUgBEAGIANQA4AFoAVwBVAEMAbAAyADMA
+QwBpAHgAbQBrAFkAZQBuAGMALwA1AEEANQBmAFEAZgByAG8AaABEAEcAbwBaAE8ANwBNAFgAWgB1
+AEgAWABQAGwAVAAzAEsAegBuADkAYwBPAHoAOABPAGgAWABDAC8AZwB6ADIAVQB3ADEATwBOAGUA
+MABNADgANwA2AHoAaABnAHIAWgBQAEYAUwBaADYAdgA2AHkAWQByAFkAQQBWAHMAQQBLAGwAMgB4
+AG8AYQBPADcAQQBUAEMAaAAwAHUAdQBHAEsAOABiAFIAWAArAHMAQgBMAGoAcQBrAHQATQBxAFAA
+ZAAzAHoAawBKAC8AYwBvAEkAOQBYADEAYgAwAFIAbQBJAEEAUwBNADMAaQBsADAAOQBYADUANAA2
+AGYAawBYAGMASwBRAEoAQwBvAEcATgBzAFIAMgBjAFIAUQBzAGIANQBwAEQAUQBnAG8AMABBAHEA
+dQBSAGcAVwBzADYANABXAEEAcgBtAE8AeQBZAFoAeAAxAFcASAB5AFcAVwBWAGsARABLAHcAMgB2
+AFkAYwBvAGsASQBsAEsAZABaAGcAWQBoAGMAbwBYAG4ATwBGAE8AeQBsAG4AYQBQAFMAZgBUAEcA
+RQBPADQAOQBJAEYAUwBFAFkASwBUAEIASAB6AHkAWABTAHQAbwBOAHMANQBxADEAUgBxADkAawBB
+AFMAeAAvAEcAbABWAHQARQBKAFoAYwBnAGUAbQBRAEwAYwBwAFkAMwBDAGYARgBmAE0AawBsAEEA
+bQBkAFEAZwAxAGsAUwB2AHgAVQAzAGsAagBlADIAYwA5AGwAUgBYAHUAegBzAFQAcwBtAHEAQQBj
+AHgATQBSAEcAMgBnADUAZwBPAGgAdwBnAEMAdgB0AHoANgB0AHUARgBMAFEATABKAEUAWgBHAHQA
+MgBlADAAawBvAHYATgB5ADcANwBVAE0AbQBPAEMARQBwAFkAcwA3AFgARQBNAEoAZABhAFkARQBv
+AGgAagBCADAANQBVAGwARAAyAHQAagBmAEEAbwBNAFQAegBkAHEAQQA1AGgAbwAzAGcASABVAGoA
+cwAvAFcAQwA1AFcAWQBLAGwAagA0AFUAcwBTADkAZwA2AGkAWABJAFYAdgAzAEUANwBCAEcAeQBm
+AHoAegBPAEUATgBLAGEAegBJAHEAWABJAFoAaQAxAHQAUgBSAEYAQgBuAGwAaAA1AEIAMABnAFYA
+TgBMAEwAbABvAHkASwBNAFQAMQBPAHEASABwAHAAdgBuAE8AMgAzAEIAcgBiAGEANgBHAFkAbgA1
+AGIASQByAHkANQBBAGkAVQBBAFEAYQBNAG8AMwAyAHQAMQBtAHgAbABJAGkARwBIAFAASwBJAFMA
+LwA2ADgAZwA3AGUAdQB5AFcARgByAGEASwB6AEYAQQArADQAQgBhAEMAbgBGADEAcgA0AGMARABI
+AEoAVgBVADgASABJAHUAdABWAGQASgAzAE0ARgBsAEEAbQA4ADAAQwAxADYAOQBKAEgATABNAE0A
+dgBSAHAASwBpADIAUQBJADYAZAA1AGIASgBmAGgAbwB4AGkAbQBnAEwATQBLAGwAUQAvAC8AVQBr
+AFUAagBwAEEAMwAwAEMATgBKAEoAYgAvAFIATgB5AHcARQBMAFIAUQA2AEIAZQAwADEAVgB1AGEA
+NgBJAE8AbwBWAFgAMgBGAE8AQQBqAFQANAAzAGUAeQBMAEEAVQB2ACsARQBZAHMAMQBXAHEAcgBR
+AG8AMAAyAEgANwBqAFAAUAAyAEIAbgAxAGIAWgB3AGEAQwBqAG0AVQBtAHEAeAByAHAAUABkAHQA
+SwBKAEkAcABPAGUAbQAzAHkAUwBPADYAbwAvAGoATwBzADkAUABmAEoAbwB4AFQARwBxAEMALwBM
+AEcARABMAHMAUwBqADUAMQBDAGwANAB3ADAAQQBYAFMAeQB4AGMAcwAwAEwAWABVAEkAWABRADkA
+cABpAFMAaABlAHkAQQBkADgAQgArAFoAYgBxADMATwBXAGIAOABRACsAZABpAHQAMwBtAEEARABV
+AEkAdgBxAEcAawBmAG0AegB6ADUAUwBaAEIAUABEAHIAcABPAHMASQB0AGcAMABCAEQASgBZAHoA
+SQBuAHoARwB5AHIAawBjAFQASABuAGIALwBMAGYAYgBJAHQARwA1AG8ARgA3ADQAZQBpAG8AawBs
+AGYARAA3AE4AaABuAHMAdwBEADMAMAAvAG0AdwA0ADYAZwBpAFgAVwB6ADgATAAwAGcAagBwAEsA
+RQBwAG4AOQBiAGwAUABlADkAVQBUAFEARgBIAGwAMQBLAHYAawB3AHEAYQA5AHUAWABzADkAbAA2
+AHYAWABZAEYAdABtAEUAWAA1ADgAYQBNAEcAeQB1AEYAZwB0AGsAZAB0AFcAegBxADIATQBIAGMA
+OAB3AEwAZgArADMAVwBHAFcAbABBAFgAbgBlAG4ARwBRADUAMgBRADAARwBEAG4AawA5AGoALwA3
+AEgAQgA2ADMATgBsAHIAYQBhAFYAOABYAGwATgBwAEoAegBpAHEAcwBIAEcAMgBTAE4AegB1AHcA
+TwB3AFUATgB5AEsAWABiAHEATgBxAHQANQBHAFYAdQA5AFMAcgBHAGIATABhADYAZQB4AG0AagA4
+AGwAOQB4AFYAbAB4ADMAMgBGAFoAYgBvAGYAZABzAGoAZgA5AE8AQwA3AEQAdABFAGkAaQBLAEkA
+eABpAGIANQA2AG4AUQBSAHoARwBXAGUANQBuAGgAVQBmAGoAbwBpAHkAeABmAHcANQBlAFIAcwBI
+AHoALwBnAEcAYwBkAHgALwB2ADIAQQAwAFMAbwBlAEYAdwBoADUAYwBzAHIAYQBiAHMAMwBTAEMA
+QgBHAHgAKwAzAGcAYQBDAE8AUwA4AE0AQwBBADgAWABiAG8AUgAwACsAOQA5AE0AOQBZAGUAZgBR
+AEkAdABaAGgANgBxAEQAOABkAGsAVABLAG8AUwBjAE8AMgBYADkARgBjAFIAKwBXAFUAMgB5AFIA
+YwBLAFQAKwBCAGwAUgBPAEEAeABKADEAagB0ADMAcwBGAGkAZQA1AFkAZQBjAGEAZwA0AFkAaQBW
+ADkAaQArAHAAZQAzAHQAdAB0ADkAZQBOAGUAVwB1AHMAKwA4ADAAbwA1ADcAcABZAHkAMgBmAHIA
+aABZAE0ASABlADkATgAyAFcAbgBmAEQAWABYAEwAVAA5AGkAYgB0AHgAKwBkAFcANwB5AEsAUQBH
+AC8AWQBlADgARABVAE4ARgBnAFIAdAAxAG8AUgBrADQARQArAFEAYgBtAGwAWABCAEgAcwBEAFEA
+NABvAFcAMAAzAFoAdABXAFIAdgBPAGIAdQByAEsARgBFAHYAdQBlAGoAVgBEAGoAQwA2AGoAYwBy
+AHQARwBUAEoAdgBOAE0AcQArAHgAVAAvAFQAdwAwACsAYQB0AGwATwAyAFEARABYAGMALwBWADgA
+QgBnAGoARwBUAEsAOQBtAE4AbwAvAGUASgBPAFgAYgBOAGMANAAwAHQAWABaAHMATgBJAGgAcQB5
+AHUALwBzAHYAWQAxAHQAZwBKAHAAawB4ADMAdgB2AGMAdwBlAHYAUwBQAHYAaABQAEQAbQA0AHgA
+cwBsAHQAdQBIAG4ANwBpAGQAWABhAGgAcQBEADEAcAB2AEEAdgBoADEATQBCAFIAMwBuAFUAdgBt
+AFYASQA0AFQAWABUAHoAdQBuAHIAbwAzAGUAcQBCAHMAdgBqAGYAVwB4AGYALwBGADIAVgBCAGEA
+SwB0AHQAMgBQAGYAMAAvADYAcAAwAGoAbQBUAEgAYgBOAGoAYgArAFUAbgAxAFAAKwA5AGIAdgBF
+ADEAdwBkADQAMQBYADIAdABjAEYAcQBjAFUASgA3ADAATABSAHUAOQAzAFMAMwBWAC8AdgBlAFoA
+agBnAEUAeQBiAE0ASABQAEMASwB6AFAASABDAEYAUABCADYAWAB3AG8AbgBtAEUAYwArAG4AeABk
+AFIAawBhAFkARgBDAG4AYwBJAFgAMgBDAHYAKwA0ADUAOQBiADIAagBwACsAeQA1AGUALwBPAEgA
+aQBhADkASABWAFoAagBuADcAMAAvAGYAaQBuAC8AZgBaAFAAcwBkAGgATwAzAHMAMABUAC8ANwBG
+AHQAagB5AGQAQwBJAGsAVAArADIAeQBEAEwAeAA5ADgAZgB1AHgAQQBkAGcAaABJAGMAWQBPAEgA
+OQBWAEwAQgBPAEQASwBHAHIAYgA5AFUANgBoAFUAMABMADUAUgA1ADkAYQBMAHAANgAxAGQAegA3
+AHcAVQBwADYARgA3ADkAawArAHkANgBQAGkAKwAxAHcAdgB0AEUAUgA2ADQANQB4AFoAdgBWAEwA
+VwA5AHgATgBmAHQAQQBtAEwAcQBLACsAdwBqAEcAQwArAE0AeQBqAGEATABTAGkAeABLAGMAQwB5
+AGwARQBnAEUANwAyADUAbABFAFkAcABFAG4AbQBjADEALwBrAGcAWQA4ADMASQBYAHEAdgBGAFgA
+MQA3AFAANQA0AHEALwBNAGoAUAA4AGwAQQBFAEEAUQBRAGkASwBkAE0AZwB5AFEAbwBlAEYARgA2
+AGEAOABqAFEAdgBnAGoASgBLAFIASgBsAEMAUwBtAE8AYQBvAE8ATQAxAFkAZgB0AGkASgBvAEMA
+TwA2AHIAZQB2AGMATAAxAFEAdwBCAHQANgA0AE8ASAA5AEEATwBpAEIATAB5ADcAKwB3AFAAUQA3
+ADUANQBiAFQAZgBKAGIAZABKAGEAYQBSAFgATwBKAGsASwB2AEcAQgBBAFAAVABtAHUAVwBxAHUA
+WgBXADYANAAyAGUAdwBPAHkAZQA1AGEAQwAzAHEASgBqAFMASgA2ADMAWQBDADUAdwBLAHMANQBQ
+AGEAagBFAHUAcABMAFcAOABnAGMAdwBQAHEAYgAzADYAeQBWAHQAawA2AE0AbgBvADkAdwA3AFAA
+dgB5ADcAWQBWAEgAaAAzAFEAZgBmADQAcAA5ADMAMAB2AFQAcQBHAGcAVABvAGoAZQBoAG4ANQAy
+AGYAegB4AEwAcwA4AFMAegBBAFAATABrADcAUAB3AHUAQQBzAHUANABqAEQANwBEAHkANwBEAE0A
+OAB1AG8AMwAwAGkAagByAE0AMgBTAFUAQgBFAFcAZQBtAEEAeQBMAGsAVABZAHEAbwA2AFcAVgBi
+AEcAVABoAGgARgBoAFoALwBFAE8ASQBvAFQAOABxAFgAQQBLADkAVAB3AHQAdgBVAFQAYgB4ADYA
+bgBZAFIAYgA3AHIAaABlAG4AVwBaAGEAbABQADcANwArAEQAZABpAFkAQgBLAGMAPQA=
+</w:fldData>
+        </w:fldChar>
+      </w:r>
+      <w:r>
+        <w:rPr>
+          <w:rFonts w:ascii="Roboto" w:eastAsia="Times New Roman" w:hAnsi="Roboto" w:cs="Times New Roman"/>
+          <w:color w:val="031D39"/>
+          <w:spacing w:val="3"/>
+          <w:kern w:val="0"/>
+          <w:sz w:val="18"/>
+          <w:szCs w:val="18"/>
+          <w:lang w:eastAsia="en-GB"/>
+          <w14:ligatures w14:val="none"/>
+        </w:rPr>
+        <w:instrText>ADDIN paperpile_citation &lt;clusterId&gt;W349K696G177D771&lt;/clusterId&gt;&lt;version&gt;0.6.11&lt;/version&gt;&lt;metadata&gt;&lt;citation&gt;&lt;id&gt;a47b1c49-e0d9-048e-8afc-2351a3d5d88d&lt;/id&gt;&lt;no_author/&gt;&lt;prefix/&gt;&lt;suffix/&gt;&lt;locator/&gt;&lt;locator_label&gt;page&lt;/locator_label&gt;&lt;/citation&gt;&lt;/metadata&gt; \* MERGEFORMAT</w:instrText>
+      </w:r>
+      <w:r>
+        <w:rPr>
+          <w:rFonts w:ascii="Roboto" w:eastAsia="Times New Roman" w:hAnsi="Roboto" w:cs="Times New Roman"/>
+          <w:color w:val="031D39"/>
+          <w:spacing w:val="3"/>
+          <w:kern w:val="0"/>
+          <w:sz w:val="18"/>
+          <w:szCs w:val="18"/>
+          <w:lang w:eastAsia="en-GB"/>
+          <w14:ligatures w14:val="none"/>
+        </w:rPr>
+      </w:r>
+      <w:r>
+        <w:rPr>
+          <w:rFonts w:ascii="Roboto" w:eastAsia="Times New Roman" w:hAnsi="Roboto" w:cs="Times New Roman"/>
+          <w:color w:val="031D39"/>
+          <w:spacing w:val="3"/>
+          <w:kern w:val="0"/>
+          <w:sz w:val="18"/>
+          <w:szCs w:val="18"/>
+          <w:lang w:eastAsia="en-GB"/>
+          <w14:ligatures w14:val="none"/>
+        </w:rPr>
+        <w:fldChar w:fldCharType="separate"/>
+      </w:r>
+      <w:r>
+        <w:rPr>
+          <w:rFonts w:ascii="Roboto" w:eastAsia="Times New Roman" w:hAnsi="Roboto" w:cs="Times New Roman"/>
+          <w:i/>
+          <w:noProof/>
+          <w:color w:val="031D39"/>
+          <w:spacing w:val="3"/>
+          <w:kern w:val="0"/>
+          <w:sz w:val="18"/>
+          <w:szCs w:val="18"/>
+          <w:lang w:eastAsia="en-GB"/>
+          <w14:ligatures w14:val="none"/>
+        </w:rPr>
+        <w:t>(7)</w:t>
+      </w:r>
+      <w:r>
+        <w:rPr>
+          <w:rFonts w:ascii="Roboto" w:eastAsia="Times New Roman" w:hAnsi="Roboto" w:cs="Times New Roman"/>
+          <w:color w:val="031D39"/>
+          <w:spacing w:val="3"/>
+          <w:kern w:val="0"/>
+          <w:sz w:val="18"/>
+          <w:szCs w:val="18"/>
+          <w:lang w:eastAsia="en-GB"/>
+          <w14:ligatures w14:val="none"/>
+        </w:rPr>
+        <w:fldChar w:fldCharType="end"/>
+      </w:r>
+      <w:r>
+        <w:rPr>
+          <w:rFonts w:ascii="Roboto" w:eastAsia="Times New Roman" w:hAnsi="Roboto" w:cs="Times New Roman"/>
+          <w:color w:val="031D39"/>
+          <w:spacing w:val="3"/>
+          <w:kern w:val="0"/>
+          <w:sz w:val="18"/>
+          <w:szCs w:val="18"/>
+          <w:lang w:eastAsia="en-GB"/>
+          <w14:ligatures w14:val="none"/>
+        </w:rPr>
+        <w:t>.</w:t>
+      </w:r>
+      <w:r>
+        <w:rPr>
+          <w:rFonts w:ascii="Roboto" w:eastAsia="Times New Roman" w:hAnsi="Roboto" w:cs="Times New Roman"/>
+          <w:color w:val="031D39"/>
+          <w:spacing w:val="3"/>
+          <w:kern w:val="0"/>
+          <w:sz w:val="18"/>
+          <w:szCs w:val="18"/>
+          <w:lang w:eastAsia="en-GB"/>
+          <w14:ligatures w14:val="none"/>
+        </w:rPr>
+        <w:t xml:space="preserve"> A series of sensitivity analyses were therefore carried</w:t>
+      </w:r>
+      <w:r>
+        <w:rPr>
+          <w:rFonts w:ascii="Roboto" w:eastAsia="Times New Roman" w:hAnsi="Roboto" w:cs="Times New Roman"/>
+          <w:color w:val="031D39"/>
+          <w:spacing w:val="3"/>
+          <w:kern w:val="0"/>
+          <w:sz w:val="18"/>
+          <w:szCs w:val="18"/>
+          <w:lang w:eastAsia="en-GB"/>
+          <w14:ligatures w14:val="none"/>
+        </w:rPr>
+        <w:t xml:space="preserve"> out analyses exploring the </w:t>
+      </w:r>
+      <w:r>
+        <w:rPr>
+          <w:rFonts w:ascii="Roboto" w:eastAsia="Times New Roman" w:hAnsi="Roboto" w:cs="Times New Roman"/>
+          <w:color w:val="031D39"/>
+          <w:spacing w:val="3"/>
+          <w:kern w:val="0"/>
+          <w:sz w:val="18"/>
+          <w:szCs w:val="18"/>
+          <w:lang w:eastAsia="en-GB"/>
+          <w14:ligatures w14:val="none"/>
+        </w:rPr>
+        <w:t xml:space="preserve">sensitivity of BPSV </w:t>
+      </w:r>
+      <w:r>
+        <w:rPr>
+          <w:rFonts w:ascii="Roboto" w:eastAsia="Times New Roman" w:hAnsi="Roboto" w:cs="Times New Roman"/>
+          <w:color w:val="031D39"/>
+          <w:spacing w:val="3"/>
+          <w:kern w:val="0"/>
+          <w:sz w:val="18"/>
+          <w:szCs w:val="18"/>
+          <w:lang w:eastAsia="en-GB"/>
+          <w14:ligatures w14:val="none"/>
+        </w:rPr>
+        <w:t xml:space="preserve">impact </w:t>
+      </w:r>
+      <w:r>
+        <w:rPr>
+          <w:rFonts w:ascii="Roboto" w:eastAsia="Times New Roman" w:hAnsi="Roboto" w:cs="Times New Roman"/>
+          <w:color w:val="031D39"/>
+          <w:spacing w:val="3"/>
+          <w:kern w:val="0"/>
+          <w:sz w:val="18"/>
+          <w:szCs w:val="18"/>
+          <w:lang w:eastAsia="en-GB"/>
+          <w14:ligatures w14:val="none"/>
+        </w:rPr>
+        <w:t xml:space="preserve">on various parameters within the modelling framework. </w:t>
+      </w:r>
+      <w:r>
+        <w:rPr>
+          <w:rFonts w:ascii="Roboto" w:eastAsia="Times New Roman" w:hAnsi="Roboto" w:cs="Times New Roman"/>
+          <w:b/>
+          <w:bCs/>
+          <w:color w:val="031D39"/>
+          <w:spacing w:val="3"/>
+          <w:kern w:val="0"/>
+          <w:sz w:val="18"/>
+          <w:szCs w:val="18"/>
+          <w:lang w:eastAsia="en-GB"/>
+          <w14:ligatures w14:val="none"/>
+        </w:rPr>
+        <w:t xml:space="preserve">(A) </w:t>
+      </w:r>
+      <w:r>
+        <w:rPr>
+          <w:rFonts w:ascii="Roboto" w:eastAsia="Times New Roman" w:hAnsi="Roboto" w:cs="Times New Roman"/>
+          <w:color w:val="031D39"/>
+          <w:spacing w:val="3"/>
+          <w:kern w:val="0"/>
+          <w:sz w:val="18"/>
+          <w:szCs w:val="18"/>
+          <w:lang w:eastAsia="en-GB"/>
+          <w14:ligatures w14:val="none"/>
+        </w:rPr>
+        <w:t>Deaths</w:t>
+      </w:r>
+      <w:r>
+        <w:rPr>
+          <w:rFonts w:ascii="Roboto" w:eastAsia="Times New Roman" w:hAnsi="Roboto" w:cs="Times New Roman"/>
+          <w:color w:val="031D39"/>
+          <w:spacing w:val="3"/>
+          <w:kern w:val="0"/>
+          <w:sz w:val="18"/>
+          <w:szCs w:val="18"/>
+          <w:lang w:eastAsia="en-GB"/>
+          <w14:ligatures w14:val="none"/>
+        </w:rPr>
+        <w:t xml:space="preserve"> averted by the BPSV (per 1,000 population) during a hypothetical SARS-</w:t>
+      </w:r>
+      <w:proofErr w:type="spellStart"/>
+      <w:r>
+        <w:rPr>
+          <w:rFonts w:ascii="Roboto" w:eastAsia="Times New Roman" w:hAnsi="Roboto" w:cs="Times New Roman"/>
+          <w:color w:val="031D39"/>
+          <w:spacing w:val="3"/>
+          <w:kern w:val="0"/>
+          <w:sz w:val="18"/>
+          <w:szCs w:val="18"/>
+          <w:lang w:eastAsia="en-GB"/>
+          <w14:ligatures w14:val="none"/>
+        </w:rPr>
+        <w:t>CoV</w:t>
+      </w:r>
+      <w:proofErr w:type="spellEnd"/>
+      <w:r>
+        <w:rPr>
+          <w:rFonts w:ascii="Roboto" w:eastAsia="Times New Roman" w:hAnsi="Roboto" w:cs="Times New Roman"/>
+          <w:color w:val="031D39"/>
+          <w:spacing w:val="3"/>
+          <w:kern w:val="0"/>
+          <w:sz w:val="18"/>
+          <w:szCs w:val="18"/>
+          <w:lang w:eastAsia="en-GB"/>
+          <w14:ligatures w14:val="none"/>
+        </w:rPr>
+        <w:t xml:space="preserve">-X pandemic and how this varies with assumed BPSV efficacy against severe disease. </w:t>
+      </w:r>
+      <w:r>
+        <w:rPr>
+          <w:rFonts w:ascii="Roboto" w:eastAsia="Times New Roman" w:hAnsi="Roboto" w:cs="Times New Roman"/>
+          <w:color w:val="031D39"/>
+          <w:spacing w:val="3"/>
+          <w:kern w:val="0"/>
+          <w:sz w:val="18"/>
+          <w:szCs w:val="18"/>
+          <w:lang w:eastAsia="en-GB"/>
+          <w14:ligatures w14:val="none"/>
+        </w:rPr>
+        <w:t>Results are coloured according to the NPI scenario considered (pink = minimal NPIs, orange = moderate NPIs and blue = stringent NPIs) and the basic reproduction number assumed (paler colours for R0 of 1.5 and 3.5, darker colours for the central scenario of R0 = 2.5)</w:t>
+      </w:r>
+      <w:r>
+        <w:rPr>
+          <w:rFonts w:ascii="Roboto" w:eastAsia="Times New Roman" w:hAnsi="Roboto" w:cs="Times New Roman"/>
+          <w:color w:val="031D39"/>
+          <w:spacing w:val="3"/>
+          <w:kern w:val="0"/>
+          <w:sz w:val="18"/>
+          <w:szCs w:val="18"/>
+          <w:lang w:eastAsia="en-GB"/>
+          <w14:ligatures w14:val="none"/>
+        </w:rPr>
+        <w:t xml:space="preserve">; grey ribbon encapsulates the range of values for the given R0 considered. </w:t>
+      </w:r>
+      <w:r>
+        <w:rPr>
+          <w:rFonts w:ascii="Roboto" w:eastAsia="Times New Roman" w:hAnsi="Roboto" w:cs="Times New Roman"/>
+          <w:color w:val="031D39"/>
+          <w:spacing w:val="3"/>
+          <w:kern w:val="0"/>
+          <w:sz w:val="18"/>
+          <w:szCs w:val="18"/>
+          <w:lang w:eastAsia="en-GB"/>
+          <w14:ligatures w14:val="none"/>
+        </w:rPr>
+        <w:t xml:space="preserve">Inset panels show the Rt profile for each of NPI scenarios. </w:t>
+      </w:r>
+      <w:r>
+        <w:rPr>
+          <w:rFonts w:ascii="Roboto" w:eastAsia="Times New Roman" w:hAnsi="Roboto" w:cs="Times New Roman"/>
+          <w:b/>
+          <w:bCs/>
+          <w:color w:val="031D39"/>
+          <w:spacing w:val="3"/>
+          <w:kern w:val="0"/>
+          <w:sz w:val="18"/>
+          <w:szCs w:val="18"/>
+          <w:lang w:eastAsia="en-GB"/>
+          <w14:ligatures w14:val="none"/>
+        </w:rPr>
+        <w:t>(B)</w:t>
+      </w:r>
+      <w:r>
+        <w:rPr>
+          <w:rFonts w:ascii="Roboto" w:eastAsia="Times New Roman" w:hAnsi="Roboto" w:cs="Times New Roman"/>
+          <w:color w:val="031D39"/>
+          <w:spacing w:val="3"/>
+          <w:kern w:val="0"/>
+          <w:sz w:val="18"/>
+          <w:szCs w:val="18"/>
+          <w:lang w:eastAsia="en-GB"/>
+          <w14:ligatures w14:val="none"/>
+        </w:rPr>
+        <w:t xml:space="preserve"> For R0 = 2.5, the impact of BPSV immunity duration on the number of deaths averted per 1,000 population.</w:t>
+      </w:r>
+      <w:r>
+        <w:rPr>
+          <w:rFonts w:ascii="Roboto" w:eastAsia="Times New Roman" w:hAnsi="Roboto" w:cs="Times New Roman"/>
+          <w:color w:val="031D39"/>
+          <w:spacing w:val="3"/>
+          <w:kern w:val="0"/>
+          <w:sz w:val="18"/>
+          <w:szCs w:val="18"/>
+          <w:lang w:eastAsia="en-GB"/>
+          <w14:ligatures w14:val="none"/>
+        </w:rPr>
+        <w:t xml:space="preserve"> Colours indicate the NPI scenario considered. </w:t>
+      </w:r>
+      <w:r>
+        <w:rPr>
+          <w:rFonts w:ascii="Roboto" w:eastAsia="Times New Roman" w:hAnsi="Roboto" w:cs="Times New Roman"/>
+          <w:b/>
+          <w:bCs/>
+          <w:color w:val="031D39"/>
+          <w:spacing w:val="3"/>
+          <w:kern w:val="0"/>
+          <w:sz w:val="18"/>
+          <w:szCs w:val="18"/>
+          <w:lang w:eastAsia="en-GB"/>
+          <w14:ligatures w14:val="none"/>
+        </w:rPr>
+        <w:t>(C)</w:t>
+      </w:r>
+      <w:r>
+        <w:rPr>
+          <w:rFonts w:ascii="Roboto" w:eastAsia="Times New Roman" w:hAnsi="Roboto" w:cs="Times New Roman"/>
+          <w:color w:val="031D39"/>
+          <w:spacing w:val="3"/>
+          <w:kern w:val="0"/>
+          <w:sz w:val="18"/>
+          <w:szCs w:val="18"/>
+          <w:lang w:eastAsia="en-GB"/>
+          <w14:ligatures w14:val="none"/>
+        </w:rPr>
+        <w:t xml:space="preserve"> For R0 = 2.5, </w:t>
+      </w:r>
+      <w:r>
+        <w:rPr>
+          <w:rFonts w:ascii="Roboto" w:eastAsia="Times New Roman" w:hAnsi="Roboto" w:cs="Times New Roman"/>
+          <w:color w:val="031D39"/>
+          <w:spacing w:val="3"/>
+          <w:kern w:val="0"/>
+          <w:sz w:val="18"/>
+          <w:szCs w:val="18"/>
+          <w:lang w:eastAsia="en-GB"/>
+          <w14:ligatures w14:val="none"/>
+        </w:rPr>
+        <w:t>the impact of</w:t>
+      </w:r>
+      <w:r>
+        <w:rPr>
+          <w:rFonts w:ascii="Roboto" w:eastAsia="Times New Roman" w:hAnsi="Roboto" w:cs="Times New Roman"/>
+          <w:color w:val="031D39"/>
+          <w:spacing w:val="3"/>
+          <w:kern w:val="0"/>
+          <w:sz w:val="18"/>
+          <w:szCs w:val="18"/>
+          <w:lang w:eastAsia="en-GB"/>
+          <w14:ligatures w14:val="none"/>
+        </w:rPr>
+        <w:t xml:space="preserve"> the delay between pathogen identification and disease-specific vaccine development on the deaths averted per 1,000 population by the BPSV. </w:t>
+      </w:r>
+      <w:r>
+        <w:rPr>
+          <w:rFonts w:ascii="Roboto" w:eastAsia="Times New Roman" w:hAnsi="Roboto" w:cs="Times New Roman"/>
+          <w:color w:val="031D39"/>
+          <w:spacing w:val="3"/>
+          <w:kern w:val="0"/>
+          <w:sz w:val="18"/>
+          <w:szCs w:val="18"/>
+          <w:lang w:eastAsia="en-GB"/>
+          <w14:ligatures w14:val="none"/>
+        </w:rPr>
+        <w:t>Colours indicate the NPI scenario considered.</w:t>
+      </w:r>
     </w:p>
     <w:p>
       <w:pPr>
@@ -11532,15 +15233,44 @@
         <w:textAlignment w:val="baseline"/>
         <w:rPr>
           <w:rFonts w:ascii="Roboto" w:eastAsia="Times New Roman" w:hAnsi="Roboto" w:cs="Times New Roman"/>
-          <w:color w:val="031D39"/>
-          <w:spacing w:val="3"/>
-          <w:kern w:val="0"/>
-          <w:sz w:val="20"/>
-          <w:szCs w:val="20"/>
-          <w:lang w:eastAsia="en-GB"/>
-          <w14:ligatures w14:val="none"/>
-        </w:rPr>
-      </w:pPr>
+          <w:b/>
+          <w:bCs/>
+          <w:color w:val="031D39"/>
+          <w:spacing w:val="3"/>
+          <w:kern w:val="0"/>
+          <w:sz w:val="20"/>
+          <w:szCs w:val="20"/>
+          <w:lang w:eastAsia="en-GB"/>
+          <w14:ligatures w14:val="none"/>
+        </w:rPr>
+      </w:pPr>
+    </w:p>
+    <w:p>
+      <w:pPr>
+        <w:rPr>
+          <w:rFonts w:ascii="Roboto" w:eastAsia="Times New Roman" w:hAnsi="Roboto" w:cs="Times New Roman"/>
+          <w:color w:val="031D39"/>
+          <w:spacing w:val="3"/>
+          <w:kern w:val="0"/>
+          <w:sz w:val="18"/>
+          <w:szCs w:val="18"/>
+          <w:lang w:eastAsia="en-GB"/>
+          <w14:ligatures w14:val="none"/>
+        </w:rPr>
+      </w:pPr>
+      <w:r>
+        <w:rPr>
+          <w:rFonts w:ascii="Roboto" w:eastAsia="Times New Roman" w:hAnsi="Roboto" w:cs="Times New Roman"/>
+          <w:color w:val="031D39"/>
+          <w:spacing w:val="3"/>
+          <w:kern w:val="0"/>
+          <w:sz w:val="18"/>
+          <w:szCs w:val="18"/>
+          <w:lang w:eastAsia="en-GB"/>
+          <w14:ligatures w14:val="none"/>
+        </w:rPr>
+        <w:br w:type="page"/>
+      </w:r>
     </w:p>
     <w:p>
       <w:pPr>
@@ -11550,70 +15280,130 @@
         <w:textAlignment w:val="baseline"/>
         <w:rPr>
           <w:rFonts w:ascii="Roboto" w:eastAsia="Times New Roman" w:hAnsi="Roboto" w:cs="Times New Roman"/>
-          <w:b/>
-          <w:bCs/>
-          <w:color w:val="031D39"/>
-          <w:spacing w:val="3"/>
-          <w:kern w:val="0"/>
-          <w:sz w:val="20"/>
-          <w:szCs w:val="20"/>
-          <w:lang w:eastAsia="en-GB"/>
-          <w14:ligatures w14:val="none"/>
-        </w:rPr>
-      </w:pPr>
-      <w:r>
-        <w:rPr>
-          <w:rFonts w:ascii="Roboto" w:eastAsia="Times New Roman" w:hAnsi="Roboto" w:cs="Times New Roman"/>
-          <w:color w:val="031D39"/>
-          <w:spacing w:val="3"/>
-          <w:kern w:val="0"/>
-          <w:sz w:val="20"/>
-          <w:szCs w:val="20"/>
-          <w:lang w:eastAsia="en-GB"/>
-          <w14:ligatures w14:val="none"/>
-        </w:rPr>
-        <w:t>These countries were chosen for the comparatively early epidemics they experienced, as well as the significant mortality sustained during the first year of the pandemic.</w:t>
-      </w:r>
+          <w:color w:val="031D39"/>
+          <w:spacing w:val="3"/>
+          <w:kern w:val="0"/>
+          <w:sz w:val="18"/>
+          <w:szCs w:val="18"/>
+          <w:lang w:eastAsia="en-GB"/>
+          <w14:ligatures w14:val="none"/>
+        </w:rPr>
+      </w:pPr>
     </w:p>
     <w:p>
       <w:pPr>
-        <w:pStyle w:val="pf0"/>
-        <w:rPr>
-          <w:rStyle w:val="cf01"/>
+        <w:shd w:val="clear" w:color="auto" w:fill="FFFFFF"/>
+        <w:spacing w:after="0" w:line="240" w:lineRule="auto"/>
+        <w:jc w:val="both"/>
+        <w:textAlignment w:val="baseline"/>
+        <w:rPr>
+          <w:rFonts w:ascii="Roboto" w:eastAsia="Times New Roman" w:hAnsi="Roboto" w:cs="Times New Roman"/>
+          <w:color w:val="031D39"/>
+          <w:spacing w:val="3"/>
+          <w:kern w:val="0"/>
+          <w:sz w:val="18"/>
+          <w:szCs w:val="18"/>
+          <w:lang w:eastAsia="en-GB"/>
+          <w14:ligatures w14:val="none"/>
         </w:rPr>
       </w:pPr>
     </w:p>
     <w:p>
       <w:pPr>
-        <w:pStyle w:val="pf0"/>
-        <w:rPr>
-          <w:rFonts w:ascii="Arial" w:hAnsi="Arial" w:cs="Arial"/>
-          <w:sz w:val="20"/>
-          <w:szCs w:val="20"/>
-        </w:rPr>
-      </w:pPr>
-      <w:r>
-        <w:rPr>
-          <w:rStyle w:val="cf01"/>
-        </w:rPr>
-        <w:t>Let me know what you think.</w:t>
-      </w:r>
+        <w:shd w:val="clear" w:color="auto" w:fill="FFFFFF"/>
+        <w:spacing w:after="0" w:line="240" w:lineRule="auto"/>
+        <w:jc w:val="both"/>
+        <w:textAlignment w:val="baseline"/>
+        <w:rPr>
+          <w:rFonts w:ascii="Roboto" w:eastAsia="Times New Roman" w:hAnsi="Roboto" w:cs="Times New Roman"/>
+          <w:color w:val="031D39"/>
+          <w:spacing w:val="3"/>
+          <w:kern w:val="0"/>
+          <w:sz w:val="18"/>
+          <w:szCs w:val="18"/>
+          <w:lang w:eastAsia="en-GB"/>
+          <w14:ligatures w14:val="none"/>
+        </w:rPr>
+      </w:pPr>
     </w:p>
     <w:p>
       <w:pPr>
-        <w:rPr>
-          <w:rFonts w:ascii="Roboto" w:eastAsia="Times New Roman" w:hAnsi="Roboto" w:cs="Times New Roman"/>
-          <w:b/>
-          <w:bCs/>
-          <w:color w:val="031D39"/>
-          <w:spacing w:val="3"/>
-          <w:kern w:val="0"/>
-          <w:sz w:val="24"/>
-          <w:szCs w:val="24"/>
-          <w:lang w:eastAsia="en-GB"/>
-          <w14:ligatures w14:val="none"/>
-        </w:rPr>
-      </w:pPr>
+        <w:shd w:val="clear" w:color="auto" w:fill="FFFFFF"/>
+        <w:spacing w:after="0" w:line="240" w:lineRule="auto"/>
+        <w:jc w:val="both"/>
+        <w:textAlignment w:val="baseline"/>
+        <w:rPr>
+          <w:rFonts w:ascii="Roboto" w:eastAsia="Times New Roman" w:hAnsi="Roboto" w:cs="Times New Roman"/>
+          <w:color w:val="031D39"/>
+          <w:spacing w:val="3"/>
+          <w:kern w:val="0"/>
+          <w:sz w:val="20"/>
+          <w:szCs w:val="20"/>
+          <w:lang w:eastAsia="en-GB"/>
+          <w14:ligatures w14:val="none"/>
+        </w:rPr>
+      </w:pPr>
+      <w:r>
+        <w:rPr>
+          <w:rFonts w:ascii="Roboto" w:eastAsia="Times New Roman" w:hAnsi="Roboto" w:cs="Times New Roman"/>
+          <w:color w:val="031D39"/>
+          <w:spacing w:val="3"/>
+          <w:kern w:val="0"/>
+          <w:sz w:val="20"/>
+          <w:szCs w:val="20"/>
+          <w:lang w:eastAsia="en-GB"/>
+          <w14:ligatures w14:val="none"/>
+        </w:rPr>
+        <w:drawing>
+          <wp:inline distT="0" distB="0" distL="0" distR="0" wp14:anchorId="2A27529B" wp14:editId="36082452">
+            <wp:extent cx="5731510" cy="4798695"/>
+            <wp:effectExtent l="0" t="0" r="2540" b="1905"/>
+            <wp:docPr id="4" name="Picture 3" descr="A graph of different colored lines&#10;&#10;Description automatically generated with medium confidence">
+              <a:extLst xmlns:a="http://schemas.openxmlformats.org/drawingml/2006/main">
+                <a:ext uri="{FF2B5EF4-FFF2-40B4-BE49-F238E27FC236}">
+                  <a16:creationId xmlns:a16="http://schemas.microsoft.com/office/drawing/2014/main" id="{387F9C18-4B20-10BA-A174-A9714A531549}"/>
+                </a:ext>
+              </a:extLst>
+            </wp:docPr>
+            <wp:cNvGraphicFramePr>
+              <a:graphicFrameLocks xmlns:a="http://schemas.openxmlformats.org/drawingml/2006/main" noChangeAspect="1"/>
+            </wp:cNvGraphicFramePr>
+            <a:graphic xmlns:a="http://schemas.openxmlformats.org/drawingml/2006/main">
+              <a:graphicData uri="http://schemas.openxmlformats.org/drawingml/2006/picture">
+                <pic:pic xmlns:pic="http://schemas.openxmlformats.org/drawingml/2006/picture">
+                  <pic:nvPicPr>
+                    <pic:cNvPr id="4" name="Picture 3" descr="A graph of different colored lines&#10;&#10;Description automatically generated with medium confidence">
+                      <a:extLst>
+                        <a:ext uri="{FF2B5EF4-FFF2-40B4-BE49-F238E27FC236}">
+                          <a16:creationId xmlns:a16="http://schemas.microsoft.com/office/drawing/2014/main" id="{387F9C18-4B20-10BA-A174-A9714A531549}"/>
+                        </a:ext>
+                      </a:extLst>
+                    </pic:cNvPr>
+                    <pic:cNvPicPr>
+                      <a:picLocks noChangeAspect="1"/>
+                    </pic:cNvPicPr>
+                  </pic:nvPicPr>
+                  <pic:blipFill>
+                    <a:blip r:embed="rId39"/>
+                    <a:stretch>
+                      <a:fillRect/>
+                    </a:stretch>
+                  </pic:blipFill>
+                  <pic:spPr>
+                    <a:xfrm>
+                      <a:off x="0" y="0"/>
+                      <a:ext cx="5731510" cy="4798695"/>
+                    </a:xfrm>
+                    <a:prstGeom prst="rect">
+                      <a:avLst/>
+                    </a:prstGeom>
+                  </pic:spPr>
+                </pic:pic>
+              </a:graphicData>
+            </a:graphic>
+          </wp:inline>
+        </w:drawing>
+      </w:r>
     </w:p>
     <w:p>
       <w:pPr>
@@ -11630,22 +15420,6 @@
           <w14:ligatures w14:val="none"/>
         </w:rPr>
       </w:pPr>
-    </w:p>
-    <w:p>
-      <w:pPr>
-        <w:rPr>
-          <w:rFonts w:ascii="Roboto" w:eastAsia="Times New Roman" w:hAnsi="Roboto" w:cs="Times New Roman"/>
-          <w:b/>
-          <w:bCs/>
-          <w:color w:val="031D39"/>
-          <w:spacing w:val="3"/>
-          <w:kern w:val="0"/>
-          <w:sz w:val="24"/>
-          <w:szCs w:val="24"/>
-          <w:lang w:eastAsia="en-GB"/>
-          <w14:ligatures w14:val="none"/>
-        </w:rPr>
-      </w:pPr>
       <w:r>
         <w:rPr>
           <w:rFonts w:ascii="Roboto" w:eastAsia="Times New Roman" w:hAnsi="Roboto" w:cs="Times New Roman"/>
@@ -11661,22 +15435,6 @@
         </w:rPr>
         <w:br w:type="page"/>
       </w:r>
-    </w:p>
-    <w:p>
-      <w:pPr>
-        <w:rPr>
-          <w:rFonts w:ascii="Roboto" w:eastAsia="Times New Roman" w:hAnsi="Roboto" w:cs="Times New Roman"/>
-          <w:b/>
-          <w:bCs/>
-          <w:color w:val="031D39"/>
-          <w:spacing w:val="3"/>
-          <w:kern w:val="0"/>
-          <w:sz w:val="24"/>
-          <w:szCs w:val="24"/>
-          <w:lang w:eastAsia="en-GB"/>
-          <w14:ligatures w14:val="none"/>
-        </w:rPr>
-      </w:pPr>
     </w:p>
     <w:p>
       <w:pPr>
@@ -11696,9 +15454,45 @@
           <w14:ligatures w14:val="none"/>
         </w:rPr>
       </w:pPr>
+      <w:r>
+        <w:rPr>
+          <w:rFonts w:ascii="Roboto" w:eastAsia="Times New Roman" w:hAnsi="Roboto" w:cs="Times New Roman"/>
+          <w:b/>
+          <w:bCs/>
+          <w:color w:val="031D39"/>
+          <w:spacing w:val="3"/>
+          <w:kern w:val="0"/>
+          <w:sz w:val="24"/>
+          <w:szCs w:val="24"/>
+          <w:lang w:eastAsia="en-GB"/>
+          <w14:ligatures w14:val="none"/>
+        </w:rPr>
+        <w:lastRenderedPageBreak/>
+        <w:t>Discussion</w:t>
+      </w:r>
+      <w:r>
+        <w:rPr>
+          <w:rFonts w:ascii="Roboto" w:eastAsia="Times New Roman" w:hAnsi="Roboto" w:cs="Times New Roman"/>
+          <w:b/>
+          <w:bCs/>
+          <w:color w:val="031D39"/>
+          <w:spacing w:val="3"/>
+          <w:kern w:val="0"/>
+          <w:sz w:val="24"/>
+          <w:szCs w:val="24"/>
+          <w:lang w:eastAsia="en-GB"/>
+          <w14:ligatures w14:val="none"/>
+        </w:rPr>
+        <w:t xml:space="preserve"> (approx. 1500 words)</w:t>
+      </w:r>
     </w:p>
     <w:p>
       <w:pPr>
+        <w:pStyle w:val="ListParagraph"/>
+        <w:numPr>
+          <w:ilvl w:val="0"/>
+          <w:numId w:val="7"/>
+        </w:numPr>
         <w:shd w:val="clear" w:color="auto" w:fill="FFFFFF"/>
         <w:spacing w:after="0" w:line="240" w:lineRule="auto"/>
         <w:textAlignment w:val="baseline"/>
@@ -11728,22 +15522,295 @@
           <w:lang w:eastAsia="en-GB"/>
           <w14:ligatures w14:val="none"/>
         </w:rPr>
-        <w:t>Discussion</w:t>
-      </w:r>
-      <w:r>
-        <w:rPr>
-          <w:rFonts w:ascii="Roboto" w:eastAsia="Times New Roman" w:hAnsi="Roboto" w:cs="Times New Roman"/>
-          <w:b/>
-          <w:bCs/>
-          <w:color w:val="031D39"/>
-          <w:spacing w:val="3"/>
-          <w:kern w:val="0"/>
-          <w:sz w:val="24"/>
-          <w:szCs w:val="24"/>
-          <w:lang w:eastAsia="en-GB"/>
-          <w14:ligatures w14:val="none"/>
-        </w:rPr>
-        <w:t xml:space="preserve"> (approx. 1500 words)</w:t>
+        <w:t xml:space="preserve">Different use cases and </w:t>
+      </w:r>
+      <w:r>
+        <w:rPr>
+          <w:rFonts w:ascii="Roboto" w:eastAsia="Times New Roman" w:hAnsi="Roboto" w:cs="Times New Roman"/>
+          <w:b/>
+          <w:bCs/>
+          <w:color w:val="031D39"/>
+          <w:spacing w:val="3"/>
+          <w:kern w:val="0"/>
+          <w:sz w:val="24"/>
+          <w:szCs w:val="24"/>
+          <w:lang w:eastAsia="en-GB"/>
+          <w14:ligatures w14:val="none"/>
+        </w:rPr>
+        <w:t xml:space="preserve">factors influencing this. </w:t>
+      </w:r>
+      <w:r>
+        <w:rPr>
+          <w:rFonts w:ascii="Roboto" w:eastAsia="Times New Roman" w:hAnsi="Roboto" w:cs="Times New Roman"/>
+          <w:b/>
+          <w:bCs/>
+          <w:color w:val="031D39"/>
+          <w:spacing w:val="3"/>
+          <w:kern w:val="0"/>
+          <w:sz w:val="24"/>
+          <w:szCs w:val="24"/>
+          <w:lang w:eastAsia="en-GB"/>
+          <w14:ligatures w14:val="none"/>
+        </w:rPr>
+        <w:t xml:space="preserve">Limitations especially for containment and fast moving contexts – monoclonals and other broad-spectrum MCMs worth considering. Not considered here, but currently under development (point to </w:t>
+      </w:r>
+      <w:proofErr w:type="spellStart"/>
+      <w:r>
+        <w:rPr>
+          <w:rFonts w:ascii="Roboto" w:eastAsia="Times New Roman" w:hAnsi="Roboto" w:cs="Times New Roman"/>
+          <w:b/>
+          <w:bCs/>
+          <w:color w:val="031D39"/>
+          <w:spacing w:val="3"/>
+          <w:kern w:val="0"/>
+          <w:sz w:val="24"/>
+          <w:szCs w:val="24"/>
+          <w:lang w:eastAsia="en-GB"/>
+          <w14:ligatures w14:val="none"/>
+        </w:rPr>
+        <w:t>Linfa’s</w:t>
+      </w:r>
+      <w:proofErr w:type="spellEnd"/>
+      <w:r>
+        <w:rPr>
+          <w:rFonts w:ascii="Roboto" w:eastAsia="Times New Roman" w:hAnsi="Roboto" w:cs="Times New Roman"/>
+          <w:b/>
+          <w:bCs/>
+          <w:color w:val="031D39"/>
+          <w:spacing w:val="3"/>
+          <w:kern w:val="0"/>
+          <w:sz w:val="24"/>
+          <w:szCs w:val="24"/>
+          <w:lang w:eastAsia="en-GB"/>
+          <w14:ligatures w14:val="none"/>
+        </w:rPr>
+        <w:t xml:space="preserve"> work, </w:t>
+      </w:r>
+      <w:proofErr w:type="spellStart"/>
+      <w:r>
+        <w:rPr>
+          <w:rFonts w:ascii="Roboto" w:eastAsia="Times New Roman" w:hAnsi="Roboto" w:cs="Times New Roman"/>
+          <w:b/>
+          <w:bCs/>
+          <w:color w:val="031D39"/>
+          <w:spacing w:val="3"/>
+          <w:kern w:val="0"/>
+          <w:sz w:val="24"/>
+          <w:szCs w:val="24"/>
+          <w:lang w:eastAsia="en-GB"/>
+          <w14:ligatures w14:val="none"/>
+        </w:rPr>
+        <w:t>Panoplia</w:t>
+      </w:r>
+      <w:proofErr w:type="spellEnd"/>
+      <w:r>
+        <w:rPr>
+          <w:rFonts w:ascii="Roboto" w:eastAsia="Times New Roman" w:hAnsi="Roboto" w:cs="Times New Roman"/>
+          <w:b/>
+          <w:bCs/>
+          <w:color w:val="031D39"/>
+          <w:spacing w:val="3"/>
+          <w:kern w:val="0"/>
+          <w:sz w:val="24"/>
+          <w:szCs w:val="24"/>
+          <w:lang w:eastAsia="en-GB"/>
+          <w14:ligatures w14:val="none"/>
+        </w:rPr>
+        <w:t xml:space="preserve"> labs etc). </w:t>
+      </w:r>
+    </w:p>
+    <w:p>
+      <w:pPr>
+        <w:pStyle w:val="ListParagraph"/>
+        <w:numPr>
+          <w:ilvl w:val="0"/>
+          <w:numId w:val="7"/>
+        </w:numPr>
+        <w:shd w:val="clear" w:color="auto" w:fill="FFFFFF"/>
+        <w:spacing w:after="0" w:line="240" w:lineRule="auto"/>
+        <w:textAlignment w:val="baseline"/>
+        <w:rPr>
+          <w:rFonts w:ascii="Roboto" w:eastAsia="Times New Roman" w:hAnsi="Roboto" w:cs="Times New Roman"/>
+          <w:b/>
+          <w:bCs/>
+          <w:color w:val="031D39"/>
+          <w:spacing w:val="3"/>
+          <w:kern w:val="0"/>
+          <w:sz w:val="24"/>
+          <w:szCs w:val="24"/>
+          <w:lang w:eastAsia="en-GB"/>
+          <w14:ligatures w14:val="none"/>
+        </w:rPr>
+      </w:pPr>
+      <w:r>
+        <w:rPr>
+          <w:rFonts w:ascii="Roboto" w:eastAsia="Times New Roman" w:hAnsi="Roboto" w:cs="Times New Roman"/>
+          <w:b/>
+          <w:bCs/>
+          <w:color w:val="031D39"/>
+          <w:spacing w:val="3"/>
+          <w:kern w:val="0"/>
+          <w:sz w:val="24"/>
+          <w:szCs w:val="24"/>
+          <w:lang w:eastAsia="en-GB"/>
+          <w14:ligatures w14:val="none"/>
+        </w:rPr>
+        <w:t xml:space="preserve">NPI and death </w:t>
+      </w:r>
+      <w:proofErr w:type="spellStart"/>
+      <w:r>
+        <w:rPr>
+          <w:rFonts w:ascii="Roboto" w:eastAsia="Times New Roman" w:hAnsi="Roboto" w:cs="Times New Roman"/>
+          <w:b/>
+          <w:bCs/>
+          <w:color w:val="031D39"/>
+          <w:spacing w:val="3"/>
+          <w:kern w:val="0"/>
+          <w:sz w:val="24"/>
+          <w:szCs w:val="24"/>
+          <w:lang w:eastAsia="en-GB"/>
+          <w14:ligatures w14:val="none"/>
+        </w:rPr>
+        <w:t>tradeoff</w:t>
+      </w:r>
+      <w:proofErr w:type="spellEnd"/>
+      <w:r>
+        <w:rPr>
+          <w:rFonts w:ascii="Roboto" w:eastAsia="Times New Roman" w:hAnsi="Roboto" w:cs="Times New Roman"/>
+          <w:b/>
+          <w:bCs/>
+          <w:color w:val="031D39"/>
+          <w:spacing w:val="3"/>
+          <w:kern w:val="0"/>
+          <w:sz w:val="24"/>
+          <w:szCs w:val="24"/>
+          <w:lang w:eastAsia="en-GB"/>
+          <w14:ligatures w14:val="none"/>
+        </w:rPr>
+        <w:t xml:space="preserve"> and the BPSV enabling more open societies for the same </w:t>
+      </w:r>
+      <w:r>
+        <w:rPr>
+          <w:rFonts w:ascii="Roboto" w:eastAsia="Times New Roman" w:hAnsi="Roboto" w:cs="Times New Roman"/>
+          <w:b/>
+          <w:bCs/>
+          <w:color w:val="031D39"/>
+          <w:spacing w:val="3"/>
+          <w:kern w:val="0"/>
+          <w:sz w:val="24"/>
+          <w:szCs w:val="24"/>
+          <w:lang w:eastAsia="en-GB"/>
+          <w14:ligatures w14:val="none"/>
+        </w:rPr>
+        <w:t>disease burden</w:t>
+      </w:r>
+      <w:r>
+        <w:rPr>
+          <w:rFonts w:ascii="Roboto" w:eastAsia="Times New Roman" w:hAnsi="Roboto" w:cs="Times New Roman"/>
+          <w:b/>
+          <w:bCs/>
+          <w:color w:val="031D39"/>
+          <w:spacing w:val="3"/>
+          <w:kern w:val="0"/>
+          <w:sz w:val="24"/>
+          <w:szCs w:val="24"/>
+          <w:lang w:eastAsia="en-GB"/>
+          <w14:ligatures w14:val="none"/>
+        </w:rPr>
+        <w:t xml:space="preserve"> impact. </w:t>
+      </w:r>
+    </w:p>
+    <w:p>
+      <w:pPr>
+        <w:pStyle w:val="ListParagraph"/>
+        <w:numPr>
+          <w:ilvl w:val="0"/>
+          <w:numId w:val="7"/>
+        </w:numPr>
+        <w:shd w:val="clear" w:color="auto" w:fill="FFFFFF"/>
+        <w:spacing w:after="0" w:line="240" w:lineRule="auto"/>
+        <w:textAlignment w:val="baseline"/>
+        <w:rPr>
+          <w:rFonts w:ascii="Roboto" w:eastAsia="Times New Roman" w:hAnsi="Roboto" w:cs="Times New Roman"/>
+          <w:b/>
+          <w:bCs/>
+          <w:color w:val="031D39"/>
+          <w:spacing w:val="3"/>
+          <w:kern w:val="0"/>
+          <w:sz w:val="24"/>
+          <w:szCs w:val="24"/>
+          <w:lang w:eastAsia="en-GB"/>
+          <w14:ligatures w14:val="none"/>
+        </w:rPr>
+      </w:pPr>
+      <w:r>
+        <w:rPr>
+          <w:rFonts w:ascii="Roboto" w:eastAsia="Times New Roman" w:hAnsi="Roboto" w:cs="Times New Roman"/>
+          <w:b/>
+          <w:bCs/>
+          <w:color w:val="031D39"/>
+          <w:spacing w:val="3"/>
+          <w:kern w:val="0"/>
+          <w:sz w:val="24"/>
+          <w:szCs w:val="24"/>
+          <w:lang w:eastAsia="en-GB"/>
+          <w14:ligatures w14:val="none"/>
+        </w:rPr>
+        <w:t xml:space="preserve">Key factors shaping impact – specifically pathogen properties, vaccine (campaign) properties and surveillance system strength. Highlights the importance of accompanying MCM development with health systems strengthening, to provide the early warning necessary to support the most effective utilisation of MCM tools. </w:t>
+      </w:r>
+    </w:p>
+    <w:p>
+      <w:pPr>
+        <w:pStyle w:val="ListParagraph"/>
+        <w:numPr>
+          <w:ilvl w:val="0"/>
+          <w:numId w:val="7"/>
+        </w:numPr>
+        <w:shd w:val="clear" w:color="auto" w:fill="FFFFFF"/>
+        <w:spacing w:after="0" w:line="240" w:lineRule="auto"/>
+        <w:textAlignment w:val="baseline"/>
+        <w:rPr>
+          <w:rFonts w:ascii="Roboto" w:eastAsia="Times New Roman" w:hAnsi="Roboto" w:cs="Times New Roman"/>
+          <w:b/>
+          <w:bCs/>
+          <w:color w:val="031D39"/>
+          <w:spacing w:val="3"/>
+          <w:kern w:val="0"/>
+          <w:sz w:val="24"/>
+          <w:szCs w:val="24"/>
+          <w:lang w:eastAsia="en-GB"/>
+          <w14:ligatures w14:val="none"/>
+        </w:rPr>
+      </w:pPr>
+      <w:r>
+        <w:rPr>
+          <w:rFonts w:ascii="Roboto" w:eastAsia="Times New Roman" w:hAnsi="Roboto" w:cs="Times New Roman"/>
+          <w:b/>
+          <w:bCs/>
+          <w:color w:val="031D39"/>
+          <w:spacing w:val="3"/>
+          <w:kern w:val="0"/>
+          <w:sz w:val="24"/>
+          <w:szCs w:val="24"/>
+          <w:lang w:eastAsia="en-GB"/>
+          <w14:ligatures w14:val="none"/>
+        </w:rPr>
+        <w:t xml:space="preserve">Most BPSV candidates are in preclinical stages and so properties are very uncertain. Major limitation, but we get past this by carrying out a suite of sensitivity analyses, and additionally </w:t>
+      </w:r>
+      <w:r>
+        <w:rPr>
+          <w:rFonts w:ascii="Roboto" w:eastAsia="Times New Roman" w:hAnsi="Roboto" w:cs="Times New Roman"/>
+          <w:b/>
+          <w:bCs/>
+          <w:color w:val="031D39"/>
+          <w:spacing w:val="3"/>
+          <w:kern w:val="0"/>
+          <w:sz w:val="24"/>
+          <w:szCs w:val="24"/>
+          <w:lang w:eastAsia="en-GB"/>
+          <w14:ligatures w14:val="none"/>
+        </w:rPr>
+        <w:t xml:space="preserve">note that the results presented here are often conservative – e.g. we assume optimistic disease-specific development timelines, that such a vaccine can be successfully developed etc (if either of those optimistic assumptions aren’t met, BPSV development will be even more substantial). </w:t>
       </w:r>
     </w:p>
     <w:p>
@@ -11985,7 +16052,27 @@
           <w:sz w:val="24"/>
           <w:szCs w:val="24"/>
         </w:rPr>
-        <w:t xml:space="preserve">Sir Henry Wellcome Postdoctoral Fellowship </w:t>
+        <w:t xml:space="preserve">Sir Henry </w:t>
+      </w:r>
+      <w:proofErr w:type="spellStart"/>
+      <w:r>
+        <w:rPr>
+          <w:rFonts w:ascii="Roboto" w:hAnsi="Roboto" w:cs="Arial"/>
+          <w:kern w:val="0"/>
+          <w:sz w:val="24"/>
+          <w:szCs w:val="24"/>
+        </w:rPr>
+        <w:t>Wellcome</w:t>
+      </w:r>
+      <w:proofErr w:type="spellEnd"/>
+      <w:r>
+        <w:rPr>
+          <w:rFonts w:ascii="Roboto" w:hAnsi="Roboto" w:cs="Arial"/>
+          <w:kern w:val="0"/>
+          <w:sz w:val="24"/>
+          <w:szCs w:val="24"/>
+        </w:rPr>
+        <w:t xml:space="preserve"> Postdoctoral Fellowship </w:t>
       </w:r>
       <w:r>
         <w:rPr>
@@ -12029,7 +16116,29 @@
           <w:szCs w:val="24"/>
           <w:shd w:val="clear" w:color="auto" w:fill="FFFFFF"/>
         </w:rPr>
-        <w:t xml:space="preserve">This research was funded in whole, or in part, by the Wellcome Trust (Ref </w:t>
+        <w:t xml:space="preserve">This research was funded in whole, or in part, by the </w:t>
+      </w:r>
+      <w:proofErr w:type="spellStart"/>
+      <w:r>
+        <w:rPr>
+          <w:rFonts w:ascii="Roboto" w:hAnsi="Roboto" w:cs="Arial"/>
+          <w:color w:val="201F1E"/>
+          <w:sz w:val="24"/>
+          <w:szCs w:val="24"/>
+          <w:shd w:val="clear" w:color="auto" w:fill="FFFFFF"/>
+        </w:rPr>
+        <w:t>Wellcome</w:t>
+      </w:r>
+      <w:proofErr w:type="spellEnd"/>
+      <w:r>
+        <w:rPr>
+          <w:rFonts w:ascii="Roboto" w:hAnsi="Roboto" w:cs="Arial"/>
+          <w:color w:val="201F1E"/>
+          <w:sz w:val="24"/>
+          <w:szCs w:val="24"/>
+          <w:shd w:val="clear" w:color="auto" w:fill="FFFFFF"/>
+        </w:rPr>
+        <w:t xml:space="preserve"> Trust (Ref </w:t>
       </w:r>
       <w:r>
         <w:rPr>
@@ -12720,7 +16829,29 @@
           <w:sz w:val="24"/>
           <w:szCs w:val="24"/>
         </w:rPr>
-        <w:t xml:space="preserve">CW has received personal consultancy fees from SecureBio for work relating to novel pathogen surveillance. </w:t>
+        <w:t xml:space="preserve">CW has received personal consultancy fees from </w:t>
+      </w:r>
+      <w:proofErr w:type="spellStart"/>
+      <w:r>
+        <w:rPr>
+          <w:rFonts w:ascii="Roboto" w:hAnsi="Roboto" w:cs="Arial"/>
+          <w:color w:val="040C28"/>
+          <w:kern w:val="0"/>
+          <w:sz w:val="24"/>
+          <w:szCs w:val="24"/>
+        </w:rPr>
+        <w:t>SecureBio</w:t>
+      </w:r>
+      <w:proofErr w:type="spellEnd"/>
+      <w:r>
+        <w:rPr>
+          <w:rFonts w:ascii="Roboto" w:hAnsi="Roboto" w:cs="Arial"/>
+          <w:color w:val="040C28"/>
+          <w:kern w:val="0"/>
+          <w:sz w:val="24"/>
+          <w:szCs w:val="24"/>
+        </w:rPr>
+        <w:t xml:space="preserve"> for work relating to novel pathogen surveillance. </w:t>
       </w:r>
       <w:r>
         <w:rPr>
@@ -12861,15 +16992,25 @@
         </w:rPr>
         <w:t xml:space="preserve">available in </w:t>
       </w:r>
+      <w:proofErr w:type="spellStart"/>
       <w:r>
         <w:rPr>
           <w:rFonts w:ascii="Roboto" w:hAnsi="Roboto" w:cs="Arial"/>
           <w:sz w:val="24"/>
           <w:szCs w:val="24"/>
         </w:rPr>
-        <w:t>Github repository (</w:t>
-      </w:r>
-      <w:hyperlink r:id="rId38" w:history="1">
+        <w:t>Github</w:t>
+      </w:r>
+      <w:proofErr w:type="spellEnd"/>
+      <w:r>
+        <w:rPr>
+          <w:rFonts w:ascii="Roboto" w:hAnsi="Roboto" w:cs="Arial"/>
+          <w:sz w:val="24"/>
+          <w:szCs w:val="24"/>
+        </w:rPr>
+        <w:t xml:space="preserve"> repository (</w:t>
+      </w:r>
+      <w:hyperlink r:id="rId40" w:history="1">
         <w:r>
           <w:rPr>
             <w:rStyle w:val="Hyperlink"/>
@@ -13460,8 +17601,8 @@
         <w:textAlignment w:val="baseline"/>
         <w:rPr>
           <w:rFonts w:ascii="Roboto" w:eastAsia="Times New Roman" w:hAnsi="Roboto" w:cs="Times New Roman"/>
-          <w:b/>
-          <w:bCs/>
+          <w:bCs/>
+          <w:noProof/>
           <w:color w:val="031D39"/>
           <w:spacing w:val="3"/>
           <w:kern w:val="0"/>
@@ -13516,6 +17657,360 @@
           <w14:ligatures w14:val="none"/>
         </w:rPr>
         <w:t xml:space="preserve"> (SSRN).</w:t>
+      </w:r>
+    </w:p>
+    <w:p>
+      <w:pPr>
+        <w:shd w:val="clear" w:color="auto" w:fill="FFFFFF"/>
+        <w:spacing w:after="240" w:line="240" w:lineRule="auto"/>
+        <w:textAlignment w:val="baseline"/>
+        <w:rPr>
+          <w:rFonts w:ascii="Roboto" w:eastAsia="Times New Roman" w:hAnsi="Roboto" w:cs="Times New Roman"/>
+          <w:bCs/>
+          <w:noProof/>
+          <w:color w:val="031D39"/>
+          <w:spacing w:val="3"/>
+          <w:kern w:val="0"/>
+          <w:sz w:val="24"/>
+          <w:szCs w:val="24"/>
+          <w:lang w:eastAsia="en-GB"/>
+          <w14:ligatures w14:val="none"/>
+        </w:rPr>
+      </w:pPr>
+      <w:r>
+        <w:rPr>
+          <w:rFonts w:ascii="Roboto" w:eastAsia="Times New Roman" w:hAnsi="Roboto" w:cs="Times New Roman"/>
+          <w:bCs/>
+          <w:noProof/>
+          <w:color w:val="031D39"/>
+          <w:spacing w:val="3"/>
+          <w:kern w:val="0"/>
+          <w:sz w:val="24"/>
+          <w:szCs w:val="24"/>
+          <w:lang w:eastAsia="en-GB"/>
+          <w14:ligatures w14:val="none"/>
+        </w:rPr>
+        <w:t xml:space="preserve">7. C. W. Tan, S. A. Valkenburg, L. L. M. Poon, L.-F. Wang, Broad-spectrum pan-genus and pan-family virus vaccines. </w:t>
+      </w:r>
+      <w:r>
+        <w:rPr>
+          <w:rFonts w:ascii="Roboto" w:eastAsia="Times New Roman" w:hAnsi="Roboto" w:cs="Times New Roman"/>
+          <w:bCs/>
+          <w:i/>
+          <w:noProof/>
+          <w:color w:val="031D39"/>
+          <w:spacing w:val="3"/>
+          <w:kern w:val="0"/>
+          <w:sz w:val="24"/>
+          <w:szCs w:val="24"/>
+          <w:lang w:eastAsia="en-GB"/>
+          <w14:ligatures w14:val="none"/>
+        </w:rPr>
+        <w:t>Cell Host Microbe</w:t>
+      </w:r>
+      <w:r>
+        <w:rPr>
+          <w:rFonts w:ascii="Roboto" w:eastAsia="Times New Roman" w:hAnsi="Roboto" w:cs="Times New Roman"/>
+          <w:bCs/>
+          <w:noProof/>
+          <w:color w:val="031D39"/>
+          <w:spacing w:val="3"/>
+          <w:kern w:val="0"/>
+          <w:sz w:val="24"/>
+          <w:szCs w:val="24"/>
+          <w:lang w:eastAsia="en-GB"/>
+          <w14:ligatures w14:val="none"/>
+        </w:rPr>
+        <w:t xml:space="preserve"> </w:t>
+      </w:r>
+      <w:r>
+        <w:rPr>
+          <w:rFonts w:ascii="Roboto" w:eastAsia="Times New Roman" w:hAnsi="Roboto" w:cs="Times New Roman"/>
+          <w:b/>
+          <w:bCs/>
+          <w:noProof/>
+          <w:color w:val="031D39"/>
+          <w:spacing w:val="3"/>
+          <w:kern w:val="0"/>
+          <w:sz w:val="24"/>
+          <w:szCs w:val="24"/>
+          <w:lang w:eastAsia="en-GB"/>
+          <w14:ligatures w14:val="none"/>
+        </w:rPr>
+        <w:t>31</w:t>
+      </w:r>
+      <w:r>
+        <w:rPr>
+          <w:rFonts w:ascii="Roboto" w:eastAsia="Times New Roman" w:hAnsi="Roboto" w:cs="Times New Roman"/>
+          <w:bCs/>
+          <w:noProof/>
+          <w:color w:val="031D39"/>
+          <w:spacing w:val="3"/>
+          <w:kern w:val="0"/>
+          <w:sz w:val="24"/>
+          <w:szCs w:val="24"/>
+          <w:lang w:eastAsia="en-GB"/>
+          <w14:ligatures w14:val="none"/>
+        </w:rPr>
+        <w:t>, 902–916 (2023).</w:t>
+      </w:r>
+    </w:p>
+    <w:p>
+      <w:pPr>
+        <w:shd w:val="clear" w:color="auto" w:fill="FFFFFF"/>
+        <w:spacing w:after="240" w:line="240" w:lineRule="auto"/>
+        <w:textAlignment w:val="baseline"/>
+        <w:rPr>
+          <w:rFonts w:ascii="Roboto" w:eastAsia="Times New Roman" w:hAnsi="Roboto" w:cs="Times New Roman"/>
+          <w:bCs/>
+          <w:noProof/>
+          <w:color w:val="031D39"/>
+          <w:spacing w:val="3"/>
+          <w:kern w:val="0"/>
+          <w:sz w:val="24"/>
+          <w:szCs w:val="24"/>
+          <w:lang w:eastAsia="en-GB"/>
+          <w14:ligatures w14:val="none"/>
+        </w:rPr>
+      </w:pPr>
+      <w:r>
+        <w:rPr>
+          <w:rFonts w:ascii="Roboto" w:eastAsia="Times New Roman" w:hAnsi="Roboto" w:cs="Times New Roman"/>
+          <w:bCs/>
+          <w:noProof/>
+          <w:color w:val="031D39"/>
+          <w:spacing w:val="3"/>
+          <w:kern w:val="0"/>
+          <w:sz w:val="24"/>
+          <w:szCs w:val="24"/>
+          <w:lang w:eastAsia="en-GB"/>
+          <w14:ligatures w14:val="none"/>
+        </w:rPr>
+        <w:t xml:space="preserve">8. Coalition for Epidemic Preparedness Innovations, </w:t>
+      </w:r>
+      <w:r>
+        <w:rPr>
+          <w:rFonts w:ascii="Roboto" w:eastAsia="Times New Roman" w:hAnsi="Roboto" w:cs="Times New Roman"/>
+          <w:bCs/>
+          <w:i/>
+          <w:noProof/>
+          <w:color w:val="031D39"/>
+          <w:spacing w:val="3"/>
+          <w:kern w:val="0"/>
+          <w:sz w:val="24"/>
+          <w:szCs w:val="24"/>
+          <w:lang w:eastAsia="en-GB"/>
+          <w14:ligatures w14:val="none"/>
+        </w:rPr>
+        <w:t>Delivering Pandemic Vaccines In 100 Days, What Will It Take?</w:t>
+      </w:r>
+      <w:r>
+        <w:rPr>
+          <w:rFonts w:ascii="Roboto" w:eastAsia="Times New Roman" w:hAnsi="Roboto" w:cs="Times New Roman"/>
+          <w:bCs/>
+          <w:noProof/>
+          <w:color w:val="031D39"/>
+          <w:spacing w:val="3"/>
+          <w:kern w:val="0"/>
+          <w:sz w:val="24"/>
+          <w:szCs w:val="24"/>
+          <w:lang w:eastAsia="en-GB"/>
+          <w14:ligatures w14:val="none"/>
+        </w:rPr>
+        <w:t xml:space="preserve"> (2022).</w:t>
+      </w:r>
+    </w:p>
+    <w:p>
+      <w:pPr>
+        <w:shd w:val="clear" w:color="auto" w:fill="FFFFFF"/>
+        <w:spacing w:after="240" w:line="240" w:lineRule="auto"/>
+        <w:textAlignment w:val="baseline"/>
+        <w:rPr>
+          <w:rFonts w:ascii="Roboto" w:eastAsia="Times New Roman" w:hAnsi="Roboto" w:cs="Times New Roman"/>
+          <w:bCs/>
+          <w:noProof/>
+          <w:color w:val="031D39"/>
+          <w:spacing w:val="3"/>
+          <w:kern w:val="0"/>
+          <w:sz w:val="24"/>
+          <w:szCs w:val="24"/>
+          <w:lang w:eastAsia="en-GB"/>
+          <w14:ligatures w14:val="none"/>
+        </w:rPr>
+      </w:pPr>
+      <w:r>
+        <w:rPr>
+          <w:rFonts w:ascii="Roboto" w:eastAsia="Times New Roman" w:hAnsi="Roboto" w:cs="Times New Roman"/>
+          <w:bCs/>
+          <w:noProof/>
+          <w:color w:val="031D39"/>
+          <w:spacing w:val="3"/>
+          <w:kern w:val="0"/>
+          <w:sz w:val="24"/>
+          <w:szCs w:val="24"/>
+          <w:lang w:eastAsia="en-GB"/>
+          <w14:ligatures w14:val="none"/>
+        </w:rPr>
+        <w:t xml:space="preserve">9. M. K. Wong, D. J. Brooks, J. Ikejezie, M. Gacic-Dobo, L. Dumolard, Y. Nedelec, C. Steulet, Z. Kassamali, A. Acma, B. N. Ajong, S. Adele, M. Allan, H. A. Cohen, A. Awofisayo-Okuyelu, F. Campbell, V. Cristea, S. De Barros, N. V. Edward, A. R. E. C. Waeber, T. N. Guinko, H. Laurenson-Schafer, M. Mahran, R. M. Carrera, S. Mesfin, E. Meyer, A. Miglietta, B. B. Mirembe, M. Mitri, I. H. Nezu, S. Ngai, O. O. Ejoh, S. R. Parikh, E. Peron, N. Sklenovská, S. Stoitsova, K. Shimizu, E. Togami, Y. W. Jin, B. I. Pavlin, R. T. Novak, O. Le Polain, J. A. Fuller, A. R. Mahamud, A. Lindstrand, B. S. Hersh, K. O’Brien, M. D. Van Kerkhove, COVID-19 mortality and progress toward vaccinating older adults - World Health Organization, worldwide, 2020-2022. </w:t>
+      </w:r>
+      <w:r>
+        <w:rPr>
+          <w:rFonts w:ascii="Roboto" w:eastAsia="Times New Roman" w:hAnsi="Roboto" w:cs="Times New Roman"/>
+          <w:bCs/>
+          <w:i/>
+          <w:noProof/>
+          <w:color w:val="031D39"/>
+          <w:spacing w:val="3"/>
+          <w:kern w:val="0"/>
+          <w:sz w:val="24"/>
+          <w:szCs w:val="24"/>
+          <w:lang w:eastAsia="en-GB"/>
+          <w14:ligatures w14:val="none"/>
+        </w:rPr>
+        <w:t>MMWR Morb. Mortal. Wkly. Rep.</w:t>
+      </w:r>
+      <w:r>
+        <w:rPr>
+          <w:rFonts w:ascii="Roboto" w:eastAsia="Times New Roman" w:hAnsi="Roboto" w:cs="Times New Roman"/>
+          <w:bCs/>
+          <w:noProof/>
+          <w:color w:val="031D39"/>
+          <w:spacing w:val="3"/>
+          <w:kern w:val="0"/>
+          <w:sz w:val="24"/>
+          <w:szCs w:val="24"/>
+          <w:lang w:eastAsia="en-GB"/>
+          <w14:ligatures w14:val="none"/>
+        </w:rPr>
+        <w:t xml:space="preserve"> </w:t>
+      </w:r>
+      <w:r>
+        <w:rPr>
+          <w:rFonts w:ascii="Roboto" w:eastAsia="Times New Roman" w:hAnsi="Roboto" w:cs="Times New Roman"/>
+          <w:b/>
+          <w:bCs/>
+          <w:noProof/>
+          <w:color w:val="031D39"/>
+          <w:spacing w:val="3"/>
+          <w:kern w:val="0"/>
+          <w:sz w:val="24"/>
+          <w:szCs w:val="24"/>
+          <w:lang w:eastAsia="en-GB"/>
+          <w14:ligatures w14:val="none"/>
+        </w:rPr>
+        <w:t>72</w:t>
+      </w:r>
+      <w:r>
+        <w:rPr>
+          <w:rFonts w:ascii="Roboto" w:eastAsia="Times New Roman" w:hAnsi="Roboto" w:cs="Times New Roman"/>
+          <w:bCs/>
+          <w:noProof/>
+          <w:color w:val="031D39"/>
+          <w:spacing w:val="3"/>
+          <w:kern w:val="0"/>
+          <w:sz w:val="24"/>
+          <w:szCs w:val="24"/>
+          <w:lang w:eastAsia="en-GB"/>
+          <w14:ligatures w14:val="none"/>
+        </w:rPr>
+        <w:t>, 113–118 (2023).</w:t>
+      </w:r>
+    </w:p>
+    <w:p>
+      <w:pPr>
+        <w:shd w:val="clear" w:color="auto" w:fill="FFFFFF"/>
+        <w:spacing w:after="240" w:line="240" w:lineRule="auto"/>
+        <w:textAlignment w:val="baseline"/>
+        <w:rPr>
+          <w:rFonts w:ascii="Roboto" w:eastAsia="Times New Roman" w:hAnsi="Roboto" w:cs="Times New Roman"/>
+          <w:b/>
+          <w:bCs/>
+          <w:color w:val="031D39"/>
+          <w:spacing w:val="3"/>
+          <w:kern w:val="0"/>
+          <w:sz w:val="24"/>
+          <w:szCs w:val="24"/>
+          <w:lang w:eastAsia="en-GB"/>
+          <w14:ligatures w14:val="none"/>
+        </w:rPr>
+      </w:pPr>
+      <w:r>
+        <w:rPr>
+          <w:rFonts w:ascii="Roboto" w:eastAsia="Times New Roman" w:hAnsi="Roboto" w:cs="Times New Roman"/>
+          <w:bCs/>
+          <w:noProof/>
+          <w:color w:val="031D39"/>
+          <w:spacing w:val="3"/>
+          <w:kern w:val="0"/>
+          <w:sz w:val="24"/>
+          <w:szCs w:val="24"/>
+          <w:lang w:eastAsia="en-GB"/>
+          <w14:ligatures w14:val="none"/>
+        </w:rPr>
+        <w:lastRenderedPageBreak/>
+        <w:t xml:space="preserve">10. N. Gozzi, M. Chinazzi, N. E. Dean, I. M. Longini Jr, M. E. Halloran, N. Perra, A. Vespignani, Estimating the impact of COVID-19 vaccine inequities: a modeling study. </w:t>
+      </w:r>
+      <w:r>
+        <w:rPr>
+          <w:rFonts w:ascii="Roboto" w:eastAsia="Times New Roman" w:hAnsi="Roboto" w:cs="Times New Roman"/>
+          <w:bCs/>
+          <w:i/>
+          <w:noProof/>
+          <w:color w:val="031D39"/>
+          <w:spacing w:val="3"/>
+          <w:kern w:val="0"/>
+          <w:sz w:val="24"/>
+          <w:szCs w:val="24"/>
+          <w:lang w:eastAsia="en-GB"/>
+          <w14:ligatures w14:val="none"/>
+        </w:rPr>
+        <w:t>Nat. Commun.</w:t>
+      </w:r>
+      <w:r>
+        <w:rPr>
+          <w:rFonts w:ascii="Roboto" w:eastAsia="Times New Roman" w:hAnsi="Roboto" w:cs="Times New Roman"/>
+          <w:bCs/>
+          <w:noProof/>
+          <w:color w:val="031D39"/>
+          <w:spacing w:val="3"/>
+          <w:kern w:val="0"/>
+          <w:sz w:val="24"/>
+          <w:szCs w:val="24"/>
+          <w:lang w:eastAsia="en-GB"/>
+          <w14:ligatures w14:val="none"/>
+        </w:rPr>
+        <w:t xml:space="preserve"> </w:t>
+      </w:r>
+      <w:r>
+        <w:rPr>
+          <w:rFonts w:ascii="Roboto" w:eastAsia="Times New Roman" w:hAnsi="Roboto" w:cs="Times New Roman"/>
+          <w:b/>
+          <w:bCs/>
+          <w:noProof/>
+          <w:color w:val="031D39"/>
+          <w:spacing w:val="3"/>
+          <w:kern w:val="0"/>
+          <w:sz w:val="24"/>
+          <w:szCs w:val="24"/>
+          <w:lang w:eastAsia="en-GB"/>
+          <w14:ligatures w14:val="none"/>
+        </w:rPr>
+        <w:t>14</w:t>
+      </w:r>
+      <w:r>
+        <w:rPr>
+          <w:rFonts w:ascii="Roboto" w:eastAsia="Times New Roman" w:hAnsi="Roboto" w:cs="Times New Roman"/>
+          <w:bCs/>
+          <w:noProof/>
+          <w:color w:val="031D39"/>
+          <w:spacing w:val="3"/>
+          <w:kern w:val="0"/>
+          <w:sz w:val="24"/>
+          <w:szCs w:val="24"/>
+          <w:lang w:eastAsia="en-GB"/>
+          <w14:ligatures w14:val="none"/>
+        </w:rPr>
+        <w:t>, 3272 (2023).</w:t>
       </w:r>
       <w:r>
         <w:rPr>
@@ -13673,7 +18168,7 @@
       </w:r>
     </w:p>
   </w:comment>
-  <w:comment w:id="7" w:author="Whittaker, Charles" w:date="2023-12-27T10:07:00Z" w:initials="CW">
+  <w:comment w:id="7" w:author="Whittaker, Charles" w:date="2023-12-27T13:27:00Z" w:initials="CW">
     <w:p>
       <w:pPr>
         <w:pStyle w:val="CommentText"/>
@@ -13685,11 +18180,11 @@
         <w:annotationRef/>
       </w:r>
       <w:r>
-        <w:t>Check Fig 1A - I think possibly I need to change the grey dashed line and circle for yellow individuals.</w:t>
+        <w:t>I like this framing as a way of joining the  hypothetical scenarios presented in Figure 2 with the more concrete retrospective SARS-CoV-2 evaluations presented in Figure 3; but I worry that the return to hypothetical scenarios in Figure 4 feels a bit disjointed. Or is it fine? What do you think?</w:t>
       </w:r>
     </w:p>
   </w:comment>
-  <w:comment w:id="8" w:author="Whittaker, Charles" w:date="2023-12-27T10:07:00Z" w:initials="CW">
+  <w:comment w:id="8" w:author="Whittaker, Charles" w:date="2023-12-27T14:43:00Z" w:initials="CW">
     <w:p>
       <w:pPr>
         <w:pStyle w:val="CommentText"/>
@@ -13701,11 +18196,11 @@
         <w:annotationRef/>
       </w:r>
       <w:r>
-        <w:t xml:space="preserve">Maybe change them to be someone in the blue region but who are still infected due to failure of protection. </w:t>
+        <w:t xml:space="preserve">See comment for Figure 4 as well, but I’m beginning to think this paragraph should cover factors relating to the BPSV (efficacy, immunity duration, stockpile size and BPSV vaccination rate). And then Figure 5 will focus on disease-specific vaccine properties (e.g. efficacy, development time, delay to access). </w:t>
       </w:r>
     </w:p>
   </w:comment>
-  <w:comment w:id="9" w:author="Whittaker, Charles" w:date="2023-12-27T09:37:00Z" w:initials="CW">
+  <w:comment w:id="9" w:author="Whittaker, Charles" w:date="2023-12-27T14:48:00Z" w:initials="CW">
     <w:p>
       <w:pPr>
         <w:pStyle w:val="CommentText"/>
@@ -13717,11 +18212,75 @@
         <w:annotationRef/>
       </w:r>
       <w:r>
-        <w:t xml:space="preserve">Do we also need to consider case isolation here? </w:t>
+        <w:t xml:space="preserve">See comment above for Figure 4 stuff, but I wonder whether it’s worth moving these results into the previous figure/paragraph (i.e. results for Figure 4). What do you think? </w:t>
       </w:r>
     </w:p>
   </w:comment>
-  <w:comment w:id="10" w:author="Whittaker, Charles" w:date="2023-12-27T09:44:00Z" w:initials="CW">
+  <w:comment w:id="10" w:author="Whittaker, Charles" w:date="2023-12-27T14:44:00Z" w:initials="CW">
+    <w:p>
+      <w:pPr>
+        <w:pStyle w:val="CommentText"/>
+      </w:pPr>
+      <w:r>
+        <w:rPr>
+          <w:rStyle w:val="CommentReference"/>
+        </w:rPr>
+        <w:annotationRef/>
+      </w:r>
+      <w:r>
+        <w:t xml:space="preserve">Most of the results I present are deaths averted by the BPSV. I wonder whether it’s also worth presenting results like this (especially in the text) to change things up a bit - what do you think?  </w:t>
+      </w:r>
+    </w:p>
+  </w:comment>
+  <w:comment w:id="11" w:author="Whittaker, Charles" w:date="2023-12-27T10:07:00Z" w:initials="CW">
+    <w:p>
+      <w:pPr>
+        <w:pStyle w:val="CommentText"/>
+      </w:pPr>
+      <w:r>
+        <w:rPr>
+          <w:rStyle w:val="CommentReference"/>
+        </w:rPr>
+        <w:annotationRef/>
+      </w:r>
+      <w:r>
+        <w:t>Check Fig 1A - I think possibly I need to change the grey dashed line and circle for yellow individuals.</w:t>
+      </w:r>
+    </w:p>
+  </w:comment>
+  <w:comment w:id="12" w:author="Whittaker, Charles" w:date="2023-12-27T10:07:00Z" w:initials="CW">
+    <w:p>
+      <w:pPr>
+        <w:pStyle w:val="CommentText"/>
+      </w:pPr>
+      <w:r>
+        <w:rPr>
+          <w:rStyle w:val="CommentReference"/>
+        </w:rPr>
+        <w:annotationRef/>
+      </w:r>
+      <w:r>
+        <w:t xml:space="preserve">Maybe change them to be someone in the blue region but who are still infected due to failure of protection. </w:t>
+      </w:r>
+    </w:p>
+  </w:comment>
+  <w:comment w:id="13" w:author="Whittaker, Charles" w:date="2023-12-27T09:37:00Z" w:initials="CW">
+    <w:p>
+      <w:pPr>
+        <w:pStyle w:val="CommentText"/>
+      </w:pPr>
+      <w:r>
+        <w:rPr>
+          <w:rStyle w:val="CommentReference"/>
+        </w:rPr>
+        <w:annotationRef/>
+      </w:r>
+      <w:r>
+        <w:t xml:space="preserve">Do we also need to consider case isolation here? </w:t>
+      </w:r>
+    </w:p>
+  </w:comment>
+  <w:comment w:id="14" w:author="Whittaker, Charles" w:date="2023-12-27T09:44:00Z" w:initials="CW">
     <w:p>
       <w:pPr>
         <w:pStyle w:val="CommentText"/>
@@ -13750,7 +18309,7 @@
       </w:r>
     </w:p>
   </w:comment>
-  <w:comment w:id="11" w:author="Whittaker, Charles" w:date="2023-12-27T11:35:00Z" w:initials="CW">
+  <w:comment w:id="15" w:author="Whittaker, Charles" w:date="2023-12-27T11:35:00Z" w:initials="CW">
     <w:p>
       <w:pPr>
         <w:pStyle w:val="CommentText"/>
@@ -13766,7 +18325,7 @@
       </w:r>
     </w:p>
   </w:comment>
-  <w:comment w:id="12" w:author="Whittaker, Charles" w:date="2023-12-27T13:14:00Z" w:initials="CW">
+  <w:comment w:id="16" w:author="Whittaker, Charles" w:date="2023-12-27T13:14:00Z" w:initials="CW">
     <w:p>
       <w:pPr>
         <w:pStyle w:val="CommentText"/>
@@ -13792,6 +18351,22 @@
       </w:pPr>
       <w:r>
         <w:t xml:space="preserve">If that’s the case, I’d change the figure to be a world map with some additional panels showing results like the current figure for a couple of illustrative figures (probably Italy, Iran and one other). </w:t>
+      </w:r>
+    </w:p>
+  </w:comment>
+  <w:comment w:id="17" w:author="Whittaker, Charles" w:date="2023-12-27T14:25:00Z" w:initials="CW">
+    <w:p>
+      <w:pPr>
+        <w:pStyle w:val="CommentText"/>
+      </w:pPr>
+      <w:r>
+        <w:rPr>
+          <w:rStyle w:val="CommentReference"/>
+        </w:rPr>
+        <w:annotationRef/>
+      </w:r>
+      <w:r>
+        <w:t xml:space="preserve">Beginning to wonder whether we should move Fig 4C (specific vaccine development timeframe) to the next figure and make this one focussed solely on things relayed to BPSV. This wouldd take the former of intrinsic properties (Fig 4A and Fig 4B) as currently); and BPSV campaign related properties (speed and stockpile size, currently 5A and 5B).  </w:t>
       </w:r>
     </w:p>
   </w:comment>
@@ -13807,12 +18382,17 @@
   <w15:commentEx w15:paraId="73D08CC6" w15:done="0"/>
   <w15:commentEx w15:paraId="089CB305" w15:done="0"/>
   <w15:commentEx w15:paraId="253802E4" w15:done="0"/>
+  <w15:commentEx w15:paraId="2A07EE24" w15:done="0"/>
+  <w15:commentEx w15:paraId="69E9DCE8" w15:done="0"/>
+  <w15:commentEx w15:paraId="2ADA16B4" w15:done="0"/>
+  <w15:commentEx w15:paraId="00DDACD7" w15:done="0"/>
   <w15:commentEx w15:paraId="7999DBB1" w15:done="0"/>
   <w15:commentEx w15:paraId="6872E138" w15:paraIdParent="7999DBB1" w15:done="0"/>
   <w15:commentEx w15:paraId="7AC17C30" w15:done="0"/>
   <w15:commentEx w15:paraId="060B50C6" w15:done="0"/>
   <w15:commentEx w15:paraId="25B4589B" w15:done="0"/>
   <w15:commentEx w15:paraId="44683F49" w15:done="0"/>
+  <w15:commentEx w15:paraId="57C02F72" w15:done="0"/>
 </w15:commentsEx>
 </file>
 
@@ -13825,12 +18405,17 @@
   <w16cex:commentExtensible w16cex:durableId="1A970B87" w16cex:dateUtc="2023-12-27T11:05:00Z"/>
   <w16cex:commentExtensible w16cex:durableId="116EFD76" w16cex:dateUtc="2023-12-27T11:13:00Z"/>
   <w16cex:commentExtensible w16cex:durableId="192B1861" w16cex:dateUtc="2023-12-27T12:56:00Z"/>
+  <w16cex:commentExtensible w16cex:durableId="062DB175" w16cex:dateUtc="2023-12-27T13:27:00Z"/>
+  <w16cex:commentExtensible w16cex:durableId="50FCE41F" w16cex:dateUtc="2023-12-27T14:43:00Z"/>
+  <w16cex:commentExtensible w16cex:durableId="750609FE" w16cex:dateUtc="2023-12-27T14:48:00Z"/>
+  <w16cex:commentExtensible w16cex:durableId="165BAED4" w16cex:dateUtc="2023-12-27T14:44:00Z"/>
   <w16cex:commentExtensible w16cex:durableId="6446255B" w16cex:dateUtc="2023-12-27T10:07:00Z"/>
   <w16cex:commentExtensible w16cex:durableId="2BE53814" w16cex:dateUtc="2023-12-27T10:07:00Z"/>
   <w16cex:commentExtensible w16cex:durableId="1B3473E8" w16cex:dateUtc="2023-12-27T09:37:00Z"/>
   <w16cex:commentExtensible w16cex:durableId="07C7D074" w16cex:dateUtc="2023-12-27T09:44:00Z"/>
   <w16cex:commentExtensible w16cex:durableId="6E602C94" w16cex:dateUtc="2023-12-27T11:35:00Z"/>
   <w16cex:commentExtensible w16cex:durableId="5FD30D34" w16cex:dateUtc="2023-12-27T13:14:00Z"/>
+  <w16cex:commentExtensible w16cex:durableId="2339CA96" w16cex:dateUtc="2023-12-27T14:25:00Z"/>
 </w16cex:commentsExtensible>
 </file>
 
@@ -13843,12 +18428,17 @@
   <w16cid:commentId w16cid:paraId="73D08CC6" w16cid:durableId="1A970B87"/>
   <w16cid:commentId w16cid:paraId="089CB305" w16cid:durableId="116EFD76"/>
   <w16cid:commentId w16cid:paraId="253802E4" w16cid:durableId="192B1861"/>
+  <w16cid:commentId w16cid:paraId="2A07EE24" w16cid:durableId="062DB175"/>
+  <w16cid:commentId w16cid:paraId="69E9DCE8" w16cid:durableId="50FCE41F"/>
+  <w16cid:commentId w16cid:paraId="2ADA16B4" w16cid:durableId="750609FE"/>
+  <w16cid:commentId w16cid:paraId="00DDACD7" w16cid:durableId="165BAED4"/>
   <w16cid:commentId w16cid:paraId="7999DBB1" w16cid:durableId="6446255B"/>
   <w16cid:commentId w16cid:paraId="6872E138" w16cid:durableId="2BE53814"/>
   <w16cid:commentId w16cid:paraId="7AC17C30" w16cid:durableId="1B3473E8"/>
   <w16cid:commentId w16cid:paraId="060B50C6" w16cid:durableId="07C7D074"/>
   <w16cid:commentId w16cid:paraId="25B4589B" w16cid:durableId="6E602C94"/>
   <w16cid:commentId w16cid:paraId="44683F49" w16cid:durableId="5FD30D34"/>
+  <w16cid:commentId w16cid:paraId="57C02F72" w16cid:durableId="2339CA96"/>
 </w16cid:commentsIds>
 </file>
 
@@ -13968,9 +18558,9 @@
     </w:lvl>
   </w:abstractNum>
   <w:abstractNum w:abstractNumId="1" w15:restartNumberingAfterBreak="0">
-    <w:nsid w:val="515D27E2"/>
+    <w:nsid w:val="4F664FEF"/>
     <w:multiLevelType w:val="hybridMultilevel"/>
-    <w:tmpl w:val="74C6359A"/>
+    <w:tmpl w:val="7E6A2B94"/>
     <w:lvl w:ilvl="0" w:tplc="08090001">
       <w:start w:val="1"/>
       <w:numFmt w:val="bullet"/>
@@ -14081,9 +18671,9 @@
     </w:lvl>
   </w:abstractNum>
   <w:abstractNum w:abstractNumId="2" w15:restartNumberingAfterBreak="0">
-    <w:nsid w:val="55561215"/>
+    <w:nsid w:val="515D27E2"/>
     <w:multiLevelType w:val="hybridMultilevel"/>
-    <w:tmpl w:val="ECDC7088"/>
+    <w:tmpl w:val="74C6359A"/>
     <w:lvl w:ilvl="0" w:tplc="08090001">
       <w:start w:val="1"/>
       <w:numFmt w:val="bullet"/>
@@ -14194,9 +18784,9 @@
     </w:lvl>
   </w:abstractNum>
   <w:abstractNum w:abstractNumId="3" w15:restartNumberingAfterBreak="0">
-    <w:nsid w:val="721E37B3"/>
+    <w:nsid w:val="55561215"/>
     <w:multiLevelType w:val="hybridMultilevel"/>
-    <w:tmpl w:val="2F785A06"/>
+    <w:tmpl w:val="ECDC7088"/>
     <w:lvl w:ilvl="0" w:tplc="08090001">
       <w:start w:val="1"/>
       <w:numFmt w:val="bullet"/>
@@ -14307,9 +18897,9 @@
     </w:lvl>
   </w:abstractNum>
   <w:abstractNum w:abstractNumId="4" w15:restartNumberingAfterBreak="0">
-    <w:nsid w:val="7CEB1367"/>
+    <w:nsid w:val="721E37B3"/>
     <w:multiLevelType w:val="hybridMultilevel"/>
-    <w:tmpl w:val="2D3E3138"/>
+    <w:tmpl w:val="2F785A06"/>
     <w:lvl w:ilvl="0" w:tplc="08090001">
       <w:start w:val="1"/>
       <w:numFmt w:val="bullet"/>
@@ -14420,9 +19010,9 @@
     </w:lvl>
   </w:abstractNum>
   <w:abstractNum w:abstractNumId="5" w15:restartNumberingAfterBreak="0">
-    <w:nsid w:val="7EFD7513"/>
+    <w:nsid w:val="7CEB1367"/>
     <w:multiLevelType w:val="hybridMultilevel"/>
-    <w:tmpl w:val="5AD87F84"/>
+    <w:tmpl w:val="2D3E3138"/>
     <w:lvl w:ilvl="0" w:tplc="08090001">
       <w:start w:val="1"/>
       <w:numFmt w:val="bullet"/>
@@ -14532,23 +19122,139 @@
       </w:rPr>
     </w:lvl>
   </w:abstractNum>
+  <w:abstractNum w:abstractNumId="6" w15:restartNumberingAfterBreak="0">
+    <w:nsid w:val="7EFD7513"/>
+    <w:multiLevelType w:val="hybridMultilevel"/>
+    <w:tmpl w:val="5AD87F84"/>
+    <w:lvl w:ilvl="0" w:tplc="08090001">
+      <w:start w:val="1"/>
+      <w:numFmt w:val="bullet"/>
+      <w:lvlText w:val=""/>
+      <w:lvlJc w:val="left"/>
+      <w:pPr>
+        <w:ind w:left="720" w:hanging="360"/>
+      </w:pPr>
+      <w:rPr>
+        <w:rFonts w:ascii="Symbol" w:hAnsi="Symbol" w:hint="default"/>
+      </w:rPr>
+    </w:lvl>
+    <w:lvl w:ilvl="1" w:tplc="08090003" w:tentative="1">
+      <w:start w:val="1"/>
+      <w:numFmt w:val="bullet"/>
+      <w:lvlText w:val="o"/>
+      <w:lvlJc w:val="left"/>
+      <w:pPr>
+        <w:ind w:left="1440" w:hanging="360"/>
+      </w:pPr>
+      <w:rPr>
+        <w:rFonts w:ascii="Courier New" w:hAnsi="Courier New" w:cs="Courier New" w:hint="default"/>
+      </w:rPr>
+    </w:lvl>
+    <w:lvl w:ilvl="2" w:tplc="08090005" w:tentative="1">
+      <w:start w:val="1"/>
+      <w:numFmt w:val="bullet"/>
+      <w:lvlText w:val=""/>
+      <w:lvlJc w:val="left"/>
+      <w:pPr>
+        <w:ind w:left="2160" w:hanging="360"/>
+      </w:pPr>
+      <w:rPr>
+        <w:rFonts w:ascii="Wingdings" w:hAnsi="Wingdings" w:hint="default"/>
+      </w:rPr>
+    </w:lvl>
+    <w:lvl w:ilvl="3" w:tplc="08090001" w:tentative="1">
+      <w:start w:val="1"/>
+      <w:numFmt w:val="bullet"/>
+      <w:lvlText w:val=""/>
+      <w:lvlJc w:val="left"/>
+      <w:pPr>
+        <w:ind w:left="2880" w:hanging="360"/>
+      </w:pPr>
+      <w:rPr>
+        <w:rFonts w:ascii="Symbol" w:hAnsi="Symbol" w:hint="default"/>
+      </w:rPr>
+    </w:lvl>
+    <w:lvl w:ilvl="4" w:tplc="08090003" w:tentative="1">
+      <w:start w:val="1"/>
+      <w:numFmt w:val="bullet"/>
+      <w:lvlText w:val="o"/>
+      <w:lvlJc w:val="left"/>
+      <w:pPr>
+        <w:ind w:left="3600" w:hanging="360"/>
+      </w:pPr>
+      <w:rPr>
+        <w:rFonts w:ascii="Courier New" w:hAnsi="Courier New" w:cs="Courier New" w:hint="default"/>
+      </w:rPr>
+    </w:lvl>
+    <w:lvl w:ilvl="5" w:tplc="08090005" w:tentative="1">
+      <w:start w:val="1"/>
+      <w:numFmt w:val="bullet"/>
+      <w:lvlText w:val=""/>
+      <w:lvlJc w:val="left"/>
+      <w:pPr>
+        <w:ind w:left="4320" w:hanging="360"/>
+      </w:pPr>
+      <w:rPr>
+        <w:rFonts w:ascii="Wingdings" w:hAnsi="Wingdings" w:hint="default"/>
+      </w:rPr>
+    </w:lvl>
+    <w:lvl w:ilvl="6" w:tplc="08090001" w:tentative="1">
+      <w:start w:val="1"/>
+      <w:numFmt w:val="bullet"/>
+      <w:lvlText w:val=""/>
+      <w:lvlJc w:val="left"/>
+      <w:pPr>
+        <w:ind w:left="5040" w:hanging="360"/>
+      </w:pPr>
+      <w:rPr>
+        <w:rFonts w:ascii="Symbol" w:hAnsi="Symbol" w:hint="default"/>
+      </w:rPr>
+    </w:lvl>
+    <w:lvl w:ilvl="7" w:tplc="08090003" w:tentative="1">
+      <w:start w:val="1"/>
+      <w:numFmt w:val="bullet"/>
+      <w:lvlText w:val="o"/>
+      <w:lvlJc w:val="left"/>
+      <w:pPr>
+        <w:ind w:left="5760" w:hanging="360"/>
+      </w:pPr>
+      <w:rPr>
+        <w:rFonts w:ascii="Courier New" w:hAnsi="Courier New" w:cs="Courier New" w:hint="default"/>
+      </w:rPr>
+    </w:lvl>
+    <w:lvl w:ilvl="8" w:tplc="08090005" w:tentative="1">
+      <w:start w:val="1"/>
+      <w:numFmt w:val="bullet"/>
+      <w:lvlText w:val=""/>
+      <w:lvlJc w:val="left"/>
+      <w:pPr>
+        <w:ind w:left="6480" w:hanging="360"/>
+      </w:pPr>
+      <w:rPr>
+        <w:rFonts w:ascii="Wingdings" w:hAnsi="Wingdings" w:hint="default"/>
+      </w:rPr>
+    </w:lvl>
+  </w:abstractNum>
   <w:num w:numId="1" w16cid:durableId="1712925430">
-    <w:abstractNumId w:val="1"/>
+    <w:abstractNumId w:val="2"/>
   </w:num>
   <w:num w:numId="2" w16cid:durableId="1438208420">
     <w:abstractNumId w:val="0"/>
   </w:num>
   <w:num w:numId="3" w16cid:durableId="1606843729">
+    <w:abstractNumId w:val="4"/>
+  </w:num>
+  <w:num w:numId="4" w16cid:durableId="1940866699">
+    <w:abstractNumId w:val="6"/>
+  </w:num>
+  <w:num w:numId="5" w16cid:durableId="1277832737">
     <w:abstractNumId w:val="3"/>
   </w:num>
-  <w:num w:numId="4" w16cid:durableId="1940866699">
+  <w:num w:numId="6" w16cid:durableId="1192569721">
     <w:abstractNumId w:val="5"/>
   </w:num>
-  <w:num w:numId="5" w16cid:durableId="1277832737">
-    <w:abstractNumId w:val="2"/>
-  </w:num>
-  <w:num w:numId="6" w16cid:durableId="1192569721">
-    <w:abstractNumId w:val="4"/>
+  <w:num w:numId="7" w16cid:durableId="1909074975">
+    <w:abstractNumId w:val="1"/>
   </w:num>
 </w:numbering>
 </file>

--- a/Manuscript.docx
+++ b/Manuscript.docx
@@ -8,303 +8,34 @@
         <w:spacing w:after="0" w:line="240" w:lineRule="auto"/>
         <w:textAlignment w:val="baseline"/>
         <w:rPr>
-          <w:rFonts w:ascii="Roboto" w:eastAsia="Times New Roman" w:hAnsi="Roboto" w:cs="Arial"/>
-          <w:b/>
-          <w:bCs/>
-          <w:kern w:val="0"/>
-          <w:sz w:val="24"/>
-          <w:szCs w:val="24"/>
-          <w:lang w:eastAsia="en-GB"/>
-          <w14:ligatures w14:val="none"/>
-        </w:rPr>
-      </w:pPr>
-      <w:r>
-        <w:rPr>
-          <w:rFonts w:ascii="Roboto" w:eastAsia="Times New Roman" w:hAnsi="Roboto" w:cs="Arial"/>
-          <w:b/>
-          <w:bCs/>
-          <w:kern w:val="0"/>
-          <w:sz w:val="24"/>
-          <w:szCs w:val="24"/>
-          <w:lang w:eastAsia="en-GB"/>
-          <w14:ligatures w14:val="none"/>
-        </w:rPr>
-        <w:t xml:space="preserve">Quantifying the impact of a broadly protective </w:t>
-      </w:r>
-      <w:proofErr w:type="spellStart"/>
-      <w:r>
-        <w:rPr>
-          <w:rFonts w:ascii="Roboto" w:eastAsia="Times New Roman" w:hAnsi="Roboto" w:cs="Arial"/>
-          <w:b/>
-          <w:bCs/>
-          <w:kern w:val="0"/>
-          <w:sz w:val="24"/>
-          <w:szCs w:val="24"/>
-          <w:lang w:eastAsia="en-GB"/>
-          <w14:ligatures w14:val="none"/>
-        </w:rPr>
-        <w:t>sarbecovirus</w:t>
-      </w:r>
-      <w:proofErr w:type="spellEnd"/>
-      <w:r>
-        <w:rPr>
-          <w:rFonts w:ascii="Roboto" w:eastAsia="Times New Roman" w:hAnsi="Roboto" w:cs="Arial"/>
-          <w:b/>
-          <w:bCs/>
-          <w:kern w:val="0"/>
-          <w:sz w:val="24"/>
-          <w:szCs w:val="24"/>
-          <w:lang w:eastAsia="en-GB"/>
-          <w14:ligatures w14:val="none"/>
-        </w:rPr>
-        <w:t xml:space="preserve"> vaccine in a future SARS-X pandemic</w:t>
-      </w:r>
-    </w:p>
-    <w:p>
-      <w:pPr>
-        <w:spacing w:after="0"/>
-        <w:rPr>
-          <w:rFonts w:ascii="Roboto" w:hAnsi="Roboto"/>
-        </w:rPr>
-      </w:pPr>
-      <w:r>
-        <w:rPr>
-          <w:rFonts w:ascii="Roboto" w:hAnsi="Roboto"/>
-        </w:rPr>
-        <w:t>Charles Whittaker</w:t>
-      </w:r>
-      <w:r>
-        <w:rPr>
-          <w:rFonts w:ascii="Roboto" w:hAnsi="Roboto"/>
-          <w:vertAlign w:val="superscript"/>
-        </w:rPr>
-        <w:t>1</w:t>
-      </w:r>
-      <w:r>
-        <w:rPr>
-          <w:rFonts w:ascii="Roboto" w:hAnsi="Roboto"/>
-        </w:rPr>
-        <w:t>, Gregory Barnsley</w:t>
-      </w:r>
-      <w:r>
-        <w:rPr>
-          <w:rFonts w:ascii="Roboto" w:hAnsi="Roboto"/>
-          <w:vertAlign w:val="superscript"/>
-        </w:rPr>
-        <w:t>1,2</w:t>
-      </w:r>
-      <w:r>
-        <w:rPr>
-          <w:rFonts w:ascii="Roboto" w:hAnsi="Roboto"/>
-        </w:rPr>
-        <w:t>, Daniela Olivera Mesa</w:t>
-      </w:r>
-      <w:r>
-        <w:rPr>
-          <w:rFonts w:ascii="Roboto" w:hAnsi="Roboto"/>
-          <w:vertAlign w:val="superscript"/>
-        </w:rPr>
-        <w:t>1</w:t>
-      </w:r>
-      <w:r>
-        <w:rPr>
-          <w:rFonts w:ascii="Roboto" w:hAnsi="Roboto"/>
-        </w:rPr>
-        <w:t xml:space="preserve">, </w:t>
-      </w:r>
-      <w:r>
-        <w:rPr>
-          <w:rFonts w:ascii="Roboto" w:hAnsi="Roboto"/>
-          <w:i/>
-          <w:iCs/>
-        </w:rPr>
-        <w:t>[</w:t>
-      </w:r>
-      <w:r>
-        <w:rPr>
-          <w:rFonts w:ascii="Roboto" w:hAnsi="Roboto"/>
-          <w:b/>
-          <w:bCs/>
-          <w:i/>
-          <w:iCs/>
-        </w:rPr>
-        <w:t xml:space="preserve">Alexandra?, Pete?, </w:t>
-      </w:r>
-      <w:proofErr w:type="spellStart"/>
-      <w:r>
-        <w:rPr>
-          <w:rFonts w:ascii="Roboto" w:hAnsi="Roboto"/>
-          <w:b/>
-          <w:bCs/>
-          <w:i/>
-          <w:iCs/>
-        </w:rPr>
-        <w:t>Linfa</w:t>
-      </w:r>
-      <w:proofErr w:type="spellEnd"/>
-      <w:r>
-        <w:rPr>
-          <w:rFonts w:ascii="Roboto" w:hAnsi="Roboto"/>
-          <w:b/>
-          <w:bCs/>
-          <w:i/>
-          <w:iCs/>
-        </w:rPr>
-        <w:t>? Katharina? Rob?</w:t>
-      </w:r>
-      <w:r>
-        <w:rPr>
-          <w:rFonts w:ascii="Roboto" w:hAnsi="Roboto"/>
-          <w:b/>
-          <w:bCs/>
-          <w:i/>
-          <w:iCs/>
-        </w:rPr>
-        <w:t xml:space="preserve"> Folks from CEPI?</w:t>
-      </w:r>
-      <w:r>
-        <w:rPr>
-          <w:rFonts w:ascii="Roboto" w:hAnsi="Roboto"/>
-          <w:b/>
-          <w:bCs/>
-          <w:i/>
-          <w:iCs/>
-        </w:rPr>
-        <w:t>]</w:t>
-      </w:r>
-      <w:r>
-        <w:rPr>
-          <w:rFonts w:ascii="Roboto" w:hAnsi="Roboto"/>
-        </w:rPr>
-        <w:t xml:space="preserve"> Oliver J Watson</w:t>
-      </w:r>
-      <w:r>
-        <w:rPr>
-          <w:rFonts w:ascii="Roboto" w:hAnsi="Roboto"/>
-          <w:vertAlign w:val="superscript"/>
-        </w:rPr>
-        <w:t>1</w:t>
-      </w:r>
-      <w:r>
-        <w:rPr>
-          <w:rFonts w:ascii="Roboto" w:hAnsi="Roboto"/>
-        </w:rPr>
-        <w:t xml:space="preserve"> &amp; Azra Ghani</w:t>
-      </w:r>
-      <w:r>
-        <w:rPr>
-          <w:rFonts w:ascii="Roboto" w:hAnsi="Roboto"/>
-          <w:vertAlign w:val="superscript"/>
-        </w:rPr>
-        <w:t>1</w:t>
-      </w:r>
-    </w:p>
-    <w:p>
-      <w:pPr>
-        <w:autoSpaceDE w:val="0"/>
-        <w:autoSpaceDN w:val="0"/>
-        <w:adjustRightInd w:val="0"/>
-        <w:spacing w:after="0" w:line="240" w:lineRule="auto"/>
-        <w:rPr>
-          <w:rFonts w:ascii="Roboto" w:eastAsia="Times New Roman" w:hAnsi="Roboto" w:cs="Arial"/>
-          <w:b/>
-          <w:bCs/>
-          <w:color w:val="031D39"/>
-          <w:spacing w:val="3"/>
-          <w:kern w:val="0"/>
-          <w:sz w:val="18"/>
-          <w:szCs w:val="18"/>
-          <w:lang w:eastAsia="en-GB"/>
-          <w14:ligatures w14:val="none"/>
-        </w:rPr>
-      </w:pPr>
-      <w:r>
-        <w:rPr>
-          <w:rFonts w:ascii="Roboto" w:hAnsi="Roboto" w:cs="Arial"/>
-          <w:kern w:val="0"/>
-          <w:sz w:val="18"/>
-          <w:szCs w:val="18"/>
-          <w:vertAlign w:val="superscript"/>
-        </w:rPr>
-        <w:t>1</w:t>
-      </w:r>
-      <w:r>
-        <w:rPr>
-          <w:rFonts w:ascii="Roboto" w:hAnsi="Roboto" w:cs="Arial"/>
-          <w:kern w:val="0"/>
-          <w:sz w:val="18"/>
-          <w:szCs w:val="18"/>
-        </w:rPr>
-        <w:t>MRC Centre for Global Infectious Disease Analysis, Department of Infectious Disease Epidemiology, Imperial</w:t>
-      </w:r>
-      <w:r>
-        <w:rPr>
-          <w:rFonts w:ascii="Roboto" w:hAnsi="Roboto" w:cs="Arial"/>
-          <w:kern w:val="0"/>
-          <w:sz w:val="18"/>
-          <w:szCs w:val="18"/>
-        </w:rPr>
-        <w:t xml:space="preserve"> College London</w:t>
-      </w:r>
-      <w:r>
-        <w:rPr>
-          <w:rFonts w:ascii="Roboto" w:hAnsi="Roboto" w:cs="Arial"/>
-          <w:kern w:val="0"/>
-          <w:sz w:val="18"/>
-          <w:szCs w:val="18"/>
-        </w:rPr>
-        <w:t>, UK</w:t>
-      </w:r>
-    </w:p>
-    <w:p>
-      <w:pPr>
-        <w:autoSpaceDE w:val="0"/>
-        <w:autoSpaceDN w:val="0"/>
-        <w:adjustRightInd w:val="0"/>
-        <w:spacing w:after="0" w:line="240" w:lineRule="auto"/>
-        <w:rPr>
-          <w:rFonts w:ascii="Roboto" w:hAnsi="Roboto" w:cs="Arial"/>
-          <w:kern w:val="0"/>
-          <w:sz w:val="18"/>
-          <w:szCs w:val="18"/>
-        </w:rPr>
-      </w:pPr>
-      <w:r>
-        <w:rPr>
-          <w:rFonts w:ascii="Roboto" w:hAnsi="Roboto" w:cs="Arial"/>
-          <w:kern w:val="0"/>
-          <w:sz w:val="18"/>
-          <w:szCs w:val="18"/>
-          <w:vertAlign w:val="superscript"/>
-        </w:rPr>
-        <w:t>2</w:t>
-      </w:r>
-      <w:r>
-        <w:rPr>
-          <w:rFonts w:ascii="Roboto" w:hAnsi="Roboto" w:cs="Arial"/>
-          <w:kern w:val="0"/>
-          <w:sz w:val="18"/>
-          <w:szCs w:val="18"/>
-        </w:rPr>
-        <w:t>Department of Infectious Disease Epidemiology, Faculty of Epidemiology and Population Health, London</w:t>
-      </w:r>
-      <w:r>
-        <w:rPr>
-          <w:rFonts w:ascii="Roboto" w:hAnsi="Roboto" w:cs="Arial"/>
-          <w:kern w:val="0"/>
-          <w:sz w:val="18"/>
-          <w:szCs w:val="18"/>
-        </w:rPr>
-        <w:t xml:space="preserve"> </w:t>
-      </w:r>
-      <w:r>
-        <w:rPr>
-          <w:rFonts w:ascii="Roboto" w:hAnsi="Roboto" w:cs="Arial"/>
-          <w:kern w:val="0"/>
-          <w:sz w:val="18"/>
-          <w:szCs w:val="18"/>
-        </w:rPr>
-        <w:t>School of Hygiene and Tropical Medicine, London, UK</w:t>
+          <w:rFonts w:ascii="Roboto" w:eastAsia="Times New Roman" w:hAnsi="Roboto" w:cs="Times New Roman"/>
+          <w:b/>
+          <w:bCs/>
+          <w:color w:val="031D39"/>
+          <w:spacing w:val="3"/>
+          <w:kern w:val="0"/>
+          <w:sz w:val="32"/>
+          <w:szCs w:val="32"/>
+          <w:u w:val="single"/>
+          <w:lang w:eastAsia="en-GB"/>
+          <w14:ligatures w14:val="none"/>
+        </w:rPr>
+      </w:pPr>
+      <w:r>
+        <w:rPr>
+          <w:rFonts w:ascii="Roboto" w:eastAsia="Times New Roman" w:hAnsi="Roboto" w:cs="Times New Roman"/>
+          <w:b/>
+          <w:bCs/>
+          <w:color w:val="031D39"/>
+          <w:spacing w:val="3"/>
+          <w:kern w:val="0"/>
+          <w:sz w:val="32"/>
+          <w:szCs w:val="32"/>
+          <w:u w:val="single"/>
+          <w:lang w:eastAsia="en-GB"/>
+          <w14:ligatures w14:val="none"/>
+        </w:rPr>
+        <w:t>Notes:</w:t>
       </w:r>
     </w:p>
     <w:p>
@@ -313,40 +44,19 @@
         <w:spacing w:after="0" w:line="240" w:lineRule="auto"/>
         <w:textAlignment w:val="baseline"/>
         <w:rPr>
-          <w:rFonts w:ascii="Roboto" w:hAnsi="Roboto" w:cs="Arial"/>
-          <w:kern w:val="0"/>
-          <w:sz w:val="18"/>
-          <w:szCs w:val="18"/>
-        </w:rPr>
-      </w:pPr>
-      <w:r>
-        <w:rPr>
-          <w:rFonts w:ascii="Roboto" w:hAnsi="Roboto" w:cs="Arial"/>
-          <w:kern w:val="0"/>
-          <w:sz w:val="18"/>
-          <w:szCs w:val="18"/>
-          <w:vertAlign w:val="superscript"/>
-        </w:rPr>
-        <w:t>3</w:t>
-      </w:r>
-      <w:r>
-        <w:rPr>
-          <w:rFonts w:ascii="Roboto" w:hAnsi="Roboto" w:cs="Arial"/>
-          <w:kern w:val="0"/>
-          <w:sz w:val="18"/>
-          <w:szCs w:val="18"/>
-        </w:rPr>
-        <w:t>School of Population Health, University of New South Wales, S</w:t>
-      </w:r>
-      <w:r>
-        <w:rPr>
-          <w:rFonts w:ascii="Roboto" w:hAnsi="Roboto" w:cs="Arial"/>
-          <w:kern w:val="0"/>
-          <w:sz w:val="18"/>
-          <w:szCs w:val="18"/>
-        </w:rPr>
-        <w:t>ydney, Australia</w:t>
-      </w:r>
+          <w:rFonts w:ascii="Roboto" w:eastAsia="Times New Roman" w:hAnsi="Roboto" w:cs="Times New Roman"/>
+          <w:b/>
+          <w:bCs/>
+          <w:color w:val="031D39"/>
+          <w:spacing w:val="3"/>
+          <w:kern w:val="0"/>
+          <w:sz w:val="32"/>
+          <w:szCs w:val="32"/>
+          <w:u w:val="single"/>
+          <w:lang w:eastAsia="en-GB"/>
+          <w14:ligatures w14:val="none"/>
+        </w:rPr>
+      </w:pPr>
     </w:p>
     <w:p>
       <w:pPr>
@@ -357,124 +67,52 @@
           <w:rFonts w:ascii="Roboto" w:eastAsia="Times New Roman" w:hAnsi="Roboto" w:cs="Times New Roman"/>
           <w:b/>
           <w:bCs/>
-          <w:color w:val="031D39"/>
-          <w:spacing w:val="3"/>
-          <w:kern w:val="0"/>
-          <w:sz w:val="24"/>
-          <w:szCs w:val="24"/>
-          <w:lang w:eastAsia="en-GB"/>
-          <w14:ligatures w14:val="none"/>
-        </w:rPr>
-      </w:pPr>
+          <w:i/>
+          <w:iCs/>
+          <w:color w:val="031D39"/>
+          <w:spacing w:val="3"/>
+          <w:kern w:val="0"/>
+          <w:sz w:val="24"/>
+          <w:szCs w:val="24"/>
+          <w:lang w:eastAsia="en-GB"/>
+          <w14:ligatures w14:val="none"/>
+        </w:rPr>
+      </w:pPr>
+      <w:r>
+        <w:rPr>
+          <w:rFonts w:ascii="Roboto" w:eastAsia="Times New Roman" w:hAnsi="Roboto" w:cs="Times New Roman"/>
+          <w:b/>
+          <w:bCs/>
+          <w:color w:val="031D39"/>
+          <w:spacing w:val="3"/>
+          <w:kern w:val="0"/>
+          <w:sz w:val="24"/>
+          <w:szCs w:val="24"/>
+          <w:lang w:eastAsia="en-GB"/>
+          <w14:ligatures w14:val="none"/>
+        </w:rPr>
+        <w:t xml:space="preserve">Submission Target: </w:t>
+      </w:r>
+      <w:r>
+        <w:rPr>
+          <w:rFonts w:ascii="Roboto" w:eastAsia="Times New Roman" w:hAnsi="Roboto" w:cs="Times New Roman"/>
+          <w:b/>
+          <w:bCs/>
+          <w:i/>
+          <w:iCs/>
+          <w:color w:val="031D39"/>
+          <w:spacing w:val="3"/>
+          <w:kern w:val="0"/>
+          <w:sz w:val="24"/>
+          <w:szCs w:val="24"/>
+          <w:lang w:eastAsia="en-GB"/>
+          <w14:ligatures w14:val="none"/>
+        </w:rPr>
+        <w:t>Science Translational Medicine</w:t>
+      </w:r>
     </w:p>
     <w:p>
       <w:pPr>
-        <w:shd w:val="clear" w:color="auto" w:fill="FFFFFF"/>
-        <w:spacing w:after="0" w:line="240" w:lineRule="auto"/>
-        <w:textAlignment w:val="baseline"/>
-        <w:rPr>
-          <w:rFonts w:ascii="Roboto" w:eastAsia="Times New Roman" w:hAnsi="Roboto" w:cs="Times New Roman"/>
-          <w:b/>
-          <w:bCs/>
-          <w:color w:val="031D39"/>
-          <w:spacing w:val="3"/>
-          <w:kern w:val="0"/>
-          <w:sz w:val="24"/>
-          <w:szCs w:val="24"/>
-          <w:lang w:eastAsia="en-GB"/>
-          <w14:ligatures w14:val="none"/>
-        </w:rPr>
-      </w:pPr>
-      <w:r>
-        <w:rPr>
-          <w:rFonts w:ascii="Roboto" w:eastAsia="Times New Roman" w:hAnsi="Roboto" w:cs="Times New Roman"/>
-          <w:b/>
-          <w:bCs/>
-          <w:color w:val="031D39"/>
-          <w:spacing w:val="3"/>
-          <w:kern w:val="0"/>
-          <w:sz w:val="24"/>
-          <w:szCs w:val="24"/>
-          <w:lang w:eastAsia="en-GB"/>
-          <w14:ligatures w14:val="none"/>
-        </w:rPr>
-        <w:t xml:space="preserve">One Sentence Summary: </w:t>
-      </w:r>
-    </w:p>
-    <w:p>
-      <w:pPr>
-        <w:shd w:val="clear" w:color="auto" w:fill="FFFFFF"/>
-        <w:spacing w:after="0" w:line="240" w:lineRule="auto"/>
-        <w:textAlignment w:val="baseline"/>
-        <w:rPr>
-          <w:rFonts w:ascii="Roboto" w:eastAsia="Times New Roman" w:hAnsi="Roboto" w:cs="Times New Roman"/>
-          <w:b/>
-          <w:bCs/>
-          <w:color w:val="031D39"/>
-          <w:spacing w:val="3"/>
-          <w:kern w:val="0"/>
-          <w:sz w:val="24"/>
-          <w:szCs w:val="24"/>
-          <w:lang w:eastAsia="en-GB"/>
-          <w14:ligatures w14:val="none"/>
-        </w:rPr>
-      </w:pPr>
-    </w:p>
-    <w:p>
-      <w:pPr>
-        <w:shd w:val="clear" w:color="auto" w:fill="FFFFFF"/>
-        <w:spacing w:after="0" w:line="240" w:lineRule="auto"/>
-        <w:textAlignment w:val="baseline"/>
-        <w:rPr>
-          <w:rFonts w:ascii="Roboto" w:eastAsia="Times New Roman" w:hAnsi="Roboto" w:cs="Times New Roman"/>
-          <w:b/>
-          <w:bCs/>
-          <w:i/>
-          <w:iCs/>
-          <w:color w:val="031D39"/>
-          <w:spacing w:val="3"/>
-          <w:kern w:val="0"/>
-          <w:sz w:val="24"/>
-          <w:szCs w:val="24"/>
-          <w:lang w:eastAsia="en-GB"/>
-          <w14:ligatures w14:val="none"/>
-        </w:rPr>
-      </w:pPr>
-      <w:r>
-        <w:rPr>
-          <w:rFonts w:ascii="Roboto" w:eastAsia="Times New Roman" w:hAnsi="Roboto" w:cs="Times New Roman"/>
-          <w:b/>
-          <w:bCs/>
-          <w:color w:val="031D39"/>
-          <w:spacing w:val="3"/>
-          <w:kern w:val="0"/>
-          <w:sz w:val="24"/>
-          <w:szCs w:val="24"/>
-          <w:lang w:eastAsia="en-GB"/>
-          <w14:ligatures w14:val="none"/>
-        </w:rPr>
-        <w:t xml:space="preserve">Submission Target: </w:t>
-      </w:r>
-      <w:r>
-        <w:rPr>
-          <w:rFonts w:ascii="Roboto" w:eastAsia="Times New Roman" w:hAnsi="Roboto" w:cs="Times New Roman"/>
-          <w:b/>
-          <w:bCs/>
-          <w:i/>
-          <w:iCs/>
-          <w:color w:val="031D39"/>
-          <w:spacing w:val="3"/>
-          <w:kern w:val="0"/>
-          <w:sz w:val="24"/>
-          <w:szCs w:val="24"/>
-          <w:lang w:eastAsia="en-GB"/>
-          <w14:ligatures w14:val="none"/>
-        </w:rPr>
-        <w:t>Science Translational Medicine</w:t>
-      </w:r>
-    </w:p>
-    <w:p>
-      <w:pPr>
         <w:rPr>
           <w:rFonts w:ascii="Roboto" w:hAnsi="Roboto" w:cs="Arial"/>
           <w:sz w:val="20"/>
@@ -533,15 +171,7 @@
           <w:sz w:val="20"/>
           <w:szCs w:val="20"/>
         </w:rPr>
-        <w:t>. Supplementary materials are permitted but should be limited to information that is not essential to the general understanding of the research presented in the main text. Shorter Research Articles with fewer figures will also be considered and may be published as Reports at the discretion of the editors.</w:t>
-      </w:r>
-      <w:r>
-        <w:rPr>
-          <w:rFonts w:ascii="Roboto" w:hAnsi="Roboto" w:cs="Arial"/>
-          <w:sz w:val="20"/>
-          <w:szCs w:val="20"/>
-        </w:rPr>
-        <w:t xml:space="preserve"> See </w:t>
+        <w:t xml:space="preserve">. Supplementary materials are permitted but should be limited to information that is not essential to the general understanding of the research presented in the main text. Shorter Research Articles with fewer figures will also be considered and may be published as Reports at the discretion of the editors. See </w:t>
       </w:r>
       <w:hyperlink r:id="rId6" w:history="1">
         <w:r>
@@ -560,23 +190,7 @@
           <w:sz w:val="20"/>
           <w:szCs w:val="20"/>
         </w:rPr>
-        <w:t xml:space="preserve"> for more information. Key take homes are Abstract 125-250 words with a</w:t>
-      </w:r>
-      <w:r>
-        <w:rPr>
-          <w:rFonts w:ascii="Roboto" w:hAnsi="Roboto" w:cs="Arial"/>
-          <w:sz w:val="20"/>
-          <w:szCs w:val="20"/>
-        </w:rPr>
-        <w:t>n opening sentence that sets the question that you address and is comprehensible to the general reader, background content specific to this study, results, and a concluding sentence.  It should be one paragraph only.</w:t>
-      </w:r>
-      <w:r>
-        <w:rPr>
-          <w:rFonts w:ascii="Roboto" w:hAnsi="Roboto" w:cs="Arial"/>
-          <w:sz w:val="20"/>
-          <w:szCs w:val="20"/>
-        </w:rPr>
-        <w:t xml:space="preserve"> Results section should be divided into subheadings. Structure should be </w:t>
+        <w:t xml:space="preserve"> for more information. Key take homes are Abstract 125-250 words with an opening sentence that sets the question that you address and is comprehensible to the general reader, background content specific to this study, results, and a concluding sentence.  It should be one paragraph only. Results section should be divided into subheadings. Structure should be </w:t>
       </w:r>
       <w:r>
         <w:rPr>
@@ -662,15 +276,7 @@
           <w:sz w:val="24"/>
           <w:szCs w:val="24"/>
         </w:rPr>
-        <w:t>Introduction: 691, 719, 1138, 695</w:t>
-      </w:r>
-      <w:r>
-        <w:rPr>
-          <w:rFonts w:ascii="Roboto" w:hAnsi="Roboto" w:cs="Arial"/>
-          <w:sz w:val="24"/>
-          <w:szCs w:val="24"/>
-        </w:rPr>
-        <w:t xml:space="preserve"> words</w:t>
+        <w:t>Introduction: 691, 719, 1138, 695 words</w:t>
       </w:r>
     </w:p>
     <w:p>
@@ -692,15 +298,7 @@
           <w:sz w:val="24"/>
           <w:szCs w:val="24"/>
         </w:rPr>
-        <w:t>Results 5500, 3000, 1900, 3100</w:t>
-      </w:r>
-      <w:r>
-        <w:rPr>
-          <w:rFonts w:ascii="Roboto" w:hAnsi="Roboto" w:cs="Arial"/>
-          <w:sz w:val="24"/>
-          <w:szCs w:val="24"/>
-        </w:rPr>
-        <w:t xml:space="preserve"> words</w:t>
+        <w:t>Results 5500, 3000, 1900, 3100 words</w:t>
       </w:r>
     </w:p>
     <w:p>
@@ -722,15 +320,7 @@
           <w:sz w:val="24"/>
           <w:szCs w:val="24"/>
         </w:rPr>
-        <w:t>Discussion 1350, 2231, 1300, 775</w:t>
-      </w:r>
-      <w:r>
-        <w:rPr>
-          <w:rFonts w:ascii="Roboto" w:hAnsi="Roboto" w:cs="Arial"/>
-          <w:sz w:val="24"/>
-          <w:szCs w:val="24"/>
-        </w:rPr>
-        <w:t xml:space="preserve"> words</w:t>
+        <w:t>Discussion 1350, 2231, 1300, 775 words</w:t>
       </w:r>
     </w:p>
     <w:p>
@@ -856,6 +446,535 @@
         </w:rPr>
         <w:t xml:space="preserve">Discussion: 1500 words </w:t>
       </w:r>
+    </w:p>
+    <w:p>
+      <w:pPr>
+        <w:shd w:val="clear" w:color="auto" w:fill="FFFFFF"/>
+        <w:spacing w:after="0" w:line="240" w:lineRule="auto"/>
+        <w:textAlignment w:val="baseline"/>
+        <w:rPr>
+          <w:rFonts w:ascii="Roboto" w:eastAsia="Times New Roman" w:hAnsi="Roboto" w:cs="Arial"/>
+          <w:b/>
+          <w:bCs/>
+          <w:kern w:val="0"/>
+          <w:sz w:val="24"/>
+          <w:szCs w:val="24"/>
+          <w:lang w:eastAsia="en-GB"/>
+          <w14:ligatures w14:val="none"/>
+        </w:rPr>
+      </w:pPr>
+    </w:p>
+    <w:p>
+      <w:pPr>
+        <w:rPr>
+          <w:rFonts w:ascii="Roboto" w:eastAsia="Times New Roman" w:hAnsi="Roboto" w:cs="Arial"/>
+          <w:b/>
+          <w:bCs/>
+          <w:kern w:val="0"/>
+          <w:sz w:val="24"/>
+          <w:szCs w:val="24"/>
+          <w:lang w:eastAsia="en-GB"/>
+          <w14:ligatures w14:val="none"/>
+        </w:rPr>
+      </w:pPr>
+      <w:r>
+        <w:rPr>
+          <w:rFonts w:ascii="Roboto" w:eastAsia="Times New Roman" w:hAnsi="Roboto" w:cs="Arial"/>
+          <w:b/>
+          <w:bCs/>
+          <w:kern w:val="0"/>
+          <w:sz w:val="24"/>
+          <w:szCs w:val="24"/>
+          <w:lang w:eastAsia="en-GB"/>
+          <w14:ligatures w14:val="none"/>
+        </w:rPr>
+        <w:br w:type="page"/>
+      </w:r>
+    </w:p>
+    <w:p>
+      <w:pPr>
+        <w:shd w:val="clear" w:color="auto" w:fill="FFFFFF"/>
+        <w:spacing w:after="0" w:line="240" w:lineRule="auto"/>
+        <w:textAlignment w:val="baseline"/>
+        <w:rPr>
+          <w:rFonts w:ascii="Roboto" w:eastAsia="Times New Roman" w:hAnsi="Roboto" w:cs="Arial"/>
+          <w:b/>
+          <w:bCs/>
+          <w:kern w:val="0"/>
+          <w:sz w:val="24"/>
+          <w:szCs w:val="24"/>
+          <w:lang w:eastAsia="en-GB"/>
+          <w14:ligatures w14:val="none"/>
+        </w:rPr>
+      </w:pPr>
+      <w:r>
+        <w:rPr>
+          <w:rFonts w:ascii="Roboto" w:eastAsia="Times New Roman" w:hAnsi="Roboto" w:cs="Arial"/>
+          <w:b/>
+          <w:bCs/>
+          <w:kern w:val="0"/>
+          <w:sz w:val="24"/>
+          <w:szCs w:val="24"/>
+          <w:lang w:eastAsia="en-GB"/>
+          <w14:ligatures w14:val="none"/>
+        </w:rPr>
+        <w:lastRenderedPageBreak/>
+        <w:t>Quantifying the impact of a broadly protective sarbecovirus vaccine in a future SARS-X pandemic</w:t>
+      </w:r>
+    </w:p>
+    <w:p>
+      <w:pPr>
+        <w:spacing w:after="0"/>
+        <w:rPr>
+          <w:rFonts w:ascii="Roboto" w:hAnsi="Roboto"/>
+        </w:rPr>
+      </w:pPr>
+      <w:commentRangeStart w:id="0"/>
+      <w:r>
+        <w:rPr>
+          <w:rFonts w:ascii="Roboto" w:hAnsi="Roboto"/>
+        </w:rPr>
+        <w:t xml:space="preserve">Charles </w:t>
+      </w:r>
+      <w:commentRangeEnd w:id="0"/>
+      <w:r>
+        <w:rPr>
+          <w:rStyle w:val="CommentReference"/>
+        </w:rPr>
+        <w:commentReference w:id="0"/>
+      </w:r>
+      <w:r>
+        <w:rPr>
+          <w:rFonts w:ascii="Roboto" w:hAnsi="Roboto"/>
+        </w:rPr>
+        <w:t>Whittaker</w:t>
+      </w:r>
+      <w:r>
+        <w:rPr>
+          <w:rFonts w:ascii="Roboto" w:hAnsi="Roboto"/>
+          <w:vertAlign w:val="superscript"/>
+        </w:rPr>
+        <w:t>1</w:t>
+      </w:r>
+      <w:r>
+        <w:rPr>
+          <w:rFonts w:ascii="Roboto" w:hAnsi="Roboto"/>
+          <w:vertAlign w:val="superscript"/>
+        </w:rPr>
+        <w:t>*</w:t>
+      </w:r>
+      <w:r>
+        <w:rPr>
+          <w:rFonts w:ascii="Roboto" w:hAnsi="Roboto"/>
+        </w:rPr>
+        <w:t>, Gregory Barnsley</w:t>
+      </w:r>
+      <w:r>
+        <w:rPr>
+          <w:rFonts w:ascii="Roboto" w:hAnsi="Roboto"/>
+          <w:vertAlign w:val="superscript"/>
+        </w:rPr>
+        <w:t>1,2</w:t>
+      </w:r>
+      <w:r>
+        <w:rPr>
+          <w:rFonts w:ascii="Roboto" w:hAnsi="Roboto"/>
+        </w:rPr>
+        <w:t>, Daniela Olivera Mesa</w:t>
+      </w:r>
+      <w:r>
+        <w:rPr>
+          <w:rFonts w:ascii="Roboto" w:hAnsi="Roboto"/>
+          <w:vertAlign w:val="superscript"/>
+        </w:rPr>
+        <w:t>1</w:t>
+      </w:r>
+      <w:r>
+        <w:rPr>
+          <w:rFonts w:ascii="Roboto" w:hAnsi="Roboto"/>
+        </w:rPr>
+        <w:t xml:space="preserve">, </w:t>
+      </w:r>
+      <w:r>
+        <w:rPr>
+          <w:rFonts w:ascii="Roboto" w:hAnsi="Roboto"/>
+          <w:b/>
+          <w:bCs/>
+        </w:rPr>
+        <w:t>[</w:t>
+      </w:r>
+      <w:r>
+        <w:rPr>
+          <w:rFonts w:ascii="Roboto" w:hAnsi="Roboto"/>
+          <w:b/>
+          <w:bCs/>
+        </w:rPr>
+        <w:t>Alexandra?, Pete?, Linfa? Katharina? Rob?</w:t>
+      </w:r>
+      <w:r>
+        <w:rPr>
+          <w:rFonts w:ascii="Roboto" w:hAnsi="Roboto"/>
+          <w:b/>
+          <w:bCs/>
+        </w:rPr>
+        <w:t xml:space="preserve"> Folks from CEPI?</w:t>
+      </w:r>
+      <w:r>
+        <w:rPr>
+          <w:rFonts w:ascii="Roboto" w:hAnsi="Roboto"/>
+          <w:b/>
+          <w:bCs/>
+        </w:rPr>
+        <w:t xml:space="preserve"> Brian Wang from Panoplia Labs?</w:t>
+      </w:r>
+      <w:r>
+        <w:rPr>
+          <w:rFonts w:ascii="Roboto" w:hAnsi="Roboto"/>
+          <w:b/>
+          <w:bCs/>
+        </w:rPr>
+        <w:t>]</w:t>
+      </w:r>
+      <w:r>
+        <w:rPr>
+          <w:rFonts w:ascii="Roboto" w:hAnsi="Roboto"/>
+        </w:rPr>
+        <w:t xml:space="preserve"> Oliver J Watson</w:t>
+      </w:r>
+      <w:r>
+        <w:rPr>
+          <w:rFonts w:ascii="Roboto" w:hAnsi="Roboto"/>
+          <w:vertAlign w:val="superscript"/>
+        </w:rPr>
+        <w:t>1</w:t>
+      </w:r>
+      <w:r>
+        <w:rPr>
+          <w:rFonts w:ascii="Roboto" w:hAnsi="Roboto"/>
+        </w:rPr>
+        <w:t xml:space="preserve"> &amp; Azra Ghani</w:t>
+      </w:r>
+      <w:r>
+        <w:rPr>
+          <w:rFonts w:ascii="Roboto" w:hAnsi="Roboto"/>
+          <w:vertAlign w:val="superscript"/>
+        </w:rPr>
+        <w:t>1</w:t>
+      </w:r>
+      <w:r>
+        <w:rPr>
+          <w:rFonts w:ascii="Roboto" w:hAnsi="Roboto"/>
+          <w:vertAlign w:val="superscript"/>
+        </w:rPr>
+        <w:t>*</w:t>
+      </w:r>
+    </w:p>
+    <w:p>
+      <w:pPr>
+        <w:autoSpaceDE w:val="0"/>
+        <w:autoSpaceDN w:val="0"/>
+        <w:adjustRightInd w:val="0"/>
+        <w:spacing w:after="0" w:line="240" w:lineRule="auto"/>
+        <w:rPr>
+          <w:rFonts w:ascii="Roboto" w:eastAsia="Times New Roman" w:hAnsi="Roboto" w:cs="Arial"/>
+          <w:b/>
+          <w:bCs/>
+          <w:color w:val="031D39"/>
+          <w:spacing w:val="3"/>
+          <w:kern w:val="0"/>
+          <w:sz w:val="18"/>
+          <w:szCs w:val="18"/>
+          <w:lang w:eastAsia="en-GB"/>
+          <w14:ligatures w14:val="none"/>
+        </w:rPr>
+      </w:pPr>
+      <w:r>
+        <w:rPr>
+          <w:rFonts w:ascii="Roboto" w:hAnsi="Roboto" w:cs="Arial"/>
+          <w:kern w:val="0"/>
+          <w:sz w:val="18"/>
+          <w:szCs w:val="18"/>
+          <w:vertAlign w:val="superscript"/>
+        </w:rPr>
+        <w:t>1</w:t>
+      </w:r>
+      <w:r>
+        <w:rPr>
+          <w:rFonts w:ascii="Roboto" w:hAnsi="Roboto" w:cs="Arial"/>
+          <w:kern w:val="0"/>
+          <w:sz w:val="18"/>
+          <w:szCs w:val="18"/>
+        </w:rPr>
+        <w:t>MRC Centre for Global Infectious Disease Analysis, Department of Infectious Disease Epidemiology, Imperial</w:t>
+      </w:r>
+      <w:r>
+        <w:rPr>
+          <w:rFonts w:ascii="Roboto" w:hAnsi="Roboto" w:cs="Arial"/>
+          <w:kern w:val="0"/>
+          <w:sz w:val="18"/>
+          <w:szCs w:val="18"/>
+        </w:rPr>
+        <w:t xml:space="preserve"> College London</w:t>
+      </w:r>
+      <w:r>
+        <w:rPr>
+          <w:rFonts w:ascii="Roboto" w:hAnsi="Roboto" w:cs="Arial"/>
+          <w:kern w:val="0"/>
+          <w:sz w:val="18"/>
+          <w:szCs w:val="18"/>
+        </w:rPr>
+        <w:t>, UK</w:t>
+      </w:r>
+    </w:p>
+    <w:p>
+      <w:pPr>
+        <w:autoSpaceDE w:val="0"/>
+        <w:autoSpaceDN w:val="0"/>
+        <w:adjustRightInd w:val="0"/>
+        <w:spacing w:after="0" w:line="240" w:lineRule="auto"/>
+        <w:rPr>
+          <w:rFonts w:ascii="Roboto" w:hAnsi="Roboto" w:cs="Arial"/>
+          <w:kern w:val="0"/>
+          <w:sz w:val="18"/>
+          <w:szCs w:val="18"/>
+        </w:rPr>
+      </w:pPr>
+      <w:r>
+        <w:rPr>
+          <w:rFonts w:ascii="Roboto" w:hAnsi="Roboto" w:cs="Arial"/>
+          <w:kern w:val="0"/>
+          <w:sz w:val="18"/>
+          <w:szCs w:val="18"/>
+          <w:vertAlign w:val="superscript"/>
+        </w:rPr>
+        <w:t>2</w:t>
+      </w:r>
+      <w:r>
+        <w:rPr>
+          <w:rFonts w:ascii="Roboto" w:hAnsi="Roboto" w:cs="Arial"/>
+          <w:kern w:val="0"/>
+          <w:sz w:val="18"/>
+          <w:szCs w:val="18"/>
+        </w:rPr>
+        <w:t>Department of Infectious Disease Epidemiology, Faculty of Epidemiology and Population Health, London</w:t>
+      </w:r>
+      <w:r>
+        <w:rPr>
+          <w:rFonts w:ascii="Roboto" w:hAnsi="Roboto" w:cs="Arial"/>
+          <w:kern w:val="0"/>
+          <w:sz w:val="18"/>
+          <w:szCs w:val="18"/>
+        </w:rPr>
+        <w:t xml:space="preserve"> </w:t>
+      </w:r>
+      <w:r>
+        <w:rPr>
+          <w:rFonts w:ascii="Roboto" w:hAnsi="Roboto" w:cs="Arial"/>
+          <w:kern w:val="0"/>
+          <w:sz w:val="18"/>
+          <w:szCs w:val="18"/>
+        </w:rPr>
+        <w:t>School of Hygiene and Tropical Medicine, London, UK</w:t>
+      </w:r>
+    </w:p>
+    <w:p>
+      <w:pPr>
+        <w:shd w:val="clear" w:color="auto" w:fill="FFFFFF"/>
+        <w:spacing w:after="0" w:line="240" w:lineRule="auto"/>
+        <w:textAlignment w:val="baseline"/>
+        <w:rPr>
+          <w:rFonts w:ascii="Roboto" w:hAnsi="Roboto" w:cs="Arial"/>
+          <w:kern w:val="0"/>
+          <w:sz w:val="18"/>
+          <w:szCs w:val="18"/>
+        </w:rPr>
+      </w:pPr>
+      <w:r>
+        <w:rPr>
+          <w:rFonts w:ascii="Roboto" w:hAnsi="Roboto" w:cs="Arial"/>
+          <w:kern w:val="0"/>
+          <w:sz w:val="18"/>
+          <w:szCs w:val="18"/>
+          <w:vertAlign w:val="superscript"/>
+        </w:rPr>
+        <w:t>3</w:t>
+      </w:r>
+      <w:r>
+        <w:rPr>
+          <w:rFonts w:ascii="Roboto" w:hAnsi="Roboto" w:cs="Arial"/>
+          <w:kern w:val="0"/>
+          <w:sz w:val="18"/>
+          <w:szCs w:val="18"/>
+        </w:rPr>
+        <w:t>School of Population Health, University of New South Wales, S</w:t>
+      </w:r>
+      <w:r>
+        <w:rPr>
+          <w:rFonts w:ascii="Roboto" w:hAnsi="Roboto" w:cs="Arial"/>
+          <w:kern w:val="0"/>
+          <w:sz w:val="18"/>
+          <w:szCs w:val="18"/>
+        </w:rPr>
+        <w:t>ydney, Australia</w:t>
+      </w:r>
+    </w:p>
+    <w:p>
+      <w:pPr>
+        <w:shd w:val="clear" w:color="auto" w:fill="FFFFFF"/>
+        <w:spacing w:after="0" w:line="240" w:lineRule="auto"/>
+        <w:textAlignment w:val="baseline"/>
+        <w:rPr>
+          <w:rFonts w:ascii="Roboto" w:eastAsia="Times New Roman" w:hAnsi="Roboto" w:cs="Times New Roman"/>
+          <w:color w:val="031D39"/>
+          <w:spacing w:val="3"/>
+          <w:kern w:val="0"/>
+          <w:sz w:val="18"/>
+          <w:szCs w:val="18"/>
+          <w:lang w:eastAsia="en-GB"/>
+          <w14:ligatures w14:val="none"/>
+        </w:rPr>
+      </w:pPr>
+      <w:r>
+        <w:rPr>
+          <w:rFonts w:ascii="Roboto" w:eastAsia="Times New Roman" w:hAnsi="Roboto" w:cs="Times New Roman"/>
+          <w:color w:val="031D39"/>
+          <w:spacing w:val="3"/>
+          <w:kern w:val="0"/>
+          <w:sz w:val="18"/>
+          <w:szCs w:val="18"/>
+          <w:lang w:eastAsia="en-GB"/>
+          <w14:ligatures w14:val="none"/>
+        </w:rPr>
+        <w:t xml:space="preserve">*Corresponding authors: </w:t>
+      </w:r>
+      <w:hyperlink r:id="rId11" w:history="1">
+        <w:r>
+          <w:rPr>
+            <w:rStyle w:val="Hyperlink"/>
+            <w:rFonts w:ascii="Roboto" w:eastAsia="Times New Roman" w:hAnsi="Roboto" w:cs="Times New Roman"/>
+            <w:spacing w:val="3"/>
+            <w:kern w:val="0"/>
+            <w:sz w:val="18"/>
+            <w:szCs w:val="18"/>
+            <w:lang w:eastAsia="en-GB"/>
+            <w14:ligatures w14:val="none"/>
+          </w:rPr>
+          <w:t>charles.whittaker16@imperial.ac.uk</w:t>
+        </w:r>
+      </w:hyperlink>
+      <w:r>
+        <w:rPr>
+          <w:rFonts w:ascii="Roboto" w:eastAsia="Times New Roman" w:hAnsi="Roboto" w:cs="Times New Roman"/>
+          <w:color w:val="031D39"/>
+          <w:spacing w:val="3"/>
+          <w:kern w:val="0"/>
+          <w:sz w:val="18"/>
+          <w:szCs w:val="18"/>
+          <w:lang w:eastAsia="en-GB"/>
+          <w14:ligatures w14:val="none"/>
+        </w:rPr>
+        <w:t xml:space="preserve">; </w:t>
+      </w:r>
+      <w:hyperlink r:id="rId12" w:history="1">
+        <w:r>
+          <w:rPr>
+            <w:rStyle w:val="Hyperlink"/>
+            <w:rFonts w:ascii="Roboto" w:eastAsia="Times New Roman" w:hAnsi="Roboto" w:cs="Times New Roman"/>
+            <w:spacing w:val="3"/>
+            <w:kern w:val="0"/>
+            <w:sz w:val="18"/>
+            <w:szCs w:val="18"/>
+            <w:lang w:eastAsia="en-GB"/>
+            <w14:ligatures w14:val="none"/>
+          </w:rPr>
+          <w:t>a.ghani@imperial.ac.uk</w:t>
+        </w:r>
+      </w:hyperlink>
+      <w:r>
+        <w:rPr>
+          <w:rFonts w:ascii="Roboto" w:eastAsia="Times New Roman" w:hAnsi="Roboto" w:cs="Times New Roman"/>
+          <w:color w:val="031D39"/>
+          <w:spacing w:val="3"/>
+          <w:kern w:val="0"/>
+          <w:sz w:val="18"/>
+          <w:szCs w:val="18"/>
+          <w:lang w:eastAsia="en-GB"/>
+          <w14:ligatures w14:val="none"/>
+        </w:rPr>
+        <w:t xml:space="preserve">  </w:t>
+      </w:r>
+    </w:p>
+    <w:p>
+      <w:pPr>
+        <w:shd w:val="clear" w:color="auto" w:fill="FFFFFF"/>
+        <w:spacing w:after="0" w:line="240" w:lineRule="auto"/>
+        <w:textAlignment w:val="baseline"/>
+        <w:rPr>
+          <w:rFonts w:ascii="Roboto" w:eastAsia="Times New Roman" w:hAnsi="Roboto" w:cs="Times New Roman"/>
+          <w:b/>
+          <w:bCs/>
+          <w:color w:val="031D39"/>
+          <w:spacing w:val="3"/>
+          <w:kern w:val="0"/>
+          <w:sz w:val="24"/>
+          <w:szCs w:val="24"/>
+          <w:lang w:eastAsia="en-GB"/>
+          <w14:ligatures w14:val="none"/>
+        </w:rPr>
+      </w:pPr>
+    </w:p>
+    <w:p>
+      <w:pPr>
+        <w:shd w:val="clear" w:color="auto" w:fill="FFFFFF"/>
+        <w:spacing w:after="0" w:line="240" w:lineRule="auto"/>
+        <w:textAlignment w:val="baseline"/>
+        <w:rPr>
+          <w:rFonts w:ascii="Roboto" w:eastAsia="Times New Roman" w:hAnsi="Roboto" w:cs="Times New Roman"/>
+          <w:b/>
+          <w:bCs/>
+          <w:color w:val="031D39"/>
+          <w:spacing w:val="3"/>
+          <w:kern w:val="0"/>
+          <w:sz w:val="24"/>
+          <w:szCs w:val="24"/>
+          <w:lang w:eastAsia="en-GB"/>
+          <w14:ligatures w14:val="none"/>
+        </w:rPr>
+      </w:pPr>
+      <w:r>
+        <w:rPr>
+          <w:rFonts w:ascii="Roboto" w:eastAsia="Times New Roman" w:hAnsi="Roboto" w:cs="Times New Roman"/>
+          <w:b/>
+          <w:bCs/>
+          <w:color w:val="031D39"/>
+          <w:spacing w:val="3"/>
+          <w:kern w:val="0"/>
+          <w:sz w:val="24"/>
+          <w:szCs w:val="24"/>
+          <w:lang w:eastAsia="en-GB"/>
+          <w14:ligatures w14:val="none"/>
+        </w:rPr>
+        <w:t xml:space="preserve">One Sentence Summary: </w:t>
+      </w:r>
+    </w:p>
+    <w:p>
+      <w:pPr>
+        <w:shd w:val="clear" w:color="auto" w:fill="FFFFFF"/>
+        <w:spacing w:after="0" w:line="240" w:lineRule="auto"/>
+        <w:textAlignment w:val="baseline"/>
+        <w:rPr>
+          <w:rFonts w:ascii="Roboto" w:eastAsia="Times New Roman" w:hAnsi="Roboto" w:cs="Times New Roman"/>
+          <w:b/>
+          <w:bCs/>
+          <w:color w:val="031D39"/>
+          <w:spacing w:val="3"/>
+          <w:kern w:val="0"/>
+          <w:sz w:val="24"/>
+          <w:szCs w:val="24"/>
+          <w:lang w:eastAsia="en-GB"/>
+          <w14:ligatures w14:val="none"/>
+        </w:rPr>
+      </w:pPr>
     </w:p>
     <w:p>
       <w:pPr>
@@ -1063,7 +1182,7 @@
         </w:rPr>
         <w:t xml:space="preserve">Baker global change and infectious disease: </w:t>
       </w:r>
-      <w:hyperlink r:id="rId7" w:history="1">
+      <w:hyperlink r:id="rId13" w:history="1">
         <w:r>
           <w:rPr>
             <w:rStyle w:val="Hyperlink"/>
@@ -1134,7 +1253,7 @@
         </w:rPr>
         <w:t xml:space="preserve">Carlson climate change spillover risk: </w:t>
       </w:r>
-      <w:hyperlink r:id="rId8" w:history="1">
+      <w:hyperlink r:id="rId14" w:history="1">
         <w:r>
           <w:rPr>
             <w:rStyle w:val="Hyperlink"/>
@@ -1205,7 +1324,7 @@
         </w:rPr>
         <w:t xml:space="preserve">Plowright paper: </w:t>
       </w:r>
-      <w:hyperlink r:id="rId9" w:history="1">
+      <w:hyperlink r:id="rId15" w:history="1">
         <w:r>
           <w:rPr>
             <w:rStyle w:val="Hyperlink"/>
@@ -1261,39 +1380,22 @@
           <w14:ligatures w14:val="none"/>
         </w:rPr>
       </w:pPr>
-      <w:proofErr w:type="spellStart"/>
-      <w:r>
-        <w:rPr>
-          <w:rFonts w:ascii="Roboto" w:eastAsia="Times New Roman" w:hAnsi="Roboto" w:cs="Times New Roman"/>
-          <w:b/>
-          <w:bCs/>
-          <w:color w:val="031D39"/>
-          <w:spacing w:val="3"/>
-          <w:kern w:val="0"/>
-          <w:sz w:val="20"/>
-          <w:szCs w:val="20"/>
-          <w:lang w:eastAsia="en-GB"/>
-          <w14:ligatures w14:val="none"/>
-        </w:rPr>
-        <w:t>Linfa</w:t>
-      </w:r>
-      <w:proofErr w:type="spellEnd"/>
-      <w:r>
-        <w:rPr>
-          <w:rFonts w:ascii="Roboto" w:eastAsia="Times New Roman" w:hAnsi="Roboto" w:cs="Times New Roman"/>
-          <w:b/>
-          <w:bCs/>
-          <w:color w:val="031D39"/>
-          <w:spacing w:val="3"/>
-          <w:kern w:val="0"/>
-          <w:sz w:val="20"/>
-          <w:szCs w:val="20"/>
-          <w:lang w:eastAsia="en-GB"/>
-          <w14:ligatures w14:val="none"/>
-        </w:rPr>
-        <w:t xml:space="preserve"> Pan-genus/family vaccines: </w:t>
-      </w:r>
-      <w:hyperlink r:id="rId10" w:history="1">
+      <w:r>
+        <w:rPr>
+          <w:rFonts w:ascii="Roboto" w:eastAsia="Times New Roman" w:hAnsi="Roboto" w:cs="Times New Roman"/>
+          <w:b/>
+          <w:bCs/>
+          <w:color w:val="031D39"/>
+          <w:spacing w:val="3"/>
+          <w:kern w:val="0"/>
+          <w:sz w:val="20"/>
+          <w:szCs w:val="20"/>
+          <w:lang w:eastAsia="en-GB"/>
+          <w14:ligatures w14:val="none"/>
+        </w:rPr>
+        <w:t xml:space="preserve">Linfa Pan-genus/family vaccines: </w:t>
+      </w:r>
+      <w:hyperlink r:id="rId16" w:history="1">
         <w:r>
           <w:rPr>
             <w:rStyle w:val="Hyperlink"/>
@@ -1364,7 +1466,7 @@
         </w:rPr>
         <w:t xml:space="preserve">Greg 100 days mission: </w:t>
       </w:r>
-      <w:hyperlink r:id="rId11" w:history="1">
+      <w:hyperlink r:id="rId17" w:history="1">
         <w:r>
           <w:rPr>
             <w:rStyle w:val="Hyperlink"/>
@@ -1396,7 +1498,7 @@
         </w:rPr>
         <w:t xml:space="preserve">. Can also cite this: </w:t>
       </w:r>
-      <w:hyperlink r:id="rId12" w:history="1">
+      <w:hyperlink r:id="rId18" w:history="1">
         <w:r>
           <w:rPr>
             <w:rStyle w:val="Hyperlink"/>
@@ -1467,7 +1569,7 @@
         </w:rPr>
         <w:t xml:space="preserve">OJ impact: </w:t>
       </w:r>
-      <w:hyperlink r:id="rId13" w:history="1">
+      <w:hyperlink r:id="rId19" w:history="1">
         <w:r>
           <w:rPr>
             <w:rStyle w:val="Hyperlink"/>
@@ -1536,41 +1638,9 @@
           <w:lang w:eastAsia="en-GB"/>
           <w14:ligatures w14:val="none"/>
         </w:rPr>
-        <w:t xml:space="preserve">Broadly neutralising antibodies to </w:t>
-      </w:r>
-      <w:proofErr w:type="spellStart"/>
-      <w:r>
-        <w:rPr>
-          <w:rFonts w:ascii="Roboto" w:eastAsia="Times New Roman" w:hAnsi="Roboto" w:cs="Times New Roman"/>
-          <w:b/>
-          <w:bCs/>
-          <w:color w:val="031D39"/>
-          <w:spacing w:val="3"/>
-          <w:kern w:val="0"/>
-          <w:sz w:val="20"/>
-          <w:szCs w:val="20"/>
-          <w:lang w:eastAsia="en-GB"/>
-          <w14:ligatures w14:val="none"/>
-        </w:rPr>
-        <w:t>sarbecoviruses</w:t>
-      </w:r>
-      <w:proofErr w:type="spellEnd"/>
-      <w:r>
-        <w:rPr>
-          <w:rFonts w:ascii="Roboto" w:eastAsia="Times New Roman" w:hAnsi="Roboto" w:cs="Times New Roman"/>
-          <w:b/>
-          <w:bCs/>
-          <w:color w:val="031D39"/>
-          <w:spacing w:val="3"/>
-          <w:kern w:val="0"/>
-          <w:sz w:val="20"/>
-          <w:szCs w:val="20"/>
-          <w:lang w:eastAsia="en-GB"/>
-          <w14:ligatures w14:val="none"/>
-        </w:rPr>
-        <w:t xml:space="preserve">: </w:t>
-      </w:r>
-      <w:hyperlink r:id="rId14" w:history="1">
+        <w:t xml:space="preserve">Broadly neutralising antibodies to sarbecoviruses: </w:t>
+      </w:r>
+      <w:hyperlink r:id="rId20" w:history="1">
         <w:r>
           <w:rPr>
             <w:rStyle w:val="Hyperlink"/>
@@ -1641,7 +1711,7 @@
         </w:rPr>
         <w:t xml:space="preserve">Morani et al pandemic frequency: </w:t>
       </w:r>
-      <w:hyperlink r:id="rId15" w:history="1">
+      <w:hyperlink r:id="rId21" w:history="1">
         <w:r>
           <w:rPr>
             <w:rStyle w:val="Hyperlink"/>
@@ -1712,7 +1782,7 @@
         </w:rPr>
         <w:t xml:space="preserve">Vaccine accessibility increases and benefits: </w:t>
       </w:r>
-      <w:hyperlink r:id="rId16" w:history="1">
+      <w:hyperlink r:id="rId22" w:history="1">
         <w:r>
           <w:rPr>
             <w:rStyle w:val="Hyperlink"/>
@@ -1783,7 +1853,7 @@
         </w:rPr>
         <w:t xml:space="preserve">100 day mission lancet piece: </w:t>
       </w:r>
-      <w:hyperlink r:id="rId17" w:history="1">
+      <w:hyperlink r:id="rId23" w:history="1">
         <w:r>
           <w:rPr>
             <w:rStyle w:val="Hyperlink"/>
@@ -1854,7 +1924,7 @@
         </w:rPr>
         <w:t xml:space="preserve">CEPI what will it take report (220 day ref): </w:t>
       </w:r>
-      <w:hyperlink r:id="rId18" w:history="1">
+      <w:hyperlink r:id="rId24" w:history="1">
         <w:r>
           <w:rPr>
             <w:rStyle w:val="Hyperlink"/>
@@ -1925,7 +1995,7 @@
         </w:rPr>
         <w:t xml:space="preserve">CEPI BPSV and similar: </w:t>
       </w:r>
-      <w:hyperlink r:id="rId19" w:history="1">
+      <w:hyperlink r:id="rId25" w:history="1">
         <w:r>
           <w:rPr>
             <w:rStyle w:val="Hyperlink"/>
@@ -1996,7 +2066,7 @@
         </w:rPr>
         <w:t xml:space="preserve">BPSV paper: </w:t>
       </w:r>
-      <w:hyperlink r:id="rId20" w:history="1">
+      <w:hyperlink r:id="rId26" w:history="1">
         <w:r>
           <w:rPr>
             <w:rStyle w:val="Hyperlink"/>
@@ -2067,7 +2137,7 @@
         </w:rPr>
         <w:t xml:space="preserve">Another BPSV style: </w:t>
       </w:r>
-      <w:hyperlink r:id="rId21" w:history="1">
+      <w:hyperlink r:id="rId27" w:history="1">
         <w:r>
           <w:rPr>
             <w:rStyle w:val="Hyperlink"/>
@@ -2123,7 +2193,7 @@
         </w:rPr>
         <w:t xml:space="preserve">New approaches to preparedness needed: </w:t>
       </w:r>
-      <w:hyperlink r:id="rId22" w:history="1">
+      <w:hyperlink r:id="rId28" w:history="1">
         <w:r>
           <w:rPr>
             <w:rStyle w:val="Hyperlink"/>
@@ -2300,7 +2370,7 @@
         </w:rPr>
         <w:t xml:space="preserve">Long term effectiveness of SARS-CoV-2 vaccines in face of antigenic variation: </w:t>
       </w:r>
-      <w:hyperlink r:id="rId23" w:history="1">
+      <w:hyperlink r:id="rId29" w:history="1">
         <w:r>
           <w:rPr>
             <w:rStyle w:val="Hyperlink"/>
@@ -2371,7 +2441,7 @@
         </w:rPr>
         <w:t xml:space="preserve">Forecasting viral escape: </w:t>
       </w:r>
-      <w:hyperlink r:id="rId24" w:history="1">
+      <w:hyperlink r:id="rId30" w:history="1">
         <w:r>
           <w:rPr>
             <w:rStyle w:val="Hyperlink"/>
@@ -2442,7 +2512,7 @@
         </w:rPr>
         <w:t xml:space="preserve">Population immunity predicts evolutionary trajectory of SARS-CoV-2: </w:t>
       </w:r>
-      <w:hyperlink r:id="rId25" w:history="1">
+      <w:hyperlink r:id="rId31" w:history="1">
         <w:r>
           <w:rPr>
             <w:rStyle w:val="Hyperlink"/>
@@ -2566,7 +2636,7 @@
         </w:rPr>
         <w:t xml:space="preserve">Resolve to Save Lives 7:1:7 </w:t>
       </w:r>
-      <w:hyperlink r:id="rId26" w:history="1">
+      <w:hyperlink r:id="rId32" w:history="1">
         <w:r>
           <w:rPr>
             <w:rStyle w:val="Hyperlink"/>
@@ -2637,7 +2707,7 @@
         </w:rPr>
         <w:t xml:space="preserve">Brooke Nichols and team: </w:t>
       </w:r>
-      <w:hyperlink r:id="rId27" w:history="1">
+      <w:hyperlink r:id="rId33" w:history="1">
         <w:r>
           <w:rPr>
             <w:rStyle w:val="Hyperlink"/>
@@ -2669,7 +2739,7 @@
         </w:rPr>
         <w:t xml:space="preserve">, </w:t>
       </w:r>
-      <w:hyperlink r:id="rId28" w:history="1">
+      <w:hyperlink r:id="rId34" w:history="1">
         <w:r>
           <w:rPr>
             <w:rStyle w:val="Hyperlink"/>
@@ -2740,7 +2810,7 @@
         </w:rPr>
         <w:t xml:space="preserve">Anderson’s Paper: </w:t>
       </w:r>
-      <w:hyperlink r:id="rId29" w:history="1">
+      <w:hyperlink r:id="rId35" w:history="1">
         <w:r>
           <w:rPr>
             <w:rStyle w:val="Hyperlink"/>
@@ -2811,7 +2881,7 @@
         </w:rPr>
         <w:t xml:space="preserve">Economics of improving: </w:t>
       </w:r>
-      <w:hyperlink r:id="rId30" w:history="1">
+      <w:hyperlink r:id="rId36" w:history="1">
         <w:r>
           <w:rPr>
             <w:rStyle w:val="Hyperlink"/>
@@ -3477,25 +3547,8 @@
           <w:lang w:eastAsia="en-GB"/>
           <w14:ligatures w14:val="none"/>
         </w:rPr>
-        <w:t>--</w:t>
-      </w:r>
-      <w:proofErr w:type="spellStart"/>
-      <w:r>
-        <w:rPr>
-          <w:rFonts w:ascii="Roboto" w:eastAsia="Times New Roman" w:hAnsi="Roboto" w:cs="Times New Roman"/>
-          <w:b/>
-          <w:bCs/>
-          <w:color w:val="031D39"/>
-          <w:spacing w:val="3"/>
-          <w:kern w:val="0"/>
-          <w:sz w:val="24"/>
-          <w:szCs w:val="24"/>
-          <w:lang w:eastAsia="en-GB"/>
-          <w14:ligatures w14:val="none"/>
-        </w:rPr>
-        <w:t>anf</w:t>
-      </w:r>
-      <w:proofErr w:type="spellEnd"/>
+        <w:t>--anf</w:t>
+      </w:r>
     </w:p>
     <w:p>
       <w:pPr>
@@ -3611,39 +3664,7 @@
           <w:lang w:eastAsia="en-GB"/>
           <w14:ligatures w14:val="none"/>
         </w:rPr>
-        <w:t xml:space="preserve">Here we utilise a modelling approach to explore….Our work highlights that….. In doing so, we underscore the potential utility of these tools and suggest ways to most effectively leverage them to support future pandemic preparedness strategies integrating broadly protective </w:t>
-      </w:r>
-      <w:proofErr w:type="spellStart"/>
-      <w:r>
-        <w:rPr>
-          <w:rFonts w:ascii="Roboto" w:eastAsia="Times New Roman" w:hAnsi="Roboto" w:cs="Times New Roman"/>
-          <w:b/>
-          <w:bCs/>
-          <w:color w:val="031D39"/>
-          <w:spacing w:val="3"/>
-          <w:kern w:val="0"/>
-          <w:sz w:val="24"/>
-          <w:szCs w:val="24"/>
-          <w:lang w:eastAsia="en-GB"/>
-          <w14:ligatures w14:val="none"/>
-        </w:rPr>
-        <w:t>sarbecovirus</w:t>
-      </w:r>
-      <w:proofErr w:type="spellEnd"/>
-      <w:r>
-        <w:rPr>
-          <w:rFonts w:ascii="Roboto" w:eastAsia="Times New Roman" w:hAnsi="Roboto" w:cs="Times New Roman"/>
-          <w:b/>
-          <w:bCs/>
-          <w:color w:val="031D39"/>
-          <w:spacing w:val="3"/>
-          <w:kern w:val="0"/>
-          <w:sz w:val="24"/>
-          <w:szCs w:val="24"/>
-          <w:lang w:eastAsia="en-GB"/>
-          <w14:ligatures w14:val="none"/>
-        </w:rPr>
-        <w:t xml:space="preserve"> vaccines. </w:t>
+        <w:t xml:space="preserve">Here we utilise a modelling approach to explore….Our work highlights that….. In doing so, we underscore the potential utility of these tools and suggest ways to most effectively leverage them to support future pandemic preparedness strategies integrating broadly protective sarbecovirus vaccines. </w:t>
       </w:r>
     </w:p>
     <w:p>
@@ -3780,21 +3801,6 @@
         <w:lastRenderedPageBreak/>
         <w:t>Results</w:t>
       </w:r>
-      <w:r>
-        <w:rPr>
-          <w:rFonts w:ascii="Roboto" w:eastAsia="Times New Roman" w:hAnsi="Roboto" w:cs="Times New Roman"/>
-          <w:b/>
-          <w:bCs/>
-          <w:color w:val="031D39"/>
-          <w:spacing w:val="3"/>
-          <w:kern w:val="0"/>
-          <w:sz w:val="24"/>
-          <w:szCs w:val="24"/>
-          <w:lang w:eastAsia="en-GB"/>
-          <w14:ligatures w14:val="none"/>
-        </w:rPr>
-        <w:t xml:space="preserve"> (approx. 3000-3500 words)</w:t>
-      </w:r>
     </w:p>
     <w:p>
       <w:pPr>
@@ -3833,7 +3839,7 @@
           <w14:ligatures w14:val="none"/>
         </w:rPr>
       </w:pPr>
-      <w:commentRangeStart w:id="0"/>
+      <w:commentRangeStart w:id="1"/>
       <w:r>
         <w:rPr>
           <w:rFonts w:ascii="Roboto" w:eastAsia="Times New Roman" w:hAnsi="Roboto" w:cs="Times New Roman"/>
@@ -3864,14 +3870,14 @@
         </w:rPr>
         <w:t xml:space="preserve"> </w:t>
       </w:r>
-      <w:commentRangeEnd w:id="0"/>
+      <w:commentRangeEnd w:id="1"/>
       <w:r>
         <w:rPr>
           <w:rStyle w:val="CommentReference"/>
         </w:rPr>
-        <w:commentReference w:id="0"/>
-      </w:r>
-      <w:commentRangeStart w:id="1"/>
+        <w:commentReference w:id="1"/>
+      </w:r>
+      <w:commentRangeStart w:id="2"/>
       <w:r>
         <w:rPr>
           <w:rFonts w:ascii="Roboto" w:eastAsia="Times New Roman" w:hAnsi="Roboto" w:cs="Times New Roman"/>
@@ -3887,12 +3893,12 @@
         </w:rPr>
         <w:t xml:space="preserve">could </w:t>
       </w:r>
-      <w:commentRangeEnd w:id="1"/>
+      <w:commentRangeEnd w:id="2"/>
       <w:r>
         <w:rPr>
           <w:rStyle w:val="CommentReference"/>
         </w:rPr>
-        <w:commentReference w:id="1"/>
+        <w:commentReference w:id="2"/>
       </w:r>
       <w:r>
         <w:rPr>
@@ -5418,8 +5424,8 @@
           <w14:ligatures w14:val="none"/>
         </w:rPr>
       </w:pPr>
-      <w:commentRangeStart w:id="2"/>
       <w:commentRangeStart w:id="3"/>
+      <w:commentRangeStart w:id="4"/>
       <w:r>
         <w:rPr>
           <w:rFonts w:ascii="Roboto" w:eastAsia="Times New Roman" w:hAnsi="Roboto" w:cs="Times New Roman"/>
@@ -5435,19 +5441,19 @@
         </w:rPr>
         <w:t>Mass</w:t>
       </w:r>
-      <w:commentRangeEnd w:id="2"/>
+      <w:commentRangeEnd w:id="3"/>
       <w:r>
         <w:rPr>
           <w:rStyle w:val="CommentReference"/>
         </w:rPr>
-        <w:commentReference w:id="2"/>
-      </w:r>
-      <w:commentRangeEnd w:id="3"/>
+        <w:commentReference w:id="3"/>
+      </w:r>
+      <w:commentRangeEnd w:id="4"/>
       <w:r>
         <w:rPr>
           <w:rStyle w:val="CommentReference"/>
         </w:rPr>
-        <w:commentReference w:id="3"/>
+        <w:commentReference w:id="4"/>
       </w:r>
       <w:r>
         <w:rPr>
@@ -5464,7 +5470,7 @@
         </w:rPr>
         <w:t>-</w:t>
       </w:r>
-      <w:commentRangeStart w:id="4"/>
+      <w:commentRangeStart w:id="5"/>
       <w:r>
         <w:rPr>
           <w:rFonts w:ascii="Roboto" w:eastAsia="Times New Roman" w:hAnsi="Roboto" w:cs="Times New Roman"/>
@@ -5480,12 +5486,12 @@
         </w:rPr>
         <w:t xml:space="preserve">vaccination </w:t>
       </w:r>
-      <w:commentRangeEnd w:id="4"/>
+      <w:commentRangeEnd w:id="5"/>
       <w:r>
         <w:rPr>
           <w:rStyle w:val="CommentReference"/>
         </w:rPr>
-        <w:commentReference w:id="4"/>
+        <w:commentReference w:id="5"/>
       </w:r>
       <w:r>
         <w:rPr>
@@ -5565,7 +5571,7 @@
           <w14:ligatures w14:val="none"/>
         </w:rPr>
       </w:pPr>
-      <w:commentRangeStart w:id="5"/>
+      <w:commentRangeStart w:id="6"/>
       <w:r>
         <w:rPr>
           <w:rFonts w:ascii="Roboto" w:eastAsia="Times New Roman" w:hAnsi="Roboto" w:cs="Times New Roman"/>
@@ -5579,12 +5585,12 @@
         </w:rPr>
         <w:t xml:space="preserve">The </w:t>
       </w:r>
-      <w:commentRangeEnd w:id="5"/>
+      <w:commentRangeEnd w:id="6"/>
       <w:r>
         <w:rPr>
           <w:rStyle w:val="CommentReference"/>
         </w:rPr>
-        <w:commentReference w:id="5"/>
+        <w:commentReference w:id="6"/>
       </w:r>
       <w:r>
         <w:rPr>
@@ -8095,7 +8101,7 @@
           <w14:ligatures w14:val="none"/>
         </w:rPr>
       </w:pPr>
-      <w:commentRangeStart w:id="6"/>
+      <w:commentRangeStart w:id="7"/>
       <w:r>
         <w:rPr>
           <w:rFonts w:ascii="Roboto" w:eastAsia="Times New Roman" w:hAnsi="Roboto" w:cs="Times New Roman"/>
@@ -8111,12 +8117,12 @@
         </w:rPr>
         <w:t xml:space="preserve">Availability </w:t>
       </w:r>
-      <w:commentRangeEnd w:id="6"/>
+      <w:commentRangeEnd w:id="7"/>
       <w:r>
         <w:rPr>
           <w:rStyle w:val="CommentReference"/>
         </w:rPr>
-        <w:commentReference w:id="6"/>
+        <w:commentReference w:id="7"/>
       </w:r>
       <w:r>
         <w:rPr>
@@ -8322,7 +8328,7 @@
         </w:rPr>
         <w:t xml:space="preserve"> with properties similar to SARS-CoV-2. </w:t>
       </w:r>
-      <w:commentRangeStart w:id="7"/>
+      <w:commentRangeStart w:id="8"/>
       <w:r>
         <w:rPr>
           <w:rFonts w:ascii="Roboto" w:eastAsia="Times New Roman" w:hAnsi="Roboto" w:cs="Times New Roman"/>
@@ -8388,12 +8394,12 @@
         </w:rPr>
         <w:t xml:space="preserve"> and ground our analyses in empirically observed control measures</w:t>
       </w:r>
-      <w:commentRangeEnd w:id="7"/>
+      <w:commentRangeEnd w:id="8"/>
       <w:r>
         <w:rPr>
           <w:rStyle w:val="CommentReference"/>
         </w:rPr>
-        <w:commentReference w:id="7"/>
+        <w:commentReference w:id="8"/>
       </w:r>
       <w:r>
         <w:rPr>
@@ -9048,7 +9054,7 @@
           <w14:ligatures w14:val="none"/>
         </w:rPr>
       </w:pPr>
-      <w:commentRangeStart w:id="8"/>
+      <w:commentRangeStart w:id="9"/>
       <w:r>
         <w:rPr>
           <w:rFonts w:ascii="Roboto" w:eastAsia="Times New Roman" w:hAnsi="Roboto" w:cs="Times New Roman"/>
@@ -9064,12 +9070,12 @@
         </w:rPr>
         <w:t xml:space="preserve">Projected </w:t>
       </w:r>
-      <w:commentRangeEnd w:id="8"/>
+      <w:commentRangeEnd w:id="9"/>
       <w:r>
         <w:rPr>
           <w:rStyle w:val="CommentReference"/>
         </w:rPr>
-        <w:commentReference w:id="8"/>
+        <w:commentReference w:id="9"/>
       </w:r>
       <w:r>
         <w:rPr>
@@ -9604,35 +9610,7 @@
           <w:lang w:eastAsia="en-GB"/>
           <w14:ligatures w14:val="none"/>
         </w:rPr>
-        <w:t>-</w:t>
-      </w:r>
-      <w:proofErr w:type="spellStart"/>
-      <w:r>
-        <w:rPr>
-          <w:rFonts w:ascii="Roboto" w:eastAsia="Times New Roman" w:hAnsi="Roboto" w:cs="Times New Roman"/>
-          <w:color w:val="031D39"/>
-          <w:spacing w:val="3"/>
-          <w:kern w:val="0"/>
-          <w:sz w:val="20"/>
-          <w:szCs w:val="20"/>
-          <w:lang w:eastAsia="en-GB"/>
-          <w14:ligatures w14:val="none"/>
-        </w:rPr>
-        <w:t>CoV</w:t>
-      </w:r>
-      <w:proofErr w:type="spellEnd"/>
-      <w:r>
-        <w:rPr>
-          <w:rFonts w:ascii="Roboto" w:eastAsia="Times New Roman" w:hAnsi="Roboto" w:cs="Times New Roman"/>
-          <w:color w:val="031D39"/>
-          <w:spacing w:val="3"/>
-          <w:kern w:val="0"/>
-          <w:sz w:val="20"/>
-          <w:szCs w:val="20"/>
-          <w:lang w:eastAsia="en-GB"/>
-          <w14:ligatures w14:val="none"/>
-        </w:rPr>
-        <w:t xml:space="preserve">-X </w:t>
+        <w:t xml:space="preserve">-CoV-X </w:t>
       </w:r>
       <w:r>
         <w:rPr>
@@ -9944,7 +9922,102 @@
           <w:lang w:eastAsia="en-GB"/>
           <w14:ligatures w14:val="none"/>
         </w:rPr>
-        <w:t xml:space="preserve">, ranging from ___ to ___ deaths averted per 1,000 population </w:t>
+        <w:t xml:space="preserve">, ranging from </w:t>
+      </w:r>
+      <w:r>
+        <w:rPr>
+          <w:rFonts w:ascii="Roboto" w:eastAsia="Times New Roman" w:hAnsi="Roboto" w:cs="Times New Roman"/>
+          <w:color w:val="031D39"/>
+          <w:spacing w:val="3"/>
+          <w:kern w:val="0"/>
+          <w:sz w:val="20"/>
+          <w:szCs w:val="20"/>
+          <w:highlight w:val="yellow"/>
+          <w:lang w:eastAsia="en-GB"/>
+          <w14:ligatures w14:val="none"/>
+        </w:rPr>
+        <w:t>_</w:t>
+      </w:r>
+      <w:r>
+        <w:rPr>
+          <w:rFonts w:ascii="Roboto" w:eastAsia="Times New Roman" w:hAnsi="Roboto" w:cs="Times New Roman"/>
+          <w:color w:val="031D39"/>
+          <w:spacing w:val="3"/>
+          <w:kern w:val="0"/>
+          <w:sz w:val="20"/>
+          <w:szCs w:val="20"/>
+          <w:highlight w:val="yellow"/>
+          <w:lang w:eastAsia="en-GB"/>
+          <w14:ligatures w14:val="none"/>
+        </w:rPr>
+        <w:t>__</w:t>
+      </w:r>
+      <w:r>
+        <w:rPr>
+          <w:rFonts w:ascii="Roboto" w:eastAsia="Times New Roman" w:hAnsi="Roboto" w:cs="Times New Roman"/>
+          <w:color w:val="031D39"/>
+          <w:spacing w:val="3"/>
+          <w:kern w:val="0"/>
+          <w:sz w:val="20"/>
+          <w:szCs w:val="20"/>
+          <w:highlight w:val="yellow"/>
+          <w:lang w:eastAsia="en-GB"/>
+          <w14:ligatures w14:val="none"/>
+        </w:rPr>
+        <w:t>__</w:t>
+      </w:r>
+      <w:r>
+        <w:rPr>
+          <w:rFonts w:ascii="Roboto" w:eastAsia="Times New Roman" w:hAnsi="Roboto" w:cs="Times New Roman"/>
+          <w:color w:val="031D39"/>
+          <w:spacing w:val="3"/>
+          <w:kern w:val="0"/>
+          <w:sz w:val="20"/>
+          <w:szCs w:val="20"/>
+          <w:lang w:eastAsia="en-GB"/>
+          <w14:ligatures w14:val="none"/>
+        </w:rPr>
+        <w:t xml:space="preserve"> to </w:t>
+      </w:r>
+      <w:r>
+        <w:rPr>
+          <w:rFonts w:ascii="Roboto" w:eastAsia="Times New Roman" w:hAnsi="Roboto" w:cs="Times New Roman"/>
+          <w:color w:val="031D39"/>
+          <w:spacing w:val="3"/>
+          <w:kern w:val="0"/>
+          <w:sz w:val="20"/>
+          <w:szCs w:val="20"/>
+          <w:highlight w:val="yellow"/>
+          <w:lang w:eastAsia="en-GB"/>
+          <w14:ligatures w14:val="none"/>
+        </w:rPr>
+        <w:t>_____</w:t>
+      </w:r>
+      <w:r>
+        <w:rPr>
+          <w:rFonts w:ascii="Roboto" w:eastAsia="Times New Roman" w:hAnsi="Roboto" w:cs="Times New Roman"/>
+          <w:color w:val="031D39"/>
+          <w:spacing w:val="3"/>
+          <w:kern w:val="0"/>
+          <w:sz w:val="20"/>
+          <w:szCs w:val="20"/>
+          <w:lang w:eastAsia="en-GB"/>
+          <w14:ligatures w14:val="none"/>
+        </w:rPr>
+        <w:t xml:space="preserve"> </w:t>
+      </w:r>
+      <w:r>
+        <w:rPr>
+          <w:rFonts w:ascii="Roboto" w:eastAsia="Times New Roman" w:hAnsi="Roboto" w:cs="Times New Roman"/>
+          <w:color w:val="031D39"/>
+          <w:spacing w:val="3"/>
+          <w:kern w:val="0"/>
+          <w:sz w:val="20"/>
+          <w:szCs w:val="20"/>
+          <w:lang w:eastAsia="en-GB"/>
+          <w14:ligatures w14:val="none"/>
+        </w:rPr>
+        <w:t xml:space="preserve">deaths averted per 1,000 population </w:t>
       </w:r>
       <w:r>
         <w:rPr>
@@ -9970,7 +10043,87 @@
           <w:lang w:eastAsia="en-GB"/>
           <w14:ligatures w14:val="none"/>
         </w:rPr>
-        <w:t xml:space="preserve"> when average immunity duration is assumed to be 2 months, to _____ and ____ deaths per 1,000 population when average immunity is assumed to be 6 months. </w:t>
+        <w:t xml:space="preserve"> when average immunity duration is assumed to be 2 months, to </w:t>
+      </w:r>
+      <w:r>
+        <w:rPr>
+          <w:rFonts w:ascii="Roboto" w:eastAsia="Times New Roman" w:hAnsi="Roboto" w:cs="Times New Roman"/>
+          <w:color w:val="031D39"/>
+          <w:spacing w:val="3"/>
+          <w:kern w:val="0"/>
+          <w:sz w:val="20"/>
+          <w:szCs w:val="20"/>
+          <w:highlight w:val="yellow"/>
+          <w:lang w:eastAsia="en-GB"/>
+          <w14:ligatures w14:val="none"/>
+        </w:rPr>
+        <w:t>_____</w:t>
+      </w:r>
+      <w:r>
+        <w:rPr>
+          <w:rFonts w:ascii="Roboto" w:eastAsia="Times New Roman" w:hAnsi="Roboto" w:cs="Times New Roman"/>
+          <w:color w:val="031D39"/>
+          <w:spacing w:val="3"/>
+          <w:kern w:val="0"/>
+          <w:sz w:val="20"/>
+          <w:szCs w:val="20"/>
+          <w:lang w:eastAsia="en-GB"/>
+          <w14:ligatures w14:val="none"/>
+        </w:rPr>
+        <w:t xml:space="preserve"> </w:t>
+      </w:r>
+      <w:r>
+        <w:rPr>
+          <w:rFonts w:ascii="Roboto" w:eastAsia="Times New Roman" w:hAnsi="Roboto" w:cs="Times New Roman"/>
+          <w:color w:val="031D39"/>
+          <w:spacing w:val="3"/>
+          <w:kern w:val="0"/>
+          <w:sz w:val="20"/>
+          <w:szCs w:val="20"/>
+          <w:lang w:eastAsia="en-GB"/>
+          <w14:ligatures w14:val="none"/>
+        </w:rPr>
+        <w:t xml:space="preserve">and </w:t>
+      </w:r>
+      <w:r>
+        <w:rPr>
+          <w:rFonts w:ascii="Roboto" w:eastAsia="Times New Roman" w:hAnsi="Roboto" w:cs="Times New Roman"/>
+          <w:color w:val="031D39"/>
+          <w:spacing w:val="3"/>
+          <w:kern w:val="0"/>
+          <w:sz w:val="20"/>
+          <w:szCs w:val="20"/>
+          <w:highlight w:val="yellow"/>
+          <w:lang w:eastAsia="en-GB"/>
+          <w14:ligatures w14:val="none"/>
+        </w:rPr>
+        <w:t>_____</w:t>
+      </w:r>
+      <w:r>
+        <w:rPr>
+          <w:rFonts w:ascii="Roboto" w:eastAsia="Times New Roman" w:hAnsi="Roboto" w:cs="Times New Roman"/>
+          <w:color w:val="031D39"/>
+          <w:spacing w:val="3"/>
+          <w:kern w:val="0"/>
+          <w:sz w:val="20"/>
+          <w:szCs w:val="20"/>
+          <w:lang w:eastAsia="en-GB"/>
+          <w14:ligatures w14:val="none"/>
+        </w:rPr>
+        <w:t xml:space="preserve"> </w:t>
+      </w:r>
+      <w:r>
+        <w:rPr>
+          <w:rFonts w:ascii="Roboto" w:eastAsia="Times New Roman" w:hAnsi="Roboto" w:cs="Times New Roman"/>
+          <w:color w:val="031D39"/>
+          <w:spacing w:val="3"/>
+          <w:kern w:val="0"/>
+          <w:sz w:val="20"/>
+          <w:szCs w:val="20"/>
+          <w:lang w:eastAsia="en-GB"/>
+          <w14:ligatures w14:val="none"/>
+        </w:rPr>
+        <w:t xml:space="preserve">deaths per 1,000 population when average immunity is assumed to be 6 months. </w:t>
       </w:r>
       <w:r>
         <w:rPr>
@@ -10196,7 +10349,87 @@
           <w:lang w:eastAsia="en-GB"/>
           <w14:ligatures w14:val="none"/>
         </w:rPr>
-        <w:t>averts significant mortality in the period before the disease-specific vaccine becomes available, ranging from ___ to ___ deaths depending on the exact NPI scenario considered</w:t>
+        <w:t xml:space="preserve">averts significant mortality in the period before the disease-specific vaccine becomes available, ranging from </w:t>
+      </w:r>
+      <w:r>
+        <w:rPr>
+          <w:rFonts w:ascii="Roboto" w:eastAsia="Times New Roman" w:hAnsi="Roboto" w:cs="Times New Roman"/>
+          <w:color w:val="031D39"/>
+          <w:spacing w:val="3"/>
+          <w:kern w:val="0"/>
+          <w:sz w:val="20"/>
+          <w:szCs w:val="20"/>
+          <w:highlight w:val="yellow"/>
+          <w:lang w:eastAsia="en-GB"/>
+          <w14:ligatures w14:val="none"/>
+        </w:rPr>
+        <w:t>_____</w:t>
+      </w:r>
+      <w:r>
+        <w:rPr>
+          <w:rFonts w:ascii="Roboto" w:eastAsia="Times New Roman" w:hAnsi="Roboto" w:cs="Times New Roman"/>
+          <w:color w:val="031D39"/>
+          <w:spacing w:val="3"/>
+          <w:kern w:val="0"/>
+          <w:sz w:val="20"/>
+          <w:szCs w:val="20"/>
+          <w:lang w:eastAsia="en-GB"/>
+          <w14:ligatures w14:val="none"/>
+        </w:rPr>
+        <w:t xml:space="preserve"> </w:t>
+      </w:r>
+      <w:r>
+        <w:rPr>
+          <w:rFonts w:ascii="Roboto" w:eastAsia="Times New Roman" w:hAnsi="Roboto" w:cs="Times New Roman"/>
+          <w:color w:val="031D39"/>
+          <w:spacing w:val="3"/>
+          <w:kern w:val="0"/>
+          <w:sz w:val="20"/>
+          <w:szCs w:val="20"/>
+          <w:lang w:eastAsia="en-GB"/>
+          <w14:ligatures w14:val="none"/>
+        </w:rPr>
+        <w:t xml:space="preserve">to </w:t>
+      </w:r>
+      <w:r>
+        <w:rPr>
+          <w:rFonts w:ascii="Roboto" w:eastAsia="Times New Roman" w:hAnsi="Roboto" w:cs="Times New Roman"/>
+          <w:color w:val="031D39"/>
+          <w:spacing w:val="3"/>
+          <w:kern w:val="0"/>
+          <w:sz w:val="20"/>
+          <w:szCs w:val="20"/>
+          <w:highlight w:val="yellow"/>
+          <w:lang w:eastAsia="en-GB"/>
+          <w14:ligatures w14:val="none"/>
+        </w:rPr>
+        <w:t>_____</w:t>
+      </w:r>
+      <w:r>
+        <w:rPr>
+          <w:rFonts w:ascii="Roboto" w:eastAsia="Times New Roman" w:hAnsi="Roboto" w:cs="Times New Roman"/>
+          <w:color w:val="031D39"/>
+          <w:spacing w:val="3"/>
+          <w:kern w:val="0"/>
+          <w:sz w:val="20"/>
+          <w:szCs w:val="20"/>
+          <w:lang w:eastAsia="en-GB"/>
+          <w14:ligatures w14:val="none"/>
+        </w:rPr>
+        <w:t xml:space="preserve"> </w:t>
+      </w:r>
+      <w:r>
+        <w:rPr>
+          <w:rFonts w:ascii="Roboto" w:eastAsia="Times New Roman" w:hAnsi="Roboto" w:cs="Times New Roman"/>
+          <w:color w:val="031D39"/>
+          <w:spacing w:val="3"/>
+          <w:kern w:val="0"/>
+          <w:sz w:val="20"/>
+          <w:szCs w:val="20"/>
+          <w:lang w:eastAsia="en-GB"/>
+          <w14:ligatures w14:val="none"/>
+        </w:rPr>
+        <w:t>deaths depending on the exact NPI scenario considered</w:t>
       </w:r>
       <w:r>
         <w:rPr>
@@ -10316,76 +10549,16 @@
         <w:textAlignment w:val="baseline"/>
         <w:rPr>
           <w:rFonts w:ascii="Roboto" w:eastAsia="Times New Roman" w:hAnsi="Roboto" w:cs="Times New Roman"/>
-          <w:b/>
-          <w:bCs/>
-          <w:color w:val="031D39"/>
-          <w:spacing w:val="3"/>
-          <w:kern w:val="0"/>
-          <w:sz w:val="20"/>
-          <w:szCs w:val="20"/>
-          <w:lang w:eastAsia="en-GB"/>
-          <w14:ligatures w14:val="none"/>
-        </w:rPr>
-      </w:pPr>
-    </w:p>
-    <w:p>
-      <w:pPr>
-        <w:shd w:val="clear" w:color="auto" w:fill="FFFFFF"/>
-        <w:spacing w:after="0" w:line="240" w:lineRule="auto"/>
-        <w:jc w:val="both"/>
-        <w:textAlignment w:val="baseline"/>
-        <w:rPr>
-          <w:rFonts w:ascii="Roboto" w:eastAsia="Times New Roman" w:hAnsi="Roboto" w:cs="Times New Roman"/>
-          <w:b/>
-          <w:bCs/>
-          <w:color w:val="031D39"/>
-          <w:spacing w:val="3"/>
-          <w:kern w:val="0"/>
-          <w:sz w:val="20"/>
-          <w:szCs w:val="20"/>
-          <w:lang w:eastAsia="en-GB"/>
-          <w14:ligatures w14:val="none"/>
-        </w:rPr>
-      </w:pPr>
-    </w:p>
-    <w:p>
-      <w:pPr>
-        <w:shd w:val="clear" w:color="auto" w:fill="FFFFFF"/>
-        <w:spacing w:after="0" w:line="240" w:lineRule="auto"/>
-        <w:jc w:val="both"/>
-        <w:textAlignment w:val="baseline"/>
-        <w:rPr>
-          <w:rFonts w:ascii="Roboto" w:eastAsia="Times New Roman" w:hAnsi="Roboto" w:cs="Times New Roman"/>
-          <w:b/>
-          <w:bCs/>
-          <w:color w:val="031D39"/>
-          <w:spacing w:val="3"/>
-          <w:kern w:val="0"/>
-          <w:sz w:val="20"/>
-          <w:szCs w:val="20"/>
-          <w:lang w:eastAsia="en-GB"/>
-          <w14:ligatures w14:val="none"/>
-        </w:rPr>
-      </w:pPr>
-    </w:p>
-    <w:p>
-      <w:pPr>
-        <w:shd w:val="clear" w:color="auto" w:fill="FFFFFF"/>
-        <w:spacing w:after="0" w:line="240" w:lineRule="auto"/>
-        <w:jc w:val="both"/>
-        <w:textAlignment w:val="baseline"/>
-        <w:rPr>
-          <w:rFonts w:ascii="Roboto" w:eastAsia="Times New Roman" w:hAnsi="Roboto" w:cs="Times New Roman"/>
-          <w:color w:val="031D39"/>
-          <w:spacing w:val="3"/>
-          <w:kern w:val="0"/>
-          <w:sz w:val="20"/>
-          <w:szCs w:val="20"/>
-          <w:lang w:eastAsia="en-GB"/>
-          <w14:ligatures w14:val="none"/>
-        </w:rPr>
-      </w:pPr>
-      <w:commentRangeStart w:id="9"/>
+          <w:color w:val="031D39"/>
+          <w:spacing w:val="3"/>
+          <w:kern w:val="0"/>
+          <w:sz w:val="20"/>
+          <w:szCs w:val="20"/>
+          <w:lang w:eastAsia="en-GB"/>
+          <w14:ligatures w14:val="none"/>
+        </w:rPr>
+      </w:pPr>
+      <w:commentRangeStart w:id="10"/>
       <w:r>
         <w:rPr>
           <w:rFonts w:ascii="Roboto" w:eastAsia="Times New Roman" w:hAnsi="Roboto" w:cs="Times New Roman"/>
@@ -10399,12 +10572,12 @@
         </w:rPr>
         <w:t xml:space="preserve">The </w:t>
       </w:r>
-      <w:commentRangeEnd w:id="9"/>
+      <w:commentRangeEnd w:id="10"/>
       <w:r>
         <w:rPr>
           <w:rStyle w:val="CommentReference"/>
         </w:rPr>
-        <w:commentReference w:id="9"/>
+        <w:commentReference w:id="10"/>
       </w:r>
       <w:r>
         <w:rPr>
@@ -10828,7 +11001,7 @@
         </w:rPr>
         <w:t xml:space="preserve">compared to scenarios where the BPSV is not present. This </w:t>
       </w:r>
-      <w:commentRangeStart w:id="10"/>
+      <w:commentRangeStart w:id="11"/>
       <w:r>
         <w:rPr>
           <w:rFonts w:ascii="Roboto" w:eastAsia="Times New Roman" w:hAnsi="Roboto" w:cs="Times New Roman"/>
@@ -10842,12 +11015,12 @@
         </w:rPr>
         <w:t>represents __% of the total disease mortality</w:t>
       </w:r>
-      <w:commentRangeEnd w:id="10"/>
+      <w:commentRangeEnd w:id="11"/>
       <w:r>
         <w:rPr>
           <w:rStyle w:val="CommentReference"/>
         </w:rPr>
-        <w:commentReference w:id="10"/>
+        <w:commentReference w:id="11"/>
       </w:r>
       <w:r>
         <w:rPr>
@@ -11018,7 +11191,87 @@
           <w:lang w:eastAsia="en-GB"/>
           <w14:ligatures w14:val="none"/>
         </w:rPr>
-        <w:t>These results assume that the epidemic starts with __ seeding infections and the BPSV vaccination campaign is triggered after ___ hospitalisations have been observed by the surveillance system</w:t>
+        <w:t xml:space="preserve">These results assume that the epidemic starts with </w:t>
+      </w:r>
+      <w:r>
+        <w:rPr>
+          <w:rFonts w:ascii="Roboto" w:eastAsia="Times New Roman" w:hAnsi="Roboto" w:cs="Times New Roman"/>
+          <w:color w:val="031D39"/>
+          <w:spacing w:val="3"/>
+          <w:kern w:val="0"/>
+          <w:sz w:val="20"/>
+          <w:szCs w:val="20"/>
+          <w:highlight w:val="yellow"/>
+          <w:lang w:eastAsia="en-GB"/>
+          <w14:ligatures w14:val="none"/>
+        </w:rPr>
+        <w:t>_____</w:t>
+      </w:r>
+      <w:r>
+        <w:rPr>
+          <w:rFonts w:ascii="Roboto" w:eastAsia="Times New Roman" w:hAnsi="Roboto" w:cs="Times New Roman"/>
+          <w:color w:val="031D39"/>
+          <w:spacing w:val="3"/>
+          <w:kern w:val="0"/>
+          <w:sz w:val="20"/>
+          <w:szCs w:val="20"/>
+          <w:lang w:eastAsia="en-GB"/>
+          <w14:ligatures w14:val="none"/>
+        </w:rPr>
+        <w:t xml:space="preserve"> </w:t>
+      </w:r>
+      <w:r>
+        <w:rPr>
+          <w:rFonts w:ascii="Roboto" w:eastAsia="Times New Roman" w:hAnsi="Roboto" w:cs="Times New Roman"/>
+          <w:color w:val="031D39"/>
+          <w:spacing w:val="3"/>
+          <w:kern w:val="0"/>
+          <w:sz w:val="20"/>
+          <w:szCs w:val="20"/>
+          <w:lang w:eastAsia="en-GB"/>
+          <w14:ligatures w14:val="none"/>
+        </w:rPr>
+        <w:t xml:space="preserve">seeding infections and the BPSV vaccination campaign is triggered after </w:t>
+      </w:r>
+      <w:r>
+        <w:rPr>
+          <w:rFonts w:ascii="Roboto" w:eastAsia="Times New Roman" w:hAnsi="Roboto" w:cs="Times New Roman"/>
+          <w:color w:val="031D39"/>
+          <w:spacing w:val="3"/>
+          <w:kern w:val="0"/>
+          <w:sz w:val="20"/>
+          <w:szCs w:val="20"/>
+          <w:highlight w:val="yellow"/>
+          <w:lang w:eastAsia="en-GB"/>
+          <w14:ligatures w14:val="none"/>
+        </w:rPr>
+        <w:t>_____</w:t>
+      </w:r>
+      <w:r>
+        <w:rPr>
+          <w:rFonts w:ascii="Roboto" w:eastAsia="Times New Roman" w:hAnsi="Roboto" w:cs="Times New Roman"/>
+          <w:color w:val="031D39"/>
+          <w:spacing w:val="3"/>
+          <w:kern w:val="0"/>
+          <w:sz w:val="20"/>
+          <w:szCs w:val="20"/>
+          <w:lang w:eastAsia="en-GB"/>
+          <w14:ligatures w14:val="none"/>
+        </w:rPr>
+        <w:t xml:space="preserve"> </w:t>
+      </w:r>
+      <w:r>
+        <w:rPr>
+          <w:rFonts w:ascii="Roboto" w:eastAsia="Times New Roman" w:hAnsi="Roboto" w:cs="Times New Roman"/>
+          <w:color w:val="031D39"/>
+          <w:spacing w:val="3"/>
+          <w:kern w:val="0"/>
+          <w:sz w:val="20"/>
+          <w:szCs w:val="20"/>
+          <w:lang w:eastAsia="en-GB"/>
+          <w14:ligatures w14:val="none"/>
+        </w:rPr>
+        <w:t>hospitalisations have been observed by the surveillance system</w:t>
       </w:r>
       <w:r>
         <w:rPr>
@@ -11131,6 +11384,8 @@
         <w:textAlignment w:val="baseline"/>
         <w:rPr>
           <w:rFonts w:ascii="Roboto" w:eastAsia="Times New Roman" w:hAnsi="Roboto" w:cs="Times New Roman"/>
+          <w:b/>
+          <w:bCs/>
           <w:color w:val="031D39"/>
           <w:spacing w:val="3"/>
           <w:kern w:val="0"/>
@@ -11386,7 +11641,731 @@
           <w:lang w:eastAsia="en-GB"/>
           <w14:ligatures w14:val="none"/>
         </w:rPr>
-        <w:t xml:space="preserve">. Analysis of vaccine distribution data from Our World in Data </w:t>
+        <w:t xml:space="preserve">. Analysis of vaccine distribution data </w:t>
+      </w:r>
+      <w:r>
+        <w:rPr>
+          <w:rFonts w:ascii="Roboto" w:eastAsia="Times New Roman" w:hAnsi="Roboto" w:cs="Times New Roman"/>
+          <w:color w:val="031D39"/>
+          <w:spacing w:val="3"/>
+          <w:kern w:val="0"/>
+          <w:sz w:val="20"/>
+          <w:szCs w:val="20"/>
+          <w:lang w:eastAsia="en-GB"/>
+          <w14:ligatures w14:val="none"/>
+        </w:rPr>
+        <w:t xml:space="preserve">on the time taken to achieve vaccination coverage of 1% of eligible population (as a proxy for timeliness off vaccine access) </w:t>
+      </w:r>
+      <w:r>
+        <w:rPr>
+          <w:rFonts w:ascii="Roboto" w:eastAsia="Times New Roman" w:hAnsi="Roboto" w:cs="Times New Roman"/>
+          <w:color w:val="031D39"/>
+          <w:spacing w:val="3"/>
+          <w:kern w:val="0"/>
+          <w:sz w:val="20"/>
+          <w:szCs w:val="20"/>
+          <w:lang w:eastAsia="en-GB"/>
+          <w14:ligatures w14:val="none"/>
+        </w:rPr>
+        <w:t xml:space="preserve">from Our World in Data </w:t>
+      </w:r>
+      <w:r>
+        <w:rPr>
+          <w:rFonts w:ascii="Roboto" w:eastAsia="Times New Roman" w:hAnsi="Roboto" w:cs="Times New Roman"/>
+          <w:color w:val="031D39"/>
+          <w:spacing w:val="3"/>
+          <w:kern w:val="0"/>
+          <w:sz w:val="20"/>
+          <w:szCs w:val="20"/>
+          <w:lang w:eastAsia="en-GB"/>
+          <w14:ligatures w14:val="none"/>
+        </w:rPr>
+        <w:t>[</w:t>
+      </w:r>
+      <w:commentRangeStart w:id="12"/>
+      <w:r>
+        <w:rPr>
+          <w:rFonts w:ascii="Roboto" w:eastAsia="Times New Roman" w:hAnsi="Roboto" w:cs="Times New Roman"/>
+          <w:color w:val="031D39"/>
+          <w:spacing w:val="3"/>
+          <w:kern w:val="0"/>
+          <w:sz w:val="20"/>
+          <w:szCs w:val="20"/>
+          <w:lang w:eastAsia="en-GB"/>
+          <w14:ligatures w14:val="none"/>
+        </w:rPr>
+        <w:t>Ref</w:t>
+      </w:r>
+      <w:commentRangeEnd w:id="12"/>
+      <w:r>
+        <w:rPr>
+          <w:rStyle w:val="CommentReference"/>
+        </w:rPr>
+        <w:commentReference w:id="12"/>
+      </w:r>
+      <w:r>
+        <w:rPr>
+          <w:rFonts w:ascii="Roboto" w:eastAsia="Times New Roman" w:hAnsi="Roboto" w:cs="Times New Roman"/>
+          <w:color w:val="031D39"/>
+          <w:spacing w:val="3"/>
+          <w:kern w:val="0"/>
+          <w:sz w:val="20"/>
+          <w:szCs w:val="20"/>
+          <w:lang w:eastAsia="en-GB"/>
+          <w14:ligatures w14:val="none"/>
+        </w:rPr>
+        <w:t>] highlights this</w:t>
+      </w:r>
+      <w:r>
+        <w:rPr>
+          <w:rFonts w:ascii="Roboto" w:eastAsia="Times New Roman" w:hAnsi="Roboto" w:cs="Times New Roman"/>
+          <w:color w:val="031D39"/>
+          <w:spacing w:val="3"/>
+          <w:kern w:val="0"/>
+          <w:sz w:val="20"/>
+          <w:szCs w:val="20"/>
+          <w:lang w:eastAsia="en-GB"/>
+          <w14:ligatures w14:val="none"/>
+        </w:rPr>
+        <w:t xml:space="preserve"> </w:t>
+      </w:r>
+      <w:r>
+        <w:rPr>
+          <w:rFonts w:ascii="Roboto" w:eastAsia="Times New Roman" w:hAnsi="Roboto" w:cs="Times New Roman"/>
+          <w:b/>
+          <w:bCs/>
+          <w:color w:val="031D39"/>
+          <w:spacing w:val="3"/>
+          <w:kern w:val="0"/>
+          <w:sz w:val="20"/>
+          <w:szCs w:val="20"/>
+          <w:lang w:eastAsia="en-GB"/>
+          <w14:ligatures w14:val="none"/>
+        </w:rPr>
+        <w:t>(Fig 5C)</w:t>
+      </w:r>
+      <w:r>
+        <w:rPr>
+          <w:rFonts w:ascii="Roboto" w:eastAsia="Times New Roman" w:hAnsi="Roboto" w:cs="Times New Roman"/>
+          <w:color w:val="031D39"/>
+          <w:spacing w:val="3"/>
+          <w:kern w:val="0"/>
+          <w:sz w:val="20"/>
+          <w:szCs w:val="20"/>
+          <w:lang w:eastAsia="en-GB"/>
+          <w14:ligatures w14:val="none"/>
+        </w:rPr>
+        <w:t xml:space="preserve">. Relative to </w:t>
+      </w:r>
+      <w:r>
+        <w:rPr>
+          <w:rFonts w:ascii="Roboto" w:eastAsia="Times New Roman" w:hAnsi="Roboto" w:cs="Times New Roman"/>
+          <w:color w:val="031D39"/>
+          <w:spacing w:val="3"/>
+          <w:kern w:val="0"/>
+          <w:sz w:val="20"/>
+          <w:szCs w:val="20"/>
+          <w:highlight w:val="yellow"/>
+          <w:lang w:eastAsia="en-GB"/>
+          <w14:ligatures w14:val="none"/>
+        </w:rPr>
+        <w:t>_____</w:t>
+      </w:r>
+      <w:r>
+        <w:rPr>
+          <w:rFonts w:ascii="Roboto" w:eastAsia="Times New Roman" w:hAnsi="Roboto" w:cs="Times New Roman"/>
+          <w:color w:val="031D39"/>
+          <w:spacing w:val="3"/>
+          <w:kern w:val="0"/>
+          <w:sz w:val="20"/>
+          <w:szCs w:val="20"/>
+          <w:lang w:eastAsia="en-GB"/>
+          <w14:ligatures w14:val="none"/>
+        </w:rPr>
+        <w:t xml:space="preserve"> </w:t>
+      </w:r>
+      <w:r>
+        <w:rPr>
+          <w:rFonts w:ascii="Roboto" w:eastAsia="Times New Roman" w:hAnsi="Roboto" w:cs="Times New Roman"/>
+          <w:color w:val="031D39"/>
+          <w:spacing w:val="3"/>
+          <w:kern w:val="0"/>
+          <w:sz w:val="20"/>
+          <w:szCs w:val="20"/>
+          <w:lang w:eastAsia="en-GB"/>
+          <w14:ligatures w14:val="none"/>
+        </w:rPr>
+        <w:t>(the first country to vaccinate</w:t>
+      </w:r>
+      <w:r>
+        <w:rPr>
+          <w:rFonts w:ascii="Roboto" w:eastAsia="Times New Roman" w:hAnsi="Roboto" w:cs="Times New Roman"/>
+          <w:color w:val="031D39"/>
+          <w:spacing w:val="3"/>
+          <w:kern w:val="0"/>
+          <w:sz w:val="20"/>
+          <w:szCs w:val="20"/>
+          <w:lang w:eastAsia="en-GB"/>
+          <w14:ligatures w14:val="none"/>
+        </w:rPr>
+        <w:t xml:space="preserve"> 1% of their population</w:t>
+      </w:r>
+      <w:r>
+        <w:rPr>
+          <w:rFonts w:ascii="Roboto" w:eastAsia="Times New Roman" w:hAnsi="Roboto" w:cs="Times New Roman"/>
+          <w:color w:val="031D39"/>
+          <w:spacing w:val="3"/>
+          <w:kern w:val="0"/>
+          <w:sz w:val="20"/>
+          <w:szCs w:val="20"/>
+          <w:lang w:eastAsia="en-GB"/>
+          <w14:ligatures w14:val="none"/>
+        </w:rPr>
+        <w:t>)</w:t>
+      </w:r>
+      <w:r>
+        <w:rPr>
+          <w:rFonts w:ascii="Roboto" w:eastAsia="Times New Roman" w:hAnsi="Roboto" w:cs="Times New Roman"/>
+          <w:color w:val="031D39"/>
+          <w:spacing w:val="3"/>
+          <w:kern w:val="0"/>
+          <w:sz w:val="20"/>
+          <w:szCs w:val="20"/>
+          <w:lang w:eastAsia="en-GB"/>
+          <w14:ligatures w14:val="none"/>
+        </w:rPr>
+        <w:t xml:space="preserve">, countries in Europe experienced a delay of only X days on average </w:t>
+      </w:r>
+      <w:r>
+        <w:rPr>
+          <w:rFonts w:ascii="Roboto" w:eastAsia="Times New Roman" w:hAnsi="Roboto" w:cs="Times New Roman"/>
+          <w:color w:val="031D39"/>
+          <w:spacing w:val="3"/>
+          <w:kern w:val="0"/>
+          <w:sz w:val="20"/>
+          <w:szCs w:val="20"/>
+          <w:lang w:eastAsia="en-GB"/>
+          <w14:ligatures w14:val="none"/>
+        </w:rPr>
+        <w:t xml:space="preserve">(median, interquartile range of </w:t>
+      </w:r>
+      <w:r>
+        <w:rPr>
+          <w:rFonts w:ascii="Roboto" w:eastAsia="Times New Roman" w:hAnsi="Roboto" w:cs="Times New Roman"/>
+          <w:color w:val="031D39"/>
+          <w:spacing w:val="3"/>
+          <w:kern w:val="0"/>
+          <w:sz w:val="20"/>
+          <w:szCs w:val="20"/>
+          <w:highlight w:val="yellow"/>
+          <w:lang w:eastAsia="en-GB"/>
+          <w14:ligatures w14:val="none"/>
+        </w:rPr>
+        <w:lastRenderedPageBreak/>
+        <w:t>_____</w:t>
+      </w:r>
+      <w:r>
+        <w:rPr>
+          <w:rFonts w:ascii="Roboto" w:eastAsia="Times New Roman" w:hAnsi="Roboto" w:cs="Times New Roman"/>
+          <w:color w:val="031D39"/>
+          <w:spacing w:val="3"/>
+          <w:kern w:val="0"/>
+          <w:sz w:val="20"/>
+          <w:szCs w:val="20"/>
+          <w:lang w:eastAsia="en-GB"/>
+          <w14:ligatures w14:val="none"/>
+        </w:rPr>
+        <w:t xml:space="preserve"> </w:t>
+      </w:r>
+      <w:r>
+        <w:rPr>
+          <w:rFonts w:ascii="Roboto" w:eastAsia="Times New Roman" w:hAnsi="Roboto" w:cs="Times New Roman"/>
+          <w:color w:val="031D39"/>
+          <w:spacing w:val="3"/>
+          <w:kern w:val="0"/>
+          <w:sz w:val="20"/>
+          <w:szCs w:val="20"/>
+          <w:lang w:eastAsia="en-GB"/>
+          <w14:ligatures w14:val="none"/>
+        </w:rPr>
+        <w:t xml:space="preserve">to </w:t>
+      </w:r>
+      <w:r>
+        <w:rPr>
+          <w:rFonts w:ascii="Roboto" w:eastAsia="Times New Roman" w:hAnsi="Roboto" w:cs="Times New Roman"/>
+          <w:color w:val="031D39"/>
+          <w:spacing w:val="3"/>
+          <w:kern w:val="0"/>
+          <w:sz w:val="20"/>
+          <w:szCs w:val="20"/>
+          <w:highlight w:val="yellow"/>
+          <w:lang w:eastAsia="en-GB"/>
+          <w14:ligatures w14:val="none"/>
+        </w:rPr>
+        <w:t>_____</w:t>
+      </w:r>
+      <w:r>
+        <w:rPr>
+          <w:rFonts w:ascii="Roboto" w:eastAsia="Times New Roman" w:hAnsi="Roboto" w:cs="Times New Roman"/>
+          <w:color w:val="031D39"/>
+          <w:spacing w:val="3"/>
+          <w:kern w:val="0"/>
+          <w:sz w:val="20"/>
+          <w:szCs w:val="20"/>
+          <w:lang w:eastAsia="en-GB"/>
+          <w14:ligatures w14:val="none"/>
+        </w:rPr>
+        <w:t xml:space="preserve"> </w:t>
+      </w:r>
+      <w:r>
+        <w:rPr>
+          <w:rFonts w:ascii="Roboto" w:eastAsia="Times New Roman" w:hAnsi="Roboto" w:cs="Times New Roman"/>
+          <w:color w:val="031D39"/>
+          <w:spacing w:val="3"/>
+          <w:kern w:val="0"/>
+          <w:sz w:val="20"/>
+          <w:szCs w:val="20"/>
+          <w:lang w:eastAsia="en-GB"/>
+          <w14:ligatures w14:val="none"/>
+        </w:rPr>
+        <w:t>days)</w:t>
+      </w:r>
+      <w:r>
+        <w:rPr>
+          <w:rFonts w:ascii="Roboto" w:eastAsia="Times New Roman" w:hAnsi="Roboto" w:cs="Times New Roman"/>
+          <w:color w:val="031D39"/>
+          <w:spacing w:val="3"/>
+          <w:kern w:val="0"/>
+          <w:sz w:val="20"/>
+          <w:szCs w:val="20"/>
+          <w:lang w:eastAsia="en-GB"/>
+          <w14:ligatures w14:val="none"/>
+        </w:rPr>
+        <w:t xml:space="preserve">. By contrast, countries in Africa </w:t>
+      </w:r>
+      <w:r>
+        <w:rPr>
+          <w:rFonts w:ascii="Roboto" w:eastAsia="Times New Roman" w:hAnsi="Roboto" w:cs="Times New Roman"/>
+          <w:color w:val="031D39"/>
+          <w:spacing w:val="3"/>
+          <w:kern w:val="0"/>
+          <w:sz w:val="20"/>
+          <w:szCs w:val="20"/>
+          <w:lang w:eastAsia="en-GB"/>
+          <w14:ligatures w14:val="none"/>
+        </w:rPr>
+        <w:t>successfully vaccinated 1% of their population</w:t>
+      </w:r>
+      <w:r>
+        <w:rPr>
+          <w:rFonts w:ascii="Roboto" w:eastAsia="Times New Roman" w:hAnsi="Roboto" w:cs="Times New Roman"/>
+          <w:color w:val="031D39"/>
+          <w:spacing w:val="3"/>
+          <w:kern w:val="0"/>
+          <w:sz w:val="20"/>
+          <w:szCs w:val="20"/>
+          <w:lang w:eastAsia="en-GB"/>
+          <w14:ligatures w14:val="none"/>
+        </w:rPr>
+        <w:t xml:space="preserve"> on average </w:t>
+      </w:r>
+      <w:r>
+        <w:rPr>
+          <w:rFonts w:ascii="Roboto" w:eastAsia="Times New Roman" w:hAnsi="Roboto" w:cs="Times New Roman"/>
+          <w:color w:val="031D39"/>
+          <w:spacing w:val="3"/>
+          <w:kern w:val="0"/>
+          <w:sz w:val="20"/>
+          <w:szCs w:val="20"/>
+          <w:highlight w:val="yellow"/>
+          <w:lang w:eastAsia="en-GB"/>
+          <w14:ligatures w14:val="none"/>
+        </w:rPr>
+        <w:t>_____</w:t>
+      </w:r>
+      <w:r>
+        <w:rPr>
+          <w:rFonts w:ascii="Roboto" w:eastAsia="Times New Roman" w:hAnsi="Roboto" w:cs="Times New Roman"/>
+          <w:color w:val="031D39"/>
+          <w:spacing w:val="3"/>
+          <w:kern w:val="0"/>
+          <w:sz w:val="20"/>
+          <w:szCs w:val="20"/>
+          <w:lang w:eastAsia="en-GB"/>
+          <w14:ligatures w14:val="none"/>
+        </w:rPr>
+        <w:t xml:space="preserve"> </w:t>
+      </w:r>
+      <w:r>
+        <w:rPr>
+          <w:rFonts w:ascii="Roboto" w:eastAsia="Times New Roman" w:hAnsi="Roboto" w:cs="Times New Roman"/>
+          <w:color w:val="031D39"/>
+          <w:spacing w:val="3"/>
+          <w:kern w:val="0"/>
+          <w:sz w:val="20"/>
+          <w:szCs w:val="20"/>
+          <w:lang w:eastAsia="en-GB"/>
+          <w14:ligatures w14:val="none"/>
+        </w:rPr>
+        <w:t xml:space="preserve">days (IQR </w:t>
+      </w:r>
+      <w:r>
+        <w:rPr>
+          <w:rFonts w:ascii="Roboto" w:eastAsia="Times New Roman" w:hAnsi="Roboto" w:cs="Times New Roman"/>
+          <w:color w:val="031D39"/>
+          <w:spacing w:val="3"/>
+          <w:kern w:val="0"/>
+          <w:sz w:val="20"/>
+          <w:szCs w:val="20"/>
+          <w:highlight w:val="yellow"/>
+          <w:lang w:eastAsia="en-GB"/>
+          <w14:ligatures w14:val="none"/>
+        </w:rPr>
+        <w:t>_____</w:t>
+      </w:r>
+      <w:r>
+        <w:rPr>
+          <w:rFonts w:ascii="Roboto" w:eastAsia="Times New Roman" w:hAnsi="Roboto" w:cs="Times New Roman"/>
+          <w:color w:val="031D39"/>
+          <w:spacing w:val="3"/>
+          <w:kern w:val="0"/>
+          <w:sz w:val="20"/>
+          <w:szCs w:val="20"/>
+          <w:lang w:eastAsia="en-GB"/>
+          <w14:ligatures w14:val="none"/>
+        </w:rPr>
+        <w:t xml:space="preserve"> </w:t>
+      </w:r>
+      <w:r>
+        <w:rPr>
+          <w:rFonts w:ascii="Roboto" w:eastAsia="Times New Roman" w:hAnsi="Roboto" w:cs="Times New Roman"/>
+          <w:color w:val="031D39"/>
+          <w:spacing w:val="3"/>
+          <w:kern w:val="0"/>
+          <w:sz w:val="20"/>
+          <w:szCs w:val="20"/>
+          <w:lang w:eastAsia="en-GB"/>
+          <w14:ligatures w14:val="none"/>
+        </w:rPr>
+        <w:t xml:space="preserve">to </w:t>
+      </w:r>
+      <w:r>
+        <w:rPr>
+          <w:rFonts w:ascii="Roboto" w:eastAsia="Times New Roman" w:hAnsi="Roboto" w:cs="Times New Roman"/>
+          <w:color w:val="031D39"/>
+          <w:spacing w:val="3"/>
+          <w:kern w:val="0"/>
+          <w:sz w:val="20"/>
+          <w:szCs w:val="20"/>
+          <w:highlight w:val="yellow"/>
+          <w:lang w:eastAsia="en-GB"/>
+          <w14:ligatures w14:val="none"/>
+        </w:rPr>
+        <w:t>_____</w:t>
+      </w:r>
+      <w:r>
+        <w:rPr>
+          <w:rFonts w:ascii="Roboto" w:eastAsia="Times New Roman" w:hAnsi="Roboto" w:cs="Times New Roman"/>
+          <w:color w:val="031D39"/>
+          <w:spacing w:val="3"/>
+          <w:kern w:val="0"/>
+          <w:sz w:val="20"/>
+          <w:szCs w:val="20"/>
+          <w:lang w:eastAsia="en-GB"/>
+          <w14:ligatures w14:val="none"/>
+        </w:rPr>
+        <w:t xml:space="preserve"> </w:t>
+      </w:r>
+      <w:r>
+        <w:rPr>
+          <w:rFonts w:ascii="Roboto" w:eastAsia="Times New Roman" w:hAnsi="Roboto" w:cs="Times New Roman"/>
+          <w:color w:val="031D39"/>
+          <w:spacing w:val="3"/>
+          <w:kern w:val="0"/>
+          <w:sz w:val="20"/>
+          <w:szCs w:val="20"/>
+          <w:lang w:eastAsia="en-GB"/>
+          <w14:ligatures w14:val="none"/>
+        </w:rPr>
+        <w:t xml:space="preserve">days) after </w:t>
+      </w:r>
+      <w:r>
+        <w:rPr>
+          <w:rFonts w:ascii="Roboto" w:eastAsia="Times New Roman" w:hAnsi="Roboto" w:cs="Times New Roman"/>
+          <w:color w:val="031D39"/>
+          <w:spacing w:val="3"/>
+          <w:kern w:val="0"/>
+          <w:sz w:val="20"/>
+          <w:szCs w:val="20"/>
+          <w:highlight w:val="yellow"/>
+          <w:lang w:eastAsia="en-GB"/>
+          <w14:ligatures w14:val="none"/>
+        </w:rPr>
+        <w:t>_____</w:t>
+      </w:r>
+      <w:r>
+        <w:rPr>
+          <w:rFonts w:ascii="Roboto" w:eastAsia="Times New Roman" w:hAnsi="Roboto" w:cs="Times New Roman"/>
+          <w:color w:val="031D39"/>
+          <w:spacing w:val="3"/>
+          <w:kern w:val="0"/>
+          <w:sz w:val="20"/>
+          <w:szCs w:val="20"/>
+          <w:lang w:eastAsia="en-GB"/>
+          <w14:ligatures w14:val="none"/>
+        </w:rPr>
+        <w:t xml:space="preserve">. </w:t>
+      </w:r>
+      <w:r>
+        <w:rPr>
+          <w:rFonts w:ascii="Roboto" w:eastAsia="Times New Roman" w:hAnsi="Roboto" w:cs="Times New Roman"/>
+          <w:color w:val="031D39"/>
+          <w:spacing w:val="3"/>
+          <w:kern w:val="0"/>
+          <w:sz w:val="20"/>
+          <w:szCs w:val="20"/>
+          <w:lang w:eastAsia="en-GB"/>
+          <w14:ligatures w14:val="none"/>
+        </w:rPr>
+        <w:t xml:space="preserve">We next incorporated delays to access into the disease-specific vaccine development timeline (so that if delay to access was 100 days and the disease-specific vaccine development time was 220 days, a country would only get access to the disease-specific vaccine 320 days after development had been initiated). </w:t>
+      </w:r>
+      <w:r>
+        <w:rPr>
+          <w:rFonts w:ascii="Roboto" w:eastAsia="Times New Roman" w:hAnsi="Roboto" w:cs="Times New Roman"/>
+          <w:color w:val="031D39"/>
+          <w:spacing w:val="3"/>
+          <w:kern w:val="0"/>
+          <w:sz w:val="20"/>
+          <w:szCs w:val="20"/>
+          <w:lang w:eastAsia="en-GB"/>
+          <w14:ligatures w14:val="none"/>
+        </w:rPr>
+        <w:t>For a</w:t>
+      </w:r>
+      <w:r>
+        <w:rPr>
+          <w:rFonts w:ascii="Roboto" w:eastAsia="Times New Roman" w:hAnsi="Roboto" w:cs="Times New Roman"/>
+          <w:color w:val="031D39"/>
+          <w:spacing w:val="3"/>
+          <w:kern w:val="0"/>
+          <w:sz w:val="20"/>
+          <w:szCs w:val="20"/>
+          <w:lang w:eastAsia="en-GB"/>
+          <w14:ligatures w14:val="none"/>
+        </w:rPr>
+        <w:t xml:space="preserve"> disease-specific vaccine development time </w:t>
+      </w:r>
+      <w:r>
+        <w:rPr>
+          <w:rFonts w:ascii="Roboto" w:eastAsia="Times New Roman" w:hAnsi="Roboto" w:cs="Times New Roman"/>
+          <w:color w:val="031D39"/>
+          <w:spacing w:val="3"/>
+          <w:kern w:val="0"/>
+          <w:sz w:val="20"/>
+          <w:szCs w:val="20"/>
+          <w:lang w:eastAsia="en-GB"/>
+          <w14:ligatures w14:val="none"/>
+        </w:rPr>
+        <w:t xml:space="preserve">of </w:t>
+      </w:r>
+      <w:r>
+        <w:rPr>
+          <w:rFonts w:ascii="Roboto" w:eastAsia="Times New Roman" w:hAnsi="Roboto" w:cs="Times New Roman"/>
+          <w:color w:val="031D39"/>
+          <w:spacing w:val="3"/>
+          <w:kern w:val="0"/>
+          <w:sz w:val="20"/>
+          <w:szCs w:val="20"/>
+          <w:lang w:eastAsia="en-GB"/>
+          <w14:ligatures w14:val="none"/>
+        </w:rPr>
+        <w:t>220 days</w:t>
+      </w:r>
+      <w:r>
+        <w:rPr>
+          <w:rFonts w:ascii="Roboto" w:eastAsia="Times New Roman" w:hAnsi="Roboto" w:cs="Times New Roman"/>
+          <w:color w:val="031D39"/>
+          <w:spacing w:val="3"/>
+          <w:kern w:val="0"/>
+          <w:sz w:val="20"/>
+          <w:szCs w:val="20"/>
+          <w:lang w:eastAsia="en-GB"/>
+          <w14:ligatures w14:val="none"/>
+        </w:rPr>
+        <w:t xml:space="preserve">, our results highlight substantial impact of the BPSV </w:t>
+      </w:r>
+      <w:r>
+        <w:rPr>
+          <w:rFonts w:ascii="Roboto" w:eastAsia="Times New Roman" w:hAnsi="Roboto" w:cs="Times New Roman"/>
+          <w:color w:val="031D39"/>
+          <w:spacing w:val="3"/>
+          <w:kern w:val="0"/>
+          <w:sz w:val="20"/>
+          <w:szCs w:val="20"/>
+          <w:lang w:eastAsia="en-GB"/>
+          <w14:ligatures w14:val="none"/>
+        </w:rPr>
+        <w:t xml:space="preserve">across </w:t>
+      </w:r>
+      <w:r>
+        <w:rPr>
+          <w:rFonts w:ascii="Roboto" w:eastAsia="Times New Roman" w:hAnsi="Roboto" w:cs="Times New Roman"/>
+          <w:color w:val="031D39"/>
+          <w:spacing w:val="3"/>
+          <w:kern w:val="0"/>
+          <w:sz w:val="20"/>
+          <w:szCs w:val="20"/>
+          <w:lang w:eastAsia="en-GB"/>
+          <w14:ligatures w14:val="none"/>
+        </w:rPr>
+        <w:t xml:space="preserve"> a number of different scenarios. </w:t>
+      </w:r>
+      <w:r>
+        <w:rPr>
+          <w:rFonts w:ascii="Roboto" w:eastAsia="Times New Roman" w:hAnsi="Roboto" w:cs="Times New Roman"/>
+          <w:color w:val="031D39"/>
+          <w:spacing w:val="3"/>
+          <w:kern w:val="0"/>
+          <w:sz w:val="20"/>
+          <w:szCs w:val="20"/>
+          <w:lang w:eastAsia="en-GB"/>
+          <w14:ligatures w14:val="none"/>
+        </w:rPr>
+        <w:t xml:space="preserve">Under the highest R0 scenario (R0 = 3.5), the BPSV averted significant mortality under all NPI scenarios and delays to access considered. Interestingly, </w:t>
+      </w:r>
+      <w:r>
+        <w:rPr>
+          <w:rFonts w:ascii="Roboto" w:eastAsia="Times New Roman" w:hAnsi="Roboto" w:cs="Times New Roman"/>
+          <w:color w:val="031D39"/>
+          <w:spacing w:val="3"/>
+          <w:kern w:val="0"/>
+          <w:sz w:val="20"/>
+          <w:szCs w:val="20"/>
+          <w:lang w:eastAsia="en-GB"/>
+          <w14:ligatures w14:val="none"/>
+        </w:rPr>
+        <w:t>for R0 = 2.5 and stringent NPI scenarios, the impact of the BPSV was</w:t>
+      </w:r>
+      <w:r>
+        <w:rPr>
+          <w:rFonts w:ascii="Roboto" w:eastAsia="Times New Roman" w:hAnsi="Roboto" w:cs="Times New Roman"/>
+          <w:color w:val="031D39"/>
+          <w:spacing w:val="3"/>
+          <w:kern w:val="0"/>
+          <w:sz w:val="20"/>
+          <w:szCs w:val="20"/>
+          <w:lang w:eastAsia="en-GB"/>
+          <w14:ligatures w14:val="none"/>
+        </w:rPr>
+        <w:t xml:space="preserve"> more</w:t>
+      </w:r>
+      <w:r>
+        <w:rPr>
+          <w:rFonts w:ascii="Roboto" w:eastAsia="Times New Roman" w:hAnsi="Roboto" w:cs="Times New Roman"/>
+          <w:color w:val="031D39"/>
+          <w:spacing w:val="3"/>
+          <w:kern w:val="0"/>
+          <w:sz w:val="20"/>
+          <w:szCs w:val="20"/>
+          <w:lang w:eastAsia="en-GB"/>
+          <w14:ligatures w14:val="none"/>
+        </w:rPr>
+        <w:t xml:space="preserve"> limited in situations of rapid access similar to those experienced by the average European country during the SARS-CoV-2 pandemic </w:t>
+      </w:r>
+      <w:r>
+        <w:rPr>
+          <w:rFonts w:ascii="Roboto" w:eastAsia="Times New Roman" w:hAnsi="Roboto" w:cs="Times New Roman"/>
+          <w:b/>
+          <w:bCs/>
+          <w:color w:val="031D39"/>
+          <w:spacing w:val="3"/>
+          <w:kern w:val="0"/>
+          <w:sz w:val="20"/>
+          <w:szCs w:val="20"/>
+          <w:lang w:eastAsia="en-GB"/>
+          <w14:ligatures w14:val="none"/>
+        </w:rPr>
+        <w:t>(Fig 5C, bottom panel, pink line)</w:t>
+      </w:r>
+      <w:r>
+        <w:rPr>
+          <w:rFonts w:ascii="Roboto" w:eastAsia="Times New Roman" w:hAnsi="Roboto" w:cs="Times New Roman"/>
+          <w:color w:val="031D39"/>
+          <w:spacing w:val="3"/>
+          <w:kern w:val="0"/>
+          <w:sz w:val="20"/>
+          <w:szCs w:val="20"/>
+          <w:lang w:eastAsia="en-GB"/>
+          <w14:ligatures w14:val="none"/>
+        </w:rPr>
+        <w:t>, averting</w:t>
+      </w:r>
+      <w:r>
+        <w:rPr>
+          <w:rFonts w:ascii="Roboto" w:eastAsia="Times New Roman" w:hAnsi="Roboto" w:cs="Times New Roman"/>
+          <w:color w:val="031D39"/>
+          <w:spacing w:val="3"/>
+          <w:kern w:val="0"/>
+          <w:sz w:val="20"/>
+          <w:szCs w:val="20"/>
+          <w:lang w:eastAsia="en-GB"/>
+          <w14:ligatures w14:val="none"/>
+        </w:rPr>
+        <w:t xml:space="preserve"> 2.2 deaths per 1,000 population on average. By contrast, the BPSV had a substantially higher impact on disease burden when access was delayed to level similar to that experienced by the average African nation, averting almost double the number of deaths per 1,000 population (4.1 per 1,000 population</w:t>
+      </w:r>
+      <w:r>
+        <w:rPr>
+          <w:rFonts w:ascii="Roboto" w:eastAsia="Times New Roman" w:hAnsi="Roboto" w:cs="Times New Roman"/>
+          <w:color w:val="031D39"/>
+          <w:spacing w:val="3"/>
+          <w:kern w:val="0"/>
+          <w:sz w:val="20"/>
+          <w:szCs w:val="20"/>
+          <w:lang w:eastAsia="en-GB"/>
+          <w14:ligatures w14:val="none"/>
+        </w:rPr>
+        <w:t xml:space="preserve">, </w:t>
+      </w:r>
+      <w:r>
+        <w:rPr>
+          <w:rFonts w:ascii="Roboto" w:eastAsia="Times New Roman" w:hAnsi="Roboto" w:cs="Times New Roman"/>
+          <w:b/>
+          <w:bCs/>
+          <w:color w:val="031D39"/>
+          <w:spacing w:val="3"/>
+          <w:kern w:val="0"/>
+          <w:sz w:val="20"/>
+          <w:szCs w:val="20"/>
+          <w:lang w:eastAsia="en-GB"/>
+          <w14:ligatures w14:val="none"/>
+        </w:rPr>
+        <w:t>Fig 5C, bottom panel, yellow line</w:t>
+      </w:r>
+      <w:r>
+        <w:rPr>
+          <w:rFonts w:ascii="Roboto" w:eastAsia="Times New Roman" w:hAnsi="Roboto" w:cs="Times New Roman"/>
+          <w:color w:val="031D39"/>
+          <w:spacing w:val="3"/>
+          <w:kern w:val="0"/>
+          <w:sz w:val="20"/>
+          <w:szCs w:val="20"/>
+          <w:lang w:eastAsia="en-GB"/>
+          <w14:ligatures w14:val="none"/>
+        </w:rPr>
+        <w:t>) compared to the European delay scenario.</w:t>
+      </w:r>
+      <w:r>
+        <w:rPr>
+          <w:rFonts w:ascii="Roboto" w:eastAsia="Times New Roman" w:hAnsi="Roboto" w:cs="Times New Roman"/>
+          <w:color w:val="031D39"/>
+          <w:spacing w:val="3"/>
+          <w:kern w:val="0"/>
+          <w:sz w:val="20"/>
+          <w:szCs w:val="20"/>
+          <w:lang w:eastAsia="en-GB"/>
+          <w14:ligatures w14:val="none"/>
+        </w:rPr>
+        <w:t xml:space="preserve"> Appropriately allocated and stockpiled then, BPSV availability therefore has the potential to mitigate disease burden arising from an inequitable global distribution of purchasing power and doses of the disease-specific vaccine following its development. </w:t>
       </w:r>
     </w:p>
     <w:p>
@@ -11437,6 +12416,8 @@
         <w:textAlignment w:val="baseline"/>
         <w:rPr>
           <w:rFonts w:ascii="Roboto" w:eastAsia="Times New Roman" w:hAnsi="Roboto" w:cs="Times New Roman"/>
+          <w:b/>
+          <w:bCs/>
           <w:color w:val="031D39"/>
           <w:spacing w:val="3"/>
           <w:kern w:val="0"/>
@@ -11455,17 +12436,105 @@
         <w:textAlignment w:val="baseline"/>
         <w:rPr>
           <w:rFonts w:ascii="Roboto" w:eastAsia="Times New Roman" w:hAnsi="Roboto" w:cs="Times New Roman"/>
-          <w:b/>
-          <w:bCs/>
-          <w:color w:val="031D39"/>
-          <w:spacing w:val="3"/>
-          <w:kern w:val="0"/>
-          <w:sz w:val="24"/>
-          <w:szCs w:val="24"/>
-          <w:lang w:eastAsia="en-GB"/>
-          <w14:ligatures w14:val="none"/>
-        </w:rPr>
-      </w:pPr>
+          <w:color w:val="031D39"/>
+          <w:spacing w:val="3"/>
+          <w:kern w:val="0"/>
+          <w:sz w:val="20"/>
+          <w:szCs w:val="20"/>
+          <w:lang w:eastAsia="en-GB"/>
+          <w14:ligatures w14:val="none"/>
+        </w:rPr>
+      </w:pPr>
+    </w:p>
+    <w:p>
+      <w:pPr>
+        <w:shd w:val="clear" w:color="auto" w:fill="FFFFFF"/>
+        <w:spacing w:after="0" w:line="240" w:lineRule="auto"/>
+        <w:jc w:val="both"/>
+        <w:textAlignment w:val="baseline"/>
+        <w:rPr>
+          <w:rFonts w:ascii="Roboto" w:eastAsia="Times New Roman" w:hAnsi="Roboto" w:cs="Times New Roman"/>
+          <w:b/>
+          <w:bCs/>
+          <w:color w:val="031D39"/>
+          <w:spacing w:val="3"/>
+          <w:kern w:val="0"/>
+          <w:sz w:val="24"/>
+          <w:szCs w:val="24"/>
+          <w:lang w:eastAsia="en-GB"/>
+          <w14:ligatures w14:val="none"/>
+        </w:rPr>
+      </w:pPr>
+      <w:r>
+        <w:rPr>
+          <w:rFonts w:ascii="Roboto" w:eastAsia="Times New Roman" w:hAnsi="Roboto" w:cs="Times New Roman"/>
+          <w:b/>
+          <w:bCs/>
+          <w:color w:val="031D39"/>
+          <w:spacing w:val="3"/>
+          <w:kern w:val="0"/>
+          <w:sz w:val="24"/>
+          <w:szCs w:val="24"/>
+          <w:lang w:eastAsia="en-GB"/>
+          <w14:ligatures w14:val="none"/>
+        </w:rPr>
+        <w:t>Figure 6 and primary vs secondary countries and surveillance</w:t>
+      </w:r>
+    </w:p>
+    <w:p>
+      <w:pPr>
+        <w:pStyle w:val="ListParagraph"/>
+        <w:numPr>
+          <w:ilvl w:val="0"/>
+          <w:numId w:val="8"/>
+        </w:numPr>
+        <w:shd w:val="clear" w:color="auto" w:fill="FFFFFF"/>
+        <w:spacing w:after="0" w:line="240" w:lineRule="auto"/>
+        <w:jc w:val="both"/>
+        <w:textAlignment w:val="baseline"/>
+        <w:rPr>
+          <w:rFonts w:ascii="Roboto" w:eastAsia="Times New Roman" w:hAnsi="Roboto" w:cs="Times New Roman"/>
+          <w:b/>
+          <w:bCs/>
+          <w:color w:val="031D39"/>
+          <w:spacing w:val="3"/>
+          <w:kern w:val="0"/>
+          <w:sz w:val="24"/>
+          <w:szCs w:val="24"/>
+          <w:lang w:eastAsia="en-GB"/>
+          <w14:ligatures w14:val="none"/>
+        </w:rPr>
+      </w:pPr>
+      <w:r>
+        <w:rPr>
+          <w:rFonts w:ascii="Roboto" w:eastAsia="Times New Roman" w:hAnsi="Roboto" w:cs="Times New Roman"/>
+          <w:b/>
+          <w:bCs/>
+          <w:color w:val="031D39"/>
+          <w:spacing w:val="3"/>
+          <w:kern w:val="0"/>
+          <w:sz w:val="24"/>
+          <w:szCs w:val="24"/>
+          <w:lang w:eastAsia="en-GB"/>
+          <w14:ligatures w14:val="none"/>
+        </w:rPr>
+        <w:t xml:space="preserve">I think we need to change this to focus on surveillance strength and the timing of initiation of the BPSV campaign. </w:t>
+      </w:r>
+      <w:r>
+        <w:rPr>
+          <w:rFonts w:ascii="Roboto" w:eastAsia="Times New Roman" w:hAnsi="Roboto" w:cs="Times New Roman"/>
+          <w:b/>
+          <w:bCs/>
+          <w:color w:val="031D39"/>
+          <w:spacing w:val="3"/>
+          <w:kern w:val="0"/>
+          <w:sz w:val="24"/>
+          <w:szCs w:val="24"/>
+          <w:lang w:eastAsia="en-GB"/>
+          <w14:ligatures w14:val="none"/>
+        </w:rPr>
+        <w:t xml:space="preserve">Probably want to start with the primary country and then shift over to the secondary country, or just illustrate impact of advanced warning and how that’s related to surveillance more generally. </w:t>
+      </w:r>
     </w:p>
     <w:p>
       <w:pPr>
@@ -11592,8 +12661,8 @@
           <w14:ligatures w14:val="none"/>
         </w:rPr>
       </w:pPr>
-      <w:commentRangeStart w:id="11"/>
-      <w:commentRangeStart w:id="12"/>
+      <w:commentRangeStart w:id="13"/>
+      <w:commentRangeStart w:id="14"/>
       <w:r>
         <w:rPr>
           <w:rFonts w:ascii="Roboto" w:hAnsi="Roboto"/>
@@ -11617,7 +12686,7 @@
                     <pic:cNvPicPr/>
                   </pic:nvPicPr>
                   <pic:blipFill>
-                    <a:blip r:embed="rId35"/>
+                    <a:blip r:embed="rId37"/>
                     <a:stretch>
                       <a:fillRect/>
                     </a:stretch>
@@ -11637,19 +12706,19 @@
           </wp:inline>
         </w:drawing>
       </w:r>
-      <w:commentRangeEnd w:id="11"/>
+      <w:commentRangeEnd w:id="13"/>
       <w:r>
         <w:rPr>
           <w:rStyle w:val="CommentReference"/>
         </w:rPr>
-        <w:commentReference w:id="11"/>
-      </w:r>
-      <w:commentRangeEnd w:id="12"/>
+        <w:commentReference w:id="13"/>
+      </w:r>
+      <w:commentRangeEnd w:id="14"/>
       <w:r>
         <w:rPr>
           <w:rStyle w:val="CommentReference"/>
         </w:rPr>
-        <w:commentReference w:id="12"/>
+        <w:commentReference w:id="14"/>
       </w:r>
     </w:p>
     <w:p>
@@ -11671,7 +12740,7 @@
           <w14:ligatures w14:val="none"/>
         </w:rPr>
       </w:pPr>
-      <w:commentRangeStart w:id="13"/>
+      <w:commentRangeStart w:id="15"/>
       <w:r>
         <w:rPr>
           <w:rFonts w:ascii="Roboto" w:eastAsia="Times New Roman" w:hAnsi="Roboto" w:cs="Times New Roman"/>
@@ -11687,12 +12756,12 @@
         </w:rPr>
         <w:t xml:space="preserve">Figure </w:t>
       </w:r>
-      <w:commentRangeEnd w:id="13"/>
+      <w:commentRangeEnd w:id="15"/>
       <w:r>
         <w:rPr>
           <w:rStyle w:val="CommentReference"/>
         </w:rPr>
-        <w:commentReference w:id="13"/>
+        <w:commentReference w:id="15"/>
       </w:r>
       <w:r>
         <w:rPr>
@@ -11709,7 +12778,7 @@
         </w:rPr>
         <w:t xml:space="preserve">1: </w:t>
       </w:r>
-      <w:commentRangeStart w:id="14"/>
+      <w:commentRangeStart w:id="16"/>
       <w:r>
         <w:rPr>
           <w:rFonts w:ascii="Roboto" w:eastAsia="Times New Roman" w:hAnsi="Roboto" w:cs="Times New Roman"/>
@@ -11725,12 +12794,12 @@
         </w:rPr>
         <w:t xml:space="preserve">Exploring </w:t>
       </w:r>
-      <w:commentRangeEnd w:id="14"/>
+      <w:commentRangeEnd w:id="16"/>
       <w:r>
         <w:rPr>
           <w:rStyle w:val="CommentReference"/>
         </w:rPr>
-        <w:commentReference w:id="14"/>
+        <w:commentReference w:id="16"/>
       </w:r>
       <w:r>
         <w:rPr>
@@ -11805,39 +12874,7 @@
           <w:lang w:eastAsia="en-GB"/>
           <w14:ligatures w14:val="none"/>
         </w:rPr>
-        <w:t xml:space="preserve">of broadly protective </w:t>
-      </w:r>
-      <w:proofErr w:type="spellStart"/>
-      <w:r>
-        <w:rPr>
-          <w:rFonts w:ascii="Roboto" w:eastAsia="Times New Roman" w:hAnsi="Roboto" w:cs="Times New Roman"/>
-          <w:b/>
-          <w:bCs/>
-          <w:color w:val="031D39"/>
-          <w:spacing w:val="3"/>
-          <w:kern w:val="0"/>
-          <w:sz w:val="20"/>
-          <w:szCs w:val="20"/>
-          <w:lang w:eastAsia="en-GB"/>
-          <w14:ligatures w14:val="none"/>
-        </w:rPr>
-        <w:t>sarbecovirus</w:t>
-      </w:r>
-      <w:proofErr w:type="spellEnd"/>
-      <w:r>
-        <w:rPr>
-          <w:rFonts w:ascii="Roboto" w:eastAsia="Times New Roman" w:hAnsi="Roboto" w:cs="Times New Roman"/>
-          <w:b/>
-          <w:bCs/>
-          <w:color w:val="031D39"/>
-          <w:spacing w:val="3"/>
-          <w:kern w:val="0"/>
-          <w:sz w:val="20"/>
-          <w:szCs w:val="20"/>
-          <w:lang w:eastAsia="en-GB"/>
-          <w14:ligatures w14:val="none"/>
-        </w:rPr>
-        <w:t xml:space="preserve"> vaccines </w:t>
+        <w:t xml:space="preserve">of broadly protective sarbecovirus vaccines </w:t>
       </w:r>
       <w:r>
         <w:rPr>
@@ -12779,7 +13816,7 @@
                     <pic:cNvPicPr/>
                   </pic:nvPicPr>
                   <pic:blipFill>
-                    <a:blip r:embed="rId36"/>
+                    <a:blip r:embed="rId38"/>
                     <a:stretch>
                       <a:fillRect/>
                     </a:stretch>
@@ -12819,7 +13856,7 @@
           <w14:ligatures w14:val="none"/>
         </w:rPr>
       </w:pPr>
-      <w:commentRangeStart w:id="15"/>
+      <w:commentRangeStart w:id="17"/>
       <w:r>
         <w:rPr>
           <w:rFonts w:ascii="Roboto" w:eastAsia="Times New Roman" w:hAnsi="Roboto" w:cs="Times New Roman"/>
@@ -12835,12 +13872,12 @@
         </w:rPr>
         <w:t xml:space="preserve">Figure </w:t>
       </w:r>
-      <w:commentRangeEnd w:id="15"/>
+      <w:commentRangeEnd w:id="17"/>
       <w:r>
         <w:rPr>
           <w:rStyle w:val="CommentReference"/>
         </w:rPr>
-        <w:commentReference w:id="15"/>
+        <w:commentReference w:id="17"/>
       </w:r>
       <w:r>
         <w:rPr>
@@ -13724,7 +14761,7 @@
                     <pic:cNvPicPr/>
                   </pic:nvPicPr>
                   <pic:blipFill>
-                    <a:blip r:embed="rId37"/>
+                    <a:blip r:embed="rId39"/>
                     <a:stretch>
                       <a:fillRect/>
                     </a:stretch>
@@ -13764,7 +14801,7 @@
           <w14:ligatures w14:val="none"/>
         </w:rPr>
       </w:pPr>
-      <w:commentRangeStart w:id="16"/>
+      <w:commentRangeStart w:id="18"/>
       <w:r>
         <w:rPr>
           <w:rFonts w:ascii="Roboto" w:eastAsia="Times New Roman" w:hAnsi="Roboto" w:cs="Times New Roman"/>
@@ -13780,12 +14817,12 @@
         </w:rPr>
         <w:t xml:space="preserve">Figure </w:t>
       </w:r>
-      <w:commentRangeEnd w:id="16"/>
+      <w:commentRangeEnd w:id="18"/>
       <w:r>
         <w:rPr>
           <w:rStyle w:val="CommentReference"/>
         </w:rPr>
-        <w:commentReference w:id="16"/>
+        <w:commentReference w:id="18"/>
       </w:r>
       <w:r>
         <w:rPr>
@@ -14548,7 +15585,7 @@
                     </pic:cNvPicPr>
                   </pic:nvPicPr>
                   <pic:blipFill>
-                    <a:blip r:embed="rId38"/>
+                    <a:blip r:embed="rId40"/>
                     <a:stretch>
                       <a:fillRect/>
                     </a:stretch>
@@ -14588,7 +15625,7 @@
           <w14:ligatures w14:val="none"/>
         </w:rPr>
       </w:pPr>
-      <w:commentRangeStart w:id="17"/>
+      <w:commentRangeStart w:id="19"/>
       <w:r>
         <w:rPr>
           <w:rFonts w:ascii="Roboto" w:eastAsia="Times New Roman" w:hAnsi="Roboto" w:cs="Times New Roman"/>
@@ -14604,12 +15641,12 @@
         </w:rPr>
         <w:t xml:space="preserve">Figure </w:t>
       </w:r>
-      <w:commentRangeEnd w:id="17"/>
+      <w:commentRangeEnd w:id="19"/>
       <w:r>
         <w:rPr>
           <w:rStyle w:val="CommentReference"/>
         </w:rPr>
-        <w:commentReference w:id="17"/>
+        <w:commentReference w:id="19"/>
       </w:r>
       <w:r>
         <w:rPr>
@@ -15047,35 +16084,7 @@
           <w:lang w:eastAsia="en-GB"/>
           <w14:ligatures w14:val="none"/>
         </w:rPr>
-        <w:t xml:space="preserve"> averted by the BPSV (per 1,000 population) during a hypothetical SARS-</w:t>
-      </w:r>
-      <w:proofErr w:type="spellStart"/>
-      <w:r>
-        <w:rPr>
-          <w:rFonts w:ascii="Roboto" w:eastAsia="Times New Roman" w:hAnsi="Roboto" w:cs="Times New Roman"/>
-          <w:color w:val="031D39"/>
-          <w:spacing w:val="3"/>
-          <w:kern w:val="0"/>
-          <w:sz w:val="18"/>
-          <w:szCs w:val="18"/>
-          <w:lang w:eastAsia="en-GB"/>
-          <w14:ligatures w14:val="none"/>
-        </w:rPr>
-        <w:t>CoV</w:t>
-      </w:r>
-      <w:proofErr w:type="spellEnd"/>
-      <w:r>
-        <w:rPr>
-          <w:rFonts w:ascii="Roboto" w:eastAsia="Times New Roman" w:hAnsi="Roboto" w:cs="Times New Roman"/>
-          <w:color w:val="031D39"/>
-          <w:spacing w:val="3"/>
-          <w:kern w:val="0"/>
-          <w:sz w:val="18"/>
-          <w:szCs w:val="18"/>
-          <w:lang w:eastAsia="en-GB"/>
-          <w14:ligatures w14:val="none"/>
-        </w:rPr>
-        <w:t xml:space="preserve">-X pandemic and how this varies with assumed BPSV efficacy against severe disease. </w:t>
+        <w:t xml:space="preserve"> averted by the BPSV (per 1,000 population) during a hypothetical SARS-CoV-X pandemic and how this varies with assumed BPSV efficacy against severe disease. </w:t>
       </w:r>
       <w:r>
         <w:rPr>
@@ -15384,7 +16393,7 @@
                     </pic:cNvPicPr>
                   </pic:nvPicPr>
                   <pic:blipFill>
-                    <a:blip r:embed="rId39"/>
+                    <a:blip r:embed="rId41"/>
                     <a:stretch>
                       <a:fillRect/>
                     </a:stretch>
@@ -15420,6 +16429,52 @@
           <w14:ligatures w14:val="none"/>
         </w:rPr>
       </w:pPr>
+      <w:commentRangeStart w:id="20"/>
+      <w:commentRangeStart w:id="21"/>
+      <w:r>
+        <w:rPr>
+          <w:rFonts w:ascii="Roboto" w:eastAsia="Times New Roman" w:hAnsi="Roboto" w:cs="Times New Roman"/>
+          <w:b/>
+          <w:bCs/>
+          <w:color w:val="031D39"/>
+          <w:spacing w:val="3"/>
+          <w:kern w:val="0"/>
+          <w:sz w:val="24"/>
+          <w:szCs w:val="24"/>
+          <w:lang w:eastAsia="en-GB"/>
+          <w14:ligatures w14:val="none"/>
+        </w:rPr>
+        <w:t xml:space="preserve">Figure </w:t>
+      </w:r>
+      <w:commentRangeEnd w:id="20"/>
+      <w:r>
+        <w:rPr>
+          <w:rStyle w:val="CommentReference"/>
+        </w:rPr>
+        <w:commentReference w:id="20"/>
+      </w:r>
+      <w:commentRangeEnd w:id="21"/>
+      <w:r>
+        <w:rPr>
+          <w:rStyle w:val="CommentReference"/>
+        </w:rPr>
+        <w:commentReference w:id="21"/>
+      </w:r>
+      <w:r>
+        <w:rPr>
+          <w:rFonts w:ascii="Roboto" w:eastAsia="Times New Roman" w:hAnsi="Roboto" w:cs="Times New Roman"/>
+          <w:b/>
+          <w:bCs/>
+          <w:color w:val="031D39"/>
+          <w:spacing w:val="3"/>
+          <w:kern w:val="0"/>
+          <w:sz w:val="24"/>
+          <w:szCs w:val="24"/>
+          <w:lang w:eastAsia="en-GB"/>
+          <w14:ligatures w14:val="none"/>
+        </w:rPr>
+        <w:t>5</w:t>
+      </w:r>
       <w:r>
         <w:rPr>
           <w:rFonts w:ascii="Roboto" w:eastAsia="Times New Roman" w:hAnsi="Roboto" w:cs="Times New Roman"/>
@@ -15552,71 +16607,7 @@
           <w:lang w:eastAsia="en-GB"/>
           <w14:ligatures w14:val="none"/>
         </w:rPr>
-        <w:t xml:space="preserve">Limitations especially for containment and fast moving contexts – monoclonals and other broad-spectrum MCMs worth considering. Not considered here, but currently under development (point to </w:t>
-      </w:r>
-      <w:proofErr w:type="spellStart"/>
-      <w:r>
-        <w:rPr>
-          <w:rFonts w:ascii="Roboto" w:eastAsia="Times New Roman" w:hAnsi="Roboto" w:cs="Times New Roman"/>
-          <w:b/>
-          <w:bCs/>
-          <w:color w:val="031D39"/>
-          <w:spacing w:val="3"/>
-          <w:kern w:val="0"/>
-          <w:sz w:val="24"/>
-          <w:szCs w:val="24"/>
-          <w:lang w:eastAsia="en-GB"/>
-          <w14:ligatures w14:val="none"/>
-        </w:rPr>
-        <w:t>Linfa’s</w:t>
-      </w:r>
-      <w:proofErr w:type="spellEnd"/>
-      <w:r>
-        <w:rPr>
-          <w:rFonts w:ascii="Roboto" w:eastAsia="Times New Roman" w:hAnsi="Roboto" w:cs="Times New Roman"/>
-          <w:b/>
-          <w:bCs/>
-          <w:color w:val="031D39"/>
-          <w:spacing w:val="3"/>
-          <w:kern w:val="0"/>
-          <w:sz w:val="24"/>
-          <w:szCs w:val="24"/>
-          <w:lang w:eastAsia="en-GB"/>
-          <w14:ligatures w14:val="none"/>
-        </w:rPr>
-        <w:t xml:space="preserve"> work, </w:t>
-      </w:r>
-      <w:proofErr w:type="spellStart"/>
-      <w:r>
-        <w:rPr>
-          <w:rFonts w:ascii="Roboto" w:eastAsia="Times New Roman" w:hAnsi="Roboto" w:cs="Times New Roman"/>
-          <w:b/>
-          <w:bCs/>
-          <w:color w:val="031D39"/>
-          <w:spacing w:val="3"/>
-          <w:kern w:val="0"/>
-          <w:sz w:val="24"/>
-          <w:szCs w:val="24"/>
-          <w:lang w:eastAsia="en-GB"/>
-          <w14:ligatures w14:val="none"/>
-        </w:rPr>
-        <w:t>Panoplia</w:t>
-      </w:r>
-      <w:proofErr w:type="spellEnd"/>
-      <w:r>
-        <w:rPr>
-          <w:rFonts w:ascii="Roboto" w:eastAsia="Times New Roman" w:hAnsi="Roboto" w:cs="Times New Roman"/>
-          <w:b/>
-          <w:bCs/>
-          <w:color w:val="031D39"/>
-          <w:spacing w:val="3"/>
-          <w:kern w:val="0"/>
-          <w:sz w:val="24"/>
-          <w:szCs w:val="24"/>
-          <w:lang w:eastAsia="en-GB"/>
-          <w14:ligatures w14:val="none"/>
-        </w:rPr>
-        <w:t xml:space="preserve"> labs etc). </w:t>
+        <w:t xml:space="preserve">Limitations especially for containment and fast moving contexts – monoclonals and other broad-spectrum MCMs worth considering. Not considered here, but currently under development (point to Linfa’s work, Panoplia labs etc). </w:t>
       </w:r>
     </w:p>
     <w:p>
@@ -15655,39 +16646,7 @@
           <w:lang w:eastAsia="en-GB"/>
           <w14:ligatures w14:val="none"/>
         </w:rPr>
-        <w:t xml:space="preserve">NPI and death </w:t>
-      </w:r>
-      <w:proofErr w:type="spellStart"/>
-      <w:r>
-        <w:rPr>
-          <w:rFonts w:ascii="Roboto" w:eastAsia="Times New Roman" w:hAnsi="Roboto" w:cs="Times New Roman"/>
-          <w:b/>
-          <w:bCs/>
-          <w:color w:val="031D39"/>
-          <w:spacing w:val="3"/>
-          <w:kern w:val="0"/>
-          <w:sz w:val="24"/>
-          <w:szCs w:val="24"/>
-          <w:lang w:eastAsia="en-GB"/>
-          <w14:ligatures w14:val="none"/>
-        </w:rPr>
-        <w:t>tradeoff</w:t>
-      </w:r>
-      <w:proofErr w:type="spellEnd"/>
-      <w:r>
-        <w:rPr>
-          <w:rFonts w:ascii="Roboto" w:eastAsia="Times New Roman" w:hAnsi="Roboto" w:cs="Times New Roman"/>
-          <w:b/>
-          <w:bCs/>
-          <w:color w:val="031D39"/>
-          <w:spacing w:val="3"/>
-          <w:kern w:val="0"/>
-          <w:sz w:val="24"/>
-          <w:szCs w:val="24"/>
-          <w:lang w:eastAsia="en-GB"/>
-          <w14:ligatures w14:val="none"/>
-        </w:rPr>
-        <w:t xml:space="preserve"> and the BPSV enabling more open societies for the same </w:t>
+        <w:t xml:space="preserve">NPI and death tradeoff and the BPSV enabling more open societies for the same </w:t>
       </w:r>
       <w:r>
         <w:rPr>
@@ -16052,27 +17011,7 @@
           <w:sz w:val="24"/>
           <w:szCs w:val="24"/>
         </w:rPr>
-        <w:t xml:space="preserve">Sir Henry </w:t>
-      </w:r>
-      <w:proofErr w:type="spellStart"/>
-      <w:r>
-        <w:rPr>
-          <w:rFonts w:ascii="Roboto" w:hAnsi="Roboto" w:cs="Arial"/>
-          <w:kern w:val="0"/>
-          <w:sz w:val="24"/>
-          <w:szCs w:val="24"/>
-        </w:rPr>
-        <w:t>Wellcome</w:t>
-      </w:r>
-      <w:proofErr w:type="spellEnd"/>
-      <w:r>
-        <w:rPr>
-          <w:rFonts w:ascii="Roboto" w:hAnsi="Roboto" w:cs="Arial"/>
-          <w:kern w:val="0"/>
-          <w:sz w:val="24"/>
-          <w:szCs w:val="24"/>
-        </w:rPr>
-        <w:t xml:space="preserve"> Postdoctoral Fellowship </w:t>
+        <w:t xml:space="preserve">Sir Henry Wellcome Postdoctoral Fellowship </w:t>
       </w:r>
       <w:r>
         <w:rPr>
@@ -16116,29 +17055,7 @@
           <w:szCs w:val="24"/>
           <w:shd w:val="clear" w:color="auto" w:fill="FFFFFF"/>
         </w:rPr>
-        <w:t xml:space="preserve">This research was funded in whole, or in part, by the </w:t>
-      </w:r>
-      <w:proofErr w:type="spellStart"/>
-      <w:r>
-        <w:rPr>
-          <w:rFonts w:ascii="Roboto" w:hAnsi="Roboto" w:cs="Arial"/>
-          <w:color w:val="201F1E"/>
-          <w:sz w:val="24"/>
-          <w:szCs w:val="24"/>
-          <w:shd w:val="clear" w:color="auto" w:fill="FFFFFF"/>
-        </w:rPr>
-        <w:t>Wellcome</w:t>
-      </w:r>
-      <w:proofErr w:type="spellEnd"/>
-      <w:r>
-        <w:rPr>
-          <w:rFonts w:ascii="Roboto" w:hAnsi="Roboto" w:cs="Arial"/>
-          <w:color w:val="201F1E"/>
-          <w:sz w:val="24"/>
-          <w:szCs w:val="24"/>
-          <w:shd w:val="clear" w:color="auto" w:fill="FFFFFF"/>
-        </w:rPr>
-        <w:t xml:space="preserve"> Trust (Ref </w:t>
+        <w:t xml:space="preserve">This research was funded in whole, or in part, by the Wellcome Trust (Ref </w:t>
       </w:r>
       <w:r>
         <w:rPr>
@@ -16829,29 +17746,7 @@
           <w:sz w:val="24"/>
           <w:szCs w:val="24"/>
         </w:rPr>
-        <w:t xml:space="preserve">CW has received personal consultancy fees from </w:t>
-      </w:r>
-      <w:proofErr w:type="spellStart"/>
-      <w:r>
-        <w:rPr>
-          <w:rFonts w:ascii="Roboto" w:hAnsi="Roboto" w:cs="Arial"/>
-          <w:color w:val="040C28"/>
-          <w:kern w:val="0"/>
-          <w:sz w:val="24"/>
-          <w:szCs w:val="24"/>
-        </w:rPr>
-        <w:t>SecureBio</w:t>
-      </w:r>
-      <w:proofErr w:type="spellEnd"/>
-      <w:r>
-        <w:rPr>
-          <w:rFonts w:ascii="Roboto" w:hAnsi="Roboto" w:cs="Arial"/>
-          <w:color w:val="040C28"/>
-          <w:kern w:val="0"/>
-          <w:sz w:val="24"/>
-          <w:szCs w:val="24"/>
-        </w:rPr>
-        <w:t xml:space="preserve"> for work relating to novel pathogen surveillance. </w:t>
+        <w:t xml:space="preserve">CW has received personal consultancy fees from SecureBio for work relating to novel pathogen surveillance. </w:t>
       </w:r>
       <w:r>
         <w:rPr>
@@ -16992,25 +17887,15 @@
         </w:rPr>
         <w:t xml:space="preserve">available in </w:t>
       </w:r>
-      <w:proofErr w:type="spellStart"/>
       <w:r>
         <w:rPr>
           <w:rFonts w:ascii="Roboto" w:hAnsi="Roboto" w:cs="Arial"/>
           <w:sz w:val="24"/>
           <w:szCs w:val="24"/>
         </w:rPr>
-        <w:t>Github</w:t>
-      </w:r>
-      <w:proofErr w:type="spellEnd"/>
-      <w:r>
-        <w:rPr>
-          <w:rFonts w:ascii="Roboto" w:hAnsi="Roboto" w:cs="Arial"/>
-          <w:sz w:val="24"/>
-          <w:szCs w:val="24"/>
-        </w:rPr>
-        <w:t xml:space="preserve"> repository (</w:t>
-      </w:r>
-      <w:hyperlink r:id="rId40" w:history="1">
+        <w:t>Github repository (</w:t>
+      </w:r>
+      <w:hyperlink r:id="rId42" w:history="1">
         <w:r>
           <w:rPr>
             <w:rStyle w:val="Hyperlink"/>
@@ -18040,7 +18925,7 @@
 
 <file path=word/comments.xml><?xml version="1.0" encoding="utf-8"?>
 <w:comments xmlns:wpc="http://schemas.microsoft.com/office/word/2010/wordprocessingCanvas" xmlns:cx="http://schemas.microsoft.com/office/drawing/2014/chartex" xmlns:cx1="http://schemas.microsoft.com/office/drawing/2015/9/8/chartex" xmlns:cx2="http://schemas.microsoft.com/office/drawing/2015/10/21/chartex" xmlns:cx3="http://schemas.microsoft.com/office/drawing/2016/5/9/chartex" xmlns:cx4="http://schemas.microsoft.com/office/drawing/2016/5/10/chartex" xmlns:cx5="http://schemas.microsoft.com/office/drawing/2016/5/11/chartex" xmlns:cx6="http://schemas.microsoft.com/office/drawing/2016/5/12/chartex" xmlns:cx7="http://schemas.microsoft.com/office/drawing/2016/5/13/chartex" xmlns:cx8="http://schemas.microsoft.com/office/drawing/2016/5/14/chartex" xmlns:mc="http://schemas.openxmlformats.org/markup-compatibility/2006" xmlns:aink="http://schemas.microsoft.com/office/drawing/2016/ink" xmlns:am3d="http://schemas.microsoft.com/office/drawing/2017/model3d" xmlns:o="urn:schemas-microsoft-com:office:office" xmlns:oel="http://schemas.microsoft.com/office/2019/extlst" xmlns:r="http://schemas.openxmlformats.org/officeDocument/2006/relationships" xmlns:m="http://schemas.openxmlformats.org/officeDocument/2006/math" xmlns:v="urn:schemas-microsoft-com:vml" xmlns:wp14="http://schemas.microsoft.com/office/word/2010/wordprocessingDrawing" xmlns:wp="http://schemas.openxmlformats.org/drawingml/2006/wordprocessingDrawing" xmlns:w10="urn:schemas-microsoft-com:office:word" xmlns:w="http://schemas.openxmlformats.org/wordprocessingml/2006/main" xmlns:w14="http://schemas.microsoft.com/office/word/2010/wordml" xmlns:w15="http://schemas.microsoft.com/office/word/2012/wordml" xmlns:w16cex="http://schemas.microsoft.com/office/word/2018/wordml/cex" xmlns:w16cid="http://schemas.microsoft.com/office/word/2016/wordml/cid" xmlns:w16="http://schemas.microsoft.com/office/word/2018/wordml" xmlns:w16sdtdh="http://schemas.microsoft.com/office/word/2020/wordml/sdtdatahash" xmlns:w16se="http://schemas.microsoft.com/office/word/2015/wordml/symex" xmlns:wpg="http://schemas.microsoft.com/office/word/2010/wordprocessingGroup" xmlns:wpi="http://schemas.microsoft.com/office/word/2010/wordprocessingInk" xmlns:wne="http://schemas.microsoft.com/office/word/2006/wordml" xmlns:wps="http://schemas.microsoft.com/office/word/2010/wordprocessingShape" mc:Ignorable="w14 w15 w16se w16cid w16 w16cex w16sdtdh wp14">
-  <w:comment w:id="0" w:author="Whittaker, Charles" w:date="2023-12-27T10:12:00Z" w:initials="CW">
+  <w:comment w:id="0" w:author="Whittaker, Charles" w:date="2023-12-27T15:03:00Z" w:initials="CW">
     <w:p>
       <w:pPr>
         <w:pStyle w:val="CommentText"/>
@@ -18052,11 +18937,11 @@
         <w:annotationRef/>
       </w:r>
       <w:r>
-        <w:t xml:space="preserve">See Figure 1 notes, but I wonder whether it would be worth more concretely centring these analyses around contrasting “SARS-CoV-1-Like” and “SARS-CoV-2-Like” scenarios. </w:t>
+        <w:t>Very happy to rearrange the order of this in any way we’d like ☺️ My preference I think would be to skew generous and expansive on the authorship (including Rob, Katharina and others etc), especially if it means we get useful critical feedback that gives the STM submission as much a chance of success as possible!</w:t>
       </w:r>
     </w:p>
   </w:comment>
-  <w:comment w:id="1" w:author="Whittaker, Charles" w:date="2023-12-27T10:18:00Z" w:initials="CW">
+  <w:comment w:id="1" w:author="Whittaker, Charles" w:date="2023-12-27T10:12:00Z" w:initials="CW">
     <w:p>
       <w:pPr>
         <w:pStyle w:val="CommentText"/>
@@ -18068,11 +18953,11 @@
         <w:annotationRef/>
       </w:r>
       <w:r>
-        <w:t xml:space="preserve">Extra Figure required to accompany Fig 1B showing how the fraction of onwards successfully protected before being otherwise infected changes as you change the vaccine protection delay? </w:t>
+        <w:t xml:space="preserve">See Figure 1 notes, but I wonder whether it would be worth more concretely centring these analyses around contrasting “SARS-CoV-1-Like” and “SARS-CoV-2-Like” scenarios. </w:t>
       </w:r>
     </w:p>
   </w:comment>
-  <w:comment w:id="2" w:author="Whittaker, Charles" w:date="2023-12-27T10:40:00Z" w:initials="CW">
+  <w:comment w:id="2" w:author="Whittaker, Charles" w:date="2023-12-27T10:18:00Z" w:initials="CW">
     <w:p>
       <w:pPr>
         <w:pStyle w:val="CommentText"/>
@@ -18084,14 +18969,11 @@
         <w:annotationRef/>
       </w:r>
       <w:r>
-        <w:rPr>
-          <w:color w:val="031D39"/>
-        </w:rPr>
-        <w:t>Maybe also note that Fig 1 results were dependent on assuming high vaccine efficacy against infection (75% ish) which is probably unrealistic given even COVID-19 vaccines didn’t achieve this at the outset.</w:t>
+        <w:t xml:space="preserve">Extra Figure required to accompany Fig 1B showing how the fraction of onwards successfully protected before being otherwise infected changes as you change the vaccine protection delay? </w:t>
       </w:r>
     </w:p>
   </w:comment>
-  <w:comment w:id="3" w:author="Whittaker, Charles" w:date="2023-12-27T10:41:00Z" w:initials="CW">
+  <w:comment w:id="3" w:author="Whittaker, Charles" w:date="2023-12-27T10:40:00Z" w:initials="CW">
     <w:p>
       <w:pPr>
         <w:pStyle w:val="CommentText"/>
@@ -18103,11 +18985,14 @@
         <w:annotationRef/>
       </w:r>
       <w:r>
-        <w:t xml:space="preserve">And that part of the reason for exploring this scenario is that efficacy against severe disease is likely to be higher. </w:t>
+        <w:rPr>
+          <w:color w:val="031D39"/>
+        </w:rPr>
+        <w:t>Maybe also note that Fig 1 results were dependent on assuming high vaccine efficacy against infection (75% ish) which is probably unrealistic given even COVID-19 vaccines didn’t achieve this at the outset.</w:t>
       </w:r>
     </w:p>
   </w:comment>
-  <w:comment w:id="4" w:author="Whittaker, Charles" w:date="2023-12-27T11:05:00Z" w:initials="CW">
+  <w:comment w:id="4" w:author="Whittaker, Charles" w:date="2023-12-27T10:41:00Z" w:initials="CW">
     <w:p>
       <w:pPr>
         <w:pStyle w:val="CommentText"/>
@@ -18119,11 +19004,11 @@
         <w:annotationRef/>
       </w:r>
       <w:r>
-        <w:t>For Figure 2C, do we want to maybe consider just one disease-specific vaccine development timeline (maybe 220 days)? I’ve gone off 100 days, and if we have two development times considered, I think it should probably be 220 and 365.</w:t>
+        <w:t xml:space="preserve">And that part of the reason for exploring this scenario is that efficacy against severe disease is likely to be higher. </w:t>
       </w:r>
     </w:p>
   </w:comment>
-  <w:comment w:id="5" w:author="Whittaker, Charles" w:date="2023-12-27T11:13:00Z" w:initials="CW">
+  <w:comment w:id="5" w:author="Whittaker, Charles" w:date="2023-12-27T11:05:00Z" w:initials="CW">
     <w:p>
       <w:pPr>
         <w:pStyle w:val="CommentText"/>
@@ -18135,11 +19020,27 @@
         <w:annotationRef/>
       </w:r>
       <w:r>
-        <w:t>Probably too much exposition here (though STM does tend to have a little).</w:t>
+        <w:t>For Figure 2C, do we want to maybe consider just one disease-specific vaccine development timeline (maybe 220 days)? I’ve gone off 100 days, and if we have two development times considered, I think it should probably be 220 and 365.</w:t>
       </w:r>
     </w:p>
   </w:comment>
-  <w:comment w:id="6" w:author="Whittaker, Charles" w:date="2023-12-27T12:56:00Z" w:initials="CW">
+  <w:comment w:id="6" w:author="Whittaker, Charles" w:date="2023-12-27T11:13:00Z" w:initials="CW">
+    <w:p>
+      <w:pPr>
+        <w:pStyle w:val="CommentText"/>
+      </w:pPr>
+      <w:r>
+        <w:rPr>
+          <w:rStyle w:val="CommentReference"/>
+        </w:rPr>
+        <w:annotationRef/>
+      </w:r>
+      <w:r>
+        <w:t>Probably too much exposition here (though STM does tend to have a little).</w:t>
+      </w:r>
+    </w:p>
+  </w:comment>
+  <w:comment w:id="7" w:author="Whittaker, Charles" w:date="2023-12-27T12:56:00Z" w:initials="CW">
     <w:p>
       <w:pPr>
         <w:pStyle w:val="CommentText"/>
@@ -18168,7 +19069,7 @@
       </w:r>
     </w:p>
   </w:comment>
-  <w:comment w:id="7" w:author="Whittaker, Charles" w:date="2023-12-27T13:27:00Z" w:initials="CW">
+  <w:comment w:id="8" w:author="Whittaker, Charles" w:date="2023-12-27T13:27:00Z" w:initials="CW">
     <w:p>
       <w:pPr>
         <w:pStyle w:val="CommentText"/>
@@ -18184,7 +19085,7 @@
       </w:r>
     </w:p>
   </w:comment>
-  <w:comment w:id="8" w:author="Whittaker, Charles" w:date="2023-12-27T14:43:00Z" w:initials="CW">
+  <w:comment w:id="9" w:author="Whittaker, Charles" w:date="2023-12-27T14:43:00Z" w:initials="CW">
     <w:p>
       <w:pPr>
         <w:pStyle w:val="CommentText"/>
@@ -18200,7 +19101,7 @@
       </w:r>
     </w:p>
   </w:comment>
-  <w:comment w:id="9" w:author="Whittaker, Charles" w:date="2023-12-27T14:48:00Z" w:initials="CW">
+  <w:comment w:id="10" w:author="Whittaker, Charles" w:date="2023-12-27T14:48:00Z" w:initials="CW">
     <w:p>
       <w:pPr>
         <w:pStyle w:val="CommentText"/>
@@ -18216,7 +19117,7 @@
       </w:r>
     </w:p>
   </w:comment>
-  <w:comment w:id="10" w:author="Whittaker, Charles" w:date="2023-12-27T14:44:00Z" w:initials="CW">
+  <w:comment w:id="11" w:author="Whittaker, Charles" w:date="2023-12-27T14:44:00Z" w:initials="CW">
     <w:p>
       <w:pPr>
         <w:pStyle w:val="CommentText"/>
@@ -18232,7 +19133,7 @@
       </w:r>
     </w:p>
   </w:comment>
-  <w:comment w:id="11" w:author="Whittaker, Charles" w:date="2023-12-27T10:07:00Z" w:initials="CW">
+  <w:comment w:id="12" w:author="Whittaker, Charles" w:date="2023-12-27T15:06:00Z" w:initials="CW">
     <w:p>
       <w:pPr>
         <w:pStyle w:val="CommentText"/>
@@ -18244,11 +19145,11 @@
         <w:annotationRef/>
       </w:r>
       <w:r>
-        <w:t>Check Fig 1A - I think possibly I need to change the grey dashed line and circle for yellow individuals.</w:t>
+        <w:t>Add reference when Paperpile has updated my bibliography.</w:t>
       </w:r>
     </w:p>
   </w:comment>
-  <w:comment w:id="12" w:author="Whittaker, Charles" w:date="2023-12-27T10:07:00Z" w:initials="CW">
+  <w:comment w:id="13" w:author="Whittaker, Charles" w:date="2023-12-27T10:07:00Z" w:initials="CW">
     <w:p>
       <w:pPr>
         <w:pStyle w:val="CommentText"/>
@@ -18260,11 +19161,11 @@
         <w:annotationRef/>
       </w:r>
       <w:r>
-        <w:t xml:space="preserve">Maybe change them to be someone in the blue region but who are still infected due to failure of protection. </w:t>
+        <w:t>Check Fig 1A - I think possibly I need to change the grey dashed line and circle for yellow individuals.</w:t>
       </w:r>
     </w:p>
   </w:comment>
-  <w:comment w:id="13" w:author="Whittaker, Charles" w:date="2023-12-27T09:37:00Z" w:initials="CW">
+  <w:comment w:id="14" w:author="Whittaker, Charles" w:date="2023-12-27T10:07:00Z" w:initials="CW">
     <w:p>
       <w:pPr>
         <w:pStyle w:val="CommentText"/>
@@ -18276,11 +19177,27 @@
         <w:annotationRef/>
       </w:r>
       <w:r>
-        <w:t xml:space="preserve">Do we also need to consider case isolation here? </w:t>
+        <w:t xml:space="preserve">Maybe change them to be someone in the blue region but who are still infected due to failure of protection. </w:t>
       </w:r>
     </w:p>
   </w:comment>
-  <w:comment w:id="14" w:author="Whittaker, Charles" w:date="2023-12-27T09:44:00Z" w:initials="CW">
+  <w:comment w:id="15" w:author="Whittaker, Charles" w:date="2023-12-27T09:37:00Z" w:initials="CW">
+    <w:p>
+      <w:pPr>
+        <w:pStyle w:val="CommentText"/>
+      </w:pPr>
+      <w:r>
+        <w:rPr>
+          <w:rStyle w:val="CommentReference"/>
+        </w:rPr>
+        <w:annotationRef/>
+      </w:r>
+      <w:r>
+        <w:t xml:space="preserve">Do we also need to consider case isolation here? </w:t>
+      </w:r>
+    </w:p>
+  </w:comment>
+  <w:comment w:id="16" w:author="Whittaker, Charles" w:date="2023-12-27T09:44:00Z" w:initials="CW">
     <w:p>
       <w:pPr>
         <w:pStyle w:val="CommentText"/>
@@ -18309,7 +19226,7 @@
       </w:r>
     </w:p>
   </w:comment>
-  <w:comment w:id="15" w:author="Whittaker, Charles" w:date="2023-12-27T11:35:00Z" w:initials="CW">
+  <w:comment w:id="17" w:author="Whittaker, Charles" w:date="2023-12-27T11:35:00Z" w:initials="CW">
     <w:p>
       <w:pPr>
         <w:pStyle w:val="CommentText"/>
@@ -18325,7 +19242,7 @@
       </w:r>
     </w:p>
   </w:comment>
-  <w:comment w:id="16" w:author="Whittaker, Charles" w:date="2023-12-27T13:14:00Z" w:initials="CW">
+  <w:comment w:id="18" w:author="Whittaker, Charles" w:date="2023-12-27T13:14:00Z" w:initials="CW">
     <w:p>
       <w:pPr>
         <w:pStyle w:val="CommentText"/>
@@ -18354,7 +19271,7 @@
       </w:r>
     </w:p>
   </w:comment>
-  <w:comment w:id="17" w:author="Whittaker, Charles" w:date="2023-12-27T14:25:00Z" w:initials="CW">
+  <w:comment w:id="19" w:author="Whittaker, Charles" w:date="2023-12-27T14:25:00Z" w:initials="CW">
     <w:p>
       <w:pPr>
         <w:pStyle w:val="CommentText"/>
@@ -18367,6 +19284,38 @@
       </w:r>
       <w:r>
         <w:t xml:space="preserve">Beginning to wonder whether we should move Fig 4C (specific vaccine development timeframe) to the next figure and make this one focussed solely on things relayed to BPSV. This wouldd take the former of intrinsic properties (Fig 4A and Fig 4B) as currently); and BPSV campaign related properties (speed and stockpile size, currently 5A and 5B).  </w:t>
+      </w:r>
+    </w:p>
+  </w:comment>
+  <w:comment w:id="20" w:author="Whittaker, Charles" w:date="2023-12-27T16:03:00Z" w:initials="CW">
+    <w:p>
+      <w:pPr>
+        <w:pStyle w:val="CommentText"/>
+      </w:pPr>
+      <w:r>
+        <w:rPr>
+          <w:rStyle w:val="CommentReference"/>
+        </w:rPr>
+        <w:annotationRef/>
+      </w:r>
+      <w:r>
+        <w:t>I think maybe only present Moderate NPIs, or at the very least, cut them off at less of a delay and move the inset panels elsewhere/don’t include them.</w:t>
+      </w:r>
+    </w:p>
+  </w:comment>
+  <w:comment w:id="21" w:author="Whittaker, Charles" w:date="2023-12-27T16:03:00Z" w:initials="CW">
+    <w:p>
+      <w:pPr>
+        <w:pStyle w:val="CommentText"/>
+      </w:pPr>
+      <w:r>
+        <w:rPr>
+          <w:rStyle w:val="CommentReference"/>
+        </w:rPr>
+        <w:annotationRef/>
+      </w:r>
+      <w:r>
+        <w:t xml:space="preserve">Also I think maybe just have 1.5, 2.5 and 3.5 for R0, as with the previous figure. </w:t>
       </w:r>
     </w:p>
   </w:comment>
@@ -18375,6 +19324,7 @@
 
 <file path=word/commentsExtended.xml><?xml version="1.0" encoding="utf-8"?>
 <w15:commentsEx xmlns:wpc="http://schemas.microsoft.com/office/word/2010/wordprocessingCanvas" xmlns:cx="http://schemas.microsoft.com/office/drawing/2014/chartex" xmlns:cx1="http://schemas.microsoft.com/office/drawing/2015/9/8/chartex" xmlns:cx2="http://schemas.microsoft.com/office/drawing/2015/10/21/chartex" xmlns:cx3="http://schemas.microsoft.com/office/drawing/2016/5/9/chartex" xmlns:cx4="http://schemas.microsoft.com/office/drawing/2016/5/10/chartex" xmlns:cx5="http://schemas.microsoft.com/office/drawing/2016/5/11/chartex" xmlns:cx6="http://schemas.microsoft.com/office/drawing/2016/5/12/chartex" xmlns:cx7="http://schemas.microsoft.com/office/drawing/2016/5/13/chartex" xmlns:cx8="http://schemas.microsoft.com/office/drawing/2016/5/14/chartex" xmlns:mc="http://schemas.openxmlformats.org/markup-compatibility/2006" xmlns:aink="http://schemas.microsoft.com/office/drawing/2016/ink" xmlns:am3d="http://schemas.microsoft.com/office/drawing/2017/model3d" xmlns:o="urn:schemas-microsoft-com:office:office" xmlns:oel="http://schemas.microsoft.com/office/2019/extlst" xmlns:r="http://schemas.openxmlformats.org/officeDocument/2006/relationships" xmlns:m="http://schemas.openxmlformats.org/officeDocument/2006/math" xmlns:v="urn:schemas-microsoft-com:vml" xmlns:wp14="http://schemas.microsoft.com/office/word/2010/wordprocessingDrawing" xmlns:wp="http://schemas.openxmlformats.org/drawingml/2006/wordprocessingDrawing" xmlns:w10="urn:schemas-microsoft-com:office:word" xmlns:w="http://schemas.openxmlformats.org/wordprocessingml/2006/main" xmlns:w14="http://schemas.microsoft.com/office/word/2010/wordml" xmlns:w15="http://schemas.microsoft.com/office/word/2012/wordml" xmlns:w16cex="http://schemas.microsoft.com/office/word/2018/wordml/cex" xmlns:w16cid="http://schemas.microsoft.com/office/word/2016/wordml/cid" xmlns:w16="http://schemas.microsoft.com/office/word/2018/wordml" xmlns:w16sdtdh="http://schemas.microsoft.com/office/word/2020/wordml/sdtdatahash" xmlns:w16se="http://schemas.microsoft.com/office/word/2015/wordml/symex" xmlns:wpg="http://schemas.microsoft.com/office/word/2010/wordprocessingGroup" xmlns:wpi="http://schemas.microsoft.com/office/word/2010/wordprocessingInk" xmlns:wne="http://schemas.microsoft.com/office/word/2006/wordml" xmlns:wps="http://schemas.microsoft.com/office/word/2010/wordprocessingShape" mc:Ignorable="w14 w15 w16se w16cid w16 w16cex w16sdtdh wp14">
+  <w15:commentEx w15:paraId="5F8EEB12" w15:done="0"/>
   <w15:commentEx w15:paraId="00997BB2" w15:done="0"/>
   <w15:commentEx w15:paraId="3DDF6913" w15:done="0"/>
   <w15:commentEx w15:paraId="3598C010" w15:done="0"/>
@@ -18386,6 +19336,7 @@
   <w15:commentEx w15:paraId="69E9DCE8" w15:done="0"/>
   <w15:commentEx w15:paraId="2ADA16B4" w15:done="0"/>
   <w15:commentEx w15:paraId="00DDACD7" w15:done="0"/>
+  <w15:commentEx w15:paraId="35E2A5C7" w15:done="0"/>
   <w15:commentEx w15:paraId="7999DBB1" w15:done="0"/>
   <w15:commentEx w15:paraId="6872E138" w15:paraIdParent="7999DBB1" w15:done="0"/>
   <w15:commentEx w15:paraId="7AC17C30" w15:done="0"/>
@@ -18393,11 +19344,14 @@
   <w15:commentEx w15:paraId="25B4589B" w15:done="0"/>
   <w15:commentEx w15:paraId="44683F49" w15:done="0"/>
   <w15:commentEx w15:paraId="57C02F72" w15:done="0"/>
+  <w15:commentEx w15:paraId="5A59253A" w15:done="0"/>
+  <w15:commentEx w15:paraId="2498F60C" w15:paraIdParent="5A59253A" w15:done="0"/>
 </w15:commentsEx>
 </file>
 
 <file path=word/commentsExtensible.xml><?xml version="1.0" encoding="utf-8"?>
 <w16cex:commentsExtensible xmlns:wpc="http://schemas.microsoft.com/office/word/2010/wordprocessingCanvas" xmlns:cx="http://schemas.microsoft.com/office/drawing/2014/chartex" xmlns:cx1="http://schemas.microsoft.com/office/drawing/2015/9/8/chartex" xmlns:cx2="http://schemas.microsoft.com/office/drawing/2015/10/21/chartex" xmlns:cx3="http://schemas.microsoft.com/office/drawing/2016/5/9/chartex" xmlns:cx4="http://schemas.microsoft.com/office/drawing/2016/5/10/chartex" xmlns:cx5="http://schemas.microsoft.com/office/drawing/2016/5/11/chartex" xmlns:cx6="http://schemas.microsoft.com/office/drawing/2016/5/12/chartex" xmlns:cx7="http://schemas.microsoft.com/office/drawing/2016/5/13/chartex" xmlns:cx8="http://schemas.microsoft.com/office/drawing/2016/5/14/chartex" xmlns:cr="http://schemas.microsoft.com/office/comments/2020/reactions" xmlns:mc="http://schemas.openxmlformats.org/markup-compatibility/2006" xmlns:aink="http://schemas.microsoft.com/office/drawing/2016/ink" xmlns:am3d="http://schemas.microsoft.com/office/drawing/2017/model3d" xmlns:o="urn:schemas-microsoft-com:office:office" xmlns:oel="http://schemas.microsoft.com/office/2019/extlst" xmlns:r="http://schemas.openxmlformats.org/officeDocument/2006/relationships" xmlns:m="http://schemas.openxmlformats.org/officeDocument/2006/math" xmlns:v="urn:schemas-microsoft-com:vml" xmlns:wp14="http://schemas.microsoft.com/office/word/2010/wordprocessingDrawing" xmlns:wp="http://schemas.openxmlformats.org/drawingml/2006/wordprocessingDrawing" xmlns:w10="urn:schemas-microsoft-com:office:word" xmlns:w="http://schemas.openxmlformats.org/wordprocessingml/2006/main" xmlns:w14="http://schemas.microsoft.com/office/word/2010/wordml" xmlns:w15="http://schemas.microsoft.com/office/word/2012/wordml" xmlns:w16cex="http://schemas.microsoft.com/office/word/2018/wordml/cex" xmlns:w16cid="http://schemas.microsoft.com/office/word/2016/wordml/cid" xmlns:w16="http://schemas.microsoft.com/office/word/2018/wordml" xmlns:w16sdtdh="http://schemas.microsoft.com/office/word/2020/wordml/sdtdatahash" xmlns:w16se="http://schemas.microsoft.com/office/word/2015/wordml/symex" xmlns:wpg="http://schemas.microsoft.com/office/word/2010/wordprocessingGroup" xmlns:wpi="http://schemas.microsoft.com/office/word/2010/wordprocessingInk" xmlns:wne="http://schemas.microsoft.com/office/word/2006/wordml" xmlns:wps="http://schemas.microsoft.com/office/word/2010/wordprocessingShape" mc:Ignorable="w14 w15 w16se w16cid w16 w16cex w16sdtdh cr wp14">
+  <w16cex:commentExtensible w16cex:durableId="349E3BD4" w16cex:dateUtc="2023-12-27T15:03:00Z"/>
   <w16cex:commentExtensible w16cex:durableId="22196853" w16cex:dateUtc="2023-12-27T10:12:00Z"/>
   <w16cex:commentExtensible w16cex:durableId="6BF2C119" w16cex:dateUtc="2023-12-27T10:18:00Z"/>
   <w16cex:commentExtensible w16cex:durableId="2C32C17A" w16cex:dateUtc="2023-12-27T10:40:00Z"/>
@@ -18409,6 +19363,7 @@
   <w16cex:commentExtensible w16cex:durableId="50FCE41F" w16cex:dateUtc="2023-12-27T14:43:00Z"/>
   <w16cex:commentExtensible w16cex:durableId="750609FE" w16cex:dateUtc="2023-12-27T14:48:00Z"/>
   <w16cex:commentExtensible w16cex:durableId="165BAED4" w16cex:dateUtc="2023-12-27T14:44:00Z"/>
+  <w16cex:commentExtensible w16cex:durableId="7FD9CD0E" w16cex:dateUtc="2023-12-27T15:06:00Z"/>
   <w16cex:commentExtensible w16cex:durableId="6446255B" w16cex:dateUtc="2023-12-27T10:07:00Z"/>
   <w16cex:commentExtensible w16cex:durableId="2BE53814" w16cex:dateUtc="2023-12-27T10:07:00Z"/>
   <w16cex:commentExtensible w16cex:durableId="1B3473E8" w16cex:dateUtc="2023-12-27T09:37:00Z"/>
@@ -18416,11 +19371,14 @@
   <w16cex:commentExtensible w16cex:durableId="6E602C94" w16cex:dateUtc="2023-12-27T11:35:00Z"/>
   <w16cex:commentExtensible w16cex:durableId="5FD30D34" w16cex:dateUtc="2023-12-27T13:14:00Z"/>
   <w16cex:commentExtensible w16cex:durableId="2339CA96" w16cex:dateUtc="2023-12-27T14:25:00Z"/>
+  <w16cex:commentExtensible w16cex:durableId="52017487" w16cex:dateUtc="2023-12-27T16:03:00Z"/>
+  <w16cex:commentExtensible w16cex:durableId="013C0895" w16cex:dateUtc="2023-12-27T16:03:00Z"/>
 </w16cex:commentsExtensible>
 </file>
 
 <file path=word/commentsIds.xml><?xml version="1.0" encoding="utf-8"?>
 <w16cid:commentsIds xmlns:wpc="http://schemas.microsoft.com/office/word/2010/wordprocessingCanvas" xmlns:cx="http://schemas.microsoft.com/office/drawing/2014/chartex" xmlns:cx1="http://schemas.microsoft.com/office/drawing/2015/9/8/chartex" xmlns:cx2="http://schemas.microsoft.com/office/drawing/2015/10/21/chartex" xmlns:cx3="http://schemas.microsoft.com/office/drawing/2016/5/9/chartex" xmlns:cx4="http://schemas.microsoft.com/office/drawing/2016/5/10/chartex" xmlns:cx5="http://schemas.microsoft.com/office/drawing/2016/5/11/chartex" xmlns:cx6="http://schemas.microsoft.com/office/drawing/2016/5/12/chartex" xmlns:cx7="http://schemas.microsoft.com/office/drawing/2016/5/13/chartex" xmlns:cx8="http://schemas.microsoft.com/office/drawing/2016/5/14/chartex" xmlns:mc="http://schemas.openxmlformats.org/markup-compatibility/2006" xmlns:aink="http://schemas.microsoft.com/office/drawing/2016/ink" xmlns:am3d="http://schemas.microsoft.com/office/drawing/2017/model3d" xmlns:o="urn:schemas-microsoft-com:office:office" xmlns:oel="http://schemas.microsoft.com/office/2019/extlst" xmlns:r="http://schemas.openxmlformats.org/officeDocument/2006/relationships" xmlns:m="http://schemas.openxmlformats.org/officeDocument/2006/math" xmlns:v="urn:schemas-microsoft-com:vml" xmlns:wp14="http://schemas.microsoft.com/office/word/2010/wordprocessingDrawing" xmlns:wp="http://schemas.openxmlformats.org/drawingml/2006/wordprocessingDrawing" xmlns:w10="urn:schemas-microsoft-com:office:word" xmlns:w="http://schemas.openxmlformats.org/wordprocessingml/2006/main" xmlns:w14="http://schemas.microsoft.com/office/word/2010/wordml" xmlns:w15="http://schemas.microsoft.com/office/word/2012/wordml" xmlns:w16cex="http://schemas.microsoft.com/office/word/2018/wordml/cex" xmlns:w16cid="http://schemas.microsoft.com/office/word/2016/wordml/cid" xmlns:w16="http://schemas.microsoft.com/office/word/2018/wordml" xmlns:w16sdtdh="http://schemas.microsoft.com/office/word/2020/wordml/sdtdatahash" xmlns:w16se="http://schemas.microsoft.com/office/word/2015/wordml/symex" xmlns:wpg="http://schemas.microsoft.com/office/word/2010/wordprocessingGroup" xmlns:wpi="http://schemas.microsoft.com/office/word/2010/wordprocessingInk" xmlns:wne="http://schemas.microsoft.com/office/word/2006/wordml" xmlns:wps="http://schemas.microsoft.com/office/word/2010/wordprocessingShape" mc:Ignorable="w14 w15 w16se w16cid w16 w16cex w16sdtdh wp14">
+  <w16cid:commentId w16cid:paraId="5F8EEB12" w16cid:durableId="349E3BD4"/>
   <w16cid:commentId w16cid:paraId="00997BB2" w16cid:durableId="22196853"/>
   <w16cid:commentId w16cid:paraId="3DDF6913" w16cid:durableId="6BF2C119"/>
   <w16cid:commentId w16cid:paraId="3598C010" w16cid:durableId="2C32C17A"/>
@@ -18432,6 +19390,7 @@
   <w16cid:commentId w16cid:paraId="69E9DCE8" w16cid:durableId="50FCE41F"/>
   <w16cid:commentId w16cid:paraId="2ADA16B4" w16cid:durableId="750609FE"/>
   <w16cid:commentId w16cid:paraId="00DDACD7" w16cid:durableId="165BAED4"/>
+  <w16cid:commentId w16cid:paraId="35E2A5C7" w16cid:durableId="7FD9CD0E"/>
   <w16cid:commentId w16cid:paraId="7999DBB1" w16cid:durableId="6446255B"/>
   <w16cid:commentId w16cid:paraId="6872E138" w16cid:durableId="2BE53814"/>
   <w16cid:commentId w16cid:paraId="7AC17C30" w16cid:durableId="1B3473E8"/>
@@ -18439,6 +19398,8 @@
   <w16cid:commentId w16cid:paraId="25B4589B" w16cid:durableId="6E602C94"/>
   <w16cid:commentId w16cid:paraId="44683F49" w16cid:durableId="5FD30D34"/>
   <w16cid:commentId w16cid:paraId="57C02F72" w16cid:durableId="2339CA96"/>
+  <w16cid:commentId w16cid:paraId="5A59253A" w16cid:durableId="52017487"/>
+  <w16cid:commentId w16cid:paraId="2498F60C" w16cid:durableId="013C0895"/>
 </w16cid:commentsIds>
 </file>
 
@@ -18897,9 +19858,9 @@
     </w:lvl>
   </w:abstractNum>
   <w:abstractNum w:abstractNumId="4" w15:restartNumberingAfterBreak="0">
-    <w:nsid w:val="721E37B3"/>
+    <w:nsid w:val="5FDD7AE3"/>
     <w:multiLevelType w:val="hybridMultilevel"/>
-    <w:tmpl w:val="2F785A06"/>
+    <w:tmpl w:val="6428E63A"/>
     <w:lvl w:ilvl="0" w:tplc="08090001">
       <w:start w:val="1"/>
       <w:numFmt w:val="bullet"/>
@@ -19010,9 +19971,9 @@
     </w:lvl>
   </w:abstractNum>
   <w:abstractNum w:abstractNumId="5" w15:restartNumberingAfterBreak="0">
-    <w:nsid w:val="7CEB1367"/>
+    <w:nsid w:val="721E37B3"/>
     <w:multiLevelType w:val="hybridMultilevel"/>
-    <w:tmpl w:val="2D3E3138"/>
+    <w:tmpl w:val="2F785A06"/>
     <w:lvl w:ilvl="0" w:tplc="08090001">
       <w:start w:val="1"/>
       <w:numFmt w:val="bullet"/>
@@ -19123,6 +20084,119 @@
     </w:lvl>
   </w:abstractNum>
   <w:abstractNum w:abstractNumId="6" w15:restartNumberingAfterBreak="0">
+    <w:nsid w:val="7CEB1367"/>
+    <w:multiLevelType w:val="hybridMultilevel"/>
+    <w:tmpl w:val="2D3E3138"/>
+    <w:lvl w:ilvl="0" w:tplc="08090001">
+      <w:start w:val="1"/>
+      <w:numFmt w:val="bullet"/>
+      <w:lvlText w:val=""/>
+      <w:lvlJc w:val="left"/>
+      <w:pPr>
+        <w:ind w:left="720" w:hanging="360"/>
+      </w:pPr>
+      <w:rPr>
+        <w:rFonts w:ascii="Symbol" w:hAnsi="Symbol" w:hint="default"/>
+      </w:rPr>
+    </w:lvl>
+    <w:lvl w:ilvl="1" w:tplc="08090003" w:tentative="1">
+      <w:start w:val="1"/>
+      <w:numFmt w:val="bullet"/>
+      <w:lvlText w:val="o"/>
+      <w:lvlJc w:val="left"/>
+      <w:pPr>
+        <w:ind w:left="1440" w:hanging="360"/>
+      </w:pPr>
+      <w:rPr>
+        <w:rFonts w:ascii="Courier New" w:hAnsi="Courier New" w:cs="Courier New" w:hint="default"/>
+      </w:rPr>
+    </w:lvl>
+    <w:lvl w:ilvl="2" w:tplc="08090005" w:tentative="1">
+      <w:start w:val="1"/>
+      <w:numFmt w:val="bullet"/>
+      <w:lvlText w:val=""/>
+      <w:lvlJc w:val="left"/>
+      <w:pPr>
+        <w:ind w:left="2160" w:hanging="360"/>
+      </w:pPr>
+      <w:rPr>
+        <w:rFonts w:ascii="Wingdings" w:hAnsi="Wingdings" w:hint="default"/>
+      </w:rPr>
+    </w:lvl>
+    <w:lvl w:ilvl="3" w:tplc="08090001" w:tentative="1">
+      <w:start w:val="1"/>
+      <w:numFmt w:val="bullet"/>
+      <w:lvlText w:val=""/>
+      <w:lvlJc w:val="left"/>
+      <w:pPr>
+        <w:ind w:left="2880" w:hanging="360"/>
+      </w:pPr>
+      <w:rPr>
+        <w:rFonts w:ascii="Symbol" w:hAnsi="Symbol" w:hint="default"/>
+      </w:rPr>
+    </w:lvl>
+    <w:lvl w:ilvl="4" w:tplc="08090003" w:tentative="1">
+      <w:start w:val="1"/>
+      <w:numFmt w:val="bullet"/>
+      <w:lvlText w:val="o"/>
+      <w:lvlJc w:val="left"/>
+      <w:pPr>
+        <w:ind w:left="3600" w:hanging="360"/>
+      </w:pPr>
+      <w:rPr>
+        <w:rFonts w:ascii="Courier New" w:hAnsi="Courier New" w:cs="Courier New" w:hint="default"/>
+      </w:rPr>
+    </w:lvl>
+    <w:lvl w:ilvl="5" w:tplc="08090005" w:tentative="1">
+      <w:start w:val="1"/>
+      <w:numFmt w:val="bullet"/>
+      <w:lvlText w:val=""/>
+      <w:lvlJc w:val="left"/>
+      <w:pPr>
+        <w:ind w:left="4320" w:hanging="360"/>
+      </w:pPr>
+      <w:rPr>
+        <w:rFonts w:ascii="Wingdings" w:hAnsi="Wingdings" w:hint="default"/>
+      </w:rPr>
+    </w:lvl>
+    <w:lvl w:ilvl="6" w:tplc="08090001" w:tentative="1">
+      <w:start w:val="1"/>
+      <w:numFmt w:val="bullet"/>
+      <w:lvlText w:val=""/>
+      <w:lvlJc w:val="left"/>
+      <w:pPr>
+        <w:ind w:left="5040" w:hanging="360"/>
+      </w:pPr>
+      <w:rPr>
+        <w:rFonts w:ascii="Symbol" w:hAnsi="Symbol" w:hint="default"/>
+      </w:rPr>
+    </w:lvl>
+    <w:lvl w:ilvl="7" w:tplc="08090003" w:tentative="1">
+      <w:start w:val="1"/>
+      <w:numFmt w:val="bullet"/>
+      <w:lvlText w:val="o"/>
+      <w:lvlJc w:val="left"/>
+      <w:pPr>
+        <w:ind w:left="5760" w:hanging="360"/>
+      </w:pPr>
+      <w:rPr>
+        <w:rFonts w:ascii="Courier New" w:hAnsi="Courier New" w:cs="Courier New" w:hint="default"/>
+      </w:rPr>
+    </w:lvl>
+    <w:lvl w:ilvl="8" w:tplc="08090005" w:tentative="1">
+      <w:start w:val="1"/>
+      <w:numFmt w:val="bullet"/>
+      <w:lvlText w:val=""/>
+      <w:lvlJc w:val="left"/>
+      <w:pPr>
+        <w:ind w:left="6480" w:hanging="360"/>
+      </w:pPr>
+      <w:rPr>
+        <w:rFonts w:ascii="Wingdings" w:hAnsi="Wingdings" w:hint="default"/>
+      </w:rPr>
+    </w:lvl>
+  </w:abstractNum>
+  <w:abstractNum w:abstractNumId="7" w15:restartNumberingAfterBreak="0">
     <w:nsid w:val="7EFD7513"/>
     <w:multiLevelType w:val="hybridMultilevel"/>
     <w:tmpl w:val="5AD87F84"/>
@@ -19242,19 +20316,22 @@
     <w:abstractNumId w:val="0"/>
   </w:num>
   <w:num w:numId="3" w16cid:durableId="1606843729">
-    <w:abstractNumId w:val="4"/>
+    <w:abstractNumId w:val="5"/>
   </w:num>
   <w:num w:numId="4" w16cid:durableId="1940866699">
-    <w:abstractNumId w:val="6"/>
+    <w:abstractNumId w:val="7"/>
   </w:num>
   <w:num w:numId="5" w16cid:durableId="1277832737">
     <w:abstractNumId w:val="3"/>
   </w:num>
   <w:num w:numId="6" w16cid:durableId="1192569721">
-    <w:abstractNumId w:val="5"/>
+    <w:abstractNumId w:val="6"/>
   </w:num>
   <w:num w:numId="7" w16cid:durableId="1909074975">
     <w:abstractNumId w:val="1"/>
+  </w:num>
+  <w:num w:numId="8" w16cid:durableId="17512383">
+    <w:abstractNumId w:val="4"/>
   </w:num>
 </w:numbering>
 </file>

--- a/Manuscript.docx
+++ b/Manuscript.docx
@@ -519,7 +519,35 @@
           <w14:ligatures w14:val="none"/>
         </w:rPr>
         <w:lastRenderedPageBreak/>
-        <w:t>Quantifying the impact of a broadly protective sarbecovirus vaccine in a future SARS-X pandemic</w:t>
+        <w:t xml:space="preserve">Quantifying the impact of a broadly protective </w:t>
+      </w:r>
+      <w:proofErr w:type="spellStart"/>
+      <w:r>
+        <w:rPr>
+          <w:rFonts w:ascii="Roboto" w:eastAsia="Times New Roman" w:hAnsi="Roboto" w:cs="Arial"/>
+          <w:b/>
+          <w:bCs/>
+          <w:kern w:val="0"/>
+          <w:sz w:val="24"/>
+          <w:szCs w:val="24"/>
+          <w:lang w:eastAsia="en-GB"/>
+          <w14:ligatures w14:val="none"/>
+        </w:rPr>
+        <w:t>sarbecovirus</w:t>
+      </w:r>
+      <w:proofErr w:type="spellEnd"/>
+      <w:r>
+        <w:rPr>
+          <w:rFonts w:ascii="Roboto" w:eastAsia="Times New Roman" w:hAnsi="Roboto" w:cs="Arial"/>
+          <w:b/>
+          <w:bCs/>
+          <w:kern w:val="0"/>
+          <w:sz w:val="24"/>
+          <w:szCs w:val="24"/>
+          <w:lang w:eastAsia="en-GB"/>
+          <w14:ligatures w14:val="none"/>
+        </w:rPr>
+        <w:t xml:space="preserve"> vaccine in a future SARS-X pandemic</w:t>
       </w:r>
     </w:p>
     <w:p>
@@ -609,14 +637,32 @@
           <w:b/>
           <w:bCs/>
         </w:rPr>
-        <w:t>Alexandra?, Pete?, Linfa? Katharina? Rob?</w:t>
-      </w:r>
+        <w:t xml:space="preserve">Alexandra?, Pete?, </w:t>
+      </w:r>
+      <w:proofErr w:type="spellStart"/>
       <w:r>
         <w:rPr>
           <w:rFonts w:ascii="Roboto" w:hAnsi="Roboto"/>
           <w:b/>
           <w:bCs/>
         </w:rPr>
+        <w:t>Linfa</w:t>
+      </w:r>
+      <w:proofErr w:type="spellEnd"/>
+      <w:r>
+        <w:rPr>
+          <w:rFonts w:ascii="Roboto" w:hAnsi="Roboto"/>
+          <w:b/>
+          <w:bCs/>
+        </w:rPr>
+        <w:t>? Katharina? Rob?</w:t>
+      </w:r>
+      <w:r>
+        <w:rPr>
+          <w:rFonts w:ascii="Roboto" w:hAnsi="Roboto"/>
+          <w:b/>
+          <w:bCs/>
+        </w:rPr>
         <w:t xml:space="preserve"> Folks from CEPI?</w:t>
       </w:r>
       <w:r>
@@ -625,7 +671,25 @@
           <w:b/>
           <w:bCs/>
         </w:rPr>
-        <w:t xml:space="preserve"> Brian Wang from Panoplia Labs?</w:t>
+        <w:t xml:space="preserve"> Brian Wang from </w:t>
+      </w:r>
+      <w:proofErr w:type="spellStart"/>
+      <w:r>
+        <w:rPr>
+          <w:rFonts w:ascii="Roboto" w:hAnsi="Roboto"/>
+          <w:b/>
+          <w:bCs/>
+        </w:rPr>
+        <w:t>Panoplia</w:t>
+      </w:r>
+      <w:proofErr w:type="spellEnd"/>
+      <w:r>
+        <w:rPr>
+          <w:rFonts w:ascii="Roboto" w:hAnsi="Roboto"/>
+          <w:b/>
+          <w:bCs/>
+        </w:rPr>
+        <w:t xml:space="preserve"> Labs?</w:t>
       </w:r>
       <w:r>
         <w:rPr>
@@ -1380,20 +1444,37 @@
           <w14:ligatures w14:val="none"/>
         </w:rPr>
       </w:pPr>
-      <w:r>
-        <w:rPr>
-          <w:rFonts w:ascii="Roboto" w:eastAsia="Times New Roman" w:hAnsi="Roboto" w:cs="Times New Roman"/>
-          <w:b/>
-          <w:bCs/>
-          <w:color w:val="031D39"/>
-          <w:spacing w:val="3"/>
-          <w:kern w:val="0"/>
-          <w:sz w:val="20"/>
-          <w:szCs w:val="20"/>
-          <w:lang w:eastAsia="en-GB"/>
-          <w14:ligatures w14:val="none"/>
-        </w:rPr>
-        <w:t xml:space="preserve">Linfa Pan-genus/family vaccines: </w:t>
+      <w:proofErr w:type="spellStart"/>
+      <w:r>
+        <w:rPr>
+          <w:rFonts w:ascii="Roboto" w:eastAsia="Times New Roman" w:hAnsi="Roboto" w:cs="Times New Roman"/>
+          <w:b/>
+          <w:bCs/>
+          <w:color w:val="031D39"/>
+          <w:spacing w:val="3"/>
+          <w:kern w:val="0"/>
+          <w:sz w:val="20"/>
+          <w:szCs w:val="20"/>
+          <w:lang w:eastAsia="en-GB"/>
+          <w14:ligatures w14:val="none"/>
+        </w:rPr>
+        <w:t>Linfa</w:t>
+      </w:r>
+      <w:proofErr w:type="spellEnd"/>
+      <w:r>
+        <w:rPr>
+          <w:rFonts w:ascii="Roboto" w:eastAsia="Times New Roman" w:hAnsi="Roboto" w:cs="Times New Roman"/>
+          <w:b/>
+          <w:bCs/>
+          <w:color w:val="031D39"/>
+          <w:spacing w:val="3"/>
+          <w:kern w:val="0"/>
+          <w:sz w:val="20"/>
+          <w:szCs w:val="20"/>
+          <w:lang w:eastAsia="en-GB"/>
+          <w14:ligatures w14:val="none"/>
+        </w:rPr>
+        <w:t xml:space="preserve"> Pan-genus/family vaccines: </w:t>
       </w:r>
       <w:hyperlink r:id="rId16" w:history="1">
         <w:r>
@@ -1638,7 +1719,39 @@
           <w:lang w:eastAsia="en-GB"/>
           <w14:ligatures w14:val="none"/>
         </w:rPr>
-        <w:t xml:space="preserve">Broadly neutralising antibodies to sarbecoviruses: </w:t>
+        <w:t xml:space="preserve">Broadly neutralising antibodies to </w:t>
+      </w:r>
+      <w:proofErr w:type="spellStart"/>
+      <w:r>
+        <w:rPr>
+          <w:rFonts w:ascii="Roboto" w:eastAsia="Times New Roman" w:hAnsi="Roboto" w:cs="Times New Roman"/>
+          <w:b/>
+          <w:bCs/>
+          <w:color w:val="031D39"/>
+          <w:spacing w:val="3"/>
+          <w:kern w:val="0"/>
+          <w:sz w:val="20"/>
+          <w:szCs w:val="20"/>
+          <w:lang w:eastAsia="en-GB"/>
+          <w14:ligatures w14:val="none"/>
+        </w:rPr>
+        <w:t>sarbecoviruses</w:t>
+      </w:r>
+      <w:proofErr w:type="spellEnd"/>
+      <w:r>
+        <w:rPr>
+          <w:rFonts w:ascii="Roboto" w:eastAsia="Times New Roman" w:hAnsi="Roboto" w:cs="Times New Roman"/>
+          <w:b/>
+          <w:bCs/>
+          <w:color w:val="031D39"/>
+          <w:spacing w:val="3"/>
+          <w:kern w:val="0"/>
+          <w:sz w:val="20"/>
+          <w:szCs w:val="20"/>
+          <w:lang w:eastAsia="en-GB"/>
+          <w14:ligatures w14:val="none"/>
+        </w:rPr>
+        <w:t xml:space="preserve">: </w:t>
       </w:r>
       <w:hyperlink r:id="rId20" w:history="1">
         <w:r>
@@ -3009,7 +3122,37 @@
           <w:lang w:eastAsia="en-GB"/>
           <w14:ligatures w14:val="none"/>
         </w:rPr>
-        <w:t xml:space="preserve"> (approx. 800 words)</w:t>
+        <w:t xml:space="preserve"> (approx. 800</w:t>
+      </w:r>
+      <w:r>
+        <w:rPr>
+          <w:rFonts w:ascii="Roboto" w:eastAsia="Times New Roman" w:hAnsi="Roboto" w:cs="Times New Roman"/>
+          <w:b/>
+          <w:bCs/>
+          <w:color w:val="031D39"/>
+          <w:spacing w:val="3"/>
+          <w:kern w:val="0"/>
+          <w:sz w:val="24"/>
+          <w:szCs w:val="24"/>
+          <w:lang w:eastAsia="en-GB"/>
+          <w14:ligatures w14:val="none"/>
+        </w:rPr>
+        <w:t>-1000</w:t>
+      </w:r>
+      <w:r>
+        <w:rPr>
+          <w:rFonts w:ascii="Roboto" w:eastAsia="Times New Roman" w:hAnsi="Roboto" w:cs="Times New Roman"/>
+          <w:b/>
+          <w:bCs/>
+          <w:color w:val="031D39"/>
+          <w:spacing w:val="3"/>
+          <w:kern w:val="0"/>
+          <w:sz w:val="24"/>
+          <w:szCs w:val="24"/>
+          <w:lang w:eastAsia="en-GB"/>
+          <w14:ligatures w14:val="none"/>
+        </w:rPr>
+        <w:t xml:space="preserve"> words)</w:t>
       </w:r>
       <w:r>
         <w:rPr>
@@ -3547,8 +3690,25 @@
           <w:lang w:eastAsia="en-GB"/>
           <w14:ligatures w14:val="none"/>
         </w:rPr>
-        <w:t>--anf</w:t>
-      </w:r>
+        <w:t>--</w:t>
+      </w:r>
+      <w:proofErr w:type="spellStart"/>
+      <w:r>
+        <w:rPr>
+          <w:rFonts w:ascii="Roboto" w:eastAsia="Times New Roman" w:hAnsi="Roboto" w:cs="Times New Roman"/>
+          <w:b/>
+          <w:bCs/>
+          <w:color w:val="031D39"/>
+          <w:spacing w:val="3"/>
+          <w:kern w:val="0"/>
+          <w:sz w:val="24"/>
+          <w:szCs w:val="24"/>
+          <w:lang w:eastAsia="en-GB"/>
+          <w14:ligatures w14:val="none"/>
+        </w:rPr>
+        <w:t>anf</w:t>
+      </w:r>
+      <w:proofErr w:type="spellEnd"/>
     </w:p>
     <w:p>
       <w:pPr>
@@ -3664,7 +3824,39 @@
           <w:lang w:eastAsia="en-GB"/>
           <w14:ligatures w14:val="none"/>
         </w:rPr>
-        <w:t xml:space="preserve">Here we utilise a modelling approach to explore….Our work highlights that….. In doing so, we underscore the potential utility of these tools and suggest ways to most effectively leverage them to support future pandemic preparedness strategies integrating broadly protective sarbecovirus vaccines. </w:t>
+        <w:t xml:space="preserve">Here we utilise a modelling approach to explore….Our work highlights that….. In doing so, we underscore the potential utility of these tools and suggest ways to most effectively leverage them to support future pandemic preparedness strategies integrating broadly protective </w:t>
+      </w:r>
+      <w:proofErr w:type="spellStart"/>
+      <w:r>
+        <w:rPr>
+          <w:rFonts w:ascii="Roboto" w:eastAsia="Times New Roman" w:hAnsi="Roboto" w:cs="Times New Roman"/>
+          <w:b/>
+          <w:bCs/>
+          <w:color w:val="031D39"/>
+          <w:spacing w:val="3"/>
+          <w:kern w:val="0"/>
+          <w:sz w:val="24"/>
+          <w:szCs w:val="24"/>
+          <w:lang w:eastAsia="en-GB"/>
+          <w14:ligatures w14:val="none"/>
+        </w:rPr>
+        <w:t>sarbecovirus</w:t>
+      </w:r>
+      <w:proofErr w:type="spellEnd"/>
+      <w:r>
+        <w:rPr>
+          <w:rFonts w:ascii="Roboto" w:eastAsia="Times New Roman" w:hAnsi="Roboto" w:cs="Times New Roman"/>
+          <w:b/>
+          <w:bCs/>
+          <w:color w:val="031D39"/>
+          <w:spacing w:val="3"/>
+          <w:kern w:val="0"/>
+          <w:sz w:val="24"/>
+          <w:szCs w:val="24"/>
+          <w:lang w:eastAsia="en-GB"/>
+          <w14:ligatures w14:val="none"/>
+        </w:rPr>
+        <w:t xml:space="preserve"> vaccines. </w:t>
       </w:r>
     </w:p>
     <w:p>
@@ -3779,22 +3971,22 @@
           <w:color w:val="031D39"/>
           <w:spacing w:val="3"/>
           <w:kern w:val="0"/>
-          <w:sz w:val="24"/>
-          <w:szCs w:val="24"/>
-          <w:lang w:eastAsia="en-GB"/>
-          <w14:ligatures w14:val="none"/>
-        </w:rPr>
-      </w:pPr>
-      <w:r>
-        <w:rPr>
-          <w:rFonts w:ascii="Roboto" w:eastAsia="Times New Roman" w:hAnsi="Roboto" w:cs="Times New Roman"/>
-          <w:b/>
-          <w:bCs/>
-          <w:color w:val="031D39"/>
-          <w:spacing w:val="3"/>
-          <w:kern w:val="0"/>
-          <w:sz w:val="24"/>
-          <w:szCs w:val="24"/>
+          <w:sz w:val="28"/>
+          <w:szCs w:val="28"/>
+          <w:lang w:eastAsia="en-GB"/>
+          <w14:ligatures w14:val="none"/>
+        </w:rPr>
+      </w:pPr>
+      <w:r>
+        <w:rPr>
+          <w:rFonts w:ascii="Roboto" w:eastAsia="Times New Roman" w:hAnsi="Roboto" w:cs="Times New Roman"/>
+          <w:b/>
+          <w:bCs/>
+          <w:color w:val="031D39"/>
+          <w:spacing w:val="3"/>
+          <w:kern w:val="0"/>
+          <w:sz w:val="28"/>
+          <w:szCs w:val="28"/>
           <w:lang w:eastAsia="en-GB"/>
           <w14:ligatures w14:val="none"/>
         </w:rPr>
@@ -5536,7 +5728,37 @@
           <w:lang w:eastAsia="en-GB"/>
           <w14:ligatures w14:val="none"/>
         </w:rPr>
-        <w:t>following pathogen detection could significantly reduce mortality and/or support more rapid cessation of non-pharmaceutical interventions aimed at limiting transmission</w:t>
+        <w:t>following pathogen detection could significantly reduce mortality and</w:t>
+      </w:r>
+      <w:r>
+        <w:rPr>
+          <w:rFonts w:ascii="Roboto" w:eastAsia="Times New Roman" w:hAnsi="Roboto" w:cs="Times New Roman"/>
+          <w:b/>
+          <w:bCs/>
+          <w:color w:val="031D39"/>
+          <w:spacing w:val="3"/>
+          <w:kern w:val="0"/>
+          <w:sz w:val="20"/>
+          <w:szCs w:val="20"/>
+          <w:lang w:eastAsia="en-GB"/>
+          <w14:ligatures w14:val="none"/>
+        </w:rPr>
+        <w:t xml:space="preserve"> </w:t>
+      </w:r>
+      <w:r>
+        <w:rPr>
+          <w:rFonts w:ascii="Roboto" w:eastAsia="Times New Roman" w:hAnsi="Roboto" w:cs="Times New Roman"/>
+          <w:b/>
+          <w:bCs/>
+          <w:color w:val="031D39"/>
+          <w:spacing w:val="3"/>
+          <w:kern w:val="0"/>
+          <w:sz w:val="20"/>
+          <w:szCs w:val="20"/>
+          <w:lang w:eastAsia="en-GB"/>
+          <w14:ligatures w14:val="none"/>
+        </w:rPr>
+        <w:t>support more rapid cessation of non-pharmaceutical interventions aimed at limiting transmission</w:t>
       </w:r>
       <w:r>
         <w:rPr>
@@ -9610,7 +9832,35 @@
           <w:lang w:eastAsia="en-GB"/>
           <w14:ligatures w14:val="none"/>
         </w:rPr>
-        <w:t xml:space="preserve">-CoV-X </w:t>
+        <w:t>-</w:t>
+      </w:r>
+      <w:proofErr w:type="spellStart"/>
+      <w:r>
+        <w:rPr>
+          <w:rFonts w:ascii="Roboto" w:eastAsia="Times New Roman" w:hAnsi="Roboto" w:cs="Times New Roman"/>
+          <w:color w:val="031D39"/>
+          <w:spacing w:val="3"/>
+          <w:kern w:val="0"/>
+          <w:sz w:val="20"/>
+          <w:szCs w:val="20"/>
+          <w:lang w:eastAsia="en-GB"/>
+          <w14:ligatures w14:val="none"/>
+        </w:rPr>
+        <w:t>CoV</w:t>
+      </w:r>
+      <w:proofErr w:type="spellEnd"/>
+      <w:r>
+        <w:rPr>
+          <w:rFonts w:ascii="Roboto" w:eastAsia="Times New Roman" w:hAnsi="Roboto" w:cs="Times New Roman"/>
+          <w:color w:val="031D39"/>
+          <w:spacing w:val="3"/>
+          <w:kern w:val="0"/>
+          <w:sz w:val="20"/>
+          <w:szCs w:val="20"/>
+          <w:lang w:eastAsia="en-GB"/>
+          <w14:ligatures w14:val="none"/>
+        </w:rPr>
+        <w:t xml:space="preserve">-X </w:t>
       </w:r>
       <w:r>
         <w:rPr>
@@ -10539,6 +10789,36 @@
           <w14:ligatures w14:val="none"/>
         </w:rPr>
         <w:t xml:space="preserve">dependent on </w:t>
+      </w:r>
+      <w:r>
+        <w:rPr>
+          <w:rFonts w:ascii="Roboto" w:eastAsia="Times New Roman" w:hAnsi="Roboto" w:cs="Times New Roman"/>
+          <w:b/>
+          <w:bCs/>
+          <w:color w:val="031D39"/>
+          <w:spacing w:val="3"/>
+          <w:kern w:val="0"/>
+          <w:sz w:val="20"/>
+          <w:szCs w:val="20"/>
+          <w:lang w:eastAsia="en-GB"/>
+          <w14:ligatures w14:val="none"/>
+        </w:rPr>
+        <w:t xml:space="preserve">stockpile size, vaccination speed and the time taken to develop disease-specific vaccine </w:t>
+      </w:r>
+      <w:r>
+        <w:rPr>
+          <w:rFonts w:ascii="Roboto" w:eastAsia="Times New Roman" w:hAnsi="Roboto" w:cs="Times New Roman"/>
+          <w:b/>
+          <w:bCs/>
+          <w:color w:val="031D39"/>
+          <w:spacing w:val="3"/>
+          <w:kern w:val="0"/>
+          <w:sz w:val="20"/>
+          <w:szCs w:val="20"/>
+          <w:lang w:eastAsia="en-GB"/>
+          <w14:ligatures w14:val="none"/>
+        </w:rPr>
+        <w:t>alternatives.</w:t>
       </w:r>
     </w:p>
     <w:p>
@@ -11680,41 +11960,127 @@
           <w:lang w:eastAsia="en-GB"/>
           <w14:ligatures w14:val="none"/>
         </w:rPr>
-        <w:t>[</w:t>
-      </w:r>
-      <w:commentRangeStart w:id="12"/>
-      <w:r>
-        <w:rPr>
-          <w:rFonts w:ascii="Roboto" w:eastAsia="Times New Roman" w:hAnsi="Roboto" w:cs="Times New Roman"/>
-          <w:color w:val="031D39"/>
-          <w:spacing w:val="3"/>
-          <w:kern w:val="0"/>
-          <w:sz w:val="20"/>
-          <w:szCs w:val="20"/>
-          <w:lang w:eastAsia="en-GB"/>
-          <w14:ligatures w14:val="none"/>
-        </w:rPr>
-        <w:t>Ref</w:t>
-      </w:r>
-      <w:commentRangeEnd w:id="12"/>
-      <w:r>
-        <w:rPr>
-          <w:rStyle w:val="CommentReference"/>
-        </w:rPr>
-        <w:commentReference w:id="12"/>
-      </w:r>
-      <w:r>
-        <w:rPr>
-          <w:rFonts w:ascii="Roboto" w:eastAsia="Times New Roman" w:hAnsi="Roboto" w:cs="Times New Roman"/>
-          <w:color w:val="031D39"/>
-          <w:spacing w:val="3"/>
-          <w:kern w:val="0"/>
-          <w:sz w:val="20"/>
-          <w:szCs w:val="20"/>
-          <w:lang w:eastAsia="en-GB"/>
-          <w14:ligatures w14:val="none"/>
-        </w:rPr>
-        <w:t>] highlights this</w:t>
+        <w:fldChar w:fldCharType="begin" w:fldLock="1">
+          <w:fldData xml:space="preserve">ZQBKAHoAZABsAE4AdAB1ADIAegBnAFEAaABsADkARgA0AEYAVQBYAHMAQgB4AFMAWgAvAHEAcQBk
+AGUAeAAwAFUAeQBTAGIAbwBpADMAYQBpADYAQQBRAGUAQgBoAEYAaABHAFgAUgBvAEsAaQBrADIA
+UwBBAFAAdABNACsAeABMADkAYQBoAFoAQwBlADcAdwBLAEkAUABzAEYAYwBXAGYAOAA2AE0ANQAv
+AEIAeABiAHAALwBJAFkAWgBUACsAOABRAEIAawBSAFQANQArAHIATAA5AHQAMQA1ADgAdgB2ADIA
+egBKAGcAbwB5AHUASQA2AHQAYgAwAG4AcAAvAEcARgBaAG4AWgAzAFoAMABEADkAWgAxADIAdgBS
+AGEAZQBMAEcAMAA3AHUANQBNAFcAVwBkADcAYwBXAC8AYwBPAEMAegBKADkAdwBVAFIAUwBzAEUA
+dwBnAEMAYQByAEoANgBMAEYASQB3AFoATQBTAGcAeQAwAHQANwAxAHYAOABjAEEAUwBQAEQAeQBD
+AGMATwBHAEMASgBpAGwANQBYAHAARAA2AGcAQQBlAFUANgA1AEcAcwBXAEUAbgBUAGcAcQBjAGwA
+eQA1AGQANQB5AFYARgBUAC8ANgBGAEoAcwBjAFAAdwB3AGQAUABnAC8AeABBAE4AUwBwAFcATgA1
+AEwASABJAGwAWQB5AHAAbABGAGsAcwBGAGUATgB4AHEAcgBJAG0AaABiAHgAawBGAFEATQBNAHIA
+NAB5AEgASABZAFMATQB0AHQAcQBPAHcAdQBuADYAVwB2AGoAVwB3AEYAaQBMAFgAdABlAC8AaQA3
+ADQAWABiAGYAMwBKAGUASQBYAGEASgBGADIATgBTAGcAegAxAEoANgB0AGgAaQBOACsAUAB4AGcA
+awA3AHkAZQBkAGkARAAxAGgAegAvAGUANQB3AGcARwA1AFcAVwB1AEUANgBkAEgAcAB2AGgAUABl
+AG0AbgA4ADAAKwBXAE0AQwBnAEEAMwBTAHoAegBkAHAASwBpAFMAYgBYAFEAbQBuAHMAVgA2AGMA
+bgA4AGIAUABvAGIARwAvAHEARABiAG8ASgAvAEEAMwBTAHgAbwBoAGUAMQBHAHYAbwBNAEYAbgA4
+AG4ATABUAHQANABFAEgAaQA5ADQAMwB6ADUAcwAvADQAWgBqAGcAWQBOAEEAawBYADEAKwBJAEgA
+NQBqAGUAQQBxADgAYwB3AEUAZABCAHgAZQA4AEIASwB4AGUAagB0AGUAUQBlAGkARAAyAFAAdwBi
+AG8AUQBGAHMAUQA4ADkAaABKADYAdgBHAGQAKwBzADAANQBKAGUAcgBNAHUARQBzAGUAMgA3AGQA
+WgBhAHMAKwBiAGIASQArAEkAWgBmAFoATwB1AEwAUABQAFQASgBRAFEAagAxADIAdgBjAGsAVwBS
+AFkARgA1AFoAeABYAEMAKwBLAGQARwBOAHAAdwBTAGMATgBzAHMASwBQAFgATwBzAGUAdwB0AEUA
+bwBUAFgAYQBVADUAMQBYAGsAaQBLAE0AMQBZAFYAagBCAGQANQBWAEEAVgBnAGkAcQBWAFUAUQB5
+AHIAcgBkAHIAKwBRAEgAYwBzAFYAZwBRADQAegBIAEIAaABIAFoAaQA3AG4AcQB3AGEAMABRADIA
+WQBvAHgAawB1ACsAeQBzAGoAbgBYAEMAUABwADcAVABOAGMARwBXAFYANgBGADUATQBwAGoASwAy
+AGUAMgBGAFEASQB1AHEAaABOAGQAaQA0AEgAVABoAEcASwBYADEANwBGACsAUwBsAHMAbgB0AHkA
+dABQAHMARABCADQAVgBtAHgAKwBsAEUAMwAwADcAVwBnAGIAawBCAFUAVgBZAHcAOAB5AE8AegBY
+AEoAUgBLAGwAMwBHAEYAOABNAFkAWgBaAEIAQgBMAHkAZgBLAFkAaQBRAEoAbwBrAGEAUgA1AFUA
+dwBWACsAdgBQAEgAZABGAE8AKwBWACsATwBqAE4AKwBjADMAWAB5ADAAMwBNACsARwAvAFIAVgAz
+AFQARwB1AFgAaABqACsAdwBHAHQAcABiAFcANwBrADgAYwB2AG4AOAArADkAMABmAEgAOQB2ADMA
+MQB4AGYAcQAzAEYAYQBkADAAKwBFAFcAVwA3AEQAcABRADMAOQAvAEQASwBiAFgAVABrAE4AawBJ
+AEUAbwBwAG4AYgA2AE0AagB0AEoARQAzAGMAUgBzAGoAdAAzADMAKwBkAHcASgAzADAASQA3AGoA
+UgBCAE8ANgBzAEgARgB0AHoAQQBuAGMAUwBFAGQAeABvAEIAbgBjADYAegB1AEIARwBMACsAQgBP
+ADQAZwB4AHUAZABBAFIAMwBrAGkAWgB3AG8AeABkAHcASgArADAASQBiAHYAUgBQAGMASwBjAEwA
+QgBEAGUAYQB3AE0AVgBxAEcAKwB2ADIARwBDAGQAQQA5AFQAKwB0AGMATQBZAHMAcQB4AEoARgBV
+ADIAQQB4AEYARwBXAE8AYQA0AG8AVwBNAGEAYwBxAGoAVABuAEMAbAB5AFEAOABBAHkANAByAE4A
+RABhADkAOABRAFoAcABEAHoAdgB4AEcAUgBmAHEAMABBAG8AVwBsAGkAVwBuAE0AdQBkAFMAUwA5
+AHgAdgBMAE0AawA0AEsAMABTAG0AcQA2AG8AcABOAGMAZwBTADQAegBZAE4AbwB3ADEAdQB1AHYA
+RABTAHgAawBOADkAOQBPAEkAcABBADgAawBWADgARQBMAGgANAAyAHoAUwBNAHAAYwBhAEgAMgBp
+AFMAcABCAG0AdABkAEEARgBKAG0AcABZAFoARgBBADEANgA3AFoAQgBLAHMAdQByAEgAcgBqAHUA
+OQBqAHIAQgBqAG4ANwAvAC8AQgBEAHUANQBBADQAMAA9AA==
+</w:fldData>
+        </w:fldChar>
+      </w:r>
+      <w:r>
+        <w:rPr>
+          <w:rFonts w:ascii="Roboto" w:eastAsia="Times New Roman" w:hAnsi="Roboto" w:cs="Times New Roman"/>
+          <w:color w:val="031D39"/>
+          <w:spacing w:val="3"/>
+          <w:kern w:val="0"/>
+          <w:sz w:val="20"/>
+          <w:szCs w:val="20"/>
+          <w:lang w:eastAsia="en-GB"/>
+          <w14:ligatures w14:val="none"/>
+        </w:rPr>
+        <w:instrText>ADDIN paperpile_citation &lt;clusterId&gt;C532P688E979C793&lt;/clusterId&gt;&lt;version&gt;0.6.11&lt;/version&gt;&lt;metadata&gt;&lt;citation&gt;&lt;id&gt;decc7fb9-a5cb-0bb4-bc19-3c4f3e57181e&lt;/id&gt;&lt;no_author/&gt;&lt;prefix/&gt;&lt;suffix/&gt;&lt;locator/&gt;&lt;locator_label&gt;page&lt;/locator_label&gt;&lt;/citation&gt;&lt;/metadata&gt; \* MERGEFORMAT</w:instrText>
+      </w:r>
+      <w:r>
+        <w:rPr>
+          <w:rFonts w:ascii="Roboto" w:eastAsia="Times New Roman" w:hAnsi="Roboto" w:cs="Times New Roman"/>
+          <w:color w:val="031D39"/>
+          <w:spacing w:val="3"/>
+          <w:kern w:val="0"/>
+          <w:sz w:val="20"/>
+          <w:szCs w:val="20"/>
+          <w:lang w:eastAsia="en-GB"/>
+          <w14:ligatures w14:val="none"/>
+        </w:rPr>
+      </w:r>
+      <w:r>
+        <w:rPr>
+          <w:rFonts w:ascii="Roboto" w:eastAsia="Times New Roman" w:hAnsi="Roboto" w:cs="Times New Roman"/>
+          <w:color w:val="031D39"/>
+          <w:spacing w:val="3"/>
+          <w:kern w:val="0"/>
+          <w:sz w:val="20"/>
+          <w:szCs w:val="20"/>
+          <w:lang w:eastAsia="en-GB"/>
+          <w14:ligatures w14:val="none"/>
+        </w:rPr>
+        <w:fldChar w:fldCharType="separate"/>
+      </w:r>
+      <w:r>
+        <w:rPr>
+          <w:rFonts w:ascii="Roboto" w:eastAsia="Times New Roman" w:hAnsi="Roboto" w:cs="Times New Roman"/>
+          <w:i/>
+          <w:noProof/>
+          <w:color w:val="031D39"/>
+          <w:spacing w:val="3"/>
+          <w:kern w:val="0"/>
+          <w:sz w:val="20"/>
+          <w:szCs w:val="20"/>
+          <w:lang w:eastAsia="en-GB"/>
+          <w14:ligatures w14:val="none"/>
+        </w:rPr>
+        <w:t>(11)</w:t>
+      </w:r>
+      <w:r>
+        <w:rPr>
+          <w:rFonts w:ascii="Roboto" w:eastAsia="Times New Roman" w:hAnsi="Roboto" w:cs="Times New Roman"/>
+          <w:color w:val="031D39"/>
+          <w:spacing w:val="3"/>
+          <w:kern w:val="0"/>
+          <w:sz w:val="20"/>
+          <w:szCs w:val="20"/>
+          <w:lang w:eastAsia="en-GB"/>
+          <w14:ligatures w14:val="none"/>
+        </w:rPr>
+        <w:fldChar w:fldCharType="end"/>
+      </w:r>
+      <w:r>
+        <w:rPr>
+          <w:rFonts w:ascii="Roboto" w:eastAsia="Times New Roman" w:hAnsi="Roboto" w:cs="Times New Roman"/>
+          <w:color w:val="031D39"/>
+          <w:spacing w:val="3"/>
+          <w:kern w:val="0"/>
+          <w:sz w:val="20"/>
+          <w:szCs w:val="20"/>
+          <w:lang w:eastAsia="en-GB"/>
+          <w14:ligatures w14:val="none"/>
+        </w:rPr>
+        <w:t xml:space="preserve"> highlights this</w:t>
       </w:r>
       <w:r>
         <w:rPr>
@@ -11834,7 +12200,21 @@
           <w:lang w:eastAsia="en-GB"/>
           <w14:ligatures w14:val="none"/>
         </w:rPr>
-        <w:t xml:space="preserve">, countries in Europe experienced a delay of only X days on average </w:t>
+        <w:t xml:space="preserve">, </w:t>
+      </w:r>
+      <w:r>
+        <w:rPr>
+          <w:rFonts w:ascii="Roboto" w:eastAsia="Times New Roman" w:hAnsi="Roboto" w:cs="Times New Roman"/>
+          <w:color w:val="031D39"/>
+          <w:spacing w:val="3"/>
+          <w:kern w:val="0"/>
+          <w:sz w:val="20"/>
+          <w:szCs w:val="20"/>
+          <w:lang w:eastAsia="en-GB"/>
+          <w14:ligatures w14:val="none"/>
+        </w:rPr>
+        <w:lastRenderedPageBreak/>
+        <w:t xml:space="preserve">countries in Europe experienced a delay of only X days on average </w:t>
       </w:r>
       <w:r>
         <w:rPr>
@@ -11861,7 +12241,6 @@
           <w:lang w:eastAsia="en-GB"/>
           <w14:ligatures w14:val="none"/>
         </w:rPr>
-        <w:lastRenderedPageBreak/>
         <w:t>_____</w:t>
       </w:r>
       <w:r>
@@ -11877,6 +12256,180 @@
         </w:rPr>
         <w:t xml:space="preserve"> </w:t>
       </w:r>
+      <w:proofErr w:type="spellStart"/>
+      <w:r>
+        <w:rPr>
+          <w:rFonts w:ascii="Roboto" w:eastAsia="Times New Roman" w:hAnsi="Roboto" w:cs="Times New Roman"/>
+          <w:color w:val="031D39"/>
+          <w:spacing w:val="3"/>
+          <w:kern w:val="0"/>
+          <w:sz w:val="20"/>
+          <w:szCs w:val="20"/>
+          <w:lang w:eastAsia="en-GB"/>
+          <w14:ligatures w14:val="none"/>
+        </w:rPr>
+        <w:t>to</w:t>
+      </w:r>
+      <w:proofErr w:type="spellEnd"/>
+      <w:r>
+        <w:rPr>
+          <w:rFonts w:ascii="Roboto" w:eastAsia="Times New Roman" w:hAnsi="Roboto" w:cs="Times New Roman"/>
+          <w:color w:val="031D39"/>
+          <w:spacing w:val="3"/>
+          <w:kern w:val="0"/>
+          <w:sz w:val="20"/>
+          <w:szCs w:val="20"/>
+          <w:lang w:eastAsia="en-GB"/>
+          <w14:ligatures w14:val="none"/>
+        </w:rPr>
+        <w:t xml:space="preserve"> </w:t>
+      </w:r>
+      <w:r>
+        <w:rPr>
+          <w:rFonts w:ascii="Roboto" w:eastAsia="Times New Roman" w:hAnsi="Roboto" w:cs="Times New Roman"/>
+          <w:color w:val="031D39"/>
+          <w:spacing w:val="3"/>
+          <w:kern w:val="0"/>
+          <w:sz w:val="20"/>
+          <w:szCs w:val="20"/>
+          <w:highlight w:val="yellow"/>
+          <w:lang w:eastAsia="en-GB"/>
+          <w14:ligatures w14:val="none"/>
+        </w:rPr>
+        <w:t>_____</w:t>
+      </w:r>
+      <w:r>
+        <w:rPr>
+          <w:rFonts w:ascii="Roboto" w:eastAsia="Times New Roman" w:hAnsi="Roboto" w:cs="Times New Roman"/>
+          <w:color w:val="031D39"/>
+          <w:spacing w:val="3"/>
+          <w:kern w:val="0"/>
+          <w:sz w:val="20"/>
+          <w:szCs w:val="20"/>
+          <w:lang w:eastAsia="en-GB"/>
+          <w14:ligatures w14:val="none"/>
+        </w:rPr>
+        <w:t xml:space="preserve"> </w:t>
+      </w:r>
+      <w:r>
+        <w:rPr>
+          <w:rFonts w:ascii="Roboto" w:eastAsia="Times New Roman" w:hAnsi="Roboto" w:cs="Times New Roman"/>
+          <w:color w:val="031D39"/>
+          <w:spacing w:val="3"/>
+          <w:kern w:val="0"/>
+          <w:sz w:val="20"/>
+          <w:szCs w:val="20"/>
+          <w:lang w:eastAsia="en-GB"/>
+          <w14:ligatures w14:val="none"/>
+        </w:rPr>
+        <w:t>days)</w:t>
+      </w:r>
+      <w:r>
+        <w:rPr>
+          <w:rFonts w:ascii="Roboto" w:eastAsia="Times New Roman" w:hAnsi="Roboto" w:cs="Times New Roman"/>
+          <w:color w:val="031D39"/>
+          <w:spacing w:val="3"/>
+          <w:kern w:val="0"/>
+          <w:sz w:val="20"/>
+          <w:szCs w:val="20"/>
+          <w:lang w:eastAsia="en-GB"/>
+          <w14:ligatures w14:val="none"/>
+        </w:rPr>
+        <w:t xml:space="preserve">. By contrast, countries in Africa </w:t>
+      </w:r>
+      <w:r>
+        <w:rPr>
+          <w:rFonts w:ascii="Roboto" w:eastAsia="Times New Roman" w:hAnsi="Roboto" w:cs="Times New Roman"/>
+          <w:color w:val="031D39"/>
+          <w:spacing w:val="3"/>
+          <w:kern w:val="0"/>
+          <w:sz w:val="20"/>
+          <w:szCs w:val="20"/>
+          <w:lang w:eastAsia="en-GB"/>
+          <w14:ligatures w14:val="none"/>
+        </w:rPr>
+        <w:t>successfully vaccinated 1% of their population</w:t>
+      </w:r>
+      <w:r>
+        <w:rPr>
+          <w:rFonts w:ascii="Roboto" w:eastAsia="Times New Roman" w:hAnsi="Roboto" w:cs="Times New Roman"/>
+          <w:color w:val="031D39"/>
+          <w:spacing w:val="3"/>
+          <w:kern w:val="0"/>
+          <w:sz w:val="20"/>
+          <w:szCs w:val="20"/>
+          <w:lang w:eastAsia="en-GB"/>
+          <w14:ligatures w14:val="none"/>
+        </w:rPr>
+        <w:t xml:space="preserve"> on average </w:t>
+      </w:r>
+      <w:r>
+        <w:rPr>
+          <w:rFonts w:ascii="Roboto" w:eastAsia="Times New Roman" w:hAnsi="Roboto" w:cs="Times New Roman"/>
+          <w:color w:val="031D39"/>
+          <w:spacing w:val="3"/>
+          <w:kern w:val="0"/>
+          <w:sz w:val="20"/>
+          <w:szCs w:val="20"/>
+          <w:highlight w:val="yellow"/>
+          <w:lang w:eastAsia="en-GB"/>
+          <w14:ligatures w14:val="none"/>
+        </w:rPr>
+        <w:t>_____</w:t>
+      </w:r>
+      <w:r>
+        <w:rPr>
+          <w:rFonts w:ascii="Roboto" w:eastAsia="Times New Roman" w:hAnsi="Roboto" w:cs="Times New Roman"/>
+          <w:color w:val="031D39"/>
+          <w:spacing w:val="3"/>
+          <w:kern w:val="0"/>
+          <w:sz w:val="20"/>
+          <w:szCs w:val="20"/>
+          <w:lang w:eastAsia="en-GB"/>
+          <w14:ligatures w14:val="none"/>
+        </w:rPr>
+        <w:t xml:space="preserve"> </w:t>
+      </w:r>
+      <w:r>
+        <w:rPr>
+          <w:rFonts w:ascii="Roboto" w:eastAsia="Times New Roman" w:hAnsi="Roboto" w:cs="Times New Roman"/>
+          <w:color w:val="031D39"/>
+          <w:spacing w:val="3"/>
+          <w:kern w:val="0"/>
+          <w:sz w:val="20"/>
+          <w:szCs w:val="20"/>
+          <w:lang w:eastAsia="en-GB"/>
+          <w14:ligatures w14:val="none"/>
+        </w:rPr>
+        <w:t xml:space="preserve">days (IQR </w:t>
+      </w:r>
+      <w:r>
+        <w:rPr>
+          <w:rFonts w:ascii="Roboto" w:eastAsia="Times New Roman" w:hAnsi="Roboto" w:cs="Times New Roman"/>
+          <w:color w:val="031D39"/>
+          <w:spacing w:val="3"/>
+          <w:kern w:val="0"/>
+          <w:sz w:val="20"/>
+          <w:szCs w:val="20"/>
+          <w:highlight w:val="yellow"/>
+          <w:lang w:eastAsia="en-GB"/>
+          <w14:ligatures w14:val="none"/>
+        </w:rPr>
+        <w:t>_____</w:t>
+      </w:r>
+      <w:r>
+        <w:rPr>
+          <w:rFonts w:ascii="Roboto" w:eastAsia="Times New Roman" w:hAnsi="Roboto" w:cs="Times New Roman"/>
+          <w:color w:val="031D39"/>
+          <w:spacing w:val="3"/>
+          <w:kern w:val="0"/>
+          <w:sz w:val="20"/>
+          <w:szCs w:val="20"/>
+          <w:lang w:eastAsia="en-GB"/>
+          <w14:ligatures w14:val="none"/>
+        </w:rPr>
+        <w:t xml:space="preserve"> </w:t>
+      </w:r>
       <w:r>
         <w:rPr>
           <w:rFonts w:ascii="Roboto" w:eastAsia="Times New Roman" w:hAnsi="Roboto" w:cs="Times New Roman"/>
@@ -11928,46 +12481,7 @@
           <w:lang w:eastAsia="en-GB"/>
           <w14:ligatures w14:val="none"/>
         </w:rPr>
-        <w:t>days)</w:t>
-      </w:r>
-      <w:r>
-        <w:rPr>
-          <w:rFonts w:ascii="Roboto" w:eastAsia="Times New Roman" w:hAnsi="Roboto" w:cs="Times New Roman"/>
-          <w:color w:val="031D39"/>
-          <w:spacing w:val="3"/>
-          <w:kern w:val="0"/>
-          <w:sz w:val="20"/>
-          <w:szCs w:val="20"/>
-          <w:lang w:eastAsia="en-GB"/>
-          <w14:ligatures w14:val="none"/>
-        </w:rPr>
-        <w:t xml:space="preserve">. By contrast, countries in Africa </w:t>
-      </w:r>
-      <w:r>
-        <w:rPr>
-          <w:rFonts w:ascii="Roboto" w:eastAsia="Times New Roman" w:hAnsi="Roboto" w:cs="Times New Roman"/>
-          <w:color w:val="031D39"/>
-          <w:spacing w:val="3"/>
-          <w:kern w:val="0"/>
-          <w:sz w:val="20"/>
-          <w:szCs w:val="20"/>
-          <w:lang w:eastAsia="en-GB"/>
-          <w14:ligatures w14:val="none"/>
-        </w:rPr>
-        <w:t>successfully vaccinated 1% of their population</w:t>
-      </w:r>
-      <w:r>
-        <w:rPr>
-          <w:rFonts w:ascii="Roboto" w:eastAsia="Times New Roman" w:hAnsi="Roboto" w:cs="Times New Roman"/>
-          <w:color w:val="031D39"/>
-          <w:spacing w:val="3"/>
-          <w:kern w:val="0"/>
-          <w:sz w:val="20"/>
-          <w:szCs w:val="20"/>
-          <w:lang w:eastAsia="en-GB"/>
-          <w14:ligatures w14:val="none"/>
-        </w:rPr>
-        <w:t xml:space="preserve"> on average </w:t>
+        <w:t xml:space="preserve">days) after </w:t>
       </w:r>
       <w:r>
         <w:rPr>
@@ -11994,6 +12508,110 @@
           <w:lang w:eastAsia="en-GB"/>
           <w14:ligatures w14:val="none"/>
         </w:rPr>
+        <w:t xml:space="preserve">. </w:t>
+      </w:r>
+      <w:r>
+        <w:rPr>
+          <w:rFonts w:ascii="Roboto" w:eastAsia="Times New Roman" w:hAnsi="Roboto" w:cs="Times New Roman"/>
+          <w:color w:val="031D39"/>
+          <w:spacing w:val="3"/>
+          <w:kern w:val="0"/>
+          <w:sz w:val="20"/>
+          <w:szCs w:val="20"/>
+          <w:lang w:eastAsia="en-GB"/>
+          <w14:ligatures w14:val="none"/>
+        </w:rPr>
+        <w:t xml:space="preserve">We next incorporated delays to access into the disease-specific vaccine development timeline (so that if delay to access was 100 days and the disease-specific vaccine development time was 220 days, a country would only get access to the disease-specific vaccine 320 days after development had been initiated). </w:t>
+      </w:r>
+      <w:r>
+        <w:rPr>
+          <w:rFonts w:ascii="Roboto" w:eastAsia="Times New Roman" w:hAnsi="Roboto" w:cs="Times New Roman"/>
+          <w:color w:val="031D39"/>
+          <w:spacing w:val="3"/>
+          <w:kern w:val="0"/>
+          <w:sz w:val="20"/>
+          <w:szCs w:val="20"/>
+          <w:lang w:eastAsia="en-GB"/>
+          <w14:ligatures w14:val="none"/>
+        </w:rPr>
+        <w:t>For a</w:t>
+      </w:r>
+      <w:r>
+        <w:rPr>
+          <w:rFonts w:ascii="Roboto" w:eastAsia="Times New Roman" w:hAnsi="Roboto" w:cs="Times New Roman"/>
+          <w:color w:val="031D39"/>
+          <w:spacing w:val="3"/>
+          <w:kern w:val="0"/>
+          <w:sz w:val="20"/>
+          <w:szCs w:val="20"/>
+          <w:lang w:eastAsia="en-GB"/>
+          <w14:ligatures w14:val="none"/>
+        </w:rPr>
+        <w:t xml:space="preserve"> disease-specific vaccine development time </w:t>
+      </w:r>
+      <w:r>
+        <w:rPr>
+          <w:rFonts w:ascii="Roboto" w:eastAsia="Times New Roman" w:hAnsi="Roboto" w:cs="Times New Roman"/>
+          <w:color w:val="031D39"/>
+          <w:spacing w:val="3"/>
+          <w:kern w:val="0"/>
+          <w:sz w:val="20"/>
+          <w:szCs w:val="20"/>
+          <w:lang w:eastAsia="en-GB"/>
+          <w14:ligatures w14:val="none"/>
+        </w:rPr>
+        <w:t xml:space="preserve">of </w:t>
+      </w:r>
+      <w:r>
+        <w:rPr>
+          <w:rFonts w:ascii="Roboto" w:eastAsia="Times New Roman" w:hAnsi="Roboto" w:cs="Times New Roman"/>
+          <w:color w:val="031D39"/>
+          <w:spacing w:val="3"/>
+          <w:kern w:val="0"/>
+          <w:sz w:val="20"/>
+          <w:szCs w:val="20"/>
+          <w:lang w:eastAsia="en-GB"/>
+          <w14:ligatures w14:val="none"/>
+        </w:rPr>
+        <w:t>220 days</w:t>
+      </w:r>
+      <w:r>
+        <w:rPr>
+          <w:rFonts w:ascii="Roboto" w:eastAsia="Times New Roman" w:hAnsi="Roboto" w:cs="Times New Roman"/>
+          <w:color w:val="031D39"/>
+          <w:spacing w:val="3"/>
+          <w:kern w:val="0"/>
+          <w:sz w:val="20"/>
+          <w:szCs w:val="20"/>
+          <w:lang w:eastAsia="en-GB"/>
+          <w14:ligatures w14:val="none"/>
+        </w:rPr>
+        <w:t xml:space="preserve">, our results highlight substantial impact of the BPSV </w:t>
+      </w:r>
+      <w:r>
+        <w:rPr>
+          <w:rFonts w:ascii="Roboto" w:eastAsia="Times New Roman" w:hAnsi="Roboto" w:cs="Times New Roman"/>
+          <w:color w:val="031D39"/>
+          <w:spacing w:val="3"/>
+          <w:kern w:val="0"/>
+          <w:sz w:val="20"/>
+          <w:szCs w:val="20"/>
+          <w:lang w:eastAsia="en-GB"/>
+          <w14:ligatures w14:val="none"/>
+        </w:rPr>
+        <w:t>across a</w:t>
+      </w:r>
+      <w:r>
+        <w:rPr>
+          <w:rFonts w:ascii="Roboto" w:eastAsia="Times New Roman" w:hAnsi="Roboto" w:cs="Times New Roman"/>
+          <w:color w:val="031D39"/>
+          <w:spacing w:val="3"/>
+          <w:kern w:val="0"/>
+          <w:sz w:val="20"/>
+          <w:szCs w:val="20"/>
+          <w:lang w:eastAsia="en-GB"/>
+          <w14:ligatures w14:val="none"/>
+        </w:rPr>
         <w:t xml:space="preserve"> </w:t>
       </w:r>
       <w:r>
@@ -12007,218 +12625,20 @@
           <w:lang w:eastAsia="en-GB"/>
           <w14:ligatures w14:val="none"/>
         </w:rPr>
-        <w:t xml:space="preserve">days (IQR </w:t>
-      </w:r>
-      <w:r>
-        <w:rPr>
-          <w:rFonts w:ascii="Roboto" w:eastAsia="Times New Roman" w:hAnsi="Roboto" w:cs="Times New Roman"/>
-          <w:color w:val="031D39"/>
-          <w:spacing w:val="3"/>
-          <w:kern w:val="0"/>
-          <w:sz w:val="20"/>
-          <w:szCs w:val="20"/>
-          <w:highlight w:val="yellow"/>
-          <w:lang w:eastAsia="en-GB"/>
-          <w14:ligatures w14:val="none"/>
-        </w:rPr>
-        <w:t>_____</w:t>
-      </w:r>
-      <w:r>
-        <w:rPr>
-          <w:rFonts w:ascii="Roboto" w:eastAsia="Times New Roman" w:hAnsi="Roboto" w:cs="Times New Roman"/>
-          <w:color w:val="031D39"/>
-          <w:spacing w:val="3"/>
-          <w:kern w:val="0"/>
-          <w:sz w:val="20"/>
-          <w:szCs w:val="20"/>
-          <w:lang w:eastAsia="en-GB"/>
-          <w14:ligatures w14:val="none"/>
-        </w:rPr>
-        <w:t xml:space="preserve"> </w:t>
-      </w:r>
-      <w:r>
-        <w:rPr>
-          <w:rFonts w:ascii="Roboto" w:eastAsia="Times New Roman" w:hAnsi="Roboto" w:cs="Times New Roman"/>
-          <w:color w:val="031D39"/>
-          <w:spacing w:val="3"/>
-          <w:kern w:val="0"/>
-          <w:sz w:val="20"/>
-          <w:szCs w:val="20"/>
-          <w:lang w:eastAsia="en-GB"/>
-          <w14:ligatures w14:val="none"/>
-        </w:rPr>
-        <w:t xml:space="preserve">to </w:t>
-      </w:r>
-      <w:r>
-        <w:rPr>
-          <w:rFonts w:ascii="Roboto" w:eastAsia="Times New Roman" w:hAnsi="Roboto" w:cs="Times New Roman"/>
-          <w:color w:val="031D39"/>
-          <w:spacing w:val="3"/>
-          <w:kern w:val="0"/>
-          <w:sz w:val="20"/>
-          <w:szCs w:val="20"/>
-          <w:highlight w:val="yellow"/>
-          <w:lang w:eastAsia="en-GB"/>
-          <w14:ligatures w14:val="none"/>
-        </w:rPr>
-        <w:t>_____</w:t>
-      </w:r>
-      <w:r>
-        <w:rPr>
-          <w:rFonts w:ascii="Roboto" w:eastAsia="Times New Roman" w:hAnsi="Roboto" w:cs="Times New Roman"/>
-          <w:color w:val="031D39"/>
-          <w:spacing w:val="3"/>
-          <w:kern w:val="0"/>
-          <w:sz w:val="20"/>
-          <w:szCs w:val="20"/>
-          <w:lang w:eastAsia="en-GB"/>
-          <w14:ligatures w14:val="none"/>
-        </w:rPr>
-        <w:t xml:space="preserve"> </w:t>
-      </w:r>
-      <w:r>
-        <w:rPr>
-          <w:rFonts w:ascii="Roboto" w:eastAsia="Times New Roman" w:hAnsi="Roboto" w:cs="Times New Roman"/>
-          <w:color w:val="031D39"/>
-          <w:spacing w:val="3"/>
-          <w:kern w:val="0"/>
-          <w:sz w:val="20"/>
-          <w:szCs w:val="20"/>
-          <w:lang w:eastAsia="en-GB"/>
-          <w14:ligatures w14:val="none"/>
-        </w:rPr>
-        <w:t xml:space="preserve">days) after </w:t>
-      </w:r>
-      <w:r>
-        <w:rPr>
-          <w:rFonts w:ascii="Roboto" w:eastAsia="Times New Roman" w:hAnsi="Roboto" w:cs="Times New Roman"/>
-          <w:color w:val="031D39"/>
-          <w:spacing w:val="3"/>
-          <w:kern w:val="0"/>
-          <w:sz w:val="20"/>
-          <w:szCs w:val="20"/>
-          <w:highlight w:val="yellow"/>
-          <w:lang w:eastAsia="en-GB"/>
-          <w14:ligatures w14:val="none"/>
-        </w:rPr>
-        <w:t>_____</w:t>
-      </w:r>
-      <w:r>
-        <w:rPr>
-          <w:rFonts w:ascii="Roboto" w:eastAsia="Times New Roman" w:hAnsi="Roboto" w:cs="Times New Roman"/>
-          <w:color w:val="031D39"/>
-          <w:spacing w:val="3"/>
-          <w:kern w:val="0"/>
-          <w:sz w:val="20"/>
-          <w:szCs w:val="20"/>
-          <w:lang w:eastAsia="en-GB"/>
-          <w14:ligatures w14:val="none"/>
-        </w:rPr>
-        <w:t xml:space="preserve">. </w:t>
-      </w:r>
-      <w:r>
-        <w:rPr>
-          <w:rFonts w:ascii="Roboto" w:eastAsia="Times New Roman" w:hAnsi="Roboto" w:cs="Times New Roman"/>
-          <w:color w:val="031D39"/>
-          <w:spacing w:val="3"/>
-          <w:kern w:val="0"/>
-          <w:sz w:val="20"/>
-          <w:szCs w:val="20"/>
-          <w:lang w:eastAsia="en-GB"/>
-          <w14:ligatures w14:val="none"/>
-        </w:rPr>
-        <w:t xml:space="preserve">We next incorporated delays to access into the disease-specific vaccine development timeline (so that if delay to access was 100 days and the disease-specific vaccine development time was 220 days, a country would only get access to the disease-specific vaccine 320 days after development had been initiated). </w:t>
-      </w:r>
-      <w:r>
-        <w:rPr>
-          <w:rFonts w:ascii="Roboto" w:eastAsia="Times New Roman" w:hAnsi="Roboto" w:cs="Times New Roman"/>
-          <w:color w:val="031D39"/>
-          <w:spacing w:val="3"/>
-          <w:kern w:val="0"/>
-          <w:sz w:val="20"/>
-          <w:szCs w:val="20"/>
-          <w:lang w:eastAsia="en-GB"/>
-          <w14:ligatures w14:val="none"/>
-        </w:rPr>
-        <w:t>For a</w:t>
-      </w:r>
-      <w:r>
-        <w:rPr>
-          <w:rFonts w:ascii="Roboto" w:eastAsia="Times New Roman" w:hAnsi="Roboto" w:cs="Times New Roman"/>
-          <w:color w:val="031D39"/>
-          <w:spacing w:val="3"/>
-          <w:kern w:val="0"/>
-          <w:sz w:val="20"/>
-          <w:szCs w:val="20"/>
-          <w:lang w:eastAsia="en-GB"/>
-          <w14:ligatures w14:val="none"/>
-        </w:rPr>
-        <w:t xml:space="preserve"> disease-specific vaccine development time </w:t>
-      </w:r>
-      <w:r>
-        <w:rPr>
-          <w:rFonts w:ascii="Roboto" w:eastAsia="Times New Roman" w:hAnsi="Roboto" w:cs="Times New Roman"/>
-          <w:color w:val="031D39"/>
-          <w:spacing w:val="3"/>
-          <w:kern w:val="0"/>
-          <w:sz w:val="20"/>
-          <w:szCs w:val="20"/>
-          <w:lang w:eastAsia="en-GB"/>
-          <w14:ligatures w14:val="none"/>
-        </w:rPr>
-        <w:t xml:space="preserve">of </w:t>
-      </w:r>
-      <w:r>
-        <w:rPr>
-          <w:rFonts w:ascii="Roboto" w:eastAsia="Times New Roman" w:hAnsi="Roboto" w:cs="Times New Roman"/>
-          <w:color w:val="031D39"/>
-          <w:spacing w:val="3"/>
-          <w:kern w:val="0"/>
-          <w:sz w:val="20"/>
-          <w:szCs w:val="20"/>
-          <w:lang w:eastAsia="en-GB"/>
-          <w14:ligatures w14:val="none"/>
-        </w:rPr>
-        <w:t>220 days</w:t>
-      </w:r>
-      <w:r>
-        <w:rPr>
-          <w:rFonts w:ascii="Roboto" w:eastAsia="Times New Roman" w:hAnsi="Roboto" w:cs="Times New Roman"/>
-          <w:color w:val="031D39"/>
-          <w:spacing w:val="3"/>
-          <w:kern w:val="0"/>
-          <w:sz w:val="20"/>
-          <w:szCs w:val="20"/>
-          <w:lang w:eastAsia="en-GB"/>
-          <w14:ligatures w14:val="none"/>
-        </w:rPr>
-        <w:t xml:space="preserve">, our results highlight substantial impact of the BPSV </w:t>
-      </w:r>
-      <w:r>
-        <w:rPr>
-          <w:rFonts w:ascii="Roboto" w:eastAsia="Times New Roman" w:hAnsi="Roboto" w:cs="Times New Roman"/>
-          <w:color w:val="031D39"/>
-          <w:spacing w:val="3"/>
-          <w:kern w:val="0"/>
-          <w:sz w:val="20"/>
-          <w:szCs w:val="20"/>
-          <w:lang w:eastAsia="en-GB"/>
-          <w14:ligatures w14:val="none"/>
-        </w:rPr>
-        <w:t xml:space="preserve">across </w:t>
-      </w:r>
-      <w:r>
-        <w:rPr>
-          <w:rFonts w:ascii="Roboto" w:eastAsia="Times New Roman" w:hAnsi="Roboto" w:cs="Times New Roman"/>
-          <w:color w:val="031D39"/>
-          <w:spacing w:val="3"/>
-          <w:kern w:val="0"/>
-          <w:sz w:val="20"/>
-          <w:szCs w:val="20"/>
-          <w:lang w:eastAsia="en-GB"/>
-          <w14:ligatures w14:val="none"/>
-        </w:rPr>
-        <w:t xml:space="preserve"> a number of different scenarios. </w:t>
+        <w:t>range</w:t>
+      </w:r>
+      <w:r>
+        <w:rPr>
+          <w:rFonts w:ascii="Roboto" w:eastAsia="Times New Roman" w:hAnsi="Roboto" w:cs="Times New Roman"/>
+          <w:color w:val="031D39"/>
+          <w:spacing w:val="3"/>
+          <w:kern w:val="0"/>
+          <w:sz w:val="20"/>
+          <w:szCs w:val="20"/>
+          <w:lang w:eastAsia="en-GB"/>
+          <w14:ligatures w14:val="none"/>
+        </w:rPr>
+        <w:t xml:space="preserve"> of different scenarios. </w:t>
       </w:r>
       <w:r>
         <w:rPr>
@@ -12407,6 +12827,21 @@
           <w14:ligatures w14:val="none"/>
         </w:rPr>
       </w:pPr>
+      <w:r>
+        <w:rPr>
+          <w:rFonts w:ascii="Roboto" w:eastAsia="Times New Roman" w:hAnsi="Roboto" w:cs="Times New Roman"/>
+          <w:b/>
+          <w:bCs/>
+          <w:color w:val="031D39"/>
+          <w:spacing w:val="3"/>
+          <w:kern w:val="0"/>
+          <w:sz w:val="20"/>
+          <w:szCs w:val="20"/>
+          <w:lang w:eastAsia="en-GB"/>
+          <w14:ligatures w14:val="none"/>
+        </w:rPr>
+        <w:t>BPSV impact is shaped extensively by health system strength and the sensitivity of infectious disease surveillance</w:t>
+      </w:r>
     </w:p>
     <w:p>
       <w:pPr>
@@ -12416,17 +12851,202 @@
         <w:textAlignment w:val="baseline"/>
         <w:rPr>
           <w:rFonts w:ascii="Roboto" w:eastAsia="Times New Roman" w:hAnsi="Roboto" w:cs="Times New Roman"/>
-          <w:b/>
-          <w:bCs/>
-          <w:color w:val="031D39"/>
-          <w:spacing w:val="3"/>
-          <w:kern w:val="0"/>
-          <w:sz w:val="20"/>
-          <w:szCs w:val="20"/>
-          <w:lang w:eastAsia="en-GB"/>
-          <w14:ligatures w14:val="none"/>
-        </w:rPr>
-      </w:pPr>
+          <w:color w:val="031D39"/>
+          <w:spacing w:val="3"/>
+          <w:kern w:val="0"/>
+          <w:sz w:val="20"/>
+          <w:szCs w:val="20"/>
+          <w:lang w:eastAsia="en-GB"/>
+          <w14:ligatures w14:val="none"/>
+        </w:rPr>
+      </w:pPr>
+      <w:r>
+        <w:rPr>
+          <w:rFonts w:ascii="Roboto" w:eastAsia="Times New Roman" w:hAnsi="Roboto" w:cs="Times New Roman"/>
+          <w:color w:val="031D39"/>
+          <w:spacing w:val="3"/>
+          <w:kern w:val="0"/>
+          <w:sz w:val="20"/>
+          <w:szCs w:val="20"/>
+          <w:lang w:eastAsia="en-GB"/>
+          <w14:ligatures w14:val="none"/>
+        </w:rPr>
+        <w:t xml:space="preserve">The results presented here have thus far assumed that BPSV vaccination is initiated in response to pathogen identification following hospitalisations in local healthcare facilities. However, the SARS-CoV-2 pandemic was highlighted by extensive international and global spread, with the pathogen identified in Wuhan </w:t>
+      </w:r>
+      <w:r>
+        <w:rPr>
+          <w:rFonts w:ascii="Roboto" w:eastAsia="Times New Roman" w:hAnsi="Roboto" w:cs="Times New Roman"/>
+          <w:color w:val="031D39"/>
+          <w:spacing w:val="3"/>
+          <w:kern w:val="0"/>
+          <w:sz w:val="20"/>
+          <w:szCs w:val="20"/>
+          <w:lang w:eastAsia="en-GB"/>
+          <w14:ligatures w14:val="none"/>
+        </w:rPr>
+        <w:fldChar w:fldCharType="begin" w:fldLock="1">
+          <w:fldData xml:space="preserve">ZQBKAHkAbABXAEYARgB6ADQAagBnAFMALwBpAHMAcQBIAHEAWQB5AFYAZQBEAFkAQgBtAE8AWQBy
+AGEAbQA3AEUAQQBKAEoATgBzAGwAUgBTAFgAYgBKADcATgBSAFYAUwByAGIAYgBXAEkAawB0AHMA
+YgBJAEYAdwAwADMAdABmADkAOQB1AE8AUQBFAFAAWgBIAE8AMwBkAFMALwBHAGsAcgBxAC8ANwB2
+ADYANgBKAGIAbgA1ACsAcgAzADEASwBKAEwAVwBwADEAYQBQAGUANQA0AGYARABzAEoATwAwAGcA
+VwAzADAAdwBzAEgALwBjADYAUQA5ADgASgBPAG0AdgBTAFMAdgBoAGYANABjAFQALwBwAHQAdABx
+AHQAeABDAHcAZgB5ADQAeAA3AHEAQgBHADUAcQBUAC8AdwAzAFMAZwBlAEQAawBKAEkANABsADUA
+LwBHAEkAUgArAEUAUABYADYAUABVAGkAOABYAGgAbwBGAGEAUgBEADQAWABqAGQAQwBMAFYARwBX
+AEIAbABCAGwAZwBPADkARwA1ADYAMQBQAFgAMQB0AFoAVgBTADAALwBIAFIAOABuADMANQB4AEUA
+QwBVAGYAcAB4AGIASABuAE8AcAA0AGIAOQBJADkAdgB6AGkANgB2AEYAZgBkAGQAMQAzAE8AOQBF
+AEIAVgBJAHMAawBUAFIAOQBYAHIAdAB5AEQAZwBTAGoAcwB3AEwAUgA0AHIATQBXAGEAagBWADgA
+ZABKAEUAQgBTAFQASABYAFcAOABZAEQAbwBhADkANABMACsASwBGAC8ARQB4ADEANQBXAEkAYwB5
+AGkAUABaADkAZQBuAG8AVAB2ADAAQgAyADYAMwBvAGYAYQAzAHYASQBHAG4AdwBnAHEAagAwAG4A
+RgBxADgAbgB5AHIAUgBTAHMANwByAFgAOABqAGIAMABwAGcALwBIADgARgBpAHYAegBJAFIANQA1
+AFgASgBCAEoAMAB1ADUAMQBlAHoAKwAzAGoATgBBAGEAWABpAHoASQBEAHoATQAvADMAVgBxAEYA
+awBsAGEARwBBAFQAMQBuAGcARwAzAHAAegA4AFgAVQBEAFgATgB0ADMASABQADMAUgBiAGwAVwBp
+AHkAbwBuAHAARQAzAGEAagBWAHAAQwB6AFUANgBXAFYANQBDAHUAaABUAGMAbABTAHIAUQBvADIA
+NAA1AFUAQQBXAFoAVgBzAEwAYQBxAE0AegBTAFEAWQBCAEIAYQBjAEMAYwBsAE8ATQB5AEYANQBt
+AC8AbQB1AE4AMABSAGcASABwAFcAVgA1AGoASAA1AGQAQwBIAFoARwBHAEkAbwBJAHQAQgAyAHQA
+YwAwADQAaQAzAE4AVABWAGoAaABXAEsAVgB2ACsAQQBMAG4AYwBRAHUASwBTAGsAYwA5AFMAcgBT
+AFcATAB1AFMAbQBCAHIAWABuAEoAYwBpAEcAZgBJAFcARwBWAFEAbwB3AFMAZQBLAHAAVQB3AHQA
+YQBaAHcAbgB6AHcASABGAGoAQgA5AFQATgBVADUATQB6AGMAWgBGAHkAMgBhADUAOABjAGQAcwBL
+AFcARwBsAFoAQwBtAFQATABmAGIARQBFAGoAcQBIAGoAYwBpAEkALwBnAEUAMQBIAEcARwBMAGcA
+bQBFADUAbABXAFoAcABIAGgATAB6AEMAeQBiAHQAMgBKAEIAQwA5AHgAcgBZAFQAZgBEAGMAaABZ
+AHkAQQBYAFoASwBuAG0AeABSAEEAZABxAGcAdgA0AGkARwBvAGUAZABtADQASgBMAHgAbwBWAGUA
+OAB3ADIARABKAGEANQBDAEwAbgBqAE8AWQBzAGgAegBsAEUAYQBiAFoATQBhAEcASgBrAHEAVgA4
+AHcAbwB3AFIARwBtAHoAMABQAEMAeQB6AFMAVABIAGkAcgBVADgAZAB1AFMAcAArAHIAVwBOADQA
+WQBzADQAWQA2AG4AUwBOAEUALwBNADgAZwBTAHMAZABYAFMATgBuAEMAOQBOAHQAQQBDAEoAQQBa
+AFoAYwBSADQARABoADEAVABqAC8AMABsAFcAbQB0AHMAaABJAGsANQBWAE0AZQBTAEgAeQBqAGMA
+UABHAEkAawAzAFIASgBWAG4AVgBVAFUAVQBLAGcANwBrACsAdQA3ADMAcgBvAEUAbgBHAFoAYwBM
+AHUAVAB1AHAAQgBlACsAYwBLACsAbAAwAGIAaABCAFUAcQBaAHEAeQBvAFUANAA3AEUAMABXAHkA
+TgBUAEsATgBHAE8ARQBBAGEAbgBEAEsAVwBRAGwAeQB4AGoARABnAHEASABYAFkAbQBNAFgAcwB4
+AEUAVwAzADAAQwBrAFMAZQAwADgAaQBhAFQAUQAyADYAagBhAEIAQwByAHEAQwBzAHgAQQBMAFoA
+VgBzAGcAcQBrAHEAZgBrAFEAbQBGAEMASABIAFkAMABNAFQASgBCADMAVwBoAGoANwBkADUAWQBF
+AFMAVAA2AFoAOQBpAHcAVwA4AEMAaQAwAFUAZwBYAFkAWQAzAFIAegAxAHcAdABDADQAcAB5AHAA
+dABWAEMAOAA0AEwAYwBzAHoAVgBqAEIAWAA1AFEAdgArAFoAUABTAHAAUABjAEUAMwBtAEsAZABP
+AFAAbQBrAEoAVgBXAHUAUgBXAGQAYQBSAHMAMABPAFkATQBRAEYAegBZAGMAcQBqAGMAawBFAGkA
+MQBpACsAYgB4AHUARQBPAGUAagBRADcAcwBqAFQAUQBWAG0AbgArAFIAeABnADAAeQBJAFkAbQB2
+AHMALwBOAFMANgBlAGMAVQBqAHAAWABtAGwAdABPAFYAcgBKAEYAVABKAFUANgBnADIANwBaADAA
+MwBGAHgASwBqAHIAdwB3AFcAQwBYAG4AeQBxADkAQQA0ADkAMgByAHEAYgBiAC8AcQB6AFEAQwAw
+AGoAaABOAEkASQBTAG0AKwByADgASwBPAGIAcAB6AGYAbgBEAGEAYgBPADMATgA4AFgAagBwADMA
+KwBIAHkAdwBNAHkAUABuAEgASgArADMAegBoAFUAKwBaADgANgBOAG4AYgAvAEcANQA5AGgASwB6
+AHAAMABIAGYARQA3AHQAKwA5AFMAWgBPAEYATQA3AGQAKwA5ADgAYgBHADkAcABIAGMATQBTAEQA
+MQBKAEwALwBaAHQAOABZAFkARwBPAFEARAB6AFIARABoAHUATABDAGoAZgBPAHUAUwBwAHgAegAv
+AEEAYwB3ACsARAAyAGgAVgAxAEQASQBtAEwAOAAvAFUAVQBLADMATABHAGwAcQBEAGIAcwA2AEEA
+RQA5ACsAcwBnADYAZABiADAAaQA1AFMAOABZAFAAOQBYAG4AQQBiAHMAVQBjAGkATgBrAEUANAA0
+AGQAagBUAEUAZwBkAE0AdwA2AEoAVgBhAGkAcABMAGcAUABPAFIAMQBEAFoAVAAxAEUARwBzADkA
+TgBCAEkASQBLAFkAUwBYAHcAQwBFAEMAWgB2ADgASABuAHkAUABtAEMAWABFAHgAcQBrADYAOQBj
+AE4AUABTADMAcQBjAGIAbwBGAHIAeAB6AEYAKwBOAFoARQBzAE0AdQBkAFMAYwB4AGIAdQA3AEMA
+VgBzAFgATABXAHMAbQBPAEwATABVAFkATgBNAC8AegA3AGQASAAzADAAeABiADkARABrAGMASgBi
+AGcANAAyAEUAYgBxAHMAMwBtAEwATgBiAHUAZABYAHEAWQBhAEYAVgA5AEYAWABTADIAMwBpAGIA
+MwB1AHEAawB0ADIANwB1AHAAcQBYAGYAQQBFAGwAMQBuAEgAbwBoADUAMgB3AFMAOQBmAGgAawB6
+AEkAYQB5ADUAUQB1AE4AWgB5AC8AcAA5AEsARwBOAFcANwByAFIAVQA3AEcAWABsAGIASgBSAGsA
+RQAyAE0ARABiAFUAZQBmAGsAdQBjAEYATQBZAHAAawBuAEMAdQAxADEALwBHAEgAaABCAFAAMwBK
+ADkAUwBIAG4ATQArAHoAdwBPAHcAVQAvAEQASQBJADQAZwBTAFgAcgB3AGMAdQArAFIAaAB1AHMA
+UAA4AEoATgBqAFMASQBhADUAdwBWAE0ATgBiADcAUwB2ADMAMQB0AEMAaQBnAHIAVABRADQANwBk
+ADQARQBwAEsANABkAE0ANwBwAHcARwBlAGwAcgB5AHEANgBHAHAAcwAvAFoAWQBaAFIAZwBJADUA
+dAArAHMANAB4AEoAdgB3AEIALwBWAHgAUQAzADIATQA1AGIAUQB4AEIAeABDAGMAQwByAFUASgBn
+AGgAUAA3AE0AUABNAEcAegBCAHcAawBYAG0AVwBMAFAAWgB3ADUAdwBjAHgAMwBNAFAATQAzAFUA
+QgA0AGEASwBBADgASQBzAGUAWQBIAE0ARgBlAEMAUABlAHgAQQByAHMAUQArAHgASwBnAEIATQBW
+AEoANwB5AGwALwBJAGgAOQBGAE8ALwBjAHMAYgBQAGwAdwAyAEEATABBAG0ARgBsAFEANQBlAHoA
+QgAzAFYARQB5AFgATwB4AGcAYQB2AHgALwBLAFkAUgB6AEkAbwBtAHAARwBRAHUATgAzAFkAKwBG
+AHEAYwAwAGoAcQB1AGQAbQBMAHkARQA2ADgAbgB4AHkAUgB3AG0ARgBFAG0AVwBqAG0AQgBvAGYA
+NwBHAEwAYwBOAGoARgB0AGwAbgBqAEMAawAvAGMAdwBZAGQAdAB2AEkAegBFAEcAbAB6AFIAbwBJ
+AE0AeABDAFoAMgBTAC8AVwBHADIASABZAGIASQBlAEEAdwAzADIASQBTAFEATgBpAHcAcgA4AGQA
+KwBrAEMAMQB5AFMAWQAvADEAdQBxADcAbQBUAEgAdwBaAFAAWgBCAHIAbgBrAHoATQBkAGYAOAAz
+AFMAMwBEAE4AdwBkAE8AegBQAGMAMgB6AEYAdQBWAHYAcgBkAGYAbwB2ADEASwBmAFQARABOAGYA
+RAB3AGMATQBEAEYAdAA2AEUAKwBOACsARQA4AEcAQgAxADQAWQBOAG0AMwA0AGMASQBqAFEASgBI
+AE0ASwArAEsAMABPAGwAcgBrAG0AeABoAFIAcgBkAE4AcQBnAGMAMwBwAFkAbwAzAHUAQgBQAEEA
+bgBZAHcANwBqAEgAagBEAFIAQwB1AFQAOQBNAFMAQQBOAGgAVAA3AGMAKwBqAEEAOAAvADEAeQA5
+ADIAWAAwAGgASQBOAFIAMgA3ADIANAArAGYAZQArAEEARgBvAHMAUQBxAHoAKwBsAFMAVwA4AEgA
+LwBBAGYATQBIAGQAaQBlAHgAUQBGAGQARwBtAHkAdgA4AE4AawBlAGsAbAA5AGEAcwBqAFAARwB6
+AG4ARwB2AHMAbQA5AFEAaQBCAHkAZABXAHgAZQB2AFUAUAA3AEwAOABNADgAZwBQAHUAZgA3ADgA
+UQBaAHIAaQBjADkAZgA5AFEAQQBEAGwANQAvACsAOQBwADMAcwBXAGsAawBMAGYAZQBuAEoAUwA5
+ADIAUgAxAHoAMQBOAHQAbABoAFQAUQBiAFAAWgA0AGMAbgB0AC8AYwBYAHAAMQBSAHQATgBGAFQA
+RgBQAE4AagB1ADMAbABFAHEASgBOADUATgBpAGIAeQBjAEUAdgBIAEwAcgB6ADYARQBZAGoAaAA1
+ADUAaABVADEAOABIADEAQgB4ADEAZgBvADkAeABHAHQAcwBHAG8ASABaAHAANQBBADMASABvADIA
+NwBvAFQAawBhAGgANwAzAGwAbgBKADYATwBlAFAAeABxAGUAOQBYAHYARAA4AFgARABTAEcAMAAw
+AEMAbQAwAHEANQBNAEgAZwB2AG8AcgBRAHQAdQA1AFgASwBUAFUARwBqADcAbwBCAGEAcwBGAGcA
+RAB0AC8AbgB6ACsAbQBIAGcAaABrAEUALwBDAEoAMQBCAGYAegBnAFkARABzAGgAWgAyADEASQAz
+AG0AbABMAHMAcABPAG8AKwB6AG0AMgAzAEgAcwBtADMANgB5AFIAQQBDAFEANQA5ADYAQQBaAEQA
+MQB4AHYAMAB1AGUAZgAyACsAcwBrAHcANgBBAEwAbgBmAHQASwBOAFAAUABDADkASAByAFYANgBL
+AGoANwA3AGgAdQBwAGoAWABuAEYAcQBBADAAVQA1AFUAUgByAEUAQQB1AC8ATgBGAEMAcwBMADYA
+QgBLADkAawBGAGMAaQAwAGwAeABqAHUASgBVADIAZAB1AHAASwB4AFUAVABOAGkANABnAE4AKwA2
+AHoAZwBnAHQAaQBLAHMAZAArAG8ASwB2ADQATQAyAG4ATgBkADkANQA4AEwAbQBxAGIAcwB2AHQA
+SgB6AHcANAB1ADYAbgByAGoATwBCAGIARAA1AHEAegBTADEAbAB5AFYAeQBIAGsAUAA5AGoANABI
+AFgAagBkAEYAZgA4AEQAcABCAEYASwBZAGQATgAvAFMAZwBNAC8AQgA4ADMAaABsAEcAYQBSAG8A
+TwAwAGoAVAB1ADgAVAA1AFcAMQA1ADgATQAxAEUAegBvAA==
+</w:fldData>
+        </w:fldChar>
+      </w:r>
+      <w:r>
+        <w:rPr>
+          <w:rFonts w:ascii="Roboto" w:eastAsia="Times New Roman" w:hAnsi="Roboto" w:cs="Times New Roman"/>
+          <w:color w:val="031D39"/>
+          <w:spacing w:val="3"/>
+          <w:kern w:val="0"/>
+          <w:sz w:val="20"/>
+          <w:szCs w:val="20"/>
+          <w:lang w:eastAsia="en-GB"/>
+          <w14:ligatures w14:val="none"/>
+        </w:rPr>
+        <w:instrText>ADDIN paperpile_citation &lt;clusterId&gt;P454D511S892X515&lt;/clusterId&gt;&lt;version&gt;0.6.11&lt;/version&gt;&lt;metadata&gt;&lt;citation&gt;&lt;id&gt;4a112787-d3e0-4786-9a47-fd4d6152c6d3&lt;/id&gt;&lt;no_author/&gt;&lt;prefix/&gt;&lt;suffix/&gt;&lt;locator/&gt;&lt;locator_label&gt;page&lt;/locator_label&gt;&lt;/citation&gt;&lt;/metadata&gt; \* MERGEFORMAT</w:instrText>
+      </w:r>
+      <w:r>
+        <w:rPr>
+          <w:lang w:eastAsia="en-GB"/>
+        </w:rPr>
+      </w:r>
+      <w:r>
+        <w:rPr>
+          <w:rFonts w:ascii="Roboto" w:eastAsia="Times New Roman" w:hAnsi="Roboto" w:cs="Times New Roman"/>
+          <w:color w:val="031D39"/>
+          <w:spacing w:val="3"/>
+          <w:kern w:val="0"/>
+          <w:sz w:val="20"/>
+          <w:szCs w:val="20"/>
+          <w:lang w:eastAsia="en-GB"/>
+          <w14:ligatures w14:val="none"/>
+        </w:rPr>
+        <w:fldChar w:fldCharType="separate"/>
+      </w:r>
+      <w:r>
+        <w:rPr>
+          <w:rFonts w:ascii="Roboto" w:eastAsia="Times New Roman" w:hAnsi="Roboto" w:cs="Times New Roman"/>
+          <w:i/>
+          <w:noProof/>
+          <w:color w:val="031D39"/>
+          <w:spacing w:val="3"/>
+          <w:kern w:val="0"/>
+          <w:sz w:val="20"/>
+          <w:szCs w:val="20"/>
+          <w:lang w:eastAsia="en-GB"/>
+          <w14:ligatures w14:val="none"/>
+        </w:rPr>
+        <w:t>(12)</w:t>
+      </w:r>
+      <w:r>
+        <w:rPr>
+          <w:rFonts w:ascii="Roboto" w:eastAsia="Times New Roman" w:hAnsi="Roboto" w:cs="Times New Roman"/>
+          <w:color w:val="031D39"/>
+          <w:spacing w:val="3"/>
+          <w:kern w:val="0"/>
+          <w:sz w:val="20"/>
+          <w:szCs w:val="20"/>
+          <w:lang w:eastAsia="en-GB"/>
+          <w14:ligatures w14:val="none"/>
+        </w:rPr>
+        <w:fldChar w:fldCharType="end"/>
+      </w:r>
+      <w:r>
+        <w:rPr>
+          <w:rFonts w:ascii="Roboto" w:eastAsia="Times New Roman" w:hAnsi="Roboto" w:cs="Times New Roman"/>
+          <w:color w:val="031D39"/>
+          <w:spacing w:val="3"/>
+          <w:kern w:val="0"/>
+          <w:sz w:val="20"/>
+          <w:szCs w:val="20"/>
+          <w:lang w:eastAsia="en-GB"/>
+          <w14:ligatures w14:val="none"/>
+        </w:rPr>
+        <w:t xml:space="preserve"> prior to reports of the first hospitalisations in other countries. </w:t>
+      </w:r>
     </w:p>
     <w:p>
       <w:pPr>
@@ -12436,11 +13056,13 @@
         <w:textAlignment w:val="baseline"/>
         <w:rPr>
           <w:rFonts w:ascii="Roboto" w:eastAsia="Times New Roman" w:hAnsi="Roboto" w:cs="Times New Roman"/>
-          <w:color w:val="031D39"/>
-          <w:spacing w:val="3"/>
-          <w:kern w:val="0"/>
-          <w:sz w:val="20"/>
-          <w:szCs w:val="20"/>
+          <w:b/>
+          <w:bCs/>
+          <w:color w:val="031D39"/>
+          <w:spacing w:val="3"/>
+          <w:kern w:val="0"/>
+          <w:sz w:val="24"/>
+          <w:szCs w:val="24"/>
           <w:lang w:eastAsia="en-GB"/>
           <w14:ligatures w14:val="none"/>
         </w:rPr>
@@ -12465,76 +13087,646 @@
           <w14:ligatures w14:val="none"/>
         </w:rPr>
       </w:pPr>
-      <w:r>
-        <w:rPr>
-          <w:rFonts w:ascii="Roboto" w:eastAsia="Times New Roman" w:hAnsi="Roboto" w:cs="Times New Roman"/>
-          <w:b/>
-          <w:bCs/>
-          <w:color w:val="031D39"/>
-          <w:spacing w:val="3"/>
-          <w:kern w:val="0"/>
-          <w:sz w:val="24"/>
-          <w:szCs w:val="24"/>
-          <w:lang w:eastAsia="en-GB"/>
-          <w14:ligatures w14:val="none"/>
-        </w:rPr>
-        <w:t>Figure 6 and primary vs secondary countries and surveillance</w:t>
-      </w:r>
     </w:p>
     <w:p>
       <w:pPr>
-        <w:pStyle w:val="ListParagraph"/>
-        <w:numPr>
-          <w:ilvl w:val="0"/>
-          <w:numId w:val="8"/>
-        </w:numPr>
         <w:shd w:val="clear" w:color="auto" w:fill="FFFFFF"/>
         <w:spacing w:after="0" w:line="240" w:lineRule="auto"/>
         <w:jc w:val="both"/>
         <w:textAlignment w:val="baseline"/>
         <w:rPr>
           <w:rFonts w:ascii="Roboto" w:eastAsia="Times New Roman" w:hAnsi="Roboto" w:cs="Times New Roman"/>
-          <w:b/>
-          <w:bCs/>
-          <w:color w:val="031D39"/>
-          <w:spacing w:val="3"/>
-          <w:kern w:val="0"/>
-          <w:sz w:val="24"/>
-          <w:szCs w:val="24"/>
-          <w:lang w:eastAsia="en-GB"/>
-          <w14:ligatures w14:val="none"/>
-        </w:rPr>
-      </w:pPr>
-      <w:r>
-        <w:rPr>
-          <w:rFonts w:ascii="Roboto" w:eastAsia="Times New Roman" w:hAnsi="Roboto" w:cs="Times New Roman"/>
-          <w:b/>
-          <w:bCs/>
-          <w:color w:val="031D39"/>
-          <w:spacing w:val="3"/>
-          <w:kern w:val="0"/>
-          <w:sz w:val="24"/>
-          <w:szCs w:val="24"/>
-          <w:lang w:eastAsia="en-GB"/>
-          <w14:ligatures w14:val="none"/>
-        </w:rPr>
-        <w:t xml:space="preserve">I think we need to change this to focus on surveillance strength and the timing of initiation of the BPSV campaign. </w:t>
-      </w:r>
-      <w:r>
-        <w:rPr>
-          <w:rFonts w:ascii="Roboto" w:eastAsia="Times New Roman" w:hAnsi="Roboto" w:cs="Times New Roman"/>
-          <w:b/>
-          <w:bCs/>
-          <w:color w:val="031D39"/>
-          <w:spacing w:val="3"/>
-          <w:kern w:val="0"/>
-          <w:sz w:val="24"/>
-          <w:szCs w:val="24"/>
-          <w:lang w:eastAsia="en-GB"/>
-          <w14:ligatures w14:val="none"/>
-        </w:rPr>
-        <w:t xml:space="preserve">Probably want to start with the primary country and then shift over to the secondary country, or just illustrate impact of advanced warning and how that’s related to surveillance more generally. </w:t>
-      </w:r>
+          <w:color w:val="031D39"/>
+          <w:spacing w:val="3"/>
+          <w:kern w:val="0"/>
+          <w:sz w:val="20"/>
+          <w:szCs w:val="20"/>
+          <w:lang w:eastAsia="en-GB"/>
+          <w14:ligatures w14:val="none"/>
+        </w:rPr>
+      </w:pPr>
+      <w:r>
+        <w:rPr>
+          <w:rFonts w:ascii="Roboto" w:eastAsia="Times New Roman" w:hAnsi="Roboto" w:cs="Times New Roman"/>
+          <w:color w:val="031D39"/>
+          <w:spacing w:val="3"/>
+          <w:kern w:val="0"/>
+          <w:sz w:val="20"/>
+          <w:szCs w:val="20"/>
+          <w:lang w:eastAsia="en-GB"/>
+          <w14:ligatures w14:val="none"/>
+        </w:rPr>
+        <w:t>How surveillance capabilities in the country where spillover and subsequent detection initially occurs shapes subsequent BPSV impact in secondary countries where the epidemic arises from importing infections</w:t>
+      </w:r>
+      <w:r>
+        <w:rPr>
+          <w:rFonts w:ascii="Roboto" w:eastAsia="Times New Roman" w:hAnsi="Roboto" w:cs="Times New Roman"/>
+          <w:color w:val="031D39"/>
+          <w:spacing w:val="3"/>
+          <w:kern w:val="0"/>
+          <w:sz w:val="20"/>
+          <w:szCs w:val="20"/>
+          <w:lang w:eastAsia="en-GB"/>
+          <w14:ligatures w14:val="none"/>
+        </w:rPr>
+        <w:t>, specifically, the number of days that pathogen detection (in the source country) is ahead of importation to this secondary country</w:t>
+      </w:r>
+      <w:r>
+        <w:rPr>
+          <w:rFonts w:ascii="Roboto" w:eastAsia="Times New Roman" w:hAnsi="Roboto" w:cs="Times New Roman"/>
+          <w:color w:val="031D39"/>
+          <w:spacing w:val="3"/>
+          <w:kern w:val="0"/>
+          <w:sz w:val="20"/>
+          <w:szCs w:val="20"/>
+          <w:lang w:eastAsia="en-GB"/>
+          <w14:ligatures w14:val="none"/>
+        </w:rPr>
+        <w:t xml:space="preserve"> (</w:t>
+      </w:r>
+      <w:r>
+        <w:rPr>
+          <w:rFonts w:ascii="Roboto" w:eastAsia="Times New Roman" w:hAnsi="Roboto" w:cs="Times New Roman"/>
+          <w:b/>
+          <w:bCs/>
+          <w:color w:val="031D39"/>
+          <w:spacing w:val="3"/>
+          <w:kern w:val="0"/>
+          <w:sz w:val="20"/>
+          <w:szCs w:val="20"/>
+          <w:lang w:eastAsia="en-GB"/>
+          <w14:ligatures w14:val="none"/>
+        </w:rPr>
+        <w:t>Fig 6</w:t>
+      </w:r>
+      <w:r>
+        <w:rPr>
+          <w:rFonts w:ascii="Roboto" w:eastAsia="Times New Roman" w:hAnsi="Roboto" w:cs="Times New Roman"/>
+          <w:b/>
+          <w:bCs/>
+          <w:color w:val="031D39"/>
+          <w:spacing w:val="3"/>
+          <w:kern w:val="0"/>
+          <w:sz w:val="20"/>
+          <w:szCs w:val="20"/>
+          <w:lang w:eastAsia="en-GB"/>
+          <w14:ligatures w14:val="none"/>
+        </w:rPr>
+        <w:t>A</w:t>
+      </w:r>
+      <w:r>
+        <w:rPr>
+          <w:rFonts w:ascii="Roboto" w:eastAsia="Times New Roman" w:hAnsi="Roboto" w:cs="Times New Roman"/>
+          <w:b/>
+          <w:bCs/>
+          <w:color w:val="031D39"/>
+          <w:spacing w:val="3"/>
+          <w:kern w:val="0"/>
+          <w:sz w:val="20"/>
+          <w:szCs w:val="20"/>
+          <w:lang w:eastAsia="en-GB"/>
+          <w14:ligatures w14:val="none"/>
+        </w:rPr>
+        <w:t>)</w:t>
+      </w:r>
+      <w:r>
+        <w:rPr>
+          <w:rFonts w:ascii="Roboto" w:eastAsia="Times New Roman" w:hAnsi="Roboto" w:cs="Times New Roman"/>
+          <w:color w:val="031D39"/>
+          <w:spacing w:val="3"/>
+          <w:kern w:val="0"/>
+          <w:sz w:val="20"/>
+          <w:szCs w:val="20"/>
+          <w:lang w:eastAsia="en-GB"/>
+          <w14:ligatures w14:val="none"/>
+        </w:rPr>
+        <w:t>.</w:t>
+      </w:r>
+      <w:r>
+        <w:rPr>
+          <w:rFonts w:ascii="Roboto" w:eastAsia="Times New Roman" w:hAnsi="Roboto" w:cs="Times New Roman"/>
+          <w:color w:val="031D39"/>
+          <w:spacing w:val="3"/>
+          <w:kern w:val="0"/>
+          <w:sz w:val="20"/>
+          <w:szCs w:val="20"/>
+          <w:lang w:eastAsia="en-GB"/>
+          <w14:ligatures w14:val="none"/>
+        </w:rPr>
+        <w:t xml:space="preserve"> </w:t>
+      </w:r>
+      <w:r>
+        <w:rPr>
+          <w:rFonts w:ascii="Roboto" w:eastAsia="Times New Roman" w:hAnsi="Roboto" w:cs="Times New Roman"/>
+          <w:color w:val="031D39"/>
+          <w:spacing w:val="3"/>
+          <w:kern w:val="0"/>
+          <w:sz w:val="20"/>
+          <w:szCs w:val="20"/>
+          <w:lang w:eastAsia="en-GB"/>
+          <w14:ligatures w14:val="none"/>
+        </w:rPr>
+        <w:t xml:space="preserve">Assuming </w:t>
+      </w:r>
+      <w:r>
+        <w:rPr>
+          <w:rFonts w:ascii="Roboto" w:eastAsia="Times New Roman" w:hAnsi="Roboto" w:cs="Times New Roman"/>
+          <w:color w:val="031D39"/>
+          <w:spacing w:val="3"/>
+          <w:kern w:val="0"/>
+          <w:sz w:val="20"/>
+          <w:szCs w:val="20"/>
+          <w:lang w:eastAsia="en-GB"/>
+          <w14:ligatures w14:val="none"/>
+        </w:rPr>
+        <w:t xml:space="preserve">the disease-specific vaccine is available in 220 days, the BPSV had significant impact under all 3 NPI scenarios considered for an R0 of </w:t>
+      </w:r>
+      <w:r>
+        <w:rPr>
+          <w:rFonts w:ascii="Roboto" w:eastAsia="Times New Roman" w:hAnsi="Roboto" w:cs="Times New Roman"/>
+          <w:color w:val="031D39"/>
+          <w:spacing w:val="3"/>
+          <w:kern w:val="0"/>
+          <w:sz w:val="20"/>
+          <w:szCs w:val="20"/>
+          <w:lang w:eastAsia="en-GB"/>
+          <w14:ligatures w14:val="none"/>
+        </w:rPr>
+        <w:t>3</w:t>
+      </w:r>
+      <w:r>
+        <w:rPr>
+          <w:rFonts w:ascii="Roboto" w:eastAsia="Times New Roman" w:hAnsi="Roboto" w:cs="Times New Roman"/>
+          <w:color w:val="031D39"/>
+          <w:spacing w:val="3"/>
+          <w:kern w:val="0"/>
+          <w:sz w:val="20"/>
+          <w:szCs w:val="20"/>
+          <w:lang w:eastAsia="en-GB"/>
+          <w14:ligatures w14:val="none"/>
+        </w:rPr>
+        <w:t>.5</w:t>
+      </w:r>
+      <w:r>
+        <w:rPr>
+          <w:rFonts w:ascii="Roboto" w:eastAsia="Times New Roman" w:hAnsi="Roboto" w:cs="Times New Roman"/>
+          <w:color w:val="031D39"/>
+          <w:spacing w:val="3"/>
+          <w:kern w:val="0"/>
+          <w:sz w:val="20"/>
+          <w:szCs w:val="20"/>
+          <w:lang w:eastAsia="en-GB"/>
+          <w14:ligatures w14:val="none"/>
+        </w:rPr>
+        <w:t xml:space="preserve"> </w:t>
+      </w:r>
+      <w:r>
+        <w:rPr>
+          <w:rFonts w:ascii="Roboto" w:eastAsia="Times New Roman" w:hAnsi="Roboto" w:cs="Times New Roman"/>
+          <w:b/>
+          <w:bCs/>
+          <w:color w:val="031D39"/>
+          <w:spacing w:val="3"/>
+          <w:kern w:val="0"/>
+          <w:sz w:val="20"/>
+          <w:szCs w:val="20"/>
+          <w:lang w:eastAsia="en-GB"/>
+          <w14:ligatures w14:val="none"/>
+        </w:rPr>
+        <w:t>(Fig 6B)</w:t>
+      </w:r>
+      <w:r>
+        <w:rPr>
+          <w:rFonts w:ascii="Roboto" w:eastAsia="Times New Roman" w:hAnsi="Roboto" w:cs="Times New Roman"/>
+          <w:color w:val="031D39"/>
+          <w:spacing w:val="3"/>
+          <w:kern w:val="0"/>
+          <w:sz w:val="20"/>
+          <w:szCs w:val="20"/>
+          <w:lang w:eastAsia="en-GB"/>
+          <w14:ligatures w14:val="none"/>
+        </w:rPr>
+        <w:t>. When R0 was assumed to be 2.5,</w:t>
+      </w:r>
+      <w:r>
+        <w:rPr>
+          <w:rFonts w:ascii="Roboto" w:eastAsia="Times New Roman" w:hAnsi="Roboto" w:cs="Times New Roman"/>
+          <w:color w:val="031D39"/>
+          <w:spacing w:val="3"/>
+          <w:kern w:val="0"/>
+          <w:sz w:val="20"/>
+          <w:szCs w:val="20"/>
+          <w:lang w:eastAsia="en-GB"/>
+          <w14:ligatures w14:val="none"/>
+        </w:rPr>
+        <w:t xml:space="preserve"> </w:t>
+      </w:r>
+      <w:r>
+        <w:rPr>
+          <w:rFonts w:ascii="Roboto" w:eastAsia="Times New Roman" w:hAnsi="Roboto" w:cs="Times New Roman"/>
+          <w:color w:val="031D39"/>
+          <w:spacing w:val="3"/>
+          <w:kern w:val="0"/>
+          <w:sz w:val="20"/>
+          <w:szCs w:val="20"/>
+          <w:lang w:eastAsia="en-GB"/>
+          <w14:ligatures w14:val="none"/>
+        </w:rPr>
+        <w:t xml:space="preserve">surveillance sensitivity and time to detection significantly shaped BPSV impact. Assuming a stringent NPI scenario </w:t>
+      </w:r>
+      <w:r>
+        <w:rPr>
+          <w:rFonts w:ascii="Roboto" w:eastAsia="Times New Roman" w:hAnsi="Roboto" w:cs="Times New Roman"/>
+          <w:b/>
+          <w:bCs/>
+          <w:color w:val="031D39"/>
+          <w:spacing w:val="3"/>
+          <w:kern w:val="0"/>
+          <w:sz w:val="20"/>
+          <w:szCs w:val="20"/>
+          <w:lang w:eastAsia="en-GB"/>
+          <w14:ligatures w14:val="none"/>
+        </w:rPr>
+        <w:t>(Fig 6B, bottom central panel)</w:t>
+      </w:r>
+      <w:r>
+        <w:rPr>
+          <w:rFonts w:ascii="Roboto" w:eastAsia="Times New Roman" w:hAnsi="Roboto" w:cs="Times New Roman"/>
+          <w:color w:val="031D39"/>
+          <w:spacing w:val="3"/>
+          <w:kern w:val="0"/>
+          <w:sz w:val="20"/>
+          <w:szCs w:val="20"/>
+          <w:lang w:eastAsia="en-GB"/>
+          <w14:ligatures w14:val="none"/>
+        </w:rPr>
+        <w:t xml:space="preserve">, </w:t>
+      </w:r>
+      <w:r>
+        <w:rPr>
+          <w:rFonts w:ascii="Roboto" w:eastAsia="Times New Roman" w:hAnsi="Roboto" w:cs="Times New Roman"/>
+          <w:color w:val="031D39"/>
+          <w:spacing w:val="3"/>
+          <w:kern w:val="0"/>
+          <w:sz w:val="20"/>
+          <w:szCs w:val="20"/>
+          <w:lang w:eastAsia="en-GB"/>
+          <w14:ligatures w14:val="none"/>
+        </w:rPr>
+        <w:t xml:space="preserve">sensitive surveillance in the source country (leading to earlier pathogen identification and disease-specific vaccine development relative to pathogen importation into the secondary country) led to reductions in BPSV impact (as the disease-specific vaccine could be developed before substantial community transmission had occurred in the secondary country). </w:t>
+      </w:r>
+      <w:r>
+        <w:rPr>
+          <w:rFonts w:ascii="Roboto" w:eastAsia="Times New Roman" w:hAnsi="Roboto" w:cs="Times New Roman"/>
+          <w:color w:val="031D39"/>
+          <w:spacing w:val="3"/>
+          <w:kern w:val="0"/>
+          <w:sz w:val="20"/>
+          <w:szCs w:val="20"/>
+          <w:lang w:eastAsia="en-GB"/>
+          <w14:ligatures w14:val="none"/>
+        </w:rPr>
+        <w:t xml:space="preserve">How realistic such timelines for detection are unclear </w:t>
+      </w:r>
+      <w:r>
+        <w:rPr>
+          <w:rFonts w:ascii="Roboto" w:eastAsia="Times New Roman" w:hAnsi="Roboto" w:cs="Times New Roman"/>
+          <w:color w:val="031D39"/>
+          <w:spacing w:val="3"/>
+          <w:kern w:val="0"/>
+          <w:sz w:val="20"/>
+          <w:szCs w:val="20"/>
+          <w:lang w:eastAsia="en-GB"/>
+          <w14:ligatures w14:val="none"/>
+        </w:rPr>
+        <w:t xml:space="preserve">however </w:t>
+      </w:r>
+      <w:r>
+        <w:rPr>
+          <w:rFonts w:ascii="Roboto" w:eastAsia="Times New Roman" w:hAnsi="Roboto" w:cs="Times New Roman"/>
+          <w:color w:val="031D39"/>
+          <w:spacing w:val="3"/>
+          <w:kern w:val="0"/>
+          <w:sz w:val="20"/>
+          <w:szCs w:val="20"/>
+          <w:lang w:eastAsia="en-GB"/>
+          <w14:ligatures w14:val="none"/>
+        </w:rPr>
+        <w:t xml:space="preserve">– with previous work suggesting that SARS-CoV-2 had likely been circulating for around a month before detection by clinical metagenomic sequencing </w:t>
+      </w:r>
+      <w:r>
+        <w:rPr>
+          <w:rFonts w:ascii="Roboto" w:eastAsia="Times New Roman" w:hAnsi="Roboto" w:cs="Times New Roman"/>
+          <w:color w:val="031D39"/>
+          <w:spacing w:val="3"/>
+          <w:kern w:val="0"/>
+          <w:sz w:val="20"/>
+          <w:szCs w:val="20"/>
+          <w:lang w:eastAsia="en-GB"/>
+          <w14:ligatures w14:val="none"/>
+        </w:rPr>
+        <w:fldChar w:fldCharType="begin" w:fldLock="1">
+          <w:fldData xml:space="preserve">ZQBKAHkAdABWADIAdAB2ADIAegBvAFMALwBTAHUARQBnAFIAYQA3AFEATwBSAFEAMQBMAHQAQQAw
+AEQAcQBQADcAawAzAGIASgBFAFgAVAB4ACsANABXAGkANABJAGkAUgB4AFoAdgBKAE4ARgBYAG8A
+dQBLADYAeABmADMAdgBlAHkAZwA3AHoANQB2ADkAYwBIAEcAMwBxAEYAdQBiADQAcwB3AGMAbgBq
+AGsAegBIAEgAMwA5AE8AZgB0AG0AOQBPAHoARgBUAEYARwBtAFMAcABtAEYAQQBTADkAMQBHAHMA
+UgBaAFQASQBGAE0ARQB4ADYAVQBtAGgAUABuAEsAWQBVAGgAVgBiAE8AOQBtAFIANQBYADMANABa
+AGEAaAByAEQAZwBrAFMAbwBvADUAMQBXAHAAVgBhAEoATABMAHEASQBzAGkAdQBJADAAVABoAFUA
+bABpAGEANQBDAFAAQwAyAHIAbgBLAEkAWQBWAG0AWQBZAFIAbwBKAEoAbQBzAFEAYwBQADgAZQAr
+AG0AYgAzADQATwBxAHUAZABXADcAMwBZADMAOQBmAGYANQA5AHEAYQB1AGUAMgBYACsAeQBHAGYA
+aAA2AEYASQA5AHcAZABsAHEARgBNADAAbAAvAEQAQQBlAFEAUQBUAHYAMwBmAEEANQB2AFYANgBQ
+AGUAOQBVAGEAZQBaAGQAMAA4ADQANwBVADgAKwBYADkAbgBwAC8ATgBaAFkAdAA2AGYAMABJAEMA
+TABLAFkAaQAwAGYAYgBkADgANQBhAHUAWgB4AGkAcQBLAFgAWgBYADcAVgBHAE4AOQBaAGUAagBh
+AHUAWAAxADQAYgBXAEIANAAzAHQAbABzAC8AOQA0AHMARQBUAFAAbQA3AEEAUABQAFoAagBPADAA
+ZQBkADIANAA4AHkAcwBlAC8AUAB0AFIAKwBIADQAbQBXADkASABtAHAAVABpAGcATQA1AHUAcgBw
+ADcARgBpADMAQwBWAEkAUQBpAGkANwBoAEkAOABVAE4AdwBFAGYASQBrAFQASgArAEoASgBGAHIA
+RQBtAGMANQBpAHEAUwBtAEkAdQBGAFoAQgBIAE0AawBzAEsAQwBKAE8AQQBYADYASgBXAEkAUgB4
+AFYAUwBtAEMARABiAC8AMwBlAFMAWgBlAC8AegBQAC8AYwBsAG0AZgBkACsAcgBpAFUALwBxAGIA
+aQBEADUAZgAvAE8AdgB0AEwAMwB6AHgATABEAHIARwAzADkAbAAvAGsAQgAxAHIAdwBQAEwALwBa
+AGgARgA1ADYATAA3AEoAeABrADIAYgBpAGkAUQBvAHgATABRAE0ALwBoAG8AegAxAEEAUQBkAC8A
+SgB5ADEATwBGAGUATgBEAFQANQB2AFcAbQA3AHcAVABmAGcAOQBHADUASwA5AC8ANAA0AHoAegBI
+ADcAZgBtADgAbQBxAE0AbwAyAFIAegB0AGcATwBxADQAZgBHAG0AcQA2AHkAZgBZAHMARgBOAFQA
+RABaAGEAWABhADUARwBSAHkAMQBBADgATwBqAHgAaQA0ADMANwBCACsAOQAxAEsATgAwAHgATgA3
+ADMAZAB0AG4ATABkAG8AOQA5ADYAcwB3ADEAOQBZAE4AeABHADIAWQByAGQAaQBRAGIAQQB3ACsA
+ZABrAGUAeABTAGQAdQB6AFkAMABOAEwAdQBzAFgAZQBTAHYAYgBGAE4ASQAvAGYAWQAwAFkASQBC
+AGIAUgBIAEIANwBuAEkAeABaADgAZQAwAGsAcgAxAHIAawBRAEIAdgBqAEMAQQBRAGcARgBHAHkA
+WQBhAGQAMwBPAFAANgB2AEkAVQA3AFUAOQBoAHoAKwBiAEMAZgBYAHQAaABuADkAMABXAFcALwB1
+AFQAbgBnADQAMgBDAEwAMwB2AHoAQQBoAGoAMwAyAGMAVgBTAEQANwBmAGIAWQA0AHQAOABzAFQA
+egBJAFIANwByAHkAdgBiAFcAOQBMADIAcgB5AFMAMgAzADEAegAwAGkAUAA3AGQAVQAyADkAcQA4
+AG0AMAByADIAcABDAGwAdQBvADUAVABMAFYALwA4AGgAagBNAGsAVwAxAFgAbwA2AE8AZQBYAFcA
+NQBUAHYARQBYAFYATABVADEASAAxAEoAdAB1ACsAUgBkAFAAZgB0AG8AMABZADIAcwA4ACsATgBO
+AE8AegBmAGYAdQAyADAAdwA3AFEAeQBHAGUANQBPAGoATQA1AHcAQQBZAC8AbQBMADQAUAAwAGMA
+TgB0AEMAbgBMAHcAZgBWAFMAZQBWAGwALwA2AGoAVABpAE8AdgBBAEIARwB0AGkANgBwAG8ANABO
+AEIAQwBpAGcAUwBJAEUAeAAxAHQATwB3AE0AcgAxADAARgBwAGsAYgBOAHAAMwB1AEkAUgB5AG0A
+RQBMAEMAVAAxADYAWQBmAEIAeQBiAFkAMwB5ADQAWABIAHkANgBEAEkALwBzADUARQBIADkAbgAx
+AEYASwAvAEoATQAzAE0AdwBGAFIAdgAzAEMAUQB4AFoAeABsAGQAeQB3AFoAcQA5AGoASABzADIA
+RABNADEAOQByADMAbgBRAEsANQBXAHYAWgBXAHEAOQBsAHQAUQBSAHcAWgBoAC8ASgBiAE8AWABs
+AFAARABmAGwAagBiAFcAWABoAGcASwArAGwAcQB1ADYAUgB1AFcAeQBqAGoAQQA4AFEANABJADYA
+dQBrAGEAVQBZAGcAQgBuAE0AbwB1AG0AYgBEAGYASwB1AFIAcABwAHQAbwA5AGkAWQB0AGcAQwB5
+AG4AMgBtAE4AVQBnAFYAZwAzAE0AUAB6AEwAagBpADQAKwBuAHgANABIAFkAVABGAG4AWAA0AGkA
+TgBBADEAQgBMAG0ATQBxAEcAQgB1AFUAdABLADEAUQBkAGcAZABzAHIAagAwADcAWgB0AGsAUwBt
+AHcASQBmAHIANwBiAEEAaQA1AFoAQQB3AFkARwA1AEkAagBZADMARQBpAFIAcQByAHIAaABpAEsA
+RwB0AFIANQBnAGEAMgBOAHEAMwAyAFEAdABlAHcAMQBvADUAWABSADEARQA2ADYAbgB3AGcAWgBU
+AEEAcwBqAGoAMgBmAHcAdgBqAFYAQgBtAHEAMwAzAFgAdABzADEAOAA3ADIAVgAzAFYARwBLAHkA
+RwBPAGoAVwBTADAAUgBUAHAAbgBlAFIAMwBOAEEAVwBoAEsAYwAwADMAUgA4AFoAOQByAHAANwBQ
+ADUANwBhAHcAYwBIAGoAQgBOACsAUQBBAGEAbgBJAEUARABSAEEARwBMADkARgB0AGsAZwBPAFAA
+MAAyAGUAbwBqADYAZgBoAEMAdwBpADgAUQBPAGMAMwBhAEIANwBDAEQAbgBZAHcATwBPAE4ARgBV
+AGUAbABQAGUANwBRAHAAbABZAEgAOQBXAHQAQwBSAEoAQgA1AHcAOAB1AGwASQBQAHEAKwBoADMA
+QgBPAGoAaABIADAAbABxAC8ASQBIAGgAWQBNAEQAbABzADcAUgBvADUARABxAFoAcwBDAE4AVABn
+AGsARgBEAEIAVgBtAE4AVAAyAGcAegBTAHkASgBRAGMASgB2AFQAMwB3AE4AeABxAHEARwBPAC8A
+agBDAFUAWgBCAHAARgBjAEcAMABDAEcAOABtAHUAVQAyAFoAdwBkAEkAcwBlADEAOQBCAEkARwBy
+AGgAOAAzAE8AbQBqAE0ARgBTAEgANwBlAHQAUABKADEAcgBmAFYASABTAGQAYgBuAGUANABJAE0A
+NAA2AHQAZwBVADIAYgBRAFYAawB2AGMANwAzAEgAMQBzAFEARwBUADcAeQByAHAAUQBPAEIARQA2
+AHUAbwBPAHIAZQAyAGcAYQB0AE4AcgA0AGUASAA4AEEASQBmADUAawA2AGMASwBKAFkATwBYAEsA
+MgBuAEwASgBWAHcAUgBVADIARgBMAFoAQwBjADkANgAwADMAVwA4AG0ANwBTAFIARAArAGYANwBP
+AEUAegBQADIAaQBoAEsANAA3AEwAdwB1ADEAWgBSADEAYwBlADAAVQBQAHIARABiAEwAdQBzAEgA
+SABUAGUAZwBCAHIAWABkAEkANQBmAFEASQBRAEsAYgBBAEEAOABwAHIARwBQAHQAcgBNAHUAZwBI
+AFUAegAvAGIARgBSAEoAdABsAGUAMABWAHAAYQBZAG8AawA3AE4AZABSAFMAeQBOAEIAUgBGADMA
+MQBUAFIAcAB0AEwAVQBvAEoAMwAvAFAANABPAFEATwBmAFEAYwBkAHkAUAA4AGMAZgBKADkAdwB4
+AGoAVgArAEQAUABsAG8AMgBoAHUATwA3ADYAVQBKAGUATwBuADcATgBuADkALwB5AEoAUwAvAEoA
+TwBXAFMAQgBuADgAdgBoAGkASwBJAHcAdwB3AHIAdgA2AEwAMABPADkAbABVAFkANABOAHgAWgBy
+AFoAcgB4AFYAagBmAHoAVQBlAEYAbABEAEkAcwBwAFUAbwBvAFQASABrAFIAVQA1ADUAcQBXAFIA
+WQB5ADEARgBtAGkAawBpAFIAWABzAGkAcAB5AEgAdQBwADgAZAB5AC8ANwBpAFkAcABIAGEAWgBE
+AHoATABQAEUAOQBEAFIATwBFAHgAWQAzADcAOQBlAGYATQBlAEkAWgBsADQANABPAC8AdwBaAE4A
+SgBaAC8ANAA3AGUAcABiAFAATABKAFoAcwByADYAWQBoAGoAdQBOAFAAZwBFADgAVQA4AEMATABM
+AEEAcABIAG4AcQBUAGUAWQBMAGsAVABuAHIALwBmAFoAZQA3AHAAQwBkAFgAcwAzADIANwBFAHYA
+RgAxAEwAawBrAFkAaABoAG8AQwB1AFkAeABuAEUAZwBWAFMAeQBDAHIAQgBCAEYAVwBwAEIASwBj
+AHUANABIAGcAVQBaAE8ASQBTAGQAcgBYAFAAOABQAE0ASgAzAGQAdwAzAFIAbQBvAEcATgBxAG4A
+bwBBAGsAZwBpAGoASgA4AGkAQwBNADAAdQB3AFIAcABDAC8AYgBkAHMALwBPAGIAawBGAEoAVwBl
+AFYAbABVAG8AbQBBAGgANgBrAE8AZQBKADYAbwBvAEUAaQBFAEQATwBLADQAegBNAEkAcwA0AFcA
+VgBGADQAUgAyAG8AbgBmADEAagBXAE8AZgAzAFkASgAwAGIAagBHADEAUAA4AGkAUgB3ADcAdwBS
+ADUASwBQAEoASABvAE0ANABzAEIAcgBuAGUAcwBQAE4AYgBVAEYAbABTAGwAUwBwAFAASwBBAGkA
+NQBTAEEASgBlAGgAVABGAEEAVQBSAEwASQBLAHMAdQByAFIARQBhAGsAcQB2AEkATwAxAE0ANwAr
+AE0AYQBpADMAOQAwAEMAOQB0AFIAMQBtAG8AaQBlAHAAUwBuAGsAYwBCAHYAawBmAHEAYgBwAEUA
+UgBWAFIAVgBnADYAYgAwADkAaABaAFgAQwBCAFYASgBHAGUAawBnAHkAYgBqAEUAOQBGADYAbQBR
+AFoAbQBJAE4ASwBoADQAVgBGAFoAWgBFAHEAVwBsAFQATwA1AHcAMwBYAHAANABqAE8AegBOAHgA
+UQBOAHAANABiADYANgBlAEoASwB3AE8ATQA5AEYAawBPAFQASgBZADIARgA5ADIAZAAzAFAAYgBI
+AEsAMABoAFoAYQBtAGwAQwBWADUAUwBJAEcAVwBTAFEAcQBGAEYAWQBCAFcANABtAFIAeABYAHAA
+UQBpAFQAQwBJAGgAaQBlADcAbABjAGUAZABoADkAagBzAG0AVwBlAFgANwB6AGUASABtAG4AZQBt
+AHUAOABHAGoAMwBwAGoAQwBvADIAdQBKAHkAdwBzAHgAdgBsAHcAMwBOADAAVQBWAHUAbABsADcA
+VwB6AFEARgAxAHoANQB2ACsANABIAGsAMwB0AGcAYwBSAGYAKwA0AGQARABBAGQALwA1AGgAWABq
+AEMAZwAwAEEAcwBUADcAUQBnAEYAcwBYAGQALwBpAGkAUgB6ADkAcwBhAEQAcwBmAHUAOAAzAEsA
+ZAA0ADcAMwA3ADcAOAB0AFAAbgB3ADgAUABYAHAAMwBNAHQAdABpAHYASwBMAE4AVABWADMANAAw
+AFQAZwB3ADkAcQA0AHgAUABHAGcASwBkAHQAMgBSAEgANgBBAFAAdwArAEwANABNAE0AcgA0ADYA
+MABQAE0AZwB1AEgASgA0AGoAQQBXAGgAOABWAEoARwBoAGYASAB4AGUAdgA0ADgATABWAFAAbABa
+ADgAdQBXAHgAOABOAHIAeABZAFQAUABkADEAeQBSAFAAUABCAEEAdgBsAGkAVgB6ADMASgBpAFgA
+UAAvAGMAaABIAG0AYQBSAEYASAA4AHoAagBpAGEAVgBZAEEAYQBUAHMAUgBmACsAOAB0AEIAbwBQ
+AFIAZAByAEwAbgB5AEkAcABIAGYASwBZAFQAcgB4AG8AVQBZADQARwBYAGsAWQBnAG4ATQBxADcA
+UwBFAHAAVgBlADgAcQB4AEkAZQBaAEsAawBXAGgAZgBLAEQALwA5AFcAbgBYAHkASAArAGIARgAw
+ADAAcgA4AFkAbQBPAEUAMQBMAGgAUAAwACsAOQBtAEwAQwBwAG8AaAAzADcAWgBPAHUAMwBlAG0A
+NwBEAEUARwB6ADEANgA0AGYAcAB5AFcAMwBsAG4AbABqADcANwBiAE0AaAAzADcAcABNAFYARQA0
+ADkAOAB4ADEANwBWAHgAVABsADUAUgBIADAASgBMAHIANQBaACsAMgBXAGYAeABoAHAANQB6AE8A
+UgAzADcAQwBGAGQAaABZADQAaAA5AHUAZABuAHQAWAB6AGcARwBjAEsAcABvAHEANgBzAG8ARgBI
+AGcALwBRAHUARwBHAG0AdABBAGYAMABrAEkARwBlAFkAVQBlAEIAcgA1AEUATABzAG8AcQBKAGwA
+bABDAFIAZgA4AEYAagBIAHIASQB0AGcAPQA9AA==
+</w:fldData>
+        </w:fldChar>
+      </w:r>
+      <w:r>
+        <w:rPr>
+          <w:rFonts w:ascii="Roboto" w:eastAsia="Times New Roman" w:hAnsi="Roboto" w:cs="Times New Roman"/>
+          <w:color w:val="031D39"/>
+          <w:spacing w:val="3"/>
+          <w:kern w:val="0"/>
+          <w:sz w:val="20"/>
+          <w:szCs w:val="20"/>
+          <w:lang w:eastAsia="en-GB"/>
+          <w14:ligatures w14:val="none"/>
+        </w:rPr>
+        <w:instrText>ADDIN paperpile_citation &lt;clusterId&gt;B257O215E695I388&lt;/clusterId&gt;&lt;version&gt;0.6.11&lt;/version&gt;&lt;metadata&gt;&lt;citation&gt;&lt;id&gt;ce7cba71-0bd6-474e-a650-bd0e006e11ef&lt;/id&gt;&lt;no_author/&gt;&lt;prefix/&gt;&lt;suffix/&gt;&lt;locator/&gt;&lt;locator_label&gt;page&lt;/locator_label&gt;&lt;/citation&gt;&lt;/metadata&gt; \* MERGEFORMAT</w:instrText>
+      </w:r>
+      <w:r>
+        <w:rPr>
+          <w:rFonts w:ascii="Roboto" w:eastAsia="Times New Roman" w:hAnsi="Roboto" w:cs="Times New Roman"/>
+          <w:color w:val="031D39"/>
+          <w:spacing w:val="3"/>
+          <w:kern w:val="0"/>
+          <w:sz w:val="20"/>
+          <w:szCs w:val="20"/>
+          <w:lang w:eastAsia="en-GB"/>
+          <w14:ligatures w14:val="none"/>
+        </w:rPr>
+      </w:r>
+      <w:r>
+        <w:rPr>
+          <w:rFonts w:ascii="Roboto" w:eastAsia="Times New Roman" w:hAnsi="Roboto" w:cs="Times New Roman"/>
+          <w:color w:val="031D39"/>
+          <w:spacing w:val="3"/>
+          <w:kern w:val="0"/>
+          <w:sz w:val="20"/>
+          <w:szCs w:val="20"/>
+          <w:lang w:eastAsia="en-GB"/>
+          <w14:ligatures w14:val="none"/>
+        </w:rPr>
+        <w:fldChar w:fldCharType="separate"/>
+      </w:r>
+      <w:r>
+        <w:rPr>
+          <w:rFonts w:ascii="Roboto" w:eastAsia="Times New Roman" w:hAnsi="Roboto" w:cs="Times New Roman"/>
+          <w:i/>
+          <w:noProof/>
+          <w:color w:val="031D39"/>
+          <w:spacing w:val="3"/>
+          <w:kern w:val="0"/>
+          <w:sz w:val="20"/>
+          <w:szCs w:val="20"/>
+          <w:lang w:eastAsia="en-GB"/>
+          <w14:ligatures w14:val="none"/>
+        </w:rPr>
+        <w:t>(13)</w:t>
+      </w:r>
+      <w:r>
+        <w:rPr>
+          <w:rFonts w:ascii="Roboto" w:eastAsia="Times New Roman" w:hAnsi="Roboto" w:cs="Times New Roman"/>
+          <w:color w:val="031D39"/>
+          <w:spacing w:val="3"/>
+          <w:kern w:val="0"/>
+          <w:sz w:val="20"/>
+          <w:szCs w:val="20"/>
+          <w:lang w:eastAsia="en-GB"/>
+          <w14:ligatures w14:val="none"/>
+        </w:rPr>
+        <w:fldChar w:fldCharType="end"/>
+      </w:r>
+      <w:r>
+        <w:rPr>
+          <w:rFonts w:ascii="Roboto" w:eastAsia="Times New Roman" w:hAnsi="Roboto" w:cs="Times New Roman"/>
+          <w:color w:val="031D39"/>
+          <w:spacing w:val="3"/>
+          <w:kern w:val="0"/>
+          <w:sz w:val="20"/>
+          <w:szCs w:val="20"/>
+          <w:lang w:eastAsia="en-GB"/>
+          <w14:ligatures w14:val="none"/>
+        </w:rPr>
+        <w:t xml:space="preserve">. </w:t>
+      </w:r>
+      <w:r>
+        <w:rPr>
+          <w:rFonts w:ascii="Roboto" w:eastAsia="Times New Roman" w:hAnsi="Roboto" w:cs="Times New Roman"/>
+          <w:color w:val="031D39"/>
+          <w:spacing w:val="3"/>
+          <w:kern w:val="0"/>
+          <w:sz w:val="20"/>
+          <w:szCs w:val="20"/>
+          <w:lang w:eastAsia="en-GB"/>
+          <w14:ligatures w14:val="none"/>
+        </w:rPr>
+        <w:t>By contrast, availability of the BPSV had a significant impact on disease burden in scenarios where pathogen detection in the source country occurred concurrently with pathogen importation into the secondary country</w:t>
+      </w:r>
+      <w:r>
+        <w:rPr>
+          <w:rFonts w:ascii="Roboto" w:eastAsia="Times New Roman" w:hAnsi="Roboto" w:cs="Times New Roman"/>
+          <w:color w:val="031D39"/>
+          <w:spacing w:val="3"/>
+          <w:kern w:val="0"/>
+          <w:sz w:val="20"/>
+          <w:szCs w:val="20"/>
+          <w:lang w:eastAsia="en-GB"/>
+          <w14:ligatures w14:val="none"/>
+        </w:rPr>
+        <w:t xml:space="preserve">. </w:t>
+      </w:r>
+      <w:r>
+        <w:rPr>
+          <w:rFonts w:ascii="Roboto" w:eastAsia="Times New Roman" w:hAnsi="Roboto" w:cs="Times New Roman"/>
+          <w:color w:val="031D39"/>
+          <w:spacing w:val="3"/>
+          <w:kern w:val="0"/>
+          <w:sz w:val="20"/>
+          <w:szCs w:val="20"/>
+          <w:lang w:eastAsia="en-GB"/>
+          <w14:ligatures w14:val="none"/>
+        </w:rPr>
+        <w:t>When disease-specific vaccine development was assumed to take 365 days rather than 220, BPSV impact was significant in all analysed scenarios</w:t>
+      </w:r>
+      <w:r>
+        <w:rPr>
+          <w:rFonts w:ascii="Roboto" w:eastAsia="Times New Roman" w:hAnsi="Roboto" w:cs="Times New Roman"/>
+          <w:color w:val="031D39"/>
+          <w:spacing w:val="3"/>
+          <w:kern w:val="0"/>
+          <w:sz w:val="20"/>
+          <w:szCs w:val="20"/>
+          <w:lang w:eastAsia="en-GB"/>
+          <w14:ligatures w14:val="none"/>
+        </w:rPr>
+        <w:t xml:space="preserve"> </w:t>
+      </w:r>
+      <w:r>
+        <w:rPr>
+          <w:rFonts w:ascii="Roboto" w:eastAsia="Times New Roman" w:hAnsi="Roboto" w:cs="Times New Roman"/>
+          <w:b/>
+          <w:bCs/>
+          <w:color w:val="031D39"/>
+          <w:spacing w:val="3"/>
+          <w:kern w:val="0"/>
+          <w:sz w:val="20"/>
+          <w:szCs w:val="20"/>
+          <w:lang w:eastAsia="en-GB"/>
+          <w14:ligatures w14:val="none"/>
+        </w:rPr>
+        <w:t>(</w:t>
+      </w:r>
+      <w:r>
+        <w:rPr>
+          <w:rFonts w:ascii="Roboto" w:eastAsia="Times New Roman" w:hAnsi="Roboto" w:cs="Times New Roman"/>
+          <w:b/>
+          <w:bCs/>
+          <w:color w:val="031D39"/>
+          <w:spacing w:val="3"/>
+          <w:kern w:val="0"/>
+          <w:sz w:val="20"/>
+          <w:szCs w:val="20"/>
+          <w:lang w:eastAsia="en-GB"/>
+          <w14:ligatures w14:val="none"/>
+        </w:rPr>
+        <w:t>Fig 6B, right-hand panel)</w:t>
+      </w:r>
+      <w:r>
+        <w:rPr>
+          <w:rFonts w:ascii="Roboto" w:eastAsia="Times New Roman" w:hAnsi="Roboto" w:cs="Times New Roman"/>
+          <w:color w:val="031D39"/>
+          <w:spacing w:val="3"/>
+          <w:kern w:val="0"/>
+          <w:sz w:val="20"/>
+          <w:szCs w:val="20"/>
+          <w:lang w:eastAsia="en-GB"/>
+          <w14:ligatures w14:val="none"/>
+        </w:rPr>
+        <w:t xml:space="preserve">. </w:t>
+      </w:r>
+      <w:r>
+        <w:rPr>
+          <w:rFonts w:ascii="Roboto" w:eastAsia="Times New Roman" w:hAnsi="Roboto" w:cs="Times New Roman"/>
+          <w:color w:val="031D39"/>
+          <w:spacing w:val="3"/>
+          <w:kern w:val="0"/>
+          <w:sz w:val="20"/>
+          <w:szCs w:val="20"/>
+          <w:lang w:eastAsia="en-GB"/>
+          <w14:ligatures w14:val="none"/>
+        </w:rPr>
+        <w:t xml:space="preserve"> </w:t>
+      </w:r>
+    </w:p>
+    <w:p>
+      <w:pPr>
+        <w:shd w:val="clear" w:color="auto" w:fill="FFFFFF"/>
+        <w:spacing w:after="0" w:line="240" w:lineRule="auto"/>
+        <w:jc w:val="both"/>
+        <w:textAlignment w:val="baseline"/>
+        <w:rPr>
+          <w:rFonts w:ascii="Roboto" w:eastAsia="Times New Roman" w:hAnsi="Roboto" w:cs="Times New Roman"/>
+          <w:color w:val="031D39"/>
+          <w:spacing w:val="3"/>
+          <w:kern w:val="0"/>
+          <w:sz w:val="20"/>
+          <w:szCs w:val="20"/>
+          <w:lang w:eastAsia="en-GB"/>
+          <w14:ligatures w14:val="none"/>
+        </w:rPr>
+      </w:pPr>
     </w:p>
     <w:p>
       <w:pPr>
@@ -12661,8 +13853,8 @@
           <w14:ligatures w14:val="none"/>
         </w:rPr>
       </w:pPr>
+      <w:commentRangeStart w:id="12"/>
       <w:commentRangeStart w:id="13"/>
-      <w:commentRangeStart w:id="14"/>
       <w:r>
         <w:rPr>
           <w:rFonts w:ascii="Roboto" w:hAnsi="Roboto"/>
@@ -12706,19 +13898,19 @@
           </wp:inline>
         </w:drawing>
       </w:r>
+      <w:commentRangeEnd w:id="12"/>
+      <w:r>
+        <w:rPr>
+          <w:rStyle w:val="CommentReference"/>
+        </w:rPr>
+        <w:commentReference w:id="12"/>
+      </w:r>
       <w:commentRangeEnd w:id="13"/>
       <w:r>
         <w:rPr>
           <w:rStyle w:val="CommentReference"/>
         </w:rPr>
         <w:commentReference w:id="13"/>
-      </w:r>
-      <w:commentRangeEnd w:id="14"/>
-      <w:r>
-        <w:rPr>
-          <w:rStyle w:val="CommentReference"/>
-        </w:rPr>
-        <w:commentReference w:id="14"/>
       </w:r>
     </w:p>
     <w:p>
@@ -12740,6 +13932,44 @@
           <w14:ligatures w14:val="none"/>
         </w:rPr>
       </w:pPr>
+      <w:commentRangeStart w:id="14"/>
+      <w:r>
+        <w:rPr>
+          <w:rFonts w:ascii="Roboto" w:eastAsia="Times New Roman" w:hAnsi="Roboto" w:cs="Times New Roman"/>
+          <w:b/>
+          <w:bCs/>
+          <w:color w:val="031D39"/>
+          <w:spacing w:val="3"/>
+          <w:kern w:val="0"/>
+          <w:sz w:val="20"/>
+          <w:szCs w:val="20"/>
+          <w:lang w:eastAsia="en-GB"/>
+          <w14:ligatures w14:val="none"/>
+        </w:rPr>
+        <w:t xml:space="preserve">Figure </w:t>
+      </w:r>
+      <w:commentRangeEnd w:id="14"/>
+      <w:r>
+        <w:rPr>
+          <w:rStyle w:val="CommentReference"/>
+        </w:rPr>
+        <w:commentReference w:id="14"/>
+      </w:r>
+      <w:r>
+        <w:rPr>
+          <w:rFonts w:ascii="Roboto" w:eastAsia="Times New Roman" w:hAnsi="Roboto" w:cs="Times New Roman"/>
+          <w:b/>
+          <w:bCs/>
+          <w:color w:val="031D39"/>
+          <w:spacing w:val="3"/>
+          <w:kern w:val="0"/>
+          <w:sz w:val="20"/>
+          <w:szCs w:val="20"/>
+          <w:lang w:eastAsia="en-GB"/>
+          <w14:ligatures w14:val="none"/>
+        </w:rPr>
+        <w:t xml:space="preserve">1: </w:t>
+      </w:r>
       <w:commentRangeStart w:id="15"/>
       <w:r>
         <w:rPr>
@@ -12754,7 +13984,7 @@
           <w:lang w:eastAsia="en-GB"/>
           <w14:ligatures w14:val="none"/>
         </w:rPr>
-        <w:t xml:space="preserve">Figure </w:t>
+        <w:t xml:space="preserve">Exploring </w:t>
       </w:r>
       <w:commentRangeEnd w:id="15"/>
       <w:r>
@@ -12776,44 +14006,6 @@
           <w:lang w:eastAsia="en-GB"/>
           <w14:ligatures w14:val="none"/>
         </w:rPr>
-        <w:t xml:space="preserve">1: </w:t>
-      </w:r>
-      <w:commentRangeStart w:id="16"/>
-      <w:r>
-        <w:rPr>
-          <w:rFonts w:ascii="Roboto" w:eastAsia="Times New Roman" w:hAnsi="Roboto" w:cs="Times New Roman"/>
-          <w:b/>
-          <w:bCs/>
-          <w:color w:val="031D39"/>
-          <w:spacing w:val="3"/>
-          <w:kern w:val="0"/>
-          <w:sz w:val="20"/>
-          <w:szCs w:val="20"/>
-          <w:lang w:eastAsia="en-GB"/>
-          <w14:ligatures w14:val="none"/>
-        </w:rPr>
-        <w:t xml:space="preserve">Exploring </w:t>
-      </w:r>
-      <w:commentRangeEnd w:id="16"/>
-      <w:r>
-        <w:rPr>
-          <w:rStyle w:val="CommentReference"/>
-        </w:rPr>
-        <w:commentReference w:id="16"/>
-      </w:r>
-      <w:r>
-        <w:rPr>
-          <w:rFonts w:ascii="Roboto" w:eastAsia="Times New Roman" w:hAnsi="Roboto" w:cs="Times New Roman"/>
-          <w:b/>
-          <w:bCs/>
-          <w:color w:val="031D39"/>
-          <w:spacing w:val="3"/>
-          <w:kern w:val="0"/>
-          <w:sz w:val="20"/>
-          <w:szCs w:val="20"/>
-          <w:lang w:eastAsia="en-GB"/>
-          <w14:ligatures w14:val="none"/>
-        </w:rPr>
         <w:t xml:space="preserve">the </w:t>
       </w:r>
       <w:r>
@@ -12874,7 +14066,39 @@
           <w:lang w:eastAsia="en-GB"/>
           <w14:ligatures w14:val="none"/>
         </w:rPr>
-        <w:t xml:space="preserve">of broadly protective sarbecovirus vaccines </w:t>
+        <w:t xml:space="preserve">of broadly protective </w:t>
+      </w:r>
+      <w:proofErr w:type="spellStart"/>
+      <w:r>
+        <w:rPr>
+          <w:rFonts w:ascii="Roboto" w:eastAsia="Times New Roman" w:hAnsi="Roboto" w:cs="Times New Roman"/>
+          <w:b/>
+          <w:bCs/>
+          <w:color w:val="031D39"/>
+          <w:spacing w:val="3"/>
+          <w:kern w:val="0"/>
+          <w:sz w:val="20"/>
+          <w:szCs w:val="20"/>
+          <w:lang w:eastAsia="en-GB"/>
+          <w14:ligatures w14:val="none"/>
+        </w:rPr>
+        <w:t>sarbecovirus</w:t>
+      </w:r>
+      <w:proofErr w:type="spellEnd"/>
+      <w:r>
+        <w:rPr>
+          <w:rFonts w:ascii="Roboto" w:eastAsia="Times New Roman" w:hAnsi="Roboto" w:cs="Times New Roman"/>
+          <w:b/>
+          <w:bCs/>
+          <w:color w:val="031D39"/>
+          <w:spacing w:val="3"/>
+          <w:kern w:val="0"/>
+          <w:sz w:val="20"/>
+          <w:szCs w:val="20"/>
+          <w:lang w:eastAsia="en-GB"/>
+          <w14:ligatures w14:val="none"/>
+        </w:rPr>
+        <w:t xml:space="preserve"> vaccines </w:t>
       </w:r>
       <w:r>
         <w:rPr>
@@ -13856,7 +15080,7 @@
           <w14:ligatures w14:val="none"/>
         </w:rPr>
       </w:pPr>
-      <w:commentRangeStart w:id="17"/>
+      <w:commentRangeStart w:id="16"/>
       <w:r>
         <w:rPr>
           <w:rFonts w:ascii="Roboto" w:eastAsia="Times New Roman" w:hAnsi="Roboto" w:cs="Times New Roman"/>
@@ -13872,12 +15096,12 @@
         </w:rPr>
         <w:t xml:space="preserve">Figure </w:t>
       </w:r>
-      <w:commentRangeEnd w:id="17"/>
+      <w:commentRangeEnd w:id="16"/>
       <w:r>
         <w:rPr>
           <w:rStyle w:val="CommentReference"/>
         </w:rPr>
-        <w:commentReference w:id="17"/>
+        <w:commentReference w:id="16"/>
       </w:r>
       <w:r>
         <w:rPr>
@@ -14801,7 +16025,7 @@
           <w14:ligatures w14:val="none"/>
         </w:rPr>
       </w:pPr>
-      <w:commentRangeStart w:id="18"/>
+      <w:commentRangeStart w:id="17"/>
       <w:r>
         <w:rPr>
           <w:rFonts w:ascii="Roboto" w:eastAsia="Times New Roman" w:hAnsi="Roboto" w:cs="Times New Roman"/>
@@ -14817,12 +16041,12 @@
         </w:rPr>
         <w:t xml:space="preserve">Figure </w:t>
       </w:r>
-      <w:commentRangeEnd w:id="18"/>
+      <w:commentRangeEnd w:id="17"/>
       <w:r>
         <w:rPr>
           <w:rStyle w:val="CommentReference"/>
         </w:rPr>
-        <w:commentReference w:id="18"/>
+        <w:commentReference w:id="17"/>
       </w:r>
       <w:r>
         <w:rPr>
@@ -15625,7 +16849,7 @@
           <w14:ligatures w14:val="none"/>
         </w:rPr>
       </w:pPr>
-      <w:commentRangeStart w:id="19"/>
+      <w:commentRangeStart w:id="18"/>
       <w:r>
         <w:rPr>
           <w:rFonts w:ascii="Roboto" w:eastAsia="Times New Roman" w:hAnsi="Roboto" w:cs="Times New Roman"/>
@@ -15641,12 +16865,12 @@
         </w:rPr>
         <w:t xml:space="preserve">Figure </w:t>
       </w:r>
-      <w:commentRangeEnd w:id="19"/>
+      <w:commentRangeEnd w:id="18"/>
       <w:r>
         <w:rPr>
           <w:rStyle w:val="CommentReference"/>
         </w:rPr>
-        <w:commentReference w:id="19"/>
+        <w:commentReference w:id="18"/>
       </w:r>
       <w:r>
         <w:rPr>
@@ -16084,7 +17308,35 @@
           <w:lang w:eastAsia="en-GB"/>
           <w14:ligatures w14:val="none"/>
         </w:rPr>
-        <w:t xml:space="preserve"> averted by the BPSV (per 1,000 population) during a hypothetical SARS-CoV-X pandemic and how this varies with assumed BPSV efficacy against severe disease. </w:t>
+        <w:t xml:space="preserve"> averted by the BPSV (per 1,000 population) during a hypothetical SARS-</w:t>
+      </w:r>
+      <w:proofErr w:type="spellStart"/>
+      <w:r>
+        <w:rPr>
+          <w:rFonts w:ascii="Roboto" w:eastAsia="Times New Roman" w:hAnsi="Roboto" w:cs="Times New Roman"/>
+          <w:color w:val="031D39"/>
+          <w:spacing w:val="3"/>
+          <w:kern w:val="0"/>
+          <w:sz w:val="18"/>
+          <w:szCs w:val="18"/>
+          <w:lang w:eastAsia="en-GB"/>
+          <w14:ligatures w14:val="none"/>
+        </w:rPr>
+        <w:t>CoV</w:t>
+      </w:r>
+      <w:proofErr w:type="spellEnd"/>
+      <w:r>
+        <w:rPr>
+          <w:rFonts w:ascii="Roboto" w:eastAsia="Times New Roman" w:hAnsi="Roboto" w:cs="Times New Roman"/>
+          <w:color w:val="031D39"/>
+          <w:spacing w:val="3"/>
+          <w:kern w:val="0"/>
+          <w:sz w:val="18"/>
+          <w:szCs w:val="18"/>
+          <w:lang w:eastAsia="en-GB"/>
+          <w14:ligatures w14:val="none"/>
+        </w:rPr>
+        <w:t xml:space="preserve">-X pandemic and how this varies with assumed BPSV efficacy against severe disease. </w:t>
       </w:r>
       <w:r>
         <w:rPr>
@@ -16429,7 +17681,210 @@
           <w14:ligatures w14:val="none"/>
         </w:rPr>
       </w:pPr>
+      <w:commentRangeStart w:id="19"/>
       <w:commentRangeStart w:id="20"/>
+      <w:r>
+        <w:rPr>
+          <w:rFonts w:ascii="Roboto" w:eastAsia="Times New Roman" w:hAnsi="Roboto" w:cs="Times New Roman"/>
+          <w:b/>
+          <w:bCs/>
+          <w:color w:val="031D39"/>
+          <w:spacing w:val="3"/>
+          <w:kern w:val="0"/>
+          <w:sz w:val="24"/>
+          <w:szCs w:val="24"/>
+          <w:lang w:eastAsia="en-GB"/>
+          <w14:ligatures w14:val="none"/>
+        </w:rPr>
+        <w:t xml:space="preserve">Figure </w:t>
+      </w:r>
+      <w:commentRangeEnd w:id="19"/>
+      <w:r>
+        <w:rPr>
+          <w:rStyle w:val="CommentReference"/>
+        </w:rPr>
+        <w:commentReference w:id="19"/>
+      </w:r>
+      <w:commentRangeEnd w:id="20"/>
+      <w:r>
+        <w:rPr>
+          <w:rStyle w:val="CommentReference"/>
+        </w:rPr>
+        <w:commentReference w:id="20"/>
+      </w:r>
+      <w:r>
+        <w:rPr>
+          <w:rFonts w:ascii="Roboto" w:eastAsia="Times New Roman" w:hAnsi="Roboto" w:cs="Times New Roman"/>
+          <w:b/>
+          <w:bCs/>
+          <w:color w:val="031D39"/>
+          <w:spacing w:val="3"/>
+          <w:kern w:val="0"/>
+          <w:sz w:val="24"/>
+          <w:szCs w:val="24"/>
+          <w:lang w:eastAsia="en-GB"/>
+          <w14:ligatures w14:val="none"/>
+        </w:rPr>
+        <w:t>5</w:t>
+      </w:r>
+    </w:p>
+    <w:p>
+      <w:pPr>
+        <w:rPr>
+          <w:rFonts w:ascii="Roboto" w:eastAsia="Times New Roman" w:hAnsi="Roboto" w:cs="Times New Roman"/>
+          <w:b/>
+          <w:bCs/>
+          <w:color w:val="031D39"/>
+          <w:spacing w:val="3"/>
+          <w:kern w:val="0"/>
+          <w:sz w:val="24"/>
+          <w:szCs w:val="24"/>
+          <w:lang w:eastAsia="en-GB"/>
+          <w14:ligatures w14:val="none"/>
+        </w:rPr>
+      </w:pPr>
+      <w:r>
+        <w:rPr>
+          <w:rFonts w:ascii="Roboto" w:eastAsia="Times New Roman" w:hAnsi="Roboto" w:cs="Times New Roman"/>
+          <w:b/>
+          <w:bCs/>
+          <w:color w:val="031D39"/>
+          <w:spacing w:val="3"/>
+          <w:kern w:val="0"/>
+          <w:sz w:val="24"/>
+          <w:szCs w:val="24"/>
+          <w:lang w:eastAsia="en-GB"/>
+          <w14:ligatures w14:val="none"/>
+        </w:rPr>
+        <w:br w:type="page"/>
+      </w:r>
+    </w:p>
+    <w:p>
+      <w:pPr>
+        <w:rPr>
+          <w:rFonts w:ascii="Roboto" w:eastAsia="Times New Roman" w:hAnsi="Roboto" w:cs="Times New Roman"/>
+          <w:b/>
+          <w:bCs/>
+          <w:color w:val="031D39"/>
+          <w:spacing w:val="3"/>
+          <w:kern w:val="0"/>
+          <w:sz w:val="24"/>
+          <w:szCs w:val="24"/>
+          <w:lang w:eastAsia="en-GB"/>
+          <w14:ligatures w14:val="none"/>
+        </w:rPr>
+      </w:pPr>
+    </w:p>
+    <w:p>
+      <w:pPr>
+        <w:rPr>
+          <w:rFonts w:ascii="Roboto" w:eastAsia="Times New Roman" w:hAnsi="Roboto" w:cs="Times New Roman"/>
+          <w:b/>
+          <w:bCs/>
+          <w:color w:val="031D39"/>
+          <w:spacing w:val="3"/>
+          <w:kern w:val="0"/>
+          <w:sz w:val="24"/>
+          <w:szCs w:val="24"/>
+          <w:lang w:eastAsia="en-GB"/>
+          <w14:ligatures w14:val="none"/>
+        </w:rPr>
+      </w:pPr>
+    </w:p>
+    <w:p>
+      <w:pPr>
+        <w:rPr>
+          <w:rFonts w:ascii="Roboto" w:eastAsia="Times New Roman" w:hAnsi="Roboto" w:cs="Times New Roman"/>
+          <w:b/>
+          <w:bCs/>
+          <w:color w:val="031D39"/>
+          <w:spacing w:val="3"/>
+          <w:kern w:val="0"/>
+          <w:sz w:val="24"/>
+          <w:szCs w:val="24"/>
+          <w:lang w:eastAsia="en-GB"/>
+          <w14:ligatures w14:val="none"/>
+        </w:rPr>
+      </w:pPr>
+      <w:r>
+        <w:rPr>
+          <w:rFonts w:ascii="Roboto" w:eastAsia="Times New Roman" w:hAnsi="Roboto" w:cs="Times New Roman"/>
+          <w:b/>
+          <w:bCs/>
+          <w:color w:val="031D39"/>
+          <w:spacing w:val="3"/>
+          <w:kern w:val="0"/>
+          <w:sz w:val="24"/>
+          <w:szCs w:val="24"/>
+          <w:lang w:eastAsia="en-GB"/>
+          <w14:ligatures w14:val="none"/>
+        </w:rPr>
+        <w:drawing>
+          <wp:inline distT="0" distB="0" distL="0" distR="0" wp14:anchorId="5C30BEDA" wp14:editId="6051D81C">
+            <wp:extent cx="5731510" cy="5037455"/>
+            <wp:effectExtent l="0" t="0" r="2540" b="0"/>
+            <wp:docPr id="1896897902" name="Picture 1896897902" descr="A diagram of a graph&#10;&#10;Description automatically generated with medium confidence">
+              <a:extLst xmlns:a="http://schemas.openxmlformats.org/drawingml/2006/main">
+                <a:ext uri="{FF2B5EF4-FFF2-40B4-BE49-F238E27FC236}">
+                  <a16:creationId xmlns:a16="http://schemas.microsoft.com/office/drawing/2014/main" id="{35B7AFDB-AF7D-0A63-9A6E-70510CEE3898}"/>
+                </a:ext>
+              </a:extLst>
+            </wp:docPr>
+            <wp:cNvGraphicFramePr>
+              <a:graphicFrameLocks xmlns:a="http://schemas.openxmlformats.org/drawingml/2006/main" noChangeAspect="1"/>
+            </wp:cNvGraphicFramePr>
+            <a:graphic xmlns:a="http://schemas.openxmlformats.org/drawingml/2006/main">
+              <a:graphicData uri="http://schemas.openxmlformats.org/drawingml/2006/picture">
+                <pic:pic xmlns:pic="http://schemas.openxmlformats.org/drawingml/2006/picture">
+                  <pic:nvPicPr>
+                    <pic:cNvPr id="1896897902" name="Picture 1896897902" descr="A diagram of a graph&#10;&#10;Description automatically generated with medium confidence">
+                      <a:extLst>
+                        <a:ext uri="{FF2B5EF4-FFF2-40B4-BE49-F238E27FC236}">
+                          <a16:creationId xmlns:a16="http://schemas.microsoft.com/office/drawing/2014/main" id="{35B7AFDB-AF7D-0A63-9A6E-70510CEE3898}"/>
+                        </a:ext>
+                      </a:extLst>
+                    </pic:cNvPr>
+                    <pic:cNvPicPr>
+                      <a:picLocks noChangeAspect="1"/>
+                    </pic:cNvPicPr>
+                  </pic:nvPicPr>
+                  <pic:blipFill>
+                    <a:blip r:embed="rId42"/>
+                    <a:stretch>
+                      <a:fillRect/>
+                    </a:stretch>
+                  </pic:blipFill>
+                  <pic:spPr>
+                    <a:xfrm>
+                      <a:off x="0" y="0"/>
+                      <a:ext cx="5731510" cy="5037455"/>
+                    </a:xfrm>
+                    <a:prstGeom prst="rect">
+                      <a:avLst/>
+                    </a:prstGeom>
+                  </pic:spPr>
+                </pic:pic>
+              </a:graphicData>
+            </a:graphic>
+          </wp:inline>
+        </w:drawing>
+      </w:r>
+    </w:p>
+    <w:p>
+      <w:pPr>
+        <w:rPr>
+          <w:rFonts w:ascii="Roboto" w:eastAsia="Times New Roman" w:hAnsi="Roboto" w:cs="Times New Roman"/>
+          <w:b/>
+          <w:bCs/>
+          <w:color w:val="031D39"/>
+          <w:spacing w:val="3"/>
+          <w:kern w:val="0"/>
+          <w:sz w:val="24"/>
+          <w:szCs w:val="24"/>
+          <w:lang w:eastAsia="en-GB"/>
+          <w14:ligatures w14:val="none"/>
+        </w:rPr>
+      </w:pPr>
       <w:commentRangeStart w:id="21"/>
       <w:r>
         <w:rPr>
@@ -16446,18 +17901,11 @@
         </w:rPr>
         <w:t xml:space="preserve">Figure </w:t>
       </w:r>
-      <w:commentRangeEnd w:id="20"/>
+      <w:commentRangeEnd w:id="21"/>
       <w:r>
         <w:rPr>
           <w:rStyle w:val="CommentReference"/>
         </w:rPr>
-        <w:commentReference w:id="20"/>
-      </w:r>
-      <w:commentRangeEnd w:id="21"/>
-      <w:r>
-        <w:rPr>
-          <w:rStyle w:val="CommentReference"/>
-        </w:rPr>
         <w:commentReference w:id="21"/>
       </w:r>
       <w:r>
@@ -16473,8 +17921,24 @@
           <w:lang w:eastAsia="en-GB"/>
           <w14:ligatures w14:val="none"/>
         </w:rPr>
-        <w:t>5</w:t>
-      </w:r>
+        <w:t>6</w:t>
+      </w:r>
+    </w:p>
+    <w:p>
+      <w:pPr>
+        <w:rPr>
+          <w:rFonts w:ascii="Roboto" w:eastAsia="Times New Roman" w:hAnsi="Roboto" w:cs="Times New Roman"/>
+          <w:b/>
+          <w:bCs/>
+          <w:color w:val="031D39"/>
+          <w:spacing w:val="3"/>
+          <w:kern w:val="0"/>
+          <w:sz w:val="24"/>
+          <w:szCs w:val="24"/>
+          <w:lang w:eastAsia="en-GB"/>
+          <w14:ligatures w14:val="none"/>
+        </w:rPr>
+      </w:pPr>
       <w:r>
         <w:rPr>
           <w:rFonts w:ascii="Roboto" w:eastAsia="Times New Roman" w:hAnsi="Roboto" w:cs="Times New Roman"/>
@@ -16607,7 +18071,71 @@
           <w:lang w:eastAsia="en-GB"/>
           <w14:ligatures w14:val="none"/>
         </w:rPr>
-        <w:t xml:space="preserve">Limitations especially for containment and fast moving contexts – monoclonals and other broad-spectrum MCMs worth considering. Not considered here, but currently under development (point to Linfa’s work, Panoplia labs etc). </w:t>
+        <w:t xml:space="preserve">Limitations especially for containment and fast moving contexts – monoclonals and other broad-spectrum MCMs worth considering. Not considered here, but currently under development (point to </w:t>
+      </w:r>
+      <w:proofErr w:type="spellStart"/>
+      <w:r>
+        <w:rPr>
+          <w:rFonts w:ascii="Roboto" w:eastAsia="Times New Roman" w:hAnsi="Roboto" w:cs="Times New Roman"/>
+          <w:b/>
+          <w:bCs/>
+          <w:color w:val="031D39"/>
+          <w:spacing w:val="3"/>
+          <w:kern w:val="0"/>
+          <w:sz w:val="24"/>
+          <w:szCs w:val="24"/>
+          <w:lang w:eastAsia="en-GB"/>
+          <w14:ligatures w14:val="none"/>
+        </w:rPr>
+        <w:t>Linfa’s</w:t>
+      </w:r>
+      <w:proofErr w:type="spellEnd"/>
+      <w:r>
+        <w:rPr>
+          <w:rFonts w:ascii="Roboto" w:eastAsia="Times New Roman" w:hAnsi="Roboto" w:cs="Times New Roman"/>
+          <w:b/>
+          <w:bCs/>
+          <w:color w:val="031D39"/>
+          <w:spacing w:val="3"/>
+          <w:kern w:val="0"/>
+          <w:sz w:val="24"/>
+          <w:szCs w:val="24"/>
+          <w:lang w:eastAsia="en-GB"/>
+          <w14:ligatures w14:val="none"/>
+        </w:rPr>
+        <w:t xml:space="preserve"> work, </w:t>
+      </w:r>
+      <w:proofErr w:type="spellStart"/>
+      <w:r>
+        <w:rPr>
+          <w:rFonts w:ascii="Roboto" w:eastAsia="Times New Roman" w:hAnsi="Roboto" w:cs="Times New Roman"/>
+          <w:b/>
+          <w:bCs/>
+          <w:color w:val="031D39"/>
+          <w:spacing w:val="3"/>
+          <w:kern w:val="0"/>
+          <w:sz w:val="24"/>
+          <w:szCs w:val="24"/>
+          <w:lang w:eastAsia="en-GB"/>
+          <w14:ligatures w14:val="none"/>
+        </w:rPr>
+        <w:t>Panoplia</w:t>
+      </w:r>
+      <w:proofErr w:type="spellEnd"/>
+      <w:r>
+        <w:rPr>
+          <w:rFonts w:ascii="Roboto" w:eastAsia="Times New Roman" w:hAnsi="Roboto" w:cs="Times New Roman"/>
+          <w:b/>
+          <w:bCs/>
+          <w:color w:val="031D39"/>
+          <w:spacing w:val="3"/>
+          <w:kern w:val="0"/>
+          <w:sz w:val="24"/>
+          <w:szCs w:val="24"/>
+          <w:lang w:eastAsia="en-GB"/>
+          <w14:ligatures w14:val="none"/>
+        </w:rPr>
+        <w:t xml:space="preserve"> labs etc). </w:t>
       </w:r>
     </w:p>
     <w:p>
@@ -16646,7 +18174,39 @@
           <w:lang w:eastAsia="en-GB"/>
           <w14:ligatures w14:val="none"/>
         </w:rPr>
-        <w:t xml:space="preserve">NPI and death tradeoff and the BPSV enabling more open societies for the same </w:t>
+        <w:t xml:space="preserve">NPI and death </w:t>
+      </w:r>
+      <w:proofErr w:type="spellStart"/>
+      <w:r>
+        <w:rPr>
+          <w:rFonts w:ascii="Roboto" w:eastAsia="Times New Roman" w:hAnsi="Roboto" w:cs="Times New Roman"/>
+          <w:b/>
+          <w:bCs/>
+          <w:color w:val="031D39"/>
+          <w:spacing w:val="3"/>
+          <w:kern w:val="0"/>
+          <w:sz w:val="24"/>
+          <w:szCs w:val="24"/>
+          <w:lang w:eastAsia="en-GB"/>
+          <w14:ligatures w14:val="none"/>
+        </w:rPr>
+        <w:t>tradeoff</w:t>
+      </w:r>
+      <w:proofErr w:type="spellEnd"/>
+      <w:r>
+        <w:rPr>
+          <w:rFonts w:ascii="Roboto" w:eastAsia="Times New Roman" w:hAnsi="Roboto" w:cs="Times New Roman"/>
+          <w:b/>
+          <w:bCs/>
+          <w:color w:val="031D39"/>
+          <w:spacing w:val="3"/>
+          <w:kern w:val="0"/>
+          <w:sz w:val="24"/>
+          <w:szCs w:val="24"/>
+          <w:lang w:eastAsia="en-GB"/>
+          <w14:ligatures w14:val="none"/>
+        </w:rPr>
+        <w:t xml:space="preserve"> and the BPSV enabling more open societies for the same </w:t>
       </w:r>
       <w:r>
         <w:rPr>
@@ -16881,6 +18441,1237 @@
     <w:p>
       <w:pPr>
         <w:shd w:val="clear" w:color="auto" w:fill="FFFFFF"/>
+        <w:spacing w:after="120" w:line="240" w:lineRule="auto"/>
+        <w:textAlignment w:val="baseline"/>
+        <w:rPr>
+          <w:rFonts w:ascii="Roboto" w:eastAsia="Times New Roman" w:hAnsi="Roboto" w:cs="Times New Roman"/>
+          <w:bCs/>
+          <w:noProof/>
+          <w:color w:val="031D39"/>
+          <w:spacing w:val="3"/>
+          <w:kern w:val="0"/>
+          <w:sz w:val="18"/>
+          <w:szCs w:val="18"/>
+          <w:lang w:eastAsia="en-GB"/>
+          <w14:ligatures w14:val="none"/>
+        </w:rPr>
+      </w:pPr>
+      <w:r>
+        <w:rPr>
+          <w:rFonts w:ascii="Roboto" w:eastAsia="Times New Roman" w:hAnsi="Roboto" w:cs="Times New Roman"/>
+          <w:b/>
+          <w:bCs/>
+          <w:color w:val="031D39"/>
+          <w:spacing w:val="3"/>
+          <w:kern w:val="0"/>
+          <w:sz w:val="18"/>
+          <w:szCs w:val="18"/>
+          <w:lang w:eastAsia="en-GB"/>
+          <w14:ligatures w14:val="none"/>
+        </w:rPr>
+        <w:fldChar w:fldCharType="begin" w:fldLock="1"/>
+      </w:r>
+      <w:r>
+        <w:rPr>
+          <w:rFonts w:ascii="Roboto" w:eastAsia="Times New Roman" w:hAnsi="Roboto" w:cs="Times New Roman"/>
+          <w:b/>
+          <w:bCs/>
+          <w:color w:val="031D39"/>
+          <w:spacing w:val="3"/>
+          <w:kern w:val="0"/>
+          <w:sz w:val="18"/>
+          <w:szCs w:val="18"/>
+          <w:lang w:eastAsia="en-GB"/>
+          <w14:ligatures w14:val="none"/>
+        </w:rPr>
+        <w:instrText>ADDIN paperpile_bibliography &lt;pp-bibliography&gt;&lt;first-reference-indices&gt;&lt;formatting&gt;1&lt;/formatting&gt;&lt;space-after&gt;1&lt;/space-after&gt;&lt;/first-reference-indices&gt;&lt;/pp-bibliography&gt; \* MERGEFORMAT</w:instrText>
+      </w:r>
+      <w:r>
+        <w:rPr>
+          <w:rFonts w:ascii="Roboto" w:eastAsia="Times New Roman" w:hAnsi="Roboto" w:cs="Times New Roman"/>
+          <w:b/>
+          <w:bCs/>
+          <w:color w:val="031D39"/>
+          <w:spacing w:val="3"/>
+          <w:kern w:val="0"/>
+          <w:sz w:val="18"/>
+          <w:szCs w:val="18"/>
+          <w:lang w:eastAsia="en-GB"/>
+          <w14:ligatures w14:val="none"/>
+        </w:rPr>
+        <w:fldChar w:fldCharType="separate"/>
+      </w:r>
+      <w:r>
+        <w:rPr>
+          <w:rFonts w:ascii="Roboto" w:eastAsia="Times New Roman" w:hAnsi="Roboto" w:cs="Times New Roman"/>
+          <w:bCs/>
+          <w:noProof/>
+          <w:color w:val="031D39"/>
+          <w:spacing w:val="3"/>
+          <w:kern w:val="0"/>
+          <w:sz w:val="18"/>
+          <w:szCs w:val="18"/>
+          <w:lang w:eastAsia="en-GB"/>
+          <w14:ligatures w14:val="none"/>
+        </w:rPr>
+        <w:t xml:space="preserve">1. A. M. Henao-Restrepo, A. Camacho, I. M. Longini, C. H. Watson, W. J. Edmunds, M. Egger, M. W. Carroll, N. E. Dean, I. Diatta, M. Doumbia, B. Draguez, S. Duraffour, G. Enwere, R. Grais, S. Gunther, P.-S. Gsell, S. Hossmann, S. V. Watle, M. K. Kondé, S. Kéïta, S. Kone, E. Kuisma, M. M. Levine, S. Mandal, T. Mauget, G. Norheim, X. Riveros, A. Soumah, S. Trelle, A. S. Vicari, J.-A. Røttingen, M.-P. Kieny, Efficacy and effectiveness of an rVSV-vectored vaccine in preventing Ebola virus disease: final results from the Guinea ring vaccination, open-label, cluster-randomised trial (Ebola Ça Suffit!). </w:t>
+      </w:r>
+      <w:r>
+        <w:rPr>
+          <w:rFonts w:ascii="Roboto" w:eastAsia="Times New Roman" w:hAnsi="Roboto" w:cs="Times New Roman"/>
+          <w:bCs/>
+          <w:i/>
+          <w:noProof/>
+          <w:color w:val="031D39"/>
+          <w:spacing w:val="3"/>
+          <w:kern w:val="0"/>
+          <w:sz w:val="18"/>
+          <w:szCs w:val="18"/>
+          <w:lang w:eastAsia="en-GB"/>
+          <w14:ligatures w14:val="none"/>
+        </w:rPr>
+        <w:t>Lancet</w:t>
+      </w:r>
+      <w:r>
+        <w:rPr>
+          <w:rFonts w:ascii="Roboto" w:eastAsia="Times New Roman" w:hAnsi="Roboto" w:cs="Times New Roman"/>
+          <w:bCs/>
+          <w:noProof/>
+          <w:color w:val="031D39"/>
+          <w:spacing w:val="3"/>
+          <w:kern w:val="0"/>
+          <w:sz w:val="18"/>
+          <w:szCs w:val="18"/>
+          <w:lang w:eastAsia="en-GB"/>
+          <w14:ligatures w14:val="none"/>
+        </w:rPr>
+        <w:t xml:space="preserve"> </w:t>
+      </w:r>
+      <w:r>
+        <w:rPr>
+          <w:rFonts w:ascii="Roboto" w:eastAsia="Times New Roman" w:hAnsi="Roboto" w:cs="Times New Roman"/>
+          <w:b/>
+          <w:bCs/>
+          <w:noProof/>
+          <w:color w:val="031D39"/>
+          <w:spacing w:val="3"/>
+          <w:kern w:val="0"/>
+          <w:sz w:val="18"/>
+          <w:szCs w:val="18"/>
+          <w:lang w:eastAsia="en-GB"/>
+          <w14:ligatures w14:val="none"/>
+        </w:rPr>
+        <w:t>389</w:t>
+      </w:r>
+      <w:r>
+        <w:rPr>
+          <w:rFonts w:ascii="Roboto" w:eastAsia="Times New Roman" w:hAnsi="Roboto" w:cs="Times New Roman"/>
+          <w:bCs/>
+          <w:noProof/>
+          <w:color w:val="031D39"/>
+          <w:spacing w:val="3"/>
+          <w:kern w:val="0"/>
+          <w:sz w:val="18"/>
+          <w:szCs w:val="18"/>
+          <w:lang w:eastAsia="en-GB"/>
+          <w14:ligatures w14:val="none"/>
+        </w:rPr>
+        <w:t>, 505–518 (2017).</w:t>
+      </w:r>
+    </w:p>
+    <w:p>
+      <w:pPr>
+        <w:shd w:val="clear" w:color="auto" w:fill="FFFFFF"/>
+        <w:spacing w:after="120" w:line="240" w:lineRule="auto"/>
+        <w:textAlignment w:val="baseline"/>
+        <w:rPr>
+          <w:rFonts w:ascii="Roboto" w:eastAsia="Times New Roman" w:hAnsi="Roboto" w:cs="Times New Roman"/>
+          <w:bCs/>
+          <w:noProof/>
+          <w:color w:val="031D39"/>
+          <w:spacing w:val="3"/>
+          <w:kern w:val="0"/>
+          <w:sz w:val="18"/>
+          <w:szCs w:val="18"/>
+          <w:lang w:eastAsia="en-GB"/>
+          <w14:ligatures w14:val="none"/>
+        </w:rPr>
+      </w:pPr>
+      <w:r>
+        <w:rPr>
+          <w:rFonts w:ascii="Roboto" w:eastAsia="Times New Roman" w:hAnsi="Roboto" w:cs="Times New Roman"/>
+          <w:bCs/>
+          <w:noProof/>
+          <w:color w:val="031D39"/>
+          <w:spacing w:val="3"/>
+          <w:kern w:val="0"/>
+          <w:sz w:val="18"/>
+          <w:szCs w:val="18"/>
+          <w:lang w:eastAsia="en-GB"/>
+          <w14:ligatures w14:val="none"/>
+        </w:rPr>
+        <w:t xml:space="preserve">2. E. Petersen, M. Koopmans, U. Go, D. H. Hamer, N. Petrosillo, F. Castelli, M. Storgaard, S. Al Khalili, L. Simonsen, Comparing SARS-CoV-2 with SARS-CoV and influenza pandemics. </w:t>
+      </w:r>
+      <w:r>
+        <w:rPr>
+          <w:rFonts w:ascii="Roboto" w:eastAsia="Times New Roman" w:hAnsi="Roboto" w:cs="Times New Roman"/>
+          <w:bCs/>
+          <w:i/>
+          <w:noProof/>
+          <w:color w:val="031D39"/>
+          <w:spacing w:val="3"/>
+          <w:kern w:val="0"/>
+          <w:sz w:val="18"/>
+          <w:szCs w:val="18"/>
+          <w:lang w:eastAsia="en-GB"/>
+          <w14:ligatures w14:val="none"/>
+        </w:rPr>
+        <w:t>Lancet Infect. Dis.</w:t>
+      </w:r>
+      <w:r>
+        <w:rPr>
+          <w:rFonts w:ascii="Roboto" w:eastAsia="Times New Roman" w:hAnsi="Roboto" w:cs="Times New Roman"/>
+          <w:bCs/>
+          <w:noProof/>
+          <w:color w:val="031D39"/>
+          <w:spacing w:val="3"/>
+          <w:kern w:val="0"/>
+          <w:sz w:val="18"/>
+          <w:szCs w:val="18"/>
+          <w:lang w:eastAsia="en-GB"/>
+          <w14:ligatures w14:val="none"/>
+        </w:rPr>
+        <w:t xml:space="preserve"> </w:t>
+      </w:r>
+      <w:r>
+        <w:rPr>
+          <w:rFonts w:ascii="Roboto" w:eastAsia="Times New Roman" w:hAnsi="Roboto" w:cs="Times New Roman"/>
+          <w:b/>
+          <w:bCs/>
+          <w:noProof/>
+          <w:color w:val="031D39"/>
+          <w:spacing w:val="3"/>
+          <w:kern w:val="0"/>
+          <w:sz w:val="18"/>
+          <w:szCs w:val="18"/>
+          <w:lang w:eastAsia="en-GB"/>
+          <w14:ligatures w14:val="none"/>
+        </w:rPr>
+        <w:t>20</w:t>
+      </w:r>
+      <w:r>
+        <w:rPr>
+          <w:rFonts w:ascii="Roboto" w:eastAsia="Times New Roman" w:hAnsi="Roboto" w:cs="Times New Roman"/>
+          <w:bCs/>
+          <w:noProof/>
+          <w:color w:val="031D39"/>
+          <w:spacing w:val="3"/>
+          <w:kern w:val="0"/>
+          <w:sz w:val="18"/>
+          <w:szCs w:val="18"/>
+          <w:lang w:eastAsia="en-GB"/>
+          <w14:ligatures w14:val="none"/>
+        </w:rPr>
+        <w:t>, e238–e244 (2020).</w:t>
+      </w:r>
+    </w:p>
+    <w:p>
+      <w:pPr>
+        <w:shd w:val="clear" w:color="auto" w:fill="FFFFFF"/>
+        <w:spacing w:after="120" w:line="240" w:lineRule="auto"/>
+        <w:textAlignment w:val="baseline"/>
+        <w:rPr>
+          <w:rFonts w:ascii="Roboto" w:eastAsia="Times New Roman" w:hAnsi="Roboto" w:cs="Times New Roman"/>
+          <w:bCs/>
+          <w:noProof/>
+          <w:color w:val="031D39"/>
+          <w:spacing w:val="3"/>
+          <w:kern w:val="0"/>
+          <w:sz w:val="18"/>
+          <w:szCs w:val="18"/>
+          <w:lang w:eastAsia="en-GB"/>
+          <w14:ligatures w14:val="none"/>
+        </w:rPr>
+      </w:pPr>
+      <w:r>
+        <w:rPr>
+          <w:rFonts w:ascii="Roboto" w:eastAsia="Times New Roman" w:hAnsi="Roboto" w:cs="Times New Roman"/>
+          <w:bCs/>
+          <w:noProof/>
+          <w:color w:val="031D39"/>
+          <w:spacing w:val="3"/>
+          <w:kern w:val="0"/>
+          <w:sz w:val="18"/>
+          <w:szCs w:val="18"/>
+          <w:lang w:eastAsia="en-GB"/>
+          <w14:ligatures w14:val="none"/>
+        </w:rPr>
+        <w:t xml:space="preserve">3. D. Buitrago-Garcia, A. M. Ipekci, L. Heron, H. Imeri, L. Araujo-Chaveron, I. Arevalo-Rodriguez, A. Ciapponi, M. Cevik, A. Hauser, M. I. Alam, K. Meili, E. A. Meyerowitz, N. Prajapati, X. Qiu, A. Richterman, W. G. Robles-Rodriguez, S. Thapa, I. Zhelyazkov, G. Salanti, N. Low, Occurrence and transmission potential of asymptomatic and presymptomatic SARS-CoV-2 infections: Update of a living systematic review and meta-analysis. </w:t>
+      </w:r>
+      <w:r>
+        <w:rPr>
+          <w:rFonts w:ascii="Roboto" w:eastAsia="Times New Roman" w:hAnsi="Roboto" w:cs="Times New Roman"/>
+          <w:bCs/>
+          <w:i/>
+          <w:noProof/>
+          <w:color w:val="031D39"/>
+          <w:spacing w:val="3"/>
+          <w:kern w:val="0"/>
+          <w:sz w:val="18"/>
+          <w:szCs w:val="18"/>
+          <w:lang w:eastAsia="en-GB"/>
+          <w14:ligatures w14:val="none"/>
+        </w:rPr>
+        <w:t>PLoS Med.</w:t>
+      </w:r>
+      <w:r>
+        <w:rPr>
+          <w:rFonts w:ascii="Roboto" w:eastAsia="Times New Roman" w:hAnsi="Roboto" w:cs="Times New Roman"/>
+          <w:bCs/>
+          <w:noProof/>
+          <w:color w:val="031D39"/>
+          <w:spacing w:val="3"/>
+          <w:kern w:val="0"/>
+          <w:sz w:val="18"/>
+          <w:szCs w:val="18"/>
+          <w:lang w:eastAsia="en-GB"/>
+          <w14:ligatures w14:val="none"/>
+        </w:rPr>
+        <w:t xml:space="preserve"> </w:t>
+      </w:r>
+      <w:r>
+        <w:rPr>
+          <w:rFonts w:ascii="Roboto" w:eastAsia="Times New Roman" w:hAnsi="Roboto" w:cs="Times New Roman"/>
+          <w:b/>
+          <w:bCs/>
+          <w:noProof/>
+          <w:color w:val="031D39"/>
+          <w:spacing w:val="3"/>
+          <w:kern w:val="0"/>
+          <w:sz w:val="18"/>
+          <w:szCs w:val="18"/>
+          <w:lang w:eastAsia="en-GB"/>
+          <w14:ligatures w14:val="none"/>
+        </w:rPr>
+        <w:t>19</w:t>
+      </w:r>
+      <w:r>
+        <w:rPr>
+          <w:rFonts w:ascii="Roboto" w:eastAsia="Times New Roman" w:hAnsi="Roboto" w:cs="Times New Roman"/>
+          <w:bCs/>
+          <w:noProof/>
+          <w:color w:val="031D39"/>
+          <w:spacing w:val="3"/>
+          <w:kern w:val="0"/>
+          <w:sz w:val="18"/>
+          <w:szCs w:val="18"/>
+          <w:lang w:eastAsia="en-GB"/>
+          <w14:ligatures w14:val="none"/>
+        </w:rPr>
+        <w:t>, e1003987 (2022).</w:t>
+      </w:r>
+    </w:p>
+    <w:p>
+      <w:pPr>
+        <w:shd w:val="clear" w:color="auto" w:fill="FFFFFF"/>
+        <w:spacing w:after="120" w:line="240" w:lineRule="auto"/>
+        <w:textAlignment w:val="baseline"/>
+        <w:rPr>
+          <w:rFonts w:ascii="Roboto" w:eastAsia="Times New Roman" w:hAnsi="Roboto" w:cs="Times New Roman"/>
+          <w:bCs/>
+          <w:noProof/>
+          <w:color w:val="031D39"/>
+          <w:spacing w:val="3"/>
+          <w:kern w:val="0"/>
+          <w:sz w:val="18"/>
+          <w:szCs w:val="18"/>
+          <w:lang w:eastAsia="en-GB"/>
+          <w14:ligatures w14:val="none"/>
+        </w:rPr>
+      </w:pPr>
+      <w:r>
+        <w:rPr>
+          <w:rFonts w:ascii="Roboto" w:eastAsia="Times New Roman" w:hAnsi="Roboto" w:cs="Times New Roman"/>
+          <w:bCs/>
+          <w:noProof/>
+          <w:color w:val="031D39"/>
+          <w:spacing w:val="3"/>
+          <w:kern w:val="0"/>
+          <w:sz w:val="18"/>
+          <w:szCs w:val="18"/>
+          <w:lang w:eastAsia="en-GB"/>
+          <w14:ligatures w14:val="none"/>
+        </w:rPr>
+        <w:t xml:space="preserve">4. O. J. Watson, G. Barnsley, J. Toor, A. B. Hogan, P. Winskill, A. C. Ghani, Global impact of the first year of COVID-19 vaccination: a mathematical modelling study. </w:t>
+      </w:r>
+      <w:r>
+        <w:rPr>
+          <w:rFonts w:ascii="Roboto" w:eastAsia="Times New Roman" w:hAnsi="Roboto" w:cs="Times New Roman"/>
+          <w:bCs/>
+          <w:i/>
+          <w:noProof/>
+          <w:color w:val="031D39"/>
+          <w:spacing w:val="3"/>
+          <w:kern w:val="0"/>
+          <w:sz w:val="18"/>
+          <w:szCs w:val="18"/>
+          <w:lang w:eastAsia="en-GB"/>
+          <w14:ligatures w14:val="none"/>
+        </w:rPr>
+        <w:t>Lancet Infect. Dis.</w:t>
+      </w:r>
+      <w:r>
+        <w:rPr>
+          <w:rFonts w:ascii="Roboto" w:eastAsia="Times New Roman" w:hAnsi="Roboto" w:cs="Times New Roman"/>
+          <w:bCs/>
+          <w:noProof/>
+          <w:color w:val="031D39"/>
+          <w:spacing w:val="3"/>
+          <w:kern w:val="0"/>
+          <w:sz w:val="18"/>
+          <w:szCs w:val="18"/>
+          <w:lang w:eastAsia="en-GB"/>
+          <w14:ligatures w14:val="none"/>
+        </w:rPr>
+        <w:t xml:space="preserve"> </w:t>
+      </w:r>
+      <w:r>
+        <w:rPr>
+          <w:rFonts w:ascii="Roboto" w:eastAsia="Times New Roman" w:hAnsi="Roboto" w:cs="Times New Roman"/>
+          <w:b/>
+          <w:bCs/>
+          <w:noProof/>
+          <w:color w:val="031D39"/>
+          <w:spacing w:val="3"/>
+          <w:kern w:val="0"/>
+          <w:sz w:val="18"/>
+          <w:szCs w:val="18"/>
+          <w:lang w:eastAsia="en-GB"/>
+          <w14:ligatures w14:val="none"/>
+        </w:rPr>
+        <w:t>22</w:t>
+      </w:r>
+      <w:r>
+        <w:rPr>
+          <w:rFonts w:ascii="Roboto" w:eastAsia="Times New Roman" w:hAnsi="Roboto" w:cs="Times New Roman"/>
+          <w:bCs/>
+          <w:noProof/>
+          <w:color w:val="031D39"/>
+          <w:spacing w:val="3"/>
+          <w:kern w:val="0"/>
+          <w:sz w:val="18"/>
+          <w:szCs w:val="18"/>
+          <w:lang w:eastAsia="en-GB"/>
+          <w14:ligatures w14:val="none"/>
+        </w:rPr>
+        <w:t>, 1293–1302 (2022).</w:t>
+      </w:r>
+    </w:p>
+    <w:p>
+      <w:pPr>
+        <w:shd w:val="clear" w:color="auto" w:fill="FFFFFF"/>
+        <w:spacing w:after="120" w:line="240" w:lineRule="auto"/>
+        <w:textAlignment w:val="baseline"/>
+        <w:rPr>
+          <w:rFonts w:ascii="Roboto" w:eastAsia="Times New Roman" w:hAnsi="Roboto" w:cs="Times New Roman"/>
+          <w:bCs/>
+          <w:noProof/>
+          <w:color w:val="031D39"/>
+          <w:spacing w:val="3"/>
+          <w:kern w:val="0"/>
+          <w:sz w:val="18"/>
+          <w:szCs w:val="18"/>
+          <w:lang w:eastAsia="en-GB"/>
+          <w14:ligatures w14:val="none"/>
+        </w:rPr>
+      </w:pPr>
+      <w:r>
+        <w:rPr>
+          <w:rFonts w:ascii="Roboto" w:eastAsia="Times New Roman" w:hAnsi="Roboto" w:cs="Times New Roman"/>
+          <w:bCs/>
+          <w:noProof/>
+          <w:color w:val="031D39"/>
+          <w:spacing w:val="3"/>
+          <w:kern w:val="0"/>
+          <w:sz w:val="18"/>
+          <w:szCs w:val="18"/>
+          <w:lang w:eastAsia="en-GB"/>
+          <w14:ligatures w14:val="none"/>
+        </w:rPr>
+        <w:t xml:space="preserve">5. M. Saville, J. P. Cramer, M. Downham, A. Hacker, N. Lurie, L. Van der Veken, M. Whelan, R. Hatchett, Delivering pandemic vaccines in 100 days - what will it take? </w:t>
+      </w:r>
+      <w:r>
+        <w:rPr>
+          <w:rFonts w:ascii="Roboto" w:eastAsia="Times New Roman" w:hAnsi="Roboto" w:cs="Times New Roman"/>
+          <w:bCs/>
+          <w:i/>
+          <w:noProof/>
+          <w:color w:val="031D39"/>
+          <w:spacing w:val="3"/>
+          <w:kern w:val="0"/>
+          <w:sz w:val="18"/>
+          <w:szCs w:val="18"/>
+          <w:lang w:eastAsia="en-GB"/>
+          <w14:ligatures w14:val="none"/>
+        </w:rPr>
+        <w:t>N. Engl. J. Med.</w:t>
+      </w:r>
+      <w:r>
+        <w:rPr>
+          <w:rFonts w:ascii="Roboto" w:eastAsia="Times New Roman" w:hAnsi="Roboto" w:cs="Times New Roman"/>
+          <w:bCs/>
+          <w:noProof/>
+          <w:color w:val="031D39"/>
+          <w:spacing w:val="3"/>
+          <w:kern w:val="0"/>
+          <w:sz w:val="18"/>
+          <w:szCs w:val="18"/>
+          <w:lang w:eastAsia="en-GB"/>
+          <w14:ligatures w14:val="none"/>
+        </w:rPr>
+        <w:t xml:space="preserve"> </w:t>
+      </w:r>
+      <w:r>
+        <w:rPr>
+          <w:rFonts w:ascii="Roboto" w:eastAsia="Times New Roman" w:hAnsi="Roboto" w:cs="Times New Roman"/>
+          <w:b/>
+          <w:bCs/>
+          <w:noProof/>
+          <w:color w:val="031D39"/>
+          <w:spacing w:val="3"/>
+          <w:kern w:val="0"/>
+          <w:sz w:val="18"/>
+          <w:szCs w:val="18"/>
+          <w:lang w:eastAsia="en-GB"/>
+          <w14:ligatures w14:val="none"/>
+        </w:rPr>
+        <w:t>387</w:t>
+      </w:r>
+      <w:r>
+        <w:rPr>
+          <w:rFonts w:ascii="Roboto" w:eastAsia="Times New Roman" w:hAnsi="Roboto" w:cs="Times New Roman"/>
+          <w:bCs/>
+          <w:noProof/>
+          <w:color w:val="031D39"/>
+          <w:spacing w:val="3"/>
+          <w:kern w:val="0"/>
+          <w:sz w:val="18"/>
+          <w:szCs w:val="18"/>
+          <w:lang w:eastAsia="en-GB"/>
+          <w14:ligatures w14:val="none"/>
+        </w:rPr>
+        <w:t>, e3 (2022).</w:t>
+      </w:r>
+    </w:p>
+    <w:p>
+      <w:pPr>
+        <w:shd w:val="clear" w:color="auto" w:fill="FFFFFF"/>
+        <w:spacing w:after="120" w:line="240" w:lineRule="auto"/>
+        <w:textAlignment w:val="baseline"/>
+        <w:rPr>
+          <w:rFonts w:ascii="Roboto" w:eastAsia="Times New Roman" w:hAnsi="Roboto" w:cs="Times New Roman"/>
+          <w:bCs/>
+          <w:noProof/>
+          <w:color w:val="031D39"/>
+          <w:spacing w:val="3"/>
+          <w:kern w:val="0"/>
+          <w:sz w:val="18"/>
+          <w:szCs w:val="18"/>
+          <w:lang w:eastAsia="en-GB"/>
+          <w14:ligatures w14:val="none"/>
+        </w:rPr>
+      </w:pPr>
+      <w:r>
+        <w:rPr>
+          <w:rFonts w:ascii="Roboto" w:eastAsia="Times New Roman" w:hAnsi="Roboto" w:cs="Times New Roman"/>
+          <w:bCs/>
+          <w:noProof/>
+          <w:color w:val="031D39"/>
+          <w:spacing w:val="3"/>
+          <w:kern w:val="0"/>
+          <w:sz w:val="18"/>
+          <w:szCs w:val="18"/>
+          <w:lang w:eastAsia="en-GB"/>
+          <w14:ligatures w14:val="none"/>
+        </w:rPr>
+        <w:t xml:space="preserve">6. Gregory Barnsley, Daniela Olivera Mesa, Alexandra B Hogan, Peter Winskill, Andrew A Torkleson, Damian G Walker, Azra Ghani, Oliver J Watson, </w:t>
+      </w:r>
+      <w:r>
+        <w:rPr>
+          <w:rFonts w:ascii="Roboto" w:eastAsia="Times New Roman" w:hAnsi="Roboto" w:cs="Times New Roman"/>
+          <w:bCs/>
+          <w:i/>
+          <w:noProof/>
+          <w:color w:val="031D39"/>
+          <w:spacing w:val="3"/>
+          <w:kern w:val="0"/>
+          <w:sz w:val="18"/>
+          <w:szCs w:val="18"/>
+          <w:lang w:eastAsia="en-GB"/>
+          <w14:ligatures w14:val="none"/>
+        </w:rPr>
+        <w:t>Impact of 100 Days Vaccination Mission on COVID-19: A Mathematical Modelling Study (Preprint)</w:t>
+      </w:r>
+      <w:r>
+        <w:rPr>
+          <w:rFonts w:ascii="Roboto" w:eastAsia="Times New Roman" w:hAnsi="Roboto" w:cs="Times New Roman"/>
+          <w:bCs/>
+          <w:noProof/>
+          <w:color w:val="031D39"/>
+          <w:spacing w:val="3"/>
+          <w:kern w:val="0"/>
+          <w:sz w:val="18"/>
+          <w:szCs w:val="18"/>
+          <w:lang w:eastAsia="en-GB"/>
+          <w14:ligatures w14:val="none"/>
+        </w:rPr>
+        <w:t xml:space="preserve"> (SSRN).</w:t>
+      </w:r>
+    </w:p>
+    <w:p>
+      <w:pPr>
+        <w:shd w:val="clear" w:color="auto" w:fill="FFFFFF"/>
+        <w:spacing w:after="120" w:line="240" w:lineRule="auto"/>
+        <w:textAlignment w:val="baseline"/>
+        <w:rPr>
+          <w:rFonts w:ascii="Roboto" w:eastAsia="Times New Roman" w:hAnsi="Roboto" w:cs="Times New Roman"/>
+          <w:bCs/>
+          <w:noProof/>
+          <w:color w:val="031D39"/>
+          <w:spacing w:val="3"/>
+          <w:kern w:val="0"/>
+          <w:sz w:val="18"/>
+          <w:szCs w:val="18"/>
+          <w:lang w:eastAsia="en-GB"/>
+          <w14:ligatures w14:val="none"/>
+        </w:rPr>
+      </w:pPr>
+      <w:r>
+        <w:rPr>
+          <w:rFonts w:ascii="Roboto" w:eastAsia="Times New Roman" w:hAnsi="Roboto" w:cs="Times New Roman"/>
+          <w:bCs/>
+          <w:noProof/>
+          <w:color w:val="031D39"/>
+          <w:spacing w:val="3"/>
+          <w:kern w:val="0"/>
+          <w:sz w:val="18"/>
+          <w:szCs w:val="18"/>
+          <w:lang w:eastAsia="en-GB"/>
+          <w14:ligatures w14:val="none"/>
+        </w:rPr>
+        <w:t xml:space="preserve">7. C. W. Tan, S. A. Valkenburg, L. L. M. Poon, L.-F. Wang, Broad-spectrum pan-genus and pan-family virus vaccines. </w:t>
+      </w:r>
+      <w:r>
+        <w:rPr>
+          <w:rFonts w:ascii="Roboto" w:eastAsia="Times New Roman" w:hAnsi="Roboto" w:cs="Times New Roman"/>
+          <w:bCs/>
+          <w:i/>
+          <w:noProof/>
+          <w:color w:val="031D39"/>
+          <w:spacing w:val="3"/>
+          <w:kern w:val="0"/>
+          <w:sz w:val="18"/>
+          <w:szCs w:val="18"/>
+          <w:lang w:eastAsia="en-GB"/>
+          <w14:ligatures w14:val="none"/>
+        </w:rPr>
+        <w:t>Cell Host Microbe</w:t>
+      </w:r>
+      <w:r>
+        <w:rPr>
+          <w:rFonts w:ascii="Roboto" w:eastAsia="Times New Roman" w:hAnsi="Roboto" w:cs="Times New Roman"/>
+          <w:bCs/>
+          <w:noProof/>
+          <w:color w:val="031D39"/>
+          <w:spacing w:val="3"/>
+          <w:kern w:val="0"/>
+          <w:sz w:val="18"/>
+          <w:szCs w:val="18"/>
+          <w:lang w:eastAsia="en-GB"/>
+          <w14:ligatures w14:val="none"/>
+        </w:rPr>
+        <w:t xml:space="preserve"> </w:t>
+      </w:r>
+      <w:r>
+        <w:rPr>
+          <w:rFonts w:ascii="Roboto" w:eastAsia="Times New Roman" w:hAnsi="Roboto" w:cs="Times New Roman"/>
+          <w:b/>
+          <w:bCs/>
+          <w:noProof/>
+          <w:color w:val="031D39"/>
+          <w:spacing w:val="3"/>
+          <w:kern w:val="0"/>
+          <w:sz w:val="18"/>
+          <w:szCs w:val="18"/>
+          <w:lang w:eastAsia="en-GB"/>
+          <w14:ligatures w14:val="none"/>
+        </w:rPr>
+        <w:t>31</w:t>
+      </w:r>
+      <w:r>
+        <w:rPr>
+          <w:rFonts w:ascii="Roboto" w:eastAsia="Times New Roman" w:hAnsi="Roboto" w:cs="Times New Roman"/>
+          <w:bCs/>
+          <w:noProof/>
+          <w:color w:val="031D39"/>
+          <w:spacing w:val="3"/>
+          <w:kern w:val="0"/>
+          <w:sz w:val="18"/>
+          <w:szCs w:val="18"/>
+          <w:lang w:eastAsia="en-GB"/>
+          <w14:ligatures w14:val="none"/>
+        </w:rPr>
+        <w:t>, 902–916 (2023).</w:t>
+      </w:r>
+    </w:p>
+    <w:p>
+      <w:pPr>
+        <w:shd w:val="clear" w:color="auto" w:fill="FFFFFF"/>
+        <w:spacing w:after="120" w:line="240" w:lineRule="auto"/>
+        <w:textAlignment w:val="baseline"/>
+        <w:rPr>
+          <w:rFonts w:ascii="Roboto" w:eastAsia="Times New Roman" w:hAnsi="Roboto" w:cs="Times New Roman"/>
+          <w:bCs/>
+          <w:noProof/>
+          <w:color w:val="031D39"/>
+          <w:spacing w:val="3"/>
+          <w:kern w:val="0"/>
+          <w:sz w:val="18"/>
+          <w:szCs w:val="18"/>
+          <w:lang w:eastAsia="en-GB"/>
+          <w14:ligatures w14:val="none"/>
+        </w:rPr>
+      </w:pPr>
+      <w:r>
+        <w:rPr>
+          <w:rFonts w:ascii="Roboto" w:eastAsia="Times New Roman" w:hAnsi="Roboto" w:cs="Times New Roman"/>
+          <w:bCs/>
+          <w:noProof/>
+          <w:color w:val="031D39"/>
+          <w:spacing w:val="3"/>
+          <w:kern w:val="0"/>
+          <w:sz w:val="18"/>
+          <w:szCs w:val="18"/>
+          <w:lang w:eastAsia="en-GB"/>
+          <w14:ligatures w14:val="none"/>
+        </w:rPr>
+        <w:t xml:space="preserve">8. Coalition for Epidemic Preparedness Innovations, </w:t>
+      </w:r>
+      <w:r>
+        <w:rPr>
+          <w:rFonts w:ascii="Roboto" w:eastAsia="Times New Roman" w:hAnsi="Roboto" w:cs="Times New Roman"/>
+          <w:bCs/>
+          <w:i/>
+          <w:noProof/>
+          <w:color w:val="031D39"/>
+          <w:spacing w:val="3"/>
+          <w:kern w:val="0"/>
+          <w:sz w:val="18"/>
+          <w:szCs w:val="18"/>
+          <w:lang w:eastAsia="en-GB"/>
+          <w14:ligatures w14:val="none"/>
+        </w:rPr>
+        <w:t>Delivering Pandemic Vaccines In 100 Days, What Will It Take?</w:t>
+      </w:r>
+      <w:r>
+        <w:rPr>
+          <w:rFonts w:ascii="Roboto" w:eastAsia="Times New Roman" w:hAnsi="Roboto" w:cs="Times New Roman"/>
+          <w:bCs/>
+          <w:noProof/>
+          <w:color w:val="031D39"/>
+          <w:spacing w:val="3"/>
+          <w:kern w:val="0"/>
+          <w:sz w:val="18"/>
+          <w:szCs w:val="18"/>
+          <w:lang w:eastAsia="en-GB"/>
+          <w14:ligatures w14:val="none"/>
+        </w:rPr>
+        <w:t xml:space="preserve"> (2022).</w:t>
+      </w:r>
+    </w:p>
+    <w:p>
+      <w:pPr>
+        <w:shd w:val="clear" w:color="auto" w:fill="FFFFFF"/>
+        <w:spacing w:after="120" w:line="240" w:lineRule="auto"/>
+        <w:textAlignment w:val="baseline"/>
+        <w:rPr>
+          <w:rFonts w:ascii="Roboto" w:eastAsia="Times New Roman" w:hAnsi="Roboto" w:cs="Times New Roman"/>
+          <w:bCs/>
+          <w:noProof/>
+          <w:color w:val="031D39"/>
+          <w:spacing w:val="3"/>
+          <w:kern w:val="0"/>
+          <w:sz w:val="18"/>
+          <w:szCs w:val="18"/>
+          <w:lang w:eastAsia="en-GB"/>
+          <w14:ligatures w14:val="none"/>
+        </w:rPr>
+      </w:pPr>
+      <w:r>
+        <w:rPr>
+          <w:rFonts w:ascii="Roboto" w:eastAsia="Times New Roman" w:hAnsi="Roboto" w:cs="Times New Roman"/>
+          <w:bCs/>
+          <w:noProof/>
+          <w:color w:val="031D39"/>
+          <w:spacing w:val="3"/>
+          <w:kern w:val="0"/>
+          <w:sz w:val="18"/>
+          <w:szCs w:val="18"/>
+          <w:lang w:eastAsia="en-GB"/>
+          <w14:ligatures w14:val="none"/>
+        </w:rPr>
+        <w:t xml:space="preserve">9. M. K. Wong, D. J. Brooks, J. Ikejezie, M. Gacic-Dobo, L. Dumolard, Y. Nedelec, C. Steulet, Z. Kassamali, A. Acma, B. N. Ajong, S. Adele, M. Allan, H. A. Cohen, A. Awofisayo-Okuyelu, F. Campbell, V. Cristea, S. De Barros, N. V. Edward, A. R. E. C. Waeber, T. N. Guinko, H. Laurenson-Schafer, M. Mahran, R. M. Carrera, S. Mesfin, E. Meyer, A. Miglietta, B. B. Mirembe, M. Mitri, I. H. Nezu, S. Ngai, O. O. Ejoh, S. R. Parikh, E. Peron, N. </w:t>
+      </w:r>
+      <w:r>
+        <w:rPr>
+          <w:rFonts w:ascii="Roboto" w:eastAsia="Times New Roman" w:hAnsi="Roboto" w:cs="Times New Roman"/>
+          <w:bCs/>
+          <w:noProof/>
+          <w:color w:val="031D39"/>
+          <w:spacing w:val="3"/>
+          <w:kern w:val="0"/>
+          <w:sz w:val="18"/>
+          <w:szCs w:val="18"/>
+          <w:lang w:eastAsia="en-GB"/>
+          <w14:ligatures w14:val="none"/>
+        </w:rPr>
+        <w:lastRenderedPageBreak/>
+        <w:t xml:space="preserve">Sklenovská, S. Stoitsova, K. Shimizu, E. Togami, Y. W. Jin, B. I. Pavlin, R. T. Novak, O. Le Polain, J. A. Fuller, A. R. Mahamud, A. Lindstrand, B. S. Hersh, K. O’Brien, M. D. Van Kerkhove, COVID-19 mortality and progress toward vaccinating older adults - World Health Organization, worldwide, 2020-2022. </w:t>
+      </w:r>
+      <w:r>
+        <w:rPr>
+          <w:rFonts w:ascii="Roboto" w:eastAsia="Times New Roman" w:hAnsi="Roboto" w:cs="Times New Roman"/>
+          <w:bCs/>
+          <w:i/>
+          <w:noProof/>
+          <w:color w:val="031D39"/>
+          <w:spacing w:val="3"/>
+          <w:kern w:val="0"/>
+          <w:sz w:val="18"/>
+          <w:szCs w:val="18"/>
+          <w:lang w:eastAsia="en-GB"/>
+          <w14:ligatures w14:val="none"/>
+        </w:rPr>
+        <w:t>MMWR Morb. Mortal. Wkly. Rep.</w:t>
+      </w:r>
+      <w:r>
+        <w:rPr>
+          <w:rFonts w:ascii="Roboto" w:eastAsia="Times New Roman" w:hAnsi="Roboto" w:cs="Times New Roman"/>
+          <w:bCs/>
+          <w:noProof/>
+          <w:color w:val="031D39"/>
+          <w:spacing w:val="3"/>
+          <w:kern w:val="0"/>
+          <w:sz w:val="18"/>
+          <w:szCs w:val="18"/>
+          <w:lang w:eastAsia="en-GB"/>
+          <w14:ligatures w14:val="none"/>
+        </w:rPr>
+        <w:t xml:space="preserve"> </w:t>
+      </w:r>
+      <w:r>
+        <w:rPr>
+          <w:rFonts w:ascii="Roboto" w:eastAsia="Times New Roman" w:hAnsi="Roboto" w:cs="Times New Roman"/>
+          <w:b/>
+          <w:bCs/>
+          <w:noProof/>
+          <w:color w:val="031D39"/>
+          <w:spacing w:val="3"/>
+          <w:kern w:val="0"/>
+          <w:sz w:val="18"/>
+          <w:szCs w:val="18"/>
+          <w:lang w:eastAsia="en-GB"/>
+          <w14:ligatures w14:val="none"/>
+        </w:rPr>
+        <w:t>72</w:t>
+      </w:r>
+      <w:r>
+        <w:rPr>
+          <w:rFonts w:ascii="Roboto" w:eastAsia="Times New Roman" w:hAnsi="Roboto" w:cs="Times New Roman"/>
+          <w:bCs/>
+          <w:noProof/>
+          <w:color w:val="031D39"/>
+          <w:spacing w:val="3"/>
+          <w:kern w:val="0"/>
+          <w:sz w:val="18"/>
+          <w:szCs w:val="18"/>
+          <w:lang w:eastAsia="en-GB"/>
+          <w14:ligatures w14:val="none"/>
+        </w:rPr>
+        <w:t>, 113–118 (2023).</w:t>
+      </w:r>
+    </w:p>
+    <w:p>
+      <w:pPr>
+        <w:shd w:val="clear" w:color="auto" w:fill="FFFFFF"/>
+        <w:spacing w:after="120" w:line="240" w:lineRule="auto"/>
+        <w:textAlignment w:val="baseline"/>
+        <w:rPr>
+          <w:rFonts w:ascii="Roboto" w:eastAsia="Times New Roman" w:hAnsi="Roboto" w:cs="Times New Roman"/>
+          <w:bCs/>
+          <w:noProof/>
+          <w:color w:val="031D39"/>
+          <w:spacing w:val="3"/>
+          <w:kern w:val="0"/>
+          <w:sz w:val="18"/>
+          <w:szCs w:val="18"/>
+          <w:lang w:eastAsia="en-GB"/>
+          <w14:ligatures w14:val="none"/>
+        </w:rPr>
+      </w:pPr>
+      <w:r>
+        <w:rPr>
+          <w:rFonts w:ascii="Roboto" w:eastAsia="Times New Roman" w:hAnsi="Roboto" w:cs="Times New Roman"/>
+          <w:bCs/>
+          <w:noProof/>
+          <w:color w:val="031D39"/>
+          <w:spacing w:val="3"/>
+          <w:kern w:val="0"/>
+          <w:sz w:val="18"/>
+          <w:szCs w:val="18"/>
+          <w:lang w:eastAsia="en-GB"/>
+          <w14:ligatures w14:val="none"/>
+        </w:rPr>
+        <w:t xml:space="preserve">10. N. Gozzi, M. Chinazzi, N. E. Dean, I. M. Longini Jr, M. E. Halloran, N. Perra, A. Vespignani, Estimating the impact of COVID-19 vaccine inequities: a modeling study. </w:t>
+      </w:r>
+      <w:r>
+        <w:rPr>
+          <w:rFonts w:ascii="Roboto" w:eastAsia="Times New Roman" w:hAnsi="Roboto" w:cs="Times New Roman"/>
+          <w:bCs/>
+          <w:i/>
+          <w:noProof/>
+          <w:color w:val="031D39"/>
+          <w:spacing w:val="3"/>
+          <w:kern w:val="0"/>
+          <w:sz w:val="18"/>
+          <w:szCs w:val="18"/>
+          <w:lang w:eastAsia="en-GB"/>
+          <w14:ligatures w14:val="none"/>
+        </w:rPr>
+        <w:t>Nat. Commun.</w:t>
+      </w:r>
+      <w:r>
+        <w:rPr>
+          <w:rFonts w:ascii="Roboto" w:eastAsia="Times New Roman" w:hAnsi="Roboto" w:cs="Times New Roman"/>
+          <w:bCs/>
+          <w:noProof/>
+          <w:color w:val="031D39"/>
+          <w:spacing w:val="3"/>
+          <w:kern w:val="0"/>
+          <w:sz w:val="18"/>
+          <w:szCs w:val="18"/>
+          <w:lang w:eastAsia="en-GB"/>
+          <w14:ligatures w14:val="none"/>
+        </w:rPr>
+        <w:t xml:space="preserve"> </w:t>
+      </w:r>
+      <w:r>
+        <w:rPr>
+          <w:rFonts w:ascii="Roboto" w:eastAsia="Times New Roman" w:hAnsi="Roboto" w:cs="Times New Roman"/>
+          <w:b/>
+          <w:bCs/>
+          <w:noProof/>
+          <w:color w:val="031D39"/>
+          <w:spacing w:val="3"/>
+          <w:kern w:val="0"/>
+          <w:sz w:val="18"/>
+          <w:szCs w:val="18"/>
+          <w:lang w:eastAsia="en-GB"/>
+          <w14:ligatures w14:val="none"/>
+        </w:rPr>
+        <w:t>14</w:t>
+      </w:r>
+      <w:r>
+        <w:rPr>
+          <w:rFonts w:ascii="Roboto" w:eastAsia="Times New Roman" w:hAnsi="Roboto" w:cs="Times New Roman"/>
+          <w:bCs/>
+          <w:noProof/>
+          <w:color w:val="031D39"/>
+          <w:spacing w:val="3"/>
+          <w:kern w:val="0"/>
+          <w:sz w:val="18"/>
+          <w:szCs w:val="18"/>
+          <w:lang w:eastAsia="en-GB"/>
+          <w14:ligatures w14:val="none"/>
+        </w:rPr>
+        <w:t>, 3272 (2023).</w:t>
+      </w:r>
+    </w:p>
+    <w:p>
+      <w:pPr>
+        <w:shd w:val="clear" w:color="auto" w:fill="FFFFFF"/>
+        <w:spacing w:after="120" w:line="240" w:lineRule="auto"/>
+        <w:textAlignment w:val="baseline"/>
+        <w:rPr>
+          <w:rFonts w:ascii="Roboto" w:eastAsia="Times New Roman" w:hAnsi="Roboto" w:cs="Times New Roman"/>
+          <w:bCs/>
+          <w:noProof/>
+          <w:color w:val="031D39"/>
+          <w:spacing w:val="3"/>
+          <w:kern w:val="0"/>
+          <w:sz w:val="18"/>
+          <w:szCs w:val="18"/>
+          <w:lang w:eastAsia="en-GB"/>
+          <w14:ligatures w14:val="none"/>
+        </w:rPr>
+      </w:pPr>
+      <w:r>
+        <w:rPr>
+          <w:rFonts w:ascii="Roboto" w:eastAsia="Times New Roman" w:hAnsi="Roboto" w:cs="Times New Roman"/>
+          <w:bCs/>
+          <w:noProof/>
+          <w:color w:val="031D39"/>
+          <w:spacing w:val="3"/>
+          <w:kern w:val="0"/>
+          <w:sz w:val="18"/>
+          <w:szCs w:val="18"/>
+          <w:lang w:eastAsia="en-GB"/>
+          <w14:ligatures w14:val="none"/>
+        </w:rPr>
+        <w:t>11. Edouard Mathieu and Hannah Ritchie and Lucas Rodés-Guirao and Cameron Appel and Charlie Giattino and Joe Hasell and Bobbie Macdonald and Saloni Dattani and Diana Beltekian and Esteban Ortiz-Ospina and Max Roser, Coronavirus (COVID-19) Vaccinations</w:t>
+      </w:r>
+      <w:r>
+        <w:rPr>
+          <w:rFonts w:ascii="Roboto" w:eastAsia="Times New Roman" w:hAnsi="Roboto" w:cs="Times New Roman"/>
+          <w:bCs/>
+          <w:i/>
+          <w:noProof/>
+          <w:color w:val="031D39"/>
+          <w:spacing w:val="3"/>
+          <w:kern w:val="0"/>
+          <w:sz w:val="18"/>
+          <w:szCs w:val="18"/>
+          <w:lang w:eastAsia="en-GB"/>
+          <w14:ligatures w14:val="none"/>
+        </w:rPr>
+        <w:t>https://ourworldindata.org/covid-vaccinations</w:t>
+      </w:r>
+      <w:r>
+        <w:rPr>
+          <w:rFonts w:ascii="Roboto" w:eastAsia="Times New Roman" w:hAnsi="Roboto" w:cs="Times New Roman"/>
+          <w:bCs/>
+          <w:noProof/>
+          <w:color w:val="031D39"/>
+          <w:spacing w:val="3"/>
+          <w:kern w:val="0"/>
+          <w:sz w:val="18"/>
+          <w:szCs w:val="18"/>
+          <w:lang w:eastAsia="en-GB"/>
+          <w14:ligatures w14:val="none"/>
+        </w:rPr>
+        <w:t xml:space="preserve"> (available at https://ourworldindata.org/coronavirus.).</w:t>
+      </w:r>
+    </w:p>
+    <w:p>
+      <w:pPr>
+        <w:shd w:val="clear" w:color="auto" w:fill="FFFFFF"/>
+        <w:spacing w:after="120" w:line="240" w:lineRule="auto"/>
+        <w:textAlignment w:val="baseline"/>
+        <w:rPr>
+          <w:rFonts w:ascii="Roboto" w:eastAsia="Times New Roman" w:hAnsi="Roboto" w:cs="Times New Roman"/>
+          <w:bCs/>
+          <w:noProof/>
+          <w:color w:val="031D39"/>
+          <w:spacing w:val="3"/>
+          <w:kern w:val="0"/>
+          <w:sz w:val="18"/>
+          <w:szCs w:val="18"/>
+          <w:lang w:eastAsia="en-GB"/>
+          <w14:ligatures w14:val="none"/>
+        </w:rPr>
+      </w:pPr>
+      <w:r>
+        <w:rPr>
+          <w:rFonts w:ascii="Roboto" w:eastAsia="Times New Roman" w:hAnsi="Roboto" w:cs="Times New Roman"/>
+          <w:bCs/>
+          <w:noProof/>
+          <w:color w:val="031D39"/>
+          <w:spacing w:val="3"/>
+          <w:kern w:val="0"/>
+          <w:sz w:val="18"/>
+          <w:szCs w:val="18"/>
+          <w:lang w:eastAsia="en-GB"/>
+          <w14:ligatures w14:val="none"/>
+        </w:rPr>
+        <w:t xml:space="preserve">12. N. Zhu, D. Zhang, W. Wang, X. Li, B. Yang, J. Song, X. Zhao, B. Huang, W. Shi, R. Lu, P. Niu, F. Zhan, X. Ma, D. Wang, W. Xu, G. Wu, G. F. Gao, W. Tan, China Novel Coronavirus Investigating and Research Team, A Novel Coronavirus from Patients with Pneumonia in China, 2019. </w:t>
+      </w:r>
+      <w:r>
+        <w:rPr>
+          <w:rFonts w:ascii="Roboto" w:eastAsia="Times New Roman" w:hAnsi="Roboto" w:cs="Times New Roman"/>
+          <w:bCs/>
+          <w:i/>
+          <w:noProof/>
+          <w:color w:val="031D39"/>
+          <w:spacing w:val="3"/>
+          <w:kern w:val="0"/>
+          <w:sz w:val="18"/>
+          <w:szCs w:val="18"/>
+          <w:lang w:eastAsia="en-GB"/>
+          <w14:ligatures w14:val="none"/>
+        </w:rPr>
+        <w:t>N. Engl. J. Med.</w:t>
+      </w:r>
+      <w:r>
+        <w:rPr>
+          <w:rFonts w:ascii="Roboto" w:eastAsia="Times New Roman" w:hAnsi="Roboto" w:cs="Times New Roman"/>
+          <w:bCs/>
+          <w:noProof/>
+          <w:color w:val="031D39"/>
+          <w:spacing w:val="3"/>
+          <w:kern w:val="0"/>
+          <w:sz w:val="18"/>
+          <w:szCs w:val="18"/>
+          <w:lang w:eastAsia="en-GB"/>
+          <w14:ligatures w14:val="none"/>
+        </w:rPr>
+        <w:t xml:space="preserve"> </w:t>
+      </w:r>
+      <w:r>
+        <w:rPr>
+          <w:rFonts w:ascii="Roboto" w:eastAsia="Times New Roman" w:hAnsi="Roboto" w:cs="Times New Roman"/>
+          <w:b/>
+          <w:bCs/>
+          <w:noProof/>
+          <w:color w:val="031D39"/>
+          <w:spacing w:val="3"/>
+          <w:kern w:val="0"/>
+          <w:sz w:val="18"/>
+          <w:szCs w:val="18"/>
+          <w:lang w:eastAsia="en-GB"/>
+          <w14:ligatures w14:val="none"/>
+        </w:rPr>
+        <w:t>382</w:t>
+      </w:r>
+      <w:r>
+        <w:rPr>
+          <w:rFonts w:ascii="Roboto" w:eastAsia="Times New Roman" w:hAnsi="Roboto" w:cs="Times New Roman"/>
+          <w:bCs/>
+          <w:noProof/>
+          <w:color w:val="031D39"/>
+          <w:spacing w:val="3"/>
+          <w:kern w:val="0"/>
+          <w:sz w:val="18"/>
+          <w:szCs w:val="18"/>
+          <w:lang w:eastAsia="en-GB"/>
+          <w14:ligatures w14:val="none"/>
+        </w:rPr>
+        <w:t>, 727–733 (2020).</w:t>
+      </w:r>
+    </w:p>
+    <w:p>
+      <w:pPr>
+        <w:shd w:val="clear" w:color="auto" w:fill="FFFFFF"/>
+        <w:spacing w:after="120" w:line="240" w:lineRule="auto"/>
+        <w:textAlignment w:val="baseline"/>
+        <w:rPr>
+          <w:rFonts w:ascii="Roboto" w:eastAsia="Times New Roman" w:hAnsi="Roboto" w:cs="Times New Roman"/>
+          <w:b/>
+          <w:bCs/>
+          <w:color w:val="031D39"/>
+          <w:spacing w:val="3"/>
+          <w:kern w:val="0"/>
+          <w:sz w:val="18"/>
+          <w:szCs w:val="18"/>
+          <w:lang w:eastAsia="en-GB"/>
+          <w14:ligatures w14:val="none"/>
+        </w:rPr>
+      </w:pPr>
+      <w:r>
+        <w:rPr>
+          <w:rFonts w:ascii="Roboto" w:eastAsia="Times New Roman" w:hAnsi="Roboto" w:cs="Times New Roman"/>
+          <w:bCs/>
+          <w:noProof/>
+          <w:color w:val="031D39"/>
+          <w:spacing w:val="3"/>
+          <w:kern w:val="0"/>
+          <w:sz w:val="18"/>
+          <w:szCs w:val="18"/>
+          <w:lang w:eastAsia="en-GB"/>
+          <w14:ligatures w14:val="none"/>
+        </w:rPr>
+        <w:t xml:space="preserve">13. J. Pekar, M. Worobey, N. Moshiri, K. Scheffler, J. O. Wertheim, Timing the SARS-CoV-2 index case in Hubei province. </w:t>
+      </w:r>
+      <w:r>
+        <w:rPr>
+          <w:rFonts w:ascii="Roboto" w:eastAsia="Times New Roman" w:hAnsi="Roboto" w:cs="Times New Roman"/>
+          <w:bCs/>
+          <w:i/>
+          <w:noProof/>
+          <w:color w:val="031D39"/>
+          <w:spacing w:val="3"/>
+          <w:kern w:val="0"/>
+          <w:sz w:val="18"/>
+          <w:szCs w:val="18"/>
+          <w:lang w:eastAsia="en-GB"/>
+          <w14:ligatures w14:val="none"/>
+        </w:rPr>
+        <w:t>Science</w:t>
+      </w:r>
+      <w:r>
+        <w:rPr>
+          <w:rFonts w:ascii="Roboto" w:eastAsia="Times New Roman" w:hAnsi="Roboto" w:cs="Times New Roman"/>
+          <w:bCs/>
+          <w:noProof/>
+          <w:color w:val="031D39"/>
+          <w:spacing w:val="3"/>
+          <w:kern w:val="0"/>
+          <w:sz w:val="18"/>
+          <w:szCs w:val="18"/>
+          <w:lang w:eastAsia="en-GB"/>
+          <w14:ligatures w14:val="none"/>
+        </w:rPr>
+        <w:t xml:space="preserve"> </w:t>
+      </w:r>
+      <w:r>
+        <w:rPr>
+          <w:rFonts w:ascii="Roboto" w:eastAsia="Times New Roman" w:hAnsi="Roboto" w:cs="Times New Roman"/>
+          <w:b/>
+          <w:bCs/>
+          <w:noProof/>
+          <w:color w:val="031D39"/>
+          <w:spacing w:val="3"/>
+          <w:kern w:val="0"/>
+          <w:sz w:val="18"/>
+          <w:szCs w:val="18"/>
+          <w:lang w:eastAsia="en-GB"/>
+          <w14:ligatures w14:val="none"/>
+        </w:rPr>
+        <w:t>372</w:t>
+      </w:r>
+      <w:r>
+        <w:rPr>
+          <w:rFonts w:ascii="Roboto" w:eastAsia="Times New Roman" w:hAnsi="Roboto" w:cs="Times New Roman"/>
+          <w:bCs/>
+          <w:noProof/>
+          <w:color w:val="031D39"/>
+          <w:spacing w:val="3"/>
+          <w:kern w:val="0"/>
+          <w:sz w:val="18"/>
+          <w:szCs w:val="18"/>
+          <w:lang w:eastAsia="en-GB"/>
+          <w14:ligatures w14:val="none"/>
+        </w:rPr>
+        <w:t>, 412–417 (2021).</w:t>
+      </w:r>
+      <w:r>
+        <w:rPr>
+          <w:rFonts w:ascii="Roboto" w:eastAsia="Times New Roman" w:hAnsi="Roboto" w:cs="Times New Roman"/>
+          <w:b/>
+          <w:bCs/>
+          <w:color w:val="031D39"/>
+          <w:spacing w:val="3"/>
+          <w:kern w:val="0"/>
+          <w:sz w:val="18"/>
+          <w:szCs w:val="18"/>
+          <w:lang w:eastAsia="en-GB"/>
+          <w14:ligatures w14:val="none"/>
+        </w:rPr>
+        <w:fldChar w:fldCharType="end"/>
+      </w:r>
+    </w:p>
+    <w:p>
+      <w:pPr>
+        <w:shd w:val="clear" w:color="auto" w:fill="FFFFFF"/>
         <w:spacing w:after="0" w:line="240" w:lineRule="auto"/>
         <w:textAlignment w:val="baseline"/>
         <w:rPr>
@@ -17011,7 +19802,27 @@
           <w:sz w:val="24"/>
           <w:szCs w:val="24"/>
         </w:rPr>
-        <w:t xml:space="preserve">Sir Henry Wellcome Postdoctoral Fellowship </w:t>
+        <w:t xml:space="preserve">Sir Henry </w:t>
+      </w:r>
+      <w:proofErr w:type="spellStart"/>
+      <w:r>
+        <w:rPr>
+          <w:rFonts w:ascii="Roboto" w:hAnsi="Roboto" w:cs="Arial"/>
+          <w:kern w:val="0"/>
+          <w:sz w:val="24"/>
+          <w:szCs w:val="24"/>
+        </w:rPr>
+        <w:t>Wellcome</w:t>
+      </w:r>
+      <w:proofErr w:type="spellEnd"/>
+      <w:r>
+        <w:rPr>
+          <w:rFonts w:ascii="Roboto" w:hAnsi="Roboto" w:cs="Arial"/>
+          <w:kern w:val="0"/>
+          <w:sz w:val="24"/>
+          <w:szCs w:val="24"/>
+        </w:rPr>
+        <w:t xml:space="preserve"> Postdoctoral Fellowship </w:t>
       </w:r>
       <w:r>
         <w:rPr>
@@ -17055,7 +19866,29 @@
           <w:szCs w:val="24"/>
           <w:shd w:val="clear" w:color="auto" w:fill="FFFFFF"/>
         </w:rPr>
-        <w:t xml:space="preserve">This research was funded in whole, or in part, by the Wellcome Trust (Ref </w:t>
+        <w:t xml:space="preserve">This research was funded in whole, or in part, by the </w:t>
+      </w:r>
+      <w:proofErr w:type="spellStart"/>
+      <w:r>
+        <w:rPr>
+          <w:rFonts w:ascii="Roboto" w:hAnsi="Roboto" w:cs="Arial"/>
+          <w:color w:val="201F1E"/>
+          <w:sz w:val="24"/>
+          <w:szCs w:val="24"/>
+          <w:shd w:val="clear" w:color="auto" w:fill="FFFFFF"/>
+        </w:rPr>
+        <w:t>Wellcome</w:t>
+      </w:r>
+      <w:proofErr w:type="spellEnd"/>
+      <w:r>
+        <w:rPr>
+          <w:rFonts w:ascii="Roboto" w:hAnsi="Roboto" w:cs="Arial"/>
+          <w:color w:val="201F1E"/>
+          <w:sz w:val="24"/>
+          <w:szCs w:val="24"/>
+          <w:shd w:val="clear" w:color="auto" w:fill="FFFFFF"/>
+        </w:rPr>
+        <w:t xml:space="preserve"> Trust (Ref </w:t>
       </w:r>
       <w:r>
         <w:rPr>
@@ -17746,7 +20579,29 @@
           <w:sz w:val="24"/>
           <w:szCs w:val="24"/>
         </w:rPr>
-        <w:t xml:space="preserve">CW has received personal consultancy fees from SecureBio for work relating to novel pathogen surveillance. </w:t>
+        <w:t xml:space="preserve">CW has received personal consultancy fees from </w:t>
+      </w:r>
+      <w:proofErr w:type="spellStart"/>
+      <w:r>
+        <w:rPr>
+          <w:rFonts w:ascii="Roboto" w:hAnsi="Roboto" w:cs="Arial"/>
+          <w:color w:val="040C28"/>
+          <w:kern w:val="0"/>
+          <w:sz w:val="24"/>
+          <w:szCs w:val="24"/>
+        </w:rPr>
+        <w:t>SecureBio</w:t>
+      </w:r>
+      <w:proofErr w:type="spellEnd"/>
+      <w:r>
+        <w:rPr>
+          <w:rFonts w:ascii="Roboto" w:hAnsi="Roboto" w:cs="Arial"/>
+          <w:color w:val="040C28"/>
+          <w:kern w:val="0"/>
+          <w:sz w:val="24"/>
+          <w:szCs w:val="24"/>
+        </w:rPr>
+        <w:t xml:space="preserve"> for work relating to novel pathogen surveillance. </w:t>
       </w:r>
       <w:r>
         <w:rPr>
@@ -17887,15 +20742,25 @@
         </w:rPr>
         <w:t xml:space="preserve">available in </w:t>
       </w:r>
+      <w:proofErr w:type="spellStart"/>
       <w:r>
         <w:rPr>
           <w:rFonts w:ascii="Roboto" w:hAnsi="Roboto" w:cs="Arial"/>
           <w:sz w:val="24"/>
           <w:szCs w:val="24"/>
         </w:rPr>
-        <w:t>Github repository (</w:t>
-      </w:r>
-      <w:hyperlink r:id="rId42" w:history="1">
+        <w:t>Github</w:t>
+      </w:r>
+      <w:proofErr w:type="spellEnd"/>
+      <w:r>
+        <w:rPr>
+          <w:rFonts w:ascii="Roboto" w:hAnsi="Roboto" w:cs="Arial"/>
+          <w:sz w:val="24"/>
+          <w:szCs w:val="24"/>
+        </w:rPr>
+        <w:t xml:space="preserve"> repository (</w:t>
+      </w:r>
+      <w:hyperlink r:id="rId43" w:history="1">
         <w:r>
           <w:rPr>
             <w:rStyle w:val="Hyperlink"/>
@@ -17952,966 +20817,6 @@
           <w14:ligatures w14:val="none"/>
         </w:rPr>
       </w:pPr>
-    </w:p>
-    <w:p>
-      <w:pPr>
-        <w:shd w:val="clear" w:color="auto" w:fill="FFFFFF"/>
-        <w:spacing w:after="240" w:line="240" w:lineRule="auto"/>
-        <w:textAlignment w:val="baseline"/>
-        <w:rPr>
-          <w:rFonts w:ascii="Roboto" w:eastAsia="Times New Roman" w:hAnsi="Roboto" w:cs="Times New Roman"/>
-          <w:bCs/>
-          <w:noProof/>
-          <w:color w:val="031D39"/>
-          <w:spacing w:val="3"/>
-          <w:kern w:val="0"/>
-          <w:sz w:val="24"/>
-          <w:szCs w:val="24"/>
-          <w:lang w:eastAsia="en-GB"/>
-          <w14:ligatures w14:val="none"/>
-        </w:rPr>
-      </w:pPr>
-      <w:r>
-        <w:rPr>
-          <w:rFonts w:ascii="Roboto" w:eastAsia="Times New Roman" w:hAnsi="Roboto" w:cs="Times New Roman"/>
-          <w:b/>
-          <w:bCs/>
-          <w:color w:val="031D39"/>
-          <w:spacing w:val="3"/>
-          <w:kern w:val="0"/>
-          <w:sz w:val="24"/>
-          <w:szCs w:val="24"/>
-          <w:lang w:eastAsia="en-GB"/>
-          <w14:ligatures w14:val="none"/>
-        </w:rPr>
-        <w:lastRenderedPageBreak/>
-        <w:fldChar w:fldCharType="begin" w:fldLock="1"/>
-      </w:r>
-      <w:r>
-        <w:rPr>
-          <w:rFonts w:ascii="Roboto" w:eastAsia="Times New Roman" w:hAnsi="Roboto" w:cs="Times New Roman"/>
-          <w:b/>
-          <w:bCs/>
-          <w:color w:val="031D39"/>
-          <w:spacing w:val="3"/>
-          <w:kern w:val="0"/>
-          <w:sz w:val="24"/>
-          <w:szCs w:val="24"/>
-          <w:lang w:eastAsia="en-GB"/>
-          <w14:ligatures w14:val="none"/>
-        </w:rPr>
-        <w:instrText>ADDIN paperpile_bibliography &lt;pp-bibliography&gt;&lt;first-reference-indices&gt;&lt;formatting&gt;1&lt;/formatting&gt;&lt;space-after&gt;1&lt;/space-after&gt;&lt;/first-reference-indices&gt;&lt;/pp-bibliography&gt; \* MERGEFORMAT</w:instrText>
-      </w:r>
-      <w:r>
-        <w:rPr>
-          <w:rFonts w:ascii="Roboto" w:eastAsia="Times New Roman" w:hAnsi="Roboto" w:cs="Times New Roman"/>
-          <w:b/>
-          <w:bCs/>
-          <w:color w:val="031D39"/>
-          <w:spacing w:val="3"/>
-          <w:kern w:val="0"/>
-          <w:sz w:val="24"/>
-          <w:szCs w:val="24"/>
-          <w:lang w:eastAsia="en-GB"/>
-          <w14:ligatures w14:val="none"/>
-        </w:rPr>
-        <w:fldChar w:fldCharType="separate"/>
-      </w:r>
-      <w:r>
-        <w:rPr>
-          <w:rFonts w:ascii="Roboto" w:eastAsia="Times New Roman" w:hAnsi="Roboto" w:cs="Times New Roman"/>
-          <w:bCs/>
-          <w:noProof/>
-          <w:color w:val="031D39"/>
-          <w:spacing w:val="3"/>
-          <w:kern w:val="0"/>
-          <w:sz w:val="24"/>
-          <w:szCs w:val="24"/>
-          <w:lang w:eastAsia="en-GB"/>
-          <w14:ligatures w14:val="none"/>
-        </w:rPr>
-        <w:t xml:space="preserve">1. A. M. Henao-Restrepo, A. Camacho, I. M. Longini, C. H. Watson, W. J. Edmunds, M. Egger, M. W. Carroll, N. E. Dean, I. Diatta, M. Doumbia, B. Draguez, S. Duraffour, G. Enwere, R. Grais, S. Gunther, P.-S. Gsell, S. Hossmann, S. V. Watle, M. K. Kondé, S. Kéïta, S. Kone, E. Kuisma, M. M. Levine, S. Mandal, T. Mauget, G. Norheim, X. Riveros, A. Soumah, S. Trelle, A. S. Vicari, J.-A. Røttingen, M.-P. Kieny, Efficacy and effectiveness of an rVSV-vectored vaccine in preventing Ebola virus disease: final results from the Guinea ring vaccination, open-label, cluster-randomised trial (Ebola Ça Suffit!). </w:t>
-      </w:r>
-      <w:r>
-        <w:rPr>
-          <w:rFonts w:ascii="Roboto" w:eastAsia="Times New Roman" w:hAnsi="Roboto" w:cs="Times New Roman"/>
-          <w:bCs/>
-          <w:i/>
-          <w:noProof/>
-          <w:color w:val="031D39"/>
-          <w:spacing w:val="3"/>
-          <w:kern w:val="0"/>
-          <w:sz w:val="24"/>
-          <w:szCs w:val="24"/>
-          <w:lang w:eastAsia="en-GB"/>
-          <w14:ligatures w14:val="none"/>
-        </w:rPr>
-        <w:t>Lancet</w:t>
-      </w:r>
-      <w:r>
-        <w:rPr>
-          <w:rFonts w:ascii="Roboto" w:eastAsia="Times New Roman" w:hAnsi="Roboto" w:cs="Times New Roman"/>
-          <w:bCs/>
-          <w:noProof/>
-          <w:color w:val="031D39"/>
-          <w:spacing w:val="3"/>
-          <w:kern w:val="0"/>
-          <w:sz w:val="24"/>
-          <w:szCs w:val="24"/>
-          <w:lang w:eastAsia="en-GB"/>
-          <w14:ligatures w14:val="none"/>
-        </w:rPr>
-        <w:t xml:space="preserve"> </w:t>
-      </w:r>
-      <w:r>
-        <w:rPr>
-          <w:rFonts w:ascii="Roboto" w:eastAsia="Times New Roman" w:hAnsi="Roboto" w:cs="Times New Roman"/>
-          <w:b/>
-          <w:bCs/>
-          <w:noProof/>
-          <w:color w:val="031D39"/>
-          <w:spacing w:val="3"/>
-          <w:kern w:val="0"/>
-          <w:sz w:val="24"/>
-          <w:szCs w:val="24"/>
-          <w:lang w:eastAsia="en-GB"/>
-          <w14:ligatures w14:val="none"/>
-        </w:rPr>
-        <w:t>389</w:t>
-      </w:r>
-      <w:r>
-        <w:rPr>
-          <w:rFonts w:ascii="Roboto" w:eastAsia="Times New Roman" w:hAnsi="Roboto" w:cs="Times New Roman"/>
-          <w:bCs/>
-          <w:noProof/>
-          <w:color w:val="031D39"/>
-          <w:spacing w:val="3"/>
-          <w:kern w:val="0"/>
-          <w:sz w:val="24"/>
-          <w:szCs w:val="24"/>
-          <w:lang w:eastAsia="en-GB"/>
-          <w14:ligatures w14:val="none"/>
-        </w:rPr>
-        <w:t>, 505–518 (2017).</w:t>
-      </w:r>
-    </w:p>
-    <w:p>
-      <w:pPr>
-        <w:shd w:val="clear" w:color="auto" w:fill="FFFFFF"/>
-        <w:spacing w:after="240" w:line="240" w:lineRule="auto"/>
-        <w:textAlignment w:val="baseline"/>
-        <w:rPr>
-          <w:rFonts w:ascii="Roboto" w:eastAsia="Times New Roman" w:hAnsi="Roboto" w:cs="Times New Roman"/>
-          <w:bCs/>
-          <w:noProof/>
-          <w:color w:val="031D39"/>
-          <w:spacing w:val="3"/>
-          <w:kern w:val="0"/>
-          <w:sz w:val="24"/>
-          <w:szCs w:val="24"/>
-          <w:lang w:eastAsia="en-GB"/>
-          <w14:ligatures w14:val="none"/>
-        </w:rPr>
-      </w:pPr>
-      <w:r>
-        <w:rPr>
-          <w:rFonts w:ascii="Roboto" w:eastAsia="Times New Roman" w:hAnsi="Roboto" w:cs="Times New Roman"/>
-          <w:bCs/>
-          <w:noProof/>
-          <w:color w:val="031D39"/>
-          <w:spacing w:val="3"/>
-          <w:kern w:val="0"/>
-          <w:sz w:val="24"/>
-          <w:szCs w:val="24"/>
-          <w:lang w:eastAsia="en-GB"/>
-          <w14:ligatures w14:val="none"/>
-        </w:rPr>
-        <w:t xml:space="preserve">2. E. Petersen, M. Koopmans, U. Go, D. H. Hamer, N. Petrosillo, F. Castelli, M. Storgaard, S. Al Khalili, L. Simonsen, Comparing SARS-CoV-2 with SARS-CoV and influenza pandemics. </w:t>
-      </w:r>
-      <w:r>
-        <w:rPr>
-          <w:rFonts w:ascii="Roboto" w:eastAsia="Times New Roman" w:hAnsi="Roboto" w:cs="Times New Roman"/>
-          <w:bCs/>
-          <w:i/>
-          <w:noProof/>
-          <w:color w:val="031D39"/>
-          <w:spacing w:val="3"/>
-          <w:kern w:val="0"/>
-          <w:sz w:val="24"/>
-          <w:szCs w:val="24"/>
-          <w:lang w:eastAsia="en-GB"/>
-          <w14:ligatures w14:val="none"/>
-        </w:rPr>
-        <w:t>Lancet Infect. Dis.</w:t>
-      </w:r>
-      <w:r>
-        <w:rPr>
-          <w:rFonts w:ascii="Roboto" w:eastAsia="Times New Roman" w:hAnsi="Roboto" w:cs="Times New Roman"/>
-          <w:bCs/>
-          <w:noProof/>
-          <w:color w:val="031D39"/>
-          <w:spacing w:val="3"/>
-          <w:kern w:val="0"/>
-          <w:sz w:val="24"/>
-          <w:szCs w:val="24"/>
-          <w:lang w:eastAsia="en-GB"/>
-          <w14:ligatures w14:val="none"/>
-        </w:rPr>
-        <w:t xml:space="preserve"> </w:t>
-      </w:r>
-      <w:r>
-        <w:rPr>
-          <w:rFonts w:ascii="Roboto" w:eastAsia="Times New Roman" w:hAnsi="Roboto" w:cs="Times New Roman"/>
-          <w:b/>
-          <w:bCs/>
-          <w:noProof/>
-          <w:color w:val="031D39"/>
-          <w:spacing w:val="3"/>
-          <w:kern w:val="0"/>
-          <w:sz w:val="24"/>
-          <w:szCs w:val="24"/>
-          <w:lang w:eastAsia="en-GB"/>
-          <w14:ligatures w14:val="none"/>
-        </w:rPr>
-        <w:t>20</w:t>
-      </w:r>
-      <w:r>
-        <w:rPr>
-          <w:rFonts w:ascii="Roboto" w:eastAsia="Times New Roman" w:hAnsi="Roboto" w:cs="Times New Roman"/>
-          <w:bCs/>
-          <w:noProof/>
-          <w:color w:val="031D39"/>
-          <w:spacing w:val="3"/>
-          <w:kern w:val="0"/>
-          <w:sz w:val="24"/>
-          <w:szCs w:val="24"/>
-          <w:lang w:eastAsia="en-GB"/>
-          <w14:ligatures w14:val="none"/>
-        </w:rPr>
-        <w:t>, e238–e244 (2020).</w:t>
-      </w:r>
-    </w:p>
-    <w:p>
-      <w:pPr>
-        <w:shd w:val="clear" w:color="auto" w:fill="FFFFFF"/>
-        <w:spacing w:after="240" w:line="240" w:lineRule="auto"/>
-        <w:textAlignment w:val="baseline"/>
-        <w:rPr>
-          <w:rFonts w:ascii="Roboto" w:eastAsia="Times New Roman" w:hAnsi="Roboto" w:cs="Times New Roman"/>
-          <w:bCs/>
-          <w:noProof/>
-          <w:color w:val="031D39"/>
-          <w:spacing w:val="3"/>
-          <w:kern w:val="0"/>
-          <w:sz w:val="24"/>
-          <w:szCs w:val="24"/>
-          <w:lang w:eastAsia="en-GB"/>
-          <w14:ligatures w14:val="none"/>
-        </w:rPr>
-      </w:pPr>
-      <w:r>
-        <w:rPr>
-          <w:rFonts w:ascii="Roboto" w:eastAsia="Times New Roman" w:hAnsi="Roboto" w:cs="Times New Roman"/>
-          <w:bCs/>
-          <w:noProof/>
-          <w:color w:val="031D39"/>
-          <w:spacing w:val="3"/>
-          <w:kern w:val="0"/>
-          <w:sz w:val="24"/>
-          <w:szCs w:val="24"/>
-          <w:lang w:eastAsia="en-GB"/>
-          <w14:ligatures w14:val="none"/>
-        </w:rPr>
-        <w:t xml:space="preserve">3. D. Buitrago-Garcia, A. M. Ipekci, L. Heron, H. Imeri, L. Araujo-Chaveron, I. Arevalo-Rodriguez, A. Ciapponi, M. Cevik, A. Hauser, M. I. Alam, K. Meili, E. A. Meyerowitz, N. Prajapati, X. Qiu, A. Richterman, W. G. Robles-Rodriguez, S. Thapa, I. Zhelyazkov, G. Salanti, N. Low, Occurrence and transmission potential of asymptomatic and presymptomatic SARS-CoV-2 infections: Update of a living systematic review and meta-analysis. </w:t>
-      </w:r>
-      <w:r>
-        <w:rPr>
-          <w:rFonts w:ascii="Roboto" w:eastAsia="Times New Roman" w:hAnsi="Roboto" w:cs="Times New Roman"/>
-          <w:bCs/>
-          <w:i/>
-          <w:noProof/>
-          <w:color w:val="031D39"/>
-          <w:spacing w:val="3"/>
-          <w:kern w:val="0"/>
-          <w:sz w:val="24"/>
-          <w:szCs w:val="24"/>
-          <w:lang w:eastAsia="en-GB"/>
-          <w14:ligatures w14:val="none"/>
-        </w:rPr>
-        <w:t>PLoS Med.</w:t>
-      </w:r>
-      <w:r>
-        <w:rPr>
-          <w:rFonts w:ascii="Roboto" w:eastAsia="Times New Roman" w:hAnsi="Roboto" w:cs="Times New Roman"/>
-          <w:bCs/>
-          <w:noProof/>
-          <w:color w:val="031D39"/>
-          <w:spacing w:val="3"/>
-          <w:kern w:val="0"/>
-          <w:sz w:val="24"/>
-          <w:szCs w:val="24"/>
-          <w:lang w:eastAsia="en-GB"/>
-          <w14:ligatures w14:val="none"/>
-        </w:rPr>
-        <w:t xml:space="preserve"> </w:t>
-      </w:r>
-      <w:r>
-        <w:rPr>
-          <w:rFonts w:ascii="Roboto" w:eastAsia="Times New Roman" w:hAnsi="Roboto" w:cs="Times New Roman"/>
-          <w:b/>
-          <w:bCs/>
-          <w:noProof/>
-          <w:color w:val="031D39"/>
-          <w:spacing w:val="3"/>
-          <w:kern w:val="0"/>
-          <w:sz w:val="24"/>
-          <w:szCs w:val="24"/>
-          <w:lang w:eastAsia="en-GB"/>
-          <w14:ligatures w14:val="none"/>
-        </w:rPr>
-        <w:t>19</w:t>
-      </w:r>
-      <w:r>
-        <w:rPr>
-          <w:rFonts w:ascii="Roboto" w:eastAsia="Times New Roman" w:hAnsi="Roboto" w:cs="Times New Roman"/>
-          <w:bCs/>
-          <w:noProof/>
-          <w:color w:val="031D39"/>
-          <w:spacing w:val="3"/>
-          <w:kern w:val="0"/>
-          <w:sz w:val="24"/>
-          <w:szCs w:val="24"/>
-          <w:lang w:eastAsia="en-GB"/>
-          <w14:ligatures w14:val="none"/>
-        </w:rPr>
-        <w:t>, e1003987 (2022).</w:t>
-      </w:r>
-    </w:p>
-    <w:p>
-      <w:pPr>
-        <w:shd w:val="clear" w:color="auto" w:fill="FFFFFF"/>
-        <w:spacing w:after="240" w:line="240" w:lineRule="auto"/>
-        <w:textAlignment w:val="baseline"/>
-        <w:rPr>
-          <w:rFonts w:ascii="Roboto" w:eastAsia="Times New Roman" w:hAnsi="Roboto" w:cs="Times New Roman"/>
-          <w:bCs/>
-          <w:noProof/>
-          <w:color w:val="031D39"/>
-          <w:spacing w:val="3"/>
-          <w:kern w:val="0"/>
-          <w:sz w:val="24"/>
-          <w:szCs w:val="24"/>
-          <w:lang w:eastAsia="en-GB"/>
-          <w14:ligatures w14:val="none"/>
-        </w:rPr>
-      </w:pPr>
-      <w:r>
-        <w:rPr>
-          <w:rFonts w:ascii="Roboto" w:eastAsia="Times New Roman" w:hAnsi="Roboto" w:cs="Times New Roman"/>
-          <w:bCs/>
-          <w:noProof/>
-          <w:color w:val="031D39"/>
-          <w:spacing w:val="3"/>
-          <w:kern w:val="0"/>
-          <w:sz w:val="24"/>
-          <w:szCs w:val="24"/>
-          <w:lang w:eastAsia="en-GB"/>
-          <w14:ligatures w14:val="none"/>
-        </w:rPr>
-        <w:t xml:space="preserve">4. O. J. Watson, G. Barnsley, J. Toor, A. B. Hogan, P. Winskill, A. C. Ghani, Global impact of the first year of COVID-19 vaccination: a mathematical modelling study. </w:t>
-      </w:r>
-      <w:r>
-        <w:rPr>
-          <w:rFonts w:ascii="Roboto" w:eastAsia="Times New Roman" w:hAnsi="Roboto" w:cs="Times New Roman"/>
-          <w:bCs/>
-          <w:i/>
-          <w:noProof/>
-          <w:color w:val="031D39"/>
-          <w:spacing w:val="3"/>
-          <w:kern w:val="0"/>
-          <w:sz w:val="24"/>
-          <w:szCs w:val="24"/>
-          <w:lang w:eastAsia="en-GB"/>
-          <w14:ligatures w14:val="none"/>
-        </w:rPr>
-        <w:t>Lancet Infect. Dis.</w:t>
-      </w:r>
-      <w:r>
-        <w:rPr>
-          <w:rFonts w:ascii="Roboto" w:eastAsia="Times New Roman" w:hAnsi="Roboto" w:cs="Times New Roman"/>
-          <w:bCs/>
-          <w:noProof/>
-          <w:color w:val="031D39"/>
-          <w:spacing w:val="3"/>
-          <w:kern w:val="0"/>
-          <w:sz w:val="24"/>
-          <w:szCs w:val="24"/>
-          <w:lang w:eastAsia="en-GB"/>
-          <w14:ligatures w14:val="none"/>
-        </w:rPr>
-        <w:t xml:space="preserve"> </w:t>
-      </w:r>
-      <w:r>
-        <w:rPr>
-          <w:rFonts w:ascii="Roboto" w:eastAsia="Times New Roman" w:hAnsi="Roboto" w:cs="Times New Roman"/>
-          <w:b/>
-          <w:bCs/>
-          <w:noProof/>
-          <w:color w:val="031D39"/>
-          <w:spacing w:val="3"/>
-          <w:kern w:val="0"/>
-          <w:sz w:val="24"/>
-          <w:szCs w:val="24"/>
-          <w:lang w:eastAsia="en-GB"/>
-          <w14:ligatures w14:val="none"/>
-        </w:rPr>
-        <w:t>22</w:t>
-      </w:r>
-      <w:r>
-        <w:rPr>
-          <w:rFonts w:ascii="Roboto" w:eastAsia="Times New Roman" w:hAnsi="Roboto" w:cs="Times New Roman"/>
-          <w:bCs/>
-          <w:noProof/>
-          <w:color w:val="031D39"/>
-          <w:spacing w:val="3"/>
-          <w:kern w:val="0"/>
-          <w:sz w:val="24"/>
-          <w:szCs w:val="24"/>
-          <w:lang w:eastAsia="en-GB"/>
-          <w14:ligatures w14:val="none"/>
-        </w:rPr>
-        <w:t>, 1293–1302 (2022).</w:t>
-      </w:r>
-    </w:p>
-    <w:p>
-      <w:pPr>
-        <w:shd w:val="clear" w:color="auto" w:fill="FFFFFF"/>
-        <w:spacing w:after="240" w:line="240" w:lineRule="auto"/>
-        <w:textAlignment w:val="baseline"/>
-        <w:rPr>
-          <w:rFonts w:ascii="Roboto" w:eastAsia="Times New Roman" w:hAnsi="Roboto" w:cs="Times New Roman"/>
-          <w:bCs/>
-          <w:noProof/>
-          <w:color w:val="031D39"/>
-          <w:spacing w:val="3"/>
-          <w:kern w:val="0"/>
-          <w:sz w:val="24"/>
-          <w:szCs w:val="24"/>
-          <w:lang w:eastAsia="en-GB"/>
-          <w14:ligatures w14:val="none"/>
-        </w:rPr>
-      </w:pPr>
-      <w:r>
-        <w:rPr>
-          <w:rFonts w:ascii="Roboto" w:eastAsia="Times New Roman" w:hAnsi="Roboto" w:cs="Times New Roman"/>
-          <w:bCs/>
-          <w:noProof/>
-          <w:color w:val="031D39"/>
-          <w:spacing w:val="3"/>
-          <w:kern w:val="0"/>
-          <w:sz w:val="24"/>
-          <w:szCs w:val="24"/>
-          <w:lang w:eastAsia="en-GB"/>
-          <w14:ligatures w14:val="none"/>
-        </w:rPr>
-        <w:t xml:space="preserve">5. M. Saville, J. P. Cramer, M. Downham, A. Hacker, N. Lurie, L. Van der Veken, M. Whelan, R. Hatchett, Delivering pandemic vaccines in 100 days - what will it take? </w:t>
-      </w:r>
-      <w:r>
-        <w:rPr>
-          <w:rFonts w:ascii="Roboto" w:eastAsia="Times New Roman" w:hAnsi="Roboto" w:cs="Times New Roman"/>
-          <w:bCs/>
-          <w:i/>
-          <w:noProof/>
-          <w:color w:val="031D39"/>
-          <w:spacing w:val="3"/>
-          <w:kern w:val="0"/>
-          <w:sz w:val="24"/>
-          <w:szCs w:val="24"/>
-          <w:lang w:eastAsia="en-GB"/>
-          <w14:ligatures w14:val="none"/>
-        </w:rPr>
-        <w:t>N. Engl. J. Med.</w:t>
-      </w:r>
-      <w:r>
-        <w:rPr>
-          <w:rFonts w:ascii="Roboto" w:eastAsia="Times New Roman" w:hAnsi="Roboto" w:cs="Times New Roman"/>
-          <w:bCs/>
-          <w:noProof/>
-          <w:color w:val="031D39"/>
-          <w:spacing w:val="3"/>
-          <w:kern w:val="0"/>
-          <w:sz w:val="24"/>
-          <w:szCs w:val="24"/>
-          <w:lang w:eastAsia="en-GB"/>
-          <w14:ligatures w14:val="none"/>
-        </w:rPr>
-        <w:t xml:space="preserve"> </w:t>
-      </w:r>
-      <w:r>
-        <w:rPr>
-          <w:rFonts w:ascii="Roboto" w:eastAsia="Times New Roman" w:hAnsi="Roboto" w:cs="Times New Roman"/>
-          <w:b/>
-          <w:bCs/>
-          <w:noProof/>
-          <w:color w:val="031D39"/>
-          <w:spacing w:val="3"/>
-          <w:kern w:val="0"/>
-          <w:sz w:val="24"/>
-          <w:szCs w:val="24"/>
-          <w:lang w:eastAsia="en-GB"/>
-          <w14:ligatures w14:val="none"/>
-        </w:rPr>
-        <w:t>387</w:t>
-      </w:r>
-      <w:r>
-        <w:rPr>
-          <w:rFonts w:ascii="Roboto" w:eastAsia="Times New Roman" w:hAnsi="Roboto" w:cs="Times New Roman"/>
-          <w:bCs/>
-          <w:noProof/>
-          <w:color w:val="031D39"/>
-          <w:spacing w:val="3"/>
-          <w:kern w:val="0"/>
-          <w:sz w:val="24"/>
-          <w:szCs w:val="24"/>
-          <w:lang w:eastAsia="en-GB"/>
-          <w14:ligatures w14:val="none"/>
-        </w:rPr>
-        <w:t>, e3 (2022).</w:t>
-      </w:r>
-    </w:p>
-    <w:p>
-      <w:pPr>
-        <w:shd w:val="clear" w:color="auto" w:fill="FFFFFF"/>
-        <w:spacing w:after="240" w:line="240" w:lineRule="auto"/>
-        <w:textAlignment w:val="baseline"/>
-        <w:rPr>
-          <w:rFonts w:ascii="Roboto" w:eastAsia="Times New Roman" w:hAnsi="Roboto" w:cs="Times New Roman"/>
-          <w:bCs/>
-          <w:noProof/>
-          <w:color w:val="031D39"/>
-          <w:spacing w:val="3"/>
-          <w:kern w:val="0"/>
-          <w:sz w:val="24"/>
-          <w:szCs w:val="24"/>
-          <w:lang w:eastAsia="en-GB"/>
-          <w14:ligatures w14:val="none"/>
-        </w:rPr>
-      </w:pPr>
-      <w:r>
-        <w:rPr>
-          <w:rFonts w:ascii="Roboto" w:eastAsia="Times New Roman" w:hAnsi="Roboto" w:cs="Times New Roman"/>
-          <w:bCs/>
-          <w:noProof/>
-          <w:color w:val="031D39"/>
-          <w:spacing w:val="3"/>
-          <w:kern w:val="0"/>
-          <w:sz w:val="24"/>
-          <w:szCs w:val="24"/>
-          <w:lang w:eastAsia="en-GB"/>
-          <w14:ligatures w14:val="none"/>
-        </w:rPr>
-        <w:t xml:space="preserve">6. Gregory Barnsley, Daniela Olivera Mesa, Alexandra B Hogan, Peter Winskill, Andrew A Torkleson, Damian G Walker, Azra Ghani, Oliver J Watson, </w:t>
-      </w:r>
-      <w:r>
-        <w:rPr>
-          <w:rFonts w:ascii="Roboto" w:eastAsia="Times New Roman" w:hAnsi="Roboto" w:cs="Times New Roman"/>
-          <w:bCs/>
-          <w:i/>
-          <w:noProof/>
-          <w:color w:val="031D39"/>
-          <w:spacing w:val="3"/>
-          <w:kern w:val="0"/>
-          <w:sz w:val="24"/>
-          <w:szCs w:val="24"/>
-          <w:lang w:eastAsia="en-GB"/>
-          <w14:ligatures w14:val="none"/>
-        </w:rPr>
-        <w:t>Impact of 100 Days Vaccination Mission on COVID-19: A Mathematical Modelling Study (Preprint)</w:t>
-      </w:r>
-      <w:r>
-        <w:rPr>
-          <w:rFonts w:ascii="Roboto" w:eastAsia="Times New Roman" w:hAnsi="Roboto" w:cs="Times New Roman"/>
-          <w:bCs/>
-          <w:noProof/>
-          <w:color w:val="031D39"/>
-          <w:spacing w:val="3"/>
-          <w:kern w:val="0"/>
-          <w:sz w:val="24"/>
-          <w:szCs w:val="24"/>
-          <w:lang w:eastAsia="en-GB"/>
-          <w14:ligatures w14:val="none"/>
-        </w:rPr>
-        <w:t xml:space="preserve"> (SSRN).</w:t>
-      </w:r>
-    </w:p>
-    <w:p>
-      <w:pPr>
-        <w:shd w:val="clear" w:color="auto" w:fill="FFFFFF"/>
-        <w:spacing w:after="240" w:line="240" w:lineRule="auto"/>
-        <w:textAlignment w:val="baseline"/>
-        <w:rPr>
-          <w:rFonts w:ascii="Roboto" w:eastAsia="Times New Roman" w:hAnsi="Roboto" w:cs="Times New Roman"/>
-          <w:bCs/>
-          <w:noProof/>
-          <w:color w:val="031D39"/>
-          <w:spacing w:val="3"/>
-          <w:kern w:val="0"/>
-          <w:sz w:val="24"/>
-          <w:szCs w:val="24"/>
-          <w:lang w:eastAsia="en-GB"/>
-          <w14:ligatures w14:val="none"/>
-        </w:rPr>
-      </w:pPr>
-      <w:r>
-        <w:rPr>
-          <w:rFonts w:ascii="Roboto" w:eastAsia="Times New Roman" w:hAnsi="Roboto" w:cs="Times New Roman"/>
-          <w:bCs/>
-          <w:noProof/>
-          <w:color w:val="031D39"/>
-          <w:spacing w:val="3"/>
-          <w:kern w:val="0"/>
-          <w:sz w:val="24"/>
-          <w:szCs w:val="24"/>
-          <w:lang w:eastAsia="en-GB"/>
-          <w14:ligatures w14:val="none"/>
-        </w:rPr>
-        <w:t xml:space="preserve">7. C. W. Tan, S. A. Valkenburg, L. L. M. Poon, L.-F. Wang, Broad-spectrum pan-genus and pan-family virus vaccines. </w:t>
-      </w:r>
-      <w:r>
-        <w:rPr>
-          <w:rFonts w:ascii="Roboto" w:eastAsia="Times New Roman" w:hAnsi="Roboto" w:cs="Times New Roman"/>
-          <w:bCs/>
-          <w:i/>
-          <w:noProof/>
-          <w:color w:val="031D39"/>
-          <w:spacing w:val="3"/>
-          <w:kern w:val="0"/>
-          <w:sz w:val="24"/>
-          <w:szCs w:val="24"/>
-          <w:lang w:eastAsia="en-GB"/>
-          <w14:ligatures w14:val="none"/>
-        </w:rPr>
-        <w:t>Cell Host Microbe</w:t>
-      </w:r>
-      <w:r>
-        <w:rPr>
-          <w:rFonts w:ascii="Roboto" w:eastAsia="Times New Roman" w:hAnsi="Roboto" w:cs="Times New Roman"/>
-          <w:bCs/>
-          <w:noProof/>
-          <w:color w:val="031D39"/>
-          <w:spacing w:val="3"/>
-          <w:kern w:val="0"/>
-          <w:sz w:val="24"/>
-          <w:szCs w:val="24"/>
-          <w:lang w:eastAsia="en-GB"/>
-          <w14:ligatures w14:val="none"/>
-        </w:rPr>
-        <w:t xml:space="preserve"> </w:t>
-      </w:r>
-      <w:r>
-        <w:rPr>
-          <w:rFonts w:ascii="Roboto" w:eastAsia="Times New Roman" w:hAnsi="Roboto" w:cs="Times New Roman"/>
-          <w:b/>
-          <w:bCs/>
-          <w:noProof/>
-          <w:color w:val="031D39"/>
-          <w:spacing w:val="3"/>
-          <w:kern w:val="0"/>
-          <w:sz w:val="24"/>
-          <w:szCs w:val="24"/>
-          <w:lang w:eastAsia="en-GB"/>
-          <w14:ligatures w14:val="none"/>
-        </w:rPr>
-        <w:t>31</w:t>
-      </w:r>
-      <w:r>
-        <w:rPr>
-          <w:rFonts w:ascii="Roboto" w:eastAsia="Times New Roman" w:hAnsi="Roboto" w:cs="Times New Roman"/>
-          <w:bCs/>
-          <w:noProof/>
-          <w:color w:val="031D39"/>
-          <w:spacing w:val="3"/>
-          <w:kern w:val="0"/>
-          <w:sz w:val="24"/>
-          <w:szCs w:val="24"/>
-          <w:lang w:eastAsia="en-GB"/>
-          <w14:ligatures w14:val="none"/>
-        </w:rPr>
-        <w:t>, 902–916 (2023).</w:t>
-      </w:r>
-    </w:p>
-    <w:p>
-      <w:pPr>
-        <w:shd w:val="clear" w:color="auto" w:fill="FFFFFF"/>
-        <w:spacing w:after="240" w:line="240" w:lineRule="auto"/>
-        <w:textAlignment w:val="baseline"/>
-        <w:rPr>
-          <w:rFonts w:ascii="Roboto" w:eastAsia="Times New Roman" w:hAnsi="Roboto" w:cs="Times New Roman"/>
-          <w:bCs/>
-          <w:noProof/>
-          <w:color w:val="031D39"/>
-          <w:spacing w:val="3"/>
-          <w:kern w:val="0"/>
-          <w:sz w:val="24"/>
-          <w:szCs w:val="24"/>
-          <w:lang w:eastAsia="en-GB"/>
-          <w14:ligatures w14:val="none"/>
-        </w:rPr>
-      </w:pPr>
-      <w:r>
-        <w:rPr>
-          <w:rFonts w:ascii="Roboto" w:eastAsia="Times New Roman" w:hAnsi="Roboto" w:cs="Times New Roman"/>
-          <w:bCs/>
-          <w:noProof/>
-          <w:color w:val="031D39"/>
-          <w:spacing w:val="3"/>
-          <w:kern w:val="0"/>
-          <w:sz w:val="24"/>
-          <w:szCs w:val="24"/>
-          <w:lang w:eastAsia="en-GB"/>
-          <w14:ligatures w14:val="none"/>
-        </w:rPr>
-        <w:t xml:space="preserve">8. Coalition for Epidemic Preparedness Innovations, </w:t>
-      </w:r>
-      <w:r>
-        <w:rPr>
-          <w:rFonts w:ascii="Roboto" w:eastAsia="Times New Roman" w:hAnsi="Roboto" w:cs="Times New Roman"/>
-          <w:bCs/>
-          <w:i/>
-          <w:noProof/>
-          <w:color w:val="031D39"/>
-          <w:spacing w:val="3"/>
-          <w:kern w:val="0"/>
-          <w:sz w:val="24"/>
-          <w:szCs w:val="24"/>
-          <w:lang w:eastAsia="en-GB"/>
-          <w14:ligatures w14:val="none"/>
-        </w:rPr>
-        <w:t>Delivering Pandemic Vaccines In 100 Days, What Will It Take?</w:t>
-      </w:r>
-      <w:r>
-        <w:rPr>
-          <w:rFonts w:ascii="Roboto" w:eastAsia="Times New Roman" w:hAnsi="Roboto" w:cs="Times New Roman"/>
-          <w:bCs/>
-          <w:noProof/>
-          <w:color w:val="031D39"/>
-          <w:spacing w:val="3"/>
-          <w:kern w:val="0"/>
-          <w:sz w:val="24"/>
-          <w:szCs w:val="24"/>
-          <w:lang w:eastAsia="en-GB"/>
-          <w14:ligatures w14:val="none"/>
-        </w:rPr>
-        <w:t xml:space="preserve"> (2022).</w:t>
-      </w:r>
-    </w:p>
-    <w:p>
-      <w:pPr>
-        <w:shd w:val="clear" w:color="auto" w:fill="FFFFFF"/>
-        <w:spacing w:after="240" w:line="240" w:lineRule="auto"/>
-        <w:textAlignment w:val="baseline"/>
-        <w:rPr>
-          <w:rFonts w:ascii="Roboto" w:eastAsia="Times New Roman" w:hAnsi="Roboto" w:cs="Times New Roman"/>
-          <w:bCs/>
-          <w:noProof/>
-          <w:color w:val="031D39"/>
-          <w:spacing w:val="3"/>
-          <w:kern w:val="0"/>
-          <w:sz w:val="24"/>
-          <w:szCs w:val="24"/>
-          <w:lang w:eastAsia="en-GB"/>
-          <w14:ligatures w14:val="none"/>
-        </w:rPr>
-      </w:pPr>
-      <w:r>
-        <w:rPr>
-          <w:rFonts w:ascii="Roboto" w:eastAsia="Times New Roman" w:hAnsi="Roboto" w:cs="Times New Roman"/>
-          <w:bCs/>
-          <w:noProof/>
-          <w:color w:val="031D39"/>
-          <w:spacing w:val="3"/>
-          <w:kern w:val="0"/>
-          <w:sz w:val="24"/>
-          <w:szCs w:val="24"/>
-          <w:lang w:eastAsia="en-GB"/>
-          <w14:ligatures w14:val="none"/>
-        </w:rPr>
-        <w:t xml:space="preserve">9. M. K. Wong, D. J. Brooks, J. Ikejezie, M. Gacic-Dobo, L. Dumolard, Y. Nedelec, C. Steulet, Z. Kassamali, A. Acma, B. N. Ajong, S. Adele, M. Allan, H. A. Cohen, A. Awofisayo-Okuyelu, F. Campbell, V. Cristea, S. De Barros, N. V. Edward, A. R. E. C. Waeber, T. N. Guinko, H. Laurenson-Schafer, M. Mahran, R. M. Carrera, S. Mesfin, E. Meyer, A. Miglietta, B. B. Mirembe, M. Mitri, I. H. Nezu, S. Ngai, O. O. Ejoh, S. R. Parikh, E. Peron, N. Sklenovská, S. Stoitsova, K. Shimizu, E. Togami, Y. W. Jin, B. I. Pavlin, R. T. Novak, O. Le Polain, J. A. Fuller, A. R. Mahamud, A. Lindstrand, B. S. Hersh, K. O’Brien, M. D. Van Kerkhove, COVID-19 mortality and progress toward vaccinating older adults - World Health Organization, worldwide, 2020-2022. </w:t>
-      </w:r>
-      <w:r>
-        <w:rPr>
-          <w:rFonts w:ascii="Roboto" w:eastAsia="Times New Roman" w:hAnsi="Roboto" w:cs="Times New Roman"/>
-          <w:bCs/>
-          <w:i/>
-          <w:noProof/>
-          <w:color w:val="031D39"/>
-          <w:spacing w:val="3"/>
-          <w:kern w:val="0"/>
-          <w:sz w:val="24"/>
-          <w:szCs w:val="24"/>
-          <w:lang w:eastAsia="en-GB"/>
-          <w14:ligatures w14:val="none"/>
-        </w:rPr>
-        <w:t>MMWR Morb. Mortal. Wkly. Rep.</w:t>
-      </w:r>
-      <w:r>
-        <w:rPr>
-          <w:rFonts w:ascii="Roboto" w:eastAsia="Times New Roman" w:hAnsi="Roboto" w:cs="Times New Roman"/>
-          <w:bCs/>
-          <w:noProof/>
-          <w:color w:val="031D39"/>
-          <w:spacing w:val="3"/>
-          <w:kern w:val="0"/>
-          <w:sz w:val="24"/>
-          <w:szCs w:val="24"/>
-          <w:lang w:eastAsia="en-GB"/>
-          <w14:ligatures w14:val="none"/>
-        </w:rPr>
-        <w:t xml:space="preserve"> </w:t>
-      </w:r>
-      <w:r>
-        <w:rPr>
-          <w:rFonts w:ascii="Roboto" w:eastAsia="Times New Roman" w:hAnsi="Roboto" w:cs="Times New Roman"/>
-          <w:b/>
-          <w:bCs/>
-          <w:noProof/>
-          <w:color w:val="031D39"/>
-          <w:spacing w:val="3"/>
-          <w:kern w:val="0"/>
-          <w:sz w:val="24"/>
-          <w:szCs w:val="24"/>
-          <w:lang w:eastAsia="en-GB"/>
-          <w14:ligatures w14:val="none"/>
-        </w:rPr>
-        <w:t>72</w:t>
-      </w:r>
-      <w:r>
-        <w:rPr>
-          <w:rFonts w:ascii="Roboto" w:eastAsia="Times New Roman" w:hAnsi="Roboto" w:cs="Times New Roman"/>
-          <w:bCs/>
-          <w:noProof/>
-          <w:color w:val="031D39"/>
-          <w:spacing w:val="3"/>
-          <w:kern w:val="0"/>
-          <w:sz w:val="24"/>
-          <w:szCs w:val="24"/>
-          <w:lang w:eastAsia="en-GB"/>
-          <w14:ligatures w14:val="none"/>
-        </w:rPr>
-        <w:t>, 113–118 (2023).</w:t>
-      </w:r>
-    </w:p>
-    <w:p>
-      <w:pPr>
-        <w:shd w:val="clear" w:color="auto" w:fill="FFFFFF"/>
-        <w:spacing w:after="240" w:line="240" w:lineRule="auto"/>
-        <w:textAlignment w:val="baseline"/>
-        <w:rPr>
-          <w:rFonts w:ascii="Roboto" w:eastAsia="Times New Roman" w:hAnsi="Roboto" w:cs="Times New Roman"/>
-          <w:b/>
-          <w:bCs/>
-          <w:color w:val="031D39"/>
-          <w:spacing w:val="3"/>
-          <w:kern w:val="0"/>
-          <w:sz w:val="24"/>
-          <w:szCs w:val="24"/>
-          <w:lang w:eastAsia="en-GB"/>
-          <w14:ligatures w14:val="none"/>
-        </w:rPr>
-      </w:pPr>
-      <w:r>
-        <w:rPr>
-          <w:rFonts w:ascii="Roboto" w:eastAsia="Times New Roman" w:hAnsi="Roboto" w:cs="Times New Roman"/>
-          <w:bCs/>
-          <w:noProof/>
-          <w:color w:val="031D39"/>
-          <w:spacing w:val="3"/>
-          <w:kern w:val="0"/>
-          <w:sz w:val="24"/>
-          <w:szCs w:val="24"/>
-          <w:lang w:eastAsia="en-GB"/>
-          <w14:ligatures w14:val="none"/>
-        </w:rPr>
-        <w:lastRenderedPageBreak/>
-        <w:t xml:space="preserve">10. N. Gozzi, M. Chinazzi, N. E. Dean, I. M. Longini Jr, M. E. Halloran, N. Perra, A. Vespignani, Estimating the impact of COVID-19 vaccine inequities: a modeling study. </w:t>
-      </w:r>
-      <w:r>
-        <w:rPr>
-          <w:rFonts w:ascii="Roboto" w:eastAsia="Times New Roman" w:hAnsi="Roboto" w:cs="Times New Roman"/>
-          <w:bCs/>
-          <w:i/>
-          <w:noProof/>
-          <w:color w:val="031D39"/>
-          <w:spacing w:val="3"/>
-          <w:kern w:val="0"/>
-          <w:sz w:val="24"/>
-          <w:szCs w:val="24"/>
-          <w:lang w:eastAsia="en-GB"/>
-          <w14:ligatures w14:val="none"/>
-        </w:rPr>
-        <w:t>Nat. Commun.</w:t>
-      </w:r>
-      <w:r>
-        <w:rPr>
-          <w:rFonts w:ascii="Roboto" w:eastAsia="Times New Roman" w:hAnsi="Roboto" w:cs="Times New Roman"/>
-          <w:bCs/>
-          <w:noProof/>
-          <w:color w:val="031D39"/>
-          <w:spacing w:val="3"/>
-          <w:kern w:val="0"/>
-          <w:sz w:val="24"/>
-          <w:szCs w:val="24"/>
-          <w:lang w:eastAsia="en-GB"/>
-          <w14:ligatures w14:val="none"/>
-        </w:rPr>
-        <w:t xml:space="preserve"> </w:t>
-      </w:r>
-      <w:r>
-        <w:rPr>
-          <w:rFonts w:ascii="Roboto" w:eastAsia="Times New Roman" w:hAnsi="Roboto" w:cs="Times New Roman"/>
-          <w:b/>
-          <w:bCs/>
-          <w:noProof/>
-          <w:color w:val="031D39"/>
-          <w:spacing w:val="3"/>
-          <w:kern w:val="0"/>
-          <w:sz w:val="24"/>
-          <w:szCs w:val="24"/>
-          <w:lang w:eastAsia="en-GB"/>
-          <w14:ligatures w14:val="none"/>
-        </w:rPr>
-        <w:t>14</w:t>
-      </w:r>
-      <w:r>
-        <w:rPr>
-          <w:rFonts w:ascii="Roboto" w:eastAsia="Times New Roman" w:hAnsi="Roboto" w:cs="Times New Roman"/>
-          <w:bCs/>
-          <w:noProof/>
-          <w:color w:val="031D39"/>
-          <w:spacing w:val="3"/>
-          <w:kern w:val="0"/>
-          <w:sz w:val="24"/>
-          <w:szCs w:val="24"/>
-          <w:lang w:eastAsia="en-GB"/>
-          <w14:ligatures w14:val="none"/>
-        </w:rPr>
-        <w:t>, 3272 (2023).</w:t>
-      </w:r>
-      <w:r>
-        <w:rPr>
-          <w:rFonts w:ascii="Roboto" w:eastAsia="Times New Roman" w:hAnsi="Roboto" w:cs="Times New Roman"/>
-          <w:b/>
-          <w:bCs/>
-          <w:color w:val="031D39"/>
-          <w:spacing w:val="3"/>
-          <w:kern w:val="0"/>
-          <w:sz w:val="24"/>
-          <w:szCs w:val="24"/>
-          <w:lang w:eastAsia="en-GB"/>
-          <w14:ligatures w14:val="none"/>
-        </w:rPr>
-        <w:fldChar w:fldCharType="end"/>
-      </w:r>
     </w:p>
     <w:sectPr>
       <w:pgSz w:w="11906" w:h="16838"/>
@@ -19133,7 +21038,7 @@
       </w:r>
     </w:p>
   </w:comment>
-  <w:comment w:id="12" w:author="Whittaker, Charles" w:date="2023-12-27T15:06:00Z" w:initials="CW">
+  <w:comment w:id="12" w:author="Whittaker, Charles" w:date="2023-12-27T10:07:00Z" w:initials="CW">
     <w:p>
       <w:pPr>
         <w:pStyle w:val="CommentText"/>
@@ -19145,7 +21050,7 @@
         <w:annotationRef/>
       </w:r>
       <w:r>
-        <w:t>Add reference when Paperpile has updated my bibliography.</w:t>
+        <w:t>Check Fig 1A - I think possibly I need to change the grey dashed line and circle for yellow individuals.</w:t>
       </w:r>
     </w:p>
   </w:comment>
@@ -19161,11 +21066,11 @@
         <w:annotationRef/>
       </w:r>
       <w:r>
-        <w:t>Check Fig 1A - I think possibly I need to change the grey dashed line and circle for yellow individuals.</w:t>
+        <w:t xml:space="preserve">Maybe change them to be someone in the blue region but who are still infected due to failure of protection. </w:t>
       </w:r>
     </w:p>
   </w:comment>
-  <w:comment w:id="14" w:author="Whittaker, Charles" w:date="2023-12-27T10:07:00Z" w:initials="CW">
+  <w:comment w:id="14" w:author="Whittaker, Charles" w:date="2023-12-27T09:37:00Z" w:initials="CW">
     <w:p>
       <w:pPr>
         <w:pStyle w:val="CommentText"/>
@@ -19177,11 +21082,11 @@
         <w:annotationRef/>
       </w:r>
       <w:r>
-        <w:t xml:space="preserve">Maybe change them to be someone in the blue region but who are still infected due to failure of protection. </w:t>
+        <w:t xml:space="preserve">Do we also need to consider case isolation here? </w:t>
       </w:r>
     </w:p>
   </w:comment>
-  <w:comment w:id="15" w:author="Whittaker, Charles" w:date="2023-12-27T09:37:00Z" w:initials="CW">
+  <w:comment w:id="15" w:author="Whittaker, Charles" w:date="2023-12-27T09:44:00Z" w:initials="CW">
     <w:p>
       <w:pPr>
         <w:pStyle w:val="CommentText"/>
@@ -19193,11 +21098,24 @@
         <w:annotationRef/>
       </w:r>
       <w:r>
-        <w:t xml:space="preserve">Do we also need to consider case isolation here? </w:t>
+        <w:t xml:space="preserve">Do I want to make this more “here’s how this would perform for SARS-CoV-2” and “here’s how this would perform for SARS-CoV-1” for Figure 1B to really ground it in reality? </w:t>
+      </w:r>
+    </w:p>
+    <w:p>
+      <w:pPr>
+        <w:pStyle w:val="CommentText"/>
+      </w:pPr>
+    </w:p>
+    <w:p>
+      <w:pPr>
+        <w:pStyle w:val="CommentText"/>
+      </w:pPr>
+      <w:r>
+        <w:t xml:space="preserve">Currently leaning towards yes. This would look like assuming a vaccine protection delay of 2 weeks and then replacing the lines with just 2 - one for “SARS-CoV-1” properties (around asymptomatic, Tg etc) and one for “SARS-CoV-2” properties - whilst still varying the R0. </w:t>
       </w:r>
     </w:p>
   </w:comment>
-  <w:comment w:id="16" w:author="Whittaker, Charles" w:date="2023-12-27T09:44:00Z" w:initials="CW">
+  <w:comment w:id="16" w:author="Whittaker, Charles" w:date="2023-12-27T11:35:00Z" w:initials="CW">
     <w:p>
       <w:pPr>
         <w:pStyle w:val="CommentText"/>
@@ -19209,7 +21127,23 @@
         <w:annotationRef/>
       </w:r>
       <w:r>
-        <w:t xml:space="preserve">Do I want to make this more “here’s how this would perform for SARS-CoV-2” and “here’s how this would perform for SARS-CoV-1” for Figure 1B to really ground it in reality? </w:t>
+        <w:t xml:space="preserve">Should we replace the 100 days with 365 days here? I’ve gone off the 100 days as a relevant scenario and think we should instead focus on “realistic” (365 days, to reflect SARS-CoV-2) and “ambitious” (CEPI’s heavily condensed timeline of ~220 days). </w:t>
+      </w:r>
+    </w:p>
+  </w:comment>
+  <w:comment w:id="17" w:author="Whittaker, Charles" w:date="2023-12-27T13:14:00Z" w:initials="CW">
+    <w:p>
+      <w:pPr>
+        <w:pStyle w:val="CommentText"/>
+      </w:pPr>
+      <w:r>
+        <w:rPr>
+          <w:rStyle w:val="CommentReference"/>
+        </w:rPr>
+        <w:annotationRef/>
+      </w:r>
+      <w:r>
+        <w:t xml:space="preserve">Are Iran and Italy on their own sufficient, or should we produce results for every country? </w:t>
       </w:r>
     </w:p>
     <w:p>
@@ -19222,11 +21156,11 @@
         <w:pStyle w:val="CommentText"/>
       </w:pPr>
       <w:r>
-        <w:t xml:space="preserve">Currently leaning towards yes. This would look like assuming a vaccine protection delay of 2 weeks and then replacing the lines with just 2 - one for “SARS-CoV-1” properties (around asymptomatic, Tg etc) and one for “SARS-CoV-2” properties - whilst still varying the R0. </w:t>
+        <w:t xml:space="preserve">If that’s the case, I’d change the figure to be a world map with some additional panels showing results like the current figure for a couple of illustrative figures (probably Italy, Iran and one other). </w:t>
       </w:r>
     </w:p>
   </w:comment>
-  <w:comment w:id="17" w:author="Whittaker, Charles" w:date="2023-12-27T11:35:00Z" w:initials="CW">
+  <w:comment w:id="18" w:author="Whittaker, Charles" w:date="2023-12-27T14:25:00Z" w:initials="CW">
     <w:p>
       <w:pPr>
         <w:pStyle w:val="CommentText"/>
@@ -19238,11 +21172,11 @@
         <w:annotationRef/>
       </w:r>
       <w:r>
-        <w:t xml:space="preserve">Should we replace the 100 days with 365 days here? I’ve gone off the 100 days as a relevant scenario and think we should instead focus on “realistic” (365 days, to reflect SARS-CoV-2) and “ambitious” (CEPI’s heavily condensed timeline of ~220 days). </w:t>
+        <w:t xml:space="preserve">Beginning to wonder whether we should move Fig 4C (specific vaccine development timeframe) to the next figure and make this one focussed solely on things relayed to BPSV. This wouldd take the former of intrinsic properties (Fig 4A and Fig 4B) as currently); and BPSV campaign related properties (speed and stockpile size, currently 5A and 5B).  </w:t>
       </w:r>
     </w:p>
   </w:comment>
-  <w:comment w:id="18" w:author="Whittaker, Charles" w:date="2023-12-27T13:14:00Z" w:initials="CW">
+  <w:comment w:id="19" w:author="Whittaker, Charles" w:date="2023-12-27T16:03:00Z" w:initials="CW">
     <w:p>
       <w:pPr>
         <w:pStyle w:val="CommentText"/>
@@ -19254,36 +21188,7 @@
         <w:annotationRef/>
       </w:r>
       <w:r>
-        <w:t xml:space="preserve">Are Iran and Italy on their own sufficient, or should we produce results for every country? </w:t>
-      </w:r>
-    </w:p>
-    <w:p>
-      <w:pPr>
-        <w:pStyle w:val="CommentText"/>
-      </w:pPr>
-    </w:p>
-    <w:p>
-      <w:pPr>
-        <w:pStyle w:val="CommentText"/>
-      </w:pPr>
-      <w:r>
-        <w:t xml:space="preserve">If that’s the case, I’d change the figure to be a world map with some additional panels showing results like the current figure for a couple of illustrative figures (probably Italy, Iran and one other). </w:t>
-      </w:r>
-    </w:p>
-  </w:comment>
-  <w:comment w:id="19" w:author="Whittaker, Charles" w:date="2023-12-27T14:25:00Z" w:initials="CW">
-    <w:p>
-      <w:pPr>
-        <w:pStyle w:val="CommentText"/>
-      </w:pPr>
-      <w:r>
-        <w:rPr>
-          <w:rStyle w:val="CommentReference"/>
-        </w:rPr>
-        <w:annotationRef/>
-      </w:r>
-      <w:r>
-        <w:t xml:space="preserve">Beginning to wonder whether we should move Fig 4C (specific vaccine development timeframe) to the next figure and make this one focussed solely on things relayed to BPSV. This wouldd take the former of intrinsic properties (Fig 4A and Fig 4B) as currently); and BPSV campaign related properties (speed and stockpile size, currently 5A and 5B).  </w:t>
+        <w:t>I think maybe only present Moderate NPIs, or at the very least, cut them off at less of a delay and move the inset panels elsewhere/don’t include them.</w:t>
       </w:r>
     </w:p>
   </w:comment>
@@ -19299,11 +21204,11 @@
         <w:annotationRef/>
       </w:r>
       <w:r>
-        <w:t>I think maybe only present Moderate NPIs, or at the very least, cut them off at less of a delay and move the inset panels elsewhere/don’t include them.</w:t>
+        <w:t xml:space="preserve">Also I think maybe just have 1.5, 2.5 and 3.5 for R0, as with the previous figure. </w:t>
       </w:r>
     </w:p>
   </w:comment>
-  <w:comment w:id="21" w:author="Whittaker, Charles" w:date="2023-12-27T16:03:00Z" w:initials="CW">
+  <w:comment w:id="21" w:author="Whittaker, Charles" w:date="2023-12-27T16:27:00Z" w:initials="CW">
     <w:p>
       <w:pPr>
         <w:pStyle w:val="CommentText"/>
@@ -19315,7 +21220,7 @@
         <w:annotationRef/>
       </w:r>
       <w:r>
-        <w:t xml:space="preserve">Also I think maybe just have 1.5, 2.5 and 3.5 for R0, as with the previous figure. </w:t>
+        <w:t xml:space="preserve">I think remove the 100 days example, and shorten the right hand axis to 30 days (??). </w:t>
       </w:r>
     </w:p>
   </w:comment>
@@ -19336,7 +21241,6 @@
   <w15:commentEx w15:paraId="69E9DCE8" w15:done="0"/>
   <w15:commentEx w15:paraId="2ADA16B4" w15:done="0"/>
   <w15:commentEx w15:paraId="00DDACD7" w15:done="0"/>
-  <w15:commentEx w15:paraId="35E2A5C7" w15:done="0"/>
   <w15:commentEx w15:paraId="7999DBB1" w15:done="0"/>
   <w15:commentEx w15:paraId="6872E138" w15:paraIdParent="7999DBB1" w15:done="0"/>
   <w15:commentEx w15:paraId="7AC17C30" w15:done="0"/>
@@ -19346,6 +21250,7 @@
   <w15:commentEx w15:paraId="57C02F72" w15:done="0"/>
   <w15:commentEx w15:paraId="5A59253A" w15:done="0"/>
   <w15:commentEx w15:paraId="2498F60C" w15:paraIdParent="5A59253A" w15:done="0"/>
+  <w15:commentEx w15:paraId="2CA5C2B4" w15:done="0"/>
 </w15:commentsEx>
 </file>
 
@@ -19363,7 +21268,6 @@
   <w16cex:commentExtensible w16cex:durableId="50FCE41F" w16cex:dateUtc="2023-12-27T14:43:00Z"/>
   <w16cex:commentExtensible w16cex:durableId="750609FE" w16cex:dateUtc="2023-12-27T14:48:00Z"/>
   <w16cex:commentExtensible w16cex:durableId="165BAED4" w16cex:dateUtc="2023-12-27T14:44:00Z"/>
-  <w16cex:commentExtensible w16cex:durableId="7FD9CD0E" w16cex:dateUtc="2023-12-27T15:06:00Z"/>
   <w16cex:commentExtensible w16cex:durableId="6446255B" w16cex:dateUtc="2023-12-27T10:07:00Z"/>
   <w16cex:commentExtensible w16cex:durableId="2BE53814" w16cex:dateUtc="2023-12-27T10:07:00Z"/>
   <w16cex:commentExtensible w16cex:durableId="1B3473E8" w16cex:dateUtc="2023-12-27T09:37:00Z"/>
@@ -19373,6 +21277,7 @@
   <w16cex:commentExtensible w16cex:durableId="2339CA96" w16cex:dateUtc="2023-12-27T14:25:00Z"/>
   <w16cex:commentExtensible w16cex:durableId="52017487" w16cex:dateUtc="2023-12-27T16:03:00Z"/>
   <w16cex:commentExtensible w16cex:durableId="013C0895" w16cex:dateUtc="2023-12-27T16:03:00Z"/>
+  <w16cex:commentExtensible w16cex:durableId="685579AE" w16cex:dateUtc="2023-12-27T16:27:00Z"/>
 </w16cex:commentsExtensible>
 </file>
 
@@ -19390,7 +21295,6 @@
   <w16cid:commentId w16cid:paraId="69E9DCE8" w16cid:durableId="50FCE41F"/>
   <w16cid:commentId w16cid:paraId="2ADA16B4" w16cid:durableId="750609FE"/>
   <w16cid:commentId w16cid:paraId="00DDACD7" w16cid:durableId="165BAED4"/>
-  <w16cid:commentId w16cid:paraId="35E2A5C7" w16cid:durableId="7FD9CD0E"/>
   <w16cid:commentId w16cid:paraId="7999DBB1" w16cid:durableId="6446255B"/>
   <w16cid:commentId w16cid:paraId="6872E138" w16cid:durableId="2BE53814"/>
   <w16cid:commentId w16cid:paraId="7AC17C30" w16cid:durableId="1B3473E8"/>
@@ -19400,6 +21304,7 @@
   <w16cid:commentId w16cid:paraId="57C02F72" w16cid:durableId="2339CA96"/>
   <w16cid:commentId w16cid:paraId="5A59253A" w16cid:durableId="52017487"/>
   <w16cid:commentId w16cid:paraId="2498F60C" w16cid:durableId="013C0895"/>
+  <w16cid:commentId w16cid:paraId="2CA5C2B4" w16cid:durableId="685579AE"/>
 </w16cid:commentsIds>
 </file>
 

--- a/Manuscript.docx
+++ b/Manuscript.docx
@@ -145,7 +145,29 @@
           <w:sz w:val="20"/>
           <w:szCs w:val="20"/>
         </w:rPr>
-        <w:t>should be no more than 10,000 words in length (including main text, references and figure legends)</w:t>
+        <w:t xml:space="preserve">should be no more than 10,000 words in length (including main text, </w:t>
+      </w:r>
+      <w:proofErr w:type="gramStart"/>
+      <w:r>
+        <w:rPr>
+          <w:rFonts w:ascii="Roboto" w:hAnsi="Roboto" w:cs="Arial"/>
+          <w:b/>
+          <w:bCs/>
+          <w:sz w:val="20"/>
+          <w:szCs w:val="20"/>
+        </w:rPr>
+        <w:t>references</w:t>
+      </w:r>
+      <w:proofErr w:type="gramEnd"/>
+      <w:r>
+        <w:rPr>
+          <w:rFonts w:ascii="Roboto" w:hAnsi="Roboto" w:cs="Arial"/>
+          <w:b/>
+          <w:bCs/>
+          <w:sz w:val="20"/>
+          <w:szCs w:val="20"/>
+        </w:rPr>
+        <w:t xml:space="preserve"> and figure legends)</w:t>
       </w:r>
       <w:r>
         <w:rPr>
@@ -254,7 +276,25 @@
           <w:sz w:val="24"/>
           <w:szCs w:val="24"/>
         </w:rPr>
-        <w:t xml:space="preserve">I read through a bunch of papers on STM and collated word counts for different sections. Here’s an example of 4: </w:t>
+        <w:t xml:space="preserve">I read through a bunch of papers on </w:t>
+      </w:r>
+      <w:proofErr w:type="gramStart"/>
+      <w:r>
+        <w:rPr>
+          <w:rFonts w:ascii="Roboto" w:hAnsi="Roboto" w:cs="Arial"/>
+          <w:sz w:val="24"/>
+          <w:szCs w:val="24"/>
+        </w:rPr>
+        <w:t>STM</w:t>
+      </w:r>
+      <w:proofErr w:type="gramEnd"/>
+      <w:r>
+        <w:rPr>
+          <w:rFonts w:ascii="Roboto" w:hAnsi="Roboto" w:cs="Arial"/>
+          <w:sz w:val="24"/>
+          <w:szCs w:val="24"/>
+        </w:rPr>
+        <w:t xml:space="preserve"> and collated word counts for different sections. Here’s an example of 4: </w:t>
       </w:r>
     </w:p>
     <w:p>
@@ -631,13 +671,23 @@
         </w:rPr>
         <w:t>[</w:t>
       </w:r>
+      <w:proofErr w:type="gramStart"/>
       <w:r>
         <w:rPr>
           <w:rFonts w:ascii="Roboto" w:hAnsi="Roboto"/>
           <w:b/>
           <w:bCs/>
         </w:rPr>
-        <w:t xml:space="preserve">Alexandra?, Pete?, </w:t>
+        <w:t>Alexandra?,</w:t>
+      </w:r>
+      <w:proofErr w:type="gramEnd"/>
+      <w:r>
+        <w:rPr>
+          <w:rFonts w:ascii="Roboto" w:hAnsi="Roboto"/>
+          <w:b/>
+          <w:bCs/>
+        </w:rPr>
+        <w:t xml:space="preserve"> Pete?, </w:t>
       </w:r>
       <w:proofErr w:type="spellStart"/>
       <w:r>
@@ -2389,8 +2439,25 @@
           <w:lang w:eastAsia="en-GB"/>
           <w14:ligatures w14:val="none"/>
         </w:rPr>
-        <w:t>Refs on vaccine equity I’ve found on my travels</w:t>
-      </w:r>
+        <w:t xml:space="preserve">Refs on vaccine equity I’ve found on my </w:t>
+      </w:r>
+      <w:proofErr w:type="gramStart"/>
+      <w:r>
+        <w:rPr>
+          <w:rFonts w:ascii="Roboto" w:eastAsia="Times New Roman" w:hAnsi="Roboto" w:cs="Times New Roman"/>
+          <w:b/>
+          <w:bCs/>
+          <w:color w:val="031D39"/>
+          <w:spacing w:val="3"/>
+          <w:kern w:val="0"/>
+          <w:sz w:val="24"/>
+          <w:szCs w:val="24"/>
+          <w:lang w:eastAsia="en-GB"/>
+          <w14:ligatures w14:val="none"/>
+        </w:rPr>
+        <w:t>travels</w:t>
+      </w:r>
+      <w:proofErr w:type="gramEnd"/>
     </w:p>
     <w:p>
       <w:pPr>
@@ -2708,7 +2775,39 @@
           <w:lang w:eastAsia="en-GB"/>
           <w14:ligatures w14:val="none"/>
         </w:rPr>
-        <w:t>Making the point that maximising the impact of these tools requires timely detection and high quality surveillance, supported by good testing rates:</w:t>
+        <w:t xml:space="preserve">Making the point that maximising the impact of these tools requires timely detection and </w:t>
+      </w:r>
+      <w:proofErr w:type="gramStart"/>
+      <w:r>
+        <w:rPr>
+          <w:rFonts w:ascii="Roboto" w:eastAsia="Times New Roman" w:hAnsi="Roboto" w:cs="Times New Roman"/>
+          <w:b/>
+          <w:bCs/>
+          <w:color w:val="031D39"/>
+          <w:spacing w:val="3"/>
+          <w:kern w:val="0"/>
+          <w:sz w:val="24"/>
+          <w:szCs w:val="24"/>
+          <w:lang w:eastAsia="en-GB"/>
+          <w14:ligatures w14:val="none"/>
+        </w:rPr>
+        <w:t>high quality</w:t>
+      </w:r>
+      <w:proofErr w:type="gramEnd"/>
+      <w:r>
+        <w:rPr>
+          <w:rFonts w:ascii="Roboto" w:eastAsia="Times New Roman" w:hAnsi="Roboto" w:cs="Times New Roman"/>
+          <w:b/>
+          <w:bCs/>
+          <w:color w:val="031D39"/>
+          <w:spacing w:val="3"/>
+          <w:kern w:val="0"/>
+          <w:sz w:val="24"/>
+          <w:szCs w:val="24"/>
+          <w:lang w:eastAsia="en-GB"/>
+          <w14:ligatures w14:val="none"/>
+        </w:rPr>
+        <w:t xml:space="preserve"> surveillance, supported by good testing rates:</w:t>
       </w:r>
     </w:p>
     <w:p>
@@ -3384,7 +3483,39 @@
           <w:lang w:eastAsia="en-GB"/>
           <w14:ligatures w14:val="none"/>
         </w:rPr>
-        <w:t xml:space="preserve">A limitation of all of these approaches and strategies for vaccine development is their reactive nature, contingent as they are on having detected, identified and sequenced the pathogen with pandemic potential that has emerged into the human population. </w:t>
+        <w:t xml:space="preserve">A limitation of </w:t>
+      </w:r>
+      <w:proofErr w:type="gramStart"/>
+      <w:r>
+        <w:rPr>
+          <w:rFonts w:ascii="Roboto" w:eastAsia="Times New Roman" w:hAnsi="Roboto" w:cs="Times New Roman"/>
+          <w:b/>
+          <w:bCs/>
+          <w:color w:val="031D39"/>
+          <w:spacing w:val="3"/>
+          <w:kern w:val="0"/>
+          <w:sz w:val="24"/>
+          <w:szCs w:val="24"/>
+          <w:lang w:eastAsia="en-GB"/>
+          <w14:ligatures w14:val="none"/>
+        </w:rPr>
+        <w:t>all of</w:t>
+      </w:r>
+      <w:proofErr w:type="gramEnd"/>
+      <w:r>
+        <w:rPr>
+          <w:rFonts w:ascii="Roboto" w:eastAsia="Times New Roman" w:hAnsi="Roboto" w:cs="Times New Roman"/>
+          <w:b/>
+          <w:bCs/>
+          <w:color w:val="031D39"/>
+          <w:spacing w:val="3"/>
+          <w:kern w:val="0"/>
+          <w:sz w:val="24"/>
+          <w:szCs w:val="24"/>
+          <w:lang w:eastAsia="en-GB"/>
+          <w14:ligatures w14:val="none"/>
+        </w:rPr>
+        <w:t xml:space="preserve"> these approaches and strategies for vaccine development is their reactive nature, contingent as they are on having detected, identified and sequenced the pathogen with pandemic potential that has emerged into the human population. </w:t>
       </w:r>
       <w:r>
         <w:rPr>
@@ -3483,7 +3614,39 @@
           <w:lang w:eastAsia="en-GB"/>
           <w14:ligatures w14:val="none"/>
         </w:rPr>
-        <w:t>COVID-19 is unlikely the last pandemic to be experienced in our lifetimes. Epidemic intensity and frequency is increasing due to climate change, anthropogenic forces etc etc/.</w:t>
+        <w:t xml:space="preserve">COVID-19 is unlikely the last pandemic to be experienced in our lifetimes. Epidemic intensity and frequency </w:t>
+      </w:r>
+      <w:proofErr w:type="gramStart"/>
+      <w:r>
+        <w:rPr>
+          <w:rFonts w:ascii="Roboto" w:eastAsia="Times New Roman" w:hAnsi="Roboto" w:cs="Times New Roman"/>
+          <w:b/>
+          <w:bCs/>
+          <w:color w:val="031D39"/>
+          <w:spacing w:val="3"/>
+          <w:kern w:val="0"/>
+          <w:sz w:val="24"/>
+          <w:szCs w:val="24"/>
+          <w:lang w:eastAsia="en-GB"/>
+          <w14:ligatures w14:val="none"/>
+        </w:rPr>
+        <w:t>is</w:t>
+      </w:r>
+      <w:proofErr w:type="gramEnd"/>
+      <w:r>
+        <w:rPr>
+          <w:rFonts w:ascii="Roboto" w:eastAsia="Times New Roman" w:hAnsi="Roboto" w:cs="Times New Roman"/>
+          <w:b/>
+          <w:bCs/>
+          <w:color w:val="031D39"/>
+          <w:spacing w:val="3"/>
+          <w:kern w:val="0"/>
+          <w:sz w:val="24"/>
+          <w:szCs w:val="24"/>
+          <w:lang w:eastAsia="en-GB"/>
+          <w14:ligatures w14:val="none"/>
+        </w:rPr>
+        <w:t xml:space="preserve"> increasing due to climate change, anthropogenic forces etc etc/.</w:t>
       </w:r>
     </w:p>
     <w:p>
@@ -3608,20 +3771,37 @@
           <w14:ligatures w14:val="none"/>
         </w:rPr>
       </w:pPr>
-      <w:r>
-        <w:rPr>
-          <w:rFonts w:ascii="Roboto" w:eastAsia="Times New Roman" w:hAnsi="Roboto" w:cs="Times New Roman"/>
-          <w:b/>
-          <w:bCs/>
-          <w:color w:val="031D39"/>
-          <w:spacing w:val="3"/>
-          <w:kern w:val="0"/>
-          <w:sz w:val="24"/>
-          <w:szCs w:val="24"/>
-          <w:lang w:eastAsia="en-GB"/>
-          <w14:ligatures w14:val="none"/>
-        </w:rPr>
-        <w:t xml:space="preserve">A number of vaccine candidates are currently under development. Examples of these include ____, ______ and _____. </w:t>
+      <w:proofErr w:type="gramStart"/>
+      <w:r>
+        <w:rPr>
+          <w:rFonts w:ascii="Roboto" w:eastAsia="Times New Roman" w:hAnsi="Roboto" w:cs="Times New Roman"/>
+          <w:b/>
+          <w:bCs/>
+          <w:color w:val="031D39"/>
+          <w:spacing w:val="3"/>
+          <w:kern w:val="0"/>
+          <w:sz w:val="24"/>
+          <w:szCs w:val="24"/>
+          <w:lang w:eastAsia="en-GB"/>
+          <w14:ligatures w14:val="none"/>
+        </w:rPr>
+        <w:t>A number of</w:t>
+      </w:r>
+      <w:proofErr w:type="gramEnd"/>
+      <w:r>
+        <w:rPr>
+          <w:rFonts w:ascii="Roboto" w:eastAsia="Times New Roman" w:hAnsi="Roboto" w:cs="Times New Roman"/>
+          <w:b/>
+          <w:bCs/>
+          <w:color w:val="031D39"/>
+          <w:spacing w:val="3"/>
+          <w:kern w:val="0"/>
+          <w:sz w:val="24"/>
+          <w:szCs w:val="24"/>
+          <w:lang w:eastAsia="en-GB"/>
+          <w14:ligatures w14:val="none"/>
+        </w:rPr>
+        <w:t xml:space="preserve"> vaccine candidates are currently under development. Examples of these include ____, ______ and _____. </w:t>
       </w:r>
       <w:r>
         <w:rPr>
@@ -3824,7 +4004,39 @@
           <w:lang w:eastAsia="en-GB"/>
           <w14:ligatures w14:val="none"/>
         </w:rPr>
-        <w:t xml:space="preserve">Here we utilise a modelling approach to explore….Our work highlights that….. In doing so, we underscore the potential utility of these tools and suggest ways to most effectively leverage them to support future pandemic preparedness strategies integrating broadly protective </w:t>
+        <w:t>Here we utilise a modelling approach to explore</w:t>
+      </w:r>
+      <w:proofErr w:type="gramStart"/>
+      <w:r>
+        <w:rPr>
+          <w:rFonts w:ascii="Roboto" w:eastAsia="Times New Roman" w:hAnsi="Roboto" w:cs="Times New Roman"/>
+          <w:b/>
+          <w:bCs/>
+          <w:color w:val="031D39"/>
+          <w:spacing w:val="3"/>
+          <w:kern w:val="0"/>
+          <w:sz w:val="24"/>
+          <w:szCs w:val="24"/>
+          <w:lang w:eastAsia="en-GB"/>
+          <w14:ligatures w14:val="none"/>
+        </w:rPr>
+        <w:t>….Our</w:t>
+      </w:r>
+      <w:proofErr w:type="gramEnd"/>
+      <w:r>
+        <w:rPr>
+          <w:rFonts w:ascii="Roboto" w:eastAsia="Times New Roman" w:hAnsi="Roboto" w:cs="Times New Roman"/>
+          <w:b/>
+          <w:bCs/>
+          <w:color w:val="031D39"/>
+          <w:spacing w:val="3"/>
+          <w:kern w:val="0"/>
+          <w:sz w:val="24"/>
+          <w:szCs w:val="24"/>
+          <w:lang w:eastAsia="en-GB"/>
+          <w14:ligatures w14:val="none"/>
+        </w:rPr>
+        <w:t xml:space="preserve"> work highlights that….. In doing so, we underscore the potential utility of these tools and suggest ways to most effectively leverage them to support future pandemic preparedness strategies integrating broadly protective </w:t>
       </w:r>
       <w:proofErr w:type="spellStart"/>
       <w:r>
@@ -7236,18 +7448,33 @@
         </w:rPr>
         <w:t xml:space="preserve">, </w:t>
       </w:r>
-      <w:r>
-        <w:rPr>
-          <w:rFonts w:ascii="Roboto" w:eastAsia="Times New Roman" w:hAnsi="Roboto" w:cs="Times New Roman"/>
-          <w:color w:val="031D39"/>
-          <w:spacing w:val="3"/>
-          <w:kern w:val="0"/>
-          <w:sz w:val="20"/>
-          <w:szCs w:val="20"/>
-          <w:lang w:eastAsia="en-GB"/>
-          <w14:ligatures w14:val="none"/>
-        </w:rPr>
-        <w:t xml:space="preserve">duration </w:t>
+      <w:proofErr w:type="gramStart"/>
+      <w:r>
+        <w:rPr>
+          <w:rFonts w:ascii="Roboto" w:eastAsia="Times New Roman" w:hAnsi="Roboto" w:cs="Times New Roman"/>
+          <w:color w:val="031D39"/>
+          <w:spacing w:val="3"/>
+          <w:kern w:val="0"/>
+          <w:sz w:val="20"/>
+          <w:szCs w:val="20"/>
+          <w:lang w:eastAsia="en-GB"/>
+          <w14:ligatures w14:val="none"/>
+        </w:rPr>
+        <w:t>duration</w:t>
+      </w:r>
+      <w:proofErr w:type="gramEnd"/>
+      <w:r>
+        <w:rPr>
+          <w:rFonts w:ascii="Roboto" w:eastAsia="Times New Roman" w:hAnsi="Roboto" w:cs="Times New Roman"/>
+          <w:color w:val="031D39"/>
+          <w:spacing w:val="3"/>
+          <w:kern w:val="0"/>
+          <w:sz w:val="20"/>
+          <w:szCs w:val="20"/>
+          <w:lang w:eastAsia="en-GB"/>
+          <w14:ligatures w14:val="none"/>
+        </w:rPr>
+        <w:t xml:space="preserve"> </w:t>
       </w:r>
       <w:r>
         <w:rPr>
@@ -8000,7 +8227,35 @@
           <w:lang w:eastAsia="en-GB"/>
           <w14:ligatures w14:val="none"/>
         </w:rPr>
-        <w:t xml:space="preserve">for the 220 day development timeline, </w:t>
+        <w:t xml:space="preserve">for the </w:t>
+      </w:r>
+      <w:proofErr w:type="gramStart"/>
+      <w:r>
+        <w:rPr>
+          <w:rFonts w:ascii="Roboto" w:eastAsia="Times New Roman" w:hAnsi="Roboto" w:cs="Times New Roman"/>
+          <w:color w:val="031D39"/>
+          <w:spacing w:val="3"/>
+          <w:kern w:val="0"/>
+          <w:sz w:val="20"/>
+          <w:szCs w:val="20"/>
+          <w:lang w:eastAsia="en-GB"/>
+          <w14:ligatures w14:val="none"/>
+        </w:rPr>
+        <w:t>220 day</w:t>
+      </w:r>
+      <w:proofErr w:type="gramEnd"/>
+      <w:r>
+        <w:rPr>
+          <w:rFonts w:ascii="Roboto" w:eastAsia="Times New Roman" w:hAnsi="Roboto" w:cs="Times New Roman"/>
+          <w:color w:val="031D39"/>
+          <w:spacing w:val="3"/>
+          <w:kern w:val="0"/>
+          <w:sz w:val="20"/>
+          <w:szCs w:val="20"/>
+          <w:lang w:eastAsia="en-GB"/>
+          <w14:ligatures w14:val="none"/>
+        </w:rPr>
+        <w:t xml:space="preserve"> development timeline, </w:t>
       </w:r>
       <w:r>
         <w:rPr>
@@ -8548,7 +8803,35 @@
           <w:lang w:eastAsia="en-GB"/>
           <w14:ligatures w14:val="none"/>
         </w:rPr>
-        <w:t xml:space="preserve"> with properties similar to SARS-CoV-2. </w:t>
+        <w:t xml:space="preserve"> with properties </w:t>
+      </w:r>
+      <w:proofErr w:type="gramStart"/>
+      <w:r>
+        <w:rPr>
+          <w:rFonts w:ascii="Roboto" w:eastAsia="Times New Roman" w:hAnsi="Roboto" w:cs="Times New Roman"/>
+          <w:color w:val="031D39"/>
+          <w:spacing w:val="3"/>
+          <w:kern w:val="0"/>
+          <w:sz w:val="20"/>
+          <w:szCs w:val="20"/>
+          <w:lang w:eastAsia="en-GB"/>
+          <w14:ligatures w14:val="none"/>
+        </w:rPr>
+        <w:t>similar to</w:t>
+      </w:r>
+      <w:proofErr w:type="gramEnd"/>
+      <w:r>
+        <w:rPr>
+          <w:rFonts w:ascii="Roboto" w:eastAsia="Times New Roman" w:hAnsi="Roboto" w:cs="Times New Roman"/>
+          <w:color w:val="031D39"/>
+          <w:spacing w:val="3"/>
+          <w:kern w:val="0"/>
+          <w:sz w:val="20"/>
+          <w:szCs w:val="20"/>
+          <w:lang w:eastAsia="en-GB"/>
+          <w14:ligatures w14:val="none"/>
+        </w:rPr>
+        <w:t xml:space="preserve"> SARS-CoV-2. </w:t>
       </w:r>
       <w:commentRangeStart w:id="8"/>
       <w:r>
@@ -10819,6 +11102,46 @@
           <w14:ligatures w14:val="none"/>
         </w:rPr>
         <w:t>alternatives.</w:t>
+      </w:r>
+    </w:p>
+    <w:p>
+      <w:pPr>
+        <w:shd w:val="clear" w:color="auto" w:fill="FFFFFF"/>
+        <w:spacing w:after="0" w:line="240" w:lineRule="auto"/>
+        <w:jc w:val="both"/>
+        <w:textAlignment w:val="baseline"/>
+        <w:rPr>
+          <w:rFonts w:ascii="Roboto" w:eastAsia="Times New Roman" w:hAnsi="Roboto" w:cs="Times New Roman"/>
+          <w:b/>
+          <w:bCs/>
+          <w:i/>
+          <w:iCs/>
+          <w:color w:val="031D39"/>
+          <w:spacing w:val="3"/>
+          <w:kern w:val="0"/>
+          <w:sz w:val="20"/>
+          <w:szCs w:val="20"/>
+          <w:lang w:eastAsia="en-GB"/>
+          <w14:ligatures w14:val="none"/>
+        </w:rPr>
+      </w:pPr>
+      <w:r>
+        <w:rPr>
+          <w:rFonts w:ascii="Roboto" w:eastAsia="Times New Roman" w:hAnsi="Roboto" w:cs="Times New Roman"/>
+          <w:b/>
+          <w:bCs/>
+          <w:i/>
+          <w:iCs/>
+          <w:color w:val="031D39"/>
+          <w:spacing w:val="3"/>
+          <w:kern w:val="0"/>
+          <w:sz w:val="20"/>
+          <w:szCs w:val="20"/>
+          <w:highlight w:val="yellow"/>
+          <w:lang w:eastAsia="en-GB"/>
+          <w14:ligatures w14:val="none"/>
+        </w:rPr>
+        <w:t>[missing introductory couple of sentences]</w:t>
       </w:r>
     </w:p>
     <w:p>
@@ -12080,24 +12403,38 @@
           <w:lang w:eastAsia="en-GB"/>
           <w14:ligatures w14:val="none"/>
         </w:rPr>
-        <w:t xml:space="preserve"> highlights this</w:t>
-      </w:r>
-      <w:r>
-        <w:rPr>
-          <w:rFonts w:ascii="Roboto" w:eastAsia="Times New Roman" w:hAnsi="Roboto" w:cs="Times New Roman"/>
-          <w:color w:val="031D39"/>
-          <w:spacing w:val="3"/>
-          <w:kern w:val="0"/>
-          <w:sz w:val="20"/>
-          <w:szCs w:val="20"/>
-          <w:lang w:eastAsia="en-GB"/>
-          <w14:ligatures w14:val="none"/>
-        </w:rPr>
         <w:t xml:space="preserve"> </w:t>
       </w:r>
       <w:r>
         <w:rPr>
           <w:rFonts w:ascii="Roboto" w:eastAsia="Times New Roman" w:hAnsi="Roboto" w:cs="Times New Roman"/>
+          <w:color w:val="031D39"/>
+          <w:spacing w:val="3"/>
+          <w:kern w:val="0"/>
+          <w:sz w:val="20"/>
+          <w:szCs w:val="20"/>
+          <w:lang w:eastAsia="en-GB"/>
+          <w14:ligatures w14:val="none"/>
+        </w:rPr>
+        <w:lastRenderedPageBreak/>
+        <w:t>highlights this</w:t>
+      </w:r>
+      <w:r>
+        <w:rPr>
+          <w:rFonts w:ascii="Roboto" w:eastAsia="Times New Roman" w:hAnsi="Roboto" w:cs="Times New Roman"/>
+          <w:color w:val="031D39"/>
+          <w:spacing w:val="3"/>
+          <w:kern w:val="0"/>
+          <w:sz w:val="20"/>
+          <w:szCs w:val="20"/>
+          <w:lang w:eastAsia="en-GB"/>
+          <w14:ligatures w14:val="none"/>
+        </w:rPr>
+        <w:t xml:space="preserve"> </w:t>
+      </w:r>
+      <w:r>
+        <w:rPr>
+          <w:rFonts w:ascii="Roboto" w:eastAsia="Times New Roman" w:hAnsi="Roboto" w:cs="Times New Roman"/>
           <w:b/>
           <w:bCs/>
           <w:color w:val="031D39"/>
@@ -12200,21 +12537,7 @@
           <w:lang w:eastAsia="en-GB"/>
           <w14:ligatures w14:val="none"/>
         </w:rPr>
-        <w:t xml:space="preserve">, </w:t>
-      </w:r>
-      <w:r>
-        <w:rPr>
-          <w:rFonts w:ascii="Roboto" w:eastAsia="Times New Roman" w:hAnsi="Roboto" w:cs="Times New Roman"/>
-          <w:color w:val="031D39"/>
-          <w:spacing w:val="3"/>
-          <w:kern w:val="0"/>
-          <w:sz w:val="20"/>
-          <w:szCs w:val="20"/>
-          <w:lang w:eastAsia="en-GB"/>
-          <w14:ligatures w14:val="none"/>
-        </w:rPr>
-        <w:lastRenderedPageBreak/>
-        <w:t xml:space="preserve">countries in Europe experienced a delay of only X days on average </w:t>
+        <w:t xml:space="preserve">, countries in Europe experienced a delay of only X days on average </w:t>
       </w:r>
       <w:r>
         <w:rPr>
@@ -12690,7 +13013,35 @@
           <w:lang w:eastAsia="en-GB"/>
           <w14:ligatures w14:val="none"/>
         </w:rPr>
-        <w:t xml:space="preserve"> limited in situations of rapid access similar to those experienced by the average European country during the SARS-CoV-2 pandemic </w:t>
+        <w:t xml:space="preserve"> limited in situations of rapid access </w:t>
+      </w:r>
+      <w:proofErr w:type="gramStart"/>
+      <w:r>
+        <w:rPr>
+          <w:rFonts w:ascii="Roboto" w:eastAsia="Times New Roman" w:hAnsi="Roboto" w:cs="Times New Roman"/>
+          <w:color w:val="031D39"/>
+          <w:spacing w:val="3"/>
+          <w:kern w:val="0"/>
+          <w:sz w:val="20"/>
+          <w:szCs w:val="20"/>
+          <w:lang w:eastAsia="en-GB"/>
+          <w14:ligatures w14:val="none"/>
+        </w:rPr>
+        <w:t>similar to</w:t>
+      </w:r>
+      <w:proofErr w:type="gramEnd"/>
+      <w:r>
+        <w:rPr>
+          <w:rFonts w:ascii="Roboto" w:eastAsia="Times New Roman" w:hAnsi="Roboto" w:cs="Times New Roman"/>
+          <w:color w:val="031D39"/>
+          <w:spacing w:val="3"/>
+          <w:kern w:val="0"/>
+          <w:sz w:val="20"/>
+          <w:szCs w:val="20"/>
+          <w:lang w:eastAsia="en-GB"/>
+          <w14:ligatures w14:val="none"/>
+        </w:rPr>
+        <w:t xml:space="preserve"> those experienced by the average European country during the SARS-CoV-2 pandemic </w:t>
       </w:r>
       <w:r>
         <w:rPr>
@@ -12731,7 +13082,35 @@
           <w:lang w:eastAsia="en-GB"/>
           <w14:ligatures w14:val="none"/>
         </w:rPr>
-        <w:t xml:space="preserve"> 2.2 deaths per 1,000 population on average. By contrast, the BPSV had a substantially higher impact on disease burden when access was delayed to level similar to that experienced by the average African nation, averting almost double the number of deaths per 1,000 population (4.1 per 1,000 population</w:t>
+        <w:t xml:space="preserve"> 2.2 deaths per 1,000 population on average. By contrast, the BPSV had a substantially higher impact on disease burden when access was delayed to level </w:t>
+      </w:r>
+      <w:proofErr w:type="gramStart"/>
+      <w:r>
+        <w:rPr>
+          <w:rFonts w:ascii="Roboto" w:eastAsia="Times New Roman" w:hAnsi="Roboto" w:cs="Times New Roman"/>
+          <w:color w:val="031D39"/>
+          <w:spacing w:val="3"/>
+          <w:kern w:val="0"/>
+          <w:sz w:val="20"/>
+          <w:szCs w:val="20"/>
+          <w:lang w:eastAsia="en-GB"/>
+          <w14:ligatures w14:val="none"/>
+        </w:rPr>
+        <w:t>similar to</w:t>
+      </w:r>
+      <w:proofErr w:type="gramEnd"/>
+      <w:r>
+        <w:rPr>
+          <w:rFonts w:ascii="Roboto" w:eastAsia="Times New Roman" w:hAnsi="Roboto" w:cs="Times New Roman"/>
+          <w:color w:val="031D39"/>
+          <w:spacing w:val="3"/>
+          <w:kern w:val="0"/>
+          <w:sz w:val="20"/>
+          <w:szCs w:val="20"/>
+          <w:lang w:eastAsia="en-GB"/>
+          <w14:ligatures w14:val="none"/>
+        </w:rPr>
+        <w:t xml:space="preserve"> that experienced by the average African nation, averting almost double the number of deaths per 1,000 population (4.1 per 1,000 population</w:t>
       </w:r>
       <w:r>
         <w:rPr>
@@ -12827,20 +13206,58 @@
           <w14:ligatures w14:val="none"/>
         </w:rPr>
       </w:pPr>
-      <w:r>
-        <w:rPr>
-          <w:rFonts w:ascii="Roboto" w:eastAsia="Times New Roman" w:hAnsi="Roboto" w:cs="Times New Roman"/>
-          <w:b/>
-          <w:bCs/>
-          <w:color w:val="031D39"/>
-          <w:spacing w:val="3"/>
-          <w:kern w:val="0"/>
-          <w:sz w:val="20"/>
-          <w:szCs w:val="20"/>
-          <w:lang w:eastAsia="en-GB"/>
-          <w14:ligatures w14:val="none"/>
-        </w:rPr>
-        <w:t>BPSV impact is shaped extensively by health system strength and the sensitivity of infectious disease surveillance</w:t>
+      <w:commentRangeStart w:id="12"/>
+      <w:r>
+        <w:rPr>
+          <w:rFonts w:ascii="Roboto" w:eastAsia="Times New Roman" w:hAnsi="Roboto" w:cs="Times New Roman"/>
+          <w:b/>
+          <w:bCs/>
+          <w:color w:val="031D39"/>
+          <w:spacing w:val="3"/>
+          <w:kern w:val="0"/>
+          <w:sz w:val="20"/>
+          <w:szCs w:val="20"/>
+          <w:lang w:eastAsia="en-GB"/>
+          <w14:ligatures w14:val="none"/>
+        </w:rPr>
+        <w:t xml:space="preserve">BPSV </w:t>
+      </w:r>
+      <w:commentRangeEnd w:id="12"/>
+      <w:r>
+        <w:rPr>
+          <w:rStyle w:val="CommentReference"/>
+        </w:rPr>
+        <w:commentReference w:id="12"/>
+      </w:r>
+      <w:r>
+        <w:rPr>
+          <w:rFonts w:ascii="Roboto" w:eastAsia="Times New Roman" w:hAnsi="Roboto" w:cs="Times New Roman"/>
+          <w:b/>
+          <w:bCs/>
+          <w:color w:val="031D39"/>
+          <w:spacing w:val="3"/>
+          <w:kern w:val="0"/>
+          <w:sz w:val="20"/>
+          <w:szCs w:val="20"/>
+          <w:lang w:eastAsia="en-GB"/>
+          <w14:ligatures w14:val="none"/>
+        </w:rPr>
+        <w:t xml:space="preserve">impact is shaped extensively by health system strength and the sensitivity of infectious disease </w:t>
+      </w:r>
+      <w:r>
+        <w:rPr>
+          <w:rFonts w:ascii="Roboto" w:eastAsia="Times New Roman" w:hAnsi="Roboto" w:cs="Times New Roman"/>
+          <w:b/>
+          <w:bCs/>
+          <w:color w:val="031D39"/>
+          <w:spacing w:val="3"/>
+          <w:kern w:val="0"/>
+          <w:sz w:val="20"/>
+          <w:szCs w:val="20"/>
+          <w:lang w:eastAsia="en-GB"/>
+          <w14:ligatures w14:val="none"/>
+        </w:rPr>
+        <w:t>surveillance.</w:t>
       </w:r>
     </w:p>
     <w:p>
@@ -12871,7 +13288,7 @@
           <w:lang w:eastAsia="en-GB"/>
           <w14:ligatures w14:val="none"/>
         </w:rPr>
-        <w:t xml:space="preserve">The results presented here have thus far assumed that BPSV vaccination is initiated in response to pathogen identification following hospitalisations in local healthcare facilities. However, the SARS-CoV-2 pandemic was highlighted by extensive international and global spread, with the pathogen identified in Wuhan </w:t>
+        <w:t xml:space="preserve">The results presented here thus far assume that BPSV vaccination is initiated in response to pathogen identification following hospitalisations in local healthcare facilities. However, the SARS-CoV-2 pandemic was highlighted by extensive international and global spread, with the pathogen identified in Wuhan </w:t>
       </w:r>
       <w:r>
         <w:rPr>
@@ -13045,7 +13462,273 @@
           <w:lang w:eastAsia="en-GB"/>
           <w14:ligatures w14:val="none"/>
         </w:rPr>
-        <w:t xml:space="preserve"> prior to reports of the first hospitalisations in other countries. </w:t>
+        <w:t xml:space="preserve"> </w:t>
+      </w:r>
+      <w:r>
+        <w:rPr>
+          <w:rFonts w:ascii="Roboto" w:eastAsia="Times New Roman" w:hAnsi="Roboto" w:cs="Times New Roman"/>
+          <w:color w:val="031D39"/>
+          <w:spacing w:val="3"/>
+          <w:kern w:val="0"/>
+          <w:sz w:val="20"/>
+          <w:szCs w:val="20"/>
+          <w:lang w:eastAsia="en-GB"/>
+          <w14:ligatures w14:val="none"/>
+        </w:rPr>
+        <w:t xml:space="preserve">and subsequent interventions implemented in response to this discovery, i.e. </w:t>
+      </w:r>
+      <w:r>
+        <w:rPr>
+          <w:rFonts w:ascii="Roboto" w:eastAsia="Times New Roman" w:hAnsi="Roboto" w:cs="Times New Roman"/>
+          <w:color w:val="031D39"/>
+          <w:spacing w:val="3"/>
+          <w:kern w:val="0"/>
+          <w:sz w:val="20"/>
+          <w:szCs w:val="20"/>
+          <w:lang w:eastAsia="en-GB"/>
+          <w14:ligatures w14:val="none"/>
+        </w:rPr>
+        <w:t xml:space="preserve">prior to reports of the first hospitalisations in other countries. </w:t>
+      </w:r>
+      <w:r>
+        <w:rPr>
+          <w:rFonts w:ascii="Roboto" w:eastAsia="Times New Roman" w:hAnsi="Roboto" w:cs="Times New Roman"/>
+          <w:color w:val="031D39"/>
+          <w:spacing w:val="3"/>
+          <w:kern w:val="0"/>
+          <w:sz w:val="20"/>
+          <w:szCs w:val="20"/>
+          <w:lang w:eastAsia="en-GB"/>
+          <w14:ligatures w14:val="none"/>
+        </w:rPr>
+        <w:t xml:space="preserve">We therefore carried out a set of analyses exploring how the timeliness of novel pathogen detection in the country where the pathogen initially emerges (hereafter referred to as the “source country”) might influence the impact of public health responses utilising the BPSV in other countries (hereafter referred to as “secondary countries”, where the epidemic arises due to importation of infections from the source country). </w:t>
+      </w:r>
+      <w:r>
+        <w:rPr>
+          <w:rFonts w:ascii="Roboto" w:eastAsia="Times New Roman" w:hAnsi="Roboto" w:cs="Times New Roman"/>
+          <w:color w:val="031D39"/>
+          <w:spacing w:val="3"/>
+          <w:kern w:val="0"/>
+          <w:sz w:val="20"/>
+          <w:szCs w:val="20"/>
+          <w:lang w:eastAsia="en-GB"/>
+          <w14:ligatures w14:val="none"/>
+        </w:rPr>
+        <w:t xml:space="preserve">We considered how </w:t>
+      </w:r>
+      <w:r>
+        <w:rPr>
+          <w:rFonts w:ascii="Roboto" w:eastAsia="Times New Roman" w:hAnsi="Roboto" w:cs="Times New Roman"/>
+          <w:color w:val="031D39"/>
+          <w:spacing w:val="3"/>
+          <w:kern w:val="0"/>
+          <w:sz w:val="20"/>
+          <w:szCs w:val="20"/>
+          <w:lang w:eastAsia="en-GB"/>
+          <w14:ligatures w14:val="none"/>
+        </w:rPr>
+        <w:t xml:space="preserve">surveillance capabilities </w:t>
+      </w:r>
+      <w:r>
+        <w:rPr>
+          <w:rFonts w:ascii="Roboto" w:eastAsia="Times New Roman" w:hAnsi="Roboto" w:cs="Times New Roman"/>
+          <w:color w:val="031D39"/>
+          <w:spacing w:val="3"/>
+          <w:kern w:val="0"/>
+          <w:sz w:val="20"/>
+          <w:szCs w:val="20"/>
+          <w:lang w:eastAsia="en-GB"/>
+          <w14:ligatures w14:val="none"/>
+        </w:rPr>
+        <w:t xml:space="preserve">and sensitivity </w:t>
+      </w:r>
+      <w:r>
+        <w:rPr>
+          <w:rFonts w:ascii="Roboto" w:eastAsia="Times New Roman" w:hAnsi="Roboto" w:cs="Times New Roman"/>
+          <w:color w:val="031D39"/>
+          <w:spacing w:val="3"/>
+          <w:kern w:val="0"/>
+          <w:sz w:val="20"/>
+          <w:szCs w:val="20"/>
+          <w:lang w:eastAsia="en-GB"/>
+          <w14:ligatures w14:val="none"/>
+        </w:rPr>
+        <w:t xml:space="preserve">in the </w:t>
+      </w:r>
+      <w:r>
+        <w:rPr>
+          <w:rFonts w:ascii="Roboto" w:eastAsia="Times New Roman" w:hAnsi="Roboto" w:cs="Times New Roman"/>
+          <w:color w:val="031D39"/>
+          <w:spacing w:val="3"/>
+          <w:kern w:val="0"/>
+          <w:sz w:val="20"/>
+          <w:szCs w:val="20"/>
+          <w:lang w:eastAsia="en-GB"/>
+          <w14:ligatures w14:val="none"/>
+        </w:rPr>
+        <w:t xml:space="preserve">source </w:t>
+      </w:r>
+      <w:r>
+        <w:rPr>
+          <w:rFonts w:ascii="Roboto" w:eastAsia="Times New Roman" w:hAnsi="Roboto" w:cs="Times New Roman"/>
+          <w:color w:val="031D39"/>
+          <w:spacing w:val="3"/>
+          <w:kern w:val="0"/>
+          <w:sz w:val="20"/>
+          <w:szCs w:val="20"/>
+          <w:lang w:eastAsia="en-GB"/>
+          <w14:ligatures w14:val="none"/>
+        </w:rPr>
+        <w:t>country shapes subsequent BPSV impact in secondary countries where the epidemic arises from importing infections</w:t>
+      </w:r>
+      <w:r>
+        <w:rPr>
+          <w:rFonts w:ascii="Roboto" w:eastAsia="Times New Roman" w:hAnsi="Roboto" w:cs="Times New Roman"/>
+          <w:color w:val="031D39"/>
+          <w:spacing w:val="3"/>
+          <w:kern w:val="0"/>
+          <w:sz w:val="20"/>
+          <w:szCs w:val="20"/>
+          <w:lang w:eastAsia="en-GB"/>
+          <w14:ligatures w14:val="none"/>
+        </w:rPr>
+        <w:t>, specifically</w:t>
+      </w:r>
+      <w:r>
+        <w:rPr>
+          <w:rFonts w:ascii="Roboto" w:eastAsia="Times New Roman" w:hAnsi="Roboto" w:cs="Times New Roman"/>
+          <w:color w:val="031D39"/>
+          <w:spacing w:val="3"/>
+          <w:kern w:val="0"/>
+          <w:sz w:val="20"/>
+          <w:szCs w:val="20"/>
+          <w:lang w:eastAsia="en-GB"/>
+          <w14:ligatures w14:val="none"/>
+        </w:rPr>
+        <w:t xml:space="preserve"> how </w:t>
+      </w:r>
+      <w:r>
+        <w:rPr>
+          <w:rFonts w:ascii="Roboto" w:eastAsia="Times New Roman" w:hAnsi="Roboto" w:cs="Times New Roman"/>
+          <w:color w:val="031D39"/>
+          <w:spacing w:val="3"/>
+          <w:kern w:val="0"/>
+          <w:sz w:val="20"/>
+          <w:szCs w:val="20"/>
+          <w:lang w:eastAsia="en-GB"/>
+          <w14:ligatures w14:val="none"/>
+        </w:rPr>
+        <w:t xml:space="preserve">the </w:t>
+      </w:r>
+      <w:r>
+        <w:rPr>
+          <w:rFonts w:ascii="Roboto" w:eastAsia="Times New Roman" w:hAnsi="Roboto" w:cs="Times New Roman"/>
+          <w:color w:val="031D39"/>
+          <w:spacing w:val="3"/>
+          <w:kern w:val="0"/>
+          <w:sz w:val="20"/>
+          <w:szCs w:val="20"/>
+          <w:lang w:eastAsia="en-GB"/>
+          <w14:ligatures w14:val="none"/>
+        </w:rPr>
+        <w:t xml:space="preserve">BPSV impact is influenced by the </w:t>
+      </w:r>
+      <w:r>
+        <w:rPr>
+          <w:rFonts w:ascii="Roboto" w:eastAsia="Times New Roman" w:hAnsi="Roboto" w:cs="Times New Roman"/>
+          <w:color w:val="031D39"/>
+          <w:spacing w:val="3"/>
+          <w:kern w:val="0"/>
+          <w:sz w:val="20"/>
+          <w:szCs w:val="20"/>
+          <w:lang w:eastAsia="en-GB"/>
+          <w14:ligatures w14:val="none"/>
+        </w:rPr>
+        <w:t>number of days that pathogen detection (in the source country) is ahead of importation to this secondary country</w:t>
+      </w:r>
+      <w:r>
+        <w:rPr>
+          <w:rFonts w:ascii="Roboto" w:eastAsia="Times New Roman" w:hAnsi="Roboto" w:cs="Times New Roman"/>
+          <w:color w:val="031D39"/>
+          <w:spacing w:val="3"/>
+          <w:kern w:val="0"/>
+          <w:sz w:val="20"/>
+          <w:szCs w:val="20"/>
+          <w:lang w:eastAsia="en-GB"/>
+          <w14:ligatures w14:val="none"/>
+        </w:rPr>
+        <w:t xml:space="preserve"> (</w:t>
+      </w:r>
+      <w:r>
+        <w:rPr>
+          <w:rFonts w:ascii="Roboto" w:eastAsia="Times New Roman" w:hAnsi="Roboto" w:cs="Times New Roman"/>
+          <w:b/>
+          <w:bCs/>
+          <w:color w:val="031D39"/>
+          <w:spacing w:val="3"/>
+          <w:kern w:val="0"/>
+          <w:sz w:val="20"/>
+          <w:szCs w:val="20"/>
+          <w:lang w:eastAsia="en-GB"/>
+          <w14:ligatures w14:val="none"/>
+        </w:rPr>
+        <w:t>Fig 6</w:t>
+      </w:r>
+      <w:r>
+        <w:rPr>
+          <w:rFonts w:ascii="Roboto" w:eastAsia="Times New Roman" w:hAnsi="Roboto" w:cs="Times New Roman"/>
+          <w:b/>
+          <w:bCs/>
+          <w:color w:val="031D39"/>
+          <w:spacing w:val="3"/>
+          <w:kern w:val="0"/>
+          <w:sz w:val="20"/>
+          <w:szCs w:val="20"/>
+          <w:lang w:eastAsia="en-GB"/>
+          <w14:ligatures w14:val="none"/>
+        </w:rPr>
+        <w:t>A</w:t>
+      </w:r>
+      <w:r>
+        <w:rPr>
+          <w:rFonts w:ascii="Roboto" w:eastAsia="Times New Roman" w:hAnsi="Roboto" w:cs="Times New Roman"/>
+          <w:b/>
+          <w:bCs/>
+          <w:color w:val="031D39"/>
+          <w:spacing w:val="3"/>
+          <w:kern w:val="0"/>
+          <w:sz w:val="20"/>
+          <w:szCs w:val="20"/>
+          <w:lang w:eastAsia="en-GB"/>
+          <w14:ligatures w14:val="none"/>
+        </w:rPr>
+        <w:t>)</w:t>
+      </w:r>
+      <w:r>
+        <w:rPr>
+          <w:rFonts w:ascii="Roboto" w:eastAsia="Times New Roman" w:hAnsi="Roboto" w:cs="Times New Roman"/>
+          <w:color w:val="031D39"/>
+          <w:spacing w:val="3"/>
+          <w:kern w:val="0"/>
+          <w:sz w:val="20"/>
+          <w:szCs w:val="20"/>
+          <w:lang w:eastAsia="en-GB"/>
+          <w14:ligatures w14:val="none"/>
+        </w:rPr>
+        <w:t>.</w:t>
+      </w:r>
+      <w:r>
+        <w:rPr>
+          <w:rFonts w:ascii="Roboto" w:eastAsia="Times New Roman" w:hAnsi="Roboto" w:cs="Times New Roman"/>
+          <w:color w:val="031D39"/>
+          <w:spacing w:val="3"/>
+          <w:kern w:val="0"/>
+          <w:sz w:val="20"/>
+          <w:szCs w:val="20"/>
+          <w:lang w:eastAsia="en-GB"/>
+          <w14:ligatures w14:val="none"/>
+        </w:rPr>
+        <w:t xml:space="preserve"> </w:t>
       </w:r>
     </w:p>
     <w:p>
@@ -13056,13 +13739,11 @@
         <w:textAlignment w:val="baseline"/>
         <w:rPr>
           <w:rFonts w:ascii="Roboto" w:eastAsia="Times New Roman" w:hAnsi="Roboto" w:cs="Times New Roman"/>
-          <w:b/>
-          <w:bCs/>
-          <w:color w:val="031D39"/>
-          <w:spacing w:val="3"/>
-          <w:kern w:val="0"/>
-          <w:sz w:val="24"/>
-          <w:szCs w:val="24"/>
+          <w:color w:val="031D39"/>
+          <w:spacing w:val="3"/>
+          <w:kern w:val="0"/>
+          <w:sz w:val="20"/>
+          <w:szCs w:val="20"/>
           <w:lang w:eastAsia="en-GB"/>
           <w14:ligatures w14:val="none"/>
         </w:rPr>
@@ -13076,145 +13757,15 @@
         <w:textAlignment w:val="baseline"/>
         <w:rPr>
           <w:rFonts w:ascii="Roboto" w:eastAsia="Times New Roman" w:hAnsi="Roboto" w:cs="Times New Roman"/>
-          <w:b/>
-          <w:bCs/>
-          <w:color w:val="031D39"/>
-          <w:spacing w:val="3"/>
-          <w:kern w:val="0"/>
-          <w:sz w:val="24"/>
-          <w:szCs w:val="24"/>
-          <w:lang w:eastAsia="en-GB"/>
-          <w14:ligatures w14:val="none"/>
-        </w:rPr>
-      </w:pPr>
-    </w:p>
-    <w:p>
-      <w:pPr>
-        <w:shd w:val="clear" w:color="auto" w:fill="FFFFFF"/>
-        <w:spacing w:after="0" w:line="240" w:lineRule="auto"/>
-        <w:jc w:val="both"/>
-        <w:textAlignment w:val="baseline"/>
-        <w:rPr>
-          <w:rFonts w:ascii="Roboto" w:eastAsia="Times New Roman" w:hAnsi="Roboto" w:cs="Times New Roman"/>
-          <w:color w:val="031D39"/>
-          <w:spacing w:val="3"/>
-          <w:kern w:val="0"/>
-          <w:sz w:val="20"/>
-          <w:szCs w:val="20"/>
-          <w:lang w:eastAsia="en-GB"/>
-          <w14:ligatures w14:val="none"/>
-        </w:rPr>
-      </w:pPr>
-      <w:r>
-        <w:rPr>
-          <w:rFonts w:ascii="Roboto" w:eastAsia="Times New Roman" w:hAnsi="Roboto" w:cs="Times New Roman"/>
-          <w:color w:val="031D39"/>
-          <w:spacing w:val="3"/>
-          <w:kern w:val="0"/>
-          <w:sz w:val="20"/>
-          <w:szCs w:val="20"/>
-          <w:lang w:eastAsia="en-GB"/>
-          <w14:ligatures w14:val="none"/>
-        </w:rPr>
-        <w:t>How surveillance capabilities in the country where spillover and subsequent detection initially occurs shapes subsequent BPSV impact in secondary countries where the epidemic arises from importing infections</w:t>
-      </w:r>
-      <w:r>
-        <w:rPr>
-          <w:rFonts w:ascii="Roboto" w:eastAsia="Times New Roman" w:hAnsi="Roboto" w:cs="Times New Roman"/>
-          <w:color w:val="031D39"/>
-          <w:spacing w:val="3"/>
-          <w:kern w:val="0"/>
-          <w:sz w:val="20"/>
-          <w:szCs w:val="20"/>
-          <w:lang w:eastAsia="en-GB"/>
-          <w14:ligatures w14:val="none"/>
-        </w:rPr>
-        <w:t>, specifically, the number of days that pathogen detection (in the source country) is ahead of importation to this secondary country</w:t>
-      </w:r>
-      <w:r>
-        <w:rPr>
-          <w:rFonts w:ascii="Roboto" w:eastAsia="Times New Roman" w:hAnsi="Roboto" w:cs="Times New Roman"/>
-          <w:color w:val="031D39"/>
-          <w:spacing w:val="3"/>
-          <w:kern w:val="0"/>
-          <w:sz w:val="20"/>
-          <w:szCs w:val="20"/>
-          <w:lang w:eastAsia="en-GB"/>
-          <w14:ligatures w14:val="none"/>
-        </w:rPr>
-        <w:t xml:space="preserve"> (</w:t>
-      </w:r>
-      <w:r>
-        <w:rPr>
-          <w:rFonts w:ascii="Roboto" w:eastAsia="Times New Roman" w:hAnsi="Roboto" w:cs="Times New Roman"/>
-          <w:b/>
-          <w:bCs/>
-          <w:color w:val="031D39"/>
-          <w:spacing w:val="3"/>
-          <w:kern w:val="0"/>
-          <w:sz w:val="20"/>
-          <w:szCs w:val="20"/>
-          <w:lang w:eastAsia="en-GB"/>
-          <w14:ligatures w14:val="none"/>
-        </w:rPr>
-        <w:t>Fig 6</w:t>
-      </w:r>
-      <w:r>
-        <w:rPr>
-          <w:rFonts w:ascii="Roboto" w:eastAsia="Times New Roman" w:hAnsi="Roboto" w:cs="Times New Roman"/>
-          <w:b/>
-          <w:bCs/>
-          <w:color w:val="031D39"/>
-          <w:spacing w:val="3"/>
-          <w:kern w:val="0"/>
-          <w:sz w:val="20"/>
-          <w:szCs w:val="20"/>
-          <w:lang w:eastAsia="en-GB"/>
-          <w14:ligatures w14:val="none"/>
-        </w:rPr>
-        <w:t>A</w:t>
-      </w:r>
-      <w:r>
-        <w:rPr>
-          <w:rFonts w:ascii="Roboto" w:eastAsia="Times New Roman" w:hAnsi="Roboto" w:cs="Times New Roman"/>
-          <w:b/>
-          <w:bCs/>
-          <w:color w:val="031D39"/>
-          <w:spacing w:val="3"/>
-          <w:kern w:val="0"/>
-          <w:sz w:val="20"/>
-          <w:szCs w:val="20"/>
-          <w:lang w:eastAsia="en-GB"/>
-          <w14:ligatures w14:val="none"/>
-        </w:rPr>
-        <w:t>)</w:t>
-      </w:r>
-      <w:r>
-        <w:rPr>
-          <w:rFonts w:ascii="Roboto" w:eastAsia="Times New Roman" w:hAnsi="Roboto" w:cs="Times New Roman"/>
-          <w:color w:val="031D39"/>
-          <w:spacing w:val="3"/>
-          <w:kern w:val="0"/>
-          <w:sz w:val="20"/>
-          <w:szCs w:val="20"/>
-          <w:lang w:eastAsia="en-GB"/>
-          <w14:ligatures w14:val="none"/>
-        </w:rPr>
-        <w:t>.</w:t>
-      </w:r>
-      <w:r>
-        <w:rPr>
-          <w:rFonts w:ascii="Roboto" w:eastAsia="Times New Roman" w:hAnsi="Roboto" w:cs="Times New Roman"/>
-          <w:color w:val="031D39"/>
-          <w:spacing w:val="3"/>
-          <w:kern w:val="0"/>
-          <w:sz w:val="20"/>
-          <w:szCs w:val="20"/>
-          <w:lang w:eastAsia="en-GB"/>
-          <w14:ligatures w14:val="none"/>
-        </w:rPr>
-        <w:t xml:space="preserve"> </w:t>
-      </w:r>
+          <w:color w:val="031D39"/>
+          <w:spacing w:val="3"/>
+          <w:kern w:val="0"/>
+          <w:sz w:val="20"/>
+          <w:szCs w:val="20"/>
+          <w:lang w:eastAsia="en-GB"/>
+          <w14:ligatures w14:val="none"/>
+        </w:rPr>
+      </w:pPr>
       <w:r>
         <w:rPr>
           <w:rFonts w:ascii="Roboto" w:eastAsia="Times New Roman" w:hAnsi="Roboto" w:cs="Times New Roman"/>
@@ -13853,8 +14404,8 @@
           <w14:ligatures w14:val="none"/>
         </w:rPr>
       </w:pPr>
-      <w:commentRangeStart w:id="12"/>
       <w:commentRangeStart w:id="13"/>
+      <w:commentRangeStart w:id="14"/>
       <w:r>
         <w:rPr>
           <w:rFonts w:ascii="Roboto" w:hAnsi="Roboto"/>
@@ -13898,19 +14449,19 @@
           </wp:inline>
         </w:drawing>
       </w:r>
-      <w:commentRangeEnd w:id="12"/>
+      <w:commentRangeEnd w:id="13"/>
       <w:r>
         <w:rPr>
           <w:rStyle w:val="CommentReference"/>
         </w:rPr>
-        <w:commentReference w:id="12"/>
-      </w:r>
-      <w:commentRangeEnd w:id="13"/>
+        <w:commentReference w:id="13"/>
+      </w:r>
+      <w:commentRangeEnd w:id="14"/>
       <w:r>
         <w:rPr>
           <w:rStyle w:val="CommentReference"/>
         </w:rPr>
-        <w:commentReference w:id="13"/>
+        <w:commentReference w:id="14"/>
       </w:r>
     </w:p>
     <w:p>
@@ -13932,7 +14483,7 @@
           <w14:ligatures w14:val="none"/>
         </w:rPr>
       </w:pPr>
-      <w:commentRangeStart w:id="14"/>
+      <w:commentRangeStart w:id="15"/>
       <w:r>
         <w:rPr>
           <w:rFonts w:ascii="Roboto" w:eastAsia="Times New Roman" w:hAnsi="Roboto" w:cs="Times New Roman"/>
@@ -13948,12 +14499,12 @@
         </w:rPr>
         <w:t xml:space="preserve">Figure </w:t>
       </w:r>
-      <w:commentRangeEnd w:id="14"/>
+      <w:commentRangeEnd w:id="15"/>
       <w:r>
         <w:rPr>
           <w:rStyle w:val="CommentReference"/>
         </w:rPr>
-        <w:commentReference w:id="14"/>
+        <w:commentReference w:id="15"/>
       </w:r>
       <w:r>
         <w:rPr>
@@ -13970,7 +14521,7 @@
         </w:rPr>
         <w:t xml:space="preserve">1: </w:t>
       </w:r>
-      <w:commentRangeStart w:id="15"/>
+      <w:commentRangeStart w:id="16"/>
       <w:r>
         <w:rPr>
           <w:rFonts w:ascii="Roboto" w:eastAsia="Times New Roman" w:hAnsi="Roboto" w:cs="Times New Roman"/>
@@ -13986,12 +14537,12 @@
         </w:rPr>
         <w:t xml:space="preserve">Exploring </w:t>
       </w:r>
-      <w:commentRangeEnd w:id="15"/>
+      <w:commentRangeEnd w:id="16"/>
       <w:r>
         <w:rPr>
           <w:rStyle w:val="CommentReference"/>
         </w:rPr>
-        <w:commentReference w:id="15"/>
+        <w:commentReference w:id="16"/>
       </w:r>
       <w:r>
         <w:rPr>
@@ -14717,7 +15268,35 @@
           <w:lang w:eastAsia="en-GB"/>
           <w14:ligatures w14:val="none"/>
         </w:rPr>
-        <w:t xml:space="preserve">Black line indicates the scenario where the BPSV is absent (no ring-vaccination) and the coloured lines indicate different assumptions around how long it takes for protection to arise following vaccination with the BPSV. </w:t>
+        <w:t>Black line indicates the scenario where the BPSV is absent (no ring-vaccination</w:t>
+      </w:r>
+      <w:proofErr w:type="gramStart"/>
+      <w:r>
+        <w:rPr>
+          <w:rFonts w:ascii="Roboto" w:eastAsia="Times New Roman" w:hAnsi="Roboto" w:cs="Times New Roman"/>
+          <w:color w:val="031D39"/>
+          <w:spacing w:val="3"/>
+          <w:kern w:val="0"/>
+          <w:sz w:val="18"/>
+          <w:szCs w:val="18"/>
+          <w:lang w:eastAsia="en-GB"/>
+          <w14:ligatures w14:val="none"/>
+        </w:rPr>
+        <w:t>)</w:t>
+      </w:r>
+      <w:proofErr w:type="gramEnd"/>
+      <w:r>
+        <w:rPr>
+          <w:rFonts w:ascii="Roboto" w:eastAsia="Times New Roman" w:hAnsi="Roboto" w:cs="Times New Roman"/>
+          <w:color w:val="031D39"/>
+          <w:spacing w:val="3"/>
+          <w:kern w:val="0"/>
+          <w:sz w:val="18"/>
+          <w:szCs w:val="18"/>
+          <w:lang w:eastAsia="en-GB"/>
+          <w14:ligatures w14:val="none"/>
+        </w:rPr>
+        <w:t xml:space="preserve"> and the coloured lines indicate different assumptions around how long it takes for protection to arise following vaccination with the BPSV. </w:t>
       </w:r>
       <w:r>
         <w:rPr>
@@ -15080,7 +15659,7 @@
           <w14:ligatures w14:val="none"/>
         </w:rPr>
       </w:pPr>
-      <w:commentRangeStart w:id="16"/>
+      <w:commentRangeStart w:id="17"/>
       <w:r>
         <w:rPr>
           <w:rFonts w:ascii="Roboto" w:eastAsia="Times New Roman" w:hAnsi="Roboto" w:cs="Times New Roman"/>
@@ -15096,12 +15675,12 @@
         </w:rPr>
         <w:t xml:space="preserve">Figure </w:t>
       </w:r>
-      <w:commentRangeEnd w:id="16"/>
+      <w:commentRangeEnd w:id="17"/>
       <w:r>
         <w:rPr>
           <w:rStyle w:val="CommentReference"/>
         </w:rPr>
-        <w:commentReference w:id="16"/>
+        <w:commentReference w:id="17"/>
       </w:r>
       <w:r>
         <w:rPr>
@@ -15885,7 +16464,35 @@
           <w:lang w:eastAsia="en-GB"/>
           <w14:ligatures w14:val="none"/>
         </w:rPr>
-        <w:t xml:space="preserve">In both panels, uncoloured crosses indicate scenario without the BPSV and points indicate scenarios where the BPSV was available, coloured according to the NPI scenario being considered. </w:t>
+        <w:t xml:space="preserve">In both panels, uncoloured crosses indicate scenario without the </w:t>
+      </w:r>
+      <w:proofErr w:type="gramStart"/>
+      <w:r>
+        <w:rPr>
+          <w:rFonts w:ascii="Roboto" w:eastAsia="Times New Roman" w:hAnsi="Roboto" w:cs="Times New Roman"/>
+          <w:color w:val="031D39"/>
+          <w:spacing w:val="3"/>
+          <w:kern w:val="0"/>
+          <w:sz w:val="18"/>
+          <w:szCs w:val="18"/>
+          <w:lang w:eastAsia="en-GB"/>
+          <w14:ligatures w14:val="none"/>
+        </w:rPr>
+        <w:t>BPSV</w:t>
+      </w:r>
+      <w:proofErr w:type="gramEnd"/>
+      <w:r>
+        <w:rPr>
+          <w:rFonts w:ascii="Roboto" w:eastAsia="Times New Roman" w:hAnsi="Roboto" w:cs="Times New Roman"/>
+          <w:color w:val="031D39"/>
+          <w:spacing w:val="3"/>
+          <w:kern w:val="0"/>
+          <w:sz w:val="18"/>
+          <w:szCs w:val="18"/>
+          <w:lang w:eastAsia="en-GB"/>
+          <w14:ligatures w14:val="none"/>
+        </w:rPr>
+        <w:t xml:space="preserve"> and points indicate scenarios where the BPSV was available, coloured according to the NPI scenario being considered. </w:t>
       </w:r>
       <w:r>
         <w:rPr>
@@ -16025,7 +16632,7 @@
           <w14:ligatures w14:val="none"/>
         </w:rPr>
       </w:pPr>
-      <w:commentRangeStart w:id="17"/>
+      <w:commentRangeStart w:id="18"/>
       <w:r>
         <w:rPr>
           <w:rFonts w:ascii="Roboto" w:eastAsia="Times New Roman" w:hAnsi="Roboto" w:cs="Times New Roman"/>
@@ -16041,12 +16648,12 @@
         </w:rPr>
         <w:t xml:space="preserve">Figure </w:t>
       </w:r>
-      <w:commentRangeEnd w:id="17"/>
+      <w:commentRangeEnd w:id="18"/>
       <w:r>
         <w:rPr>
           <w:rStyle w:val="CommentReference"/>
         </w:rPr>
-        <w:commentReference w:id="17"/>
+        <w:commentReference w:id="18"/>
       </w:r>
       <w:r>
         <w:rPr>
@@ -16849,7 +17456,7 @@
           <w14:ligatures w14:val="none"/>
         </w:rPr>
       </w:pPr>
-      <w:commentRangeStart w:id="18"/>
+      <w:commentRangeStart w:id="19"/>
       <w:r>
         <w:rPr>
           <w:rFonts w:ascii="Roboto" w:eastAsia="Times New Roman" w:hAnsi="Roboto" w:cs="Times New Roman"/>
@@ -16865,12 +17472,12 @@
         </w:rPr>
         <w:t xml:space="preserve">Figure </w:t>
       </w:r>
-      <w:commentRangeEnd w:id="18"/>
+      <w:commentRangeEnd w:id="19"/>
       <w:r>
         <w:rPr>
           <w:rStyle w:val="CommentReference"/>
         </w:rPr>
-        <w:commentReference w:id="18"/>
+        <w:commentReference w:id="19"/>
       </w:r>
       <w:r>
         <w:rPr>
@@ -17598,6 +18205,24 @@
           <w:color w:val="031D39"/>
           <w:spacing w:val="3"/>
           <w:kern w:val="0"/>
+          <w:sz w:val="18"/>
+          <w:szCs w:val="18"/>
+          <w:lang w:eastAsia="en-GB"/>
+          <w14:ligatures w14:val="none"/>
+        </w:rPr>
+      </w:pPr>
+    </w:p>
+    <w:p>
+      <w:pPr>
+        <w:shd w:val="clear" w:color="auto" w:fill="FFFFFF"/>
+        <w:spacing w:after="0" w:line="240" w:lineRule="auto"/>
+        <w:jc w:val="both"/>
+        <w:textAlignment w:val="baseline"/>
+        <w:rPr>
+          <w:rFonts w:ascii="Roboto" w:eastAsia="Times New Roman" w:hAnsi="Roboto" w:cs="Times New Roman"/>
+          <w:color w:val="031D39"/>
+          <w:spacing w:val="3"/>
+          <w:kern w:val="0"/>
           <w:sz w:val="20"/>
           <w:szCs w:val="20"/>
           <w:lang w:eastAsia="en-GB"/>
@@ -17668,65 +18293,579 @@
     </w:p>
     <w:p>
       <w:pPr>
-        <w:rPr>
-          <w:rFonts w:ascii="Roboto" w:eastAsia="Times New Roman" w:hAnsi="Roboto" w:cs="Times New Roman"/>
-          <w:b/>
-          <w:bCs/>
-          <w:color w:val="031D39"/>
-          <w:spacing w:val="3"/>
-          <w:kern w:val="0"/>
-          <w:sz w:val="24"/>
-          <w:szCs w:val="24"/>
-          <w:lang w:eastAsia="en-GB"/>
-          <w14:ligatures w14:val="none"/>
-        </w:rPr>
-      </w:pPr>
-      <w:commentRangeStart w:id="19"/>
+        <w:jc w:val="both"/>
+      </w:pPr>
       <w:commentRangeStart w:id="20"/>
-      <w:r>
-        <w:rPr>
-          <w:rFonts w:ascii="Roboto" w:eastAsia="Times New Roman" w:hAnsi="Roboto" w:cs="Times New Roman"/>
-          <w:b/>
-          <w:bCs/>
-          <w:color w:val="031D39"/>
-          <w:spacing w:val="3"/>
-          <w:kern w:val="0"/>
-          <w:sz w:val="24"/>
-          <w:szCs w:val="24"/>
+      <w:commentRangeStart w:id="21"/>
+      <w:r>
+        <w:rPr>
+          <w:rFonts w:ascii="Roboto" w:eastAsia="Times New Roman" w:hAnsi="Roboto" w:cs="Times New Roman"/>
+          <w:b/>
+          <w:bCs/>
+          <w:color w:val="031D39"/>
+          <w:spacing w:val="3"/>
+          <w:kern w:val="0"/>
+          <w:sz w:val="20"/>
+          <w:szCs w:val="20"/>
           <w:lang w:eastAsia="en-GB"/>
           <w14:ligatures w14:val="none"/>
         </w:rPr>
         <w:t xml:space="preserve">Figure </w:t>
       </w:r>
-      <w:commentRangeEnd w:id="19"/>
+      <w:commentRangeEnd w:id="20"/>
       <w:r>
         <w:rPr>
           <w:rStyle w:val="CommentReference"/>
-        </w:rPr>
-        <w:commentReference w:id="19"/>
-      </w:r>
-      <w:commentRangeEnd w:id="20"/>
+          <w:rFonts w:ascii="Roboto" w:hAnsi="Roboto"/>
+          <w:sz w:val="20"/>
+          <w:szCs w:val="20"/>
+        </w:rPr>
+        <w:commentReference w:id="20"/>
+      </w:r>
+      <w:commentRangeEnd w:id="21"/>
       <w:r>
         <w:rPr>
           <w:rStyle w:val="CommentReference"/>
-        </w:rPr>
-        <w:commentReference w:id="20"/>
-      </w:r>
-      <w:r>
-        <w:rPr>
-          <w:rFonts w:ascii="Roboto" w:eastAsia="Times New Roman" w:hAnsi="Roboto" w:cs="Times New Roman"/>
-          <w:b/>
-          <w:bCs/>
-          <w:color w:val="031D39"/>
-          <w:spacing w:val="3"/>
-          <w:kern w:val="0"/>
-          <w:sz w:val="24"/>
-          <w:szCs w:val="24"/>
+          <w:rFonts w:ascii="Roboto" w:hAnsi="Roboto"/>
+          <w:sz w:val="20"/>
+          <w:szCs w:val="20"/>
+        </w:rPr>
+        <w:commentReference w:id="21"/>
+      </w:r>
+      <w:r>
+        <w:rPr>
+          <w:rFonts w:ascii="Roboto" w:eastAsia="Times New Roman" w:hAnsi="Roboto" w:cs="Times New Roman"/>
+          <w:b/>
+          <w:bCs/>
+          <w:color w:val="031D39"/>
+          <w:spacing w:val="3"/>
+          <w:kern w:val="0"/>
+          <w:sz w:val="20"/>
+          <w:szCs w:val="20"/>
           <w:lang w:eastAsia="en-GB"/>
           <w14:ligatures w14:val="none"/>
         </w:rPr>
         <w:t>5</w:t>
       </w:r>
+      <w:r>
+        <w:rPr>
+          <w:rFonts w:ascii="Roboto" w:eastAsia="Times New Roman" w:hAnsi="Roboto" w:cs="Times New Roman"/>
+          <w:b/>
+          <w:bCs/>
+          <w:color w:val="031D39"/>
+          <w:spacing w:val="3"/>
+          <w:kern w:val="0"/>
+          <w:sz w:val="20"/>
+          <w:szCs w:val="20"/>
+          <w:lang w:eastAsia="en-GB"/>
+          <w14:ligatures w14:val="none"/>
+        </w:rPr>
+        <w:t xml:space="preserve">: The </w:t>
+      </w:r>
+      <w:r>
+        <w:rPr>
+          <w:rFonts w:ascii="Roboto" w:eastAsia="Times New Roman" w:hAnsi="Roboto" w:cs="Times New Roman"/>
+          <w:b/>
+          <w:bCs/>
+          <w:color w:val="031D39"/>
+          <w:spacing w:val="3"/>
+          <w:kern w:val="0"/>
+          <w:sz w:val="20"/>
+          <w:szCs w:val="20"/>
+          <w:lang w:eastAsia="en-GB"/>
+          <w14:ligatures w14:val="none"/>
+        </w:rPr>
+        <w:t>i</w:t>
+      </w:r>
+      <w:r>
+        <w:rPr>
+          <w:rFonts w:ascii="Roboto" w:eastAsia="Times New Roman" w:hAnsi="Roboto" w:cs="Times New Roman"/>
+          <w:b/>
+          <w:bCs/>
+          <w:color w:val="031D39"/>
+          <w:spacing w:val="3"/>
+          <w:kern w:val="0"/>
+          <w:sz w:val="20"/>
+          <w:szCs w:val="20"/>
+          <w:lang w:eastAsia="en-GB"/>
+          <w14:ligatures w14:val="none"/>
+        </w:rPr>
+        <w:t>mpact of BPSV vaccination campaign dynamics and disease-specific vaccine development timelines on BPSV impact.</w:t>
+      </w:r>
+      <w:r>
+        <w:rPr>
+          <w:rFonts w:ascii="Roboto" w:eastAsia="Times New Roman" w:hAnsi="Roboto" w:cs="Times New Roman"/>
+          <w:b/>
+          <w:bCs/>
+          <w:color w:val="031D39"/>
+          <w:spacing w:val="3"/>
+          <w:kern w:val="0"/>
+          <w:sz w:val="20"/>
+          <w:szCs w:val="20"/>
+          <w:lang w:eastAsia="en-GB"/>
+          <w14:ligatures w14:val="none"/>
+        </w:rPr>
+        <w:t xml:space="preserve"> </w:t>
+      </w:r>
+      <w:r>
+        <w:rPr>
+          <w:rFonts w:ascii="Roboto" w:eastAsia="Times New Roman" w:hAnsi="Roboto" w:cs="Times New Roman"/>
+          <w:color w:val="031D39"/>
+          <w:spacing w:val="3"/>
+          <w:kern w:val="0"/>
+          <w:sz w:val="18"/>
+          <w:szCs w:val="18"/>
+          <w:lang w:eastAsia="en-GB"/>
+          <w14:ligatures w14:val="none"/>
+        </w:rPr>
+        <w:t>Significant uncertainty remains at to the size of the BPSV stockpile that might be maintained in preparation for a SARS-</w:t>
+      </w:r>
+      <w:proofErr w:type="spellStart"/>
+      <w:r>
+        <w:rPr>
+          <w:rFonts w:ascii="Roboto" w:eastAsia="Times New Roman" w:hAnsi="Roboto" w:cs="Times New Roman"/>
+          <w:color w:val="031D39"/>
+          <w:spacing w:val="3"/>
+          <w:kern w:val="0"/>
+          <w:sz w:val="18"/>
+          <w:szCs w:val="18"/>
+          <w:lang w:eastAsia="en-GB"/>
+          <w14:ligatures w14:val="none"/>
+        </w:rPr>
+        <w:t>CoV</w:t>
+      </w:r>
+      <w:proofErr w:type="spellEnd"/>
+      <w:r>
+        <w:rPr>
+          <w:rFonts w:ascii="Roboto" w:eastAsia="Times New Roman" w:hAnsi="Roboto" w:cs="Times New Roman"/>
+          <w:color w:val="031D39"/>
+          <w:spacing w:val="3"/>
+          <w:kern w:val="0"/>
+          <w:sz w:val="18"/>
+          <w:szCs w:val="18"/>
+          <w:lang w:eastAsia="en-GB"/>
+          <w14:ligatures w14:val="none"/>
+        </w:rPr>
+        <w:t>-X pandemic, as well as how rapidly a stockpiled BPSV could be rolled out</w:t>
+      </w:r>
+      <w:r>
+        <w:rPr>
+          <w:rFonts w:ascii="Roboto" w:eastAsia="Times New Roman" w:hAnsi="Roboto" w:cs="Times New Roman"/>
+          <w:color w:val="031D39"/>
+          <w:spacing w:val="3"/>
+          <w:kern w:val="0"/>
+          <w:sz w:val="18"/>
+          <w:szCs w:val="18"/>
+          <w:lang w:eastAsia="en-GB"/>
+          <w14:ligatures w14:val="none"/>
+        </w:rPr>
+        <w:t xml:space="preserve"> and the time it would take to develop a disease-specific alternative vaccine. </w:t>
+      </w:r>
+      <w:r>
+        <w:rPr>
+          <w:rFonts w:ascii="Roboto" w:eastAsia="Times New Roman" w:hAnsi="Roboto" w:cs="Times New Roman"/>
+          <w:color w:val="031D39"/>
+          <w:spacing w:val="3"/>
+          <w:kern w:val="0"/>
+          <w:sz w:val="18"/>
+          <w:szCs w:val="18"/>
+          <w:lang w:eastAsia="en-GB"/>
+          <w14:ligatures w14:val="none"/>
+        </w:rPr>
+        <w:t>We therefore conducted a series of analyses exploring how these different factors shape the potential impact of BPSV availability on disease mortality during a SARS-</w:t>
+      </w:r>
+      <w:proofErr w:type="spellStart"/>
+      <w:r>
+        <w:rPr>
+          <w:rFonts w:ascii="Roboto" w:eastAsia="Times New Roman" w:hAnsi="Roboto" w:cs="Times New Roman"/>
+          <w:color w:val="031D39"/>
+          <w:spacing w:val="3"/>
+          <w:kern w:val="0"/>
+          <w:sz w:val="18"/>
+          <w:szCs w:val="18"/>
+          <w:lang w:eastAsia="en-GB"/>
+          <w14:ligatures w14:val="none"/>
+        </w:rPr>
+        <w:t>CoV</w:t>
+      </w:r>
+      <w:proofErr w:type="spellEnd"/>
+      <w:r>
+        <w:rPr>
+          <w:rFonts w:ascii="Roboto" w:eastAsia="Times New Roman" w:hAnsi="Roboto" w:cs="Times New Roman"/>
+          <w:color w:val="031D39"/>
+          <w:spacing w:val="3"/>
+          <w:kern w:val="0"/>
+          <w:sz w:val="18"/>
+          <w:szCs w:val="18"/>
+          <w:lang w:eastAsia="en-GB"/>
+          <w14:ligatures w14:val="none"/>
+        </w:rPr>
+        <w:t xml:space="preserve">-X pandemic. </w:t>
+      </w:r>
+      <w:r>
+        <w:rPr>
+          <w:rFonts w:ascii="Roboto" w:eastAsia="Times New Roman" w:hAnsi="Roboto" w:cs="Times New Roman"/>
+          <w:b/>
+          <w:bCs/>
+          <w:color w:val="031D39"/>
+          <w:spacing w:val="3"/>
+          <w:kern w:val="0"/>
+          <w:sz w:val="18"/>
+          <w:szCs w:val="18"/>
+          <w:lang w:eastAsia="en-GB"/>
+          <w14:ligatures w14:val="none"/>
+        </w:rPr>
+        <w:t>(A)</w:t>
+      </w:r>
+      <w:r>
+        <w:rPr>
+          <w:rFonts w:ascii="Roboto" w:eastAsia="Times New Roman" w:hAnsi="Roboto" w:cs="Times New Roman"/>
+          <w:color w:val="031D39"/>
+          <w:spacing w:val="3"/>
+          <w:kern w:val="0"/>
+          <w:sz w:val="18"/>
+          <w:szCs w:val="18"/>
+          <w:lang w:eastAsia="en-GB"/>
+          <w14:ligatures w14:val="none"/>
+        </w:rPr>
+        <w:t xml:space="preserve"> Deaths averted by BPSV and how this varies with stockpile size (and in turn, the proportion of eligible population able to be vaccinated with the BPSV during the initial vaccination campaign).</w:t>
+      </w:r>
+      <w:r>
+        <w:rPr>
+          <w:rFonts w:ascii="Roboto" w:eastAsia="Times New Roman" w:hAnsi="Roboto" w:cs="Times New Roman"/>
+          <w:color w:val="031D39"/>
+          <w:spacing w:val="3"/>
+          <w:kern w:val="0"/>
+          <w:sz w:val="18"/>
+          <w:szCs w:val="18"/>
+          <w:lang w:eastAsia="en-GB"/>
+          <w14:ligatures w14:val="none"/>
+        </w:rPr>
+        <w:t xml:space="preserve"> Lines are coloured according to the R0 used for simulation purposes. </w:t>
+      </w:r>
+      <w:r>
+        <w:rPr>
+          <w:rFonts w:ascii="Roboto" w:eastAsia="Times New Roman" w:hAnsi="Roboto" w:cs="Times New Roman"/>
+          <w:b/>
+          <w:bCs/>
+          <w:color w:val="031D39"/>
+          <w:spacing w:val="3"/>
+          <w:kern w:val="0"/>
+          <w:sz w:val="18"/>
+          <w:szCs w:val="18"/>
+          <w:lang w:eastAsia="en-GB"/>
+          <w14:ligatures w14:val="none"/>
+        </w:rPr>
+        <w:t>(B)</w:t>
+      </w:r>
+      <w:r>
+        <w:rPr>
+          <w:rFonts w:ascii="Roboto" w:eastAsia="Times New Roman" w:hAnsi="Roboto" w:cs="Times New Roman"/>
+          <w:color w:val="031D39"/>
+          <w:spacing w:val="3"/>
+          <w:kern w:val="0"/>
+          <w:sz w:val="18"/>
+          <w:szCs w:val="18"/>
+          <w:lang w:eastAsia="en-GB"/>
+          <w14:ligatures w14:val="none"/>
+        </w:rPr>
+        <w:t xml:space="preserve"> </w:t>
+      </w:r>
+      <w:r>
+        <w:rPr>
+          <w:rFonts w:ascii="Roboto" w:eastAsia="Times New Roman" w:hAnsi="Roboto" w:cs="Times New Roman"/>
+          <w:color w:val="031D39"/>
+          <w:spacing w:val="3"/>
+          <w:kern w:val="0"/>
+          <w:sz w:val="18"/>
+          <w:szCs w:val="18"/>
+          <w:lang w:eastAsia="en-GB"/>
+          <w14:ligatures w14:val="none"/>
+        </w:rPr>
+        <w:t xml:space="preserve">Deaths averted by BPSV and how this varies with </w:t>
+      </w:r>
+      <w:r>
+        <w:rPr>
+          <w:rFonts w:ascii="Roboto" w:eastAsia="Times New Roman" w:hAnsi="Roboto" w:cs="Times New Roman"/>
+          <w:color w:val="031D39"/>
+          <w:spacing w:val="3"/>
+          <w:kern w:val="0"/>
+          <w:sz w:val="18"/>
+          <w:szCs w:val="18"/>
+          <w:lang w:eastAsia="en-GB"/>
+          <w14:ligatures w14:val="none"/>
+        </w:rPr>
+        <w:t>the rate of vaccination during the BPSV campaign (i.e. the time taken to vaccinate all eligible individuals</w:t>
+      </w:r>
+      <w:r>
+        <w:rPr>
+          <w:rFonts w:ascii="Roboto" w:eastAsia="Times New Roman" w:hAnsi="Roboto" w:cs="Times New Roman"/>
+          <w:color w:val="031D39"/>
+          <w:spacing w:val="3"/>
+          <w:kern w:val="0"/>
+          <w:sz w:val="18"/>
+          <w:szCs w:val="18"/>
+          <w:lang w:eastAsia="en-GB"/>
+          <w14:ligatures w14:val="none"/>
+        </w:rPr>
+        <w:t>). Lines are coloured according to the R0 used for simulation purposes.</w:t>
+      </w:r>
+      <w:r>
+        <w:rPr>
+          <w:rFonts w:ascii="Roboto" w:eastAsia="Times New Roman" w:hAnsi="Roboto" w:cs="Times New Roman"/>
+          <w:color w:val="031D39"/>
+          <w:spacing w:val="3"/>
+          <w:kern w:val="0"/>
+          <w:sz w:val="18"/>
+          <w:szCs w:val="18"/>
+          <w:lang w:eastAsia="en-GB"/>
+          <w14:ligatures w14:val="none"/>
+        </w:rPr>
+        <w:t xml:space="preserve"> </w:t>
+      </w:r>
+      <w:r>
+        <w:rPr>
+          <w:rFonts w:ascii="Roboto" w:eastAsia="Times New Roman" w:hAnsi="Roboto" w:cs="Times New Roman"/>
+          <w:b/>
+          <w:bCs/>
+          <w:color w:val="031D39"/>
+          <w:spacing w:val="3"/>
+          <w:kern w:val="0"/>
+          <w:sz w:val="18"/>
+          <w:szCs w:val="18"/>
+          <w:lang w:eastAsia="en-GB"/>
+          <w14:ligatures w14:val="none"/>
+        </w:rPr>
+        <w:t>(C)</w:t>
+      </w:r>
+      <w:r>
+        <w:rPr>
+          <w:rFonts w:ascii="Roboto" w:eastAsia="Times New Roman" w:hAnsi="Roboto" w:cs="Times New Roman"/>
+          <w:color w:val="031D39"/>
+          <w:spacing w:val="3"/>
+          <w:kern w:val="0"/>
+          <w:sz w:val="18"/>
+          <w:szCs w:val="18"/>
+          <w:lang w:eastAsia="en-GB"/>
+          <w14:ligatures w14:val="none"/>
+        </w:rPr>
+        <w:t xml:space="preserve"> </w:t>
+      </w:r>
+      <w:r>
+        <w:rPr>
+          <w:rFonts w:ascii="Roboto" w:eastAsia="Times New Roman" w:hAnsi="Roboto" w:cs="Times New Roman"/>
+          <w:color w:val="031D39"/>
+          <w:spacing w:val="3"/>
+          <w:kern w:val="0"/>
+          <w:sz w:val="18"/>
+          <w:szCs w:val="18"/>
+          <w:lang w:eastAsia="en-GB"/>
+          <w14:ligatures w14:val="none"/>
+        </w:rPr>
+        <w:t>The delay (in days) between the first country in the world (_____) achieving 1% of their population vaccinated and other countries achieving this same milestone. Individual c</w:t>
+      </w:r>
+      <w:r>
+        <w:rPr>
+          <w:rFonts w:ascii="Roboto" w:eastAsia="Times New Roman" w:hAnsi="Roboto" w:cs="Times New Roman"/>
+          <w:color w:val="031D39"/>
+          <w:spacing w:val="3"/>
+          <w:kern w:val="0"/>
+          <w:sz w:val="18"/>
+          <w:szCs w:val="18"/>
+          <w:lang w:eastAsia="en-GB"/>
+          <w14:ligatures w14:val="none"/>
+        </w:rPr>
+        <w:t xml:space="preserve">oloured points are </w:t>
+      </w:r>
+      <w:r>
+        <w:rPr>
+          <w:rFonts w:ascii="Roboto" w:eastAsia="Times New Roman" w:hAnsi="Roboto" w:cs="Times New Roman"/>
+          <w:color w:val="031D39"/>
+          <w:spacing w:val="3"/>
+          <w:kern w:val="0"/>
+          <w:sz w:val="18"/>
+          <w:szCs w:val="18"/>
+          <w:lang w:eastAsia="en-GB"/>
+          <w14:ligatures w14:val="none"/>
+        </w:rPr>
+        <w:t xml:space="preserve">specific </w:t>
+      </w:r>
+      <w:r>
+        <w:rPr>
+          <w:rFonts w:ascii="Roboto" w:eastAsia="Times New Roman" w:hAnsi="Roboto" w:cs="Times New Roman"/>
+          <w:color w:val="031D39"/>
+          <w:spacing w:val="3"/>
+          <w:kern w:val="0"/>
+          <w:sz w:val="18"/>
+          <w:szCs w:val="18"/>
+          <w:lang w:eastAsia="en-GB"/>
+          <w14:ligatures w14:val="none"/>
+        </w:rPr>
+        <w:t xml:space="preserve">countries, coloured by continent and with each boxplot summarising the distribution of delays for all countries </w:t>
+      </w:r>
+      <w:r>
+        <w:rPr>
+          <w:rFonts w:ascii="Roboto" w:eastAsia="Times New Roman" w:hAnsi="Roboto" w:cs="Times New Roman"/>
+          <w:color w:val="031D39"/>
+          <w:spacing w:val="3"/>
+          <w:kern w:val="0"/>
+          <w:sz w:val="18"/>
+          <w:szCs w:val="18"/>
+          <w:lang w:eastAsia="en-GB"/>
+          <w14:ligatures w14:val="none"/>
+        </w:rPr>
+        <w:t xml:space="preserve">belonging to </w:t>
+      </w:r>
+      <w:r>
+        <w:rPr>
+          <w:rFonts w:ascii="Roboto" w:eastAsia="Times New Roman" w:hAnsi="Roboto" w:cs="Times New Roman"/>
+          <w:color w:val="031D39"/>
+          <w:spacing w:val="3"/>
+          <w:kern w:val="0"/>
+          <w:sz w:val="18"/>
+          <w:szCs w:val="18"/>
+          <w:lang w:eastAsia="en-GB"/>
+          <w14:ligatures w14:val="none"/>
+        </w:rPr>
+        <w:t xml:space="preserve">a particular continent. </w:t>
+      </w:r>
+      <w:r>
+        <w:rPr>
+          <w:rFonts w:ascii="Roboto" w:eastAsia="Times New Roman" w:hAnsi="Roboto" w:cs="Times New Roman"/>
+          <w:b/>
+          <w:bCs/>
+          <w:color w:val="031D39"/>
+          <w:spacing w:val="3"/>
+          <w:kern w:val="0"/>
+          <w:sz w:val="18"/>
+          <w:szCs w:val="18"/>
+          <w:lang w:eastAsia="en-GB"/>
+          <w14:ligatures w14:val="none"/>
+        </w:rPr>
+        <w:t xml:space="preserve">(D) </w:t>
+      </w:r>
+      <w:r>
+        <w:rPr>
+          <w:rFonts w:ascii="Roboto" w:eastAsia="Times New Roman" w:hAnsi="Roboto" w:cs="Times New Roman"/>
+          <w:color w:val="031D39"/>
+          <w:spacing w:val="3"/>
+          <w:kern w:val="0"/>
+          <w:sz w:val="18"/>
+          <w:szCs w:val="18"/>
+          <w:lang w:eastAsia="en-GB"/>
+          <w14:ligatures w14:val="none"/>
+        </w:rPr>
+        <w:t>Impact</w:t>
+      </w:r>
+      <w:r>
+        <w:rPr>
+          <w:rFonts w:ascii="Roboto" w:eastAsia="Times New Roman" w:hAnsi="Roboto" w:cs="Times New Roman"/>
+          <w:color w:val="031D39"/>
+          <w:spacing w:val="3"/>
+          <w:kern w:val="0"/>
+          <w:sz w:val="18"/>
+          <w:szCs w:val="18"/>
+          <w:lang w:eastAsia="en-GB"/>
+          <w14:ligatures w14:val="none"/>
+        </w:rPr>
+        <w:t xml:space="preserve"> of BPSV availability on disease mortality per 1,000 population and how it varies with R0 (coloured lines), delay to access disease-specific vaccine following its development (x-axis) and the NPI scenario assumed (different panels, with i</w:t>
+      </w:r>
+      <w:r>
+        <w:rPr>
+          <w:rFonts w:ascii="Roboto" w:eastAsia="Times New Roman" w:hAnsi="Roboto" w:cs="Times New Roman"/>
+          <w:color w:val="031D39"/>
+          <w:spacing w:val="3"/>
+          <w:kern w:val="0"/>
+          <w:sz w:val="18"/>
+          <w:szCs w:val="18"/>
+          <w:lang w:eastAsia="en-GB"/>
+          <w14:ligatures w14:val="none"/>
+        </w:rPr>
+        <w:t>nset panels show the Rt profile for each of the different NPI scenarios</w:t>
+      </w:r>
+      <w:r>
+        <w:rPr>
+          <w:rFonts w:ascii="Roboto" w:eastAsia="Times New Roman" w:hAnsi="Roboto" w:cs="Times New Roman"/>
+          <w:color w:val="031D39"/>
+          <w:spacing w:val="3"/>
+          <w:kern w:val="0"/>
+          <w:sz w:val="18"/>
+          <w:szCs w:val="18"/>
+          <w:lang w:eastAsia="en-GB"/>
+          <w14:ligatures w14:val="none"/>
+        </w:rPr>
+        <w:t>)</w:t>
+      </w:r>
+      <w:r>
+        <w:rPr>
+          <w:rFonts w:ascii="Roboto" w:eastAsia="Times New Roman" w:hAnsi="Roboto" w:cs="Times New Roman"/>
+          <w:color w:val="031D39"/>
+          <w:spacing w:val="3"/>
+          <w:kern w:val="0"/>
+          <w:sz w:val="18"/>
+          <w:szCs w:val="18"/>
+          <w:lang w:eastAsia="en-GB"/>
+          <w14:ligatures w14:val="none"/>
+        </w:rPr>
+        <w:t xml:space="preserve">. </w:t>
+      </w:r>
+      <w:r>
+        <w:rPr>
+          <w:rFonts w:ascii="Roboto" w:eastAsia="Times New Roman" w:hAnsi="Roboto" w:cs="Times New Roman"/>
+          <w:color w:val="031D39"/>
+          <w:spacing w:val="3"/>
+          <w:kern w:val="0"/>
+          <w:sz w:val="18"/>
+          <w:szCs w:val="18"/>
+          <w:lang w:eastAsia="en-GB"/>
+          <w14:ligatures w14:val="none"/>
+        </w:rPr>
+        <w:t xml:space="preserve">Vertical coloured lines indicate the continent-specific average delay to achieving 1% population vaccine coverage (relative to _____) – colours of these lines match the continent colours used in </w:t>
+      </w:r>
+      <w:r>
+        <w:rPr>
+          <w:rFonts w:ascii="Roboto" w:eastAsia="Times New Roman" w:hAnsi="Roboto" w:cs="Times New Roman"/>
+          <w:b/>
+          <w:bCs/>
+          <w:color w:val="031D39"/>
+          <w:spacing w:val="3"/>
+          <w:kern w:val="0"/>
+          <w:sz w:val="18"/>
+          <w:szCs w:val="18"/>
+          <w:lang w:eastAsia="en-GB"/>
+          <w14:ligatures w14:val="none"/>
+        </w:rPr>
+        <w:t>(C)</w:t>
+      </w:r>
+      <w:r>
+        <w:rPr>
+          <w:rFonts w:ascii="Roboto" w:eastAsia="Times New Roman" w:hAnsi="Roboto" w:cs="Times New Roman"/>
+          <w:color w:val="031D39"/>
+          <w:spacing w:val="3"/>
+          <w:kern w:val="0"/>
+          <w:sz w:val="18"/>
+          <w:szCs w:val="18"/>
+          <w:lang w:eastAsia="en-GB"/>
+          <w14:ligatures w14:val="none"/>
+        </w:rPr>
+        <w:t xml:space="preserve">. </w:t>
+      </w:r>
+    </w:p>
+    <w:p>
+      <w:pPr>
+        <w:rPr>
+          <w:rFonts w:ascii="Roboto" w:eastAsia="Times New Roman" w:hAnsi="Roboto" w:cs="Times New Roman"/>
+          <w:b/>
+          <w:bCs/>
+          <w:color w:val="031D39"/>
+          <w:spacing w:val="3"/>
+          <w:kern w:val="0"/>
+          <w:sz w:val="20"/>
+          <w:szCs w:val="20"/>
+          <w:lang w:eastAsia="en-GB"/>
+          <w14:ligatures w14:val="none"/>
+        </w:rPr>
+      </w:pPr>
     </w:p>
     <w:p>
       <w:pPr>
@@ -17885,7 +19024,7 @@
           <w14:ligatures w14:val="none"/>
         </w:rPr>
       </w:pPr>
-      <w:commentRangeStart w:id="21"/>
+      <w:commentRangeStart w:id="22"/>
       <w:r>
         <w:rPr>
           <w:rFonts w:ascii="Roboto" w:eastAsia="Times New Roman" w:hAnsi="Roboto" w:cs="Times New Roman"/>
@@ -17901,12 +19040,12 @@
         </w:rPr>
         <w:t xml:space="preserve">Figure </w:t>
       </w:r>
-      <w:commentRangeEnd w:id="21"/>
+      <w:commentRangeEnd w:id="22"/>
       <w:r>
         <w:rPr>
           <w:rStyle w:val="CommentReference"/>
         </w:rPr>
-        <w:commentReference w:id="21"/>
+        <w:commentReference w:id="22"/>
       </w:r>
       <w:r>
         <w:rPr>
@@ -18071,7 +19210,39 @@
           <w:lang w:eastAsia="en-GB"/>
           <w14:ligatures w14:val="none"/>
         </w:rPr>
-        <w:t xml:space="preserve">Limitations especially for containment and fast moving contexts – monoclonals and other broad-spectrum MCMs worth considering. Not considered here, but currently under development (point to </w:t>
+        <w:t xml:space="preserve">Limitations especially for containment and </w:t>
+      </w:r>
+      <w:proofErr w:type="gramStart"/>
+      <w:r>
+        <w:rPr>
+          <w:rFonts w:ascii="Roboto" w:eastAsia="Times New Roman" w:hAnsi="Roboto" w:cs="Times New Roman"/>
+          <w:b/>
+          <w:bCs/>
+          <w:color w:val="031D39"/>
+          <w:spacing w:val="3"/>
+          <w:kern w:val="0"/>
+          <w:sz w:val="24"/>
+          <w:szCs w:val="24"/>
+          <w:lang w:eastAsia="en-GB"/>
+          <w14:ligatures w14:val="none"/>
+        </w:rPr>
+        <w:t>fast moving</w:t>
+      </w:r>
+      <w:proofErr w:type="gramEnd"/>
+      <w:r>
+        <w:rPr>
+          <w:rFonts w:ascii="Roboto" w:eastAsia="Times New Roman" w:hAnsi="Roboto" w:cs="Times New Roman"/>
+          <w:b/>
+          <w:bCs/>
+          <w:color w:val="031D39"/>
+          <w:spacing w:val="3"/>
+          <w:kern w:val="0"/>
+          <w:sz w:val="24"/>
+          <w:szCs w:val="24"/>
+          <w:lang w:eastAsia="en-GB"/>
+          <w14:ligatures w14:val="none"/>
+        </w:rPr>
+        <w:t xml:space="preserve"> contexts – monoclonals and other broad-spectrum MCMs worth considering. Not considered here, but currently under development (point to </w:t>
       </w:r>
       <w:proofErr w:type="spellStart"/>
       <w:r>
@@ -19908,7 +21079,29 @@
           <w:szCs w:val="24"/>
           <w:shd w:val="clear" w:color="auto" w:fill="FFFFFF"/>
         </w:rPr>
-        <w:t>. For the purpose of Open Access, the author has applied a CC BY public copyright licence to any Author Accepted Manuscript version arising from this submission.</w:t>
+        <w:t xml:space="preserve">. </w:t>
+      </w:r>
+      <w:proofErr w:type="gramStart"/>
+      <w:r>
+        <w:rPr>
+          <w:rFonts w:ascii="Roboto" w:hAnsi="Roboto" w:cs="Arial"/>
+          <w:color w:val="201F1E"/>
+          <w:sz w:val="24"/>
+          <w:szCs w:val="24"/>
+          <w:shd w:val="clear" w:color="auto" w:fill="FFFFFF"/>
+        </w:rPr>
+        <w:t>For the purpose of</w:t>
+      </w:r>
+      <w:proofErr w:type="gramEnd"/>
+      <w:r>
+        <w:rPr>
+          <w:rFonts w:ascii="Roboto" w:hAnsi="Roboto" w:cs="Arial"/>
+          <w:color w:val="201F1E"/>
+          <w:sz w:val="24"/>
+          <w:szCs w:val="24"/>
+          <w:shd w:val="clear" w:color="auto" w:fill="FFFFFF"/>
+        </w:rPr>
+        <w:t xml:space="preserve"> Open Access, the author has applied a CC BY public copyright licence to any Author Accepted Manuscript version arising from this submission.</w:t>
       </w:r>
       <w:r>
         <w:rPr>
@@ -21038,7 +22231,7 @@
       </w:r>
     </w:p>
   </w:comment>
-  <w:comment w:id="12" w:author="Whittaker, Charles" w:date="2023-12-27T10:07:00Z" w:initials="CW">
+  <w:comment w:id="12" w:author="Whittaker, Charles" w:date="2023-12-27T16:46:00Z" w:initials="CW">
     <w:p>
       <w:pPr>
         <w:pStyle w:val="CommentText"/>
@@ -21050,7 +22243,33 @@
         <w:annotationRef/>
       </w:r>
       <w:r>
-        <w:t>Check Fig 1A - I think possibly I need to change the grey dashed line and circle for yellow individuals.</w:t>
+        <w:t>Not super satisfied with this.</w:t>
+      </w:r>
+    </w:p>
+    <w:p>
+      <w:pPr>
+        <w:pStyle w:val="CommentText"/>
+      </w:pPr>
+    </w:p>
+    <w:p>
+      <w:pPr>
+        <w:pStyle w:val="CommentText"/>
+      </w:pPr>
+      <w:r>
+        <w:t xml:space="preserve">I think we need to break this figure up into two parts. First part is just focussed on the source country and will show how surveillance sensitivity influences BPSV impact there. Second part will look more like what Fig 6B looks like currently, and will explore how that same surveillance sensitivity in the source country shapes BPSV impact in the secondary country. </w:t>
+      </w:r>
+    </w:p>
+    <w:p>
+      <w:pPr>
+        <w:pStyle w:val="CommentText"/>
+      </w:pPr>
+    </w:p>
+    <w:p>
+      <w:pPr>
+        <w:pStyle w:val="CommentText"/>
+      </w:pPr>
+      <w:r>
+        <w:t>Text (and figure really) is therefore a bit of a placeholder for now.</w:t>
       </w:r>
     </w:p>
   </w:comment>
@@ -21066,11 +22285,11 @@
         <w:annotationRef/>
       </w:r>
       <w:r>
-        <w:t xml:space="preserve">Maybe change them to be someone in the blue region but who are still infected due to failure of protection. </w:t>
+        <w:t>Check Fig 1A - I think possibly I need to change the grey dashed line and circle for yellow individuals.</w:t>
       </w:r>
     </w:p>
   </w:comment>
-  <w:comment w:id="14" w:author="Whittaker, Charles" w:date="2023-12-27T09:37:00Z" w:initials="CW">
+  <w:comment w:id="14" w:author="Whittaker, Charles" w:date="2023-12-27T10:07:00Z" w:initials="CW">
     <w:p>
       <w:pPr>
         <w:pStyle w:val="CommentText"/>
@@ -21082,11 +22301,27 @@
         <w:annotationRef/>
       </w:r>
       <w:r>
-        <w:t xml:space="preserve">Do we also need to consider case isolation here? </w:t>
+        <w:t xml:space="preserve">Maybe change them to be someone in the blue region but who are still infected due to failure of protection. </w:t>
       </w:r>
     </w:p>
   </w:comment>
-  <w:comment w:id="15" w:author="Whittaker, Charles" w:date="2023-12-27T09:44:00Z" w:initials="CW">
+  <w:comment w:id="15" w:author="Whittaker, Charles" w:date="2023-12-27T09:37:00Z" w:initials="CW">
+    <w:p>
+      <w:pPr>
+        <w:pStyle w:val="CommentText"/>
+      </w:pPr>
+      <w:r>
+        <w:rPr>
+          <w:rStyle w:val="CommentReference"/>
+        </w:rPr>
+        <w:annotationRef/>
+      </w:r>
+      <w:r>
+        <w:t xml:space="preserve">Do we also need to consider case isolation here? </w:t>
+      </w:r>
+    </w:p>
+  </w:comment>
+  <w:comment w:id="16" w:author="Whittaker, Charles" w:date="2023-12-27T09:44:00Z" w:initials="CW">
     <w:p>
       <w:pPr>
         <w:pStyle w:val="CommentText"/>
@@ -21115,7 +22350,7 @@
       </w:r>
     </w:p>
   </w:comment>
-  <w:comment w:id="16" w:author="Whittaker, Charles" w:date="2023-12-27T11:35:00Z" w:initials="CW">
+  <w:comment w:id="17" w:author="Whittaker, Charles" w:date="2023-12-27T11:35:00Z" w:initials="CW">
     <w:p>
       <w:pPr>
         <w:pStyle w:val="CommentText"/>
@@ -21131,7 +22366,7 @@
       </w:r>
     </w:p>
   </w:comment>
-  <w:comment w:id="17" w:author="Whittaker, Charles" w:date="2023-12-27T13:14:00Z" w:initials="CW">
+  <w:comment w:id="18" w:author="Whittaker, Charles" w:date="2023-12-27T13:14:00Z" w:initials="CW">
     <w:p>
       <w:pPr>
         <w:pStyle w:val="CommentText"/>
@@ -21160,7 +22395,7 @@
       </w:r>
     </w:p>
   </w:comment>
-  <w:comment w:id="18" w:author="Whittaker, Charles" w:date="2023-12-27T14:25:00Z" w:initials="CW">
+  <w:comment w:id="19" w:author="Whittaker, Charles" w:date="2023-12-27T14:25:00Z" w:initials="CW">
     <w:p>
       <w:pPr>
         <w:pStyle w:val="CommentText"/>
@@ -21173,22 +22408,6 @@
       </w:r>
       <w:r>
         <w:t xml:space="preserve">Beginning to wonder whether we should move Fig 4C (specific vaccine development timeframe) to the next figure and make this one focussed solely on things relayed to BPSV. This wouldd take the former of intrinsic properties (Fig 4A and Fig 4B) as currently); and BPSV campaign related properties (speed and stockpile size, currently 5A and 5B).  </w:t>
-      </w:r>
-    </w:p>
-  </w:comment>
-  <w:comment w:id="19" w:author="Whittaker, Charles" w:date="2023-12-27T16:03:00Z" w:initials="CW">
-    <w:p>
-      <w:pPr>
-        <w:pStyle w:val="CommentText"/>
-      </w:pPr>
-      <w:r>
-        <w:rPr>
-          <w:rStyle w:val="CommentReference"/>
-        </w:rPr>
-        <w:annotationRef/>
-      </w:r>
-      <w:r>
-        <w:t>I think maybe only present Moderate NPIs, or at the very least, cut them off at less of a delay and move the inset panels elsewhere/don’t include them.</w:t>
       </w:r>
     </w:p>
   </w:comment>
@@ -21204,11 +22423,27 @@
         <w:annotationRef/>
       </w:r>
       <w:r>
-        <w:t xml:space="preserve">Also I think maybe just have 1.5, 2.5 and 3.5 for R0, as with the previous figure. </w:t>
+        <w:t>I think maybe only present Moderate NPIs, or at the very least, cut them off at less of a delay and move the inset panels elsewhere/don’t include them.</w:t>
       </w:r>
     </w:p>
   </w:comment>
-  <w:comment w:id="21" w:author="Whittaker, Charles" w:date="2023-12-27T16:27:00Z" w:initials="CW">
+  <w:comment w:id="21" w:author="Whittaker, Charles" w:date="2023-12-27T16:03:00Z" w:initials="CW">
+    <w:p>
+      <w:pPr>
+        <w:pStyle w:val="CommentText"/>
+      </w:pPr>
+      <w:r>
+        <w:rPr>
+          <w:rStyle w:val="CommentReference"/>
+        </w:rPr>
+        <w:annotationRef/>
+      </w:r>
+      <w:r>
+        <w:t xml:space="preserve">Also I think maybe just have 1.5, 2.5 and 3.5 for R0, as with the previous figure. </w:t>
+      </w:r>
+    </w:p>
+  </w:comment>
+  <w:comment w:id="22" w:author="Whittaker, Charles" w:date="2023-12-27T16:27:00Z" w:initials="CW">
     <w:p>
       <w:pPr>
         <w:pStyle w:val="CommentText"/>
@@ -21241,6 +22476,7 @@
   <w15:commentEx w15:paraId="69E9DCE8" w15:done="0"/>
   <w15:commentEx w15:paraId="2ADA16B4" w15:done="0"/>
   <w15:commentEx w15:paraId="00DDACD7" w15:done="0"/>
+  <w15:commentEx w15:paraId="542D2DF7" w15:done="0"/>
   <w15:commentEx w15:paraId="7999DBB1" w15:done="0"/>
   <w15:commentEx w15:paraId="6872E138" w15:paraIdParent="7999DBB1" w15:done="0"/>
   <w15:commentEx w15:paraId="7AC17C30" w15:done="0"/>
@@ -21268,6 +22504,7 @@
   <w16cex:commentExtensible w16cex:durableId="50FCE41F" w16cex:dateUtc="2023-12-27T14:43:00Z"/>
   <w16cex:commentExtensible w16cex:durableId="750609FE" w16cex:dateUtc="2023-12-27T14:48:00Z"/>
   <w16cex:commentExtensible w16cex:durableId="165BAED4" w16cex:dateUtc="2023-12-27T14:44:00Z"/>
+  <w16cex:commentExtensible w16cex:durableId="0108C18C" w16cex:dateUtc="2023-12-27T16:46:00Z"/>
   <w16cex:commentExtensible w16cex:durableId="6446255B" w16cex:dateUtc="2023-12-27T10:07:00Z"/>
   <w16cex:commentExtensible w16cex:durableId="2BE53814" w16cex:dateUtc="2023-12-27T10:07:00Z"/>
   <w16cex:commentExtensible w16cex:durableId="1B3473E8" w16cex:dateUtc="2023-12-27T09:37:00Z"/>
@@ -21295,6 +22532,7 @@
   <w16cid:commentId w16cid:paraId="69E9DCE8" w16cid:durableId="50FCE41F"/>
   <w16cid:commentId w16cid:paraId="2ADA16B4" w16cid:durableId="750609FE"/>
   <w16cid:commentId w16cid:paraId="00DDACD7" w16cid:durableId="165BAED4"/>
+  <w16cid:commentId w16cid:paraId="542D2DF7" w16cid:durableId="0108C18C"/>
   <w16cid:commentId w16cid:paraId="7999DBB1" w16cid:durableId="6446255B"/>
   <w16cid:commentId w16cid:paraId="6872E138" w16cid:durableId="2BE53814"/>
   <w16cid:commentId w16cid:paraId="7AC17C30" w16cid:durableId="1B3473E8"/>

--- a/Manuscript.docx
+++ b/Manuscript.docx
@@ -145,29 +145,7 @@
           <w:sz w:val="20"/>
           <w:szCs w:val="20"/>
         </w:rPr>
-        <w:t xml:space="preserve">should be no more than 10,000 words in length (including main text, </w:t>
-      </w:r>
-      <w:proofErr w:type="gramStart"/>
-      <w:r>
-        <w:rPr>
-          <w:rFonts w:ascii="Roboto" w:hAnsi="Roboto" w:cs="Arial"/>
-          <w:b/>
-          <w:bCs/>
-          <w:sz w:val="20"/>
-          <w:szCs w:val="20"/>
-        </w:rPr>
-        <w:t>references</w:t>
-      </w:r>
-      <w:proofErr w:type="gramEnd"/>
-      <w:r>
-        <w:rPr>
-          <w:rFonts w:ascii="Roboto" w:hAnsi="Roboto" w:cs="Arial"/>
-          <w:b/>
-          <w:bCs/>
-          <w:sz w:val="20"/>
-          <w:szCs w:val="20"/>
-        </w:rPr>
-        <w:t xml:space="preserve"> and figure legends)</w:t>
+        <w:t>should be no more than 10,000 words in length (including main text, references and figure legends)</w:t>
       </w:r>
       <w:r>
         <w:rPr>
@@ -276,25 +254,7 @@
           <w:sz w:val="24"/>
           <w:szCs w:val="24"/>
         </w:rPr>
-        <w:t xml:space="preserve">I read through a bunch of papers on </w:t>
-      </w:r>
-      <w:proofErr w:type="gramStart"/>
-      <w:r>
-        <w:rPr>
-          <w:rFonts w:ascii="Roboto" w:hAnsi="Roboto" w:cs="Arial"/>
-          <w:sz w:val="24"/>
-          <w:szCs w:val="24"/>
-        </w:rPr>
-        <w:t>STM</w:t>
-      </w:r>
-      <w:proofErr w:type="gramEnd"/>
-      <w:r>
-        <w:rPr>
-          <w:rFonts w:ascii="Roboto" w:hAnsi="Roboto" w:cs="Arial"/>
-          <w:sz w:val="24"/>
-          <w:szCs w:val="24"/>
-        </w:rPr>
-        <w:t xml:space="preserve"> and collated word counts for different sections. Here’s an example of 4: </w:t>
+        <w:t xml:space="preserve">I read through a bunch of papers on STM and collated word counts for different sections. Here’s an example of 4: </w:t>
       </w:r>
     </w:p>
     <w:p>
@@ -671,23 +631,13 @@
         </w:rPr>
         <w:t>[</w:t>
       </w:r>
-      <w:proofErr w:type="gramStart"/>
       <w:r>
         <w:rPr>
           <w:rFonts w:ascii="Roboto" w:hAnsi="Roboto"/>
           <w:b/>
           <w:bCs/>
         </w:rPr>
-        <w:t>Alexandra?,</w:t>
-      </w:r>
-      <w:proofErr w:type="gramEnd"/>
-      <w:r>
-        <w:rPr>
-          <w:rFonts w:ascii="Roboto" w:hAnsi="Roboto"/>
-          <w:b/>
-          <w:bCs/>
-        </w:rPr>
-        <w:t xml:space="preserve"> Pete?, </w:t>
+        <w:t xml:space="preserve">Alexandra?, Pete?, </w:t>
       </w:r>
       <w:proofErr w:type="spellStart"/>
       <w:r>
@@ -2439,25 +2389,8 @@
           <w:lang w:eastAsia="en-GB"/>
           <w14:ligatures w14:val="none"/>
         </w:rPr>
-        <w:t xml:space="preserve">Refs on vaccine equity I’ve found on my </w:t>
-      </w:r>
-      <w:proofErr w:type="gramStart"/>
-      <w:r>
-        <w:rPr>
-          <w:rFonts w:ascii="Roboto" w:eastAsia="Times New Roman" w:hAnsi="Roboto" w:cs="Times New Roman"/>
-          <w:b/>
-          <w:bCs/>
-          <w:color w:val="031D39"/>
-          <w:spacing w:val="3"/>
-          <w:kern w:val="0"/>
-          <w:sz w:val="24"/>
-          <w:szCs w:val="24"/>
-          <w:lang w:eastAsia="en-GB"/>
-          <w14:ligatures w14:val="none"/>
-        </w:rPr>
-        <w:t>travels</w:t>
-      </w:r>
-      <w:proofErr w:type="gramEnd"/>
+        <w:t>Refs on vaccine equity I’ve found on my travels</w:t>
+      </w:r>
     </w:p>
     <w:p>
       <w:pPr>
@@ -2775,39 +2708,7 @@
           <w:lang w:eastAsia="en-GB"/>
           <w14:ligatures w14:val="none"/>
         </w:rPr>
-        <w:t xml:space="preserve">Making the point that maximising the impact of these tools requires timely detection and </w:t>
-      </w:r>
-      <w:proofErr w:type="gramStart"/>
-      <w:r>
-        <w:rPr>
-          <w:rFonts w:ascii="Roboto" w:eastAsia="Times New Roman" w:hAnsi="Roboto" w:cs="Times New Roman"/>
-          <w:b/>
-          <w:bCs/>
-          <w:color w:val="031D39"/>
-          <w:spacing w:val="3"/>
-          <w:kern w:val="0"/>
-          <w:sz w:val="24"/>
-          <w:szCs w:val="24"/>
-          <w:lang w:eastAsia="en-GB"/>
-          <w14:ligatures w14:val="none"/>
-        </w:rPr>
-        <w:t>high quality</w:t>
-      </w:r>
-      <w:proofErr w:type="gramEnd"/>
-      <w:r>
-        <w:rPr>
-          <w:rFonts w:ascii="Roboto" w:eastAsia="Times New Roman" w:hAnsi="Roboto" w:cs="Times New Roman"/>
-          <w:b/>
-          <w:bCs/>
-          <w:color w:val="031D39"/>
-          <w:spacing w:val="3"/>
-          <w:kern w:val="0"/>
-          <w:sz w:val="24"/>
-          <w:szCs w:val="24"/>
-          <w:lang w:eastAsia="en-GB"/>
-          <w14:ligatures w14:val="none"/>
-        </w:rPr>
-        <w:t xml:space="preserve"> surveillance, supported by good testing rates:</w:t>
+        <w:t>Making the point that maximising the impact of these tools requires timely detection and high quality surveillance, supported by good testing rates:</w:t>
       </w:r>
     </w:p>
     <w:p>
@@ -3483,39 +3384,7 @@
           <w:lang w:eastAsia="en-GB"/>
           <w14:ligatures w14:val="none"/>
         </w:rPr>
-        <w:t xml:space="preserve">A limitation of </w:t>
-      </w:r>
-      <w:proofErr w:type="gramStart"/>
-      <w:r>
-        <w:rPr>
-          <w:rFonts w:ascii="Roboto" w:eastAsia="Times New Roman" w:hAnsi="Roboto" w:cs="Times New Roman"/>
-          <w:b/>
-          <w:bCs/>
-          <w:color w:val="031D39"/>
-          <w:spacing w:val="3"/>
-          <w:kern w:val="0"/>
-          <w:sz w:val="24"/>
-          <w:szCs w:val="24"/>
-          <w:lang w:eastAsia="en-GB"/>
-          <w14:ligatures w14:val="none"/>
-        </w:rPr>
-        <w:t>all of</w:t>
-      </w:r>
-      <w:proofErr w:type="gramEnd"/>
-      <w:r>
-        <w:rPr>
-          <w:rFonts w:ascii="Roboto" w:eastAsia="Times New Roman" w:hAnsi="Roboto" w:cs="Times New Roman"/>
-          <w:b/>
-          <w:bCs/>
-          <w:color w:val="031D39"/>
-          <w:spacing w:val="3"/>
-          <w:kern w:val="0"/>
-          <w:sz w:val="24"/>
-          <w:szCs w:val="24"/>
-          <w:lang w:eastAsia="en-GB"/>
-          <w14:ligatures w14:val="none"/>
-        </w:rPr>
-        <w:t xml:space="preserve"> these approaches and strategies for vaccine development is their reactive nature, contingent as they are on having detected, identified and sequenced the pathogen with pandemic potential that has emerged into the human population. </w:t>
+        <w:t xml:space="preserve">A limitation of all of these approaches and strategies for vaccine development is their reactive nature, contingent as they are on having detected, identified and sequenced the pathogen with pandemic potential that has emerged into the human population. </w:t>
       </w:r>
       <w:r>
         <w:rPr>
@@ -3614,39 +3483,7 @@
           <w:lang w:eastAsia="en-GB"/>
           <w14:ligatures w14:val="none"/>
         </w:rPr>
-        <w:t xml:space="preserve">COVID-19 is unlikely the last pandemic to be experienced in our lifetimes. Epidemic intensity and frequency </w:t>
-      </w:r>
-      <w:proofErr w:type="gramStart"/>
-      <w:r>
-        <w:rPr>
-          <w:rFonts w:ascii="Roboto" w:eastAsia="Times New Roman" w:hAnsi="Roboto" w:cs="Times New Roman"/>
-          <w:b/>
-          <w:bCs/>
-          <w:color w:val="031D39"/>
-          <w:spacing w:val="3"/>
-          <w:kern w:val="0"/>
-          <w:sz w:val="24"/>
-          <w:szCs w:val="24"/>
-          <w:lang w:eastAsia="en-GB"/>
-          <w14:ligatures w14:val="none"/>
-        </w:rPr>
-        <w:t>is</w:t>
-      </w:r>
-      <w:proofErr w:type="gramEnd"/>
-      <w:r>
-        <w:rPr>
-          <w:rFonts w:ascii="Roboto" w:eastAsia="Times New Roman" w:hAnsi="Roboto" w:cs="Times New Roman"/>
-          <w:b/>
-          <w:bCs/>
-          <w:color w:val="031D39"/>
-          <w:spacing w:val="3"/>
-          <w:kern w:val="0"/>
-          <w:sz w:val="24"/>
-          <w:szCs w:val="24"/>
-          <w:lang w:eastAsia="en-GB"/>
-          <w14:ligatures w14:val="none"/>
-        </w:rPr>
-        <w:t xml:space="preserve"> increasing due to climate change, anthropogenic forces etc etc/.</w:t>
+        <w:t>COVID-19 is unlikely the last pandemic to be experienced in our lifetimes. Epidemic intensity and frequency is increasing due to climate change, anthropogenic forces etc etc/.</w:t>
       </w:r>
     </w:p>
     <w:p>
@@ -3771,7 +3608,6 @@
           <w14:ligatures w14:val="none"/>
         </w:rPr>
       </w:pPr>
-      <w:proofErr w:type="gramStart"/>
       <w:r>
         <w:rPr>
           <w:rFonts w:ascii="Roboto" w:eastAsia="Times New Roman" w:hAnsi="Roboto" w:cs="Times New Roman"/>
@@ -3785,23 +3621,7 @@
           <w:lang w:eastAsia="en-GB"/>
           <w14:ligatures w14:val="none"/>
         </w:rPr>
-        <w:t>A number of</w:t>
-      </w:r>
-      <w:proofErr w:type="gramEnd"/>
-      <w:r>
-        <w:rPr>
-          <w:rFonts w:ascii="Roboto" w:eastAsia="Times New Roman" w:hAnsi="Roboto" w:cs="Times New Roman"/>
-          <w:b/>
-          <w:bCs/>
-          <w:color w:val="031D39"/>
-          <w:spacing w:val="3"/>
-          <w:kern w:val="0"/>
-          <w:sz w:val="24"/>
-          <w:szCs w:val="24"/>
-          <w:lang w:eastAsia="en-GB"/>
-          <w14:ligatures w14:val="none"/>
-        </w:rPr>
-        <w:t xml:space="preserve"> vaccine candidates are currently under development. Examples of these include ____, ______ and _____. </w:t>
+        <w:t xml:space="preserve">A number of vaccine candidates are currently under development. Examples of these include ____, ______ and _____. </w:t>
       </w:r>
       <w:r>
         <w:rPr>
@@ -4004,9 +3824,9 @@
           <w:lang w:eastAsia="en-GB"/>
           <w14:ligatures w14:val="none"/>
         </w:rPr>
-        <w:t>Here we utilise a modelling approach to explore</w:t>
-      </w:r>
-      <w:proofErr w:type="gramStart"/>
+        <w:t xml:space="preserve">Here we utilise a modelling approach to explore….Our work highlights that….. In doing so, we underscore the potential utility of these tools and suggest ways to most effectively leverage them to support future pandemic preparedness strategies integrating broadly protective </w:t>
+      </w:r>
+      <w:proofErr w:type="spellStart"/>
       <w:r>
         <w:rPr>
           <w:rFonts w:ascii="Roboto" w:eastAsia="Times New Roman" w:hAnsi="Roboto" w:cs="Times New Roman"/>
@@ -4020,9 +3840,9 @@
           <w:lang w:eastAsia="en-GB"/>
           <w14:ligatures w14:val="none"/>
         </w:rPr>
-        <w:t>….Our</w:t>
-      </w:r>
-      <w:proofErr w:type="gramEnd"/>
+        <w:t>sarbecovirus</w:t>
+      </w:r>
+      <w:proofErr w:type="spellEnd"/>
       <w:r>
         <w:rPr>
           <w:rFonts w:ascii="Roboto" w:eastAsia="Times New Roman" w:hAnsi="Roboto" w:cs="Times New Roman"/>
@@ -4036,89 +3856,7 @@
           <w:lang w:eastAsia="en-GB"/>
           <w14:ligatures w14:val="none"/>
         </w:rPr>
-        <w:t xml:space="preserve"> work highlights that….. In doing so, we underscore the potential utility of these tools and suggest ways to most effectively leverage them to support future pandemic preparedness strategies integrating broadly protective </w:t>
-      </w:r>
-      <w:proofErr w:type="spellStart"/>
-      <w:r>
-        <w:rPr>
-          <w:rFonts w:ascii="Roboto" w:eastAsia="Times New Roman" w:hAnsi="Roboto" w:cs="Times New Roman"/>
-          <w:b/>
-          <w:bCs/>
-          <w:color w:val="031D39"/>
-          <w:spacing w:val="3"/>
-          <w:kern w:val="0"/>
-          <w:sz w:val="24"/>
-          <w:szCs w:val="24"/>
-          <w:lang w:eastAsia="en-GB"/>
-          <w14:ligatures w14:val="none"/>
-        </w:rPr>
-        <w:t>sarbecovirus</w:t>
-      </w:r>
-      <w:proofErr w:type="spellEnd"/>
-      <w:r>
-        <w:rPr>
-          <w:rFonts w:ascii="Roboto" w:eastAsia="Times New Roman" w:hAnsi="Roboto" w:cs="Times New Roman"/>
-          <w:b/>
-          <w:bCs/>
-          <w:color w:val="031D39"/>
-          <w:spacing w:val="3"/>
-          <w:kern w:val="0"/>
-          <w:sz w:val="24"/>
-          <w:szCs w:val="24"/>
-          <w:lang w:eastAsia="en-GB"/>
-          <w14:ligatures w14:val="none"/>
-        </w:rPr>
         <w:t xml:space="preserve"> vaccines. </w:t>
-      </w:r>
-    </w:p>
-    <w:p>
-      <w:pPr>
-        <w:shd w:val="clear" w:color="auto" w:fill="FFFFFF"/>
-        <w:spacing w:after="0" w:line="240" w:lineRule="auto"/>
-        <w:textAlignment w:val="baseline"/>
-        <w:rPr>
-          <w:rFonts w:ascii="Roboto" w:eastAsia="Times New Roman" w:hAnsi="Roboto" w:cs="Times New Roman"/>
-          <w:b/>
-          <w:bCs/>
-          <w:color w:val="031D39"/>
-          <w:spacing w:val="3"/>
-          <w:kern w:val="0"/>
-          <w:sz w:val="24"/>
-          <w:szCs w:val="24"/>
-          <w:lang w:eastAsia="en-GB"/>
-          <w14:ligatures w14:val="none"/>
-        </w:rPr>
-      </w:pPr>
-    </w:p>
-    <w:p>
-      <w:pPr>
-        <w:rPr>
-          <w:rFonts w:ascii="Roboto" w:eastAsia="Times New Roman" w:hAnsi="Roboto" w:cs="Times New Roman"/>
-          <w:b/>
-          <w:bCs/>
-          <w:color w:val="031D39"/>
-          <w:spacing w:val="3"/>
-          <w:kern w:val="0"/>
-          <w:sz w:val="24"/>
-          <w:szCs w:val="24"/>
-          <w:lang w:eastAsia="en-GB"/>
-          <w14:ligatures w14:val="none"/>
-        </w:rPr>
-      </w:pPr>
-      <w:r>
-        <w:rPr>
-          <w:rFonts w:ascii="Roboto" w:eastAsia="Times New Roman" w:hAnsi="Roboto" w:cs="Times New Roman"/>
-          <w:b/>
-          <w:bCs/>
-          <w:color w:val="031D39"/>
-          <w:spacing w:val="3"/>
-          <w:kern w:val="0"/>
-          <w:sz w:val="24"/>
-          <w:szCs w:val="24"/>
-          <w:lang w:eastAsia="en-GB"/>
-          <w14:ligatures w14:val="none"/>
-        </w:rPr>
-        <w:br w:type="page"/>
       </w:r>
     </w:p>
     <w:p>
@@ -7448,33 +7186,18 @@
         </w:rPr>
         <w:t xml:space="preserve">, </w:t>
       </w:r>
-      <w:proofErr w:type="gramStart"/>
-      <w:r>
-        <w:rPr>
-          <w:rFonts w:ascii="Roboto" w:eastAsia="Times New Roman" w:hAnsi="Roboto" w:cs="Times New Roman"/>
-          <w:color w:val="031D39"/>
-          <w:spacing w:val="3"/>
-          <w:kern w:val="0"/>
-          <w:sz w:val="20"/>
-          <w:szCs w:val="20"/>
-          <w:lang w:eastAsia="en-GB"/>
-          <w14:ligatures w14:val="none"/>
-        </w:rPr>
-        <w:t>duration</w:t>
-      </w:r>
-      <w:proofErr w:type="gramEnd"/>
-      <w:r>
-        <w:rPr>
-          <w:rFonts w:ascii="Roboto" w:eastAsia="Times New Roman" w:hAnsi="Roboto" w:cs="Times New Roman"/>
-          <w:color w:val="031D39"/>
-          <w:spacing w:val="3"/>
-          <w:kern w:val="0"/>
-          <w:sz w:val="20"/>
-          <w:szCs w:val="20"/>
-          <w:lang w:eastAsia="en-GB"/>
-          <w14:ligatures w14:val="none"/>
-        </w:rPr>
-        <w:t xml:space="preserve"> </w:t>
+      <w:r>
+        <w:rPr>
+          <w:rFonts w:ascii="Roboto" w:eastAsia="Times New Roman" w:hAnsi="Roboto" w:cs="Times New Roman"/>
+          <w:color w:val="031D39"/>
+          <w:spacing w:val="3"/>
+          <w:kern w:val="0"/>
+          <w:sz w:val="20"/>
+          <w:szCs w:val="20"/>
+          <w:lang w:eastAsia="en-GB"/>
+          <w14:ligatures w14:val="none"/>
+        </w:rPr>
+        <w:t xml:space="preserve">duration </w:t>
       </w:r>
       <w:r>
         <w:rPr>
@@ -8227,35 +7950,7 @@
           <w:lang w:eastAsia="en-GB"/>
           <w14:ligatures w14:val="none"/>
         </w:rPr>
-        <w:t xml:space="preserve">for the </w:t>
-      </w:r>
-      <w:proofErr w:type="gramStart"/>
-      <w:r>
-        <w:rPr>
-          <w:rFonts w:ascii="Roboto" w:eastAsia="Times New Roman" w:hAnsi="Roboto" w:cs="Times New Roman"/>
-          <w:color w:val="031D39"/>
-          <w:spacing w:val="3"/>
-          <w:kern w:val="0"/>
-          <w:sz w:val="20"/>
-          <w:szCs w:val="20"/>
-          <w:lang w:eastAsia="en-GB"/>
-          <w14:ligatures w14:val="none"/>
-        </w:rPr>
-        <w:t>220 day</w:t>
-      </w:r>
-      <w:proofErr w:type="gramEnd"/>
-      <w:r>
-        <w:rPr>
-          <w:rFonts w:ascii="Roboto" w:eastAsia="Times New Roman" w:hAnsi="Roboto" w:cs="Times New Roman"/>
-          <w:color w:val="031D39"/>
-          <w:spacing w:val="3"/>
-          <w:kern w:val="0"/>
-          <w:sz w:val="20"/>
-          <w:szCs w:val="20"/>
-          <w:lang w:eastAsia="en-GB"/>
-          <w14:ligatures w14:val="none"/>
-        </w:rPr>
-        <w:t xml:space="preserve"> development timeline, </w:t>
+        <w:t xml:space="preserve">for the 220 day development timeline, </w:t>
       </w:r>
       <w:r>
         <w:rPr>
@@ -8803,35 +8498,7 @@
           <w:lang w:eastAsia="en-GB"/>
           <w14:ligatures w14:val="none"/>
         </w:rPr>
-        <w:t xml:space="preserve"> with properties </w:t>
-      </w:r>
-      <w:proofErr w:type="gramStart"/>
-      <w:r>
-        <w:rPr>
-          <w:rFonts w:ascii="Roboto" w:eastAsia="Times New Roman" w:hAnsi="Roboto" w:cs="Times New Roman"/>
-          <w:color w:val="031D39"/>
-          <w:spacing w:val="3"/>
-          <w:kern w:val="0"/>
-          <w:sz w:val="20"/>
-          <w:szCs w:val="20"/>
-          <w:lang w:eastAsia="en-GB"/>
-          <w14:ligatures w14:val="none"/>
-        </w:rPr>
-        <w:t>similar to</w:t>
-      </w:r>
-      <w:proofErr w:type="gramEnd"/>
-      <w:r>
-        <w:rPr>
-          <w:rFonts w:ascii="Roboto" w:eastAsia="Times New Roman" w:hAnsi="Roboto" w:cs="Times New Roman"/>
-          <w:color w:val="031D39"/>
-          <w:spacing w:val="3"/>
-          <w:kern w:val="0"/>
-          <w:sz w:val="20"/>
-          <w:szCs w:val="20"/>
-          <w:lang w:eastAsia="en-GB"/>
-          <w14:ligatures w14:val="none"/>
-        </w:rPr>
-        <w:t xml:space="preserve"> SARS-CoV-2. </w:t>
+        <w:t xml:space="preserve"> with properties similar to SARS-CoV-2. </w:t>
       </w:r>
       <w:commentRangeStart w:id="8"/>
       <w:r>
@@ -13013,35 +12680,7 @@
           <w:lang w:eastAsia="en-GB"/>
           <w14:ligatures w14:val="none"/>
         </w:rPr>
-        <w:t xml:space="preserve"> limited in situations of rapid access </w:t>
-      </w:r>
-      <w:proofErr w:type="gramStart"/>
-      <w:r>
-        <w:rPr>
-          <w:rFonts w:ascii="Roboto" w:eastAsia="Times New Roman" w:hAnsi="Roboto" w:cs="Times New Roman"/>
-          <w:color w:val="031D39"/>
-          <w:spacing w:val="3"/>
-          <w:kern w:val="0"/>
-          <w:sz w:val="20"/>
-          <w:szCs w:val="20"/>
-          <w:lang w:eastAsia="en-GB"/>
-          <w14:ligatures w14:val="none"/>
-        </w:rPr>
-        <w:t>similar to</w:t>
-      </w:r>
-      <w:proofErr w:type="gramEnd"/>
-      <w:r>
-        <w:rPr>
-          <w:rFonts w:ascii="Roboto" w:eastAsia="Times New Roman" w:hAnsi="Roboto" w:cs="Times New Roman"/>
-          <w:color w:val="031D39"/>
-          <w:spacing w:val="3"/>
-          <w:kern w:val="0"/>
-          <w:sz w:val="20"/>
-          <w:szCs w:val="20"/>
-          <w:lang w:eastAsia="en-GB"/>
-          <w14:ligatures w14:val="none"/>
-        </w:rPr>
-        <w:t xml:space="preserve"> those experienced by the average European country during the SARS-CoV-2 pandemic </w:t>
+        <w:t xml:space="preserve"> limited in situations of rapid access similar to those experienced by the average European country during the SARS-CoV-2 pandemic </w:t>
       </w:r>
       <w:r>
         <w:rPr>
@@ -13082,35 +12721,7 @@
           <w:lang w:eastAsia="en-GB"/>
           <w14:ligatures w14:val="none"/>
         </w:rPr>
-        <w:t xml:space="preserve"> 2.2 deaths per 1,000 population on average. By contrast, the BPSV had a substantially higher impact on disease burden when access was delayed to level </w:t>
-      </w:r>
-      <w:proofErr w:type="gramStart"/>
-      <w:r>
-        <w:rPr>
-          <w:rFonts w:ascii="Roboto" w:eastAsia="Times New Roman" w:hAnsi="Roboto" w:cs="Times New Roman"/>
-          <w:color w:val="031D39"/>
-          <w:spacing w:val="3"/>
-          <w:kern w:val="0"/>
-          <w:sz w:val="20"/>
-          <w:szCs w:val="20"/>
-          <w:lang w:eastAsia="en-GB"/>
-          <w14:ligatures w14:val="none"/>
-        </w:rPr>
-        <w:t>similar to</w:t>
-      </w:r>
-      <w:proofErr w:type="gramEnd"/>
-      <w:r>
-        <w:rPr>
-          <w:rFonts w:ascii="Roboto" w:eastAsia="Times New Roman" w:hAnsi="Roboto" w:cs="Times New Roman"/>
-          <w:color w:val="031D39"/>
-          <w:spacing w:val="3"/>
-          <w:kern w:val="0"/>
-          <w:sz w:val="20"/>
-          <w:szCs w:val="20"/>
-          <w:lang w:eastAsia="en-GB"/>
-          <w14:ligatures w14:val="none"/>
-        </w:rPr>
-        <w:t xml:space="preserve"> that experienced by the average African nation, averting almost double the number of deaths per 1,000 population (4.1 per 1,000 population</w:t>
+        <w:t xml:space="preserve"> 2.2 deaths per 1,000 population on average. By contrast, the BPSV had a substantially higher impact on disease burden when access was delayed to level similar to that experienced by the average African nation, averting almost double the number of deaths per 1,000 population (4.1 per 1,000 population</w:t>
       </w:r>
       <w:r>
         <w:rPr>
@@ -15268,35 +14879,7 @@
           <w:lang w:eastAsia="en-GB"/>
           <w14:ligatures w14:val="none"/>
         </w:rPr>
-        <w:t>Black line indicates the scenario where the BPSV is absent (no ring-vaccination</w:t>
-      </w:r>
-      <w:proofErr w:type="gramStart"/>
-      <w:r>
-        <w:rPr>
-          <w:rFonts w:ascii="Roboto" w:eastAsia="Times New Roman" w:hAnsi="Roboto" w:cs="Times New Roman"/>
-          <w:color w:val="031D39"/>
-          <w:spacing w:val="3"/>
-          <w:kern w:val="0"/>
-          <w:sz w:val="18"/>
-          <w:szCs w:val="18"/>
-          <w:lang w:eastAsia="en-GB"/>
-          <w14:ligatures w14:val="none"/>
-        </w:rPr>
-        <w:t>)</w:t>
-      </w:r>
-      <w:proofErr w:type="gramEnd"/>
-      <w:r>
-        <w:rPr>
-          <w:rFonts w:ascii="Roboto" w:eastAsia="Times New Roman" w:hAnsi="Roboto" w:cs="Times New Roman"/>
-          <w:color w:val="031D39"/>
-          <w:spacing w:val="3"/>
-          <w:kern w:val="0"/>
-          <w:sz w:val="18"/>
-          <w:szCs w:val="18"/>
-          <w:lang w:eastAsia="en-GB"/>
-          <w14:ligatures w14:val="none"/>
-        </w:rPr>
-        <w:t xml:space="preserve"> and the coloured lines indicate different assumptions around how long it takes for protection to arise following vaccination with the BPSV. </w:t>
+        <w:t xml:space="preserve">Black line indicates the scenario where the BPSV is absent (no ring-vaccination) and the coloured lines indicate different assumptions around how long it takes for protection to arise following vaccination with the BPSV. </w:t>
       </w:r>
       <w:r>
         <w:rPr>
@@ -16464,35 +16047,7 @@
           <w:lang w:eastAsia="en-GB"/>
           <w14:ligatures w14:val="none"/>
         </w:rPr>
-        <w:t xml:space="preserve">In both panels, uncoloured crosses indicate scenario without the </w:t>
-      </w:r>
-      <w:proofErr w:type="gramStart"/>
-      <w:r>
-        <w:rPr>
-          <w:rFonts w:ascii="Roboto" w:eastAsia="Times New Roman" w:hAnsi="Roboto" w:cs="Times New Roman"/>
-          <w:color w:val="031D39"/>
-          <w:spacing w:val="3"/>
-          <w:kern w:val="0"/>
-          <w:sz w:val="18"/>
-          <w:szCs w:val="18"/>
-          <w:lang w:eastAsia="en-GB"/>
-          <w14:ligatures w14:val="none"/>
-        </w:rPr>
-        <w:t>BPSV</w:t>
-      </w:r>
-      <w:proofErr w:type="gramEnd"/>
-      <w:r>
-        <w:rPr>
-          <w:rFonts w:ascii="Roboto" w:eastAsia="Times New Roman" w:hAnsi="Roboto" w:cs="Times New Roman"/>
-          <w:color w:val="031D39"/>
-          <w:spacing w:val="3"/>
-          <w:kern w:val="0"/>
-          <w:sz w:val="18"/>
-          <w:szCs w:val="18"/>
-          <w:lang w:eastAsia="en-GB"/>
-          <w14:ligatures w14:val="none"/>
-        </w:rPr>
-        <w:t xml:space="preserve"> and points indicate scenarios where the BPSV was available, coloured according to the NPI scenario being considered. </w:t>
+        <w:t xml:space="preserve">In both panels, uncoloured crosses indicate scenario without the BPSV and points indicate scenarios where the BPSV was available, coloured according to the NPI scenario being considered. </w:t>
       </w:r>
       <w:r>
         <w:rPr>
@@ -19011,15 +18566,19 @@
     </w:p>
     <w:p>
       <w:pPr>
-        <w:rPr>
-          <w:rFonts w:ascii="Roboto" w:eastAsia="Times New Roman" w:hAnsi="Roboto" w:cs="Times New Roman"/>
-          <w:b/>
-          <w:bCs/>
-          <w:color w:val="031D39"/>
-          <w:spacing w:val="3"/>
-          <w:kern w:val="0"/>
-          <w:sz w:val="24"/>
-          <w:szCs w:val="24"/>
+        <w:shd w:val="clear" w:color="auto" w:fill="FFFFFF"/>
+        <w:spacing w:after="0" w:line="240" w:lineRule="auto"/>
+        <w:jc w:val="both"/>
+        <w:textAlignment w:val="baseline"/>
+        <w:rPr>
+          <w:rFonts w:ascii="Roboto" w:eastAsia="Times New Roman" w:hAnsi="Roboto" w:cs="Times New Roman"/>
+          <w:b/>
+          <w:bCs/>
+          <w:color w:val="031D39"/>
+          <w:spacing w:val="3"/>
+          <w:kern w:val="0"/>
+          <w:sz w:val="20"/>
+          <w:szCs w:val="20"/>
           <w:lang w:eastAsia="en-GB"/>
           <w14:ligatures w14:val="none"/>
         </w:rPr>
@@ -19033,8 +18592,8 @@
           <w:color w:val="031D39"/>
           <w:spacing w:val="3"/>
           <w:kern w:val="0"/>
-          <w:sz w:val="24"/>
-          <w:szCs w:val="24"/>
+          <w:sz w:val="20"/>
+          <w:szCs w:val="20"/>
           <w:lang w:eastAsia="en-GB"/>
           <w14:ligatures w14:val="none"/>
         </w:rPr>
@@ -19044,23 +18603,395 @@
       <w:r>
         <w:rPr>
           <w:rStyle w:val="CommentReference"/>
+          <w:rFonts w:ascii="Roboto" w:hAnsi="Roboto"/>
+          <w:sz w:val="20"/>
+          <w:szCs w:val="20"/>
         </w:rPr>
         <w:commentReference w:id="22"/>
       </w:r>
-      <w:r>
-        <w:rPr>
-          <w:rFonts w:ascii="Roboto" w:eastAsia="Times New Roman" w:hAnsi="Roboto" w:cs="Times New Roman"/>
-          <w:b/>
-          <w:bCs/>
-          <w:color w:val="031D39"/>
-          <w:spacing w:val="3"/>
-          <w:kern w:val="0"/>
-          <w:sz w:val="24"/>
-          <w:szCs w:val="24"/>
+      <w:commentRangeStart w:id="23"/>
+      <w:r>
+        <w:rPr>
+          <w:rFonts w:ascii="Roboto" w:eastAsia="Times New Roman" w:hAnsi="Roboto" w:cs="Times New Roman"/>
+          <w:b/>
+          <w:bCs/>
+          <w:color w:val="031D39"/>
+          <w:spacing w:val="3"/>
+          <w:kern w:val="0"/>
+          <w:sz w:val="20"/>
+          <w:szCs w:val="20"/>
           <w:lang w:eastAsia="en-GB"/>
           <w14:ligatures w14:val="none"/>
         </w:rPr>
         <w:t>6</w:t>
+      </w:r>
+      <w:commentRangeEnd w:id="23"/>
+      <w:r>
+        <w:rPr>
+          <w:rStyle w:val="CommentReference"/>
+          <w:rFonts w:ascii="Roboto" w:hAnsi="Roboto"/>
+          <w:sz w:val="20"/>
+          <w:szCs w:val="20"/>
+        </w:rPr>
+        <w:commentReference w:id="23"/>
+      </w:r>
+      <w:r>
+        <w:rPr>
+          <w:rFonts w:ascii="Roboto" w:eastAsia="Times New Roman" w:hAnsi="Roboto" w:cs="Times New Roman"/>
+          <w:b/>
+          <w:bCs/>
+          <w:color w:val="031D39"/>
+          <w:spacing w:val="3"/>
+          <w:kern w:val="0"/>
+          <w:sz w:val="20"/>
+          <w:szCs w:val="20"/>
+          <w:lang w:eastAsia="en-GB"/>
+          <w14:ligatures w14:val="none"/>
+        </w:rPr>
+        <w:t>:</w:t>
+      </w:r>
+      <w:r>
+        <w:rPr>
+          <w:rFonts w:ascii="Roboto" w:eastAsia="Times New Roman" w:hAnsi="Roboto" w:cs="Times New Roman"/>
+          <w:b/>
+          <w:bCs/>
+          <w:color w:val="031D39"/>
+          <w:spacing w:val="3"/>
+          <w:kern w:val="0"/>
+          <w:sz w:val="20"/>
+          <w:szCs w:val="20"/>
+          <w:lang w:eastAsia="en-GB"/>
+          <w14:ligatures w14:val="none"/>
+        </w:rPr>
+        <w:t xml:space="preserve"> </w:t>
+      </w:r>
+      <w:commentRangeStart w:id="24"/>
+      <w:r>
+        <w:rPr>
+          <w:rFonts w:ascii="Roboto" w:eastAsia="Times New Roman" w:hAnsi="Roboto" w:cs="Times New Roman"/>
+          <w:b/>
+          <w:bCs/>
+          <w:color w:val="031D39"/>
+          <w:spacing w:val="3"/>
+          <w:kern w:val="0"/>
+          <w:sz w:val="20"/>
+          <w:szCs w:val="20"/>
+          <w:lang w:eastAsia="en-GB"/>
+          <w14:ligatures w14:val="none"/>
+        </w:rPr>
+        <w:t xml:space="preserve">BPSV </w:t>
+      </w:r>
+      <w:commentRangeEnd w:id="24"/>
+      <w:r>
+        <w:rPr>
+          <w:rStyle w:val="CommentReference"/>
+          <w:rFonts w:ascii="Roboto" w:hAnsi="Roboto"/>
+          <w:sz w:val="20"/>
+          <w:szCs w:val="20"/>
+        </w:rPr>
+        <w:commentReference w:id="24"/>
+      </w:r>
+      <w:r>
+        <w:rPr>
+          <w:rFonts w:ascii="Roboto" w:eastAsia="Times New Roman" w:hAnsi="Roboto" w:cs="Times New Roman"/>
+          <w:b/>
+          <w:bCs/>
+          <w:color w:val="031D39"/>
+          <w:spacing w:val="3"/>
+          <w:kern w:val="0"/>
+          <w:sz w:val="20"/>
+          <w:szCs w:val="20"/>
+          <w:lang w:eastAsia="en-GB"/>
+          <w14:ligatures w14:val="none"/>
+        </w:rPr>
+        <w:t xml:space="preserve">impact is shaped by the sensitivity of </w:t>
+      </w:r>
+      <w:r>
+        <w:rPr>
+          <w:rFonts w:ascii="Roboto" w:eastAsia="Times New Roman" w:hAnsi="Roboto" w:cs="Times New Roman"/>
+          <w:b/>
+          <w:bCs/>
+          <w:color w:val="031D39"/>
+          <w:spacing w:val="3"/>
+          <w:kern w:val="0"/>
+          <w:sz w:val="20"/>
+          <w:szCs w:val="20"/>
+          <w:lang w:eastAsia="en-GB"/>
+          <w14:ligatures w14:val="none"/>
+        </w:rPr>
+        <w:t xml:space="preserve">novel pathogen </w:t>
+      </w:r>
+      <w:r>
+        <w:rPr>
+          <w:rFonts w:ascii="Roboto" w:eastAsia="Times New Roman" w:hAnsi="Roboto" w:cs="Times New Roman"/>
+          <w:b/>
+          <w:bCs/>
+          <w:color w:val="031D39"/>
+          <w:spacing w:val="3"/>
+          <w:kern w:val="0"/>
+          <w:sz w:val="20"/>
+          <w:szCs w:val="20"/>
+          <w:lang w:eastAsia="en-GB"/>
+          <w14:ligatures w14:val="none"/>
+        </w:rPr>
+        <w:t>surveillance</w:t>
+      </w:r>
+      <w:r>
+        <w:rPr>
+          <w:rFonts w:ascii="Roboto" w:eastAsia="Times New Roman" w:hAnsi="Roboto" w:cs="Times New Roman"/>
+          <w:b/>
+          <w:bCs/>
+          <w:color w:val="031D39"/>
+          <w:spacing w:val="3"/>
+          <w:kern w:val="0"/>
+          <w:sz w:val="20"/>
+          <w:szCs w:val="20"/>
+          <w:lang w:eastAsia="en-GB"/>
+          <w14:ligatures w14:val="none"/>
+        </w:rPr>
+        <w:t xml:space="preserve"> systems</w:t>
+      </w:r>
+      <w:r>
+        <w:rPr>
+          <w:rFonts w:ascii="Roboto" w:eastAsia="Times New Roman" w:hAnsi="Roboto" w:cs="Times New Roman"/>
+          <w:b/>
+          <w:bCs/>
+          <w:color w:val="031D39"/>
+          <w:spacing w:val="3"/>
+          <w:kern w:val="0"/>
+          <w:sz w:val="20"/>
+          <w:szCs w:val="20"/>
+          <w:lang w:eastAsia="en-GB"/>
+          <w14:ligatures w14:val="none"/>
+        </w:rPr>
+        <w:t>.</w:t>
+      </w:r>
+    </w:p>
+    <w:p>
+      <w:pPr>
+        <w:jc w:val="both"/>
+        <w:rPr>
+          <w:rFonts w:ascii="Roboto" w:eastAsia="Times New Roman" w:hAnsi="Roboto" w:cs="Times New Roman"/>
+          <w:color w:val="031D39"/>
+          <w:spacing w:val="3"/>
+          <w:kern w:val="0"/>
+          <w:sz w:val="18"/>
+          <w:szCs w:val="18"/>
+          <w:lang w:eastAsia="en-GB"/>
+          <w14:ligatures w14:val="none"/>
+        </w:rPr>
+      </w:pPr>
+      <w:r>
+        <w:rPr>
+          <w:rFonts w:ascii="Roboto" w:eastAsia="Times New Roman" w:hAnsi="Roboto" w:cs="Times New Roman"/>
+          <w:color w:val="031D39"/>
+          <w:spacing w:val="3"/>
+          <w:kern w:val="0"/>
+          <w:sz w:val="18"/>
+          <w:szCs w:val="18"/>
+          <w:lang w:eastAsia="en-GB"/>
+          <w14:ligatures w14:val="none"/>
+        </w:rPr>
+        <w:t xml:space="preserve">The timeliness of initiated BPSV campaigns (in both the “source country” where the novel pathogen emerges and “secondary countries” where epidemics are seeded via importations from the source country) is dependent on the sensitivity of infectious disease surveillance capabilities and how soon the novel pathogen can be detected following spillover. </w:t>
+      </w:r>
+      <w:r>
+        <w:rPr>
+          <w:rFonts w:ascii="Roboto" w:eastAsia="Times New Roman" w:hAnsi="Roboto" w:cs="Times New Roman"/>
+          <w:color w:val="031D39"/>
+          <w:spacing w:val="3"/>
+          <w:kern w:val="0"/>
+          <w:sz w:val="18"/>
+          <w:szCs w:val="18"/>
+          <w:lang w:eastAsia="en-GB"/>
+          <w14:ligatures w14:val="none"/>
+        </w:rPr>
+        <w:t>We carried out analyses exploring how the timeliness of novel pathogen detection in the country where the pathogen initially emerges influence</w:t>
+      </w:r>
+      <w:r>
+        <w:rPr>
+          <w:rFonts w:ascii="Roboto" w:eastAsia="Times New Roman" w:hAnsi="Roboto" w:cs="Times New Roman"/>
+          <w:color w:val="031D39"/>
+          <w:spacing w:val="3"/>
+          <w:kern w:val="0"/>
+          <w:sz w:val="18"/>
+          <w:szCs w:val="18"/>
+          <w:lang w:eastAsia="en-GB"/>
+          <w14:ligatures w14:val="none"/>
+        </w:rPr>
+        <w:t>s</w:t>
+      </w:r>
+      <w:r>
+        <w:rPr>
+          <w:rFonts w:ascii="Roboto" w:eastAsia="Times New Roman" w:hAnsi="Roboto" w:cs="Times New Roman"/>
+          <w:color w:val="031D39"/>
+          <w:spacing w:val="3"/>
+          <w:kern w:val="0"/>
+          <w:sz w:val="18"/>
+          <w:szCs w:val="18"/>
+          <w:lang w:eastAsia="en-GB"/>
+          <w14:ligatures w14:val="none"/>
+        </w:rPr>
+        <w:t xml:space="preserve"> the </w:t>
+      </w:r>
+      <w:r>
+        <w:rPr>
+          <w:rFonts w:ascii="Roboto" w:eastAsia="Times New Roman" w:hAnsi="Roboto" w:cs="Times New Roman"/>
+          <w:color w:val="031D39"/>
+          <w:spacing w:val="3"/>
+          <w:kern w:val="0"/>
+          <w:sz w:val="18"/>
+          <w:szCs w:val="18"/>
+          <w:lang w:eastAsia="en-GB"/>
+          <w14:ligatures w14:val="none"/>
+        </w:rPr>
+        <w:t xml:space="preserve">public health impact of the BPSV in both source and secondary countries; </w:t>
+      </w:r>
+      <w:r>
+        <w:rPr>
+          <w:rFonts w:ascii="Roboto" w:eastAsia="Times New Roman" w:hAnsi="Roboto" w:cs="Times New Roman"/>
+          <w:color w:val="031D39"/>
+          <w:spacing w:val="3"/>
+          <w:kern w:val="0"/>
+          <w:sz w:val="18"/>
+          <w:szCs w:val="18"/>
+          <w:lang w:eastAsia="en-GB"/>
+          <w14:ligatures w14:val="none"/>
+        </w:rPr>
+        <w:t>specifically,</w:t>
+      </w:r>
+      <w:r>
+        <w:rPr>
+          <w:rFonts w:ascii="Roboto" w:eastAsia="Times New Roman" w:hAnsi="Roboto" w:cs="Times New Roman"/>
+          <w:color w:val="031D39"/>
+          <w:spacing w:val="3"/>
+          <w:kern w:val="0"/>
+          <w:sz w:val="18"/>
+          <w:szCs w:val="18"/>
+          <w:lang w:eastAsia="en-GB"/>
+          <w14:ligatures w14:val="none"/>
+        </w:rPr>
+        <w:t xml:space="preserve"> how the BPSV impact is influenced by the number of days that pathogen detection (in the source country) is ahead of importation to this secondary country</w:t>
+      </w:r>
+      <w:r>
+        <w:rPr>
+          <w:rFonts w:ascii="Roboto" w:eastAsia="Times New Roman" w:hAnsi="Roboto" w:cs="Times New Roman"/>
+          <w:color w:val="031D39"/>
+          <w:spacing w:val="3"/>
+          <w:kern w:val="0"/>
+          <w:sz w:val="18"/>
+          <w:szCs w:val="18"/>
+          <w:lang w:eastAsia="en-GB"/>
+          <w14:ligatures w14:val="none"/>
+        </w:rPr>
+        <w:t xml:space="preserve">. </w:t>
+      </w:r>
+      <w:r>
+        <w:rPr>
+          <w:rFonts w:ascii="Roboto" w:eastAsia="Times New Roman" w:hAnsi="Roboto" w:cs="Times New Roman"/>
+          <w:b/>
+          <w:bCs/>
+          <w:color w:val="031D39"/>
+          <w:spacing w:val="3"/>
+          <w:kern w:val="0"/>
+          <w:sz w:val="18"/>
+          <w:szCs w:val="18"/>
+          <w:lang w:eastAsia="en-GB"/>
+          <w14:ligatures w14:val="none"/>
+        </w:rPr>
+        <w:t xml:space="preserve">(A) </w:t>
+      </w:r>
+      <w:r>
+        <w:rPr>
+          <w:rFonts w:ascii="Roboto" w:eastAsia="Times New Roman" w:hAnsi="Roboto" w:cs="Times New Roman"/>
+          <w:color w:val="031D39"/>
+          <w:spacing w:val="3"/>
+          <w:kern w:val="0"/>
+          <w:sz w:val="18"/>
+          <w:szCs w:val="18"/>
+          <w:lang w:eastAsia="en-GB"/>
+          <w14:ligatures w14:val="none"/>
+        </w:rPr>
+        <w:t>Schemati</w:t>
+      </w:r>
+      <w:r>
+        <w:rPr>
+          <w:rFonts w:ascii="Roboto" w:eastAsia="Times New Roman" w:hAnsi="Roboto" w:cs="Times New Roman"/>
+          <w:color w:val="031D39"/>
+          <w:spacing w:val="3"/>
+          <w:kern w:val="0"/>
+          <w:sz w:val="18"/>
+          <w:szCs w:val="18"/>
+          <w:lang w:eastAsia="en-GB"/>
+          <w14:ligatures w14:val="none"/>
+        </w:rPr>
+        <w:t xml:space="preserve">c timeline illustrating the distinction between source country and secondary countries. Here we illustrate two types of secondary countries – “early importers” where pathogen importation to the secondary country occurs before pathogen detection in the source country; and “late importers”, where pathogen importation occurs after detection in the source country. </w:t>
+      </w:r>
+      <w:r>
+        <w:rPr>
+          <w:rFonts w:ascii="Roboto" w:eastAsia="Times New Roman" w:hAnsi="Roboto" w:cs="Times New Roman"/>
+          <w:b/>
+          <w:bCs/>
+          <w:color w:val="031D39"/>
+          <w:spacing w:val="3"/>
+          <w:kern w:val="0"/>
+          <w:sz w:val="18"/>
+          <w:szCs w:val="18"/>
+          <w:lang w:eastAsia="en-GB"/>
+          <w14:ligatures w14:val="none"/>
+        </w:rPr>
+        <w:t>(B)</w:t>
+      </w:r>
+      <w:r>
+        <w:rPr>
+          <w:rFonts w:ascii="Roboto" w:eastAsia="Times New Roman" w:hAnsi="Roboto" w:cs="Times New Roman"/>
+          <w:color w:val="031D39"/>
+          <w:spacing w:val="3"/>
+          <w:kern w:val="0"/>
+          <w:sz w:val="18"/>
+          <w:szCs w:val="18"/>
+          <w:lang w:eastAsia="en-GB"/>
+          <w14:ligatures w14:val="none"/>
+        </w:rPr>
+        <w:t xml:space="preserve"> </w:t>
+      </w:r>
+      <w:r>
+        <w:rPr>
+          <w:rFonts w:ascii="Roboto" w:eastAsia="Times New Roman" w:hAnsi="Roboto" w:cs="Times New Roman"/>
+          <w:color w:val="031D39"/>
+          <w:spacing w:val="3"/>
+          <w:kern w:val="0"/>
+          <w:sz w:val="18"/>
+          <w:szCs w:val="18"/>
+          <w:lang w:eastAsia="en-GB"/>
+          <w14:ligatures w14:val="none"/>
+        </w:rPr>
+        <w:t xml:space="preserve">Deaths averted by BPSV (y-axis) plotted against the number of days that pathogen detection in the source country is ahead of pathogen importation (to the secondary country). </w:t>
+      </w:r>
+      <w:r>
+        <w:rPr>
+          <w:rFonts w:ascii="Roboto" w:eastAsia="Times New Roman" w:hAnsi="Roboto" w:cs="Times New Roman"/>
+          <w:color w:val="031D39"/>
+          <w:spacing w:val="3"/>
+          <w:kern w:val="0"/>
+          <w:sz w:val="18"/>
+          <w:szCs w:val="18"/>
+          <w:lang w:eastAsia="en-GB"/>
+          <w14:ligatures w14:val="none"/>
+        </w:rPr>
+        <w:t xml:space="preserve">Positive x-axis values (shaded in grey) indicate that pathogen importation into the secondary country occurs after pathogen detection in the source country. Negative x-axis values (shaded white) indicate pathogen importation into the secondary country occurs before detection in the primary country. </w:t>
+      </w:r>
+      <w:r>
+        <w:rPr>
+          <w:rFonts w:ascii="Roboto" w:eastAsia="Times New Roman" w:hAnsi="Roboto" w:cs="Times New Roman"/>
+          <w:color w:val="031D39"/>
+          <w:spacing w:val="3"/>
+          <w:kern w:val="0"/>
+          <w:sz w:val="18"/>
+          <w:szCs w:val="18"/>
+          <w:lang w:eastAsia="en-GB"/>
+          <w14:ligatures w14:val="none"/>
+        </w:rPr>
+        <w:t xml:space="preserve">BPSV impact is considered across a number of scenarios varying the basic reproduction number (R0, coloured lines), time to disease-specific vaccine development (facet columns) and the NPI scenario considered (facet rows). </w:t>
       </w:r>
     </w:p>
     <w:p>
@@ -19210,39 +19141,7 @@
           <w:lang w:eastAsia="en-GB"/>
           <w14:ligatures w14:val="none"/>
         </w:rPr>
-        <w:t xml:space="preserve">Limitations especially for containment and </w:t>
-      </w:r>
-      <w:proofErr w:type="gramStart"/>
-      <w:r>
-        <w:rPr>
-          <w:rFonts w:ascii="Roboto" w:eastAsia="Times New Roman" w:hAnsi="Roboto" w:cs="Times New Roman"/>
-          <w:b/>
-          <w:bCs/>
-          <w:color w:val="031D39"/>
-          <w:spacing w:val="3"/>
-          <w:kern w:val="0"/>
-          <w:sz w:val="24"/>
-          <w:szCs w:val="24"/>
-          <w:lang w:eastAsia="en-GB"/>
-          <w14:ligatures w14:val="none"/>
-        </w:rPr>
-        <w:t>fast moving</w:t>
-      </w:r>
-      <w:proofErr w:type="gramEnd"/>
-      <w:r>
-        <w:rPr>
-          <w:rFonts w:ascii="Roboto" w:eastAsia="Times New Roman" w:hAnsi="Roboto" w:cs="Times New Roman"/>
-          <w:b/>
-          <w:bCs/>
-          <w:color w:val="031D39"/>
-          <w:spacing w:val="3"/>
-          <w:kern w:val="0"/>
-          <w:sz w:val="24"/>
-          <w:szCs w:val="24"/>
-          <w:lang w:eastAsia="en-GB"/>
-          <w14:ligatures w14:val="none"/>
-        </w:rPr>
-        <w:t xml:space="preserve"> contexts – monoclonals and other broad-spectrum MCMs worth considering. Not considered here, but currently under development (point to </w:t>
+        <w:t xml:space="preserve">Limitations especially for containment and fast moving contexts – monoclonals and other broad-spectrum MCMs worth considering. Not considered here, but currently under development (point to </w:t>
       </w:r>
       <w:proofErr w:type="spellStart"/>
       <w:r>
@@ -21079,29 +20978,7 @@
           <w:szCs w:val="24"/>
           <w:shd w:val="clear" w:color="auto" w:fill="FFFFFF"/>
         </w:rPr>
-        <w:t xml:space="preserve">. </w:t>
-      </w:r>
-      <w:proofErr w:type="gramStart"/>
-      <w:r>
-        <w:rPr>
-          <w:rFonts w:ascii="Roboto" w:hAnsi="Roboto" w:cs="Arial"/>
-          <w:color w:val="201F1E"/>
-          <w:sz w:val="24"/>
-          <w:szCs w:val="24"/>
-          <w:shd w:val="clear" w:color="auto" w:fill="FFFFFF"/>
-        </w:rPr>
-        <w:t>For the purpose of</w:t>
-      </w:r>
-      <w:proofErr w:type="gramEnd"/>
-      <w:r>
-        <w:rPr>
-          <w:rFonts w:ascii="Roboto" w:hAnsi="Roboto" w:cs="Arial"/>
-          <w:color w:val="201F1E"/>
-          <w:sz w:val="24"/>
-          <w:szCs w:val="24"/>
-          <w:shd w:val="clear" w:color="auto" w:fill="FFFFFF"/>
-        </w:rPr>
-        <w:t xml:space="preserve"> Open Access, the author has applied a CC BY public copyright licence to any Author Accepted Manuscript version arising from this submission.</w:t>
+        <w:t>. For the purpose of Open Access, the author has applied a CC BY public copyright licence to any Author Accepted Manuscript version arising from this submission.</w:t>
       </w:r>
       <w:r>
         <w:rPr>
@@ -22456,6 +22333,64 @@
       </w:r>
       <w:r>
         <w:t xml:space="preserve">I think remove the 100 days example, and shorten the right hand axis to 30 days (??). </w:t>
+      </w:r>
+    </w:p>
+  </w:comment>
+  <w:comment w:id="23" w:author="Whittaker, Charles" w:date="2023-12-27T17:23:00Z" w:initials="CW">
+    <w:p>
+      <w:pPr>
+        <w:pStyle w:val="CommentText"/>
+      </w:pPr>
+      <w:r>
+        <w:rPr>
+          <w:rStyle w:val="CommentReference"/>
+        </w:rPr>
+        <w:annotationRef/>
+      </w:r>
+      <w:r>
+        <w:t xml:space="preserve">I think we need to break this figure up into two parts. First part is just focussed on the source country and will show how surveillance sensitivity influences BPSV impact there. Second part will look more like what Fig 6B looks like currently, and will explore how that same surveillance sensitivity in the source country shapes BPSV impact in the secondary country. </w:t>
+      </w:r>
+    </w:p>
+  </w:comment>
+  <w:comment w:id="24" w:author="Whittaker, Charles" w:date="2023-12-27T16:46:00Z" w:initials="CW">
+    <w:p>
+      <w:pPr>
+        <w:pStyle w:val="CommentText"/>
+      </w:pPr>
+      <w:r>
+        <w:rPr>
+          <w:rStyle w:val="CommentReference"/>
+        </w:rPr>
+        <w:annotationRef/>
+      </w:r>
+      <w:r>
+        <w:t>Not super satisfied with this.</w:t>
+      </w:r>
+    </w:p>
+    <w:p>
+      <w:pPr>
+        <w:pStyle w:val="CommentText"/>
+      </w:pPr>
+    </w:p>
+    <w:p>
+      <w:pPr>
+        <w:pStyle w:val="CommentText"/>
+      </w:pPr>
+      <w:r>
+        <w:t xml:space="preserve">I think we need to break this figure up into two parts. First part is just focussed on the source country and will show how surveillance sensitivity influences BPSV impact there. Second part will look more like what Fig 6B looks like currently, and will explore how that same surveillance sensitivity in the source country shapes BPSV impact in the secondary country. </w:t>
+      </w:r>
+    </w:p>
+    <w:p>
+      <w:pPr>
+        <w:pStyle w:val="CommentText"/>
+      </w:pPr>
+    </w:p>
+    <w:p>
+      <w:pPr>
+        <w:pStyle w:val="CommentText"/>
+      </w:pPr>
+      <w:r>
+        <w:t>Text (and figure really) is therefore a bit of a placeholder for now.</w:t>
       </w:r>
     </w:p>
   </w:comment>
@@ -22487,6 +22422,8 @@
   <w15:commentEx w15:paraId="5A59253A" w15:done="0"/>
   <w15:commentEx w15:paraId="2498F60C" w15:paraIdParent="5A59253A" w15:done="0"/>
   <w15:commentEx w15:paraId="2CA5C2B4" w15:done="0"/>
+  <w15:commentEx w15:paraId="41D71BF2" w15:done="0"/>
+  <w15:commentEx w15:paraId="0D095F78" w15:done="0"/>
 </w15:commentsEx>
 </file>
 
@@ -22515,6 +22452,8 @@
   <w16cex:commentExtensible w16cex:durableId="52017487" w16cex:dateUtc="2023-12-27T16:03:00Z"/>
   <w16cex:commentExtensible w16cex:durableId="013C0895" w16cex:dateUtc="2023-12-27T16:03:00Z"/>
   <w16cex:commentExtensible w16cex:durableId="685579AE" w16cex:dateUtc="2023-12-27T16:27:00Z"/>
+  <w16cex:commentExtensible w16cex:durableId="1B92DB73" w16cex:dateUtc="2023-12-27T17:23:00Z"/>
+  <w16cex:commentExtensible w16cex:durableId="56366B46" w16cex:dateUtc="2023-12-27T16:46:00Z"/>
 </w16cex:commentsExtensible>
 </file>
 
@@ -22543,6 +22482,8 @@
   <w16cid:commentId w16cid:paraId="5A59253A" w16cid:durableId="52017487"/>
   <w16cid:commentId w16cid:paraId="2498F60C" w16cid:durableId="013C0895"/>
   <w16cid:commentId w16cid:paraId="2CA5C2B4" w16cid:durableId="685579AE"/>
+  <w16cid:commentId w16cid:paraId="41D71BF2" w16cid:durableId="1B92DB73"/>
+  <w16cid:commentId w16cid:paraId="0D095F78" w16cid:durableId="56366B46"/>
 </w16cid:commentsIds>
 </file>
 

--- a/Manuscript.docx
+++ b/Manuscript.docx
@@ -145,29 +145,7 @@
           <w:sz w:val="20"/>
           <w:szCs w:val="20"/>
         </w:rPr>
-        <w:t xml:space="preserve">should be no more than 10,000 words in length (including main text, </w:t>
-      </w:r>
-      <w:proofErr w:type="gramStart"/>
-      <w:r>
-        <w:rPr>
-          <w:rFonts w:ascii="Roboto" w:hAnsi="Roboto" w:cs="Arial"/>
-          <w:b/>
-          <w:bCs/>
-          <w:sz w:val="20"/>
-          <w:szCs w:val="20"/>
-        </w:rPr>
-        <w:t>references</w:t>
-      </w:r>
-      <w:proofErr w:type="gramEnd"/>
-      <w:r>
-        <w:rPr>
-          <w:rFonts w:ascii="Roboto" w:hAnsi="Roboto" w:cs="Arial"/>
-          <w:b/>
-          <w:bCs/>
-          <w:sz w:val="20"/>
-          <w:szCs w:val="20"/>
-        </w:rPr>
-        <w:t xml:space="preserve"> and figure legends)</w:t>
+        <w:t>should be no more than 10,000 words in length (including main text, references and figure legends)</w:t>
       </w:r>
       <w:r>
         <w:rPr>
@@ -276,25 +254,7 @@
           <w:sz w:val="24"/>
           <w:szCs w:val="24"/>
         </w:rPr>
-        <w:t xml:space="preserve">I read through a bunch of papers on </w:t>
-      </w:r>
-      <w:proofErr w:type="gramStart"/>
-      <w:r>
-        <w:rPr>
-          <w:rFonts w:ascii="Roboto" w:hAnsi="Roboto" w:cs="Arial"/>
-          <w:sz w:val="24"/>
-          <w:szCs w:val="24"/>
-        </w:rPr>
-        <w:t>STM</w:t>
-      </w:r>
-      <w:proofErr w:type="gramEnd"/>
-      <w:r>
-        <w:rPr>
-          <w:rFonts w:ascii="Roboto" w:hAnsi="Roboto" w:cs="Arial"/>
-          <w:sz w:val="24"/>
-          <w:szCs w:val="24"/>
-        </w:rPr>
-        <w:t xml:space="preserve"> and collated word counts for different sections. Here’s an example of 4: </w:t>
+        <w:t xml:space="preserve">I read through a bunch of papers on STM and collated word counts for different sections. Here’s an example of 4: </w:t>
       </w:r>
     </w:p>
     <w:p>
@@ -671,23 +631,13 @@
         </w:rPr>
         <w:t>[</w:t>
       </w:r>
-      <w:proofErr w:type="gramStart"/>
       <w:r>
         <w:rPr>
           <w:rFonts w:ascii="Roboto" w:hAnsi="Roboto"/>
           <w:b/>
           <w:bCs/>
         </w:rPr>
-        <w:t>Alexandra?,</w:t>
-      </w:r>
-      <w:proofErr w:type="gramEnd"/>
-      <w:r>
-        <w:rPr>
-          <w:rFonts w:ascii="Roboto" w:hAnsi="Roboto"/>
-          <w:b/>
-          <w:bCs/>
-        </w:rPr>
-        <w:t xml:space="preserve"> Pete?, </w:t>
+        <w:t xml:space="preserve">Alexandra?, Pete?, </w:t>
       </w:r>
       <w:proofErr w:type="spellStart"/>
       <w:r>
@@ -2396,25 +2346,8 @@
           <w:lang w:eastAsia="en-GB"/>
           <w14:ligatures w14:val="none"/>
         </w:rPr>
-        <w:t xml:space="preserve">Refs on vaccine equity I’ve found on my </w:t>
-      </w:r>
-      <w:proofErr w:type="gramStart"/>
-      <w:r>
-        <w:rPr>
-          <w:rFonts w:ascii="Roboto" w:eastAsia="Times New Roman" w:hAnsi="Roboto" w:cs="Times New Roman"/>
-          <w:b/>
-          <w:bCs/>
-          <w:color w:val="031D39"/>
-          <w:spacing w:val="3"/>
-          <w:kern w:val="0"/>
-          <w:sz w:val="24"/>
-          <w:szCs w:val="24"/>
-          <w:lang w:eastAsia="en-GB"/>
-          <w14:ligatures w14:val="none"/>
-        </w:rPr>
-        <w:t>travels</w:t>
-      </w:r>
-      <w:proofErr w:type="gramEnd"/>
+        <w:t>Refs on vaccine equity I’ve found on my travels</w:t>
+      </w:r>
     </w:p>
     <w:p>
       <w:pPr>
@@ -2732,39 +2665,7 @@
           <w:lang w:eastAsia="en-GB"/>
           <w14:ligatures w14:val="none"/>
         </w:rPr>
-        <w:t xml:space="preserve">Making the point that maximising the impact of these tools requires timely detection and </w:t>
-      </w:r>
-      <w:proofErr w:type="gramStart"/>
-      <w:r>
-        <w:rPr>
-          <w:rFonts w:ascii="Roboto" w:eastAsia="Times New Roman" w:hAnsi="Roboto" w:cs="Times New Roman"/>
-          <w:b/>
-          <w:bCs/>
-          <w:color w:val="031D39"/>
-          <w:spacing w:val="3"/>
-          <w:kern w:val="0"/>
-          <w:sz w:val="24"/>
-          <w:szCs w:val="24"/>
-          <w:lang w:eastAsia="en-GB"/>
-          <w14:ligatures w14:val="none"/>
-        </w:rPr>
-        <w:t>high quality</w:t>
-      </w:r>
-      <w:proofErr w:type="gramEnd"/>
-      <w:r>
-        <w:rPr>
-          <w:rFonts w:ascii="Roboto" w:eastAsia="Times New Roman" w:hAnsi="Roboto" w:cs="Times New Roman"/>
-          <w:b/>
-          <w:bCs/>
-          <w:color w:val="031D39"/>
-          <w:spacing w:val="3"/>
-          <w:kern w:val="0"/>
-          <w:sz w:val="24"/>
-          <w:szCs w:val="24"/>
-          <w:lang w:eastAsia="en-GB"/>
-          <w14:ligatures w14:val="none"/>
-        </w:rPr>
-        <w:t xml:space="preserve"> surveillance, supported by good testing rates:</w:t>
+        <w:t>Making the point that maximising the impact of these tools requires timely detection and high quality surveillance, supported by good testing rates:</w:t>
       </w:r>
     </w:p>
     <w:p>
@@ -4027,59 +3928,7 @@
           <w:lang w:eastAsia="en-GB"/>
           <w14:ligatures w14:val="none"/>
         </w:rPr>
-        <w:t>characterised by significant inequity in the allocation and distribution of doses between the global north and global south [Ref], despite the</w:t>
-      </w:r>
-      <w:r>
-        <w:rPr>
-          <w:rFonts w:ascii="Roboto" w:eastAsia="Times New Roman" w:hAnsi="Roboto" w:cs="Times New Roman"/>
-          <w:color w:val="031D39"/>
-          <w:spacing w:val="3"/>
-          <w:kern w:val="0"/>
-          <w:sz w:val="20"/>
-          <w:szCs w:val="20"/>
-          <w:lang w:eastAsia="en-GB"/>
-          <w14:ligatures w14:val="none"/>
-        </w:rPr>
-        <w:t xml:space="preserve"> additional lives that </w:t>
-      </w:r>
-      <w:r>
-        <w:rPr>
-          <w:rFonts w:ascii="Roboto" w:eastAsia="Times New Roman" w:hAnsi="Roboto" w:cs="Times New Roman"/>
-          <w:color w:val="031D39"/>
-          <w:spacing w:val="3"/>
-          <w:kern w:val="0"/>
-          <w:sz w:val="20"/>
-          <w:szCs w:val="20"/>
-          <w:lang w:eastAsia="en-GB"/>
-          <w14:ligatures w14:val="none"/>
-        </w:rPr>
-        <w:t xml:space="preserve">such strategies would </w:t>
-      </w:r>
-      <w:r>
-        <w:rPr>
-          <w:rFonts w:ascii="Roboto" w:eastAsia="Times New Roman" w:hAnsi="Roboto" w:cs="Times New Roman"/>
-          <w:color w:val="031D39"/>
-          <w:spacing w:val="3"/>
-          <w:kern w:val="0"/>
-          <w:sz w:val="20"/>
-          <w:szCs w:val="20"/>
-          <w:lang w:eastAsia="en-GB"/>
-          <w14:ligatures w14:val="none"/>
-        </w:rPr>
-        <w:t xml:space="preserve">save, and benefits they would </w:t>
-      </w:r>
-      <w:r>
-        <w:rPr>
-          <w:rFonts w:ascii="Roboto" w:eastAsia="Times New Roman" w:hAnsi="Roboto" w:cs="Times New Roman"/>
-          <w:color w:val="031D39"/>
-          <w:spacing w:val="3"/>
-          <w:kern w:val="0"/>
-          <w:sz w:val="20"/>
-          <w:szCs w:val="20"/>
-          <w:lang w:eastAsia="en-GB"/>
-          <w14:ligatures w14:val="none"/>
-        </w:rPr>
-        <w:t xml:space="preserve">provide to the entire world </w:t>
+        <w:t xml:space="preserve">characterised by significant inequity in the allocation and distribution of doses between the global north and global south </w:t>
       </w:r>
       <w:r>
         <w:rPr>
@@ -4105,7 +3954,7 @@
           <w:lang w:eastAsia="en-GB"/>
           <w14:ligatures w14:val="none"/>
         </w:rPr>
-        <w:instrText>ADDIN paperpile_citation &lt;clusterId&gt;U835I982E673B196&lt;/clusterId&gt;&lt;metadata&gt;&lt;citation&gt;&lt;id&gt;8f461cff-6198-0535-9fca-1a36eab3497d&lt;/id&gt;&lt;/citation&gt;&lt;citation&gt;&lt;id&gt;2ead48ed-6c6e-0362-ba58-6ca034e79922&lt;/id&gt;&lt;/citation&gt;&lt;citation&gt;&lt;id&gt;2bdfeb4a-9511-0764-9a67-d5875b54eb01&lt;/id&gt;&lt;/citation&gt;&lt;citation&gt;&lt;id&gt;dc6e64f3-d8fc-4174-be24-b0345ce0367e&lt;/id&gt;&lt;/citation&gt;&lt;/metadata&gt;&lt;data&gt;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&lt;/data&gt; \* MERGEFORMAT</w:instrText>
+        <w:instrText>ADDIN paperpile_citation &lt;clusterId&gt;P713C769R251W844&lt;/clusterId&gt;&lt;metadata&gt;&lt;citation&gt;&lt;id&gt;37b009b5-1460-05b7-9f42-68b085d98f89&lt;/id&gt;&lt;/citation&gt;&lt;/metadata&gt;&lt;data&gt;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&lt;/data&gt; \* MERGEFORMAT</w:instrText>
       </w:r>
       <w:r>
         <w:rPr>
@@ -4133,7 +3982,7 @@
           <w:lang w:eastAsia="en-GB"/>
           <w14:ligatures w14:val="none"/>
         </w:rPr>
-        <w:t>(1, 7–9)</w:t>
+        <w:t>(7)</w:t>
       </w:r>
       <w:r>
         <w:rPr>
@@ -4159,98 +4008,59 @@
           <w:lang w:eastAsia="en-GB"/>
           <w14:ligatures w14:val="none"/>
         </w:rPr>
-        <w:t xml:space="preserve">. </w:t>
-      </w:r>
-      <w:r>
-        <w:rPr>
-          <w:rFonts w:ascii="Roboto" w:eastAsia="Times New Roman" w:hAnsi="Roboto" w:cs="Times New Roman"/>
-          <w:color w:val="031D39"/>
-          <w:spacing w:val="3"/>
-          <w:kern w:val="0"/>
-          <w:sz w:val="20"/>
-          <w:szCs w:val="20"/>
-          <w:lang w:eastAsia="en-GB"/>
-          <w14:ligatures w14:val="none"/>
-        </w:rPr>
-        <w:t xml:space="preserve">There is therefore a </w:t>
-      </w:r>
-      <w:r>
-        <w:rPr>
-          <w:rFonts w:ascii="Roboto" w:eastAsia="Times New Roman" w:hAnsi="Roboto" w:cs="Times New Roman"/>
-          <w:color w:val="031D39"/>
-          <w:spacing w:val="3"/>
-          <w:kern w:val="0"/>
-          <w:sz w:val="20"/>
-          <w:szCs w:val="20"/>
-          <w:lang w:eastAsia="en-GB"/>
-          <w14:ligatures w14:val="none"/>
-        </w:rPr>
-        <w:t xml:space="preserve">critical </w:t>
-      </w:r>
-      <w:r>
-        <w:rPr>
-          <w:rFonts w:ascii="Roboto" w:eastAsia="Times New Roman" w:hAnsi="Roboto" w:cs="Times New Roman"/>
-          <w:color w:val="031D39"/>
-          <w:spacing w:val="3"/>
-          <w:kern w:val="0"/>
-          <w:sz w:val="20"/>
-          <w:szCs w:val="20"/>
-          <w:lang w:eastAsia="en-GB"/>
-          <w14:ligatures w14:val="none"/>
-        </w:rPr>
-        <w:t xml:space="preserve">and currently unmet </w:t>
-      </w:r>
-      <w:r>
-        <w:rPr>
-          <w:rFonts w:ascii="Roboto" w:eastAsia="Times New Roman" w:hAnsi="Roboto" w:cs="Times New Roman"/>
-          <w:color w:val="031D39"/>
-          <w:spacing w:val="3"/>
-          <w:kern w:val="0"/>
-          <w:sz w:val="20"/>
-          <w:szCs w:val="20"/>
-          <w:lang w:eastAsia="en-GB"/>
-          <w14:ligatures w14:val="none"/>
-        </w:rPr>
-        <w:t xml:space="preserve">need for more rapid and globally equitable </w:t>
-      </w:r>
-      <w:r>
-        <w:rPr>
-          <w:rFonts w:ascii="Roboto" w:eastAsia="Times New Roman" w:hAnsi="Roboto" w:cs="Times New Roman"/>
-          <w:color w:val="031D39"/>
-          <w:spacing w:val="3"/>
-          <w:kern w:val="0"/>
-          <w:sz w:val="20"/>
-          <w:szCs w:val="20"/>
-          <w:lang w:eastAsia="en-GB"/>
-          <w14:ligatures w14:val="none"/>
-        </w:rPr>
-        <w:t xml:space="preserve">access to vaccines in the context of a future novel pathogen pandemic. </w:t>
-      </w:r>
-      <w:r>
-        <w:rPr>
-          <w:rFonts w:ascii="Roboto" w:eastAsia="Times New Roman" w:hAnsi="Roboto" w:cs="Times New Roman"/>
-          <w:color w:val="031D39"/>
-          <w:spacing w:val="3"/>
-          <w:kern w:val="0"/>
-          <w:sz w:val="20"/>
-          <w:szCs w:val="20"/>
-          <w:lang w:eastAsia="en-GB"/>
-          <w14:ligatures w14:val="none"/>
-        </w:rPr>
-        <w:t>And indeed, S</w:t>
-      </w:r>
-      <w:r>
-        <w:rPr>
-          <w:rFonts w:ascii="Roboto" w:eastAsia="Times New Roman" w:hAnsi="Roboto" w:cs="Times New Roman"/>
-          <w:color w:val="031D39"/>
-          <w:spacing w:val="3"/>
-          <w:kern w:val="0"/>
-          <w:sz w:val="20"/>
-          <w:szCs w:val="20"/>
-          <w:lang w:eastAsia="en-GB"/>
-          <w14:ligatures w14:val="none"/>
-        </w:rPr>
-        <w:t xml:space="preserve">ARS-CoV-2 is unlikely to be the last novel pathogen pandemic faced by the world over the next 100 years. Recent research has estimated there to be a 38% chance of experiencing a pandemic similar to COVID-19 during a lifetime </w:t>
+        <w:t>, despite the</w:t>
+      </w:r>
+      <w:r>
+        <w:rPr>
+          <w:rFonts w:ascii="Roboto" w:eastAsia="Times New Roman" w:hAnsi="Roboto" w:cs="Times New Roman"/>
+          <w:color w:val="031D39"/>
+          <w:spacing w:val="3"/>
+          <w:kern w:val="0"/>
+          <w:sz w:val="20"/>
+          <w:szCs w:val="20"/>
+          <w:lang w:eastAsia="en-GB"/>
+          <w14:ligatures w14:val="none"/>
+        </w:rPr>
+        <w:t xml:space="preserve"> additional lives that </w:t>
+      </w:r>
+      <w:r>
+        <w:rPr>
+          <w:rFonts w:ascii="Roboto" w:eastAsia="Times New Roman" w:hAnsi="Roboto" w:cs="Times New Roman"/>
+          <w:color w:val="031D39"/>
+          <w:spacing w:val="3"/>
+          <w:kern w:val="0"/>
+          <w:sz w:val="20"/>
+          <w:szCs w:val="20"/>
+          <w:lang w:eastAsia="en-GB"/>
+          <w14:ligatures w14:val="none"/>
+        </w:rPr>
+        <w:t xml:space="preserve">such strategies would </w:t>
+      </w:r>
+      <w:r>
+        <w:rPr>
+          <w:rFonts w:ascii="Roboto" w:eastAsia="Times New Roman" w:hAnsi="Roboto" w:cs="Times New Roman"/>
+          <w:color w:val="031D39"/>
+          <w:spacing w:val="3"/>
+          <w:kern w:val="0"/>
+          <w:sz w:val="20"/>
+          <w:szCs w:val="20"/>
+          <w:lang w:eastAsia="en-GB"/>
+          <w14:ligatures w14:val="none"/>
+        </w:rPr>
+        <w:t xml:space="preserve">save, and benefits they would </w:t>
+      </w:r>
+      <w:r>
+        <w:rPr>
+          <w:rFonts w:ascii="Roboto" w:eastAsia="Times New Roman" w:hAnsi="Roboto" w:cs="Times New Roman"/>
+          <w:color w:val="031D39"/>
+          <w:spacing w:val="3"/>
+          <w:kern w:val="0"/>
+          <w:sz w:val="20"/>
+          <w:szCs w:val="20"/>
+          <w:lang w:eastAsia="en-GB"/>
+          <w14:ligatures w14:val="none"/>
+        </w:rPr>
+        <w:t xml:space="preserve">provide to the entire world </w:t>
       </w:r>
       <w:r>
         <w:rPr>
@@ -4276,19 +4086,7 @@
           <w:lang w:eastAsia="en-GB"/>
           <w14:ligatures w14:val="none"/>
         </w:rPr>
-        <w:instrText>ADDIN paperpile_citation &lt;clusterId&gt;R557F844B295Y828&lt;/clusterId&gt;&lt;version&gt;0.6.11&lt;/version&gt;&lt;metadata&gt;&lt;citation&gt;&lt;id&gt;952b2978-0131-43e9-a72e-10570ae09eb1&lt;/id&gt;&lt;no_author/&gt;&lt;prefix/&gt;&lt;suffix/&gt;&lt;locator/&gt;&lt;locator_label&gt;page&lt;/locator_label&gt;&lt;/citation&gt;&lt;/metadata&gt;&lt;data&gt;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&lt;/data&gt; \* MERGEFORMAT</w:instrText>
-      </w:r>
-      <w:r>
-        <w:rPr>
-          <w:rFonts w:ascii="Roboto" w:eastAsia="Times New Roman" w:hAnsi="Roboto" w:cs="Times New Roman"/>
-          <w:color w:val="031D39"/>
-          <w:spacing w:val="3"/>
-          <w:kern w:val="0"/>
-          <w:sz w:val="20"/>
-          <w:szCs w:val="20"/>
-          <w:lang w:eastAsia="en-GB"/>
-          <w14:ligatures w14:val="none"/>
-        </w:rPr>
+        <w:instrText>ADDIN paperpile_citation &lt;clusterId&gt;U835I982E673B196&lt;/clusterId&gt;&lt;metadata&gt;&lt;citation&gt;&lt;id&gt;8f461cff-6198-0535-9fca-1a36eab3497d&lt;/id&gt;&lt;/citation&gt;&lt;citation&gt;&lt;id&gt;2ead48ed-6c6e-0362-ba58-6ca034e79922&lt;/id&gt;&lt;/citation&gt;&lt;citation&gt;&lt;id&gt;2bdfeb4a-9511-0764-9a67-d5875b54eb01&lt;/id&gt;&lt;/citation&gt;&lt;citation&gt;&lt;id&gt;dc6e64f3-d8fc-4174-be24-b0345ce0367e&lt;/id&gt;&lt;/citation&gt;&lt;/metadata&gt;&lt;data&gt;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&lt;/data&gt; \* MERGEFORMAT</w:instrText>
       </w:r>
       <w:r>
         <w:rPr>
@@ -4316,7 +4114,7 @@
           <w:lang w:eastAsia="en-GB"/>
           <w14:ligatures w14:val="none"/>
         </w:rPr>
-        <w:t>(15)</w:t>
+        <w:t>(1, 8–10)</w:t>
       </w:r>
       <w:r>
         <w:rPr>
@@ -4342,7 +4140,98 @@
           <w:lang w:eastAsia="en-GB"/>
           <w14:ligatures w14:val="none"/>
         </w:rPr>
-        <w:t xml:space="preserve">. Both the frequency of pathogen spillover and the intensity of epidemics arising from this spillover are both projected to increase in the future </w:t>
+        <w:t xml:space="preserve">. </w:t>
+      </w:r>
+      <w:r>
+        <w:rPr>
+          <w:rFonts w:ascii="Roboto" w:eastAsia="Times New Roman" w:hAnsi="Roboto" w:cs="Times New Roman"/>
+          <w:color w:val="031D39"/>
+          <w:spacing w:val="3"/>
+          <w:kern w:val="0"/>
+          <w:sz w:val="20"/>
+          <w:szCs w:val="20"/>
+          <w:lang w:eastAsia="en-GB"/>
+          <w14:ligatures w14:val="none"/>
+        </w:rPr>
+        <w:t xml:space="preserve">There is therefore a </w:t>
+      </w:r>
+      <w:r>
+        <w:rPr>
+          <w:rFonts w:ascii="Roboto" w:eastAsia="Times New Roman" w:hAnsi="Roboto" w:cs="Times New Roman"/>
+          <w:color w:val="031D39"/>
+          <w:spacing w:val="3"/>
+          <w:kern w:val="0"/>
+          <w:sz w:val="20"/>
+          <w:szCs w:val="20"/>
+          <w:lang w:eastAsia="en-GB"/>
+          <w14:ligatures w14:val="none"/>
+        </w:rPr>
+        <w:t xml:space="preserve">critical </w:t>
+      </w:r>
+      <w:r>
+        <w:rPr>
+          <w:rFonts w:ascii="Roboto" w:eastAsia="Times New Roman" w:hAnsi="Roboto" w:cs="Times New Roman"/>
+          <w:color w:val="031D39"/>
+          <w:spacing w:val="3"/>
+          <w:kern w:val="0"/>
+          <w:sz w:val="20"/>
+          <w:szCs w:val="20"/>
+          <w:lang w:eastAsia="en-GB"/>
+          <w14:ligatures w14:val="none"/>
+        </w:rPr>
+        <w:t xml:space="preserve">and currently unmet </w:t>
+      </w:r>
+      <w:r>
+        <w:rPr>
+          <w:rFonts w:ascii="Roboto" w:eastAsia="Times New Roman" w:hAnsi="Roboto" w:cs="Times New Roman"/>
+          <w:color w:val="031D39"/>
+          <w:spacing w:val="3"/>
+          <w:kern w:val="0"/>
+          <w:sz w:val="20"/>
+          <w:szCs w:val="20"/>
+          <w:lang w:eastAsia="en-GB"/>
+          <w14:ligatures w14:val="none"/>
+        </w:rPr>
+        <w:t xml:space="preserve">need for more rapid and globally equitable </w:t>
+      </w:r>
+      <w:r>
+        <w:rPr>
+          <w:rFonts w:ascii="Roboto" w:eastAsia="Times New Roman" w:hAnsi="Roboto" w:cs="Times New Roman"/>
+          <w:color w:val="031D39"/>
+          <w:spacing w:val="3"/>
+          <w:kern w:val="0"/>
+          <w:sz w:val="20"/>
+          <w:szCs w:val="20"/>
+          <w:lang w:eastAsia="en-GB"/>
+          <w14:ligatures w14:val="none"/>
+        </w:rPr>
+        <w:t xml:space="preserve">access to vaccines in the context of a future novel pathogen pandemic. </w:t>
+      </w:r>
+      <w:r>
+        <w:rPr>
+          <w:rFonts w:ascii="Roboto" w:eastAsia="Times New Roman" w:hAnsi="Roboto" w:cs="Times New Roman"/>
+          <w:color w:val="031D39"/>
+          <w:spacing w:val="3"/>
+          <w:kern w:val="0"/>
+          <w:sz w:val="20"/>
+          <w:szCs w:val="20"/>
+          <w:lang w:eastAsia="en-GB"/>
+          <w14:ligatures w14:val="none"/>
+        </w:rPr>
+        <w:t>And indeed, S</w:t>
+      </w:r>
+      <w:r>
+        <w:rPr>
+          <w:rFonts w:ascii="Roboto" w:eastAsia="Times New Roman" w:hAnsi="Roboto" w:cs="Times New Roman"/>
+          <w:color w:val="031D39"/>
+          <w:spacing w:val="3"/>
+          <w:kern w:val="0"/>
+          <w:sz w:val="20"/>
+          <w:szCs w:val="20"/>
+          <w:lang w:eastAsia="en-GB"/>
+          <w14:ligatures w14:val="none"/>
+        </w:rPr>
+        <w:t xml:space="preserve">ARS-CoV-2 is unlikely to be the last novel pathogen pandemic faced by the world over the next 100 years. Recent research has estimated there to be a 38% chance of experiencing a pandemic similar to COVID-19 during a lifetime </w:t>
       </w:r>
       <w:r>
         <w:rPr>
@@ -4368,7 +4257,7 @@
           <w:lang w:eastAsia="en-GB"/>
           <w14:ligatures w14:val="none"/>
         </w:rPr>
-        <w:instrText>ADDIN paperpile_citation &lt;clusterId&gt;M975Z953O643T436&lt;/clusterId&gt;&lt;version&gt;0.6.11&lt;/version&gt;&lt;metadata&gt;&lt;citation&gt;&lt;id&gt;6ce2ffe3-85b9-4b33-bc6f-e2d854e4ec02&lt;/id&gt;&lt;no_author/&gt;&lt;prefix/&gt;&lt;suffix/&gt;&lt;locator/&gt;&lt;locator_label&gt;page&lt;/locator_label&gt;&lt;/citation&gt;&lt;citation&gt;&lt;id&gt;5db74382-ad95-0f43-8016-00f59c4610a4&lt;/id&gt;&lt;no_author/&gt;&lt;prefix/&gt;&lt;suffix/&gt;&lt;locator/&gt;&lt;locator_label&gt;page&lt;/locator_label&gt;&lt;/citation&gt;&lt;/metadata&gt;&lt;data&gt;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&lt;/data&gt; \* MERGEFORMAT</w:instrText>
+        <w:instrText>ADDIN paperpile_citation &lt;clusterId&gt;R557F844B295Y828&lt;/clusterId&gt;&lt;version&gt;0.6.11&lt;/version&gt;&lt;metadata&gt;&lt;citation&gt;&lt;id&gt;952b2978-0131-43e9-a72e-10570ae09eb1&lt;/id&gt;&lt;no_author/&gt;&lt;prefix/&gt;&lt;suffix/&gt;&lt;locator/&gt;&lt;locator_label&gt;page&lt;/locator_label&gt;&lt;/citation&gt;&lt;/metadata&gt;&lt;data&gt;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&lt;/data&gt; \* MERGEFORMAT</w:instrText>
       </w:r>
       <w:r>
         <w:rPr>
@@ -4408,7 +4297,7 @@
           <w:lang w:eastAsia="en-GB"/>
           <w14:ligatures w14:val="none"/>
         </w:rPr>
-        <w:t>(16, 17)</w:t>
+        <w:t>(11)</w:t>
       </w:r>
       <w:r>
         <w:rPr>
@@ -4434,7 +4323,7 @@
           <w:lang w:eastAsia="en-GB"/>
           <w14:ligatures w14:val="none"/>
         </w:rPr>
-        <w:t xml:space="preserve">, with compound risks and increasing severe, frequent and complex emergencies requiring new approaches to preparedness </w:t>
+        <w:t xml:space="preserve">. Both the frequency of pathogen spillover and the intensity of epidemics arising from this spillover are both projected to increase in the future </w:t>
       </w:r>
       <w:r>
         <w:rPr>
@@ -4460,7 +4349,7 @@
           <w:lang w:eastAsia="en-GB"/>
           <w14:ligatures w14:val="none"/>
         </w:rPr>
-        <w:instrText>ADDIN paperpile_citation &lt;clusterId&gt;E919S169O759L161&lt;/clusterId&gt;&lt;version&gt;0.6.11&lt;/version&gt;&lt;metadata&gt;&lt;citation&gt;&lt;id&gt;9f006296-86d5-0b9b-9672-8f025b0effac&lt;/id&gt;&lt;no_author/&gt;&lt;prefix/&gt;&lt;suffix/&gt;&lt;locator/&gt;&lt;locator_label&gt;page&lt;/locator_label&gt;&lt;/citation&gt;&lt;/metadata&gt;&lt;data&gt;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&lt;/data&gt; \* MERGEFORMAT</w:instrText>
+        <w:instrText>ADDIN paperpile_citation &lt;clusterId&gt;M975Z953O643T436&lt;/clusterId&gt;&lt;version&gt;0.6.11&lt;/version&gt;&lt;metadata&gt;&lt;citation&gt;&lt;id&gt;6ce2ffe3-85b9-4b33-bc6f-e2d854e4ec02&lt;/id&gt;&lt;no_author/&gt;&lt;prefix/&gt;&lt;suffix/&gt;&lt;locator/&gt;&lt;locator_label&gt;page&lt;/locator_label&gt;&lt;/citation&gt;&lt;citation&gt;&lt;id&gt;5db74382-ad95-0f43-8016-00f59c4610a4&lt;/id&gt;&lt;no_author/&gt;&lt;prefix/&gt;&lt;suffix/&gt;&lt;locator/&gt;&lt;locator_label&gt;page&lt;/locator_label&gt;&lt;/citation&gt;&lt;/metadata&gt;&lt;data&gt;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&lt;/data&gt; \* MERGEFORMAT</w:instrText>
       </w:r>
       <w:r>
         <w:rPr>
@@ -4500,7 +4389,99 @@
           <w:lang w:eastAsia="en-GB"/>
           <w14:ligatures w14:val="none"/>
         </w:rPr>
-        <w:t>(18)</w:t>
+        <w:t>(12, 13)</w:t>
+      </w:r>
+      <w:r>
+        <w:rPr>
+          <w:rFonts w:ascii="Roboto" w:eastAsia="Times New Roman" w:hAnsi="Roboto" w:cs="Times New Roman"/>
+          <w:color w:val="031D39"/>
+          <w:spacing w:val="3"/>
+          <w:kern w:val="0"/>
+          <w:sz w:val="20"/>
+          <w:szCs w:val="20"/>
+          <w:lang w:eastAsia="en-GB"/>
+          <w14:ligatures w14:val="none"/>
+        </w:rPr>
+        <w:fldChar w:fldCharType="end"/>
+      </w:r>
+      <w:r>
+        <w:rPr>
+          <w:rFonts w:ascii="Roboto" w:eastAsia="Times New Roman" w:hAnsi="Roboto" w:cs="Times New Roman"/>
+          <w:color w:val="031D39"/>
+          <w:spacing w:val="3"/>
+          <w:kern w:val="0"/>
+          <w:sz w:val="20"/>
+          <w:szCs w:val="20"/>
+          <w:lang w:eastAsia="en-GB"/>
+          <w14:ligatures w14:val="none"/>
+        </w:rPr>
+        <w:t xml:space="preserve">, with compound risks and increasing severe, frequent and complex emergencies requiring new approaches to preparedness </w:t>
+      </w:r>
+      <w:r>
+        <w:rPr>
+          <w:rFonts w:ascii="Roboto" w:eastAsia="Times New Roman" w:hAnsi="Roboto" w:cs="Times New Roman"/>
+          <w:color w:val="031D39"/>
+          <w:spacing w:val="3"/>
+          <w:kern w:val="0"/>
+          <w:sz w:val="20"/>
+          <w:szCs w:val="20"/>
+          <w:lang w:eastAsia="en-GB"/>
+          <w14:ligatures w14:val="none"/>
+        </w:rPr>
+        <w:fldChar w:fldCharType="begin" w:fldLock="1"/>
+      </w:r>
+      <w:r>
+        <w:rPr>
+          <w:rFonts w:ascii="Roboto" w:eastAsia="Times New Roman" w:hAnsi="Roboto" w:cs="Times New Roman"/>
+          <w:color w:val="031D39"/>
+          <w:spacing w:val="3"/>
+          <w:kern w:val="0"/>
+          <w:sz w:val="20"/>
+          <w:szCs w:val="20"/>
+          <w:lang w:eastAsia="en-GB"/>
+          <w14:ligatures w14:val="none"/>
+        </w:rPr>
+        <w:instrText>ADDIN paperpile_citation &lt;clusterId&gt;E919S169O759L161&lt;/clusterId&gt;&lt;version&gt;0.6.11&lt;/version&gt;&lt;metadata&gt;&lt;citation&gt;&lt;id&gt;9f006296-86d5-0b9b-9672-8f025b0effac&lt;/id&gt;&lt;no_author/&gt;&lt;prefix/&gt;&lt;suffix/&gt;&lt;locator/&gt;&lt;locator_label&gt;page&lt;/locator_label&gt;&lt;/citation&gt;&lt;/metadata&gt;&lt;data&gt;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&lt;/data&gt; \* MERGEFORMAT</w:instrText>
+      </w:r>
+      <w:r>
+        <w:rPr>
+          <w:rFonts w:ascii="Roboto" w:eastAsia="Times New Roman" w:hAnsi="Roboto" w:cs="Times New Roman"/>
+          <w:color w:val="031D39"/>
+          <w:spacing w:val="3"/>
+          <w:kern w:val="0"/>
+          <w:sz w:val="20"/>
+          <w:szCs w:val="20"/>
+          <w:lang w:eastAsia="en-GB"/>
+          <w14:ligatures w14:val="none"/>
+        </w:rPr>
+      </w:r>
+      <w:r>
+        <w:rPr>
+          <w:rFonts w:ascii="Roboto" w:eastAsia="Times New Roman" w:hAnsi="Roboto" w:cs="Times New Roman"/>
+          <w:color w:val="031D39"/>
+          <w:spacing w:val="3"/>
+          <w:kern w:val="0"/>
+          <w:sz w:val="20"/>
+          <w:szCs w:val="20"/>
+          <w:lang w:eastAsia="en-GB"/>
+          <w14:ligatures w14:val="none"/>
+        </w:rPr>
+        <w:fldChar w:fldCharType="separate"/>
+      </w:r>
+      <w:r>
+        <w:rPr>
+          <w:rFonts w:ascii="Roboto" w:eastAsia="Times New Roman" w:hAnsi="Roboto" w:cs="Times New Roman"/>
+          <w:i/>
+          <w:noProof/>
+          <w:color w:val="031D39"/>
+          <w:spacing w:val="3"/>
+          <w:kern w:val="0"/>
+          <w:sz w:val="20"/>
+          <w:szCs w:val="20"/>
+          <w:lang w:eastAsia="en-GB"/>
+          <w14:ligatures w14:val="none"/>
+        </w:rPr>
+        <w:t>(14)</w:t>
       </w:r>
       <w:r>
         <w:rPr>
@@ -4668,7 +4649,7 @@
           <w:lang w:eastAsia="en-GB"/>
           <w14:ligatures w14:val="none"/>
         </w:rPr>
-        <w:t>(10–12)</w:t>
+        <w:t>(15–17)</w:t>
       </w:r>
       <w:r>
         <w:rPr>
@@ -4761,7 +4742,7 @@
           <w:lang w:eastAsia="en-GB"/>
           <w14:ligatures w14:val="none"/>
         </w:rPr>
-        <w:t>(13)</w:t>
+        <w:t>(18)</w:t>
       </w:r>
       <w:r>
         <w:rPr>
@@ -4854,7 +4835,7 @@
           <w:lang w:eastAsia="en-GB"/>
           <w14:ligatures w14:val="none"/>
         </w:rPr>
-        <w:t>(14)</w:t>
+        <w:t>(19)</w:t>
       </w:r>
       <w:r>
         <w:rPr>
@@ -4893,35 +4874,7 @@
           <w:lang w:eastAsia="en-GB"/>
           <w14:ligatures w14:val="none"/>
         </w:rPr>
-        <w:t xml:space="preserve">A limitation of </w:t>
-      </w:r>
-      <w:proofErr w:type="gramStart"/>
-      <w:r>
-        <w:rPr>
-          <w:rFonts w:ascii="Roboto" w:eastAsia="Times New Roman" w:hAnsi="Roboto" w:cs="Times New Roman"/>
-          <w:color w:val="031D39"/>
-          <w:spacing w:val="3"/>
-          <w:kern w:val="0"/>
-          <w:sz w:val="20"/>
-          <w:szCs w:val="20"/>
-          <w:lang w:eastAsia="en-GB"/>
-          <w14:ligatures w14:val="none"/>
-        </w:rPr>
-        <w:t>all of</w:t>
-      </w:r>
-      <w:proofErr w:type="gramEnd"/>
-      <w:r>
-        <w:rPr>
-          <w:rFonts w:ascii="Roboto" w:eastAsia="Times New Roman" w:hAnsi="Roboto" w:cs="Times New Roman"/>
-          <w:color w:val="031D39"/>
-          <w:spacing w:val="3"/>
-          <w:kern w:val="0"/>
-          <w:sz w:val="20"/>
-          <w:szCs w:val="20"/>
-          <w:lang w:eastAsia="en-GB"/>
-          <w14:ligatures w14:val="none"/>
-        </w:rPr>
-        <w:t xml:space="preserve"> these approaches however is their reactive nature; given that pathogen-specific vaccine development is contingent on having detected, identified and subsequently sequence the novel pathogen that has emerged into the human population. This necessarily limits on the timeliness of strategies centred around development of vaccines in response to an epidemic; a factor which in turn leads to either substantial human mortality or the necessity of significant control measures in the form of non-pharmaceutical interventions (and their associated socio-economic impact). </w:t>
+        <w:t xml:space="preserve">A limitation of all of these approaches however is their reactive nature; given that pathogen-specific vaccine development is contingent on having detected, identified and subsequently sequence the novel pathogen that has emerged into the human population. This necessarily limits on the timeliness of strategies centred around development of vaccines in response to an epidemic; a factor which in turn leads to either substantial human mortality or the necessity of significant control measures in the form of non-pharmaceutical interventions (and their associated socio-economic impact). </w:t>
       </w:r>
     </w:p>
     <w:p>
@@ -5117,7 +5070,7 @@
           <w:lang w:eastAsia="en-GB"/>
           <w14:ligatures w14:val="none"/>
         </w:rPr>
-        <w:t>(19, 20)</w:t>
+        <w:t>(20, 21)</w:t>
       </w:r>
       <w:r>
         <w:rPr>
@@ -5261,7 +5214,7 @@
           <w:lang w:eastAsia="en-GB"/>
           <w14:ligatures w14:val="none"/>
         </w:rPr>
-        <w:t>(21)</w:t>
+        <w:t>(22)</w:t>
       </w:r>
       <w:r>
         <w:rPr>
@@ -5419,7 +5372,7 @@
           <w:lang w:eastAsia="en-GB"/>
           <w14:ligatures w14:val="none"/>
         </w:rPr>
-        <w:t>(22)</w:t>
+        <w:t>(23)</w:t>
       </w:r>
       <w:r>
         <w:rPr>
@@ -5445,7 +5398,59 @@
           <w:lang w:eastAsia="en-GB"/>
           <w14:ligatures w14:val="none"/>
         </w:rPr>
-        <w:t xml:space="preserve">. These candidates span a wide range of different approaches to vaccination development, ranging from mosaic nanoparticles containing spike receptor binding domains (RBDs) </w:t>
+        <w:t xml:space="preserve">. </w:t>
+      </w:r>
+      <w:r>
+        <w:rPr>
+          <w:rFonts w:ascii="Roboto" w:eastAsia="Times New Roman" w:hAnsi="Roboto" w:cs="Times New Roman"/>
+          <w:color w:val="031D39"/>
+          <w:spacing w:val="3"/>
+          <w:kern w:val="0"/>
+          <w:sz w:val="20"/>
+          <w:szCs w:val="20"/>
+          <w:lang w:eastAsia="en-GB"/>
+          <w14:ligatures w14:val="none"/>
+        </w:rPr>
+        <w:t xml:space="preserve">Many of these have demonstrated an ability to induce broad neutralising antibodies in mice and </w:t>
+      </w:r>
+      <w:r>
+        <w:rPr>
+          <w:rFonts w:ascii="Roboto" w:eastAsia="Times New Roman" w:hAnsi="Roboto" w:cs="Times New Roman"/>
+          <w:color w:val="031D39"/>
+          <w:spacing w:val="3"/>
+          <w:kern w:val="0"/>
+          <w:sz w:val="20"/>
+          <w:szCs w:val="20"/>
+          <w:lang w:eastAsia="en-GB"/>
+          <w14:ligatures w14:val="none"/>
+        </w:rPr>
+        <w:t>a smaller number</w:t>
+      </w:r>
+      <w:r>
+        <w:rPr>
+          <w:rFonts w:ascii="Roboto" w:eastAsia="Times New Roman" w:hAnsi="Roboto" w:cs="Times New Roman"/>
+          <w:color w:val="031D39"/>
+          <w:spacing w:val="3"/>
+          <w:kern w:val="0"/>
+          <w:sz w:val="20"/>
+          <w:szCs w:val="20"/>
+          <w:lang w:eastAsia="en-GB"/>
+          <w14:ligatures w14:val="none"/>
+        </w:rPr>
+        <w:t xml:space="preserve"> in non-human primates. </w:t>
+      </w:r>
+      <w:r>
+        <w:rPr>
+          <w:rFonts w:ascii="Roboto" w:eastAsia="Times New Roman" w:hAnsi="Roboto" w:cs="Times New Roman"/>
+          <w:color w:val="031D39"/>
+          <w:spacing w:val="3"/>
+          <w:kern w:val="0"/>
+          <w:sz w:val="20"/>
+          <w:szCs w:val="20"/>
+          <w:lang w:eastAsia="en-GB"/>
+          <w14:ligatures w14:val="none"/>
+        </w:rPr>
+        <w:t xml:space="preserve">These candidates span a wide </w:t>
       </w:r>
       <w:r>
         <w:rPr>
@@ -5459,7 +5464,7 @@
           <w14:ligatures w14:val="none"/>
         </w:rPr>
         <w:lastRenderedPageBreak/>
-        <w:t xml:space="preserve">from a diverse range of </w:t>
+        <w:t xml:space="preserve">range of different approaches to vaccination development, ranging from mosaic nanoparticles containing spike receptor binding domains (RBDs) from a diverse range of </w:t>
       </w:r>
       <w:proofErr w:type="spellStart"/>
       <w:r>
@@ -5553,7 +5558,7 @@
           <w:lang w:eastAsia="en-GB"/>
           <w14:ligatures w14:val="none"/>
         </w:rPr>
-        <w:t>(23)</w:t>
+        <w:t>(24)</w:t>
       </w:r>
       <w:r>
         <w:rPr>
@@ -5646,7 +5651,7 @@
           <w:lang w:eastAsia="en-GB"/>
           <w14:ligatures w14:val="none"/>
         </w:rPr>
-        <w:t>(24)</w:t>
+        <w:t>(25)</w:t>
       </w:r>
       <w:r>
         <w:rPr>
@@ -5752,7 +5757,7 @@
           <w:lang w:eastAsia="en-GB"/>
           <w14:ligatures w14:val="none"/>
         </w:rPr>
-        <w:t>(25, 26)</w:t>
+        <w:t>(26, 27)</w:t>
       </w:r>
       <w:r>
         <w:rPr>
@@ -5779,99 +5784,6 @@
           <w14:ligatures w14:val="none"/>
         </w:rPr>
         <w:t xml:space="preserve"> amongst others</w:t>
-      </w:r>
-      <w:r>
-        <w:rPr>
-          <w:rFonts w:ascii="Roboto" w:eastAsia="Times New Roman" w:hAnsi="Roboto" w:cs="Times New Roman"/>
-          <w:color w:val="031D39"/>
-          <w:spacing w:val="3"/>
-          <w:kern w:val="0"/>
-          <w:sz w:val="20"/>
-          <w:szCs w:val="20"/>
-          <w:lang w:eastAsia="en-GB"/>
-          <w14:ligatures w14:val="none"/>
-        </w:rPr>
-        <w:t xml:space="preserve">. Many of these have demonstrated an ability to induce broad neutralising antibodies in mice </w:t>
-      </w:r>
-      <w:r>
-        <w:rPr>
-          <w:rFonts w:ascii="Roboto" w:eastAsia="Times New Roman" w:hAnsi="Roboto" w:cs="Times New Roman"/>
-          <w:color w:val="031D39"/>
-          <w:spacing w:val="3"/>
-          <w:kern w:val="0"/>
-          <w:sz w:val="20"/>
-          <w:szCs w:val="20"/>
-          <w:lang w:eastAsia="en-GB"/>
-          <w14:ligatures w14:val="none"/>
-        </w:rPr>
-        <w:t>[</w:t>
-      </w:r>
-      <w:r>
-        <w:rPr>
-          <w:rFonts w:ascii="Roboto" w:eastAsia="Times New Roman" w:hAnsi="Roboto" w:cs="Times New Roman"/>
-          <w:color w:val="031D39"/>
-          <w:spacing w:val="3"/>
-          <w:kern w:val="0"/>
-          <w:sz w:val="20"/>
-          <w:szCs w:val="20"/>
-          <w:highlight w:val="yellow"/>
-          <w:lang w:eastAsia="en-GB"/>
-          <w14:ligatures w14:val="none"/>
-        </w:rPr>
-        <w:t>Refs</w:t>
-      </w:r>
-      <w:r>
-        <w:rPr>
-          <w:rFonts w:ascii="Roboto" w:eastAsia="Times New Roman" w:hAnsi="Roboto" w:cs="Times New Roman"/>
-          <w:color w:val="031D39"/>
-          <w:spacing w:val="3"/>
-          <w:kern w:val="0"/>
-          <w:sz w:val="20"/>
-          <w:szCs w:val="20"/>
-          <w:lang w:eastAsia="en-GB"/>
-          <w14:ligatures w14:val="none"/>
-        </w:rPr>
-        <w:t>]</w:t>
-      </w:r>
-      <w:r>
-        <w:rPr>
-          <w:rFonts w:ascii="Roboto" w:eastAsia="Times New Roman" w:hAnsi="Roboto" w:cs="Times New Roman"/>
-          <w:color w:val="031D39"/>
-          <w:spacing w:val="3"/>
-          <w:kern w:val="0"/>
-          <w:sz w:val="20"/>
-          <w:szCs w:val="20"/>
-          <w:lang w:eastAsia="en-GB"/>
-          <w14:ligatures w14:val="none"/>
-        </w:rPr>
-        <w:t>, and several in non-human primates [</w:t>
-      </w:r>
-      <w:r>
-        <w:rPr>
-          <w:rFonts w:ascii="Roboto" w:eastAsia="Times New Roman" w:hAnsi="Roboto" w:cs="Times New Roman"/>
-          <w:color w:val="031D39"/>
-          <w:spacing w:val="3"/>
-          <w:kern w:val="0"/>
-          <w:sz w:val="20"/>
-          <w:szCs w:val="20"/>
-          <w:highlight w:val="yellow"/>
-          <w:lang w:eastAsia="en-GB"/>
-          <w14:ligatures w14:val="none"/>
-        </w:rPr>
-        <w:t>Refs</w:t>
-      </w:r>
-      <w:r>
-        <w:rPr>
-          <w:rFonts w:ascii="Roboto" w:eastAsia="Times New Roman" w:hAnsi="Roboto" w:cs="Times New Roman"/>
-          <w:color w:val="031D39"/>
-          <w:spacing w:val="3"/>
-          <w:kern w:val="0"/>
-          <w:sz w:val="20"/>
-          <w:szCs w:val="20"/>
-          <w:lang w:eastAsia="en-GB"/>
-          <w14:ligatures w14:val="none"/>
-        </w:rPr>
-        <w:t>]</w:t>
       </w:r>
       <w:r>
         <w:rPr>
@@ -6052,7 +5964,7 @@
           <w:lang w:eastAsia="en-GB"/>
           <w14:ligatures w14:val="none"/>
         </w:rPr>
-        <w:t>(1, 13)</w:t>
+        <w:t>(1, 18)</w:t>
       </w:r>
       <w:r>
         <w:rPr>
@@ -6268,34 +6180,87 @@
           <w:lang w:eastAsia="en-GB"/>
           <w14:ligatures w14:val="none"/>
         </w:rPr>
-        <w:t xml:space="preserve"> [</w:t>
-      </w:r>
-      <w:r>
-        <w:rPr>
-          <w:rFonts w:ascii="Roboto" w:eastAsia="Times New Roman" w:hAnsi="Roboto" w:cs="Times New Roman"/>
-          <w:color w:val="031D39"/>
-          <w:spacing w:val="3"/>
-          <w:kern w:val="0"/>
-          <w:sz w:val="20"/>
-          <w:szCs w:val="20"/>
-          <w:highlight w:val="yellow"/>
-          <w:lang w:eastAsia="en-GB"/>
-          <w14:ligatures w14:val="none"/>
-        </w:rPr>
-        <w:t>Ref</w:t>
-      </w:r>
-      <w:r>
-        <w:rPr>
-          <w:rFonts w:ascii="Roboto" w:eastAsia="Times New Roman" w:hAnsi="Roboto" w:cs="Times New Roman"/>
-          <w:color w:val="031D39"/>
-          <w:spacing w:val="3"/>
-          <w:kern w:val="0"/>
-          <w:sz w:val="20"/>
-          <w:szCs w:val="20"/>
-          <w:lang w:eastAsia="en-GB"/>
-          <w14:ligatures w14:val="none"/>
-        </w:rPr>
-        <w:t xml:space="preserve">?]. </w:t>
+        <w:t xml:space="preserve"> </w:t>
+      </w:r>
+      <w:r>
+        <w:rPr>
+          <w:rFonts w:ascii="Roboto" w:eastAsia="Times New Roman" w:hAnsi="Roboto" w:cs="Times New Roman"/>
+          <w:color w:val="031D39"/>
+          <w:spacing w:val="3"/>
+          <w:kern w:val="0"/>
+          <w:sz w:val="20"/>
+          <w:szCs w:val="20"/>
+          <w:lang w:eastAsia="en-GB"/>
+          <w14:ligatures w14:val="none"/>
+        </w:rPr>
+        <w:fldChar w:fldCharType="begin" w:fldLock="1"/>
+      </w:r>
+      <w:r>
+        <w:rPr>
+          <w:rFonts w:ascii="Roboto" w:eastAsia="Times New Roman" w:hAnsi="Roboto" w:cs="Times New Roman"/>
+          <w:color w:val="031D39"/>
+          <w:spacing w:val="3"/>
+          <w:kern w:val="0"/>
+          <w:sz w:val="20"/>
+          <w:szCs w:val="20"/>
+          <w:lang w:eastAsia="en-GB"/>
+          <w14:ligatures w14:val="none"/>
+        </w:rPr>
+        <w:instrText>ADDIN paperpile_citation &lt;clusterId&gt;O949B196X487V111&lt;/clusterId&gt;&lt;metadata&gt;&lt;citation&gt;&lt;id&gt;99fb5b0a-bf01-0957-b6cc-01331da44d36&lt;/id&gt;&lt;/citation&gt;&lt;citation&gt;&lt;id&gt;9353aa3a-55e0-4630-9af5-193bff1a33bc&lt;/id&gt;&lt;/citation&gt;&lt;/metadata&gt;&lt;data&gt;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&lt;/data&gt; \* MERGEFORMAT</w:instrText>
+      </w:r>
+      <w:r>
+        <w:rPr>
+          <w:rFonts w:ascii="Roboto" w:eastAsia="Times New Roman" w:hAnsi="Roboto" w:cs="Times New Roman"/>
+          <w:color w:val="031D39"/>
+          <w:spacing w:val="3"/>
+          <w:kern w:val="0"/>
+          <w:sz w:val="20"/>
+          <w:szCs w:val="20"/>
+          <w:lang w:eastAsia="en-GB"/>
+          <w14:ligatures w14:val="none"/>
+        </w:rPr>
+        <w:fldChar w:fldCharType="separate"/>
+      </w:r>
+      <w:r>
+        <w:rPr>
+          <w:rFonts w:ascii="Roboto" w:eastAsia="Times New Roman" w:hAnsi="Roboto" w:cs="Times New Roman"/>
+          <w:i/>
+          <w:noProof/>
+          <w:color w:val="031D39"/>
+          <w:spacing w:val="3"/>
+          <w:kern w:val="0"/>
+          <w:sz w:val="20"/>
+          <w:szCs w:val="20"/>
+          <w:lang w:eastAsia="en-GB"/>
+          <w14:ligatures w14:val="none"/>
+        </w:rPr>
+        <w:t>(28, 29)</w:t>
+      </w:r>
+      <w:r>
+        <w:rPr>
+          <w:rFonts w:ascii="Roboto" w:eastAsia="Times New Roman" w:hAnsi="Roboto" w:cs="Times New Roman"/>
+          <w:color w:val="031D39"/>
+          <w:spacing w:val="3"/>
+          <w:kern w:val="0"/>
+          <w:sz w:val="20"/>
+          <w:szCs w:val="20"/>
+          <w:lang w:eastAsia="en-GB"/>
+          <w14:ligatures w14:val="none"/>
+        </w:rPr>
+        <w:fldChar w:fldCharType="end"/>
+      </w:r>
+      <w:r>
+        <w:rPr>
+          <w:rFonts w:ascii="Roboto" w:eastAsia="Times New Roman" w:hAnsi="Roboto" w:cs="Times New Roman"/>
+          <w:color w:val="031D39"/>
+          <w:spacing w:val="3"/>
+          <w:kern w:val="0"/>
+          <w:sz w:val="20"/>
+          <w:szCs w:val="20"/>
+          <w:lang w:eastAsia="en-GB"/>
+          <w14:ligatures w14:val="none"/>
+        </w:rPr>
+        <w:t xml:space="preserve">. </w:t>
       </w:r>
       <w:r>
         <w:rPr>
@@ -6707,7 +6672,7 @@
           <w:lang w:eastAsia="en-GB"/>
           <w14:ligatures w14:val="none"/>
         </w:rPr>
-        <w:t>(27)</w:t>
+        <w:t>(30)</w:t>
       </w:r>
       <w:r>
         <w:rPr>
@@ -8200,7 +8165,7 @@
           <w:lang w:eastAsia="en-GB"/>
           <w14:ligatures w14:val="none"/>
         </w:rPr>
-        <w:t>(28, 29)</w:t>
+        <w:t>(31, 32)</w:t>
       </w:r>
       <w:r>
         <w:rPr>
@@ -8693,7 +8658,7 @@
           <w:lang w:eastAsia="en-GB"/>
           <w14:ligatures w14:val="none"/>
         </w:rPr>
-        <w:t>(10)</w:t>
+        <w:t>(15)</w:t>
       </w:r>
       <w:r>
         <w:rPr>
@@ -8881,33 +8846,18 @@
         </w:rPr>
         <w:t xml:space="preserve">, </w:t>
       </w:r>
-      <w:proofErr w:type="gramStart"/>
-      <w:r>
-        <w:rPr>
-          <w:rFonts w:ascii="Roboto" w:eastAsia="Times New Roman" w:hAnsi="Roboto" w:cs="Times New Roman"/>
-          <w:color w:val="031D39"/>
-          <w:spacing w:val="3"/>
-          <w:kern w:val="0"/>
-          <w:sz w:val="20"/>
-          <w:szCs w:val="20"/>
-          <w:lang w:eastAsia="en-GB"/>
-          <w14:ligatures w14:val="none"/>
-        </w:rPr>
-        <w:t>duration</w:t>
-      </w:r>
-      <w:proofErr w:type="gramEnd"/>
-      <w:r>
-        <w:rPr>
-          <w:rFonts w:ascii="Roboto" w:eastAsia="Times New Roman" w:hAnsi="Roboto" w:cs="Times New Roman"/>
-          <w:color w:val="031D39"/>
-          <w:spacing w:val="3"/>
-          <w:kern w:val="0"/>
-          <w:sz w:val="20"/>
-          <w:szCs w:val="20"/>
-          <w:lang w:eastAsia="en-GB"/>
-          <w14:ligatures w14:val="none"/>
-        </w:rPr>
-        <w:t xml:space="preserve"> </w:t>
+      <w:r>
+        <w:rPr>
+          <w:rFonts w:ascii="Roboto" w:eastAsia="Times New Roman" w:hAnsi="Roboto" w:cs="Times New Roman"/>
+          <w:color w:val="031D39"/>
+          <w:spacing w:val="3"/>
+          <w:kern w:val="0"/>
+          <w:sz w:val="20"/>
+          <w:szCs w:val="20"/>
+          <w:lang w:eastAsia="en-GB"/>
+          <w14:ligatures w14:val="none"/>
+        </w:rPr>
+        <w:t xml:space="preserve">duration </w:t>
       </w:r>
       <w:r>
         <w:rPr>
@@ -9660,35 +9610,7 @@
           <w:lang w:eastAsia="en-GB"/>
           <w14:ligatures w14:val="none"/>
         </w:rPr>
-        <w:t xml:space="preserve">for the </w:t>
-      </w:r>
-      <w:proofErr w:type="gramStart"/>
-      <w:r>
-        <w:rPr>
-          <w:rFonts w:ascii="Roboto" w:eastAsia="Times New Roman" w:hAnsi="Roboto" w:cs="Times New Roman"/>
-          <w:color w:val="031D39"/>
-          <w:spacing w:val="3"/>
-          <w:kern w:val="0"/>
-          <w:sz w:val="20"/>
-          <w:szCs w:val="20"/>
-          <w:lang w:eastAsia="en-GB"/>
-          <w14:ligatures w14:val="none"/>
-        </w:rPr>
-        <w:t>220 day</w:t>
-      </w:r>
-      <w:proofErr w:type="gramEnd"/>
-      <w:r>
-        <w:rPr>
-          <w:rFonts w:ascii="Roboto" w:eastAsia="Times New Roman" w:hAnsi="Roboto" w:cs="Times New Roman"/>
-          <w:color w:val="031D39"/>
-          <w:spacing w:val="3"/>
-          <w:kern w:val="0"/>
-          <w:sz w:val="20"/>
-          <w:szCs w:val="20"/>
-          <w:lang w:eastAsia="en-GB"/>
-          <w14:ligatures w14:val="none"/>
-        </w:rPr>
-        <w:t xml:space="preserve"> development timeline, </w:t>
+        <w:t xml:space="preserve">for the 220 day development timeline, </w:t>
       </w:r>
       <w:r>
         <w:rPr>
@@ -10184,35 +10106,7 @@
           <w:lang w:eastAsia="en-GB"/>
           <w14:ligatures w14:val="none"/>
         </w:rPr>
-        <w:t xml:space="preserve"> with properties </w:t>
-      </w:r>
-      <w:proofErr w:type="gramStart"/>
-      <w:r>
-        <w:rPr>
-          <w:rFonts w:ascii="Roboto" w:eastAsia="Times New Roman" w:hAnsi="Roboto" w:cs="Times New Roman"/>
-          <w:color w:val="031D39"/>
-          <w:spacing w:val="3"/>
-          <w:kern w:val="0"/>
-          <w:sz w:val="20"/>
-          <w:szCs w:val="20"/>
-          <w:lang w:eastAsia="en-GB"/>
-          <w14:ligatures w14:val="none"/>
-        </w:rPr>
-        <w:t>similar to</w:t>
-      </w:r>
-      <w:proofErr w:type="gramEnd"/>
-      <w:r>
-        <w:rPr>
-          <w:rFonts w:ascii="Roboto" w:eastAsia="Times New Roman" w:hAnsi="Roboto" w:cs="Times New Roman"/>
-          <w:color w:val="031D39"/>
-          <w:spacing w:val="3"/>
-          <w:kern w:val="0"/>
-          <w:sz w:val="20"/>
-          <w:szCs w:val="20"/>
-          <w:lang w:eastAsia="en-GB"/>
-          <w14:ligatures w14:val="none"/>
-        </w:rPr>
-        <w:t xml:space="preserve"> SARS-CoV-2. </w:t>
+        <w:t xml:space="preserve"> with properties similar to SARS-CoV-2. </w:t>
       </w:r>
       <w:commentRangeStart w:id="9"/>
       <w:r>
@@ -10482,7 +10376,7 @@
           <w:lang w:eastAsia="en-GB"/>
           <w14:ligatures w14:val="none"/>
         </w:rPr>
-        <w:t>(13)</w:t>
+        <w:t>(18)</w:t>
       </w:r>
       <w:r>
         <w:rPr>
@@ -11193,7 +11087,7 @@
           <w:lang w:eastAsia="en-GB"/>
           <w14:ligatures w14:val="none"/>
         </w:rPr>
-        <w:t>(21)</w:t>
+        <w:t>(22)</w:t>
       </w:r>
       <w:r>
         <w:rPr>
@@ -11983,7 +11877,7 @@
           <w:lang w:eastAsia="en-GB"/>
           <w14:ligatures w14:val="none"/>
         </w:rPr>
-        <w:t>(12)</w:t>
+        <w:t>(17)</w:t>
       </w:r>
       <w:r>
         <w:rPr>
@@ -12475,7 +12369,7 @@
           <w:lang w:eastAsia="en-GB"/>
           <w14:ligatures w14:val="none"/>
         </w:rPr>
-        <w:t>(30)</w:t>
+        <w:t>(33)</w:t>
       </w:r>
       <w:r>
         <w:rPr>
@@ -13040,7 +12934,7 @@
           <w:lang w:eastAsia="en-GB"/>
           <w14:ligatures w14:val="none"/>
         </w:rPr>
-        <w:t>(31)</w:t>
+        <w:t>(34)</w:t>
       </w:r>
       <w:r>
         <w:rPr>
@@ -13158,7 +13052,7 @@
           <w:lang w:eastAsia="en-GB"/>
           <w14:ligatures w14:val="none"/>
         </w:rPr>
-        <w:t>(32)</w:t>
+        <w:t>(35)</w:t>
       </w:r>
       <w:r>
         <w:rPr>
@@ -13689,35 +13583,7 @@
           <w:lang w:eastAsia="en-GB"/>
           <w14:ligatures w14:val="none"/>
         </w:rPr>
-        <w:t xml:space="preserve"> limited in situations of rapid access </w:t>
-      </w:r>
-      <w:proofErr w:type="gramStart"/>
-      <w:r>
-        <w:rPr>
-          <w:rFonts w:ascii="Roboto" w:eastAsia="Times New Roman" w:hAnsi="Roboto" w:cs="Times New Roman"/>
-          <w:color w:val="031D39"/>
-          <w:spacing w:val="3"/>
-          <w:kern w:val="0"/>
-          <w:sz w:val="20"/>
-          <w:szCs w:val="20"/>
-          <w:lang w:eastAsia="en-GB"/>
-          <w14:ligatures w14:val="none"/>
-        </w:rPr>
-        <w:t>similar to</w:t>
-      </w:r>
-      <w:proofErr w:type="gramEnd"/>
-      <w:r>
-        <w:rPr>
-          <w:rFonts w:ascii="Roboto" w:eastAsia="Times New Roman" w:hAnsi="Roboto" w:cs="Times New Roman"/>
-          <w:color w:val="031D39"/>
-          <w:spacing w:val="3"/>
-          <w:kern w:val="0"/>
-          <w:sz w:val="20"/>
-          <w:szCs w:val="20"/>
-          <w:lang w:eastAsia="en-GB"/>
-          <w14:ligatures w14:val="none"/>
-        </w:rPr>
-        <w:t xml:space="preserve"> those experienced by the average European country during the SARS-CoV-2 pandemic </w:t>
+        <w:t xml:space="preserve"> limited in situations of rapid access similar to those experienced by the average European country during the SARS-CoV-2 pandemic </w:t>
       </w:r>
       <w:r>
         <w:rPr>
@@ -13758,35 +13624,7 @@
           <w:lang w:eastAsia="en-GB"/>
           <w14:ligatures w14:val="none"/>
         </w:rPr>
-        <w:t xml:space="preserve"> 2.2 deaths per 1,000 population on average. By contrast, the BPSV had a substantially higher impact on disease burden when access was delayed to level </w:t>
-      </w:r>
-      <w:proofErr w:type="gramStart"/>
-      <w:r>
-        <w:rPr>
-          <w:rFonts w:ascii="Roboto" w:eastAsia="Times New Roman" w:hAnsi="Roboto" w:cs="Times New Roman"/>
-          <w:color w:val="031D39"/>
-          <w:spacing w:val="3"/>
-          <w:kern w:val="0"/>
-          <w:sz w:val="20"/>
-          <w:szCs w:val="20"/>
-          <w:lang w:eastAsia="en-GB"/>
-          <w14:ligatures w14:val="none"/>
-        </w:rPr>
-        <w:t>similar to</w:t>
-      </w:r>
-      <w:proofErr w:type="gramEnd"/>
-      <w:r>
-        <w:rPr>
-          <w:rFonts w:ascii="Roboto" w:eastAsia="Times New Roman" w:hAnsi="Roboto" w:cs="Times New Roman"/>
-          <w:color w:val="031D39"/>
-          <w:spacing w:val="3"/>
-          <w:kern w:val="0"/>
-          <w:sz w:val="20"/>
-          <w:szCs w:val="20"/>
-          <w:lang w:eastAsia="en-GB"/>
-          <w14:ligatures w14:val="none"/>
-        </w:rPr>
-        <w:t xml:space="preserve"> that experienced by the average African nation, averting almost double the number of deaths per 1,000 population (4.1 per 1,000 population</w:t>
+        <w:t xml:space="preserve"> 2.2 deaths per 1,000 population on average. By contrast, the BPSV had a substantially higher impact on disease burden when access was delayed to level similar to that experienced by the average African nation, averting almost double the number of deaths per 1,000 population (4.1 per 1,000 population</w:t>
       </w:r>
       <w:r>
         <w:rPr>
@@ -14030,7 +13868,7 @@
           <w:lang w:eastAsia="en-GB"/>
           <w14:ligatures w14:val="none"/>
         </w:rPr>
-        <w:t>(33)</w:t>
+        <w:t>(36)</w:t>
       </w:r>
       <w:r>
         <w:rPr>
@@ -14598,7 +14436,7 @@
           <w:lang w:eastAsia="en-GB"/>
           <w14:ligatures w14:val="none"/>
         </w:rPr>
-        <w:t>(34)</w:t>
+        <w:t>(37)</w:t>
       </w:r>
       <w:r>
         <w:rPr>
@@ -15703,35 +15541,7 @@
           <w:lang w:eastAsia="en-GB"/>
           <w14:ligatures w14:val="none"/>
         </w:rPr>
-        <w:t>Black line indicates the scenario where the BPSV is absent (no ring-vaccination</w:t>
-      </w:r>
-      <w:proofErr w:type="gramStart"/>
-      <w:r>
-        <w:rPr>
-          <w:rFonts w:ascii="Roboto" w:eastAsia="Times New Roman" w:hAnsi="Roboto" w:cs="Times New Roman"/>
-          <w:color w:val="031D39"/>
-          <w:spacing w:val="3"/>
-          <w:kern w:val="0"/>
-          <w:sz w:val="18"/>
-          <w:szCs w:val="18"/>
-          <w:lang w:eastAsia="en-GB"/>
-          <w14:ligatures w14:val="none"/>
-        </w:rPr>
-        <w:t>)</w:t>
-      </w:r>
-      <w:proofErr w:type="gramEnd"/>
-      <w:r>
-        <w:rPr>
-          <w:rFonts w:ascii="Roboto" w:eastAsia="Times New Roman" w:hAnsi="Roboto" w:cs="Times New Roman"/>
-          <w:color w:val="031D39"/>
-          <w:spacing w:val="3"/>
-          <w:kern w:val="0"/>
-          <w:sz w:val="18"/>
-          <w:szCs w:val="18"/>
-          <w:lang w:eastAsia="en-GB"/>
-          <w14:ligatures w14:val="none"/>
-        </w:rPr>
-        <w:t xml:space="preserve"> and the coloured lines indicate different assumptions around how long it takes for protection to arise following vaccination with the BPSV. </w:t>
+        <w:t xml:space="preserve">Black line indicates the scenario where the BPSV is absent (no ring-vaccination) and the coloured lines indicate different assumptions around how long it takes for protection to arise following vaccination with the BPSV. </w:t>
       </w:r>
       <w:r>
         <w:rPr>
@@ -16733,35 +16543,7 @@
           <w:lang w:eastAsia="en-GB"/>
           <w14:ligatures w14:val="none"/>
         </w:rPr>
-        <w:t xml:space="preserve">In both panels, uncoloured crosses indicate scenario without the </w:t>
-      </w:r>
-      <w:proofErr w:type="gramStart"/>
-      <w:r>
-        <w:rPr>
-          <w:rFonts w:ascii="Roboto" w:eastAsia="Times New Roman" w:hAnsi="Roboto" w:cs="Times New Roman"/>
-          <w:color w:val="031D39"/>
-          <w:spacing w:val="3"/>
-          <w:kern w:val="0"/>
-          <w:sz w:val="18"/>
-          <w:szCs w:val="18"/>
-          <w:lang w:eastAsia="en-GB"/>
-          <w14:ligatures w14:val="none"/>
-        </w:rPr>
-        <w:t>BPSV</w:t>
-      </w:r>
-      <w:proofErr w:type="gramEnd"/>
-      <w:r>
-        <w:rPr>
-          <w:rFonts w:ascii="Roboto" w:eastAsia="Times New Roman" w:hAnsi="Roboto" w:cs="Times New Roman"/>
-          <w:color w:val="031D39"/>
-          <w:spacing w:val="3"/>
-          <w:kern w:val="0"/>
-          <w:sz w:val="18"/>
-          <w:szCs w:val="18"/>
-          <w:lang w:eastAsia="en-GB"/>
-          <w14:ligatures w14:val="none"/>
-        </w:rPr>
-        <w:t xml:space="preserve"> and points indicate scenarios where the BPSV was available, coloured according to the NPI scenario being considered. </w:t>
+        <w:t xml:space="preserve">In both panels, uncoloured crosses indicate scenario without the BPSV and points indicate scenarios where the BPSV was available, coloured according to the NPI scenario being considered. </w:t>
       </w:r>
       <w:r>
         <w:rPr>
@@ -17064,7 +16846,7 @@
           <w:lang w:eastAsia="en-GB"/>
           <w14:ligatures w14:val="none"/>
         </w:rPr>
-        <w:t>(13)</w:t>
+        <w:t>(18)</w:t>
       </w:r>
       <w:r>
         <w:rPr>
@@ -17812,7 +17594,7 @@
           <w:lang w:eastAsia="en-GB"/>
           <w14:ligatures w14:val="none"/>
         </w:rPr>
-        <w:t>(21)</w:t>
+        <w:t>(22)</w:t>
       </w:r>
       <w:r>
         <w:rPr>
@@ -19402,35 +19184,7 @@
           <w:lang w:eastAsia="en-GB"/>
           <w14:ligatures w14:val="none"/>
         </w:rPr>
-        <w:t xml:space="preserve">BPSV impact is considered across </w:t>
-      </w:r>
-      <w:proofErr w:type="gramStart"/>
-      <w:r>
-        <w:rPr>
-          <w:rFonts w:ascii="Roboto" w:eastAsia="Times New Roman" w:hAnsi="Roboto" w:cs="Times New Roman"/>
-          <w:color w:val="031D39"/>
-          <w:spacing w:val="3"/>
-          <w:kern w:val="0"/>
-          <w:sz w:val="18"/>
-          <w:szCs w:val="18"/>
-          <w:lang w:eastAsia="en-GB"/>
-          <w14:ligatures w14:val="none"/>
-        </w:rPr>
-        <w:t>a number of</w:t>
-      </w:r>
-      <w:proofErr w:type="gramEnd"/>
-      <w:r>
-        <w:rPr>
-          <w:rFonts w:ascii="Roboto" w:eastAsia="Times New Roman" w:hAnsi="Roboto" w:cs="Times New Roman"/>
-          <w:color w:val="031D39"/>
-          <w:spacing w:val="3"/>
-          <w:kern w:val="0"/>
-          <w:sz w:val="18"/>
-          <w:szCs w:val="18"/>
-          <w:lang w:eastAsia="en-GB"/>
-          <w14:ligatures w14:val="none"/>
-        </w:rPr>
-        <w:t xml:space="preserve"> scenarios varying the basic reproduction number (R0, coloured lines), time to disease-specific vaccine development (facet columns) and the NPI scenario considered (facet rows). </w:t>
+        <w:t xml:space="preserve">BPSV impact is considered across a number of scenarios varying the basic reproduction number (R0, coloured lines), time to disease-specific vaccine development (facet columns) and the NPI scenario considered (facet rows). </w:t>
       </w:r>
     </w:p>
     <w:p>
@@ -19580,39 +19334,7 @@
           <w:lang w:eastAsia="en-GB"/>
           <w14:ligatures w14:val="none"/>
         </w:rPr>
-        <w:t xml:space="preserve">Limitations especially for containment and </w:t>
-      </w:r>
-      <w:proofErr w:type="gramStart"/>
-      <w:r>
-        <w:rPr>
-          <w:rFonts w:ascii="Roboto" w:eastAsia="Times New Roman" w:hAnsi="Roboto" w:cs="Times New Roman"/>
-          <w:b/>
-          <w:bCs/>
-          <w:color w:val="031D39"/>
-          <w:spacing w:val="3"/>
-          <w:kern w:val="0"/>
-          <w:sz w:val="24"/>
-          <w:szCs w:val="24"/>
-          <w:lang w:eastAsia="en-GB"/>
-          <w14:ligatures w14:val="none"/>
-        </w:rPr>
-        <w:t>fast moving</w:t>
-      </w:r>
-      <w:proofErr w:type="gramEnd"/>
-      <w:r>
-        <w:rPr>
-          <w:rFonts w:ascii="Roboto" w:eastAsia="Times New Roman" w:hAnsi="Roboto" w:cs="Times New Roman"/>
-          <w:b/>
-          <w:bCs/>
-          <w:color w:val="031D39"/>
-          <w:spacing w:val="3"/>
-          <w:kern w:val="0"/>
-          <w:sz w:val="24"/>
-          <w:szCs w:val="24"/>
-          <w:lang w:eastAsia="en-GB"/>
-          <w14:ligatures w14:val="none"/>
-        </w:rPr>
-        <w:t xml:space="preserve"> contexts – monoclonals and other broad-spectrum MCMs worth considering. Not considered here, but currently under development (point to </w:t>
+        <w:t xml:space="preserve">Limitations especially for containment and fast moving contexts – monoclonals and other broad-spectrum MCMs worth considering. Not considered here, but currently under development (point to </w:t>
       </w:r>
       <w:proofErr w:type="spellStart"/>
       <w:r>
@@ -20569,7 +20291,7 @@
           <w:lang w:eastAsia="en-GB"/>
           <w14:ligatures w14:val="none"/>
         </w:rPr>
-        <w:t xml:space="preserve">7. D. Wang, O. N. Bjørnstad, T. Lei, Y. Sun, J. Huo, Q. Hao, Z. Zeng, S. Zhu, S. Hallegatte, R. Li, D. Guan, N. C. Stenseth, Supply chains create global benefits from improved vaccine accessibility. </w:t>
+        <w:t xml:space="preserve">7. R. van der Graaf, J. L. Browne, A. Y. Baidjoe, Vaccine equity: Past, present, and future. </w:t>
       </w:r>
       <w:r>
         <w:rPr>
@@ -20585,7 +20307,7 @@
           <w:lang w:eastAsia="en-GB"/>
           <w14:ligatures w14:val="none"/>
         </w:rPr>
-        <w:t>Nat. Commun.</w:t>
+        <w:t>Cell Rep. Med.</w:t>
       </w:r>
       <w:r>
         <w:rPr>
@@ -20616,7 +20338,7 @@
           <w:lang w:eastAsia="en-GB"/>
           <w14:ligatures w14:val="none"/>
         </w:rPr>
-        <w:t>14</w:t>
+        <w:t>3</w:t>
       </w:r>
       <w:r>
         <w:rPr>
@@ -20631,7 +20353,7 @@
           <w:lang w:eastAsia="en-GB"/>
           <w14:ligatures w14:val="none"/>
         </w:rPr>
-        <w:t>, 1569 (2023).</w:t>
+        <w:t>, 100551 (2022).</w:t>
       </w:r>
     </w:p>
     <w:p>
@@ -20665,7 +20387,7 @@
           <w:lang w:eastAsia="en-GB"/>
           <w14:ligatures w14:val="none"/>
         </w:rPr>
-        <w:t xml:space="preserve">8. Y. Ye, Q. Zhang, X. Wei, Z. Cao, H.-Y. Yuan, D. D. Zeng, Equitable access to COVID-19 vaccines makes a life-saving difference to all countries. </w:t>
+        <w:t xml:space="preserve">8. D. Wang, O. N. Bjørnstad, T. Lei, Y. Sun, J. Huo, Q. Hao, Z. Zeng, S. Zhu, S. Hallegatte, R. Li, D. Guan, N. C. Stenseth, Supply chains create global benefits from improved vaccine accessibility. </w:t>
       </w:r>
       <w:r>
         <w:rPr>
@@ -20681,7 +20403,7 @@
           <w:lang w:eastAsia="en-GB"/>
           <w14:ligatures w14:val="none"/>
         </w:rPr>
-        <w:t>Nat. Hum. Behav.</w:t>
+        <w:t>Nat. Commun.</w:t>
       </w:r>
       <w:r>
         <w:rPr>
@@ -20712,7 +20434,7 @@
           <w:lang w:eastAsia="en-GB"/>
           <w14:ligatures w14:val="none"/>
         </w:rPr>
-        <w:t>6</w:t>
+        <w:t>14</w:t>
       </w:r>
       <w:r>
         <w:rPr>
@@ -20727,7 +20449,7 @@
           <w:lang w:eastAsia="en-GB"/>
           <w14:ligatures w14:val="none"/>
         </w:rPr>
-        <w:t>, 207–216 (2022).</w:t>
+        <w:t>, 1569 (2023).</w:t>
       </w:r>
     </w:p>
     <w:p>
@@ -20761,7 +20483,7 @@
           <w:lang w:eastAsia="en-GB"/>
           <w14:ligatures w14:val="none"/>
         </w:rPr>
-        <w:t xml:space="preserve">9. C. E. Wagner, C. M. Saad-Roy, S. E. Morris, R. E. Baker, M. J. Mina, J. Farrar, E. C. Holmes, O. G. Pybus, A. L. Graham, E. J. Emanuel, S. A. Levin, C. J. E. Metcalf, B. T. Grenfell, Vaccine nationalism and the dynamics and control of SARS-CoV-2. </w:t>
+        <w:t xml:space="preserve">9. Y. Ye, Q. Zhang, X. Wei, Z. Cao, H.-Y. Yuan, D. D. Zeng, Equitable access to COVID-19 vaccines makes a life-saving difference to all countries. </w:t>
       </w:r>
       <w:r>
         <w:rPr>
@@ -20777,7 +20499,7 @@
           <w:lang w:eastAsia="en-GB"/>
           <w14:ligatures w14:val="none"/>
         </w:rPr>
-        <w:t>Science</w:t>
+        <w:t>Nat. Hum. Behav.</w:t>
       </w:r>
       <w:r>
         <w:rPr>
@@ -20808,7 +20530,7 @@
           <w:lang w:eastAsia="en-GB"/>
           <w14:ligatures w14:val="none"/>
         </w:rPr>
-        <w:t>373</w:t>
+        <w:t>6</w:t>
       </w:r>
       <w:r>
         <w:rPr>
@@ -20823,7 +20545,7 @@
           <w:lang w:eastAsia="en-GB"/>
           <w14:ligatures w14:val="none"/>
         </w:rPr>
-        <w:t>, eabj7364 (2021).</w:t>
+        <w:t>, 207–216 (2022).</w:t>
       </w:r>
     </w:p>
     <w:p>
@@ -20857,7 +20579,7 @@
           <w:lang w:eastAsia="en-GB"/>
           <w14:ligatures w14:val="none"/>
         </w:rPr>
-        <w:t xml:space="preserve">10. M. Saville, J. P. Cramer, M. Downham, A. Hacker, N. Lurie, L. Van der Veken, M. Whelan, R. Hatchett, Delivering pandemic vaccines in 100 days - what will it take? </w:t>
+        <w:t xml:space="preserve">10. C. E. Wagner, C. M. Saad-Roy, S. E. Morris, R. E. Baker, M. J. Mina, J. Farrar, E. C. Holmes, O. G. Pybus, A. L. Graham, E. J. Emanuel, S. A. Levin, C. J. E. Metcalf, B. T. Grenfell, Vaccine nationalism and the dynamics and control of SARS-CoV-2. </w:t>
       </w:r>
       <w:r>
         <w:rPr>
@@ -20873,7 +20595,7 @@
           <w:lang w:eastAsia="en-GB"/>
           <w14:ligatures w14:val="none"/>
         </w:rPr>
-        <w:t>N. Engl. J. Med.</w:t>
+        <w:t>Science</w:t>
       </w:r>
       <w:r>
         <w:rPr>
@@ -20904,7 +20626,7 @@
           <w:lang w:eastAsia="en-GB"/>
           <w14:ligatures w14:val="none"/>
         </w:rPr>
-        <w:t>387</w:t>
+        <w:t>373</w:t>
       </w:r>
       <w:r>
         <w:rPr>
@@ -20919,7 +20641,7 @@
           <w:lang w:eastAsia="en-GB"/>
           <w14:ligatures w14:val="none"/>
         </w:rPr>
-        <w:t>, e3 (2022).</w:t>
+        <w:t>, eabj7364 (2021).</w:t>
       </w:r>
     </w:p>
     <w:p>
@@ -20953,7 +20675,7 @@
           <w:lang w:eastAsia="en-GB"/>
           <w14:ligatures w14:val="none"/>
         </w:rPr>
-        <w:t xml:space="preserve">11. V. Dzau, S. Swaminathan, C. Baker, R. A. Bright, J. Castillo, T. C. Chuan, R. Draghia-Akli, R. Eardley-Patel, G. F. Gao, K. Ishii, Y. K. Tebeje, T. Lambe, S. Machingaidze, J.-A. Røttingen, U. Shaligram, M. Simão, R. Swarup, J.-F. Toussaint, N. S. Wairagkar, The 100 Days Mission: how a new medical-countermeasures network can deliver equity and innovation. </w:t>
+        <w:t xml:space="preserve">11. M. Marani, G. G. Katul, W. K. Pan, A. J. Parolari, Intensity and frequency of extreme novel epidemics. </w:t>
       </w:r>
       <w:r>
         <w:rPr>
@@ -20969,7 +20691,7 @@
           <w:lang w:eastAsia="en-GB"/>
           <w14:ligatures w14:val="none"/>
         </w:rPr>
-        <w:t>Lancet</w:t>
+        <w:t>Proc. Natl. Acad. Sci. U. S. A.</w:t>
       </w:r>
       <w:r>
         <w:rPr>
@@ -21000,7 +20722,7 @@
           <w:lang w:eastAsia="en-GB"/>
           <w14:ligatures w14:val="none"/>
         </w:rPr>
-        <w:t>402</w:t>
+        <w:t>118</w:t>
       </w:r>
       <w:r>
         <w:rPr>
@@ -21015,7 +20737,7 @@
           <w:lang w:eastAsia="en-GB"/>
           <w14:ligatures w14:val="none"/>
         </w:rPr>
-        <w:t>, 1507–1510 (2023).</w:t>
+        <w:t>, e2105482118 (2021).</w:t>
       </w:r>
     </w:p>
     <w:p>
@@ -21049,8 +20771,7 @@
           <w:lang w:eastAsia="en-GB"/>
           <w14:ligatures w14:val="none"/>
         </w:rPr>
-        <w:lastRenderedPageBreak/>
-        <w:t xml:space="preserve">12. Coalition for Epidemic Preparedness Innovations, </w:t>
+        <w:t xml:space="preserve">12. C. J. Carlson, G. F. Albery, C. Merow, C. H. Trisos, C. M. Zipfel, E. A. Eskew, K. J. Olival, N. Ross, S. Bansal, Climate change increases cross-species viral transmission risk. </w:t>
       </w:r>
       <w:r>
         <w:rPr>
@@ -21066,7 +20787,7 @@
           <w:lang w:eastAsia="en-GB"/>
           <w14:ligatures w14:val="none"/>
         </w:rPr>
-        <w:t>Delivering Pandemic Vaccines In 100 Days, What Will It Take?</w:t>
+        <w:t>Nature</w:t>
       </w:r>
       <w:r>
         <w:rPr>
@@ -21081,7 +20802,38 @@
           <w:lang w:eastAsia="en-GB"/>
           <w14:ligatures w14:val="none"/>
         </w:rPr>
-        <w:t xml:space="preserve"> (2022).</w:t>
+        <w:t xml:space="preserve"> </w:t>
+      </w:r>
+      <w:r>
+        <w:rPr>
+          <w:rFonts w:ascii="Roboto" w:eastAsia="Times New Roman" w:hAnsi="Roboto" w:cs="Times New Roman"/>
+          <w:b/>
+          <w:bCs/>
+          <w:noProof/>
+          <w:color w:val="031D39"/>
+          <w:spacing w:val="3"/>
+          <w:kern w:val="0"/>
+          <w:sz w:val="18"/>
+          <w:szCs w:val="18"/>
+          <w:lang w:eastAsia="en-GB"/>
+          <w14:ligatures w14:val="none"/>
+        </w:rPr>
+        <w:t>607</w:t>
+      </w:r>
+      <w:r>
+        <w:rPr>
+          <w:rFonts w:ascii="Roboto" w:eastAsia="Times New Roman" w:hAnsi="Roboto" w:cs="Times New Roman"/>
+          <w:bCs/>
+          <w:noProof/>
+          <w:color w:val="031D39"/>
+          <w:spacing w:val="3"/>
+          <w:kern w:val="0"/>
+          <w:sz w:val="18"/>
+          <w:szCs w:val="18"/>
+          <w:lang w:eastAsia="en-GB"/>
+          <w14:ligatures w14:val="none"/>
+        </w:rPr>
+        <w:t>, 555–562 (2022).</w:t>
       </w:r>
     </w:p>
     <w:p>
@@ -21115,7 +20867,8 @@
           <w:lang w:eastAsia="en-GB"/>
           <w14:ligatures w14:val="none"/>
         </w:rPr>
-        <w:t xml:space="preserve">13. Gregory Barnsley, Daniela Olivera Mesa, Alexandra B Hogan, Peter Winskill, Andrew A Torkleson, Damian G Walker, Azra Ghani, Oliver J Watson, </w:t>
+        <w:lastRenderedPageBreak/>
+        <w:t xml:space="preserve">13. R. E. Baker, A. S. Mahmud, I. F. Miller, M. Rajeev, F. Rasambainarivo, B. L. Rice, S. Takahashi, A. J. Tatem, C. E. Wagner, L.-F. Wang, A. Wesolowski, C. J. E. Metcalf, Infectious disease in an era of global change. </w:t>
       </w:r>
       <w:r>
         <w:rPr>
@@ -21131,7 +20884,7 @@
           <w:lang w:eastAsia="en-GB"/>
           <w14:ligatures w14:val="none"/>
         </w:rPr>
-        <w:t>Impact of 100 Days Vaccination Mission on COVID-19: A Mathematical Modelling Study (Preprint)</w:t>
+        <w:t>Nat. Rev. Microbiol.</w:t>
       </w:r>
       <w:r>
         <w:rPr>
@@ -21146,7 +20899,38 @@
           <w:lang w:eastAsia="en-GB"/>
           <w14:ligatures w14:val="none"/>
         </w:rPr>
-        <w:t xml:space="preserve"> (SSRN).</w:t>
+        <w:t xml:space="preserve"> </w:t>
+      </w:r>
+      <w:r>
+        <w:rPr>
+          <w:rFonts w:ascii="Roboto" w:eastAsia="Times New Roman" w:hAnsi="Roboto" w:cs="Times New Roman"/>
+          <w:b/>
+          <w:bCs/>
+          <w:noProof/>
+          <w:color w:val="031D39"/>
+          <w:spacing w:val="3"/>
+          <w:kern w:val="0"/>
+          <w:sz w:val="18"/>
+          <w:szCs w:val="18"/>
+          <w:lang w:eastAsia="en-GB"/>
+          <w14:ligatures w14:val="none"/>
+        </w:rPr>
+        <w:t>20</w:t>
+      </w:r>
+      <w:r>
+        <w:rPr>
+          <w:rFonts w:ascii="Roboto" w:eastAsia="Times New Roman" w:hAnsi="Roboto" w:cs="Times New Roman"/>
+          <w:bCs/>
+          <w:noProof/>
+          <w:color w:val="031D39"/>
+          <w:spacing w:val="3"/>
+          <w:kern w:val="0"/>
+          <w:sz w:val="18"/>
+          <w:szCs w:val="18"/>
+          <w:lang w:eastAsia="en-GB"/>
+          <w14:ligatures w14:val="none"/>
+        </w:rPr>
+        <w:t>, 193–205 (2022).</w:t>
       </w:r>
     </w:p>
     <w:p>
@@ -21180,7 +20964,7 @@
           <w:lang w:eastAsia="en-GB"/>
           <w14:ligatures w14:val="none"/>
         </w:rPr>
-        <w:t xml:space="preserve">14. Coalition for Epidemic Preparedness Innovations (CEPI), </w:t>
+        <w:t xml:space="preserve">14. A. Kruczkiewicz, J. Klopp, J. Fisher, S. Mason, S. McClain, N. M. Sheekh, R. Moss, R. M. Parks, C. Braneon, Opinion: Compound risks and complex emergencies require new approaches to preparedness. </w:t>
       </w:r>
       <w:r>
         <w:rPr>
@@ -21196,7 +20980,7 @@
           <w:lang w:eastAsia="en-GB"/>
           <w14:ligatures w14:val="none"/>
         </w:rPr>
-        <w:t>Delivering Pandemic Vaccines in 100 Days what will it take?</w:t>
+        <w:t>Proc. Natl. Acad. Sci. U. S. A.</w:t>
       </w:r>
       <w:r>
         <w:rPr>
@@ -21211,7 +20995,38 @@
           <w:lang w:eastAsia="en-GB"/>
           <w14:ligatures w14:val="none"/>
         </w:rPr>
-        <w:t xml:space="preserve"> (CEPI, 2022; https://cepi.net/wp-content/uploads/2022/11/CEPI-100-Days-Report-Digital-Version_29-11-22.pdf).</w:t>
+        <w:t xml:space="preserve"> </w:t>
+      </w:r>
+      <w:r>
+        <w:rPr>
+          <w:rFonts w:ascii="Roboto" w:eastAsia="Times New Roman" w:hAnsi="Roboto" w:cs="Times New Roman"/>
+          <w:b/>
+          <w:bCs/>
+          <w:noProof/>
+          <w:color w:val="031D39"/>
+          <w:spacing w:val="3"/>
+          <w:kern w:val="0"/>
+          <w:sz w:val="18"/>
+          <w:szCs w:val="18"/>
+          <w:lang w:eastAsia="en-GB"/>
+          <w14:ligatures w14:val="none"/>
+        </w:rPr>
+        <w:t>118</w:t>
+      </w:r>
+      <w:r>
+        <w:rPr>
+          <w:rFonts w:ascii="Roboto" w:eastAsia="Times New Roman" w:hAnsi="Roboto" w:cs="Times New Roman"/>
+          <w:bCs/>
+          <w:noProof/>
+          <w:color w:val="031D39"/>
+          <w:spacing w:val="3"/>
+          <w:kern w:val="0"/>
+          <w:sz w:val="18"/>
+          <w:szCs w:val="18"/>
+          <w:lang w:eastAsia="en-GB"/>
+          <w14:ligatures w14:val="none"/>
+        </w:rPr>
+        <w:t xml:space="preserve"> (2021), doi:10.1073/pnas.2106795118.</w:t>
       </w:r>
     </w:p>
     <w:p>
@@ -21245,7 +21060,7 @@
           <w:lang w:eastAsia="en-GB"/>
           <w14:ligatures w14:val="none"/>
         </w:rPr>
-        <w:t xml:space="preserve">15. M. Marani, G. G. Katul, W. K. Pan, A. J. Parolari, Intensity and frequency of extreme novel epidemics. </w:t>
+        <w:t xml:space="preserve">15. M. Saville, J. P. Cramer, M. Downham, A. Hacker, N. Lurie, L. Van der Veken, M. Whelan, R. Hatchett, Delivering pandemic vaccines in 100 days - what will it take? </w:t>
       </w:r>
       <w:r>
         <w:rPr>
@@ -21261,7 +21076,7 @@
           <w:lang w:eastAsia="en-GB"/>
           <w14:ligatures w14:val="none"/>
         </w:rPr>
-        <w:t>Proc. Natl. Acad. Sci. U. S. A.</w:t>
+        <w:t>N. Engl. J. Med.</w:t>
       </w:r>
       <w:r>
         <w:rPr>
@@ -21292,7 +21107,7 @@
           <w:lang w:eastAsia="en-GB"/>
           <w14:ligatures w14:val="none"/>
         </w:rPr>
-        <w:t>118</w:t>
+        <w:t>387</w:t>
       </w:r>
       <w:r>
         <w:rPr>
@@ -21307,7 +21122,7 @@
           <w:lang w:eastAsia="en-GB"/>
           <w14:ligatures w14:val="none"/>
         </w:rPr>
-        <w:t>, e2105482118 (2021).</w:t>
+        <w:t>, e3 (2022).</w:t>
       </w:r>
     </w:p>
     <w:p>
@@ -21341,7 +21156,7 @@
           <w:lang w:eastAsia="en-GB"/>
           <w14:ligatures w14:val="none"/>
         </w:rPr>
-        <w:t xml:space="preserve">16. C. J. Carlson, G. F. Albery, C. Merow, C. H. Trisos, C. M. Zipfel, E. A. Eskew, K. J. Olival, N. Ross, S. Bansal, Climate change increases cross-species viral transmission risk. </w:t>
+        <w:t xml:space="preserve">16. V. Dzau, S. Swaminathan, C. Baker, R. A. Bright, J. Castillo, T. C. Chuan, R. Draghia-Akli, R. Eardley-Patel, G. F. Gao, K. Ishii, Y. K. Tebeje, T. Lambe, S. Machingaidze, J.-A. Røttingen, U. Shaligram, M. Simão, R. Swarup, J.-F. Toussaint, N. S. Wairagkar, The 100 Days Mission: how a new medical-countermeasures network can deliver equity and innovation. </w:t>
       </w:r>
       <w:r>
         <w:rPr>
@@ -21357,7 +21172,7 @@
           <w:lang w:eastAsia="en-GB"/>
           <w14:ligatures w14:val="none"/>
         </w:rPr>
-        <w:t>Nature</w:t>
+        <w:t>Lancet</w:t>
       </w:r>
       <w:r>
         <w:rPr>
@@ -21388,7 +21203,7 @@
           <w:lang w:eastAsia="en-GB"/>
           <w14:ligatures w14:val="none"/>
         </w:rPr>
-        <w:t>607</w:t>
+        <w:t>402</w:t>
       </w:r>
       <w:r>
         <w:rPr>
@@ -21403,7 +21218,7 @@
           <w:lang w:eastAsia="en-GB"/>
           <w14:ligatures w14:val="none"/>
         </w:rPr>
-        <w:t>, 555–562 (2022).</w:t>
+        <w:t>, 1507–1510 (2023).</w:t>
       </w:r>
     </w:p>
     <w:p>
@@ -21437,7 +21252,7 @@
           <w:lang w:eastAsia="en-GB"/>
           <w14:ligatures w14:val="none"/>
         </w:rPr>
-        <w:t xml:space="preserve">17. R. E. Baker, A. S. Mahmud, I. F. Miller, M. Rajeev, F. Rasambainarivo, B. L. Rice, S. Takahashi, A. J. Tatem, C. E. Wagner, L.-F. Wang, A. Wesolowski, C. J. E. Metcalf, Infectious disease in an era of global change. </w:t>
+        <w:t xml:space="preserve">17. Coalition for Epidemic Preparedness Innovations, </w:t>
       </w:r>
       <w:r>
         <w:rPr>
@@ -21453,7 +21268,7 @@
           <w:lang w:eastAsia="en-GB"/>
           <w14:ligatures w14:val="none"/>
         </w:rPr>
-        <w:t>Nat. Rev. Microbiol.</w:t>
+        <w:t>Delivering Pandemic Vaccines In 100 Days, What Will It Take?</w:t>
       </w:r>
       <w:r>
         <w:rPr>
@@ -21468,38 +21283,7 @@
           <w:lang w:eastAsia="en-GB"/>
           <w14:ligatures w14:val="none"/>
         </w:rPr>
-        <w:t xml:space="preserve"> </w:t>
-      </w:r>
-      <w:r>
-        <w:rPr>
-          <w:rFonts w:ascii="Roboto" w:eastAsia="Times New Roman" w:hAnsi="Roboto" w:cs="Times New Roman"/>
-          <w:b/>
-          <w:bCs/>
-          <w:noProof/>
-          <w:color w:val="031D39"/>
-          <w:spacing w:val="3"/>
-          <w:kern w:val="0"/>
-          <w:sz w:val="18"/>
-          <w:szCs w:val="18"/>
-          <w:lang w:eastAsia="en-GB"/>
-          <w14:ligatures w14:val="none"/>
-        </w:rPr>
-        <w:t>20</w:t>
-      </w:r>
-      <w:r>
-        <w:rPr>
-          <w:rFonts w:ascii="Roboto" w:eastAsia="Times New Roman" w:hAnsi="Roboto" w:cs="Times New Roman"/>
-          <w:bCs/>
-          <w:noProof/>
-          <w:color w:val="031D39"/>
-          <w:spacing w:val="3"/>
-          <w:kern w:val="0"/>
-          <w:sz w:val="18"/>
-          <w:szCs w:val="18"/>
-          <w:lang w:eastAsia="en-GB"/>
-          <w14:ligatures w14:val="none"/>
-        </w:rPr>
-        <w:t>, 193–205 (2022).</w:t>
+        <w:t xml:space="preserve"> (2022).</w:t>
       </w:r>
     </w:p>
     <w:p>
@@ -21533,7 +21317,7 @@
           <w:lang w:eastAsia="en-GB"/>
           <w14:ligatures w14:val="none"/>
         </w:rPr>
-        <w:t xml:space="preserve">18. A. Kruczkiewicz, J. Klopp, J. Fisher, S. Mason, S. McClain, N. M. Sheekh, R. Moss, R. M. Parks, C. Braneon, Opinion: Compound risks and complex emergencies require new approaches to preparedness. </w:t>
+        <w:t xml:space="preserve">18. Gregory Barnsley, Daniela Olivera Mesa, Alexandra B Hogan, Peter Winskill, Andrew A Torkleson, Damian G Walker, Azra Ghani, Oliver J Watson, </w:t>
       </w:r>
       <w:r>
         <w:rPr>
@@ -21549,7 +21333,7 @@
           <w:lang w:eastAsia="en-GB"/>
           <w14:ligatures w14:val="none"/>
         </w:rPr>
-        <w:t>Proc. Natl. Acad. Sci. U. S. A.</w:t>
+        <w:t>Impact of 100 Days Vaccination Mission on COVID-19: A Mathematical Modelling Study (Preprint)</w:t>
       </w:r>
       <w:r>
         <w:rPr>
@@ -21564,38 +21348,7 @@
           <w:lang w:eastAsia="en-GB"/>
           <w14:ligatures w14:val="none"/>
         </w:rPr>
-        <w:t xml:space="preserve"> </w:t>
-      </w:r>
-      <w:r>
-        <w:rPr>
-          <w:rFonts w:ascii="Roboto" w:eastAsia="Times New Roman" w:hAnsi="Roboto" w:cs="Times New Roman"/>
-          <w:b/>
-          <w:bCs/>
-          <w:noProof/>
-          <w:color w:val="031D39"/>
-          <w:spacing w:val="3"/>
-          <w:kern w:val="0"/>
-          <w:sz w:val="18"/>
-          <w:szCs w:val="18"/>
-          <w:lang w:eastAsia="en-GB"/>
-          <w14:ligatures w14:val="none"/>
-        </w:rPr>
-        <w:t>118</w:t>
-      </w:r>
-      <w:r>
-        <w:rPr>
-          <w:rFonts w:ascii="Roboto" w:eastAsia="Times New Roman" w:hAnsi="Roboto" w:cs="Times New Roman"/>
-          <w:bCs/>
-          <w:noProof/>
-          <w:color w:val="031D39"/>
-          <w:spacing w:val="3"/>
-          <w:kern w:val="0"/>
-          <w:sz w:val="18"/>
-          <w:szCs w:val="18"/>
-          <w:lang w:eastAsia="en-GB"/>
-          <w14:ligatures w14:val="none"/>
-        </w:rPr>
-        <w:t xml:space="preserve"> (2021), doi:10.1073/pnas.2106795118.</w:t>
+        <w:t xml:space="preserve"> (SSRN).</w:t>
       </w:r>
     </w:p>
     <w:p>
@@ -21629,7 +21382,7 @@
           <w:lang w:eastAsia="en-GB"/>
           <w14:ligatures w14:val="none"/>
         </w:rPr>
-        <w:t xml:space="preserve">19. W. N. Chia, C. W. Tan, A. W. K. Tan, B. Young, T. N. Starr, E. Lopez, G. Fibriansah, J. Barr, S. Cheng, A. Y.-Y. Yeoh, W. C. Yap, B. L. Lim, T.-S. Ng, W. R. Sia, F. Zhu, S. Chen, J. Zhang, M. S. S. Kwek, A. J. Greaney, M. Chen, G. G. Au, P. N. Paradkar, M. Peiris, A. W. Chung, J. D. Bloom, D. Lye, S. Lok, L.-F. Wang, Potent pan huACE2-dependent sarbecovirus neutralizing monoclonal antibodies isolated from a BNT162b2-vaccinated SARS survivor. </w:t>
+        <w:t xml:space="preserve">19. Coalition for Epidemic Preparedness Innovations (CEPI), </w:t>
       </w:r>
       <w:r>
         <w:rPr>
@@ -21645,7 +21398,7 @@
           <w:lang w:eastAsia="en-GB"/>
           <w14:ligatures w14:val="none"/>
         </w:rPr>
-        <w:t>Sci Adv</w:t>
+        <w:t>Delivering Pandemic Vaccines in 100 Days what will it take?</w:t>
       </w:r>
       <w:r>
         <w:rPr>
@@ -21660,38 +21413,7 @@
           <w:lang w:eastAsia="en-GB"/>
           <w14:ligatures w14:val="none"/>
         </w:rPr>
-        <w:t xml:space="preserve"> </w:t>
-      </w:r>
-      <w:r>
-        <w:rPr>
-          <w:rFonts w:ascii="Roboto" w:eastAsia="Times New Roman" w:hAnsi="Roboto" w:cs="Times New Roman"/>
-          <w:b/>
-          <w:bCs/>
-          <w:noProof/>
-          <w:color w:val="031D39"/>
-          <w:spacing w:val="3"/>
-          <w:kern w:val="0"/>
-          <w:sz w:val="18"/>
-          <w:szCs w:val="18"/>
-          <w:lang w:eastAsia="en-GB"/>
-          <w14:ligatures w14:val="none"/>
-        </w:rPr>
-        <w:t>9</w:t>
-      </w:r>
-      <w:r>
-        <w:rPr>
-          <w:rFonts w:ascii="Roboto" w:eastAsia="Times New Roman" w:hAnsi="Roboto" w:cs="Times New Roman"/>
-          <w:bCs/>
-          <w:noProof/>
-          <w:color w:val="031D39"/>
-          <w:spacing w:val="3"/>
-          <w:kern w:val="0"/>
-          <w:sz w:val="18"/>
-          <w:szCs w:val="18"/>
-          <w:lang w:eastAsia="en-GB"/>
-          <w14:ligatures w14:val="none"/>
-        </w:rPr>
-        <w:t>, eade3470 (2023).</w:t>
+        <w:t xml:space="preserve"> (CEPI, 2022; https://cepi.net/wp-content/uploads/2022/11/CEPI-100-Days-Report-Digital-Version_29-11-22.pdf).</w:t>
       </w:r>
     </w:p>
     <w:p>
@@ -21725,7 +21447,7 @@
           <w:lang w:eastAsia="en-GB"/>
           <w14:ligatures w14:val="none"/>
         </w:rPr>
-        <w:t xml:space="preserve">20. M. A. Tortorici, N. Czudnochowski, T. N. Starr, R. Marzi, A. C. Walls, F. Zatta, J. E. Bowen, S. Jaconi, J. Di Iulio, Z. Wang, A. De Marco, S. K. Zepeda, D. Pinto, Z. Liu, M. Beltramello, I. Bartha, M. P. Housley, F. A. Lempp, L. E. Rosen, E. Dellota Jr, H. Kaiser, M. Montiel-Ruiz, J. Zhou, A. Addetia, B. Guarino, K. Culap, N. Sprugasci, C. Saliba, E. Vetti, I. Giacchetto-Sasselli, C. S. Fregni, R. Abdelnabi, S.-Y. C. Foo, C. Havenar-Daughton, M. A. Schmid, F. Benigni, E. Cameroni, J. Neyts, A. Telenti, H. W. Virgin, S. P. J. Whelan, G. Snell, J. D. Bloom, D. Corti, D. Veesler, M. S. Pizzuto, Broad sarbecovirus neutralization by a human monoclonal antibody. </w:t>
+        <w:t xml:space="preserve">20. W. N. Chia, C. W. Tan, A. W. K. Tan, B. Young, T. N. Starr, E. Lopez, G. Fibriansah, J. Barr, S. Cheng, A. Y.-Y. Yeoh, W. C. Yap, B. L. Lim, T.-S. Ng, W. R. Sia, F. Zhu, S. Chen, J. Zhang, M. S. S. Kwek, A. J. Greaney, M. Chen, G. G. Au, P. N. Paradkar, M. Peiris, A. W. Chung, J. D. Bloom, D. Lye, S. Lok, L.-F. Wang, Potent pan huACE2-dependent sarbecovirus neutralizing monoclonal antibodies isolated from a BNT162b2-vaccinated SARS survivor. </w:t>
       </w:r>
       <w:r>
         <w:rPr>
@@ -21741,7 +21463,7 @@
           <w:lang w:eastAsia="en-GB"/>
           <w14:ligatures w14:val="none"/>
         </w:rPr>
-        <w:t>Nature</w:t>
+        <w:t>Sci Adv</w:t>
       </w:r>
       <w:r>
         <w:rPr>
@@ -21772,7 +21494,7 @@
           <w:lang w:eastAsia="en-GB"/>
           <w14:ligatures w14:val="none"/>
         </w:rPr>
-        <w:t>597</w:t>
+        <w:t>9</w:t>
       </w:r>
       <w:r>
         <w:rPr>
@@ -21787,7 +21509,7 @@
           <w:lang w:eastAsia="en-GB"/>
           <w14:ligatures w14:val="none"/>
         </w:rPr>
-        <w:t>, 103–108 (2021).</w:t>
+        <w:t>, eade3470 (2023).</w:t>
       </w:r>
     </w:p>
     <w:p>
@@ -21821,7 +21543,7 @@
           <w:lang w:eastAsia="en-GB"/>
           <w14:ligatures w14:val="none"/>
         </w:rPr>
-        <w:t xml:space="preserve">21. C. W. Tan, S. A. Valkenburg, L. L. M. Poon, L.-F. Wang, Broad-spectrum pan-genus and pan-family virus vaccines. </w:t>
+        <w:t xml:space="preserve">21. M. A. Tortorici, N. Czudnochowski, T. N. Starr, R. Marzi, A. C. Walls, F. Zatta, J. E. Bowen, S. Jaconi, J. Di Iulio, Z. Wang, A. De Marco, S. K. Zepeda, D. Pinto, Z. Liu, M. Beltramello, I. Bartha, M. P. Housley, F. A. Lempp, L. E. Rosen, E. Dellota Jr, H. Kaiser, M. Montiel-Ruiz, J. Zhou, A. Addetia, B. Guarino, K. Culap, N. Sprugasci, C. Saliba, E. Vetti, I. Giacchetto-Sasselli, C. S. Fregni, R. Abdelnabi, S.-Y. C. Foo, C. Havenar-Daughton, M. A. Schmid, F. Benigni, E. Cameroni, J. Neyts, A. Telenti, H. W. Virgin, S. P. J. Whelan, G. Snell, J. D. Bloom, D. Corti, D. Veesler, M. S. Pizzuto, Broad sarbecovirus neutralization by a human monoclonal antibody. </w:t>
       </w:r>
       <w:r>
         <w:rPr>
@@ -21837,7 +21559,7 @@
           <w:lang w:eastAsia="en-GB"/>
           <w14:ligatures w14:val="none"/>
         </w:rPr>
-        <w:t>Cell Host Microbe</w:t>
+        <w:t>Nature</w:t>
       </w:r>
       <w:r>
         <w:rPr>
@@ -21868,7 +21590,7 @@
           <w:lang w:eastAsia="en-GB"/>
           <w14:ligatures w14:val="none"/>
         </w:rPr>
-        <w:t>31</w:t>
+        <w:t>597</w:t>
       </w:r>
       <w:r>
         <w:rPr>
@@ -21883,7 +21605,7 @@
           <w:lang w:eastAsia="en-GB"/>
           <w14:ligatures w14:val="none"/>
         </w:rPr>
-        <w:t>, 902–916 (2023).</w:t>
+        <w:t>, 103–108 (2021).</w:t>
       </w:r>
     </w:p>
     <w:p>
@@ -21917,7 +21639,7 @@
           <w:lang w:eastAsia="en-GB"/>
           <w14:ligatures w14:val="none"/>
         </w:rPr>
-        <w:t xml:space="preserve">22. Coalition for Epidemic Preparedness Innovations (CEPI), </w:t>
+        <w:t xml:space="preserve">22. C. W. Tan, S. A. Valkenburg, L. L. M. Poon, L.-F. Wang, Broad-spectrum pan-genus and pan-family virus vaccines. </w:t>
       </w:r>
       <w:r>
         <w:rPr>
@@ -21933,7 +21655,7 @@
           <w:lang w:eastAsia="en-GB"/>
           <w14:ligatures w14:val="none"/>
         </w:rPr>
-        <w:t>CEPI’s investments in next-generation, broadly protective coronavirus vaccines</w:t>
+        <w:t>Cell Host Microbe</w:t>
       </w:r>
       <w:r>
         <w:rPr>
@@ -21948,7 +21670,38 @@
           <w:lang w:eastAsia="en-GB"/>
           <w14:ligatures w14:val="none"/>
         </w:rPr>
-        <w:t xml:space="preserve"> (2023; https://cepi.net/wp-content/uploads/2023/09/Broadly-protective-2-pager-11-09-23.pdf).</w:t>
+        <w:t xml:space="preserve"> </w:t>
+      </w:r>
+      <w:r>
+        <w:rPr>
+          <w:rFonts w:ascii="Roboto" w:eastAsia="Times New Roman" w:hAnsi="Roboto" w:cs="Times New Roman"/>
+          <w:b/>
+          <w:bCs/>
+          <w:noProof/>
+          <w:color w:val="031D39"/>
+          <w:spacing w:val="3"/>
+          <w:kern w:val="0"/>
+          <w:sz w:val="18"/>
+          <w:szCs w:val="18"/>
+          <w:lang w:eastAsia="en-GB"/>
+          <w14:ligatures w14:val="none"/>
+        </w:rPr>
+        <w:t>31</w:t>
+      </w:r>
+      <w:r>
+        <w:rPr>
+          <w:rFonts w:ascii="Roboto" w:eastAsia="Times New Roman" w:hAnsi="Roboto" w:cs="Times New Roman"/>
+          <w:bCs/>
+          <w:noProof/>
+          <w:color w:val="031D39"/>
+          <w:spacing w:val="3"/>
+          <w:kern w:val="0"/>
+          <w:sz w:val="18"/>
+          <w:szCs w:val="18"/>
+          <w:lang w:eastAsia="en-GB"/>
+          <w14:ligatures w14:val="none"/>
+        </w:rPr>
+        <w:t>, 902–916 (2023).</w:t>
       </w:r>
     </w:p>
     <w:p>
@@ -21982,7 +21735,7 @@
           <w:lang w:eastAsia="en-GB"/>
           <w14:ligatures w14:val="none"/>
         </w:rPr>
-        <w:t xml:space="preserve">23. A. A. Cohen, N. van Doremalen, A. J. Greaney, H. Andersen, A. Sharma, T. N. Starr, J. R. Keeffe, C. Fan, J. E. Schulz, P. N. P. Gnanapragasam, L. M. Kakutani, A. P. West Jr, G. Saturday, Y. E. Lee, H. Gao, C. A. Jette, M. G. Lewis, T. K. Tan, A. R. Townsend, J. D. Bloom, V. J. Munster, P. J. Bjorkman, Mosaic RBD nanoparticles protect against challenge by diverse sarbecoviruses in animal models. </w:t>
+        <w:t xml:space="preserve">23. Coalition for Epidemic Preparedness Innovations (CEPI), </w:t>
       </w:r>
       <w:r>
         <w:rPr>
@@ -21998,7 +21751,7 @@
           <w:lang w:eastAsia="en-GB"/>
           <w14:ligatures w14:val="none"/>
         </w:rPr>
-        <w:t>Science</w:t>
+        <w:t>CEPI’s investments in next-generation, broadly protective coronavirus vaccines</w:t>
       </w:r>
       <w:r>
         <w:rPr>
@@ -22013,38 +21766,7 @@
           <w:lang w:eastAsia="en-GB"/>
           <w14:ligatures w14:val="none"/>
         </w:rPr>
-        <w:t xml:space="preserve"> </w:t>
-      </w:r>
-      <w:r>
-        <w:rPr>
-          <w:rFonts w:ascii="Roboto" w:eastAsia="Times New Roman" w:hAnsi="Roboto" w:cs="Times New Roman"/>
-          <w:b/>
-          <w:bCs/>
-          <w:noProof/>
-          <w:color w:val="031D39"/>
-          <w:spacing w:val="3"/>
-          <w:kern w:val="0"/>
-          <w:sz w:val="18"/>
-          <w:szCs w:val="18"/>
-          <w:lang w:eastAsia="en-GB"/>
-          <w14:ligatures w14:val="none"/>
-        </w:rPr>
-        <w:t>377</w:t>
-      </w:r>
-      <w:r>
-        <w:rPr>
-          <w:rFonts w:ascii="Roboto" w:eastAsia="Times New Roman" w:hAnsi="Roboto" w:cs="Times New Roman"/>
-          <w:bCs/>
-          <w:noProof/>
-          <w:color w:val="031D39"/>
-          <w:spacing w:val="3"/>
-          <w:kern w:val="0"/>
-          <w:sz w:val="18"/>
-          <w:szCs w:val="18"/>
-          <w:lang w:eastAsia="en-GB"/>
-          <w14:ligatures w14:val="none"/>
-        </w:rPr>
-        <w:t>, eabq0839 (2022).</w:t>
+        <w:t xml:space="preserve"> (2023; https://cepi.net/wp-content/uploads/2023/09/Broadly-protective-2-pager-11-09-23.pdf).</w:t>
       </w:r>
     </w:p>
     <w:p>
@@ -22078,7 +21800,7 @@
           <w:lang w:eastAsia="en-GB"/>
           <w14:ligatures w14:val="none"/>
         </w:rPr>
-        <w:t xml:space="preserve">24. D. R. Martinez, A. Schäfer, S. R. Leist, G. De la Cruz, A. West, E. N. Atochina-Vasserman, L. C. Lindesmith, N. Pardi, R. Parks, M. Barr, D. Li, B. Yount, K. O. Saunders, D. Weissman, B. F. Haynes, S. A. Montgomery, R. S. Baric, Chimeric spike mRNA vaccines protect against Sarbecovirus challenge in mice. </w:t>
+        <w:t xml:space="preserve">24. A. A. Cohen, N. van Doremalen, A. J. Greaney, H. Andersen, A. Sharma, T. N. Starr, J. R. Keeffe, C. Fan, J. E. Schulz, P. N. P. Gnanapragasam, L. M. Kakutani, A. P. West Jr, G. Saturday, Y. E. Lee, H. Gao, C. A. Jette, M. G. Lewis, T. K. Tan, A. R. Townsend, J. D. Bloom, V. J. Munster, P. J. Bjorkman, Mosaic RBD nanoparticles protect against challenge by diverse sarbecoviruses in animal models. </w:t>
       </w:r>
       <w:r>
         <w:rPr>
@@ -22125,7 +21847,7 @@
           <w:lang w:eastAsia="en-GB"/>
           <w14:ligatures w14:val="none"/>
         </w:rPr>
-        <w:t>373</w:t>
+        <w:t>377</w:t>
       </w:r>
       <w:r>
         <w:rPr>
@@ -22140,7 +21862,7 @@
           <w:lang w:eastAsia="en-GB"/>
           <w14:ligatures w14:val="none"/>
         </w:rPr>
-        <w:t>, 991–998 (2021).</w:t>
+        <w:t>, eabq0839 (2022).</w:t>
       </w:r>
     </w:p>
     <w:p>
@@ -22174,7 +21896,7 @@
           <w:lang w:eastAsia="en-GB"/>
           <w14:ligatures w14:val="none"/>
         </w:rPr>
-        <w:t xml:space="preserve">25. S. Vishwanath, G. W. Carnell, M. Ferrari, B. Asbach, M. Billmeier, C. George, M. S. Sans, A. Nadesalingam, C. Q. Huang, M. Paloniemi, H. Stewart, A. Chan, D. A. Wells, P. Neckermann, D. Peterhoff, S. Einhauser, D. Cantoni, M. M. Neto, I. Jordan, V. Sandig, P. Tonks, N. Temperton, S. Frost, K. Sohr, M. T. L. Ballesteros, F. Arbabi, J. Geiger, C. Dohmen, C. Plank, R. Kinsley, R. Wagner, J. L. Heeney, A computationally designed antigen eliciting broad humoral responses against SARS-CoV-2 and related sarbecoviruses. </w:t>
+        <w:t xml:space="preserve">25. D. R. Martinez, A. Schäfer, S. R. Leist, G. De la Cruz, A. West, E. N. Atochina-Vasserman, L. C. Lindesmith, N. Pardi, R. Parks, M. Barr, D. Li, B. Yount, K. O. Saunders, D. Weissman, B. F. Haynes, S. A. Montgomery, R. S. Baric, Chimeric spike mRNA vaccines protect against Sarbecovirus challenge in mice. </w:t>
       </w:r>
       <w:r>
         <w:rPr>
@@ -22190,7 +21912,7 @@
           <w:lang w:eastAsia="en-GB"/>
           <w14:ligatures w14:val="none"/>
         </w:rPr>
-        <w:t>Nat. Biomed. Eng.</w:t>
+        <w:t>Science</w:t>
       </w:r>
       <w:r>
         <w:rPr>
@@ -22205,7 +21927,38 @@
           <w:lang w:eastAsia="en-GB"/>
           <w14:ligatures w14:val="none"/>
         </w:rPr>
-        <w:t xml:space="preserve"> (2023), doi:10.1038/s41551-023-01094-2.</w:t>
+        <w:t xml:space="preserve"> </w:t>
+      </w:r>
+      <w:r>
+        <w:rPr>
+          <w:rFonts w:ascii="Roboto" w:eastAsia="Times New Roman" w:hAnsi="Roboto" w:cs="Times New Roman"/>
+          <w:b/>
+          <w:bCs/>
+          <w:noProof/>
+          <w:color w:val="031D39"/>
+          <w:spacing w:val="3"/>
+          <w:kern w:val="0"/>
+          <w:sz w:val="18"/>
+          <w:szCs w:val="18"/>
+          <w:lang w:eastAsia="en-GB"/>
+          <w14:ligatures w14:val="none"/>
+        </w:rPr>
+        <w:t>373</w:t>
+      </w:r>
+      <w:r>
+        <w:rPr>
+          <w:rFonts w:ascii="Roboto" w:eastAsia="Times New Roman" w:hAnsi="Roboto" w:cs="Times New Roman"/>
+          <w:bCs/>
+          <w:noProof/>
+          <w:color w:val="031D39"/>
+          <w:spacing w:val="3"/>
+          <w:kern w:val="0"/>
+          <w:sz w:val="18"/>
+          <w:szCs w:val="18"/>
+          <w:lang w:eastAsia="en-GB"/>
+          <w14:ligatures w14:val="none"/>
+        </w:rPr>
+        <w:t>, 991–998 (2021).</w:t>
       </w:r>
     </w:p>
     <w:p>
@@ -22239,7 +21992,7 @@
           <w:lang w:eastAsia="en-GB"/>
           <w14:ligatures w14:val="none"/>
         </w:rPr>
-        <w:t xml:space="preserve">26. C.-W. Cheng, C.-Y. Wu, S.-W. Wang, J.-Y. Chen, C.-C. Kung, K.-S. Liao, C.-H. Wong, Low-sugar universal mRNA vaccine against coronavirus variants with deletion of glycosites in the S2 or stem of SARS-CoV-2 spike messenger RNA (mRNA). </w:t>
+        <w:t xml:space="preserve">26. S. Vishwanath, G. W. Carnell, M. Ferrari, B. Asbach, M. Billmeier, C. George, M. S. Sans, A. Nadesalingam, C. Q. Huang, M. Paloniemi, H. Stewart, A. Chan, D. A. Wells, P. Neckermann, D. Peterhoff, S. Einhauser, D. Cantoni, M. M. Neto, I. Jordan, V. Sandig, P. Tonks, N. Temperton, S. Frost, K. Sohr, M. T. L. Ballesteros, F. Arbabi, J. Geiger, C. Dohmen, C. Plank, R. Kinsley, R. Wagner, J. L. Heeney, A computationally designed antigen eliciting broad humoral responses against SARS-CoV-2 and related sarbecoviruses. </w:t>
       </w:r>
       <w:r>
         <w:rPr>
@@ -22255,7 +22008,7 @@
           <w:lang w:eastAsia="en-GB"/>
           <w14:ligatures w14:val="none"/>
         </w:rPr>
-        <w:t>Proc. Natl. Acad. Sci. U. S. A.</w:t>
+        <w:t>Nat. Biomed. Eng.</w:t>
       </w:r>
       <w:r>
         <w:rPr>
@@ -22270,38 +22023,7 @@
           <w:lang w:eastAsia="en-GB"/>
           <w14:ligatures w14:val="none"/>
         </w:rPr>
-        <w:t xml:space="preserve"> </w:t>
-      </w:r>
-      <w:r>
-        <w:rPr>
-          <w:rFonts w:ascii="Roboto" w:eastAsia="Times New Roman" w:hAnsi="Roboto" w:cs="Times New Roman"/>
-          <w:b/>
-          <w:bCs/>
-          <w:noProof/>
-          <w:color w:val="031D39"/>
-          <w:spacing w:val="3"/>
-          <w:kern w:val="0"/>
-          <w:sz w:val="18"/>
-          <w:szCs w:val="18"/>
-          <w:lang w:eastAsia="en-GB"/>
-          <w14:ligatures w14:val="none"/>
-        </w:rPr>
-        <w:t>120</w:t>
-      </w:r>
-      <w:r>
-        <w:rPr>
-          <w:rFonts w:ascii="Roboto" w:eastAsia="Times New Roman" w:hAnsi="Roboto" w:cs="Times New Roman"/>
-          <w:bCs/>
-          <w:noProof/>
-          <w:color w:val="031D39"/>
-          <w:spacing w:val="3"/>
-          <w:kern w:val="0"/>
-          <w:sz w:val="18"/>
-          <w:szCs w:val="18"/>
-          <w:lang w:eastAsia="en-GB"/>
-          <w14:ligatures w14:val="none"/>
-        </w:rPr>
-        <w:t>, e2314392120 (2023).</w:t>
+        <w:t xml:space="preserve"> (2023), doi:10.1038/s41551-023-01094-2.</w:t>
       </w:r>
     </w:p>
     <w:p>
@@ -22335,23 +22057,7 @@
           <w:lang w:eastAsia="en-GB"/>
           <w14:ligatures w14:val="none"/>
         </w:rPr>
-        <w:t xml:space="preserve">27. A. M. Henao-Restrepo, A. Camacho, I. M. Longini, C. H. Watson, W. J. Edmunds, M. Egger, M. W. Carroll, N. E. Dean, I. Diatta, M. Doumbia, B. Draguez, S. Duraffour, G. Enwere, R. Grais, S. Gunther, P.-S. Gsell, S. Hossmann, S. V. Watle, M. K. Kondé, S. Kéïta, S. Kone, E. Kuisma, M. M. Levine, S. Mandal, T. Mauget, G. Norheim, X. Riveros, A. Soumah, S. Trelle, A. S. Vicari, J.-A. Røttingen, M.-P. Kieny, Efficacy and effectiveness </w:t>
-      </w:r>
-      <w:r>
-        <w:rPr>
-          <w:rFonts w:ascii="Roboto" w:eastAsia="Times New Roman" w:hAnsi="Roboto" w:cs="Times New Roman"/>
-          <w:bCs/>
-          <w:noProof/>
-          <w:color w:val="031D39"/>
-          <w:spacing w:val="3"/>
-          <w:kern w:val="0"/>
-          <w:sz w:val="18"/>
-          <w:szCs w:val="18"/>
-          <w:lang w:eastAsia="en-GB"/>
-          <w14:ligatures w14:val="none"/>
-        </w:rPr>
-        <w:lastRenderedPageBreak/>
-        <w:t xml:space="preserve">of an rVSV-vectored vaccine in preventing Ebola virus disease: final results from the Guinea ring vaccination, open-label, cluster-randomised trial (Ebola Ça Suffit!). </w:t>
+        <w:t xml:space="preserve">27. C.-W. Cheng, C.-Y. Wu, S.-W. Wang, J.-Y. Chen, C.-C. Kung, K.-S. Liao, C.-H. Wong, Low-sugar universal mRNA vaccine against coronavirus variants with deletion of glycosites in the S2 or stem of SARS-CoV-2 spike messenger RNA (mRNA). </w:t>
       </w:r>
       <w:r>
         <w:rPr>
@@ -22367,7 +22073,7 @@
           <w:lang w:eastAsia="en-GB"/>
           <w14:ligatures w14:val="none"/>
         </w:rPr>
-        <w:t>Lancet</w:t>
+        <w:t>Proc. Natl. Acad. Sci. U. S. A.</w:t>
       </w:r>
       <w:r>
         <w:rPr>
@@ -22398,7 +22104,7 @@
           <w:lang w:eastAsia="en-GB"/>
           <w14:ligatures w14:val="none"/>
         </w:rPr>
-        <w:t>389</w:t>
+        <w:t>120</w:t>
       </w:r>
       <w:r>
         <w:rPr>
@@ -22413,7 +22119,7 @@
           <w:lang w:eastAsia="en-GB"/>
           <w14:ligatures w14:val="none"/>
         </w:rPr>
-        <w:t>, 505–518 (2017).</w:t>
+        <w:t>, e2314392120 (2023).</w:t>
       </w:r>
     </w:p>
     <w:p>
@@ -22447,7 +22153,7 @@
           <w:lang w:eastAsia="en-GB"/>
           <w14:ligatures w14:val="none"/>
         </w:rPr>
-        <w:t xml:space="preserve">28. E. Petersen, M. Koopmans, U. Go, D. H. Hamer, N. Petrosillo, F. Castelli, M. Storgaard, S. Al Khalili, L. Simonsen, Comparing SARS-CoV-2 with SARS-CoV and influenza pandemics. </w:t>
+        <w:t>28. S. P. J. de Jong, B. E. Nichols, M. D. de Jong, A. X. Han, C. A. Russell, Equity and efficiency in global respiratory virus genomic surveillance</w:t>
       </w:r>
       <w:r>
         <w:rPr>
@@ -22463,7 +22169,7 @@
           <w:lang w:eastAsia="en-GB"/>
           <w14:ligatures w14:val="none"/>
         </w:rPr>
-        <w:t>Lancet Infect. Dis.</w:t>
+        <w:t>bioRxiv</w:t>
       </w:r>
       <w:r>
         <w:rPr>
@@ -22478,38 +22184,7 @@
           <w:lang w:eastAsia="en-GB"/>
           <w14:ligatures w14:val="none"/>
         </w:rPr>
-        <w:t xml:space="preserve"> </w:t>
-      </w:r>
-      <w:r>
-        <w:rPr>
-          <w:rFonts w:ascii="Roboto" w:eastAsia="Times New Roman" w:hAnsi="Roboto" w:cs="Times New Roman"/>
-          <w:b/>
-          <w:bCs/>
-          <w:noProof/>
-          <w:color w:val="031D39"/>
-          <w:spacing w:val="3"/>
-          <w:kern w:val="0"/>
-          <w:sz w:val="18"/>
-          <w:szCs w:val="18"/>
-          <w:lang w:eastAsia="en-GB"/>
-          <w14:ligatures w14:val="none"/>
-        </w:rPr>
-        <w:t>20</w:t>
-      </w:r>
-      <w:r>
-        <w:rPr>
-          <w:rFonts w:ascii="Roboto" w:eastAsia="Times New Roman" w:hAnsi="Roboto" w:cs="Times New Roman"/>
-          <w:bCs/>
-          <w:noProof/>
-          <w:color w:val="031D39"/>
-          <w:spacing w:val="3"/>
-          <w:kern w:val="0"/>
-          <w:sz w:val="18"/>
-          <w:szCs w:val="18"/>
-          <w:lang w:eastAsia="en-GB"/>
-          <w14:ligatures w14:val="none"/>
-        </w:rPr>
-        <w:t>, e238–e244 (2020).</w:t>
+        <w:t xml:space="preserve"> , 2023.11.01.23297901 (2023).</w:t>
       </w:r>
     </w:p>
     <w:p>
@@ -22543,7 +22218,8 @@
           <w:lang w:eastAsia="en-GB"/>
           <w14:ligatures w14:val="none"/>
         </w:rPr>
-        <w:t xml:space="preserve">29. D. Buitrago-Garcia, A. M. Ipekci, L. Heron, H. Imeri, L. Araujo-Chaveron, I. Arevalo-Rodriguez, A. Ciapponi, M. Cevik, A. Hauser, M. I. Alam, K. Meili, E. A. Meyerowitz, N. Prajapati, X. Qiu, A. Richterman, W. G. Robles-Rodriguez, S. Thapa, I. Zhelyazkov, G. Salanti, N. Low, Occurrence and transmission potential of asymptomatic and presymptomatic SARS-CoV-2 infections: Update of a living systematic review and meta-analysis. </w:t>
+        <w:lastRenderedPageBreak/>
+        <w:t xml:space="preserve">29. A. F. Brito, E. Semenova, G. Dudas, G. W. Hassler, C. C. Kalinich, M. U. G. Kraemer, J. Ho, H. Tegally, G. Githinji, C. N. Agoti, L. E. Matkin, C. Whittaker, Bulgarian SARS-CoV-2 sequencing group, Communicable Diseases Genomics Network (Australia and New Zealand), COVID-19 Impact Project, Danish Covid-19 Genome Consortium, Fiocruz COVID-19 Genomic Surveillance Network, GISAID core curation team, Network for Genomic Surveillance in South Africa (NGS-SA), Swiss SARS-CoV-2 Sequencing Consortium, B. P. Howden, V. Sintchenko, N. S. Zuckerman, O. Mor, H. M. Blankenship, T. de Oliveira, R. T. P. Lin, M. M. Siqueira, P. C. Resende, A. T. R. Vasconcelos, F. R. Spilki, R. S. Aguiar, I. Alexiev, I. N. Ivanov, I. Philipova, C. V. F. Carrington, N. S. D. Sahadeo, B. Branda, C. Gurry, S. Maurer-Stroh, D. Naidoo, K. J. von Eije, M. D. Perkins, M. van Kerkhove, S. C. Hill, E. C. Sabino, O. G. Pybus, C. Dye, S. Bhatt, S. Flaxman, M. A. Suchard, N. D. Grubaugh, G. Baele, N. R. Faria, Global disparities in SARS-CoV-2 genomic surveillance. </w:t>
       </w:r>
       <w:r>
         <w:rPr>
@@ -22559,7 +22235,7 @@
           <w:lang w:eastAsia="en-GB"/>
           <w14:ligatures w14:val="none"/>
         </w:rPr>
-        <w:t>PLoS Med.</w:t>
+        <w:t>Nat. Commun.</w:t>
       </w:r>
       <w:r>
         <w:rPr>
@@ -22590,7 +22266,7 @@
           <w:lang w:eastAsia="en-GB"/>
           <w14:ligatures w14:val="none"/>
         </w:rPr>
-        <w:t>19</w:t>
+        <w:t>13</w:t>
       </w:r>
       <w:r>
         <w:rPr>
@@ -22605,7 +22281,7 @@
           <w:lang w:eastAsia="en-GB"/>
           <w14:ligatures w14:val="none"/>
         </w:rPr>
-        <w:t>, e1003987 (2022).</w:t>
+        <w:t>, 7003 (2022).</w:t>
       </w:r>
     </w:p>
     <w:p>
@@ -22639,7 +22315,7 @@
           <w:lang w:eastAsia="en-GB"/>
           <w14:ligatures w14:val="none"/>
         </w:rPr>
-        <w:t xml:space="preserve">30. M. K. Wong, D. J. Brooks, J. Ikejezie, M. Gacic-Dobo, L. Dumolard, Y. Nedelec, C. Steulet, Z. Kassamali, A. Acma, B. N. Ajong, S. Adele, M. Allan, H. A. Cohen, A. Awofisayo-Okuyelu, F. Campbell, V. Cristea, S. De Barros, N. V. Edward, A. R. E. C. Waeber, T. N. Guinko, H. Laurenson-Schafer, M. Mahran, R. M. Carrera, S. Mesfin, E. Meyer, A. Miglietta, B. B. Mirembe, M. Mitri, I. H. Nezu, S. Ngai, O. O. Ejoh, S. R. Parikh, E. Peron, N. Sklenovská, S. Stoitsova, K. Shimizu, E. Togami, Y. W. Jin, B. I. Pavlin, R. T. Novak, O. Le Polain, J. A. Fuller, A. R. Mahamud, A. Lindstrand, B. S. Hersh, K. O’Brien, M. D. Van Kerkhove, COVID-19 mortality and progress toward vaccinating older adults - World Health Organization, worldwide, 2020-2022. </w:t>
+        <w:t xml:space="preserve">30. A. M. Henao-Restrepo, A. Camacho, I. M. Longini, C. H. Watson, W. J. Edmunds, M. Egger, M. W. Carroll, N. E. Dean, I. Diatta, M. Doumbia, B. Draguez, S. Duraffour, G. Enwere, R. Grais, S. Gunther, P.-S. Gsell, S. Hossmann, S. V. Watle, M. K. Kondé, S. Kéïta, S. Kone, E. Kuisma, M. M. Levine, S. Mandal, T. Mauget, G. Norheim, X. Riveros, A. Soumah, S. Trelle, A. S. Vicari, J.-A. Røttingen, M.-P. Kieny, Efficacy and effectiveness of an rVSV-vectored vaccine in preventing Ebola virus disease: final results from the Guinea ring vaccination, open-label, cluster-randomised trial (Ebola Ça Suffit!). </w:t>
       </w:r>
       <w:r>
         <w:rPr>
@@ -22655,7 +22331,7 @@
           <w:lang w:eastAsia="en-GB"/>
           <w14:ligatures w14:val="none"/>
         </w:rPr>
-        <w:t>MMWR Morb. Mortal. Wkly. Rep.</w:t>
+        <w:t>Lancet</w:t>
       </w:r>
       <w:r>
         <w:rPr>
@@ -22686,7 +22362,7 @@
           <w:lang w:eastAsia="en-GB"/>
           <w14:ligatures w14:val="none"/>
         </w:rPr>
-        <w:t>72</w:t>
+        <w:t>389</w:t>
       </w:r>
       <w:r>
         <w:rPr>
@@ -22701,7 +22377,7 @@
           <w:lang w:eastAsia="en-GB"/>
           <w14:ligatures w14:val="none"/>
         </w:rPr>
-        <w:t>, 113–118 (2023).</w:t>
+        <w:t>, 505–518 (2017).</w:t>
       </w:r>
     </w:p>
     <w:p>
@@ -22735,7 +22411,7 @@
           <w:lang w:eastAsia="en-GB"/>
           <w14:ligatures w14:val="none"/>
         </w:rPr>
-        <w:t xml:space="preserve">31. N. Gozzi, M. Chinazzi, N. E. Dean, I. M. Longini Jr, M. E. Halloran, N. Perra, A. Vespignani, Estimating the impact of COVID-19 vaccine inequities: a modeling study. </w:t>
+        <w:t xml:space="preserve">31. E. Petersen, M. Koopmans, U. Go, D. H. Hamer, N. Petrosillo, F. Castelli, M. Storgaard, S. Al Khalili, L. Simonsen, Comparing SARS-CoV-2 with SARS-CoV and influenza pandemics. </w:t>
       </w:r>
       <w:r>
         <w:rPr>
@@ -22751,7 +22427,7 @@
           <w:lang w:eastAsia="en-GB"/>
           <w14:ligatures w14:val="none"/>
         </w:rPr>
-        <w:t>Nat. Commun.</w:t>
+        <w:t>Lancet Infect. Dis.</w:t>
       </w:r>
       <w:r>
         <w:rPr>
@@ -22782,7 +22458,7 @@
           <w:lang w:eastAsia="en-GB"/>
           <w14:ligatures w14:val="none"/>
         </w:rPr>
-        <w:t>14</w:t>
+        <w:t>20</w:t>
       </w:r>
       <w:r>
         <w:rPr>
@@ -22797,7 +22473,7 @@
           <w:lang w:eastAsia="en-GB"/>
           <w14:ligatures w14:val="none"/>
         </w:rPr>
-        <w:t>, 3272 (2023).</w:t>
+        <w:t>, e238–e244 (2020).</w:t>
       </w:r>
     </w:p>
     <w:p>
@@ -22831,7 +22507,7 @@
           <w:lang w:eastAsia="en-GB"/>
           <w14:ligatures w14:val="none"/>
         </w:rPr>
-        <w:t>32. Edouard Mathieu and Hannah Ritchie and Lucas Rodés-Guirao and Cameron Appel and Charlie Giattino and Joe Hasell and Bobbie Macdonald and Saloni Dattani and Diana Beltekian and Esteban Ortiz-Ospina and Max Roser, Coronavirus (COVID-19) Vaccinations</w:t>
+        <w:t xml:space="preserve">32. D. Buitrago-Garcia, A. M. Ipekci, L. Heron, H. Imeri, L. Araujo-Chaveron, I. Arevalo-Rodriguez, A. Ciapponi, M. Cevik, A. Hauser, M. I. Alam, K. Meili, E. A. Meyerowitz, N. Prajapati, X. Qiu, A. Richterman, W. G. Robles-Rodriguez, S. Thapa, I. Zhelyazkov, G. Salanti, N. Low, Occurrence and transmission potential of asymptomatic and presymptomatic SARS-CoV-2 infections: Update of a living systematic review and meta-analysis. </w:t>
       </w:r>
       <w:r>
         <w:rPr>
@@ -22847,7 +22523,7 @@
           <w:lang w:eastAsia="en-GB"/>
           <w14:ligatures w14:val="none"/>
         </w:rPr>
-        <w:t>https://ourworldindata.org/covid-vaccinations</w:t>
+        <w:t>PLoS Med.</w:t>
       </w:r>
       <w:r>
         <w:rPr>
@@ -22862,7 +22538,38 @@
           <w:lang w:eastAsia="en-GB"/>
           <w14:ligatures w14:val="none"/>
         </w:rPr>
-        <w:t xml:space="preserve"> (available at https://ourworldindata.org/coronavirus.).</w:t>
+        <w:t xml:space="preserve"> </w:t>
+      </w:r>
+      <w:r>
+        <w:rPr>
+          <w:rFonts w:ascii="Roboto" w:eastAsia="Times New Roman" w:hAnsi="Roboto" w:cs="Times New Roman"/>
+          <w:b/>
+          <w:bCs/>
+          <w:noProof/>
+          <w:color w:val="031D39"/>
+          <w:spacing w:val="3"/>
+          <w:kern w:val="0"/>
+          <w:sz w:val="18"/>
+          <w:szCs w:val="18"/>
+          <w:lang w:eastAsia="en-GB"/>
+          <w14:ligatures w14:val="none"/>
+        </w:rPr>
+        <w:t>19</w:t>
+      </w:r>
+      <w:r>
+        <w:rPr>
+          <w:rFonts w:ascii="Roboto" w:eastAsia="Times New Roman" w:hAnsi="Roboto" w:cs="Times New Roman"/>
+          <w:bCs/>
+          <w:noProof/>
+          <w:color w:val="031D39"/>
+          <w:spacing w:val="3"/>
+          <w:kern w:val="0"/>
+          <w:sz w:val="18"/>
+          <w:szCs w:val="18"/>
+          <w:lang w:eastAsia="en-GB"/>
+          <w14:ligatures w14:val="none"/>
+        </w:rPr>
+        <w:t>, e1003987 (2022).</w:t>
       </w:r>
     </w:p>
     <w:p>
@@ -22896,7 +22603,7 @@
           <w:lang w:eastAsia="en-GB"/>
           <w14:ligatures w14:val="none"/>
         </w:rPr>
-        <w:t xml:space="preserve">33. N. Zhu, D. Zhang, W. Wang, X. Li, B. Yang, J. Song, X. Zhao, B. Huang, W. Shi, R. Lu, P. Niu, F. Zhan, X. Ma, D. Wang, W. Xu, G. Wu, G. F. Gao, W. Tan, China Novel Coronavirus Investigating and Research Team, A Novel Coronavirus from Patients with Pneumonia in China, 2019. </w:t>
+        <w:t xml:space="preserve">33. M. K. Wong, D. J. Brooks, J. Ikejezie, M. Gacic-Dobo, L. Dumolard, Y. Nedelec, C. Steulet, Z. Kassamali, A. Acma, B. N. Ajong, S. Adele, M. Allan, H. A. Cohen, A. Awofisayo-Okuyelu, F. Campbell, V. Cristea, S. De Barros, N. V. Edward, A. R. E. C. Waeber, T. N. Guinko, H. Laurenson-Schafer, M. Mahran, R. M. Carrera, S. Mesfin, E. Meyer, A. Miglietta, B. B. Mirembe, M. Mitri, I. H. Nezu, S. Ngai, O. O. Ejoh, S. R. Parikh, E. Peron, N. Sklenovská, S. Stoitsova, K. Shimizu, E. Togami, Y. W. Jin, B. I. Pavlin, R. T. Novak, O. Le Polain, J. A. Fuller, A. R. Mahamud, A. Lindstrand, B. S. Hersh, K. O’Brien, M. D. Van Kerkhove, COVID-19 mortality and progress toward vaccinating older adults - World Health Organization, worldwide, 2020-2022. </w:t>
       </w:r>
       <w:r>
         <w:rPr>
@@ -22912,7 +22619,7 @@
           <w:lang w:eastAsia="en-GB"/>
           <w14:ligatures w14:val="none"/>
         </w:rPr>
-        <w:t>N. Engl. J. Med.</w:t>
+        <w:t>MMWR Morb. Mortal. Wkly. Rep.</w:t>
       </w:r>
       <w:r>
         <w:rPr>
@@ -22943,7 +22650,7 @@
           <w:lang w:eastAsia="en-GB"/>
           <w14:ligatures w14:val="none"/>
         </w:rPr>
-        <w:t>382</w:t>
+        <w:t>72</w:t>
       </w:r>
       <w:r>
         <w:rPr>
@@ -22958,7 +22665,7 @@
           <w:lang w:eastAsia="en-GB"/>
           <w14:ligatures w14:val="none"/>
         </w:rPr>
-        <w:t>, 727–733 (2020).</w:t>
+        <w:t>, 113–118 (2023).</w:t>
       </w:r>
     </w:p>
     <w:p>
@@ -22968,20 +22675,6 @@
         <w:textAlignment w:val="baseline"/>
         <w:rPr>
           <w:rFonts w:ascii="Roboto" w:eastAsia="Times New Roman" w:hAnsi="Roboto" w:cs="Times New Roman"/>
-          <w:b/>
-          <w:bCs/>
-          <w:color w:val="031D39"/>
-          <w:spacing w:val="3"/>
-          <w:kern w:val="0"/>
-          <w:sz w:val="18"/>
-          <w:szCs w:val="18"/>
-          <w:lang w:eastAsia="en-GB"/>
-          <w14:ligatures w14:val="none"/>
-        </w:rPr>
-      </w:pPr>
-      <w:r>
-        <w:rPr>
-          <w:rFonts w:ascii="Roboto" w:eastAsia="Times New Roman" w:hAnsi="Roboto" w:cs="Times New Roman"/>
           <w:bCs/>
           <w:noProof/>
           <w:color w:val="031D39"/>
@@ -22992,7 +22685,278 @@
           <w:lang w:eastAsia="en-GB"/>
           <w14:ligatures w14:val="none"/>
         </w:rPr>
-        <w:t xml:space="preserve">34. J. Pekar, M. Worobey, N. Moshiri, K. Scheffler, J. O. Wertheim, Timing the SARS-CoV-2 index case in Hubei province. </w:t>
+      </w:pPr>
+      <w:r>
+        <w:rPr>
+          <w:rFonts w:ascii="Roboto" w:eastAsia="Times New Roman" w:hAnsi="Roboto" w:cs="Times New Roman"/>
+          <w:bCs/>
+          <w:noProof/>
+          <w:color w:val="031D39"/>
+          <w:spacing w:val="3"/>
+          <w:kern w:val="0"/>
+          <w:sz w:val="18"/>
+          <w:szCs w:val="18"/>
+          <w:lang w:eastAsia="en-GB"/>
+          <w14:ligatures w14:val="none"/>
+        </w:rPr>
+        <w:t xml:space="preserve">34. N. Gozzi, M. Chinazzi, N. E. Dean, I. M. Longini Jr, M. E. Halloran, N. Perra, A. Vespignani, Estimating the impact of COVID-19 vaccine inequities: a modeling study. </w:t>
+      </w:r>
+      <w:r>
+        <w:rPr>
+          <w:rFonts w:ascii="Roboto" w:eastAsia="Times New Roman" w:hAnsi="Roboto" w:cs="Times New Roman"/>
+          <w:bCs/>
+          <w:i/>
+          <w:noProof/>
+          <w:color w:val="031D39"/>
+          <w:spacing w:val="3"/>
+          <w:kern w:val="0"/>
+          <w:sz w:val="18"/>
+          <w:szCs w:val="18"/>
+          <w:lang w:eastAsia="en-GB"/>
+          <w14:ligatures w14:val="none"/>
+        </w:rPr>
+        <w:t>Nat. Commun.</w:t>
+      </w:r>
+      <w:r>
+        <w:rPr>
+          <w:rFonts w:ascii="Roboto" w:eastAsia="Times New Roman" w:hAnsi="Roboto" w:cs="Times New Roman"/>
+          <w:bCs/>
+          <w:noProof/>
+          <w:color w:val="031D39"/>
+          <w:spacing w:val="3"/>
+          <w:kern w:val="0"/>
+          <w:sz w:val="18"/>
+          <w:szCs w:val="18"/>
+          <w:lang w:eastAsia="en-GB"/>
+          <w14:ligatures w14:val="none"/>
+        </w:rPr>
+        <w:t xml:space="preserve"> </w:t>
+      </w:r>
+      <w:r>
+        <w:rPr>
+          <w:rFonts w:ascii="Roboto" w:eastAsia="Times New Roman" w:hAnsi="Roboto" w:cs="Times New Roman"/>
+          <w:b/>
+          <w:bCs/>
+          <w:noProof/>
+          <w:color w:val="031D39"/>
+          <w:spacing w:val="3"/>
+          <w:kern w:val="0"/>
+          <w:sz w:val="18"/>
+          <w:szCs w:val="18"/>
+          <w:lang w:eastAsia="en-GB"/>
+          <w14:ligatures w14:val="none"/>
+        </w:rPr>
+        <w:t>14</w:t>
+      </w:r>
+      <w:r>
+        <w:rPr>
+          <w:rFonts w:ascii="Roboto" w:eastAsia="Times New Roman" w:hAnsi="Roboto" w:cs="Times New Roman"/>
+          <w:bCs/>
+          <w:noProof/>
+          <w:color w:val="031D39"/>
+          <w:spacing w:val="3"/>
+          <w:kern w:val="0"/>
+          <w:sz w:val="18"/>
+          <w:szCs w:val="18"/>
+          <w:lang w:eastAsia="en-GB"/>
+          <w14:ligatures w14:val="none"/>
+        </w:rPr>
+        <w:t>, 3272 (2023).</w:t>
+      </w:r>
+    </w:p>
+    <w:p>
+      <w:pPr>
+        <w:shd w:val="clear" w:color="auto" w:fill="FFFFFF"/>
+        <w:spacing w:after="120" w:line="240" w:lineRule="auto"/>
+        <w:textAlignment w:val="baseline"/>
+        <w:rPr>
+          <w:rFonts w:ascii="Roboto" w:eastAsia="Times New Roman" w:hAnsi="Roboto" w:cs="Times New Roman"/>
+          <w:bCs/>
+          <w:noProof/>
+          <w:color w:val="031D39"/>
+          <w:spacing w:val="3"/>
+          <w:kern w:val="0"/>
+          <w:sz w:val="18"/>
+          <w:szCs w:val="18"/>
+          <w:lang w:eastAsia="en-GB"/>
+          <w14:ligatures w14:val="none"/>
+        </w:rPr>
+      </w:pPr>
+      <w:r>
+        <w:rPr>
+          <w:rFonts w:ascii="Roboto" w:eastAsia="Times New Roman" w:hAnsi="Roboto" w:cs="Times New Roman"/>
+          <w:bCs/>
+          <w:noProof/>
+          <w:color w:val="031D39"/>
+          <w:spacing w:val="3"/>
+          <w:kern w:val="0"/>
+          <w:sz w:val="18"/>
+          <w:szCs w:val="18"/>
+          <w:lang w:eastAsia="en-GB"/>
+          <w14:ligatures w14:val="none"/>
+        </w:rPr>
+        <w:t>35. Edouard Mathieu and Hannah Ritchie and Lucas Rodés-Guirao and Cameron Appel and Charlie Giattino and Joe Hasell and Bobbie Macdonald and Saloni Dattani and Diana Beltekian and Esteban Ortiz-Ospina and Max Roser, Coronavirus (COVID-19) Vaccinations</w:t>
+      </w:r>
+      <w:r>
+        <w:rPr>
+          <w:rFonts w:ascii="Roboto" w:eastAsia="Times New Roman" w:hAnsi="Roboto" w:cs="Times New Roman"/>
+          <w:bCs/>
+          <w:i/>
+          <w:noProof/>
+          <w:color w:val="031D39"/>
+          <w:spacing w:val="3"/>
+          <w:kern w:val="0"/>
+          <w:sz w:val="18"/>
+          <w:szCs w:val="18"/>
+          <w:lang w:eastAsia="en-GB"/>
+          <w14:ligatures w14:val="none"/>
+        </w:rPr>
+        <w:t>https://ourworldindata.org/covid-vaccinations</w:t>
+      </w:r>
+      <w:r>
+        <w:rPr>
+          <w:rFonts w:ascii="Roboto" w:eastAsia="Times New Roman" w:hAnsi="Roboto" w:cs="Times New Roman"/>
+          <w:bCs/>
+          <w:noProof/>
+          <w:color w:val="031D39"/>
+          <w:spacing w:val="3"/>
+          <w:kern w:val="0"/>
+          <w:sz w:val="18"/>
+          <w:szCs w:val="18"/>
+          <w:lang w:eastAsia="en-GB"/>
+          <w14:ligatures w14:val="none"/>
+        </w:rPr>
+        <w:t xml:space="preserve"> (available at https://ourworldindata.org/coronavirus.).</w:t>
+      </w:r>
+    </w:p>
+    <w:p>
+      <w:pPr>
+        <w:shd w:val="clear" w:color="auto" w:fill="FFFFFF"/>
+        <w:spacing w:after="120" w:line="240" w:lineRule="auto"/>
+        <w:textAlignment w:val="baseline"/>
+        <w:rPr>
+          <w:rFonts w:ascii="Roboto" w:eastAsia="Times New Roman" w:hAnsi="Roboto" w:cs="Times New Roman"/>
+          <w:bCs/>
+          <w:noProof/>
+          <w:color w:val="031D39"/>
+          <w:spacing w:val="3"/>
+          <w:kern w:val="0"/>
+          <w:sz w:val="18"/>
+          <w:szCs w:val="18"/>
+          <w:lang w:eastAsia="en-GB"/>
+          <w14:ligatures w14:val="none"/>
+        </w:rPr>
+      </w:pPr>
+      <w:r>
+        <w:rPr>
+          <w:rFonts w:ascii="Roboto" w:eastAsia="Times New Roman" w:hAnsi="Roboto" w:cs="Times New Roman"/>
+          <w:bCs/>
+          <w:noProof/>
+          <w:color w:val="031D39"/>
+          <w:spacing w:val="3"/>
+          <w:kern w:val="0"/>
+          <w:sz w:val="18"/>
+          <w:szCs w:val="18"/>
+          <w:lang w:eastAsia="en-GB"/>
+          <w14:ligatures w14:val="none"/>
+        </w:rPr>
+        <w:t xml:space="preserve">36. N. Zhu, D. Zhang, W. Wang, X. Li, B. Yang, J. Song, X. Zhao, B. Huang, W. Shi, R. Lu, P. Niu, F. Zhan, X. Ma, D. Wang, W. Xu, G. Wu, G. F. Gao, W. Tan, China Novel Coronavirus Investigating and Research Team, A Novel Coronavirus from Patients with Pneumonia in China, 2019. </w:t>
+      </w:r>
+      <w:r>
+        <w:rPr>
+          <w:rFonts w:ascii="Roboto" w:eastAsia="Times New Roman" w:hAnsi="Roboto" w:cs="Times New Roman"/>
+          <w:bCs/>
+          <w:i/>
+          <w:noProof/>
+          <w:color w:val="031D39"/>
+          <w:spacing w:val="3"/>
+          <w:kern w:val="0"/>
+          <w:sz w:val="18"/>
+          <w:szCs w:val="18"/>
+          <w:lang w:eastAsia="en-GB"/>
+          <w14:ligatures w14:val="none"/>
+        </w:rPr>
+        <w:t>N. Engl. J. Med.</w:t>
+      </w:r>
+      <w:r>
+        <w:rPr>
+          <w:rFonts w:ascii="Roboto" w:eastAsia="Times New Roman" w:hAnsi="Roboto" w:cs="Times New Roman"/>
+          <w:bCs/>
+          <w:noProof/>
+          <w:color w:val="031D39"/>
+          <w:spacing w:val="3"/>
+          <w:kern w:val="0"/>
+          <w:sz w:val="18"/>
+          <w:szCs w:val="18"/>
+          <w:lang w:eastAsia="en-GB"/>
+          <w14:ligatures w14:val="none"/>
+        </w:rPr>
+        <w:t xml:space="preserve"> </w:t>
+      </w:r>
+      <w:r>
+        <w:rPr>
+          <w:rFonts w:ascii="Roboto" w:eastAsia="Times New Roman" w:hAnsi="Roboto" w:cs="Times New Roman"/>
+          <w:b/>
+          <w:bCs/>
+          <w:noProof/>
+          <w:color w:val="031D39"/>
+          <w:spacing w:val="3"/>
+          <w:kern w:val="0"/>
+          <w:sz w:val="18"/>
+          <w:szCs w:val="18"/>
+          <w:lang w:eastAsia="en-GB"/>
+          <w14:ligatures w14:val="none"/>
+        </w:rPr>
+        <w:t>382</w:t>
+      </w:r>
+      <w:r>
+        <w:rPr>
+          <w:rFonts w:ascii="Roboto" w:eastAsia="Times New Roman" w:hAnsi="Roboto" w:cs="Times New Roman"/>
+          <w:bCs/>
+          <w:noProof/>
+          <w:color w:val="031D39"/>
+          <w:spacing w:val="3"/>
+          <w:kern w:val="0"/>
+          <w:sz w:val="18"/>
+          <w:szCs w:val="18"/>
+          <w:lang w:eastAsia="en-GB"/>
+          <w14:ligatures w14:val="none"/>
+        </w:rPr>
+        <w:t>, 727–733 (2020).</w:t>
+      </w:r>
+    </w:p>
+    <w:p>
+      <w:pPr>
+        <w:shd w:val="clear" w:color="auto" w:fill="FFFFFF"/>
+        <w:spacing w:after="120" w:line="240" w:lineRule="auto"/>
+        <w:textAlignment w:val="baseline"/>
+        <w:rPr>
+          <w:rFonts w:ascii="Roboto" w:eastAsia="Times New Roman" w:hAnsi="Roboto" w:cs="Times New Roman"/>
+          <w:b/>
+          <w:bCs/>
+          <w:color w:val="031D39"/>
+          <w:spacing w:val="3"/>
+          <w:kern w:val="0"/>
+          <w:sz w:val="18"/>
+          <w:szCs w:val="18"/>
+          <w:lang w:eastAsia="en-GB"/>
+          <w14:ligatures w14:val="none"/>
+        </w:rPr>
+      </w:pPr>
+      <w:r>
+        <w:rPr>
+          <w:rFonts w:ascii="Roboto" w:eastAsia="Times New Roman" w:hAnsi="Roboto" w:cs="Times New Roman"/>
+          <w:bCs/>
+          <w:noProof/>
+          <w:color w:val="031D39"/>
+          <w:spacing w:val="3"/>
+          <w:kern w:val="0"/>
+          <w:sz w:val="18"/>
+          <w:szCs w:val="18"/>
+          <w:lang w:eastAsia="en-GB"/>
+          <w14:ligatures w14:val="none"/>
+        </w:rPr>
+        <w:t xml:space="preserve">37. J. Pekar, M. Worobey, N. Moshiri, K. Scheffler, J. O. Wertheim, Timing the SARS-CoV-2 index case in Hubei province. </w:t>
       </w:r>
       <w:r>
         <w:rPr>
@@ -23284,29 +23248,7 @@
           <w:szCs w:val="24"/>
           <w:shd w:val="clear" w:color="auto" w:fill="FFFFFF"/>
         </w:rPr>
-        <w:t xml:space="preserve">. </w:t>
-      </w:r>
-      <w:proofErr w:type="gramStart"/>
-      <w:r>
-        <w:rPr>
-          <w:rFonts w:ascii="Roboto" w:hAnsi="Roboto" w:cs="Arial"/>
-          <w:color w:val="201F1E"/>
-          <w:sz w:val="24"/>
-          <w:szCs w:val="24"/>
-          <w:shd w:val="clear" w:color="auto" w:fill="FFFFFF"/>
-        </w:rPr>
-        <w:t>For the purpose of</w:t>
-      </w:r>
-      <w:proofErr w:type="gramEnd"/>
-      <w:r>
-        <w:rPr>
-          <w:rFonts w:ascii="Roboto" w:hAnsi="Roboto" w:cs="Arial"/>
-          <w:color w:val="201F1E"/>
-          <w:sz w:val="24"/>
-          <w:szCs w:val="24"/>
-          <w:shd w:val="clear" w:color="auto" w:fill="FFFFFF"/>
-        </w:rPr>
-        <w:t xml:space="preserve"> Open Access, the author has applied a CC BY public copyright licence to any Author Accepted Manuscript version arising from this submission. </w:t>
+        <w:t xml:space="preserve">. For the purpose of Open Access, the author has applied a CC BY public copyright licence to any Author Accepted Manuscript version arising from this submission. </w:t>
       </w:r>
       <w:r>
         <w:rPr>
@@ -26110,6 +26052,18 @@
     <w:basedOn w:val="DefaultParagraphFont"/>
     <w:rsid w:val="0070070E"/>
   </w:style>
+  <w:style w:type="character" w:styleId="FollowedHyperlink">
+    <w:name w:val="FollowedHyperlink"/>
+    <w:basedOn w:val="DefaultParagraphFont"/>
+    <w:uiPriority w:val="99"/>
+    <w:semiHidden/>
+    <w:unhideWhenUsed/>
+    <w:rsid w:val="00803D88"/>
+    <w:rPr>
+      <w:color w:val="954F72" w:themeColor="followedHyperlink"/>
+      <w:u w:val="single"/>
+    </w:rPr>
+  </w:style>
 </w:styles>
 </file>
 

--- a/Manuscript.docx
+++ b/Manuscript.docx
@@ -555,12 +555,16 @@
         <w:spacing w:after="0"/>
         <w:rPr>
           <w:rFonts w:ascii="Roboto" w:hAnsi="Roboto"/>
+          <w:sz w:val="20"/>
+          <w:szCs w:val="20"/>
         </w:rPr>
       </w:pPr>
       <w:commentRangeStart w:id="0"/>
       <w:r>
         <w:rPr>
           <w:rFonts w:ascii="Roboto" w:hAnsi="Roboto"/>
+          <w:sz w:val="20"/>
+          <w:szCs w:val="20"/>
         </w:rPr>
         <w:t xml:space="preserve">Charles </w:t>
       </w:r>
@@ -568,18 +572,25 @@
       <w:r>
         <w:rPr>
           <w:rStyle w:val="CommentReference"/>
+          <w:rFonts w:ascii="Roboto" w:hAnsi="Roboto"/>
+          <w:sz w:val="20"/>
+          <w:szCs w:val="20"/>
         </w:rPr>
         <w:commentReference w:id="0"/>
       </w:r>
       <w:r>
         <w:rPr>
           <w:rFonts w:ascii="Roboto" w:hAnsi="Roboto"/>
+          <w:sz w:val="20"/>
+          <w:szCs w:val="20"/>
         </w:rPr>
         <w:t>Whittaker</w:t>
       </w:r>
       <w:r>
         <w:rPr>
           <w:rFonts w:ascii="Roboto" w:hAnsi="Roboto"/>
+          <w:sz w:val="20"/>
+          <w:szCs w:val="20"/>
           <w:vertAlign w:val="superscript"/>
         </w:rPr>
         <w:t>1</w:t>
@@ -587,6 +598,8 @@
       <w:r>
         <w:rPr>
           <w:rFonts w:ascii="Roboto" w:hAnsi="Roboto"/>
+          <w:sz w:val="20"/>
+          <w:szCs w:val="20"/>
           <w:vertAlign w:val="superscript"/>
         </w:rPr>
         <w:t>*</w:t>
@@ -594,12 +607,16 @@
       <w:r>
         <w:rPr>
           <w:rFonts w:ascii="Roboto" w:hAnsi="Roboto"/>
+          <w:sz w:val="20"/>
+          <w:szCs w:val="20"/>
         </w:rPr>
         <w:t>, Gregory Barnsley</w:t>
       </w:r>
       <w:r>
         <w:rPr>
           <w:rFonts w:ascii="Roboto" w:hAnsi="Roboto"/>
+          <w:sz w:val="20"/>
+          <w:szCs w:val="20"/>
           <w:vertAlign w:val="superscript"/>
         </w:rPr>
         <w:t>1,2</w:t>
@@ -607,12 +624,16 @@
       <w:r>
         <w:rPr>
           <w:rFonts w:ascii="Roboto" w:hAnsi="Roboto"/>
+          <w:sz w:val="20"/>
+          <w:szCs w:val="20"/>
         </w:rPr>
         <w:t>, Daniela Olivera Mesa</w:t>
       </w:r>
       <w:r>
         <w:rPr>
           <w:rFonts w:ascii="Roboto" w:hAnsi="Roboto"/>
+          <w:sz w:val="20"/>
+          <w:szCs w:val="20"/>
           <w:vertAlign w:val="superscript"/>
         </w:rPr>
         <w:t>1</w:t>
@@ -620,6 +641,8 @@
       <w:r>
         <w:rPr>
           <w:rFonts w:ascii="Roboto" w:hAnsi="Roboto"/>
+          <w:sz w:val="20"/>
+          <w:szCs w:val="20"/>
         </w:rPr>
         <w:t xml:space="preserve">, </w:t>
       </w:r>
@@ -628,16 +651,52 @@
           <w:rFonts w:ascii="Roboto" w:hAnsi="Roboto"/>
           <w:b/>
           <w:bCs/>
-        </w:rPr>
-        <w:t>[</w:t>
-      </w:r>
+          <w:sz w:val="20"/>
+          <w:szCs w:val="20"/>
+        </w:rPr>
+        <w:t xml:space="preserve">[Alexandra?, Pete?, </w:t>
+      </w:r>
+      <w:proofErr w:type="spellStart"/>
       <w:r>
         <w:rPr>
           <w:rFonts w:ascii="Roboto" w:hAnsi="Roboto"/>
           <w:b/>
           <w:bCs/>
-        </w:rPr>
-        <w:t xml:space="preserve">Alexandra?, Pete?, </w:t>
+          <w:sz w:val="20"/>
+          <w:szCs w:val="20"/>
+        </w:rPr>
+        <w:t>Linfa</w:t>
+      </w:r>
+      <w:proofErr w:type="spellEnd"/>
+      <w:r>
+        <w:rPr>
+          <w:rFonts w:ascii="Roboto" w:hAnsi="Roboto"/>
+          <w:b/>
+          <w:bCs/>
+          <w:sz w:val="20"/>
+          <w:szCs w:val="20"/>
+        </w:rPr>
+        <w:t>? Katharina? Rob?</w:t>
+      </w:r>
+      <w:r>
+        <w:rPr>
+          <w:rFonts w:ascii="Roboto" w:hAnsi="Roboto"/>
+          <w:b/>
+          <w:bCs/>
+          <w:sz w:val="20"/>
+          <w:szCs w:val="20"/>
+        </w:rPr>
+        <w:t xml:space="preserve"> Folks from CEPI?</w:t>
+      </w:r>
+      <w:r>
+        <w:rPr>
+          <w:rFonts w:ascii="Roboto" w:hAnsi="Roboto"/>
+          <w:b/>
+          <w:bCs/>
+          <w:sz w:val="20"/>
+          <w:szCs w:val="20"/>
+        </w:rPr>
+        <w:t xml:space="preserve"> Brian Wang from </w:t>
       </w:r>
       <w:proofErr w:type="spellStart"/>
       <w:r>
@@ -645,8 +704,10 @@
           <w:rFonts w:ascii="Roboto" w:hAnsi="Roboto"/>
           <w:b/>
           <w:bCs/>
-        </w:rPr>
-        <w:t>Linfa</w:t>
+          <w:sz w:val="20"/>
+          <w:szCs w:val="20"/>
+        </w:rPr>
+        <w:t>Panoplia</w:t>
       </w:r>
       <w:proofErr w:type="spellEnd"/>
       <w:r>
@@ -654,80 +715,60 @@
           <w:rFonts w:ascii="Roboto" w:hAnsi="Roboto"/>
           <w:b/>
           <w:bCs/>
-        </w:rPr>
-        <w:t>? Katharina? Rob?</w:t>
+          <w:sz w:val="20"/>
+          <w:szCs w:val="20"/>
+        </w:rPr>
+        <w:t xml:space="preserve"> Labs?</w:t>
       </w:r>
       <w:r>
         <w:rPr>
           <w:rFonts w:ascii="Roboto" w:hAnsi="Roboto"/>
           <w:b/>
           <w:bCs/>
-        </w:rPr>
-        <w:t xml:space="preserve"> Folks from CEPI?</w:t>
+          <w:sz w:val="20"/>
+          <w:szCs w:val="20"/>
+        </w:rPr>
+        <w:t>]</w:t>
       </w:r>
       <w:r>
         <w:rPr>
           <w:rFonts w:ascii="Roboto" w:hAnsi="Roboto"/>
-          <w:b/>
-          <w:bCs/>
-        </w:rPr>
-        <w:t xml:space="preserve"> Brian Wang from </w:t>
-      </w:r>
-      <w:proofErr w:type="spellStart"/>
+          <w:sz w:val="20"/>
+          <w:szCs w:val="20"/>
+        </w:rPr>
+        <w:t xml:space="preserve"> Oliver J Watson</w:t>
+      </w:r>
       <w:r>
         <w:rPr>
           <w:rFonts w:ascii="Roboto" w:hAnsi="Roboto"/>
-          <w:b/>
-          <w:bCs/>
-        </w:rPr>
-        <w:t>Panoplia</w:t>
-      </w:r>
-      <w:proofErr w:type="spellEnd"/>
+          <w:sz w:val="20"/>
+          <w:szCs w:val="20"/>
+          <w:vertAlign w:val="superscript"/>
+        </w:rPr>
+        <w:t>1</w:t>
+      </w:r>
       <w:r>
         <w:rPr>
           <w:rFonts w:ascii="Roboto" w:hAnsi="Roboto"/>
-          <w:b/>
-          <w:bCs/>
-        </w:rPr>
-        <w:t xml:space="preserve"> Labs?</w:t>
+          <w:sz w:val="20"/>
+          <w:szCs w:val="20"/>
+        </w:rPr>
+        <w:t xml:space="preserve"> &amp; Azra Ghani</w:t>
       </w:r>
       <w:r>
         <w:rPr>
           <w:rFonts w:ascii="Roboto" w:hAnsi="Roboto"/>
-          <w:b/>
-          <w:bCs/>
-        </w:rPr>
-        <w:t>]</w:t>
+          <w:sz w:val="20"/>
+          <w:szCs w:val="20"/>
+          <w:vertAlign w:val="superscript"/>
+        </w:rPr>
+        <w:t>1</w:t>
       </w:r>
       <w:r>
         <w:rPr>
           <w:rFonts w:ascii="Roboto" w:hAnsi="Roboto"/>
-        </w:rPr>
-        <w:t xml:space="preserve"> Oliver J Watson</w:t>
-      </w:r>
-      <w:r>
-        <w:rPr>
-          <w:rFonts w:ascii="Roboto" w:hAnsi="Roboto"/>
-          <w:vertAlign w:val="superscript"/>
-        </w:rPr>
-        <w:t>1</w:t>
-      </w:r>
-      <w:r>
-        <w:rPr>
-          <w:rFonts w:ascii="Roboto" w:hAnsi="Roboto"/>
-        </w:rPr>
-        <w:t xml:space="preserve"> &amp; Azra Ghani</w:t>
-      </w:r>
-      <w:r>
-        <w:rPr>
-          <w:rFonts w:ascii="Roboto" w:hAnsi="Roboto"/>
-          <w:vertAlign w:val="superscript"/>
-        </w:rPr>
-        <w:t>1</w:t>
-      </w:r>
-      <w:r>
-        <w:rPr>
-          <w:rFonts w:ascii="Roboto" w:hAnsi="Roboto"/>
+          <w:sz w:val="20"/>
+          <w:szCs w:val="20"/>
           <w:vertAlign w:val="superscript"/>
         </w:rPr>
         <w:t>*</w:t>
@@ -847,20 +888,20 @@
           <w:color w:val="031D39"/>
           <w:spacing w:val="3"/>
           <w:kern w:val="0"/>
-          <w:sz w:val="18"/>
-          <w:szCs w:val="18"/>
-          <w:lang w:eastAsia="en-GB"/>
-          <w14:ligatures w14:val="none"/>
-        </w:rPr>
-      </w:pPr>
-      <w:r>
-        <w:rPr>
-          <w:rFonts w:ascii="Roboto" w:eastAsia="Times New Roman" w:hAnsi="Roboto" w:cs="Times New Roman"/>
-          <w:color w:val="031D39"/>
-          <w:spacing w:val="3"/>
-          <w:kern w:val="0"/>
-          <w:sz w:val="18"/>
-          <w:szCs w:val="18"/>
+          <w:sz w:val="16"/>
+          <w:szCs w:val="16"/>
+          <w:lang w:eastAsia="en-GB"/>
+          <w14:ligatures w14:val="none"/>
+        </w:rPr>
+      </w:pPr>
+      <w:r>
+        <w:rPr>
+          <w:rFonts w:ascii="Roboto" w:eastAsia="Times New Roman" w:hAnsi="Roboto" w:cs="Times New Roman"/>
+          <w:color w:val="031D39"/>
+          <w:spacing w:val="3"/>
+          <w:kern w:val="0"/>
+          <w:sz w:val="16"/>
+          <w:szCs w:val="16"/>
           <w:lang w:eastAsia="en-GB"/>
           <w14:ligatures w14:val="none"/>
         </w:rPr>
@@ -873,8 +914,8 @@
             <w:rFonts w:ascii="Roboto" w:eastAsia="Times New Roman" w:hAnsi="Roboto" w:cs="Times New Roman"/>
             <w:spacing w:val="3"/>
             <w:kern w:val="0"/>
-            <w:sz w:val="18"/>
-            <w:szCs w:val="18"/>
+            <w:sz w:val="16"/>
+            <w:szCs w:val="16"/>
             <w:lang w:eastAsia="en-GB"/>
             <w14:ligatures w14:val="none"/>
           </w:rPr>
@@ -887,8 +928,8 @@
           <w:color w:val="031D39"/>
           <w:spacing w:val="3"/>
           <w:kern w:val="0"/>
-          <w:sz w:val="18"/>
-          <w:szCs w:val="18"/>
+          <w:sz w:val="16"/>
+          <w:szCs w:val="16"/>
           <w:lang w:eastAsia="en-GB"/>
           <w14:ligatures w14:val="none"/>
         </w:rPr>
@@ -901,8 +942,8 @@
             <w:rFonts w:ascii="Roboto" w:eastAsia="Times New Roman" w:hAnsi="Roboto" w:cs="Times New Roman"/>
             <w:spacing w:val="3"/>
             <w:kern w:val="0"/>
-            <w:sz w:val="18"/>
-            <w:szCs w:val="18"/>
+            <w:sz w:val="16"/>
+            <w:szCs w:val="16"/>
             <w:lang w:eastAsia="en-GB"/>
             <w14:ligatures w14:val="none"/>
           </w:rPr>
@@ -915,8 +956,8 @@
           <w:color w:val="031D39"/>
           <w:spacing w:val="3"/>
           <w:kern w:val="0"/>
-          <w:sz w:val="18"/>
-          <w:szCs w:val="18"/>
+          <w:sz w:val="16"/>
+          <w:szCs w:val="16"/>
           <w:lang w:eastAsia="en-GB"/>
           <w14:ligatures w14:val="none"/>
         </w:rPr>
@@ -4086,7 +4127,7 @@
           <w:lang w:eastAsia="en-GB"/>
           <w14:ligatures w14:val="none"/>
         </w:rPr>
-        <w:instrText>ADDIN paperpile_citation &lt;clusterId&gt;U835I982E673B196&lt;/clusterId&gt;&lt;metadata&gt;&lt;citation&gt;&lt;id&gt;8f461cff-6198-0535-9fca-1a36eab3497d&lt;/id&gt;&lt;/citation&gt;&lt;citation&gt;&lt;id&gt;2ead48ed-6c6e-0362-ba58-6ca034e79922&lt;/id&gt;&lt;/citation&gt;&lt;citation&gt;&lt;id&gt;2bdfeb4a-9511-0764-9a67-d5875b54eb01&lt;/id&gt;&lt;/citation&gt;&lt;citation&gt;&lt;id&gt;dc6e64f3-d8fc-4174-be24-b0345ce0367e&lt;/id&gt;&lt;/citation&gt;&lt;/metadata&gt;&lt;data&gt;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&lt;/data&gt; \* MERGEFORMAT</w:instrText>
+        <w:instrText>ADDIN paperpile_citation &lt;clusterId&gt;U835I982E673B196&lt;/clusterId&gt;&lt;metadata&gt;&lt;citation&gt;&lt;id&gt;8f461cff-6198-0535-9fca-1a36eab3497d&lt;/id&gt;&lt;/citation&gt;&lt;citation&gt;&lt;id&gt;2ead48ed-6c6e-0362-ba58-6ca034e79922&lt;/id&gt;&lt;/citation&gt;&lt;citation&gt;&lt;id&gt;2bdfeb4a-9511-0764-9a67-d5875b54eb01&lt;/id&gt;&lt;/citation&gt;&lt;citation&gt;&lt;id&gt;e9a1e7e8-b838-02e6-a6d1-05ae187737a6&lt;/id&gt;&lt;/citation&gt;&lt;/metadata&gt;&lt;data&gt;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&lt;/data&gt; \* MERGEFORMAT</w:instrText>
       </w:r>
       <w:r>
         <w:rPr>
@@ -4114,7 +4155,7 @@
           <w:lang w:eastAsia="en-GB"/>
           <w14:ligatures w14:val="none"/>
         </w:rPr>
-        <w:t>(1, 8–10)</w:t>
+        <w:t>(8–11)</w:t>
       </w:r>
       <w:r>
         <w:rPr>
@@ -4297,7 +4338,7 @@
           <w:lang w:eastAsia="en-GB"/>
           <w14:ligatures w14:val="none"/>
         </w:rPr>
-        <w:t>(11)</w:t>
+        <w:t>(12)</w:t>
       </w:r>
       <w:r>
         <w:rPr>
@@ -4389,7 +4430,7 @@
           <w:lang w:eastAsia="en-GB"/>
           <w14:ligatures w14:val="none"/>
         </w:rPr>
-        <w:t>(12, 13)</w:t>
+        <w:t>(13, 14)</w:t>
       </w:r>
       <w:r>
         <w:rPr>
@@ -4481,7 +4522,7 @@
           <w:lang w:eastAsia="en-GB"/>
           <w14:ligatures w14:val="none"/>
         </w:rPr>
-        <w:t>(14)</w:t>
+        <w:t>(15)</w:t>
       </w:r>
       <w:r>
         <w:rPr>
@@ -4649,7 +4690,7 @@
           <w:lang w:eastAsia="en-GB"/>
           <w14:ligatures w14:val="none"/>
         </w:rPr>
-        <w:t>(15–17)</w:t>
+        <w:t>(16–18)</w:t>
       </w:r>
       <w:r>
         <w:rPr>
@@ -4742,7 +4783,7 @@
           <w:lang w:eastAsia="en-GB"/>
           <w14:ligatures w14:val="none"/>
         </w:rPr>
-        <w:t>(18)</w:t>
+        <w:t>(19)</w:t>
       </w:r>
       <w:r>
         <w:rPr>
@@ -4835,7 +4876,7 @@
           <w:lang w:eastAsia="en-GB"/>
           <w14:ligatures w14:val="none"/>
         </w:rPr>
-        <w:t>(19)</w:t>
+        <w:t>(20)</w:t>
       </w:r>
       <w:r>
         <w:rPr>
@@ -5042,7 +5083,7 @@
           <w:lang w:eastAsia="en-GB"/>
           <w14:ligatures w14:val="none"/>
         </w:rPr>
-        <w:instrText>ADDIN paperpile_citation &lt;clusterId&gt;G773T131P421N214&lt;/clusterId&gt;&lt;metadata&gt;&lt;citation&gt;&lt;id&gt;f1f6a2d2-88b3-4188-8670-accf45c470af&lt;/id&gt;&lt;/citation&gt;&lt;citation&gt;&lt;id&gt;e6cdc8ee-b2c4-0c4e-a5d8-024d93b41309&lt;/id&gt;&lt;/citation&gt;&lt;/metadata&gt;&lt;data&gt;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&lt;/data&gt; \* MERGEFORMAT</w:instrText>
+        <w:instrText>ADDIN paperpile_citation &lt;clusterId&gt;G773T131P421N214&lt;/clusterId&gt;&lt;metadata&gt;&lt;citation&gt;&lt;id&gt;f1f6a2d2-88b3-4188-8670-accf45c470af&lt;/id&gt;&lt;/citation&gt;&lt;citation&gt;&lt;id&gt;e6cdc8ee-b2c4-0c4e-a5d8-024d93b41309&lt;/id&gt;&lt;/citation&gt;&lt;citation&gt;&lt;id&gt;87e30bb1-03d5-0dc0-8051-f356ac5bdd74&lt;/id&gt;&lt;/citation&gt;&lt;/metadata&gt;&lt;data&gt;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&lt;/data&gt; \* MERGEFORMAT</w:instrText>
       </w:r>
       <w:r>
         <w:rPr>
@@ -5070,7 +5111,7 @@
           <w:lang w:eastAsia="en-GB"/>
           <w14:ligatures w14:val="none"/>
         </w:rPr>
-        <w:t>(20, 21)</w:t>
+        <w:t>(21–23)</w:t>
       </w:r>
       <w:r>
         <w:rPr>
@@ -5214,7 +5255,7 @@
           <w:lang w:eastAsia="en-GB"/>
           <w14:ligatures w14:val="none"/>
         </w:rPr>
-        <w:t>(22)</w:t>
+        <w:t>(24)</w:t>
       </w:r>
       <w:r>
         <w:rPr>
@@ -5372,7 +5413,7 @@
           <w:lang w:eastAsia="en-GB"/>
           <w14:ligatures w14:val="none"/>
         </w:rPr>
-        <w:t>(23)</w:t>
+        <w:t>(25)</w:t>
       </w:r>
       <w:r>
         <w:rPr>
@@ -5558,7 +5599,7 @@
           <w:lang w:eastAsia="en-GB"/>
           <w14:ligatures w14:val="none"/>
         </w:rPr>
-        <w:t>(24)</w:t>
+        <w:t>(26)</w:t>
       </w:r>
       <w:r>
         <w:rPr>
@@ -5651,7 +5692,7 @@
           <w:lang w:eastAsia="en-GB"/>
           <w14:ligatures w14:val="none"/>
         </w:rPr>
-        <w:t>(25)</w:t>
+        <w:t>(27)</w:t>
       </w:r>
       <w:r>
         <w:rPr>
@@ -5757,7 +5798,7 @@
           <w:lang w:eastAsia="en-GB"/>
           <w14:ligatures w14:val="none"/>
         </w:rPr>
-        <w:t>(26, 27)</w:t>
+        <w:t>(28, 29)</w:t>
       </w:r>
       <w:r>
         <w:rPr>
@@ -5964,7 +6005,7 @@
           <w:lang w:eastAsia="en-GB"/>
           <w14:ligatures w14:val="none"/>
         </w:rPr>
-        <w:t>(1, 18)</w:t>
+        <w:t>(1, 19)</w:t>
       </w:r>
       <w:r>
         <w:rPr>
@@ -6234,7 +6275,7 @@
           <w:lang w:eastAsia="en-GB"/>
           <w14:ligatures w14:val="none"/>
         </w:rPr>
-        <w:t>(28, 29)</w:t>
+        <w:t>(30, 31)</w:t>
       </w:r>
       <w:r>
         <w:rPr>
@@ -6672,7 +6713,7 @@
           <w:lang w:eastAsia="en-GB"/>
           <w14:ligatures w14:val="none"/>
         </w:rPr>
-        <w:t>(30)</w:t>
+        <w:t>(32)</w:t>
       </w:r>
       <w:r>
         <w:rPr>
@@ -8165,7 +8206,7 @@
           <w:lang w:eastAsia="en-GB"/>
           <w14:ligatures w14:val="none"/>
         </w:rPr>
-        <w:t>(31, 32)</w:t>
+        <w:t>(33, 34)</w:t>
       </w:r>
       <w:r>
         <w:rPr>
@@ -8658,7 +8699,7 @@
           <w:lang w:eastAsia="en-GB"/>
           <w14:ligatures w14:val="none"/>
         </w:rPr>
-        <w:t>(15)</w:t>
+        <w:t>(16)</w:t>
       </w:r>
       <w:r>
         <w:rPr>
@@ -10376,7 +10417,7 @@
           <w:lang w:eastAsia="en-GB"/>
           <w14:ligatures w14:val="none"/>
         </w:rPr>
-        <w:t>(18)</w:t>
+        <w:t>(19)</w:t>
       </w:r>
       <w:r>
         <w:rPr>
@@ -11087,7 +11128,7 @@
           <w:lang w:eastAsia="en-GB"/>
           <w14:ligatures w14:val="none"/>
         </w:rPr>
-        <w:t>(22)</w:t>
+        <w:t>(24)</w:t>
       </w:r>
       <w:r>
         <w:rPr>
@@ -11877,7 +11918,7 @@
           <w:lang w:eastAsia="en-GB"/>
           <w14:ligatures w14:val="none"/>
         </w:rPr>
-        <w:t>(17)</w:t>
+        <w:t>(18)</w:t>
       </w:r>
       <w:r>
         <w:rPr>
@@ -12369,7 +12410,7 @@
           <w:lang w:eastAsia="en-GB"/>
           <w14:ligatures w14:val="none"/>
         </w:rPr>
-        <w:t>(33)</w:t>
+        <w:t>(35)</w:t>
       </w:r>
       <w:r>
         <w:rPr>
@@ -12934,7 +12975,7 @@
           <w:lang w:eastAsia="en-GB"/>
           <w14:ligatures w14:val="none"/>
         </w:rPr>
-        <w:t>(34)</w:t>
+        <w:t>(11)</w:t>
       </w:r>
       <w:r>
         <w:rPr>
@@ -13052,7 +13093,7 @@
           <w:lang w:eastAsia="en-GB"/>
           <w14:ligatures w14:val="none"/>
         </w:rPr>
-        <w:t>(35)</w:t>
+        <w:t>(36)</w:t>
       </w:r>
       <w:r>
         <w:rPr>
@@ -13868,7 +13909,7 @@
           <w:lang w:eastAsia="en-GB"/>
           <w14:ligatures w14:val="none"/>
         </w:rPr>
-        <w:t>(36)</w:t>
+        <w:t>(37)</w:t>
       </w:r>
       <w:r>
         <w:rPr>
@@ -14436,7 +14477,7 @@
           <w:lang w:eastAsia="en-GB"/>
           <w14:ligatures w14:val="none"/>
         </w:rPr>
-        <w:t>(37)</w:t>
+        <w:t>(38)</w:t>
       </w:r>
       <w:r>
         <w:rPr>
@@ -16846,7 +16887,7 @@
           <w:lang w:eastAsia="en-GB"/>
           <w14:ligatures w14:val="none"/>
         </w:rPr>
-        <w:t>(18)</w:t>
+        <w:t>(19)</w:t>
       </w:r>
       <w:r>
         <w:rPr>
@@ -17594,7 +17635,7 @@
           <w:lang w:eastAsia="en-GB"/>
           <w14:ligatures w14:val="none"/>
         </w:rPr>
-        <w:t>(22)</w:t>
+        <w:t>(24)</w:t>
       </w:r>
       <w:r>
         <w:rPr>
@@ -20675,7 +20716,7 @@
           <w:lang w:eastAsia="en-GB"/>
           <w14:ligatures w14:val="none"/>
         </w:rPr>
-        <w:t xml:space="preserve">11. M. Marani, G. G. Katul, W. K. Pan, A. J. Parolari, Intensity and frequency of extreme novel epidemics. </w:t>
+        <w:t xml:space="preserve">11. N. Gozzi, M. Chinazzi, N. E. Dean, I. M. Longini Jr, M. E. Halloran, N. Perra, A. Vespignani, Estimating the impact of COVID-19 vaccine inequities: a modeling study. </w:t>
       </w:r>
       <w:r>
         <w:rPr>
@@ -20691,7 +20732,7 @@
           <w:lang w:eastAsia="en-GB"/>
           <w14:ligatures w14:val="none"/>
         </w:rPr>
-        <w:t>Proc. Natl. Acad. Sci. U. S. A.</w:t>
+        <w:t>Nat. Commun.</w:t>
       </w:r>
       <w:r>
         <w:rPr>
@@ -20722,7 +20763,7 @@
           <w:lang w:eastAsia="en-GB"/>
           <w14:ligatures w14:val="none"/>
         </w:rPr>
-        <w:t>118</w:t>
+        <w:t>14</w:t>
       </w:r>
       <w:r>
         <w:rPr>
@@ -20737,7 +20778,7 @@
           <w:lang w:eastAsia="en-GB"/>
           <w14:ligatures w14:val="none"/>
         </w:rPr>
-        <w:t>, e2105482118 (2021).</w:t>
+        <w:t>, 3272 (2023).</w:t>
       </w:r>
     </w:p>
     <w:p>
@@ -20771,7 +20812,7 @@
           <w:lang w:eastAsia="en-GB"/>
           <w14:ligatures w14:val="none"/>
         </w:rPr>
-        <w:t xml:space="preserve">12. C. J. Carlson, G. F. Albery, C. Merow, C. H. Trisos, C. M. Zipfel, E. A. Eskew, K. J. Olival, N. Ross, S. Bansal, Climate change increases cross-species viral transmission risk. </w:t>
+        <w:t xml:space="preserve">12. M. Marani, G. G. Katul, W. K. Pan, A. J. Parolari, Intensity and frequency of extreme novel epidemics. </w:t>
       </w:r>
       <w:r>
         <w:rPr>
@@ -20787,7 +20828,7 @@
           <w:lang w:eastAsia="en-GB"/>
           <w14:ligatures w14:val="none"/>
         </w:rPr>
-        <w:t>Nature</w:t>
+        <w:t>Proc. Natl. Acad. Sci. U. S. A.</w:t>
       </w:r>
       <w:r>
         <w:rPr>
@@ -20818,7 +20859,7 @@
           <w:lang w:eastAsia="en-GB"/>
           <w14:ligatures w14:val="none"/>
         </w:rPr>
-        <w:t>607</w:t>
+        <w:t>118</w:t>
       </w:r>
       <w:r>
         <w:rPr>
@@ -20833,7 +20874,7 @@
           <w:lang w:eastAsia="en-GB"/>
           <w14:ligatures w14:val="none"/>
         </w:rPr>
-        <w:t>, 555–562 (2022).</w:t>
+        <w:t>, e2105482118 (2021).</w:t>
       </w:r>
     </w:p>
     <w:p>
@@ -20868,7 +20909,7 @@
           <w14:ligatures w14:val="none"/>
         </w:rPr>
         <w:lastRenderedPageBreak/>
-        <w:t xml:space="preserve">13. R. E. Baker, A. S. Mahmud, I. F. Miller, M. Rajeev, F. Rasambainarivo, B. L. Rice, S. Takahashi, A. J. Tatem, C. E. Wagner, L.-F. Wang, A. Wesolowski, C. J. E. Metcalf, Infectious disease in an era of global change. </w:t>
+        <w:t xml:space="preserve">13. C. J. Carlson, G. F. Albery, C. Merow, C. H. Trisos, C. M. Zipfel, E. A. Eskew, K. J. Olival, N. Ross, S. Bansal, Climate change increases cross-species viral transmission risk. </w:t>
       </w:r>
       <w:r>
         <w:rPr>
@@ -20884,7 +20925,7 @@
           <w:lang w:eastAsia="en-GB"/>
           <w14:ligatures w14:val="none"/>
         </w:rPr>
-        <w:t>Nat. Rev. Microbiol.</w:t>
+        <w:t>Nature</w:t>
       </w:r>
       <w:r>
         <w:rPr>
@@ -20915,7 +20956,7 @@
           <w:lang w:eastAsia="en-GB"/>
           <w14:ligatures w14:val="none"/>
         </w:rPr>
-        <w:t>20</w:t>
+        <w:t>607</w:t>
       </w:r>
       <w:r>
         <w:rPr>
@@ -20930,7 +20971,7 @@
           <w:lang w:eastAsia="en-GB"/>
           <w14:ligatures w14:val="none"/>
         </w:rPr>
-        <w:t>, 193–205 (2022).</w:t>
+        <w:t>, 555–562 (2022).</w:t>
       </w:r>
     </w:p>
     <w:p>
@@ -20964,7 +21005,7 @@
           <w:lang w:eastAsia="en-GB"/>
           <w14:ligatures w14:val="none"/>
         </w:rPr>
-        <w:t xml:space="preserve">14. A. Kruczkiewicz, J. Klopp, J. Fisher, S. Mason, S. McClain, N. M. Sheekh, R. Moss, R. M. Parks, C. Braneon, Opinion: Compound risks and complex emergencies require new approaches to preparedness. </w:t>
+        <w:t xml:space="preserve">14. R. E. Baker, A. S. Mahmud, I. F. Miller, M. Rajeev, F. Rasambainarivo, B. L. Rice, S. Takahashi, A. J. Tatem, C. E. Wagner, L.-F. Wang, A. Wesolowski, C. J. E. Metcalf, Infectious disease in an era of global change. </w:t>
       </w:r>
       <w:r>
         <w:rPr>
@@ -20980,7 +21021,7 @@
           <w:lang w:eastAsia="en-GB"/>
           <w14:ligatures w14:val="none"/>
         </w:rPr>
-        <w:t>Proc. Natl. Acad. Sci. U. S. A.</w:t>
+        <w:t>Nat. Rev. Microbiol.</w:t>
       </w:r>
       <w:r>
         <w:rPr>
@@ -21011,7 +21052,7 @@
           <w:lang w:eastAsia="en-GB"/>
           <w14:ligatures w14:val="none"/>
         </w:rPr>
-        <w:t>118</w:t>
+        <w:t>20</w:t>
       </w:r>
       <w:r>
         <w:rPr>
@@ -21026,7 +21067,7 @@
           <w:lang w:eastAsia="en-GB"/>
           <w14:ligatures w14:val="none"/>
         </w:rPr>
-        <w:t xml:space="preserve"> (2021), doi:10.1073/pnas.2106795118.</w:t>
+        <w:t>, 193–205 (2022).</w:t>
       </w:r>
     </w:p>
     <w:p>
@@ -21060,7 +21101,7 @@
           <w:lang w:eastAsia="en-GB"/>
           <w14:ligatures w14:val="none"/>
         </w:rPr>
-        <w:t xml:space="preserve">15. M. Saville, J. P. Cramer, M. Downham, A. Hacker, N. Lurie, L. Van der Veken, M. Whelan, R. Hatchett, Delivering pandemic vaccines in 100 days - what will it take? </w:t>
+        <w:t xml:space="preserve">15. A. Kruczkiewicz, J. Klopp, J. Fisher, S. Mason, S. McClain, N. M. Sheekh, R. Moss, R. M. Parks, C. Braneon, Opinion: Compound risks and complex emergencies require new approaches to preparedness. </w:t>
       </w:r>
       <w:r>
         <w:rPr>
@@ -21076,7 +21117,7 @@
           <w:lang w:eastAsia="en-GB"/>
           <w14:ligatures w14:val="none"/>
         </w:rPr>
-        <w:t>N. Engl. J. Med.</w:t>
+        <w:t>Proc. Natl. Acad. Sci. U. S. A.</w:t>
       </w:r>
       <w:r>
         <w:rPr>
@@ -21107,7 +21148,7 @@
           <w:lang w:eastAsia="en-GB"/>
           <w14:ligatures w14:val="none"/>
         </w:rPr>
-        <w:t>387</w:t>
+        <w:t>118</w:t>
       </w:r>
       <w:r>
         <w:rPr>
@@ -21122,7 +21163,7 @@
           <w:lang w:eastAsia="en-GB"/>
           <w14:ligatures w14:val="none"/>
         </w:rPr>
-        <w:t>, e3 (2022).</w:t>
+        <w:t xml:space="preserve"> (2021), doi:10.1073/pnas.2106795118.</w:t>
       </w:r>
     </w:p>
     <w:p>
@@ -21156,7 +21197,7 @@
           <w:lang w:eastAsia="en-GB"/>
           <w14:ligatures w14:val="none"/>
         </w:rPr>
-        <w:t xml:space="preserve">16. V. Dzau, S. Swaminathan, C. Baker, R. A. Bright, J. Castillo, T. C. Chuan, R. Draghia-Akli, R. Eardley-Patel, G. F. Gao, K. Ishii, Y. K. Tebeje, T. Lambe, S. Machingaidze, J.-A. Røttingen, U. Shaligram, M. Simão, R. Swarup, J.-F. Toussaint, N. S. Wairagkar, The 100 Days Mission: how a new medical-countermeasures network can deliver equity and innovation. </w:t>
+        <w:t xml:space="preserve">16. M. Saville, J. P. Cramer, M. Downham, A. Hacker, N. Lurie, L. Van der Veken, M. Whelan, R. Hatchett, Delivering pandemic vaccines in 100 days - what will it take? </w:t>
       </w:r>
       <w:r>
         <w:rPr>
@@ -21172,7 +21213,7 @@
           <w:lang w:eastAsia="en-GB"/>
           <w14:ligatures w14:val="none"/>
         </w:rPr>
-        <w:t>Lancet</w:t>
+        <w:t>N. Engl. J. Med.</w:t>
       </w:r>
       <w:r>
         <w:rPr>
@@ -21203,7 +21244,7 @@
           <w:lang w:eastAsia="en-GB"/>
           <w14:ligatures w14:val="none"/>
         </w:rPr>
-        <w:t>402</w:t>
+        <w:t>387</w:t>
       </w:r>
       <w:r>
         <w:rPr>
@@ -21218,7 +21259,7 @@
           <w:lang w:eastAsia="en-GB"/>
           <w14:ligatures w14:val="none"/>
         </w:rPr>
-        <w:t>, 1507–1510 (2023).</w:t>
+        <w:t>, e3 (2022).</w:t>
       </w:r>
     </w:p>
     <w:p>
@@ -21252,7 +21293,7 @@
           <w:lang w:eastAsia="en-GB"/>
           <w14:ligatures w14:val="none"/>
         </w:rPr>
-        <w:t xml:space="preserve">17. Coalition for Epidemic Preparedness Innovations, </w:t>
+        <w:t xml:space="preserve">17. V. Dzau, S. Swaminathan, C. Baker, R. A. Bright, J. Castillo, T. C. Chuan, R. Draghia-Akli, R. Eardley-Patel, G. F. Gao, K. Ishii, Y. K. Tebeje, T. Lambe, S. Machingaidze, J.-A. Røttingen, U. Shaligram, M. Simão, R. Swarup, J.-F. Toussaint, N. S. Wairagkar, The 100 Days Mission: how a new medical-countermeasures network can deliver equity and innovation. </w:t>
       </w:r>
       <w:r>
         <w:rPr>
@@ -21268,7 +21309,7 @@
           <w:lang w:eastAsia="en-GB"/>
           <w14:ligatures w14:val="none"/>
         </w:rPr>
-        <w:t>Delivering Pandemic Vaccines In 100 Days, What Will It Take?</w:t>
+        <w:t>Lancet</w:t>
       </w:r>
       <w:r>
         <w:rPr>
@@ -21283,7 +21324,38 @@
           <w:lang w:eastAsia="en-GB"/>
           <w14:ligatures w14:val="none"/>
         </w:rPr>
-        <w:t xml:space="preserve"> (2022).</w:t>
+        <w:t xml:space="preserve"> </w:t>
+      </w:r>
+      <w:r>
+        <w:rPr>
+          <w:rFonts w:ascii="Roboto" w:eastAsia="Times New Roman" w:hAnsi="Roboto" w:cs="Times New Roman"/>
+          <w:b/>
+          <w:bCs/>
+          <w:noProof/>
+          <w:color w:val="031D39"/>
+          <w:spacing w:val="3"/>
+          <w:kern w:val="0"/>
+          <w:sz w:val="18"/>
+          <w:szCs w:val="18"/>
+          <w:lang w:eastAsia="en-GB"/>
+          <w14:ligatures w14:val="none"/>
+        </w:rPr>
+        <w:t>402</w:t>
+      </w:r>
+      <w:r>
+        <w:rPr>
+          <w:rFonts w:ascii="Roboto" w:eastAsia="Times New Roman" w:hAnsi="Roboto" w:cs="Times New Roman"/>
+          <w:bCs/>
+          <w:noProof/>
+          <w:color w:val="031D39"/>
+          <w:spacing w:val="3"/>
+          <w:kern w:val="0"/>
+          <w:sz w:val="18"/>
+          <w:szCs w:val="18"/>
+          <w:lang w:eastAsia="en-GB"/>
+          <w14:ligatures w14:val="none"/>
+        </w:rPr>
+        <w:t>, 1507–1510 (2023).</w:t>
       </w:r>
     </w:p>
     <w:p>
@@ -21317,7 +21389,7 @@
           <w:lang w:eastAsia="en-GB"/>
           <w14:ligatures w14:val="none"/>
         </w:rPr>
-        <w:t xml:space="preserve">18. Gregory Barnsley, Daniela Olivera Mesa, Alexandra B Hogan, Peter Winskill, Andrew A Torkleson, Damian G Walker, Azra Ghani, Oliver J Watson, </w:t>
+        <w:t xml:space="preserve">18. Coalition for Epidemic Preparedness Innovations, </w:t>
       </w:r>
       <w:r>
         <w:rPr>
@@ -21333,7 +21405,7 @@
           <w:lang w:eastAsia="en-GB"/>
           <w14:ligatures w14:val="none"/>
         </w:rPr>
-        <w:t>Impact of 100 Days Vaccination Mission on COVID-19: A Mathematical Modelling Study (Preprint)</w:t>
+        <w:t>Delivering Pandemic Vaccines In 100 Days, What Will It Take?</w:t>
       </w:r>
       <w:r>
         <w:rPr>
@@ -21348,7 +21420,7 @@
           <w:lang w:eastAsia="en-GB"/>
           <w14:ligatures w14:val="none"/>
         </w:rPr>
-        <w:t xml:space="preserve"> (SSRN).</w:t>
+        <w:t xml:space="preserve"> (2022).</w:t>
       </w:r>
     </w:p>
     <w:p>
@@ -21382,7 +21454,7 @@
           <w:lang w:eastAsia="en-GB"/>
           <w14:ligatures w14:val="none"/>
         </w:rPr>
-        <w:t xml:space="preserve">19. Coalition for Epidemic Preparedness Innovations (CEPI), </w:t>
+        <w:t xml:space="preserve">19. Gregory Barnsley, Daniela Olivera Mesa, Alexandra B Hogan, Peter Winskill, Andrew A Torkleson, Damian G Walker, Azra Ghani, Oliver J Watson, </w:t>
       </w:r>
       <w:r>
         <w:rPr>
@@ -21398,7 +21470,7 @@
           <w:lang w:eastAsia="en-GB"/>
           <w14:ligatures w14:val="none"/>
         </w:rPr>
-        <w:t>Delivering Pandemic Vaccines in 100 Days what will it take?</w:t>
+        <w:t>Impact of 100 Days Vaccination Mission on COVID-19: A Mathematical Modelling Study (Preprint)</w:t>
       </w:r>
       <w:r>
         <w:rPr>
@@ -21413,7 +21485,7 @@
           <w:lang w:eastAsia="en-GB"/>
           <w14:ligatures w14:val="none"/>
         </w:rPr>
-        <w:t xml:space="preserve"> (CEPI, 2022; https://cepi.net/wp-content/uploads/2022/11/CEPI-100-Days-Report-Digital-Version_29-11-22.pdf).</w:t>
+        <w:t xml:space="preserve"> (SSRN).</w:t>
       </w:r>
     </w:p>
     <w:p>
@@ -21447,7 +21519,7 @@
           <w:lang w:eastAsia="en-GB"/>
           <w14:ligatures w14:val="none"/>
         </w:rPr>
-        <w:t xml:space="preserve">20. W. N. Chia, C. W. Tan, A. W. K. Tan, B. Young, T. N. Starr, E. Lopez, G. Fibriansah, J. Barr, S. Cheng, A. Y.-Y. Yeoh, W. C. Yap, B. L. Lim, T.-S. Ng, W. R. Sia, F. Zhu, S. Chen, J. Zhang, M. S. S. Kwek, A. J. Greaney, M. Chen, G. G. Au, P. N. Paradkar, M. Peiris, A. W. Chung, J. D. Bloom, D. Lye, S. Lok, L.-F. Wang, Potent pan huACE2-dependent sarbecovirus neutralizing monoclonal antibodies isolated from a BNT162b2-vaccinated SARS survivor. </w:t>
+        <w:t xml:space="preserve">20. Coalition for Epidemic Preparedness Innovations (CEPI), </w:t>
       </w:r>
       <w:r>
         <w:rPr>
@@ -21463,7 +21535,7 @@
           <w:lang w:eastAsia="en-GB"/>
           <w14:ligatures w14:val="none"/>
         </w:rPr>
-        <w:t>Sci Adv</w:t>
+        <w:t>Delivering Pandemic Vaccines in 100 Days what will it take?</w:t>
       </w:r>
       <w:r>
         <w:rPr>
@@ -21478,38 +21550,7 @@
           <w:lang w:eastAsia="en-GB"/>
           <w14:ligatures w14:val="none"/>
         </w:rPr>
-        <w:t xml:space="preserve"> </w:t>
-      </w:r>
-      <w:r>
-        <w:rPr>
-          <w:rFonts w:ascii="Roboto" w:eastAsia="Times New Roman" w:hAnsi="Roboto" w:cs="Times New Roman"/>
-          <w:b/>
-          <w:bCs/>
-          <w:noProof/>
-          <w:color w:val="031D39"/>
-          <w:spacing w:val="3"/>
-          <w:kern w:val="0"/>
-          <w:sz w:val="18"/>
-          <w:szCs w:val="18"/>
-          <w:lang w:eastAsia="en-GB"/>
-          <w14:ligatures w14:val="none"/>
-        </w:rPr>
-        <w:t>9</w:t>
-      </w:r>
-      <w:r>
-        <w:rPr>
-          <w:rFonts w:ascii="Roboto" w:eastAsia="Times New Roman" w:hAnsi="Roboto" w:cs="Times New Roman"/>
-          <w:bCs/>
-          <w:noProof/>
-          <w:color w:val="031D39"/>
-          <w:spacing w:val="3"/>
-          <w:kern w:val="0"/>
-          <w:sz w:val="18"/>
-          <w:szCs w:val="18"/>
-          <w:lang w:eastAsia="en-GB"/>
-          <w14:ligatures w14:val="none"/>
-        </w:rPr>
-        <w:t>, eade3470 (2023).</w:t>
+        <w:t xml:space="preserve"> (CEPI, 2022; https://cepi.net/wp-content/uploads/2022/11/CEPI-100-Days-Report-Digital-Version_29-11-22.pdf).</w:t>
       </w:r>
     </w:p>
     <w:p>
@@ -21543,7 +21584,7 @@
           <w:lang w:eastAsia="en-GB"/>
           <w14:ligatures w14:val="none"/>
         </w:rPr>
-        <w:t xml:space="preserve">21. M. A. Tortorici, N. Czudnochowski, T. N. Starr, R. Marzi, A. C. Walls, F. Zatta, J. E. Bowen, S. Jaconi, J. Di Iulio, Z. Wang, A. De Marco, S. K. Zepeda, D. Pinto, Z. Liu, M. Beltramello, I. Bartha, M. P. Housley, F. A. Lempp, L. E. Rosen, E. Dellota Jr, H. Kaiser, M. Montiel-Ruiz, J. Zhou, A. Addetia, B. Guarino, K. Culap, N. Sprugasci, C. Saliba, E. Vetti, I. Giacchetto-Sasselli, C. S. Fregni, R. Abdelnabi, S.-Y. C. Foo, C. Havenar-Daughton, M. A. Schmid, F. Benigni, E. Cameroni, J. Neyts, A. Telenti, H. W. Virgin, S. P. J. Whelan, G. Snell, J. D. Bloom, D. Corti, D. Veesler, M. S. Pizzuto, Broad sarbecovirus neutralization by a human monoclonal antibody. </w:t>
+        <w:t xml:space="preserve">21. W. N. Chia, C. W. Tan, A. W. K. Tan, B. Young, T. N. Starr, E. Lopez, G. Fibriansah, J. Barr, S. Cheng, A. Y.-Y. Yeoh, W. C. Yap, B. L. Lim, T.-S. Ng, W. R. Sia, F. Zhu, S. Chen, J. Zhang, M. S. S. Kwek, A. J. Greaney, M. Chen, G. G. Au, P. N. Paradkar, M. Peiris, A. W. Chung, J. D. Bloom, D. Lye, S. Lok, L.-F. Wang, Potent pan huACE2-dependent sarbecovirus neutralizing monoclonal antibodies isolated from a BNT162b2-vaccinated SARS survivor. </w:t>
       </w:r>
       <w:r>
         <w:rPr>
@@ -21559,7 +21600,7 @@
           <w:lang w:eastAsia="en-GB"/>
           <w14:ligatures w14:val="none"/>
         </w:rPr>
-        <w:t>Nature</w:t>
+        <w:t>Sci Adv</w:t>
       </w:r>
       <w:r>
         <w:rPr>
@@ -21590,7 +21631,7 @@
           <w:lang w:eastAsia="en-GB"/>
           <w14:ligatures w14:val="none"/>
         </w:rPr>
-        <w:t>597</w:t>
+        <w:t>9</w:t>
       </w:r>
       <w:r>
         <w:rPr>
@@ -21605,7 +21646,7 @@
           <w:lang w:eastAsia="en-GB"/>
           <w14:ligatures w14:val="none"/>
         </w:rPr>
-        <w:t>, 103–108 (2021).</w:t>
+        <w:t>, eade3470 (2023).</w:t>
       </w:r>
     </w:p>
     <w:p>
@@ -21639,7 +21680,7 @@
           <w:lang w:eastAsia="en-GB"/>
           <w14:ligatures w14:val="none"/>
         </w:rPr>
-        <w:t xml:space="preserve">22. C. W. Tan, S. A. Valkenburg, L. L. M. Poon, L.-F. Wang, Broad-spectrum pan-genus and pan-family virus vaccines. </w:t>
+        <w:t xml:space="preserve">22. M. A. Tortorici, N. Czudnochowski, T. N. Starr, R. Marzi, A. C. Walls, F. Zatta, J. E. Bowen, S. Jaconi, J. Di Iulio, Z. Wang, A. De Marco, S. K. Zepeda, D. Pinto, Z. Liu, M. Beltramello, I. Bartha, M. P. Housley, F. A. Lempp, L. E. Rosen, E. Dellota Jr, H. Kaiser, M. Montiel-Ruiz, J. Zhou, A. Addetia, B. Guarino, K. Culap, N. Sprugasci, C. Saliba, E. Vetti, I. Giacchetto-Sasselli, C. S. Fregni, R. Abdelnabi, S.-Y. C. Foo, C. Havenar-Daughton, M. A. Schmid, F. Benigni, E. Cameroni, J. Neyts, A. Telenti, H. W. Virgin, S. P. J. Whelan, G. Snell, J. D. Bloom, D. Corti, D. Veesler, M. S. Pizzuto, Broad sarbecovirus neutralization by a human monoclonal antibody. </w:t>
       </w:r>
       <w:r>
         <w:rPr>
@@ -21655,7 +21696,7 @@
           <w:lang w:eastAsia="en-GB"/>
           <w14:ligatures w14:val="none"/>
         </w:rPr>
-        <w:t>Cell Host Microbe</w:t>
+        <w:t>Nature</w:t>
       </w:r>
       <w:r>
         <w:rPr>
@@ -21686,7 +21727,7 @@
           <w:lang w:eastAsia="en-GB"/>
           <w14:ligatures w14:val="none"/>
         </w:rPr>
-        <w:t>31</w:t>
+        <w:t>597</w:t>
       </w:r>
       <w:r>
         <w:rPr>
@@ -21701,7 +21742,7 @@
           <w:lang w:eastAsia="en-GB"/>
           <w14:ligatures w14:val="none"/>
         </w:rPr>
-        <w:t>, 902–916 (2023).</w:t>
+        <w:t>, 103–108 (2021).</w:t>
       </w:r>
     </w:p>
     <w:p>
@@ -21735,7 +21776,7 @@
           <w:lang w:eastAsia="en-GB"/>
           <w14:ligatures w14:val="none"/>
         </w:rPr>
-        <w:t xml:space="preserve">23. Coalition for Epidemic Preparedness Innovations (CEPI), </w:t>
+        <w:t xml:space="preserve">23. C.-W. Tan, W.-N. Chia, B. E. Young, F. Zhu, B.-L. Lim, W.-R. Sia, T.-L. Thein, M. I.-C. Chen, Y.-S. Leo, D. C. Lye, L.-F. Wang, Pan-sarbecovirus neutralizing antibodies in BNT162b2-immunized SARS-CoV-1 survivors. </w:t>
       </w:r>
       <w:r>
         <w:rPr>
@@ -21751,7 +21792,7 @@
           <w:lang w:eastAsia="en-GB"/>
           <w14:ligatures w14:val="none"/>
         </w:rPr>
-        <w:t>CEPI’s investments in next-generation, broadly protective coronavirus vaccines</w:t>
+        <w:t>N. Engl. J. Med.</w:t>
       </w:r>
       <w:r>
         <w:rPr>
@@ -21766,7 +21807,38 @@
           <w:lang w:eastAsia="en-GB"/>
           <w14:ligatures w14:val="none"/>
         </w:rPr>
-        <w:t xml:space="preserve"> (2023; https://cepi.net/wp-content/uploads/2023/09/Broadly-protective-2-pager-11-09-23.pdf).</w:t>
+        <w:t xml:space="preserve"> </w:t>
+      </w:r>
+      <w:r>
+        <w:rPr>
+          <w:rFonts w:ascii="Roboto" w:eastAsia="Times New Roman" w:hAnsi="Roboto" w:cs="Times New Roman"/>
+          <w:b/>
+          <w:bCs/>
+          <w:noProof/>
+          <w:color w:val="031D39"/>
+          <w:spacing w:val="3"/>
+          <w:kern w:val="0"/>
+          <w:sz w:val="18"/>
+          <w:szCs w:val="18"/>
+          <w:lang w:eastAsia="en-GB"/>
+          <w14:ligatures w14:val="none"/>
+        </w:rPr>
+        <w:t>385</w:t>
+      </w:r>
+      <w:r>
+        <w:rPr>
+          <w:rFonts w:ascii="Roboto" w:eastAsia="Times New Roman" w:hAnsi="Roboto" w:cs="Times New Roman"/>
+          <w:bCs/>
+          <w:noProof/>
+          <w:color w:val="031D39"/>
+          <w:spacing w:val="3"/>
+          <w:kern w:val="0"/>
+          <w:sz w:val="18"/>
+          <w:szCs w:val="18"/>
+          <w:lang w:eastAsia="en-GB"/>
+          <w14:ligatures w14:val="none"/>
+        </w:rPr>
+        <w:t>, 1401–1406 (2021).</w:t>
       </w:r>
     </w:p>
     <w:p>
@@ -21800,7 +21872,7 @@
           <w:lang w:eastAsia="en-GB"/>
           <w14:ligatures w14:val="none"/>
         </w:rPr>
-        <w:t xml:space="preserve">24. A. A. Cohen, N. van Doremalen, A. J. Greaney, H. Andersen, A. Sharma, T. N. Starr, J. R. Keeffe, C. Fan, J. E. Schulz, P. N. P. Gnanapragasam, L. M. Kakutani, A. P. West Jr, G. Saturday, Y. E. Lee, H. Gao, C. A. Jette, M. G. Lewis, T. K. Tan, A. R. Townsend, J. D. Bloom, V. J. Munster, P. J. Bjorkman, Mosaic RBD nanoparticles protect against challenge by diverse sarbecoviruses in animal models. </w:t>
+        <w:t xml:space="preserve">24. C. W. Tan, S. A. Valkenburg, L. L. M. Poon, L.-F. Wang, Broad-spectrum pan-genus and pan-family virus vaccines. </w:t>
       </w:r>
       <w:r>
         <w:rPr>
@@ -21816,7 +21888,7 @@
           <w:lang w:eastAsia="en-GB"/>
           <w14:ligatures w14:val="none"/>
         </w:rPr>
-        <w:t>Science</w:t>
+        <w:t>Cell Host Microbe</w:t>
       </w:r>
       <w:r>
         <w:rPr>
@@ -21847,7 +21919,7 @@
           <w:lang w:eastAsia="en-GB"/>
           <w14:ligatures w14:val="none"/>
         </w:rPr>
-        <w:t>377</w:t>
+        <w:t>31</w:t>
       </w:r>
       <w:r>
         <w:rPr>
@@ -21862,7 +21934,7 @@
           <w:lang w:eastAsia="en-GB"/>
           <w14:ligatures w14:val="none"/>
         </w:rPr>
-        <w:t>, eabq0839 (2022).</w:t>
+        <w:t>, 902–916 (2023).</w:t>
       </w:r>
     </w:p>
     <w:p>
@@ -21896,7 +21968,7 @@
           <w:lang w:eastAsia="en-GB"/>
           <w14:ligatures w14:val="none"/>
         </w:rPr>
-        <w:t xml:space="preserve">25. D. R. Martinez, A. Schäfer, S. R. Leist, G. De la Cruz, A. West, E. N. Atochina-Vasserman, L. C. Lindesmith, N. Pardi, R. Parks, M. Barr, D. Li, B. Yount, K. O. Saunders, D. Weissman, B. F. Haynes, S. A. Montgomery, R. S. Baric, Chimeric spike mRNA vaccines protect against Sarbecovirus challenge in mice. </w:t>
+        <w:t xml:space="preserve">25. Coalition for Epidemic Preparedness Innovations (CEPI), </w:t>
       </w:r>
       <w:r>
         <w:rPr>
@@ -21912,7 +21984,7 @@
           <w:lang w:eastAsia="en-GB"/>
           <w14:ligatures w14:val="none"/>
         </w:rPr>
-        <w:t>Science</w:t>
+        <w:t>CEPI’s investments in next-generation, broadly protective coronavirus vaccines</w:t>
       </w:r>
       <w:r>
         <w:rPr>
@@ -21927,38 +21999,7 @@
           <w:lang w:eastAsia="en-GB"/>
           <w14:ligatures w14:val="none"/>
         </w:rPr>
-        <w:t xml:space="preserve"> </w:t>
-      </w:r>
-      <w:r>
-        <w:rPr>
-          <w:rFonts w:ascii="Roboto" w:eastAsia="Times New Roman" w:hAnsi="Roboto" w:cs="Times New Roman"/>
-          <w:b/>
-          <w:bCs/>
-          <w:noProof/>
-          <w:color w:val="031D39"/>
-          <w:spacing w:val="3"/>
-          <w:kern w:val="0"/>
-          <w:sz w:val="18"/>
-          <w:szCs w:val="18"/>
-          <w:lang w:eastAsia="en-GB"/>
-          <w14:ligatures w14:val="none"/>
-        </w:rPr>
-        <w:t>373</w:t>
-      </w:r>
-      <w:r>
-        <w:rPr>
-          <w:rFonts w:ascii="Roboto" w:eastAsia="Times New Roman" w:hAnsi="Roboto" w:cs="Times New Roman"/>
-          <w:bCs/>
-          <w:noProof/>
-          <w:color w:val="031D39"/>
-          <w:spacing w:val="3"/>
-          <w:kern w:val="0"/>
-          <w:sz w:val="18"/>
-          <w:szCs w:val="18"/>
-          <w:lang w:eastAsia="en-GB"/>
-          <w14:ligatures w14:val="none"/>
-        </w:rPr>
-        <w:t>, 991–998 (2021).</w:t>
+        <w:t xml:space="preserve"> (2023; https://cepi.net/wp-content/uploads/2023/09/Broadly-protective-2-pager-11-09-23.pdf).</w:t>
       </w:r>
     </w:p>
     <w:p>
@@ -21992,7 +22033,7 @@
           <w:lang w:eastAsia="en-GB"/>
           <w14:ligatures w14:val="none"/>
         </w:rPr>
-        <w:t xml:space="preserve">26. S. Vishwanath, G. W. Carnell, M. Ferrari, B. Asbach, M. Billmeier, C. George, M. S. Sans, A. Nadesalingam, C. Q. Huang, M. Paloniemi, H. Stewart, A. Chan, D. A. Wells, P. Neckermann, D. Peterhoff, S. Einhauser, D. Cantoni, M. M. Neto, I. Jordan, V. Sandig, P. Tonks, N. Temperton, S. Frost, K. Sohr, M. T. L. Ballesteros, F. Arbabi, J. Geiger, C. Dohmen, C. Plank, R. Kinsley, R. Wagner, J. L. Heeney, A computationally designed antigen eliciting broad humoral responses against SARS-CoV-2 and related sarbecoviruses. </w:t>
+        <w:t xml:space="preserve">26. A. A. Cohen, N. van Doremalen, A. J. Greaney, H. Andersen, A. Sharma, T. N. Starr, J. R. Keeffe, C. Fan, J. E. Schulz, P. N. P. Gnanapragasam, L. M. Kakutani, A. P. West Jr, G. Saturday, Y. E. Lee, H. Gao, C. A. Jette, M. G. Lewis, T. K. Tan, A. R. Townsend, J. D. Bloom, V. J. Munster, P. J. Bjorkman, Mosaic RBD nanoparticles protect against challenge by diverse sarbecoviruses in animal models. </w:t>
       </w:r>
       <w:r>
         <w:rPr>
@@ -22008,7 +22049,7 @@
           <w:lang w:eastAsia="en-GB"/>
           <w14:ligatures w14:val="none"/>
         </w:rPr>
-        <w:t>Nat. Biomed. Eng.</w:t>
+        <w:t>Science</w:t>
       </w:r>
       <w:r>
         <w:rPr>
@@ -22023,7 +22064,38 @@
           <w:lang w:eastAsia="en-GB"/>
           <w14:ligatures w14:val="none"/>
         </w:rPr>
-        <w:t xml:space="preserve"> (2023), doi:10.1038/s41551-023-01094-2.</w:t>
+        <w:t xml:space="preserve"> </w:t>
+      </w:r>
+      <w:r>
+        <w:rPr>
+          <w:rFonts w:ascii="Roboto" w:eastAsia="Times New Roman" w:hAnsi="Roboto" w:cs="Times New Roman"/>
+          <w:b/>
+          <w:bCs/>
+          <w:noProof/>
+          <w:color w:val="031D39"/>
+          <w:spacing w:val="3"/>
+          <w:kern w:val="0"/>
+          <w:sz w:val="18"/>
+          <w:szCs w:val="18"/>
+          <w:lang w:eastAsia="en-GB"/>
+          <w14:ligatures w14:val="none"/>
+        </w:rPr>
+        <w:t>377</w:t>
+      </w:r>
+      <w:r>
+        <w:rPr>
+          <w:rFonts w:ascii="Roboto" w:eastAsia="Times New Roman" w:hAnsi="Roboto" w:cs="Times New Roman"/>
+          <w:bCs/>
+          <w:noProof/>
+          <w:color w:val="031D39"/>
+          <w:spacing w:val="3"/>
+          <w:kern w:val="0"/>
+          <w:sz w:val="18"/>
+          <w:szCs w:val="18"/>
+          <w:lang w:eastAsia="en-GB"/>
+          <w14:ligatures w14:val="none"/>
+        </w:rPr>
+        <w:t>, eabq0839 (2022).</w:t>
       </w:r>
     </w:p>
     <w:p>
@@ -22057,7 +22129,7 @@
           <w:lang w:eastAsia="en-GB"/>
           <w14:ligatures w14:val="none"/>
         </w:rPr>
-        <w:t xml:space="preserve">27. C.-W. Cheng, C.-Y. Wu, S.-W. Wang, J.-Y. Chen, C.-C. Kung, K.-S. Liao, C.-H. Wong, Low-sugar universal mRNA vaccine against coronavirus variants with deletion of glycosites in the S2 or stem of SARS-CoV-2 spike messenger RNA (mRNA). </w:t>
+        <w:t xml:space="preserve">27. D. R. Martinez, A. Schäfer, S. R. Leist, G. De la Cruz, A. West, E. N. Atochina-Vasserman, L. C. Lindesmith, N. Pardi, R. Parks, M. Barr, D. Li, B. Yount, K. O. Saunders, D. Weissman, B. F. Haynes, S. A. Montgomery, R. S. Baric, Chimeric spike mRNA vaccines protect against Sarbecovirus challenge in mice. </w:t>
       </w:r>
       <w:r>
         <w:rPr>
@@ -22073,7 +22145,7 @@
           <w:lang w:eastAsia="en-GB"/>
           <w14:ligatures w14:val="none"/>
         </w:rPr>
-        <w:t>Proc. Natl. Acad. Sci. U. S. A.</w:t>
+        <w:t>Science</w:t>
       </w:r>
       <w:r>
         <w:rPr>
@@ -22104,7 +22176,7 @@
           <w:lang w:eastAsia="en-GB"/>
           <w14:ligatures w14:val="none"/>
         </w:rPr>
-        <w:t>120</w:t>
+        <w:t>373</w:t>
       </w:r>
       <w:r>
         <w:rPr>
@@ -22119,7 +22191,7 @@
           <w:lang w:eastAsia="en-GB"/>
           <w14:ligatures w14:val="none"/>
         </w:rPr>
-        <w:t>, e2314392120 (2023).</w:t>
+        <w:t>, 991–998 (2021).</w:t>
       </w:r>
     </w:p>
     <w:p>
@@ -22153,7 +22225,7 @@
           <w:lang w:eastAsia="en-GB"/>
           <w14:ligatures w14:val="none"/>
         </w:rPr>
-        <w:t>28. S. P. J. de Jong, B. E. Nichols, M. D. de Jong, A. X. Han, C. A. Russell, Equity and efficiency in global respiratory virus genomic surveillance</w:t>
+        <w:t xml:space="preserve">28. S. Vishwanath, G. W. Carnell, M. Ferrari, B. Asbach, M. Billmeier, C. George, M. S. Sans, A. Nadesalingam, C. Q. Huang, M. Paloniemi, H. Stewart, A. Chan, D. A. Wells, P. Neckermann, D. Peterhoff, S. Einhauser, D. Cantoni, M. M. Neto, I. Jordan, V. Sandig, P. Tonks, N. Temperton, S. Frost, K. Sohr, M. T. L. Ballesteros, F. Arbabi, J. Geiger, C. Dohmen, C. Plank, R. Kinsley, R. Wagner, J. L. Heeney, A computationally designed antigen eliciting broad humoral responses against SARS-CoV-2 and related sarbecoviruses. </w:t>
       </w:r>
       <w:r>
         <w:rPr>
@@ -22169,7 +22241,7 @@
           <w:lang w:eastAsia="en-GB"/>
           <w14:ligatures w14:val="none"/>
         </w:rPr>
-        <w:t>bioRxiv</w:t>
+        <w:t>Nat. Biomed. Eng.</w:t>
       </w:r>
       <w:r>
         <w:rPr>
@@ -22184,7 +22256,7 @@
           <w:lang w:eastAsia="en-GB"/>
           <w14:ligatures w14:val="none"/>
         </w:rPr>
-        <w:t xml:space="preserve"> , 2023.11.01.23297901 (2023).</w:t>
+        <w:t xml:space="preserve"> (2023), doi:10.1038/s41551-023-01094-2.</w:t>
       </w:r>
     </w:p>
     <w:p>
@@ -22219,7 +22291,7 @@
           <w14:ligatures w14:val="none"/>
         </w:rPr>
         <w:lastRenderedPageBreak/>
-        <w:t xml:space="preserve">29. A. F. Brito, E. Semenova, G. Dudas, G. W. Hassler, C. C. Kalinich, M. U. G. Kraemer, J. Ho, H. Tegally, G. Githinji, C. N. Agoti, L. E. Matkin, C. Whittaker, Bulgarian SARS-CoV-2 sequencing group, Communicable Diseases Genomics Network (Australia and New Zealand), COVID-19 Impact Project, Danish Covid-19 Genome Consortium, Fiocruz COVID-19 Genomic Surveillance Network, GISAID core curation team, Network for Genomic Surveillance in South Africa (NGS-SA), Swiss SARS-CoV-2 Sequencing Consortium, B. P. Howden, V. Sintchenko, N. S. Zuckerman, O. Mor, H. M. Blankenship, T. de Oliveira, R. T. P. Lin, M. M. Siqueira, P. C. Resende, A. T. R. Vasconcelos, F. R. Spilki, R. S. Aguiar, I. Alexiev, I. N. Ivanov, I. Philipova, C. V. F. Carrington, N. S. D. Sahadeo, B. Branda, C. Gurry, S. Maurer-Stroh, D. Naidoo, K. J. von Eije, M. D. Perkins, M. van Kerkhove, S. C. Hill, E. C. Sabino, O. G. Pybus, C. Dye, S. Bhatt, S. Flaxman, M. A. Suchard, N. D. Grubaugh, G. Baele, N. R. Faria, Global disparities in SARS-CoV-2 genomic surveillance. </w:t>
+        <w:t xml:space="preserve">29. C.-W. Cheng, C.-Y. Wu, S.-W. Wang, J.-Y. Chen, C.-C. Kung, K.-S. Liao, C.-H. Wong, Low-sugar universal mRNA vaccine against coronavirus variants with deletion of glycosites in the S2 or stem of SARS-CoV-2 spike messenger RNA (mRNA). </w:t>
       </w:r>
       <w:r>
         <w:rPr>
@@ -22235,7 +22307,7 @@
           <w:lang w:eastAsia="en-GB"/>
           <w14:ligatures w14:val="none"/>
         </w:rPr>
-        <w:t>Nat. Commun.</w:t>
+        <w:t>Proc. Natl. Acad. Sci. U. S. A.</w:t>
       </w:r>
       <w:r>
         <w:rPr>
@@ -22266,7 +22338,7 @@
           <w:lang w:eastAsia="en-GB"/>
           <w14:ligatures w14:val="none"/>
         </w:rPr>
-        <w:t>13</w:t>
+        <w:t>120</w:t>
       </w:r>
       <w:r>
         <w:rPr>
@@ -22281,7 +22353,7 @@
           <w:lang w:eastAsia="en-GB"/>
           <w14:ligatures w14:val="none"/>
         </w:rPr>
-        <w:t>, 7003 (2022).</w:t>
+        <w:t>, e2314392120 (2023).</w:t>
       </w:r>
     </w:p>
     <w:p>
@@ -22315,7 +22387,7 @@
           <w:lang w:eastAsia="en-GB"/>
           <w14:ligatures w14:val="none"/>
         </w:rPr>
-        <w:t xml:space="preserve">30. A. M. Henao-Restrepo, A. Camacho, I. M. Longini, C. H. Watson, W. J. Edmunds, M. Egger, M. W. Carroll, N. E. Dean, I. Diatta, M. Doumbia, B. Draguez, S. Duraffour, G. Enwere, R. Grais, S. Gunther, P.-S. Gsell, S. Hossmann, S. V. Watle, M. K. Kondé, S. Kéïta, S. Kone, E. Kuisma, M. M. Levine, S. Mandal, T. Mauget, G. Norheim, X. Riveros, A. Soumah, S. Trelle, A. S. Vicari, J.-A. Røttingen, M.-P. Kieny, Efficacy and effectiveness of an rVSV-vectored vaccine in preventing Ebola virus disease: final results from the Guinea ring vaccination, open-label, cluster-randomised trial (Ebola Ça Suffit!). </w:t>
+        <w:t>30. S. P. J. de Jong, B. E. Nichols, M. D. de Jong, A. X. Han, C. A. Russell, Equity and efficiency in global respiratory virus genomic surveillance</w:t>
       </w:r>
       <w:r>
         <w:rPr>
@@ -22331,7 +22403,7 @@
           <w:lang w:eastAsia="en-GB"/>
           <w14:ligatures w14:val="none"/>
         </w:rPr>
-        <w:t>Lancet</w:t>
+        <w:t>bioRxiv</w:t>
       </w:r>
       <w:r>
         <w:rPr>
@@ -22346,38 +22418,7 @@
           <w:lang w:eastAsia="en-GB"/>
           <w14:ligatures w14:val="none"/>
         </w:rPr>
-        <w:t xml:space="preserve"> </w:t>
-      </w:r>
-      <w:r>
-        <w:rPr>
-          <w:rFonts w:ascii="Roboto" w:eastAsia="Times New Roman" w:hAnsi="Roboto" w:cs="Times New Roman"/>
-          <w:b/>
-          <w:bCs/>
-          <w:noProof/>
-          <w:color w:val="031D39"/>
-          <w:spacing w:val="3"/>
-          <w:kern w:val="0"/>
-          <w:sz w:val="18"/>
-          <w:szCs w:val="18"/>
-          <w:lang w:eastAsia="en-GB"/>
-          <w14:ligatures w14:val="none"/>
-        </w:rPr>
-        <w:t>389</w:t>
-      </w:r>
-      <w:r>
-        <w:rPr>
-          <w:rFonts w:ascii="Roboto" w:eastAsia="Times New Roman" w:hAnsi="Roboto" w:cs="Times New Roman"/>
-          <w:bCs/>
-          <w:noProof/>
-          <w:color w:val="031D39"/>
-          <w:spacing w:val="3"/>
-          <w:kern w:val="0"/>
-          <w:sz w:val="18"/>
-          <w:szCs w:val="18"/>
-          <w:lang w:eastAsia="en-GB"/>
-          <w14:ligatures w14:val="none"/>
-        </w:rPr>
-        <w:t>, 505–518 (2017).</w:t>
+        <w:t xml:space="preserve"> , 2023.11.01.23297901 (2023).</w:t>
       </w:r>
     </w:p>
     <w:p>
@@ -22411,7 +22452,7 @@
           <w:lang w:eastAsia="en-GB"/>
           <w14:ligatures w14:val="none"/>
         </w:rPr>
-        <w:t xml:space="preserve">31. E. Petersen, M. Koopmans, U. Go, D. H. Hamer, N. Petrosillo, F. Castelli, M. Storgaard, S. Al Khalili, L. Simonsen, Comparing SARS-CoV-2 with SARS-CoV and influenza pandemics. </w:t>
+        <w:t xml:space="preserve">31. A. F. Brito, E. Semenova, G. Dudas, G. W. Hassler, C. C. Kalinich, M. U. G. Kraemer, J. Ho, H. Tegally, G. Githinji, C. N. Agoti, L. E. Matkin, C. Whittaker, Bulgarian SARS-CoV-2 sequencing group, Communicable Diseases Genomics Network (Australia and New Zealand), COVID-19 Impact Project, Danish Covid-19 Genome Consortium, Fiocruz COVID-19 Genomic Surveillance Network, GISAID core curation team, Network for Genomic Surveillance in South Africa (NGS-SA), Swiss SARS-CoV-2 Sequencing Consortium, B. P. Howden, V. Sintchenko, N. S. Zuckerman, O. Mor, H. M. Blankenship, T. de Oliveira, R. T. P. Lin, M. M. Siqueira, P. C. Resende, A. T. R. Vasconcelos, F. R. Spilki, R. S. Aguiar, I. Alexiev, I. N. Ivanov, I. Philipova, C. V. F. Carrington, N. S. D. Sahadeo, B. Branda, C. Gurry, S. Maurer-Stroh, D. Naidoo, K. J. von Eije, M. D. Perkins, M. van Kerkhove, S. C. Hill, E. C. Sabino, O. G. Pybus, C. Dye, S. Bhatt, S. Flaxman, M. A. Suchard, N. D. Grubaugh, G. Baele, N. R. Faria, Global disparities in SARS-CoV-2 genomic surveillance. </w:t>
       </w:r>
       <w:r>
         <w:rPr>
@@ -22427,7 +22468,7 @@
           <w:lang w:eastAsia="en-GB"/>
           <w14:ligatures w14:val="none"/>
         </w:rPr>
-        <w:t>Lancet Infect. Dis.</w:t>
+        <w:t>Nat. Commun.</w:t>
       </w:r>
       <w:r>
         <w:rPr>
@@ -22458,7 +22499,7 @@
           <w:lang w:eastAsia="en-GB"/>
           <w14:ligatures w14:val="none"/>
         </w:rPr>
-        <w:t>20</w:t>
+        <w:t>13</w:t>
       </w:r>
       <w:r>
         <w:rPr>
@@ -22473,7 +22514,7 @@
           <w:lang w:eastAsia="en-GB"/>
           <w14:ligatures w14:val="none"/>
         </w:rPr>
-        <w:t>, e238–e244 (2020).</w:t>
+        <w:t>, 7003 (2022).</w:t>
       </w:r>
     </w:p>
     <w:p>
@@ -22507,7 +22548,7 @@
           <w:lang w:eastAsia="en-GB"/>
           <w14:ligatures w14:val="none"/>
         </w:rPr>
-        <w:t xml:space="preserve">32. D. Buitrago-Garcia, A. M. Ipekci, L. Heron, H. Imeri, L. Araujo-Chaveron, I. Arevalo-Rodriguez, A. Ciapponi, M. Cevik, A. Hauser, M. I. Alam, K. Meili, E. A. Meyerowitz, N. Prajapati, X. Qiu, A. Richterman, W. G. Robles-Rodriguez, S. Thapa, I. Zhelyazkov, G. Salanti, N. Low, Occurrence and transmission potential of asymptomatic and presymptomatic SARS-CoV-2 infections: Update of a living systematic review and meta-analysis. </w:t>
+        <w:t xml:space="preserve">32. A. M. Henao-Restrepo, A. Camacho, I. M. Longini, C. H. Watson, W. J. Edmunds, M. Egger, M. W. Carroll, N. E. Dean, I. Diatta, M. Doumbia, B. Draguez, S. Duraffour, G. Enwere, R. Grais, S. Gunther, P.-S. Gsell, S. Hossmann, S. V. Watle, M. K. Kondé, S. Kéïta, S. Kone, E. Kuisma, M. M. Levine, S. Mandal, T. Mauget, G. Norheim, X. Riveros, A. Soumah, S. Trelle, A. S. Vicari, J.-A. Røttingen, M.-P. Kieny, Efficacy and effectiveness of an rVSV-vectored vaccine in preventing Ebola virus disease: final results from the Guinea ring vaccination, open-label, cluster-randomised trial (Ebola Ça Suffit!). </w:t>
       </w:r>
       <w:r>
         <w:rPr>
@@ -22523,7 +22564,7 @@
           <w:lang w:eastAsia="en-GB"/>
           <w14:ligatures w14:val="none"/>
         </w:rPr>
-        <w:t>PLoS Med.</w:t>
+        <w:t>Lancet</w:t>
       </w:r>
       <w:r>
         <w:rPr>
@@ -22554,7 +22595,7 @@
           <w:lang w:eastAsia="en-GB"/>
           <w14:ligatures w14:val="none"/>
         </w:rPr>
-        <w:t>19</w:t>
+        <w:t>389</w:t>
       </w:r>
       <w:r>
         <w:rPr>
@@ -22569,7 +22610,7 @@
           <w:lang w:eastAsia="en-GB"/>
           <w14:ligatures w14:val="none"/>
         </w:rPr>
-        <w:t>, e1003987 (2022).</w:t>
+        <w:t>, 505–518 (2017).</w:t>
       </w:r>
     </w:p>
     <w:p>
@@ -22603,7 +22644,7 @@
           <w:lang w:eastAsia="en-GB"/>
           <w14:ligatures w14:val="none"/>
         </w:rPr>
-        <w:t xml:space="preserve">33. M. K. Wong, D. J. Brooks, J. Ikejezie, M. Gacic-Dobo, L. Dumolard, Y. Nedelec, C. Steulet, Z. Kassamali, A. Acma, B. N. Ajong, S. Adele, M. Allan, H. A. Cohen, A. Awofisayo-Okuyelu, F. Campbell, V. Cristea, S. De Barros, N. V. Edward, A. R. E. C. Waeber, T. N. Guinko, H. Laurenson-Schafer, M. Mahran, R. M. Carrera, S. Mesfin, E. Meyer, A. Miglietta, B. B. Mirembe, M. Mitri, I. H. Nezu, S. Ngai, O. O. Ejoh, S. R. Parikh, E. Peron, N. Sklenovská, S. Stoitsova, K. Shimizu, E. Togami, Y. W. Jin, B. I. Pavlin, R. T. Novak, O. Le Polain, J. A. Fuller, A. R. Mahamud, A. Lindstrand, B. S. Hersh, K. O’Brien, M. D. Van Kerkhove, COVID-19 mortality and progress toward vaccinating older adults - World Health Organization, worldwide, 2020-2022. </w:t>
+        <w:t xml:space="preserve">33. E. Petersen, M. Koopmans, U. Go, D. H. Hamer, N. Petrosillo, F. Castelli, M. Storgaard, S. Al Khalili, L. Simonsen, Comparing SARS-CoV-2 with SARS-CoV and influenza pandemics. </w:t>
       </w:r>
       <w:r>
         <w:rPr>
@@ -22619,7 +22660,7 @@
           <w:lang w:eastAsia="en-GB"/>
           <w14:ligatures w14:val="none"/>
         </w:rPr>
-        <w:t>MMWR Morb. Mortal. Wkly. Rep.</w:t>
+        <w:t>Lancet Infect. Dis.</w:t>
       </w:r>
       <w:r>
         <w:rPr>
@@ -22650,7 +22691,7 @@
           <w:lang w:eastAsia="en-GB"/>
           <w14:ligatures w14:val="none"/>
         </w:rPr>
-        <w:t>72</w:t>
+        <w:t>20</w:t>
       </w:r>
       <w:r>
         <w:rPr>
@@ -22665,7 +22706,7 @@
           <w:lang w:eastAsia="en-GB"/>
           <w14:ligatures w14:val="none"/>
         </w:rPr>
-        <w:t>, 113–118 (2023).</w:t>
+        <w:t>, e238–e244 (2020).</w:t>
       </w:r>
     </w:p>
     <w:p>
@@ -22699,7 +22740,7 @@
           <w:lang w:eastAsia="en-GB"/>
           <w14:ligatures w14:val="none"/>
         </w:rPr>
-        <w:t xml:space="preserve">34. N. Gozzi, M. Chinazzi, N. E. Dean, I. M. Longini Jr, M. E. Halloran, N. Perra, A. Vespignani, Estimating the impact of COVID-19 vaccine inequities: a modeling study. </w:t>
+        <w:t xml:space="preserve">34. D. Buitrago-Garcia, A. M. Ipekci, L. Heron, H. Imeri, L. Araujo-Chaveron, I. Arevalo-Rodriguez, A. Ciapponi, M. Cevik, A. Hauser, M. I. Alam, K. Meili, E. A. Meyerowitz, N. Prajapati, X. Qiu, A. Richterman, W. G. Robles-Rodriguez, S. Thapa, I. Zhelyazkov, G. Salanti, N. Low, Occurrence and transmission potential of asymptomatic and presymptomatic SARS-CoV-2 infections: Update of a living systematic review and meta-analysis. </w:t>
       </w:r>
       <w:r>
         <w:rPr>
@@ -22715,7 +22756,7 @@
           <w:lang w:eastAsia="en-GB"/>
           <w14:ligatures w14:val="none"/>
         </w:rPr>
-        <w:t>Nat. Commun.</w:t>
+        <w:t>PLoS Med.</w:t>
       </w:r>
       <w:r>
         <w:rPr>
@@ -22746,7 +22787,7 @@
           <w:lang w:eastAsia="en-GB"/>
           <w14:ligatures w14:val="none"/>
         </w:rPr>
-        <w:t>14</w:t>
+        <w:t>19</w:t>
       </w:r>
       <w:r>
         <w:rPr>
@@ -22761,7 +22802,7 @@
           <w:lang w:eastAsia="en-GB"/>
           <w14:ligatures w14:val="none"/>
         </w:rPr>
-        <w:t>, 3272 (2023).</w:t>
+        <w:t>, e1003987 (2022).</w:t>
       </w:r>
     </w:p>
     <w:p>
@@ -22795,7 +22836,7 @@
           <w:lang w:eastAsia="en-GB"/>
           <w14:ligatures w14:val="none"/>
         </w:rPr>
-        <w:t>35. Edouard Mathieu and Hannah Ritchie and Lucas Rodés-Guirao and Cameron Appel and Charlie Giattino and Joe Hasell and Bobbie Macdonald and Saloni Dattani and Diana Beltekian and Esteban Ortiz-Ospina and Max Roser, Coronavirus (COVID-19) Vaccinations</w:t>
+        <w:t xml:space="preserve">35. M. K. Wong, D. J. Brooks, J. Ikejezie, M. Gacic-Dobo, L. Dumolard, Y. Nedelec, C. Steulet, Z. Kassamali, A. Acma, B. N. Ajong, S. Adele, M. Allan, H. A. Cohen, A. Awofisayo-Okuyelu, F. Campbell, V. Cristea, S. De Barros, N. V. Edward, A. R. E. C. Waeber, T. N. Guinko, H. Laurenson-Schafer, M. Mahran, R. M. Carrera, S. Mesfin, E. Meyer, A. Miglietta, B. B. Mirembe, M. Mitri, I. H. Nezu, S. Ngai, O. O. Ejoh, S. R. Parikh, E. Peron, N. Sklenovská, S. Stoitsova, K. Shimizu, E. Togami, Y. W. Jin, B. I. Pavlin, R. T. Novak, O. Le Polain, J. A. Fuller, A. R. Mahamud, A. Lindstrand, B. S. Hersh, K. O’Brien, M. D. Van Kerkhove, COVID-19 mortality and progress toward vaccinating older adults - World Health Organization, worldwide, 2020-2022. </w:t>
       </w:r>
       <w:r>
         <w:rPr>
@@ -22811,7 +22852,7 @@
           <w:lang w:eastAsia="en-GB"/>
           <w14:ligatures w14:val="none"/>
         </w:rPr>
-        <w:t>https://ourworldindata.org/covid-vaccinations</w:t>
+        <w:t>MMWR Morb. Mortal. Wkly. Rep.</w:t>
       </w:r>
       <w:r>
         <w:rPr>
@@ -22826,7 +22867,38 @@
           <w:lang w:eastAsia="en-GB"/>
           <w14:ligatures w14:val="none"/>
         </w:rPr>
-        <w:t xml:space="preserve"> (available at https://ourworldindata.org/coronavirus.).</w:t>
+        <w:t xml:space="preserve"> </w:t>
+      </w:r>
+      <w:r>
+        <w:rPr>
+          <w:rFonts w:ascii="Roboto" w:eastAsia="Times New Roman" w:hAnsi="Roboto" w:cs="Times New Roman"/>
+          <w:b/>
+          <w:bCs/>
+          <w:noProof/>
+          <w:color w:val="031D39"/>
+          <w:spacing w:val="3"/>
+          <w:kern w:val="0"/>
+          <w:sz w:val="18"/>
+          <w:szCs w:val="18"/>
+          <w:lang w:eastAsia="en-GB"/>
+          <w14:ligatures w14:val="none"/>
+        </w:rPr>
+        <w:t>72</w:t>
+      </w:r>
+      <w:r>
+        <w:rPr>
+          <w:rFonts w:ascii="Roboto" w:eastAsia="Times New Roman" w:hAnsi="Roboto" w:cs="Times New Roman"/>
+          <w:bCs/>
+          <w:noProof/>
+          <w:color w:val="031D39"/>
+          <w:spacing w:val="3"/>
+          <w:kern w:val="0"/>
+          <w:sz w:val="18"/>
+          <w:szCs w:val="18"/>
+          <w:lang w:eastAsia="en-GB"/>
+          <w14:ligatures w14:val="none"/>
+        </w:rPr>
+        <w:t>, 113–118 (2023).</w:t>
       </w:r>
     </w:p>
     <w:p>
@@ -22860,7 +22932,7 @@
           <w:lang w:eastAsia="en-GB"/>
           <w14:ligatures w14:val="none"/>
         </w:rPr>
-        <w:t xml:space="preserve">36. N. Zhu, D. Zhang, W. Wang, X. Li, B. Yang, J. Song, X. Zhao, B. Huang, W. Shi, R. Lu, P. Niu, F. Zhan, X. Ma, D. Wang, W. Xu, G. Wu, G. F. Gao, W. Tan, China Novel Coronavirus Investigating and Research Team, A Novel Coronavirus from Patients with Pneumonia in China, 2019. </w:t>
+        <w:t>36. Edouard Mathieu and Hannah Ritchie and Lucas Rodés-Guirao and Cameron Appel and Charlie Giattino and Joe Hasell and Bobbie Macdonald and Saloni Dattani and Diana Beltekian and Esteban Ortiz-Ospina and Max Roser, Coronavirus (COVID-19) Vaccinations</w:t>
       </w:r>
       <w:r>
         <w:rPr>
@@ -22876,7 +22948,7 @@
           <w:lang w:eastAsia="en-GB"/>
           <w14:ligatures w14:val="none"/>
         </w:rPr>
-        <w:t>N. Engl. J. Med.</w:t>
+        <w:t>https://ourworldindata.org/covid-vaccinations</w:t>
       </w:r>
       <w:r>
         <w:rPr>
@@ -22891,38 +22963,7 @@
           <w:lang w:eastAsia="en-GB"/>
           <w14:ligatures w14:val="none"/>
         </w:rPr>
-        <w:t xml:space="preserve"> </w:t>
-      </w:r>
-      <w:r>
-        <w:rPr>
-          <w:rFonts w:ascii="Roboto" w:eastAsia="Times New Roman" w:hAnsi="Roboto" w:cs="Times New Roman"/>
-          <w:b/>
-          <w:bCs/>
-          <w:noProof/>
-          <w:color w:val="031D39"/>
-          <w:spacing w:val="3"/>
-          <w:kern w:val="0"/>
-          <w:sz w:val="18"/>
-          <w:szCs w:val="18"/>
-          <w:lang w:eastAsia="en-GB"/>
-          <w14:ligatures w14:val="none"/>
-        </w:rPr>
-        <w:t>382</w:t>
-      </w:r>
-      <w:r>
-        <w:rPr>
-          <w:rFonts w:ascii="Roboto" w:eastAsia="Times New Roman" w:hAnsi="Roboto" w:cs="Times New Roman"/>
-          <w:bCs/>
-          <w:noProof/>
-          <w:color w:val="031D39"/>
-          <w:spacing w:val="3"/>
-          <w:kern w:val="0"/>
-          <w:sz w:val="18"/>
-          <w:szCs w:val="18"/>
-          <w:lang w:eastAsia="en-GB"/>
-          <w14:ligatures w14:val="none"/>
-        </w:rPr>
-        <w:t>, 727–733 (2020).</w:t>
+        <w:t xml:space="preserve"> (available at https://ourworldindata.org/coronavirus.).</w:t>
       </w:r>
     </w:p>
     <w:p>
@@ -22932,20 +22973,6 @@
         <w:textAlignment w:val="baseline"/>
         <w:rPr>
           <w:rFonts w:ascii="Roboto" w:eastAsia="Times New Roman" w:hAnsi="Roboto" w:cs="Times New Roman"/>
-          <w:b/>
-          <w:bCs/>
-          <w:color w:val="031D39"/>
-          <w:spacing w:val="3"/>
-          <w:kern w:val="0"/>
-          <w:sz w:val="18"/>
-          <w:szCs w:val="18"/>
-          <w:lang w:eastAsia="en-GB"/>
-          <w14:ligatures w14:val="none"/>
-        </w:rPr>
-      </w:pPr>
-      <w:r>
-        <w:rPr>
-          <w:rFonts w:ascii="Roboto" w:eastAsia="Times New Roman" w:hAnsi="Roboto" w:cs="Times New Roman"/>
           <w:bCs/>
           <w:noProof/>
           <w:color w:val="031D39"/>
@@ -22956,7 +22983,117 @@
           <w:lang w:eastAsia="en-GB"/>
           <w14:ligatures w14:val="none"/>
         </w:rPr>
-        <w:t xml:space="preserve">37. J. Pekar, M. Worobey, N. Moshiri, K. Scheffler, J. O. Wertheim, Timing the SARS-CoV-2 index case in Hubei province. </w:t>
+      </w:pPr>
+      <w:r>
+        <w:rPr>
+          <w:rFonts w:ascii="Roboto" w:eastAsia="Times New Roman" w:hAnsi="Roboto" w:cs="Times New Roman"/>
+          <w:bCs/>
+          <w:noProof/>
+          <w:color w:val="031D39"/>
+          <w:spacing w:val="3"/>
+          <w:kern w:val="0"/>
+          <w:sz w:val="18"/>
+          <w:szCs w:val="18"/>
+          <w:lang w:eastAsia="en-GB"/>
+          <w14:ligatures w14:val="none"/>
+        </w:rPr>
+        <w:t xml:space="preserve">37. N. Zhu, D. Zhang, W. Wang, X. Li, B. Yang, J. Song, X. Zhao, B. Huang, W. Shi, R. Lu, P. Niu, F. Zhan, X. Ma, D. Wang, W. Xu, G. Wu, G. F. Gao, W. Tan, China Novel Coronavirus Investigating and Research Team, A Novel Coronavirus from Patients with Pneumonia in China, 2019. </w:t>
+      </w:r>
+      <w:r>
+        <w:rPr>
+          <w:rFonts w:ascii="Roboto" w:eastAsia="Times New Roman" w:hAnsi="Roboto" w:cs="Times New Roman"/>
+          <w:bCs/>
+          <w:i/>
+          <w:noProof/>
+          <w:color w:val="031D39"/>
+          <w:spacing w:val="3"/>
+          <w:kern w:val="0"/>
+          <w:sz w:val="18"/>
+          <w:szCs w:val="18"/>
+          <w:lang w:eastAsia="en-GB"/>
+          <w14:ligatures w14:val="none"/>
+        </w:rPr>
+        <w:t>N. Engl. J. Med.</w:t>
+      </w:r>
+      <w:r>
+        <w:rPr>
+          <w:rFonts w:ascii="Roboto" w:eastAsia="Times New Roman" w:hAnsi="Roboto" w:cs="Times New Roman"/>
+          <w:bCs/>
+          <w:noProof/>
+          <w:color w:val="031D39"/>
+          <w:spacing w:val="3"/>
+          <w:kern w:val="0"/>
+          <w:sz w:val="18"/>
+          <w:szCs w:val="18"/>
+          <w:lang w:eastAsia="en-GB"/>
+          <w14:ligatures w14:val="none"/>
+        </w:rPr>
+        <w:t xml:space="preserve"> </w:t>
+      </w:r>
+      <w:r>
+        <w:rPr>
+          <w:rFonts w:ascii="Roboto" w:eastAsia="Times New Roman" w:hAnsi="Roboto" w:cs="Times New Roman"/>
+          <w:b/>
+          <w:bCs/>
+          <w:noProof/>
+          <w:color w:val="031D39"/>
+          <w:spacing w:val="3"/>
+          <w:kern w:val="0"/>
+          <w:sz w:val="18"/>
+          <w:szCs w:val="18"/>
+          <w:lang w:eastAsia="en-GB"/>
+          <w14:ligatures w14:val="none"/>
+        </w:rPr>
+        <w:t>382</w:t>
+      </w:r>
+      <w:r>
+        <w:rPr>
+          <w:rFonts w:ascii="Roboto" w:eastAsia="Times New Roman" w:hAnsi="Roboto" w:cs="Times New Roman"/>
+          <w:bCs/>
+          <w:noProof/>
+          <w:color w:val="031D39"/>
+          <w:spacing w:val="3"/>
+          <w:kern w:val="0"/>
+          <w:sz w:val="18"/>
+          <w:szCs w:val="18"/>
+          <w:lang w:eastAsia="en-GB"/>
+          <w14:ligatures w14:val="none"/>
+        </w:rPr>
+        <w:t>, 727–733 (2020).</w:t>
+      </w:r>
+    </w:p>
+    <w:p>
+      <w:pPr>
+        <w:shd w:val="clear" w:color="auto" w:fill="FFFFFF"/>
+        <w:spacing w:after="120" w:line="240" w:lineRule="auto"/>
+        <w:textAlignment w:val="baseline"/>
+        <w:rPr>
+          <w:rFonts w:ascii="Roboto" w:eastAsia="Times New Roman" w:hAnsi="Roboto" w:cs="Times New Roman"/>
+          <w:b/>
+          <w:bCs/>
+          <w:color w:val="031D39"/>
+          <w:spacing w:val="3"/>
+          <w:kern w:val="0"/>
+          <w:sz w:val="18"/>
+          <w:szCs w:val="18"/>
+          <w:lang w:eastAsia="en-GB"/>
+          <w14:ligatures w14:val="none"/>
+        </w:rPr>
+      </w:pPr>
+      <w:r>
+        <w:rPr>
+          <w:rFonts w:ascii="Roboto" w:eastAsia="Times New Roman" w:hAnsi="Roboto" w:cs="Times New Roman"/>
+          <w:bCs/>
+          <w:noProof/>
+          <w:color w:val="031D39"/>
+          <w:spacing w:val="3"/>
+          <w:kern w:val="0"/>
+          <w:sz w:val="18"/>
+          <w:szCs w:val="18"/>
+          <w:lang w:eastAsia="en-GB"/>
+          <w14:ligatures w14:val="none"/>
+        </w:rPr>
+        <w:t xml:space="preserve">38. J. Pekar, M. Worobey, N. Moshiri, K. Scheffler, J. O. Wertheim, Timing the SARS-CoV-2 index case in Hubei province. </w:t>
       </w:r>
       <w:r>
         <w:rPr>

--- a/Manuscript.docx
+++ b/Manuscript.docx
@@ -519,35 +519,7 @@
           <w14:ligatures w14:val="none"/>
         </w:rPr>
         <w:lastRenderedPageBreak/>
-        <w:t xml:space="preserve">Quantifying the impact of a broadly protective </w:t>
-      </w:r>
-      <w:proofErr w:type="spellStart"/>
-      <w:r>
-        <w:rPr>
-          <w:rFonts w:ascii="Roboto" w:eastAsia="Times New Roman" w:hAnsi="Roboto" w:cs="Arial"/>
-          <w:b/>
-          <w:bCs/>
-          <w:kern w:val="0"/>
-          <w:sz w:val="24"/>
-          <w:szCs w:val="24"/>
-          <w:lang w:eastAsia="en-GB"/>
-          <w14:ligatures w14:val="none"/>
-        </w:rPr>
-        <w:t>sarbecovirus</w:t>
-      </w:r>
-      <w:proofErr w:type="spellEnd"/>
-      <w:r>
-        <w:rPr>
-          <w:rFonts w:ascii="Roboto" w:eastAsia="Times New Roman" w:hAnsi="Roboto" w:cs="Arial"/>
-          <w:b/>
-          <w:bCs/>
-          <w:kern w:val="0"/>
-          <w:sz w:val="24"/>
-          <w:szCs w:val="24"/>
-          <w:lang w:eastAsia="en-GB"/>
-          <w14:ligatures w14:val="none"/>
-        </w:rPr>
-        <w:t xml:space="preserve"> vaccine in a future SARS-X pandemic</w:t>
+        <w:t>Quantifying the impact of a broadly protective sarbecovirus vaccine in a future SARS-X pandemic</w:t>
       </w:r>
     </w:p>
     <w:p>
@@ -654,9 +626,8 @@
           <w:sz w:val="20"/>
           <w:szCs w:val="20"/>
         </w:rPr>
-        <w:t xml:space="preserve">[Alexandra?, Pete?, </w:t>
-      </w:r>
-      <w:proofErr w:type="spellStart"/>
+        <w:t>[Alexandra?, Pete?, Linfa? Katharina? Rob?</w:t>
+      </w:r>
       <w:r>
         <w:rPr>
           <w:rFonts w:ascii="Roboto" w:hAnsi="Roboto"/>
@@ -665,9 +636,8 @@
           <w:sz w:val="20"/>
           <w:szCs w:val="20"/>
         </w:rPr>
-        <w:t>Linfa</w:t>
-      </w:r>
-      <w:proofErr w:type="spellEnd"/>
+        <w:t xml:space="preserve"> Folks from CEPI?</w:t>
+      </w:r>
       <w:r>
         <w:rPr>
           <w:rFonts w:ascii="Roboto" w:hAnsi="Roboto"/>
@@ -676,49 +646,7 @@
           <w:sz w:val="20"/>
           <w:szCs w:val="20"/>
         </w:rPr>
-        <w:t>? Katharina? Rob?</w:t>
-      </w:r>
-      <w:r>
-        <w:rPr>
-          <w:rFonts w:ascii="Roboto" w:hAnsi="Roboto"/>
-          <w:b/>
-          <w:bCs/>
-          <w:sz w:val="20"/>
-          <w:szCs w:val="20"/>
-        </w:rPr>
-        <w:t xml:space="preserve"> Folks from CEPI?</w:t>
-      </w:r>
-      <w:r>
-        <w:rPr>
-          <w:rFonts w:ascii="Roboto" w:hAnsi="Roboto"/>
-          <w:b/>
-          <w:bCs/>
-          <w:sz w:val="20"/>
-          <w:szCs w:val="20"/>
-        </w:rPr>
-        <w:t xml:space="preserve"> Brian Wang from </w:t>
-      </w:r>
-      <w:proofErr w:type="spellStart"/>
-      <w:r>
-        <w:rPr>
-          <w:rFonts w:ascii="Roboto" w:hAnsi="Roboto"/>
-          <w:b/>
-          <w:bCs/>
-          <w:sz w:val="20"/>
-          <w:szCs w:val="20"/>
-        </w:rPr>
-        <w:t>Panoplia</w:t>
-      </w:r>
-      <w:proofErr w:type="spellEnd"/>
-      <w:r>
-        <w:rPr>
-          <w:rFonts w:ascii="Roboto" w:hAnsi="Roboto"/>
-          <w:b/>
-          <w:bCs/>
-          <w:sz w:val="20"/>
-          <w:szCs w:val="20"/>
-        </w:rPr>
-        <w:t xml:space="preserve"> Labs?</w:t>
+        <w:t xml:space="preserve"> Brian Wang from Panoplia Labs?</w:t>
       </w:r>
       <w:r>
         <w:rPr>
@@ -1441,37 +1369,20 @@
           <w14:ligatures w14:val="none"/>
         </w:rPr>
       </w:pPr>
-      <w:proofErr w:type="spellStart"/>
-      <w:r>
-        <w:rPr>
-          <w:rFonts w:ascii="Roboto" w:eastAsia="Times New Roman" w:hAnsi="Roboto" w:cs="Times New Roman"/>
-          <w:b/>
-          <w:bCs/>
-          <w:color w:val="031D39"/>
-          <w:spacing w:val="3"/>
-          <w:kern w:val="0"/>
-          <w:sz w:val="20"/>
-          <w:szCs w:val="20"/>
-          <w:lang w:eastAsia="en-GB"/>
-          <w14:ligatures w14:val="none"/>
-        </w:rPr>
-        <w:t>Linfa</w:t>
-      </w:r>
-      <w:proofErr w:type="spellEnd"/>
-      <w:r>
-        <w:rPr>
-          <w:rFonts w:ascii="Roboto" w:eastAsia="Times New Roman" w:hAnsi="Roboto" w:cs="Times New Roman"/>
-          <w:b/>
-          <w:bCs/>
-          <w:color w:val="031D39"/>
-          <w:spacing w:val="3"/>
-          <w:kern w:val="0"/>
-          <w:sz w:val="20"/>
-          <w:szCs w:val="20"/>
-          <w:lang w:eastAsia="en-GB"/>
-          <w14:ligatures w14:val="none"/>
-        </w:rPr>
-        <w:t xml:space="preserve"> Pan-genus/family vaccines: </w:t>
+      <w:r>
+        <w:rPr>
+          <w:rFonts w:ascii="Roboto" w:eastAsia="Times New Roman" w:hAnsi="Roboto" w:cs="Times New Roman"/>
+          <w:b/>
+          <w:bCs/>
+          <w:color w:val="031D39"/>
+          <w:spacing w:val="3"/>
+          <w:kern w:val="0"/>
+          <w:sz w:val="20"/>
+          <w:szCs w:val="20"/>
+          <w:lang w:eastAsia="en-GB"/>
+          <w14:ligatures w14:val="none"/>
+        </w:rPr>
+        <w:t xml:space="preserve">Linfa Pan-genus/family vaccines: </w:t>
       </w:r>
       <w:hyperlink r:id="rId16" w:anchor="%20" w:history="1">
         <w:r>
@@ -1716,39 +1627,7 @@
           <w:lang w:eastAsia="en-GB"/>
           <w14:ligatures w14:val="none"/>
         </w:rPr>
-        <w:t xml:space="preserve">Broadly neutralising antibodies to </w:t>
-      </w:r>
-      <w:proofErr w:type="spellStart"/>
-      <w:r>
-        <w:rPr>
-          <w:rFonts w:ascii="Roboto" w:eastAsia="Times New Roman" w:hAnsi="Roboto" w:cs="Times New Roman"/>
-          <w:b/>
-          <w:bCs/>
-          <w:color w:val="031D39"/>
-          <w:spacing w:val="3"/>
-          <w:kern w:val="0"/>
-          <w:sz w:val="20"/>
-          <w:szCs w:val="20"/>
-          <w:lang w:eastAsia="en-GB"/>
-          <w14:ligatures w14:val="none"/>
-        </w:rPr>
-        <w:t>sarbecoviruses</w:t>
-      </w:r>
-      <w:proofErr w:type="spellEnd"/>
-      <w:r>
-        <w:rPr>
-          <w:rFonts w:ascii="Roboto" w:eastAsia="Times New Roman" w:hAnsi="Roboto" w:cs="Times New Roman"/>
-          <w:b/>
-          <w:bCs/>
-          <w:color w:val="031D39"/>
-          <w:spacing w:val="3"/>
-          <w:kern w:val="0"/>
-          <w:sz w:val="20"/>
-          <w:szCs w:val="20"/>
-          <w:lang w:eastAsia="en-GB"/>
-          <w14:ligatures w14:val="none"/>
-        </w:rPr>
-        <w:t xml:space="preserve">: </w:t>
+        <w:t xml:space="preserve">Broadly neutralising antibodies to sarbecoviruses: </w:t>
       </w:r>
       <w:hyperlink r:id="rId20" w:history="1">
         <w:r>
@@ -5029,35 +4908,7 @@
           <w:lang w:eastAsia="en-GB"/>
           <w14:ligatures w14:val="none"/>
         </w:rPr>
-        <w:t xml:space="preserve">Previous work has identified potent pan </w:t>
-      </w:r>
-      <w:proofErr w:type="spellStart"/>
-      <w:r>
-        <w:rPr>
-          <w:rFonts w:ascii="Roboto" w:eastAsia="Times New Roman" w:hAnsi="Roboto" w:cs="Times New Roman"/>
-          <w:color w:val="031D39"/>
-          <w:spacing w:val="3"/>
-          <w:kern w:val="0"/>
-          <w:sz w:val="20"/>
-          <w:szCs w:val="20"/>
-          <w:lang w:eastAsia="en-GB"/>
-          <w14:ligatures w14:val="none"/>
-        </w:rPr>
-        <w:t>sarbecovirus</w:t>
-      </w:r>
-      <w:proofErr w:type="spellEnd"/>
-      <w:r>
-        <w:rPr>
-          <w:rFonts w:ascii="Roboto" w:eastAsia="Times New Roman" w:hAnsi="Roboto" w:cs="Times New Roman"/>
-          <w:color w:val="031D39"/>
-          <w:spacing w:val="3"/>
-          <w:kern w:val="0"/>
-          <w:sz w:val="20"/>
-          <w:szCs w:val="20"/>
-          <w:lang w:eastAsia="en-GB"/>
-          <w14:ligatures w14:val="none"/>
-        </w:rPr>
-        <w:t xml:space="preserve"> neutralising antibodies </w:t>
+        <w:t xml:space="preserve">Previous work has identified potent pan sarbecovirus neutralising antibodies </w:t>
       </w:r>
       <w:r>
         <w:rPr>
@@ -5505,35 +5356,7 @@
           <w14:ligatures w14:val="none"/>
         </w:rPr>
         <w:lastRenderedPageBreak/>
-        <w:t xml:space="preserve">range of different approaches to vaccination development, ranging from mosaic nanoparticles containing spike receptor binding domains (RBDs) from a diverse range of </w:t>
-      </w:r>
-      <w:proofErr w:type="spellStart"/>
-      <w:r>
-        <w:rPr>
-          <w:rFonts w:ascii="Roboto" w:eastAsia="Times New Roman" w:hAnsi="Roboto" w:cs="Times New Roman"/>
-          <w:color w:val="031D39"/>
-          <w:spacing w:val="3"/>
-          <w:kern w:val="0"/>
-          <w:sz w:val="20"/>
-          <w:szCs w:val="20"/>
-          <w:lang w:eastAsia="en-GB"/>
-          <w14:ligatures w14:val="none"/>
-        </w:rPr>
-        <w:t>sarbecoviruses</w:t>
-      </w:r>
-      <w:proofErr w:type="spellEnd"/>
-      <w:r>
-        <w:rPr>
-          <w:rFonts w:ascii="Roboto" w:eastAsia="Times New Roman" w:hAnsi="Roboto" w:cs="Times New Roman"/>
-          <w:color w:val="031D39"/>
-          <w:spacing w:val="3"/>
-          <w:kern w:val="0"/>
-          <w:sz w:val="20"/>
-          <w:szCs w:val="20"/>
-          <w:lang w:eastAsia="en-GB"/>
-          <w14:ligatures w14:val="none"/>
-        </w:rPr>
-        <w:t xml:space="preserve"> </w:t>
+        <w:t xml:space="preserve">range of different approaches to vaccination development, ranging from mosaic nanoparticles containing spike receptor binding domains (RBDs) from a diverse range of sarbecoviruses </w:t>
       </w:r>
       <w:r>
         <w:rPr>
@@ -6044,132 +5867,20 @@
           <w:lang w:eastAsia="en-GB"/>
           <w14:ligatures w14:val="none"/>
         </w:rPr>
-        <w:t xml:space="preserve">explore and evaluate the potential impact of a broadly protective </w:t>
-      </w:r>
-      <w:proofErr w:type="spellStart"/>
-      <w:r>
-        <w:rPr>
-          <w:rFonts w:ascii="Roboto" w:eastAsia="Times New Roman" w:hAnsi="Roboto" w:cs="Times New Roman"/>
-          <w:color w:val="031D39"/>
-          <w:spacing w:val="3"/>
-          <w:kern w:val="0"/>
-          <w:sz w:val="20"/>
-          <w:szCs w:val="20"/>
-          <w:lang w:eastAsia="en-GB"/>
-          <w14:ligatures w14:val="none"/>
-        </w:rPr>
-        <w:t>sarbecovirus</w:t>
-      </w:r>
-      <w:proofErr w:type="spellEnd"/>
-      <w:r>
-        <w:rPr>
-          <w:rFonts w:ascii="Roboto" w:eastAsia="Times New Roman" w:hAnsi="Roboto" w:cs="Times New Roman"/>
-          <w:color w:val="031D39"/>
-          <w:spacing w:val="3"/>
-          <w:kern w:val="0"/>
-          <w:sz w:val="20"/>
-          <w:szCs w:val="20"/>
-          <w:lang w:eastAsia="en-GB"/>
-          <w14:ligatures w14:val="none"/>
-        </w:rPr>
-        <w:t xml:space="preserve"> vaccine during a future SARS-</w:t>
-      </w:r>
-      <w:proofErr w:type="spellStart"/>
-      <w:r>
-        <w:rPr>
-          <w:rFonts w:ascii="Roboto" w:eastAsia="Times New Roman" w:hAnsi="Roboto" w:cs="Times New Roman"/>
-          <w:color w:val="031D39"/>
-          <w:spacing w:val="3"/>
-          <w:kern w:val="0"/>
-          <w:sz w:val="20"/>
-          <w:szCs w:val="20"/>
-          <w:lang w:eastAsia="en-GB"/>
-          <w14:ligatures w14:val="none"/>
-        </w:rPr>
-        <w:t>CoV</w:t>
-      </w:r>
-      <w:proofErr w:type="spellEnd"/>
-      <w:r>
-        <w:rPr>
-          <w:rFonts w:ascii="Roboto" w:eastAsia="Times New Roman" w:hAnsi="Roboto" w:cs="Times New Roman"/>
-          <w:color w:val="031D39"/>
-          <w:spacing w:val="3"/>
-          <w:kern w:val="0"/>
-          <w:sz w:val="20"/>
-          <w:szCs w:val="20"/>
-          <w:lang w:eastAsia="en-GB"/>
-          <w14:ligatures w14:val="none"/>
-        </w:rPr>
-        <w:t xml:space="preserve">-X pandemic. Our work highlights substantial potential public-health impact arising from </w:t>
-      </w:r>
-      <w:r>
-        <w:rPr>
-          <w:rFonts w:ascii="Roboto" w:eastAsia="Times New Roman" w:hAnsi="Roboto" w:cs="Times New Roman"/>
-          <w:color w:val="031D39"/>
-          <w:spacing w:val="3"/>
-          <w:kern w:val="0"/>
-          <w:sz w:val="20"/>
-          <w:szCs w:val="20"/>
-          <w:lang w:eastAsia="en-GB"/>
-          <w14:ligatures w14:val="none"/>
-        </w:rPr>
-        <w:t xml:space="preserve">widespread availability and rapid access to a broadly protective </w:t>
-      </w:r>
-      <w:proofErr w:type="spellStart"/>
-      <w:r>
-        <w:rPr>
-          <w:rFonts w:ascii="Roboto" w:eastAsia="Times New Roman" w:hAnsi="Roboto" w:cs="Times New Roman"/>
-          <w:color w:val="031D39"/>
-          <w:spacing w:val="3"/>
-          <w:kern w:val="0"/>
-          <w:sz w:val="20"/>
-          <w:szCs w:val="20"/>
-          <w:lang w:eastAsia="en-GB"/>
-          <w14:ligatures w14:val="none"/>
-        </w:rPr>
-        <w:t>sarbecovirus</w:t>
-      </w:r>
-      <w:proofErr w:type="spellEnd"/>
-      <w:r>
-        <w:rPr>
-          <w:rFonts w:ascii="Roboto" w:eastAsia="Times New Roman" w:hAnsi="Roboto" w:cs="Times New Roman"/>
-          <w:color w:val="031D39"/>
-          <w:spacing w:val="3"/>
-          <w:kern w:val="0"/>
-          <w:sz w:val="20"/>
-          <w:szCs w:val="20"/>
-          <w:lang w:eastAsia="en-GB"/>
-          <w14:ligatures w14:val="none"/>
-        </w:rPr>
-        <w:t xml:space="preserve"> vaccine (BPSV) during a novel pathogen pandemic caused by a </w:t>
-      </w:r>
-      <w:proofErr w:type="spellStart"/>
-      <w:r>
-        <w:rPr>
-          <w:rFonts w:ascii="Roboto" w:eastAsia="Times New Roman" w:hAnsi="Roboto" w:cs="Times New Roman"/>
-          <w:color w:val="031D39"/>
-          <w:spacing w:val="3"/>
-          <w:kern w:val="0"/>
-          <w:sz w:val="20"/>
-          <w:szCs w:val="20"/>
-          <w:lang w:eastAsia="en-GB"/>
-          <w14:ligatures w14:val="none"/>
-        </w:rPr>
-        <w:t>sarbecovirus</w:t>
-      </w:r>
-      <w:proofErr w:type="spellEnd"/>
-      <w:r>
-        <w:rPr>
-          <w:rFonts w:ascii="Roboto" w:eastAsia="Times New Roman" w:hAnsi="Roboto" w:cs="Times New Roman"/>
-          <w:color w:val="031D39"/>
-          <w:spacing w:val="3"/>
-          <w:kern w:val="0"/>
-          <w:sz w:val="20"/>
-          <w:szCs w:val="20"/>
-          <w:lang w:eastAsia="en-GB"/>
-          <w14:ligatures w14:val="none"/>
-        </w:rPr>
-        <w:t xml:space="preserve">, but also critically </w:t>
+        <w:t xml:space="preserve">explore and evaluate the potential impact of a broadly protective sarbecovirus vaccine during a future SARS-CoV-X pandemic. Our work highlights substantial potential public-health impact arising from </w:t>
+      </w:r>
+      <w:r>
+        <w:rPr>
+          <w:rFonts w:ascii="Roboto" w:eastAsia="Times New Roman" w:hAnsi="Roboto" w:cs="Times New Roman"/>
+          <w:color w:val="031D39"/>
+          <w:spacing w:val="3"/>
+          <w:kern w:val="0"/>
+          <w:sz w:val="20"/>
+          <w:szCs w:val="20"/>
+          <w:lang w:eastAsia="en-GB"/>
+          <w14:ligatures w14:val="none"/>
+        </w:rPr>
+        <w:t xml:space="preserve">widespread availability and rapid access to a broadly protective sarbecovirus vaccine (BPSV) during a novel pathogen pandemic caused by a sarbecovirus, but also critically </w:t>
       </w:r>
       <w:r>
         <w:rPr>
@@ -11284,35 +10995,7 @@
           <w:lang w:eastAsia="en-GB"/>
           <w14:ligatures w14:val="none"/>
         </w:rPr>
-        <w:t>-</w:t>
-      </w:r>
-      <w:proofErr w:type="spellStart"/>
-      <w:r>
-        <w:rPr>
-          <w:rFonts w:ascii="Roboto" w:eastAsia="Times New Roman" w:hAnsi="Roboto" w:cs="Times New Roman"/>
-          <w:color w:val="031D39"/>
-          <w:spacing w:val="3"/>
-          <w:kern w:val="0"/>
-          <w:sz w:val="20"/>
-          <w:szCs w:val="20"/>
-          <w:lang w:eastAsia="en-GB"/>
-          <w14:ligatures w14:val="none"/>
-        </w:rPr>
-        <w:t>CoV</w:t>
-      </w:r>
-      <w:proofErr w:type="spellEnd"/>
-      <w:r>
-        <w:rPr>
-          <w:rFonts w:ascii="Roboto" w:eastAsia="Times New Roman" w:hAnsi="Roboto" w:cs="Times New Roman"/>
-          <w:color w:val="031D39"/>
-          <w:spacing w:val="3"/>
-          <w:kern w:val="0"/>
-          <w:sz w:val="20"/>
-          <w:szCs w:val="20"/>
-          <w:lang w:eastAsia="en-GB"/>
-          <w14:ligatures w14:val="none"/>
-        </w:rPr>
-        <w:t xml:space="preserve">-X </w:t>
+        <w:t xml:space="preserve">-CoV-X </w:t>
       </w:r>
       <w:r>
         <w:rPr>
@@ -13053,19 +12736,7 @@
           <w:lang w:eastAsia="en-GB"/>
           <w14:ligatures w14:val="none"/>
         </w:rPr>
-        <w:instrText>ADDIN paperpile_citation &lt;clusterId&gt;C532P688E979C793&lt;/clusterId&gt;&lt;version&gt;0.6.11&lt;/version&gt;&lt;metadata&gt;&lt;citation&gt;&lt;id&gt;decc7fb9-a5cb-0bb4-bc19-3c4f3e57181e&lt;/id&gt;&lt;no_author/&gt;&lt;prefix/&gt;&lt;suffix/&gt;&lt;locator/&gt;&lt;locator_label&gt;page&lt;/locator_label&gt;&lt;/citation&gt;&lt;/metadata&gt;&lt;data&gt;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&lt;/data&gt; \* MERGEFORMAT</w:instrText>
-      </w:r>
-      <w:r>
-        <w:rPr>
-          <w:rFonts w:ascii="Roboto" w:eastAsia="Times New Roman" w:hAnsi="Roboto" w:cs="Times New Roman"/>
-          <w:color w:val="031D39"/>
-          <w:spacing w:val="3"/>
-          <w:kern w:val="0"/>
-          <w:sz w:val="20"/>
-          <w:szCs w:val="20"/>
-          <w:lang w:eastAsia="en-GB"/>
-          <w14:ligatures w14:val="none"/>
-        </w:rPr>
+        <w:instrText>ADDIN paperpile_citation &lt;clusterId&gt;C532P688E979C793&lt;/clusterId&gt;&lt;metadata&gt;&lt;citation&gt;&lt;id&gt;decc7fb9-a5cb-0bb4-bc19-3c4f3e57181e&lt;/id&gt;&lt;/citation&gt;&lt;citation&gt;&lt;id&gt;05c61c50-3005-094d-9f50-b80395aa5c70&lt;/id&gt;&lt;/citation&gt;&lt;/metadata&gt;&lt;data&gt;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&lt;/data&gt; \* MERGEFORMAT</w:instrText>
       </w:r>
       <w:r>
         <w:rPr>
@@ -13093,7 +12764,7 @@
           <w:lang w:eastAsia="en-GB"/>
           <w14:ligatures w14:val="none"/>
         </w:rPr>
-        <w:t>(36)</w:t>
+        <w:t>(36, 37)</w:t>
       </w:r>
       <w:r>
         <w:rPr>
@@ -13255,33 +12926,18 @@
         </w:rPr>
         <w:t xml:space="preserve"> </w:t>
       </w:r>
-      <w:proofErr w:type="spellStart"/>
-      <w:r>
-        <w:rPr>
-          <w:rFonts w:ascii="Roboto" w:eastAsia="Times New Roman" w:hAnsi="Roboto" w:cs="Times New Roman"/>
-          <w:color w:val="031D39"/>
-          <w:spacing w:val="3"/>
-          <w:kern w:val="0"/>
-          <w:sz w:val="20"/>
-          <w:szCs w:val="20"/>
-          <w:lang w:eastAsia="en-GB"/>
-          <w14:ligatures w14:val="none"/>
-        </w:rPr>
-        <w:t>to</w:t>
-      </w:r>
-      <w:proofErr w:type="spellEnd"/>
-      <w:r>
-        <w:rPr>
-          <w:rFonts w:ascii="Roboto" w:eastAsia="Times New Roman" w:hAnsi="Roboto" w:cs="Times New Roman"/>
-          <w:color w:val="031D39"/>
-          <w:spacing w:val="3"/>
-          <w:kern w:val="0"/>
-          <w:sz w:val="20"/>
-          <w:szCs w:val="20"/>
-          <w:lang w:eastAsia="en-GB"/>
-          <w14:ligatures w14:val="none"/>
-        </w:rPr>
-        <w:t xml:space="preserve"> </w:t>
+      <w:r>
+        <w:rPr>
+          <w:rFonts w:ascii="Roboto" w:eastAsia="Times New Roman" w:hAnsi="Roboto" w:cs="Times New Roman"/>
+          <w:color w:val="031D39"/>
+          <w:spacing w:val="3"/>
+          <w:kern w:val="0"/>
+          <w:sz w:val="20"/>
+          <w:szCs w:val="20"/>
+          <w:lang w:eastAsia="en-GB"/>
+          <w14:ligatures w14:val="none"/>
+        </w:rPr>
+        <w:t xml:space="preserve">to </w:t>
       </w:r>
       <w:r>
         <w:rPr>
@@ -13909,7 +13565,7 @@
           <w:lang w:eastAsia="en-GB"/>
           <w14:ligatures w14:val="none"/>
         </w:rPr>
-        <w:t>(37)</w:t>
+        <w:t>(38)</w:t>
       </w:r>
       <w:r>
         <w:rPr>
@@ -14477,7 +14133,7 @@
           <w:lang w:eastAsia="en-GB"/>
           <w14:ligatures w14:val="none"/>
         </w:rPr>
-        <w:t>(38)</w:t>
+        <w:t>(39)</w:t>
       </w:r>
       <w:r>
         <w:rPr>
@@ -14634,37 +14290,6 @@
     </w:p>
     <w:p>
       <w:pPr>
-        <w:rPr>
-          <w:rFonts w:ascii="Roboto" w:eastAsia="Times New Roman" w:hAnsi="Roboto" w:cs="Times New Roman"/>
-          <w:b/>
-          <w:bCs/>
-          <w:color w:val="031D39"/>
-          <w:spacing w:val="3"/>
-          <w:kern w:val="0"/>
-          <w:sz w:val="24"/>
-          <w:szCs w:val="24"/>
-          <w:lang w:eastAsia="en-GB"/>
-          <w14:ligatures w14:val="none"/>
-        </w:rPr>
-      </w:pPr>
-      <w:r>
-        <w:rPr>
-          <w:rFonts w:ascii="Roboto" w:eastAsia="Times New Roman" w:hAnsi="Roboto" w:cs="Times New Roman"/>
-          <w:b/>
-          <w:bCs/>
-          <w:color w:val="031D39"/>
-          <w:spacing w:val="3"/>
-          <w:kern w:val="0"/>
-          <w:sz w:val="24"/>
-          <w:szCs w:val="24"/>
-          <w:lang w:eastAsia="en-GB"/>
-          <w14:ligatures w14:val="none"/>
-        </w:rPr>
-        <w:br w:type="page"/>
-      </w:r>
-    </w:p>
-    <w:p>
-      <w:pPr>
         <w:shd w:val="clear" w:color="auto" w:fill="FFFFFF"/>
         <w:spacing w:after="0" w:line="240" w:lineRule="auto"/>
         <w:textAlignment w:val="baseline"/>
@@ -14681,9 +14306,29 @@
           <w14:ligatures w14:val="none"/>
         </w:rPr>
       </w:pPr>
+      <w:r>
+        <w:rPr>
+          <w:rFonts w:ascii="Roboto" w:eastAsia="Times New Roman" w:hAnsi="Roboto" w:cs="Times New Roman"/>
+          <w:b/>
+          <w:bCs/>
+          <w:color w:val="031D39"/>
+          <w:spacing w:val="3"/>
+          <w:kern w:val="0"/>
+          <w:sz w:val="24"/>
+          <w:szCs w:val="24"/>
+          <w:lang w:eastAsia="en-GB"/>
+          <w14:ligatures w14:val="none"/>
+        </w:rPr>
+        <w:t>Discussion (approx. 1500 words)</w:t>
+      </w:r>
     </w:p>
     <w:p>
       <w:pPr>
+        <w:pStyle w:val="ListParagraph"/>
+        <w:numPr>
+          <w:ilvl w:val="0"/>
+          <w:numId w:val="7"/>
+        </w:numPr>
         <w:shd w:val="clear" w:color="auto" w:fill="FFFFFF"/>
         <w:spacing w:after="0" w:line="240" w:lineRule="auto"/>
         <w:textAlignment w:val="baseline"/>
@@ -14700,9 +14345,29 @@
           <w14:ligatures w14:val="none"/>
         </w:rPr>
       </w:pPr>
+      <w:r>
+        <w:rPr>
+          <w:rFonts w:ascii="Roboto" w:eastAsia="Times New Roman" w:hAnsi="Roboto" w:cs="Times New Roman"/>
+          <w:b/>
+          <w:bCs/>
+          <w:color w:val="031D39"/>
+          <w:spacing w:val="3"/>
+          <w:kern w:val="0"/>
+          <w:sz w:val="24"/>
+          <w:szCs w:val="24"/>
+          <w:lang w:eastAsia="en-GB"/>
+          <w14:ligatures w14:val="none"/>
+        </w:rPr>
+        <w:t xml:space="preserve">Different use cases and factors influencing this. Limitations especially for containment and fast moving contexts – monoclonals and other broad-spectrum MCMs worth considering. Not considered here, but currently under development (point to Linfa’s work, Panoplia labs etc). </w:t>
+      </w:r>
     </w:p>
     <w:p>
       <w:pPr>
+        <w:pStyle w:val="ListParagraph"/>
+        <w:numPr>
+          <w:ilvl w:val="0"/>
+          <w:numId w:val="7"/>
+        </w:numPr>
         <w:shd w:val="clear" w:color="auto" w:fill="FFFFFF"/>
         <w:spacing w:after="0" w:line="240" w:lineRule="auto"/>
         <w:textAlignment w:val="baseline"/>
@@ -14719,9 +14384,29 @@
           <w14:ligatures w14:val="none"/>
         </w:rPr>
       </w:pPr>
+      <w:r>
+        <w:rPr>
+          <w:rFonts w:ascii="Roboto" w:eastAsia="Times New Roman" w:hAnsi="Roboto" w:cs="Times New Roman"/>
+          <w:b/>
+          <w:bCs/>
+          <w:color w:val="031D39"/>
+          <w:spacing w:val="3"/>
+          <w:kern w:val="0"/>
+          <w:sz w:val="24"/>
+          <w:szCs w:val="24"/>
+          <w:lang w:eastAsia="en-GB"/>
+          <w14:ligatures w14:val="none"/>
+        </w:rPr>
+        <w:t xml:space="preserve">NPI and death tradeoff and the BPSV enabling more open societies for the same disease burden impact. </w:t>
+      </w:r>
     </w:p>
     <w:p>
       <w:pPr>
+        <w:pStyle w:val="ListParagraph"/>
+        <w:numPr>
+          <w:ilvl w:val="0"/>
+          <w:numId w:val="7"/>
+        </w:numPr>
         <w:shd w:val="clear" w:color="auto" w:fill="FFFFFF"/>
         <w:spacing w:after="0" w:line="240" w:lineRule="auto"/>
         <w:textAlignment w:val="baseline"/>
@@ -14738,9 +14423,29 @@
           <w14:ligatures w14:val="none"/>
         </w:rPr>
       </w:pPr>
+      <w:r>
+        <w:rPr>
+          <w:rFonts w:ascii="Roboto" w:eastAsia="Times New Roman" w:hAnsi="Roboto" w:cs="Times New Roman"/>
+          <w:b/>
+          <w:bCs/>
+          <w:color w:val="031D39"/>
+          <w:spacing w:val="3"/>
+          <w:kern w:val="0"/>
+          <w:sz w:val="24"/>
+          <w:szCs w:val="24"/>
+          <w:lang w:eastAsia="en-GB"/>
+          <w14:ligatures w14:val="none"/>
+        </w:rPr>
+        <w:t>Key factors shaping impact – specifically pathogen properties, vaccine (campaign) properties and surveillance system strength. Highlights the importance of accompanying MCM development with health systems strengthening, to provide the early warning necessary to support the most effective utilisation of MCM tools.</w:t>
+      </w:r>
     </w:p>
     <w:p>
       <w:pPr>
+        <w:pStyle w:val="ListParagraph"/>
+        <w:numPr>
+          <w:ilvl w:val="0"/>
+          <w:numId w:val="7"/>
+        </w:numPr>
         <w:shd w:val="clear" w:color="auto" w:fill="FFFFFF"/>
         <w:spacing w:after="0" w:line="240" w:lineRule="auto"/>
         <w:textAlignment w:val="baseline"/>
@@ -14748,6 +14453,7 @@
           <w:rFonts w:ascii="Roboto" w:eastAsia="Times New Roman" w:hAnsi="Roboto" w:cs="Times New Roman"/>
           <w:b/>
           <w:bCs/>
+          <w:strike/>
           <w:color w:val="031D39"/>
           <w:spacing w:val="3"/>
           <w:kern w:val="0"/>
@@ -14757,8 +14463,1584 @@
           <w14:ligatures w14:val="none"/>
         </w:rPr>
       </w:pPr>
+      <w:r>
+        <w:rPr>
+          <w:rFonts w:ascii="Roboto" w:eastAsia="Times New Roman" w:hAnsi="Roboto" w:cs="Times New Roman"/>
+          <w:b/>
+          <w:bCs/>
+          <w:strike/>
+          <w:color w:val="031D39"/>
+          <w:spacing w:val="3"/>
+          <w:kern w:val="0"/>
+          <w:sz w:val="24"/>
+          <w:szCs w:val="24"/>
+          <w:lang w:eastAsia="en-GB"/>
+          <w14:ligatures w14:val="none"/>
+        </w:rPr>
+        <w:t xml:space="preserve">Most BPSV candidates are in preclinical stages and so properties are very uncertain. Major limitation, but we get past this by carrying out a suite of sensitivity analyses, and additionally note that the results presented here are often conservative – e.g. we assume optimistic disease-specific development timelines, that such a vaccine can be successfully developed etc (if either of those optimistic assumptions aren’t met, BPSV development will be even more substantial). </w:t>
+      </w:r>
+    </w:p>
+    <w:p>
+      <w:pPr>
+        <w:pStyle w:val="ListParagraph"/>
+        <w:numPr>
+          <w:ilvl w:val="0"/>
+          <w:numId w:val="7"/>
+        </w:numPr>
+        <w:shd w:val="clear" w:color="auto" w:fill="FFFFFF"/>
+        <w:spacing w:after="0" w:line="240" w:lineRule="auto"/>
+        <w:textAlignment w:val="baseline"/>
+        <w:rPr>
+          <w:rFonts w:ascii="Roboto" w:eastAsia="Times New Roman" w:hAnsi="Roboto" w:cs="Times New Roman"/>
+          <w:b/>
+          <w:bCs/>
+          <w:color w:val="031D39"/>
+          <w:spacing w:val="3"/>
+          <w:kern w:val="0"/>
+          <w:sz w:val="24"/>
+          <w:szCs w:val="24"/>
+          <w:lang w:eastAsia="en-GB"/>
+          <w14:ligatures w14:val="none"/>
+        </w:rPr>
+      </w:pPr>
+      <w:r>
+        <w:rPr>
+          <w:rFonts w:ascii="Roboto" w:eastAsia="Times New Roman" w:hAnsi="Roboto" w:cs="Times New Roman"/>
+          <w:b/>
+          <w:bCs/>
+          <w:strike/>
+          <w:color w:val="031D39"/>
+          <w:spacing w:val="3"/>
+          <w:kern w:val="0"/>
+          <w:sz w:val="24"/>
+          <w:szCs w:val="24"/>
+          <w:lang w:eastAsia="en-GB"/>
+          <w14:ligatures w14:val="none"/>
+        </w:rPr>
+        <w:t xml:space="preserve">Further work needed on cost-effectiveness (especially given cost of maintaining stockpile etc), and how to most effectively globally stockpile (geographically distributed, centralised etc etc). Health economics approaches necessary here. Beyond the scope of this study but represents an instructive avenue for future research. </w:t>
+      </w:r>
+    </w:p>
+    <w:p>
+      <w:pPr>
+        <w:shd w:val="clear" w:color="auto" w:fill="FFFFFF"/>
+        <w:spacing w:after="0" w:line="240" w:lineRule="auto"/>
+        <w:jc w:val="both"/>
+        <w:textAlignment w:val="baseline"/>
+        <w:rPr>
+          <w:rFonts w:ascii="Roboto" w:eastAsia="Times New Roman" w:hAnsi="Roboto" w:cs="Times New Roman"/>
+          <w:color w:val="031D39"/>
+          <w:spacing w:val="3"/>
+          <w:kern w:val="0"/>
+          <w:sz w:val="20"/>
+          <w:szCs w:val="20"/>
+          <w:lang w:eastAsia="en-GB"/>
+          <w14:ligatures w14:val="none"/>
+        </w:rPr>
+      </w:pPr>
+    </w:p>
+    <w:p>
+      <w:pPr>
+        <w:shd w:val="clear" w:color="auto" w:fill="FFFFFF"/>
+        <w:spacing w:after="0" w:line="240" w:lineRule="auto"/>
+        <w:jc w:val="both"/>
+        <w:textAlignment w:val="baseline"/>
+        <w:rPr>
+          <w:rFonts w:ascii="Roboto" w:eastAsia="Times New Roman" w:hAnsi="Roboto" w:cs="Times New Roman"/>
+          <w:color w:val="031D39"/>
+          <w:spacing w:val="3"/>
+          <w:kern w:val="0"/>
+          <w:sz w:val="20"/>
+          <w:szCs w:val="20"/>
+          <w:lang w:eastAsia="en-GB"/>
+          <w14:ligatures w14:val="none"/>
+        </w:rPr>
+      </w:pPr>
+      <w:r>
+        <w:rPr>
+          <w:rFonts w:ascii="Roboto" w:eastAsia="Times New Roman" w:hAnsi="Roboto" w:cs="Times New Roman"/>
+          <w:color w:val="031D39"/>
+          <w:spacing w:val="3"/>
+          <w:kern w:val="0"/>
+          <w:sz w:val="20"/>
+          <w:szCs w:val="20"/>
+          <w:lang w:eastAsia="en-GB"/>
+          <w14:ligatures w14:val="none"/>
+        </w:rPr>
+        <w:t xml:space="preserve">A significant limitation of the results presented here relates to uncertainty in </w:t>
+      </w:r>
+      <w:r>
+        <w:rPr>
+          <w:rFonts w:ascii="Roboto" w:eastAsia="Times New Roman" w:hAnsi="Roboto" w:cs="Times New Roman"/>
+          <w:color w:val="031D39"/>
+          <w:spacing w:val="3"/>
+          <w:kern w:val="0"/>
+          <w:sz w:val="20"/>
+          <w:szCs w:val="20"/>
+          <w:lang w:eastAsia="en-GB"/>
+          <w14:ligatures w14:val="none"/>
+        </w:rPr>
+        <w:t xml:space="preserve">the epidemiological properties of the BPSV. </w:t>
+      </w:r>
+      <w:r>
+        <w:rPr>
+          <w:rFonts w:ascii="Roboto" w:eastAsia="Times New Roman" w:hAnsi="Roboto" w:cs="Times New Roman"/>
+          <w:color w:val="031D39"/>
+          <w:spacing w:val="3"/>
+          <w:kern w:val="0"/>
+          <w:sz w:val="20"/>
+          <w:szCs w:val="20"/>
+          <w:lang w:eastAsia="en-GB"/>
+          <w14:ligatures w14:val="none"/>
+        </w:rPr>
+        <w:t xml:space="preserve">Whilst a number of BPSV candidates are currently under development </w:t>
+      </w:r>
+      <w:r>
+        <w:rPr>
+          <w:rFonts w:ascii="Roboto" w:eastAsia="Times New Roman" w:hAnsi="Roboto" w:cs="Times New Roman"/>
+          <w:color w:val="031D39"/>
+          <w:spacing w:val="3"/>
+          <w:kern w:val="0"/>
+          <w:sz w:val="20"/>
+          <w:szCs w:val="20"/>
+          <w:lang w:eastAsia="en-GB"/>
+          <w14:ligatures w14:val="none"/>
+        </w:rPr>
+        <w:fldChar w:fldCharType="begin" w:fldLock="1"/>
+      </w:r>
+      <w:r>
+        <w:rPr>
+          <w:rFonts w:ascii="Roboto" w:eastAsia="Times New Roman" w:hAnsi="Roboto" w:cs="Times New Roman"/>
+          <w:color w:val="031D39"/>
+          <w:spacing w:val="3"/>
+          <w:kern w:val="0"/>
+          <w:sz w:val="20"/>
+          <w:szCs w:val="20"/>
+          <w:lang w:eastAsia="en-GB"/>
+          <w14:ligatures w14:val="none"/>
+        </w:rPr>
+        <w:instrText>ADDIN paperpile_citation &lt;clusterId&gt;M295A355W646T467&lt;/clusterId&gt;&lt;metadata&gt;&lt;citation&gt;&lt;id&gt;a47b1c49-e0d9-048e-8afc-2351a3d5d88d&lt;/id&gt;&lt;/citation&gt;&lt;/metadata&gt;&lt;data&gt;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&lt;/data&gt; \* MERGEFORMAT</w:instrText>
+      </w:r>
+      <w:r>
+        <w:rPr>
+          <w:rFonts w:ascii="Roboto" w:eastAsia="Times New Roman" w:hAnsi="Roboto" w:cs="Times New Roman"/>
+          <w:color w:val="031D39"/>
+          <w:spacing w:val="3"/>
+          <w:kern w:val="0"/>
+          <w:sz w:val="20"/>
+          <w:szCs w:val="20"/>
+          <w:lang w:eastAsia="en-GB"/>
+          <w14:ligatures w14:val="none"/>
+        </w:rPr>
+        <w:fldChar w:fldCharType="separate"/>
+      </w:r>
+      <w:r>
+        <w:rPr>
+          <w:rFonts w:ascii="Roboto" w:eastAsia="Times New Roman" w:hAnsi="Roboto" w:cs="Times New Roman"/>
+          <w:i/>
+          <w:noProof/>
+          <w:color w:val="031D39"/>
+          <w:spacing w:val="3"/>
+          <w:kern w:val="0"/>
+          <w:sz w:val="20"/>
+          <w:szCs w:val="20"/>
+          <w:lang w:eastAsia="en-GB"/>
+          <w14:ligatures w14:val="none"/>
+        </w:rPr>
+        <w:t>(24)</w:t>
+      </w:r>
+      <w:r>
+        <w:rPr>
+          <w:rFonts w:ascii="Roboto" w:eastAsia="Times New Roman" w:hAnsi="Roboto" w:cs="Times New Roman"/>
+          <w:color w:val="031D39"/>
+          <w:spacing w:val="3"/>
+          <w:kern w:val="0"/>
+          <w:sz w:val="20"/>
+          <w:szCs w:val="20"/>
+          <w:lang w:eastAsia="en-GB"/>
+          <w14:ligatures w14:val="none"/>
+        </w:rPr>
+        <w:fldChar w:fldCharType="end"/>
+      </w:r>
+      <w:r>
+        <w:rPr>
+          <w:rFonts w:ascii="Roboto" w:eastAsia="Times New Roman" w:hAnsi="Roboto" w:cs="Times New Roman"/>
+          <w:color w:val="031D39"/>
+          <w:spacing w:val="3"/>
+          <w:kern w:val="0"/>
+          <w:sz w:val="20"/>
+          <w:szCs w:val="20"/>
+          <w:lang w:eastAsia="en-GB"/>
+          <w14:ligatures w14:val="none"/>
+        </w:rPr>
+        <w:t xml:space="preserve">, many of these candidates have thus far only demonstrated immunogenicity in mice, with comparatively few candidates having been evaluated in non-human primate studies </w:t>
+      </w:r>
+      <w:r>
+        <w:rPr>
+          <w:rFonts w:ascii="Roboto" w:eastAsia="Times New Roman" w:hAnsi="Roboto" w:cs="Times New Roman"/>
+          <w:color w:val="031D39"/>
+          <w:spacing w:val="3"/>
+          <w:kern w:val="0"/>
+          <w:sz w:val="20"/>
+          <w:szCs w:val="20"/>
+          <w:lang w:eastAsia="en-GB"/>
+          <w14:ligatures w14:val="none"/>
+        </w:rPr>
+        <w:fldChar w:fldCharType="begin" w:fldLock="1"/>
+      </w:r>
+      <w:r>
+        <w:rPr>
+          <w:rFonts w:ascii="Roboto" w:eastAsia="Times New Roman" w:hAnsi="Roboto" w:cs="Times New Roman"/>
+          <w:color w:val="031D39"/>
+          <w:spacing w:val="3"/>
+          <w:kern w:val="0"/>
+          <w:sz w:val="20"/>
+          <w:szCs w:val="20"/>
+          <w:lang w:eastAsia="en-GB"/>
+          <w14:ligatures w14:val="none"/>
+        </w:rPr>
+        <w:instrText>ADDIN paperpile_citation &lt;clusterId&gt;X776E734A224Y828&lt;/clusterId&gt;&lt;metadata&gt;&lt;citation&gt;&lt;id&gt;3d1a6167-569f-0d2a-86de-10509edbf501&lt;/id&gt;&lt;/citation&gt;&lt;citation&gt;&lt;id&gt;41b97032-75fa-0eb4-ad2d-7ba22328d9b8&lt;/id&gt;&lt;/citation&gt;&lt;/metadata&gt;&lt;data&gt;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&lt;/data&gt; \* MERGEFORMAT</w:instrText>
+      </w:r>
+      <w:r>
+        <w:rPr>
+          <w:rFonts w:ascii="Roboto" w:eastAsia="Times New Roman" w:hAnsi="Roboto" w:cs="Times New Roman"/>
+          <w:color w:val="031D39"/>
+          <w:spacing w:val="3"/>
+          <w:kern w:val="0"/>
+          <w:sz w:val="20"/>
+          <w:szCs w:val="20"/>
+          <w:lang w:eastAsia="en-GB"/>
+          <w14:ligatures w14:val="none"/>
+        </w:rPr>
+        <w:fldChar w:fldCharType="separate"/>
+      </w:r>
+      <w:r>
+        <w:rPr>
+          <w:rFonts w:ascii="Roboto" w:eastAsia="Times New Roman" w:hAnsi="Roboto" w:cs="Times New Roman"/>
+          <w:i/>
+          <w:noProof/>
+          <w:color w:val="031D39"/>
+          <w:spacing w:val="3"/>
+          <w:kern w:val="0"/>
+          <w:sz w:val="20"/>
+          <w:szCs w:val="20"/>
+          <w:lang w:eastAsia="en-GB"/>
+          <w14:ligatures w14:val="none"/>
+        </w:rPr>
+        <w:t>(26, 40)</w:t>
+      </w:r>
+      <w:r>
+        <w:rPr>
+          <w:rFonts w:ascii="Roboto" w:eastAsia="Times New Roman" w:hAnsi="Roboto" w:cs="Times New Roman"/>
+          <w:color w:val="031D39"/>
+          <w:spacing w:val="3"/>
+          <w:kern w:val="0"/>
+          <w:sz w:val="20"/>
+          <w:szCs w:val="20"/>
+          <w:lang w:eastAsia="en-GB"/>
+          <w14:ligatures w14:val="none"/>
+        </w:rPr>
+        <w:fldChar w:fldCharType="end"/>
+      </w:r>
+      <w:r>
+        <w:rPr>
+          <w:rFonts w:ascii="Roboto" w:eastAsia="Times New Roman" w:hAnsi="Roboto" w:cs="Times New Roman"/>
+          <w:color w:val="031D39"/>
+          <w:spacing w:val="3"/>
+          <w:kern w:val="0"/>
+          <w:sz w:val="20"/>
+          <w:szCs w:val="20"/>
+          <w:lang w:eastAsia="en-GB"/>
+          <w14:ligatures w14:val="none"/>
+        </w:rPr>
+        <w:t xml:space="preserve">. To date, no evaluations of immunogenicity have been carried out in humans. This is especially important given </w:t>
+      </w:r>
+      <w:r>
+        <w:rPr>
+          <w:rFonts w:ascii="Roboto" w:eastAsia="Times New Roman" w:hAnsi="Roboto" w:cs="Times New Roman"/>
+          <w:color w:val="031D39"/>
+          <w:spacing w:val="3"/>
+          <w:kern w:val="0"/>
+          <w:sz w:val="20"/>
+          <w:szCs w:val="20"/>
+          <w:lang w:eastAsia="en-GB"/>
+          <w14:ligatures w14:val="none"/>
+        </w:rPr>
+        <w:t>the wide diversity of coronaviruses that humans are now routinely exposed to</w:t>
+      </w:r>
+      <w:r>
+        <w:rPr>
+          <w:rFonts w:ascii="Roboto" w:eastAsia="Times New Roman" w:hAnsi="Roboto" w:cs="Times New Roman"/>
+          <w:color w:val="031D39"/>
+          <w:spacing w:val="3"/>
+          <w:kern w:val="0"/>
+          <w:sz w:val="20"/>
+          <w:szCs w:val="20"/>
+          <w:lang w:eastAsia="en-GB"/>
+          <w14:ligatures w14:val="none"/>
+        </w:rPr>
+        <w:t xml:space="preserve"> (</w:t>
+      </w:r>
+      <w:r>
+        <w:rPr>
+          <w:rFonts w:ascii="Roboto" w:eastAsia="Times New Roman" w:hAnsi="Roboto" w:cs="Times New Roman"/>
+          <w:color w:val="031D39"/>
+          <w:spacing w:val="3"/>
+          <w:kern w:val="0"/>
+          <w:sz w:val="20"/>
+          <w:szCs w:val="20"/>
+          <w:lang w:eastAsia="en-GB"/>
+          <w14:ligatures w14:val="none"/>
+        </w:rPr>
+        <w:t>including SARS-CoV-2 but also seasonal coronaviruses such as HCoV-OC43</w:t>
+      </w:r>
+      <w:r>
+        <w:rPr>
+          <w:rFonts w:ascii="Roboto" w:eastAsia="Times New Roman" w:hAnsi="Roboto" w:cs="Times New Roman"/>
+          <w:color w:val="031D39"/>
+          <w:spacing w:val="3"/>
+          <w:kern w:val="0"/>
+          <w:sz w:val="20"/>
+          <w:szCs w:val="20"/>
+          <w:lang w:eastAsia="en-GB"/>
+          <w14:ligatures w14:val="none"/>
+        </w:rPr>
+        <w:t xml:space="preserve"> </w:t>
+      </w:r>
+      <w:r>
+        <w:rPr>
+          <w:rFonts w:ascii="Roboto" w:eastAsia="Times New Roman" w:hAnsi="Roboto" w:cs="Times New Roman"/>
+          <w:color w:val="031D39"/>
+          <w:spacing w:val="3"/>
+          <w:kern w:val="0"/>
+          <w:sz w:val="20"/>
+          <w:szCs w:val="20"/>
+          <w:lang w:eastAsia="en-GB"/>
+          <w14:ligatures w14:val="none"/>
+        </w:rPr>
+        <w:fldChar w:fldCharType="begin" w:fldLock="1"/>
+      </w:r>
+      <w:r>
+        <w:rPr>
+          <w:rFonts w:ascii="Roboto" w:eastAsia="Times New Roman" w:hAnsi="Roboto" w:cs="Times New Roman"/>
+          <w:color w:val="031D39"/>
+          <w:spacing w:val="3"/>
+          <w:kern w:val="0"/>
+          <w:sz w:val="20"/>
+          <w:szCs w:val="20"/>
+          <w:lang w:eastAsia="en-GB"/>
+          <w14:ligatures w14:val="none"/>
+        </w:rPr>
+        <w:instrText>ADDIN paperpile_citation &lt;clusterId&gt;G416U764J154N877&lt;/clusterId&gt;&lt;metadata&gt;&lt;citation&gt;&lt;id&gt;0a8abf20-14b9-0c7b-85f1-021498a06bcc&lt;/id&gt;&lt;/citation&gt;&lt;/metadata&gt;&lt;data&gt;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&lt;/data&gt; \* MERGEFORMAT</w:instrText>
+      </w:r>
+      <w:r>
+        <w:rPr>
+          <w:rFonts w:ascii="Roboto" w:eastAsia="Times New Roman" w:hAnsi="Roboto" w:cs="Times New Roman"/>
+          <w:color w:val="031D39"/>
+          <w:spacing w:val="3"/>
+          <w:kern w:val="0"/>
+          <w:sz w:val="20"/>
+          <w:szCs w:val="20"/>
+          <w:lang w:eastAsia="en-GB"/>
+          <w14:ligatures w14:val="none"/>
+        </w:rPr>
+        <w:fldChar w:fldCharType="separate"/>
+      </w:r>
+      <w:r>
+        <w:rPr>
+          <w:rFonts w:ascii="Roboto" w:eastAsia="Times New Roman" w:hAnsi="Roboto" w:cs="Times New Roman"/>
+          <w:i/>
+          <w:noProof/>
+          <w:color w:val="031D39"/>
+          <w:spacing w:val="3"/>
+          <w:kern w:val="0"/>
+          <w:sz w:val="20"/>
+          <w:szCs w:val="20"/>
+          <w:lang w:eastAsia="en-GB"/>
+          <w14:ligatures w14:val="none"/>
+        </w:rPr>
+        <w:t>(41)</w:t>
+      </w:r>
+      <w:r>
+        <w:rPr>
+          <w:rFonts w:ascii="Roboto" w:eastAsia="Times New Roman" w:hAnsi="Roboto" w:cs="Times New Roman"/>
+          <w:color w:val="031D39"/>
+          <w:spacing w:val="3"/>
+          <w:kern w:val="0"/>
+          <w:sz w:val="20"/>
+          <w:szCs w:val="20"/>
+          <w:lang w:eastAsia="en-GB"/>
+          <w14:ligatures w14:val="none"/>
+        </w:rPr>
+        <w:fldChar w:fldCharType="end"/>
+      </w:r>
+      <w:r>
+        <w:rPr>
+          <w:rFonts w:ascii="Roboto" w:eastAsia="Times New Roman" w:hAnsi="Roboto" w:cs="Times New Roman"/>
+          <w:color w:val="031D39"/>
+          <w:spacing w:val="3"/>
+          <w:kern w:val="0"/>
+          <w:sz w:val="20"/>
+          <w:szCs w:val="20"/>
+          <w:lang w:eastAsia="en-GB"/>
+          <w14:ligatures w14:val="none"/>
+        </w:rPr>
+        <w:t xml:space="preserve">) and previous </w:t>
+      </w:r>
+      <w:r>
+        <w:rPr>
+          <w:rFonts w:ascii="Roboto" w:eastAsia="Times New Roman" w:hAnsi="Roboto" w:cs="Times New Roman"/>
+          <w:color w:val="031D39"/>
+          <w:spacing w:val="3"/>
+          <w:kern w:val="0"/>
+          <w:sz w:val="20"/>
+          <w:szCs w:val="20"/>
+          <w:lang w:eastAsia="en-GB"/>
+          <w14:ligatures w14:val="none"/>
+        </w:rPr>
+        <w:t xml:space="preserve">research </w:t>
+      </w:r>
+      <w:r>
+        <w:rPr>
+          <w:rFonts w:ascii="Roboto" w:eastAsia="Times New Roman" w:hAnsi="Roboto" w:cs="Times New Roman"/>
+          <w:color w:val="031D39"/>
+          <w:spacing w:val="3"/>
+          <w:kern w:val="0"/>
+          <w:sz w:val="20"/>
+          <w:szCs w:val="20"/>
+          <w:lang w:eastAsia="en-GB"/>
+          <w14:ligatures w14:val="none"/>
+        </w:rPr>
+        <w:t xml:space="preserve">showing </w:t>
+      </w:r>
+      <w:r>
+        <w:rPr>
+          <w:rFonts w:ascii="Roboto" w:eastAsia="Times New Roman" w:hAnsi="Roboto" w:cs="Times New Roman"/>
+          <w:color w:val="031D39"/>
+          <w:spacing w:val="3"/>
+          <w:kern w:val="0"/>
+          <w:sz w:val="20"/>
+          <w:szCs w:val="20"/>
+          <w:lang w:eastAsia="en-GB"/>
+          <w14:ligatures w14:val="none"/>
+        </w:rPr>
+        <w:t>that</w:t>
+      </w:r>
+      <w:r>
+        <w:rPr>
+          <w:rFonts w:ascii="Roboto" w:eastAsia="Times New Roman" w:hAnsi="Roboto" w:cs="Times New Roman"/>
+          <w:color w:val="031D39"/>
+          <w:spacing w:val="3"/>
+          <w:kern w:val="0"/>
+          <w:sz w:val="20"/>
+          <w:szCs w:val="20"/>
+          <w:lang w:eastAsia="en-GB"/>
+          <w14:ligatures w14:val="none"/>
+        </w:rPr>
+        <w:t xml:space="preserve"> </w:t>
+      </w:r>
+      <w:r>
+        <w:rPr>
+          <w:rFonts w:ascii="Roboto" w:eastAsia="Times New Roman" w:hAnsi="Roboto" w:cs="Times New Roman"/>
+          <w:color w:val="031D39"/>
+          <w:spacing w:val="3"/>
+          <w:kern w:val="0"/>
+          <w:sz w:val="20"/>
+          <w:szCs w:val="20"/>
+          <w:lang w:eastAsia="en-GB"/>
+          <w14:ligatures w14:val="none"/>
+        </w:rPr>
+        <w:t>past exposure shapes the breadth of neutralising antibody responses to sarbecovirus</w:t>
+      </w:r>
+      <w:r>
+        <w:rPr>
+          <w:rFonts w:ascii="Roboto" w:eastAsia="Times New Roman" w:hAnsi="Roboto" w:cs="Times New Roman"/>
+          <w:color w:val="031D39"/>
+          <w:spacing w:val="3"/>
+          <w:kern w:val="0"/>
+          <w:sz w:val="20"/>
+          <w:szCs w:val="20"/>
+          <w:lang w:eastAsia="en-GB"/>
+          <w14:ligatures w14:val="none"/>
+        </w:rPr>
+        <w:t xml:space="preserve"> infection</w:t>
+      </w:r>
+      <w:r>
+        <w:rPr>
+          <w:rFonts w:ascii="Roboto" w:eastAsia="Times New Roman" w:hAnsi="Roboto" w:cs="Times New Roman"/>
+          <w:color w:val="031D39"/>
+          <w:spacing w:val="3"/>
+          <w:kern w:val="0"/>
+          <w:sz w:val="20"/>
+          <w:szCs w:val="20"/>
+          <w:lang w:eastAsia="en-GB"/>
+          <w14:ligatures w14:val="none"/>
+        </w:rPr>
+        <w:fldChar w:fldCharType="begin" w:fldLock="1"/>
+      </w:r>
+      <w:r>
+        <w:rPr>
+          <w:rFonts w:ascii="Roboto" w:eastAsia="Times New Roman" w:hAnsi="Roboto" w:cs="Times New Roman"/>
+          <w:color w:val="031D39"/>
+          <w:spacing w:val="3"/>
+          <w:kern w:val="0"/>
+          <w:sz w:val="20"/>
+          <w:szCs w:val="20"/>
+          <w:lang w:eastAsia="en-GB"/>
+          <w14:ligatures w14:val="none"/>
+        </w:rPr>
+        <w:instrText>ADDIN paperpile_citation &lt;clusterId&gt;P481D741S231X852&lt;/clusterId&gt;&lt;metadata&gt;&lt;citation&gt;&lt;id&gt;1b0d98bf-acb9-41b9-8193-214aa6252c04&lt;/id&gt;&lt;/citation&gt;&lt;/metadata&gt;&lt;data&gt;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&lt;/data&gt; \* MERGEFORMAT</w:instrText>
+      </w:r>
+      <w:r>
+        <w:rPr>
+          <w:rFonts w:ascii="Roboto" w:eastAsia="Times New Roman" w:hAnsi="Roboto" w:cs="Times New Roman"/>
+          <w:color w:val="031D39"/>
+          <w:spacing w:val="3"/>
+          <w:kern w:val="0"/>
+          <w:sz w:val="20"/>
+          <w:szCs w:val="20"/>
+          <w:lang w:eastAsia="en-GB"/>
+          <w14:ligatures w14:val="none"/>
+        </w:rPr>
+        <w:fldChar w:fldCharType="separate"/>
+      </w:r>
+      <w:r>
+        <w:rPr>
+          <w:rFonts w:ascii="Roboto" w:eastAsia="Times New Roman" w:hAnsi="Roboto" w:cs="Times New Roman"/>
+          <w:i/>
+          <w:noProof/>
+          <w:color w:val="031D39"/>
+          <w:spacing w:val="3"/>
+          <w:kern w:val="0"/>
+          <w:sz w:val="20"/>
+          <w:szCs w:val="20"/>
+          <w:lang w:eastAsia="en-GB"/>
+          <w14:ligatures w14:val="none"/>
+        </w:rPr>
+        <w:t>(42)</w:t>
+      </w:r>
+      <w:r>
+        <w:rPr>
+          <w:rFonts w:ascii="Roboto" w:eastAsia="Times New Roman" w:hAnsi="Roboto" w:cs="Times New Roman"/>
+          <w:color w:val="031D39"/>
+          <w:spacing w:val="3"/>
+          <w:kern w:val="0"/>
+          <w:sz w:val="20"/>
+          <w:szCs w:val="20"/>
+          <w:lang w:eastAsia="en-GB"/>
+          <w14:ligatures w14:val="none"/>
+        </w:rPr>
+        <w:fldChar w:fldCharType="end"/>
+      </w:r>
+      <w:r>
+        <w:rPr>
+          <w:rFonts w:ascii="Roboto" w:eastAsia="Times New Roman" w:hAnsi="Roboto" w:cs="Times New Roman"/>
+          <w:color w:val="031D39"/>
+          <w:spacing w:val="3"/>
+          <w:kern w:val="0"/>
+          <w:sz w:val="20"/>
+          <w:szCs w:val="20"/>
+          <w:lang w:eastAsia="en-GB"/>
+          <w14:ligatures w14:val="none"/>
+        </w:rPr>
+        <w:t>.</w:t>
+      </w:r>
+      <w:r>
+        <w:rPr>
+          <w:rFonts w:ascii="Roboto" w:eastAsia="Times New Roman" w:hAnsi="Roboto" w:cs="Times New Roman"/>
+          <w:color w:val="031D39"/>
+          <w:spacing w:val="3"/>
+          <w:kern w:val="0"/>
+          <w:sz w:val="20"/>
+          <w:szCs w:val="20"/>
+          <w:lang w:eastAsia="en-GB"/>
+          <w14:ligatures w14:val="none"/>
+        </w:rPr>
+        <w:t xml:space="preserve"> </w:t>
+      </w:r>
+      <w:r>
+        <w:rPr>
+          <w:rFonts w:ascii="Roboto" w:eastAsia="Times New Roman" w:hAnsi="Roboto" w:cs="Times New Roman"/>
+          <w:color w:val="031D39"/>
+          <w:spacing w:val="3"/>
+          <w:kern w:val="0"/>
+          <w:sz w:val="20"/>
+          <w:szCs w:val="20"/>
+          <w:lang w:eastAsia="en-GB"/>
+          <w14:ligatures w14:val="none"/>
+        </w:rPr>
+        <w:t xml:space="preserve">In order to mitigate this limitation, </w:t>
+      </w:r>
+      <w:r>
+        <w:rPr>
+          <w:rFonts w:ascii="Roboto" w:eastAsia="Times New Roman" w:hAnsi="Roboto" w:cs="Times New Roman"/>
+          <w:color w:val="031D39"/>
+          <w:spacing w:val="3"/>
+          <w:kern w:val="0"/>
+          <w:sz w:val="20"/>
+          <w:szCs w:val="20"/>
+          <w:lang w:eastAsia="en-GB"/>
+          <w14:ligatures w14:val="none"/>
+        </w:rPr>
+        <w:t xml:space="preserve">we have assumed conservative </w:t>
+      </w:r>
+      <w:r>
+        <w:rPr>
+          <w:rFonts w:ascii="Roboto" w:eastAsia="Times New Roman" w:hAnsi="Roboto" w:cs="Times New Roman"/>
+          <w:color w:val="031D39"/>
+          <w:spacing w:val="3"/>
+          <w:kern w:val="0"/>
+          <w:sz w:val="20"/>
+          <w:szCs w:val="20"/>
+          <w:lang w:eastAsia="en-GB"/>
+          <w14:ligatures w14:val="none"/>
+        </w:rPr>
+        <w:t>estimates of BPSV efficacy against infection (35% efficacy against infection and 75% efficacy against severe disease) that are significantly lower than the estimates of efficacy achieved by initial mRNA vaccines against the ancestral SARS-CoV-2 lineage (</w:t>
+      </w:r>
+      <w:r>
+        <w:rPr>
+          <w:rFonts w:ascii="Roboto" w:eastAsia="Times New Roman" w:hAnsi="Roboto" w:cs="Times New Roman"/>
+          <w:color w:val="031D39"/>
+          <w:spacing w:val="3"/>
+          <w:kern w:val="0"/>
+          <w:sz w:val="20"/>
+          <w:szCs w:val="20"/>
+          <w:lang w:eastAsia="en-GB"/>
+          <w14:ligatures w14:val="none"/>
+        </w:rPr>
+        <w:t>e.g. &gt;</w:t>
+      </w:r>
+      <w:r>
+        <w:rPr>
+          <w:rFonts w:ascii="Roboto" w:eastAsia="Times New Roman" w:hAnsi="Roboto" w:cs="Times New Roman"/>
+          <w:color w:val="031D39"/>
+          <w:spacing w:val="3"/>
+          <w:kern w:val="0"/>
+          <w:sz w:val="20"/>
+          <w:szCs w:val="20"/>
+          <w:lang w:eastAsia="en-GB"/>
+          <w14:ligatures w14:val="none"/>
+        </w:rPr>
+        <w:t>9</w:t>
+      </w:r>
+      <w:r>
+        <w:rPr>
+          <w:rFonts w:ascii="Roboto" w:eastAsia="Times New Roman" w:hAnsi="Roboto" w:cs="Times New Roman"/>
+          <w:color w:val="031D39"/>
+          <w:spacing w:val="3"/>
+          <w:kern w:val="0"/>
+          <w:sz w:val="20"/>
+          <w:szCs w:val="20"/>
+          <w:lang w:eastAsia="en-GB"/>
+          <w14:ligatures w14:val="none"/>
+        </w:rPr>
+        <w:t>0</w:t>
+      </w:r>
+      <w:r>
+        <w:rPr>
+          <w:rFonts w:ascii="Roboto" w:eastAsia="Times New Roman" w:hAnsi="Roboto" w:cs="Times New Roman"/>
+          <w:color w:val="031D39"/>
+          <w:spacing w:val="3"/>
+          <w:kern w:val="0"/>
+          <w:sz w:val="20"/>
+          <w:szCs w:val="20"/>
+          <w:lang w:eastAsia="en-GB"/>
+          <w14:ligatures w14:val="none"/>
+        </w:rPr>
+        <w:t xml:space="preserve">% efficacy against </w:t>
+      </w:r>
+      <w:r>
+        <w:rPr>
+          <w:rFonts w:ascii="Roboto" w:eastAsia="Times New Roman" w:hAnsi="Roboto" w:cs="Times New Roman"/>
+          <w:color w:val="031D39"/>
+          <w:spacing w:val="3"/>
+          <w:kern w:val="0"/>
+          <w:sz w:val="20"/>
+          <w:szCs w:val="20"/>
+          <w:lang w:eastAsia="en-GB"/>
+          <w14:ligatures w14:val="none"/>
+        </w:rPr>
+        <w:t xml:space="preserve">symptomatic disease </w:t>
+      </w:r>
+      <w:r>
+        <w:rPr>
+          <w:rFonts w:ascii="Roboto" w:eastAsia="Times New Roman" w:hAnsi="Roboto" w:cs="Times New Roman"/>
+          <w:color w:val="031D39"/>
+          <w:spacing w:val="3"/>
+          <w:kern w:val="0"/>
+          <w:sz w:val="20"/>
+          <w:szCs w:val="20"/>
+          <w:lang w:eastAsia="en-GB"/>
+          <w14:ligatures w14:val="none"/>
+        </w:rPr>
+        <w:fldChar w:fldCharType="begin" w:fldLock="1"/>
+      </w:r>
+      <w:r>
+        <w:rPr>
+          <w:rFonts w:ascii="Roboto" w:eastAsia="Times New Roman" w:hAnsi="Roboto" w:cs="Times New Roman"/>
+          <w:color w:val="031D39"/>
+          <w:spacing w:val="3"/>
+          <w:kern w:val="0"/>
+          <w:sz w:val="20"/>
+          <w:szCs w:val="20"/>
+          <w:lang w:eastAsia="en-GB"/>
+          <w14:ligatures w14:val="none"/>
+        </w:rPr>
+        <w:instrText>ADDIN paperpile_citation &lt;clusterId&gt;S227G575C965Z659&lt;/clusterId&gt;&lt;metadata&gt;&lt;citation&gt;&lt;id&gt;3463f863-bd63-0db9-b5af-f7acf247e99c&lt;/id&gt;&lt;/citation&gt;&lt;/metadata&gt;&lt;data&gt;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&lt;/data&gt; \* MERGEFORMAT</w:instrText>
+      </w:r>
+      <w:r>
+        <w:rPr>
+          <w:rFonts w:ascii="Roboto" w:eastAsia="Times New Roman" w:hAnsi="Roboto" w:cs="Times New Roman"/>
+          <w:color w:val="031D39"/>
+          <w:spacing w:val="3"/>
+          <w:kern w:val="0"/>
+          <w:sz w:val="20"/>
+          <w:szCs w:val="20"/>
+          <w:lang w:eastAsia="en-GB"/>
+          <w14:ligatures w14:val="none"/>
+        </w:rPr>
+        <w:fldChar w:fldCharType="separate"/>
+      </w:r>
+      <w:r>
+        <w:rPr>
+          <w:rFonts w:ascii="Roboto" w:eastAsia="Times New Roman" w:hAnsi="Roboto" w:cs="Times New Roman"/>
+          <w:i/>
+          <w:noProof/>
+          <w:color w:val="031D39"/>
+          <w:spacing w:val="3"/>
+          <w:kern w:val="0"/>
+          <w:sz w:val="20"/>
+          <w:szCs w:val="20"/>
+          <w:lang w:eastAsia="en-GB"/>
+          <w14:ligatures w14:val="none"/>
+        </w:rPr>
+        <w:t>(43)</w:t>
+      </w:r>
+      <w:r>
+        <w:rPr>
+          <w:rFonts w:ascii="Roboto" w:eastAsia="Times New Roman" w:hAnsi="Roboto" w:cs="Times New Roman"/>
+          <w:color w:val="031D39"/>
+          <w:spacing w:val="3"/>
+          <w:kern w:val="0"/>
+          <w:sz w:val="20"/>
+          <w:szCs w:val="20"/>
+          <w:lang w:eastAsia="en-GB"/>
+          <w14:ligatures w14:val="none"/>
+        </w:rPr>
+        <w:fldChar w:fldCharType="end"/>
+      </w:r>
+      <w:r>
+        <w:rPr>
+          <w:rFonts w:ascii="Roboto" w:eastAsia="Times New Roman" w:hAnsi="Roboto" w:cs="Times New Roman"/>
+          <w:color w:val="031D39"/>
+          <w:spacing w:val="3"/>
+          <w:kern w:val="0"/>
+          <w:sz w:val="20"/>
+          <w:szCs w:val="20"/>
+          <w:lang w:eastAsia="en-GB"/>
+          <w14:ligatures w14:val="none"/>
+        </w:rPr>
+        <w:t xml:space="preserve"> and &gt;50% efficacy against infection </w:t>
+      </w:r>
+      <w:r>
+        <w:rPr>
+          <w:rFonts w:ascii="Roboto" w:eastAsia="Times New Roman" w:hAnsi="Roboto" w:cs="Times New Roman"/>
+          <w:color w:val="031D39"/>
+          <w:spacing w:val="3"/>
+          <w:kern w:val="0"/>
+          <w:sz w:val="20"/>
+          <w:szCs w:val="20"/>
+          <w:lang w:eastAsia="en-GB"/>
+          <w14:ligatures w14:val="none"/>
+        </w:rPr>
+        <w:fldChar w:fldCharType="begin" w:fldLock="1"/>
+      </w:r>
+      <w:r>
+        <w:rPr>
+          <w:rFonts w:ascii="Roboto" w:eastAsia="Times New Roman" w:hAnsi="Roboto" w:cs="Times New Roman"/>
+          <w:color w:val="031D39"/>
+          <w:spacing w:val="3"/>
+          <w:kern w:val="0"/>
+          <w:sz w:val="20"/>
+          <w:szCs w:val="20"/>
+          <w:lang w:eastAsia="en-GB"/>
+          <w14:ligatures w14:val="none"/>
+        </w:rPr>
+        <w:instrText>ADDIN paperpile_citation &lt;clusterId&gt;B935I383E673C396&lt;/clusterId&gt;&lt;metadata&gt;&lt;citation&gt;&lt;id&gt;713cbe84-1605-0fc3-9329-a2e691ea520f&lt;/id&gt;&lt;/citation&gt;&lt;/metadata&gt;&lt;data&gt;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&lt;/data&gt; \* MERGEFORMAT</w:instrText>
+      </w:r>
+      <w:r>
+        <w:rPr>
+          <w:rFonts w:ascii="Roboto" w:eastAsia="Times New Roman" w:hAnsi="Roboto" w:cs="Times New Roman"/>
+          <w:color w:val="031D39"/>
+          <w:spacing w:val="3"/>
+          <w:kern w:val="0"/>
+          <w:sz w:val="20"/>
+          <w:szCs w:val="20"/>
+          <w:lang w:eastAsia="en-GB"/>
+          <w14:ligatures w14:val="none"/>
+        </w:rPr>
+        <w:fldChar w:fldCharType="separate"/>
+      </w:r>
+      <w:r>
+        <w:rPr>
+          <w:rFonts w:ascii="Roboto" w:eastAsia="Times New Roman" w:hAnsi="Roboto" w:cs="Times New Roman"/>
+          <w:i/>
+          <w:noProof/>
+          <w:color w:val="031D39"/>
+          <w:spacing w:val="3"/>
+          <w:kern w:val="0"/>
+          <w:sz w:val="20"/>
+          <w:szCs w:val="20"/>
+          <w:lang w:eastAsia="en-GB"/>
+          <w14:ligatures w14:val="none"/>
+        </w:rPr>
+        <w:t>(44)</w:t>
+      </w:r>
+      <w:r>
+        <w:rPr>
+          <w:rFonts w:ascii="Roboto" w:eastAsia="Times New Roman" w:hAnsi="Roboto" w:cs="Times New Roman"/>
+          <w:color w:val="031D39"/>
+          <w:spacing w:val="3"/>
+          <w:kern w:val="0"/>
+          <w:sz w:val="20"/>
+          <w:szCs w:val="20"/>
+          <w:lang w:eastAsia="en-GB"/>
+          <w14:ligatures w14:val="none"/>
+        </w:rPr>
+        <w:fldChar w:fldCharType="end"/>
+      </w:r>
+      <w:r>
+        <w:rPr>
+          <w:rFonts w:ascii="Roboto" w:eastAsia="Times New Roman" w:hAnsi="Roboto" w:cs="Times New Roman"/>
+          <w:color w:val="031D39"/>
+          <w:spacing w:val="3"/>
+          <w:kern w:val="0"/>
+          <w:sz w:val="20"/>
+          <w:szCs w:val="20"/>
+          <w:lang w:eastAsia="en-GB"/>
+          <w14:ligatures w14:val="none"/>
+        </w:rPr>
+        <w:t>); additionally, we have conducted a comprehensive suite of sensitivity analyses varying key BPSV properties including efficacy against severe disease</w:t>
+      </w:r>
+      <w:r>
+        <w:rPr>
+          <w:rFonts w:ascii="Roboto" w:eastAsia="Times New Roman" w:hAnsi="Roboto" w:cs="Times New Roman"/>
+          <w:color w:val="031D39"/>
+          <w:spacing w:val="3"/>
+          <w:kern w:val="0"/>
+          <w:sz w:val="20"/>
+          <w:szCs w:val="20"/>
+          <w:lang w:eastAsia="en-GB"/>
+          <w14:ligatures w14:val="none"/>
+        </w:rPr>
+        <w:t xml:space="preserve"> and </w:t>
+      </w:r>
+      <w:r>
+        <w:rPr>
+          <w:rFonts w:ascii="Roboto" w:eastAsia="Times New Roman" w:hAnsi="Roboto" w:cs="Times New Roman"/>
+          <w:color w:val="031D39"/>
+          <w:spacing w:val="3"/>
+          <w:kern w:val="0"/>
+          <w:sz w:val="20"/>
+          <w:szCs w:val="20"/>
+          <w:lang w:eastAsia="en-GB"/>
+          <w14:ligatures w14:val="none"/>
+        </w:rPr>
+        <w:t>the duration of elicited protective immunity</w:t>
+      </w:r>
+      <w:r>
+        <w:rPr>
+          <w:rFonts w:ascii="Roboto" w:eastAsia="Times New Roman" w:hAnsi="Roboto" w:cs="Times New Roman"/>
+          <w:color w:val="031D39"/>
+          <w:spacing w:val="3"/>
+          <w:kern w:val="0"/>
+          <w:sz w:val="20"/>
+          <w:szCs w:val="20"/>
+          <w:lang w:eastAsia="en-GB"/>
+          <w14:ligatures w14:val="none"/>
+        </w:rPr>
+        <w:t xml:space="preserve">. In both cases, our results highlight </w:t>
+      </w:r>
+      <w:r>
+        <w:rPr>
+          <w:rFonts w:ascii="Roboto" w:eastAsia="Times New Roman" w:hAnsi="Roboto" w:cs="Times New Roman"/>
+          <w:color w:val="031D39"/>
+          <w:spacing w:val="3"/>
+          <w:kern w:val="0"/>
+          <w:sz w:val="20"/>
+          <w:szCs w:val="20"/>
+          <w:lang w:eastAsia="en-GB"/>
+          <w14:ligatures w14:val="none"/>
+        </w:rPr>
+        <w:lastRenderedPageBreak/>
+        <w:t>significant utility from a stockpiled and rapidly available BPSV</w:t>
+      </w:r>
+      <w:r>
+        <w:rPr>
+          <w:rFonts w:ascii="Roboto" w:eastAsia="Times New Roman" w:hAnsi="Roboto" w:cs="Times New Roman"/>
+          <w:color w:val="031D39"/>
+          <w:spacing w:val="3"/>
+          <w:kern w:val="0"/>
+          <w:sz w:val="20"/>
+          <w:szCs w:val="20"/>
+          <w:lang w:eastAsia="en-GB"/>
+          <w14:ligatures w14:val="none"/>
+        </w:rPr>
+        <w:t xml:space="preserve">, especially in contexts where timelines for development of disease-specific vaccines are similar (or longer) than that achieved with SARS-CoV-2. </w:t>
+      </w:r>
+      <w:r>
+        <w:rPr>
+          <w:rFonts w:ascii="Roboto" w:eastAsia="Times New Roman" w:hAnsi="Roboto" w:cs="Times New Roman"/>
+          <w:color w:val="031D39"/>
+          <w:spacing w:val="3"/>
+          <w:kern w:val="0"/>
+          <w:sz w:val="20"/>
+          <w:szCs w:val="20"/>
+          <w:lang w:eastAsia="en-GB"/>
+          <w14:ligatures w14:val="none"/>
+        </w:rPr>
+        <w:t>Whilst t</w:t>
+      </w:r>
+      <w:r>
+        <w:rPr>
+          <w:rFonts w:ascii="Roboto" w:eastAsia="Times New Roman" w:hAnsi="Roboto" w:cs="Times New Roman"/>
+          <w:color w:val="031D39"/>
+          <w:spacing w:val="3"/>
+          <w:kern w:val="0"/>
+          <w:sz w:val="20"/>
+          <w:szCs w:val="20"/>
+          <w:lang w:eastAsia="en-GB"/>
+          <w14:ligatures w14:val="none"/>
+        </w:rPr>
+        <w:t xml:space="preserve">he eventual </w:t>
+      </w:r>
+      <w:r>
+        <w:rPr>
+          <w:rFonts w:ascii="Roboto" w:eastAsia="Times New Roman" w:hAnsi="Roboto" w:cs="Times New Roman"/>
+          <w:color w:val="031D39"/>
+          <w:spacing w:val="3"/>
+          <w:kern w:val="0"/>
+          <w:sz w:val="20"/>
+          <w:szCs w:val="20"/>
+          <w:lang w:eastAsia="en-GB"/>
+          <w14:ligatures w14:val="none"/>
+        </w:rPr>
+        <w:t xml:space="preserve">real-world </w:t>
+      </w:r>
+      <w:r>
+        <w:rPr>
+          <w:rFonts w:ascii="Roboto" w:eastAsia="Times New Roman" w:hAnsi="Roboto" w:cs="Times New Roman"/>
+          <w:color w:val="031D39"/>
+          <w:spacing w:val="3"/>
+          <w:kern w:val="0"/>
+          <w:sz w:val="20"/>
+          <w:szCs w:val="20"/>
+          <w:lang w:eastAsia="en-GB"/>
+          <w14:ligatures w14:val="none"/>
+        </w:rPr>
+        <w:t xml:space="preserve">properties </w:t>
+      </w:r>
+      <w:r>
+        <w:rPr>
+          <w:rFonts w:ascii="Roboto" w:eastAsia="Times New Roman" w:hAnsi="Roboto" w:cs="Times New Roman"/>
+          <w:color w:val="031D39"/>
+          <w:spacing w:val="3"/>
+          <w:kern w:val="0"/>
+          <w:sz w:val="20"/>
+          <w:szCs w:val="20"/>
+          <w:lang w:eastAsia="en-GB"/>
+          <w14:ligatures w14:val="none"/>
+        </w:rPr>
+        <w:t xml:space="preserve">of developed BPSVs will depend in part on the exact candidate and the pathogen these vaccines are deployed against, our results suggest that even with levels of efficacy significantly lower than disease-specific alternatives, the timely nature of BPSV availability and the ability to manufacture and stockpile them ahead of a pandemic means that they can still achieve significant public health impact. </w:t>
+      </w:r>
+      <w:r>
+        <w:rPr>
+          <w:rFonts w:ascii="Roboto" w:eastAsia="Times New Roman" w:hAnsi="Roboto" w:cs="Times New Roman"/>
+          <w:color w:val="031D39"/>
+          <w:spacing w:val="3"/>
+          <w:kern w:val="0"/>
+          <w:sz w:val="20"/>
+          <w:szCs w:val="20"/>
+          <w:lang w:eastAsia="en-GB"/>
+          <w14:ligatures w14:val="none"/>
+        </w:rPr>
+        <w:t xml:space="preserve">Future work refining estimates of efficacy as BPSV candidates enter clinical stages of evaluation is likely to further refine estimates of potential population-level impact are likely to prove instructive. </w:t>
+      </w:r>
+    </w:p>
+    <w:p>
+      <w:pPr>
+        <w:shd w:val="clear" w:color="auto" w:fill="FFFFFF"/>
+        <w:spacing w:after="0" w:line="240" w:lineRule="auto"/>
+        <w:jc w:val="both"/>
+        <w:textAlignment w:val="baseline"/>
+        <w:rPr>
+          <w:rFonts w:ascii="Roboto" w:eastAsia="Times New Roman" w:hAnsi="Roboto" w:cs="Times New Roman"/>
+          <w:color w:val="031D39"/>
+          <w:spacing w:val="3"/>
+          <w:kern w:val="0"/>
+          <w:sz w:val="20"/>
+          <w:szCs w:val="20"/>
+          <w:lang w:eastAsia="en-GB"/>
+          <w14:ligatures w14:val="none"/>
+        </w:rPr>
+      </w:pPr>
+    </w:p>
+    <w:p>
+      <w:pPr>
+        <w:pStyle w:val="ListParagraph"/>
+        <w:numPr>
+          <w:ilvl w:val="0"/>
+          <w:numId w:val="7"/>
+        </w:numPr>
+        <w:shd w:val="clear" w:color="auto" w:fill="FFFFFF"/>
+        <w:spacing w:after="0" w:line="240" w:lineRule="auto"/>
+        <w:textAlignment w:val="baseline"/>
+        <w:rPr>
+          <w:rFonts w:ascii="Roboto" w:eastAsia="Times New Roman" w:hAnsi="Roboto" w:cs="Times New Roman"/>
+          <w:b/>
+          <w:bCs/>
+          <w:color w:val="031D39"/>
+          <w:spacing w:val="3"/>
+          <w:kern w:val="0"/>
+          <w:sz w:val="24"/>
+          <w:szCs w:val="24"/>
+          <w:lang w:eastAsia="en-GB"/>
+          <w14:ligatures w14:val="none"/>
+        </w:rPr>
+      </w:pPr>
+      <w:r>
+        <w:rPr>
+          <w:rFonts w:ascii="Roboto" w:eastAsia="Times New Roman" w:hAnsi="Roboto" w:cs="Times New Roman"/>
+          <w:b/>
+          <w:bCs/>
+          <w:color w:val="031D39"/>
+          <w:spacing w:val="3"/>
+          <w:kern w:val="0"/>
+          <w:sz w:val="24"/>
+          <w:szCs w:val="24"/>
+          <w:lang w:eastAsia="en-GB"/>
+          <w14:ligatures w14:val="none"/>
+        </w:rPr>
+        <w:t xml:space="preserve">Further work needed on cost-effectiveness (especially given cost of maintaining stockpile etc), and how to most effectively globally stockpile (geographically distributed, centralised etc etc). Health economics approaches necessary here. Beyond the scope of this study but represents an instructive avenue for future research. </w:t>
+      </w:r>
+    </w:p>
+    <w:p>
+      <w:pPr>
+        <w:shd w:val="clear" w:color="auto" w:fill="FFFFFF"/>
+        <w:spacing w:after="0" w:line="240" w:lineRule="auto"/>
+        <w:jc w:val="both"/>
+        <w:textAlignment w:val="baseline"/>
+        <w:rPr>
+          <w:rFonts w:ascii="Roboto" w:eastAsia="Times New Roman" w:hAnsi="Roboto" w:cs="Times New Roman"/>
+          <w:color w:val="031D39"/>
+          <w:spacing w:val="3"/>
+          <w:kern w:val="0"/>
+          <w:sz w:val="20"/>
+          <w:szCs w:val="20"/>
+          <w:lang w:eastAsia="en-GB"/>
+          <w14:ligatures w14:val="none"/>
+        </w:rPr>
+      </w:pPr>
+    </w:p>
+    <w:p>
+      <w:pPr>
+        <w:shd w:val="clear" w:color="auto" w:fill="FFFFFF"/>
+        <w:spacing w:after="0" w:line="240" w:lineRule="auto"/>
+        <w:jc w:val="both"/>
+        <w:textAlignment w:val="baseline"/>
+        <w:rPr>
+          <w:rFonts w:ascii="Roboto" w:eastAsia="Times New Roman" w:hAnsi="Roboto" w:cs="Times New Roman"/>
+          <w:color w:val="031D39"/>
+          <w:spacing w:val="3"/>
+          <w:kern w:val="0"/>
+          <w:sz w:val="20"/>
+          <w:szCs w:val="20"/>
+          <w:lang w:eastAsia="en-GB"/>
+          <w14:ligatures w14:val="none"/>
+        </w:rPr>
+      </w:pPr>
       <w:commentRangeStart w:id="14"/>
+      <w:r>
+        <w:rPr>
+          <w:rFonts w:ascii="Roboto" w:eastAsia="Times New Roman" w:hAnsi="Roboto" w:cs="Times New Roman"/>
+          <w:color w:val="031D39"/>
+          <w:spacing w:val="3"/>
+          <w:kern w:val="0"/>
+          <w:sz w:val="20"/>
+          <w:szCs w:val="20"/>
+          <w:lang w:eastAsia="en-GB"/>
+          <w14:ligatures w14:val="none"/>
+        </w:rPr>
+        <w:t xml:space="preserve">Another </w:t>
+      </w:r>
+      <w:commentRangeEnd w:id="14"/>
+      <w:r>
+        <w:rPr>
+          <w:rStyle w:val="CommentReference"/>
+        </w:rPr>
+        <w:commentReference w:id="14"/>
+      </w:r>
+      <w:r>
+        <w:rPr>
+          <w:rFonts w:ascii="Roboto" w:eastAsia="Times New Roman" w:hAnsi="Roboto" w:cs="Times New Roman"/>
+          <w:color w:val="031D39"/>
+          <w:spacing w:val="3"/>
+          <w:kern w:val="0"/>
+          <w:sz w:val="20"/>
+          <w:szCs w:val="20"/>
+          <w:lang w:eastAsia="en-GB"/>
+          <w14:ligatures w14:val="none"/>
+        </w:rPr>
+        <w:t>significant limitation of the work</w:t>
+      </w:r>
+      <w:r>
+        <w:rPr>
+          <w:rFonts w:ascii="Roboto" w:eastAsia="Times New Roman" w:hAnsi="Roboto" w:cs="Times New Roman"/>
+          <w:color w:val="031D39"/>
+          <w:spacing w:val="3"/>
+          <w:kern w:val="0"/>
+          <w:sz w:val="20"/>
+          <w:szCs w:val="20"/>
+          <w:lang w:eastAsia="en-GB"/>
+          <w14:ligatures w14:val="none"/>
+        </w:rPr>
+        <w:t xml:space="preserve"> is the </w:t>
+      </w:r>
+      <w:r>
+        <w:rPr>
+          <w:rFonts w:ascii="Roboto" w:eastAsia="Times New Roman" w:hAnsi="Roboto" w:cs="Times New Roman"/>
+          <w:color w:val="031D39"/>
+          <w:spacing w:val="3"/>
+          <w:kern w:val="0"/>
+          <w:sz w:val="20"/>
+          <w:szCs w:val="20"/>
+          <w:lang w:eastAsia="en-GB"/>
+          <w14:ligatures w14:val="none"/>
+        </w:rPr>
+        <w:t xml:space="preserve">absence of any evaluation of cost-effectiveness. </w:t>
+      </w:r>
+      <w:r>
+        <w:rPr>
+          <w:rFonts w:ascii="Roboto" w:eastAsia="Times New Roman" w:hAnsi="Roboto" w:cs="Times New Roman"/>
+          <w:color w:val="031D39"/>
+          <w:spacing w:val="3"/>
+          <w:kern w:val="0"/>
+          <w:sz w:val="20"/>
+          <w:szCs w:val="20"/>
+          <w:lang w:eastAsia="en-GB"/>
+          <w14:ligatures w14:val="none"/>
+        </w:rPr>
+        <w:t>Whilst our work highlights the significant public-health impact that could be achieved through manufacturing and stockpiling of a BPSV, full evaluation of the economic viability of this strategy will require a comprehensive health economic evaluation.</w:t>
+      </w:r>
+      <w:r>
+        <w:rPr>
+          <w:rFonts w:ascii="Roboto" w:eastAsia="Times New Roman" w:hAnsi="Roboto" w:cs="Times New Roman"/>
+          <w:color w:val="031D39"/>
+          <w:spacing w:val="3"/>
+          <w:kern w:val="0"/>
+          <w:sz w:val="20"/>
+          <w:szCs w:val="20"/>
+          <w:lang w:eastAsia="en-GB"/>
+          <w14:ligatures w14:val="none"/>
+        </w:rPr>
+        <w:t xml:space="preserve"> Currently, this is challenging, due to uncertainty around the eventual cost of acquisition, stockpiling and administration of developed BPSVs. Ring-vaccination strategies for Ebola have previously been suggested to potentially be cost-effective </w:t>
+      </w:r>
       <w:commentRangeStart w:id="15"/>
+      <w:r>
+        <w:rPr>
+          <w:rFonts w:ascii="Roboto" w:eastAsia="Times New Roman" w:hAnsi="Roboto" w:cs="Times New Roman"/>
+          <w:color w:val="031D39"/>
+          <w:spacing w:val="3"/>
+          <w:kern w:val="0"/>
+          <w:sz w:val="20"/>
+          <w:szCs w:val="20"/>
+          <w:lang w:eastAsia="en-GB"/>
+          <w14:ligatures w14:val="none"/>
+        </w:rPr>
+        <w:fldChar w:fldCharType="begin" w:fldLock="1"/>
+      </w:r>
+      <w:r>
+        <w:rPr>
+          <w:rFonts w:ascii="Roboto" w:eastAsia="Times New Roman" w:hAnsi="Roboto" w:cs="Times New Roman"/>
+          <w:color w:val="031D39"/>
+          <w:spacing w:val="3"/>
+          <w:kern w:val="0"/>
+          <w:sz w:val="20"/>
+          <w:szCs w:val="20"/>
+          <w:lang w:eastAsia="en-GB"/>
+          <w14:ligatures w14:val="none"/>
+        </w:rPr>
+        <w:instrText>ADDIN paperpile_citation &lt;clusterId&gt;H426V774K264H878&lt;/clusterId&gt;&lt;metadata&gt;&lt;citation&gt;&lt;id&gt;8664b4b3-af94-4e38-8de5-870098e0ca50&lt;/id&gt;&lt;/citation&gt;&lt;/metadata&gt;&lt;data&gt;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&lt;/data&gt; \* MERGEFORMAT</w:instrText>
+      </w:r>
+      <w:r>
+        <w:rPr>
+          <w:rFonts w:ascii="Roboto" w:eastAsia="Times New Roman" w:hAnsi="Roboto" w:cs="Times New Roman"/>
+          <w:color w:val="031D39"/>
+          <w:spacing w:val="3"/>
+          <w:kern w:val="0"/>
+          <w:sz w:val="20"/>
+          <w:szCs w:val="20"/>
+          <w:lang w:eastAsia="en-GB"/>
+          <w14:ligatures w14:val="none"/>
+        </w:rPr>
+        <w:fldChar w:fldCharType="separate"/>
+      </w:r>
+      <w:r>
+        <w:rPr>
+          <w:rFonts w:ascii="Roboto" w:eastAsia="Times New Roman" w:hAnsi="Roboto" w:cs="Times New Roman"/>
+          <w:i/>
+          <w:noProof/>
+          <w:color w:val="031D39"/>
+          <w:spacing w:val="3"/>
+          <w:kern w:val="0"/>
+          <w:sz w:val="20"/>
+          <w:szCs w:val="20"/>
+          <w:lang w:eastAsia="en-GB"/>
+          <w14:ligatures w14:val="none"/>
+        </w:rPr>
+        <w:t>(45)</w:t>
+      </w:r>
+      <w:r>
+        <w:rPr>
+          <w:rFonts w:ascii="Roboto" w:eastAsia="Times New Roman" w:hAnsi="Roboto" w:cs="Times New Roman"/>
+          <w:color w:val="031D39"/>
+          <w:spacing w:val="3"/>
+          <w:kern w:val="0"/>
+          <w:sz w:val="20"/>
+          <w:szCs w:val="20"/>
+          <w:lang w:eastAsia="en-GB"/>
+          <w14:ligatures w14:val="none"/>
+        </w:rPr>
+        <w:fldChar w:fldCharType="end"/>
+      </w:r>
+      <w:commentRangeEnd w:id="15"/>
+      <w:r>
+        <w:rPr>
+          <w:rStyle w:val="CommentReference"/>
+        </w:rPr>
+        <w:commentReference w:id="15"/>
+      </w:r>
+      <w:r>
+        <w:rPr>
+          <w:rFonts w:ascii="Roboto" w:eastAsia="Times New Roman" w:hAnsi="Roboto" w:cs="Times New Roman"/>
+          <w:color w:val="031D39"/>
+          <w:spacing w:val="3"/>
+          <w:kern w:val="0"/>
+          <w:sz w:val="20"/>
+          <w:szCs w:val="20"/>
+          <w:lang w:eastAsia="en-GB"/>
+          <w14:ligatures w14:val="none"/>
+        </w:rPr>
+        <w:t xml:space="preserve">, whilst a previous systematic review has highlighted COVID-19 vaccinations as consistently cost-effective or cost-saving </w:t>
+      </w:r>
+      <w:r>
+        <w:rPr>
+          <w:rFonts w:ascii="Roboto" w:eastAsia="Times New Roman" w:hAnsi="Roboto" w:cs="Times New Roman"/>
+          <w:color w:val="031D39"/>
+          <w:spacing w:val="3"/>
+          <w:kern w:val="0"/>
+          <w:sz w:val="20"/>
+          <w:szCs w:val="20"/>
+          <w:lang w:eastAsia="en-GB"/>
+          <w14:ligatures w14:val="none"/>
+        </w:rPr>
+        <w:fldChar w:fldCharType="begin" w:fldLock="1"/>
+      </w:r>
+      <w:r>
+        <w:rPr>
+          <w:rFonts w:ascii="Roboto" w:eastAsia="Times New Roman" w:hAnsi="Roboto" w:cs="Times New Roman"/>
+          <w:color w:val="031D39"/>
+          <w:spacing w:val="3"/>
+          <w:kern w:val="0"/>
+          <w:sz w:val="20"/>
+          <w:szCs w:val="20"/>
+          <w:lang w:eastAsia="en-GB"/>
+          <w14:ligatures w14:val="none"/>
+        </w:rPr>
+        <w:instrText>ADDIN paperpile_citation &lt;clusterId&gt;E643S729H419L114&lt;/clusterId&gt;&lt;metadata&gt;&lt;citation&gt;&lt;id&gt;82e599d9-93c5-0b99-a961-114a7f2ced99&lt;/id&gt;&lt;/citation&gt;&lt;/metadata&gt;&lt;data&gt;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&lt;/data&gt; \* MERGEFORMAT</w:instrText>
+      </w:r>
+      <w:r>
+        <w:rPr>
+          <w:rFonts w:ascii="Roboto" w:eastAsia="Times New Roman" w:hAnsi="Roboto" w:cs="Times New Roman"/>
+          <w:color w:val="031D39"/>
+          <w:spacing w:val="3"/>
+          <w:kern w:val="0"/>
+          <w:sz w:val="20"/>
+          <w:szCs w:val="20"/>
+          <w:lang w:eastAsia="en-GB"/>
+          <w14:ligatures w14:val="none"/>
+        </w:rPr>
+        <w:fldChar w:fldCharType="separate"/>
+      </w:r>
+      <w:r>
+        <w:rPr>
+          <w:rFonts w:ascii="Roboto" w:eastAsia="Times New Roman" w:hAnsi="Roboto" w:cs="Times New Roman"/>
+          <w:i/>
+          <w:noProof/>
+          <w:color w:val="031D39"/>
+          <w:spacing w:val="3"/>
+          <w:kern w:val="0"/>
+          <w:sz w:val="20"/>
+          <w:szCs w:val="20"/>
+          <w:lang w:eastAsia="en-GB"/>
+          <w14:ligatures w14:val="none"/>
+        </w:rPr>
+        <w:t>(46)</w:t>
+      </w:r>
+      <w:r>
+        <w:rPr>
+          <w:rFonts w:ascii="Roboto" w:eastAsia="Times New Roman" w:hAnsi="Roboto" w:cs="Times New Roman"/>
+          <w:color w:val="031D39"/>
+          <w:spacing w:val="3"/>
+          <w:kern w:val="0"/>
+          <w:sz w:val="20"/>
+          <w:szCs w:val="20"/>
+          <w:lang w:eastAsia="en-GB"/>
+          <w14:ligatures w14:val="none"/>
+        </w:rPr>
+        <w:fldChar w:fldCharType="end"/>
+      </w:r>
+    </w:p>
+    <w:p>
+      <w:pPr>
+        <w:shd w:val="clear" w:color="auto" w:fill="FFFFFF"/>
+        <w:spacing w:after="0" w:line="240" w:lineRule="auto"/>
+        <w:jc w:val="both"/>
+        <w:textAlignment w:val="baseline"/>
+        <w:rPr>
+          <w:rFonts w:ascii="Roboto" w:eastAsia="Times New Roman" w:hAnsi="Roboto" w:cs="Times New Roman"/>
+          <w:b/>
+          <w:bCs/>
+          <w:color w:val="031D39"/>
+          <w:spacing w:val="3"/>
+          <w:kern w:val="0"/>
+          <w:sz w:val="20"/>
+          <w:szCs w:val="20"/>
+          <w:lang w:eastAsia="en-GB"/>
+          <w14:ligatures w14:val="none"/>
+        </w:rPr>
+      </w:pPr>
+    </w:p>
+    <w:p>
+      <w:pPr>
+        <w:rPr>
+          <w:rFonts w:ascii="Roboto" w:eastAsia="Times New Roman" w:hAnsi="Roboto" w:cs="Times New Roman"/>
+          <w:b/>
+          <w:bCs/>
+          <w:color w:val="031D39"/>
+          <w:spacing w:val="3"/>
+          <w:kern w:val="0"/>
+          <w:sz w:val="24"/>
+          <w:szCs w:val="24"/>
+          <w:lang w:eastAsia="en-GB"/>
+          <w14:ligatures w14:val="none"/>
+        </w:rPr>
+      </w:pPr>
+      <w:r>
+        <w:rPr>
+          <w:rFonts w:ascii="Roboto" w:eastAsia="Times New Roman" w:hAnsi="Roboto" w:cs="Times New Roman"/>
+          <w:b/>
+          <w:bCs/>
+          <w:color w:val="031D39"/>
+          <w:spacing w:val="3"/>
+          <w:kern w:val="0"/>
+          <w:sz w:val="24"/>
+          <w:szCs w:val="24"/>
+          <w:lang w:eastAsia="en-GB"/>
+          <w14:ligatures w14:val="none"/>
+        </w:rPr>
+        <w:t>Previously shown for Ebola</w:t>
+      </w:r>
+    </w:p>
+    <w:p>
+      <w:pPr>
+        <w:rPr>
+          <w:rFonts w:ascii="Roboto" w:eastAsia="Times New Roman" w:hAnsi="Roboto" w:cs="Times New Roman"/>
+          <w:b/>
+          <w:bCs/>
+          <w:color w:val="031D39"/>
+          <w:spacing w:val="3"/>
+          <w:kern w:val="0"/>
+          <w:sz w:val="24"/>
+          <w:szCs w:val="24"/>
+          <w:lang w:eastAsia="en-GB"/>
+          <w14:ligatures w14:val="none"/>
+        </w:rPr>
+      </w:pPr>
+      <w:r>
+        <w:rPr>
+          <w:rFonts w:ascii="Roboto" w:eastAsia="Times New Roman" w:hAnsi="Roboto" w:cs="Times New Roman"/>
+          <w:b/>
+          <w:bCs/>
+          <w:color w:val="031D39"/>
+          <w:spacing w:val="3"/>
+          <w:kern w:val="0"/>
+          <w:sz w:val="24"/>
+          <w:szCs w:val="24"/>
+          <w:lang w:eastAsia="en-GB"/>
+          <w14:ligatures w14:val="none"/>
+        </w:rPr>
+        <w:t xml:space="preserve">Given mad economic impact and cost of the SARS-CoV-2 pandemic, such strategies are likely to be cost-saving/cost-effective, but formal evaluation of this (across a wide range of potential pandemic scenarios) remains outstanding, is a significant limitation of the work presented here, and would be an instructive avenue of future inquiry. </w:t>
+      </w:r>
+    </w:p>
+    <w:p>
+      <w:pPr>
+        <w:rPr>
+          <w:rFonts w:ascii="Roboto" w:eastAsia="Times New Roman" w:hAnsi="Roboto" w:cs="Times New Roman"/>
+          <w:b/>
+          <w:bCs/>
+          <w:color w:val="031D39"/>
+          <w:spacing w:val="3"/>
+          <w:kern w:val="0"/>
+          <w:sz w:val="24"/>
+          <w:szCs w:val="24"/>
+          <w:lang w:eastAsia="en-GB"/>
+          <w14:ligatures w14:val="none"/>
+        </w:rPr>
+      </w:pPr>
+    </w:p>
+    <w:p>
+      <w:pPr>
+        <w:rPr>
+          <w:rFonts w:ascii="Roboto" w:eastAsia="Times New Roman" w:hAnsi="Roboto" w:cs="Times New Roman"/>
+          <w:b/>
+          <w:bCs/>
+          <w:color w:val="031D39"/>
+          <w:spacing w:val="3"/>
+          <w:kern w:val="0"/>
+          <w:sz w:val="24"/>
+          <w:szCs w:val="24"/>
+          <w:lang w:eastAsia="en-GB"/>
+          <w14:ligatures w14:val="none"/>
+        </w:rPr>
+      </w:pPr>
+    </w:p>
+    <w:p>
+      <w:pPr>
+        <w:rPr>
+          <w:rFonts w:ascii="Roboto" w:eastAsia="Times New Roman" w:hAnsi="Roboto" w:cs="Times New Roman"/>
+          <w:b/>
+          <w:bCs/>
+          <w:color w:val="031D39"/>
+          <w:spacing w:val="3"/>
+          <w:kern w:val="0"/>
+          <w:sz w:val="24"/>
+          <w:szCs w:val="24"/>
+          <w:lang w:eastAsia="en-GB"/>
+          <w14:ligatures w14:val="none"/>
+        </w:rPr>
+      </w:pPr>
+      <w:r>
+        <w:rPr>
+          <w:rFonts w:ascii="Roboto" w:eastAsia="Times New Roman" w:hAnsi="Roboto" w:cs="Times New Roman"/>
+          <w:b/>
+          <w:bCs/>
+          <w:color w:val="031D39"/>
+          <w:spacing w:val="3"/>
+          <w:kern w:val="0"/>
+          <w:sz w:val="24"/>
+          <w:szCs w:val="24"/>
+          <w:lang w:eastAsia="en-GB"/>
+          <w14:ligatures w14:val="none"/>
+        </w:rPr>
+        <w:br w:type="page"/>
+      </w:r>
+    </w:p>
+    <w:p>
+      <w:pPr>
+        <w:shd w:val="clear" w:color="auto" w:fill="FFFFFF"/>
+        <w:spacing w:after="0" w:line="240" w:lineRule="auto"/>
+        <w:textAlignment w:val="baseline"/>
+        <w:rPr>
+          <w:rFonts w:ascii="Roboto" w:eastAsia="Times New Roman" w:hAnsi="Roboto" w:cs="Times New Roman"/>
+          <w:b/>
+          <w:bCs/>
+          <w:color w:val="031D39"/>
+          <w:spacing w:val="3"/>
+          <w:kern w:val="0"/>
+          <w:sz w:val="24"/>
+          <w:szCs w:val="24"/>
+          <w:lang w:eastAsia="en-GB"/>
+          <w14:ligatures w14:val="none"/>
+        </w:rPr>
+      </w:pPr>
+    </w:p>
+    <w:p>
+      <w:pPr>
+        <w:shd w:val="clear" w:color="auto" w:fill="FFFFFF"/>
+        <w:spacing w:after="0" w:line="240" w:lineRule="auto"/>
+        <w:textAlignment w:val="baseline"/>
+        <w:rPr>
+          <w:rFonts w:ascii="Roboto" w:eastAsia="Times New Roman" w:hAnsi="Roboto" w:cs="Times New Roman"/>
+          <w:b/>
+          <w:bCs/>
+          <w:color w:val="031D39"/>
+          <w:spacing w:val="3"/>
+          <w:kern w:val="0"/>
+          <w:sz w:val="24"/>
+          <w:szCs w:val="24"/>
+          <w:lang w:eastAsia="en-GB"/>
+          <w14:ligatures w14:val="none"/>
+        </w:rPr>
+      </w:pPr>
+    </w:p>
+    <w:p>
+      <w:pPr>
+        <w:shd w:val="clear" w:color="auto" w:fill="FFFFFF"/>
+        <w:spacing w:after="0" w:line="240" w:lineRule="auto"/>
+        <w:textAlignment w:val="baseline"/>
+        <w:rPr>
+          <w:rFonts w:ascii="Roboto" w:eastAsia="Times New Roman" w:hAnsi="Roboto" w:cs="Times New Roman"/>
+          <w:b/>
+          <w:bCs/>
+          <w:color w:val="031D39"/>
+          <w:spacing w:val="3"/>
+          <w:kern w:val="0"/>
+          <w:sz w:val="24"/>
+          <w:szCs w:val="24"/>
+          <w:lang w:eastAsia="en-GB"/>
+          <w14:ligatures w14:val="none"/>
+        </w:rPr>
+      </w:pPr>
+    </w:p>
+    <w:p>
+      <w:pPr>
+        <w:shd w:val="clear" w:color="auto" w:fill="FFFFFF"/>
+        <w:spacing w:after="0" w:line="240" w:lineRule="auto"/>
+        <w:textAlignment w:val="baseline"/>
+        <w:rPr>
+          <w:rFonts w:ascii="Roboto" w:eastAsia="Times New Roman" w:hAnsi="Roboto" w:cs="Times New Roman"/>
+          <w:b/>
+          <w:bCs/>
+          <w:color w:val="031D39"/>
+          <w:spacing w:val="3"/>
+          <w:kern w:val="0"/>
+          <w:sz w:val="24"/>
+          <w:szCs w:val="24"/>
+          <w:lang w:eastAsia="en-GB"/>
+          <w14:ligatures w14:val="none"/>
+        </w:rPr>
+      </w:pPr>
+    </w:p>
+    <w:p>
+      <w:pPr>
+        <w:shd w:val="clear" w:color="auto" w:fill="FFFFFF"/>
+        <w:spacing w:after="0" w:line="240" w:lineRule="auto"/>
+        <w:textAlignment w:val="baseline"/>
+        <w:rPr>
+          <w:rFonts w:ascii="Roboto" w:eastAsia="Times New Roman" w:hAnsi="Roboto" w:cs="Times New Roman"/>
+          <w:b/>
+          <w:bCs/>
+          <w:color w:val="031D39"/>
+          <w:spacing w:val="3"/>
+          <w:kern w:val="0"/>
+          <w:sz w:val="24"/>
+          <w:szCs w:val="24"/>
+          <w:lang w:eastAsia="en-GB"/>
+          <w14:ligatures w14:val="none"/>
+        </w:rPr>
+      </w:pPr>
+      <w:commentRangeStart w:id="16"/>
+      <w:commentRangeStart w:id="17"/>
       <w:r>
         <w:rPr>
           <w:rFonts w:ascii="Roboto" w:hAnsi="Roboto"/>
@@ -14802,19 +16084,19 @@
           </wp:inline>
         </w:drawing>
       </w:r>
-      <w:commentRangeEnd w:id="14"/>
+      <w:commentRangeEnd w:id="16"/>
       <w:r>
         <w:rPr>
           <w:rStyle w:val="CommentReference"/>
         </w:rPr>
-        <w:commentReference w:id="14"/>
-      </w:r>
-      <w:commentRangeEnd w:id="15"/>
+        <w:commentReference w:id="16"/>
+      </w:r>
+      <w:commentRangeEnd w:id="17"/>
       <w:r>
         <w:rPr>
           <w:rStyle w:val="CommentReference"/>
         </w:rPr>
-        <w:commentReference w:id="15"/>
+        <w:commentReference w:id="17"/>
       </w:r>
     </w:p>
     <w:p>
@@ -14836,7 +16118,7 @@
           <w14:ligatures w14:val="none"/>
         </w:rPr>
       </w:pPr>
-      <w:commentRangeStart w:id="16"/>
+      <w:commentRangeStart w:id="18"/>
       <w:r>
         <w:rPr>
           <w:rFonts w:ascii="Roboto" w:eastAsia="Times New Roman" w:hAnsi="Roboto" w:cs="Times New Roman"/>
@@ -14852,12 +16134,12 @@
         </w:rPr>
         <w:t xml:space="preserve">Figure </w:t>
       </w:r>
-      <w:commentRangeEnd w:id="16"/>
+      <w:commentRangeEnd w:id="18"/>
       <w:r>
         <w:rPr>
           <w:rStyle w:val="CommentReference"/>
         </w:rPr>
-        <w:commentReference w:id="16"/>
+        <w:commentReference w:id="18"/>
       </w:r>
       <w:r>
         <w:rPr>
@@ -14874,7 +16156,7 @@
         </w:rPr>
         <w:t xml:space="preserve">1: </w:t>
       </w:r>
-      <w:commentRangeStart w:id="17"/>
+      <w:commentRangeStart w:id="19"/>
       <w:r>
         <w:rPr>
           <w:rFonts w:ascii="Roboto" w:eastAsia="Times New Roman" w:hAnsi="Roboto" w:cs="Times New Roman"/>
@@ -14890,12 +16172,12 @@
         </w:rPr>
         <w:t xml:space="preserve">Exploring </w:t>
       </w:r>
-      <w:commentRangeEnd w:id="17"/>
+      <w:commentRangeEnd w:id="19"/>
       <w:r>
         <w:rPr>
           <w:rStyle w:val="CommentReference"/>
         </w:rPr>
-        <w:commentReference w:id="17"/>
+        <w:commentReference w:id="19"/>
       </w:r>
       <w:r>
         <w:rPr>
@@ -14970,39 +16252,7 @@
           <w:lang w:eastAsia="en-GB"/>
           <w14:ligatures w14:val="none"/>
         </w:rPr>
-        <w:t xml:space="preserve">of broadly protective </w:t>
-      </w:r>
-      <w:proofErr w:type="spellStart"/>
-      <w:r>
-        <w:rPr>
-          <w:rFonts w:ascii="Roboto" w:eastAsia="Times New Roman" w:hAnsi="Roboto" w:cs="Times New Roman"/>
-          <w:b/>
-          <w:bCs/>
-          <w:color w:val="031D39"/>
-          <w:spacing w:val="3"/>
-          <w:kern w:val="0"/>
-          <w:sz w:val="20"/>
-          <w:szCs w:val="20"/>
-          <w:lang w:eastAsia="en-GB"/>
-          <w14:ligatures w14:val="none"/>
-        </w:rPr>
-        <w:t>sarbecovirus</w:t>
-      </w:r>
-      <w:proofErr w:type="spellEnd"/>
-      <w:r>
-        <w:rPr>
-          <w:rFonts w:ascii="Roboto" w:eastAsia="Times New Roman" w:hAnsi="Roboto" w:cs="Times New Roman"/>
-          <w:b/>
-          <w:bCs/>
-          <w:color w:val="031D39"/>
-          <w:spacing w:val="3"/>
-          <w:kern w:val="0"/>
-          <w:sz w:val="20"/>
-          <w:szCs w:val="20"/>
-          <w:lang w:eastAsia="en-GB"/>
-          <w14:ligatures w14:val="none"/>
-        </w:rPr>
-        <w:t xml:space="preserve"> vaccines </w:t>
+        <w:t xml:space="preserve">of broadly protective sarbecovirus vaccines </w:t>
       </w:r>
       <w:r>
         <w:rPr>
@@ -15945,7 +17195,7 @@
           <w14:ligatures w14:val="none"/>
         </w:rPr>
       </w:pPr>
-      <w:commentRangeStart w:id="18"/>
+      <w:commentRangeStart w:id="20"/>
       <w:r>
         <w:rPr>
           <w:rFonts w:ascii="Roboto" w:eastAsia="Times New Roman" w:hAnsi="Roboto" w:cs="Times New Roman"/>
@@ -15961,12 +17211,12 @@
         </w:rPr>
         <w:t xml:space="preserve">Figure </w:t>
       </w:r>
-      <w:commentRangeEnd w:id="18"/>
+      <w:commentRangeEnd w:id="20"/>
       <w:r>
         <w:rPr>
           <w:rStyle w:val="CommentReference"/>
         </w:rPr>
-        <w:commentReference w:id="18"/>
+        <w:commentReference w:id="20"/>
       </w:r>
       <w:r>
         <w:rPr>
@@ -16724,7 +17974,7 @@
           <w14:ligatures w14:val="none"/>
         </w:rPr>
       </w:pPr>
-      <w:commentRangeStart w:id="19"/>
+      <w:commentRangeStart w:id="21"/>
       <w:r>
         <w:rPr>
           <w:rFonts w:ascii="Roboto" w:eastAsia="Times New Roman" w:hAnsi="Roboto" w:cs="Times New Roman"/>
@@ -16740,12 +17990,12 @@
         </w:rPr>
         <w:t xml:space="preserve">Figure </w:t>
       </w:r>
-      <w:commentRangeEnd w:id="19"/>
+      <w:commentRangeEnd w:id="21"/>
       <w:r>
         <w:rPr>
           <w:rStyle w:val="CommentReference"/>
         </w:rPr>
-        <w:commentReference w:id="19"/>
+        <w:commentReference w:id="21"/>
       </w:r>
       <w:r>
         <w:rPr>
@@ -17405,7 +18655,7 @@
           <w14:ligatures w14:val="none"/>
         </w:rPr>
       </w:pPr>
-      <w:commentRangeStart w:id="20"/>
+      <w:commentRangeStart w:id="22"/>
       <w:r>
         <w:rPr>
           <w:rFonts w:ascii="Roboto" w:eastAsia="Times New Roman" w:hAnsi="Roboto" w:cs="Times New Roman"/>
@@ -17421,12 +18671,12 @@
         </w:rPr>
         <w:t xml:space="preserve">Figure </w:t>
       </w:r>
-      <w:commentRangeEnd w:id="20"/>
+      <w:commentRangeEnd w:id="22"/>
       <w:r>
         <w:rPr>
           <w:rStyle w:val="CommentReference"/>
         </w:rPr>
-        <w:commentReference w:id="20"/>
+        <w:commentReference w:id="22"/>
       </w:r>
       <w:r>
         <w:rPr>
@@ -17767,35 +19017,7 @@
           <w:lang w:eastAsia="en-GB"/>
           <w14:ligatures w14:val="none"/>
         </w:rPr>
-        <w:t xml:space="preserve"> averted by the BPSV (per 1,000 population) during a hypothetical SARS-</w:t>
-      </w:r>
-      <w:proofErr w:type="spellStart"/>
-      <w:r>
-        <w:rPr>
-          <w:rFonts w:ascii="Roboto" w:eastAsia="Times New Roman" w:hAnsi="Roboto" w:cs="Times New Roman"/>
-          <w:color w:val="031D39"/>
-          <w:spacing w:val="3"/>
-          <w:kern w:val="0"/>
-          <w:sz w:val="18"/>
-          <w:szCs w:val="18"/>
-          <w:lang w:eastAsia="en-GB"/>
-          <w14:ligatures w14:val="none"/>
-        </w:rPr>
-        <w:t>CoV</w:t>
-      </w:r>
-      <w:proofErr w:type="spellEnd"/>
-      <w:r>
-        <w:rPr>
-          <w:rFonts w:ascii="Roboto" w:eastAsia="Times New Roman" w:hAnsi="Roboto" w:cs="Times New Roman"/>
-          <w:color w:val="031D39"/>
-          <w:spacing w:val="3"/>
-          <w:kern w:val="0"/>
-          <w:sz w:val="18"/>
-          <w:szCs w:val="18"/>
-          <w:lang w:eastAsia="en-GB"/>
-          <w14:ligatures w14:val="none"/>
-        </w:rPr>
-        <w:t xml:space="preserve">-X pandemic and how this varies with assumed BPSV efficacy against severe disease. </w:t>
+        <w:t xml:space="preserve"> averted by the BPSV (per 1,000 population) during a hypothetical SARS-CoV-X pandemic and how this varies with assumed BPSV efficacy against severe disease. </w:t>
       </w:r>
       <w:r>
         <w:rPr>
@@ -18109,8 +19331,8 @@
       <w:pPr>
         <w:jc w:val="both"/>
       </w:pPr>
-      <w:commentRangeStart w:id="21"/>
-      <w:commentRangeStart w:id="22"/>
+      <w:commentRangeStart w:id="23"/>
+      <w:commentRangeStart w:id="24"/>
       <w:r>
         <w:rPr>
           <w:rFonts w:ascii="Roboto" w:eastAsia="Times New Roman" w:hAnsi="Roboto" w:cs="Times New Roman"/>
@@ -18126,7 +19348,7 @@
         </w:rPr>
         <w:t xml:space="preserve">Figure </w:t>
       </w:r>
-      <w:commentRangeEnd w:id="21"/>
+      <w:commentRangeEnd w:id="23"/>
       <w:r>
         <w:rPr>
           <w:rStyle w:val="CommentReference"/>
@@ -18134,9 +19356,9 @@
           <w:sz w:val="20"/>
           <w:szCs w:val="20"/>
         </w:rPr>
-        <w:commentReference w:id="21"/>
-      </w:r>
-      <w:commentRangeEnd w:id="22"/>
+        <w:commentReference w:id="23"/>
+      </w:r>
+      <w:commentRangeEnd w:id="24"/>
       <w:r>
         <w:rPr>
           <w:rStyle w:val="CommentReference"/>
@@ -18144,7 +19366,7 @@
           <w:sz w:val="20"/>
           <w:szCs w:val="20"/>
         </w:rPr>
-        <w:commentReference w:id="22"/>
+        <w:commentReference w:id="24"/>
       </w:r>
       <w:r>
         <w:rPr>
@@ -18232,35 +19454,7 @@
           <w:lang w:eastAsia="en-GB"/>
           <w14:ligatures w14:val="none"/>
         </w:rPr>
-        <w:t>Significant uncertainty remains at to the size of the BPSV stockpile that might be maintained in preparation for a SARS-</w:t>
-      </w:r>
-      <w:proofErr w:type="spellStart"/>
-      <w:r>
-        <w:rPr>
-          <w:rFonts w:ascii="Roboto" w:eastAsia="Times New Roman" w:hAnsi="Roboto" w:cs="Times New Roman"/>
-          <w:color w:val="031D39"/>
-          <w:spacing w:val="3"/>
-          <w:kern w:val="0"/>
-          <w:sz w:val="18"/>
-          <w:szCs w:val="18"/>
-          <w:lang w:eastAsia="en-GB"/>
-          <w14:ligatures w14:val="none"/>
-        </w:rPr>
-        <w:t>CoV</w:t>
-      </w:r>
-      <w:proofErr w:type="spellEnd"/>
-      <w:r>
-        <w:rPr>
-          <w:rFonts w:ascii="Roboto" w:eastAsia="Times New Roman" w:hAnsi="Roboto" w:cs="Times New Roman"/>
-          <w:color w:val="031D39"/>
-          <w:spacing w:val="3"/>
-          <w:kern w:val="0"/>
-          <w:sz w:val="18"/>
-          <w:szCs w:val="18"/>
-          <w:lang w:eastAsia="en-GB"/>
-          <w14:ligatures w14:val="none"/>
-        </w:rPr>
-        <w:t>-X pandemic, as well as how rapidly a stockpiled BPSV could be rolled out</w:t>
+        <w:t>Significant uncertainty remains at to the size of the BPSV stockpile that might be maintained in preparation for a SARS-CoV-X pandemic, as well as how rapidly a stockpiled BPSV could be rolled out</w:t>
       </w:r>
       <w:r>
         <w:rPr>
@@ -18286,35 +19480,7 @@
           <w:lang w:eastAsia="en-GB"/>
           <w14:ligatures w14:val="none"/>
         </w:rPr>
-        <w:t>We therefore conducted a series of analyses exploring how these different factors shape the potential impact of BPSV availability on disease mortality during a SARS-</w:t>
-      </w:r>
-      <w:proofErr w:type="spellStart"/>
-      <w:r>
-        <w:rPr>
-          <w:rFonts w:ascii="Roboto" w:eastAsia="Times New Roman" w:hAnsi="Roboto" w:cs="Times New Roman"/>
-          <w:color w:val="031D39"/>
-          <w:spacing w:val="3"/>
-          <w:kern w:val="0"/>
-          <w:sz w:val="18"/>
-          <w:szCs w:val="18"/>
-          <w:lang w:eastAsia="en-GB"/>
-          <w14:ligatures w14:val="none"/>
-        </w:rPr>
-        <w:t>CoV</w:t>
-      </w:r>
-      <w:proofErr w:type="spellEnd"/>
-      <w:r>
-        <w:rPr>
-          <w:rFonts w:ascii="Roboto" w:eastAsia="Times New Roman" w:hAnsi="Roboto" w:cs="Times New Roman"/>
-          <w:color w:val="031D39"/>
-          <w:spacing w:val="3"/>
-          <w:kern w:val="0"/>
-          <w:sz w:val="18"/>
-          <w:szCs w:val="18"/>
-          <w:lang w:eastAsia="en-GB"/>
-          <w14:ligatures w14:val="none"/>
-        </w:rPr>
-        <w:t xml:space="preserve">-X pandemic. </w:t>
+        <w:t xml:space="preserve">We therefore conducted a series of analyses exploring how these different factors shape the potential impact of BPSV availability on disease mortality during a SARS-CoV-X pandemic. </w:t>
       </w:r>
       <w:r>
         <w:rPr>
@@ -18817,7 +19983,7 @@
           <w14:ligatures w14:val="none"/>
         </w:rPr>
       </w:pPr>
-      <w:commentRangeStart w:id="23"/>
+      <w:commentRangeStart w:id="25"/>
       <w:r>
         <w:rPr>
           <w:rFonts w:ascii="Roboto" w:eastAsia="Times New Roman" w:hAnsi="Roboto" w:cs="Times New Roman"/>
@@ -18833,7 +19999,7 @@
         </w:rPr>
         <w:t xml:space="preserve">Figure </w:t>
       </w:r>
-      <w:commentRangeEnd w:id="23"/>
+      <w:commentRangeEnd w:id="25"/>
       <w:r>
         <w:rPr>
           <w:rStyle w:val="CommentReference"/>
@@ -18841,9 +20007,9 @@
           <w:sz w:val="20"/>
           <w:szCs w:val="20"/>
         </w:rPr>
-        <w:commentReference w:id="23"/>
-      </w:r>
-      <w:commentRangeStart w:id="24"/>
+        <w:commentReference w:id="25"/>
+      </w:r>
+      <w:commentRangeStart w:id="26"/>
       <w:r>
         <w:rPr>
           <w:rFonts w:ascii="Roboto" w:eastAsia="Times New Roman" w:hAnsi="Roboto" w:cs="Times New Roman"/>
@@ -18859,7 +20025,7 @@
         </w:rPr>
         <w:t>6</w:t>
       </w:r>
-      <w:commentRangeEnd w:id="24"/>
+      <w:commentRangeEnd w:id="26"/>
       <w:r>
         <w:rPr>
           <w:rStyle w:val="CommentReference"/>
@@ -18867,7 +20033,7 @@
           <w:sz w:val="20"/>
           <w:szCs w:val="20"/>
         </w:rPr>
-        <w:commentReference w:id="24"/>
+        <w:commentReference w:id="26"/>
       </w:r>
       <w:r>
         <w:rPr>
@@ -18899,7 +20065,7 @@
         </w:rPr>
         <w:t xml:space="preserve"> </w:t>
       </w:r>
-      <w:commentRangeStart w:id="25"/>
+      <w:commentRangeStart w:id="27"/>
       <w:r>
         <w:rPr>
           <w:rFonts w:ascii="Roboto" w:eastAsia="Times New Roman" w:hAnsi="Roboto" w:cs="Times New Roman"/>
@@ -18915,7 +20081,7 @@
         </w:rPr>
         <w:t xml:space="preserve">BPSV </w:t>
       </w:r>
-      <w:commentRangeEnd w:id="25"/>
+      <w:commentRangeEnd w:id="27"/>
       <w:r>
         <w:rPr>
           <w:rStyle w:val="CommentReference"/>
@@ -18923,7 +20089,7 @@
           <w:sz w:val="20"/>
           <w:szCs w:val="20"/>
         </w:rPr>
-        <w:commentReference w:id="25"/>
+        <w:commentReference w:id="27"/>
       </w:r>
       <w:r>
         <w:rPr>
@@ -19277,45 +20443,9 @@
           <w14:ligatures w14:val="none"/>
         </w:rPr>
       </w:pPr>
-      <w:r>
-        <w:rPr>
-          <w:rFonts w:ascii="Roboto" w:eastAsia="Times New Roman" w:hAnsi="Roboto" w:cs="Times New Roman"/>
-          <w:b/>
-          <w:bCs/>
-          <w:color w:val="031D39"/>
-          <w:spacing w:val="3"/>
-          <w:kern w:val="0"/>
-          <w:sz w:val="24"/>
-          <w:szCs w:val="24"/>
-          <w:lang w:eastAsia="en-GB"/>
-          <w14:ligatures w14:val="none"/>
-        </w:rPr>
-        <w:lastRenderedPageBreak/>
-        <w:t>Discussion</w:t>
-      </w:r>
-      <w:r>
-        <w:rPr>
-          <w:rFonts w:ascii="Roboto" w:eastAsia="Times New Roman" w:hAnsi="Roboto" w:cs="Times New Roman"/>
-          <w:b/>
-          <w:bCs/>
-          <w:color w:val="031D39"/>
-          <w:spacing w:val="3"/>
-          <w:kern w:val="0"/>
-          <w:sz w:val="24"/>
-          <w:szCs w:val="24"/>
-          <w:lang w:eastAsia="en-GB"/>
-          <w14:ligatures w14:val="none"/>
-        </w:rPr>
-        <w:t xml:space="preserve"> (approx. 1500 words)</w:t>
-      </w:r>
     </w:p>
     <w:p>
       <w:pPr>
-        <w:pStyle w:val="ListParagraph"/>
-        <w:numPr>
-          <w:ilvl w:val="0"/>
-          <w:numId w:val="7"/>
-        </w:numPr>
         <w:shd w:val="clear" w:color="auto" w:fill="FFFFFF"/>
         <w:spacing w:after="0" w:line="240" w:lineRule="auto"/>
         <w:textAlignment w:val="baseline"/>
@@ -19345,110 +20475,11 @@
           <w:lang w:eastAsia="en-GB"/>
           <w14:ligatures w14:val="none"/>
         </w:rPr>
-        <w:t xml:space="preserve">Different use cases and </w:t>
-      </w:r>
-      <w:r>
-        <w:rPr>
-          <w:rFonts w:ascii="Roboto" w:eastAsia="Times New Roman" w:hAnsi="Roboto" w:cs="Times New Roman"/>
-          <w:b/>
-          <w:bCs/>
-          <w:color w:val="031D39"/>
-          <w:spacing w:val="3"/>
-          <w:kern w:val="0"/>
-          <w:sz w:val="24"/>
-          <w:szCs w:val="24"/>
-          <w:lang w:eastAsia="en-GB"/>
-          <w14:ligatures w14:val="none"/>
-        </w:rPr>
-        <w:t xml:space="preserve">factors influencing this. </w:t>
-      </w:r>
-      <w:r>
-        <w:rPr>
-          <w:rFonts w:ascii="Roboto" w:eastAsia="Times New Roman" w:hAnsi="Roboto" w:cs="Times New Roman"/>
-          <w:b/>
-          <w:bCs/>
-          <w:color w:val="031D39"/>
-          <w:spacing w:val="3"/>
-          <w:kern w:val="0"/>
-          <w:sz w:val="24"/>
-          <w:szCs w:val="24"/>
-          <w:lang w:eastAsia="en-GB"/>
-          <w14:ligatures w14:val="none"/>
-        </w:rPr>
-        <w:t xml:space="preserve">Limitations especially for containment and fast moving contexts – monoclonals and other broad-spectrum MCMs worth considering. Not considered here, but currently under development (point to </w:t>
-      </w:r>
-      <w:proofErr w:type="spellStart"/>
-      <w:r>
-        <w:rPr>
-          <w:rFonts w:ascii="Roboto" w:eastAsia="Times New Roman" w:hAnsi="Roboto" w:cs="Times New Roman"/>
-          <w:b/>
-          <w:bCs/>
-          <w:color w:val="031D39"/>
-          <w:spacing w:val="3"/>
-          <w:kern w:val="0"/>
-          <w:sz w:val="24"/>
-          <w:szCs w:val="24"/>
-          <w:lang w:eastAsia="en-GB"/>
-          <w14:ligatures w14:val="none"/>
-        </w:rPr>
-        <w:t>Linfa’s</w:t>
-      </w:r>
-      <w:proofErr w:type="spellEnd"/>
-      <w:r>
-        <w:rPr>
-          <w:rFonts w:ascii="Roboto" w:eastAsia="Times New Roman" w:hAnsi="Roboto" w:cs="Times New Roman"/>
-          <w:b/>
-          <w:bCs/>
-          <w:color w:val="031D39"/>
-          <w:spacing w:val="3"/>
-          <w:kern w:val="0"/>
-          <w:sz w:val="24"/>
-          <w:szCs w:val="24"/>
-          <w:lang w:eastAsia="en-GB"/>
-          <w14:ligatures w14:val="none"/>
-        </w:rPr>
-        <w:t xml:space="preserve"> work, </w:t>
-      </w:r>
-      <w:proofErr w:type="spellStart"/>
-      <w:r>
-        <w:rPr>
-          <w:rFonts w:ascii="Roboto" w:eastAsia="Times New Roman" w:hAnsi="Roboto" w:cs="Times New Roman"/>
-          <w:b/>
-          <w:bCs/>
-          <w:color w:val="031D39"/>
-          <w:spacing w:val="3"/>
-          <w:kern w:val="0"/>
-          <w:sz w:val="24"/>
-          <w:szCs w:val="24"/>
-          <w:lang w:eastAsia="en-GB"/>
-          <w14:ligatures w14:val="none"/>
-        </w:rPr>
-        <w:t>Panoplia</w:t>
-      </w:r>
-      <w:proofErr w:type="spellEnd"/>
-      <w:r>
-        <w:rPr>
-          <w:rFonts w:ascii="Roboto" w:eastAsia="Times New Roman" w:hAnsi="Roboto" w:cs="Times New Roman"/>
-          <w:b/>
-          <w:bCs/>
-          <w:color w:val="031D39"/>
-          <w:spacing w:val="3"/>
-          <w:kern w:val="0"/>
-          <w:sz w:val="24"/>
-          <w:szCs w:val="24"/>
-          <w:lang w:eastAsia="en-GB"/>
-          <w14:ligatures w14:val="none"/>
-        </w:rPr>
-        <w:t xml:space="preserve"> labs etc). </w:t>
+        <w:t>Materials &amp; Methods</w:t>
       </w:r>
     </w:p>
     <w:p>
       <w:pPr>
-        <w:pStyle w:val="ListParagraph"/>
-        <w:numPr>
-          <w:ilvl w:val="0"/>
-          <w:numId w:val="7"/>
-        </w:numPr>
         <w:shd w:val="clear" w:color="auto" w:fill="FFFFFF"/>
         <w:spacing w:after="0" w:line="240" w:lineRule="auto"/>
         <w:textAlignment w:val="baseline"/>
@@ -19465,91 +20496,9 @@
           <w14:ligatures w14:val="none"/>
         </w:rPr>
       </w:pPr>
-      <w:r>
-        <w:rPr>
-          <w:rFonts w:ascii="Roboto" w:eastAsia="Times New Roman" w:hAnsi="Roboto" w:cs="Times New Roman"/>
-          <w:b/>
-          <w:bCs/>
-          <w:color w:val="031D39"/>
-          <w:spacing w:val="3"/>
-          <w:kern w:val="0"/>
-          <w:sz w:val="24"/>
-          <w:szCs w:val="24"/>
-          <w:lang w:eastAsia="en-GB"/>
-          <w14:ligatures w14:val="none"/>
-        </w:rPr>
-        <w:t xml:space="preserve">NPI and death </w:t>
-      </w:r>
-      <w:proofErr w:type="spellStart"/>
-      <w:r>
-        <w:rPr>
-          <w:rFonts w:ascii="Roboto" w:eastAsia="Times New Roman" w:hAnsi="Roboto" w:cs="Times New Roman"/>
-          <w:b/>
-          <w:bCs/>
-          <w:color w:val="031D39"/>
-          <w:spacing w:val="3"/>
-          <w:kern w:val="0"/>
-          <w:sz w:val="24"/>
-          <w:szCs w:val="24"/>
-          <w:lang w:eastAsia="en-GB"/>
-          <w14:ligatures w14:val="none"/>
-        </w:rPr>
-        <w:t>tradeoff</w:t>
-      </w:r>
-      <w:proofErr w:type="spellEnd"/>
-      <w:r>
-        <w:rPr>
-          <w:rFonts w:ascii="Roboto" w:eastAsia="Times New Roman" w:hAnsi="Roboto" w:cs="Times New Roman"/>
-          <w:b/>
-          <w:bCs/>
-          <w:color w:val="031D39"/>
-          <w:spacing w:val="3"/>
-          <w:kern w:val="0"/>
-          <w:sz w:val="24"/>
-          <w:szCs w:val="24"/>
-          <w:lang w:eastAsia="en-GB"/>
-          <w14:ligatures w14:val="none"/>
-        </w:rPr>
-        <w:t xml:space="preserve"> and the BPSV enabling more open societies for the same </w:t>
-      </w:r>
-      <w:r>
-        <w:rPr>
-          <w:rFonts w:ascii="Roboto" w:eastAsia="Times New Roman" w:hAnsi="Roboto" w:cs="Times New Roman"/>
-          <w:b/>
-          <w:bCs/>
-          <w:color w:val="031D39"/>
-          <w:spacing w:val="3"/>
-          <w:kern w:val="0"/>
-          <w:sz w:val="24"/>
-          <w:szCs w:val="24"/>
-          <w:lang w:eastAsia="en-GB"/>
-          <w14:ligatures w14:val="none"/>
-        </w:rPr>
-        <w:t>disease burden</w:t>
-      </w:r>
-      <w:r>
-        <w:rPr>
-          <w:rFonts w:ascii="Roboto" w:eastAsia="Times New Roman" w:hAnsi="Roboto" w:cs="Times New Roman"/>
-          <w:b/>
-          <w:bCs/>
-          <w:color w:val="031D39"/>
-          <w:spacing w:val="3"/>
-          <w:kern w:val="0"/>
-          <w:sz w:val="24"/>
-          <w:szCs w:val="24"/>
-          <w:lang w:eastAsia="en-GB"/>
-          <w14:ligatures w14:val="none"/>
-        </w:rPr>
-        <w:t xml:space="preserve"> impact. </w:t>
-      </w:r>
     </w:p>
     <w:p>
       <w:pPr>
-        <w:pStyle w:val="ListParagraph"/>
-        <w:numPr>
-          <w:ilvl w:val="0"/>
-          <w:numId w:val="7"/>
-        </w:numPr>
         <w:shd w:val="clear" w:color="auto" w:fill="FFFFFF"/>
         <w:spacing w:after="0" w:line="240" w:lineRule="auto"/>
         <w:textAlignment w:val="baseline"/>
@@ -19579,166 +20528,6 @@
           <w:lang w:eastAsia="en-GB"/>
           <w14:ligatures w14:val="none"/>
         </w:rPr>
-        <w:t xml:space="preserve">Key factors shaping impact – specifically pathogen properties, vaccine (campaign) properties and surveillance system strength. Highlights the importance of accompanying MCM development with health systems strengthening, to provide the early warning necessary to support the most effective utilisation of MCM tools. </w:t>
-      </w:r>
-    </w:p>
-    <w:p>
-      <w:pPr>
-        <w:pStyle w:val="ListParagraph"/>
-        <w:numPr>
-          <w:ilvl w:val="0"/>
-          <w:numId w:val="7"/>
-        </w:numPr>
-        <w:shd w:val="clear" w:color="auto" w:fill="FFFFFF"/>
-        <w:spacing w:after="0" w:line="240" w:lineRule="auto"/>
-        <w:textAlignment w:val="baseline"/>
-        <w:rPr>
-          <w:rFonts w:ascii="Roboto" w:eastAsia="Times New Roman" w:hAnsi="Roboto" w:cs="Times New Roman"/>
-          <w:b/>
-          <w:bCs/>
-          <w:color w:val="031D39"/>
-          <w:spacing w:val="3"/>
-          <w:kern w:val="0"/>
-          <w:sz w:val="24"/>
-          <w:szCs w:val="24"/>
-          <w:lang w:eastAsia="en-GB"/>
-          <w14:ligatures w14:val="none"/>
-        </w:rPr>
-      </w:pPr>
-      <w:r>
-        <w:rPr>
-          <w:rFonts w:ascii="Roboto" w:eastAsia="Times New Roman" w:hAnsi="Roboto" w:cs="Times New Roman"/>
-          <w:b/>
-          <w:bCs/>
-          <w:color w:val="031D39"/>
-          <w:spacing w:val="3"/>
-          <w:kern w:val="0"/>
-          <w:sz w:val="24"/>
-          <w:szCs w:val="24"/>
-          <w:lang w:eastAsia="en-GB"/>
-          <w14:ligatures w14:val="none"/>
-        </w:rPr>
-        <w:t xml:space="preserve">Most BPSV candidates are in preclinical stages and so properties are very uncertain. Major limitation, but we get past this by carrying out a suite of sensitivity analyses, and additionally </w:t>
-      </w:r>
-      <w:r>
-        <w:rPr>
-          <w:rFonts w:ascii="Roboto" w:eastAsia="Times New Roman" w:hAnsi="Roboto" w:cs="Times New Roman"/>
-          <w:b/>
-          <w:bCs/>
-          <w:color w:val="031D39"/>
-          <w:spacing w:val="3"/>
-          <w:kern w:val="0"/>
-          <w:sz w:val="24"/>
-          <w:szCs w:val="24"/>
-          <w:lang w:eastAsia="en-GB"/>
-          <w14:ligatures w14:val="none"/>
-        </w:rPr>
-        <w:t xml:space="preserve">note that the results presented here are often conservative – e.g. we assume optimistic disease-specific development timelines, that such a vaccine can be successfully developed etc (if either of those optimistic assumptions aren’t met, BPSV development will be even more substantial). </w:t>
-      </w:r>
-    </w:p>
-    <w:p>
-      <w:pPr>
-        <w:shd w:val="clear" w:color="auto" w:fill="FFFFFF"/>
-        <w:spacing w:after="0" w:line="240" w:lineRule="auto"/>
-        <w:textAlignment w:val="baseline"/>
-        <w:rPr>
-          <w:rFonts w:ascii="Roboto" w:eastAsia="Times New Roman" w:hAnsi="Roboto" w:cs="Times New Roman"/>
-          <w:b/>
-          <w:bCs/>
-          <w:color w:val="031D39"/>
-          <w:spacing w:val="3"/>
-          <w:kern w:val="0"/>
-          <w:sz w:val="24"/>
-          <w:szCs w:val="24"/>
-          <w:lang w:eastAsia="en-GB"/>
-          <w14:ligatures w14:val="none"/>
-        </w:rPr>
-      </w:pPr>
-    </w:p>
-    <w:p>
-      <w:pPr>
-        <w:shd w:val="clear" w:color="auto" w:fill="FFFFFF"/>
-        <w:spacing w:after="0" w:line="240" w:lineRule="auto"/>
-        <w:textAlignment w:val="baseline"/>
-        <w:rPr>
-          <w:rFonts w:ascii="Roboto" w:eastAsia="Times New Roman" w:hAnsi="Roboto" w:cs="Times New Roman"/>
-          <w:b/>
-          <w:bCs/>
-          <w:color w:val="031D39"/>
-          <w:spacing w:val="3"/>
-          <w:kern w:val="0"/>
-          <w:sz w:val="24"/>
-          <w:szCs w:val="24"/>
-          <w:lang w:eastAsia="en-GB"/>
-          <w14:ligatures w14:val="none"/>
-        </w:rPr>
-      </w:pPr>
-      <w:r>
-        <w:rPr>
-          <w:rFonts w:ascii="Roboto" w:eastAsia="Times New Roman" w:hAnsi="Roboto" w:cs="Times New Roman"/>
-          <w:b/>
-          <w:bCs/>
-          <w:color w:val="031D39"/>
-          <w:spacing w:val="3"/>
-          <w:kern w:val="0"/>
-          <w:sz w:val="24"/>
-          <w:szCs w:val="24"/>
-          <w:lang w:eastAsia="en-GB"/>
-          <w14:ligatures w14:val="none"/>
-        </w:rPr>
-        <w:t>Materials &amp; Methods</w:t>
-      </w:r>
-    </w:p>
-    <w:p>
-      <w:pPr>
-        <w:shd w:val="clear" w:color="auto" w:fill="FFFFFF"/>
-        <w:spacing w:after="0" w:line="240" w:lineRule="auto"/>
-        <w:textAlignment w:val="baseline"/>
-        <w:rPr>
-          <w:rFonts w:ascii="Roboto" w:eastAsia="Times New Roman" w:hAnsi="Roboto" w:cs="Times New Roman"/>
-          <w:b/>
-          <w:bCs/>
-          <w:color w:val="031D39"/>
-          <w:spacing w:val="3"/>
-          <w:kern w:val="0"/>
-          <w:sz w:val="24"/>
-          <w:szCs w:val="24"/>
-          <w:lang w:eastAsia="en-GB"/>
-          <w14:ligatures w14:val="none"/>
-        </w:rPr>
-      </w:pPr>
-    </w:p>
-    <w:p>
-      <w:pPr>
-        <w:shd w:val="clear" w:color="auto" w:fill="FFFFFF"/>
-        <w:spacing w:after="0" w:line="240" w:lineRule="auto"/>
-        <w:textAlignment w:val="baseline"/>
-        <w:rPr>
-          <w:rFonts w:ascii="Roboto" w:eastAsia="Times New Roman" w:hAnsi="Roboto" w:cs="Times New Roman"/>
-          <w:b/>
-          <w:bCs/>
-          <w:color w:val="031D39"/>
-          <w:spacing w:val="3"/>
-          <w:kern w:val="0"/>
-          <w:sz w:val="24"/>
-          <w:szCs w:val="24"/>
-          <w:lang w:eastAsia="en-GB"/>
-          <w14:ligatures w14:val="none"/>
-        </w:rPr>
-      </w:pPr>
-      <w:r>
-        <w:rPr>
-          <w:rFonts w:ascii="Roboto" w:eastAsia="Times New Roman" w:hAnsi="Roboto" w:cs="Times New Roman"/>
-          <w:b/>
-          <w:bCs/>
-          <w:color w:val="031D39"/>
-          <w:spacing w:val="3"/>
-          <w:kern w:val="0"/>
-          <w:sz w:val="24"/>
-          <w:szCs w:val="24"/>
-          <w:lang w:eastAsia="en-GB"/>
-          <w14:ligatures w14:val="none"/>
-        </w:rPr>
         <w:t>References</w:t>
       </w:r>
     </w:p>
@@ -20908,7 +21697,6 @@
           <w:lang w:eastAsia="en-GB"/>
           <w14:ligatures w14:val="none"/>
         </w:rPr>
-        <w:lastRenderedPageBreak/>
         <w:t xml:space="preserve">13. C. J. Carlson, G. F. Albery, C. Merow, C. H. Trisos, C. M. Zipfel, E. A. Eskew, K. J. Olival, N. Ross, S. Bansal, Climate change increases cross-species viral transmission risk. </w:t>
       </w:r>
       <w:r>
@@ -21519,6 +22307,7 @@
           <w:lang w:eastAsia="en-GB"/>
           <w14:ligatures w14:val="none"/>
         </w:rPr>
+        <w:lastRenderedPageBreak/>
         <w:t xml:space="preserve">20. Coalition for Epidemic Preparedness Innovations (CEPI), </w:t>
       </w:r>
       <w:r>
@@ -22290,7 +23079,6 @@
           <w:lang w:eastAsia="en-GB"/>
           <w14:ligatures w14:val="none"/>
         </w:rPr>
-        <w:lastRenderedPageBreak/>
         <w:t xml:space="preserve">29. C.-W. Cheng, C.-Y. Wu, S.-W. Wang, J.-Y. Chen, C.-C. Kung, K.-S. Liao, C.-H. Wong, Low-sugar universal mRNA vaccine against coronavirus variants with deletion of glycosites in the S2 or stem of SARS-CoV-2 spike messenger RNA (mRNA). </w:t>
       </w:r>
       <w:r>
@@ -22548,7 +23336,23 @@
           <w:lang w:eastAsia="en-GB"/>
           <w14:ligatures w14:val="none"/>
         </w:rPr>
-        <w:t xml:space="preserve">32. A. M. Henao-Restrepo, A. Camacho, I. M. Longini, C. H. Watson, W. J. Edmunds, M. Egger, M. W. Carroll, N. E. Dean, I. Diatta, M. Doumbia, B. Draguez, S. Duraffour, G. Enwere, R. Grais, S. Gunther, P.-S. Gsell, S. Hossmann, S. V. Watle, M. K. Kondé, S. Kéïta, S. Kone, E. Kuisma, M. M. Levine, S. Mandal, T. Mauget, G. Norheim, X. Riveros, A. Soumah, S. Trelle, A. S. Vicari, J.-A. Røttingen, M.-P. Kieny, Efficacy and effectiveness of an rVSV-vectored vaccine in preventing Ebola virus disease: final results from the Guinea ring vaccination, open-label, cluster-randomised trial (Ebola Ça Suffit!). </w:t>
+        <w:t xml:space="preserve">32. A. M. Henao-Restrepo, A. Camacho, I. M. Longini, C. H. Watson, W. J. Edmunds, M. Egger, M. W. Carroll, N. E. Dean, I. Diatta, M. Doumbia, B. Draguez, S. Duraffour, G. Enwere, R. Grais, S. Gunther, P.-S. Gsell, S. Hossmann, S. V. Watle, M. K. Kondé, S. Kéïta, S. Kone, E. Kuisma, M. M. Levine, S. Mandal, T. Mauget, G. Norheim, X. Riveros, A. Soumah, S. Trelle, A. S. Vicari, J.-A. Røttingen, M.-P. Kieny, Efficacy and effectiveness </w:t>
+      </w:r>
+      <w:r>
+        <w:rPr>
+          <w:rFonts w:ascii="Roboto" w:eastAsia="Times New Roman" w:hAnsi="Roboto" w:cs="Times New Roman"/>
+          <w:bCs/>
+          <w:noProof/>
+          <w:color w:val="031D39"/>
+          <w:spacing w:val="3"/>
+          <w:kern w:val="0"/>
+          <w:sz w:val="18"/>
+          <w:szCs w:val="18"/>
+          <w:lang w:eastAsia="en-GB"/>
+          <w14:ligatures w14:val="none"/>
+        </w:rPr>
+        <w:lastRenderedPageBreak/>
+        <w:t xml:space="preserve">of an rVSV-vectored vaccine in preventing Ebola virus disease: final results from the Guinea ring vaccination, open-label, cluster-randomised trial (Ebola Ça Suffit!). </w:t>
       </w:r>
       <w:r>
         <w:rPr>
@@ -22997,7 +23801,7 @@
           <w:lang w:eastAsia="en-GB"/>
           <w14:ligatures w14:val="none"/>
         </w:rPr>
-        <w:t xml:space="preserve">37. N. Zhu, D. Zhang, W. Wang, X. Li, B. Yang, J. Song, X. Zhao, B. Huang, W. Shi, R. Lu, P. Niu, F. Zhan, X. Ma, D. Wang, W. Xu, G. Wu, G. F. Gao, W. Tan, China Novel Coronavirus Investigating and Research Team, A Novel Coronavirus from Patients with Pneumonia in China, 2019. </w:t>
+        <w:t xml:space="preserve">37. E. Mathieu, H. Ritchie, E. Ortiz-Ospina, M. Roser, J. Hasell, C. Appel, C. Giattino, L. Rodés-Guirao, A global database of COVID-19 vaccinations. </w:t>
       </w:r>
       <w:r>
         <w:rPr>
@@ -23013,7 +23817,7 @@
           <w:lang w:eastAsia="en-GB"/>
           <w14:ligatures w14:val="none"/>
         </w:rPr>
-        <w:t>N. Engl. J. Med.</w:t>
+        <w:t>Nat. Hum. Behav.</w:t>
       </w:r>
       <w:r>
         <w:rPr>
@@ -23044,22 +23848,22 @@
           <w:lang w:eastAsia="en-GB"/>
           <w14:ligatures w14:val="none"/>
         </w:rPr>
-        <w:t>382</w:t>
-      </w:r>
-      <w:r>
-        <w:rPr>
-          <w:rFonts w:ascii="Roboto" w:eastAsia="Times New Roman" w:hAnsi="Roboto" w:cs="Times New Roman"/>
-          <w:bCs/>
-          <w:noProof/>
-          <w:color w:val="031D39"/>
-          <w:spacing w:val="3"/>
-          <w:kern w:val="0"/>
-          <w:sz w:val="18"/>
-          <w:szCs w:val="18"/>
-          <w:lang w:eastAsia="en-GB"/>
-          <w14:ligatures w14:val="none"/>
-        </w:rPr>
-        <w:t>, 727–733 (2020).</w:t>
+        <w:t>5</w:t>
+      </w:r>
+      <w:r>
+        <w:rPr>
+          <w:rFonts w:ascii="Roboto" w:eastAsia="Times New Roman" w:hAnsi="Roboto" w:cs="Times New Roman"/>
+          <w:bCs/>
+          <w:noProof/>
+          <w:color w:val="031D39"/>
+          <w:spacing w:val="3"/>
+          <w:kern w:val="0"/>
+          <w:sz w:val="18"/>
+          <w:szCs w:val="18"/>
+          <w:lang w:eastAsia="en-GB"/>
+          <w14:ligatures w14:val="none"/>
+        </w:rPr>
+        <w:t>, 947–953 (2021).</w:t>
       </w:r>
     </w:p>
     <w:p>
@@ -23069,31 +23873,31 @@
         <w:textAlignment w:val="baseline"/>
         <w:rPr>
           <w:rFonts w:ascii="Roboto" w:eastAsia="Times New Roman" w:hAnsi="Roboto" w:cs="Times New Roman"/>
-          <w:b/>
-          <w:bCs/>
-          <w:color w:val="031D39"/>
-          <w:spacing w:val="3"/>
-          <w:kern w:val="0"/>
-          <w:sz w:val="18"/>
-          <w:szCs w:val="18"/>
-          <w:lang w:eastAsia="en-GB"/>
-          <w14:ligatures w14:val="none"/>
-        </w:rPr>
-      </w:pPr>
-      <w:r>
-        <w:rPr>
-          <w:rFonts w:ascii="Roboto" w:eastAsia="Times New Roman" w:hAnsi="Roboto" w:cs="Times New Roman"/>
-          <w:bCs/>
-          <w:noProof/>
-          <w:color w:val="031D39"/>
-          <w:spacing w:val="3"/>
-          <w:kern w:val="0"/>
-          <w:sz w:val="18"/>
-          <w:szCs w:val="18"/>
-          <w:lang w:eastAsia="en-GB"/>
-          <w14:ligatures w14:val="none"/>
-        </w:rPr>
-        <w:t xml:space="preserve">38. J. Pekar, M. Worobey, N. Moshiri, K. Scheffler, J. O. Wertheim, Timing the SARS-CoV-2 index case in Hubei province. </w:t>
+          <w:bCs/>
+          <w:noProof/>
+          <w:color w:val="031D39"/>
+          <w:spacing w:val="3"/>
+          <w:kern w:val="0"/>
+          <w:sz w:val="18"/>
+          <w:szCs w:val="18"/>
+          <w:lang w:eastAsia="en-GB"/>
+          <w14:ligatures w14:val="none"/>
+        </w:rPr>
+      </w:pPr>
+      <w:r>
+        <w:rPr>
+          <w:rFonts w:ascii="Roboto" w:eastAsia="Times New Roman" w:hAnsi="Roboto" w:cs="Times New Roman"/>
+          <w:bCs/>
+          <w:noProof/>
+          <w:color w:val="031D39"/>
+          <w:spacing w:val="3"/>
+          <w:kern w:val="0"/>
+          <w:sz w:val="18"/>
+          <w:szCs w:val="18"/>
+          <w:lang w:eastAsia="en-GB"/>
+          <w14:ligatures w14:val="none"/>
+        </w:rPr>
+        <w:t xml:space="preserve">38. N. Zhu, D. Zhang, W. Wang, X. Li, B. Yang, J. Song, X. Zhao, B. Huang, W. Shi, R. Lu, P. Niu, F. Zhan, X. Ma, D. Wang, W. Xu, G. Wu, G. F. Gao, W. Tan, China Novel Coronavirus Investigating and Research Team, A Novel Coronavirus from Patients with Pneumonia in China, 2019. </w:t>
       </w:r>
       <w:r>
         <w:rPr>
@@ -23109,6 +23913,102 @@
           <w:lang w:eastAsia="en-GB"/>
           <w14:ligatures w14:val="none"/>
         </w:rPr>
+        <w:t>N. Engl. J. Med.</w:t>
+      </w:r>
+      <w:r>
+        <w:rPr>
+          <w:rFonts w:ascii="Roboto" w:eastAsia="Times New Roman" w:hAnsi="Roboto" w:cs="Times New Roman"/>
+          <w:bCs/>
+          <w:noProof/>
+          <w:color w:val="031D39"/>
+          <w:spacing w:val="3"/>
+          <w:kern w:val="0"/>
+          <w:sz w:val="18"/>
+          <w:szCs w:val="18"/>
+          <w:lang w:eastAsia="en-GB"/>
+          <w14:ligatures w14:val="none"/>
+        </w:rPr>
+        <w:t xml:space="preserve"> </w:t>
+      </w:r>
+      <w:r>
+        <w:rPr>
+          <w:rFonts w:ascii="Roboto" w:eastAsia="Times New Roman" w:hAnsi="Roboto" w:cs="Times New Roman"/>
+          <w:b/>
+          <w:bCs/>
+          <w:noProof/>
+          <w:color w:val="031D39"/>
+          <w:spacing w:val="3"/>
+          <w:kern w:val="0"/>
+          <w:sz w:val="18"/>
+          <w:szCs w:val="18"/>
+          <w:lang w:eastAsia="en-GB"/>
+          <w14:ligatures w14:val="none"/>
+        </w:rPr>
+        <w:t>382</w:t>
+      </w:r>
+      <w:r>
+        <w:rPr>
+          <w:rFonts w:ascii="Roboto" w:eastAsia="Times New Roman" w:hAnsi="Roboto" w:cs="Times New Roman"/>
+          <w:bCs/>
+          <w:noProof/>
+          <w:color w:val="031D39"/>
+          <w:spacing w:val="3"/>
+          <w:kern w:val="0"/>
+          <w:sz w:val="18"/>
+          <w:szCs w:val="18"/>
+          <w:lang w:eastAsia="en-GB"/>
+          <w14:ligatures w14:val="none"/>
+        </w:rPr>
+        <w:t>, 727–733 (2020).</w:t>
+      </w:r>
+    </w:p>
+    <w:p>
+      <w:pPr>
+        <w:shd w:val="clear" w:color="auto" w:fill="FFFFFF"/>
+        <w:spacing w:after="120" w:line="240" w:lineRule="auto"/>
+        <w:textAlignment w:val="baseline"/>
+        <w:rPr>
+          <w:rFonts w:ascii="Roboto" w:eastAsia="Times New Roman" w:hAnsi="Roboto" w:cs="Times New Roman"/>
+          <w:bCs/>
+          <w:noProof/>
+          <w:color w:val="031D39"/>
+          <w:spacing w:val="3"/>
+          <w:kern w:val="0"/>
+          <w:sz w:val="18"/>
+          <w:szCs w:val="18"/>
+          <w:lang w:eastAsia="en-GB"/>
+          <w14:ligatures w14:val="none"/>
+        </w:rPr>
+      </w:pPr>
+      <w:r>
+        <w:rPr>
+          <w:rFonts w:ascii="Roboto" w:eastAsia="Times New Roman" w:hAnsi="Roboto" w:cs="Times New Roman"/>
+          <w:bCs/>
+          <w:noProof/>
+          <w:color w:val="031D39"/>
+          <w:spacing w:val="3"/>
+          <w:kern w:val="0"/>
+          <w:sz w:val="18"/>
+          <w:szCs w:val="18"/>
+          <w:lang w:eastAsia="en-GB"/>
+          <w14:ligatures w14:val="none"/>
+        </w:rPr>
+        <w:t xml:space="preserve">39. J. Pekar, M. Worobey, N. Moshiri, K. Scheffler, J. O. Wertheim, Timing the SARS-CoV-2 index case in Hubei province. </w:t>
+      </w:r>
+      <w:r>
+        <w:rPr>
+          <w:rFonts w:ascii="Roboto" w:eastAsia="Times New Roman" w:hAnsi="Roboto" w:cs="Times New Roman"/>
+          <w:bCs/>
+          <w:i/>
+          <w:noProof/>
+          <w:color w:val="031D39"/>
+          <w:spacing w:val="3"/>
+          <w:kern w:val="0"/>
+          <w:sz w:val="18"/>
+          <w:szCs w:val="18"/>
+          <w:lang w:eastAsia="en-GB"/>
+          <w14:ligatures w14:val="none"/>
+        </w:rPr>
         <w:t>Science</w:t>
       </w:r>
       <w:r>
@@ -23156,6 +24056,616 @@
           <w14:ligatures w14:val="none"/>
         </w:rPr>
         <w:t>, 412–417 (2021).</w:t>
+      </w:r>
+    </w:p>
+    <w:p>
+      <w:pPr>
+        <w:shd w:val="clear" w:color="auto" w:fill="FFFFFF"/>
+        <w:spacing w:after="120" w:line="240" w:lineRule="auto"/>
+        <w:textAlignment w:val="baseline"/>
+        <w:rPr>
+          <w:rFonts w:ascii="Roboto" w:eastAsia="Times New Roman" w:hAnsi="Roboto" w:cs="Times New Roman"/>
+          <w:bCs/>
+          <w:noProof/>
+          <w:color w:val="031D39"/>
+          <w:spacing w:val="3"/>
+          <w:kern w:val="0"/>
+          <w:sz w:val="18"/>
+          <w:szCs w:val="18"/>
+          <w:lang w:eastAsia="en-GB"/>
+          <w14:ligatures w14:val="none"/>
+        </w:rPr>
+      </w:pPr>
+      <w:r>
+        <w:rPr>
+          <w:rFonts w:ascii="Roboto" w:eastAsia="Times New Roman" w:hAnsi="Roboto" w:cs="Times New Roman"/>
+          <w:bCs/>
+          <w:noProof/>
+          <w:color w:val="031D39"/>
+          <w:spacing w:val="3"/>
+          <w:kern w:val="0"/>
+          <w:sz w:val="18"/>
+          <w:szCs w:val="18"/>
+          <w:lang w:eastAsia="en-GB"/>
+          <w14:ligatures w14:val="none"/>
+        </w:rPr>
+        <w:t xml:space="preserve">40. M. G. Joyce, W.-H. Chen, R. S. Sankhala, A. Hajduczki, P. V. Thomas, M. Choe, E. J. Martinez, W. C. Chang, C. E. Peterson, E. B. Morrison, C. Smith, R. E. Chen, A. Ahmed, L. Wieczorek, A. Anderson, J. B. Case, Y. Li, T. Oertel, L. Rosado, A. Ganesh, C. Whalen, J. M. Carmen, L. Mendez-Rivera, C. P. Karch, N. Gohain, Z. Villar, D. McCurdy, Z. Beck, J. Kim, S. Shrivastava, O. Jobe, V. Dussupt, S. Molnar, U. Tran, C. B. Kannadka, S. Soman, C. Kuklis, M. Zemil, H. Khanh, W. Wu, M. A. Cole, D. K. Duso, L. W. Kummer, T. J. Lang, S. E. Muncil, J. R. Currier, S. J. Krebs, V. R. Polonis, S. Rajan, P. M. McTamney, M. T. Esser, W. W. Reiley, M. Rolland, N. de Val, M. S. Diamond, G. D. Gromowski, G. R. Matyas, M. Rao, N. L. Michael, K. Modjarrad, SARS-CoV-2 ferritin nanoparticle vaccines elicit broad SARS coronavirus immunogenicity. </w:t>
+      </w:r>
+      <w:r>
+        <w:rPr>
+          <w:rFonts w:ascii="Roboto" w:eastAsia="Times New Roman" w:hAnsi="Roboto" w:cs="Times New Roman"/>
+          <w:bCs/>
+          <w:i/>
+          <w:noProof/>
+          <w:color w:val="031D39"/>
+          <w:spacing w:val="3"/>
+          <w:kern w:val="0"/>
+          <w:sz w:val="18"/>
+          <w:szCs w:val="18"/>
+          <w:lang w:eastAsia="en-GB"/>
+          <w14:ligatures w14:val="none"/>
+        </w:rPr>
+        <w:t>Cell Rep.</w:t>
+      </w:r>
+      <w:r>
+        <w:rPr>
+          <w:rFonts w:ascii="Roboto" w:eastAsia="Times New Roman" w:hAnsi="Roboto" w:cs="Times New Roman"/>
+          <w:bCs/>
+          <w:noProof/>
+          <w:color w:val="031D39"/>
+          <w:spacing w:val="3"/>
+          <w:kern w:val="0"/>
+          <w:sz w:val="18"/>
+          <w:szCs w:val="18"/>
+          <w:lang w:eastAsia="en-GB"/>
+          <w14:ligatures w14:val="none"/>
+        </w:rPr>
+        <w:t xml:space="preserve"> </w:t>
+      </w:r>
+      <w:r>
+        <w:rPr>
+          <w:rFonts w:ascii="Roboto" w:eastAsia="Times New Roman" w:hAnsi="Roboto" w:cs="Times New Roman"/>
+          <w:b/>
+          <w:bCs/>
+          <w:noProof/>
+          <w:color w:val="031D39"/>
+          <w:spacing w:val="3"/>
+          <w:kern w:val="0"/>
+          <w:sz w:val="18"/>
+          <w:szCs w:val="18"/>
+          <w:lang w:eastAsia="en-GB"/>
+          <w14:ligatures w14:val="none"/>
+        </w:rPr>
+        <w:t>37</w:t>
+      </w:r>
+      <w:r>
+        <w:rPr>
+          <w:rFonts w:ascii="Roboto" w:eastAsia="Times New Roman" w:hAnsi="Roboto" w:cs="Times New Roman"/>
+          <w:bCs/>
+          <w:noProof/>
+          <w:color w:val="031D39"/>
+          <w:spacing w:val="3"/>
+          <w:kern w:val="0"/>
+          <w:sz w:val="18"/>
+          <w:szCs w:val="18"/>
+          <w:lang w:eastAsia="en-GB"/>
+          <w14:ligatures w14:val="none"/>
+        </w:rPr>
+        <w:t>, 110143 (2021).</w:t>
+      </w:r>
+    </w:p>
+    <w:p>
+      <w:pPr>
+        <w:shd w:val="clear" w:color="auto" w:fill="FFFFFF"/>
+        <w:spacing w:after="120" w:line="240" w:lineRule="auto"/>
+        <w:textAlignment w:val="baseline"/>
+        <w:rPr>
+          <w:rFonts w:ascii="Roboto" w:eastAsia="Times New Roman" w:hAnsi="Roboto" w:cs="Times New Roman"/>
+          <w:bCs/>
+          <w:noProof/>
+          <w:color w:val="031D39"/>
+          <w:spacing w:val="3"/>
+          <w:kern w:val="0"/>
+          <w:sz w:val="18"/>
+          <w:szCs w:val="18"/>
+          <w:lang w:eastAsia="en-GB"/>
+          <w14:ligatures w14:val="none"/>
+        </w:rPr>
+      </w:pPr>
+      <w:r>
+        <w:rPr>
+          <w:rFonts w:ascii="Roboto" w:eastAsia="Times New Roman" w:hAnsi="Roboto" w:cs="Times New Roman"/>
+          <w:bCs/>
+          <w:noProof/>
+          <w:color w:val="031D39"/>
+          <w:spacing w:val="3"/>
+          <w:kern w:val="0"/>
+          <w:sz w:val="18"/>
+          <w:szCs w:val="18"/>
+          <w:lang w:eastAsia="en-GB"/>
+          <w14:ligatures w14:val="none"/>
+        </w:rPr>
+        <w:t xml:space="preserve">41. A. W. D. Edridge, J. Kaczorowska, A. C. R. Hoste, M. Bakker, M. Klein, K. Loens, M. F. Jebbink, A. Matser, C. M. Kinsella, P. Rueda, M. Ieven, H. Goossens, M. Prins, P. Sastre, M. Deijs, L. van der Hoek, Seasonal coronavirus protective immunity is short-lasting. </w:t>
+      </w:r>
+      <w:r>
+        <w:rPr>
+          <w:rFonts w:ascii="Roboto" w:eastAsia="Times New Roman" w:hAnsi="Roboto" w:cs="Times New Roman"/>
+          <w:bCs/>
+          <w:i/>
+          <w:noProof/>
+          <w:color w:val="031D39"/>
+          <w:spacing w:val="3"/>
+          <w:kern w:val="0"/>
+          <w:sz w:val="18"/>
+          <w:szCs w:val="18"/>
+          <w:lang w:eastAsia="en-GB"/>
+          <w14:ligatures w14:val="none"/>
+        </w:rPr>
+        <w:t>Nat. Med.</w:t>
+      </w:r>
+      <w:r>
+        <w:rPr>
+          <w:rFonts w:ascii="Roboto" w:eastAsia="Times New Roman" w:hAnsi="Roboto" w:cs="Times New Roman"/>
+          <w:bCs/>
+          <w:noProof/>
+          <w:color w:val="031D39"/>
+          <w:spacing w:val="3"/>
+          <w:kern w:val="0"/>
+          <w:sz w:val="18"/>
+          <w:szCs w:val="18"/>
+          <w:lang w:eastAsia="en-GB"/>
+          <w14:ligatures w14:val="none"/>
+        </w:rPr>
+        <w:t xml:space="preserve"> </w:t>
+      </w:r>
+      <w:r>
+        <w:rPr>
+          <w:rFonts w:ascii="Roboto" w:eastAsia="Times New Roman" w:hAnsi="Roboto" w:cs="Times New Roman"/>
+          <w:b/>
+          <w:bCs/>
+          <w:noProof/>
+          <w:color w:val="031D39"/>
+          <w:spacing w:val="3"/>
+          <w:kern w:val="0"/>
+          <w:sz w:val="18"/>
+          <w:szCs w:val="18"/>
+          <w:lang w:eastAsia="en-GB"/>
+          <w14:ligatures w14:val="none"/>
+        </w:rPr>
+        <w:t>26</w:t>
+      </w:r>
+      <w:r>
+        <w:rPr>
+          <w:rFonts w:ascii="Roboto" w:eastAsia="Times New Roman" w:hAnsi="Roboto" w:cs="Times New Roman"/>
+          <w:bCs/>
+          <w:noProof/>
+          <w:color w:val="031D39"/>
+          <w:spacing w:val="3"/>
+          <w:kern w:val="0"/>
+          <w:sz w:val="18"/>
+          <w:szCs w:val="18"/>
+          <w:lang w:eastAsia="en-GB"/>
+          <w14:ligatures w14:val="none"/>
+        </w:rPr>
+        <w:t>, 1691–1693 (2020).</w:t>
+      </w:r>
+    </w:p>
+    <w:p>
+      <w:pPr>
+        <w:shd w:val="clear" w:color="auto" w:fill="FFFFFF"/>
+        <w:spacing w:after="120" w:line="240" w:lineRule="auto"/>
+        <w:textAlignment w:val="baseline"/>
+        <w:rPr>
+          <w:rFonts w:ascii="Roboto" w:eastAsia="Times New Roman" w:hAnsi="Roboto" w:cs="Times New Roman"/>
+          <w:bCs/>
+          <w:noProof/>
+          <w:color w:val="031D39"/>
+          <w:spacing w:val="3"/>
+          <w:kern w:val="0"/>
+          <w:sz w:val="18"/>
+          <w:szCs w:val="18"/>
+          <w:lang w:eastAsia="en-GB"/>
+          <w14:ligatures w14:val="none"/>
+        </w:rPr>
+      </w:pPr>
+      <w:r>
+        <w:rPr>
+          <w:rFonts w:ascii="Roboto" w:eastAsia="Times New Roman" w:hAnsi="Roboto" w:cs="Times New Roman"/>
+          <w:bCs/>
+          <w:noProof/>
+          <w:color w:val="031D39"/>
+          <w:spacing w:val="3"/>
+          <w:kern w:val="0"/>
+          <w:sz w:val="18"/>
+          <w:szCs w:val="18"/>
+          <w:lang w:eastAsia="en-GB"/>
+          <w14:ligatures w14:val="none"/>
+        </w:rPr>
+        <w:t xml:space="preserve">42. J. Z. Jia, C. W. Tan, S. M. S. Cheng, H. Gu, A. Y. Y. Yeoh, C. K. P. Mok, Y. Wang, J. Zhao, N. H. L. Leung, B. J. Cowling, L. L. M. Poon, D. S. C. Hui, L. Wang, M. Peiris, S. A. Valkenburg, Priming conditions shape breadth of neutralizing antibody responses to sarbecoviruses. </w:t>
+      </w:r>
+      <w:r>
+        <w:rPr>
+          <w:rFonts w:ascii="Roboto" w:eastAsia="Times New Roman" w:hAnsi="Roboto" w:cs="Times New Roman"/>
+          <w:bCs/>
+          <w:i/>
+          <w:noProof/>
+          <w:color w:val="031D39"/>
+          <w:spacing w:val="3"/>
+          <w:kern w:val="0"/>
+          <w:sz w:val="18"/>
+          <w:szCs w:val="18"/>
+          <w:lang w:eastAsia="en-GB"/>
+          <w14:ligatures w14:val="none"/>
+        </w:rPr>
+        <w:t>Nat. Commun.</w:t>
+      </w:r>
+      <w:r>
+        <w:rPr>
+          <w:rFonts w:ascii="Roboto" w:eastAsia="Times New Roman" w:hAnsi="Roboto" w:cs="Times New Roman"/>
+          <w:bCs/>
+          <w:noProof/>
+          <w:color w:val="031D39"/>
+          <w:spacing w:val="3"/>
+          <w:kern w:val="0"/>
+          <w:sz w:val="18"/>
+          <w:szCs w:val="18"/>
+          <w:lang w:eastAsia="en-GB"/>
+          <w14:ligatures w14:val="none"/>
+        </w:rPr>
+        <w:t xml:space="preserve"> </w:t>
+      </w:r>
+      <w:r>
+        <w:rPr>
+          <w:rFonts w:ascii="Roboto" w:eastAsia="Times New Roman" w:hAnsi="Roboto" w:cs="Times New Roman"/>
+          <w:b/>
+          <w:bCs/>
+          <w:noProof/>
+          <w:color w:val="031D39"/>
+          <w:spacing w:val="3"/>
+          <w:kern w:val="0"/>
+          <w:sz w:val="18"/>
+          <w:szCs w:val="18"/>
+          <w:lang w:eastAsia="en-GB"/>
+          <w14:ligatures w14:val="none"/>
+        </w:rPr>
+        <w:t>13</w:t>
+      </w:r>
+      <w:r>
+        <w:rPr>
+          <w:rFonts w:ascii="Roboto" w:eastAsia="Times New Roman" w:hAnsi="Roboto" w:cs="Times New Roman"/>
+          <w:bCs/>
+          <w:noProof/>
+          <w:color w:val="031D39"/>
+          <w:spacing w:val="3"/>
+          <w:kern w:val="0"/>
+          <w:sz w:val="18"/>
+          <w:szCs w:val="18"/>
+          <w:lang w:eastAsia="en-GB"/>
+          <w14:ligatures w14:val="none"/>
+        </w:rPr>
+        <w:t>, 6285 (2022).</w:t>
+      </w:r>
+    </w:p>
+    <w:p>
+      <w:pPr>
+        <w:shd w:val="clear" w:color="auto" w:fill="FFFFFF"/>
+        <w:spacing w:after="120" w:line="240" w:lineRule="auto"/>
+        <w:textAlignment w:val="baseline"/>
+        <w:rPr>
+          <w:rFonts w:ascii="Roboto" w:eastAsia="Times New Roman" w:hAnsi="Roboto" w:cs="Times New Roman"/>
+          <w:bCs/>
+          <w:noProof/>
+          <w:color w:val="031D39"/>
+          <w:spacing w:val="3"/>
+          <w:kern w:val="0"/>
+          <w:sz w:val="18"/>
+          <w:szCs w:val="18"/>
+          <w:lang w:eastAsia="en-GB"/>
+          <w14:ligatures w14:val="none"/>
+        </w:rPr>
+      </w:pPr>
+      <w:r>
+        <w:rPr>
+          <w:rFonts w:ascii="Roboto" w:eastAsia="Times New Roman" w:hAnsi="Roboto" w:cs="Times New Roman"/>
+          <w:bCs/>
+          <w:noProof/>
+          <w:color w:val="031D39"/>
+          <w:spacing w:val="3"/>
+          <w:kern w:val="0"/>
+          <w:sz w:val="18"/>
+          <w:szCs w:val="18"/>
+          <w:lang w:eastAsia="en-GB"/>
+          <w14:ligatures w14:val="none"/>
+        </w:rPr>
+        <w:t xml:space="preserve">43. F. P. Polack, S. J. Thomas, N. Kitchin, J. Absalon, A. Gurtman, S. Lockhart, J. L. Perez, G. Pérez Marc, E. D. Moreira, C. Zerbini, R. Bailey, K. A. Swanson, S. Roychoudhury, K. Koury, P. Li, W. V. Kalina, D. Cooper, R. W. Frenck Jr, L. L. Hammitt, Ö. Türeci, H. Nell, A. Schaefer, S. Ünal, D. B. Tresnan, S. Mather, P. R. Dormitzer, U. Şahin, K. U. Jansen, W. C. Gruber, C4591001 Clinical Trial Group, Safety and efficacy of the BNT162b2 mRNA Covid-19 vaccine. </w:t>
+      </w:r>
+      <w:r>
+        <w:rPr>
+          <w:rFonts w:ascii="Roboto" w:eastAsia="Times New Roman" w:hAnsi="Roboto" w:cs="Times New Roman"/>
+          <w:bCs/>
+          <w:i/>
+          <w:noProof/>
+          <w:color w:val="031D39"/>
+          <w:spacing w:val="3"/>
+          <w:kern w:val="0"/>
+          <w:sz w:val="18"/>
+          <w:szCs w:val="18"/>
+          <w:lang w:eastAsia="en-GB"/>
+          <w14:ligatures w14:val="none"/>
+        </w:rPr>
+        <w:t>N. Engl. J. Med.</w:t>
+      </w:r>
+      <w:r>
+        <w:rPr>
+          <w:rFonts w:ascii="Roboto" w:eastAsia="Times New Roman" w:hAnsi="Roboto" w:cs="Times New Roman"/>
+          <w:bCs/>
+          <w:noProof/>
+          <w:color w:val="031D39"/>
+          <w:spacing w:val="3"/>
+          <w:kern w:val="0"/>
+          <w:sz w:val="18"/>
+          <w:szCs w:val="18"/>
+          <w:lang w:eastAsia="en-GB"/>
+          <w14:ligatures w14:val="none"/>
+        </w:rPr>
+        <w:t xml:space="preserve"> </w:t>
+      </w:r>
+      <w:r>
+        <w:rPr>
+          <w:rFonts w:ascii="Roboto" w:eastAsia="Times New Roman" w:hAnsi="Roboto" w:cs="Times New Roman"/>
+          <w:b/>
+          <w:bCs/>
+          <w:noProof/>
+          <w:color w:val="031D39"/>
+          <w:spacing w:val="3"/>
+          <w:kern w:val="0"/>
+          <w:sz w:val="18"/>
+          <w:szCs w:val="18"/>
+          <w:lang w:eastAsia="en-GB"/>
+          <w14:ligatures w14:val="none"/>
+        </w:rPr>
+        <w:t>383</w:t>
+      </w:r>
+      <w:r>
+        <w:rPr>
+          <w:rFonts w:ascii="Roboto" w:eastAsia="Times New Roman" w:hAnsi="Roboto" w:cs="Times New Roman"/>
+          <w:bCs/>
+          <w:noProof/>
+          <w:color w:val="031D39"/>
+          <w:spacing w:val="3"/>
+          <w:kern w:val="0"/>
+          <w:sz w:val="18"/>
+          <w:szCs w:val="18"/>
+          <w:lang w:eastAsia="en-GB"/>
+          <w14:ligatures w14:val="none"/>
+        </w:rPr>
+        <w:t>, 2603–2615 (2020).</w:t>
+      </w:r>
+    </w:p>
+    <w:p>
+      <w:pPr>
+        <w:shd w:val="clear" w:color="auto" w:fill="FFFFFF"/>
+        <w:spacing w:after="120" w:line="240" w:lineRule="auto"/>
+        <w:textAlignment w:val="baseline"/>
+        <w:rPr>
+          <w:rFonts w:ascii="Roboto" w:eastAsia="Times New Roman" w:hAnsi="Roboto" w:cs="Times New Roman"/>
+          <w:bCs/>
+          <w:noProof/>
+          <w:color w:val="031D39"/>
+          <w:spacing w:val="3"/>
+          <w:kern w:val="0"/>
+          <w:sz w:val="18"/>
+          <w:szCs w:val="18"/>
+          <w:lang w:eastAsia="en-GB"/>
+          <w14:ligatures w14:val="none"/>
+        </w:rPr>
+      </w:pPr>
+      <w:r>
+        <w:rPr>
+          <w:rFonts w:ascii="Roboto" w:eastAsia="Times New Roman" w:hAnsi="Roboto" w:cs="Times New Roman"/>
+          <w:bCs/>
+          <w:noProof/>
+          <w:color w:val="031D39"/>
+          <w:spacing w:val="3"/>
+          <w:kern w:val="0"/>
+          <w:sz w:val="18"/>
+          <w:szCs w:val="18"/>
+          <w:lang w:eastAsia="en-GB"/>
+          <w14:ligatures w14:val="none"/>
+        </w:rPr>
+        <w:t xml:space="preserve">44. D. R. Feikin, M. M. Higdon, L. J. Abu-Raddad, N. Andrews, R. Araos, Y. Goldberg, M. J. Groome, A. Huppert, K. L. O’Brien, P. G. Smith, A. Wilder-Smith, S. Zeger, M. Deloria Knoll, M. K. Patel, Duration of effectiveness of vaccines against SARS-CoV-2 infection and COVID-19 disease: results of a systematic review and meta-regression. </w:t>
+      </w:r>
+      <w:r>
+        <w:rPr>
+          <w:rFonts w:ascii="Roboto" w:eastAsia="Times New Roman" w:hAnsi="Roboto" w:cs="Times New Roman"/>
+          <w:bCs/>
+          <w:i/>
+          <w:noProof/>
+          <w:color w:val="031D39"/>
+          <w:spacing w:val="3"/>
+          <w:kern w:val="0"/>
+          <w:sz w:val="18"/>
+          <w:szCs w:val="18"/>
+          <w:lang w:eastAsia="en-GB"/>
+          <w14:ligatures w14:val="none"/>
+        </w:rPr>
+        <w:t>Lancet</w:t>
+      </w:r>
+      <w:r>
+        <w:rPr>
+          <w:rFonts w:ascii="Roboto" w:eastAsia="Times New Roman" w:hAnsi="Roboto" w:cs="Times New Roman"/>
+          <w:bCs/>
+          <w:noProof/>
+          <w:color w:val="031D39"/>
+          <w:spacing w:val="3"/>
+          <w:kern w:val="0"/>
+          <w:sz w:val="18"/>
+          <w:szCs w:val="18"/>
+          <w:lang w:eastAsia="en-GB"/>
+          <w14:ligatures w14:val="none"/>
+        </w:rPr>
+        <w:t xml:space="preserve"> </w:t>
+      </w:r>
+      <w:r>
+        <w:rPr>
+          <w:rFonts w:ascii="Roboto" w:eastAsia="Times New Roman" w:hAnsi="Roboto" w:cs="Times New Roman"/>
+          <w:b/>
+          <w:bCs/>
+          <w:noProof/>
+          <w:color w:val="031D39"/>
+          <w:spacing w:val="3"/>
+          <w:kern w:val="0"/>
+          <w:sz w:val="18"/>
+          <w:szCs w:val="18"/>
+          <w:lang w:eastAsia="en-GB"/>
+          <w14:ligatures w14:val="none"/>
+        </w:rPr>
+        <w:t>399</w:t>
+      </w:r>
+      <w:r>
+        <w:rPr>
+          <w:rFonts w:ascii="Roboto" w:eastAsia="Times New Roman" w:hAnsi="Roboto" w:cs="Times New Roman"/>
+          <w:bCs/>
+          <w:noProof/>
+          <w:color w:val="031D39"/>
+          <w:spacing w:val="3"/>
+          <w:kern w:val="0"/>
+          <w:sz w:val="18"/>
+          <w:szCs w:val="18"/>
+          <w:lang w:eastAsia="en-GB"/>
+          <w14:ligatures w14:val="none"/>
+        </w:rPr>
+        <w:t>, 924–944 (2022).</w:t>
+      </w:r>
+    </w:p>
+    <w:p>
+      <w:pPr>
+        <w:shd w:val="clear" w:color="auto" w:fill="FFFFFF"/>
+        <w:spacing w:after="120" w:line="240" w:lineRule="auto"/>
+        <w:textAlignment w:val="baseline"/>
+        <w:rPr>
+          <w:rFonts w:ascii="Roboto" w:eastAsia="Times New Roman" w:hAnsi="Roboto" w:cs="Times New Roman"/>
+          <w:bCs/>
+          <w:noProof/>
+          <w:color w:val="031D39"/>
+          <w:spacing w:val="3"/>
+          <w:kern w:val="0"/>
+          <w:sz w:val="18"/>
+          <w:szCs w:val="18"/>
+          <w:lang w:eastAsia="en-GB"/>
+          <w14:ligatures w14:val="none"/>
+        </w:rPr>
+      </w:pPr>
+      <w:r>
+        <w:rPr>
+          <w:rFonts w:ascii="Roboto" w:eastAsia="Times New Roman" w:hAnsi="Roboto" w:cs="Times New Roman"/>
+          <w:bCs/>
+          <w:noProof/>
+          <w:color w:val="031D39"/>
+          <w:spacing w:val="3"/>
+          <w:kern w:val="0"/>
+          <w:sz w:val="18"/>
+          <w:szCs w:val="18"/>
+          <w:lang w:eastAsia="en-GB"/>
+          <w14:ligatures w14:val="none"/>
+        </w:rPr>
+        <w:t>45. R. A. Lobe-Costonis, thesis, Yale University (2022).</w:t>
+      </w:r>
+    </w:p>
+    <w:p>
+      <w:pPr>
+        <w:shd w:val="clear" w:color="auto" w:fill="FFFFFF"/>
+        <w:spacing w:after="120" w:line="240" w:lineRule="auto"/>
+        <w:textAlignment w:val="baseline"/>
+        <w:rPr>
+          <w:rFonts w:ascii="Roboto" w:eastAsia="Times New Roman" w:hAnsi="Roboto" w:cs="Times New Roman"/>
+          <w:b/>
+          <w:bCs/>
+          <w:color w:val="031D39"/>
+          <w:spacing w:val="3"/>
+          <w:kern w:val="0"/>
+          <w:sz w:val="18"/>
+          <w:szCs w:val="18"/>
+          <w:lang w:eastAsia="en-GB"/>
+          <w14:ligatures w14:val="none"/>
+        </w:rPr>
+      </w:pPr>
+      <w:r>
+        <w:rPr>
+          <w:rFonts w:ascii="Roboto" w:eastAsia="Times New Roman" w:hAnsi="Roboto" w:cs="Times New Roman"/>
+          <w:bCs/>
+          <w:noProof/>
+          <w:color w:val="031D39"/>
+          <w:spacing w:val="3"/>
+          <w:kern w:val="0"/>
+          <w:sz w:val="18"/>
+          <w:szCs w:val="18"/>
+          <w:lang w:eastAsia="en-GB"/>
+          <w14:ligatures w14:val="none"/>
+        </w:rPr>
+        <w:t xml:space="preserve">46. A. M. Utami, F. Rendrayani, Q. A. Khoiry, D. Noviyanti, A. A. Suwantika, M. J. Postma, N. Zakiyah, Economic evaluation of COVID-19 vaccination: A systematic review. </w:t>
+      </w:r>
+      <w:r>
+        <w:rPr>
+          <w:rFonts w:ascii="Roboto" w:eastAsia="Times New Roman" w:hAnsi="Roboto" w:cs="Times New Roman"/>
+          <w:bCs/>
+          <w:i/>
+          <w:noProof/>
+          <w:color w:val="031D39"/>
+          <w:spacing w:val="3"/>
+          <w:kern w:val="0"/>
+          <w:sz w:val="18"/>
+          <w:szCs w:val="18"/>
+          <w:lang w:eastAsia="en-GB"/>
+          <w14:ligatures w14:val="none"/>
+        </w:rPr>
+        <w:t>J. Glob. Health</w:t>
+      </w:r>
+      <w:r>
+        <w:rPr>
+          <w:rFonts w:ascii="Roboto" w:eastAsia="Times New Roman" w:hAnsi="Roboto" w:cs="Times New Roman"/>
+          <w:bCs/>
+          <w:noProof/>
+          <w:color w:val="031D39"/>
+          <w:spacing w:val="3"/>
+          <w:kern w:val="0"/>
+          <w:sz w:val="18"/>
+          <w:szCs w:val="18"/>
+          <w:lang w:eastAsia="en-GB"/>
+          <w14:ligatures w14:val="none"/>
+        </w:rPr>
+        <w:t xml:space="preserve"> </w:t>
+      </w:r>
+      <w:r>
+        <w:rPr>
+          <w:rFonts w:ascii="Roboto" w:eastAsia="Times New Roman" w:hAnsi="Roboto" w:cs="Times New Roman"/>
+          <w:b/>
+          <w:bCs/>
+          <w:noProof/>
+          <w:color w:val="031D39"/>
+          <w:spacing w:val="3"/>
+          <w:kern w:val="0"/>
+          <w:sz w:val="18"/>
+          <w:szCs w:val="18"/>
+          <w:lang w:eastAsia="en-GB"/>
+          <w14:ligatures w14:val="none"/>
+        </w:rPr>
+        <w:t>13</w:t>
+      </w:r>
+      <w:r>
+        <w:rPr>
+          <w:rFonts w:ascii="Roboto" w:eastAsia="Times New Roman" w:hAnsi="Roboto" w:cs="Times New Roman"/>
+          <w:bCs/>
+          <w:noProof/>
+          <w:color w:val="031D39"/>
+          <w:spacing w:val="3"/>
+          <w:kern w:val="0"/>
+          <w:sz w:val="18"/>
+          <w:szCs w:val="18"/>
+          <w:lang w:eastAsia="en-GB"/>
+          <w14:ligatures w14:val="none"/>
+        </w:rPr>
+        <w:t>, 06001 (2023).</w:t>
       </w:r>
       <w:r>
         <w:rPr>
@@ -23279,27 +24789,7 @@
           <w:sz w:val="24"/>
           <w:szCs w:val="24"/>
         </w:rPr>
-        <w:t xml:space="preserve">The investigation was funded by the Coalition for Epidemic Preparedness Innovations (CEPI). This work was supported by a Sir Henry </w:t>
-      </w:r>
-      <w:proofErr w:type="spellStart"/>
-      <w:r>
-        <w:rPr>
-          <w:rFonts w:ascii="Roboto" w:hAnsi="Roboto" w:cs="Arial"/>
-          <w:kern w:val="0"/>
-          <w:sz w:val="24"/>
-          <w:szCs w:val="24"/>
-        </w:rPr>
-        <w:t>Wellcome</w:t>
-      </w:r>
-      <w:proofErr w:type="spellEnd"/>
-      <w:r>
-        <w:rPr>
-          <w:rFonts w:ascii="Roboto" w:hAnsi="Roboto" w:cs="Arial"/>
-          <w:kern w:val="0"/>
-          <w:sz w:val="24"/>
-          <w:szCs w:val="24"/>
-        </w:rPr>
-        <w:t xml:space="preserve"> Postdoctoral Fellowship </w:t>
+        <w:t xml:space="preserve">The investigation was funded by the Coalition for Epidemic Preparedness Innovations (CEPI). This work was supported by a Sir Henry Wellcome Postdoctoral Fellowship </w:t>
       </w:r>
       <w:r>
         <w:rPr>
@@ -23343,9 +24833,18 @@
           <w:szCs w:val="24"/>
           <w:shd w:val="clear" w:color="auto" w:fill="FFFFFF"/>
         </w:rPr>
-        <w:t xml:space="preserve">This research was funded in whole, or in part, by the </w:t>
-      </w:r>
-      <w:proofErr w:type="spellStart"/>
+        <w:t xml:space="preserve">This research was funded in whole, or in part, by the Wellcome Trust (Ref </w:t>
+      </w:r>
+      <w:r>
+        <w:rPr>
+          <w:rFonts w:ascii="Roboto" w:hAnsi="Roboto" w:cs="Arial"/>
+          <w:color w:val="242424"/>
+          <w:sz w:val="24"/>
+          <w:szCs w:val="24"/>
+          <w:shd w:val="clear" w:color="auto" w:fill="FFFFFF"/>
+        </w:rPr>
+        <w:t>224190/Z/21/Z)</w:t>
+      </w:r>
       <w:r>
         <w:rPr>
           <w:rFonts w:ascii="Roboto" w:hAnsi="Roboto" w:cs="Arial"/>
@@ -23354,37 +24853,6 @@
           <w:szCs w:val="24"/>
           <w:shd w:val="clear" w:color="auto" w:fill="FFFFFF"/>
         </w:rPr>
-        <w:t>Wellcome</w:t>
-      </w:r>
-      <w:proofErr w:type="spellEnd"/>
-      <w:r>
-        <w:rPr>
-          <w:rFonts w:ascii="Roboto" w:hAnsi="Roboto" w:cs="Arial"/>
-          <w:color w:val="201F1E"/>
-          <w:sz w:val="24"/>
-          <w:szCs w:val="24"/>
-          <w:shd w:val="clear" w:color="auto" w:fill="FFFFFF"/>
-        </w:rPr>
-        <w:t xml:space="preserve"> Trust (Ref </w:t>
-      </w:r>
-      <w:r>
-        <w:rPr>
-          <w:rFonts w:ascii="Roboto" w:hAnsi="Roboto" w:cs="Arial"/>
-          <w:color w:val="242424"/>
-          <w:sz w:val="24"/>
-          <w:szCs w:val="24"/>
-          <w:shd w:val="clear" w:color="auto" w:fill="FFFFFF"/>
-        </w:rPr>
-        <w:t>224190/Z/21/Z)</w:t>
-      </w:r>
-      <w:r>
-        <w:rPr>
-          <w:rFonts w:ascii="Roboto" w:hAnsi="Roboto" w:cs="Arial"/>
-          <w:color w:val="201F1E"/>
-          <w:sz w:val="24"/>
-          <w:szCs w:val="24"/>
-          <w:shd w:val="clear" w:color="auto" w:fill="FFFFFF"/>
-        </w:rPr>
         <w:t xml:space="preserve">. For the purpose of Open Access, the author has applied a CC BY public copyright licence to any Author Accepted Manuscript version arising from this submission. </w:t>
       </w:r>
       <w:r>
@@ -23793,29 +25261,7 @@
           <w:sz w:val="24"/>
           <w:szCs w:val="24"/>
         </w:rPr>
-        <w:t xml:space="preserve">Immunization and vaccines related implementation research advisory committee. CW has received personal consultancy fees from </w:t>
-      </w:r>
-      <w:proofErr w:type="spellStart"/>
-      <w:r>
-        <w:rPr>
-          <w:rFonts w:ascii="Roboto" w:hAnsi="Roboto" w:cs="Arial"/>
-          <w:color w:val="040C28"/>
-          <w:kern w:val="0"/>
-          <w:sz w:val="24"/>
-          <w:szCs w:val="24"/>
-        </w:rPr>
-        <w:t>SecureBio</w:t>
-      </w:r>
-      <w:proofErr w:type="spellEnd"/>
-      <w:r>
-        <w:rPr>
-          <w:rFonts w:ascii="Roboto" w:hAnsi="Roboto" w:cs="Arial"/>
-          <w:color w:val="040C28"/>
-          <w:kern w:val="0"/>
-          <w:sz w:val="24"/>
-          <w:szCs w:val="24"/>
-        </w:rPr>
-        <w:t xml:space="preserve"> for work relating to novel pathogen surveillance. </w:t>
+        <w:t xml:space="preserve">Immunization and vaccines related implementation research advisory committee. CW has received personal consultancy fees from SecureBio for work relating to novel pathogen surveillance. </w:t>
       </w:r>
       <w:r>
         <w:rPr>
@@ -23910,25 +25356,7 @@
           <w:sz w:val="24"/>
           <w:szCs w:val="24"/>
         </w:rPr>
-        <w:t xml:space="preserve">The modelling framework, along with all relevant data and code required to reproduce the analyses presented here are freely available in </w:t>
-      </w:r>
-      <w:proofErr w:type="spellStart"/>
-      <w:r>
-        <w:rPr>
-          <w:rFonts w:ascii="Roboto" w:hAnsi="Roboto" w:cs="Arial"/>
-          <w:sz w:val="24"/>
-          <w:szCs w:val="24"/>
-        </w:rPr>
-        <w:t>Github</w:t>
-      </w:r>
-      <w:proofErr w:type="spellEnd"/>
-      <w:r>
-        <w:rPr>
-          <w:rFonts w:ascii="Roboto" w:hAnsi="Roboto" w:cs="Arial"/>
-          <w:sz w:val="24"/>
-          <w:szCs w:val="24"/>
-        </w:rPr>
-        <w:t xml:space="preserve"> repository (</w:t>
+        <w:t>The modelling framework, along with all relevant data and code required to reproduce the analyses presented here are freely available in Github repository (</w:t>
       </w:r>
       <w:hyperlink r:id="rId43" w:history="1">
         <w:r>
@@ -24250,7 +25678,7 @@
       </w:r>
     </w:p>
   </w:comment>
-  <w:comment w:id="14" w:author="Whittaker, Charles" w:date="2023-12-27T10:07:00Z" w:initials="CW">
+  <w:comment w:id="14" w:author="Whittaker, Charles" w:date="2023-12-28T14:34:00Z" w:initials="CW">
     <w:p>
       <w:pPr>
         <w:pStyle w:val="CommentText"/>
@@ -24262,11 +25690,11 @@
         <w:annotationRef/>
       </w:r>
       <w:r>
-        <w:t>Check Fig 1A - I think possibly I need to change the grey dashed line and circle for yellow individuals.</w:t>
+        <w:t xml:space="preserve">Think Katharina would in general be incredibly helpful here. </w:t>
       </w:r>
     </w:p>
   </w:comment>
-  <w:comment w:id="15" w:author="Whittaker, Charles" w:date="2023-12-27T10:07:00Z" w:initials="CW">
+  <w:comment w:id="15" w:author="Whittaker, Charles" w:date="2023-12-28T14:32:00Z" w:initials="CW">
     <w:p>
       <w:pPr>
         <w:pStyle w:val="CommentText"/>
@@ -24278,11 +25706,11 @@
         <w:annotationRef/>
       </w:r>
       <w:r>
-        <w:t xml:space="preserve">Maybe change them to be someone in the blue region but who are still infected due to failure of protection. </w:t>
+        <w:t>Noting here that this is a (pretty impressive) MPH thesis and that we should ask Katharine/Anne/whoever whether there’s better literature for this (I couldn’t find any)!</w:t>
       </w:r>
     </w:p>
   </w:comment>
-  <w:comment w:id="16" w:author="Whittaker, Charles" w:date="2023-12-27T09:37:00Z" w:initials="CW">
+  <w:comment w:id="16" w:author="Whittaker, Charles" w:date="2023-12-27T10:07:00Z" w:initials="CW">
     <w:p>
       <w:pPr>
         <w:pStyle w:val="CommentText"/>
@@ -24294,11 +25722,43 @@
         <w:annotationRef/>
       </w:r>
       <w:r>
-        <w:t xml:space="preserve">Do we also need to consider case isolation here? </w:t>
+        <w:t>Check Fig 1A - I think possibly I need to change the grey dashed line and circle for yellow individuals.</w:t>
       </w:r>
     </w:p>
   </w:comment>
-  <w:comment w:id="17" w:author="Whittaker, Charles" w:date="2023-12-27T09:44:00Z" w:initials="CW">
+  <w:comment w:id="17" w:author="Whittaker, Charles" w:date="2023-12-27T10:07:00Z" w:initials="CW">
+    <w:p>
+      <w:pPr>
+        <w:pStyle w:val="CommentText"/>
+      </w:pPr>
+      <w:r>
+        <w:rPr>
+          <w:rStyle w:val="CommentReference"/>
+        </w:rPr>
+        <w:annotationRef/>
+      </w:r>
+      <w:r>
+        <w:t xml:space="preserve">Maybe change them to be someone in the blue region but who are still infected due to failure of protection. </w:t>
+      </w:r>
+    </w:p>
+  </w:comment>
+  <w:comment w:id="18" w:author="Whittaker, Charles" w:date="2023-12-27T09:37:00Z" w:initials="CW">
+    <w:p>
+      <w:pPr>
+        <w:pStyle w:val="CommentText"/>
+      </w:pPr>
+      <w:r>
+        <w:rPr>
+          <w:rStyle w:val="CommentReference"/>
+        </w:rPr>
+        <w:annotationRef/>
+      </w:r>
+      <w:r>
+        <w:t xml:space="preserve">Do we also need to consider case isolation here? </w:t>
+      </w:r>
+    </w:p>
+  </w:comment>
+  <w:comment w:id="19" w:author="Whittaker, Charles" w:date="2023-12-27T09:44:00Z" w:initials="CW">
     <w:p>
       <w:pPr>
         <w:pStyle w:val="CommentText"/>
@@ -24327,7 +25787,7 @@
       </w:r>
     </w:p>
   </w:comment>
-  <w:comment w:id="18" w:author="Whittaker, Charles" w:date="2023-12-27T11:35:00Z" w:initials="CW">
+  <w:comment w:id="20" w:author="Whittaker, Charles" w:date="2023-12-27T11:35:00Z" w:initials="CW">
     <w:p>
       <w:pPr>
         <w:pStyle w:val="CommentText"/>
@@ -24343,7 +25803,7 @@
       </w:r>
     </w:p>
   </w:comment>
-  <w:comment w:id="19" w:author="Whittaker, Charles" w:date="2023-12-27T13:14:00Z" w:initials="CW">
+  <w:comment w:id="21" w:author="Whittaker, Charles" w:date="2023-12-27T13:14:00Z" w:initials="CW">
     <w:p>
       <w:pPr>
         <w:pStyle w:val="CommentText"/>
@@ -24372,7 +25832,7 @@
       </w:r>
     </w:p>
   </w:comment>
-  <w:comment w:id="20" w:author="Whittaker, Charles" w:date="2023-12-27T14:25:00Z" w:initials="CW">
+  <w:comment w:id="22" w:author="Whittaker, Charles" w:date="2023-12-27T14:25:00Z" w:initials="CW">
     <w:p>
       <w:pPr>
         <w:pStyle w:val="CommentText"/>
@@ -24388,7 +25848,7 @@
       </w:r>
     </w:p>
   </w:comment>
-  <w:comment w:id="21" w:author="Whittaker, Charles" w:date="2023-12-27T16:03:00Z" w:initials="CW">
+  <w:comment w:id="23" w:author="Whittaker, Charles" w:date="2023-12-27T16:03:00Z" w:initials="CW">
     <w:p>
       <w:pPr>
         <w:pStyle w:val="CommentText"/>
@@ -24404,7 +25864,7 @@
       </w:r>
     </w:p>
   </w:comment>
-  <w:comment w:id="22" w:author="Whittaker, Charles" w:date="2023-12-27T16:03:00Z" w:initials="CW">
+  <w:comment w:id="24" w:author="Whittaker, Charles" w:date="2023-12-27T16:03:00Z" w:initials="CW">
     <w:p>
       <w:pPr>
         <w:pStyle w:val="CommentText"/>
@@ -24420,7 +25880,7 @@
       </w:r>
     </w:p>
   </w:comment>
-  <w:comment w:id="23" w:author="Whittaker, Charles" w:date="2023-12-27T16:27:00Z" w:initials="CW">
+  <w:comment w:id="25" w:author="Whittaker, Charles" w:date="2023-12-27T16:27:00Z" w:initials="CW">
     <w:p>
       <w:pPr>
         <w:pStyle w:val="CommentText"/>
@@ -24436,7 +25896,7 @@
       </w:r>
     </w:p>
   </w:comment>
-  <w:comment w:id="24" w:author="Whittaker, Charles" w:date="2023-12-27T17:23:00Z" w:initials="CW">
+  <w:comment w:id="26" w:author="Whittaker, Charles" w:date="2023-12-27T17:23:00Z" w:initials="CW">
     <w:p>
       <w:pPr>
         <w:pStyle w:val="CommentText"/>
@@ -24452,7 +25912,7 @@
       </w:r>
     </w:p>
   </w:comment>
-  <w:comment w:id="25" w:author="Whittaker, Charles" w:date="2023-12-27T16:46:00Z" w:initials="CW">
+  <w:comment w:id="27" w:author="Whittaker, Charles" w:date="2023-12-27T16:46:00Z" w:initials="CW">
     <w:p>
       <w:pPr>
         <w:pStyle w:val="CommentText"/>
@@ -24512,6 +25972,8 @@
   <w15:commentEx w15:paraId="2ADA16B4" w15:done="0"/>
   <w15:commentEx w15:paraId="00DDACD7" w15:done="0"/>
   <w15:commentEx w15:paraId="542D2DF7" w15:done="0"/>
+  <w15:commentEx w15:paraId="3E4EA9C8" w15:done="0"/>
+  <w15:commentEx w15:paraId="4749CFBE" w15:done="0"/>
   <w15:commentEx w15:paraId="7999DBB1" w15:done="0"/>
   <w15:commentEx w15:paraId="6872E138" w15:paraIdParent="7999DBB1" w15:done="0"/>
   <w15:commentEx w15:paraId="7AC17C30" w15:done="0"/>
@@ -24542,6 +26004,8 @@
   <w16cex:commentExtensible w16cex:durableId="750609FE" w16cex:dateUtc="2023-12-27T14:48:00Z"/>
   <w16cex:commentExtensible w16cex:durableId="165BAED4" w16cex:dateUtc="2023-12-27T14:44:00Z"/>
   <w16cex:commentExtensible w16cex:durableId="0108C18C" w16cex:dateUtc="2023-12-27T16:46:00Z"/>
+  <w16cex:commentExtensible w16cex:durableId="465BF9A4" w16cex:dateUtc="2023-12-28T14:34:00Z"/>
+  <w16cex:commentExtensible w16cex:durableId="046BACA6" w16cex:dateUtc="2023-12-28T14:32:00Z"/>
   <w16cex:commentExtensible w16cex:durableId="6446255B" w16cex:dateUtc="2023-12-27T10:07:00Z"/>
   <w16cex:commentExtensible w16cex:durableId="2BE53814" w16cex:dateUtc="2023-12-27T10:07:00Z"/>
   <w16cex:commentExtensible w16cex:durableId="1B3473E8" w16cex:dateUtc="2023-12-27T09:37:00Z"/>
@@ -24572,6 +26036,8 @@
   <w16cid:commentId w16cid:paraId="2ADA16B4" w16cid:durableId="750609FE"/>
   <w16cid:commentId w16cid:paraId="00DDACD7" w16cid:durableId="165BAED4"/>
   <w16cid:commentId w16cid:paraId="542D2DF7" w16cid:durableId="0108C18C"/>
+  <w16cid:commentId w16cid:paraId="3E4EA9C8" w16cid:durableId="465BF9A4"/>
+  <w16cid:commentId w16cid:paraId="4749CFBE" w16cid:durableId="046BACA6"/>
   <w16cid:commentId w16cid:paraId="7999DBB1" w16cid:durableId="6446255B"/>
   <w16cid:commentId w16cid:paraId="6872E138" w16cid:durableId="2BE53814"/>
   <w16cid:commentId w16cid:paraId="7AC17C30" w16cid:durableId="1B3473E8"/>

--- a/Manuscript.docx
+++ b/Manuscript.docx
@@ -145,7 +145,29 @@
           <w:sz w:val="20"/>
           <w:szCs w:val="20"/>
         </w:rPr>
-        <w:t>should be no more than 10,000 words in length (including main text, references and figure legends)</w:t>
+        <w:t xml:space="preserve">should be no more than 10,000 words in length (including main text, </w:t>
+      </w:r>
+      <w:proofErr w:type="gramStart"/>
+      <w:r>
+        <w:rPr>
+          <w:rFonts w:ascii="Roboto" w:hAnsi="Roboto" w:cs="Arial"/>
+          <w:b/>
+          <w:bCs/>
+          <w:sz w:val="20"/>
+          <w:szCs w:val="20"/>
+        </w:rPr>
+        <w:t>references</w:t>
+      </w:r>
+      <w:proofErr w:type="gramEnd"/>
+      <w:r>
+        <w:rPr>
+          <w:rFonts w:ascii="Roboto" w:hAnsi="Roboto" w:cs="Arial"/>
+          <w:b/>
+          <w:bCs/>
+          <w:sz w:val="20"/>
+          <w:szCs w:val="20"/>
+        </w:rPr>
+        <w:t xml:space="preserve"> and figure legends)</w:t>
       </w:r>
       <w:r>
         <w:rPr>
@@ -254,7 +276,25 @@
           <w:sz w:val="24"/>
           <w:szCs w:val="24"/>
         </w:rPr>
-        <w:t xml:space="preserve">I read through a bunch of papers on STM and collated word counts for different sections. Here’s an example of 4: </w:t>
+        <w:t xml:space="preserve">I read through a bunch of papers on </w:t>
+      </w:r>
+      <w:proofErr w:type="gramStart"/>
+      <w:r>
+        <w:rPr>
+          <w:rFonts w:ascii="Roboto" w:hAnsi="Roboto" w:cs="Arial"/>
+          <w:sz w:val="24"/>
+          <w:szCs w:val="24"/>
+        </w:rPr>
+        <w:t>STM</w:t>
+      </w:r>
+      <w:proofErr w:type="gramEnd"/>
+      <w:r>
+        <w:rPr>
+          <w:rFonts w:ascii="Roboto" w:hAnsi="Roboto" w:cs="Arial"/>
+          <w:sz w:val="24"/>
+          <w:szCs w:val="24"/>
+        </w:rPr>
+        <w:t xml:space="preserve"> and collated word counts for different sections. Here’s an example of 4: </w:t>
       </w:r>
     </w:p>
     <w:p>
@@ -519,7 +559,35 @@
           <w14:ligatures w14:val="none"/>
         </w:rPr>
         <w:lastRenderedPageBreak/>
-        <w:t>Quantifying the impact of a broadly protective sarbecovirus vaccine in a future SARS-X pandemic</w:t>
+        <w:t xml:space="preserve">Quantifying the impact of a broadly protective </w:t>
+      </w:r>
+      <w:proofErr w:type="spellStart"/>
+      <w:r>
+        <w:rPr>
+          <w:rFonts w:ascii="Roboto" w:eastAsia="Times New Roman" w:hAnsi="Roboto" w:cs="Arial"/>
+          <w:b/>
+          <w:bCs/>
+          <w:kern w:val="0"/>
+          <w:sz w:val="24"/>
+          <w:szCs w:val="24"/>
+          <w:lang w:eastAsia="en-GB"/>
+          <w14:ligatures w14:val="none"/>
+        </w:rPr>
+        <w:t>sarbecovirus</w:t>
+      </w:r>
+      <w:proofErr w:type="spellEnd"/>
+      <w:r>
+        <w:rPr>
+          <w:rFonts w:ascii="Roboto" w:eastAsia="Times New Roman" w:hAnsi="Roboto" w:cs="Arial"/>
+          <w:b/>
+          <w:bCs/>
+          <w:kern w:val="0"/>
+          <w:sz w:val="24"/>
+          <w:szCs w:val="24"/>
+          <w:lang w:eastAsia="en-GB"/>
+          <w14:ligatures w14:val="none"/>
+        </w:rPr>
+        <w:t xml:space="preserve"> vaccine in a future SARS-X pandemic</w:t>
       </w:r>
     </w:p>
     <w:p>
@@ -626,8 +694,9 @@
           <w:sz w:val="20"/>
           <w:szCs w:val="20"/>
         </w:rPr>
-        <w:t>[Alexandra?, Pete?, Linfa? Katharina? Rob?</w:t>
-      </w:r>
+        <w:t>[</w:t>
+      </w:r>
+      <w:proofErr w:type="gramStart"/>
       <w:r>
         <w:rPr>
           <w:rFonts w:ascii="Roboto" w:hAnsi="Roboto"/>
@@ -636,6 +705,49 @@
           <w:sz w:val="20"/>
           <w:szCs w:val="20"/>
         </w:rPr>
+        <w:t>Alexandra?,</w:t>
+      </w:r>
+      <w:proofErr w:type="gramEnd"/>
+      <w:r>
+        <w:rPr>
+          <w:rFonts w:ascii="Roboto" w:hAnsi="Roboto"/>
+          <w:b/>
+          <w:bCs/>
+          <w:sz w:val="20"/>
+          <w:szCs w:val="20"/>
+        </w:rPr>
+        <w:t xml:space="preserve"> Pete?, </w:t>
+      </w:r>
+      <w:proofErr w:type="spellStart"/>
+      <w:r>
+        <w:rPr>
+          <w:rFonts w:ascii="Roboto" w:hAnsi="Roboto"/>
+          <w:b/>
+          <w:bCs/>
+          <w:sz w:val="20"/>
+          <w:szCs w:val="20"/>
+        </w:rPr>
+        <w:t>Linfa</w:t>
+      </w:r>
+      <w:proofErr w:type="spellEnd"/>
+      <w:r>
+        <w:rPr>
+          <w:rFonts w:ascii="Roboto" w:hAnsi="Roboto"/>
+          <w:b/>
+          <w:bCs/>
+          <w:sz w:val="20"/>
+          <w:szCs w:val="20"/>
+        </w:rPr>
+        <w:t>? Katharina? Rob?</w:t>
+      </w:r>
+      <w:r>
+        <w:rPr>
+          <w:rFonts w:ascii="Roboto" w:hAnsi="Roboto"/>
+          <w:b/>
+          <w:bCs/>
+          <w:sz w:val="20"/>
+          <w:szCs w:val="20"/>
+        </w:rPr>
         <w:t xml:space="preserve"> Folks from CEPI?</w:t>
       </w:r>
       <w:r>
@@ -646,7 +758,29 @@
           <w:sz w:val="20"/>
           <w:szCs w:val="20"/>
         </w:rPr>
-        <w:t xml:space="preserve"> Brian Wang from Panoplia Labs?</w:t>
+        <w:t xml:space="preserve"> Brian Wang from </w:t>
+      </w:r>
+      <w:proofErr w:type="spellStart"/>
+      <w:r>
+        <w:rPr>
+          <w:rFonts w:ascii="Roboto" w:hAnsi="Roboto"/>
+          <w:b/>
+          <w:bCs/>
+          <w:sz w:val="20"/>
+          <w:szCs w:val="20"/>
+        </w:rPr>
+        <w:t>Panoplia</w:t>
+      </w:r>
+      <w:proofErr w:type="spellEnd"/>
+      <w:r>
+        <w:rPr>
+          <w:rFonts w:ascii="Roboto" w:hAnsi="Roboto"/>
+          <w:b/>
+          <w:bCs/>
+          <w:sz w:val="20"/>
+          <w:szCs w:val="20"/>
+        </w:rPr>
+        <w:t xml:space="preserve"> Labs?</w:t>
       </w:r>
       <w:r>
         <w:rPr>
@@ -1369,20 +1503,37 @@
           <w14:ligatures w14:val="none"/>
         </w:rPr>
       </w:pPr>
-      <w:r>
-        <w:rPr>
-          <w:rFonts w:ascii="Roboto" w:eastAsia="Times New Roman" w:hAnsi="Roboto" w:cs="Times New Roman"/>
-          <w:b/>
-          <w:bCs/>
-          <w:color w:val="031D39"/>
-          <w:spacing w:val="3"/>
-          <w:kern w:val="0"/>
-          <w:sz w:val="20"/>
-          <w:szCs w:val="20"/>
-          <w:lang w:eastAsia="en-GB"/>
-          <w14:ligatures w14:val="none"/>
-        </w:rPr>
-        <w:t xml:space="preserve">Linfa Pan-genus/family vaccines: </w:t>
+      <w:proofErr w:type="spellStart"/>
+      <w:r>
+        <w:rPr>
+          <w:rFonts w:ascii="Roboto" w:eastAsia="Times New Roman" w:hAnsi="Roboto" w:cs="Times New Roman"/>
+          <w:b/>
+          <w:bCs/>
+          <w:color w:val="031D39"/>
+          <w:spacing w:val="3"/>
+          <w:kern w:val="0"/>
+          <w:sz w:val="20"/>
+          <w:szCs w:val="20"/>
+          <w:lang w:eastAsia="en-GB"/>
+          <w14:ligatures w14:val="none"/>
+        </w:rPr>
+        <w:t>Linfa</w:t>
+      </w:r>
+      <w:proofErr w:type="spellEnd"/>
+      <w:r>
+        <w:rPr>
+          <w:rFonts w:ascii="Roboto" w:eastAsia="Times New Roman" w:hAnsi="Roboto" w:cs="Times New Roman"/>
+          <w:b/>
+          <w:bCs/>
+          <w:color w:val="031D39"/>
+          <w:spacing w:val="3"/>
+          <w:kern w:val="0"/>
+          <w:sz w:val="20"/>
+          <w:szCs w:val="20"/>
+          <w:lang w:eastAsia="en-GB"/>
+          <w14:ligatures w14:val="none"/>
+        </w:rPr>
+        <w:t xml:space="preserve"> Pan-genus/family vaccines: </w:t>
       </w:r>
       <w:hyperlink r:id="rId16" w:anchor="%20" w:history="1">
         <w:r>
@@ -1627,7 +1778,39 @@
           <w:lang w:eastAsia="en-GB"/>
           <w14:ligatures w14:val="none"/>
         </w:rPr>
-        <w:t xml:space="preserve">Broadly neutralising antibodies to sarbecoviruses: </w:t>
+        <w:t xml:space="preserve">Broadly neutralising antibodies to </w:t>
+      </w:r>
+      <w:proofErr w:type="spellStart"/>
+      <w:r>
+        <w:rPr>
+          <w:rFonts w:ascii="Roboto" w:eastAsia="Times New Roman" w:hAnsi="Roboto" w:cs="Times New Roman"/>
+          <w:b/>
+          <w:bCs/>
+          <w:color w:val="031D39"/>
+          <w:spacing w:val="3"/>
+          <w:kern w:val="0"/>
+          <w:sz w:val="20"/>
+          <w:szCs w:val="20"/>
+          <w:lang w:eastAsia="en-GB"/>
+          <w14:ligatures w14:val="none"/>
+        </w:rPr>
+        <w:t>sarbecoviruses</w:t>
+      </w:r>
+      <w:proofErr w:type="spellEnd"/>
+      <w:r>
+        <w:rPr>
+          <w:rFonts w:ascii="Roboto" w:eastAsia="Times New Roman" w:hAnsi="Roboto" w:cs="Times New Roman"/>
+          <w:b/>
+          <w:bCs/>
+          <w:color w:val="031D39"/>
+          <w:spacing w:val="3"/>
+          <w:kern w:val="0"/>
+          <w:sz w:val="20"/>
+          <w:szCs w:val="20"/>
+          <w:lang w:eastAsia="en-GB"/>
+          <w14:ligatures w14:val="none"/>
+        </w:rPr>
+        <w:t xml:space="preserve">: </w:t>
       </w:r>
       <w:hyperlink r:id="rId20" w:history="1">
         <w:r>
@@ -2266,8 +2449,25 @@
           <w:lang w:eastAsia="en-GB"/>
           <w14:ligatures w14:val="none"/>
         </w:rPr>
-        <w:t>Refs on vaccine equity I’ve found on my travels</w:t>
-      </w:r>
+        <w:t xml:space="preserve">Refs on vaccine equity I’ve found on my </w:t>
+      </w:r>
+      <w:proofErr w:type="gramStart"/>
+      <w:r>
+        <w:rPr>
+          <w:rFonts w:ascii="Roboto" w:eastAsia="Times New Roman" w:hAnsi="Roboto" w:cs="Times New Roman"/>
+          <w:b/>
+          <w:bCs/>
+          <w:color w:val="031D39"/>
+          <w:spacing w:val="3"/>
+          <w:kern w:val="0"/>
+          <w:sz w:val="24"/>
+          <w:szCs w:val="24"/>
+          <w:lang w:eastAsia="en-GB"/>
+          <w14:ligatures w14:val="none"/>
+        </w:rPr>
+        <w:t>travels</w:t>
+      </w:r>
+      <w:proofErr w:type="gramEnd"/>
     </w:p>
     <w:p>
       <w:pPr>
@@ -2585,7 +2785,39 @@
           <w:lang w:eastAsia="en-GB"/>
           <w14:ligatures w14:val="none"/>
         </w:rPr>
-        <w:t>Making the point that maximising the impact of these tools requires timely detection and high quality surveillance, supported by good testing rates:</w:t>
+        <w:t xml:space="preserve">Making the point that maximising the impact of these tools requires timely detection and </w:t>
+      </w:r>
+      <w:proofErr w:type="gramStart"/>
+      <w:r>
+        <w:rPr>
+          <w:rFonts w:ascii="Roboto" w:eastAsia="Times New Roman" w:hAnsi="Roboto" w:cs="Times New Roman"/>
+          <w:b/>
+          <w:bCs/>
+          <w:color w:val="031D39"/>
+          <w:spacing w:val="3"/>
+          <w:kern w:val="0"/>
+          <w:sz w:val="24"/>
+          <w:szCs w:val="24"/>
+          <w:lang w:eastAsia="en-GB"/>
+          <w14:ligatures w14:val="none"/>
+        </w:rPr>
+        <w:t>high quality</w:t>
+      </w:r>
+      <w:proofErr w:type="gramEnd"/>
+      <w:r>
+        <w:rPr>
+          <w:rFonts w:ascii="Roboto" w:eastAsia="Times New Roman" w:hAnsi="Roboto" w:cs="Times New Roman"/>
+          <w:b/>
+          <w:bCs/>
+          <w:color w:val="031D39"/>
+          <w:spacing w:val="3"/>
+          <w:kern w:val="0"/>
+          <w:sz w:val="24"/>
+          <w:szCs w:val="24"/>
+          <w:lang w:eastAsia="en-GB"/>
+          <w14:ligatures w14:val="none"/>
+        </w:rPr>
+        <w:t xml:space="preserve"> surveillance, supported by good testing rates:</w:t>
       </w:r>
     </w:p>
     <w:p>
@@ -4794,7 +5026,35 @@
           <w:lang w:eastAsia="en-GB"/>
           <w14:ligatures w14:val="none"/>
         </w:rPr>
-        <w:t xml:space="preserve">A limitation of all of these approaches however is their reactive nature; given that pathogen-specific vaccine development is contingent on having detected, identified and subsequently sequence the novel pathogen that has emerged into the human population. This necessarily limits on the timeliness of strategies centred around development of vaccines in response to an epidemic; a factor which in turn leads to either substantial human mortality or the necessity of significant control measures in the form of non-pharmaceutical interventions (and their associated socio-economic impact). </w:t>
+        <w:t xml:space="preserve">A limitation of </w:t>
+      </w:r>
+      <w:proofErr w:type="gramStart"/>
+      <w:r>
+        <w:rPr>
+          <w:rFonts w:ascii="Roboto" w:eastAsia="Times New Roman" w:hAnsi="Roboto" w:cs="Times New Roman"/>
+          <w:color w:val="031D39"/>
+          <w:spacing w:val="3"/>
+          <w:kern w:val="0"/>
+          <w:sz w:val="20"/>
+          <w:szCs w:val="20"/>
+          <w:lang w:eastAsia="en-GB"/>
+          <w14:ligatures w14:val="none"/>
+        </w:rPr>
+        <w:t>all of</w:t>
+      </w:r>
+      <w:proofErr w:type="gramEnd"/>
+      <w:r>
+        <w:rPr>
+          <w:rFonts w:ascii="Roboto" w:eastAsia="Times New Roman" w:hAnsi="Roboto" w:cs="Times New Roman"/>
+          <w:color w:val="031D39"/>
+          <w:spacing w:val="3"/>
+          <w:kern w:val="0"/>
+          <w:sz w:val="20"/>
+          <w:szCs w:val="20"/>
+          <w:lang w:eastAsia="en-GB"/>
+          <w14:ligatures w14:val="none"/>
+        </w:rPr>
+        <w:t xml:space="preserve"> these approaches however is their reactive nature; given that pathogen-specific vaccine development is contingent on having detected, identified and subsequently sequence the novel pathogen that has emerged into the human population. This necessarily limits on the timeliness of strategies centred around development of vaccines in response to an epidemic; a factor which in turn leads to either substantial human mortality or the necessity of significant control measures in the form of non-pharmaceutical interventions (and their associated socio-economic impact). </w:t>
       </w:r>
     </w:p>
     <w:p>
@@ -4908,7 +5168,35 @@
           <w:lang w:eastAsia="en-GB"/>
           <w14:ligatures w14:val="none"/>
         </w:rPr>
-        <w:t xml:space="preserve">Previous work has identified potent pan sarbecovirus neutralising antibodies </w:t>
+        <w:t xml:space="preserve">Previous work has identified potent pan </w:t>
+      </w:r>
+      <w:proofErr w:type="spellStart"/>
+      <w:r>
+        <w:rPr>
+          <w:rFonts w:ascii="Roboto" w:eastAsia="Times New Roman" w:hAnsi="Roboto" w:cs="Times New Roman"/>
+          <w:color w:val="031D39"/>
+          <w:spacing w:val="3"/>
+          <w:kern w:val="0"/>
+          <w:sz w:val="20"/>
+          <w:szCs w:val="20"/>
+          <w:lang w:eastAsia="en-GB"/>
+          <w14:ligatures w14:val="none"/>
+        </w:rPr>
+        <w:t>sarbecovirus</w:t>
+      </w:r>
+      <w:proofErr w:type="spellEnd"/>
+      <w:r>
+        <w:rPr>
+          <w:rFonts w:ascii="Roboto" w:eastAsia="Times New Roman" w:hAnsi="Roboto" w:cs="Times New Roman"/>
+          <w:color w:val="031D39"/>
+          <w:spacing w:val="3"/>
+          <w:kern w:val="0"/>
+          <w:sz w:val="20"/>
+          <w:szCs w:val="20"/>
+          <w:lang w:eastAsia="en-GB"/>
+          <w14:ligatures w14:val="none"/>
+        </w:rPr>
+        <w:t xml:space="preserve"> neutralising antibodies </w:t>
       </w:r>
       <w:r>
         <w:rPr>
@@ -5356,7 +5644,35 @@
           <w14:ligatures w14:val="none"/>
         </w:rPr>
         <w:lastRenderedPageBreak/>
-        <w:t xml:space="preserve">range of different approaches to vaccination development, ranging from mosaic nanoparticles containing spike receptor binding domains (RBDs) from a diverse range of sarbecoviruses </w:t>
+        <w:t xml:space="preserve">range of different approaches to vaccination development, ranging from mosaic nanoparticles containing spike receptor binding domains (RBDs) from a diverse range of </w:t>
+      </w:r>
+      <w:proofErr w:type="spellStart"/>
+      <w:r>
+        <w:rPr>
+          <w:rFonts w:ascii="Roboto" w:eastAsia="Times New Roman" w:hAnsi="Roboto" w:cs="Times New Roman"/>
+          <w:color w:val="031D39"/>
+          <w:spacing w:val="3"/>
+          <w:kern w:val="0"/>
+          <w:sz w:val="20"/>
+          <w:szCs w:val="20"/>
+          <w:lang w:eastAsia="en-GB"/>
+          <w14:ligatures w14:val="none"/>
+        </w:rPr>
+        <w:t>sarbecoviruses</w:t>
+      </w:r>
+      <w:proofErr w:type="spellEnd"/>
+      <w:r>
+        <w:rPr>
+          <w:rFonts w:ascii="Roboto" w:eastAsia="Times New Roman" w:hAnsi="Roboto" w:cs="Times New Roman"/>
+          <w:color w:val="031D39"/>
+          <w:spacing w:val="3"/>
+          <w:kern w:val="0"/>
+          <w:sz w:val="20"/>
+          <w:szCs w:val="20"/>
+          <w:lang w:eastAsia="en-GB"/>
+          <w14:ligatures w14:val="none"/>
+        </w:rPr>
+        <w:t xml:space="preserve"> </w:t>
       </w:r>
       <w:r>
         <w:rPr>
@@ -5867,20 +6183,132 @@
           <w:lang w:eastAsia="en-GB"/>
           <w14:ligatures w14:val="none"/>
         </w:rPr>
-        <w:t xml:space="preserve">explore and evaluate the potential impact of a broadly protective sarbecovirus vaccine during a future SARS-CoV-X pandemic. Our work highlights substantial potential public-health impact arising from </w:t>
-      </w:r>
-      <w:r>
-        <w:rPr>
-          <w:rFonts w:ascii="Roboto" w:eastAsia="Times New Roman" w:hAnsi="Roboto" w:cs="Times New Roman"/>
-          <w:color w:val="031D39"/>
-          <w:spacing w:val="3"/>
-          <w:kern w:val="0"/>
-          <w:sz w:val="20"/>
-          <w:szCs w:val="20"/>
-          <w:lang w:eastAsia="en-GB"/>
-          <w14:ligatures w14:val="none"/>
-        </w:rPr>
-        <w:t xml:space="preserve">widespread availability and rapid access to a broadly protective sarbecovirus vaccine (BPSV) during a novel pathogen pandemic caused by a sarbecovirus, but also critically </w:t>
+        <w:t xml:space="preserve">explore and evaluate the potential impact of a broadly protective </w:t>
+      </w:r>
+      <w:proofErr w:type="spellStart"/>
+      <w:r>
+        <w:rPr>
+          <w:rFonts w:ascii="Roboto" w:eastAsia="Times New Roman" w:hAnsi="Roboto" w:cs="Times New Roman"/>
+          <w:color w:val="031D39"/>
+          <w:spacing w:val="3"/>
+          <w:kern w:val="0"/>
+          <w:sz w:val="20"/>
+          <w:szCs w:val="20"/>
+          <w:lang w:eastAsia="en-GB"/>
+          <w14:ligatures w14:val="none"/>
+        </w:rPr>
+        <w:t>sarbecovirus</w:t>
+      </w:r>
+      <w:proofErr w:type="spellEnd"/>
+      <w:r>
+        <w:rPr>
+          <w:rFonts w:ascii="Roboto" w:eastAsia="Times New Roman" w:hAnsi="Roboto" w:cs="Times New Roman"/>
+          <w:color w:val="031D39"/>
+          <w:spacing w:val="3"/>
+          <w:kern w:val="0"/>
+          <w:sz w:val="20"/>
+          <w:szCs w:val="20"/>
+          <w:lang w:eastAsia="en-GB"/>
+          <w14:ligatures w14:val="none"/>
+        </w:rPr>
+        <w:t xml:space="preserve"> vaccine during a future SARS-</w:t>
+      </w:r>
+      <w:proofErr w:type="spellStart"/>
+      <w:r>
+        <w:rPr>
+          <w:rFonts w:ascii="Roboto" w:eastAsia="Times New Roman" w:hAnsi="Roboto" w:cs="Times New Roman"/>
+          <w:color w:val="031D39"/>
+          <w:spacing w:val="3"/>
+          <w:kern w:val="0"/>
+          <w:sz w:val="20"/>
+          <w:szCs w:val="20"/>
+          <w:lang w:eastAsia="en-GB"/>
+          <w14:ligatures w14:val="none"/>
+        </w:rPr>
+        <w:t>CoV</w:t>
+      </w:r>
+      <w:proofErr w:type="spellEnd"/>
+      <w:r>
+        <w:rPr>
+          <w:rFonts w:ascii="Roboto" w:eastAsia="Times New Roman" w:hAnsi="Roboto" w:cs="Times New Roman"/>
+          <w:color w:val="031D39"/>
+          <w:spacing w:val="3"/>
+          <w:kern w:val="0"/>
+          <w:sz w:val="20"/>
+          <w:szCs w:val="20"/>
+          <w:lang w:eastAsia="en-GB"/>
+          <w14:ligatures w14:val="none"/>
+        </w:rPr>
+        <w:t xml:space="preserve">-X pandemic. Our work highlights substantial potential public-health impact arising from </w:t>
+      </w:r>
+      <w:r>
+        <w:rPr>
+          <w:rFonts w:ascii="Roboto" w:eastAsia="Times New Roman" w:hAnsi="Roboto" w:cs="Times New Roman"/>
+          <w:color w:val="031D39"/>
+          <w:spacing w:val="3"/>
+          <w:kern w:val="0"/>
+          <w:sz w:val="20"/>
+          <w:szCs w:val="20"/>
+          <w:lang w:eastAsia="en-GB"/>
+          <w14:ligatures w14:val="none"/>
+        </w:rPr>
+        <w:t xml:space="preserve">widespread availability and rapid access to a broadly protective </w:t>
+      </w:r>
+      <w:proofErr w:type="spellStart"/>
+      <w:r>
+        <w:rPr>
+          <w:rFonts w:ascii="Roboto" w:eastAsia="Times New Roman" w:hAnsi="Roboto" w:cs="Times New Roman"/>
+          <w:color w:val="031D39"/>
+          <w:spacing w:val="3"/>
+          <w:kern w:val="0"/>
+          <w:sz w:val="20"/>
+          <w:szCs w:val="20"/>
+          <w:lang w:eastAsia="en-GB"/>
+          <w14:ligatures w14:val="none"/>
+        </w:rPr>
+        <w:t>sarbecovirus</w:t>
+      </w:r>
+      <w:proofErr w:type="spellEnd"/>
+      <w:r>
+        <w:rPr>
+          <w:rFonts w:ascii="Roboto" w:eastAsia="Times New Roman" w:hAnsi="Roboto" w:cs="Times New Roman"/>
+          <w:color w:val="031D39"/>
+          <w:spacing w:val="3"/>
+          <w:kern w:val="0"/>
+          <w:sz w:val="20"/>
+          <w:szCs w:val="20"/>
+          <w:lang w:eastAsia="en-GB"/>
+          <w14:ligatures w14:val="none"/>
+        </w:rPr>
+        <w:t xml:space="preserve"> vaccine (BPSV) during a novel pathogen pandemic caused by a </w:t>
+      </w:r>
+      <w:proofErr w:type="spellStart"/>
+      <w:r>
+        <w:rPr>
+          <w:rFonts w:ascii="Roboto" w:eastAsia="Times New Roman" w:hAnsi="Roboto" w:cs="Times New Roman"/>
+          <w:color w:val="031D39"/>
+          <w:spacing w:val="3"/>
+          <w:kern w:val="0"/>
+          <w:sz w:val="20"/>
+          <w:szCs w:val="20"/>
+          <w:lang w:eastAsia="en-GB"/>
+          <w14:ligatures w14:val="none"/>
+        </w:rPr>
+        <w:t>sarbecovirus</w:t>
+      </w:r>
+      <w:proofErr w:type="spellEnd"/>
+      <w:r>
+        <w:rPr>
+          <w:rFonts w:ascii="Roboto" w:eastAsia="Times New Roman" w:hAnsi="Roboto" w:cs="Times New Roman"/>
+          <w:color w:val="031D39"/>
+          <w:spacing w:val="3"/>
+          <w:kern w:val="0"/>
+          <w:sz w:val="20"/>
+          <w:szCs w:val="20"/>
+          <w:lang w:eastAsia="en-GB"/>
+          <w14:ligatures w14:val="none"/>
+        </w:rPr>
+        <w:t xml:space="preserve">, but also critically </w:t>
       </w:r>
       <w:r>
         <w:rPr>
@@ -8598,18 +9026,33 @@
         </w:rPr>
         <w:t xml:space="preserve">, </w:t>
       </w:r>
-      <w:r>
-        <w:rPr>
-          <w:rFonts w:ascii="Roboto" w:eastAsia="Times New Roman" w:hAnsi="Roboto" w:cs="Times New Roman"/>
-          <w:color w:val="031D39"/>
-          <w:spacing w:val="3"/>
-          <w:kern w:val="0"/>
-          <w:sz w:val="20"/>
-          <w:szCs w:val="20"/>
-          <w:lang w:eastAsia="en-GB"/>
-          <w14:ligatures w14:val="none"/>
-        </w:rPr>
-        <w:t xml:space="preserve">duration </w:t>
+      <w:proofErr w:type="gramStart"/>
+      <w:r>
+        <w:rPr>
+          <w:rFonts w:ascii="Roboto" w:eastAsia="Times New Roman" w:hAnsi="Roboto" w:cs="Times New Roman"/>
+          <w:color w:val="031D39"/>
+          <w:spacing w:val="3"/>
+          <w:kern w:val="0"/>
+          <w:sz w:val="20"/>
+          <w:szCs w:val="20"/>
+          <w:lang w:eastAsia="en-GB"/>
+          <w14:ligatures w14:val="none"/>
+        </w:rPr>
+        <w:t>duration</w:t>
+      </w:r>
+      <w:proofErr w:type="gramEnd"/>
+      <w:r>
+        <w:rPr>
+          <w:rFonts w:ascii="Roboto" w:eastAsia="Times New Roman" w:hAnsi="Roboto" w:cs="Times New Roman"/>
+          <w:color w:val="031D39"/>
+          <w:spacing w:val="3"/>
+          <w:kern w:val="0"/>
+          <w:sz w:val="20"/>
+          <w:szCs w:val="20"/>
+          <w:lang w:eastAsia="en-GB"/>
+          <w14:ligatures w14:val="none"/>
+        </w:rPr>
+        <w:t xml:space="preserve"> </w:t>
       </w:r>
       <w:r>
         <w:rPr>
@@ -9362,7 +9805,35 @@
           <w:lang w:eastAsia="en-GB"/>
           <w14:ligatures w14:val="none"/>
         </w:rPr>
-        <w:t xml:space="preserve">for the 220 day development timeline, </w:t>
+        <w:t xml:space="preserve">for the </w:t>
+      </w:r>
+      <w:proofErr w:type="gramStart"/>
+      <w:r>
+        <w:rPr>
+          <w:rFonts w:ascii="Roboto" w:eastAsia="Times New Roman" w:hAnsi="Roboto" w:cs="Times New Roman"/>
+          <w:color w:val="031D39"/>
+          <w:spacing w:val="3"/>
+          <w:kern w:val="0"/>
+          <w:sz w:val="20"/>
+          <w:szCs w:val="20"/>
+          <w:lang w:eastAsia="en-GB"/>
+          <w14:ligatures w14:val="none"/>
+        </w:rPr>
+        <w:t>220 day</w:t>
+      </w:r>
+      <w:proofErr w:type="gramEnd"/>
+      <w:r>
+        <w:rPr>
+          <w:rFonts w:ascii="Roboto" w:eastAsia="Times New Roman" w:hAnsi="Roboto" w:cs="Times New Roman"/>
+          <w:color w:val="031D39"/>
+          <w:spacing w:val="3"/>
+          <w:kern w:val="0"/>
+          <w:sz w:val="20"/>
+          <w:szCs w:val="20"/>
+          <w:lang w:eastAsia="en-GB"/>
+          <w14:ligatures w14:val="none"/>
+        </w:rPr>
+        <w:t xml:space="preserve"> development timeline, </w:t>
       </w:r>
       <w:r>
         <w:rPr>
@@ -9858,7 +10329,35 @@
           <w:lang w:eastAsia="en-GB"/>
           <w14:ligatures w14:val="none"/>
         </w:rPr>
-        <w:t xml:space="preserve"> with properties similar to SARS-CoV-2. </w:t>
+        <w:t xml:space="preserve"> with properties </w:t>
+      </w:r>
+      <w:proofErr w:type="gramStart"/>
+      <w:r>
+        <w:rPr>
+          <w:rFonts w:ascii="Roboto" w:eastAsia="Times New Roman" w:hAnsi="Roboto" w:cs="Times New Roman"/>
+          <w:color w:val="031D39"/>
+          <w:spacing w:val="3"/>
+          <w:kern w:val="0"/>
+          <w:sz w:val="20"/>
+          <w:szCs w:val="20"/>
+          <w:lang w:eastAsia="en-GB"/>
+          <w14:ligatures w14:val="none"/>
+        </w:rPr>
+        <w:t>similar to</w:t>
+      </w:r>
+      <w:proofErr w:type="gramEnd"/>
+      <w:r>
+        <w:rPr>
+          <w:rFonts w:ascii="Roboto" w:eastAsia="Times New Roman" w:hAnsi="Roboto" w:cs="Times New Roman"/>
+          <w:color w:val="031D39"/>
+          <w:spacing w:val="3"/>
+          <w:kern w:val="0"/>
+          <w:sz w:val="20"/>
+          <w:szCs w:val="20"/>
+          <w:lang w:eastAsia="en-GB"/>
+          <w14:ligatures w14:val="none"/>
+        </w:rPr>
+        <w:t xml:space="preserve"> SARS-CoV-2. </w:t>
       </w:r>
       <w:commentRangeStart w:id="9"/>
       <w:r>
@@ -10995,7 +11494,35 @@
           <w:lang w:eastAsia="en-GB"/>
           <w14:ligatures w14:val="none"/>
         </w:rPr>
-        <w:t xml:space="preserve">-CoV-X </w:t>
+        <w:t>-</w:t>
+      </w:r>
+      <w:proofErr w:type="spellStart"/>
+      <w:r>
+        <w:rPr>
+          <w:rFonts w:ascii="Roboto" w:eastAsia="Times New Roman" w:hAnsi="Roboto" w:cs="Times New Roman"/>
+          <w:color w:val="031D39"/>
+          <w:spacing w:val="3"/>
+          <w:kern w:val="0"/>
+          <w:sz w:val="20"/>
+          <w:szCs w:val="20"/>
+          <w:lang w:eastAsia="en-GB"/>
+          <w14:ligatures w14:val="none"/>
+        </w:rPr>
+        <w:t>CoV</w:t>
+      </w:r>
+      <w:proofErr w:type="spellEnd"/>
+      <w:r>
+        <w:rPr>
+          <w:rFonts w:ascii="Roboto" w:eastAsia="Times New Roman" w:hAnsi="Roboto" w:cs="Times New Roman"/>
+          <w:color w:val="031D39"/>
+          <w:spacing w:val="3"/>
+          <w:kern w:val="0"/>
+          <w:sz w:val="20"/>
+          <w:szCs w:val="20"/>
+          <w:lang w:eastAsia="en-GB"/>
+          <w14:ligatures w14:val="none"/>
+        </w:rPr>
+        <w:t xml:space="preserve">-X </w:t>
       </w:r>
       <w:r>
         <w:rPr>
@@ -12926,6 +13453,167 @@
         </w:rPr>
         <w:t xml:space="preserve"> </w:t>
       </w:r>
+      <w:proofErr w:type="spellStart"/>
+      <w:r>
+        <w:rPr>
+          <w:rFonts w:ascii="Roboto" w:eastAsia="Times New Roman" w:hAnsi="Roboto" w:cs="Times New Roman"/>
+          <w:color w:val="031D39"/>
+          <w:spacing w:val="3"/>
+          <w:kern w:val="0"/>
+          <w:sz w:val="20"/>
+          <w:szCs w:val="20"/>
+          <w:lang w:eastAsia="en-GB"/>
+          <w14:ligatures w14:val="none"/>
+        </w:rPr>
+        <w:t>to</w:t>
+      </w:r>
+      <w:proofErr w:type="spellEnd"/>
+      <w:r>
+        <w:rPr>
+          <w:rFonts w:ascii="Roboto" w:eastAsia="Times New Roman" w:hAnsi="Roboto" w:cs="Times New Roman"/>
+          <w:color w:val="031D39"/>
+          <w:spacing w:val="3"/>
+          <w:kern w:val="0"/>
+          <w:sz w:val="20"/>
+          <w:szCs w:val="20"/>
+          <w:lang w:eastAsia="en-GB"/>
+          <w14:ligatures w14:val="none"/>
+        </w:rPr>
+        <w:t xml:space="preserve"> </w:t>
+      </w:r>
+      <w:r>
+        <w:rPr>
+          <w:rFonts w:ascii="Roboto" w:eastAsia="Times New Roman" w:hAnsi="Roboto" w:cs="Times New Roman"/>
+          <w:color w:val="031D39"/>
+          <w:spacing w:val="3"/>
+          <w:kern w:val="0"/>
+          <w:sz w:val="20"/>
+          <w:szCs w:val="20"/>
+          <w:highlight w:val="yellow"/>
+          <w:lang w:eastAsia="en-GB"/>
+          <w14:ligatures w14:val="none"/>
+        </w:rPr>
+        <w:t>_____</w:t>
+      </w:r>
+      <w:r>
+        <w:rPr>
+          <w:rFonts w:ascii="Roboto" w:eastAsia="Times New Roman" w:hAnsi="Roboto" w:cs="Times New Roman"/>
+          <w:color w:val="031D39"/>
+          <w:spacing w:val="3"/>
+          <w:kern w:val="0"/>
+          <w:sz w:val="20"/>
+          <w:szCs w:val="20"/>
+          <w:lang w:eastAsia="en-GB"/>
+          <w14:ligatures w14:val="none"/>
+        </w:rPr>
+        <w:t xml:space="preserve"> </w:t>
+      </w:r>
+      <w:r>
+        <w:rPr>
+          <w:rFonts w:ascii="Roboto" w:eastAsia="Times New Roman" w:hAnsi="Roboto" w:cs="Times New Roman"/>
+          <w:color w:val="031D39"/>
+          <w:spacing w:val="3"/>
+          <w:kern w:val="0"/>
+          <w:sz w:val="20"/>
+          <w:szCs w:val="20"/>
+          <w:lang w:eastAsia="en-GB"/>
+          <w14:ligatures w14:val="none"/>
+        </w:rPr>
+        <w:t xml:space="preserve">days). By contrast, countries in Africa </w:t>
+      </w:r>
+      <w:r>
+        <w:rPr>
+          <w:rFonts w:ascii="Roboto" w:eastAsia="Times New Roman" w:hAnsi="Roboto" w:cs="Times New Roman"/>
+          <w:color w:val="031D39"/>
+          <w:spacing w:val="3"/>
+          <w:kern w:val="0"/>
+          <w:sz w:val="20"/>
+          <w:szCs w:val="20"/>
+          <w:lang w:eastAsia="en-GB"/>
+          <w14:ligatures w14:val="none"/>
+        </w:rPr>
+        <w:t>successfully vaccinated 1% of their population</w:t>
+      </w:r>
+      <w:r>
+        <w:rPr>
+          <w:rFonts w:ascii="Roboto" w:eastAsia="Times New Roman" w:hAnsi="Roboto" w:cs="Times New Roman"/>
+          <w:color w:val="031D39"/>
+          <w:spacing w:val="3"/>
+          <w:kern w:val="0"/>
+          <w:sz w:val="20"/>
+          <w:szCs w:val="20"/>
+          <w:lang w:eastAsia="en-GB"/>
+          <w14:ligatures w14:val="none"/>
+        </w:rPr>
+        <w:t xml:space="preserve"> on average </w:t>
+      </w:r>
+      <w:r>
+        <w:rPr>
+          <w:rFonts w:ascii="Roboto" w:eastAsia="Times New Roman" w:hAnsi="Roboto" w:cs="Times New Roman"/>
+          <w:color w:val="031D39"/>
+          <w:spacing w:val="3"/>
+          <w:kern w:val="0"/>
+          <w:sz w:val="20"/>
+          <w:szCs w:val="20"/>
+          <w:highlight w:val="yellow"/>
+          <w:lang w:eastAsia="en-GB"/>
+          <w14:ligatures w14:val="none"/>
+        </w:rPr>
+        <w:t>_____</w:t>
+      </w:r>
+      <w:r>
+        <w:rPr>
+          <w:rFonts w:ascii="Roboto" w:eastAsia="Times New Roman" w:hAnsi="Roboto" w:cs="Times New Roman"/>
+          <w:color w:val="031D39"/>
+          <w:spacing w:val="3"/>
+          <w:kern w:val="0"/>
+          <w:sz w:val="20"/>
+          <w:szCs w:val="20"/>
+          <w:lang w:eastAsia="en-GB"/>
+          <w14:ligatures w14:val="none"/>
+        </w:rPr>
+        <w:t xml:space="preserve"> </w:t>
+      </w:r>
+      <w:r>
+        <w:rPr>
+          <w:rFonts w:ascii="Roboto" w:eastAsia="Times New Roman" w:hAnsi="Roboto" w:cs="Times New Roman"/>
+          <w:color w:val="031D39"/>
+          <w:spacing w:val="3"/>
+          <w:kern w:val="0"/>
+          <w:sz w:val="20"/>
+          <w:szCs w:val="20"/>
+          <w:lang w:eastAsia="en-GB"/>
+          <w14:ligatures w14:val="none"/>
+        </w:rPr>
+        <w:t xml:space="preserve">days (IQR </w:t>
+      </w:r>
+      <w:r>
+        <w:rPr>
+          <w:rFonts w:ascii="Roboto" w:eastAsia="Times New Roman" w:hAnsi="Roboto" w:cs="Times New Roman"/>
+          <w:color w:val="031D39"/>
+          <w:spacing w:val="3"/>
+          <w:kern w:val="0"/>
+          <w:sz w:val="20"/>
+          <w:szCs w:val="20"/>
+          <w:highlight w:val="yellow"/>
+          <w:lang w:eastAsia="en-GB"/>
+          <w14:ligatures w14:val="none"/>
+        </w:rPr>
+        <w:t>_____</w:t>
+      </w:r>
+      <w:r>
+        <w:rPr>
+          <w:rFonts w:ascii="Roboto" w:eastAsia="Times New Roman" w:hAnsi="Roboto" w:cs="Times New Roman"/>
+          <w:color w:val="031D39"/>
+          <w:spacing w:val="3"/>
+          <w:kern w:val="0"/>
+          <w:sz w:val="20"/>
+          <w:szCs w:val="20"/>
+          <w:lang w:eastAsia="en-GB"/>
+          <w14:ligatures w14:val="none"/>
+        </w:rPr>
+        <w:t xml:space="preserve"> </w:t>
+      </w:r>
       <w:r>
         <w:rPr>
           <w:rFonts w:ascii="Roboto" w:eastAsia="Times New Roman" w:hAnsi="Roboto" w:cs="Times New Roman"/>
@@ -12977,33 +13665,7 @@
           <w:lang w:eastAsia="en-GB"/>
           <w14:ligatures w14:val="none"/>
         </w:rPr>
-        <w:t xml:space="preserve">days). By contrast, countries in Africa </w:t>
-      </w:r>
-      <w:r>
-        <w:rPr>
-          <w:rFonts w:ascii="Roboto" w:eastAsia="Times New Roman" w:hAnsi="Roboto" w:cs="Times New Roman"/>
-          <w:color w:val="031D39"/>
-          <w:spacing w:val="3"/>
-          <w:kern w:val="0"/>
-          <w:sz w:val="20"/>
-          <w:szCs w:val="20"/>
-          <w:lang w:eastAsia="en-GB"/>
-          <w14:ligatures w14:val="none"/>
-        </w:rPr>
-        <w:t>successfully vaccinated 1% of their population</w:t>
-      </w:r>
-      <w:r>
-        <w:rPr>
-          <w:rFonts w:ascii="Roboto" w:eastAsia="Times New Roman" w:hAnsi="Roboto" w:cs="Times New Roman"/>
-          <w:color w:val="031D39"/>
-          <w:spacing w:val="3"/>
-          <w:kern w:val="0"/>
-          <w:sz w:val="20"/>
-          <w:szCs w:val="20"/>
-          <w:lang w:eastAsia="en-GB"/>
-          <w14:ligatures w14:val="none"/>
-        </w:rPr>
-        <w:t xml:space="preserve"> on average </w:t>
+        <w:t xml:space="preserve">days) after </w:t>
       </w:r>
       <w:r>
         <w:rPr>
@@ -13030,6 +13692,58 @@
           <w:lang w:eastAsia="en-GB"/>
           <w14:ligatures w14:val="none"/>
         </w:rPr>
+        <w:t xml:space="preserve">. </w:t>
+      </w:r>
+      <w:r>
+        <w:rPr>
+          <w:rFonts w:ascii="Roboto" w:eastAsia="Times New Roman" w:hAnsi="Roboto" w:cs="Times New Roman"/>
+          <w:color w:val="031D39"/>
+          <w:spacing w:val="3"/>
+          <w:kern w:val="0"/>
+          <w:sz w:val="20"/>
+          <w:szCs w:val="20"/>
+          <w:lang w:eastAsia="en-GB"/>
+          <w14:ligatures w14:val="none"/>
+        </w:rPr>
+        <w:t xml:space="preserve">We next incorporated delays to access into the disease-specific vaccine development timeline (so that if delay to access was 100 days and the disease-specific vaccine development time was 220 days, a country would only get access to the disease-specific vaccine 320 days after development had been initiated). </w:t>
+      </w:r>
+      <w:r>
+        <w:rPr>
+          <w:rFonts w:ascii="Roboto" w:eastAsia="Times New Roman" w:hAnsi="Roboto" w:cs="Times New Roman"/>
+          <w:color w:val="031D39"/>
+          <w:spacing w:val="3"/>
+          <w:kern w:val="0"/>
+          <w:sz w:val="20"/>
+          <w:szCs w:val="20"/>
+          <w:lang w:eastAsia="en-GB"/>
+          <w14:ligatures w14:val="none"/>
+        </w:rPr>
+        <w:t xml:space="preserve">For a disease-specific vaccine development time of 220 days, our results highlight substantial impact of the BPSV </w:t>
+      </w:r>
+      <w:r>
+        <w:rPr>
+          <w:rFonts w:ascii="Roboto" w:eastAsia="Times New Roman" w:hAnsi="Roboto" w:cs="Times New Roman"/>
+          <w:color w:val="031D39"/>
+          <w:spacing w:val="3"/>
+          <w:kern w:val="0"/>
+          <w:sz w:val="20"/>
+          <w:szCs w:val="20"/>
+          <w:lang w:eastAsia="en-GB"/>
+          <w14:ligatures w14:val="none"/>
+        </w:rPr>
+        <w:t>across a</w:t>
+      </w:r>
+      <w:r>
+        <w:rPr>
+          <w:rFonts w:ascii="Roboto" w:eastAsia="Times New Roman" w:hAnsi="Roboto" w:cs="Times New Roman"/>
+          <w:color w:val="031D39"/>
+          <w:spacing w:val="3"/>
+          <w:kern w:val="0"/>
+          <w:sz w:val="20"/>
+          <w:szCs w:val="20"/>
+          <w:lang w:eastAsia="en-GB"/>
+          <w14:ligatures w14:val="none"/>
+        </w:rPr>
         <w:t xml:space="preserve"> </w:t>
       </w:r>
       <w:r>
@@ -13043,178 +13757,6 @@
           <w:lang w:eastAsia="en-GB"/>
           <w14:ligatures w14:val="none"/>
         </w:rPr>
-        <w:t xml:space="preserve">days (IQR </w:t>
-      </w:r>
-      <w:r>
-        <w:rPr>
-          <w:rFonts w:ascii="Roboto" w:eastAsia="Times New Roman" w:hAnsi="Roboto" w:cs="Times New Roman"/>
-          <w:color w:val="031D39"/>
-          <w:spacing w:val="3"/>
-          <w:kern w:val="0"/>
-          <w:sz w:val="20"/>
-          <w:szCs w:val="20"/>
-          <w:highlight w:val="yellow"/>
-          <w:lang w:eastAsia="en-GB"/>
-          <w14:ligatures w14:val="none"/>
-        </w:rPr>
-        <w:t>_____</w:t>
-      </w:r>
-      <w:r>
-        <w:rPr>
-          <w:rFonts w:ascii="Roboto" w:eastAsia="Times New Roman" w:hAnsi="Roboto" w:cs="Times New Roman"/>
-          <w:color w:val="031D39"/>
-          <w:spacing w:val="3"/>
-          <w:kern w:val="0"/>
-          <w:sz w:val="20"/>
-          <w:szCs w:val="20"/>
-          <w:lang w:eastAsia="en-GB"/>
-          <w14:ligatures w14:val="none"/>
-        </w:rPr>
-        <w:t xml:space="preserve"> </w:t>
-      </w:r>
-      <w:r>
-        <w:rPr>
-          <w:rFonts w:ascii="Roboto" w:eastAsia="Times New Roman" w:hAnsi="Roboto" w:cs="Times New Roman"/>
-          <w:color w:val="031D39"/>
-          <w:spacing w:val="3"/>
-          <w:kern w:val="0"/>
-          <w:sz w:val="20"/>
-          <w:szCs w:val="20"/>
-          <w:lang w:eastAsia="en-GB"/>
-          <w14:ligatures w14:val="none"/>
-        </w:rPr>
-        <w:t xml:space="preserve">to </w:t>
-      </w:r>
-      <w:r>
-        <w:rPr>
-          <w:rFonts w:ascii="Roboto" w:eastAsia="Times New Roman" w:hAnsi="Roboto" w:cs="Times New Roman"/>
-          <w:color w:val="031D39"/>
-          <w:spacing w:val="3"/>
-          <w:kern w:val="0"/>
-          <w:sz w:val="20"/>
-          <w:szCs w:val="20"/>
-          <w:highlight w:val="yellow"/>
-          <w:lang w:eastAsia="en-GB"/>
-          <w14:ligatures w14:val="none"/>
-        </w:rPr>
-        <w:t>_____</w:t>
-      </w:r>
-      <w:r>
-        <w:rPr>
-          <w:rFonts w:ascii="Roboto" w:eastAsia="Times New Roman" w:hAnsi="Roboto" w:cs="Times New Roman"/>
-          <w:color w:val="031D39"/>
-          <w:spacing w:val="3"/>
-          <w:kern w:val="0"/>
-          <w:sz w:val="20"/>
-          <w:szCs w:val="20"/>
-          <w:lang w:eastAsia="en-GB"/>
-          <w14:ligatures w14:val="none"/>
-        </w:rPr>
-        <w:t xml:space="preserve"> </w:t>
-      </w:r>
-      <w:r>
-        <w:rPr>
-          <w:rFonts w:ascii="Roboto" w:eastAsia="Times New Roman" w:hAnsi="Roboto" w:cs="Times New Roman"/>
-          <w:color w:val="031D39"/>
-          <w:spacing w:val="3"/>
-          <w:kern w:val="0"/>
-          <w:sz w:val="20"/>
-          <w:szCs w:val="20"/>
-          <w:lang w:eastAsia="en-GB"/>
-          <w14:ligatures w14:val="none"/>
-        </w:rPr>
-        <w:t xml:space="preserve">days) after </w:t>
-      </w:r>
-      <w:r>
-        <w:rPr>
-          <w:rFonts w:ascii="Roboto" w:eastAsia="Times New Roman" w:hAnsi="Roboto" w:cs="Times New Roman"/>
-          <w:color w:val="031D39"/>
-          <w:spacing w:val="3"/>
-          <w:kern w:val="0"/>
-          <w:sz w:val="20"/>
-          <w:szCs w:val="20"/>
-          <w:highlight w:val="yellow"/>
-          <w:lang w:eastAsia="en-GB"/>
-          <w14:ligatures w14:val="none"/>
-        </w:rPr>
-        <w:t>_____</w:t>
-      </w:r>
-      <w:r>
-        <w:rPr>
-          <w:rFonts w:ascii="Roboto" w:eastAsia="Times New Roman" w:hAnsi="Roboto" w:cs="Times New Roman"/>
-          <w:color w:val="031D39"/>
-          <w:spacing w:val="3"/>
-          <w:kern w:val="0"/>
-          <w:sz w:val="20"/>
-          <w:szCs w:val="20"/>
-          <w:lang w:eastAsia="en-GB"/>
-          <w14:ligatures w14:val="none"/>
-        </w:rPr>
-        <w:t xml:space="preserve">. </w:t>
-      </w:r>
-      <w:r>
-        <w:rPr>
-          <w:rFonts w:ascii="Roboto" w:eastAsia="Times New Roman" w:hAnsi="Roboto" w:cs="Times New Roman"/>
-          <w:color w:val="031D39"/>
-          <w:spacing w:val="3"/>
-          <w:kern w:val="0"/>
-          <w:sz w:val="20"/>
-          <w:szCs w:val="20"/>
-          <w:lang w:eastAsia="en-GB"/>
-          <w14:ligatures w14:val="none"/>
-        </w:rPr>
-        <w:t xml:space="preserve">We next incorporated delays to access into the disease-specific vaccine development timeline (so that if delay to access was 100 days and the disease-specific vaccine development time was 220 days, a country would only get access to the disease-specific vaccine 320 days after development had been initiated). </w:t>
-      </w:r>
-      <w:r>
-        <w:rPr>
-          <w:rFonts w:ascii="Roboto" w:eastAsia="Times New Roman" w:hAnsi="Roboto" w:cs="Times New Roman"/>
-          <w:color w:val="031D39"/>
-          <w:spacing w:val="3"/>
-          <w:kern w:val="0"/>
-          <w:sz w:val="20"/>
-          <w:szCs w:val="20"/>
-          <w:lang w:eastAsia="en-GB"/>
-          <w14:ligatures w14:val="none"/>
-        </w:rPr>
-        <w:t xml:space="preserve">For a disease-specific vaccine development time of 220 days, our results highlight substantial impact of the BPSV </w:t>
-      </w:r>
-      <w:r>
-        <w:rPr>
-          <w:rFonts w:ascii="Roboto" w:eastAsia="Times New Roman" w:hAnsi="Roboto" w:cs="Times New Roman"/>
-          <w:color w:val="031D39"/>
-          <w:spacing w:val="3"/>
-          <w:kern w:val="0"/>
-          <w:sz w:val="20"/>
-          <w:szCs w:val="20"/>
-          <w:lang w:eastAsia="en-GB"/>
-          <w14:ligatures w14:val="none"/>
-        </w:rPr>
-        <w:t>across a</w:t>
-      </w:r>
-      <w:r>
-        <w:rPr>
-          <w:rFonts w:ascii="Roboto" w:eastAsia="Times New Roman" w:hAnsi="Roboto" w:cs="Times New Roman"/>
-          <w:color w:val="031D39"/>
-          <w:spacing w:val="3"/>
-          <w:kern w:val="0"/>
-          <w:sz w:val="20"/>
-          <w:szCs w:val="20"/>
-          <w:lang w:eastAsia="en-GB"/>
-          <w14:ligatures w14:val="none"/>
-        </w:rPr>
-        <w:t xml:space="preserve"> </w:t>
-      </w:r>
-      <w:r>
-        <w:rPr>
-          <w:rFonts w:ascii="Roboto" w:eastAsia="Times New Roman" w:hAnsi="Roboto" w:cs="Times New Roman"/>
-          <w:color w:val="031D39"/>
-          <w:spacing w:val="3"/>
-          <w:kern w:val="0"/>
-          <w:sz w:val="20"/>
-          <w:szCs w:val="20"/>
-          <w:lang w:eastAsia="en-GB"/>
-          <w14:ligatures w14:val="none"/>
-        </w:rPr>
         <w:t>range</w:t>
       </w:r>
       <w:r>
@@ -13280,7 +13822,35 @@
           <w:lang w:eastAsia="en-GB"/>
           <w14:ligatures w14:val="none"/>
         </w:rPr>
-        <w:t xml:space="preserve"> limited in situations of rapid access similar to those experienced by the average European country during the SARS-CoV-2 pandemic </w:t>
+        <w:t xml:space="preserve"> limited in situations of rapid access </w:t>
+      </w:r>
+      <w:proofErr w:type="gramStart"/>
+      <w:r>
+        <w:rPr>
+          <w:rFonts w:ascii="Roboto" w:eastAsia="Times New Roman" w:hAnsi="Roboto" w:cs="Times New Roman"/>
+          <w:color w:val="031D39"/>
+          <w:spacing w:val="3"/>
+          <w:kern w:val="0"/>
+          <w:sz w:val="20"/>
+          <w:szCs w:val="20"/>
+          <w:lang w:eastAsia="en-GB"/>
+          <w14:ligatures w14:val="none"/>
+        </w:rPr>
+        <w:t>similar to</w:t>
+      </w:r>
+      <w:proofErr w:type="gramEnd"/>
+      <w:r>
+        <w:rPr>
+          <w:rFonts w:ascii="Roboto" w:eastAsia="Times New Roman" w:hAnsi="Roboto" w:cs="Times New Roman"/>
+          <w:color w:val="031D39"/>
+          <w:spacing w:val="3"/>
+          <w:kern w:val="0"/>
+          <w:sz w:val="20"/>
+          <w:szCs w:val="20"/>
+          <w:lang w:eastAsia="en-GB"/>
+          <w14:ligatures w14:val="none"/>
+        </w:rPr>
+        <w:t xml:space="preserve"> those experienced by the average European country during the SARS-CoV-2 pandemic </w:t>
       </w:r>
       <w:r>
         <w:rPr>
@@ -13321,7 +13891,35 @@
           <w:lang w:eastAsia="en-GB"/>
           <w14:ligatures w14:val="none"/>
         </w:rPr>
-        <w:t xml:space="preserve"> 2.2 deaths per 1,000 population on average. By contrast, the BPSV had a substantially higher impact on disease burden when access was delayed to level similar to that experienced by the average African nation, averting almost double the number of deaths per 1,000 population (4.1 per 1,000 population</w:t>
+        <w:t xml:space="preserve"> 2.2 deaths per 1,000 population on average. By contrast, the BPSV had a substantially higher impact on disease burden when access was delayed to level </w:t>
+      </w:r>
+      <w:proofErr w:type="gramStart"/>
+      <w:r>
+        <w:rPr>
+          <w:rFonts w:ascii="Roboto" w:eastAsia="Times New Roman" w:hAnsi="Roboto" w:cs="Times New Roman"/>
+          <w:color w:val="031D39"/>
+          <w:spacing w:val="3"/>
+          <w:kern w:val="0"/>
+          <w:sz w:val="20"/>
+          <w:szCs w:val="20"/>
+          <w:lang w:eastAsia="en-GB"/>
+          <w14:ligatures w14:val="none"/>
+        </w:rPr>
+        <w:t>similar to</w:t>
+      </w:r>
+      <w:proofErr w:type="gramEnd"/>
+      <w:r>
+        <w:rPr>
+          <w:rFonts w:ascii="Roboto" w:eastAsia="Times New Roman" w:hAnsi="Roboto" w:cs="Times New Roman"/>
+          <w:color w:val="031D39"/>
+          <w:spacing w:val="3"/>
+          <w:kern w:val="0"/>
+          <w:sz w:val="20"/>
+          <w:szCs w:val="20"/>
+          <w:lang w:eastAsia="en-GB"/>
+          <w14:ligatures w14:val="none"/>
+        </w:rPr>
+        <w:t xml:space="preserve"> that experienced by the average African nation, averting almost double the number of deaths per 1,000 population (4.1 per 1,000 population</w:t>
       </w:r>
       <w:r>
         <w:rPr>
@@ -14358,7 +14956,103 @@
           <w:lang w:eastAsia="en-GB"/>
           <w14:ligatures w14:val="none"/>
         </w:rPr>
-        <w:t xml:space="preserve">Different use cases and factors influencing this. Limitations especially for containment and fast moving contexts – monoclonals and other broad-spectrum MCMs worth considering. Not considered here, but currently under development (point to Linfa’s work, Panoplia labs etc). </w:t>
+        <w:t xml:space="preserve">Different use cases and factors influencing this. Limitations especially for containment and </w:t>
+      </w:r>
+      <w:proofErr w:type="gramStart"/>
+      <w:r>
+        <w:rPr>
+          <w:rFonts w:ascii="Roboto" w:eastAsia="Times New Roman" w:hAnsi="Roboto" w:cs="Times New Roman"/>
+          <w:b/>
+          <w:bCs/>
+          <w:color w:val="031D39"/>
+          <w:spacing w:val="3"/>
+          <w:kern w:val="0"/>
+          <w:sz w:val="24"/>
+          <w:szCs w:val="24"/>
+          <w:lang w:eastAsia="en-GB"/>
+          <w14:ligatures w14:val="none"/>
+        </w:rPr>
+        <w:t>fast moving</w:t>
+      </w:r>
+      <w:proofErr w:type="gramEnd"/>
+      <w:r>
+        <w:rPr>
+          <w:rFonts w:ascii="Roboto" w:eastAsia="Times New Roman" w:hAnsi="Roboto" w:cs="Times New Roman"/>
+          <w:b/>
+          <w:bCs/>
+          <w:color w:val="031D39"/>
+          <w:spacing w:val="3"/>
+          <w:kern w:val="0"/>
+          <w:sz w:val="24"/>
+          <w:szCs w:val="24"/>
+          <w:lang w:eastAsia="en-GB"/>
+          <w14:ligatures w14:val="none"/>
+        </w:rPr>
+        <w:t xml:space="preserve"> contexts – monoclonals and other broad-spectrum MCMs worth considering. Not considered here, but currently under development (point to </w:t>
+      </w:r>
+      <w:proofErr w:type="spellStart"/>
+      <w:r>
+        <w:rPr>
+          <w:rFonts w:ascii="Roboto" w:eastAsia="Times New Roman" w:hAnsi="Roboto" w:cs="Times New Roman"/>
+          <w:b/>
+          <w:bCs/>
+          <w:color w:val="031D39"/>
+          <w:spacing w:val="3"/>
+          <w:kern w:val="0"/>
+          <w:sz w:val="24"/>
+          <w:szCs w:val="24"/>
+          <w:lang w:eastAsia="en-GB"/>
+          <w14:ligatures w14:val="none"/>
+        </w:rPr>
+        <w:t>Linfa’s</w:t>
+      </w:r>
+      <w:proofErr w:type="spellEnd"/>
+      <w:r>
+        <w:rPr>
+          <w:rFonts w:ascii="Roboto" w:eastAsia="Times New Roman" w:hAnsi="Roboto" w:cs="Times New Roman"/>
+          <w:b/>
+          <w:bCs/>
+          <w:color w:val="031D39"/>
+          <w:spacing w:val="3"/>
+          <w:kern w:val="0"/>
+          <w:sz w:val="24"/>
+          <w:szCs w:val="24"/>
+          <w:lang w:eastAsia="en-GB"/>
+          <w14:ligatures w14:val="none"/>
+        </w:rPr>
+        <w:t xml:space="preserve"> work, </w:t>
+      </w:r>
+      <w:proofErr w:type="spellStart"/>
+      <w:r>
+        <w:rPr>
+          <w:rFonts w:ascii="Roboto" w:eastAsia="Times New Roman" w:hAnsi="Roboto" w:cs="Times New Roman"/>
+          <w:b/>
+          <w:bCs/>
+          <w:color w:val="031D39"/>
+          <w:spacing w:val="3"/>
+          <w:kern w:val="0"/>
+          <w:sz w:val="24"/>
+          <w:szCs w:val="24"/>
+          <w:lang w:eastAsia="en-GB"/>
+          <w14:ligatures w14:val="none"/>
+        </w:rPr>
+        <w:t>Panoplia</w:t>
+      </w:r>
+      <w:proofErr w:type="spellEnd"/>
+      <w:r>
+        <w:rPr>
+          <w:rFonts w:ascii="Roboto" w:eastAsia="Times New Roman" w:hAnsi="Roboto" w:cs="Times New Roman"/>
+          <w:b/>
+          <w:bCs/>
+          <w:color w:val="031D39"/>
+          <w:spacing w:val="3"/>
+          <w:kern w:val="0"/>
+          <w:sz w:val="24"/>
+          <w:szCs w:val="24"/>
+          <w:lang w:eastAsia="en-GB"/>
+          <w14:ligatures w14:val="none"/>
+        </w:rPr>
+        <w:t xml:space="preserve"> labs etc). </w:t>
       </w:r>
     </w:p>
     <w:p>
@@ -14397,7 +15091,39 @@
           <w:lang w:eastAsia="en-GB"/>
           <w14:ligatures w14:val="none"/>
         </w:rPr>
-        <w:t xml:space="preserve">NPI and death tradeoff and the BPSV enabling more open societies for the same disease burden impact. </w:t>
+        <w:t xml:space="preserve">NPI and death </w:t>
+      </w:r>
+      <w:proofErr w:type="spellStart"/>
+      <w:r>
+        <w:rPr>
+          <w:rFonts w:ascii="Roboto" w:eastAsia="Times New Roman" w:hAnsi="Roboto" w:cs="Times New Roman"/>
+          <w:b/>
+          <w:bCs/>
+          <w:color w:val="031D39"/>
+          <w:spacing w:val="3"/>
+          <w:kern w:val="0"/>
+          <w:sz w:val="24"/>
+          <w:szCs w:val="24"/>
+          <w:lang w:eastAsia="en-GB"/>
+          <w14:ligatures w14:val="none"/>
+        </w:rPr>
+        <w:t>tradeoff</w:t>
+      </w:r>
+      <w:proofErr w:type="spellEnd"/>
+      <w:r>
+        <w:rPr>
+          <w:rFonts w:ascii="Roboto" w:eastAsia="Times New Roman" w:hAnsi="Roboto" w:cs="Times New Roman"/>
+          <w:b/>
+          <w:bCs/>
+          <w:color w:val="031D39"/>
+          <w:spacing w:val="3"/>
+          <w:kern w:val="0"/>
+          <w:sz w:val="24"/>
+          <w:szCs w:val="24"/>
+          <w:lang w:eastAsia="en-GB"/>
+          <w14:ligatures w14:val="none"/>
+        </w:rPr>
+        <w:t xml:space="preserve"> and the BPSV enabling more open societies for the same disease burden impact. </w:t>
       </w:r>
     </w:p>
     <w:p>
@@ -14949,8 +15675,23 @@
           <w:lang w:eastAsia="en-GB"/>
           <w14:ligatures w14:val="none"/>
         </w:rPr>
-        <w:t>past exposure shapes the breadth of neutralising antibody responses to sarbecovirus</w:t>
-      </w:r>
+        <w:t xml:space="preserve">past exposure shapes the breadth of neutralising antibody responses to </w:t>
+      </w:r>
+      <w:proofErr w:type="spellStart"/>
+      <w:r>
+        <w:rPr>
+          <w:rFonts w:ascii="Roboto" w:eastAsia="Times New Roman" w:hAnsi="Roboto" w:cs="Times New Roman"/>
+          <w:color w:val="031D39"/>
+          <w:spacing w:val="3"/>
+          <w:kern w:val="0"/>
+          <w:sz w:val="20"/>
+          <w:szCs w:val="20"/>
+          <w:lang w:eastAsia="en-GB"/>
+          <w14:ligatures w14:val="none"/>
+        </w:rPr>
+        <w:t>sarbecovirus</w:t>
+      </w:r>
+      <w:proofErr w:type="spellEnd"/>
       <w:r>
         <w:rPr>
           <w:rFonts w:ascii="Roboto" w:eastAsia="Times New Roman" w:hAnsi="Roboto" w:cs="Times New Roman"/>
@@ -15486,45 +16227,6 @@
     </w:p>
     <w:p>
       <w:pPr>
-        <w:pStyle w:val="ListParagraph"/>
-        <w:numPr>
-          <w:ilvl w:val="0"/>
-          <w:numId w:val="7"/>
-        </w:numPr>
-        <w:shd w:val="clear" w:color="auto" w:fill="FFFFFF"/>
-        <w:spacing w:after="0" w:line="240" w:lineRule="auto"/>
-        <w:textAlignment w:val="baseline"/>
-        <w:rPr>
-          <w:rFonts w:ascii="Roboto" w:eastAsia="Times New Roman" w:hAnsi="Roboto" w:cs="Times New Roman"/>
-          <w:b/>
-          <w:bCs/>
-          <w:color w:val="031D39"/>
-          <w:spacing w:val="3"/>
-          <w:kern w:val="0"/>
-          <w:sz w:val="24"/>
-          <w:szCs w:val="24"/>
-          <w:lang w:eastAsia="en-GB"/>
-          <w14:ligatures w14:val="none"/>
-        </w:rPr>
-      </w:pPr>
-      <w:r>
-        <w:rPr>
-          <w:rFonts w:ascii="Roboto" w:eastAsia="Times New Roman" w:hAnsi="Roboto" w:cs="Times New Roman"/>
-          <w:b/>
-          <w:bCs/>
-          <w:color w:val="031D39"/>
-          <w:spacing w:val="3"/>
-          <w:kern w:val="0"/>
-          <w:sz w:val="24"/>
-          <w:szCs w:val="24"/>
-          <w:lang w:eastAsia="en-GB"/>
-          <w14:ligatures w14:val="none"/>
-        </w:rPr>
-        <w:t xml:space="preserve">Further work needed on cost-effectiveness (especially given cost of maintaining stockpile etc), and how to most effectively globally stockpile (geographically distributed, centralised etc etc). Health economics approaches necessary here. Beyond the scope of this study but represents an instructive avenue for future research. </w:t>
-      </w:r>
-    </w:p>
-    <w:p>
-      <w:pPr>
         <w:shd w:val="clear" w:color="auto" w:fill="FFFFFF"/>
         <w:spacing w:after="0" w:line="240" w:lineRule="auto"/>
         <w:jc w:val="both"/>
@@ -15540,24 +16242,6 @@
           <w14:ligatures w14:val="none"/>
         </w:rPr>
       </w:pPr>
-    </w:p>
-    <w:p>
-      <w:pPr>
-        <w:shd w:val="clear" w:color="auto" w:fill="FFFFFF"/>
-        <w:spacing w:after="0" w:line="240" w:lineRule="auto"/>
-        <w:jc w:val="both"/>
-        <w:textAlignment w:val="baseline"/>
-        <w:rPr>
-          <w:rFonts w:ascii="Roboto" w:eastAsia="Times New Roman" w:hAnsi="Roboto" w:cs="Times New Roman"/>
-          <w:color w:val="031D39"/>
-          <w:spacing w:val="3"/>
-          <w:kern w:val="0"/>
-          <w:sz w:val="20"/>
-          <w:szCs w:val="20"/>
-          <w:lang w:eastAsia="en-GB"/>
-          <w14:ligatures w14:val="none"/>
-        </w:rPr>
-      </w:pPr>
       <w:commentRangeStart w:id="14"/>
       <w:r>
         <w:rPr>
@@ -15799,87 +16483,191 @@
         </w:rPr>
         <w:fldChar w:fldCharType="end"/>
       </w:r>
-    </w:p>
-    <w:p>
-      <w:pPr>
-        <w:shd w:val="clear" w:color="auto" w:fill="FFFFFF"/>
-        <w:spacing w:after="0" w:line="240" w:lineRule="auto"/>
-        <w:jc w:val="both"/>
-        <w:textAlignment w:val="baseline"/>
-        <w:rPr>
-          <w:rFonts w:ascii="Roboto" w:eastAsia="Times New Roman" w:hAnsi="Roboto" w:cs="Times New Roman"/>
-          <w:b/>
-          <w:bCs/>
-          <w:color w:val="031D39"/>
-          <w:spacing w:val="3"/>
-          <w:kern w:val="0"/>
-          <w:sz w:val="20"/>
-          <w:szCs w:val="20"/>
-          <w:lang w:eastAsia="en-GB"/>
-          <w14:ligatures w14:val="none"/>
-        </w:rPr>
-      </w:pPr>
-    </w:p>
-    <w:p>
-      <w:pPr>
-        <w:rPr>
-          <w:rFonts w:ascii="Roboto" w:eastAsia="Times New Roman" w:hAnsi="Roboto" w:cs="Times New Roman"/>
-          <w:b/>
-          <w:bCs/>
-          <w:color w:val="031D39"/>
-          <w:spacing w:val="3"/>
-          <w:kern w:val="0"/>
-          <w:sz w:val="24"/>
-          <w:szCs w:val="24"/>
-          <w:lang w:eastAsia="en-GB"/>
-          <w14:ligatures w14:val="none"/>
-        </w:rPr>
-      </w:pPr>
-      <w:r>
-        <w:rPr>
-          <w:rFonts w:ascii="Roboto" w:eastAsia="Times New Roman" w:hAnsi="Roboto" w:cs="Times New Roman"/>
-          <w:b/>
-          <w:bCs/>
-          <w:color w:val="031D39"/>
-          <w:spacing w:val="3"/>
-          <w:kern w:val="0"/>
-          <w:sz w:val="24"/>
-          <w:szCs w:val="24"/>
-          <w:lang w:eastAsia="en-GB"/>
-          <w14:ligatures w14:val="none"/>
-        </w:rPr>
-        <w:t>Previously shown for Ebola</w:t>
-      </w:r>
-    </w:p>
-    <w:p>
-      <w:pPr>
-        <w:rPr>
-          <w:rFonts w:ascii="Roboto" w:eastAsia="Times New Roman" w:hAnsi="Roboto" w:cs="Times New Roman"/>
-          <w:b/>
-          <w:bCs/>
-          <w:color w:val="031D39"/>
-          <w:spacing w:val="3"/>
-          <w:kern w:val="0"/>
-          <w:sz w:val="24"/>
-          <w:szCs w:val="24"/>
-          <w:lang w:eastAsia="en-GB"/>
-          <w14:ligatures w14:val="none"/>
-        </w:rPr>
-      </w:pPr>
-      <w:r>
-        <w:rPr>
-          <w:rFonts w:ascii="Roboto" w:eastAsia="Times New Roman" w:hAnsi="Roboto" w:cs="Times New Roman"/>
-          <w:b/>
-          <w:bCs/>
-          <w:color w:val="031D39"/>
-          <w:spacing w:val="3"/>
-          <w:kern w:val="0"/>
-          <w:sz w:val="24"/>
-          <w:szCs w:val="24"/>
-          <w:lang w:eastAsia="en-GB"/>
-          <w14:ligatures w14:val="none"/>
-        </w:rPr>
-        <w:t xml:space="preserve">Given mad economic impact and cost of the SARS-CoV-2 pandemic, such strategies are likely to be cost-saving/cost-effective, but formal evaluation of this (across a wide range of potential pandemic scenarios) remains outstanding, is a significant limitation of the work presented here, and would be an instructive avenue of future inquiry. </w:t>
+      <w:r>
+        <w:rPr>
+          <w:rFonts w:ascii="Roboto" w:eastAsia="Times New Roman" w:hAnsi="Roboto" w:cs="Times New Roman"/>
+          <w:color w:val="031D39"/>
+          <w:spacing w:val="3"/>
+          <w:kern w:val="0"/>
+          <w:sz w:val="20"/>
+          <w:szCs w:val="20"/>
+          <w:lang w:eastAsia="en-GB"/>
+          <w14:ligatures w14:val="none"/>
+        </w:rPr>
+        <w:t xml:space="preserve">. Moreover, the COVID-19 pandemic had a near-unprecedented negative economic impact, including a contraction of economic activity in over 90% of countries </w:t>
+      </w:r>
+      <w:r>
+        <w:rPr>
+          <w:rFonts w:ascii="Roboto" w:eastAsia="Times New Roman" w:hAnsi="Roboto" w:cs="Times New Roman"/>
+          <w:color w:val="031D39"/>
+          <w:spacing w:val="3"/>
+          <w:kern w:val="0"/>
+          <w:sz w:val="20"/>
+          <w:szCs w:val="20"/>
+          <w:lang w:eastAsia="en-GB"/>
+          <w14:ligatures w14:val="none"/>
+        </w:rPr>
+        <w:fldChar w:fldCharType="begin" w:fldLock="1"/>
+      </w:r>
+      <w:r>
+        <w:rPr>
+          <w:rFonts w:ascii="Roboto" w:eastAsia="Times New Roman" w:hAnsi="Roboto" w:cs="Times New Roman"/>
+          <w:color w:val="031D39"/>
+          <w:spacing w:val="3"/>
+          <w:kern w:val="0"/>
+          <w:sz w:val="20"/>
+          <w:szCs w:val="20"/>
+          <w:lang w:eastAsia="en-GB"/>
+          <w14:ligatures w14:val="none"/>
+        </w:rPr>
+        <w:instrText>ADDIN paperpile_citation &lt;clusterId&gt;F379T436P126M531&lt;/clusterId&gt;&lt;metadata&gt;&lt;citation&gt;&lt;id&gt;41705a73-c965-07cc-afe0-15c46d54576b&lt;/id&gt;&lt;/citation&gt;&lt;/metadata&gt;&lt;data&gt;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&lt;/data&gt; \* MERGEFORMAT</w:instrText>
+      </w:r>
+      <w:r>
+        <w:rPr>
+          <w:rFonts w:ascii="Roboto" w:eastAsia="Times New Roman" w:hAnsi="Roboto" w:cs="Times New Roman"/>
+          <w:color w:val="031D39"/>
+          <w:spacing w:val="3"/>
+          <w:kern w:val="0"/>
+          <w:sz w:val="20"/>
+          <w:szCs w:val="20"/>
+          <w:lang w:eastAsia="en-GB"/>
+          <w14:ligatures w14:val="none"/>
+        </w:rPr>
+        <w:fldChar w:fldCharType="separate"/>
+      </w:r>
+      <w:r>
+        <w:rPr>
+          <w:rFonts w:ascii="Roboto" w:eastAsia="Times New Roman" w:hAnsi="Roboto" w:cs="Times New Roman"/>
+          <w:i/>
+          <w:noProof/>
+          <w:color w:val="031D39"/>
+          <w:spacing w:val="3"/>
+          <w:kern w:val="0"/>
+          <w:sz w:val="20"/>
+          <w:szCs w:val="20"/>
+          <w:lang w:eastAsia="en-GB"/>
+          <w14:ligatures w14:val="none"/>
+        </w:rPr>
+        <w:t>(3)</w:t>
+      </w:r>
+      <w:r>
+        <w:rPr>
+          <w:rFonts w:ascii="Roboto" w:eastAsia="Times New Roman" w:hAnsi="Roboto" w:cs="Times New Roman"/>
+          <w:color w:val="031D39"/>
+          <w:spacing w:val="3"/>
+          <w:kern w:val="0"/>
+          <w:sz w:val="20"/>
+          <w:szCs w:val="20"/>
+          <w:lang w:eastAsia="en-GB"/>
+          <w14:ligatures w14:val="none"/>
+        </w:rPr>
+        <w:fldChar w:fldCharType="end"/>
+      </w:r>
+      <w:r>
+        <w:rPr>
+          <w:rFonts w:ascii="Roboto" w:eastAsia="Times New Roman" w:hAnsi="Roboto" w:cs="Times New Roman"/>
+          <w:color w:val="031D39"/>
+          <w:spacing w:val="3"/>
+          <w:kern w:val="0"/>
+          <w:sz w:val="20"/>
+          <w:szCs w:val="20"/>
+          <w:lang w:eastAsia="en-GB"/>
+          <w14:ligatures w14:val="none"/>
+        </w:rPr>
+        <w:t xml:space="preserve"> and an estimated 97 million more people living in poverty in 2020 alone </w:t>
+      </w:r>
+      <w:r>
+        <w:rPr>
+          <w:rFonts w:ascii="Roboto" w:eastAsia="Times New Roman" w:hAnsi="Roboto" w:cs="Times New Roman"/>
+          <w:color w:val="031D39"/>
+          <w:spacing w:val="3"/>
+          <w:kern w:val="0"/>
+          <w:sz w:val="20"/>
+          <w:szCs w:val="20"/>
+          <w:lang w:eastAsia="en-GB"/>
+          <w14:ligatures w14:val="none"/>
+        </w:rPr>
+        <w:fldChar w:fldCharType="begin" w:fldLock="1"/>
+      </w:r>
+      <w:r>
+        <w:rPr>
+          <w:rFonts w:ascii="Roboto" w:eastAsia="Times New Roman" w:hAnsi="Roboto" w:cs="Times New Roman"/>
+          <w:color w:val="031D39"/>
+          <w:spacing w:val="3"/>
+          <w:kern w:val="0"/>
+          <w:sz w:val="20"/>
+          <w:szCs w:val="20"/>
+          <w:lang w:eastAsia="en-GB"/>
+          <w14:ligatures w14:val="none"/>
+        </w:rPr>
+        <w:instrText>ADDIN paperpile_citation &lt;clusterId&gt;Z787M847I537G948&lt;/clusterId&gt;&lt;metadata&gt;&lt;citation&gt;&lt;id&gt;ad26626d-ec24-4ff9-bd11-09ce939b9520&lt;/id&gt;&lt;/citation&gt;&lt;/metadata&gt;&lt;data&gt;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&lt;/data&gt; \* MERGEFORMAT</w:instrText>
+      </w:r>
+      <w:r>
+        <w:rPr>
+          <w:rFonts w:ascii="Roboto" w:eastAsia="Times New Roman" w:hAnsi="Roboto" w:cs="Times New Roman"/>
+          <w:color w:val="031D39"/>
+          <w:spacing w:val="3"/>
+          <w:kern w:val="0"/>
+          <w:sz w:val="20"/>
+          <w:szCs w:val="20"/>
+          <w:lang w:eastAsia="en-GB"/>
+          <w14:ligatures w14:val="none"/>
+        </w:rPr>
+        <w:fldChar w:fldCharType="separate"/>
+      </w:r>
+      <w:r>
+        <w:rPr>
+          <w:rFonts w:ascii="Roboto" w:eastAsia="Times New Roman" w:hAnsi="Roboto" w:cs="Times New Roman"/>
+          <w:i/>
+          <w:noProof/>
+          <w:color w:val="031D39"/>
+          <w:spacing w:val="3"/>
+          <w:kern w:val="0"/>
+          <w:sz w:val="20"/>
+          <w:szCs w:val="20"/>
+          <w:lang w:eastAsia="en-GB"/>
+          <w14:ligatures w14:val="none"/>
+        </w:rPr>
+        <w:t>(47)</w:t>
+      </w:r>
+      <w:r>
+        <w:rPr>
+          <w:rFonts w:ascii="Roboto" w:eastAsia="Times New Roman" w:hAnsi="Roboto" w:cs="Times New Roman"/>
+          <w:color w:val="031D39"/>
+          <w:spacing w:val="3"/>
+          <w:kern w:val="0"/>
+          <w:sz w:val="20"/>
+          <w:szCs w:val="20"/>
+          <w:lang w:eastAsia="en-GB"/>
+          <w14:ligatures w14:val="none"/>
+        </w:rPr>
+        <w:fldChar w:fldCharType="end"/>
+      </w:r>
+      <w:r>
+        <w:rPr>
+          <w:rFonts w:ascii="Roboto" w:eastAsia="Times New Roman" w:hAnsi="Roboto" w:cs="Times New Roman"/>
+          <w:color w:val="031D39"/>
+          <w:spacing w:val="3"/>
+          <w:kern w:val="0"/>
+          <w:sz w:val="20"/>
+          <w:szCs w:val="20"/>
+          <w:lang w:eastAsia="en-GB"/>
+          <w14:ligatures w14:val="none"/>
+        </w:rPr>
+        <w:t>. Given this outsized impact, it is therefore likely that integration of BPSVs into future pandemic preparedness strategies is likely to prove cost-effective. However, formal evaluation of their cost-effectiveness remains outstanding, as does comparative assessment of the cost-effectiveness of the different strategies for their utilisation (such as ring-vaccination, targeted vaccination of high-risk populations, mass vaccination campaigns etc)</w:t>
+      </w:r>
+      <w:r>
+        <w:rPr>
+          <w:rFonts w:ascii="Roboto" w:eastAsia="Times New Roman" w:hAnsi="Roboto" w:cs="Times New Roman"/>
+          <w:color w:val="031D39"/>
+          <w:spacing w:val="3"/>
+          <w:kern w:val="0"/>
+          <w:sz w:val="20"/>
+          <w:szCs w:val="20"/>
+          <w:lang w:eastAsia="en-GB"/>
+          <w14:ligatures w14:val="none"/>
+        </w:rPr>
+        <w:t xml:space="preserve"> and the most effective mechanisms for stockpile situation (geographically distributed, centralised etc) and maintenance (given BPSV expiration and stock turnover dynamics). </w:t>
       </w:r>
     </w:p>
     <w:p>
@@ -16252,7 +17040,39 @@
           <w:lang w:eastAsia="en-GB"/>
           <w14:ligatures w14:val="none"/>
         </w:rPr>
-        <w:t xml:space="preserve">of broadly protective sarbecovirus vaccines </w:t>
+        <w:t xml:space="preserve">of broadly protective </w:t>
+      </w:r>
+      <w:proofErr w:type="spellStart"/>
+      <w:r>
+        <w:rPr>
+          <w:rFonts w:ascii="Roboto" w:eastAsia="Times New Roman" w:hAnsi="Roboto" w:cs="Times New Roman"/>
+          <w:b/>
+          <w:bCs/>
+          <w:color w:val="031D39"/>
+          <w:spacing w:val="3"/>
+          <w:kern w:val="0"/>
+          <w:sz w:val="20"/>
+          <w:szCs w:val="20"/>
+          <w:lang w:eastAsia="en-GB"/>
+          <w14:ligatures w14:val="none"/>
+        </w:rPr>
+        <w:t>sarbecovirus</w:t>
+      </w:r>
+      <w:proofErr w:type="spellEnd"/>
+      <w:r>
+        <w:rPr>
+          <w:rFonts w:ascii="Roboto" w:eastAsia="Times New Roman" w:hAnsi="Roboto" w:cs="Times New Roman"/>
+          <w:b/>
+          <w:bCs/>
+          <w:color w:val="031D39"/>
+          <w:spacing w:val="3"/>
+          <w:kern w:val="0"/>
+          <w:sz w:val="20"/>
+          <w:szCs w:val="20"/>
+          <w:lang w:eastAsia="en-GB"/>
+          <w14:ligatures w14:val="none"/>
+        </w:rPr>
+        <w:t xml:space="preserve"> vaccines </w:t>
       </w:r>
       <w:r>
         <w:rPr>
@@ -16832,7 +17652,35 @@
           <w:lang w:eastAsia="en-GB"/>
           <w14:ligatures w14:val="none"/>
         </w:rPr>
-        <w:t xml:space="preserve">Black line indicates the scenario where the BPSV is absent (no ring-vaccination) and the coloured lines indicate different assumptions around how long it takes for protection to arise following vaccination with the BPSV. </w:t>
+        <w:t>Black line indicates the scenario where the BPSV is absent (no ring-vaccination</w:t>
+      </w:r>
+      <w:proofErr w:type="gramStart"/>
+      <w:r>
+        <w:rPr>
+          <w:rFonts w:ascii="Roboto" w:eastAsia="Times New Roman" w:hAnsi="Roboto" w:cs="Times New Roman"/>
+          <w:color w:val="031D39"/>
+          <w:spacing w:val="3"/>
+          <w:kern w:val="0"/>
+          <w:sz w:val="18"/>
+          <w:szCs w:val="18"/>
+          <w:lang w:eastAsia="en-GB"/>
+          <w14:ligatures w14:val="none"/>
+        </w:rPr>
+        <w:t>)</w:t>
+      </w:r>
+      <w:proofErr w:type="gramEnd"/>
+      <w:r>
+        <w:rPr>
+          <w:rFonts w:ascii="Roboto" w:eastAsia="Times New Roman" w:hAnsi="Roboto" w:cs="Times New Roman"/>
+          <w:color w:val="031D39"/>
+          <w:spacing w:val="3"/>
+          <w:kern w:val="0"/>
+          <w:sz w:val="18"/>
+          <w:szCs w:val="18"/>
+          <w:lang w:eastAsia="en-GB"/>
+          <w14:ligatures w14:val="none"/>
+        </w:rPr>
+        <w:t xml:space="preserve"> and the coloured lines indicate different assumptions around how long it takes for protection to arise following vaccination with the BPSV. </w:t>
       </w:r>
       <w:r>
         <w:rPr>
@@ -17834,7 +18682,35 @@
           <w:lang w:eastAsia="en-GB"/>
           <w14:ligatures w14:val="none"/>
         </w:rPr>
-        <w:t xml:space="preserve">In both panels, uncoloured crosses indicate scenario without the BPSV and points indicate scenarios where the BPSV was available, coloured according to the NPI scenario being considered. </w:t>
+        <w:t xml:space="preserve">In both panels, uncoloured crosses indicate scenario without the </w:t>
+      </w:r>
+      <w:proofErr w:type="gramStart"/>
+      <w:r>
+        <w:rPr>
+          <w:rFonts w:ascii="Roboto" w:eastAsia="Times New Roman" w:hAnsi="Roboto" w:cs="Times New Roman"/>
+          <w:color w:val="031D39"/>
+          <w:spacing w:val="3"/>
+          <w:kern w:val="0"/>
+          <w:sz w:val="18"/>
+          <w:szCs w:val="18"/>
+          <w:lang w:eastAsia="en-GB"/>
+          <w14:ligatures w14:val="none"/>
+        </w:rPr>
+        <w:t>BPSV</w:t>
+      </w:r>
+      <w:proofErr w:type="gramEnd"/>
+      <w:r>
+        <w:rPr>
+          <w:rFonts w:ascii="Roboto" w:eastAsia="Times New Roman" w:hAnsi="Roboto" w:cs="Times New Roman"/>
+          <w:color w:val="031D39"/>
+          <w:spacing w:val="3"/>
+          <w:kern w:val="0"/>
+          <w:sz w:val="18"/>
+          <w:szCs w:val="18"/>
+          <w:lang w:eastAsia="en-GB"/>
+          <w14:ligatures w14:val="none"/>
+        </w:rPr>
+        <w:t xml:space="preserve"> and points indicate scenarios where the BPSV was available, coloured according to the NPI scenario being considered. </w:t>
       </w:r>
       <w:r>
         <w:rPr>
@@ -19017,7 +19893,35 @@
           <w:lang w:eastAsia="en-GB"/>
           <w14:ligatures w14:val="none"/>
         </w:rPr>
-        <w:t xml:space="preserve"> averted by the BPSV (per 1,000 population) during a hypothetical SARS-CoV-X pandemic and how this varies with assumed BPSV efficacy against severe disease. </w:t>
+        <w:t xml:space="preserve"> averted by the BPSV (per 1,000 population) during a hypothetical SARS-</w:t>
+      </w:r>
+      <w:proofErr w:type="spellStart"/>
+      <w:r>
+        <w:rPr>
+          <w:rFonts w:ascii="Roboto" w:eastAsia="Times New Roman" w:hAnsi="Roboto" w:cs="Times New Roman"/>
+          <w:color w:val="031D39"/>
+          <w:spacing w:val="3"/>
+          <w:kern w:val="0"/>
+          <w:sz w:val="18"/>
+          <w:szCs w:val="18"/>
+          <w:lang w:eastAsia="en-GB"/>
+          <w14:ligatures w14:val="none"/>
+        </w:rPr>
+        <w:t>CoV</w:t>
+      </w:r>
+      <w:proofErr w:type="spellEnd"/>
+      <w:r>
+        <w:rPr>
+          <w:rFonts w:ascii="Roboto" w:eastAsia="Times New Roman" w:hAnsi="Roboto" w:cs="Times New Roman"/>
+          <w:color w:val="031D39"/>
+          <w:spacing w:val="3"/>
+          <w:kern w:val="0"/>
+          <w:sz w:val="18"/>
+          <w:szCs w:val="18"/>
+          <w:lang w:eastAsia="en-GB"/>
+          <w14:ligatures w14:val="none"/>
+        </w:rPr>
+        <w:t xml:space="preserve">-X pandemic and how this varies with assumed BPSV efficacy against severe disease. </w:t>
       </w:r>
       <w:r>
         <w:rPr>
@@ -19454,7 +20358,35 @@
           <w:lang w:eastAsia="en-GB"/>
           <w14:ligatures w14:val="none"/>
         </w:rPr>
-        <w:t>Significant uncertainty remains at to the size of the BPSV stockpile that might be maintained in preparation for a SARS-CoV-X pandemic, as well as how rapidly a stockpiled BPSV could be rolled out</w:t>
+        <w:t>Significant uncertainty remains at to the size of the BPSV stockpile that might be maintained in preparation for a SARS-</w:t>
+      </w:r>
+      <w:proofErr w:type="spellStart"/>
+      <w:r>
+        <w:rPr>
+          <w:rFonts w:ascii="Roboto" w:eastAsia="Times New Roman" w:hAnsi="Roboto" w:cs="Times New Roman"/>
+          <w:color w:val="031D39"/>
+          <w:spacing w:val="3"/>
+          <w:kern w:val="0"/>
+          <w:sz w:val="18"/>
+          <w:szCs w:val="18"/>
+          <w:lang w:eastAsia="en-GB"/>
+          <w14:ligatures w14:val="none"/>
+        </w:rPr>
+        <w:t>CoV</w:t>
+      </w:r>
+      <w:proofErr w:type="spellEnd"/>
+      <w:r>
+        <w:rPr>
+          <w:rFonts w:ascii="Roboto" w:eastAsia="Times New Roman" w:hAnsi="Roboto" w:cs="Times New Roman"/>
+          <w:color w:val="031D39"/>
+          <w:spacing w:val="3"/>
+          <w:kern w:val="0"/>
+          <w:sz w:val="18"/>
+          <w:szCs w:val="18"/>
+          <w:lang w:eastAsia="en-GB"/>
+          <w14:ligatures w14:val="none"/>
+        </w:rPr>
+        <w:t>-X pandemic, as well as how rapidly a stockpiled BPSV could be rolled out</w:t>
       </w:r>
       <w:r>
         <w:rPr>
@@ -19480,7 +20412,35 @@
           <w:lang w:eastAsia="en-GB"/>
           <w14:ligatures w14:val="none"/>
         </w:rPr>
-        <w:t xml:space="preserve">We therefore conducted a series of analyses exploring how these different factors shape the potential impact of BPSV availability on disease mortality during a SARS-CoV-X pandemic. </w:t>
+        <w:t>We therefore conducted a series of analyses exploring how these different factors shape the potential impact of BPSV availability on disease mortality during a SARS-</w:t>
+      </w:r>
+      <w:proofErr w:type="spellStart"/>
+      <w:r>
+        <w:rPr>
+          <w:rFonts w:ascii="Roboto" w:eastAsia="Times New Roman" w:hAnsi="Roboto" w:cs="Times New Roman"/>
+          <w:color w:val="031D39"/>
+          <w:spacing w:val="3"/>
+          <w:kern w:val="0"/>
+          <w:sz w:val="18"/>
+          <w:szCs w:val="18"/>
+          <w:lang w:eastAsia="en-GB"/>
+          <w14:ligatures w14:val="none"/>
+        </w:rPr>
+        <w:t>CoV</w:t>
+      </w:r>
+      <w:proofErr w:type="spellEnd"/>
+      <w:r>
+        <w:rPr>
+          <w:rFonts w:ascii="Roboto" w:eastAsia="Times New Roman" w:hAnsi="Roboto" w:cs="Times New Roman"/>
+          <w:color w:val="031D39"/>
+          <w:spacing w:val="3"/>
+          <w:kern w:val="0"/>
+          <w:sz w:val="18"/>
+          <w:szCs w:val="18"/>
+          <w:lang w:eastAsia="en-GB"/>
+          <w14:ligatures w14:val="none"/>
+        </w:rPr>
+        <w:t xml:space="preserve">-X pandemic. </w:t>
       </w:r>
       <w:r>
         <w:rPr>
@@ -20391,7 +21351,35 @@
           <w:lang w:eastAsia="en-GB"/>
           <w14:ligatures w14:val="none"/>
         </w:rPr>
-        <w:t xml:space="preserve">BPSV impact is considered across a number of scenarios varying the basic reproduction number (R0, coloured lines), time to disease-specific vaccine development (facet columns) and the NPI scenario considered (facet rows). </w:t>
+        <w:t xml:space="preserve">BPSV impact is considered across </w:t>
+      </w:r>
+      <w:proofErr w:type="gramStart"/>
+      <w:r>
+        <w:rPr>
+          <w:rFonts w:ascii="Roboto" w:eastAsia="Times New Roman" w:hAnsi="Roboto" w:cs="Times New Roman"/>
+          <w:color w:val="031D39"/>
+          <w:spacing w:val="3"/>
+          <w:kern w:val="0"/>
+          <w:sz w:val="18"/>
+          <w:szCs w:val="18"/>
+          <w:lang w:eastAsia="en-GB"/>
+          <w14:ligatures w14:val="none"/>
+        </w:rPr>
+        <w:t>a number of</w:t>
+      </w:r>
+      <w:proofErr w:type="gramEnd"/>
+      <w:r>
+        <w:rPr>
+          <w:rFonts w:ascii="Roboto" w:eastAsia="Times New Roman" w:hAnsi="Roboto" w:cs="Times New Roman"/>
+          <w:color w:val="031D39"/>
+          <w:spacing w:val="3"/>
+          <w:kern w:val="0"/>
+          <w:sz w:val="18"/>
+          <w:szCs w:val="18"/>
+          <w:lang w:eastAsia="en-GB"/>
+          <w14:ligatures w14:val="none"/>
+        </w:rPr>
+        <w:t xml:space="preserve"> scenarios varying the basic reproduction number (R0, coloured lines), time to disease-specific vaccine development (facet columns) and the NPI scenario considered (facet rows). </w:t>
       </w:r>
     </w:p>
     <w:p>
@@ -24579,8 +25567,8 @@
         <w:textAlignment w:val="baseline"/>
         <w:rPr>
           <w:rFonts w:ascii="Roboto" w:eastAsia="Times New Roman" w:hAnsi="Roboto" w:cs="Times New Roman"/>
-          <w:b/>
-          <w:bCs/>
+          <w:bCs/>
+          <w:noProof/>
           <w:color w:val="031D39"/>
           <w:spacing w:val="3"/>
           <w:kern w:val="0"/>
@@ -24666,6 +25654,72 @@
           <w14:ligatures w14:val="none"/>
         </w:rPr>
         <w:t>, 06001 (2023).</w:t>
+      </w:r>
+    </w:p>
+    <w:p>
+      <w:pPr>
+        <w:shd w:val="clear" w:color="auto" w:fill="FFFFFF"/>
+        <w:spacing w:after="120" w:line="240" w:lineRule="auto"/>
+        <w:textAlignment w:val="baseline"/>
+        <w:rPr>
+          <w:rFonts w:ascii="Roboto" w:eastAsia="Times New Roman" w:hAnsi="Roboto" w:cs="Times New Roman"/>
+          <w:b/>
+          <w:bCs/>
+          <w:color w:val="031D39"/>
+          <w:spacing w:val="3"/>
+          <w:kern w:val="0"/>
+          <w:sz w:val="18"/>
+          <w:szCs w:val="18"/>
+          <w:lang w:eastAsia="en-GB"/>
+          <w14:ligatures w14:val="none"/>
+        </w:rPr>
+      </w:pPr>
+      <w:r>
+        <w:rPr>
+          <w:rFonts w:ascii="Roboto" w:eastAsia="Times New Roman" w:hAnsi="Roboto" w:cs="Times New Roman"/>
+          <w:bCs/>
+          <w:noProof/>
+          <w:color w:val="031D39"/>
+          <w:spacing w:val="3"/>
+          <w:kern w:val="0"/>
+          <w:sz w:val="18"/>
+          <w:szCs w:val="18"/>
+          <w:lang w:eastAsia="en-GB"/>
+          <w14:ligatures w14:val="none"/>
+        </w:rPr>
+        <w:lastRenderedPageBreak/>
+        <w:t>47. D. G. Mahler, N. Yonzan, C. Lakner, R. Andres Castaneda Aguilar, H. Wu, D. G. Mahler, N. Yonzan, C. Lakner, R. Andres Castaneda Aguilar, H. Wu, D. G. Mahler, N. Yonzan, C. Lakner, R. Andres Castaneda Aguilar, H. Wu, D. G. Mahler, N. Yonzan, C. Lakner, R. Andres Castaneda Aguilar, H. Wu, D. G. Mahler, N. Yonzan, C. Lakner, R. Andres Castaneda Aguilar, H. Wu, Updated estimates of the impact of COVID-19 on global poverty: Turning the corner on the pandemic in 2021?</w:t>
+      </w:r>
+      <w:r>
+        <w:rPr>
+          <w:rFonts w:ascii="Roboto" w:eastAsia="Times New Roman" w:hAnsi="Roboto" w:cs="Times New Roman"/>
+          <w:bCs/>
+          <w:i/>
+          <w:noProof/>
+          <w:color w:val="031D39"/>
+          <w:spacing w:val="3"/>
+          <w:kern w:val="0"/>
+          <w:sz w:val="18"/>
+          <w:szCs w:val="18"/>
+          <w:lang w:eastAsia="en-GB"/>
+          <w14:ligatures w14:val="none"/>
+        </w:rPr>
+        <w:t>World Bank Blogs</w:t>
+      </w:r>
+      <w:r>
+        <w:rPr>
+          <w:rFonts w:ascii="Roboto" w:eastAsia="Times New Roman" w:hAnsi="Roboto" w:cs="Times New Roman"/>
+          <w:bCs/>
+          <w:noProof/>
+          <w:color w:val="031D39"/>
+          <w:spacing w:val="3"/>
+          <w:kern w:val="0"/>
+          <w:sz w:val="18"/>
+          <w:szCs w:val="18"/>
+          <w:lang w:eastAsia="en-GB"/>
+          <w14:ligatures w14:val="none"/>
+        </w:rPr>
+        <w:t xml:space="preserve"> (2021) (available at https://blogs.worldbank.org/opendata/updated-estimates-impact-covid-19-global-poverty-turning-corner-pandemic-2021).</w:t>
       </w:r>
       <w:r>
         <w:rPr>
@@ -24789,7 +25843,27 @@
           <w:sz w:val="24"/>
           <w:szCs w:val="24"/>
         </w:rPr>
-        <w:t xml:space="preserve">The investigation was funded by the Coalition for Epidemic Preparedness Innovations (CEPI). This work was supported by a Sir Henry Wellcome Postdoctoral Fellowship </w:t>
+        <w:t xml:space="preserve">The investigation was funded by the Coalition for Epidemic Preparedness Innovations (CEPI). This work was supported by a Sir Henry </w:t>
+      </w:r>
+      <w:proofErr w:type="spellStart"/>
+      <w:r>
+        <w:rPr>
+          <w:rFonts w:ascii="Roboto" w:hAnsi="Roboto" w:cs="Arial"/>
+          <w:kern w:val="0"/>
+          <w:sz w:val="24"/>
+          <w:szCs w:val="24"/>
+        </w:rPr>
+        <w:t>Wellcome</w:t>
+      </w:r>
+      <w:proofErr w:type="spellEnd"/>
+      <w:r>
+        <w:rPr>
+          <w:rFonts w:ascii="Roboto" w:hAnsi="Roboto" w:cs="Arial"/>
+          <w:kern w:val="0"/>
+          <w:sz w:val="24"/>
+          <w:szCs w:val="24"/>
+        </w:rPr>
+        <w:t xml:space="preserve"> Postdoctoral Fellowship </w:t>
       </w:r>
       <w:r>
         <w:rPr>
@@ -24833,7 +25907,29 @@
           <w:szCs w:val="24"/>
           <w:shd w:val="clear" w:color="auto" w:fill="FFFFFF"/>
         </w:rPr>
-        <w:t xml:space="preserve">This research was funded in whole, or in part, by the Wellcome Trust (Ref </w:t>
+        <w:t xml:space="preserve">This research was funded in whole, or in part, by the </w:t>
+      </w:r>
+      <w:proofErr w:type="spellStart"/>
+      <w:r>
+        <w:rPr>
+          <w:rFonts w:ascii="Roboto" w:hAnsi="Roboto" w:cs="Arial"/>
+          <w:color w:val="201F1E"/>
+          <w:sz w:val="24"/>
+          <w:szCs w:val="24"/>
+          <w:shd w:val="clear" w:color="auto" w:fill="FFFFFF"/>
+        </w:rPr>
+        <w:t>Wellcome</w:t>
+      </w:r>
+      <w:proofErr w:type="spellEnd"/>
+      <w:r>
+        <w:rPr>
+          <w:rFonts w:ascii="Roboto" w:hAnsi="Roboto" w:cs="Arial"/>
+          <w:color w:val="201F1E"/>
+          <w:sz w:val="24"/>
+          <w:szCs w:val="24"/>
+          <w:shd w:val="clear" w:color="auto" w:fill="FFFFFF"/>
+        </w:rPr>
+        <w:t xml:space="preserve"> Trust (Ref </w:t>
       </w:r>
       <w:r>
         <w:rPr>
@@ -24853,7 +25949,29 @@
           <w:szCs w:val="24"/>
           <w:shd w:val="clear" w:color="auto" w:fill="FFFFFF"/>
         </w:rPr>
-        <w:t xml:space="preserve">. For the purpose of Open Access, the author has applied a CC BY public copyright licence to any Author Accepted Manuscript version arising from this submission. </w:t>
+        <w:t xml:space="preserve">. </w:t>
+      </w:r>
+      <w:proofErr w:type="gramStart"/>
+      <w:r>
+        <w:rPr>
+          <w:rFonts w:ascii="Roboto" w:hAnsi="Roboto" w:cs="Arial"/>
+          <w:color w:val="201F1E"/>
+          <w:sz w:val="24"/>
+          <w:szCs w:val="24"/>
+          <w:shd w:val="clear" w:color="auto" w:fill="FFFFFF"/>
+        </w:rPr>
+        <w:t>For the purpose of</w:t>
+      </w:r>
+      <w:proofErr w:type="gramEnd"/>
+      <w:r>
+        <w:rPr>
+          <w:rFonts w:ascii="Roboto" w:hAnsi="Roboto" w:cs="Arial"/>
+          <w:color w:val="201F1E"/>
+          <w:sz w:val="24"/>
+          <w:szCs w:val="24"/>
+          <w:shd w:val="clear" w:color="auto" w:fill="FFFFFF"/>
+        </w:rPr>
+        <w:t xml:space="preserve"> Open Access, the author has applied a CC BY public copyright licence to any Author Accepted Manuscript version arising from this submission. </w:t>
       </w:r>
       <w:r>
         <w:rPr>
@@ -25261,7 +26379,29 @@
           <w:sz w:val="24"/>
           <w:szCs w:val="24"/>
         </w:rPr>
-        <w:t xml:space="preserve">Immunization and vaccines related implementation research advisory committee. CW has received personal consultancy fees from SecureBio for work relating to novel pathogen surveillance. </w:t>
+        <w:t xml:space="preserve">Immunization and vaccines related implementation research advisory committee. CW has received personal consultancy fees from </w:t>
+      </w:r>
+      <w:proofErr w:type="spellStart"/>
+      <w:r>
+        <w:rPr>
+          <w:rFonts w:ascii="Roboto" w:hAnsi="Roboto" w:cs="Arial"/>
+          <w:color w:val="040C28"/>
+          <w:kern w:val="0"/>
+          <w:sz w:val="24"/>
+          <w:szCs w:val="24"/>
+        </w:rPr>
+        <w:t>SecureBio</w:t>
+      </w:r>
+      <w:proofErr w:type="spellEnd"/>
+      <w:r>
+        <w:rPr>
+          <w:rFonts w:ascii="Roboto" w:hAnsi="Roboto" w:cs="Arial"/>
+          <w:color w:val="040C28"/>
+          <w:kern w:val="0"/>
+          <w:sz w:val="24"/>
+          <w:szCs w:val="24"/>
+        </w:rPr>
+        <w:t xml:space="preserve"> for work relating to novel pathogen surveillance. </w:t>
       </w:r>
       <w:r>
         <w:rPr>
@@ -25356,7 +26496,25 @@
           <w:sz w:val="24"/>
           <w:szCs w:val="24"/>
         </w:rPr>
-        <w:t>The modelling framework, along with all relevant data and code required to reproduce the analyses presented here are freely available in Github repository (</w:t>
+        <w:t xml:space="preserve">The modelling framework, along with all relevant data and code required to reproduce the analyses presented here are freely available in </w:t>
+      </w:r>
+      <w:proofErr w:type="spellStart"/>
+      <w:r>
+        <w:rPr>
+          <w:rFonts w:ascii="Roboto" w:hAnsi="Roboto" w:cs="Arial"/>
+          <w:sz w:val="24"/>
+          <w:szCs w:val="24"/>
+        </w:rPr>
+        <w:t>Github</w:t>
+      </w:r>
+      <w:proofErr w:type="spellEnd"/>
+      <w:r>
+        <w:rPr>
+          <w:rFonts w:ascii="Roboto" w:hAnsi="Roboto" w:cs="Arial"/>
+          <w:sz w:val="24"/>
+          <w:szCs w:val="24"/>
+        </w:rPr>
+        <w:t xml:space="preserve"> repository (</w:t>
       </w:r>
       <w:hyperlink r:id="rId43" w:history="1">
         <w:r>

--- a/Manuscript.docx
+++ b/Manuscript.docx
@@ -145,29 +145,7 @@
           <w:sz w:val="20"/>
           <w:szCs w:val="20"/>
         </w:rPr>
-        <w:t xml:space="preserve">should be no more than 10,000 words in length (including main text, </w:t>
-      </w:r>
-      <w:proofErr w:type="gramStart"/>
-      <w:r>
-        <w:rPr>
-          <w:rFonts w:ascii="Roboto" w:hAnsi="Roboto" w:cs="Arial"/>
-          <w:b/>
-          <w:bCs/>
-          <w:sz w:val="20"/>
-          <w:szCs w:val="20"/>
-        </w:rPr>
-        <w:t>references</w:t>
-      </w:r>
-      <w:proofErr w:type="gramEnd"/>
-      <w:r>
-        <w:rPr>
-          <w:rFonts w:ascii="Roboto" w:hAnsi="Roboto" w:cs="Arial"/>
-          <w:b/>
-          <w:bCs/>
-          <w:sz w:val="20"/>
-          <w:szCs w:val="20"/>
-        </w:rPr>
-        <w:t xml:space="preserve"> and figure legends)</w:t>
+        <w:t>should be no more than 10,000 words in length (including main text, references and figure legends)</w:t>
       </w:r>
       <w:r>
         <w:rPr>
@@ -276,25 +254,7 @@
           <w:sz w:val="24"/>
           <w:szCs w:val="24"/>
         </w:rPr>
-        <w:t xml:space="preserve">I read through a bunch of papers on </w:t>
-      </w:r>
-      <w:proofErr w:type="gramStart"/>
-      <w:r>
-        <w:rPr>
-          <w:rFonts w:ascii="Roboto" w:hAnsi="Roboto" w:cs="Arial"/>
-          <w:sz w:val="24"/>
-          <w:szCs w:val="24"/>
-        </w:rPr>
-        <w:t>STM</w:t>
-      </w:r>
-      <w:proofErr w:type="gramEnd"/>
-      <w:r>
-        <w:rPr>
-          <w:rFonts w:ascii="Roboto" w:hAnsi="Roboto" w:cs="Arial"/>
-          <w:sz w:val="24"/>
-          <w:szCs w:val="24"/>
-        </w:rPr>
-        <w:t xml:space="preserve"> and collated word counts for different sections. Here’s an example of 4: </w:t>
+        <w:t xml:space="preserve">I read through a bunch of papers on STM and collated word counts for different sections. Here’s an example of 4: </w:t>
       </w:r>
     </w:p>
     <w:p>
@@ -559,35 +519,7 @@
           <w14:ligatures w14:val="none"/>
         </w:rPr>
         <w:lastRenderedPageBreak/>
-        <w:t xml:space="preserve">Quantifying the impact of a broadly protective </w:t>
-      </w:r>
-      <w:proofErr w:type="spellStart"/>
-      <w:r>
-        <w:rPr>
-          <w:rFonts w:ascii="Roboto" w:eastAsia="Times New Roman" w:hAnsi="Roboto" w:cs="Arial"/>
-          <w:b/>
-          <w:bCs/>
-          <w:kern w:val="0"/>
-          <w:sz w:val="24"/>
-          <w:szCs w:val="24"/>
-          <w:lang w:eastAsia="en-GB"/>
-          <w14:ligatures w14:val="none"/>
-        </w:rPr>
-        <w:t>sarbecovirus</w:t>
-      </w:r>
-      <w:proofErr w:type="spellEnd"/>
-      <w:r>
-        <w:rPr>
-          <w:rFonts w:ascii="Roboto" w:eastAsia="Times New Roman" w:hAnsi="Roboto" w:cs="Arial"/>
-          <w:b/>
-          <w:bCs/>
-          <w:kern w:val="0"/>
-          <w:sz w:val="24"/>
-          <w:szCs w:val="24"/>
-          <w:lang w:eastAsia="en-GB"/>
-          <w14:ligatures w14:val="none"/>
-        </w:rPr>
-        <w:t xml:space="preserve"> vaccine in a future SARS-X pandemic</w:t>
+        <w:t>Quantifying the impact of a broadly protective sarbecovirus vaccine in a future SARS-X pandemic</w:t>
       </w:r>
     </w:p>
     <w:p>
@@ -694,9 +626,8 @@
           <w:sz w:val="20"/>
           <w:szCs w:val="20"/>
         </w:rPr>
-        <w:t>[</w:t>
-      </w:r>
-      <w:proofErr w:type="gramStart"/>
+        <w:t>[Alexandra?, Pete?, Linfa? Katharina? Rob?</w:t>
+      </w:r>
       <w:r>
         <w:rPr>
           <w:rFonts w:ascii="Roboto" w:hAnsi="Roboto"/>
@@ -705,9 +636,8 @@
           <w:sz w:val="20"/>
           <w:szCs w:val="20"/>
         </w:rPr>
-        <w:t>Alexandra?,</w:t>
-      </w:r>
-      <w:proofErr w:type="gramEnd"/>
+        <w:t xml:space="preserve"> Folks from CEPI?</w:t>
+      </w:r>
       <w:r>
         <w:rPr>
           <w:rFonts w:ascii="Roboto" w:hAnsi="Roboto"/>
@@ -716,71 +646,7 @@
           <w:sz w:val="20"/>
           <w:szCs w:val="20"/>
         </w:rPr>
-        <w:t xml:space="preserve"> Pete?, </w:t>
-      </w:r>
-      <w:proofErr w:type="spellStart"/>
-      <w:r>
-        <w:rPr>
-          <w:rFonts w:ascii="Roboto" w:hAnsi="Roboto"/>
-          <w:b/>
-          <w:bCs/>
-          <w:sz w:val="20"/>
-          <w:szCs w:val="20"/>
-        </w:rPr>
-        <w:t>Linfa</w:t>
-      </w:r>
-      <w:proofErr w:type="spellEnd"/>
-      <w:r>
-        <w:rPr>
-          <w:rFonts w:ascii="Roboto" w:hAnsi="Roboto"/>
-          <w:b/>
-          <w:bCs/>
-          <w:sz w:val="20"/>
-          <w:szCs w:val="20"/>
-        </w:rPr>
-        <w:t>? Katharina? Rob?</w:t>
-      </w:r>
-      <w:r>
-        <w:rPr>
-          <w:rFonts w:ascii="Roboto" w:hAnsi="Roboto"/>
-          <w:b/>
-          <w:bCs/>
-          <w:sz w:val="20"/>
-          <w:szCs w:val="20"/>
-        </w:rPr>
-        <w:t xml:space="preserve"> Folks from CEPI?</w:t>
-      </w:r>
-      <w:r>
-        <w:rPr>
-          <w:rFonts w:ascii="Roboto" w:hAnsi="Roboto"/>
-          <w:b/>
-          <w:bCs/>
-          <w:sz w:val="20"/>
-          <w:szCs w:val="20"/>
-        </w:rPr>
-        <w:t xml:space="preserve"> Brian Wang from </w:t>
-      </w:r>
-      <w:proofErr w:type="spellStart"/>
-      <w:r>
-        <w:rPr>
-          <w:rFonts w:ascii="Roboto" w:hAnsi="Roboto"/>
-          <w:b/>
-          <w:bCs/>
-          <w:sz w:val="20"/>
-          <w:szCs w:val="20"/>
-        </w:rPr>
-        <w:t>Panoplia</w:t>
-      </w:r>
-      <w:proofErr w:type="spellEnd"/>
-      <w:r>
-        <w:rPr>
-          <w:rFonts w:ascii="Roboto" w:hAnsi="Roboto"/>
-          <w:b/>
-          <w:bCs/>
-          <w:sz w:val="20"/>
-          <w:szCs w:val="20"/>
-        </w:rPr>
-        <w:t xml:space="preserve"> Labs?</w:t>
+        <w:t xml:space="preserve"> Brian Wang from Panoplia Labs?</w:t>
       </w:r>
       <w:r>
         <w:rPr>
@@ -1503,37 +1369,20 @@
           <w14:ligatures w14:val="none"/>
         </w:rPr>
       </w:pPr>
-      <w:proofErr w:type="spellStart"/>
-      <w:r>
-        <w:rPr>
-          <w:rFonts w:ascii="Roboto" w:eastAsia="Times New Roman" w:hAnsi="Roboto" w:cs="Times New Roman"/>
-          <w:b/>
-          <w:bCs/>
-          <w:color w:val="031D39"/>
-          <w:spacing w:val="3"/>
-          <w:kern w:val="0"/>
-          <w:sz w:val="20"/>
-          <w:szCs w:val="20"/>
-          <w:lang w:eastAsia="en-GB"/>
-          <w14:ligatures w14:val="none"/>
-        </w:rPr>
-        <w:t>Linfa</w:t>
-      </w:r>
-      <w:proofErr w:type="spellEnd"/>
-      <w:r>
-        <w:rPr>
-          <w:rFonts w:ascii="Roboto" w:eastAsia="Times New Roman" w:hAnsi="Roboto" w:cs="Times New Roman"/>
-          <w:b/>
-          <w:bCs/>
-          <w:color w:val="031D39"/>
-          <w:spacing w:val="3"/>
-          <w:kern w:val="0"/>
-          <w:sz w:val="20"/>
-          <w:szCs w:val="20"/>
-          <w:lang w:eastAsia="en-GB"/>
-          <w14:ligatures w14:val="none"/>
-        </w:rPr>
-        <w:t xml:space="preserve"> Pan-genus/family vaccines: </w:t>
+      <w:r>
+        <w:rPr>
+          <w:rFonts w:ascii="Roboto" w:eastAsia="Times New Roman" w:hAnsi="Roboto" w:cs="Times New Roman"/>
+          <w:b/>
+          <w:bCs/>
+          <w:color w:val="031D39"/>
+          <w:spacing w:val="3"/>
+          <w:kern w:val="0"/>
+          <w:sz w:val="20"/>
+          <w:szCs w:val="20"/>
+          <w:lang w:eastAsia="en-GB"/>
+          <w14:ligatures w14:val="none"/>
+        </w:rPr>
+        <w:t xml:space="preserve">Linfa Pan-genus/family vaccines: </w:t>
       </w:r>
       <w:hyperlink r:id="rId16" w:anchor="%20" w:history="1">
         <w:r>
@@ -1778,39 +1627,7 @@
           <w:lang w:eastAsia="en-GB"/>
           <w14:ligatures w14:val="none"/>
         </w:rPr>
-        <w:t xml:space="preserve">Broadly neutralising antibodies to </w:t>
-      </w:r>
-      <w:proofErr w:type="spellStart"/>
-      <w:r>
-        <w:rPr>
-          <w:rFonts w:ascii="Roboto" w:eastAsia="Times New Roman" w:hAnsi="Roboto" w:cs="Times New Roman"/>
-          <w:b/>
-          <w:bCs/>
-          <w:color w:val="031D39"/>
-          <w:spacing w:val="3"/>
-          <w:kern w:val="0"/>
-          <w:sz w:val="20"/>
-          <w:szCs w:val="20"/>
-          <w:lang w:eastAsia="en-GB"/>
-          <w14:ligatures w14:val="none"/>
-        </w:rPr>
-        <w:t>sarbecoviruses</w:t>
-      </w:r>
-      <w:proofErr w:type="spellEnd"/>
-      <w:r>
-        <w:rPr>
-          <w:rFonts w:ascii="Roboto" w:eastAsia="Times New Roman" w:hAnsi="Roboto" w:cs="Times New Roman"/>
-          <w:b/>
-          <w:bCs/>
-          <w:color w:val="031D39"/>
-          <w:spacing w:val="3"/>
-          <w:kern w:val="0"/>
-          <w:sz w:val="20"/>
-          <w:szCs w:val="20"/>
-          <w:lang w:eastAsia="en-GB"/>
-          <w14:ligatures w14:val="none"/>
-        </w:rPr>
-        <w:t xml:space="preserve">: </w:t>
+        <w:t xml:space="preserve">Broadly neutralising antibodies to sarbecoviruses: </w:t>
       </w:r>
       <w:hyperlink r:id="rId20" w:history="1">
         <w:r>
@@ -2449,25 +2266,8 @@
           <w:lang w:eastAsia="en-GB"/>
           <w14:ligatures w14:val="none"/>
         </w:rPr>
-        <w:t xml:space="preserve">Refs on vaccine equity I’ve found on my </w:t>
-      </w:r>
-      <w:proofErr w:type="gramStart"/>
-      <w:r>
-        <w:rPr>
-          <w:rFonts w:ascii="Roboto" w:eastAsia="Times New Roman" w:hAnsi="Roboto" w:cs="Times New Roman"/>
-          <w:b/>
-          <w:bCs/>
-          <w:color w:val="031D39"/>
-          <w:spacing w:val="3"/>
-          <w:kern w:val="0"/>
-          <w:sz w:val="24"/>
-          <w:szCs w:val="24"/>
-          <w:lang w:eastAsia="en-GB"/>
-          <w14:ligatures w14:val="none"/>
-        </w:rPr>
-        <w:t>travels</w:t>
-      </w:r>
-      <w:proofErr w:type="gramEnd"/>
+        <w:t>Refs on vaccine equity I’ve found on my travels</w:t>
+      </w:r>
     </w:p>
     <w:p>
       <w:pPr>
@@ -2785,39 +2585,7 @@
           <w:lang w:eastAsia="en-GB"/>
           <w14:ligatures w14:val="none"/>
         </w:rPr>
-        <w:t xml:space="preserve">Making the point that maximising the impact of these tools requires timely detection and </w:t>
-      </w:r>
-      <w:proofErr w:type="gramStart"/>
-      <w:r>
-        <w:rPr>
-          <w:rFonts w:ascii="Roboto" w:eastAsia="Times New Roman" w:hAnsi="Roboto" w:cs="Times New Roman"/>
-          <w:b/>
-          <w:bCs/>
-          <w:color w:val="031D39"/>
-          <w:spacing w:val="3"/>
-          <w:kern w:val="0"/>
-          <w:sz w:val="24"/>
-          <w:szCs w:val="24"/>
-          <w:lang w:eastAsia="en-GB"/>
-          <w14:ligatures w14:val="none"/>
-        </w:rPr>
-        <w:t>high quality</w:t>
-      </w:r>
-      <w:proofErr w:type="gramEnd"/>
-      <w:r>
-        <w:rPr>
-          <w:rFonts w:ascii="Roboto" w:eastAsia="Times New Roman" w:hAnsi="Roboto" w:cs="Times New Roman"/>
-          <w:b/>
-          <w:bCs/>
-          <w:color w:val="031D39"/>
-          <w:spacing w:val="3"/>
-          <w:kern w:val="0"/>
-          <w:sz w:val="24"/>
-          <w:szCs w:val="24"/>
-          <w:lang w:eastAsia="en-GB"/>
-          <w14:ligatures w14:val="none"/>
-        </w:rPr>
-        <w:t xml:space="preserve"> surveillance, supported by good testing rates:</w:t>
+        <w:t>Making the point that maximising the impact of these tools requires timely detection and high quality surveillance, supported by good testing rates:</w:t>
       </w:r>
     </w:p>
     <w:p>
@@ -5026,35 +4794,7 @@
           <w:lang w:eastAsia="en-GB"/>
           <w14:ligatures w14:val="none"/>
         </w:rPr>
-        <w:t xml:space="preserve">A limitation of </w:t>
-      </w:r>
-      <w:proofErr w:type="gramStart"/>
-      <w:r>
-        <w:rPr>
-          <w:rFonts w:ascii="Roboto" w:eastAsia="Times New Roman" w:hAnsi="Roboto" w:cs="Times New Roman"/>
-          <w:color w:val="031D39"/>
-          <w:spacing w:val="3"/>
-          <w:kern w:val="0"/>
-          <w:sz w:val="20"/>
-          <w:szCs w:val="20"/>
-          <w:lang w:eastAsia="en-GB"/>
-          <w14:ligatures w14:val="none"/>
-        </w:rPr>
-        <w:t>all of</w:t>
-      </w:r>
-      <w:proofErr w:type="gramEnd"/>
-      <w:r>
-        <w:rPr>
-          <w:rFonts w:ascii="Roboto" w:eastAsia="Times New Roman" w:hAnsi="Roboto" w:cs="Times New Roman"/>
-          <w:color w:val="031D39"/>
-          <w:spacing w:val="3"/>
-          <w:kern w:val="0"/>
-          <w:sz w:val="20"/>
-          <w:szCs w:val="20"/>
-          <w:lang w:eastAsia="en-GB"/>
-          <w14:ligatures w14:val="none"/>
-        </w:rPr>
-        <w:t xml:space="preserve"> these approaches however is their reactive nature; given that pathogen-specific vaccine development is contingent on having detected, identified and subsequently sequence the novel pathogen that has emerged into the human population. This necessarily limits on the timeliness of strategies centred around development of vaccines in response to an epidemic; a factor which in turn leads to either substantial human mortality or the necessity of significant control measures in the form of non-pharmaceutical interventions (and their associated socio-economic impact). </w:t>
+        <w:t xml:space="preserve">A limitation of all of these approaches however is their reactive nature; given that pathogen-specific vaccine development is contingent on having detected, identified and subsequently sequence the novel pathogen that has emerged into the human population. This necessarily limits on the timeliness of strategies centred around development of vaccines in response to an epidemic; a factor which in turn leads to either substantial human mortality or the necessity of significant control measures in the form of non-pharmaceutical interventions (and their associated socio-economic impact). </w:t>
       </w:r>
     </w:p>
     <w:p>
@@ -5168,35 +4908,7 @@
           <w:lang w:eastAsia="en-GB"/>
           <w14:ligatures w14:val="none"/>
         </w:rPr>
-        <w:t xml:space="preserve">Previous work has identified potent pan </w:t>
-      </w:r>
-      <w:proofErr w:type="spellStart"/>
-      <w:r>
-        <w:rPr>
-          <w:rFonts w:ascii="Roboto" w:eastAsia="Times New Roman" w:hAnsi="Roboto" w:cs="Times New Roman"/>
-          <w:color w:val="031D39"/>
-          <w:spacing w:val="3"/>
-          <w:kern w:val="0"/>
-          <w:sz w:val="20"/>
-          <w:szCs w:val="20"/>
-          <w:lang w:eastAsia="en-GB"/>
-          <w14:ligatures w14:val="none"/>
-        </w:rPr>
-        <w:t>sarbecovirus</w:t>
-      </w:r>
-      <w:proofErr w:type="spellEnd"/>
-      <w:r>
-        <w:rPr>
-          <w:rFonts w:ascii="Roboto" w:eastAsia="Times New Roman" w:hAnsi="Roboto" w:cs="Times New Roman"/>
-          <w:color w:val="031D39"/>
-          <w:spacing w:val="3"/>
-          <w:kern w:val="0"/>
-          <w:sz w:val="20"/>
-          <w:szCs w:val="20"/>
-          <w:lang w:eastAsia="en-GB"/>
-          <w14:ligatures w14:val="none"/>
-        </w:rPr>
-        <w:t xml:space="preserve"> neutralising antibodies </w:t>
+        <w:t xml:space="preserve">Previous work has identified potent pan sarbecovirus neutralising antibodies </w:t>
       </w:r>
       <w:r>
         <w:rPr>
@@ -5644,35 +5356,7 @@
           <w14:ligatures w14:val="none"/>
         </w:rPr>
         <w:lastRenderedPageBreak/>
-        <w:t xml:space="preserve">range of different approaches to vaccination development, ranging from mosaic nanoparticles containing spike receptor binding domains (RBDs) from a diverse range of </w:t>
-      </w:r>
-      <w:proofErr w:type="spellStart"/>
-      <w:r>
-        <w:rPr>
-          <w:rFonts w:ascii="Roboto" w:eastAsia="Times New Roman" w:hAnsi="Roboto" w:cs="Times New Roman"/>
-          <w:color w:val="031D39"/>
-          <w:spacing w:val="3"/>
-          <w:kern w:val="0"/>
-          <w:sz w:val="20"/>
-          <w:szCs w:val="20"/>
-          <w:lang w:eastAsia="en-GB"/>
-          <w14:ligatures w14:val="none"/>
-        </w:rPr>
-        <w:t>sarbecoviruses</w:t>
-      </w:r>
-      <w:proofErr w:type="spellEnd"/>
-      <w:r>
-        <w:rPr>
-          <w:rFonts w:ascii="Roboto" w:eastAsia="Times New Roman" w:hAnsi="Roboto" w:cs="Times New Roman"/>
-          <w:color w:val="031D39"/>
-          <w:spacing w:val="3"/>
-          <w:kern w:val="0"/>
-          <w:sz w:val="20"/>
-          <w:szCs w:val="20"/>
-          <w:lang w:eastAsia="en-GB"/>
-          <w14:ligatures w14:val="none"/>
-        </w:rPr>
-        <w:t xml:space="preserve"> </w:t>
+        <w:t xml:space="preserve">range of different approaches to vaccination development, ranging from mosaic nanoparticles containing spike receptor binding domains (RBDs) from a diverse range of sarbecoviruses </w:t>
       </w:r>
       <w:r>
         <w:rPr>
@@ -6183,132 +5867,20 @@
           <w:lang w:eastAsia="en-GB"/>
           <w14:ligatures w14:val="none"/>
         </w:rPr>
-        <w:t xml:space="preserve">explore and evaluate the potential impact of a broadly protective </w:t>
-      </w:r>
-      <w:proofErr w:type="spellStart"/>
-      <w:r>
-        <w:rPr>
-          <w:rFonts w:ascii="Roboto" w:eastAsia="Times New Roman" w:hAnsi="Roboto" w:cs="Times New Roman"/>
-          <w:color w:val="031D39"/>
-          <w:spacing w:val="3"/>
-          <w:kern w:val="0"/>
-          <w:sz w:val="20"/>
-          <w:szCs w:val="20"/>
-          <w:lang w:eastAsia="en-GB"/>
-          <w14:ligatures w14:val="none"/>
-        </w:rPr>
-        <w:t>sarbecovirus</w:t>
-      </w:r>
-      <w:proofErr w:type="spellEnd"/>
-      <w:r>
-        <w:rPr>
-          <w:rFonts w:ascii="Roboto" w:eastAsia="Times New Roman" w:hAnsi="Roboto" w:cs="Times New Roman"/>
-          <w:color w:val="031D39"/>
-          <w:spacing w:val="3"/>
-          <w:kern w:val="0"/>
-          <w:sz w:val="20"/>
-          <w:szCs w:val="20"/>
-          <w:lang w:eastAsia="en-GB"/>
-          <w14:ligatures w14:val="none"/>
-        </w:rPr>
-        <w:t xml:space="preserve"> vaccine during a future SARS-</w:t>
-      </w:r>
-      <w:proofErr w:type="spellStart"/>
-      <w:r>
-        <w:rPr>
-          <w:rFonts w:ascii="Roboto" w:eastAsia="Times New Roman" w:hAnsi="Roboto" w:cs="Times New Roman"/>
-          <w:color w:val="031D39"/>
-          <w:spacing w:val="3"/>
-          <w:kern w:val="0"/>
-          <w:sz w:val="20"/>
-          <w:szCs w:val="20"/>
-          <w:lang w:eastAsia="en-GB"/>
-          <w14:ligatures w14:val="none"/>
-        </w:rPr>
-        <w:t>CoV</w:t>
-      </w:r>
-      <w:proofErr w:type="spellEnd"/>
-      <w:r>
-        <w:rPr>
-          <w:rFonts w:ascii="Roboto" w:eastAsia="Times New Roman" w:hAnsi="Roboto" w:cs="Times New Roman"/>
-          <w:color w:val="031D39"/>
-          <w:spacing w:val="3"/>
-          <w:kern w:val="0"/>
-          <w:sz w:val="20"/>
-          <w:szCs w:val="20"/>
-          <w:lang w:eastAsia="en-GB"/>
-          <w14:ligatures w14:val="none"/>
-        </w:rPr>
-        <w:t xml:space="preserve">-X pandemic. Our work highlights substantial potential public-health impact arising from </w:t>
-      </w:r>
-      <w:r>
-        <w:rPr>
-          <w:rFonts w:ascii="Roboto" w:eastAsia="Times New Roman" w:hAnsi="Roboto" w:cs="Times New Roman"/>
-          <w:color w:val="031D39"/>
-          <w:spacing w:val="3"/>
-          <w:kern w:val="0"/>
-          <w:sz w:val="20"/>
-          <w:szCs w:val="20"/>
-          <w:lang w:eastAsia="en-GB"/>
-          <w14:ligatures w14:val="none"/>
-        </w:rPr>
-        <w:t xml:space="preserve">widespread availability and rapid access to a broadly protective </w:t>
-      </w:r>
-      <w:proofErr w:type="spellStart"/>
-      <w:r>
-        <w:rPr>
-          <w:rFonts w:ascii="Roboto" w:eastAsia="Times New Roman" w:hAnsi="Roboto" w:cs="Times New Roman"/>
-          <w:color w:val="031D39"/>
-          <w:spacing w:val="3"/>
-          <w:kern w:val="0"/>
-          <w:sz w:val="20"/>
-          <w:szCs w:val="20"/>
-          <w:lang w:eastAsia="en-GB"/>
-          <w14:ligatures w14:val="none"/>
-        </w:rPr>
-        <w:t>sarbecovirus</w:t>
-      </w:r>
-      <w:proofErr w:type="spellEnd"/>
-      <w:r>
-        <w:rPr>
-          <w:rFonts w:ascii="Roboto" w:eastAsia="Times New Roman" w:hAnsi="Roboto" w:cs="Times New Roman"/>
-          <w:color w:val="031D39"/>
-          <w:spacing w:val="3"/>
-          <w:kern w:val="0"/>
-          <w:sz w:val="20"/>
-          <w:szCs w:val="20"/>
-          <w:lang w:eastAsia="en-GB"/>
-          <w14:ligatures w14:val="none"/>
-        </w:rPr>
-        <w:t xml:space="preserve"> vaccine (BPSV) during a novel pathogen pandemic caused by a </w:t>
-      </w:r>
-      <w:proofErr w:type="spellStart"/>
-      <w:r>
-        <w:rPr>
-          <w:rFonts w:ascii="Roboto" w:eastAsia="Times New Roman" w:hAnsi="Roboto" w:cs="Times New Roman"/>
-          <w:color w:val="031D39"/>
-          <w:spacing w:val="3"/>
-          <w:kern w:val="0"/>
-          <w:sz w:val="20"/>
-          <w:szCs w:val="20"/>
-          <w:lang w:eastAsia="en-GB"/>
-          <w14:ligatures w14:val="none"/>
-        </w:rPr>
-        <w:t>sarbecovirus</w:t>
-      </w:r>
-      <w:proofErr w:type="spellEnd"/>
-      <w:r>
-        <w:rPr>
-          <w:rFonts w:ascii="Roboto" w:eastAsia="Times New Roman" w:hAnsi="Roboto" w:cs="Times New Roman"/>
-          <w:color w:val="031D39"/>
-          <w:spacing w:val="3"/>
-          <w:kern w:val="0"/>
-          <w:sz w:val="20"/>
-          <w:szCs w:val="20"/>
-          <w:lang w:eastAsia="en-GB"/>
-          <w14:ligatures w14:val="none"/>
-        </w:rPr>
-        <w:t xml:space="preserve">, but also critically </w:t>
+        <w:t xml:space="preserve">explore and evaluate the potential impact of a broadly protective sarbecovirus vaccine during a future SARS-CoV-X pandemic. Our work highlights substantial potential public-health impact arising from </w:t>
+      </w:r>
+      <w:r>
+        <w:rPr>
+          <w:rFonts w:ascii="Roboto" w:eastAsia="Times New Roman" w:hAnsi="Roboto" w:cs="Times New Roman"/>
+          <w:color w:val="031D39"/>
+          <w:spacing w:val="3"/>
+          <w:kern w:val="0"/>
+          <w:sz w:val="20"/>
+          <w:szCs w:val="20"/>
+          <w:lang w:eastAsia="en-GB"/>
+          <w14:ligatures w14:val="none"/>
+        </w:rPr>
+        <w:t xml:space="preserve">widespread availability and rapid access to a broadly protective sarbecovirus vaccine (BPSV) during a novel pathogen pandemic caused by a sarbecovirus, but also critically </w:t>
       </w:r>
       <w:r>
         <w:rPr>
@@ -9026,33 +8598,18 @@
         </w:rPr>
         <w:t xml:space="preserve">, </w:t>
       </w:r>
-      <w:proofErr w:type="gramStart"/>
-      <w:r>
-        <w:rPr>
-          <w:rFonts w:ascii="Roboto" w:eastAsia="Times New Roman" w:hAnsi="Roboto" w:cs="Times New Roman"/>
-          <w:color w:val="031D39"/>
-          <w:spacing w:val="3"/>
-          <w:kern w:val="0"/>
-          <w:sz w:val="20"/>
-          <w:szCs w:val="20"/>
-          <w:lang w:eastAsia="en-GB"/>
-          <w14:ligatures w14:val="none"/>
-        </w:rPr>
-        <w:t>duration</w:t>
-      </w:r>
-      <w:proofErr w:type="gramEnd"/>
-      <w:r>
-        <w:rPr>
-          <w:rFonts w:ascii="Roboto" w:eastAsia="Times New Roman" w:hAnsi="Roboto" w:cs="Times New Roman"/>
-          <w:color w:val="031D39"/>
-          <w:spacing w:val="3"/>
-          <w:kern w:val="0"/>
-          <w:sz w:val="20"/>
-          <w:szCs w:val="20"/>
-          <w:lang w:eastAsia="en-GB"/>
-          <w14:ligatures w14:val="none"/>
-        </w:rPr>
-        <w:t xml:space="preserve"> </w:t>
+      <w:r>
+        <w:rPr>
+          <w:rFonts w:ascii="Roboto" w:eastAsia="Times New Roman" w:hAnsi="Roboto" w:cs="Times New Roman"/>
+          <w:color w:val="031D39"/>
+          <w:spacing w:val="3"/>
+          <w:kern w:val="0"/>
+          <w:sz w:val="20"/>
+          <w:szCs w:val="20"/>
+          <w:lang w:eastAsia="en-GB"/>
+          <w14:ligatures w14:val="none"/>
+        </w:rPr>
+        <w:t xml:space="preserve">duration </w:t>
       </w:r>
       <w:r>
         <w:rPr>
@@ -9805,35 +9362,7 @@
           <w:lang w:eastAsia="en-GB"/>
           <w14:ligatures w14:val="none"/>
         </w:rPr>
-        <w:t xml:space="preserve">for the </w:t>
-      </w:r>
-      <w:proofErr w:type="gramStart"/>
-      <w:r>
-        <w:rPr>
-          <w:rFonts w:ascii="Roboto" w:eastAsia="Times New Roman" w:hAnsi="Roboto" w:cs="Times New Roman"/>
-          <w:color w:val="031D39"/>
-          <w:spacing w:val="3"/>
-          <w:kern w:val="0"/>
-          <w:sz w:val="20"/>
-          <w:szCs w:val="20"/>
-          <w:lang w:eastAsia="en-GB"/>
-          <w14:ligatures w14:val="none"/>
-        </w:rPr>
-        <w:t>220 day</w:t>
-      </w:r>
-      <w:proofErr w:type="gramEnd"/>
-      <w:r>
-        <w:rPr>
-          <w:rFonts w:ascii="Roboto" w:eastAsia="Times New Roman" w:hAnsi="Roboto" w:cs="Times New Roman"/>
-          <w:color w:val="031D39"/>
-          <w:spacing w:val="3"/>
-          <w:kern w:val="0"/>
-          <w:sz w:val="20"/>
-          <w:szCs w:val="20"/>
-          <w:lang w:eastAsia="en-GB"/>
-          <w14:ligatures w14:val="none"/>
-        </w:rPr>
-        <w:t xml:space="preserve"> development timeline, </w:t>
+        <w:t xml:space="preserve">for the 220 day development timeline, </w:t>
       </w:r>
       <w:r>
         <w:rPr>
@@ -10329,35 +9858,7 @@
           <w:lang w:eastAsia="en-GB"/>
           <w14:ligatures w14:val="none"/>
         </w:rPr>
-        <w:t xml:space="preserve"> with properties </w:t>
-      </w:r>
-      <w:proofErr w:type="gramStart"/>
-      <w:r>
-        <w:rPr>
-          <w:rFonts w:ascii="Roboto" w:eastAsia="Times New Roman" w:hAnsi="Roboto" w:cs="Times New Roman"/>
-          <w:color w:val="031D39"/>
-          <w:spacing w:val="3"/>
-          <w:kern w:val="0"/>
-          <w:sz w:val="20"/>
-          <w:szCs w:val="20"/>
-          <w:lang w:eastAsia="en-GB"/>
-          <w14:ligatures w14:val="none"/>
-        </w:rPr>
-        <w:t>similar to</w:t>
-      </w:r>
-      <w:proofErr w:type="gramEnd"/>
-      <w:r>
-        <w:rPr>
-          <w:rFonts w:ascii="Roboto" w:eastAsia="Times New Roman" w:hAnsi="Roboto" w:cs="Times New Roman"/>
-          <w:color w:val="031D39"/>
-          <w:spacing w:val="3"/>
-          <w:kern w:val="0"/>
-          <w:sz w:val="20"/>
-          <w:szCs w:val="20"/>
-          <w:lang w:eastAsia="en-GB"/>
-          <w14:ligatures w14:val="none"/>
-        </w:rPr>
-        <w:t xml:space="preserve"> SARS-CoV-2. </w:t>
+        <w:t xml:space="preserve"> with properties similar to SARS-CoV-2. </w:t>
       </w:r>
       <w:commentRangeStart w:id="9"/>
       <w:r>
@@ -11494,35 +10995,7 @@
           <w:lang w:eastAsia="en-GB"/>
           <w14:ligatures w14:val="none"/>
         </w:rPr>
-        <w:t>-</w:t>
-      </w:r>
-      <w:proofErr w:type="spellStart"/>
-      <w:r>
-        <w:rPr>
-          <w:rFonts w:ascii="Roboto" w:eastAsia="Times New Roman" w:hAnsi="Roboto" w:cs="Times New Roman"/>
-          <w:color w:val="031D39"/>
-          <w:spacing w:val="3"/>
-          <w:kern w:val="0"/>
-          <w:sz w:val="20"/>
-          <w:szCs w:val="20"/>
-          <w:lang w:eastAsia="en-GB"/>
-          <w14:ligatures w14:val="none"/>
-        </w:rPr>
-        <w:t>CoV</w:t>
-      </w:r>
-      <w:proofErr w:type="spellEnd"/>
-      <w:r>
-        <w:rPr>
-          <w:rFonts w:ascii="Roboto" w:eastAsia="Times New Roman" w:hAnsi="Roboto" w:cs="Times New Roman"/>
-          <w:color w:val="031D39"/>
-          <w:spacing w:val="3"/>
-          <w:kern w:val="0"/>
-          <w:sz w:val="20"/>
-          <w:szCs w:val="20"/>
-          <w:lang w:eastAsia="en-GB"/>
-          <w14:ligatures w14:val="none"/>
-        </w:rPr>
-        <w:t xml:space="preserve">-X </w:t>
+        <w:t xml:space="preserve">-CoV-X </w:t>
       </w:r>
       <w:r>
         <w:rPr>
@@ -13453,21 +12926,33 @@
         </w:rPr>
         <w:t xml:space="preserve"> </w:t>
       </w:r>
-      <w:proofErr w:type="spellStart"/>
-      <w:r>
-        <w:rPr>
-          <w:rFonts w:ascii="Roboto" w:eastAsia="Times New Roman" w:hAnsi="Roboto" w:cs="Times New Roman"/>
-          <w:color w:val="031D39"/>
-          <w:spacing w:val="3"/>
-          <w:kern w:val="0"/>
-          <w:sz w:val="20"/>
-          <w:szCs w:val="20"/>
-          <w:lang w:eastAsia="en-GB"/>
-          <w14:ligatures w14:val="none"/>
-        </w:rPr>
-        <w:t>to</w:t>
-      </w:r>
-      <w:proofErr w:type="spellEnd"/>
+      <w:r>
+        <w:rPr>
+          <w:rFonts w:ascii="Roboto" w:eastAsia="Times New Roman" w:hAnsi="Roboto" w:cs="Times New Roman"/>
+          <w:color w:val="031D39"/>
+          <w:spacing w:val="3"/>
+          <w:kern w:val="0"/>
+          <w:sz w:val="20"/>
+          <w:szCs w:val="20"/>
+          <w:lang w:eastAsia="en-GB"/>
+          <w14:ligatures w14:val="none"/>
+        </w:rPr>
+        <w:t xml:space="preserve">to </w:t>
+      </w:r>
+      <w:r>
+        <w:rPr>
+          <w:rFonts w:ascii="Roboto" w:eastAsia="Times New Roman" w:hAnsi="Roboto" w:cs="Times New Roman"/>
+          <w:color w:val="031D39"/>
+          <w:spacing w:val="3"/>
+          <w:kern w:val="0"/>
+          <w:sz w:val="20"/>
+          <w:szCs w:val="20"/>
+          <w:highlight w:val="yellow"/>
+          <w:lang w:eastAsia="en-GB"/>
+          <w14:ligatures w14:val="none"/>
+        </w:rPr>
+        <w:t>_____</w:t>
+      </w:r>
       <w:r>
         <w:rPr>
           <w:rFonts w:ascii="Roboto" w:eastAsia="Times New Roman" w:hAnsi="Roboto" w:cs="Times New Roman"/>
@@ -13489,6 +12974,45 @@
           <w:kern w:val="0"/>
           <w:sz w:val="20"/>
           <w:szCs w:val="20"/>
+          <w:lang w:eastAsia="en-GB"/>
+          <w14:ligatures w14:val="none"/>
+        </w:rPr>
+        <w:t xml:space="preserve">days). By contrast, countries in Africa </w:t>
+      </w:r>
+      <w:r>
+        <w:rPr>
+          <w:rFonts w:ascii="Roboto" w:eastAsia="Times New Roman" w:hAnsi="Roboto" w:cs="Times New Roman"/>
+          <w:color w:val="031D39"/>
+          <w:spacing w:val="3"/>
+          <w:kern w:val="0"/>
+          <w:sz w:val="20"/>
+          <w:szCs w:val="20"/>
+          <w:lang w:eastAsia="en-GB"/>
+          <w14:ligatures w14:val="none"/>
+        </w:rPr>
+        <w:t>successfully vaccinated 1% of their population</w:t>
+      </w:r>
+      <w:r>
+        <w:rPr>
+          <w:rFonts w:ascii="Roboto" w:eastAsia="Times New Roman" w:hAnsi="Roboto" w:cs="Times New Roman"/>
+          <w:color w:val="031D39"/>
+          <w:spacing w:val="3"/>
+          <w:kern w:val="0"/>
+          <w:sz w:val="20"/>
+          <w:szCs w:val="20"/>
+          <w:lang w:eastAsia="en-GB"/>
+          <w14:ligatures w14:val="none"/>
+        </w:rPr>
+        <w:t xml:space="preserve"> on average </w:t>
+      </w:r>
+      <w:r>
+        <w:rPr>
+          <w:rFonts w:ascii="Roboto" w:eastAsia="Times New Roman" w:hAnsi="Roboto" w:cs="Times New Roman"/>
+          <w:color w:val="031D39"/>
+          <w:spacing w:val="3"/>
+          <w:kern w:val="0"/>
+          <w:sz w:val="20"/>
+          <w:szCs w:val="20"/>
           <w:highlight w:val="yellow"/>
           <w:lang w:eastAsia="en-GB"/>
           <w14:ligatures w14:val="none"/>
@@ -13519,33 +13043,7 @@
           <w:lang w:eastAsia="en-GB"/>
           <w14:ligatures w14:val="none"/>
         </w:rPr>
-        <w:t xml:space="preserve">days). By contrast, countries in Africa </w:t>
-      </w:r>
-      <w:r>
-        <w:rPr>
-          <w:rFonts w:ascii="Roboto" w:eastAsia="Times New Roman" w:hAnsi="Roboto" w:cs="Times New Roman"/>
-          <w:color w:val="031D39"/>
-          <w:spacing w:val="3"/>
-          <w:kern w:val="0"/>
-          <w:sz w:val="20"/>
-          <w:szCs w:val="20"/>
-          <w:lang w:eastAsia="en-GB"/>
-          <w14:ligatures w14:val="none"/>
-        </w:rPr>
-        <w:t>successfully vaccinated 1% of their population</w:t>
-      </w:r>
-      <w:r>
-        <w:rPr>
-          <w:rFonts w:ascii="Roboto" w:eastAsia="Times New Roman" w:hAnsi="Roboto" w:cs="Times New Roman"/>
-          <w:color w:val="031D39"/>
-          <w:spacing w:val="3"/>
-          <w:kern w:val="0"/>
-          <w:sz w:val="20"/>
-          <w:szCs w:val="20"/>
-          <w:lang w:eastAsia="en-GB"/>
-          <w14:ligatures w14:val="none"/>
-        </w:rPr>
-        <w:t xml:space="preserve"> on average </w:t>
+        <w:t xml:space="preserve">days (IQR </w:t>
       </w:r>
       <w:r>
         <w:rPr>
@@ -13585,7 +13083,7 @@
           <w:lang w:eastAsia="en-GB"/>
           <w14:ligatures w14:val="none"/>
         </w:rPr>
-        <w:t xml:space="preserve">days (IQR </w:t>
+        <w:t xml:space="preserve">to </w:t>
       </w:r>
       <w:r>
         <w:rPr>
@@ -13625,7 +13123,7 @@
           <w:lang w:eastAsia="en-GB"/>
           <w14:ligatures w14:val="none"/>
         </w:rPr>
-        <w:t xml:space="preserve">to </w:t>
+        <w:t xml:space="preserve">days) after </w:t>
       </w:r>
       <w:r>
         <w:rPr>
@@ -13652,6 +13150,58 @@
           <w:lang w:eastAsia="en-GB"/>
           <w14:ligatures w14:val="none"/>
         </w:rPr>
+        <w:t xml:space="preserve">. </w:t>
+      </w:r>
+      <w:r>
+        <w:rPr>
+          <w:rFonts w:ascii="Roboto" w:eastAsia="Times New Roman" w:hAnsi="Roboto" w:cs="Times New Roman"/>
+          <w:color w:val="031D39"/>
+          <w:spacing w:val="3"/>
+          <w:kern w:val="0"/>
+          <w:sz w:val="20"/>
+          <w:szCs w:val="20"/>
+          <w:lang w:eastAsia="en-GB"/>
+          <w14:ligatures w14:val="none"/>
+        </w:rPr>
+        <w:t xml:space="preserve">We next incorporated delays to access into the disease-specific vaccine development timeline (so that if delay to access was 100 days and the disease-specific vaccine development time was 220 days, a country would only get access to the disease-specific vaccine 320 days after development had been initiated). </w:t>
+      </w:r>
+      <w:r>
+        <w:rPr>
+          <w:rFonts w:ascii="Roboto" w:eastAsia="Times New Roman" w:hAnsi="Roboto" w:cs="Times New Roman"/>
+          <w:color w:val="031D39"/>
+          <w:spacing w:val="3"/>
+          <w:kern w:val="0"/>
+          <w:sz w:val="20"/>
+          <w:szCs w:val="20"/>
+          <w:lang w:eastAsia="en-GB"/>
+          <w14:ligatures w14:val="none"/>
+        </w:rPr>
+        <w:t xml:space="preserve">For a disease-specific vaccine development time of 220 days, our results highlight substantial impact of the BPSV </w:t>
+      </w:r>
+      <w:r>
+        <w:rPr>
+          <w:rFonts w:ascii="Roboto" w:eastAsia="Times New Roman" w:hAnsi="Roboto" w:cs="Times New Roman"/>
+          <w:color w:val="031D39"/>
+          <w:spacing w:val="3"/>
+          <w:kern w:val="0"/>
+          <w:sz w:val="20"/>
+          <w:szCs w:val="20"/>
+          <w:lang w:eastAsia="en-GB"/>
+          <w14:ligatures w14:val="none"/>
+        </w:rPr>
+        <w:t>across a</w:t>
+      </w:r>
+      <w:r>
+        <w:rPr>
+          <w:rFonts w:ascii="Roboto" w:eastAsia="Times New Roman" w:hAnsi="Roboto" w:cs="Times New Roman"/>
+          <w:color w:val="031D39"/>
+          <w:spacing w:val="3"/>
+          <w:kern w:val="0"/>
+          <w:sz w:val="20"/>
+          <w:szCs w:val="20"/>
+          <w:lang w:eastAsia="en-GB"/>
+          <w14:ligatures w14:val="none"/>
+        </w:rPr>
         <w:t xml:space="preserve"> </w:t>
       </w:r>
       <w:r>
@@ -13665,98 +13215,6 @@
           <w:lang w:eastAsia="en-GB"/>
           <w14:ligatures w14:val="none"/>
         </w:rPr>
-        <w:t xml:space="preserve">days) after </w:t>
-      </w:r>
-      <w:r>
-        <w:rPr>
-          <w:rFonts w:ascii="Roboto" w:eastAsia="Times New Roman" w:hAnsi="Roboto" w:cs="Times New Roman"/>
-          <w:color w:val="031D39"/>
-          <w:spacing w:val="3"/>
-          <w:kern w:val="0"/>
-          <w:sz w:val="20"/>
-          <w:szCs w:val="20"/>
-          <w:highlight w:val="yellow"/>
-          <w:lang w:eastAsia="en-GB"/>
-          <w14:ligatures w14:val="none"/>
-        </w:rPr>
-        <w:t>_____</w:t>
-      </w:r>
-      <w:r>
-        <w:rPr>
-          <w:rFonts w:ascii="Roboto" w:eastAsia="Times New Roman" w:hAnsi="Roboto" w:cs="Times New Roman"/>
-          <w:color w:val="031D39"/>
-          <w:spacing w:val="3"/>
-          <w:kern w:val="0"/>
-          <w:sz w:val="20"/>
-          <w:szCs w:val="20"/>
-          <w:lang w:eastAsia="en-GB"/>
-          <w14:ligatures w14:val="none"/>
-        </w:rPr>
-        <w:t xml:space="preserve">. </w:t>
-      </w:r>
-      <w:r>
-        <w:rPr>
-          <w:rFonts w:ascii="Roboto" w:eastAsia="Times New Roman" w:hAnsi="Roboto" w:cs="Times New Roman"/>
-          <w:color w:val="031D39"/>
-          <w:spacing w:val="3"/>
-          <w:kern w:val="0"/>
-          <w:sz w:val="20"/>
-          <w:szCs w:val="20"/>
-          <w:lang w:eastAsia="en-GB"/>
-          <w14:ligatures w14:val="none"/>
-        </w:rPr>
-        <w:t xml:space="preserve">We next incorporated delays to access into the disease-specific vaccine development timeline (so that if delay to access was 100 days and the disease-specific vaccine development time was 220 days, a country would only get access to the disease-specific vaccine 320 days after development had been initiated). </w:t>
-      </w:r>
-      <w:r>
-        <w:rPr>
-          <w:rFonts w:ascii="Roboto" w:eastAsia="Times New Roman" w:hAnsi="Roboto" w:cs="Times New Roman"/>
-          <w:color w:val="031D39"/>
-          <w:spacing w:val="3"/>
-          <w:kern w:val="0"/>
-          <w:sz w:val="20"/>
-          <w:szCs w:val="20"/>
-          <w:lang w:eastAsia="en-GB"/>
-          <w14:ligatures w14:val="none"/>
-        </w:rPr>
-        <w:t xml:space="preserve">For a disease-specific vaccine development time of 220 days, our results highlight substantial impact of the BPSV </w:t>
-      </w:r>
-      <w:r>
-        <w:rPr>
-          <w:rFonts w:ascii="Roboto" w:eastAsia="Times New Roman" w:hAnsi="Roboto" w:cs="Times New Roman"/>
-          <w:color w:val="031D39"/>
-          <w:spacing w:val="3"/>
-          <w:kern w:val="0"/>
-          <w:sz w:val="20"/>
-          <w:szCs w:val="20"/>
-          <w:lang w:eastAsia="en-GB"/>
-          <w14:ligatures w14:val="none"/>
-        </w:rPr>
-        <w:t>across a</w:t>
-      </w:r>
-      <w:r>
-        <w:rPr>
-          <w:rFonts w:ascii="Roboto" w:eastAsia="Times New Roman" w:hAnsi="Roboto" w:cs="Times New Roman"/>
-          <w:color w:val="031D39"/>
-          <w:spacing w:val="3"/>
-          <w:kern w:val="0"/>
-          <w:sz w:val="20"/>
-          <w:szCs w:val="20"/>
-          <w:lang w:eastAsia="en-GB"/>
-          <w14:ligatures w14:val="none"/>
-        </w:rPr>
-        <w:t xml:space="preserve"> </w:t>
-      </w:r>
-      <w:r>
-        <w:rPr>
-          <w:rFonts w:ascii="Roboto" w:eastAsia="Times New Roman" w:hAnsi="Roboto" w:cs="Times New Roman"/>
-          <w:color w:val="031D39"/>
-          <w:spacing w:val="3"/>
-          <w:kern w:val="0"/>
-          <w:sz w:val="20"/>
-          <w:szCs w:val="20"/>
-          <w:lang w:eastAsia="en-GB"/>
-          <w14:ligatures w14:val="none"/>
-        </w:rPr>
         <w:t>range</w:t>
       </w:r>
       <w:r>
@@ -13822,35 +13280,7 @@
           <w:lang w:eastAsia="en-GB"/>
           <w14:ligatures w14:val="none"/>
         </w:rPr>
-        <w:t xml:space="preserve"> limited in situations of rapid access </w:t>
-      </w:r>
-      <w:proofErr w:type="gramStart"/>
-      <w:r>
-        <w:rPr>
-          <w:rFonts w:ascii="Roboto" w:eastAsia="Times New Roman" w:hAnsi="Roboto" w:cs="Times New Roman"/>
-          <w:color w:val="031D39"/>
-          <w:spacing w:val="3"/>
-          <w:kern w:val="0"/>
-          <w:sz w:val="20"/>
-          <w:szCs w:val="20"/>
-          <w:lang w:eastAsia="en-GB"/>
-          <w14:ligatures w14:val="none"/>
-        </w:rPr>
-        <w:t>similar to</w:t>
-      </w:r>
-      <w:proofErr w:type="gramEnd"/>
-      <w:r>
-        <w:rPr>
-          <w:rFonts w:ascii="Roboto" w:eastAsia="Times New Roman" w:hAnsi="Roboto" w:cs="Times New Roman"/>
-          <w:color w:val="031D39"/>
-          <w:spacing w:val="3"/>
-          <w:kern w:val="0"/>
-          <w:sz w:val="20"/>
-          <w:szCs w:val="20"/>
-          <w:lang w:eastAsia="en-GB"/>
-          <w14:ligatures w14:val="none"/>
-        </w:rPr>
-        <w:t xml:space="preserve"> those experienced by the average European country during the SARS-CoV-2 pandemic </w:t>
+        <w:t xml:space="preserve"> limited in situations of rapid access similar to those experienced by the average European country during the SARS-CoV-2 pandemic </w:t>
       </w:r>
       <w:r>
         <w:rPr>
@@ -13891,35 +13321,7 @@
           <w:lang w:eastAsia="en-GB"/>
           <w14:ligatures w14:val="none"/>
         </w:rPr>
-        <w:t xml:space="preserve"> 2.2 deaths per 1,000 population on average. By contrast, the BPSV had a substantially higher impact on disease burden when access was delayed to level </w:t>
-      </w:r>
-      <w:proofErr w:type="gramStart"/>
-      <w:r>
-        <w:rPr>
-          <w:rFonts w:ascii="Roboto" w:eastAsia="Times New Roman" w:hAnsi="Roboto" w:cs="Times New Roman"/>
-          <w:color w:val="031D39"/>
-          <w:spacing w:val="3"/>
-          <w:kern w:val="0"/>
-          <w:sz w:val="20"/>
-          <w:szCs w:val="20"/>
-          <w:lang w:eastAsia="en-GB"/>
-          <w14:ligatures w14:val="none"/>
-        </w:rPr>
-        <w:t>similar to</w:t>
-      </w:r>
-      <w:proofErr w:type="gramEnd"/>
-      <w:r>
-        <w:rPr>
-          <w:rFonts w:ascii="Roboto" w:eastAsia="Times New Roman" w:hAnsi="Roboto" w:cs="Times New Roman"/>
-          <w:color w:val="031D39"/>
-          <w:spacing w:val="3"/>
-          <w:kern w:val="0"/>
-          <w:sz w:val="20"/>
-          <w:szCs w:val="20"/>
-          <w:lang w:eastAsia="en-GB"/>
-          <w14:ligatures w14:val="none"/>
-        </w:rPr>
-        <w:t xml:space="preserve"> that experienced by the average African nation, averting almost double the number of deaths per 1,000 population (4.1 per 1,000 population</w:t>
+        <w:t xml:space="preserve"> 2.2 deaths per 1,000 population on average. By contrast, the BPSV had a substantially higher impact on disease burden when access was delayed to level similar to that experienced by the average African nation, averting almost double the number of deaths per 1,000 population (4.1 per 1,000 population</w:t>
       </w:r>
       <w:r>
         <w:rPr>
@@ -14956,103 +14358,7 @@
           <w:lang w:eastAsia="en-GB"/>
           <w14:ligatures w14:val="none"/>
         </w:rPr>
-        <w:t xml:space="preserve">Different use cases and factors influencing this. Limitations especially for containment and </w:t>
-      </w:r>
-      <w:proofErr w:type="gramStart"/>
-      <w:r>
-        <w:rPr>
-          <w:rFonts w:ascii="Roboto" w:eastAsia="Times New Roman" w:hAnsi="Roboto" w:cs="Times New Roman"/>
-          <w:b/>
-          <w:bCs/>
-          <w:color w:val="031D39"/>
-          <w:spacing w:val="3"/>
-          <w:kern w:val="0"/>
-          <w:sz w:val="24"/>
-          <w:szCs w:val="24"/>
-          <w:lang w:eastAsia="en-GB"/>
-          <w14:ligatures w14:val="none"/>
-        </w:rPr>
-        <w:t>fast moving</w:t>
-      </w:r>
-      <w:proofErr w:type="gramEnd"/>
-      <w:r>
-        <w:rPr>
-          <w:rFonts w:ascii="Roboto" w:eastAsia="Times New Roman" w:hAnsi="Roboto" w:cs="Times New Roman"/>
-          <w:b/>
-          <w:bCs/>
-          <w:color w:val="031D39"/>
-          <w:spacing w:val="3"/>
-          <w:kern w:val="0"/>
-          <w:sz w:val="24"/>
-          <w:szCs w:val="24"/>
-          <w:lang w:eastAsia="en-GB"/>
-          <w14:ligatures w14:val="none"/>
-        </w:rPr>
-        <w:t xml:space="preserve"> contexts – monoclonals and other broad-spectrum MCMs worth considering. Not considered here, but currently under development (point to </w:t>
-      </w:r>
-      <w:proofErr w:type="spellStart"/>
-      <w:r>
-        <w:rPr>
-          <w:rFonts w:ascii="Roboto" w:eastAsia="Times New Roman" w:hAnsi="Roboto" w:cs="Times New Roman"/>
-          <w:b/>
-          <w:bCs/>
-          <w:color w:val="031D39"/>
-          <w:spacing w:val="3"/>
-          <w:kern w:val="0"/>
-          <w:sz w:val="24"/>
-          <w:szCs w:val="24"/>
-          <w:lang w:eastAsia="en-GB"/>
-          <w14:ligatures w14:val="none"/>
-        </w:rPr>
-        <w:t>Linfa’s</w:t>
-      </w:r>
-      <w:proofErr w:type="spellEnd"/>
-      <w:r>
-        <w:rPr>
-          <w:rFonts w:ascii="Roboto" w:eastAsia="Times New Roman" w:hAnsi="Roboto" w:cs="Times New Roman"/>
-          <w:b/>
-          <w:bCs/>
-          <w:color w:val="031D39"/>
-          <w:spacing w:val="3"/>
-          <w:kern w:val="0"/>
-          <w:sz w:val="24"/>
-          <w:szCs w:val="24"/>
-          <w:lang w:eastAsia="en-GB"/>
-          <w14:ligatures w14:val="none"/>
-        </w:rPr>
-        <w:t xml:space="preserve"> work, </w:t>
-      </w:r>
-      <w:proofErr w:type="spellStart"/>
-      <w:r>
-        <w:rPr>
-          <w:rFonts w:ascii="Roboto" w:eastAsia="Times New Roman" w:hAnsi="Roboto" w:cs="Times New Roman"/>
-          <w:b/>
-          <w:bCs/>
-          <w:color w:val="031D39"/>
-          <w:spacing w:val="3"/>
-          <w:kern w:val="0"/>
-          <w:sz w:val="24"/>
-          <w:szCs w:val="24"/>
-          <w:lang w:eastAsia="en-GB"/>
-          <w14:ligatures w14:val="none"/>
-        </w:rPr>
-        <w:t>Panoplia</w:t>
-      </w:r>
-      <w:proofErr w:type="spellEnd"/>
-      <w:r>
-        <w:rPr>
-          <w:rFonts w:ascii="Roboto" w:eastAsia="Times New Roman" w:hAnsi="Roboto" w:cs="Times New Roman"/>
-          <w:b/>
-          <w:bCs/>
-          <w:color w:val="031D39"/>
-          <w:spacing w:val="3"/>
-          <w:kern w:val="0"/>
-          <w:sz w:val="24"/>
-          <w:szCs w:val="24"/>
-          <w:lang w:eastAsia="en-GB"/>
-          <w14:ligatures w14:val="none"/>
-        </w:rPr>
-        <w:t xml:space="preserve"> labs etc). </w:t>
+        <w:t xml:space="preserve">Different use cases and factors influencing this. Limitations especially for containment and fast moving contexts – monoclonals and other broad-spectrum MCMs worth considering. Not considered here, but currently under development (point to Linfa’s work, Panoplia labs etc). </w:t>
       </w:r>
     </w:p>
     <w:p>
@@ -15091,39 +14397,7 @@
           <w:lang w:eastAsia="en-GB"/>
           <w14:ligatures w14:val="none"/>
         </w:rPr>
-        <w:t xml:space="preserve">NPI and death </w:t>
-      </w:r>
-      <w:proofErr w:type="spellStart"/>
-      <w:r>
-        <w:rPr>
-          <w:rFonts w:ascii="Roboto" w:eastAsia="Times New Roman" w:hAnsi="Roboto" w:cs="Times New Roman"/>
-          <w:b/>
-          <w:bCs/>
-          <w:color w:val="031D39"/>
-          <w:spacing w:val="3"/>
-          <w:kern w:val="0"/>
-          <w:sz w:val="24"/>
-          <w:szCs w:val="24"/>
-          <w:lang w:eastAsia="en-GB"/>
-          <w14:ligatures w14:val="none"/>
-        </w:rPr>
-        <w:t>tradeoff</w:t>
-      </w:r>
-      <w:proofErr w:type="spellEnd"/>
-      <w:r>
-        <w:rPr>
-          <w:rFonts w:ascii="Roboto" w:eastAsia="Times New Roman" w:hAnsi="Roboto" w:cs="Times New Roman"/>
-          <w:b/>
-          <w:bCs/>
-          <w:color w:val="031D39"/>
-          <w:spacing w:val="3"/>
-          <w:kern w:val="0"/>
-          <w:sz w:val="24"/>
-          <w:szCs w:val="24"/>
-          <w:lang w:eastAsia="en-GB"/>
-          <w14:ligatures w14:val="none"/>
-        </w:rPr>
-        <w:t xml:space="preserve"> and the BPSV enabling more open societies for the same disease burden impact. </w:t>
+        <w:t xml:space="preserve">NPI and death tradeoff and the BPSV enabling more open societies for the same disease burden impact. </w:t>
       </w:r>
     </w:p>
     <w:p>
@@ -15675,23 +14949,8 @@
           <w:lang w:eastAsia="en-GB"/>
           <w14:ligatures w14:val="none"/>
         </w:rPr>
-        <w:t xml:space="preserve">past exposure shapes the breadth of neutralising antibody responses to </w:t>
-      </w:r>
-      <w:proofErr w:type="spellStart"/>
-      <w:r>
-        <w:rPr>
-          <w:rFonts w:ascii="Roboto" w:eastAsia="Times New Roman" w:hAnsi="Roboto" w:cs="Times New Roman"/>
-          <w:color w:val="031D39"/>
-          <w:spacing w:val="3"/>
-          <w:kern w:val="0"/>
-          <w:sz w:val="20"/>
-          <w:szCs w:val="20"/>
-          <w:lang w:eastAsia="en-GB"/>
-          <w14:ligatures w14:val="none"/>
-        </w:rPr>
-        <w:t>sarbecovirus</w:t>
-      </w:r>
-      <w:proofErr w:type="spellEnd"/>
+        <w:t>past exposure shapes the breadth of neutralising antibody responses to sarbecovirus</w:t>
+      </w:r>
       <w:r>
         <w:rPr>
           <w:rFonts w:ascii="Roboto" w:eastAsia="Times New Roman" w:hAnsi="Roboto" w:cs="Times New Roman"/>
@@ -16326,7 +15585,85 @@
           <w:lang w:eastAsia="en-GB"/>
           <w14:ligatures w14:val="none"/>
         </w:rPr>
-        <w:t xml:space="preserve"> Currently, this is challenging, due to uncertainty around the eventual cost of acquisition, stockpiling and administration of developed BPSVs. Ring-vaccination strategies for Ebola have previously been suggested to potentially be cost-effective </w:t>
+        <w:t xml:space="preserve"> Currently, this is challenging, due to uncertainty around </w:t>
+      </w:r>
+      <w:r>
+        <w:rPr>
+          <w:rFonts w:ascii="Roboto" w:eastAsia="Times New Roman" w:hAnsi="Roboto" w:cs="Times New Roman"/>
+          <w:color w:val="031D39"/>
+          <w:spacing w:val="3"/>
+          <w:kern w:val="0"/>
+          <w:sz w:val="20"/>
+          <w:szCs w:val="20"/>
+          <w:lang w:eastAsia="en-GB"/>
+          <w14:ligatures w14:val="none"/>
+        </w:rPr>
+        <w:t xml:space="preserve">both </w:t>
+      </w:r>
+      <w:r>
+        <w:rPr>
+          <w:rFonts w:ascii="Roboto" w:eastAsia="Times New Roman" w:hAnsi="Roboto" w:cs="Times New Roman"/>
+          <w:color w:val="031D39"/>
+          <w:spacing w:val="3"/>
+          <w:kern w:val="0"/>
+          <w:sz w:val="20"/>
+          <w:szCs w:val="20"/>
+          <w:lang w:eastAsia="en-GB"/>
+          <w14:ligatures w14:val="none"/>
+        </w:rPr>
+        <w:t xml:space="preserve">the eventual </w:t>
+      </w:r>
+      <w:r>
+        <w:rPr>
+          <w:rFonts w:ascii="Roboto" w:eastAsia="Times New Roman" w:hAnsi="Roboto" w:cs="Times New Roman"/>
+          <w:color w:val="031D39"/>
+          <w:spacing w:val="3"/>
+          <w:kern w:val="0"/>
+          <w:sz w:val="20"/>
+          <w:szCs w:val="20"/>
+          <w:lang w:eastAsia="en-GB"/>
+          <w14:ligatures w14:val="none"/>
+        </w:rPr>
+        <w:t xml:space="preserve">properties of developed BPSVs as well as the </w:t>
+      </w:r>
+      <w:r>
+        <w:rPr>
+          <w:rFonts w:ascii="Roboto" w:eastAsia="Times New Roman" w:hAnsi="Roboto" w:cs="Times New Roman"/>
+          <w:color w:val="031D39"/>
+          <w:spacing w:val="3"/>
+          <w:kern w:val="0"/>
+          <w:sz w:val="20"/>
+          <w:szCs w:val="20"/>
+          <w:lang w:eastAsia="en-GB"/>
+          <w14:ligatures w14:val="none"/>
+        </w:rPr>
+        <w:t xml:space="preserve">cost of </w:t>
+      </w:r>
+      <w:r>
+        <w:rPr>
+          <w:rFonts w:ascii="Roboto" w:eastAsia="Times New Roman" w:hAnsi="Roboto" w:cs="Times New Roman"/>
+          <w:color w:val="031D39"/>
+          <w:spacing w:val="3"/>
+          <w:kern w:val="0"/>
+          <w:sz w:val="20"/>
+          <w:szCs w:val="20"/>
+          <w:lang w:eastAsia="en-GB"/>
+          <w14:ligatures w14:val="none"/>
+        </w:rPr>
+        <w:t xml:space="preserve">their </w:t>
+      </w:r>
+      <w:r>
+        <w:rPr>
+          <w:rFonts w:ascii="Roboto" w:eastAsia="Times New Roman" w:hAnsi="Roboto" w:cs="Times New Roman"/>
+          <w:color w:val="031D39"/>
+          <w:spacing w:val="3"/>
+          <w:kern w:val="0"/>
+          <w:sz w:val="20"/>
+          <w:szCs w:val="20"/>
+          <w:lang w:eastAsia="en-GB"/>
+          <w14:ligatures w14:val="none"/>
+        </w:rPr>
+        <w:t xml:space="preserve">acquisition, stockpiling and administration. Ring-vaccination strategies for Ebola have previously been suggested to potentially be cost-effective </w:t>
       </w:r>
       <w:commentRangeStart w:id="15"/>
       <w:r>
@@ -16654,24 +15991,431 @@
           <w:lang w:eastAsia="en-GB"/>
           <w14:ligatures w14:val="none"/>
         </w:rPr>
-        <w:t>. Given this outsized impact, it is therefore likely that integration of BPSVs into future pandemic preparedness strategies is likely to prove cost-effective. However, formal evaluation of their cost-effectiveness remains outstanding, as does comparative assessment of the cost-effectiveness of the different strategies for their utilisation (such as ring-vaccination, targeted vaccination of high-risk populations, mass vaccination campaigns etc)</w:t>
-      </w:r>
-      <w:r>
-        <w:rPr>
-          <w:rFonts w:ascii="Roboto" w:eastAsia="Times New Roman" w:hAnsi="Roboto" w:cs="Times New Roman"/>
-          <w:color w:val="031D39"/>
-          <w:spacing w:val="3"/>
-          <w:kern w:val="0"/>
-          <w:sz w:val="20"/>
-          <w:szCs w:val="20"/>
-          <w:lang w:eastAsia="en-GB"/>
-          <w14:ligatures w14:val="none"/>
-        </w:rPr>
-        <w:t xml:space="preserve"> and the most effective mechanisms for stockpile situation (geographically distributed, centralised etc) and maintenance (given BPSV expiration and stock turnover dynamics). </w:t>
+        <w:t>. Given this impact, it is therefore likely that integration of BPSVs into future pandemic preparedness strategies is likely to prove cost-effective. However, formal evaluation of their cost-effectiveness remains outstanding, as does comparative assessment of the cost-effectiveness of the different strategies for their utilisation (such as ring-vaccination, targeted vaccination of high-risk populations, mass vaccination campaigns etc)</w:t>
+      </w:r>
+      <w:r>
+        <w:rPr>
+          <w:rFonts w:ascii="Roboto" w:eastAsia="Times New Roman" w:hAnsi="Roboto" w:cs="Times New Roman"/>
+          <w:color w:val="031D39"/>
+          <w:spacing w:val="3"/>
+          <w:kern w:val="0"/>
+          <w:sz w:val="20"/>
+          <w:szCs w:val="20"/>
+          <w:lang w:eastAsia="en-GB"/>
+          <w14:ligatures w14:val="none"/>
+        </w:rPr>
+        <w:t xml:space="preserve"> and the most </w:t>
+      </w:r>
+      <w:r>
+        <w:rPr>
+          <w:rFonts w:ascii="Roboto" w:eastAsia="Times New Roman" w:hAnsi="Roboto" w:cs="Times New Roman"/>
+          <w:color w:val="031D39"/>
+          <w:spacing w:val="3"/>
+          <w:kern w:val="0"/>
+          <w:sz w:val="20"/>
+          <w:szCs w:val="20"/>
+          <w:lang w:eastAsia="en-GB"/>
+          <w14:ligatures w14:val="none"/>
+        </w:rPr>
+        <w:t>cost-</w:t>
+      </w:r>
+      <w:r>
+        <w:rPr>
+          <w:rFonts w:ascii="Roboto" w:eastAsia="Times New Roman" w:hAnsi="Roboto" w:cs="Times New Roman"/>
+          <w:color w:val="031D39"/>
+          <w:spacing w:val="3"/>
+          <w:kern w:val="0"/>
+          <w:sz w:val="20"/>
+          <w:szCs w:val="20"/>
+          <w:lang w:eastAsia="en-GB"/>
+          <w14:ligatures w14:val="none"/>
+        </w:rPr>
+        <w:t xml:space="preserve">effective mechanisms for </w:t>
+      </w:r>
+      <w:r>
+        <w:rPr>
+          <w:rFonts w:ascii="Roboto" w:eastAsia="Times New Roman" w:hAnsi="Roboto" w:cs="Times New Roman"/>
+          <w:color w:val="031D39"/>
+          <w:spacing w:val="3"/>
+          <w:kern w:val="0"/>
+          <w:sz w:val="20"/>
+          <w:szCs w:val="20"/>
+          <w:lang w:eastAsia="en-GB"/>
+          <w14:ligatures w14:val="none"/>
+        </w:rPr>
+        <w:t xml:space="preserve">stockpiling </w:t>
+      </w:r>
+      <w:r>
+        <w:rPr>
+          <w:rFonts w:ascii="Roboto" w:eastAsia="Times New Roman" w:hAnsi="Roboto" w:cs="Times New Roman"/>
+          <w:color w:val="031D39"/>
+          <w:spacing w:val="3"/>
+          <w:kern w:val="0"/>
+          <w:sz w:val="20"/>
+          <w:szCs w:val="20"/>
+          <w:lang w:eastAsia="en-GB"/>
+          <w14:ligatures w14:val="none"/>
+        </w:rPr>
+        <w:t>(</w:t>
+      </w:r>
+      <w:r>
+        <w:rPr>
+          <w:rFonts w:ascii="Roboto" w:eastAsia="Times New Roman" w:hAnsi="Roboto" w:cs="Times New Roman"/>
+          <w:color w:val="031D39"/>
+          <w:spacing w:val="3"/>
+          <w:kern w:val="0"/>
+          <w:sz w:val="20"/>
+          <w:szCs w:val="20"/>
+          <w:lang w:eastAsia="en-GB"/>
+          <w14:ligatures w14:val="none"/>
+        </w:rPr>
+        <w:t xml:space="preserve">a globally centralised and coordinated stockpile or multiple </w:t>
+      </w:r>
+      <w:r>
+        <w:rPr>
+          <w:rFonts w:ascii="Roboto" w:eastAsia="Times New Roman" w:hAnsi="Roboto" w:cs="Times New Roman"/>
+          <w:color w:val="031D39"/>
+          <w:spacing w:val="3"/>
+          <w:kern w:val="0"/>
+          <w:sz w:val="20"/>
+          <w:szCs w:val="20"/>
+          <w:lang w:eastAsia="en-GB"/>
+          <w14:ligatures w14:val="none"/>
+        </w:rPr>
+        <w:t>geographically distributed</w:t>
+      </w:r>
+      <w:r>
+        <w:rPr>
+          <w:rFonts w:ascii="Roboto" w:eastAsia="Times New Roman" w:hAnsi="Roboto" w:cs="Times New Roman"/>
+          <w:color w:val="031D39"/>
+          <w:spacing w:val="3"/>
+          <w:kern w:val="0"/>
+          <w:sz w:val="20"/>
+          <w:szCs w:val="20"/>
+          <w:lang w:eastAsia="en-GB"/>
+          <w14:ligatures w14:val="none"/>
+        </w:rPr>
+        <w:t xml:space="preserve"> stockpiles etc</w:t>
+      </w:r>
+      <w:r>
+        <w:rPr>
+          <w:rFonts w:ascii="Roboto" w:eastAsia="Times New Roman" w:hAnsi="Roboto" w:cs="Times New Roman"/>
+          <w:color w:val="031D39"/>
+          <w:spacing w:val="3"/>
+          <w:kern w:val="0"/>
+          <w:sz w:val="20"/>
+          <w:szCs w:val="20"/>
+          <w:lang w:eastAsia="en-GB"/>
+          <w14:ligatures w14:val="none"/>
+        </w:rPr>
+        <w:t>) and maintenance (</w:t>
+      </w:r>
+      <w:r>
+        <w:rPr>
+          <w:rFonts w:ascii="Roboto" w:eastAsia="Times New Roman" w:hAnsi="Roboto" w:cs="Times New Roman"/>
+          <w:color w:val="031D39"/>
+          <w:spacing w:val="3"/>
+          <w:kern w:val="0"/>
+          <w:sz w:val="20"/>
+          <w:szCs w:val="20"/>
+          <w:lang w:eastAsia="en-GB"/>
+          <w14:ligatures w14:val="none"/>
+        </w:rPr>
+        <w:t xml:space="preserve">taking into account vaccine </w:t>
+      </w:r>
+      <w:r>
+        <w:rPr>
+          <w:rFonts w:ascii="Roboto" w:eastAsia="Times New Roman" w:hAnsi="Roboto" w:cs="Times New Roman"/>
+          <w:color w:val="031D39"/>
+          <w:spacing w:val="3"/>
+          <w:kern w:val="0"/>
+          <w:sz w:val="20"/>
+          <w:szCs w:val="20"/>
+          <w:lang w:eastAsia="en-GB"/>
+          <w14:ligatures w14:val="none"/>
+        </w:rPr>
+        <w:t xml:space="preserve">expiration and stock turnover dynamics). </w:t>
       </w:r>
     </w:p>
     <w:p>
       <w:pPr>
+        <w:shd w:val="clear" w:color="auto" w:fill="FFFFFF"/>
+        <w:spacing w:after="0" w:line="240" w:lineRule="auto"/>
+        <w:jc w:val="both"/>
+        <w:textAlignment w:val="baseline"/>
+        <w:rPr>
+          <w:rFonts w:ascii="Roboto" w:eastAsia="Times New Roman" w:hAnsi="Roboto" w:cs="Times New Roman"/>
+          <w:color w:val="031D39"/>
+          <w:spacing w:val="3"/>
+          <w:kern w:val="0"/>
+          <w:sz w:val="20"/>
+          <w:szCs w:val="20"/>
+          <w:lang w:eastAsia="en-GB"/>
+          <w14:ligatures w14:val="none"/>
+        </w:rPr>
+      </w:pPr>
+    </w:p>
+    <w:p>
+      <w:pPr>
+        <w:shd w:val="clear" w:color="auto" w:fill="FFFFFF"/>
+        <w:spacing w:after="0" w:line="240" w:lineRule="auto"/>
+        <w:jc w:val="both"/>
+        <w:textAlignment w:val="baseline"/>
+        <w:rPr>
+          <w:rFonts w:ascii="Roboto" w:eastAsia="Times New Roman" w:hAnsi="Roboto" w:cs="Times New Roman"/>
+          <w:color w:val="031D39"/>
+          <w:spacing w:val="3"/>
+          <w:kern w:val="0"/>
+          <w:sz w:val="20"/>
+          <w:szCs w:val="20"/>
+          <w:lang w:eastAsia="en-GB"/>
+          <w14:ligatures w14:val="none"/>
+        </w:rPr>
+      </w:pPr>
+      <w:r>
+        <w:rPr>
+          <w:rFonts w:ascii="Roboto" w:eastAsia="Times New Roman" w:hAnsi="Roboto" w:cs="Times New Roman"/>
+          <w:color w:val="031D39"/>
+          <w:spacing w:val="3"/>
+          <w:kern w:val="0"/>
+          <w:sz w:val="20"/>
+          <w:szCs w:val="20"/>
+          <w:lang w:eastAsia="en-GB"/>
+          <w14:ligatures w14:val="none"/>
+        </w:rPr>
+        <w:t>Despite these limitations however, our work highlights the significant population-level impact that could be achieved through manufacture, stockpile and utilisation of BPSVs to facilitate rapid access to protection in the case of a hypothetical SARS-CoV-X pandemic</w:t>
+      </w:r>
+      <w:r>
+        <w:rPr>
+          <w:rFonts w:ascii="Roboto" w:eastAsia="Times New Roman" w:hAnsi="Roboto" w:cs="Times New Roman"/>
+          <w:color w:val="031D39"/>
+          <w:spacing w:val="3"/>
+          <w:kern w:val="0"/>
+          <w:sz w:val="20"/>
+          <w:szCs w:val="20"/>
+          <w:lang w:eastAsia="en-GB"/>
+          <w14:ligatures w14:val="none"/>
+        </w:rPr>
+        <w:t xml:space="preserve">. Such vaccines could provide an effective way of protecting the most at-risk groups during the period between novel pathogen identification and the development of efficacious disease-specific vaccines. </w:t>
+      </w:r>
+      <w:r>
+        <w:rPr>
+          <w:rFonts w:ascii="Roboto" w:eastAsia="Times New Roman" w:hAnsi="Roboto" w:cs="Times New Roman"/>
+          <w:color w:val="031D39"/>
+          <w:spacing w:val="3"/>
+          <w:kern w:val="0"/>
+          <w:sz w:val="20"/>
+          <w:szCs w:val="20"/>
+          <w:lang w:eastAsia="en-GB"/>
+          <w14:ligatures w14:val="none"/>
+        </w:rPr>
+        <w:t xml:space="preserve">In doing so, BPSV utilisation has scope to both </w:t>
+      </w:r>
+      <w:r>
+        <w:rPr>
+          <w:rFonts w:ascii="Roboto" w:eastAsia="Times New Roman" w:hAnsi="Roboto" w:cs="Times New Roman"/>
+          <w:color w:val="031D39"/>
+          <w:spacing w:val="3"/>
+          <w:kern w:val="0"/>
+          <w:sz w:val="20"/>
+          <w:szCs w:val="20"/>
+          <w:lang w:eastAsia="en-GB"/>
+          <w14:ligatures w14:val="none"/>
+        </w:rPr>
+        <w:t>avert significant disease burden and enabl</w:t>
+      </w:r>
+      <w:r>
+        <w:rPr>
+          <w:rFonts w:ascii="Roboto" w:eastAsia="Times New Roman" w:hAnsi="Roboto" w:cs="Times New Roman"/>
+          <w:color w:val="031D39"/>
+          <w:spacing w:val="3"/>
+          <w:kern w:val="0"/>
+          <w:sz w:val="20"/>
+          <w:szCs w:val="20"/>
+          <w:lang w:eastAsia="en-GB"/>
+          <w14:ligatures w14:val="none"/>
+        </w:rPr>
+        <w:t xml:space="preserve">e </w:t>
+      </w:r>
+      <w:r>
+        <w:rPr>
+          <w:rFonts w:ascii="Roboto" w:eastAsia="Times New Roman" w:hAnsi="Roboto" w:cs="Times New Roman"/>
+          <w:color w:val="031D39"/>
+          <w:spacing w:val="3"/>
+          <w:kern w:val="0"/>
+          <w:sz w:val="20"/>
+          <w:szCs w:val="20"/>
+          <w:lang w:eastAsia="en-GB"/>
+          <w14:ligatures w14:val="none"/>
+        </w:rPr>
+        <w:t>substantial</w:t>
+      </w:r>
+      <w:r>
+        <w:rPr>
+          <w:rFonts w:ascii="Roboto" w:eastAsia="Times New Roman" w:hAnsi="Roboto" w:cs="Times New Roman"/>
+          <w:color w:val="031D39"/>
+          <w:spacing w:val="3"/>
+          <w:kern w:val="0"/>
+          <w:sz w:val="20"/>
+          <w:szCs w:val="20"/>
+          <w:lang w:eastAsia="en-GB"/>
+          <w14:ligatures w14:val="none"/>
+        </w:rPr>
+        <w:t xml:space="preserve"> economic gains through enabling less stringent NPIs to be </w:t>
+      </w:r>
+      <w:r>
+        <w:rPr>
+          <w:rFonts w:ascii="Roboto" w:eastAsia="Times New Roman" w:hAnsi="Roboto" w:cs="Times New Roman"/>
+          <w:color w:val="031D39"/>
+          <w:spacing w:val="3"/>
+          <w:kern w:val="0"/>
+          <w:sz w:val="20"/>
+          <w:szCs w:val="20"/>
+          <w:lang w:eastAsia="en-GB"/>
+          <w14:ligatures w14:val="none"/>
+        </w:rPr>
+        <w:t xml:space="preserve">imposed. </w:t>
+      </w:r>
+      <w:r>
+        <w:rPr>
+          <w:rFonts w:ascii="Roboto" w:eastAsia="Times New Roman" w:hAnsi="Roboto" w:cs="Times New Roman"/>
+          <w:color w:val="031D39"/>
+          <w:spacing w:val="3"/>
+          <w:kern w:val="0"/>
+          <w:sz w:val="20"/>
+          <w:szCs w:val="20"/>
+          <w:lang w:eastAsia="en-GB"/>
+          <w14:ligatures w14:val="none"/>
+        </w:rPr>
+        <w:t xml:space="preserve">However, our work also shows that realising the benefits of the BPSV is critically dependent on other feature of the health system, necessitating substantial investments into novel pathogen surveillance and capabilities for rapid distribution of vaccines; if these broad spectrum medical countermeasures are to most effectively form a critical part of future pandemic preparedness strategies. </w:t>
+      </w:r>
+    </w:p>
+    <w:p>
+      <w:pPr>
+        <w:shd w:val="clear" w:color="auto" w:fill="FFFFFF"/>
+        <w:spacing w:after="0" w:line="240" w:lineRule="auto"/>
+        <w:jc w:val="both"/>
+        <w:textAlignment w:val="baseline"/>
+        <w:rPr>
+          <w:rFonts w:ascii="Roboto" w:eastAsia="Times New Roman" w:hAnsi="Roboto" w:cs="Times New Roman"/>
+          <w:color w:val="031D39"/>
+          <w:spacing w:val="3"/>
+          <w:kern w:val="0"/>
+          <w:sz w:val="20"/>
+          <w:szCs w:val="20"/>
+          <w:lang w:eastAsia="en-GB"/>
+          <w14:ligatures w14:val="none"/>
+        </w:rPr>
+      </w:pPr>
+    </w:p>
+    <w:p>
+      <w:pPr>
+        <w:shd w:val="clear" w:color="auto" w:fill="FFFFFF"/>
+        <w:spacing w:after="0" w:line="240" w:lineRule="auto"/>
+        <w:jc w:val="both"/>
+        <w:textAlignment w:val="baseline"/>
+        <w:rPr>
+          <w:rFonts w:ascii="Roboto" w:eastAsia="Times New Roman" w:hAnsi="Roboto" w:cs="Times New Roman"/>
+          <w:color w:val="031D39"/>
+          <w:spacing w:val="3"/>
+          <w:kern w:val="0"/>
+          <w:sz w:val="20"/>
+          <w:szCs w:val="20"/>
+          <w:lang w:eastAsia="en-GB"/>
+          <w14:ligatures w14:val="none"/>
+        </w:rPr>
+      </w:pPr>
+      <w:r>
+        <w:rPr>
+          <w:rFonts w:ascii="Roboto" w:eastAsia="Times New Roman" w:hAnsi="Roboto" w:cs="Times New Roman"/>
+          <w:color w:val="031D39"/>
+          <w:spacing w:val="3"/>
+          <w:kern w:val="0"/>
+          <w:sz w:val="20"/>
+          <w:szCs w:val="20"/>
+          <w:lang w:eastAsia="en-GB"/>
+          <w14:ligatures w14:val="none"/>
+        </w:rPr>
+        <w:t xml:space="preserve">However, realising the benefits </w:t>
+      </w:r>
+      <w:r>
+        <w:rPr>
+          <w:rFonts w:ascii="Roboto" w:eastAsia="Times New Roman" w:hAnsi="Roboto" w:cs="Times New Roman"/>
+          <w:color w:val="031D39"/>
+          <w:spacing w:val="3"/>
+          <w:kern w:val="0"/>
+          <w:sz w:val="20"/>
+          <w:szCs w:val="20"/>
+          <w:lang w:eastAsia="en-GB"/>
+          <w14:ligatures w14:val="none"/>
+        </w:rPr>
+        <w:t xml:space="preserve"> </w:t>
+      </w:r>
+      <w:r>
+        <w:rPr>
+          <w:rFonts w:ascii="Roboto" w:eastAsia="Times New Roman" w:hAnsi="Roboto" w:cs="Times New Roman"/>
+          <w:color w:val="031D39"/>
+          <w:spacing w:val="3"/>
+          <w:kern w:val="0"/>
+          <w:sz w:val="20"/>
+          <w:szCs w:val="20"/>
+          <w:lang w:eastAsia="en-GB"/>
+          <w14:ligatures w14:val="none"/>
+        </w:rPr>
+        <w:t>is dependent on…</w:t>
+      </w:r>
+    </w:p>
+    <w:p>
+      <w:pPr>
+        <w:shd w:val="clear" w:color="auto" w:fill="FFFFFF"/>
+        <w:spacing w:after="0" w:line="240" w:lineRule="auto"/>
+        <w:jc w:val="both"/>
+        <w:textAlignment w:val="baseline"/>
+        <w:rPr>
+          <w:rFonts w:ascii="Roboto" w:eastAsia="Times New Roman" w:hAnsi="Roboto" w:cs="Times New Roman"/>
+          <w:color w:val="031D39"/>
+          <w:spacing w:val="3"/>
+          <w:kern w:val="0"/>
+          <w:sz w:val="20"/>
+          <w:szCs w:val="20"/>
+          <w:lang w:eastAsia="en-GB"/>
+          <w14:ligatures w14:val="none"/>
+        </w:rPr>
+      </w:pPr>
+    </w:p>
+    <w:p>
+      <w:pPr>
+        <w:shd w:val="clear" w:color="auto" w:fill="FFFFFF"/>
+        <w:spacing w:after="0" w:line="240" w:lineRule="auto"/>
+        <w:jc w:val="both"/>
+        <w:textAlignment w:val="baseline"/>
+        <w:rPr>
+          <w:rFonts w:ascii="Roboto" w:eastAsia="Times New Roman" w:hAnsi="Roboto" w:cs="Times New Roman"/>
+          <w:color w:val="031D39"/>
+          <w:spacing w:val="3"/>
+          <w:kern w:val="0"/>
+          <w:sz w:val="20"/>
+          <w:szCs w:val="20"/>
+          <w:lang w:eastAsia="en-GB"/>
+          <w14:ligatures w14:val="none"/>
+        </w:rPr>
+      </w:pPr>
+      <w:r>
+        <w:rPr>
+          <w:rFonts w:ascii="Roboto" w:eastAsia="Times New Roman" w:hAnsi="Roboto" w:cs="Times New Roman"/>
+          <w:color w:val="031D39"/>
+          <w:spacing w:val="3"/>
+          <w:kern w:val="0"/>
+          <w:sz w:val="20"/>
+          <w:szCs w:val="20"/>
+          <w:lang w:eastAsia="en-GB"/>
+          <w14:ligatures w14:val="none"/>
+        </w:rPr>
+        <w:t>More generally</w:t>
+      </w:r>
+    </w:p>
+    <w:p>
+      <w:pPr>
         <w:rPr>
           <w:rFonts w:ascii="Roboto" w:eastAsia="Times New Roman" w:hAnsi="Roboto" w:cs="Times New Roman"/>
           <w:b/>
@@ -16685,6 +16429,21 @@
           <w14:ligatures w14:val="none"/>
         </w:rPr>
       </w:pPr>
+      <w:r>
+        <w:rPr>
+          <w:rFonts w:ascii="Roboto" w:eastAsia="Times New Roman" w:hAnsi="Roboto" w:cs="Times New Roman"/>
+          <w:b/>
+          <w:bCs/>
+          <w:color w:val="031D39"/>
+          <w:spacing w:val="3"/>
+          <w:kern w:val="0"/>
+          <w:sz w:val="24"/>
+          <w:szCs w:val="24"/>
+          <w:lang w:eastAsia="en-GB"/>
+          <w14:ligatures w14:val="none"/>
+        </w:rPr>
+        <w:t xml:space="preserve">However, not suitable in all instances and so other broad-spectrum MCMs should also be considered. </w:t>
+      </w:r>
     </w:p>
     <w:p>
       <w:pPr>
@@ -17040,39 +16799,7 @@
           <w:lang w:eastAsia="en-GB"/>
           <w14:ligatures w14:val="none"/>
         </w:rPr>
-        <w:t xml:space="preserve">of broadly protective </w:t>
-      </w:r>
-      <w:proofErr w:type="spellStart"/>
-      <w:r>
-        <w:rPr>
-          <w:rFonts w:ascii="Roboto" w:eastAsia="Times New Roman" w:hAnsi="Roboto" w:cs="Times New Roman"/>
-          <w:b/>
-          <w:bCs/>
-          <w:color w:val="031D39"/>
-          <w:spacing w:val="3"/>
-          <w:kern w:val="0"/>
-          <w:sz w:val="20"/>
-          <w:szCs w:val="20"/>
-          <w:lang w:eastAsia="en-GB"/>
-          <w14:ligatures w14:val="none"/>
-        </w:rPr>
-        <w:t>sarbecovirus</w:t>
-      </w:r>
-      <w:proofErr w:type="spellEnd"/>
-      <w:r>
-        <w:rPr>
-          <w:rFonts w:ascii="Roboto" w:eastAsia="Times New Roman" w:hAnsi="Roboto" w:cs="Times New Roman"/>
-          <w:b/>
-          <w:bCs/>
-          <w:color w:val="031D39"/>
-          <w:spacing w:val="3"/>
-          <w:kern w:val="0"/>
-          <w:sz w:val="20"/>
-          <w:szCs w:val="20"/>
-          <w:lang w:eastAsia="en-GB"/>
-          <w14:ligatures w14:val="none"/>
-        </w:rPr>
-        <w:t xml:space="preserve"> vaccines </w:t>
+        <w:t xml:space="preserve">of broadly protective sarbecovirus vaccines </w:t>
       </w:r>
       <w:r>
         <w:rPr>
@@ -17652,35 +17379,7 @@
           <w:lang w:eastAsia="en-GB"/>
           <w14:ligatures w14:val="none"/>
         </w:rPr>
-        <w:t>Black line indicates the scenario where the BPSV is absent (no ring-vaccination</w:t>
-      </w:r>
-      <w:proofErr w:type="gramStart"/>
-      <w:r>
-        <w:rPr>
-          <w:rFonts w:ascii="Roboto" w:eastAsia="Times New Roman" w:hAnsi="Roboto" w:cs="Times New Roman"/>
-          <w:color w:val="031D39"/>
-          <w:spacing w:val="3"/>
-          <w:kern w:val="0"/>
-          <w:sz w:val="18"/>
-          <w:szCs w:val="18"/>
-          <w:lang w:eastAsia="en-GB"/>
-          <w14:ligatures w14:val="none"/>
-        </w:rPr>
-        <w:t>)</w:t>
-      </w:r>
-      <w:proofErr w:type="gramEnd"/>
-      <w:r>
-        <w:rPr>
-          <w:rFonts w:ascii="Roboto" w:eastAsia="Times New Roman" w:hAnsi="Roboto" w:cs="Times New Roman"/>
-          <w:color w:val="031D39"/>
-          <w:spacing w:val="3"/>
-          <w:kern w:val="0"/>
-          <w:sz w:val="18"/>
-          <w:szCs w:val="18"/>
-          <w:lang w:eastAsia="en-GB"/>
-          <w14:ligatures w14:val="none"/>
-        </w:rPr>
-        <w:t xml:space="preserve"> and the coloured lines indicate different assumptions around how long it takes for protection to arise following vaccination with the BPSV. </w:t>
+        <w:t xml:space="preserve">Black line indicates the scenario where the BPSV is absent (no ring-vaccination) and the coloured lines indicate different assumptions around how long it takes for protection to arise following vaccination with the BPSV. </w:t>
       </w:r>
       <w:r>
         <w:rPr>
@@ -18682,35 +18381,7 @@
           <w:lang w:eastAsia="en-GB"/>
           <w14:ligatures w14:val="none"/>
         </w:rPr>
-        <w:t xml:space="preserve">In both panels, uncoloured crosses indicate scenario without the </w:t>
-      </w:r>
-      <w:proofErr w:type="gramStart"/>
-      <w:r>
-        <w:rPr>
-          <w:rFonts w:ascii="Roboto" w:eastAsia="Times New Roman" w:hAnsi="Roboto" w:cs="Times New Roman"/>
-          <w:color w:val="031D39"/>
-          <w:spacing w:val="3"/>
-          <w:kern w:val="0"/>
-          <w:sz w:val="18"/>
-          <w:szCs w:val="18"/>
-          <w:lang w:eastAsia="en-GB"/>
-          <w14:ligatures w14:val="none"/>
-        </w:rPr>
-        <w:t>BPSV</w:t>
-      </w:r>
-      <w:proofErr w:type="gramEnd"/>
-      <w:r>
-        <w:rPr>
-          <w:rFonts w:ascii="Roboto" w:eastAsia="Times New Roman" w:hAnsi="Roboto" w:cs="Times New Roman"/>
-          <w:color w:val="031D39"/>
-          <w:spacing w:val="3"/>
-          <w:kern w:val="0"/>
-          <w:sz w:val="18"/>
-          <w:szCs w:val="18"/>
-          <w:lang w:eastAsia="en-GB"/>
-          <w14:ligatures w14:val="none"/>
-        </w:rPr>
-        <w:t xml:space="preserve"> and points indicate scenarios where the BPSV was available, coloured according to the NPI scenario being considered. </w:t>
+        <w:t xml:space="preserve">In both panels, uncoloured crosses indicate scenario without the BPSV and points indicate scenarios where the BPSV was available, coloured according to the NPI scenario being considered. </w:t>
       </w:r>
       <w:r>
         <w:rPr>
@@ -19893,35 +19564,7 @@
           <w:lang w:eastAsia="en-GB"/>
           <w14:ligatures w14:val="none"/>
         </w:rPr>
-        <w:t xml:space="preserve"> averted by the BPSV (per 1,000 population) during a hypothetical SARS-</w:t>
-      </w:r>
-      <w:proofErr w:type="spellStart"/>
-      <w:r>
-        <w:rPr>
-          <w:rFonts w:ascii="Roboto" w:eastAsia="Times New Roman" w:hAnsi="Roboto" w:cs="Times New Roman"/>
-          <w:color w:val="031D39"/>
-          <w:spacing w:val="3"/>
-          <w:kern w:val="0"/>
-          <w:sz w:val="18"/>
-          <w:szCs w:val="18"/>
-          <w:lang w:eastAsia="en-GB"/>
-          <w14:ligatures w14:val="none"/>
-        </w:rPr>
-        <w:t>CoV</w:t>
-      </w:r>
-      <w:proofErr w:type="spellEnd"/>
-      <w:r>
-        <w:rPr>
-          <w:rFonts w:ascii="Roboto" w:eastAsia="Times New Roman" w:hAnsi="Roboto" w:cs="Times New Roman"/>
-          <w:color w:val="031D39"/>
-          <w:spacing w:val="3"/>
-          <w:kern w:val="0"/>
-          <w:sz w:val="18"/>
-          <w:szCs w:val="18"/>
-          <w:lang w:eastAsia="en-GB"/>
-          <w14:ligatures w14:val="none"/>
-        </w:rPr>
-        <w:t xml:space="preserve">-X pandemic and how this varies with assumed BPSV efficacy against severe disease. </w:t>
+        <w:t xml:space="preserve"> averted by the BPSV (per 1,000 population) during a hypothetical SARS-CoV-X pandemic and how this varies with assumed BPSV efficacy against severe disease. </w:t>
       </w:r>
       <w:r>
         <w:rPr>
@@ -20358,35 +20001,7 @@
           <w:lang w:eastAsia="en-GB"/>
           <w14:ligatures w14:val="none"/>
         </w:rPr>
-        <w:t>Significant uncertainty remains at to the size of the BPSV stockpile that might be maintained in preparation for a SARS-</w:t>
-      </w:r>
-      <w:proofErr w:type="spellStart"/>
-      <w:r>
-        <w:rPr>
-          <w:rFonts w:ascii="Roboto" w:eastAsia="Times New Roman" w:hAnsi="Roboto" w:cs="Times New Roman"/>
-          <w:color w:val="031D39"/>
-          <w:spacing w:val="3"/>
-          <w:kern w:val="0"/>
-          <w:sz w:val="18"/>
-          <w:szCs w:val="18"/>
-          <w:lang w:eastAsia="en-GB"/>
-          <w14:ligatures w14:val="none"/>
-        </w:rPr>
-        <w:t>CoV</w:t>
-      </w:r>
-      <w:proofErr w:type="spellEnd"/>
-      <w:r>
-        <w:rPr>
-          <w:rFonts w:ascii="Roboto" w:eastAsia="Times New Roman" w:hAnsi="Roboto" w:cs="Times New Roman"/>
-          <w:color w:val="031D39"/>
-          <w:spacing w:val="3"/>
-          <w:kern w:val="0"/>
-          <w:sz w:val="18"/>
-          <w:szCs w:val="18"/>
-          <w:lang w:eastAsia="en-GB"/>
-          <w14:ligatures w14:val="none"/>
-        </w:rPr>
-        <w:t>-X pandemic, as well as how rapidly a stockpiled BPSV could be rolled out</w:t>
+        <w:t>Significant uncertainty remains at to the size of the BPSV stockpile that might be maintained in preparation for a SARS-CoV-X pandemic, as well as how rapidly a stockpiled BPSV could be rolled out</w:t>
       </w:r>
       <w:r>
         <w:rPr>
@@ -20412,35 +20027,7 @@
           <w:lang w:eastAsia="en-GB"/>
           <w14:ligatures w14:val="none"/>
         </w:rPr>
-        <w:t>We therefore conducted a series of analyses exploring how these different factors shape the potential impact of BPSV availability on disease mortality during a SARS-</w:t>
-      </w:r>
-      <w:proofErr w:type="spellStart"/>
-      <w:r>
-        <w:rPr>
-          <w:rFonts w:ascii="Roboto" w:eastAsia="Times New Roman" w:hAnsi="Roboto" w:cs="Times New Roman"/>
-          <w:color w:val="031D39"/>
-          <w:spacing w:val="3"/>
-          <w:kern w:val="0"/>
-          <w:sz w:val="18"/>
-          <w:szCs w:val="18"/>
-          <w:lang w:eastAsia="en-GB"/>
-          <w14:ligatures w14:val="none"/>
-        </w:rPr>
-        <w:t>CoV</w:t>
-      </w:r>
-      <w:proofErr w:type="spellEnd"/>
-      <w:r>
-        <w:rPr>
-          <w:rFonts w:ascii="Roboto" w:eastAsia="Times New Roman" w:hAnsi="Roboto" w:cs="Times New Roman"/>
-          <w:color w:val="031D39"/>
-          <w:spacing w:val="3"/>
-          <w:kern w:val="0"/>
-          <w:sz w:val="18"/>
-          <w:szCs w:val="18"/>
-          <w:lang w:eastAsia="en-GB"/>
-          <w14:ligatures w14:val="none"/>
-        </w:rPr>
-        <w:t xml:space="preserve">-X pandemic. </w:t>
+        <w:t xml:space="preserve">We therefore conducted a series of analyses exploring how these different factors shape the potential impact of BPSV availability on disease mortality during a SARS-CoV-X pandemic. </w:t>
       </w:r>
       <w:r>
         <w:rPr>
@@ -21351,35 +20938,7 @@
           <w:lang w:eastAsia="en-GB"/>
           <w14:ligatures w14:val="none"/>
         </w:rPr>
-        <w:t xml:space="preserve">BPSV impact is considered across </w:t>
-      </w:r>
-      <w:proofErr w:type="gramStart"/>
-      <w:r>
-        <w:rPr>
-          <w:rFonts w:ascii="Roboto" w:eastAsia="Times New Roman" w:hAnsi="Roboto" w:cs="Times New Roman"/>
-          <w:color w:val="031D39"/>
-          <w:spacing w:val="3"/>
-          <w:kern w:val="0"/>
-          <w:sz w:val="18"/>
-          <w:szCs w:val="18"/>
-          <w:lang w:eastAsia="en-GB"/>
-          <w14:ligatures w14:val="none"/>
-        </w:rPr>
-        <w:t>a number of</w:t>
-      </w:r>
-      <w:proofErr w:type="gramEnd"/>
-      <w:r>
-        <w:rPr>
-          <w:rFonts w:ascii="Roboto" w:eastAsia="Times New Roman" w:hAnsi="Roboto" w:cs="Times New Roman"/>
-          <w:color w:val="031D39"/>
-          <w:spacing w:val="3"/>
-          <w:kern w:val="0"/>
-          <w:sz w:val="18"/>
-          <w:szCs w:val="18"/>
-          <w:lang w:eastAsia="en-GB"/>
-          <w14:ligatures w14:val="none"/>
-        </w:rPr>
-        <w:t xml:space="preserve"> scenarios varying the basic reproduction number (R0, coloured lines), time to disease-specific vaccine development (facet columns) and the NPI scenario considered (facet rows). </w:t>
+        <w:t xml:space="preserve">BPSV impact is considered across a number of scenarios varying the basic reproduction number (R0, coloured lines), time to disease-specific vaccine development (facet columns) and the NPI scenario considered (facet rows). </w:t>
       </w:r>
     </w:p>
     <w:p>
@@ -25843,27 +25402,7 @@
           <w:sz w:val="24"/>
           <w:szCs w:val="24"/>
         </w:rPr>
-        <w:t xml:space="preserve">The investigation was funded by the Coalition for Epidemic Preparedness Innovations (CEPI). This work was supported by a Sir Henry </w:t>
-      </w:r>
-      <w:proofErr w:type="spellStart"/>
-      <w:r>
-        <w:rPr>
-          <w:rFonts w:ascii="Roboto" w:hAnsi="Roboto" w:cs="Arial"/>
-          <w:kern w:val="0"/>
-          <w:sz w:val="24"/>
-          <w:szCs w:val="24"/>
-        </w:rPr>
-        <w:t>Wellcome</w:t>
-      </w:r>
-      <w:proofErr w:type="spellEnd"/>
-      <w:r>
-        <w:rPr>
-          <w:rFonts w:ascii="Roboto" w:hAnsi="Roboto" w:cs="Arial"/>
-          <w:kern w:val="0"/>
-          <w:sz w:val="24"/>
-          <w:szCs w:val="24"/>
-        </w:rPr>
-        <w:t xml:space="preserve"> Postdoctoral Fellowship </w:t>
+        <w:t xml:space="preserve">The investigation was funded by the Coalition for Epidemic Preparedness Innovations (CEPI). This work was supported by a Sir Henry Wellcome Postdoctoral Fellowship </w:t>
       </w:r>
       <w:r>
         <w:rPr>
@@ -25907,9 +25446,18 @@
           <w:szCs w:val="24"/>
           <w:shd w:val="clear" w:color="auto" w:fill="FFFFFF"/>
         </w:rPr>
-        <w:t xml:space="preserve">This research was funded in whole, or in part, by the </w:t>
-      </w:r>
-      <w:proofErr w:type="spellStart"/>
+        <w:t xml:space="preserve">This research was funded in whole, or in part, by the Wellcome Trust (Ref </w:t>
+      </w:r>
+      <w:r>
+        <w:rPr>
+          <w:rFonts w:ascii="Roboto" w:hAnsi="Roboto" w:cs="Arial"/>
+          <w:color w:val="242424"/>
+          <w:sz w:val="24"/>
+          <w:szCs w:val="24"/>
+          <w:shd w:val="clear" w:color="auto" w:fill="FFFFFF"/>
+        </w:rPr>
+        <w:t>224190/Z/21/Z)</w:t>
+      </w:r>
       <w:r>
         <w:rPr>
           <w:rFonts w:ascii="Roboto" w:hAnsi="Roboto" w:cs="Arial"/>
@@ -25918,60 +25466,7 @@
           <w:szCs w:val="24"/>
           <w:shd w:val="clear" w:color="auto" w:fill="FFFFFF"/>
         </w:rPr>
-        <w:t>Wellcome</w:t>
-      </w:r>
-      <w:proofErr w:type="spellEnd"/>
-      <w:r>
-        <w:rPr>
-          <w:rFonts w:ascii="Roboto" w:hAnsi="Roboto" w:cs="Arial"/>
-          <w:color w:val="201F1E"/>
-          <w:sz w:val="24"/>
-          <w:szCs w:val="24"/>
-          <w:shd w:val="clear" w:color="auto" w:fill="FFFFFF"/>
-        </w:rPr>
-        <w:t xml:space="preserve"> Trust (Ref </w:t>
-      </w:r>
-      <w:r>
-        <w:rPr>
-          <w:rFonts w:ascii="Roboto" w:hAnsi="Roboto" w:cs="Arial"/>
-          <w:color w:val="242424"/>
-          <w:sz w:val="24"/>
-          <w:szCs w:val="24"/>
-          <w:shd w:val="clear" w:color="auto" w:fill="FFFFFF"/>
-        </w:rPr>
-        <w:t>224190/Z/21/Z)</w:t>
-      </w:r>
-      <w:r>
-        <w:rPr>
-          <w:rFonts w:ascii="Roboto" w:hAnsi="Roboto" w:cs="Arial"/>
-          <w:color w:val="201F1E"/>
-          <w:sz w:val="24"/>
-          <w:szCs w:val="24"/>
-          <w:shd w:val="clear" w:color="auto" w:fill="FFFFFF"/>
-        </w:rPr>
-        <w:t xml:space="preserve">. </w:t>
-      </w:r>
-      <w:proofErr w:type="gramStart"/>
-      <w:r>
-        <w:rPr>
-          <w:rFonts w:ascii="Roboto" w:hAnsi="Roboto" w:cs="Arial"/>
-          <w:color w:val="201F1E"/>
-          <w:sz w:val="24"/>
-          <w:szCs w:val="24"/>
-          <w:shd w:val="clear" w:color="auto" w:fill="FFFFFF"/>
-        </w:rPr>
-        <w:t>For the purpose of</w:t>
-      </w:r>
-      <w:proofErr w:type="gramEnd"/>
-      <w:r>
-        <w:rPr>
-          <w:rFonts w:ascii="Roboto" w:hAnsi="Roboto" w:cs="Arial"/>
-          <w:color w:val="201F1E"/>
-          <w:sz w:val="24"/>
-          <w:szCs w:val="24"/>
-          <w:shd w:val="clear" w:color="auto" w:fill="FFFFFF"/>
-        </w:rPr>
-        <w:t xml:space="preserve"> Open Access, the author has applied a CC BY public copyright licence to any Author Accepted Manuscript version arising from this submission. </w:t>
+        <w:t xml:space="preserve">. For the purpose of Open Access, the author has applied a CC BY public copyright licence to any Author Accepted Manuscript version arising from this submission. </w:t>
       </w:r>
       <w:r>
         <w:rPr>
@@ -26379,29 +25874,7 @@
           <w:sz w:val="24"/>
           <w:szCs w:val="24"/>
         </w:rPr>
-        <w:t xml:space="preserve">Immunization and vaccines related implementation research advisory committee. CW has received personal consultancy fees from </w:t>
-      </w:r>
-      <w:proofErr w:type="spellStart"/>
-      <w:r>
-        <w:rPr>
-          <w:rFonts w:ascii="Roboto" w:hAnsi="Roboto" w:cs="Arial"/>
-          <w:color w:val="040C28"/>
-          <w:kern w:val="0"/>
-          <w:sz w:val="24"/>
-          <w:szCs w:val="24"/>
-        </w:rPr>
-        <w:t>SecureBio</w:t>
-      </w:r>
-      <w:proofErr w:type="spellEnd"/>
-      <w:r>
-        <w:rPr>
-          <w:rFonts w:ascii="Roboto" w:hAnsi="Roboto" w:cs="Arial"/>
-          <w:color w:val="040C28"/>
-          <w:kern w:val="0"/>
-          <w:sz w:val="24"/>
-          <w:szCs w:val="24"/>
-        </w:rPr>
-        <w:t xml:space="preserve"> for work relating to novel pathogen surveillance. </w:t>
+        <w:t xml:space="preserve">Immunization and vaccines related implementation research advisory committee. CW has received personal consultancy fees from SecureBio for work relating to novel pathogen surveillance. </w:t>
       </w:r>
       <w:r>
         <w:rPr>
@@ -26496,25 +25969,7 @@
           <w:sz w:val="24"/>
           <w:szCs w:val="24"/>
         </w:rPr>
-        <w:t xml:space="preserve">The modelling framework, along with all relevant data and code required to reproduce the analyses presented here are freely available in </w:t>
-      </w:r>
-      <w:proofErr w:type="spellStart"/>
-      <w:r>
-        <w:rPr>
-          <w:rFonts w:ascii="Roboto" w:hAnsi="Roboto" w:cs="Arial"/>
-          <w:sz w:val="24"/>
-          <w:szCs w:val="24"/>
-        </w:rPr>
-        <w:t>Github</w:t>
-      </w:r>
-      <w:proofErr w:type="spellEnd"/>
-      <w:r>
-        <w:rPr>
-          <w:rFonts w:ascii="Roboto" w:hAnsi="Roboto" w:cs="Arial"/>
-          <w:sz w:val="24"/>
-          <w:szCs w:val="24"/>
-        </w:rPr>
-        <w:t xml:space="preserve"> repository (</w:t>
+        <w:t>The modelling framework, along with all relevant data and code required to reproduce the analyses presented here are freely available in Github repository (</w:t>
       </w:r>
       <w:hyperlink r:id="rId43" w:history="1">
         <w:r>

--- a/Manuscript.docx
+++ b/Manuscript.docx
@@ -519,7 +519,35 @@
           <w14:ligatures w14:val="none"/>
         </w:rPr>
         <w:lastRenderedPageBreak/>
-        <w:t>Quantifying the impact of a broadly protective sarbecovirus vaccine in a future SARS-X pandemic</w:t>
+        <w:t xml:space="preserve">Quantifying the impact of a broadly protective </w:t>
+      </w:r>
+      <w:proofErr w:type="spellStart"/>
+      <w:r>
+        <w:rPr>
+          <w:rFonts w:ascii="Roboto" w:eastAsia="Times New Roman" w:hAnsi="Roboto" w:cs="Arial"/>
+          <w:b/>
+          <w:bCs/>
+          <w:kern w:val="0"/>
+          <w:sz w:val="24"/>
+          <w:szCs w:val="24"/>
+          <w:lang w:eastAsia="en-GB"/>
+          <w14:ligatures w14:val="none"/>
+        </w:rPr>
+        <w:t>sarbecovirus</w:t>
+      </w:r>
+      <w:proofErr w:type="spellEnd"/>
+      <w:r>
+        <w:rPr>
+          <w:rFonts w:ascii="Roboto" w:eastAsia="Times New Roman" w:hAnsi="Roboto" w:cs="Arial"/>
+          <w:b/>
+          <w:bCs/>
+          <w:kern w:val="0"/>
+          <w:sz w:val="24"/>
+          <w:szCs w:val="24"/>
+          <w:lang w:eastAsia="en-GB"/>
+          <w14:ligatures w14:val="none"/>
+        </w:rPr>
+        <w:t xml:space="preserve"> vaccine in a future SARS-X pandemic</w:t>
       </w:r>
     </w:p>
     <w:p>
@@ -626,8 +654,9 @@
           <w:sz w:val="20"/>
           <w:szCs w:val="20"/>
         </w:rPr>
-        <w:t>[Alexandra?, Pete?, Linfa? Katharina? Rob?</w:t>
-      </w:r>
+        <w:t xml:space="preserve">[Alexandra?, Pete?, </w:t>
+      </w:r>
+      <w:proofErr w:type="spellStart"/>
       <w:r>
         <w:rPr>
           <w:rFonts w:ascii="Roboto" w:hAnsi="Roboto"/>
@@ -636,6 +665,27 @@
           <w:sz w:val="20"/>
           <w:szCs w:val="20"/>
         </w:rPr>
+        <w:t>Linfa</w:t>
+      </w:r>
+      <w:proofErr w:type="spellEnd"/>
+      <w:r>
+        <w:rPr>
+          <w:rFonts w:ascii="Roboto" w:hAnsi="Roboto"/>
+          <w:b/>
+          <w:bCs/>
+          <w:sz w:val="20"/>
+          <w:szCs w:val="20"/>
+        </w:rPr>
+        <w:t>? Katharina? Rob?</w:t>
+      </w:r>
+      <w:r>
+        <w:rPr>
+          <w:rFonts w:ascii="Roboto" w:hAnsi="Roboto"/>
+          <w:b/>
+          <w:bCs/>
+          <w:sz w:val="20"/>
+          <w:szCs w:val="20"/>
+        </w:rPr>
         <w:t xml:space="preserve"> Folks from CEPI?</w:t>
       </w:r>
       <w:r>
@@ -646,7 +696,29 @@
           <w:sz w:val="20"/>
           <w:szCs w:val="20"/>
         </w:rPr>
-        <w:t xml:space="preserve"> Brian Wang from Panoplia Labs?</w:t>
+        <w:t xml:space="preserve"> Brian Wang from </w:t>
+      </w:r>
+      <w:proofErr w:type="spellStart"/>
+      <w:r>
+        <w:rPr>
+          <w:rFonts w:ascii="Roboto" w:hAnsi="Roboto"/>
+          <w:b/>
+          <w:bCs/>
+          <w:sz w:val="20"/>
+          <w:szCs w:val="20"/>
+        </w:rPr>
+        <w:t>Panoplia</w:t>
+      </w:r>
+      <w:proofErr w:type="spellEnd"/>
+      <w:r>
+        <w:rPr>
+          <w:rFonts w:ascii="Roboto" w:hAnsi="Roboto"/>
+          <w:b/>
+          <w:bCs/>
+          <w:sz w:val="20"/>
+          <w:szCs w:val="20"/>
+        </w:rPr>
+        <w:t xml:space="preserve"> Labs?</w:t>
       </w:r>
       <w:r>
         <w:rPr>
@@ -1369,20 +1441,37 @@
           <w14:ligatures w14:val="none"/>
         </w:rPr>
       </w:pPr>
-      <w:r>
-        <w:rPr>
-          <w:rFonts w:ascii="Roboto" w:eastAsia="Times New Roman" w:hAnsi="Roboto" w:cs="Times New Roman"/>
-          <w:b/>
-          <w:bCs/>
-          <w:color w:val="031D39"/>
-          <w:spacing w:val="3"/>
-          <w:kern w:val="0"/>
-          <w:sz w:val="20"/>
-          <w:szCs w:val="20"/>
-          <w:lang w:eastAsia="en-GB"/>
-          <w14:ligatures w14:val="none"/>
-        </w:rPr>
-        <w:t xml:space="preserve">Linfa Pan-genus/family vaccines: </w:t>
+      <w:proofErr w:type="spellStart"/>
+      <w:r>
+        <w:rPr>
+          <w:rFonts w:ascii="Roboto" w:eastAsia="Times New Roman" w:hAnsi="Roboto" w:cs="Times New Roman"/>
+          <w:b/>
+          <w:bCs/>
+          <w:color w:val="031D39"/>
+          <w:spacing w:val="3"/>
+          <w:kern w:val="0"/>
+          <w:sz w:val="20"/>
+          <w:szCs w:val="20"/>
+          <w:lang w:eastAsia="en-GB"/>
+          <w14:ligatures w14:val="none"/>
+        </w:rPr>
+        <w:t>Linfa</w:t>
+      </w:r>
+      <w:proofErr w:type="spellEnd"/>
+      <w:r>
+        <w:rPr>
+          <w:rFonts w:ascii="Roboto" w:eastAsia="Times New Roman" w:hAnsi="Roboto" w:cs="Times New Roman"/>
+          <w:b/>
+          <w:bCs/>
+          <w:color w:val="031D39"/>
+          <w:spacing w:val="3"/>
+          <w:kern w:val="0"/>
+          <w:sz w:val="20"/>
+          <w:szCs w:val="20"/>
+          <w:lang w:eastAsia="en-GB"/>
+          <w14:ligatures w14:val="none"/>
+        </w:rPr>
+        <w:t xml:space="preserve"> Pan-genus/family vaccines: </w:t>
       </w:r>
       <w:hyperlink r:id="rId16" w:anchor="%20" w:history="1">
         <w:r>
@@ -1627,7 +1716,39 @@
           <w:lang w:eastAsia="en-GB"/>
           <w14:ligatures w14:val="none"/>
         </w:rPr>
-        <w:t xml:space="preserve">Broadly neutralising antibodies to sarbecoviruses: </w:t>
+        <w:t xml:space="preserve">Broadly neutralising antibodies to </w:t>
+      </w:r>
+      <w:proofErr w:type="spellStart"/>
+      <w:r>
+        <w:rPr>
+          <w:rFonts w:ascii="Roboto" w:eastAsia="Times New Roman" w:hAnsi="Roboto" w:cs="Times New Roman"/>
+          <w:b/>
+          <w:bCs/>
+          <w:color w:val="031D39"/>
+          <w:spacing w:val="3"/>
+          <w:kern w:val="0"/>
+          <w:sz w:val="20"/>
+          <w:szCs w:val="20"/>
+          <w:lang w:eastAsia="en-GB"/>
+          <w14:ligatures w14:val="none"/>
+        </w:rPr>
+        <w:t>sarbecoviruses</w:t>
+      </w:r>
+      <w:proofErr w:type="spellEnd"/>
+      <w:r>
+        <w:rPr>
+          <w:rFonts w:ascii="Roboto" w:eastAsia="Times New Roman" w:hAnsi="Roboto" w:cs="Times New Roman"/>
+          <w:b/>
+          <w:bCs/>
+          <w:color w:val="031D39"/>
+          <w:spacing w:val="3"/>
+          <w:kern w:val="0"/>
+          <w:sz w:val="20"/>
+          <w:szCs w:val="20"/>
+          <w:lang w:eastAsia="en-GB"/>
+          <w14:ligatures w14:val="none"/>
+        </w:rPr>
+        <w:t xml:space="preserve">: </w:t>
       </w:r>
       <w:hyperlink r:id="rId20" w:history="1">
         <w:r>
@@ -4908,7 +5029,35 @@
           <w:lang w:eastAsia="en-GB"/>
           <w14:ligatures w14:val="none"/>
         </w:rPr>
-        <w:t xml:space="preserve">Previous work has identified potent pan sarbecovirus neutralising antibodies </w:t>
+        <w:t xml:space="preserve">Previous work has identified potent pan </w:t>
+      </w:r>
+      <w:proofErr w:type="spellStart"/>
+      <w:r>
+        <w:rPr>
+          <w:rFonts w:ascii="Roboto" w:eastAsia="Times New Roman" w:hAnsi="Roboto" w:cs="Times New Roman"/>
+          <w:color w:val="031D39"/>
+          <w:spacing w:val="3"/>
+          <w:kern w:val="0"/>
+          <w:sz w:val="20"/>
+          <w:szCs w:val="20"/>
+          <w:lang w:eastAsia="en-GB"/>
+          <w14:ligatures w14:val="none"/>
+        </w:rPr>
+        <w:t>sarbecovirus</w:t>
+      </w:r>
+      <w:proofErr w:type="spellEnd"/>
+      <w:r>
+        <w:rPr>
+          <w:rFonts w:ascii="Roboto" w:eastAsia="Times New Roman" w:hAnsi="Roboto" w:cs="Times New Roman"/>
+          <w:color w:val="031D39"/>
+          <w:spacing w:val="3"/>
+          <w:kern w:val="0"/>
+          <w:sz w:val="20"/>
+          <w:szCs w:val="20"/>
+          <w:lang w:eastAsia="en-GB"/>
+          <w14:ligatures w14:val="none"/>
+        </w:rPr>
+        <w:t xml:space="preserve"> neutralising antibodies </w:t>
       </w:r>
       <w:r>
         <w:rPr>
@@ -5356,7 +5505,35 @@
           <w14:ligatures w14:val="none"/>
         </w:rPr>
         <w:lastRenderedPageBreak/>
-        <w:t xml:space="preserve">range of different approaches to vaccination development, ranging from mosaic nanoparticles containing spike receptor binding domains (RBDs) from a diverse range of sarbecoviruses </w:t>
+        <w:t xml:space="preserve">range of different approaches to vaccination development, ranging from mosaic nanoparticles containing spike receptor binding domains (RBDs) from a diverse range of </w:t>
+      </w:r>
+      <w:proofErr w:type="spellStart"/>
+      <w:r>
+        <w:rPr>
+          <w:rFonts w:ascii="Roboto" w:eastAsia="Times New Roman" w:hAnsi="Roboto" w:cs="Times New Roman"/>
+          <w:color w:val="031D39"/>
+          <w:spacing w:val="3"/>
+          <w:kern w:val="0"/>
+          <w:sz w:val="20"/>
+          <w:szCs w:val="20"/>
+          <w:lang w:eastAsia="en-GB"/>
+          <w14:ligatures w14:val="none"/>
+        </w:rPr>
+        <w:t>sarbecoviruses</w:t>
+      </w:r>
+      <w:proofErr w:type="spellEnd"/>
+      <w:r>
+        <w:rPr>
+          <w:rFonts w:ascii="Roboto" w:eastAsia="Times New Roman" w:hAnsi="Roboto" w:cs="Times New Roman"/>
+          <w:color w:val="031D39"/>
+          <w:spacing w:val="3"/>
+          <w:kern w:val="0"/>
+          <w:sz w:val="20"/>
+          <w:szCs w:val="20"/>
+          <w:lang w:eastAsia="en-GB"/>
+          <w14:ligatures w14:val="none"/>
+        </w:rPr>
+        <w:t xml:space="preserve"> </w:t>
       </w:r>
       <w:r>
         <w:rPr>
@@ -5867,20 +6044,132 @@
           <w:lang w:eastAsia="en-GB"/>
           <w14:ligatures w14:val="none"/>
         </w:rPr>
-        <w:t xml:space="preserve">explore and evaluate the potential impact of a broadly protective sarbecovirus vaccine during a future SARS-CoV-X pandemic. Our work highlights substantial potential public-health impact arising from </w:t>
-      </w:r>
-      <w:r>
-        <w:rPr>
-          <w:rFonts w:ascii="Roboto" w:eastAsia="Times New Roman" w:hAnsi="Roboto" w:cs="Times New Roman"/>
-          <w:color w:val="031D39"/>
-          <w:spacing w:val="3"/>
-          <w:kern w:val="0"/>
-          <w:sz w:val="20"/>
-          <w:szCs w:val="20"/>
-          <w:lang w:eastAsia="en-GB"/>
-          <w14:ligatures w14:val="none"/>
-        </w:rPr>
-        <w:t xml:space="preserve">widespread availability and rapid access to a broadly protective sarbecovirus vaccine (BPSV) during a novel pathogen pandemic caused by a sarbecovirus, but also critically </w:t>
+        <w:t xml:space="preserve">explore and evaluate the potential impact of a broadly protective </w:t>
+      </w:r>
+      <w:proofErr w:type="spellStart"/>
+      <w:r>
+        <w:rPr>
+          <w:rFonts w:ascii="Roboto" w:eastAsia="Times New Roman" w:hAnsi="Roboto" w:cs="Times New Roman"/>
+          <w:color w:val="031D39"/>
+          <w:spacing w:val="3"/>
+          <w:kern w:val="0"/>
+          <w:sz w:val="20"/>
+          <w:szCs w:val="20"/>
+          <w:lang w:eastAsia="en-GB"/>
+          <w14:ligatures w14:val="none"/>
+        </w:rPr>
+        <w:t>sarbecovirus</w:t>
+      </w:r>
+      <w:proofErr w:type="spellEnd"/>
+      <w:r>
+        <w:rPr>
+          <w:rFonts w:ascii="Roboto" w:eastAsia="Times New Roman" w:hAnsi="Roboto" w:cs="Times New Roman"/>
+          <w:color w:val="031D39"/>
+          <w:spacing w:val="3"/>
+          <w:kern w:val="0"/>
+          <w:sz w:val="20"/>
+          <w:szCs w:val="20"/>
+          <w:lang w:eastAsia="en-GB"/>
+          <w14:ligatures w14:val="none"/>
+        </w:rPr>
+        <w:t xml:space="preserve"> vaccine during a future SARS-</w:t>
+      </w:r>
+      <w:proofErr w:type="spellStart"/>
+      <w:r>
+        <w:rPr>
+          <w:rFonts w:ascii="Roboto" w:eastAsia="Times New Roman" w:hAnsi="Roboto" w:cs="Times New Roman"/>
+          <w:color w:val="031D39"/>
+          <w:spacing w:val="3"/>
+          <w:kern w:val="0"/>
+          <w:sz w:val="20"/>
+          <w:szCs w:val="20"/>
+          <w:lang w:eastAsia="en-GB"/>
+          <w14:ligatures w14:val="none"/>
+        </w:rPr>
+        <w:t>CoV</w:t>
+      </w:r>
+      <w:proofErr w:type="spellEnd"/>
+      <w:r>
+        <w:rPr>
+          <w:rFonts w:ascii="Roboto" w:eastAsia="Times New Roman" w:hAnsi="Roboto" w:cs="Times New Roman"/>
+          <w:color w:val="031D39"/>
+          <w:spacing w:val="3"/>
+          <w:kern w:val="0"/>
+          <w:sz w:val="20"/>
+          <w:szCs w:val="20"/>
+          <w:lang w:eastAsia="en-GB"/>
+          <w14:ligatures w14:val="none"/>
+        </w:rPr>
+        <w:t xml:space="preserve">-X pandemic. Our work highlights substantial potential public-health impact arising from </w:t>
+      </w:r>
+      <w:r>
+        <w:rPr>
+          <w:rFonts w:ascii="Roboto" w:eastAsia="Times New Roman" w:hAnsi="Roboto" w:cs="Times New Roman"/>
+          <w:color w:val="031D39"/>
+          <w:spacing w:val="3"/>
+          <w:kern w:val="0"/>
+          <w:sz w:val="20"/>
+          <w:szCs w:val="20"/>
+          <w:lang w:eastAsia="en-GB"/>
+          <w14:ligatures w14:val="none"/>
+        </w:rPr>
+        <w:t xml:space="preserve">widespread availability and rapid access to a broadly protective </w:t>
+      </w:r>
+      <w:proofErr w:type="spellStart"/>
+      <w:r>
+        <w:rPr>
+          <w:rFonts w:ascii="Roboto" w:eastAsia="Times New Roman" w:hAnsi="Roboto" w:cs="Times New Roman"/>
+          <w:color w:val="031D39"/>
+          <w:spacing w:val="3"/>
+          <w:kern w:val="0"/>
+          <w:sz w:val="20"/>
+          <w:szCs w:val="20"/>
+          <w:lang w:eastAsia="en-GB"/>
+          <w14:ligatures w14:val="none"/>
+        </w:rPr>
+        <w:t>sarbecovirus</w:t>
+      </w:r>
+      <w:proofErr w:type="spellEnd"/>
+      <w:r>
+        <w:rPr>
+          <w:rFonts w:ascii="Roboto" w:eastAsia="Times New Roman" w:hAnsi="Roboto" w:cs="Times New Roman"/>
+          <w:color w:val="031D39"/>
+          <w:spacing w:val="3"/>
+          <w:kern w:val="0"/>
+          <w:sz w:val="20"/>
+          <w:szCs w:val="20"/>
+          <w:lang w:eastAsia="en-GB"/>
+          <w14:ligatures w14:val="none"/>
+        </w:rPr>
+        <w:t xml:space="preserve"> vaccine (BPSV) during a novel pathogen pandemic caused by a </w:t>
+      </w:r>
+      <w:proofErr w:type="spellStart"/>
+      <w:r>
+        <w:rPr>
+          <w:rFonts w:ascii="Roboto" w:eastAsia="Times New Roman" w:hAnsi="Roboto" w:cs="Times New Roman"/>
+          <w:color w:val="031D39"/>
+          <w:spacing w:val="3"/>
+          <w:kern w:val="0"/>
+          <w:sz w:val="20"/>
+          <w:szCs w:val="20"/>
+          <w:lang w:eastAsia="en-GB"/>
+          <w14:ligatures w14:val="none"/>
+        </w:rPr>
+        <w:t>sarbecovirus</w:t>
+      </w:r>
+      <w:proofErr w:type="spellEnd"/>
+      <w:r>
+        <w:rPr>
+          <w:rFonts w:ascii="Roboto" w:eastAsia="Times New Roman" w:hAnsi="Roboto" w:cs="Times New Roman"/>
+          <w:color w:val="031D39"/>
+          <w:spacing w:val="3"/>
+          <w:kern w:val="0"/>
+          <w:sz w:val="20"/>
+          <w:szCs w:val="20"/>
+          <w:lang w:eastAsia="en-GB"/>
+          <w14:ligatures w14:val="none"/>
+        </w:rPr>
+        <w:t xml:space="preserve">, but also critically </w:t>
       </w:r>
       <w:r>
         <w:rPr>
@@ -10995,7 +11284,35 @@
           <w:lang w:eastAsia="en-GB"/>
           <w14:ligatures w14:val="none"/>
         </w:rPr>
-        <w:t xml:space="preserve">-CoV-X </w:t>
+        <w:t>-</w:t>
+      </w:r>
+      <w:proofErr w:type="spellStart"/>
+      <w:r>
+        <w:rPr>
+          <w:rFonts w:ascii="Roboto" w:eastAsia="Times New Roman" w:hAnsi="Roboto" w:cs="Times New Roman"/>
+          <w:color w:val="031D39"/>
+          <w:spacing w:val="3"/>
+          <w:kern w:val="0"/>
+          <w:sz w:val="20"/>
+          <w:szCs w:val="20"/>
+          <w:lang w:eastAsia="en-GB"/>
+          <w14:ligatures w14:val="none"/>
+        </w:rPr>
+        <w:t>CoV</w:t>
+      </w:r>
+      <w:proofErr w:type="spellEnd"/>
+      <w:r>
+        <w:rPr>
+          <w:rFonts w:ascii="Roboto" w:eastAsia="Times New Roman" w:hAnsi="Roboto" w:cs="Times New Roman"/>
+          <w:color w:val="031D39"/>
+          <w:spacing w:val="3"/>
+          <w:kern w:val="0"/>
+          <w:sz w:val="20"/>
+          <w:szCs w:val="20"/>
+          <w:lang w:eastAsia="en-GB"/>
+          <w14:ligatures w14:val="none"/>
+        </w:rPr>
+        <w:t xml:space="preserve">-X </w:t>
       </w:r>
       <w:r>
         <w:rPr>
@@ -12926,18 +13243,33 @@
         </w:rPr>
         <w:t xml:space="preserve"> </w:t>
       </w:r>
-      <w:r>
-        <w:rPr>
-          <w:rFonts w:ascii="Roboto" w:eastAsia="Times New Roman" w:hAnsi="Roboto" w:cs="Times New Roman"/>
-          <w:color w:val="031D39"/>
-          <w:spacing w:val="3"/>
-          <w:kern w:val="0"/>
-          <w:sz w:val="20"/>
-          <w:szCs w:val="20"/>
-          <w:lang w:eastAsia="en-GB"/>
-          <w14:ligatures w14:val="none"/>
-        </w:rPr>
-        <w:t xml:space="preserve">to </w:t>
+      <w:proofErr w:type="spellStart"/>
+      <w:r>
+        <w:rPr>
+          <w:rFonts w:ascii="Roboto" w:eastAsia="Times New Roman" w:hAnsi="Roboto" w:cs="Times New Roman"/>
+          <w:color w:val="031D39"/>
+          <w:spacing w:val="3"/>
+          <w:kern w:val="0"/>
+          <w:sz w:val="20"/>
+          <w:szCs w:val="20"/>
+          <w:lang w:eastAsia="en-GB"/>
+          <w14:ligatures w14:val="none"/>
+        </w:rPr>
+        <w:t>to</w:t>
+      </w:r>
+      <w:proofErr w:type="spellEnd"/>
+      <w:r>
+        <w:rPr>
+          <w:rFonts w:ascii="Roboto" w:eastAsia="Times New Roman" w:hAnsi="Roboto" w:cs="Times New Roman"/>
+          <w:color w:val="031D39"/>
+          <w:spacing w:val="3"/>
+          <w:kern w:val="0"/>
+          <w:sz w:val="20"/>
+          <w:szCs w:val="20"/>
+          <w:lang w:eastAsia="en-GB"/>
+          <w14:ligatures w14:val="none"/>
+        </w:rPr>
+        <w:t xml:space="preserve"> </w:t>
       </w:r>
       <w:r>
         <w:rPr>
@@ -14358,7 +14690,71 @@
           <w:lang w:eastAsia="en-GB"/>
           <w14:ligatures w14:val="none"/>
         </w:rPr>
-        <w:t xml:space="preserve">Different use cases and factors influencing this. Limitations especially for containment and fast moving contexts – monoclonals and other broad-spectrum MCMs worth considering. Not considered here, but currently under development (point to Linfa’s work, Panoplia labs etc). </w:t>
+        <w:t xml:space="preserve">Different use cases and factors influencing this. Limitations especially for containment and fast moving contexts – monoclonals and other broad-spectrum MCMs worth considering. Not considered here, but currently under development (point to </w:t>
+      </w:r>
+      <w:proofErr w:type="spellStart"/>
+      <w:r>
+        <w:rPr>
+          <w:rFonts w:ascii="Roboto" w:eastAsia="Times New Roman" w:hAnsi="Roboto" w:cs="Times New Roman"/>
+          <w:b/>
+          <w:bCs/>
+          <w:color w:val="031D39"/>
+          <w:spacing w:val="3"/>
+          <w:kern w:val="0"/>
+          <w:sz w:val="24"/>
+          <w:szCs w:val="24"/>
+          <w:lang w:eastAsia="en-GB"/>
+          <w14:ligatures w14:val="none"/>
+        </w:rPr>
+        <w:t>Linfa’s</w:t>
+      </w:r>
+      <w:proofErr w:type="spellEnd"/>
+      <w:r>
+        <w:rPr>
+          <w:rFonts w:ascii="Roboto" w:eastAsia="Times New Roman" w:hAnsi="Roboto" w:cs="Times New Roman"/>
+          <w:b/>
+          <w:bCs/>
+          <w:color w:val="031D39"/>
+          <w:spacing w:val="3"/>
+          <w:kern w:val="0"/>
+          <w:sz w:val="24"/>
+          <w:szCs w:val="24"/>
+          <w:lang w:eastAsia="en-GB"/>
+          <w14:ligatures w14:val="none"/>
+        </w:rPr>
+        <w:t xml:space="preserve"> work, </w:t>
+      </w:r>
+      <w:proofErr w:type="spellStart"/>
+      <w:r>
+        <w:rPr>
+          <w:rFonts w:ascii="Roboto" w:eastAsia="Times New Roman" w:hAnsi="Roboto" w:cs="Times New Roman"/>
+          <w:b/>
+          <w:bCs/>
+          <w:color w:val="031D39"/>
+          <w:spacing w:val="3"/>
+          <w:kern w:val="0"/>
+          <w:sz w:val="24"/>
+          <w:szCs w:val="24"/>
+          <w:lang w:eastAsia="en-GB"/>
+          <w14:ligatures w14:val="none"/>
+        </w:rPr>
+        <w:t>Panoplia</w:t>
+      </w:r>
+      <w:proofErr w:type="spellEnd"/>
+      <w:r>
+        <w:rPr>
+          <w:rFonts w:ascii="Roboto" w:eastAsia="Times New Roman" w:hAnsi="Roboto" w:cs="Times New Roman"/>
+          <w:b/>
+          <w:bCs/>
+          <w:color w:val="031D39"/>
+          <w:spacing w:val="3"/>
+          <w:kern w:val="0"/>
+          <w:sz w:val="24"/>
+          <w:szCs w:val="24"/>
+          <w:lang w:eastAsia="en-GB"/>
+          <w14:ligatures w14:val="none"/>
+        </w:rPr>
+        <w:t xml:space="preserve"> labs etc). </w:t>
       </w:r>
     </w:p>
     <w:p>
@@ -14397,7 +14793,39 @@
           <w:lang w:eastAsia="en-GB"/>
           <w14:ligatures w14:val="none"/>
         </w:rPr>
-        <w:t xml:space="preserve">NPI and death tradeoff and the BPSV enabling more open societies for the same disease burden impact. </w:t>
+        <w:t xml:space="preserve">NPI and death </w:t>
+      </w:r>
+      <w:proofErr w:type="spellStart"/>
+      <w:r>
+        <w:rPr>
+          <w:rFonts w:ascii="Roboto" w:eastAsia="Times New Roman" w:hAnsi="Roboto" w:cs="Times New Roman"/>
+          <w:b/>
+          <w:bCs/>
+          <w:color w:val="031D39"/>
+          <w:spacing w:val="3"/>
+          <w:kern w:val="0"/>
+          <w:sz w:val="24"/>
+          <w:szCs w:val="24"/>
+          <w:lang w:eastAsia="en-GB"/>
+          <w14:ligatures w14:val="none"/>
+        </w:rPr>
+        <w:t>tradeoff</w:t>
+      </w:r>
+      <w:proofErr w:type="spellEnd"/>
+      <w:r>
+        <w:rPr>
+          <w:rFonts w:ascii="Roboto" w:eastAsia="Times New Roman" w:hAnsi="Roboto" w:cs="Times New Roman"/>
+          <w:b/>
+          <w:bCs/>
+          <w:color w:val="031D39"/>
+          <w:spacing w:val="3"/>
+          <w:kern w:val="0"/>
+          <w:sz w:val="24"/>
+          <w:szCs w:val="24"/>
+          <w:lang w:eastAsia="en-GB"/>
+          <w14:ligatures w14:val="none"/>
+        </w:rPr>
+        <w:t xml:space="preserve"> and the BPSV enabling more open societies for the same disease burden impact. </w:t>
       </w:r>
     </w:p>
     <w:p>
@@ -14453,7 +14881,6 @@
           <w:rFonts w:ascii="Roboto" w:eastAsia="Times New Roman" w:hAnsi="Roboto" w:cs="Times New Roman"/>
           <w:b/>
           <w:bCs/>
-          <w:strike/>
           <w:color w:val="031D39"/>
           <w:spacing w:val="3"/>
           <w:kern w:val="0"/>
@@ -14468,7 +14895,6 @@
           <w:rFonts w:ascii="Roboto" w:eastAsia="Times New Roman" w:hAnsi="Roboto" w:cs="Times New Roman"/>
           <w:b/>
           <w:bCs/>
-          <w:strike/>
           <w:color w:val="031D39"/>
           <w:spacing w:val="3"/>
           <w:kern w:val="0"/>
@@ -14477,7 +14903,7 @@
           <w:lang w:eastAsia="en-GB"/>
           <w14:ligatures w14:val="none"/>
         </w:rPr>
-        <w:t xml:space="preserve">Most BPSV candidates are in preclinical stages and so properties are very uncertain. Major limitation, but we get past this by carrying out a suite of sensitivity analyses, and additionally note that the results presented here are often conservative – e.g. we assume optimistic disease-specific development timelines, that such a vaccine can be successfully developed etc (if either of those optimistic assumptions aren’t met, BPSV development will be even more substantial). </w:t>
+        <w:t>Something about equity</w:t>
       </w:r>
     </w:p>
     <w:p>
@@ -14494,6 +14920,47 @@
           <w:rFonts w:ascii="Roboto" w:eastAsia="Times New Roman" w:hAnsi="Roboto" w:cs="Times New Roman"/>
           <w:b/>
           <w:bCs/>
+          <w:strike/>
+          <w:color w:val="031D39"/>
+          <w:spacing w:val="3"/>
+          <w:kern w:val="0"/>
+          <w:sz w:val="24"/>
+          <w:szCs w:val="24"/>
+          <w:lang w:eastAsia="en-GB"/>
+          <w14:ligatures w14:val="none"/>
+        </w:rPr>
+      </w:pPr>
+      <w:r>
+        <w:rPr>
+          <w:rFonts w:ascii="Roboto" w:eastAsia="Times New Roman" w:hAnsi="Roboto" w:cs="Times New Roman"/>
+          <w:b/>
+          <w:bCs/>
+          <w:strike/>
+          <w:color w:val="031D39"/>
+          <w:spacing w:val="3"/>
+          <w:kern w:val="0"/>
+          <w:sz w:val="24"/>
+          <w:szCs w:val="24"/>
+          <w:lang w:eastAsia="en-GB"/>
+          <w14:ligatures w14:val="none"/>
+        </w:rPr>
+        <w:t xml:space="preserve">Most BPSV candidates are in preclinical stages and so properties are very uncertain. Major limitation, but we get past this by carrying out a suite of sensitivity analyses, and additionally note that the results presented here are often conservative – e.g. we assume optimistic disease-specific development timelines, that such a vaccine can be successfully developed etc (if either of those optimistic assumptions aren’t met, BPSV development will be even more substantial). </w:t>
+      </w:r>
+    </w:p>
+    <w:p>
+      <w:pPr>
+        <w:pStyle w:val="ListParagraph"/>
+        <w:numPr>
+          <w:ilvl w:val="0"/>
+          <w:numId w:val="7"/>
+        </w:numPr>
+        <w:shd w:val="clear" w:color="auto" w:fill="FFFFFF"/>
+        <w:spacing w:after="0" w:line="240" w:lineRule="auto"/>
+        <w:textAlignment w:val="baseline"/>
+        <w:rPr>
+          <w:rFonts w:ascii="Roboto" w:eastAsia="Times New Roman" w:hAnsi="Roboto" w:cs="Times New Roman"/>
+          <w:b/>
+          <w:bCs/>
           <w:color w:val="031D39"/>
           <w:spacing w:val="3"/>
           <w:kern w:val="0"/>
@@ -14555,916 +15022,6 @@
           <w14:ligatures w14:val="none"/>
         </w:rPr>
       </w:pPr>
-      <w:r>
-        <w:rPr>
-          <w:rFonts w:ascii="Roboto" w:eastAsia="Times New Roman" w:hAnsi="Roboto" w:cs="Times New Roman"/>
-          <w:color w:val="031D39"/>
-          <w:spacing w:val="3"/>
-          <w:kern w:val="0"/>
-          <w:sz w:val="20"/>
-          <w:szCs w:val="20"/>
-          <w:lang w:eastAsia="en-GB"/>
-          <w14:ligatures w14:val="none"/>
-        </w:rPr>
-        <w:t xml:space="preserve">A significant limitation of the results presented here relates to uncertainty in </w:t>
-      </w:r>
-      <w:r>
-        <w:rPr>
-          <w:rFonts w:ascii="Roboto" w:eastAsia="Times New Roman" w:hAnsi="Roboto" w:cs="Times New Roman"/>
-          <w:color w:val="031D39"/>
-          <w:spacing w:val="3"/>
-          <w:kern w:val="0"/>
-          <w:sz w:val="20"/>
-          <w:szCs w:val="20"/>
-          <w:lang w:eastAsia="en-GB"/>
-          <w14:ligatures w14:val="none"/>
-        </w:rPr>
-        <w:t xml:space="preserve">the epidemiological properties of the BPSV. </w:t>
-      </w:r>
-      <w:r>
-        <w:rPr>
-          <w:rFonts w:ascii="Roboto" w:eastAsia="Times New Roman" w:hAnsi="Roboto" w:cs="Times New Roman"/>
-          <w:color w:val="031D39"/>
-          <w:spacing w:val="3"/>
-          <w:kern w:val="0"/>
-          <w:sz w:val="20"/>
-          <w:szCs w:val="20"/>
-          <w:lang w:eastAsia="en-GB"/>
-          <w14:ligatures w14:val="none"/>
-        </w:rPr>
-        <w:t xml:space="preserve">Whilst a number of BPSV candidates are currently under development </w:t>
-      </w:r>
-      <w:r>
-        <w:rPr>
-          <w:rFonts w:ascii="Roboto" w:eastAsia="Times New Roman" w:hAnsi="Roboto" w:cs="Times New Roman"/>
-          <w:color w:val="031D39"/>
-          <w:spacing w:val="3"/>
-          <w:kern w:val="0"/>
-          <w:sz w:val="20"/>
-          <w:szCs w:val="20"/>
-          <w:lang w:eastAsia="en-GB"/>
-          <w14:ligatures w14:val="none"/>
-        </w:rPr>
-        <w:fldChar w:fldCharType="begin" w:fldLock="1"/>
-      </w:r>
-      <w:r>
-        <w:rPr>
-          <w:rFonts w:ascii="Roboto" w:eastAsia="Times New Roman" w:hAnsi="Roboto" w:cs="Times New Roman"/>
-          <w:color w:val="031D39"/>
-          <w:spacing w:val="3"/>
-          <w:kern w:val="0"/>
-          <w:sz w:val="20"/>
-          <w:szCs w:val="20"/>
-          <w:lang w:eastAsia="en-GB"/>
-          <w14:ligatures w14:val="none"/>
-        </w:rPr>
-        <w:instrText>ADDIN paperpile_citation &lt;clusterId&gt;M295A355W646T467&lt;/clusterId&gt;&lt;metadata&gt;&lt;citation&gt;&lt;id&gt;a47b1c49-e0d9-048e-8afc-2351a3d5d88d&lt;/id&gt;&lt;/citation&gt;&lt;/metadata&gt;&lt;data&gt;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&lt;/data&gt; \* MERGEFORMAT</w:instrText>
-      </w:r>
-      <w:r>
-        <w:rPr>
-          <w:rFonts w:ascii="Roboto" w:eastAsia="Times New Roman" w:hAnsi="Roboto" w:cs="Times New Roman"/>
-          <w:color w:val="031D39"/>
-          <w:spacing w:val="3"/>
-          <w:kern w:val="0"/>
-          <w:sz w:val="20"/>
-          <w:szCs w:val="20"/>
-          <w:lang w:eastAsia="en-GB"/>
-          <w14:ligatures w14:val="none"/>
-        </w:rPr>
-        <w:fldChar w:fldCharType="separate"/>
-      </w:r>
-      <w:r>
-        <w:rPr>
-          <w:rFonts w:ascii="Roboto" w:eastAsia="Times New Roman" w:hAnsi="Roboto" w:cs="Times New Roman"/>
-          <w:i/>
-          <w:noProof/>
-          <w:color w:val="031D39"/>
-          <w:spacing w:val="3"/>
-          <w:kern w:val="0"/>
-          <w:sz w:val="20"/>
-          <w:szCs w:val="20"/>
-          <w:lang w:eastAsia="en-GB"/>
-          <w14:ligatures w14:val="none"/>
-        </w:rPr>
-        <w:t>(24)</w:t>
-      </w:r>
-      <w:r>
-        <w:rPr>
-          <w:rFonts w:ascii="Roboto" w:eastAsia="Times New Roman" w:hAnsi="Roboto" w:cs="Times New Roman"/>
-          <w:color w:val="031D39"/>
-          <w:spacing w:val="3"/>
-          <w:kern w:val="0"/>
-          <w:sz w:val="20"/>
-          <w:szCs w:val="20"/>
-          <w:lang w:eastAsia="en-GB"/>
-          <w14:ligatures w14:val="none"/>
-        </w:rPr>
-        <w:fldChar w:fldCharType="end"/>
-      </w:r>
-      <w:r>
-        <w:rPr>
-          <w:rFonts w:ascii="Roboto" w:eastAsia="Times New Roman" w:hAnsi="Roboto" w:cs="Times New Roman"/>
-          <w:color w:val="031D39"/>
-          <w:spacing w:val="3"/>
-          <w:kern w:val="0"/>
-          <w:sz w:val="20"/>
-          <w:szCs w:val="20"/>
-          <w:lang w:eastAsia="en-GB"/>
-          <w14:ligatures w14:val="none"/>
-        </w:rPr>
-        <w:t xml:space="preserve">, many of these candidates have thus far only demonstrated immunogenicity in mice, with comparatively few candidates having been evaluated in non-human primate studies </w:t>
-      </w:r>
-      <w:r>
-        <w:rPr>
-          <w:rFonts w:ascii="Roboto" w:eastAsia="Times New Roman" w:hAnsi="Roboto" w:cs="Times New Roman"/>
-          <w:color w:val="031D39"/>
-          <w:spacing w:val="3"/>
-          <w:kern w:val="0"/>
-          <w:sz w:val="20"/>
-          <w:szCs w:val="20"/>
-          <w:lang w:eastAsia="en-GB"/>
-          <w14:ligatures w14:val="none"/>
-        </w:rPr>
-        <w:fldChar w:fldCharType="begin" w:fldLock="1"/>
-      </w:r>
-      <w:r>
-        <w:rPr>
-          <w:rFonts w:ascii="Roboto" w:eastAsia="Times New Roman" w:hAnsi="Roboto" w:cs="Times New Roman"/>
-          <w:color w:val="031D39"/>
-          <w:spacing w:val="3"/>
-          <w:kern w:val="0"/>
-          <w:sz w:val="20"/>
-          <w:szCs w:val="20"/>
-          <w:lang w:eastAsia="en-GB"/>
-          <w14:ligatures w14:val="none"/>
-        </w:rPr>
-        <w:instrText>ADDIN paperpile_citation &lt;clusterId&gt;X776E734A224Y828&lt;/clusterId&gt;&lt;metadata&gt;&lt;citation&gt;&lt;id&gt;3d1a6167-569f-0d2a-86de-10509edbf501&lt;/id&gt;&lt;/citation&gt;&lt;citation&gt;&lt;id&gt;41b97032-75fa-0eb4-ad2d-7ba22328d9b8&lt;/id&gt;&lt;/citation&gt;&lt;/metadata&gt;&lt;data&gt;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&lt;/data&gt; \* MERGEFORMAT</w:instrText>
-      </w:r>
-      <w:r>
-        <w:rPr>
-          <w:rFonts w:ascii="Roboto" w:eastAsia="Times New Roman" w:hAnsi="Roboto" w:cs="Times New Roman"/>
-          <w:color w:val="031D39"/>
-          <w:spacing w:val="3"/>
-          <w:kern w:val="0"/>
-          <w:sz w:val="20"/>
-          <w:szCs w:val="20"/>
-          <w:lang w:eastAsia="en-GB"/>
-          <w14:ligatures w14:val="none"/>
-        </w:rPr>
-        <w:fldChar w:fldCharType="separate"/>
-      </w:r>
-      <w:r>
-        <w:rPr>
-          <w:rFonts w:ascii="Roboto" w:eastAsia="Times New Roman" w:hAnsi="Roboto" w:cs="Times New Roman"/>
-          <w:i/>
-          <w:noProof/>
-          <w:color w:val="031D39"/>
-          <w:spacing w:val="3"/>
-          <w:kern w:val="0"/>
-          <w:sz w:val="20"/>
-          <w:szCs w:val="20"/>
-          <w:lang w:eastAsia="en-GB"/>
-          <w14:ligatures w14:val="none"/>
-        </w:rPr>
-        <w:t>(26, 40)</w:t>
-      </w:r>
-      <w:r>
-        <w:rPr>
-          <w:rFonts w:ascii="Roboto" w:eastAsia="Times New Roman" w:hAnsi="Roboto" w:cs="Times New Roman"/>
-          <w:color w:val="031D39"/>
-          <w:spacing w:val="3"/>
-          <w:kern w:val="0"/>
-          <w:sz w:val="20"/>
-          <w:szCs w:val="20"/>
-          <w:lang w:eastAsia="en-GB"/>
-          <w14:ligatures w14:val="none"/>
-        </w:rPr>
-        <w:fldChar w:fldCharType="end"/>
-      </w:r>
-      <w:r>
-        <w:rPr>
-          <w:rFonts w:ascii="Roboto" w:eastAsia="Times New Roman" w:hAnsi="Roboto" w:cs="Times New Roman"/>
-          <w:color w:val="031D39"/>
-          <w:spacing w:val="3"/>
-          <w:kern w:val="0"/>
-          <w:sz w:val="20"/>
-          <w:szCs w:val="20"/>
-          <w:lang w:eastAsia="en-GB"/>
-          <w14:ligatures w14:val="none"/>
-        </w:rPr>
-        <w:t xml:space="preserve">. To date, no evaluations of immunogenicity have been carried out in humans. This is especially important given </w:t>
-      </w:r>
-      <w:r>
-        <w:rPr>
-          <w:rFonts w:ascii="Roboto" w:eastAsia="Times New Roman" w:hAnsi="Roboto" w:cs="Times New Roman"/>
-          <w:color w:val="031D39"/>
-          <w:spacing w:val="3"/>
-          <w:kern w:val="0"/>
-          <w:sz w:val="20"/>
-          <w:szCs w:val="20"/>
-          <w:lang w:eastAsia="en-GB"/>
-          <w14:ligatures w14:val="none"/>
-        </w:rPr>
-        <w:t>the wide diversity of coronaviruses that humans are now routinely exposed to</w:t>
-      </w:r>
-      <w:r>
-        <w:rPr>
-          <w:rFonts w:ascii="Roboto" w:eastAsia="Times New Roman" w:hAnsi="Roboto" w:cs="Times New Roman"/>
-          <w:color w:val="031D39"/>
-          <w:spacing w:val="3"/>
-          <w:kern w:val="0"/>
-          <w:sz w:val="20"/>
-          <w:szCs w:val="20"/>
-          <w:lang w:eastAsia="en-GB"/>
-          <w14:ligatures w14:val="none"/>
-        </w:rPr>
-        <w:t xml:space="preserve"> (</w:t>
-      </w:r>
-      <w:r>
-        <w:rPr>
-          <w:rFonts w:ascii="Roboto" w:eastAsia="Times New Roman" w:hAnsi="Roboto" w:cs="Times New Roman"/>
-          <w:color w:val="031D39"/>
-          <w:spacing w:val="3"/>
-          <w:kern w:val="0"/>
-          <w:sz w:val="20"/>
-          <w:szCs w:val="20"/>
-          <w:lang w:eastAsia="en-GB"/>
-          <w14:ligatures w14:val="none"/>
-        </w:rPr>
-        <w:t>including SARS-CoV-2 but also seasonal coronaviruses such as HCoV-OC43</w:t>
-      </w:r>
-      <w:r>
-        <w:rPr>
-          <w:rFonts w:ascii="Roboto" w:eastAsia="Times New Roman" w:hAnsi="Roboto" w:cs="Times New Roman"/>
-          <w:color w:val="031D39"/>
-          <w:spacing w:val="3"/>
-          <w:kern w:val="0"/>
-          <w:sz w:val="20"/>
-          <w:szCs w:val="20"/>
-          <w:lang w:eastAsia="en-GB"/>
-          <w14:ligatures w14:val="none"/>
-        </w:rPr>
-        <w:t xml:space="preserve"> </w:t>
-      </w:r>
-      <w:r>
-        <w:rPr>
-          <w:rFonts w:ascii="Roboto" w:eastAsia="Times New Roman" w:hAnsi="Roboto" w:cs="Times New Roman"/>
-          <w:color w:val="031D39"/>
-          <w:spacing w:val="3"/>
-          <w:kern w:val="0"/>
-          <w:sz w:val="20"/>
-          <w:szCs w:val="20"/>
-          <w:lang w:eastAsia="en-GB"/>
-          <w14:ligatures w14:val="none"/>
-        </w:rPr>
-        <w:fldChar w:fldCharType="begin" w:fldLock="1"/>
-      </w:r>
-      <w:r>
-        <w:rPr>
-          <w:rFonts w:ascii="Roboto" w:eastAsia="Times New Roman" w:hAnsi="Roboto" w:cs="Times New Roman"/>
-          <w:color w:val="031D39"/>
-          <w:spacing w:val="3"/>
-          <w:kern w:val="0"/>
-          <w:sz w:val="20"/>
-          <w:szCs w:val="20"/>
-          <w:lang w:eastAsia="en-GB"/>
-          <w14:ligatures w14:val="none"/>
-        </w:rPr>
-        <w:instrText>ADDIN paperpile_citation &lt;clusterId&gt;G416U764J154N877&lt;/clusterId&gt;&lt;metadata&gt;&lt;citation&gt;&lt;id&gt;0a8abf20-14b9-0c7b-85f1-021498a06bcc&lt;/id&gt;&lt;/citation&gt;&lt;/metadata&gt;&lt;data&gt;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&lt;/data&gt; \* MERGEFORMAT</w:instrText>
-      </w:r>
-      <w:r>
-        <w:rPr>
-          <w:rFonts w:ascii="Roboto" w:eastAsia="Times New Roman" w:hAnsi="Roboto" w:cs="Times New Roman"/>
-          <w:color w:val="031D39"/>
-          <w:spacing w:val="3"/>
-          <w:kern w:val="0"/>
-          <w:sz w:val="20"/>
-          <w:szCs w:val="20"/>
-          <w:lang w:eastAsia="en-GB"/>
-          <w14:ligatures w14:val="none"/>
-        </w:rPr>
-        <w:fldChar w:fldCharType="separate"/>
-      </w:r>
-      <w:r>
-        <w:rPr>
-          <w:rFonts w:ascii="Roboto" w:eastAsia="Times New Roman" w:hAnsi="Roboto" w:cs="Times New Roman"/>
-          <w:i/>
-          <w:noProof/>
-          <w:color w:val="031D39"/>
-          <w:spacing w:val="3"/>
-          <w:kern w:val="0"/>
-          <w:sz w:val="20"/>
-          <w:szCs w:val="20"/>
-          <w:lang w:eastAsia="en-GB"/>
-          <w14:ligatures w14:val="none"/>
-        </w:rPr>
-        <w:t>(41)</w:t>
-      </w:r>
-      <w:r>
-        <w:rPr>
-          <w:rFonts w:ascii="Roboto" w:eastAsia="Times New Roman" w:hAnsi="Roboto" w:cs="Times New Roman"/>
-          <w:color w:val="031D39"/>
-          <w:spacing w:val="3"/>
-          <w:kern w:val="0"/>
-          <w:sz w:val="20"/>
-          <w:szCs w:val="20"/>
-          <w:lang w:eastAsia="en-GB"/>
-          <w14:ligatures w14:val="none"/>
-        </w:rPr>
-        <w:fldChar w:fldCharType="end"/>
-      </w:r>
-      <w:r>
-        <w:rPr>
-          <w:rFonts w:ascii="Roboto" w:eastAsia="Times New Roman" w:hAnsi="Roboto" w:cs="Times New Roman"/>
-          <w:color w:val="031D39"/>
-          <w:spacing w:val="3"/>
-          <w:kern w:val="0"/>
-          <w:sz w:val="20"/>
-          <w:szCs w:val="20"/>
-          <w:lang w:eastAsia="en-GB"/>
-          <w14:ligatures w14:val="none"/>
-        </w:rPr>
-        <w:t xml:space="preserve">) and previous </w:t>
-      </w:r>
-      <w:r>
-        <w:rPr>
-          <w:rFonts w:ascii="Roboto" w:eastAsia="Times New Roman" w:hAnsi="Roboto" w:cs="Times New Roman"/>
-          <w:color w:val="031D39"/>
-          <w:spacing w:val="3"/>
-          <w:kern w:val="0"/>
-          <w:sz w:val="20"/>
-          <w:szCs w:val="20"/>
-          <w:lang w:eastAsia="en-GB"/>
-          <w14:ligatures w14:val="none"/>
-        </w:rPr>
-        <w:t xml:space="preserve">research </w:t>
-      </w:r>
-      <w:r>
-        <w:rPr>
-          <w:rFonts w:ascii="Roboto" w:eastAsia="Times New Roman" w:hAnsi="Roboto" w:cs="Times New Roman"/>
-          <w:color w:val="031D39"/>
-          <w:spacing w:val="3"/>
-          <w:kern w:val="0"/>
-          <w:sz w:val="20"/>
-          <w:szCs w:val="20"/>
-          <w:lang w:eastAsia="en-GB"/>
-          <w14:ligatures w14:val="none"/>
-        </w:rPr>
-        <w:t xml:space="preserve">showing </w:t>
-      </w:r>
-      <w:r>
-        <w:rPr>
-          <w:rFonts w:ascii="Roboto" w:eastAsia="Times New Roman" w:hAnsi="Roboto" w:cs="Times New Roman"/>
-          <w:color w:val="031D39"/>
-          <w:spacing w:val="3"/>
-          <w:kern w:val="0"/>
-          <w:sz w:val="20"/>
-          <w:szCs w:val="20"/>
-          <w:lang w:eastAsia="en-GB"/>
-          <w14:ligatures w14:val="none"/>
-        </w:rPr>
-        <w:t>that</w:t>
-      </w:r>
-      <w:r>
-        <w:rPr>
-          <w:rFonts w:ascii="Roboto" w:eastAsia="Times New Roman" w:hAnsi="Roboto" w:cs="Times New Roman"/>
-          <w:color w:val="031D39"/>
-          <w:spacing w:val="3"/>
-          <w:kern w:val="0"/>
-          <w:sz w:val="20"/>
-          <w:szCs w:val="20"/>
-          <w:lang w:eastAsia="en-GB"/>
-          <w14:ligatures w14:val="none"/>
-        </w:rPr>
-        <w:t xml:space="preserve"> </w:t>
-      </w:r>
-      <w:r>
-        <w:rPr>
-          <w:rFonts w:ascii="Roboto" w:eastAsia="Times New Roman" w:hAnsi="Roboto" w:cs="Times New Roman"/>
-          <w:color w:val="031D39"/>
-          <w:spacing w:val="3"/>
-          <w:kern w:val="0"/>
-          <w:sz w:val="20"/>
-          <w:szCs w:val="20"/>
-          <w:lang w:eastAsia="en-GB"/>
-          <w14:ligatures w14:val="none"/>
-        </w:rPr>
-        <w:t>past exposure shapes the breadth of neutralising antibody responses to sarbecovirus</w:t>
-      </w:r>
-      <w:r>
-        <w:rPr>
-          <w:rFonts w:ascii="Roboto" w:eastAsia="Times New Roman" w:hAnsi="Roboto" w:cs="Times New Roman"/>
-          <w:color w:val="031D39"/>
-          <w:spacing w:val="3"/>
-          <w:kern w:val="0"/>
-          <w:sz w:val="20"/>
-          <w:szCs w:val="20"/>
-          <w:lang w:eastAsia="en-GB"/>
-          <w14:ligatures w14:val="none"/>
-        </w:rPr>
-        <w:t xml:space="preserve"> infection</w:t>
-      </w:r>
-      <w:r>
-        <w:rPr>
-          <w:rFonts w:ascii="Roboto" w:eastAsia="Times New Roman" w:hAnsi="Roboto" w:cs="Times New Roman"/>
-          <w:color w:val="031D39"/>
-          <w:spacing w:val="3"/>
-          <w:kern w:val="0"/>
-          <w:sz w:val="20"/>
-          <w:szCs w:val="20"/>
-          <w:lang w:eastAsia="en-GB"/>
-          <w14:ligatures w14:val="none"/>
-        </w:rPr>
-        <w:fldChar w:fldCharType="begin" w:fldLock="1"/>
-      </w:r>
-      <w:r>
-        <w:rPr>
-          <w:rFonts w:ascii="Roboto" w:eastAsia="Times New Roman" w:hAnsi="Roboto" w:cs="Times New Roman"/>
-          <w:color w:val="031D39"/>
-          <w:spacing w:val="3"/>
-          <w:kern w:val="0"/>
-          <w:sz w:val="20"/>
-          <w:szCs w:val="20"/>
-          <w:lang w:eastAsia="en-GB"/>
-          <w14:ligatures w14:val="none"/>
-        </w:rPr>
-        <w:instrText>ADDIN paperpile_citation &lt;clusterId&gt;P481D741S231X852&lt;/clusterId&gt;&lt;metadata&gt;&lt;citation&gt;&lt;id&gt;1b0d98bf-acb9-41b9-8193-214aa6252c04&lt;/id&gt;&lt;/citation&gt;&lt;/metadata&gt;&lt;data&gt;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&lt;/data&gt; \* MERGEFORMAT</w:instrText>
-      </w:r>
-      <w:r>
-        <w:rPr>
-          <w:rFonts w:ascii="Roboto" w:eastAsia="Times New Roman" w:hAnsi="Roboto" w:cs="Times New Roman"/>
-          <w:color w:val="031D39"/>
-          <w:spacing w:val="3"/>
-          <w:kern w:val="0"/>
-          <w:sz w:val="20"/>
-          <w:szCs w:val="20"/>
-          <w:lang w:eastAsia="en-GB"/>
-          <w14:ligatures w14:val="none"/>
-        </w:rPr>
-        <w:fldChar w:fldCharType="separate"/>
-      </w:r>
-      <w:r>
-        <w:rPr>
-          <w:rFonts w:ascii="Roboto" w:eastAsia="Times New Roman" w:hAnsi="Roboto" w:cs="Times New Roman"/>
-          <w:i/>
-          <w:noProof/>
-          <w:color w:val="031D39"/>
-          <w:spacing w:val="3"/>
-          <w:kern w:val="0"/>
-          <w:sz w:val="20"/>
-          <w:szCs w:val="20"/>
-          <w:lang w:eastAsia="en-GB"/>
-          <w14:ligatures w14:val="none"/>
-        </w:rPr>
-        <w:t>(42)</w:t>
-      </w:r>
-      <w:r>
-        <w:rPr>
-          <w:rFonts w:ascii="Roboto" w:eastAsia="Times New Roman" w:hAnsi="Roboto" w:cs="Times New Roman"/>
-          <w:color w:val="031D39"/>
-          <w:spacing w:val="3"/>
-          <w:kern w:val="0"/>
-          <w:sz w:val="20"/>
-          <w:szCs w:val="20"/>
-          <w:lang w:eastAsia="en-GB"/>
-          <w14:ligatures w14:val="none"/>
-        </w:rPr>
-        <w:fldChar w:fldCharType="end"/>
-      </w:r>
-      <w:r>
-        <w:rPr>
-          <w:rFonts w:ascii="Roboto" w:eastAsia="Times New Roman" w:hAnsi="Roboto" w:cs="Times New Roman"/>
-          <w:color w:val="031D39"/>
-          <w:spacing w:val="3"/>
-          <w:kern w:val="0"/>
-          <w:sz w:val="20"/>
-          <w:szCs w:val="20"/>
-          <w:lang w:eastAsia="en-GB"/>
-          <w14:ligatures w14:val="none"/>
-        </w:rPr>
-        <w:t>.</w:t>
-      </w:r>
-      <w:r>
-        <w:rPr>
-          <w:rFonts w:ascii="Roboto" w:eastAsia="Times New Roman" w:hAnsi="Roboto" w:cs="Times New Roman"/>
-          <w:color w:val="031D39"/>
-          <w:spacing w:val="3"/>
-          <w:kern w:val="0"/>
-          <w:sz w:val="20"/>
-          <w:szCs w:val="20"/>
-          <w:lang w:eastAsia="en-GB"/>
-          <w14:ligatures w14:val="none"/>
-        </w:rPr>
-        <w:t xml:space="preserve"> </w:t>
-      </w:r>
-      <w:r>
-        <w:rPr>
-          <w:rFonts w:ascii="Roboto" w:eastAsia="Times New Roman" w:hAnsi="Roboto" w:cs="Times New Roman"/>
-          <w:color w:val="031D39"/>
-          <w:spacing w:val="3"/>
-          <w:kern w:val="0"/>
-          <w:sz w:val="20"/>
-          <w:szCs w:val="20"/>
-          <w:lang w:eastAsia="en-GB"/>
-          <w14:ligatures w14:val="none"/>
-        </w:rPr>
-        <w:t xml:space="preserve">In order to mitigate this limitation, </w:t>
-      </w:r>
-      <w:r>
-        <w:rPr>
-          <w:rFonts w:ascii="Roboto" w:eastAsia="Times New Roman" w:hAnsi="Roboto" w:cs="Times New Roman"/>
-          <w:color w:val="031D39"/>
-          <w:spacing w:val="3"/>
-          <w:kern w:val="0"/>
-          <w:sz w:val="20"/>
-          <w:szCs w:val="20"/>
-          <w:lang w:eastAsia="en-GB"/>
-          <w14:ligatures w14:val="none"/>
-        </w:rPr>
-        <w:t xml:space="preserve">we have assumed conservative </w:t>
-      </w:r>
-      <w:r>
-        <w:rPr>
-          <w:rFonts w:ascii="Roboto" w:eastAsia="Times New Roman" w:hAnsi="Roboto" w:cs="Times New Roman"/>
-          <w:color w:val="031D39"/>
-          <w:spacing w:val="3"/>
-          <w:kern w:val="0"/>
-          <w:sz w:val="20"/>
-          <w:szCs w:val="20"/>
-          <w:lang w:eastAsia="en-GB"/>
-          <w14:ligatures w14:val="none"/>
-        </w:rPr>
-        <w:t>estimates of BPSV efficacy against infection (35% efficacy against infection and 75% efficacy against severe disease) that are significantly lower than the estimates of efficacy achieved by initial mRNA vaccines against the ancestral SARS-CoV-2 lineage (</w:t>
-      </w:r>
-      <w:r>
-        <w:rPr>
-          <w:rFonts w:ascii="Roboto" w:eastAsia="Times New Roman" w:hAnsi="Roboto" w:cs="Times New Roman"/>
-          <w:color w:val="031D39"/>
-          <w:spacing w:val="3"/>
-          <w:kern w:val="0"/>
-          <w:sz w:val="20"/>
-          <w:szCs w:val="20"/>
-          <w:lang w:eastAsia="en-GB"/>
-          <w14:ligatures w14:val="none"/>
-        </w:rPr>
-        <w:t>e.g. &gt;</w:t>
-      </w:r>
-      <w:r>
-        <w:rPr>
-          <w:rFonts w:ascii="Roboto" w:eastAsia="Times New Roman" w:hAnsi="Roboto" w:cs="Times New Roman"/>
-          <w:color w:val="031D39"/>
-          <w:spacing w:val="3"/>
-          <w:kern w:val="0"/>
-          <w:sz w:val="20"/>
-          <w:szCs w:val="20"/>
-          <w:lang w:eastAsia="en-GB"/>
-          <w14:ligatures w14:val="none"/>
-        </w:rPr>
-        <w:t>9</w:t>
-      </w:r>
-      <w:r>
-        <w:rPr>
-          <w:rFonts w:ascii="Roboto" w:eastAsia="Times New Roman" w:hAnsi="Roboto" w:cs="Times New Roman"/>
-          <w:color w:val="031D39"/>
-          <w:spacing w:val="3"/>
-          <w:kern w:val="0"/>
-          <w:sz w:val="20"/>
-          <w:szCs w:val="20"/>
-          <w:lang w:eastAsia="en-GB"/>
-          <w14:ligatures w14:val="none"/>
-        </w:rPr>
-        <w:t>0</w:t>
-      </w:r>
-      <w:r>
-        <w:rPr>
-          <w:rFonts w:ascii="Roboto" w:eastAsia="Times New Roman" w:hAnsi="Roboto" w:cs="Times New Roman"/>
-          <w:color w:val="031D39"/>
-          <w:spacing w:val="3"/>
-          <w:kern w:val="0"/>
-          <w:sz w:val="20"/>
-          <w:szCs w:val="20"/>
-          <w:lang w:eastAsia="en-GB"/>
-          <w14:ligatures w14:val="none"/>
-        </w:rPr>
-        <w:t xml:space="preserve">% efficacy against </w:t>
-      </w:r>
-      <w:r>
-        <w:rPr>
-          <w:rFonts w:ascii="Roboto" w:eastAsia="Times New Roman" w:hAnsi="Roboto" w:cs="Times New Roman"/>
-          <w:color w:val="031D39"/>
-          <w:spacing w:val="3"/>
-          <w:kern w:val="0"/>
-          <w:sz w:val="20"/>
-          <w:szCs w:val="20"/>
-          <w:lang w:eastAsia="en-GB"/>
-          <w14:ligatures w14:val="none"/>
-        </w:rPr>
-        <w:t xml:space="preserve">symptomatic disease </w:t>
-      </w:r>
-      <w:r>
-        <w:rPr>
-          <w:rFonts w:ascii="Roboto" w:eastAsia="Times New Roman" w:hAnsi="Roboto" w:cs="Times New Roman"/>
-          <w:color w:val="031D39"/>
-          <w:spacing w:val="3"/>
-          <w:kern w:val="0"/>
-          <w:sz w:val="20"/>
-          <w:szCs w:val="20"/>
-          <w:lang w:eastAsia="en-GB"/>
-          <w14:ligatures w14:val="none"/>
-        </w:rPr>
-        <w:fldChar w:fldCharType="begin" w:fldLock="1"/>
-      </w:r>
-      <w:r>
-        <w:rPr>
-          <w:rFonts w:ascii="Roboto" w:eastAsia="Times New Roman" w:hAnsi="Roboto" w:cs="Times New Roman"/>
-          <w:color w:val="031D39"/>
-          <w:spacing w:val="3"/>
-          <w:kern w:val="0"/>
-          <w:sz w:val="20"/>
-          <w:szCs w:val="20"/>
-          <w:lang w:eastAsia="en-GB"/>
-          <w14:ligatures w14:val="none"/>
-        </w:rPr>
-        <w:instrText>ADDIN paperpile_citation &lt;clusterId&gt;S227G575C965Z659&lt;/clusterId&gt;&lt;metadata&gt;&lt;citation&gt;&lt;id&gt;3463f863-bd63-0db9-b5af-f7acf247e99c&lt;/id&gt;&lt;/citation&gt;&lt;/metadata&gt;&lt;data&gt;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&lt;/data&gt; \* MERGEFORMAT</w:instrText>
-      </w:r>
-      <w:r>
-        <w:rPr>
-          <w:rFonts w:ascii="Roboto" w:eastAsia="Times New Roman" w:hAnsi="Roboto" w:cs="Times New Roman"/>
-          <w:color w:val="031D39"/>
-          <w:spacing w:val="3"/>
-          <w:kern w:val="0"/>
-          <w:sz w:val="20"/>
-          <w:szCs w:val="20"/>
-          <w:lang w:eastAsia="en-GB"/>
-          <w14:ligatures w14:val="none"/>
-        </w:rPr>
-        <w:fldChar w:fldCharType="separate"/>
-      </w:r>
-      <w:r>
-        <w:rPr>
-          <w:rFonts w:ascii="Roboto" w:eastAsia="Times New Roman" w:hAnsi="Roboto" w:cs="Times New Roman"/>
-          <w:i/>
-          <w:noProof/>
-          <w:color w:val="031D39"/>
-          <w:spacing w:val="3"/>
-          <w:kern w:val="0"/>
-          <w:sz w:val="20"/>
-          <w:szCs w:val="20"/>
-          <w:lang w:eastAsia="en-GB"/>
-          <w14:ligatures w14:val="none"/>
-        </w:rPr>
-        <w:t>(43)</w:t>
-      </w:r>
-      <w:r>
-        <w:rPr>
-          <w:rFonts w:ascii="Roboto" w:eastAsia="Times New Roman" w:hAnsi="Roboto" w:cs="Times New Roman"/>
-          <w:color w:val="031D39"/>
-          <w:spacing w:val="3"/>
-          <w:kern w:val="0"/>
-          <w:sz w:val="20"/>
-          <w:szCs w:val="20"/>
-          <w:lang w:eastAsia="en-GB"/>
-          <w14:ligatures w14:val="none"/>
-        </w:rPr>
-        <w:fldChar w:fldCharType="end"/>
-      </w:r>
-      <w:r>
-        <w:rPr>
-          <w:rFonts w:ascii="Roboto" w:eastAsia="Times New Roman" w:hAnsi="Roboto" w:cs="Times New Roman"/>
-          <w:color w:val="031D39"/>
-          <w:spacing w:val="3"/>
-          <w:kern w:val="0"/>
-          <w:sz w:val="20"/>
-          <w:szCs w:val="20"/>
-          <w:lang w:eastAsia="en-GB"/>
-          <w14:ligatures w14:val="none"/>
-        </w:rPr>
-        <w:t xml:space="preserve"> and &gt;50% efficacy against infection </w:t>
-      </w:r>
-      <w:r>
-        <w:rPr>
-          <w:rFonts w:ascii="Roboto" w:eastAsia="Times New Roman" w:hAnsi="Roboto" w:cs="Times New Roman"/>
-          <w:color w:val="031D39"/>
-          <w:spacing w:val="3"/>
-          <w:kern w:val="0"/>
-          <w:sz w:val="20"/>
-          <w:szCs w:val="20"/>
-          <w:lang w:eastAsia="en-GB"/>
-          <w14:ligatures w14:val="none"/>
-        </w:rPr>
-        <w:fldChar w:fldCharType="begin" w:fldLock="1"/>
-      </w:r>
-      <w:r>
-        <w:rPr>
-          <w:rFonts w:ascii="Roboto" w:eastAsia="Times New Roman" w:hAnsi="Roboto" w:cs="Times New Roman"/>
-          <w:color w:val="031D39"/>
-          <w:spacing w:val="3"/>
-          <w:kern w:val="0"/>
-          <w:sz w:val="20"/>
-          <w:szCs w:val="20"/>
-          <w:lang w:eastAsia="en-GB"/>
-          <w14:ligatures w14:val="none"/>
-        </w:rPr>
-        <w:instrText>ADDIN paperpile_citation &lt;clusterId&gt;B935I383E673C396&lt;/clusterId&gt;&lt;metadata&gt;&lt;citation&gt;&lt;id&gt;713cbe84-1605-0fc3-9329-a2e691ea520f&lt;/id&gt;&lt;/citation&gt;&lt;/metadata&gt;&lt;data&gt;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&lt;/data&gt; \* MERGEFORMAT</w:instrText>
-      </w:r>
-      <w:r>
-        <w:rPr>
-          <w:rFonts w:ascii="Roboto" w:eastAsia="Times New Roman" w:hAnsi="Roboto" w:cs="Times New Roman"/>
-          <w:color w:val="031D39"/>
-          <w:spacing w:val="3"/>
-          <w:kern w:val="0"/>
-          <w:sz w:val="20"/>
-          <w:szCs w:val="20"/>
-          <w:lang w:eastAsia="en-GB"/>
-          <w14:ligatures w14:val="none"/>
-        </w:rPr>
-        <w:fldChar w:fldCharType="separate"/>
-      </w:r>
-      <w:r>
-        <w:rPr>
-          <w:rFonts w:ascii="Roboto" w:eastAsia="Times New Roman" w:hAnsi="Roboto" w:cs="Times New Roman"/>
-          <w:i/>
-          <w:noProof/>
-          <w:color w:val="031D39"/>
-          <w:spacing w:val="3"/>
-          <w:kern w:val="0"/>
-          <w:sz w:val="20"/>
-          <w:szCs w:val="20"/>
-          <w:lang w:eastAsia="en-GB"/>
-          <w14:ligatures w14:val="none"/>
-        </w:rPr>
-        <w:t>(44)</w:t>
-      </w:r>
-      <w:r>
-        <w:rPr>
-          <w:rFonts w:ascii="Roboto" w:eastAsia="Times New Roman" w:hAnsi="Roboto" w:cs="Times New Roman"/>
-          <w:color w:val="031D39"/>
-          <w:spacing w:val="3"/>
-          <w:kern w:val="0"/>
-          <w:sz w:val="20"/>
-          <w:szCs w:val="20"/>
-          <w:lang w:eastAsia="en-GB"/>
-          <w14:ligatures w14:val="none"/>
-        </w:rPr>
-        <w:fldChar w:fldCharType="end"/>
-      </w:r>
-      <w:r>
-        <w:rPr>
-          <w:rFonts w:ascii="Roboto" w:eastAsia="Times New Roman" w:hAnsi="Roboto" w:cs="Times New Roman"/>
-          <w:color w:val="031D39"/>
-          <w:spacing w:val="3"/>
-          <w:kern w:val="0"/>
-          <w:sz w:val="20"/>
-          <w:szCs w:val="20"/>
-          <w:lang w:eastAsia="en-GB"/>
-          <w14:ligatures w14:val="none"/>
-        </w:rPr>
-        <w:t>); additionally, we have conducted a comprehensive suite of sensitivity analyses varying key BPSV properties including efficacy against severe disease</w:t>
-      </w:r>
-      <w:r>
-        <w:rPr>
-          <w:rFonts w:ascii="Roboto" w:eastAsia="Times New Roman" w:hAnsi="Roboto" w:cs="Times New Roman"/>
-          <w:color w:val="031D39"/>
-          <w:spacing w:val="3"/>
-          <w:kern w:val="0"/>
-          <w:sz w:val="20"/>
-          <w:szCs w:val="20"/>
-          <w:lang w:eastAsia="en-GB"/>
-          <w14:ligatures w14:val="none"/>
-        </w:rPr>
-        <w:t xml:space="preserve"> and </w:t>
-      </w:r>
-      <w:r>
-        <w:rPr>
-          <w:rFonts w:ascii="Roboto" w:eastAsia="Times New Roman" w:hAnsi="Roboto" w:cs="Times New Roman"/>
-          <w:color w:val="031D39"/>
-          <w:spacing w:val="3"/>
-          <w:kern w:val="0"/>
-          <w:sz w:val="20"/>
-          <w:szCs w:val="20"/>
-          <w:lang w:eastAsia="en-GB"/>
-          <w14:ligatures w14:val="none"/>
-        </w:rPr>
-        <w:t>the duration of elicited protective immunity</w:t>
-      </w:r>
-      <w:r>
-        <w:rPr>
-          <w:rFonts w:ascii="Roboto" w:eastAsia="Times New Roman" w:hAnsi="Roboto" w:cs="Times New Roman"/>
-          <w:color w:val="031D39"/>
-          <w:spacing w:val="3"/>
-          <w:kern w:val="0"/>
-          <w:sz w:val="20"/>
-          <w:szCs w:val="20"/>
-          <w:lang w:eastAsia="en-GB"/>
-          <w14:ligatures w14:val="none"/>
-        </w:rPr>
-        <w:t xml:space="preserve">. In both cases, our results highlight </w:t>
-      </w:r>
-      <w:r>
-        <w:rPr>
-          <w:rFonts w:ascii="Roboto" w:eastAsia="Times New Roman" w:hAnsi="Roboto" w:cs="Times New Roman"/>
-          <w:color w:val="031D39"/>
-          <w:spacing w:val="3"/>
-          <w:kern w:val="0"/>
-          <w:sz w:val="20"/>
-          <w:szCs w:val="20"/>
-          <w:lang w:eastAsia="en-GB"/>
-          <w14:ligatures w14:val="none"/>
-        </w:rPr>
-        <w:lastRenderedPageBreak/>
-        <w:t>significant utility from a stockpiled and rapidly available BPSV</w:t>
-      </w:r>
-      <w:r>
-        <w:rPr>
-          <w:rFonts w:ascii="Roboto" w:eastAsia="Times New Roman" w:hAnsi="Roboto" w:cs="Times New Roman"/>
-          <w:color w:val="031D39"/>
-          <w:spacing w:val="3"/>
-          <w:kern w:val="0"/>
-          <w:sz w:val="20"/>
-          <w:szCs w:val="20"/>
-          <w:lang w:eastAsia="en-GB"/>
-          <w14:ligatures w14:val="none"/>
-        </w:rPr>
-        <w:t xml:space="preserve">, especially in contexts where timelines for development of disease-specific vaccines are similar (or longer) than that achieved with SARS-CoV-2. </w:t>
-      </w:r>
-      <w:r>
-        <w:rPr>
-          <w:rFonts w:ascii="Roboto" w:eastAsia="Times New Roman" w:hAnsi="Roboto" w:cs="Times New Roman"/>
-          <w:color w:val="031D39"/>
-          <w:spacing w:val="3"/>
-          <w:kern w:val="0"/>
-          <w:sz w:val="20"/>
-          <w:szCs w:val="20"/>
-          <w:lang w:eastAsia="en-GB"/>
-          <w14:ligatures w14:val="none"/>
-        </w:rPr>
-        <w:t>Whilst t</w:t>
-      </w:r>
-      <w:r>
-        <w:rPr>
-          <w:rFonts w:ascii="Roboto" w:eastAsia="Times New Roman" w:hAnsi="Roboto" w:cs="Times New Roman"/>
-          <w:color w:val="031D39"/>
-          <w:spacing w:val="3"/>
-          <w:kern w:val="0"/>
-          <w:sz w:val="20"/>
-          <w:szCs w:val="20"/>
-          <w:lang w:eastAsia="en-GB"/>
-          <w14:ligatures w14:val="none"/>
-        </w:rPr>
-        <w:t xml:space="preserve">he eventual </w:t>
-      </w:r>
-      <w:r>
-        <w:rPr>
-          <w:rFonts w:ascii="Roboto" w:eastAsia="Times New Roman" w:hAnsi="Roboto" w:cs="Times New Roman"/>
-          <w:color w:val="031D39"/>
-          <w:spacing w:val="3"/>
-          <w:kern w:val="0"/>
-          <w:sz w:val="20"/>
-          <w:szCs w:val="20"/>
-          <w:lang w:eastAsia="en-GB"/>
-          <w14:ligatures w14:val="none"/>
-        </w:rPr>
-        <w:t xml:space="preserve">real-world </w:t>
-      </w:r>
-      <w:r>
-        <w:rPr>
-          <w:rFonts w:ascii="Roboto" w:eastAsia="Times New Roman" w:hAnsi="Roboto" w:cs="Times New Roman"/>
-          <w:color w:val="031D39"/>
-          <w:spacing w:val="3"/>
-          <w:kern w:val="0"/>
-          <w:sz w:val="20"/>
-          <w:szCs w:val="20"/>
-          <w:lang w:eastAsia="en-GB"/>
-          <w14:ligatures w14:val="none"/>
-        </w:rPr>
-        <w:t xml:space="preserve">properties </w:t>
-      </w:r>
-      <w:r>
-        <w:rPr>
-          <w:rFonts w:ascii="Roboto" w:eastAsia="Times New Roman" w:hAnsi="Roboto" w:cs="Times New Roman"/>
-          <w:color w:val="031D39"/>
-          <w:spacing w:val="3"/>
-          <w:kern w:val="0"/>
-          <w:sz w:val="20"/>
-          <w:szCs w:val="20"/>
-          <w:lang w:eastAsia="en-GB"/>
-          <w14:ligatures w14:val="none"/>
-        </w:rPr>
-        <w:t xml:space="preserve">of developed BPSVs will depend in part on the exact candidate and the pathogen these vaccines are deployed against, our results suggest that even with levels of efficacy significantly lower than disease-specific alternatives, the timely nature of BPSV availability and the ability to manufacture and stockpile them ahead of a pandemic means that they can still achieve significant public health impact. </w:t>
-      </w:r>
-      <w:r>
-        <w:rPr>
-          <w:rFonts w:ascii="Roboto" w:eastAsia="Times New Roman" w:hAnsi="Roboto" w:cs="Times New Roman"/>
-          <w:color w:val="031D39"/>
-          <w:spacing w:val="3"/>
-          <w:kern w:val="0"/>
-          <w:sz w:val="20"/>
-          <w:szCs w:val="20"/>
-          <w:lang w:eastAsia="en-GB"/>
-          <w14:ligatures w14:val="none"/>
-        </w:rPr>
-        <w:t xml:space="preserve">Future work refining estimates of efficacy as BPSV candidates enter clinical stages of evaluation is likely to further refine estimates of potential population-level impact are likely to prove instructive. </w:t>
-      </w:r>
     </w:p>
     <w:p>
       <w:pPr>
@@ -15486,6 +15043,73 @@
     </w:p>
     <w:p>
       <w:pPr>
+        <w:rPr>
+          <w:rFonts w:ascii="Roboto" w:eastAsia="Times New Roman" w:hAnsi="Roboto" w:cs="Times New Roman"/>
+          <w:color w:val="031D39"/>
+          <w:spacing w:val="3"/>
+          <w:kern w:val="0"/>
+          <w:sz w:val="20"/>
+          <w:szCs w:val="20"/>
+          <w:lang w:eastAsia="en-GB"/>
+          <w14:ligatures w14:val="none"/>
+        </w:rPr>
+      </w:pPr>
+      <w:r>
+        <w:rPr>
+          <w:rFonts w:ascii="Roboto" w:eastAsia="Times New Roman" w:hAnsi="Roboto" w:cs="Times New Roman"/>
+          <w:color w:val="031D39"/>
+          <w:spacing w:val="3"/>
+          <w:kern w:val="0"/>
+          <w:sz w:val="20"/>
+          <w:szCs w:val="20"/>
+          <w:lang w:eastAsia="en-GB"/>
+          <w14:ligatures w14:val="none"/>
+        </w:rPr>
+        <w:br w:type="page"/>
+      </w:r>
+    </w:p>
+    <w:p>
+      <w:pPr>
+        <w:pStyle w:val="ListParagraph"/>
+        <w:numPr>
+          <w:ilvl w:val="0"/>
+          <w:numId w:val="7"/>
+        </w:numPr>
+        <w:shd w:val="clear" w:color="auto" w:fill="FFFFFF"/>
+        <w:spacing w:after="0" w:line="240" w:lineRule="auto"/>
+        <w:textAlignment w:val="baseline"/>
+        <w:rPr>
+          <w:rFonts w:ascii="Roboto" w:eastAsia="Times New Roman" w:hAnsi="Roboto" w:cs="Times New Roman"/>
+          <w:b/>
+          <w:bCs/>
+          <w:color w:val="031D39"/>
+          <w:spacing w:val="3"/>
+          <w:kern w:val="0"/>
+          <w:sz w:val="24"/>
+          <w:szCs w:val="24"/>
+          <w:lang w:eastAsia="en-GB"/>
+          <w14:ligatures w14:val="none"/>
+        </w:rPr>
+      </w:pPr>
+      <w:r>
+        <w:rPr>
+          <w:rFonts w:ascii="Roboto" w:eastAsia="Times New Roman" w:hAnsi="Roboto" w:cs="Times New Roman"/>
+          <w:b/>
+          <w:bCs/>
+          <w:color w:val="031D39"/>
+          <w:spacing w:val="3"/>
+          <w:kern w:val="0"/>
+          <w:sz w:val="24"/>
+          <w:szCs w:val="24"/>
+          <w:lang w:eastAsia="en-GB"/>
+          <w14:ligatures w14:val="none"/>
+        </w:rPr>
+        <w:lastRenderedPageBreak/>
+        <w:t>Key factors shaping impact – specifically pathogen properties, vaccine (campaign) properties and surveillance system strength. Highlights the importance of accompanying MCM development with health systems strengthening, to provide the early warning necessary to support the most effective utilisation of MCM tools.</w:t>
+      </w:r>
+    </w:p>
+    <w:p>
+      <w:pPr>
         <w:shd w:val="clear" w:color="auto" w:fill="FFFFFF"/>
         <w:spacing w:after="0" w:line="240" w:lineRule="auto"/>
         <w:jc w:val="both"/>
@@ -15501,641 +15125,6 @@
           <w14:ligatures w14:val="none"/>
         </w:rPr>
       </w:pPr>
-      <w:commentRangeStart w:id="14"/>
-      <w:r>
-        <w:rPr>
-          <w:rFonts w:ascii="Roboto" w:eastAsia="Times New Roman" w:hAnsi="Roboto" w:cs="Times New Roman"/>
-          <w:color w:val="031D39"/>
-          <w:spacing w:val="3"/>
-          <w:kern w:val="0"/>
-          <w:sz w:val="20"/>
-          <w:szCs w:val="20"/>
-          <w:lang w:eastAsia="en-GB"/>
-          <w14:ligatures w14:val="none"/>
-        </w:rPr>
-        <w:t xml:space="preserve">Another </w:t>
-      </w:r>
-      <w:commentRangeEnd w:id="14"/>
-      <w:r>
-        <w:rPr>
-          <w:rStyle w:val="CommentReference"/>
-        </w:rPr>
-        <w:commentReference w:id="14"/>
-      </w:r>
-      <w:r>
-        <w:rPr>
-          <w:rFonts w:ascii="Roboto" w:eastAsia="Times New Roman" w:hAnsi="Roboto" w:cs="Times New Roman"/>
-          <w:color w:val="031D39"/>
-          <w:spacing w:val="3"/>
-          <w:kern w:val="0"/>
-          <w:sz w:val="20"/>
-          <w:szCs w:val="20"/>
-          <w:lang w:eastAsia="en-GB"/>
-          <w14:ligatures w14:val="none"/>
-        </w:rPr>
-        <w:t>significant limitation of the work</w:t>
-      </w:r>
-      <w:r>
-        <w:rPr>
-          <w:rFonts w:ascii="Roboto" w:eastAsia="Times New Roman" w:hAnsi="Roboto" w:cs="Times New Roman"/>
-          <w:color w:val="031D39"/>
-          <w:spacing w:val="3"/>
-          <w:kern w:val="0"/>
-          <w:sz w:val="20"/>
-          <w:szCs w:val="20"/>
-          <w:lang w:eastAsia="en-GB"/>
-          <w14:ligatures w14:val="none"/>
-        </w:rPr>
-        <w:t xml:space="preserve"> is the </w:t>
-      </w:r>
-      <w:r>
-        <w:rPr>
-          <w:rFonts w:ascii="Roboto" w:eastAsia="Times New Roman" w:hAnsi="Roboto" w:cs="Times New Roman"/>
-          <w:color w:val="031D39"/>
-          <w:spacing w:val="3"/>
-          <w:kern w:val="0"/>
-          <w:sz w:val="20"/>
-          <w:szCs w:val="20"/>
-          <w:lang w:eastAsia="en-GB"/>
-          <w14:ligatures w14:val="none"/>
-        </w:rPr>
-        <w:t xml:space="preserve">absence of any evaluation of cost-effectiveness. </w:t>
-      </w:r>
-      <w:r>
-        <w:rPr>
-          <w:rFonts w:ascii="Roboto" w:eastAsia="Times New Roman" w:hAnsi="Roboto" w:cs="Times New Roman"/>
-          <w:color w:val="031D39"/>
-          <w:spacing w:val="3"/>
-          <w:kern w:val="0"/>
-          <w:sz w:val="20"/>
-          <w:szCs w:val="20"/>
-          <w:lang w:eastAsia="en-GB"/>
-          <w14:ligatures w14:val="none"/>
-        </w:rPr>
-        <w:t>Whilst our work highlights the significant public-health impact that could be achieved through manufacturing and stockpiling of a BPSV, full evaluation of the economic viability of this strategy will require a comprehensive health economic evaluation.</w:t>
-      </w:r>
-      <w:r>
-        <w:rPr>
-          <w:rFonts w:ascii="Roboto" w:eastAsia="Times New Roman" w:hAnsi="Roboto" w:cs="Times New Roman"/>
-          <w:color w:val="031D39"/>
-          <w:spacing w:val="3"/>
-          <w:kern w:val="0"/>
-          <w:sz w:val="20"/>
-          <w:szCs w:val="20"/>
-          <w:lang w:eastAsia="en-GB"/>
-          <w14:ligatures w14:val="none"/>
-        </w:rPr>
-        <w:t xml:space="preserve"> Currently, this is challenging, due to uncertainty around </w:t>
-      </w:r>
-      <w:r>
-        <w:rPr>
-          <w:rFonts w:ascii="Roboto" w:eastAsia="Times New Roman" w:hAnsi="Roboto" w:cs="Times New Roman"/>
-          <w:color w:val="031D39"/>
-          <w:spacing w:val="3"/>
-          <w:kern w:val="0"/>
-          <w:sz w:val="20"/>
-          <w:szCs w:val="20"/>
-          <w:lang w:eastAsia="en-GB"/>
-          <w14:ligatures w14:val="none"/>
-        </w:rPr>
-        <w:t xml:space="preserve">both </w:t>
-      </w:r>
-      <w:r>
-        <w:rPr>
-          <w:rFonts w:ascii="Roboto" w:eastAsia="Times New Roman" w:hAnsi="Roboto" w:cs="Times New Roman"/>
-          <w:color w:val="031D39"/>
-          <w:spacing w:val="3"/>
-          <w:kern w:val="0"/>
-          <w:sz w:val="20"/>
-          <w:szCs w:val="20"/>
-          <w:lang w:eastAsia="en-GB"/>
-          <w14:ligatures w14:val="none"/>
-        </w:rPr>
-        <w:t xml:space="preserve">the eventual </w:t>
-      </w:r>
-      <w:r>
-        <w:rPr>
-          <w:rFonts w:ascii="Roboto" w:eastAsia="Times New Roman" w:hAnsi="Roboto" w:cs="Times New Roman"/>
-          <w:color w:val="031D39"/>
-          <w:spacing w:val="3"/>
-          <w:kern w:val="0"/>
-          <w:sz w:val="20"/>
-          <w:szCs w:val="20"/>
-          <w:lang w:eastAsia="en-GB"/>
-          <w14:ligatures w14:val="none"/>
-        </w:rPr>
-        <w:t xml:space="preserve">properties of developed BPSVs as well as the </w:t>
-      </w:r>
-      <w:r>
-        <w:rPr>
-          <w:rFonts w:ascii="Roboto" w:eastAsia="Times New Roman" w:hAnsi="Roboto" w:cs="Times New Roman"/>
-          <w:color w:val="031D39"/>
-          <w:spacing w:val="3"/>
-          <w:kern w:val="0"/>
-          <w:sz w:val="20"/>
-          <w:szCs w:val="20"/>
-          <w:lang w:eastAsia="en-GB"/>
-          <w14:ligatures w14:val="none"/>
-        </w:rPr>
-        <w:t xml:space="preserve">cost of </w:t>
-      </w:r>
-      <w:r>
-        <w:rPr>
-          <w:rFonts w:ascii="Roboto" w:eastAsia="Times New Roman" w:hAnsi="Roboto" w:cs="Times New Roman"/>
-          <w:color w:val="031D39"/>
-          <w:spacing w:val="3"/>
-          <w:kern w:val="0"/>
-          <w:sz w:val="20"/>
-          <w:szCs w:val="20"/>
-          <w:lang w:eastAsia="en-GB"/>
-          <w14:ligatures w14:val="none"/>
-        </w:rPr>
-        <w:t xml:space="preserve">their </w:t>
-      </w:r>
-      <w:r>
-        <w:rPr>
-          <w:rFonts w:ascii="Roboto" w:eastAsia="Times New Roman" w:hAnsi="Roboto" w:cs="Times New Roman"/>
-          <w:color w:val="031D39"/>
-          <w:spacing w:val="3"/>
-          <w:kern w:val="0"/>
-          <w:sz w:val="20"/>
-          <w:szCs w:val="20"/>
-          <w:lang w:eastAsia="en-GB"/>
-          <w14:ligatures w14:val="none"/>
-        </w:rPr>
-        <w:t xml:space="preserve">acquisition, stockpiling and administration. Ring-vaccination strategies for Ebola have previously been suggested to potentially be cost-effective </w:t>
-      </w:r>
-      <w:commentRangeStart w:id="15"/>
-      <w:r>
-        <w:rPr>
-          <w:rFonts w:ascii="Roboto" w:eastAsia="Times New Roman" w:hAnsi="Roboto" w:cs="Times New Roman"/>
-          <w:color w:val="031D39"/>
-          <w:spacing w:val="3"/>
-          <w:kern w:val="0"/>
-          <w:sz w:val="20"/>
-          <w:szCs w:val="20"/>
-          <w:lang w:eastAsia="en-GB"/>
-          <w14:ligatures w14:val="none"/>
-        </w:rPr>
-        <w:fldChar w:fldCharType="begin" w:fldLock="1"/>
-      </w:r>
-      <w:r>
-        <w:rPr>
-          <w:rFonts w:ascii="Roboto" w:eastAsia="Times New Roman" w:hAnsi="Roboto" w:cs="Times New Roman"/>
-          <w:color w:val="031D39"/>
-          <w:spacing w:val="3"/>
-          <w:kern w:val="0"/>
-          <w:sz w:val="20"/>
-          <w:szCs w:val="20"/>
-          <w:lang w:eastAsia="en-GB"/>
-          <w14:ligatures w14:val="none"/>
-        </w:rPr>
-        <w:instrText>ADDIN paperpile_citation &lt;clusterId&gt;H426V774K264H878&lt;/clusterId&gt;&lt;metadata&gt;&lt;citation&gt;&lt;id&gt;8664b4b3-af94-4e38-8de5-870098e0ca50&lt;/id&gt;&lt;/citation&gt;&lt;/metadata&gt;&lt;data&gt;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&lt;/data&gt; \* MERGEFORMAT</w:instrText>
-      </w:r>
-      <w:r>
-        <w:rPr>
-          <w:rFonts w:ascii="Roboto" w:eastAsia="Times New Roman" w:hAnsi="Roboto" w:cs="Times New Roman"/>
-          <w:color w:val="031D39"/>
-          <w:spacing w:val="3"/>
-          <w:kern w:val="0"/>
-          <w:sz w:val="20"/>
-          <w:szCs w:val="20"/>
-          <w:lang w:eastAsia="en-GB"/>
-          <w14:ligatures w14:val="none"/>
-        </w:rPr>
-        <w:fldChar w:fldCharType="separate"/>
-      </w:r>
-      <w:r>
-        <w:rPr>
-          <w:rFonts w:ascii="Roboto" w:eastAsia="Times New Roman" w:hAnsi="Roboto" w:cs="Times New Roman"/>
-          <w:i/>
-          <w:noProof/>
-          <w:color w:val="031D39"/>
-          <w:spacing w:val="3"/>
-          <w:kern w:val="0"/>
-          <w:sz w:val="20"/>
-          <w:szCs w:val="20"/>
-          <w:lang w:eastAsia="en-GB"/>
-          <w14:ligatures w14:val="none"/>
-        </w:rPr>
-        <w:t>(45)</w:t>
-      </w:r>
-      <w:r>
-        <w:rPr>
-          <w:rFonts w:ascii="Roboto" w:eastAsia="Times New Roman" w:hAnsi="Roboto" w:cs="Times New Roman"/>
-          <w:color w:val="031D39"/>
-          <w:spacing w:val="3"/>
-          <w:kern w:val="0"/>
-          <w:sz w:val="20"/>
-          <w:szCs w:val="20"/>
-          <w:lang w:eastAsia="en-GB"/>
-          <w14:ligatures w14:val="none"/>
-        </w:rPr>
-        <w:fldChar w:fldCharType="end"/>
-      </w:r>
-      <w:commentRangeEnd w:id="15"/>
-      <w:r>
-        <w:rPr>
-          <w:rStyle w:val="CommentReference"/>
-        </w:rPr>
-        <w:commentReference w:id="15"/>
-      </w:r>
-      <w:r>
-        <w:rPr>
-          <w:rFonts w:ascii="Roboto" w:eastAsia="Times New Roman" w:hAnsi="Roboto" w:cs="Times New Roman"/>
-          <w:color w:val="031D39"/>
-          <w:spacing w:val="3"/>
-          <w:kern w:val="0"/>
-          <w:sz w:val="20"/>
-          <w:szCs w:val="20"/>
-          <w:lang w:eastAsia="en-GB"/>
-          <w14:ligatures w14:val="none"/>
-        </w:rPr>
-        <w:t xml:space="preserve">, whilst a previous systematic review has highlighted COVID-19 vaccinations as consistently cost-effective or cost-saving </w:t>
-      </w:r>
-      <w:r>
-        <w:rPr>
-          <w:rFonts w:ascii="Roboto" w:eastAsia="Times New Roman" w:hAnsi="Roboto" w:cs="Times New Roman"/>
-          <w:color w:val="031D39"/>
-          <w:spacing w:val="3"/>
-          <w:kern w:val="0"/>
-          <w:sz w:val="20"/>
-          <w:szCs w:val="20"/>
-          <w:lang w:eastAsia="en-GB"/>
-          <w14:ligatures w14:val="none"/>
-        </w:rPr>
-        <w:fldChar w:fldCharType="begin" w:fldLock="1"/>
-      </w:r>
-      <w:r>
-        <w:rPr>
-          <w:rFonts w:ascii="Roboto" w:eastAsia="Times New Roman" w:hAnsi="Roboto" w:cs="Times New Roman"/>
-          <w:color w:val="031D39"/>
-          <w:spacing w:val="3"/>
-          <w:kern w:val="0"/>
-          <w:sz w:val="20"/>
-          <w:szCs w:val="20"/>
-          <w:lang w:eastAsia="en-GB"/>
-          <w14:ligatures w14:val="none"/>
-        </w:rPr>
-        <w:instrText>ADDIN paperpile_citation &lt;clusterId&gt;E643S729H419L114&lt;/clusterId&gt;&lt;metadata&gt;&lt;citation&gt;&lt;id&gt;82e599d9-93c5-0b99-a961-114a7f2ced99&lt;/id&gt;&lt;/citation&gt;&lt;/metadata&gt;&lt;data&gt;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&lt;/data&gt; \* MERGEFORMAT</w:instrText>
-      </w:r>
-      <w:r>
-        <w:rPr>
-          <w:rFonts w:ascii="Roboto" w:eastAsia="Times New Roman" w:hAnsi="Roboto" w:cs="Times New Roman"/>
-          <w:color w:val="031D39"/>
-          <w:spacing w:val="3"/>
-          <w:kern w:val="0"/>
-          <w:sz w:val="20"/>
-          <w:szCs w:val="20"/>
-          <w:lang w:eastAsia="en-GB"/>
-          <w14:ligatures w14:val="none"/>
-        </w:rPr>
-        <w:fldChar w:fldCharType="separate"/>
-      </w:r>
-      <w:r>
-        <w:rPr>
-          <w:rFonts w:ascii="Roboto" w:eastAsia="Times New Roman" w:hAnsi="Roboto" w:cs="Times New Roman"/>
-          <w:i/>
-          <w:noProof/>
-          <w:color w:val="031D39"/>
-          <w:spacing w:val="3"/>
-          <w:kern w:val="0"/>
-          <w:sz w:val="20"/>
-          <w:szCs w:val="20"/>
-          <w:lang w:eastAsia="en-GB"/>
-          <w14:ligatures w14:val="none"/>
-        </w:rPr>
-        <w:t>(46)</w:t>
-      </w:r>
-      <w:r>
-        <w:rPr>
-          <w:rFonts w:ascii="Roboto" w:eastAsia="Times New Roman" w:hAnsi="Roboto" w:cs="Times New Roman"/>
-          <w:color w:val="031D39"/>
-          <w:spacing w:val="3"/>
-          <w:kern w:val="0"/>
-          <w:sz w:val="20"/>
-          <w:szCs w:val="20"/>
-          <w:lang w:eastAsia="en-GB"/>
-          <w14:ligatures w14:val="none"/>
-        </w:rPr>
-        <w:fldChar w:fldCharType="end"/>
-      </w:r>
-      <w:r>
-        <w:rPr>
-          <w:rFonts w:ascii="Roboto" w:eastAsia="Times New Roman" w:hAnsi="Roboto" w:cs="Times New Roman"/>
-          <w:color w:val="031D39"/>
-          <w:spacing w:val="3"/>
-          <w:kern w:val="0"/>
-          <w:sz w:val="20"/>
-          <w:szCs w:val="20"/>
-          <w:lang w:eastAsia="en-GB"/>
-          <w14:ligatures w14:val="none"/>
-        </w:rPr>
-        <w:t xml:space="preserve">. Moreover, the COVID-19 pandemic had a near-unprecedented negative economic impact, including a contraction of economic activity in over 90% of countries </w:t>
-      </w:r>
-      <w:r>
-        <w:rPr>
-          <w:rFonts w:ascii="Roboto" w:eastAsia="Times New Roman" w:hAnsi="Roboto" w:cs="Times New Roman"/>
-          <w:color w:val="031D39"/>
-          <w:spacing w:val="3"/>
-          <w:kern w:val="0"/>
-          <w:sz w:val="20"/>
-          <w:szCs w:val="20"/>
-          <w:lang w:eastAsia="en-GB"/>
-          <w14:ligatures w14:val="none"/>
-        </w:rPr>
-        <w:fldChar w:fldCharType="begin" w:fldLock="1"/>
-      </w:r>
-      <w:r>
-        <w:rPr>
-          <w:rFonts w:ascii="Roboto" w:eastAsia="Times New Roman" w:hAnsi="Roboto" w:cs="Times New Roman"/>
-          <w:color w:val="031D39"/>
-          <w:spacing w:val="3"/>
-          <w:kern w:val="0"/>
-          <w:sz w:val="20"/>
-          <w:szCs w:val="20"/>
-          <w:lang w:eastAsia="en-GB"/>
-          <w14:ligatures w14:val="none"/>
-        </w:rPr>
-        <w:instrText>ADDIN paperpile_citation &lt;clusterId&gt;F379T436P126M531&lt;/clusterId&gt;&lt;metadata&gt;&lt;citation&gt;&lt;id&gt;41705a73-c965-07cc-afe0-15c46d54576b&lt;/id&gt;&lt;/citation&gt;&lt;/metadata&gt;&lt;data&gt;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&lt;/data&gt; \* MERGEFORMAT</w:instrText>
-      </w:r>
-      <w:r>
-        <w:rPr>
-          <w:rFonts w:ascii="Roboto" w:eastAsia="Times New Roman" w:hAnsi="Roboto" w:cs="Times New Roman"/>
-          <w:color w:val="031D39"/>
-          <w:spacing w:val="3"/>
-          <w:kern w:val="0"/>
-          <w:sz w:val="20"/>
-          <w:szCs w:val="20"/>
-          <w:lang w:eastAsia="en-GB"/>
-          <w14:ligatures w14:val="none"/>
-        </w:rPr>
-        <w:fldChar w:fldCharType="separate"/>
-      </w:r>
-      <w:r>
-        <w:rPr>
-          <w:rFonts w:ascii="Roboto" w:eastAsia="Times New Roman" w:hAnsi="Roboto" w:cs="Times New Roman"/>
-          <w:i/>
-          <w:noProof/>
-          <w:color w:val="031D39"/>
-          <w:spacing w:val="3"/>
-          <w:kern w:val="0"/>
-          <w:sz w:val="20"/>
-          <w:szCs w:val="20"/>
-          <w:lang w:eastAsia="en-GB"/>
-          <w14:ligatures w14:val="none"/>
-        </w:rPr>
-        <w:t>(3)</w:t>
-      </w:r>
-      <w:r>
-        <w:rPr>
-          <w:rFonts w:ascii="Roboto" w:eastAsia="Times New Roman" w:hAnsi="Roboto" w:cs="Times New Roman"/>
-          <w:color w:val="031D39"/>
-          <w:spacing w:val="3"/>
-          <w:kern w:val="0"/>
-          <w:sz w:val="20"/>
-          <w:szCs w:val="20"/>
-          <w:lang w:eastAsia="en-GB"/>
-          <w14:ligatures w14:val="none"/>
-        </w:rPr>
-        <w:fldChar w:fldCharType="end"/>
-      </w:r>
-      <w:r>
-        <w:rPr>
-          <w:rFonts w:ascii="Roboto" w:eastAsia="Times New Roman" w:hAnsi="Roboto" w:cs="Times New Roman"/>
-          <w:color w:val="031D39"/>
-          <w:spacing w:val="3"/>
-          <w:kern w:val="0"/>
-          <w:sz w:val="20"/>
-          <w:szCs w:val="20"/>
-          <w:lang w:eastAsia="en-GB"/>
-          <w14:ligatures w14:val="none"/>
-        </w:rPr>
-        <w:t xml:space="preserve"> and an estimated 97 million more people living in poverty in 2020 alone </w:t>
-      </w:r>
-      <w:r>
-        <w:rPr>
-          <w:rFonts w:ascii="Roboto" w:eastAsia="Times New Roman" w:hAnsi="Roboto" w:cs="Times New Roman"/>
-          <w:color w:val="031D39"/>
-          <w:spacing w:val="3"/>
-          <w:kern w:val="0"/>
-          <w:sz w:val="20"/>
-          <w:szCs w:val="20"/>
-          <w:lang w:eastAsia="en-GB"/>
-          <w14:ligatures w14:val="none"/>
-        </w:rPr>
-        <w:fldChar w:fldCharType="begin" w:fldLock="1"/>
-      </w:r>
-      <w:r>
-        <w:rPr>
-          <w:rFonts w:ascii="Roboto" w:eastAsia="Times New Roman" w:hAnsi="Roboto" w:cs="Times New Roman"/>
-          <w:color w:val="031D39"/>
-          <w:spacing w:val="3"/>
-          <w:kern w:val="0"/>
-          <w:sz w:val="20"/>
-          <w:szCs w:val="20"/>
-          <w:lang w:eastAsia="en-GB"/>
-          <w14:ligatures w14:val="none"/>
-        </w:rPr>
-        <w:instrText>ADDIN paperpile_citation &lt;clusterId&gt;Z787M847I537G948&lt;/clusterId&gt;&lt;metadata&gt;&lt;citation&gt;&lt;id&gt;ad26626d-ec24-4ff9-bd11-09ce939b9520&lt;/id&gt;&lt;/citation&gt;&lt;/metadata&gt;&lt;data&gt;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&lt;/data&gt; \* MERGEFORMAT</w:instrText>
-      </w:r>
-      <w:r>
-        <w:rPr>
-          <w:rFonts w:ascii="Roboto" w:eastAsia="Times New Roman" w:hAnsi="Roboto" w:cs="Times New Roman"/>
-          <w:color w:val="031D39"/>
-          <w:spacing w:val="3"/>
-          <w:kern w:val="0"/>
-          <w:sz w:val="20"/>
-          <w:szCs w:val="20"/>
-          <w:lang w:eastAsia="en-GB"/>
-          <w14:ligatures w14:val="none"/>
-        </w:rPr>
-        <w:fldChar w:fldCharType="separate"/>
-      </w:r>
-      <w:r>
-        <w:rPr>
-          <w:rFonts w:ascii="Roboto" w:eastAsia="Times New Roman" w:hAnsi="Roboto" w:cs="Times New Roman"/>
-          <w:i/>
-          <w:noProof/>
-          <w:color w:val="031D39"/>
-          <w:spacing w:val="3"/>
-          <w:kern w:val="0"/>
-          <w:sz w:val="20"/>
-          <w:szCs w:val="20"/>
-          <w:lang w:eastAsia="en-GB"/>
-          <w14:ligatures w14:val="none"/>
-        </w:rPr>
-        <w:t>(47)</w:t>
-      </w:r>
-      <w:r>
-        <w:rPr>
-          <w:rFonts w:ascii="Roboto" w:eastAsia="Times New Roman" w:hAnsi="Roboto" w:cs="Times New Roman"/>
-          <w:color w:val="031D39"/>
-          <w:spacing w:val="3"/>
-          <w:kern w:val="0"/>
-          <w:sz w:val="20"/>
-          <w:szCs w:val="20"/>
-          <w:lang w:eastAsia="en-GB"/>
-          <w14:ligatures w14:val="none"/>
-        </w:rPr>
-        <w:fldChar w:fldCharType="end"/>
-      </w:r>
-      <w:r>
-        <w:rPr>
-          <w:rFonts w:ascii="Roboto" w:eastAsia="Times New Roman" w:hAnsi="Roboto" w:cs="Times New Roman"/>
-          <w:color w:val="031D39"/>
-          <w:spacing w:val="3"/>
-          <w:kern w:val="0"/>
-          <w:sz w:val="20"/>
-          <w:szCs w:val="20"/>
-          <w:lang w:eastAsia="en-GB"/>
-          <w14:ligatures w14:val="none"/>
-        </w:rPr>
-        <w:t>. Given this impact, it is therefore likely that integration of BPSVs into future pandemic preparedness strategies is likely to prove cost-effective. However, formal evaluation of their cost-effectiveness remains outstanding, as does comparative assessment of the cost-effectiveness of the different strategies for their utilisation (such as ring-vaccination, targeted vaccination of high-risk populations, mass vaccination campaigns etc)</w:t>
-      </w:r>
-      <w:r>
-        <w:rPr>
-          <w:rFonts w:ascii="Roboto" w:eastAsia="Times New Roman" w:hAnsi="Roboto" w:cs="Times New Roman"/>
-          <w:color w:val="031D39"/>
-          <w:spacing w:val="3"/>
-          <w:kern w:val="0"/>
-          <w:sz w:val="20"/>
-          <w:szCs w:val="20"/>
-          <w:lang w:eastAsia="en-GB"/>
-          <w14:ligatures w14:val="none"/>
-        </w:rPr>
-        <w:t xml:space="preserve"> and the most </w:t>
-      </w:r>
-      <w:r>
-        <w:rPr>
-          <w:rFonts w:ascii="Roboto" w:eastAsia="Times New Roman" w:hAnsi="Roboto" w:cs="Times New Roman"/>
-          <w:color w:val="031D39"/>
-          <w:spacing w:val="3"/>
-          <w:kern w:val="0"/>
-          <w:sz w:val="20"/>
-          <w:szCs w:val="20"/>
-          <w:lang w:eastAsia="en-GB"/>
-          <w14:ligatures w14:val="none"/>
-        </w:rPr>
-        <w:t>cost-</w:t>
-      </w:r>
-      <w:r>
-        <w:rPr>
-          <w:rFonts w:ascii="Roboto" w:eastAsia="Times New Roman" w:hAnsi="Roboto" w:cs="Times New Roman"/>
-          <w:color w:val="031D39"/>
-          <w:spacing w:val="3"/>
-          <w:kern w:val="0"/>
-          <w:sz w:val="20"/>
-          <w:szCs w:val="20"/>
-          <w:lang w:eastAsia="en-GB"/>
-          <w14:ligatures w14:val="none"/>
-        </w:rPr>
-        <w:t xml:space="preserve">effective mechanisms for </w:t>
-      </w:r>
-      <w:r>
-        <w:rPr>
-          <w:rFonts w:ascii="Roboto" w:eastAsia="Times New Roman" w:hAnsi="Roboto" w:cs="Times New Roman"/>
-          <w:color w:val="031D39"/>
-          <w:spacing w:val="3"/>
-          <w:kern w:val="0"/>
-          <w:sz w:val="20"/>
-          <w:szCs w:val="20"/>
-          <w:lang w:eastAsia="en-GB"/>
-          <w14:ligatures w14:val="none"/>
-        </w:rPr>
-        <w:t xml:space="preserve">stockpiling </w:t>
-      </w:r>
-      <w:r>
-        <w:rPr>
-          <w:rFonts w:ascii="Roboto" w:eastAsia="Times New Roman" w:hAnsi="Roboto" w:cs="Times New Roman"/>
-          <w:color w:val="031D39"/>
-          <w:spacing w:val="3"/>
-          <w:kern w:val="0"/>
-          <w:sz w:val="20"/>
-          <w:szCs w:val="20"/>
-          <w:lang w:eastAsia="en-GB"/>
-          <w14:ligatures w14:val="none"/>
-        </w:rPr>
-        <w:t>(</w:t>
-      </w:r>
-      <w:r>
-        <w:rPr>
-          <w:rFonts w:ascii="Roboto" w:eastAsia="Times New Roman" w:hAnsi="Roboto" w:cs="Times New Roman"/>
-          <w:color w:val="031D39"/>
-          <w:spacing w:val="3"/>
-          <w:kern w:val="0"/>
-          <w:sz w:val="20"/>
-          <w:szCs w:val="20"/>
-          <w:lang w:eastAsia="en-GB"/>
-          <w14:ligatures w14:val="none"/>
-        </w:rPr>
-        <w:t xml:space="preserve">a globally centralised and coordinated stockpile or multiple </w:t>
-      </w:r>
-      <w:r>
-        <w:rPr>
-          <w:rFonts w:ascii="Roboto" w:eastAsia="Times New Roman" w:hAnsi="Roboto" w:cs="Times New Roman"/>
-          <w:color w:val="031D39"/>
-          <w:spacing w:val="3"/>
-          <w:kern w:val="0"/>
-          <w:sz w:val="20"/>
-          <w:szCs w:val="20"/>
-          <w:lang w:eastAsia="en-GB"/>
-          <w14:ligatures w14:val="none"/>
-        </w:rPr>
-        <w:t>geographically distributed</w:t>
-      </w:r>
-      <w:r>
-        <w:rPr>
-          <w:rFonts w:ascii="Roboto" w:eastAsia="Times New Roman" w:hAnsi="Roboto" w:cs="Times New Roman"/>
-          <w:color w:val="031D39"/>
-          <w:spacing w:val="3"/>
-          <w:kern w:val="0"/>
-          <w:sz w:val="20"/>
-          <w:szCs w:val="20"/>
-          <w:lang w:eastAsia="en-GB"/>
-          <w14:ligatures w14:val="none"/>
-        </w:rPr>
-        <w:t xml:space="preserve"> stockpiles etc</w:t>
-      </w:r>
-      <w:r>
-        <w:rPr>
-          <w:rFonts w:ascii="Roboto" w:eastAsia="Times New Roman" w:hAnsi="Roboto" w:cs="Times New Roman"/>
-          <w:color w:val="031D39"/>
-          <w:spacing w:val="3"/>
-          <w:kern w:val="0"/>
-          <w:sz w:val="20"/>
-          <w:szCs w:val="20"/>
-          <w:lang w:eastAsia="en-GB"/>
-          <w14:ligatures w14:val="none"/>
-        </w:rPr>
-        <w:t>) and maintenance (</w:t>
-      </w:r>
-      <w:r>
-        <w:rPr>
-          <w:rFonts w:ascii="Roboto" w:eastAsia="Times New Roman" w:hAnsi="Roboto" w:cs="Times New Roman"/>
-          <w:color w:val="031D39"/>
-          <w:spacing w:val="3"/>
-          <w:kern w:val="0"/>
-          <w:sz w:val="20"/>
-          <w:szCs w:val="20"/>
-          <w:lang w:eastAsia="en-GB"/>
-          <w14:ligatures w14:val="none"/>
-        </w:rPr>
-        <w:t xml:space="preserve">taking into account vaccine </w:t>
-      </w:r>
-      <w:r>
-        <w:rPr>
-          <w:rFonts w:ascii="Roboto" w:eastAsia="Times New Roman" w:hAnsi="Roboto" w:cs="Times New Roman"/>
-          <w:color w:val="031D39"/>
-          <w:spacing w:val="3"/>
-          <w:kern w:val="0"/>
-          <w:sz w:val="20"/>
-          <w:szCs w:val="20"/>
-          <w:lang w:eastAsia="en-GB"/>
-          <w14:ligatures w14:val="none"/>
-        </w:rPr>
-        <w:t xml:space="preserve">expiration and stock turnover dynamics). </w:t>
-      </w:r>
     </w:p>
     <w:p>
       <w:pPr>
@@ -16154,6 +15143,32 @@
           <w14:ligatures w14:val="none"/>
         </w:rPr>
       </w:pPr>
+      <w:r>
+        <w:rPr>
+          <w:rFonts w:ascii="Roboto" w:eastAsia="Times New Roman" w:hAnsi="Roboto" w:cs="Times New Roman"/>
+          <w:color w:val="031D39"/>
+          <w:spacing w:val="3"/>
+          <w:kern w:val="0"/>
+          <w:sz w:val="20"/>
+          <w:szCs w:val="20"/>
+          <w:lang w:eastAsia="en-GB"/>
+          <w14:ligatures w14:val="none"/>
+        </w:rPr>
+        <w:t>Whilst our work highlights utility of a stockpiled BPSV across scenarios spanning a diverse array of pathogen properties, BPSV characteristics and use-cases, it also highlights critical factors shaping the impact of the BPSV</w:t>
+      </w:r>
+      <w:r>
+        <w:rPr>
+          <w:rFonts w:ascii="Roboto" w:eastAsia="Times New Roman" w:hAnsi="Roboto" w:cs="Times New Roman"/>
+          <w:color w:val="031D39"/>
+          <w:spacing w:val="3"/>
+          <w:kern w:val="0"/>
+          <w:sz w:val="20"/>
+          <w:szCs w:val="20"/>
+          <w:lang w:eastAsia="en-GB"/>
+          <w14:ligatures w14:val="none"/>
+        </w:rPr>
+        <w:t>.</w:t>
+      </w:r>
     </w:p>
     <w:p>
       <w:pPr>
@@ -16172,123 +15187,6 @@
           <w14:ligatures w14:val="none"/>
         </w:rPr>
       </w:pPr>
-      <w:r>
-        <w:rPr>
-          <w:rFonts w:ascii="Roboto" w:eastAsia="Times New Roman" w:hAnsi="Roboto" w:cs="Times New Roman"/>
-          <w:color w:val="031D39"/>
-          <w:spacing w:val="3"/>
-          <w:kern w:val="0"/>
-          <w:sz w:val="20"/>
-          <w:szCs w:val="20"/>
-          <w:lang w:eastAsia="en-GB"/>
-          <w14:ligatures w14:val="none"/>
-        </w:rPr>
-        <w:t>Despite these limitations however, our work highlights the significant population-level impact that could be achieved through manufacture, stockpile and utilisation of BPSVs to facilitate rapid access to protection in the case of a hypothetical SARS-CoV-X pandemic</w:t>
-      </w:r>
-      <w:r>
-        <w:rPr>
-          <w:rFonts w:ascii="Roboto" w:eastAsia="Times New Roman" w:hAnsi="Roboto" w:cs="Times New Roman"/>
-          <w:color w:val="031D39"/>
-          <w:spacing w:val="3"/>
-          <w:kern w:val="0"/>
-          <w:sz w:val="20"/>
-          <w:szCs w:val="20"/>
-          <w:lang w:eastAsia="en-GB"/>
-          <w14:ligatures w14:val="none"/>
-        </w:rPr>
-        <w:t xml:space="preserve">. Such vaccines could provide an effective way of protecting the most at-risk groups during the period between novel pathogen identification and the development of efficacious disease-specific vaccines. </w:t>
-      </w:r>
-      <w:r>
-        <w:rPr>
-          <w:rFonts w:ascii="Roboto" w:eastAsia="Times New Roman" w:hAnsi="Roboto" w:cs="Times New Roman"/>
-          <w:color w:val="031D39"/>
-          <w:spacing w:val="3"/>
-          <w:kern w:val="0"/>
-          <w:sz w:val="20"/>
-          <w:szCs w:val="20"/>
-          <w:lang w:eastAsia="en-GB"/>
-          <w14:ligatures w14:val="none"/>
-        </w:rPr>
-        <w:t xml:space="preserve">In doing so, BPSV utilisation has scope to both </w:t>
-      </w:r>
-      <w:r>
-        <w:rPr>
-          <w:rFonts w:ascii="Roboto" w:eastAsia="Times New Roman" w:hAnsi="Roboto" w:cs="Times New Roman"/>
-          <w:color w:val="031D39"/>
-          <w:spacing w:val="3"/>
-          <w:kern w:val="0"/>
-          <w:sz w:val="20"/>
-          <w:szCs w:val="20"/>
-          <w:lang w:eastAsia="en-GB"/>
-          <w14:ligatures w14:val="none"/>
-        </w:rPr>
-        <w:t>avert significant disease burden and enabl</w:t>
-      </w:r>
-      <w:r>
-        <w:rPr>
-          <w:rFonts w:ascii="Roboto" w:eastAsia="Times New Roman" w:hAnsi="Roboto" w:cs="Times New Roman"/>
-          <w:color w:val="031D39"/>
-          <w:spacing w:val="3"/>
-          <w:kern w:val="0"/>
-          <w:sz w:val="20"/>
-          <w:szCs w:val="20"/>
-          <w:lang w:eastAsia="en-GB"/>
-          <w14:ligatures w14:val="none"/>
-        </w:rPr>
-        <w:t xml:space="preserve">e </w:t>
-      </w:r>
-      <w:r>
-        <w:rPr>
-          <w:rFonts w:ascii="Roboto" w:eastAsia="Times New Roman" w:hAnsi="Roboto" w:cs="Times New Roman"/>
-          <w:color w:val="031D39"/>
-          <w:spacing w:val="3"/>
-          <w:kern w:val="0"/>
-          <w:sz w:val="20"/>
-          <w:szCs w:val="20"/>
-          <w:lang w:eastAsia="en-GB"/>
-          <w14:ligatures w14:val="none"/>
-        </w:rPr>
-        <w:t>substantial</w:t>
-      </w:r>
-      <w:r>
-        <w:rPr>
-          <w:rFonts w:ascii="Roboto" w:eastAsia="Times New Roman" w:hAnsi="Roboto" w:cs="Times New Roman"/>
-          <w:color w:val="031D39"/>
-          <w:spacing w:val="3"/>
-          <w:kern w:val="0"/>
-          <w:sz w:val="20"/>
-          <w:szCs w:val="20"/>
-          <w:lang w:eastAsia="en-GB"/>
-          <w14:ligatures w14:val="none"/>
-        </w:rPr>
-        <w:t xml:space="preserve"> economic gains through enabling less stringent NPIs to be </w:t>
-      </w:r>
-      <w:r>
-        <w:rPr>
-          <w:rFonts w:ascii="Roboto" w:eastAsia="Times New Roman" w:hAnsi="Roboto" w:cs="Times New Roman"/>
-          <w:color w:val="031D39"/>
-          <w:spacing w:val="3"/>
-          <w:kern w:val="0"/>
-          <w:sz w:val="20"/>
-          <w:szCs w:val="20"/>
-          <w:lang w:eastAsia="en-GB"/>
-          <w14:ligatures w14:val="none"/>
-        </w:rPr>
-        <w:t xml:space="preserve">imposed. </w:t>
-      </w:r>
-      <w:r>
-        <w:rPr>
-          <w:rFonts w:ascii="Roboto" w:eastAsia="Times New Roman" w:hAnsi="Roboto" w:cs="Times New Roman"/>
-          <w:color w:val="031D39"/>
-          <w:spacing w:val="3"/>
-          <w:kern w:val="0"/>
-          <w:sz w:val="20"/>
-          <w:szCs w:val="20"/>
-          <w:lang w:eastAsia="en-GB"/>
-          <w14:ligatures w14:val="none"/>
-        </w:rPr>
-        <w:t xml:space="preserve">However, our work also shows that realising the benefits of the BPSV is critically dependent on other feature of the health system, necessitating substantial investments into novel pathogen surveillance and capabilities for rapid distribution of vaccines; if these broad spectrum medical countermeasures are to most effectively form a critical part of future pandemic preparedness strategies. </w:t>
-      </w:r>
     </w:p>
     <w:p>
       <w:pPr>
@@ -16307,6 +15205,86 @@
           <w14:ligatures w14:val="none"/>
         </w:rPr>
       </w:pPr>
+      <w:r>
+        <w:rPr>
+          <w:rFonts w:ascii="Roboto" w:eastAsia="Times New Roman" w:hAnsi="Roboto" w:cs="Times New Roman"/>
+          <w:color w:val="031D39"/>
+          <w:spacing w:val="3"/>
+          <w:kern w:val="0"/>
+          <w:sz w:val="20"/>
+          <w:szCs w:val="20"/>
+          <w:lang w:eastAsia="en-GB"/>
+          <w14:ligatures w14:val="none"/>
+        </w:rPr>
+        <w:t xml:space="preserve">Experiences during the COVID-19 pandemic have highlighted significant global disparities and inequities in surveillance capabilities, including genomic surveillance crucial to novel pathogen identification </w:t>
+      </w:r>
+      <w:r>
+        <w:rPr>
+          <w:rFonts w:ascii="Roboto" w:eastAsia="Times New Roman" w:hAnsi="Roboto" w:cs="Times New Roman"/>
+          <w:color w:val="031D39"/>
+          <w:spacing w:val="3"/>
+          <w:kern w:val="0"/>
+          <w:sz w:val="20"/>
+          <w:szCs w:val="20"/>
+          <w:lang w:eastAsia="en-GB"/>
+          <w14:ligatures w14:val="none"/>
+        </w:rPr>
+        <w:fldChar w:fldCharType="begin" w:fldLock="1"/>
+      </w:r>
+      <w:r>
+        <w:rPr>
+          <w:rFonts w:ascii="Roboto" w:eastAsia="Times New Roman" w:hAnsi="Roboto" w:cs="Times New Roman"/>
+          <w:color w:val="031D39"/>
+          <w:spacing w:val="3"/>
+          <w:kern w:val="0"/>
+          <w:sz w:val="20"/>
+          <w:szCs w:val="20"/>
+          <w:lang w:eastAsia="en-GB"/>
+          <w14:ligatures w14:val="none"/>
+        </w:rPr>
+        <w:instrText>ADDIN paperpile_citation &lt;clusterId&gt;O443V491R881O574&lt;/clusterId&gt;&lt;metadata&gt;&lt;citation&gt;&lt;id&gt;9353aa3a-55e0-4630-9af5-193bff1a33bc&lt;/id&gt;&lt;/citation&gt;&lt;/metadata&gt;&lt;data&gt;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&lt;/data&gt; \* MERGEFORMAT</w:instrText>
+      </w:r>
+      <w:r>
+        <w:rPr>
+          <w:rFonts w:ascii="Roboto" w:eastAsia="Times New Roman" w:hAnsi="Roboto" w:cs="Times New Roman"/>
+          <w:color w:val="031D39"/>
+          <w:spacing w:val="3"/>
+          <w:kern w:val="0"/>
+          <w:sz w:val="20"/>
+          <w:szCs w:val="20"/>
+          <w:lang w:eastAsia="en-GB"/>
+          <w14:ligatures w14:val="none"/>
+        </w:rPr>
+        <w:fldChar w:fldCharType="separate"/>
+      </w:r>
+      <w:r>
+        <w:rPr>
+          <w:rFonts w:ascii="Roboto" w:eastAsia="Times New Roman" w:hAnsi="Roboto" w:cs="Times New Roman"/>
+          <w:i/>
+          <w:noProof/>
+          <w:color w:val="031D39"/>
+          <w:spacing w:val="3"/>
+          <w:kern w:val="0"/>
+          <w:sz w:val="20"/>
+          <w:szCs w:val="20"/>
+          <w:lang w:eastAsia="en-GB"/>
+          <w14:ligatures w14:val="none"/>
+        </w:rPr>
+        <w:t>(31)</w:t>
+      </w:r>
+      <w:r>
+        <w:rPr>
+          <w:rFonts w:ascii="Roboto" w:eastAsia="Times New Roman" w:hAnsi="Roboto" w:cs="Times New Roman"/>
+          <w:color w:val="031D39"/>
+          <w:spacing w:val="3"/>
+          <w:kern w:val="0"/>
+          <w:sz w:val="20"/>
+          <w:szCs w:val="20"/>
+          <w:lang w:eastAsia="en-GB"/>
+          <w14:ligatures w14:val="none"/>
+        </w:rPr>
+        <w:fldChar w:fldCharType="end"/>
+      </w:r>
     </w:p>
     <w:p>
       <w:pPr>
@@ -16325,45 +15303,6 @@
           <w14:ligatures w14:val="none"/>
         </w:rPr>
       </w:pPr>
-      <w:r>
-        <w:rPr>
-          <w:rFonts w:ascii="Roboto" w:eastAsia="Times New Roman" w:hAnsi="Roboto" w:cs="Times New Roman"/>
-          <w:color w:val="031D39"/>
-          <w:spacing w:val="3"/>
-          <w:kern w:val="0"/>
-          <w:sz w:val="20"/>
-          <w:szCs w:val="20"/>
-          <w:lang w:eastAsia="en-GB"/>
-          <w14:ligatures w14:val="none"/>
-        </w:rPr>
-        <w:t xml:space="preserve">However, realising the benefits </w:t>
-      </w:r>
-      <w:r>
-        <w:rPr>
-          <w:rFonts w:ascii="Roboto" w:eastAsia="Times New Roman" w:hAnsi="Roboto" w:cs="Times New Roman"/>
-          <w:color w:val="031D39"/>
-          <w:spacing w:val="3"/>
-          <w:kern w:val="0"/>
-          <w:sz w:val="20"/>
-          <w:szCs w:val="20"/>
-          <w:lang w:eastAsia="en-GB"/>
-          <w14:ligatures w14:val="none"/>
-        </w:rPr>
-        <w:t xml:space="preserve"> </w:t>
-      </w:r>
-      <w:r>
-        <w:rPr>
-          <w:rFonts w:ascii="Roboto" w:eastAsia="Times New Roman" w:hAnsi="Roboto" w:cs="Times New Roman"/>
-          <w:color w:val="031D39"/>
-          <w:spacing w:val="3"/>
-          <w:kern w:val="0"/>
-          <w:sz w:val="20"/>
-          <w:szCs w:val="20"/>
-          <w:lang w:eastAsia="en-GB"/>
-          <w14:ligatures w14:val="none"/>
-        </w:rPr>
-        <w:t>is dependent on…</w:t>
-      </w:r>
     </w:p>
     <w:p>
       <w:pPr>
@@ -16382,6 +15321,495 @@
           <w14:ligatures w14:val="none"/>
         </w:rPr>
       </w:pPr>
+      <w:r>
+        <w:rPr>
+          <w:rFonts w:ascii="Roboto" w:eastAsia="Times New Roman" w:hAnsi="Roboto" w:cs="Times New Roman"/>
+          <w:color w:val="031D39"/>
+          <w:spacing w:val="3"/>
+          <w:kern w:val="0"/>
+          <w:sz w:val="20"/>
+          <w:szCs w:val="20"/>
+          <w:lang w:eastAsia="en-GB"/>
+          <w14:ligatures w14:val="none"/>
+        </w:rPr>
+        <w:t xml:space="preserve">This should include routine surveillance for high or at-risk animal populations, taking a One-Health approach </w:t>
+      </w:r>
+      <w:r>
+        <w:rPr>
+          <w:rFonts w:ascii="Roboto" w:eastAsia="Times New Roman" w:hAnsi="Roboto" w:cs="Times New Roman"/>
+          <w:color w:val="031D39"/>
+          <w:spacing w:val="3"/>
+          <w:kern w:val="0"/>
+          <w:sz w:val="20"/>
+          <w:szCs w:val="20"/>
+          <w:lang w:eastAsia="en-GB"/>
+          <w14:ligatures w14:val="none"/>
+        </w:rPr>
+        <w:t xml:space="preserve">to enhance surveillance for cross-species viral transmission, especially in settings where large groups of potentially susceptible animals are kept in close-contact </w:t>
+      </w:r>
+      <w:r>
+        <w:rPr>
+          <w:rFonts w:ascii="Roboto" w:eastAsia="Times New Roman" w:hAnsi="Roboto" w:cs="Times New Roman"/>
+          <w:color w:val="031D39"/>
+          <w:spacing w:val="3"/>
+          <w:kern w:val="0"/>
+          <w:sz w:val="20"/>
+          <w:szCs w:val="20"/>
+          <w:lang w:eastAsia="en-GB"/>
+          <w14:ligatures w14:val="none"/>
+        </w:rPr>
+        <w:fldChar w:fldCharType="begin" w:fldLock="1"/>
+      </w:r>
+      <w:r>
+        <w:rPr>
+          <w:rFonts w:ascii="Roboto" w:eastAsia="Times New Roman" w:hAnsi="Roboto" w:cs="Times New Roman"/>
+          <w:color w:val="031D39"/>
+          <w:spacing w:val="3"/>
+          <w:kern w:val="0"/>
+          <w:sz w:val="20"/>
+          <w:szCs w:val="20"/>
+          <w:lang w:eastAsia="en-GB"/>
+          <w14:ligatures w14:val="none"/>
+        </w:rPr>
+        <w:instrText>ADDIN paperpile_citation &lt;clusterId&gt;J727W817S297Q988&lt;/clusterId&gt;&lt;metadata&gt;&lt;citation&gt;&lt;id&gt;af6ed7f0-0545-0739-99c3-f42ca303073c&lt;/id&gt;&lt;/citation&gt;&lt;/metadata&gt;&lt;data&gt;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&lt;/data&gt; \* MERGEFORMAT</w:instrText>
+      </w:r>
+      <w:r>
+        <w:rPr>
+          <w:rFonts w:ascii="Roboto" w:eastAsia="Times New Roman" w:hAnsi="Roboto" w:cs="Times New Roman"/>
+          <w:color w:val="031D39"/>
+          <w:spacing w:val="3"/>
+          <w:kern w:val="0"/>
+          <w:sz w:val="20"/>
+          <w:szCs w:val="20"/>
+          <w:lang w:eastAsia="en-GB"/>
+          <w14:ligatures w14:val="none"/>
+        </w:rPr>
+        <w:fldChar w:fldCharType="separate"/>
+      </w:r>
+      <w:r>
+        <w:rPr>
+          <w:rFonts w:ascii="Roboto" w:eastAsia="Times New Roman" w:hAnsi="Roboto" w:cs="Times New Roman"/>
+          <w:i/>
+          <w:noProof/>
+          <w:color w:val="031D39"/>
+          <w:spacing w:val="3"/>
+          <w:kern w:val="0"/>
+          <w:sz w:val="20"/>
+          <w:szCs w:val="20"/>
+          <w:lang w:eastAsia="en-GB"/>
+          <w14:ligatures w14:val="none"/>
+        </w:rPr>
+        <w:t>(40)</w:t>
+      </w:r>
+      <w:r>
+        <w:rPr>
+          <w:rFonts w:ascii="Roboto" w:eastAsia="Times New Roman" w:hAnsi="Roboto" w:cs="Times New Roman"/>
+          <w:color w:val="031D39"/>
+          <w:spacing w:val="3"/>
+          <w:kern w:val="0"/>
+          <w:sz w:val="20"/>
+          <w:szCs w:val="20"/>
+          <w:lang w:eastAsia="en-GB"/>
+          <w14:ligatures w14:val="none"/>
+        </w:rPr>
+        <w:fldChar w:fldCharType="end"/>
+      </w:r>
+      <w:r>
+        <w:rPr>
+          <w:rFonts w:ascii="Roboto" w:eastAsia="Times New Roman" w:hAnsi="Roboto" w:cs="Times New Roman"/>
+          <w:color w:val="031D39"/>
+          <w:spacing w:val="3"/>
+          <w:kern w:val="0"/>
+          <w:sz w:val="20"/>
+          <w:szCs w:val="20"/>
+          <w:lang w:eastAsia="en-GB"/>
+          <w14:ligatures w14:val="none"/>
+        </w:rPr>
+        <w:t xml:space="preserve">, as well as wildlife species known to </w:t>
+      </w:r>
+      <w:r>
+        <w:rPr>
+          <w:rFonts w:ascii="Roboto" w:eastAsia="Times New Roman" w:hAnsi="Roboto" w:cs="Times New Roman"/>
+          <w:color w:val="031D39"/>
+          <w:spacing w:val="3"/>
+          <w:kern w:val="0"/>
+          <w:sz w:val="20"/>
+          <w:szCs w:val="20"/>
+          <w:lang w:eastAsia="en-GB"/>
+          <w14:ligatures w14:val="none"/>
+        </w:rPr>
+        <w:t>host</w:t>
+      </w:r>
+      <w:r>
+        <w:rPr>
+          <w:rFonts w:ascii="Roboto" w:eastAsia="Times New Roman" w:hAnsi="Roboto" w:cs="Times New Roman"/>
+          <w:color w:val="031D39"/>
+          <w:spacing w:val="3"/>
+          <w:kern w:val="0"/>
+          <w:sz w:val="20"/>
+          <w:szCs w:val="20"/>
+          <w:lang w:eastAsia="en-GB"/>
+          <w14:ligatures w14:val="none"/>
+        </w:rPr>
+        <w:t xml:space="preserve"> pathogens </w:t>
+      </w:r>
+      <w:r>
+        <w:rPr>
+          <w:rFonts w:ascii="Roboto" w:eastAsia="Times New Roman" w:hAnsi="Roboto" w:cs="Times New Roman"/>
+          <w:color w:val="031D39"/>
+          <w:spacing w:val="3"/>
+          <w:kern w:val="0"/>
+          <w:sz w:val="20"/>
+          <w:szCs w:val="20"/>
+          <w:lang w:eastAsia="en-GB"/>
+          <w14:ligatures w14:val="none"/>
+        </w:rPr>
+        <w:t xml:space="preserve">with epidemic </w:t>
+      </w:r>
+      <w:r>
+        <w:rPr>
+          <w:rFonts w:ascii="Roboto" w:eastAsia="Times New Roman" w:hAnsi="Roboto" w:cs="Times New Roman"/>
+          <w:color w:val="031D39"/>
+          <w:spacing w:val="3"/>
+          <w:kern w:val="0"/>
+          <w:sz w:val="20"/>
+          <w:szCs w:val="20"/>
+          <w:lang w:eastAsia="en-GB"/>
+          <w14:ligatures w14:val="none"/>
+        </w:rPr>
+        <w:t>potential</w:t>
+      </w:r>
+      <w:r>
+        <w:rPr>
+          <w:rFonts w:ascii="Roboto" w:eastAsia="Times New Roman" w:hAnsi="Roboto" w:cs="Times New Roman"/>
+          <w:color w:val="031D39"/>
+          <w:spacing w:val="3"/>
+          <w:kern w:val="0"/>
+          <w:sz w:val="20"/>
+          <w:szCs w:val="20"/>
+          <w:lang w:eastAsia="en-GB"/>
+          <w14:ligatures w14:val="none"/>
+        </w:rPr>
+        <w:t xml:space="preserve"> and which routinely come into close contact with humans</w:t>
+      </w:r>
+      <w:r>
+        <w:rPr>
+          <w:rFonts w:ascii="Roboto" w:eastAsia="Times New Roman" w:hAnsi="Roboto" w:cs="Times New Roman"/>
+          <w:color w:val="031D39"/>
+          <w:spacing w:val="3"/>
+          <w:kern w:val="0"/>
+          <w:sz w:val="20"/>
+          <w:szCs w:val="20"/>
+          <w:lang w:eastAsia="en-GB"/>
+          <w14:ligatures w14:val="none"/>
+        </w:rPr>
+        <w:t xml:space="preserve"> </w:t>
+      </w:r>
+      <w:r>
+        <w:rPr>
+          <w:rFonts w:ascii="Roboto" w:eastAsia="Times New Roman" w:hAnsi="Roboto" w:cs="Times New Roman"/>
+          <w:color w:val="031D39"/>
+          <w:spacing w:val="3"/>
+          <w:kern w:val="0"/>
+          <w:sz w:val="20"/>
+          <w:szCs w:val="20"/>
+          <w:lang w:eastAsia="en-GB"/>
+          <w14:ligatures w14:val="none"/>
+        </w:rPr>
+        <w:fldChar w:fldCharType="begin" w:fldLock="1"/>
+      </w:r>
+      <w:r>
+        <w:rPr>
+          <w:rFonts w:ascii="Roboto" w:eastAsia="Times New Roman" w:hAnsi="Roboto" w:cs="Times New Roman"/>
+          <w:color w:val="031D39"/>
+          <w:spacing w:val="3"/>
+          <w:kern w:val="0"/>
+          <w:sz w:val="20"/>
+          <w:szCs w:val="20"/>
+          <w:lang w:eastAsia="en-GB"/>
+          <w14:ligatures w14:val="none"/>
+        </w:rPr>
+        <w:instrText>ADDIN paperpile_citation &lt;clusterId&gt;I854W811L392I925&lt;/clusterId&gt;&lt;metadata&gt;&lt;citation&gt;&lt;id&gt;4d11756a-ac3c-0d7f-a4fa-7d1e85701d33&lt;/id&gt;&lt;/citation&gt;&lt;/metadata&gt;&lt;data&gt;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&lt;/data&gt; \* MERGEFORMAT</w:instrText>
+      </w:r>
+      <w:r>
+        <w:rPr>
+          <w:rFonts w:ascii="Roboto" w:eastAsia="Times New Roman" w:hAnsi="Roboto" w:cs="Times New Roman"/>
+          <w:color w:val="031D39"/>
+          <w:spacing w:val="3"/>
+          <w:kern w:val="0"/>
+          <w:sz w:val="20"/>
+          <w:szCs w:val="20"/>
+          <w:lang w:eastAsia="en-GB"/>
+          <w14:ligatures w14:val="none"/>
+        </w:rPr>
+        <w:fldChar w:fldCharType="separate"/>
+      </w:r>
+      <w:r>
+        <w:rPr>
+          <w:rFonts w:ascii="Roboto" w:eastAsia="Times New Roman" w:hAnsi="Roboto" w:cs="Times New Roman"/>
+          <w:i/>
+          <w:noProof/>
+          <w:color w:val="031D39"/>
+          <w:spacing w:val="3"/>
+          <w:kern w:val="0"/>
+          <w:sz w:val="20"/>
+          <w:szCs w:val="20"/>
+          <w:lang w:eastAsia="en-GB"/>
+          <w14:ligatures w14:val="none"/>
+        </w:rPr>
+        <w:t>(41)</w:t>
+      </w:r>
+      <w:r>
+        <w:rPr>
+          <w:rFonts w:ascii="Roboto" w:eastAsia="Times New Roman" w:hAnsi="Roboto" w:cs="Times New Roman"/>
+          <w:color w:val="031D39"/>
+          <w:spacing w:val="3"/>
+          <w:kern w:val="0"/>
+          <w:sz w:val="20"/>
+          <w:szCs w:val="20"/>
+          <w:lang w:eastAsia="en-GB"/>
+          <w14:ligatures w14:val="none"/>
+        </w:rPr>
+        <w:fldChar w:fldCharType="end"/>
+      </w:r>
+      <w:r>
+        <w:rPr>
+          <w:rFonts w:ascii="Roboto" w:eastAsia="Times New Roman" w:hAnsi="Roboto" w:cs="Times New Roman"/>
+          <w:color w:val="031D39"/>
+          <w:spacing w:val="3"/>
+          <w:kern w:val="0"/>
+          <w:sz w:val="20"/>
+          <w:szCs w:val="20"/>
+          <w:lang w:eastAsia="en-GB"/>
+          <w14:ligatures w14:val="none"/>
+        </w:rPr>
+        <w:t xml:space="preserve">. We note here that this latter suggestion is distinct to </w:t>
+      </w:r>
+      <w:r>
+        <w:rPr>
+          <w:rFonts w:ascii="Roboto" w:eastAsia="Times New Roman" w:hAnsi="Roboto" w:cs="Times New Roman"/>
+          <w:color w:val="031D39"/>
+          <w:spacing w:val="3"/>
+          <w:kern w:val="0"/>
+          <w:sz w:val="20"/>
+          <w:szCs w:val="20"/>
+          <w:lang w:eastAsia="en-GB"/>
+          <w14:ligatures w14:val="none"/>
+        </w:rPr>
+        <w:t xml:space="preserve">recent programs of viral discovery in wild animals, which potentially pose substantial biosecurity risks </w:t>
+      </w:r>
+      <w:r>
+        <w:rPr>
+          <w:rFonts w:ascii="Roboto" w:eastAsia="Times New Roman" w:hAnsi="Roboto" w:cs="Times New Roman"/>
+          <w:color w:val="031D39"/>
+          <w:spacing w:val="3"/>
+          <w:kern w:val="0"/>
+          <w:sz w:val="20"/>
+          <w:szCs w:val="20"/>
+          <w:lang w:eastAsia="en-GB"/>
+          <w14:ligatures w14:val="none"/>
+        </w:rPr>
+        <w:fldChar w:fldCharType="begin" w:fldLock="1"/>
+      </w:r>
+      <w:r>
+        <w:rPr>
+          <w:rFonts w:ascii="Roboto" w:eastAsia="Times New Roman" w:hAnsi="Roboto" w:cs="Times New Roman"/>
+          <w:color w:val="031D39"/>
+          <w:spacing w:val="3"/>
+          <w:kern w:val="0"/>
+          <w:sz w:val="20"/>
+          <w:szCs w:val="20"/>
+          <w:lang w:eastAsia="en-GB"/>
+          <w14:ligatures w14:val="none"/>
+        </w:rPr>
+        <w:instrText>ADDIN paperpile_citation &lt;clusterId&gt;L592Z658O949S733&lt;/clusterId&gt;&lt;metadata&gt;&lt;citation&gt;&lt;id&gt;9cdbd747-4b2c-041f-9a3a-b8e687a2135f&lt;/id&gt;&lt;/citation&gt;&lt;/metadata&gt;&lt;data&gt;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&lt;/data&gt; \* MERGEFORMAT</w:instrText>
+      </w:r>
+      <w:r>
+        <w:rPr>
+          <w:rFonts w:ascii="Roboto" w:eastAsia="Times New Roman" w:hAnsi="Roboto" w:cs="Times New Roman"/>
+          <w:color w:val="031D39"/>
+          <w:spacing w:val="3"/>
+          <w:kern w:val="0"/>
+          <w:sz w:val="20"/>
+          <w:szCs w:val="20"/>
+          <w:lang w:eastAsia="en-GB"/>
+          <w14:ligatures w14:val="none"/>
+        </w:rPr>
+        <w:fldChar w:fldCharType="separate"/>
+      </w:r>
+      <w:r>
+        <w:rPr>
+          <w:rFonts w:ascii="Roboto" w:eastAsia="Times New Roman" w:hAnsi="Roboto" w:cs="Times New Roman"/>
+          <w:i/>
+          <w:noProof/>
+          <w:color w:val="031D39"/>
+          <w:spacing w:val="3"/>
+          <w:kern w:val="0"/>
+          <w:sz w:val="20"/>
+          <w:szCs w:val="20"/>
+          <w:lang w:eastAsia="en-GB"/>
+          <w14:ligatures w14:val="none"/>
+        </w:rPr>
+        <w:t>(42)</w:t>
+      </w:r>
+      <w:r>
+        <w:rPr>
+          <w:rFonts w:ascii="Roboto" w:eastAsia="Times New Roman" w:hAnsi="Roboto" w:cs="Times New Roman"/>
+          <w:color w:val="031D39"/>
+          <w:spacing w:val="3"/>
+          <w:kern w:val="0"/>
+          <w:sz w:val="20"/>
+          <w:szCs w:val="20"/>
+          <w:lang w:eastAsia="en-GB"/>
+          <w14:ligatures w14:val="none"/>
+        </w:rPr>
+        <w:fldChar w:fldCharType="end"/>
+      </w:r>
+      <w:r>
+        <w:rPr>
+          <w:rFonts w:ascii="Roboto" w:eastAsia="Times New Roman" w:hAnsi="Roboto" w:cs="Times New Roman"/>
+          <w:color w:val="031D39"/>
+          <w:spacing w:val="3"/>
+          <w:kern w:val="0"/>
+          <w:sz w:val="20"/>
+          <w:szCs w:val="20"/>
+          <w:lang w:eastAsia="en-GB"/>
+          <w14:ligatures w14:val="none"/>
+        </w:rPr>
+        <w:t xml:space="preserve"> and which lack a </w:t>
+      </w:r>
+      <w:r>
+        <w:rPr>
+          <w:rFonts w:ascii="Roboto" w:eastAsia="Times New Roman" w:hAnsi="Roboto" w:cs="Times New Roman"/>
+          <w:color w:val="031D39"/>
+          <w:spacing w:val="3"/>
+          <w:kern w:val="0"/>
+          <w:sz w:val="20"/>
+          <w:szCs w:val="20"/>
+          <w:lang w:eastAsia="en-GB"/>
+          <w14:ligatures w14:val="none"/>
+        </w:rPr>
+        <w:t>concrete</w:t>
+      </w:r>
+      <w:r>
+        <w:rPr>
+          <w:rFonts w:ascii="Roboto" w:eastAsia="Times New Roman" w:hAnsi="Roboto" w:cs="Times New Roman"/>
+          <w:color w:val="031D39"/>
+          <w:spacing w:val="3"/>
+          <w:kern w:val="0"/>
+          <w:sz w:val="20"/>
+          <w:szCs w:val="20"/>
+          <w:lang w:eastAsia="en-GB"/>
+          <w14:ligatures w14:val="none"/>
+        </w:rPr>
+        <w:t xml:space="preserve"> theory of change linking </w:t>
+      </w:r>
+      <w:r>
+        <w:rPr>
+          <w:rFonts w:ascii="Roboto" w:eastAsia="Times New Roman" w:hAnsi="Roboto" w:cs="Times New Roman"/>
+          <w:color w:val="031D39"/>
+          <w:spacing w:val="3"/>
+          <w:kern w:val="0"/>
+          <w:sz w:val="20"/>
+          <w:szCs w:val="20"/>
+          <w:lang w:eastAsia="en-GB"/>
+          <w14:ligatures w14:val="none"/>
+        </w:rPr>
+        <w:t>discovery</w:t>
+      </w:r>
+      <w:r>
+        <w:rPr>
+          <w:rFonts w:ascii="Roboto" w:eastAsia="Times New Roman" w:hAnsi="Roboto" w:cs="Times New Roman"/>
+          <w:color w:val="031D39"/>
+          <w:spacing w:val="3"/>
+          <w:kern w:val="0"/>
+          <w:sz w:val="20"/>
+          <w:szCs w:val="20"/>
+          <w:lang w:eastAsia="en-GB"/>
+          <w14:ligatures w14:val="none"/>
+        </w:rPr>
+        <w:t xml:space="preserve"> to reduced outbreak risk </w:t>
+      </w:r>
+      <w:r>
+        <w:rPr>
+          <w:rFonts w:ascii="Roboto" w:eastAsia="Times New Roman" w:hAnsi="Roboto" w:cs="Times New Roman"/>
+          <w:color w:val="031D39"/>
+          <w:spacing w:val="3"/>
+          <w:kern w:val="0"/>
+          <w:sz w:val="20"/>
+          <w:szCs w:val="20"/>
+          <w:lang w:eastAsia="en-GB"/>
+          <w14:ligatures w14:val="none"/>
+        </w:rPr>
+        <w:fldChar w:fldCharType="begin" w:fldLock="1"/>
+      </w:r>
+      <w:r>
+        <w:rPr>
+          <w:rFonts w:ascii="Roboto" w:eastAsia="Times New Roman" w:hAnsi="Roboto" w:cs="Times New Roman"/>
+          <w:color w:val="031D39"/>
+          <w:spacing w:val="3"/>
+          <w:kern w:val="0"/>
+          <w:sz w:val="20"/>
+          <w:szCs w:val="20"/>
+          <w:lang w:eastAsia="en-GB"/>
+          <w14:ligatures w14:val="none"/>
+        </w:rPr>
+        <w:instrText>ADDIN paperpile_citation &lt;clusterId&gt;Y787M744B224F848&lt;/clusterId&gt;&lt;metadata&gt;&lt;citation&gt;&lt;id&gt;fe85f5c0-efbe-04ac-bdde-41405fa1ce29&lt;/id&gt;&lt;/citation&gt;&lt;/metadata&gt;&lt;data&gt;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&lt;/data&gt; \* MERGEFORMAT</w:instrText>
+      </w:r>
+      <w:r>
+        <w:rPr>
+          <w:rFonts w:ascii="Roboto" w:eastAsia="Times New Roman" w:hAnsi="Roboto" w:cs="Times New Roman"/>
+          <w:color w:val="031D39"/>
+          <w:spacing w:val="3"/>
+          <w:kern w:val="0"/>
+          <w:sz w:val="20"/>
+          <w:szCs w:val="20"/>
+          <w:lang w:eastAsia="en-GB"/>
+          <w14:ligatures w14:val="none"/>
+        </w:rPr>
+        <w:fldChar w:fldCharType="separate"/>
+      </w:r>
+      <w:r>
+        <w:rPr>
+          <w:rFonts w:ascii="Roboto" w:eastAsia="Times New Roman" w:hAnsi="Roboto" w:cs="Times New Roman"/>
+          <w:i/>
+          <w:noProof/>
+          <w:color w:val="031D39"/>
+          <w:spacing w:val="3"/>
+          <w:kern w:val="0"/>
+          <w:sz w:val="20"/>
+          <w:szCs w:val="20"/>
+          <w:lang w:eastAsia="en-GB"/>
+          <w14:ligatures w14:val="none"/>
+        </w:rPr>
+        <w:t>(43)</w:t>
+      </w:r>
+      <w:r>
+        <w:rPr>
+          <w:rFonts w:ascii="Roboto" w:eastAsia="Times New Roman" w:hAnsi="Roboto" w:cs="Times New Roman"/>
+          <w:color w:val="031D39"/>
+          <w:spacing w:val="3"/>
+          <w:kern w:val="0"/>
+          <w:sz w:val="20"/>
+          <w:szCs w:val="20"/>
+          <w:lang w:eastAsia="en-GB"/>
+          <w14:ligatures w14:val="none"/>
+        </w:rPr>
+        <w:fldChar w:fldCharType="end"/>
+      </w:r>
+      <w:r>
+        <w:rPr>
+          <w:rFonts w:ascii="Roboto" w:eastAsia="Times New Roman" w:hAnsi="Roboto" w:cs="Times New Roman"/>
+          <w:color w:val="031D39"/>
+          <w:spacing w:val="3"/>
+          <w:kern w:val="0"/>
+          <w:sz w:val="20"/>
+          <w:szCs w:val="20"/>
+          <w:lang w:eastAsia="en-GB"/>
+          <w14:ligatures w14:val="none"/>
+        </w:rPr>
+        <w:t xml:space="preserve">. </w:t>
+      </w:r>
     </w:p>
     <w:p>
       <w:pPr>
@@ -16400,49 +15828,2260 @@
           <w14:ligatures w14:val="none"/>
         </w:rPr>
       </w:pPr>
-      <w:r>
-        <w:rPr>
-          <w:rFonts w:ascii="Roboto" w:eastAsia="Times New Roman" w:hAnsi="Roboto" w:cs="Times New Roman"/>
-          <w:color w:val="031D39"/>
-          <w:spacing w:val="3"/>
-          <w:kern w:val="0"/>
-          <w:sz w:val="20"/>
-          <w:szCs w:val="20"/>
-          <w:lang w:eastAsia="en-GB"/>
-          <w14:ligatures w14:val="none"/>
-        </w:rPr>
-        <w:t>More generally</w:t>
-      </w:r>
     </w:p>
     <w:p>
       <w:pPr>
-        <w:rPr>
-          <w:rFonts w:ascii="Roboto" w:eastAsia="Times New Roman" w:hAnsi="Roboto" w:cs="Times New Roman"/>
-          <w:b/>
-          <w:bCs/>
-          <w:color w:val="031D39"/>
-          <w:spacing w:val="3"/>
-          <w:kern w:val="0"/>
-          <w:sz w:val="24"/>
-          <w:szCs w:val="24"/>
-          <w:lang w:eastAsia="en-GB"/>
-          <w14:ligatures w14:val="none"/>
-        </w:rPr>
-      </w:pPr>
-      <w:r>
-        <w:rPr>
-          <w:rFonts w:ascii="Roboto" w:eastAsia="Times New Roman" w:hAnsi="Roboto" w:cs="Times New Roman"/>
-          <w:b/>
-          <w:bCs/>
-          <w:color w:val="031D39"/>
-          <w:spacing w:val="3"/>
-          <w:kern w:val="0"/>
-          <w:sz w:val="24"/>
-          <w:szCs w:val="24"/>
-          <w:lang w:eastAsia="en-GB"/>
-          <w14:ligatures w14:val="none"/>
-        </w:rPr>
-        <w:t xml:space="preserve">However, not suitable in all instances and so other broad-spectrum MCMs should also be considered. </w:t>
+        <w:shd w:val="clear" w:color="auto" w:fill="FFFFFF"/>
+        <w:spacing w:after="0" w:line="240" w:lineRule="auto"/>
+        <w:jc w:val="both"/>
+        <w:textAlignment w:val="baseline"/>
+        <w:rPr>
+          <w:rFonts w:ascii="Roboto" w:eastAsia="Times New Roman" w:hAnsi="Roboto" w:cs="Times New Roman"/>
+          <w:color w:val="031D39"/>
+          <w:spacing w:val="3"/>
+          <w:kern w:val="0"/>
+          <w:sz w:val="20"/>
+          <w:szCs w:val="20"/>
+          <w:lang w:eastAsia="en-GB"/>
+          <w14:ligatures w14:val="none"/>
+        </w:rPr>
+      </w:pPr>
+    </w:p>
+    <w:p>
+      <w:pPr>
+        <w:shd w:val="clear" w:color="auto" w:fill="FFFFFF"/>
+        <w:spacing w:after="0" w:line="240" w:lineRule="auto"/>
+        <w:jc w:val="both"/>
+        <w:textAlignment w:val="baseline"/>
+        <w:rPr>
+          <w:rFonts w:ascii="Roboto" w:eastAsia="Times New Roman" w:hAnsi="Roboto" w:cs="Times New Roman"/>
+          <w:color w:val="031D39"/>
+          <w:spacing w:val="3"/>
+          <w:kern w:val="0"/>
+          <w:sz w:val="20"/>
+          <w:szCs w:val="20"/>
+          <w:lang w:eastAsia="en-GB"/>
+          <w14:ligatures w14:val="none"/>
+        </w:rPr>
+      </w:pPr>
+      <w:r>
+        <w:rPr>
+          <w:rFonts w:ascii="Roboto" w:eastAsia="Times New Roman" w:hAnsi="Roboto" w:cs="Times New Roman"/>
+          <w:color w:val="031D39"/>
+          <w:spacing w:val="3"/>
+          <w:kern w:val="0"/>
+          <w:sz w:val="20"/>
+          <w:szCs w:val="20"/>
+          <w:lang w:eastAsia="en-GB"/>
+          <w14:ligatures w14:val="none"/>
+        </w:rPr>
+        <w:t xml:space="preserve">Previous work has highlighted the significant investments into public-health surveillance capabilities </w:t>
+      </w:r>
+      <w:r>
+        <w:rPr>
+          <w:rFonts w:ascii="Roboto" w:eastAsia="Times New Roman" w:hAnsi="Roboto" w:cs="Times New Roman"/>
+          <w:color w:val="031D39"/>
+          <w:spacing w:val="3"/>
+          <w:kern w:val="0"/>
+          <w:sz w:val="20"/>
+          <w:szCs w:val="20"/>
+          <w:lang w:eastAsia="en-GB"/>
+          <w14:ligatures w14:val="none"/>
+        </w:rPr>
+        <w:t xml:space="preserve">required to </w:t>
+      </w:r>
+      <w:r>
+        <w:rPr>
+          <w:rFonts w:ascii="Roboto" w:eastAsia="Times New Roman" w:hAnsi="Roboto" w:cs="Times New Roman"/>
+          <w:color w:val="031D39"/>
+          <w:spacing w:val="3"/>
+          <w:kern w:val="0"/>
+          <w:sz w:val="20"/>
+          <w:szCs w:val="20"/>
+          <w:lang w:eastAsia="en-GB"/>
+          <w14:ligatures w14:val="none"/>
+        </w:rPr>
+        <w:t xml:space="preserve">effectively and equitably strength global, national and local mechanisms for detecting infectious diseases </w:t>
+      </w:r>
+      <w:r>
+        <w:rPr>
+          <w:rFonts w:ascii="Roboto" w:eastAsia="Times New Roman" w:hAnsi="Roboto" w:cs="Times New Roman"/>
+          <w:color w:val="031D39"/>
+          <w:spacing w:val="3"/>
+          <w:kern w:val="0"/>
+          <w:sz w:val="20"/>
+          <w:szCs w:val="20"/>
+          <w:lang w:eastAsia="en-GB"/>
+          <w14:ligatures w14:val="none"/>
+        </w:rPr>
+        <w:t>(costing approximately $9.6 billion globally)</w:t>
+      </w:r>
+      <w:r>
+        <w:rPr>
+          <w:rFonts w:ascii="Roboto" w:eastAsia="Times New Roman" w:hAnsi="Roboto" w:cs="Times New Roman"/>
+          <w:color w:val="031D39"/>
+          <w:spacing w:val="3"/>
+          <w:kern w:val="0"/>
+          <w:sz w:val="20"/>
+          <w:szCs w:val="20"/>
+          <w:lang w:eastAsia="en-GB"/>
+          <w14:ligatures w14:val="none"/>
+        </w:rPr>
+        <w:t xml:space="preserve"> </w:t>
+      </w:r>
+      <w:r>
+        <w:rPr>
+          <w:rFonts w:ascii="Roboto" w:eastAsia="Times New Roman" w:hAnsi="Roboto" w:cs="Times New Roman"/>
+          <w:color w:val="031D39"/>
+          <w:spacing w:val="3"/>
+          <w:kern w:val="0"/>
+          <w:sz w:val="20"/>
+          <w:szCs w:val="20"/>
+          <w:lang w:eastAsia="en-GB"/>
+          <w14:ligatures w14:val="none"/>
+        </w:rPr>
+        <w:fldChar w:fldCharType="begin" w:fldLock="1"/>
+      </w:r>
+      <w:r>
+        <w:rPr>
+          <w:rFonts w:ascii="Roboto" w:eastAsia="Times New Roman" w:hAnsi="Roboto" w:cs="Times New Roman"/>
+          <w:color w:val="031D39"/>
+          <w:spacing w:val="3"/>
+          <w:kern w:val="0"/>
+          <w:sz w:val="20"/>
+          <w:szCs w:val="20"/>
+          <w:lang w:eastAsia="en-GB"/>
+          <w14:ligatures w14:val="none"/>
+        </w:rPr>
+        <w:instrText>ADDIN paperpile_citation &lt;clusterId&gt;M948A996W476T199&lt;/clusterId&gt;&lt;metadata&gt;&lt;citation&gt;&lt;id&gt;fedc975d-ab20-4931-a8d6-d1b4220cb655&lt;/id&gt;&lt;/citation&gt;&lt;/metadata&gt;&lt;data&gt;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&lt;/data&gt; \* MERGEFORMAT</w:instrText>
+      </w:r>
+      <w:r>
+        <w:rPr>
+          <w:rFonts w:ascii="Roboto" w:eastAsia="Times New Roman" w:hAnsi="Roboto" w:cs="Times New Roman"/>
+          <w:color w:val="031D39"/>
+          <w:spacing w:val="3"/>
+          <w:kern w:val="0"/>
+          <w:sz w:val="20"/>
+          <w:szCs w:val="20"/>
+          <w:lang w:eastAsia="en-GB"/>
+          <w14:ligatures w14:val="none"/>
+        </w:rPr>
+        <w:fldChar w:fldCharType="separate"/>
+      </w:r>
+      <w:r>
+        <w:rPr>
+          <w:rFonts w:ascii="Roboto" w:eastAsia="Times New Roman" w:hAnsi="Roboto" w:cs="Times New Roman"/>
+          <w:i/>
+          <w:noProof/>
+          <w:color w:val="031D39"/>
+          <w:spacing w:val="3"/>
+          <w:kern w:val="0"/>
+          <w:sz w:val="20"/>
+          <w:szCs w:val="20"/>
+          <w:lang w:eastAsia="en-GB"/>
+          <w14:ligatures w14:val="none"/>
+        </w:rPr>
+        <w:t>(44)</w:t>
+      </w:r>
+      <w:r>
+        <w:rPr>
+          <w:rFonts w:ascii="Roboto" w:eastAsia="Times New Roman" w:hAnsi="Roboto" w:cs="Times New Roman"/>
+          <w:color w:val="031D39"/>
+          <w:spacing w:val="3"/>
+          <w:kern w:val="0"/>
+          <w:sz w:val="20"/>
+          <w:szCs w:val="20"/>
+          <w:lang w:eastAsia="en-GB"/>
+          <w14:ligatures w14:val="none"/>
+        </w:rPr>
+        <w:fldChar w:fldCharType="end"/>
+      </w:r>
+      <w:r>
+        <w:rPr>
+          <w:rFonts w:ascii="Roboto" w:eastAsia="Times New Roman" w:hAnsi="Roboto" w:cs="Times New Roman"/>
+          <w:color w:val="031D39"/>
+          <w:spacing w:val="3"/>
+          <w:kern w:val="0"/>
+          <w:sz w:val="20"/>
+          <w:szCs w:val="20"/>
+          <w:lang w:eastAsia="en-GB"/>
+          <w14:ligatures w14:val="none"/>
+        </w:rPr>
+        <w:t xml:space="preserve">, but that such early warning systems for pandemics could be highly cost-saving </w:t>
+      </w:r>
+      <w:r>
+        <w:rPr>
+          <w:rFonts w:ascii="Roboto" w:eastAsia="Times New Roman" w:hAnsi="Roboto" w:cs="Times New Roman"/>
+          <w:color w:val="031D39"/>
+          <w:spacing w:val="3"/>
+          <w:kern w:val="0"/>
+          <w:sz w:val="20"/>
+          <w:szCs w:val="20"/>
+          <w:lang w:eastAsia="en-GB"/>
+          <w14:ligatures w14:val="none"/>
+        </w:rPr>
+        <w:fldChar w:fldCharType="begin" w:fldLock="1"/>
+      </w:r>
+      <w:r>
+        <w:rPr>
+          <w:rFonts w:ascii="Roboto" w:eastAsia="Times New Roman" w:hAnsi="Roboto" w:cs="Times New Roman"/>
+          <w:color w:val="031D39"/>
+          <w:spacing w:val="3"/>
+          <w:kern w:val="0"/>
+          <w:sz w:val="20"/>
+          <w:szCs w:val="20"/>
+          <w:lang w:eastAsia="en-GB"/>
+          <w14:ligatures w14:val="none"/>
+        </w:rPr>
+        <w:instrText>ADDIN paperpile_citation &lt;clusterId&gt;Z751N811J291H812&lt;/clusterId&gt;&lt;metadata&gt;&lt;citation&gt;&lt;id&gt;5e3a58c8-f25a-461d-a55d-5d34b2bb42eb&lt;/id&gt;&lt;/citation&gt;&lt;/metadata&gt;&lt;data&gt;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&lt;/data&gt; \* MERGEFORMAT</w:instrText>
+      </w:r>
+      <w:r>
+        <w:rPr>
+          <w:rFonts w:ascii="Roboto" w:eastAsia="Times New Roman" w:hAnsi="Roboto" w:cs="Times New Roman"/>
+          <w:color w:val="031D39"/>
+          <w:spacing w:val="3"/>
+          <w:kern w:val="0"/>
+          <w:sz w:val="20"/>
+          <w:szCs w:val="20"/>
+          <w:lang w:eastAsia="en-GB"/>
+          <w14:ligatures w14:val="none"/>
+        </w:rPr>
+        <w:fldChar w:fldCharType="separate"/>
+      </w:r>
+      <w:r>
+        <w:rPr>
+          <w:rFonts w:ascii="Roboto" w:eastAsia="Times New Roman" w:hAnsi="Roboto" w:cs="Times New Roman"/>
+          <w:i/>
+          <w:noProof/>
+          <w:color w:val="031D39"/>
+          <w:spacing w:val="3"/>
+          <w:kern w:val="0"/>
+          <w:sz w:val="20"/>
+          <w:szCs w:val="20"/>
+          <w:lang w:eastAsia="en-GB"/>
+          <w14:ligatures w14:val="none"/>
+        </w:rPr>
+        <w:t>(45)</w:t>
+      </w:r>
+      <w:r>
+        <w:rPr>
+          <w:rFonts w:ascii="Roboto" w:eastAsia="Times New Roman" w:hAnsi="Roboto" w:cs="Times New Roman"/>
+          <w:color w:val="031D39"/>
+          <w:spacing w:val="3"/>
+          <w:kern w:val="0"/>
+          <w:sz w:val="20"/>
+          <w:szCs w:val="20"/>
+          <w:lang w:eastAsia="en-GB"/>
+          <w14:ligatures w14:val="none"/>
+        </w:rPr>
+        <w:fldChar w:fldCharType="end"/>
+      </w:r>
+      <w:r>
+        <w:rPr>
+          <w:rFonts w:ascii="Roboto" w:eastAsia="Times New Roman" w:hAnsi="Roboto" w:cs="Times New Roman"/>
+          <w:color w:val="031D39"/>
+          <w:spacing w:val="3"/>
+          <w:kern w:val="0"/>
+          <w:sz w:val="20"/>
+          <w:szCs w:val="20"/>
+          <w:lang w:eastAsia="en-GB"/>
+          <w14:ligatures w14:val="none"/>
+        </w:rPr>
+        <w:t xml:space="preserve"> </w:t>
+      </w:r>
+    </w:p>
+    <w:p>
+      <w:pPr>
+        <w:shd w:val="clear" w:color="auto" w:fill="FFFFFF"/>
+        <w:spacing w:after="0" w:line="240" w:lineRule="auto"/>
+        <w:jc w:val="both"/>
+        <w:textAlignment w:val="baseline"/>
+        <w:rPr>
+          <w:rFonts w:ascii="Roboto" w:eastAsia="Times New Roman" w:hAnsi="Roboto" w:cs="Times New Roman"/>
+          <w:color w:val="031D39"/>
+          <w:spacing w:val="3"/>
+          <w:kern w:val="0"/>
+          <w:sz w:val="20"/>
+          <w:szCs w:val="20"/>
+          <w:lang w:eastAsia="en-GB"/>
+          <w14:ligatures w14:val="none"/>
+        </w:rPr>
+      </w:pPr>
+    </w:p>
+    <w:p>
+      <w:pPr>
+        <w:shd w:val="clear" w:color="auto" w:fill="FFFFFF"/>
+        <w:spacing w:after="0" w:line="240" w:lineRule="auto"/>
+        <w:jc w:val="both"/>
+        <w:textAlignment w:val="baseline"/>
+        <w:rPr>
+          <w:rFonts w:ascii="Roboto" w:eastAsia="Times New Roman" w:hAnsi="Roboto" w:cs="Times New Roman"/>
+          <w:i/>
+          <w:iCs/>
+          <w:color w:val="031D39"/>
+          <w:spacing w:val="3"/>
+          <w:kern w:val="0"/>
+          <w:sz w:val="20"/>
+          <w:szCs w:val="20"/>
+          <w:lang w:eastAsia="en-GB"/>
+          <w14:ligatures w14:val="none"/>
+        </w:rPr>
+      </w:pPr>
+      <w:r>
+        <w:rPr>
+          <w:rFonts w:ascii="Roboto" w:eastAsia="Times New Roman" w:hAnsi="Roboto" w:cs="Times New Roman"/>
+          <w:i/>
+          <w:iCs/>
+          <w:color w:val="031D39"/>
+          <w:spacing w:val="3"/>
+          <w:kern w:val="0"/>
+          <w:sz w:val="20"/>
+          <w:szCs w:val="20"/>
+          <w:lang w:eastAsia="en-GB"/>
+          <w14:ligatures w14:val="none"/>
+        </w:rPr>
+        <w:t>-something about locally led, nationally and context specific and mosaic approaches, cite WHO paper-</w:t>
+      </w:r>
+    </w:p>
+    <w:p>
+      <w:pPr>
+        <w:shd w:val="clear" w:color="auto" w:fill="FFFFFF"/>
+        <w:spacing w:after="0" w:line="240" w:lineRule="auto"/>
+        <w:jc w:val="both"/>
+        <w:textAlignment w:val="baseline"/>
+        <w:rPr>
+          <w:rFonts w:ascii="Roboto" w:eastAsia="Times New Roman" w:hAnsi="Roboto" w:cs="Times New Roman"/>
+          <w:color w:val="031D39"/>
+          <w:spacing w:val="3"/>
+          <w:kern w:val="0"/>
+          <w:sz w:val="20"/>
+          <w:szCs w:val="20"/>
+          <w:lang w:eastAsia="en-GB"/>
+          <w14:ligatures w14:val="none"/>
+        </w:rPr>
+      </w:pPr>
+    </w:p>
+    <w:p>
+      <w:pPr>
+        <w:shd w:val="clear" w:color="auto" w:fill="FFFFFF"/>
+        <w:spacing w:after="0" w:line="240" w:lineRule="auto"/>
+        <w:jc w:val="both"/>
+        <w:textAlignment w:val="baseline"/>
+        <w:rPr>
+          <w:rFonts w:ascii="Roboto" w:eastAsia="Times New Roman" w:hAnsi="Roboto" w:cs="Times New Roman"/>
+          <w:color w:val="031D39"/>
+          <w:spacing w:val="3"/>
+          <w:kern w:val="0"/>
+          <w:sz w:val="20"/>
+          <w:szCs w:val="20"/>
+          <w:lang w:eastAsia="en-GB"/>
+          <w14:ligatures w14:val="none"/>
+        </w:rPr>
+      </w:pPr>
+      <w:r>
+        <w:rPr>
+          <w:rFonts w:ascii="Roboto" w:eastAsia="Times New Roman" w:hAnsi="Roboto" w:cs="Times New Roman"/>
+          <w:color w:val="031D39"/>
+          <w:spacing w:val="3"/>
+          <w:kern w:val="0"/>
+          <w:sz w:val="20"/>
+          <w:szCs w:val="20"/>
+          <w:lang w:eastAsia="en-GB"/>
+          <w14:ligatures w14:val="none"/>
+        </w:rPr>
+        <w:t>_____</w:t>
+      </w:r>
+    </w:p>
+    <w:p>
+      <w:pPr>
+        <w:shd w:val="clear" w:color="auto" w:fill="FFFFFF"/>
+        <w:spacing w:after="0" w:line="240" w:lineRule="auto"/>
+        <w:jc w:val="both"/>
+        <w:textAlignment w:val="baseline"/>
+        <w:rPr>
+          <w:rFonts w:ascii="Roboto" w:eastAsia="Times New Roman" w:hAnsi="Roboto" w:cs="Times New Roman"/>
+          <w:color w:val="031D39"/>
+          <w:spacing w:val="3"/>
+          <w:kern w:val="0"/>
+          <w:sz w:val="20"/>
+          <w:szCs w:val="20"/>
+          <w:lang w:eastAsia="en-GB"/>
+          <w14:ligatures w14:val="none"/>
+        </w:rPr>
+      </w:pPr>
+    </w:p>
+    <w:p>
+      <w:pPr>
+        <w:shd w:val="clear" w:color="auto" w:fill="FFFFFF"/>
+        <w:spacing w:after="0" w:line="240" w:lineRule="auto"/>
+        <w:jc w:val="both"/>
+        <w:textAlignment w:val="baseline"/>
+        <w:rPr>
+          <w:rFonts w:ascii="Roboto" w:eastAsia="Times New Roman" w:hAnsi="Roboto" w:cs="Times New Roman"/>
+          <w:color w:val="031D39"/>
+          <w:spacing w:val="3"/>
+          <w:kern w:val="0"/>
+          <w:sz w:val="20"/>
+          <w:szCs w:val="20"/>
+          <w:lang w:eastAsia="en-GB"/>
+          <w14:ligatures w14:val="none"/>
+        </w:rPr>
+      </w:pPr>
+      <w:r>
+        <w:rPr>
+          <w:rFonts w:ascii="Roboto" w:eastAsia="Times New Roman" w:hAnsi="Roboto" w:cs="Times New Roman"/>
+          <w:color w:val="031D39"/>
+          <w:spacing w:val="3"/>
+          <w:kern w:val="0"/>
+          <w:sz w:val="20"/>
+          <w:szCs w:val="20"/>
+          <w:lang w:eastAsia="en-GB"/>
+          <w14:ligatures w14:val="none"/>
+        </w:rPr>
+        <w:t xml:space="preserve">A significant limitation of the results presented here relates to uncertainty in </w:t>
+      </w:r>
+      <w:r>
+        <w:rPr>
+          <w:rFonts w:ascii="Roboto" w:eastAsia="Times New Roman" w:hAnsi="Roboto" w:cs="Times New Roman"/>
+          <w:color w:val="031D39"/>
+          <w:spacing w:val="3"/>
+          <w:kern w:val="0"/>
+          <w:sz w:val="20"/>
+          <w:szCs w:val="20"/>
+          <w:lang w:eastAsia="en-GB"/>
+          <w14:ligatures w14:val="none"/>
+        </w:rPr>
+        <w:t xml:space="preserve">the epidemiological properties of the BPSV. </w:t>
+      </w:r>
+      <w:r>
+        <w:rPr>
+          <w:rFonts w:ascii="Roboto" w:eastAsia="Times New Roman" w:hAnsi="Roboto" w:cs="Times New Roman"/>
+          <w:color w:val="031D39"/>
+          <w:spacing w:val="3"/>
+          <w:kern w:val="0"/>
+          <w:sz w:val="20"/>
+          <w:szCs w:val="20"/>
+          <w:lang w:eastAsia="en-GB"/>
+          <w14:ligatures w14:val="none"/>
+        </w:rPr>
+        <w:t xml:space="preserve">Whilst a number of BPSV candidates are currently under development </w:t>
+      </w:r>
+      <w:r>
+        <w:rPr>
+          <w:rFonts w:ascii="Roboto" w:eastAsia="Times New Roman" w:hAnsi="Roboto" w:cs="Times New Roman"/>
+          <w:color w:val="031D39"/>
+          <w:spacing w:val="3"/>
+          <w:kern w:val="0"/>
+          <w:sz w:val="20"/>
+          <w:szCs w:val="20"/>
+          <w:lang w:eastAsia="en-GB"/>
+          <w14:ligatures w14:val="none"/>
+        </w:rPr>
+        <w:fldChar w:fldCharType="begin" w:fldLock="1"/>
+      </w:r>
+      <w:r>
+        <w:rPr>
+          <w:rFonts w:ascii="Roboto" w:eastAsia="Times New Roman" w:hAnsi="Roboto" w:cs="Times New Roman"/>
+          <w:color w:val="031D39"/>
+          <w:spacing w:val="3"/>
+          <w:kern w:val="0"/>
+          <w:sz w:val="20"/>
+          <w:szCs w:val="20"/>
+          <w:lang w:eastAsia="en-GB"/>
+          <w14:ligatures w14:val="none"/>
+        </w:rPr>
+        <w:instrText>ADDIN paperpile_citation &lt;clusterId&gt;M295A355W646T467&lt;/clusterId&gt;&lt;metadata&gt;&lt;citation&gt;&lt;id&gt;a47b1c49-e0d9-048e-8afc-2351a3d5d88d&lt;/id&gt;&lt;/citation&gt;&lt;/metadata&gt;&lt;data&gt;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&lt;/data&gt; \* MERGEFORMAT</w:instrText>
+      </w:r>
+      <w:r>
+        <w:rPr>
+          <w:rFonts w:ascii="Roboto" w:eastAsia="Times New Roman" w:hAnsi="Roboto" w:cs="Times New Roman"/>
+          <w:color w:val="031D39"/>
+          <w:spacing w:val="3"/>
+          <w:kern w:val="0"/>
+          <w:sz w:val="20"/>
+          <w:szCs w:val="20"/>
+          <w:lang w:eastAsia="en-GB"/>
+          <w14:ligatures w14:val="none"/>
+        </w:rPr>
+        <w:fldChar w:fldCharType="separate"/>
+      </w:r>
+      <w:r>
+        <w:rPr>
+          <w:rFonts w:ascii="Roboto" w:eastAsia="Times New Roman" w:hAnsi="Roboto" w:cs="Times New Roman"/>
+          <w:i/>
+          <w:noProof/>
+          <w:color w:val="031D39"/>
+          <w:spacing w:val="3"/>
+          <w:kern w:val="0"/>
+          <w:sz w:val="20"/>
+          <w:szCs w:val="20"/>
+          <w:lang w:eastAsia="en-GB"/>
+          <w14:ligatures w14:val="none"/>
+        </w:rPr>
+        <w:t>(24)</w:t>
+      </w:r>
+      <w:r>
+        <w:rPr>
+          <w:rFonts w:ascii="Roboto" w:eastAsia="Times New Roman" w:hAnsi="Roboto" w:cs="Times New Roman"/>
+          <w:color w:val="031D39"/>
+          <w:spacing w:val="3"/>
+          <w:kern w:val="0"/>
+          <w:sz w:val="20"/>
+          <w:szCs w:val="20"/>
+          <w:lang w:eastAsia="en-GB"/>
+          <w14:ligatures w14:val="none"/>
+        </w:rPr>
+        <w:fldChar w:fldCharType="end"/>
+      </w:r>
+      <w:r>
+        <w:rPr>
+          <w:rFonts w:ascii="Roboto" w:eastAsia="Times New Roman" w:hAnsi="Roboto" w:cs="Times New Roman"/>
+          <w:color w:val="031D39"/>
+          <w:spacing w:val="3"/>
+          <w:kern w:val="0"/>
+          <w:sz w:val="20"/>
+          <w:szCs w:val="20"/>
+          <w:lang w:eastAsia="en-GB"/>
+          <w14:ligatures w14:val="none"/>
+        </w:rPr>
+        <w:t xml:space="preserve">, many of these candidates have thus far only demonstrated immunogenicity in mice, with comparatively few candidates having been evaluated in non-human primate studies </w:t>
+      </w:r>
+      <w:r>
+        <w:rPr>
+          <w:rFonts w:ascii="Roboto" w:eastAsia="Times New Roman" w:hAnsi="Roboto" w:cs="Times New Roman"/>
+          <w:color w:val="031D39"/>
+          <w:spacing w:val="3"/>
+          <w:kern w:val="0"/>
+          <w:sz w:val="20"/>
+          <w:szCs w:val="20"/>
+          <w:lang w:eastAsia="en-GB"/>
+          <w14:ligatures w14:val="none"/>
+        </w:rPr>
+        <w:fldChar w:fldCharType="begin" w:fldLock="1"/>
+      </w:r>
+      <w:r>
+        <w:rPr>
+          <w:rFonts w:ascii="Roboto" w:eastAsia="Times New Roman" w:hAnsi="Roboto" w:cs="Times New Roman"/>
+          <w:color w:val="031D39"/>
+          <w:spacing w:val="3"/>
+          <w:kern w:val="0"/>
+          <w:sz w:val="20"/>
+          <w:szCs w:val="20"/>
+          <w:lang w:eastAsia="en-GB"/>
+          <w14:ligatures w14:val="none"/>
+        </w:rPr>
+        <w:instrText>ADDIN paperpile_citation &lt;clusterId&gt;X776E734A224Y828&lt;/clusterId&gt;&lt;metadata&gt;&lt;citation&gt;&lt;id&gt;3d1a6167-569f-0d2a-86de-10509edbf501&lt;/id&gt;&lt;/citation&gt;&lt;citation&gt;&lt;id&gt;41b97032-75fa-0eb4-ad2d-7ba22328d9b8&lt;/id&gt;&lt;/citation&gt;&lt;/metadata&gt;&lt;data&gt;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&lt;/data&gt; \* MERGEFORMAT</w:instrText>
+      </w:r>
+      <w:r>
+        <w:rPr>
+          <w:rFonts w:ascii="Roboto" w:eastAsia="Times New Roman" w:hAnsi="Roboto" w:cs="Times New Roman"/>
+          <w:color w:val="031D39"/>
+          <w:spacing w:val="3"/>
+          <w:kern w:val="0"/>
+          <w:sz w:val="20"/>
+          <w:szCs w:val="20"/>
+          <w:lang w:eastAsia="en-GB"/>
+          <w14:ligatures w14:val="none"/>
+        </w:rPr>
+        <w:fldChar w:fldCharType="separate"/>
+      </w:r>
+      <w:r>
+        <w:rPr>
+          <w:rFonts w:ascii="Roboto" w:eastAsia="Times New Roman" w:hAnsi="Roboto" w:cs="Times New Roman"/>
+          <w:i/>
+          <w:noProof/>
+          <w:color w:val="031D39"/>
+          <w:spacing w:val="3"/>
+          <w:kern w:val="0"/>
+          <w:sz w:val="20"/>
+          <w:szCs w:val="20"/>
+          <w:lang w:eastAsia="en-GB"/>
+          <w14:ligatures w14:val="none"/>
+        </w:rPr>
+        <w:t>(26, 46)</w:t>
+      </w:r>
+      <w:r>
+        <w:rPr>
+          <w:rFonts w:ascii="Roboto" w:eastAsia="Times New Roman" w:hAnsi="Roboto" w:cs="Times New Roman"/>
+          <w:color w:val="031D39"/>
+          <w:spacing w:val="3"/>
+          <w:kern w:val="0"/>
+          <w:sz w:val="20"/>
+          <w:szCs w:val="20"/>
+          <w:lang w:eastAsia="en-GB"/>
+          <w14:ligatures w14:val="none"/>
+        </w:rPr>
+        <w:fldChar w:fldCharType="end"/>
+      </w:r>
+      <w:r>
+        <w:rPr>
+          <w:rFonts w:ascii="Roboto" w:eastAsia="Times New Roman" w:hAnsi="Roboto" w:cs="Times New Roman"/>
+          <w:color w:val="031D39"/>
+          <w:spacing w:val="3"/>
+          <w:kern w:val="0"/>
+          <w:sz w:val="20"/>
+          <w:szCs w:val="20"/>
+          <w:lang w:eastAsia="en-GB"/>
+          <w14:ligatures w14:val="none"/>
+        </w:rPr>
+        <w:t xml:space="preserve">. To date, no evaluations of immunogenicity have been carried out in humans. This is especially important given </w:t>
+      </w:r>
+      <w:r>
+        <w:rPr>
+          <w:rFonts w:ascii="Roboto" w:eastAsia="Times New Roman" w:hAnsi="Roboto" w:cs="Times New Roman"/>
+          <w:color w:val="031D39"/>
+          <w:spacing w:val="3"/>
+          <w:kern w:val="0"/>
+          <w:sz w:val="20"/>
+          <w:szCs w:val="20"/>
+          <w:lang w:eastAsia="en-GB"/>
+          <w14:ligatures w14:val="none"/>
+        </w:rPr>
+        <w:t>the wide diversity of coronaviruses that humans are now routinely exposed to</w:t>
+      </w:r>
+      <w:r>
+        <w:rPr>
+          <w:rFonts w:ascii="Roboto" w:eastAsia="Times New Roman" w:hAnsi="Roboto" w:cs="Times New Roman"/>
+          <w:color w:val="031D39"/>
+          <w:spacing w:val="3"/>
+          <w:kern w:val="0"/>
+          <w:sz w:val="20"/>
+          <w:szCs w:val="20"/>
+          <w:lang w:eastAsia="en-GB"/>
+          <w14:ligatures w14:val="none"/>
+        </w:rPr>
+        <w:t xml:space="preserve"> (</w:t>
+      </w:r>
+      <w:r>
+        <w:rPr>
+          <w:rFonts w:ascii="Roboto" w:eastAsia="Times New Roman" w:hAnsi="Roboto" w:cs="Times New Roman"/>
+          <w:color w:val="031D39"/>
+          <w:spacing w:val="3"/>
+          <w:kern w:val="0"/>
+          <w:sz w:val="20"/>
+          <w:szCs w:val="20"/>
+          <w:lang w:eastAsia="en-GB"/>
+          <w14:ligatures w14:val="none"/>
+        </w:rPr>
+        <w:t>including SARS-CoV-2 but also seasonal coronaviruses such as HCoV-OC43</w:t>
+      </w:r>
+      <w:r>
+        <w:rPr>
+          <w:rFonts w:ascii="Roboto" w:eastAsia="Times New Roman" w:hAnsi="Roboto" w:cs="Times New Roman"/>
+          <w:color w:val="031D39"/>
+          <w:spacing w:val="3"/>
+          <w:kern w:val="0"/>
+          <w:sz w:val="20"/>
+          <w:szCs w:val="20"/>
+          <w:lang w:eastAsia="en-GB"/>
+          <w14:ligatures w14:val="none"/>
+        </w:rPr>
+        <w:t xml:space="preserve"> </w:t>
+      </w:r>
+      <w:r>
+        <w:rPr>
+          <w:rFonts w:ascii="Roboto" w:eastAsia="Times New Roman" w:hAnsi="Roboto" w:cs="Times New Roman"/>
+          <w:color w:val="031D39"/>
+          <w:spacing w:val="3"/>
+          <w:kern w:val="0"/>
+          <w:sz w:val="20"/>
+          <w:szCs w:val="20"/>
+          <w:lang w:eastAsia="en-GB"/>
+          <w14:ligatures w14:val="none"/>
+        </w:rPr>
+        <w:fldChar w:fldCharType="begin" w:fldLock="1"/>
+      </w:r>
+      <w:r>
+        <w:rPr>
+          <w:rFonts w:ascii="Roboto" w:eastAsia="Times New Roman" w:hAnsi="Roboto" w:cs="Times New Roman"/>
+          <w:color w:val="031D39"/>
+          <w:spacing w:val="3"/>
+          <w:kern w:val="0"/>
+          <w:sz w:val="20"/>
+          <w:szCs w:val="20"/>
+          <w:lang w:eastAsia="en-GB"/>
+          <w14:ligatures w14:val="none"/>
+        </w:rPr>
+        <w:instrText>ADDIN paperpile_citation &lt;clusterId&gt;G416U764J154N877&lt;/clusterId&gt;&lt;metadata&gt;&lt;citation&gt;&lt;id&gt;0a8abf20-14b9-0c7b-85f1-021498a06bcc&lt;/id&gt;&lt;/citation&gt;&lt;/metadata&gt;&lt;data&gt;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&lt;/data&gt; \* MERGEFORMAT</w:instrText>
+      </w:r>
+      <w:r>
+        <w:rPr>
+          <w:rFonts w:ascii="Roboto" w:eastAsia="Times New Roman" w:hAnsi="Roboto" w:cs="Times New Roman"/>
+          <w:color w:val="031D39"/>
+          <w:spacing w:val="3"/>
+          <w:kern w:val="0"/>
+          <w:sz w:val="20"/>
+          <w:szCs w:val="20"/>
+          <w:lang w:eastAsia="en-GB"/>
+          <w14:ligatures w14:val="none"/>
+        </w:rPr>
+        <w:fldChar w:fldCharType="separate"/>
+      </w:r>
+      <w:r>
+        <w:rPr>
+          <w:rFonts w:ascii="Roboto" w:eastAsia="Times New Roman" w:hAnsi="Roboto" w:cs="Times New Roman"/>
+          <w:i/>
+          <w:noProof/>
+          <w:color w:val="031D39"/>
+          <w:spacing w:val="3"/>
+          <w:kern w:val="0"/>
+          <w:sz w:val="20"/>
+          <w:szCs w:val="20"/>
+          <w:lang w:eastAsia="en-GB"/>
+          <w14:ligatures w14:val="none"/>
+        </w:rPr>
+        <w:t>(47)</w:t>
+      </w:r>
+      <w:r>
+        <w:rPr>
+          <w:rFonts w:ascii="Roboto" w:eastAsia="Times New Roman" w:hAnsi="Roboto" w:cs="Times New Roman"/>
+          <w:color w:val="031D39"/>
+          <w:spacing w:val="3"/>
+          <w:kern w:val="0"/>
+          <w:sz w:val="20"/>
+          <w:szCs w:val="20"/>
+          <w:lang w:eastAsia="en-GB"/>
+          <w14:ligatures w14:val="none"/>
+        </w:rPr>
+        <w:fldChar w:fldCharType="end"/>
+      </w:r>
+      <w:r>
+        <w:rPr>
+          <w:rFonts w:ascii="Roboto" w:eastAsia="Times New Roman" w:hAnsi="Roboto" w:cs="Times New Roman"/>
+          <w:color w:val="031D39"/>
+          <w:spacing w:val="3"/>
+          <w:kern w:val="0"/>
+          <w:sz w:val="20"/>
+          <w:szCs w:val="20"/>
+          <w:lang w:eastAsia="en-GB"/>
+          <w14:ligatures w14:val="none"/>
+        </w:rPr>
+        <w:t xml:space="preserve">) and previous </w:t>
+      </w:r>
+      <w:r>
+        <w:rPr>
+          <w:rFonts w:ascii="Roboto" w:eastAsia="Times New Roman" w:hAnsi="Roboto" w:cs="Times New Roman"/>
+          <w:color w:val="031D39"/>
+          <w:spacing w:val="3"/>
+          <w:kern w:val="0"/>
+          <w:sz w:val="20"/>
+          <w:szCs w:val="20"/>
+          <w:lang w:eastAsia="en-GB"/>
+          <w14:ligatures w14:val="none"/>
+        </w:rPr>
+        <w:t xml:space="preserve">research </w:t>
+      </w:r>
+      <w:r>
+        <w:rPr>
+          <w:rFonts w:ascii="Roboto" w:eastAsia="Times New Roman" w:hAnsi="Roboto" w:cs="Times New Roman"/>
+          <w:color w:val="031D39"/>
+          <w:spacing w:val="3"/>
+          <w:kern w:val="0"/>
+          <w:sz w:val="20"/>
+          <w:szCs w:val="20"/>
+          <w:lang w:eastAsia="en-GB"/>
+          <w14:ligatures w14:val="none"/>
+        </w:rPr>
+        <w:t xml:space="preserve">showing </w:t>
+      </w:r>
+      <w:r>
+        <w:rPr>
+          <w:rFonts w:ascii="Roboto" w:eastAsia="Times New Roman" w:hAnsi="Roboto" w:cs="Times New Roman"/>
+          <w:color w:val="031D39"/>
+          <w:spacing w:val="3"/>
+          <w:kern w:val="0"/>
+          <w:sz w:val="20"/>
+          <w:szCs w:val="20"/>
+          <w:lang w:eastAsia="en-GB"/>
+          <w14:ligatures w14:val="none"/>
+        </w:rPr>
+        <w:t>that</w:t>
+      </w:r>
+      <w:r>
+        <w:rPr>
+          <w:rFonts w:ascii="Roboto" w:eastAsia="Times New Roman" w:hAnsi="Roboto" w:cs="Times New Roman"/>
+          <w:color w:val="031D39"/>
+          <w:spacing w:val="3"/>
+          <w:kern w:val="0"/>
+          <w:sz w:val="20"/>
+          <w:szCs w:val="20"/>
+          <w:lang w:eastAsia="en-GB"/>
+          <w14:ligatures w14:val="none"/>
+        </w:rPr>
+        <w:t xml:space="preserve"> </w:t>
+      </w:r>
+      <w:r>
+        <w:rPr>
+          <w:rFonts w:ascii="Roboto" w:eastAsia="Times New Roman" w:hAnsi="Roboto" w:cs="Times New Roman"/>
+          <w:color w:val="031D39"/>
+          <w:spacing w:val="3"/>
+          <w:kern w:val="0"/>
+          <w:sz w:val="20"/>
+          <w:szCs w:val="20"/>
+          <w:lang w:eastAsia="en-GB"/>
+          <w14:ligatures w14:val="none"/>
+        </w:rPr>
+        <w:t xml:space="preserve">past exposure shapes the breadth of neutralising antibody responses to </w:t>
+      </w:r>
+      <w:proofErr w:type="spellStart"/>
+      <w:r>
+        <w:rPr>
+          <w:rFonts w:ascii="Roboto" w:eastAsia="Times New Roman" w:hAnsi="Roboto" w:cs="Times New Roman"/>
+          <w:color w:val="031D39"/>
+          <w:spacing w:val="3"/>
+          <w:kern w:val="0"/>
+          <w:sz w:val="20"/>
+          <w:szCs w:val="20"/>
+          <w:lang w:eastAsia="en-GB"/>
+          <w14:ligatures w14:val="none"/>
+        </w:rPr>
+        <w:t>sarbecovirus</w:t>
+      </w:r>
+      <w:proofErr w:type="spellEnd"/>
+      <w:r>
+        <w:rPr>
+          <w:rFonts w:ascii="Roboto" w:eastAsia="Times New Roman" w:hAnsi="Roboto" w:cs="Times New Roman"/>
+          <w:color w:val="031D39"/>
+          <w:spacing w:val="3"/>
+          <w:kern w:val="0"/>
+          <w:sz w:val="20"/>
+          <w:szCs w:val="20"/>
+          <w:lang w:eastAsia="en-GB"/>
+          <w14:ligatures w14:val="none"/>
+        </w:rPr>
+        <w:t xml:space="preserve"> infection</w:t>
+      </w:r>
+      <w:r>
+        <w:rPr>
+          <w:rFonts w:ascii="Roboto" w:eastAsia="Times New Roman" w:hAnsi="Roboto" w:cs="Times New Roman"/>
+          <w:color w:val="031D39"/>
+          <w:spacing w:val="3"/>
+          <w:kern w:val="0"/>
+          <w:sz w:val="20"/>
+          <w:szCs w:val="20"/>
+          <w:lang w:eastAsia="en-GB"/>
+          <w14:ligatures w14:val="none"/>
+        </w:rPr>
+        <w:fldChar w:fldCharType="begin" w:fldLock="1"/>
+      </w:r>
+      <w:r>
+        <w:rPr>
+          <w:rFonts w:ascii="Roboto" w:eastAsia="Times New Roman" w:hAnsi="Roboto" w:cs="Times New Roman"/>
+          <w:color w:val="031D39"/>
+          <w:spacing w:val="3"/>
+          <w:kern w:val="0"/>
+          <w:sz w:val="20"/>
+          <w:szCs w:val="20"/>
+          <w:lang w:eastAsia="en-GB"/>
+          <w14:ligatures w14:val="none"/>
+        </w:rPr>
+        <w:instrText>ADDIN paperpile_citation &lt;clusterId&gt;P481D741S231X852&lt;/clusterId&gt;&lt;metadata&gt;&lt;citation&gt;&lt;id&gt;1b0d98bf-acb9-41b9-8193-214aa6252c04&lt;/id&gt;&lt;/citation&gt;&lt;/metadata&gt;&lt;data&gt;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&lt;/data&gt; \* MERGEFORMAT</w:instrText>
+      </w:r>
+      <w:r>
+        <w:rPr>
+          <w:rFonts w:ascii="Roboto" w:eastAsia="Times New Roman" w:hAnsi="Roboto" w:cs="Times New Roman"/>
+          <w:color w:val="031D39"/>
+          <w:spacing w:val="3"/>
+          <w:kern w:val="0"/>
+          <w:sz w:val="20"/>
+          <w:szCs w:val="20"/>
+          <w:lang w:eastAsia="en-GB"/>
+          <w14:ligatures w14:val="none"/>
+        </w:rPr>
+        <w:fldChar w:fldCharType="separate"/>
+      </w:r>
+      <w:r>
+        <w:rPr>
+          <w:rFonts w:ascii="Roboto" w:eastAsia="Times New Roman" w:hAnsi="Roboto" w:cs="Times New Roman"/>
+          <w:i/>
+          <w:noProof/>
+          <w:color w:val="031D39"/>
+          <w:spacing w:val="3"/>
+          <w:kern w:val="0"/>
+          <w:sz w:val="20"/>
+          <w:szCs w:val="20"/>
+          <w:lang w:eastAsia="en-GB"/>
+          <w14:ligatures w14:val="none"/>
+        </w:rPr>
+        <w:t>(48)</w:t>
+      </w:r>
+      <w:r>
+        <w:rPr>
+          <w:rFonts w:ascii="Roboto" w:eastAsia="Times New Roman" w:hAnsi="Roboto" w:cs="Times New Roman"/>
+          <w:color w:val="031D39"/>
+          <w:spacing w:val="3"/>
+          <w:kern w:val="0"/>
+          <w:sz w:val="20"/>
+          <w:szCs w:val="20"/>
+          <w:lang w:eastAsia="en-GB"/>
+          <w14:ligatures w14:val="none"/>
+        </w:rPr>
+        <w:fldChar w:fldCharType="end"/>
+      </w:r>
+      <w:r>
+        <w:rPr>
+          <w:rFonts w:ascii="Roboto" w:eastAsia="Times New Roman" w:hAnsi="Roboto" w:cs="Times New Roman"/>
+          <w:color w:val="031D39"/>
+          <w:spacing w:val="3"/>
+          <w:kern w:val="0"/>
+          <w:sz w:val="20"/>
+          <w:szCs w:val="20"/>
+          <w:lang w:eastAsia="en-GB"/>
+          <w14:ligatures w14:val="none"/>
+        </w:rPr>
+        <w:t>.</w:t>
+      </w:r>
+      <w:r>
+        <w:rPr>
+          <w:rFonts w:ascii="Roboto" w:eastAsia="Times New Roman" w:hAnsi="Roboto" w:cs="Times New Roman"/>
+          <w:color w:val="031D39"/>
+          <w:spacing w:val="3"/>
+          <w:kern w:val="0"/>
+          <w:sz w:val="20"/>
+          <w:szCs w:val="20"/>
+          <w:lang w:eastAsia="en-GB"/>
+          <w14:ligatures w14:val="none"/>
+        </w:rPr>
+        <w:t xml:space="preserve"> </w:t>
+      </w:r>
+      <w:r>
+        <w:rPr>
+          <w:rFonts w:ascii="Roboto" w:eastAsia="Times New Roman" w:hAnsi="Roboto" w:cs="Times New Roman"/>
+          <w:color w:val="031D39"/>
+          <w:spacing w:val="3"/>
+          <w:kern w:val="0"/>
+          <w:sz w:val="20"/>
+          <w:szCs w:val="20"/>
+          <w:lang w:eastAsia="en-GB"/>
+          <w14:ligatures w14:val="none"/>
+        </w:rPr>
+        <w:t xml:space="preserve">In order to mitigate this limitation, </w:t>
+      </w:r>
+      <w:r>
+        <w:rPr>
+          <w:rFonts w:ascii="Roboto" w:eastAsia="Times New Roman" w:hAnsi="Roboto" w:cs="Times New Roman"/>
+          <w:color w:val="031D39"/>
+          <w:spacing w:val="3"/>
+          <w:kern w:val="0"/>
+          <w:sz w:val="20"/>
+          <w:szCs w:val="20"/>
+          <w:lang w:eastAsia="en-GB"/>
+          <w14:ligatures w14:val="none"/>
+        </w:rPr>
+        <w:t xml:space="preserve">we have assumed conservative </w:t>
+      </w:r>
+      <w:r>
+        <w:rPr>
+          <w:rFonts w:ascii="Roboto" w:eastAsia="Times New Roman" w:hAnsi="Roboto" w:cs="Times New Roman"/>
+          <w:color w:val="031D39"/>
+          <w:spacing w:val="3"/>
+          <w:kern w:val="0"/>
+          <w:sz w:val="20"/>
+          <w:szCs w:val="20"/>
+          <w:lang w:eastAsia="en-GB"/>
+          <w14:ligatures w14:val="none"/>
+        </w:rPr>
+        <w:t>estimates of BPSV efficacy against infection (35% efficacy against infection and 75% efficacy against severe disease) that are significantly lower than the estimates of efficacy achieved by initial mRNA vaccines against the ancestral SARS-CoV-2 lineage (</w:t>
+      </w:r>
+      <w:r>
+        <w:rPr>
+          <w:rFonts w:ascii="Roboto" w:eastAsia="Times New Roman" w:hAnsi="Roboto" w:cs="Times New Roman"/>
+          <w:color w:val="031D39"/>
+          <w:spacing w:val="3"/>
+          <w:kern w:val="0"/>
+          <w:sz w:val="20"/>
+          <w:szCs w:val="20"/>
+          <w:lang w:eastAsia="en-GB"/>
+          <w14:ligatures w14:val="none"/>
+        </w:rPr>
+        <w:t>e.g. &gt;</w:t>
+      </w:r>
+      <w:r>
+        <w:rPr>
+          <w:rFonts w:ascii="Roboto" w:eastAsia="Times New Roman" w:hAnsi="Roboto" w:cs="Times New Roman"/>
+          <w:color w:val="031D39"/>
+          <w:spacing w:val="3"/>
+          <w:kern w:val="0"/>
+          <w:sz w:val="20"/>
+          <w:szCs w:val="20"/>
+          <w:lang w:eastAsia="en-GB"/>
+          <w14:ligatures w14:val="none"/>
+        </w:rPr>
+        <w:t>9</w:t>
+      </w:r>
+      <w:r>
+        <w:rPr>
+          <w:rFonts w:ascii="Roboto" w:eastAsia="Times New Roman" w:hAnsi="Roboto" w:cs="Times New Roman"/>
+          <w:color w:val="031D39"/>
+          <w:spacing w:val="3"/>
+          <w:kern w:val="0"/>
+          <w:sz w:val="20"/>
+          <w:szCs w:val="20"/>
+          <w:lang w:eastAsia="en-GB"/>
+          <w14:ligatures w14:val="none"/>
+        </w:rPr>
+        <w:t>0</w:t>
+      </w:r>
+      <w:r>
+        <w:rPr>
+          <w:rFonts w:ascii="Roboto" w:eastAsia="Times New Roman" w:hAnsi="Roboto" w:cs="Times New Roman"/>
+          <w:color w:val="031D39"/>
+          <w:spacing w:val="3"/>
+          <w:kern w:val="0"/>
+          <w:sz w:val="20"/>
+          <w:szCs w:val="20"/>
+          <w:lang w:eastAsia="en-GB"/>
+          <w14:ligatures w14:val="none"/>
+        </w:rPr>
+        <w:t xml:space="preserve">% efficacy against </w:t>
+      </w:r>
+      <w:r>
+        <w:rPr>
+          <w:rFonts w:ascii="Roboto" w:eastAsia="Times New Roman" w:hAnsi="Roboto" w:cs="Times New Roman"/>
+          <w:color w:val="031D39"/>
+          <w:spacing w:val="3"/>
+          <w:kern w:val="0"/>
+          <w:sz w:val="20"/>
+          <w:szCs w:val="20"/>
+          <w:lang w:eastAsia="en-GB"/>
+          <w14:ligatures w14:val="none"/>
+        </w:rPr>
+        <w:t xml:space="preserve">symptomatic disease </w:t>
+      </w:r>
+      <w:r>
+        <w:rPr>
+          <w:rFonts w:ascii="Roboto" w:eastAsia="Times New Roman" w:hAnsi="Roboto" w:cs="Times New Roman"/>
+          <w:color w:val="031D39"/>
+          <w:spacing w:val="3"/>
+          <w:kern w:val="0"/>
+          <w:sz w:val="20"/>
+          <w:szCs w:val="20"/>
+          <w:lang w:eastAsia="en-GB"/>
+          <w14:ligatures w14:val="none"/>
+        </w:rPr>
+        <w:fldChar w:fldCharType="begin" w:fldLock="1"/>
+      </w:r>
+      <w:r>
+        <w:rPr>
+          <w:rFonts w:ascii="Roboto" w:eastAsia="Times New Roman" w:hAnsi="Roboto" w:cs="Times New Roman"/>
+          <w:color w:val="031D39"/>
+          <w:spacing w:val="3"/>
+          <w:kern w:val="0"/>
+          <w:sz w:val="20"/>
+          <w:szCs w:val="20"/>
+          <w:lang w:eastAsia="en-GB"/>
+          <w14:ligatures w14:val="none"/>
+        </w:rPr>
+        <w:instrText>ADDIN paperpile_citation &lt;clusterId&gt;S227G575C965Z659&lt;/clusterId&gt;&lt;metadata&gt;&lt;citation&gt;&lt;id&gt;3463f863-bd63-0db9-b5af-f7acf247e99c&lt;/id&gt;&lt;/citation&gt;&lt;/metadata&gt;&lt;data&gt;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&lt;/data&gt; \* MERGEFORMAT</w:instrText>
+      </w:r>
+      <w:r>
+        <w:rPr>
+          <w:rFonts w:ascii="Roboto" w:eastAsia="Times New Roman" w:hAnsi="Roboto" w:cs="Times New Roman"/>
+          <w:color w:val="031D39"/>
+          <w:spacing w:val="3"/>
+          <w:kern w:val="0"/>
+          <w:sz w:val="20"/>
+          <w:szCs w:val="20"/>
+          <w:lang w:eastAsia="en-GB"/>
+          <w14:ligatures w14:val="none"/>
+        </w:rPr>
+        <w:fldChar w:fldCharType="separate"/>
+      </w:r>
+      <w:r>
+        <w:rPr>
+          <w:rFonts w:ascii="Roboto" w:eastAsia="Times New Roman" w:hAnsi="Roboto" w:cs="Times New Roman"/>
+          <w:i/>
+          <w:noProof/>
+          <w:color w:val="031D39"/>
+          <w:spacing w:val="3"/>
+          <w:kern w:val="0"/>
+          <w:sz w:val="20"/>
+          <w:szCs w:val="20"/>
+          <w:lang w:eastAsia="en-GB"/>
+          <w14:ligatures w14:val="none"/>
+        </w:rPr>
+        <w:t>(49)</w:t>
+      </w:r>
+      <w:r>
+        <w:rPr>
+          <w:rFonts w:ascii="Roboto" w:eastAsia="Times New Roman" w:hAnsi="Roboto" w:cs="Times New Roman"/>
+          <w:color w:val="031D39"/>
+          <w:spacing w:val="3"/>
+          <w:kern w:val="0"/>
+          <w:sz w:val="20"/>
+          <w:szCs w:val="20"/>
+          <w:lang w:eastAsia="en-GB"/>
+          <w14:ligatures w14:val="none"/>
+        </w:rPr>
+        <w:fldChar w:fldCharType="end"/>
+      </w:r>
+      <w:r>
+        <w:rPr>
+          <w:rFonts w:ascii="Roboto" w:eastAsia="Times New Roman" w:hAnsi="Roboto" w:cs="Times New Roman"/>
+          <w:color w:val="031D39"/>
+          <w:spacing w:val="3"/>
+          <w:kern w:val="0"/>
+          <w:sz w:val="20"/>
+          <w:szCs w:val="20"/>
+          <w:lang w:eastAsia="en-GB"/>
+          <w14:ligatures w14:val="none"/>
+        </w:rPr>
+        <w:t xml:space="preserve"> and &gt;50% efficacy against infection </w:t>
+      </w:r>
+      <w:r>
+        <w:rPr>
+          <w:rFonts w:ascii="Roboto" w:eastAsia="Times New Roman" w:hAnsi="Roboto" w:cs="Times New Roman"/>
+          <w:color w:val="031D39"/>
+          <w:spacing w:val="3"/>
+          <w:kern w:val="0"/>
+          <w:sz w:val="20"/>
+          <w:szCs w:val="20"/>
+          <w:lang w:eastAsia="en-GB"/>
+          <w14:ligatures w14:val="none"/>
+        </w:rPr>
+        <w:fldChar w:fldCharType="begin" w:fldLock="1"/>
+      </w:r>
+      <w:r>
+        <w:rPr>
+          <w:rFonts w:ascii="Roboto" w:eastAsia="Times New Roman" w:hAnsi="Roboto" w:cs="Times New Roman"/>
+          <w:color w:val="031D39"/>
+          <w:spacing w:val="3"/>
+          <w:kern w:val="0"/>
+          <w:sz w:val="20"/>
+          <w:szCs w:val="20"/>
+          <w:lang w:eastAsia="en-GB"/>
+          <w14:ligatures w14:val="none"/>
+        </w:rPr>
+        <w:instrText>ADDIN paperpile_citation &lt;clusterId&gt;B935I383E673C396&lt;/clusterId&gt;&lt;metadata&gt;&lt;citation&gt;&lt;id&gt;713cbe84-1605-0fc3-9329-a2e691ea520f&lt;/id&gt;&lt;/citation&gt;&lt;/metadata&gt;&lt;data&gt;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&lt;/data&gt; \* MERGEFORMAT</w:instrText>
+      </w:r>
+      <w:r>
+        <w:rPr>
+          <w:rFonts w:ascii="Roboto" w:eastAsia="Times New Roman" w:hAnsi="Roboto" w:cs="Times New Roman"/>
+          <w:color w:val="031D39"/>
+          <w:spacing w:val="3"/>
+          <w:kern w:val="0"/>
+          <w:sz w:val="20"/>
+          <w:szCs w:val="20"/>
+          <w:lang w:eastAsia="en-GB"/>
+          <w14:ligatures w14:val="none"/>
+        </w:rPr>
+        <w:fldChar w:fldCharType="separate"/>
+      </w:r>
+      <w:r>
+        <w:rPr>
+          <w:rFonts w:ascii="Roboto" w:eastAsia="Times New Roman" w:hAnsi="Roboto" w:cs="Times New Roman"/>
+          <w:i/>
+          <w:noProof/>
+          <w:color w:val="031D39"/>
+          <w:spacing w:val="3"/>
+          <w:kern w:val="0"/>
+          <w:sz w:val="20"/>
+          <w:szCs w:val="20"/>
+          <w:lang w:eastAsia="en-GB"/>
+          <w14:ligatures w14:val="none"/>
+        </w:rPr>
+        <w:t>(50)</w:t>
+      </w:r>
+      <w:r>
+        <w:rPr>
+          <w:rFonts w:ascii="Roboto" w:eastAsia="Times New Roman" w:hAnsi="Roboto" w:cs="Times New Roman"/>
+          <w:color w:val="031D39"/>
+          <w:spacing w:val="3"/>
+          <w:kern w:val="0"/>
+          <w:sz w:val="20"/>
+          <w:szCs w:val="20"/>
+          <w:lang w:eastAsia="en-GB"/>
+          <w14:ligatures w14:val="none"/>
+        </w:rPr>
+        <w:fldChar w:fldCharType="end"/>
+      </w:r>
+      <w:r>
+        <w:rPr>
+          <w:rFonts w:ascii="Roboto" w:eastAsia="Times New Roman" w:hAnsi="Roboto" w:cs="Times New Roman"/>
+          <w:color w:val="031D39"/>
+          <w:spacing w:val="3"/>
+          <w:kern w:val="0"/>
+          <w:sz w:val="20"/>
+          <w:szCs w:val="20"/>
+          <w:lang w:eastAsia="en-GB"/>
+          <w14:ligatures w14:val="none"/>
+        </w:rPr>
+        <w:t>); additionally, we have conducted a comprehensive suite of sensitivity analyses varying key BPSV properties including efficacy against severe disease</w:t>
+      </w:r>
+      <w:r>
+        <w:rPr>
+          <w:rFonts w:ascii="Roboto" w:eastAsia="Times New Roman" w:hAnsi="Roboto" w:cs="Times New Roman"/>
+          <w:color w:val="031D39"/>
+          <w:spacing w:val="3"/>
+          <w:kern w:val="0"/>
+          <w:sz w:val="20"/>
+          <w:szCs w:val="20"/>
+          <w:lang w:eastAsia="en-GB"/>
+          <w14:ligatures w14:val="none"/>
+        </w:rPr>
+        <w:t xml:space="preserve"> and </w:t>
+      </w:r>
+      <w:r>
+        <w:rPr>
+          <w:rFonts w:ascii="Roboto" w:eastAsia="Times New Roman" w:hAnsi="Roboto" w:cs="Times New Roman"/>
+          <w:color w:val="031D39"/>
+          <w:spacing w:val="3"/>
+          <w:kern w:val="0"/>
+          <w:sz w:val="20"/>
+          <w:szCs w:val="20"/>
+          <w:lang w:eastAsia="en-GB"/>
+          <w14:ligatures w14:val="none"/>
+        </w:rPr>
+        <w:t>the duration of elicited protective immunity</w:t>
+      </w:r>
+      <w:r>
+        <w:rPr>
+          <w:rFonts w:ascii="Roboto" w:eastAsia="Times New Roman" w:hAnsi="Roboto" w:cs="Times New Roman"/>
+          <w:color w:val="031D39"/>
+          <w:spacing w:val="3"/>
+          <w:kern w:val="0"/>
+          <w:sz w:val="20"/>
+          <w:szCs w:val="20"/>
+          <w:lang w:eastAsia="en-GB"/>
+          <w14:ligatures w14:val="none"/>
+        </w:rPr>
+        <w:t>. In both cases, our results highlight significant utility from a stockpiled and rapidly available BPSV</w:t>
+      </w:r>
+      <w:r>
+        <w:rPr>
+          <w:rFonts w:ascii="Roboto" w:eastAsia="Times New Roman" w:hAnsi="Roboto" w:cs="Times New Roman"/>
+          <w:color w:val="031D39"/>
+          <w:spacing w:val="3"/>
+          <w:kern w:val="0"/>
+          <w:sz w:val="20"/>
+          <w:szCs w:val="20"/>
+          <w:lang w:eastAsia="en-GB"/>
+          <w14:ligatures w14:val="none"/>
+        </w:rPr>
+        <w:t xml:space="preserve">, especially in contexts where timelines for development of disease-specific vaccines are similar (or longer) than that achieved with SARS-CoV-2. </w:t>
+      </w:r>
+      <w:r>
+        <w:rPr>
+          <w:rFonts w:ascii="Roboto" w:eastAsia="Times New Roman" w:hAnsi="Roboto" w:cs="Times New Roman"/>
+          <w:color w:val="031D39"/>
+          <w:spacing w:val="3"/>
+          <w:kern w:val="0"/>
+          <w:sz w:val="20"/>
+          <w:szCs w:val="20"/>
+          <w:lang w:eastAsia="en-GB"/>
+          <w14:ligatures w14:val="none"/>
+        </w:rPr>
+        <w:t>Whilst t</w:t>
+      </w:r>
+      <w:r>
+        <w:rPr>
+          <w:rFonts w:ascii="Roboto" w:eastAsia="Times New Roman" w:hAnsi="Roboto" w:cs="Times New Roman"/>
+          <w:color w:val="031D39"/>
+          <w:spacing w:val="3"/>
+          <w:kern w:val="0"/>
+          <w:sz w:val="20"/>
+          <w:szCs w:val="20"/>
+          <w:lang w:eastAsia="en-GB"/>
+          <w14:ligatures w14:val="none"/>
+        </w:rPr>
+        <w:t xml:space="preserve">he eventual </w:t>
+      </w:r>
+      <w:r>
+        <w:rPr>
+          <w:rFonts w:ascii="Roboto" w:eastAsia="Times New Roman" w:hAnsi="Roboto" w:cs="Times New Roman"/>
+          <w:color w:val="031D39"/>
+          <w:spacing w:val="3"/>
+          <w:kern w:val="0"/>
+          <w:sz w:val="20"/>
+          <w:szCs w:val="20"/>
+          <w:lang w:eastAsia="en-GB"/>
+          <w14:ligatures w14:val="none"/>
+        </w:rPr>
+        <w:t xml:space="preserve">real-world </w:t>
+      </w:r>
+      <w:r>
+        <w:rPr>
+          <w:rFonts w:ascii="Roboto" w:eastAsia="Times New Roman" w:hAnsi="Roboto" w:cs="Times New Roman"/>
+          <w:color w:val="031D39"/>
+          <w:spacing w:val="3"/>
+          <w:kern w:val="0"/>
+          <w:sz w:val="20"/>
+          <w:szCs w:val="20"/>
+          <w:lang w:eastAsia="en-GB"/>
+          <w14:ligatures w14:val="none"/>
+        </w:rPr>
+        <w:t xml:space="preserve">properties </w:t>
+      </w:r>
+      <w:r>
+        <w:rPr>
+          <w:rFonts w:ascii="Roboto" w:eastAsia="Times New Roman" w:hAnsi="Roboto" w:cs="Times New Roman"/>
+          <w:color w:val="031D39"/>
+          <w:spacing w:val="3"/>
+          <w:kern w:val="0"/>
+          <w:sz w:val="20"/>
+          <w:szCs w:val="20"/>
+          <w:lang w:eastAsia="en-GB"/>
+          <w14:ligatures w14:val="none"/>
+        </w:rPr>
+        <w:t xml:space="preserve">of developed BPSVs will depend in part on the exact candidate and the pathogen these vaccines are deployed against, our results suggest that even with levels of efficacy significantly lower than disease-specific alternatives, the timely nature of BPSV availability and the ability to manufacture and stockpile them ahead of a pandemic means that they can still achieve significant public health impact. </w:t>
+      </w:r>
+      <w:r>
+        <w:rPr>
+          <w:rFonts w:ascii="Roboto" w:eastAsia="Times New Roman" w:hAnsi="Roboto" w:cs="Times New Roman"/>
+          <w:color w:val="031D39"/>
+          <w:spacing w:val="3"/>
+          <w:kern w:val="0"/>
+          <w:sz w:val="20"/>
+          <w:szCs w:val="20"/>
+          <w:lang w:eastAsia="en-GB"/>
+          <w14:ligatures w14:val="none"/>
+        </w:rPr>
+        <w:t xml:space="preserve">Future work refining estimates of efficacy as BPSV candidates enter clinical stages of evaluation is likely to further refine estimates of potential population-level impact are likely to prove instructive. </w:t>
+      </w:r>
+    </w:p>
+    <w:p>
+      <w:pPr>
+        <w:shd w:val="clear" w:color="auto" w:fill="FFFFFF"/>
+        <w:spacing w:after="0" w:line="240" w:lineRule="auto"/>
+        <w:jc w:val="both"/>
+        <w:textAlignment w:val="baseline"/>
+        <w:rPr>
+          <w:rFonts w:ascii="Roboto" w:eastAsia="Times New Roman" w:hAnsi="Roboto" w:cs="Times New Roman"/>
+          <w:color w:val="031D39"/>
+          <w:spacing w:val="3"/>
+          <w:kern w:val="0"/>
+          <w:sz w:val="20"/>
+          <w:szCs w:val="20"/>
+          <w:lang w:eastAsia="en-GB"/>
+          <w14:ligatures w14:val="none"/>
+        </w:rPr>
+      </w:pPr>
+    </w:p>
+    <w:p>
+      <w:pPr>
+        <w:shd w:val="clear" w:color="auto" w:fill="FFFFFF"/>
+        <w:spacing w:after="0" w:line="240" w:lineRule="auto"/>
+        <w:jc w:val="both"/>
+        <w:textAlignment w:val="baseline"/>
+        <w:rPr>
+          <w:rFonts w:ascii="Roboto" w:eastAsia="Times New Roman" w:hAnsi="Roboto" w:cs="Times New Roman"/>
+          <w:color w:val="031D39"/>
+          <w:spacing w:val="3"/>
+          <w:kern w:val="0"/>
+          <w:sz w:val="20"/>
+          <w:szCs w:val="20"/>
+          <w:lang w:eastAsia="en-GB"/>
+          <w14:ligatures w14:val="none"/>
+        </w:rPr>
+      </w:pPr>
+      <w:commentRangeStart w:id="14"/>
+      <w:r>
+        <w:rPr>
+          <w:rFonts w:ascii="Roboto" w:eastAsia="Times New Roman" w:hAnsi="Roboto" w:cs="Times New Roman"/>
+          <w:color w:val="031D39"/>
+          <w:spacing w:val="3"/>
+          <w:kern w:val="0"/>
+          <w:sz w:val="20"/>
+          <w:szCs w:val="20"/>
+          <w:lang w:eastAsia="en-GB"/>
+          <w14:ligatures w14:val="none"/>
+        </w:rPr>
+        <w:t xml:space="preserve">Another </w:t>
+      </w:r>
+      <w:commentRangeEnd w:id="14"/>
+      <w:r>
+        <w:rPr>
+          <w:rStyle w:val="CommentReference"/>
+        </w:rPr>
+        <w:commentReference w:id="14"/>
+      </w:r>
+      <w:r>
+        <w:rPr>
+          <w:rFonts w:ascii="Roboto" w:eastAsia="Times New Roman" w:hAnsi="Roboto" w:cs="Times New Roman"/>
+          <w:color w:val="031D39"/>
+          <w:spacing w:val="3"/>
+          <w:kern w:val="0"/>
+          <w:sz w:val="20"/>
+          <w:szCs w:val="20"/>
+          <w:lang w:eastAsia="en-GB"/>
+          <w14:ligatures w14:val="none"/>
+        </w:rPr>
+        <w:t>significant limitation of the work</w:t>
+      </w:r>
+      <w:r>
+        <w:rPr>
+          <w:rFonts w:ascii="Roboto" w:eastAsia="Times New Roman" w:hAnsi="Roboto" w:cs="Times New Roman"/>
+          <w:color w:val="031D39"/>
+          <w:spacing w:val="3"/>
+          <w:kern w:val="0"/>
+          <w:sz w:val="20"/>
+          <w:szCs w:val="20"/>
+          <w:lang w:eastAsia="en-GB"/>
+          <w14:ligatures w14:val="none"/>
+        </w:rPr>
+        <w:t xml:space="preserve"> is the </w:t>
+      </w:r>
+      <w:r>
+        <w:rPr>
+          <w:rFonts w:ascii="Roboto" w:eastAsia="Times New Roman" w:hAnsi="Roboto" w:cs="Times New Roman"/>
+          <w:color w:val="031D39"/>
+          <w:spacing w:val="3"/>
+          <w:kern w:val="0"/>
+          <w:sz w:val="20"/>
+          <w:szCs w:val="20"/>
+          <w:lang w:eastAsia="en-GB"/>
+          <w14:ligatures w14:val="none"/>
+        </w:rPr>
+        <w:t xml:space="preserve">absence of any evaluation of cost-effectiveness. </w:t>
+      </w:r>
+      <w:r>
+        <w:rPr>
+          <w:rFonts w:ascii="Roboto" w:eastAsia="Times New Roman" w:hAnsi="Roboto" w:cs="Times New Roman"/>
+          <w:color w:val="031D39"/>
+          <w:spacing w:val="3"/>
+          <w:kern w:val="0"/>
+          <w:sz w:val="20"/>
+          <w:szCs w:val="20"/>
+          <w:lang w:eastAsia="en-GB"/>
+          <w14:ligatures w14:val="none"/>
+        </w:rPr>
+        <w:t>Whilst our work highlights the significant public-health impact that could be achieved through manufacturing and stockpiling of a BPSV, full evaluation of the economic viability of this strategy will require a comprehensive health economic evaluation.</w:t>
+      </w:r>
+      <w:r>
+        <w:rPr>
+          <w:rFonts w:ascii="Roboto" w:eastAsia="Times New Roman" w:hAnsi="Roboto" w:cs="Times New Roman"/>
+          <w:color w:val="031D39"/>
+          <w:spacing w:val="3"/>
+          <w:kern w:val="0"/>
+          <w:sz w:val="20"/>
+          <w:szCs w:val="20"/>
+          <w:lang w:eastAsia="en-GB"/>
+          <w14:ligatures w14:val="none"/>
+        </w:rPr>
+        <w:t xml:space="preserve"> Currently, this is challenging, due to uncertainty around </w:t>
+      </w:r>
+      <w:r>
+        <w:rPr>
+          <w:rFonts w:ascii="Roboto" w:eastAsia="Times New Roman" w:hAnsi="Roboto" w:cs="Times New Roman"/>
+          <w:color w:val="031D39"/>
+          <w:spacing w:val="3"/>
+          <w:kern w:val="0"/>
+          <w:sz w:val="20"/>
+          <w:szCs w:val="20"/>
+          <w:lang w:eastAsia="en-GB"/>
+          <w14:ligatures w14:val="none"/>
+        </w:rPr>
+        <w:t xml:space="preserve">both </w:t>
+      </w:r>
+      <w:r>
+        <w:rPr>
+          <w:rFonts w:ascii="Roboto" w:eastAsia="Times New Roman" w:hAnsi="Roboto" w:cs="Times New Roman"/>
+          <w:color w:val="031D39"/>
+          <w:spacing w:val="3"/>
+          <w:kern w:val="0"/>
+          <w:sz w:val="20"/>
+          <w:szCs w:val="20"/>
+          <w:lang w:eastAsia="en-GB"/>
+          <w14:ligatures w14:val="none"/>
+        </w:rPr>
+        <w:t xml:space="preserve">the eventual </w:t>
+      </w:r>
+      <w:r>
+        <w:rPr>
+          <w:rFonts w:ascii="Roboto" w:eastAsia="Times New Roman" w:hAnsi="Roboto" w:cs="Times New Roman"/>
+          <w:color w:val="031D39"/>
+          <w:spacing w:val="3"/>
+          <w:kern w:val="0"/>
+          <w:sz w:val="20"/>
+          <w:szCs w:val="20"/>
+          <w:lang w:eastAsia="en-GB"/>
+          <w14:ligatures w14:val="none"/>
+        </w:rPr>
+        <w:t xml:space="preserve">properties of developed BPSVs as well as the </w:t>
+      </w:r>
+      <w:r>
+        <w:rPr>
+          <w:rFonts w:ascii="Roboto" w:eastAsia="Times New Roman" w:hAnsi="Roboto" w:cs="Times New Roman"/>
+          <w:color w:val="031D39"/>
+          <w:spacing w:val="3"/>
+          <w:kern w:val="0"/>
+          <w:sz w:val="20"/>
+          <w:szCs w:val="20"/>
+          <w:lang w:eastAsia="en-GB"/>
+          <w14:ligatures w14:val="none"/>
+        </w:rPr>
+        <w:t xml:space="preserve">cost of </w:t>
+      </w:r>
+      <w:r>
+        <w:rPr>
+          <w:rFonts w:ascii="Roboto" w:eastAsia="Times New Roman" w:hAnsi="Roboto" w:cs="Times New Roman"/>
+          <w:color w:val="031D39"/>
+          <w:spacing w:val="3"/>
+          <w:kern w:val="0"/>
+          <w:sz w:val="20"/>
+          <w:szCs w:val="20"/>
+          <w:lang w:eastAsia="en-GB"/>
+          <w14:ligatures w14:val="none"/>
+        </w:rPr>
+        <w:t xml:space="preserve">their </w:t>
+      </w:r>
+      <w:r>
+        <w:rPr>
+          <w:rFonts w:ascii="Roboto" w:eastAsia="Times New Roman" w:hAnsi="Roboto" w:cs="Times New Roman"/>
+          <w:color w:val="031D39"/>
+          <w:spacing w:val="3"/>
+          <w:kern w:val="0"/>
+          <w:sz w:val="20"/>
+          <w:szCs w:val="20"/>
+          <w:lang w:eastAsia="en-GB"/>
+          <w14:ligatures w14:val="none"/>
+        </w:rPr>
+        <w:t xml:space="preserve">acquisition, stockpiling and administration. Ring-vaccination strategies for Ebola have previously been suggested to potentially be cost-effective </w:t>
+      </w:r>
+      <w:commentRangeStart w:id="15"/>
+      <w:r>
+        <w:rPr>
+          <w:rFonts w:ascii="Roboto" w:eastAsia="Times New Roman" w:hAnsi="Roboto" w:cs="Times New Roman"/>
+          <w:color w:val="031D39"/>
+          <w:spacing w:val="3"/>
+          <w:kern w:val="0"/>
+          <w:sz w:val="20"/>
+          <w:szCs w:val="20"/>
+          <w:lang w:eastAsia="en-GB"/>
+          <w14:ligatures w14:val="none"/>
+        </w:rPr>
+        <w:fldChar w:fldCharType="begin" w:fldLock="1"/>
+      </w:r>
+      <w:r>
+        <w:rPr>
+          <w:rFonts w:ascii="Roboto" w:eastAsia="Times New Roman" w:hAnsi="Roboto" w:cs="Times New Roman"/>
+          <w:color w:val="031D39"/>
+          <w:spacing w:val="3"/>
+          <w:kern w:val="0"/>
+          <w:sz w:val="20"/>
+          <w:szCs w:val="20"/>
+          <w:lang w:eastAsia="en-GB"/>
+          <w14:ligatures w14:val="none"/>
+        </w:rPr>
+        <w:instrText>ADDIN paperpile_citation &lt;clusterId&gt;H426V774K264H878&lt;/clusterId&gt;&lt;metadata&gt;&lt;citation&gt;&lt;id&gt;8664b4b3-af94-4e38-8de5-870098e0ca50&lt;/id&gt;&lt;/citation&gt;&lt;/metadata&gt;&lt;data&gt;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&lt;/data&gt; \* MERGEFORMAT</w:instrText>
+      </w:r>
+      <w:r>
+        <w:rPr>
+          <w:rFonts w:ascii="Roboto" w:eastAsia="Times New Roman" w:hAnsi="Roboto" w:cs="Times New Roman"/>
+          <w:color w:val="031D39"/>
+          <w:spacing w:val="3"/>
+          <w:kern w:val="0"/>
+          <w:sz w:val="20"/>
+          <w:szCs w:val="20"/>
+          <w:lang w:eastAsia="en-GB"/>
+          <w14:ligatures w14:val="none"/>
+        </w:rPr>
+        <w:fldChar w:fldCharType="separate"/>
+      </w:r>
+      <w:r>
+        <w:rPr>
+          <w:rFonts w:ascii="Roboto" w:eastAsia="Times New Roman" w:hAnsi="Roboto" w:cs="Times New Roman"/>
+          <w:i/>
+          <w:noProof/>
+          <w:color w:val="031D39"/>
+          <w:spacing w:val="3"/>
+          <w:kern w:val="0"/>
+          <w:sz w:val="20"/>
+          <w:szCs w:val="20"/>
+          <w:lang w:eastAsia="en-GB"/>
+          <w14:ligatures w14:val="none"/>
+        </w:rPr>
+        <w:t>(51)</w:t>
+      </w:r>
+      <w:r>
+        <w:rPr>
+          <w:rFonts w:ascii="Roboto" w:eastAsia="Times New Roman" w:hAnsi="Roboto" w:cs="Times New Roman"/>
+          <w:color w:val="031D39"/>
+          <w:spacing w:val="3"/>
+          <w:kern w:val="0"/>
+          <w:sz w:val="20"/>
+          <w:szCs w:val="20"/>
+          <w:lang w:eastAsia="en-GB"/>
+          <w14:ligatures w14:val="none"/>
+        </w:rPr>
+        <w:fldChar w:fldCharType="end"/>
+      </w:r>
+      <w:commentRangeEnd w:id="15"/>
+      <w:r>
+        <w:rPr>
+          <w:rStyle w:val="CommentReference"/>
+        </w:rPr>
+        <w:commentReference w:id="15"/>
+      </w:r>
+      <w:r>
+        <w:rPr>
+          <w:rFonts w:ascii="Roboto" w:eastAsia="Times New Roman" w:hAnsi="Roboto" w:cs="Times New Roman"/>
+          <w:color w:val="031D39"/>
+          <w:spacing w:val="3"/>
+          <w:kern w:val="0"/>
+          <w:sz w:val="20"/>
+          <w:szCs w:val="20"/>
+          <w:lang w:eastAsia="en-GB"/>
+          <w14:ligatures w14:val="none"/>
+        </w:rPr>
+        <w:t xml:space="preserve">, whilst a previous systematic review has highlighted COVID-19 vaccinations as consistently cost-effective or cost-saving </w:t>
+      </w:r>
+      <w:r>
+        <w:rPr>
+          <w:rFonts w:ascii="Roboto" w:eastAsia="Times New Roman" w:hAnsi="Roboto" w:cs="Times New Roman"/>
+          <w:color w:val="031D39"/>
+          <w:spacing w:val="3"/>
+          <w:kern w:val="0"/>
+          <w:sz w:val="20"/>
+          <w:szCs w:val="20"/>
+          <w:lang w:eastAsia="en-GB"/>
+          <w14:ligatures w14:val="none"/>
+        </w:rPr>
+        <w:fldChar w:fldCharType="begin" w:fldLock="1"/>
+      </w:r>
+      <w:r>
+        <w:rPr>
+          <w:rFonts w:ascii="Roboto" w:eastAsia="Times New Roman" w:hAnsi="Roboto" w:cs="Times New Roman"/>
+          <w:color w:val="031D39"/>
+          <w:spacing w:val="3"/>
+          <w:kern w:val="0"/>
+          <w:sz w:val="20"/>
+          <w:szCs w:val="20"/>
+          <w:lang w:eastAsia="en-GB"/>
+          <w14:ligatures w14:val="none"/>
+        </w:rPr>
+        <w:instrText>ADDIN paperpile_citation &lt;clusterId&gt;E643S729H419L114&lt;/clusterId&gt;&lt;metadata&gt;&lt;citation&gt;&lt;id&gt;82e599d9-93c5-0b99-a961-114a7f2ced99&lt;/id&gt;&lt;/citation&gt;&lt;/metadata&gt;&lt;data&gt;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&lt;/data&gt; \* MERGEFORMAT</w:instrText>
+      </w:r>
+      <w:r>
+        <w:rPr>
+          <w:rFonts w:ascii="Roboto" w:eastAsia="Times New Roman" w:hAnsi="Roboto" w:cs="Times New Roman"/>
+          <w:color w:val="031D39"/>
+          <w:spacing w:val="3"/>
+          <w:kern w:val="0"/>
+          <w:sz w:val="20"/>
+          <w:szCs w:val="20"/>
+          <w:lang w:eastAsia="en-GB"/>
+          <w14:ligatures w14:val="none"/>
+        </w:rPr>
+        <w:fldChar w:fldCharType="separate"/>
+      </w:r>
+      <w:r>
+        <w:rPr>
+          <w:rFonts w:ascii="Roboto" w:eastAsia="Times New Roman" w:hAnsi="Roboto" w:cs="Times New Roman"/>
+          <w:i/>
+          <w:noProof/>
+          <w:color w:val="031D39"/>
+          <w:spacing w:val="3"/>
+          <w:kern w:val="0"/>
+          <w:sz w:val="20"/>
+          <w:szCs w:val="20"/>
+          <w:lang w:eastAsia="en-GB"/>
+          <w14:ligatures w14:val="none"/>
+        </w:rPr>
+        <w:t>(52)</w:t>
+      </w:r>
+      <w:r>
+        <w:rPr>
+          <w:rFonts w:ascii="Roboto" w:eastAsia="Times New Roman" w:hAnsi="Roboto" w:cs="Times New Roman"/>
+          <w:color w:val="031D39"/>
+          <w:spacing w:val="3"/>
+          <w:kern w:val="0"/>
+          <w:sz w:val="20"/>
+          <w:szCs w:val="20"/>
+          <w:lang w:eastAsia="en-GB"/>
+          <w14:ligatures w14:val="none"/>
+        </w:rPr>
+        <w:fldChar w:fldCharType="end"/>
+      </w:r>
+      <w:r>
+        <w:rPr>
+          <w:rFonts w:ascii="Roboto" w:eastAsia="Times New Roman" w:hAnsi="Roboto" w:cs="Times New Roman"/>
+          <w:color w:val="031D39"/>
+          <w:spacing w:val="3"/>
+          <w:kern w:val="0"/>
+          <w:sz w:val="20"/>
+          <w:szCs w:val="20"/>
+          <w:lang w:eastAsia="en-GB"/>
+          <w14:ligatures w14:val="none"/>
+        </w:rPr>
+        <w:t xml:space="preserve">. Moreover, the COVID-19 pandemic had a near-unprecedented negative economic impact, including a contraction of economic activity in over 90% of countries </w:t>
+      </w:r>
+      <w:r>
+        <w:rPr>
+          <w:rFonts w:ascii="Roboto" w:eastAsia="Times New Roman" w:hAnsi="Roboto" w:cs="Times New Roman"/>
+          <w:color w:val="031D39"/>
+          <w:spacing w:val="3"/>
+          <w:kern w:val="0"/>
+          <w:sz w:val="20"/>
+          <w:szCs w:val="20"/>
+          <w:lang w:eastAsia="en-GB"/>
+          <w14:ligatures w14:val="none"/>
+        </w:rPr>
+        <w:fldChar w:fldCharType="begin" w:fldLock="1"/>
+      </w:r>
+      <w:r>
+        <w:rPr>
+          <w:rFonts w:ascii="Roboto" w:eastAsia="Times New Roman" w:hAnsi="Roboto" w:cs="Times New Roman"/>
+          <w:color w:val="031D39"/>
+          <w:spacing w:val="3"/>
+          <w:kern w:val="0"/>
+          <w:sz w:val="20"/>
+          <w:szCs w:val="20"/>
+          <w:lang w:eastAsia="en-GB"/>
+          <w14:ligatures w14:val="none"/>
+        </w:rPr>
+        <w:instrText>ADDIN paperpile_citation &lt;clusterId&gt;F379T436P126M531&lt;/clusterId&gt;&lt;metadata&gt;&lt;citation&gt;&lt;id&gt;41705a73-c965-07cc-afe0-15c46d54576b&lt;/id&gt;&lt;/citation&gt;&lt;/metadata&gt;&lt;data&gt;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&lt;/data&gt; \* MERGEFORMAT</w:instrText>
+      </w:r>
+      <w:r>
+        <w:rPr>
+          <w:rFonts w:ascii="Roboto" w:eastAsia="Times New Roman" w:hAnsi="Roboto" w:cs="Times New Roman"/>
+          <w:color w:val="031D39"/>
+          <w:spacing w:val="3"/>
+          <w:kern w:val="0"/>
+          <w:sz w:val="20"/>
+          <w:szCs w:val="20"/>
+          <w:lang w:eastAsia="en-GB"/>
+          <w14:ligatures w14:val="none"/>
+        </w:rPr>
+        <w:fldChar w:fldCharType="separate"/>
+      </w:r>
+      <w:r>
+        <w:rPr>
+          <w:rFonts w:ascii="Roboto" w:eastAsia="Times New Roman" w:hAnsi="Roboto" w:cs="Times New Roman"/>
+          <w:i/>
+          <w:noProof/>
+          <w:color w:val="031D39"/>
+          <w:spacing w:val="3"/>
+          <w:kern w:val="0"/>
+          <w:sz w:val="20"/>
+          <w:szCs w:val="20"/>
+          <w:lang w:eastAsia="en-GB"/>
+          <w14:ligatures w14:val="none"/>
+        </w:rPr>
+        <w:t>(3)</w:t>
+      </w:r>
+      <w:r>
+        <w:rPr>
+          <w:rFonts w:ascii="Roboto" w:eastAsia="Times New Roman" w:hAnsi="Roboto" w:cs="Times New Roman"/>
+          <w:color w:val="031D39"/>
+          <w:spacing w:val="3"/>
+          <w:kern w:val="0"/>
+          <w:sz w:val="20"/>
+          <w:szCs w:val="20"/>
+          <w:lang w:eastAsia="en-GB"/>
+          <w14:ligatures w14:val="none"/>
+        </w:rPr>
+        <w:fldChar w:fldCharType="end"/>
+      </w:r>
+      <w:r>
+        <w:rPr>
+          <w:rFonts w:ascii="Roboto" w:eastAsia="Times New Roman" w:hAnsi="Roboto" w:cs="Times New Roman"/>
+          <w:color w:val="031D39"/>
+          <w:spacing w:val="3"/>
+          <w:kern w:val="0"/>
+          <w:sz w:val="20"/>
+          <w:szCs w:val="20"/>
+          <w:lang w:eastAsia="en-GB"/>
+          <w14:ligatures w14:val="none"/>
+        </w:rPr>
+        <w:t xml:space="preserve"> and an estimated 97 million more people living in poverty in 2020 alone </w:t>
+      </w:r>
+      <w:r>
+        <w:rPr>
+          <w:rFonts w:ascii="Roboto" w:eastAsia="Times New Roman" w:hAnsi="Roboto" w:cs="Times New Roman"/>
+          <w:color w:val="031D39"/>
+          <w:spacing w:val="3"/>
+          <w:kern w:val="0"/>
+          <w:sz w:val="20"/>
+          <w:szCs w:val="20"/>
+          <w:lang w:eastAsia="en-GB"/>
+          <w14:ligatures w14:val="none"/>
+        </w:rPr>
+        <w:fldChar w:fldCharType="begin" w:fldLock="1"/>
+      </w:r>
+      <w:r>
+        <w:rPr>
+          <w:rFonts w:ascii="Roboto" w:eastAsia="Times New Roman" w:hAnsi="Roboto" w:cs="Times New Roman"/>
+          <w:color w:val="031D39"/>
+          <w:spacing w:val="3"/>
+          <w:kern w:val="0"/>
+          <w:sz w:val="20"/>
+          <w:szCs w:val="20"/>
+          <w:lang w:eastAsia="en-GB"/>
+          <w14:ligatures w14:val="none"/>
+        </w:rPr>
+        <w:instrText>ADDIN paperpile_citation &lt;clusterId&gt;Z787M847I537G948&lt;/clusterId&gt;&lt;metadata&gt;&lt;citation&gt;&lt;id&gt;ad26626d-ec24-4ff9-bd11-09ce939b9520&lt;/id&gt;&lt;/citation&gt;&lt;/metadata&gt;&lt;data&gt;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&lt;/data&gt; \* MERGEFORMAT</w:instrText>
+      </w:r>
+      <w:r>
+        <w:rPr>
+          <w:rFonts w:ascii="Roboto" w:eastAsia="Times New Roman" w:hAnsi="Roboto" w:cs="Times New Roman"/>
+          <w:color w:val="031D39"/>
+          <w:spacing w:val="3"/>
+          <w:kern w:val="0"/>
+          <w:sz w:val="20"/>
+          <w:szCs w:val="20"/>
+          <w:lang w:eastAsia="en-GB"/>
+          <w14:ligatures w14:val="none"/>
+        </w:rPr>
+        <w:fldChar w:fldCharType="separate"/>
+      </w:r>
+      <w:r>
+        <w:rPr>
+          <w:rFonts w:ascii="Roboto" w:eastAsia="Times New Roman" w:hAnsi="Roboto" w:cs="Times New Roman"/>
+          <w:i/>
+          <w:noProof/>
+          <w:color w:val="031D39"/>
+          <w:spacing w:val="3"/>
+          <w:kern w:val="0"/>
+          <w:sz w:val="20"/>
+          <w:szCs w:val="20"/>
+          <w:lang w:eastAsia="en-GB"/>
+          <w14:ligatures w14:val="none"/>
+        </w:rPr>
+        <w:t>(53)</w:t>
+      </w:r>
+      <w:r>
+        <w:rPr>
+          <w:rFonts w:ascii="Roboto" w:eastAsia="Times New Roman" w:hAnsi="Roboto" w:cs="Times New Roman"/>
+          <w:color w:val="031D39"/>
+          <w:spacing w:val="3"/>
+          <w:kern w:val="0"/>
+          <w:sz w:val="20"/>
+          <w:szCs w:val="20"/>
+          <w:lang w:eastAsia="en-GB"/>
+          <w14:ligatures w14:val="none"/>
+        </w:rPr>
+        <w:fldChar w:fldCharType="end"/>
+      </w:r>
+      <w:r>
+        <w:rPr>
+          <w:rFonts w:ascii="Roboto" w:eastAsia="Times New Roman" w:hAnsi="Roboto" w:cs="Times New Roman"/>
+          <w:color w:val="031D39"/>
+          <w:spacing w:val="3"/>
+          <w:kern w:val="0"/>
+          <w:sz w:val="20"/>
+          <w:szCs w:val="20"/>
+          <w:lang w:eastAsia="en-GB"/>
+          <w14:ligatures w14:val="none"/>
+        </w:rPr>
+        <w:t>. Given this impact, it is therefore likely that integration of BPSVs into future pandemic preparedness strategies is likely to prove cost-effective. However, formal evaluation of their cost-effectiveness remains outstanding, as does comparative assessment of the cost-effectiveness of the different strategies for their utilisation (such as ring-vaccination, targeted vaccination of high-risk populations, mass vaccination campaigns etc)</w:t>
+      </w:r>
+      <w:r>
+        <w:rPr>
+          <w:rFonts w:ascii="Roboto" w:eastAsia="Times New Roman" w:hAnsi="Roboto" w:cs="Times New Roman"/>
+          <w:color w:val="031D39"/>
+          <w:spacing w:val="3"/>
+          <w:kern w:val="0"/>
+          <w:sz w:val="20"/>
+          <w:szCs w:val="20"/>
+          <w:lang w:eastAsia="en-GB"/>
+          <w14:ligatures w14:val="none"/>
+        </w:rPr>
+        <w:t xml:space="preserve"> and the most </w:t>
+      </w:r>
+      <w:r>
+        <w:rPr>
+          <w:rFonts w:ascii="Roboto" w:eastAsia="Times New Roman" w:hAnsi="Roboto" w:cs="Times New Roman"/>
+          <w:color w:val="031D39"/>
+          <w:spacing w:val="3"/>
+          <w:kern w:val="0"/>
+          <w:sz w:val="20"/>
+          <w:szCs w:val="20"/>
+          <w:lang w:eastAsia="en-GB"/>
+          <w14:ligatures w14:val="none"/>
+        </w:rPr>
+        <w:t>cost-</w:t>
+      </w:r>
+      <w:r>
+        <w:rPr>
+          <w:rFonts w:ascii="Roboto" w:eastAsia="Times New Roman" w:hAnsi="Roboto" w:cs="Times New Roman"/>
+          <w:color w:val="031D39"/>
+          <w:spacing w:val="3"/>
+          <w:kern w:val="0"/>
+          <w:sz w:val="20"/>
+          <w:szCs w:val="20"/>
+          <w:lang w:eastAsia="en-GB"/>
+          <w14:ligatures w14:val="none"/>
+        </w:rPr>
+        <w:t xml:space="preserve">effective mechanisms for </w:t>
+      </w:r>
+      <w:r>
+        <w:rPr>
+          <w:rFonts w:ascii="Roboto" w:eastAsia="Times New Roman" w:hAnsi="Roboto" w:cs="Times New Roman"/>
+          <w:color w:val="031D39"/>
+          <w:spacing w:val="3"/>
+          <w:kern w:val="0"/>
+          <w:sz w:val="20"/>
+          <w:szCs w:val="20"/>
+          <w:lang w:eastAsia="en-GB"/>
+          <w14:ligatures w14:val="none"/>
+        </w:rPr>
+        <w:t xml:space="preserve">stockpiling </w:t>
+      </w:r>
+      <w:r>
+        <w:rPr>
+          <w:rFonts w:ascii="Roboto" w:eastAsia="Times New Roman" w:hAnsi="Roboto" w:cs="Times New Roman"/>
+          <w:color w:val="031D39"/>
+          <w:spacing w:val="3"/>
+          <w:kern w:val="0"/>
+          <w:sz w:val="20"/>
+          <w:szCs w:val="20"/>
+          <w:lang w:eastAsia="en-GB"/>
+          <w14:ligatures w14:val="none"/>
+        </w:rPr>
+        <w:t>(</w:t>
+      </w:r>
+      <w:r>
+        <w:rPr>
+          <w:rFonts w:ascii="Roboto" w:eastAsia="Times New Roman" w:hAnsi="Roboto" w:cs="Times New Roman"/>
+          <w:color w:val="031D39"/>
+          <w:spacing w:val="3"/>
+          <w:kern w:val="0"/>
+          <w:sz w:val="20"/>
+          <w:szCs w:val="20"/>
+          <w:lang w:eastAsia="en-GB"/>
+          <w14:ligatures w14:val="none"/>
+        </w:rPr>
+        <w:t xml:space="preserve">a globally centralised and coordinated stockpile or multiple </w:t>
+      </w:r>
+      <w:r>
+        <w:rPr>
+          <w:rFonts w:ascii="Roboto" w:eastAsia="Times New Roman" w:hAnsi="Roboto" w:cs="Times New Roman"/>
+          <w:color w:val="031D39"/>
+          <w:spacing w:val="3"/>
+          <w:kern w:val="0"/>
+          <w:sz w:val="20"/>
+          <w:szCs w:val="20"/>
+          <w:lang w:eastAsia="en-GB"/>
+          <w14:ligatures w14:val="none"/>
+        </w:rPr>
+        <w:t>geographically distributed</w:t>
+      </w:r>
+      <w:r>
+        <w:rPr>
+          <w:rFonts w:ascii="Roboto" w:eastAsia="Times New Roman" w:hAnsi="Roboto" w:cs="Times New Roman"/>
+          <w:color w:val="031D39"/>
+          <w:spacing w:val="3"/>
+          <w:kern w:val="0"/>
+          <w:sz w:val="20"/>
+          <w:szCs w:val="20"/>
+          <w:lang w:eastAsia="en-GB"/>
+          <w14:ligatures w14:val="none"/>
+        </w:rPr>
+        <w:t xml:space="preserve"> stockpiles etc</w:t>
+      </w:r>
+      <w:r>
+        <w:rPr>
+          <w:rFonts w:ascii="Roboto" w:eastAsia="Times New Roman" w:hAnsi="Roboto" w:cs="Times New Roman"/>
+          <w:color w:val="031D39"/>
+          <w:spacing w:val="3"/>
+          <w:kern w:val="0"/>
+          <w:sz w:val="20"/>
+          <w:szCs w:val="20"/>
+          <w:lang w:eastAsia="en-GB"/>
+          <w14:ligatures w14:val="none"/>
+        </w:rPr>
+        <w:t>) and maintenance (</w:t>
+      </w:r>
+      <w:r>
+        <w:rPr>
+          <w:rFonts w:ascii="Roboto" w:eastAsia="Times New Roman" w:hAnsi="Roboto" w:cs="Times New Roman"/>
+          <w:color w:val="031D39"/>
+          <w:spacing w:val="3"/>
+          <w:kern w:val="0"/>
+          <w:sz w:val="20"/>
+          <w:szCs w:val="20"/>
+          <w:lang w:eastAsia="en-GB"/>
+          <w14:ligatures w14:val="none"/>
+        </w:rPr>
+        <w:t xml:space="preserve">taking into account vaccine </w:t>
+      </w:r>
+      <w:r>
+        <w:rPr>
+          <w:rFonts w:ascii="Roboto" w:eastAsia="Times New Roman" w:hAnsi="Roboto" w:cs="Times New Roman"/>
+          <w:color w:val="031D39"/>
+          <w:spacing w:val="3"/>
+          <w:kern w:val="0"/>
+          <w:sz w:val="20"/>
+          <w:szCs w:val="20"/>
+          <w:lang w:eastAsia="en-GB"/>
+          <w14:ligatures w14:val="none"/>
+        </w:rPr>
+        <w:t xml:space="preserve">expiration and stock turnover dynamics). </w:t>
+      </w:r>
+    </w:p>
+    <w:p>
+      <w:pPr>
+        <w:shd w:val="clear" w:color="auto" w:fill="FFFFFF"/>
+        <w:spacing w:after="0" w:line="240" w:lineRule="auto"/>
+        <w:jc w:val="both"/>
+        <w:textAlignment w:val="baseline"/>
+        <w:rPr>
+          <w:rFonts w:ascii="Roboto" w:eastAsia="Times New Roman" w:hAnsi="Roboto" w:cs="Times New Roman"/>
+          <w:color w:val="031D39"/>
+          <w:spacing w:val="3"/>
+          <w:kern w:val="0"/>
+          <w:sz w:val="20"/>
+          <w:szCs w:val="20"/>
+          <w:lang w:eastAsia="en-GB"/>
+          <w14:ligatures w14:val="none"/>
+        </w:rPr>
+      </w:pPr>
+    </w:p>
+    <w:p>
+      <w:pPr>
+        <w:shd w:val="clear" w:color="auto" w:fill="FFFFFF"/>
+        <w:spacing w:line="240" w:lineRule="auto"/>
+        <w:jc w:val="both"/>
+        <w:textAlignment w:val="baseline"/>
+        <w:rPr>
+          <w:rFonts w:ascii="Roboto" w:eastAsia="Times New Roman" w:hAnsi="Roboto" w:cs="Times New Roman"/>
+          <w:color w:val="031D39"/>
+          <w:spacing w:val="3"/>
+          <w:kern w:val="0"/>
+          <w:sz w:val="20"/>
+          <w:szCs w:val="20"/>
+          <w:lang w:eastAsia="en-GB"/>
+          <w14:ligatures w14:val="none"/>
+        </w:rPr>
+      </w:pPr>
+      <w:r>
+        <w:rPr>
+          <w:rFonts w:ascii="Roboto" w:eastAsia="Times New Roman" w:hAnsi="Roboto" w:cs="Times New Roman"/>
+          <w:color w:val="031D39"/>
+          <w:spacing w:val="3"/>
+          <w:kern w:val="0"/>
+          <w:sz w:val="20"/>
+          <w:szCs w:val="20"/>
+          <w:lang w:eastAsia="en-GB"/>
+          <w14:ligatures w14:val="none"/>
+        </w:rPr>
+        <w:t>Despite these limitations however, our work highlights the significant population-level impact that could be achieved through manufacture, stockpile and utilisation of BPSVs to facilitate rapid access to protection in the case of a hypothetical SARS-</w:t>
+      </w:r>
+      <w:proofErr w:type="spellStart"/>
+      <w:r>
+        <w:rPr>
+          <w:rFonts w:ascii="Roboto" w:eastAsia="Times New Roman" w:hAnsi="Roboto" w:cs="Times New Roman"/>
+          <w:color w:val="031D39"/>
+          <w:spacing w:val="3"/>
+          <w:kern w:val="0"/>
+          <w:sz w:val="20"/>
+          <w:szCs w:val="20"/>
+          <w:lang w:eastAsia="en-GB"/>
+          <w14:ligatures w14:val="none"/>
+        </w:rPr>
+        <w:t>CoV</w:t>
+      </w:r>
+      <w:proofErr w:type="spellEnd"/>
+      <w:r>
+        <w:rPr>
+          <w:rFonts w:ascii="Roboto" w:eastAsia="Times New Roman" w:hAnsi="Roboto" w:cs="Times New Roman"/>
+          <w:color w:val="031D39"/>
+          <w:spacing w:val="3"/>
+          <w:kern w:val="0"/>
+          <w:sz w:val="20"/>
+          <w:szCs w:val="20"/>
+          <w:lang w:eastAsia="en-GB"/>
+          <w14:ligatures w14:val="none"/>
+        </w:rPr>
+        <w:t>-X pandemic</w:t>
+      </w:r>
+      <w:r>
+        <w:rPr>
+          <w:rFonts w:ascii="Roboto" w:eastAsia="Times New Roman" w:hAnsi="Roboto" w:cs="Times New Roman"/>
+          <w:color w:val="031D39"/>
+          <w:spacing w:val="3"/>
+          <w:kern w:val="0"/>
+          <w:sz w:val="20"/>
+          <w:szCs w:val="20"/>
+          <w:lang w:eastAsia="en-GB"/>
+          <w14:ligatures w14:val="none"/>
+        </w:rPr>
+        <w:t xml:space="preserve">. Such vaccines could provide an effective way of protecting the most at-risk groups during the period between novel pathogen identification and the development of efficacious disease-specific vaccines. </w:t>
+      </w:r>
+      <w:r>
+        <w:rPr>
+          <w:rFonts w:ascii="Roboto" w:eastAsia="Times New Roman" w:hAnsi="Roboto" w:cs="Times New Roman"/>
+          <w:color w:val="031D39"/>
+          <w:spacing w:val="3"/>
+          <w:kern w:val="0"/>
+          <w:sz w:val="20"/>
+          <w:szCs w:val="20"/>
+          <w:lang w:eastAsia="en-GB"/>
+          <w14:ligatures w14:val="none"/>
+        </w:rPr>
+        <w:t xml:space="preserve">In doing so, BPSV utilisation has scope to both </w:t>
+      </w:r>
+      <w:r>
+        <w:rPr>
+          <w:rFonts w:ascii="Roboto" w:eastAsia="Times New Roman" w:hAnsi="Roboto" w:cs="Times New Roman"/>
+          <w:color w:val="031D39"/>
+          <w:spacing w:val="3"/>
+          <w:kern w:val="0"/>
+          <w:sz w:val="20"/>
+          <w:szCs w:val="20"/>
+          <w:lang w:eastAsia="en-GB"/>
+          <w14:ligatures w14:val="none"/>
+        </w:rPr>
+        <w:t>avert significant disease burden and enabl</w:t>
+      </w:r>
+      <w:r>
+        <w:rPr>
+          <w:rFonts w:ascii="Roboto" w:eastAsia="Times New Roman" w:hAnsi="Roboto" w:cs="Times New Roman"/>
+          <w:color w:val="031D39"/>
+          <w:spacing w:val="3"/>
+          <w:kern w:val="0"/>
+          <w:sz w:val="20"/>
+          <w:szCs w:val="20"/>
+          <w:lang w:eastAsia="en-GB"/>
+          <w14:ligatures w14:val="none"/>
+        </w:rPr>
+        <w:t xml:space="preserve">e </w:t>
+      </w:r>
+      <w:r>
+        <w:rPr>
+          <w:rFonts w:ascii="Roboto" w:eastAsia="Times New Roman" w:hAnsi="Roboto" w:cs="Times New Roman"/>
+          <w:color w:val="031D39"/>
+          <w:spacing w:val="3"/>
+          <w:kern w:val="0"/>
+          <w:sz w:val="20"/>
+          <w:szCs w:val="20"/>
+          <w:lang w:eastAsia="en-GB"/>
+          <w14:ligatures w14:val="none"/>
+        </w:rPr>
+        <w:t>substantial</w:t>
+      </w:r>
+      <w:r>
+        <w:rPr>
+          <w:rFonts w:ascii="Roboto" w:eastAsia="Times New Roman" w:hAnsi="Roboto" w:cs="Times New Roman"/>
+          <w:color w:val="031D39"/>
+          <w:spacing w:val="3"/>
+          <w:kern w:val="0"/>
+          <w:sz w:val="20"/>
+          <w:szCs w:val="20"/>
+          <w:lang w:eastAsia="en-GB"/>
+          <w14:ligatures w14:val="none"/>
+        </w:rPr>
+        <w:t xml:space="preserve"> economic gains through enabling less stringent NPIs to be </w:t>
+      </w:r>
+      <w:r>
+        <w:rPr>
+          <w:rFonts w:ascii="Roboto" w:eastAsia="Times New Roman" w:hAnsi="Roboto" w:cs="Times New Roman"/>
+          <w:color w:val="031D39"/>
+          <w:spacing w:val="3"/>
+          <w:kern w:val="0"/>
+          <w:sz w:val="20"/>
+          <w:szCs w:val="20"/>
+          <w:lang w:eastAsia="en-GB"/>
+          <w14:ligatures w14:val="none"/>
+        </w:rPr>
+        <w:t xml:space="preserve">imposed. </w:t>
+      </w:r>
+      <w:r>
+        <w:rPr>
+          <w:rFonts w:ascii="Roboto" w:eastAsia="Times New Roman" w:hAnsi="Roboto" w:cs="Times New Roman"/>
+          <w:color w:val="031D39"/>
+          <w:spacing w:val="3"/>
+          <w:kern w:val="0"/>
+          <w:sz w:val="20"/>
+          <w:szCs w:val="20"/>
+          <w:lang w:eastAsia="en-GB"/>
+          <w14:ligatures w14:val="none"/>
+        </w:rPr>
+        <w:t xml:space="preserve">However, our work also shows that realising the benefits of the BPSV is critically dependent on other feature of the health system, necessitating substantial investments into novel pathogen surveillance and capabilities for rapid distribution of </w:t>
+      </w:r>
+      <w:r>
+        <w:rPr>
+          <w:rFonts w:ascii="Roboto" w:eastAsia="Times New Roman" w:hAnsi="Roboto" w:cs="Times New Roman"/>
+          <w:color w:val="031D39"/>
+          <w:spacing w:val="3"/>
+          <w:kern w:val="0"/>
+          <w:sz w:val="20"/>
+          <w:szCs w:val="20"/>
+          <w:lang w:eastAsia="en-GB"/>
+          <w14:ligatures w14:val="none"/>
+        </w:rPr>
+        <w:t>vaccines,</w:t>
+      </w:r>
+      <w:r>
+        <w:rPr>
+          <w:rFonts w:ascii="Roboto" w:eastAsia="Times New Roman" w:hAnsi="Roboto" w:cs="Times New Roman"/>
+          <w:color w:val="031D39"/>
+          <w:spacing w:val="3"/>
+          <w:kern w:val="0"/>
+          <w:sz w:val="20"/>
+          <w:szCs w:val="20"/>
+          <w:lang w:eastAsia="en-GB"/>
+          <w14:ligatures w14:val="none"/>
+        </w:rPr>
+        <w:t xml:space="preserve"> if these broad spectrum medical countermeasures are to most effectively form a part of future pandemic preparedness strategies. </w:t>
+      </w:r>
+    </w:p>
+    <w:p>
+      <w:pPr>
+        <w:pStyle w:val="ListParagraph"/>
+        <w:numPr>
+          <w:ilvl w:val="0"/>
+          <w:numId w:val="9"/>
+        </w:numPr>
+        <w:shd w:val="clear" w:color="auto" w:fill="FFFFFF"/>
+        <w:spacing w:after="0" w:line="240" w:lineRule="auto"/>
+        <w:jc w:val="both"/>
+        <w:textAlignment w:val="baseline"/>
+        <w:rPr>
+          <w:rFonts w:ascii="Roboto" w:eastAsia="Times New Roman" w:hAnsi="Roboto" w:cs="Times New Roman"/>
+          <w:color w:val="031D39"/>
+          <w:spacing w:val="3"/>
+          <w:kern w:val="0"/>
+          <w:sz w:val="20"/>
+          <w:szCs w:val="20"/>
+          <w:lang w:eastAsia="en-GB"/>
+          <w14:ligatures w14:val="none"/>
+        </w:rPr>
+      </w:pPr>
+      <w:r>
+        <w:rPr>
+          <w:rFonts w:ascii="Roboto" w:eastAsia="Times New Roman" w:hAnsi="Roboto" w:cs="Times New Roman"/>
+          <w:color w:val="031D39"/>
+          <w:spacing w:val="3"/>
+          <w:kern w:val="0"/>
+          <w:sz w:val="20"/>
+          <w:szCs w:val="20"/>
+          <w:lang w:eastAsia="en-GB"/>
+          <w14:ligatures w14:val="none"/>
+        </w:rPr>
+        <w:t>However, not suitable in all instances and so other broad-spectrum MCMs should also be considered</w:t>
+      </w:r>
+      <w:r>
+        <w:rPr>
+          <w:rFonts w:ascii="Roboto" w:eastAsia="Times New Roman" w:hAnsi="Roboto" w:cs="Times New Roman"/>
+          <w:color w:val="031D39"/>
+          <w:spacing w:val="3"/>
+          <w:kern w:val="0"/>
+          <w:sz w:val="20"/>
+          <w:szCs w:val="20"/>
+          <w:lang w:eastAsia="en-GB"/>
+          <w14:ligatures w14:val="none"/>
+        </w:rPr>
+        <w:t xml:space="preserve"> </w:t>
+      </w:r>
+      <w:r>
+        <w:rPr>
+          <w:rFonts w:ascii="Roboto" w:eastAsia="Times New Roman" w:hAnsi="Roboto" w:cs="Times New Roman"/>
+          <w:b/>
+          <w:bCs/>
+          <w:i/>
+          <w:iCs/>
+          <w:color w:val="031D39"/>
+          <w:spacing w:val="3"/>
+          <w:kern w:val="0"/>
+          <w:sz w:val="20"/>
+          <w:szCs w:val="20"/>
+          <w:highlight w:val="yellow"/>
+          <w:lang w:eastAsia="en-GB"/>
+          <w14:ligatures w14:val="none"/>
+        </w:rPr>
+        <w:t>[shall I add this?]</w:t>
       </w:r>
     </w:p>
     <w:p>
@@ -16799,7 +18438,39 @@
           <w:lang w:eastAsia="en-GB"/>
           <w14:ligatures w14:val="none"/>
         </w:rPr>
-        <w:t xml:space="preserve">of broadly protective sarbecovirus vaccines </w:t>
+        <w:t xml:space="preserve">of broadly protective </w:t>
+      </w:r>
+      <w:proofErr w:type="spellStart"/>
+      <w:r>
+        <w:rPr>
+          <w:rFonts w:ascii="Roboto" w:eastAsia="Times New Roman" w:hAnsi="Roboto" w:cs="Times New Roman"/>
+          <w:b/>
+          <w:bCs/>
+          <w:color w:val="031D39"/>
+          <w:spacing w:val="3"/>
+          <w:kern w:val="0"/>
+          <w:sz w:val="20"/>
+          <w:szCs w:val="20"/>
+          <w:lang w:eastAsia="en-GB"/>
+          <w14:ligatures w14:val="none"/>
+        </w:rPr>
+        <w:t>sarbecovirus</w:t>
+      </w:r>
+      <w:proofErr w:type="spellEnd"/>
+      <w:r>
+        <w:rPr>
+          <w:rFonts w:ascii="Roboto" w:eastAsia="Times New Roman" w:hAnsi="Roboto" w:cs="Times New Roman"/>
+          <w:b/>
+          <w:bCs/>
+          <w:color w:val="031D39"/>
+          <w:spacing w:val="3"/>
+          <w:kern w:val="0"/>
+          <w:sz w:val="20"/>
+          <w:szCs w:val="20"/>
+          <w:lang w:eastAsia="en-GB"/>
+          <w14:ligatures w14:val="none"/>
+        </w:rPr>
+        <w:t xml:space="preserve"> vaccines </w:t>
       </w:r>
       <w:r>
         <w:rPr>
@@ -19564,7 +21235,35 @@
           <w:lang w:eastAsia="en-GB"/>
           <w14:ligatures w14:val="none"/>
         </w:rPr>
-        <w:t xml:space="preserve"> averted by the BPSV (per 1,000 population) during a hypothetical SARS-CoV-X pandemic and how this varies with assumed BPSV efficacy against severe disease. </w:t>
+        <w:t xml:space="preserve"> averted by the BPSV (per 1,000 population) during a hypothetical SARS-</w:t>
+      </w:r>
+      <w:proofErr w:type="spellStart"/>
+      <w:r>
+        <w:rPr>
+          <w:rFonts w:ascii="Roboto" w:eastAsia="Times New Roman" w:hAnsi="Roboto" w:cs="Times New Roman"/>
+          <w:color w:val="031D39"/>
+          <w:spacing w:val="3"/>
+          <w:kern w:val="0"/>
+          <w:sz w:val="18"/>
+          <w:szCs w:val="18"/>
+          <w:lang w:eastAsia="en-GB"/>
+          <w14:ligatures w14:val="none"/>
+        </w:rPr>
+        <w:t>CoV</w:t>
+      </w:r>
+      <w:proofErr w:type="spellEnd"/>
+      <w:r>
+        <w:rPr>
+          <w:rFonts w:ascii="Roboto" w:eastAsia="Times New Roman" w:hAnsi="Roboto" w:cs="Times New Roman"/>
+          <w:color w:val="031D39"/>
+          <w:spacing w:val="3"/>
+          <w:kern w:val="0"/>
+          <w:sz w:val="18"/>
+          <w:szCs w:val="18"/>
+          <w:lang w:eastAsia="en-GB"/>
+          <w14:ligatures w14:val="none"/>
+        </w:rPr>
+        <w:t xml:space="preserve">-X pandemic and how this varies with assumed BPSV efficacy against severe disease. </w:t>
       </w:r>
       <w:r>
         <w:rPr>
@@ -20001,7 +21700,35 @@
           <w:lang w:eastAsia="en-GB"/>
           <w14:ligatures w14:val="none"/>
         </w:rPr>
-        <w:t>Significant uncertainty remains at to the size of the BPSV stockpile that might be maintained in preparation for a SARS-CoV-X pandemic, as well as how rapidly a stockpiled BPSV could be rolled out</w:t>
+        <w:t>Significant uncertainty remains at to the size of the BPSV stockpile that might be maintained in preparation for a SARS-</w:t>
+      </w:r>
+      <w:proofErr w:type="spellStart"/>
+      <w:r>
+        <w:rPr>
+          <w:rFonts w:ascii="Roboto" w:eastAsia="Times New Roman" w:hAnsi="Roboto" w:cs="Times New Roman"/>
+          <w:color w:val="031D39"/>
+          <w:spacing w:val="3"/>
+          <w:kern w:val="0"/>
+          <w:sz w:val="18"/>
+          <w:szCs w:val="18"/>
+          <w:lang w:eastAsia="en-GB"/>
+          <w14:ligatures w14:val="none"/>
+        </w:rPr>
+        <w:t>CoV</w:t>
+      </w:r>
+      <w:proofErr w:type="spellEnd"/>
+      <w:r>
+        <w:rPr>
+          <w:rFonts w:ascii="Roboto" w:eastAsia="Times New Roman" w:hAnsi="Roboto" w:cs="Times New Roman"/>
+          <w:color w:val="031D39"/>
+          <w:spacing w:val="3"/>
+          <w:kern w:val="0"/>
+          <w:sz w:val="18"/>
+          <w:szCs w:val="18"/>
+          <w:lang w:eastAsia="en-GB"/>
+          <w14:ligatures w14:val="none"/>
+        </w:rPr>
+        <w:t>-X pandemic, as well as how rapidly a stockpiled BPSV could be rolled out</w:t>
       </w:r>
       <w:r>
         <w:rPr>
@@ -20027,7 +21754,35 @@
           <w:lang w:eastAsia="en-GB"/>
           <w14:ligatures w14:val="none"/>
         </w:rPr>
-        <w:t xml:space="preserve">We therefore conducted a series of analyses exploring how these different factors shape the potential impact of BPSV availability on disease mortality during a SARS-CoV-X pandemic. </w:t>
+        <w:t>We therefore conducted a series of analyses exploring how these different factors shape the potential impact of BPSV availability on disease mortality during a SARS-</w:t>
+      </w:r>
+      <w:proofErr w:type="spellStart"/>
+      <w:r>
+        <w:rPr>
+          <w:rFonts w:ascii="Roboto" w:eastAsia="Times New Roman" w:hAnsi="Roboto" w:cs="Times New Roman"/>
+          <w:color w:val="031D39"/>
+          <w:spacing w:val="3"/>
+          <w:kern w:val="0"/>
+          <w:sz w:val="18"/>
+          <w:szCs w:val="18"/>
+          <w:lang w:eastAsia="en-GB"/>
+          <w14:ligatures w14:val="none"/>
+        </w:rPr>
+        <w:t>CoV</w:t>
+      </w:r>
+      <w:proofErr w:type="spellEnd"/>
+      <w:r>
+        <w:rPr>
+          <w:rFonts w:ascii="Roboto" w:eastAsia="Times New Roman" w:hAnsi="Roboto" w:cs="Times New Roman"/>
+          <w:color w:val="031D39"/>
+          <w:spacing w:val="3"/>
+          <w:kern w:val="0"/>
+          <w:sz w:val="18"/>
+          <w:szCs w:val="18"/>
+          <w:lang w:eastAsia="en-GB"/>
+          <w14:ligatures w14:val="none"/>
+        </w:rPr>
+        <w:t xml:space="preserve">-X pandemic. </w:t>
       </w:r>
       <w:r>
         <w:rPr>
@@ -24636,7 +26391,7 @@
           <w:lang w:eastAsia="en-GB"/>
           <w14:ligatures w14:val="none"/>
         </w:rPr>
-        <w:t xml:space="preserve">40. M. G. Joyce, W.-H. Chen, R. S. Sankhala, A. Hajduczki, P. V. Thomas, M. Choe, E. J. Martinez, W. C. Chang, C. E. Peterson, E. B. Morrison, C. Smith, R. E. Chen, A. Ahmed, L. Wieczorek, A. Anderson, J. B. Case, Y. Li, T. Oertel, L. Rosado, A. Ganesh, C. Whalen, J. M. Carmen, L. Mendez-Rivera, C. P. Karch, N. Gohain, Z. Villar, D. McCurdy, Z. Beck, J. Kim, S. Shrivastava, O. Jobe, V. Dussupt, S. Molnar, U. Tran, C. B. Kannadka, S. Soman, C. Kuklis, M. Zemil, H. Khanh, W. Wu, M. A. Cole, D. K. Duso, L. W. Kummer, T. J. Lang, S. E. Muncil, J. R. Currier, S. J. Krebs, V. R. Polonis, S. Rajan, P. M. McTamney, M. T. Esser, W. W. Reiley, M. Rolland, N. de Val, M. S. Diamond, G. D. Gromowski, G. R. Matyas, M. Rao, N. L. Michael, K. Modjarrad, SARS-CoV-2 ferritin nanoparticle vaccines elicit broad SARS coronavirus immunogenicity. </w:t>
+        <w:t xml:space="preserve">40. Y. Kim, G. Fournié, R. Métras, D. Song, C. A. Donnelly, D. U. Pfeiffer, P. Nouvellet, Lessons for cross-species viral transmission surveillance from highly pathogenic avian influenza Korean cat shelter outbreaks. </w:t>
       </w:r>
       <w:r>
         <w:rPr>
@@ -24652,7 +26407,7 @@
           <w:lang w:eastAsia="en-GB"/>
           <w14:ligatures w14:val="none"/>
         </w:rPr>
-        <w:t>Cell Rep.</w:t>
+        <w:t>Nat. Commun.</w:t>
       </w:r>
       <w:r>
         <w:rPr>
@@ -24683,22 +26438,22 @@
           <w:lang w:eastAsia="en-GB"/>
           <w14:ligatures w14:val="none"/>
         </w:rPr>
-        <w:t>37</w:t>
-      </w:r>
-      <w:r>
-        <w:rPr>
-          <w:rFonts w:ascii="Roboto" w:eastAsia="Times New Roman" w:hAnsi="Roboto" w:cs="Times New Roman"/>
-          <w:bCs/>
-          <w:noProof/>
-          <w:color w:val="031D39"/>
-          <w:spacing w:val="3"/>
-          <w:kern w:val="0"/>
-          <w:sz w:val="18"/>
-          <w:szCs w:val="18"/>
-          <w:lang w:eastAsia="en-GB"/>
-          <w14:ligatures w14:val="none"/>
-        </w:rPr>
-        <w:t>, 110143 (2021).</w:t>
+        <w:t>14</w:t>
+      </w:r>
+      <w:r>
+        <w:rPr>
+          <w:rFonts w:ascii="Roboto" w:eastAsia="Times New Roman" w:hAnsi="Roboto" w:cs="Times New Roman"/>
+          <w:bCs/>
+          <w:noProof/>
+          <w:color w:val="031D39"/>
+          <w:spacing w:val="3"/>
+          <w:kern w:val="0"/>
+          <w:sz w:val="18"/>
+          <w:szCs w:val="18"/>
+          <w:lang w:eastAsia="en-GB"/>
+          <w14:ligatures w14:val="none"/>
+        </w:rPr>
+        <w:t>, 6958 (2023).</w:t>
       </w:r>
     </w:p>
     <w:p>
@@ -24732,7 +26487,7 @@
           <w:lang w:eastAsia="en-GB"/>
           <w14:ligatures w14:val="none"/>
         </w:rPr>
-        <w:t xml:space="preserve">41. A. W. D. Edridge, J. Kaczorowska, A. C. R. Hoste, M. Bakker, M. Klein, K. Loens, M. F. Jebbink, A. Matser, C. M. Kinsella, P. Rueda, M. Ieven, H. Goossens, M. Prins, P. Sastre, M. Deijs, L. van der Hoek, Seasonal coronavirus protective immunity is short-lasting. </w:t>
+        <w:t xml:space="preserve">41. S. V. Kuchipudi, C. Tan, L. van Dorp, M. Lichtveld, B. Pickering, J. Bowman, S. Mubareka, F. Balloux, Coordinated surveillance is essential to monitor and mitigate the evolutionary impacts of SARS-CoV-2 spillover and circulation in animal hosts. </w:t>
       </w:r>
       <w:r>
         <w:rPr>
@@ -24748,7 +26503,7 @@
           <w:lang w:eastAsia="en-GB"/>
           <w14:ligatures w14:val="none"/>
         </w:rPr>
-        <w:t>Nat. Med.</w:t>
+        <w:t>Nat. Ecol. Evol.</w:t>
       </w:r>
       <w:r>
         <w:rPr>
@@ -24779,22 +26534,22 @@
           <w:lang w:eastAsia="en-GB"/>
           <w14:ligatures w14:val="none"/>
         </w:rPr>
-        <w:t>26</w:t>
-      </w:r>
-      <w:r>
-        <w:rPr>
-          <w:rFonts w:ascii="Roboto" w:eastAsia="Times New Roman" w:hAnsi="Roboto" w:cs="Times New Roman"/>
-          <w:bCs/>
-          <w:noProof/>
-          <w:color w:val="031D39"/>
-          <w:spacing w:val="3"/>
-          <w:kern w:val="0"/>
-          <w:sz w:val="18"/>
-          <w:szCs w:val="18"/>
-          <w:lang w:eastAsia="en-GB"/>
-          <w14:ligatures w14:val="none"/>
-        </w:rPr>
-        <w:t>, 1691–1693 (2020).</w:t>
+        <w:t>7</w:t>
+      </w:r>
+      <w:r>
+        <w:rPr>
+          <w:rFonts w:ascii="Roboto" w:eastAsia="Times New Roman" w:hAnsi="Roboto" w:cs="Times New Roman"/>
+          <w:bCs/>
+          <w:noProof/>
+          <w:color w:val="031D39"/>
+          <w:spacing w:val="3"/>
+          <w:kern w:val="0"/>
+          <w:sz w:val="18"/>
+          <w:szCs w:val="18"/>
+          <w:lang w:eastAsia="en-GB"/>
+          <w14:ligatures w14:val="none"/>
+        </w:rPr>
+        <w:t>, 956–959 (2023).</w:t>
       </w:r>
     </w:p>
     <w:p>
@@ -24828,7 +26583,7 @@
           <w:lang w:eastAsia="en-GB"/>
           <w14:ligatures w14:val="none"/>
         </w:rPr>
-        <w:t xml:space="preserve">42. J. Z. Jia, C. W. Tan, S. M. S. Cheng, H. Gu, A. Y. Y. Yeoh, C. K. P. Mok, Y. Wang, J. Zhao, N. H. L. Leung, B. J. Cowling, L. L. M. Poon, D. S. C. Hui, L. Wang, M. Peiris, S. A. Valkenburg, Priming conditions shape breadth of neutralizing antibody responses to sarbecoviruses. </w:t>
+        <w:t xml:space="preserve">42. S. Musunuri, J. B. Sandbrink, J. T. Monrad, M. J. Palmer, G. D. Koblentz, Rapid proliferation of pandemic research: Implications for dual-use risks. </w:t>
       </w:r>
       <w:r>
         <w:rPr>
@@ -24844,7 +26599,7 @@
           <w:lang w:eastAsia="en-GB"/>
           <w14:ligatures w14:val="none"/>
         </w:rPr>
-        <w:t>Nat. Commun.</w:t>
+        <w:t>MBio</w:t>
       </w:r>
       <w:r>
         <w:rPr>
@@ -24875,22 +26630,22 @@
           <w:lang w:eastAsia="en-GB"/>
           <w14:ligatures w14:val="none"/>
         </w:rPr>
-        <w:t>13</w:t>
-      </w:r>
-      <w:r>
-        <w:rPr>
-          <w:rFonts w:ascii="Roboto" w:eastAsia="Times New Roman" w:hAnsi="Roboto" w:cs="Times New Roman"/>
-          <w:bCs/>
-          <w:noProof/>
-          <w:color w:val="031D39"/>
-          <w:spacing w:val="3"/>
-          <w:kern w:val="0"/>
-          <w:sz w:val="18"/>
-          <w:szCs w:val="18"/>
-          <w:lang w:eastAsia="en-GB"/>
-          <w14:ligatures w14:val="none"/>
-        </w:rPr>
-        <w:t>, 6285 (2022).</w:t>
+        <w:t>12</w:t>
+      </w:r>
+      <w:r>
+        <w:rPr>
+          <w:rFonts w:ascii="Roboto" w:eastAsia="Times New Roman" w:hAnsi="Roboto" w:cs="Times New Roman"/>
+          <w:bCs/>
+          <w:noProof/>
+          <w:color w:val="031D39"/>
+          <w:spacing w:val="3"/>
+          <w:kern w:val="0"/>
+          <w:sz w:val="18"/>
+          <w:szCs w:val="18"/>
+          <w:lang w:eastAsia="en-GB"/>
+          <w14:ligatures w14:val="none"/>
+        </w:rPr>
+        <w:t>, e0186421 (2021).</w:t>
       </w:r>
     </w:p>
     <w:p>
@@ -24924,7 +26679,7 @@
           <w:lang w:eastAsia="en-GB"/>
           <w14:ligatures w14:val="none"/>
         </w:rPr>
-        <w:t xml:space="preserve">43. F. P. Polack, S. J. Thomas, N. Kitchin, J. Absalon, A. Gurtman, S. Lockhart, J. L. Perez, G. Pérez Marc, E. D. Moreira, C. Zerbini, R. Bailey, K. A. Swanson, S. Roychoudhury, K. Koury, P. Li, W. V. Kalina, D. Cooper, R. W. Frenck Jr, L. L. Hammitt, Ö. Türeci, H. Nell, A. Schaefer, S. Ünal, D. B. Tresnan, S. Mather, P. R. Dormitzer, U. Şahin, K. U. Jansen, W. C. Gruber, C4591001 Clinical Trial Group, Safety and efficacy of the BNT162b2 mRNA Covid-19 vaccine. </w:t>
+        <w:t xml:space="preserve">43. E. C. Holmes, A. Rambaut, K. G. Andersen, Pandemics: spend on surveillance, not prediction. </w:t>
       </w:r>
       <w:r>
         <w:rPr>
@@ -24940,7 +26695,7 @@
           <w:lang w:eastAsia="en-GB"/>
           <w14:ligatures w14:val="none"/>
         </w:rPr>
-        <w:t>N. Engl. J. Med.</w:t>
+        <w:t>Nature</w:t>
       </w:r>
       <w:r>
         <w:rPr>
@@ -24971,22 +26726,22 @@
           <w:lang w:eastAsia="en-GB"/>
           <w14:ligatures w14:val="none"/>
         </w:rPr>
-        <w:t>383</w:t>
-      </w:r>
-      <w:r>
-        <w:rPr>
-          <w:rFonts w:ascii="Roboto" w:eastAsia="Times New Roman" w:hAnsi="Roboto" w:cs="Times New Roman"/>
-          <w:bCs/>
-          <w:noProof/>
-          <w:color w:val="031D39"/>
-          <w:spacing w:val="3"/>
-          <w:kern w:val="0"/>
-          <w:sz w:val="18"/>
-          <w:szCs w:val="18"/>
-          <w:lang w:eastAsia="en-GB"/>
-          <w14:ligatures w14:val="none"/>
-        </w:rPr>
-        <w:t>, 2603–2615 (2020).</w:t>
+        <w:t>558</w:t>
+      </w:r>
+      <w:r>
+        <w:rPr>
+          <w:rFonts w:ascii="Roboto" w:eastAsia="Times New Roman" w:hAnsi="Roboto" w:cs="Times New Roman"/>
+          <w:bCs/>
+          <w:noProof/>
+          <w:color w:val="031D39"/>
+          <w:spacing w:val="3"/>
+          <w:kern w:val="0"/>
+          <w:sz w:val="18"/>
+          <w:szCs w:val="18"/>
+          <w:lang w:eastAsia="en-GB"/>
+          <w14:ligatures w14:val="none"/>
+        </w:rPr>
+        <w:t>, 180–182 (2018).</w:t>
       </w:r>
     </w:p>
     <w:p>
@@ -25020,69 +26775,7 @@
           <w:lang w:eastAsia="en-GB"/>
           <w14:ligatures w14:val="none"/>
         </w:rPr>
-        <w:t xml:space="preserve">44. D. R. Feikin, M. M. Higdon, L. J. Abu-Raddad, N. Andrews, R. Araos, Y. Goldberg, M. J. Groome, A. Huppert, K. L. O’Brien, P. G. Smith, A. Wilder-Smith, S. Zeger, M. Deloria Knoll, M. K. Patel, Duration of effectiveness of vaccines against SARS-CoV-2 infection and COVID-19 disease: results of a systematic review and meta-regression. </w:t>
-      </w:r>
-      <w:r>
-        <w:rPr>
-          <w:rFonts w:ascii="Roboto" w:eastAsia="Times New Roman" w:hAnsi="Roboto" w:cs="Times New Roman"/>
-          <w:bCs/>
-          <w:i/>
-          <w:noProof/>
-          <w:color w:val="031D39"/>
-          <w:spacing w:val="3"/>
-          <w:kern w:val="0"/>
-          <w:sz w:val="18"/>
-          <w:szCs w:val="18"/>
-          <w:lang w:eastAsia="en-GB"/>
-          <w14:ligatures w14:val="none"/>
-        </w:rPr>
-        <w:t>Lancet</w:t>
-      </w:r>
-      <w:r>
-        <w:rPr>
-          <w:rFonts w:ascii="Roboto" w:eastAsia="Times New Roman" w:hAnsi="Roboto" w:cs="Times New Roman"/>
-          <w:bCs/>
-          <w:noProof/>
-          <w:color w:val="031D39"/>
-          <w:spacing w:val="3"/>
-          <w:kern w:val="0"/>
-          <w:sz w:val="18"/>
-          <w:szCs w:val="18"/>
-          <w:lang w:eastAsia="en-GB"/>
-          <w14:ligatures w14:val="none"/>
-        </w:rPr>
-        <w:t xml:space="preserve"> </w:t>
-      </w:r>
-      <w:r>
-        <w:rPr>
-          <w:rFonts w:ascii="Roboto" w:eastAsia="Times New Roman" w:hAnsi="Roboto" w:cs="Times New Roman"/>
-          <w:b/>
-          <w:bCs/>
-          <w:noProof/>
-          <w:color w:val="031D39"/>
-          <w:spacing w:val="3"/>
-          <w:kern w:val="0"/>
-          <w:sz w:val="18"/>
-          <w:szCs w:val="18"/>
-          <w:lang w:eastAsia="en-GB"/>
-          <w14:ligatures w14:val="none"/>
-        </w:rPr>
-        <w:t>399</w:t>
-      </w:r>
-      <w:r>
-        <w:rPr>
-          <w:rFonts w:ascii="Roboto" w:eastAsia="Times New Roman" w:hAnsi="Roboto" w:cs="Times New Roman"/>
-          <w:bCs/>
-          <w:noProof/>
-          <w:color w:val="031D39"/>
-          <w:spacing w:val="3"/>
-          <w:kern w:val="0"/>
-          <w:sz w:val="18"/>
-          <w:szCs w:val="18"/>
-          <w:lang w:eastAsia="en-GB"/>
-          <w14:ligatures w14:val="none"/>
-        </w:rPr>
-        <w:t>, 924–944 (2022).</w:t>
+        <w:t>44. M. Craven, A. Sabow, L. Van der Veken, M. Wilson, Not the last pandemic: Investing now to reimagine public-health systems (2020) (available at https://www.mckinsey.com/industries/public-sector/our-insights/not-the-last-pandemic-investing-now-to-reimagine-public-health-systems#/).</w:t>
       </w:r>
     </w:p>
     <w:p>
@@ -25116,7 +26809,38 @@
           <w:lang w:eastAsia="en-GB"/>
           <w14:ligatures w14:val="none"/>
         </w:rPr>
-        <w:t>45. R. A. Lobe-Costonis, thesis, Yale University (2022).</w:t>
+        <w:t xml:space="preserve">45. E. &amp;. I. Pour Demain, </w:t>
+      </w:r>
+      <w:r>
+        <w:rPr>
+          <w:rFonts w:ascii="Roboto" w:eastAsia="Times New Roman" w:hAnsi="Roboto" w:cs="Times New Roman"/>
+          <w:bCs/>
+          <w:i/>
+          <w:noProof/>
+          <w:color w:val="031D39"/>
+          <w:spacing w:val="3"/>
+          <w:kern w:val="0"/>
+          <w:sz w:val="18"/>
+          <w:szCs w:val="18"/>
+          <w:lang w:eastAsia="en-GB"/>
+          <w14:ligatures w14:val="none"/>
+        </w:rPr>
+        <w:t>The Potential of an Institutionalised Early Warning System for Pandemics in Switzerland - An Economic Benefit-Cost Analysis</w:t>
+      </w:r>
+      <w:r>
+        <w:rPr>
+          <w:rFonts w:ascii="Roboto" w:eastAsia="Times New Roman" w:hAnsi="Roboto" w:cs="Times New Roman"/>
+          <w:bCs/>
+          <w:noProof/>
+          <w:color w:val="031D39"/>
+          <w:spacing w:val="3"/>
+          <w:kern w:val="0"/>
+          <w:sz w:val="18"/>
+          <w:szCs w:val="18"/>
+          <w:lang w:eastAsia="en-GB"/>
+          <w14:ligatures w14:val="none"/>
+        </w:rPr>
+        <w:t xml:space="preserve"> (Pour Demain , 2023; https://b95fbaec-99c3-448a-a1ad-a2aae6528051.usrfiles.com/ugd/b95fba_b7927c1150ff4ee9a46e9f6ce171eef2.pdf).</w:t>
       </w:r>
     </w:p>
     <w:p>
@@ -25150,7 +26874,7 @@
           <w:lang w:eastAsia="en-GB"/>
           <w14:ligatures w14:val="none"/>
         </w:rPr>
-        <w:t xml:space="preserve">46. A. M. Utami, F. Rendrayani, Q. A. Khoiry, D. Noviyanti, A. A. Suwantika, M. J. Postma, N. Zakiyah, Economic evaluation of COVID-19 vaccination: A systematic review. </w:t>
+        <w:t xml:space="preserve">46. M. G. Joyce, W.-H. Chen, R. S. Sankhala, A. Hajduczki, P. V. Thomas, M. Choe, E. J. Martinez, W. C. Chang, C. E. Peterson, E. B. Morrison, C. Smith, R. E. Chen, A. Ahmed, L. Wieczorek, A. Anderson, J. B. Case, Y. Li, T. Oertel, L. Rosado, A. Ganesh, C. Whalen, J. M. Carmen, L. Mendez-Rivera, C. P. Karch, N. Gohain, Z. Villar, D. McCurdy, Z. Beck, J. Kim, S. Shrivastava, O. Jobe, V. Dussupt, S. Molnar, U. Tran, C. B. Kannadka, S. Soman, C. Kuklis, M. Zemil, H. Khanh, W. Wu, M. A. Cole, D. K. Duso, L. W. Kummer, T. J. Lang, S. E. Muncil, J. R. Currier, S. J. Krebs, V. R. Polonis, S. Rajan, P. M. McTamney, M. T. Esser, W. W. Reiley, M. Rolland, N. de Val, M. S. Diamond, G. D. Gromowski, G. R. Matyas, M. Rao, N. L. Michael, K. Modjarrad, SARS-CoV-2 ferritin nanoparticle vaccines elicit broad SARS coronavirus immunogenicity. </w:t>
       </w:r>
       <w:r>
         <w:rPr>
@@ -25166,7 +26890,7 @@
           <w:lang w:eastAsia="en-GB"/>
           <w14:ligatures w14:val="none"/>
         </w:rPr>
-        <w:t>J. Glob. Health</w:t>
+        <w:t>Cell Rep.</w:t>
       </w:r>
       <w:r>
         <w:rPr>
@@ -25197,22 +26921,22 @@
           <w:lang w:eastAsia="en-GB"/>
           <w14:ligatures w14:val="none"/>
         </w:rPr>
-        <w:t>13</w:t>
-      </w:r>
-      <w:r>
-        <w:rPr>
-          <w:rFonts w:ascii="Roboto" w:eastAsia="Times New Roman" w:hAnsi="Roboto" w:cs="Times New Roman"/>
-          <w:bCs/>
-          <w:noProof/>
-          <w:color w:val="031D39"/>
-          <w:spacing w:val="3"/>
-          <w:kern w:val="0"/>
-          <w:sz w:val="18"/>
-          <w:szCs w:val="18"/>
-          <w:lang w:eastAsia="en-GB"/>
-          <w14:ligatures w14:val="none"/>
-        </w:rPr>
-        <w:t>, 06001 (2023).</w:t>
+        <w:t>37</w:t>
+      </w:r>
+      <w:r>
+        <w:rPr>
+          <w:rFonts w:ascii="Roboto" w:eastAsia="Times New Roman" w:hAnsi="Roboto" w:cs="Times New Roman"/>
+          <w:bCs/>
+          <w:noProof/>
+          <w:color w:val="031D39"/>
+          <w:spacing w:val="3"/>
+          <w:kern w:val="0"/>
+          <w:sz w:val="18"/>
+          <w:szCs w:val="18"/>
+          <w:lang w:eastAsia="en-GB"/>
+          <w14:ligatures w14:val="none"/>
+        </w:rPr>
+        <w:t>, 110143 (2021).</w:t>
       </w:r>
     </w:p>
     <w:p>
@@ -25222,8 +26946,104 @@
         <w:textAlignment w:val="baseline"/>
         <w:rPr>
           <w:rFonts w:ascii="Roboto" w:eastAsia="Times New Roman" w:hAnsi="Roboto" w:cs="Times New Roman"/>
-          <w:b/>
-          <w:bCs/>
+          <w:bCs/>
+          <w:noProof/>
+          <w:color w:val="031D39"/>
+          <w:spacing w:val="3"/>
+          <w:kern w:val="0"/>
+          <w:sz w:val="18"/>
+          <w:szCs w:val="18"/>
+          <w:lang w:eastAsia="en-GB"/>
+          <w14:ligatures w14:val="none"/>
+        </w:rPr>
+      </w:pPr>
+      <w:r>
+        <w:rPr>
+          <w:rFonts w:ascii="Roboto" w:eastAsia="Times New Roman" w:hAnsi="Roboto" w:cs="Times New Roman"/>
+          <w:bCs/>
+          <w:noProof/>
+          <w:color w:val="031D39"/>
+          <w:spacing w:val="3"/>
+          <w:kern w:val="0"/>
+          <w:sz w:val="18"/>
+          <w:szCs w:val="18"/>
+          <w:lang w:eastAsia="en-GB"/>
+          <w14:ligatures w14:val="none"/>
+        </w:rPr>
+        <w:t xml:space="preserve">47. A. W. D. Edridge, J. Kaczorowska, A. C. R. Hoste, M. Bakker, M. Klein, K. Loens, M. F. Jebbink, A. Matser, C. M. Kinsella, P. Rueda, M. Ieven, H. Goossens, M. Prins, P. Sastre, M. Deijs, L. van der Hoek, Seasonal coronavirus protective immunity is short-lasting. </w:t>
+      </w:r>
+      <w:r>
+        <w:rPr>
+          <w:rFonts w:ascii="Roboto" w:eastAsia="Times New Roman" w:hAnsi="Roboto" w:cs="Times New Roman"/>
+          <w:bCs/>
+          <w:i/>
+          <w:noProof/>
+          <w:color w:val="031D39"/>
+          <w:spacing w:val="3"/>
+          <w:kern w:val="0"/>
+          <w:sz w:val="18"/>
+          <w:szCs w:val="18"/>
+          <w:lang w:eastAsia="en-GB"/>
+          <w14:ligatures w14:val="none"/>
+        </w:rPr>
+        <w:t>Nat. Med.</w:t>
+      </w:r>
+      <w:r>
+        <w:rPr>
+          <w:rFonts w:ascii="Roboto" w:eastAsia="Times New Roman" w:hAnsi="Roboto" w:cs="Times New Roman"/>
+          <w:bCs/>
+          <w:noProof/>
+          <w:color w:val="031D39"/>
+          <w:spacing w:val="3"/>
+          <w:kern w:val="0"/>
+          <w:sz w:val="18"/>
+          <w:szCs w:val="18"/>
+          <w:lang w:eastAsia="en-GB"/>
+          <w14:ligatures w14:val="none"/>
+        </w:rPr>
+        <w:t xml:space="preserve"> </w:t>
+      </w:r>
+      <w:r>
+        <w:rPr>
+          <w:rFonts w:ascii="Roboto" w:eastAsia="Times New Roman" w:hAnsi="Roboto" w:cs="Times New Roman"/>
+          <w:b/>
+          <w:bCs/>
+          <w:noProof/>
+          <w:color w:val="031D39"/>
+          <w:spacing w:val="3"/>
+          <w:kern w:val="0"/>
+          <w:sz w:val="18"/>
+          <w:szCs w:val="18"/>
+          <w:lang w:eastAsia="en-GB"/>
+          <w14:ligatures w14:val="none"/>
+        </w:rPr>
+        <w:t>26</w:t>
+      </w:r>
+      <w:r>
+        <w:rPr>
+          <w:rFonts w:ascii="Roboto" w:eastAsia="Times New Roman" w:hAnsi="Roboto" w:cs="Times New Roman"/>
+          <w:bCs/>
+          <w:noProof/>
+          <w:color w:val="031D39"/>
+          <w:spacing w:val="3"/>
+          <w:kern w:val="0"/>
+          <w:sz w:val="18"/>
+          <w:szCs w:val="18"/>
+          <w:lang w:eastAsia="en-GB"/>
+          <w14:ligatures w14:val="none"/>
+        </w:rPr>
+        <w:t>, 1691–1693 (2020).</w:t>
+      </w:r>
+    </w:p>
+    <w:p>
+      <w:pPr>
+        <w:shd w:val="clear" w:color="auto" w:fill="FFFFFF"/>
+        <w:spacing w:after="120" w:line="240" w:lineRule="auto"/>
+        <w:textAlignment w:val="baseline"/>
+        <w:rPr>
+          <w:rFonts w:ascii="Roboto" w:eastAsia="Times New Roman" w:hAnsi="Roboto" w:cs="Times New Roman"/>
+          <w:bCs/>
+          <w:noProof/>
           <w:color w:val="031D39"/>
           <w:spacing w:val="3"/>
           <w:kern w:val="0"/>
@@ -25247,7 +27067,425 @@
           <w14:ligatures w14:val="none"/>
         </w:rPr>
         <w:lastRenderedPageBreak/>
-        <w:t>47. D. G. Mahler, N. Yonzan, C. Lakner, R. Andres Castaneda Aguilar, H. Wu, D. G. Mahler, N. Yonzan, C. Lakner, R. Andres Castaneda Aguilar, H. Wu, D. G. Mahler, N. Yonzan, C. Lakner, R. Andres Castaneda Aguilar, H. Wu, D. G. Mahler, N. Yonzan, C. Lakner, R. Andres Castaneda Aguilar, H. Wu, D. G. Mahler, N. Yonzan, C. Lakner, R. Andres Castaneda Aguilar, H. Wu, Updated estimates of the impact of COVID-19 on global poverty: Turning the corner on the pandemic in 2021?</w:t>
+        <w:t xml:space="preserve">48. J. Z. Jia, C. W. Tan, S. M. S. Cheng, H. Gu, A. Y. Y. Yeoh, C. K. P. Mok, Y. Wang, J. Zhao, N. H. L. Leung, B. J. Cowling, L. L. M. Poon, D. S. C. Hui, L. Wang, M. Peiris, S. A. Valkenburg, Priming conditions shape breadth of neutralizing antibody responses to sarbecoviruses. </w:t>
+      </w:r>
+      <w:r>
+        <w:rPr>
+          <w:rFonts w:ascii="Roboto" w:eastAsia="Times New Roman" w:hAnsi="Roboto" w:cs="Times New Roman"/>
+          <w:bCs/>
+          <w:i/>
+          <w:noProof/>
+          <w:color w:val="031D39"/>
+          <w:spacing w:val="3"/>
+          <w:kern w:val="0"/>
+          <w:sz w:val="18"/>
+          <w:szCs w:val="18"/>
+          <w:lang w:eastAsia="en-GB"/>
+          <w14:ligatures w14:val="none"/>
+        </w:rPr>
+        <w:t>Nat. Commun.</w:t>
+      </w:r>
+      <w:r>
+        <w:rPr>
+          <w:rFonts w:ascii="Roboto" w:eastAsia="Times New Roman" w:hAnsi="Roboto" w:cs="Times New Roman"/>
+          <w:bCs/>
+          <w:noProof/>
+          <w:color w:val="031D39"/>
+          <w:spacing w:val="3"/>
+          <w:kern w:val="0"/>
+          <w:sz w:val="18"/>
+          <w:szCs w:val="18"/>
+          <w:lang w:eastAsia="en-GB"/>
+          <w14:ligatures w14:val="none"/>
+        </w:rPr>
+        <w:t xml:space="preserve"> </w:t>
+      </w:r>
+      <w:r>
+        <w:rPr>
+          <w:rFonts w:ascii="Roboto" w:eastAsia="Times New Roman" w:hAnsi="Roboto" w:cs="Times New Roman"/>
+          <w:b/>
+          <w:bCs/>
+          <w:noProof/>
+          <w:color w:val="031D39"/>
+          <w:spacing w:val="3"/>
+          <w:kern w:val="0"/>
+          <w:sz w:val="18"/>
+          <w:szCs w:val="18"/>
+          <w:lang w:eastAsia="en-GB"/>
+          <w14:ligatures w14:val="none"/>
+        </w:rPr>
+        <w:t>13</w:t>
+      </w:r>
+      <w:r>
+        <w:rPr>
+          <w:rFonts w:ascii="Roboto" w:eastAsia="Times New Roman" w:hAnsi="Roboto" w:cs="Times New Roman"/>
+          <w:bCs/>
+          <w:noProof/>
+          <w:color w:val="031D39"/>
+          <w:spacing w:val="3"/>
+          <w:kern w:val="0"/>
+          <w:sz w:val="18"/>
+          <w:szCs w:val="18"/>
+          <w:lang w:eastAsia="en-GB"/>
+          <w14:ligatures w14:val="none"/>
+        </w:rPr>
+        <w:t>, 6285 (2022).</w:t>
+      </w:r>
+    </w:p>
+    <w:p>
+      <w:pPr>
+        <w:shd w:val="clear" w:color="auto" w:fill="FFFFFF"/>
+        <w:spacing w:after="120" w:line="240" w:lineRule="auto"/>
+        <w:textAlignment w:val="baseline"/>
+        <w:rPr>
+          <w:rFonts w:ascii="Roboto" w:eastAsia="Times New Roman" w:hAnsi="Roboto" w:cs="Times New Roman"/>
+          <w:bCs/>
+          <w:noProof/>
+          <w:color w:val="031D39"/>
+          <w:spacing w:val="3"/>
+          <w:kern w:val="0"/>
+          <w:sz w:val="18"/>
+          <w:szCs w:val="18"/>
+          <w:lang w:eastAsia="en-GB"/>
+          <w14:ligatures w14:val="none"/>
+        </w:rPr>
+      </w:pPr>
+      <w:r>
+        <w:rPr>
+          <w:rFonts w:ascii="Roboto" w:eastAsia="Times New Roman" w:hAnsi="Roboto" w:cs="Times New Roman"/>
+          <w:bCs/>
+          <w:noProof/>
+          <w:color w:val="031D39"/>
+          <w:spacing w:val="3"/>
+          <w:kern w:val="0"/>
+          <w:sz w:val="18"/>
+          <w:szCs w:val="18"/>
+          <w:lang w:eastAsia="en-GB"/>
+          <w14:ligatures w14:val="none"/>
+        </w:rPr>
+        <w:t xml:space="preserve">49. F. P. Polack, S. J. Thomas, N. Kitchin, J. Absalon, A. Gurtman, S. Lockhart, J. L. Perez, G. Pérez Marc, E. D. Moreira, C. Zerbini, R. Bailey, K. A. Swanson, S. Roychoudhury, K. Koury, P. Li, W. V. Kalina, D. Cooper, R. W. Frenck Jr, L. L. Hammitt, Ö. Türeci, H. Nell, A. Schaefer, S. Ünal, D. B. Tresnan, S. Mather, P. R. Dormitzer, U. Şahin, K. U. Jansen, W. C. Gruber, C4591001 Clinical Trial Group, Safety and efficacy of the BNT162b2 mRNA Covid-19 vaccine. </w:t>
+      </w:r>
+      <w:r>
+        <w:rPr>
+          <w:rFonts w:ascii="Roboto" w:eastAsia="Times New Roman" w:hAnsi="Roboto" w:cs="Times New Roman"/>
+          <w:bCs/>
+          <w:i/>
+          <w:noProof/>
+          <w:color w:val="031D39"/>
+          <w:spacing w:val="3"/>
+          <w:kern w:val="0"/>
+          <w:sz w:val="18"/>
+          <w:szCs w:val="18"/>
+          <w:lang w:eastAsia="en-GB"/>
+          <w14:ligatures w14:val="none"/>
+        </w:rPr>
+        <w:t>N. Engl. J. Med.</w:t>
+      </w:r>
+      <w:r>
+        <w:rPr>
+          <w:rFonts w:ascii="Roboto" w:eastAsia="Times New Roman" w:hAnsi="Roboto" w:cs="Times New Roman"/>
+          <w:bCs/>
+          <w:noProof/>
+          <w:color w:val="031D39"/>
+          <w:spacing w:val="3"/>
+          <w:kern w:val="0"/>
+          <w:sz w:val="18"/>
+          <w:szCs w:val="18"/>
+          <w:lang w:eastAsia="en-GB"/>
+          <w14:ligatures w14:val="none"/>
+        </w:rPr>
+        <w:t xml:space="preserve"> </w:t>
+      </w:r>
+      <w:r>
+        <w:rPr>
+          <w:rFonts w:ascii="Roboto" w:eastAsia="Times New Roman" w:hAnsi="Roboto" w:cs="Times New Roman"/>
+          <w:b/>
+          <w:bCs/>
+          <w:noProof/>
+          <w:color w:val="031D39"/>
+          <w:spacing w:val="3"/>
+          <w:kern w:val="0"/>
+          <w:sz w:val="18"/>
+          <w:szCs w:val="18"/>
+          <w:lang w:eastAsia="en-GB"/>
+          <w14:ligatures w14:val="none"/>
+        </w:rPr>
+        <w:t>383</w:t>
+      </w:r>
+      <w:r>
+        <w:rPr>
+          <w:rFonts w:ascii="Roboto" w:eastAsia="Times New Roman" w:hAnsi="Roboto" w:cs="Times New Roman"/>
+          <w:bCs/>
+          <w:noProof/>
+          <w:color w:val="031D39"/>
+          <w:spacing w:val="3"/>
+          <w:kern w:val="0"/>
+          <w:sz w:val="18"/>
+          <w:szCs w:val="18"/>
+          <w:lang w:eastAsia="en-GB"/>
+          <w14:ligatures w14:val="none"/>
+        </w:rPr>
+        <w:t>, 2603–2615 (2020).</w:t>
+      </w:r>
+    </w:p>
+    <w:p>
+      <w:pPr>
+        <w:shd w:val="clear" w:color="auto" w:fill="FFFFFF"/>
+        <w:spacing w:after="120" w:line="240" w:lineRule="auto"/>
+        <w:textAlignment w:val="baseline"/>
+        <w:rPr>
+          <w:rFonts w:ascii="Roboto" w:eastAsia="Times New Roman" w:hAnsi="Roboto" w:cs="Times New Roman"/>
+          <w:bCs/>
+          <w:noProof/>
+          <w:color w:val="031D39"/>
+          <w:spacing w:val="3"/>
+          <w:kern w:val="0"/>
+          <w:sz w:val="18"/>
+          <w:szCs w:val="18"/>
+          <w:lang w:eastAsia="en-GB"/>
+          <w14:ligatures w14:val="none"/>
+        </w:rPr>
+      </w:pPr>
+      <w:r>
+        <w:rPr>
+          <w:rFonts w:ascii="Roboto" w:eastAsia="Times New Roman" w:hAnsi="Roboto" w:cs="Times New Roman"/>
+          <w:bCs/>
+          <w:noProof/>
+          <w:color w:val="031D39"/>
+          <w:spacing w:val="3"/>
+          <w:kern w:val="0"/>
+          <w:sz w:val="18"/>
+          <w:szCs w:val="18"/>
+          <w:lang w:eastAsia="en-GB"/>
+          <w14:ligatures w14:val="none"/>
+        </w:rPr>
+        <w:t xml:space="preserve">50. D. R. Feikin, M. M. Higdon, L. J. Abu-Raddad, N. Andrews, R. Araos, Y. Goldberg, M. J. Groome, A. Huppert, K. L. O’Brien, P. G. Smith, A. Wilder-Smith, S. Zeger, M. Deloria Knoll, M. K. Patel, Duration of effectiveness of vaccines against SARS-CoV-2 infection and COVID-19 disease: results of a systematic review and meta-regression. </w:t>
+      </w:r>
+      <w:r>
+        <w:rPr>
+          <w:rFonts w:ascii="Roboto" w:eastAsia="Times New Roman" w:hAnsi="Roboto" w:cs="Times New Roman"/>
+          <w:bCs/>
+          <w:i/>
+          <w:noProof/>
+          <w:color w:val="031D39"/>
+          <w:spacing w:val="3"/>
+          <w:kern w:val="0"/>
+          <w:sz w:val="18"/>
+          <w:szCs w:val="18"/>
+          <w:lang w:eastAsia="en-GB"/>
+          <w14:ligatures w14:val="none"/>
+        </w:rPr>
+        <w:t>Lancet</w:t>
+      </w:r>
+      <w:r>
+        <w:rPr>
+          <w:rFonts w:ascii="Roboto" w:eastAsia="Times New Roman" w:hAnsi="Roboto" w:cs="Times New Roman"/>
+          <w:bCs/>
+          <w:noProof/>
+          <w:color w:val="031D39"/>
+          <w:spacing w:val="3"/>
+          <w:kern w:val="0"/>
+          <w:sz w:val="18"/>
+          <w:szCs w:val="18"/>
+          <w:lang w:eastAsia="en-GB"/>
+          <w14:ligatures w14:val="none"/>
+        </w:rPr>
+        <w:t xml:space="preserve"> </w:t>
+      </w:r>
+      <w:r>
+        <w:rPr>
+          <w:rFonts w:ascii="Roboto" w:eastAsia="Times New Roman" w:hAnsi="Roboto" w:cs="Times New Roman"/>
+          <w:b/>
+          <w:bCs/>
+          <w:noProof/>
+          <w:color w:val="031D39"/>
+          <w:spacing w:val="3"/>
+          <w:kern w:val="0"/>
+          <w:sz w:val="18"/>
+          <w:szCs w:val="18"/>
+          <w:lang w:eastAsia="en-GB"/>
+          <w14:ligatures w14:val="none"/>
+        </w:rPr>
+        <w:t>399</w:t>
+      </w:r>
+      <w:r>
+        <w:rPr>
+          <w:rFonts w:ascii="Roboto" w:eastAsia="Times New Roman" w:hAnsi="Roboto" w:cs="Times New Roman"/>
+          <w:bCs/>
+          <w:noProof/>
+          <w:color w:val="031D39"/>
+          <w:spacing w:val="3"/>
+          <w:kern w:val="0"/>
+          <w:sz w:val="18"/>
+          <w:szCs w:val="18"/>
+          <w:lang w:eastAsia="en-GB"/>
+          <w14:ligatures w14:val="none"/>
+        </w:rPr>
+        <w:t>, 924–944 (2022).</w:t>
+      </w:r>
+    </w:p>
+    <w:p>
+      <w:pPr>
+        <w:shd w:val="clear" w:color="auto" w:fill="FFFFFF"/>
+        <w:spacing w:after="120" w:line="240" w:lineRule="auto"/>
+        <w:textAlignment w:val="baseline"/>
+        <w:rPr>
+          <w:rFonts w:ascii="Roboto" w:eastAsia="Times New Roman" w:hAnsi="Roboto" w:cs="Times New Roman"/>
+          <w:bCs/>
+          <w:noProof/>
+          <w:color w:val="031D39"/>
+          <w:spacing w:val="3"/>
+          <w:kern w:val="0"/>
+          <w:sz w:val="18"/>
+          <w:szCs w:val="18"/>
+          <w:lang w:eastAsia="en-GB"/>
+          <w14:ligatures w14:val="none"/>
+        </w:rPr>
+      </w:pPr>
+      <w:r>
+        <w:rPr>
+          <w:rFonts w:ascii="Roboto" w:eastAsia="Times New Roman" w:hAnsi="Roboto" w:cs="Times New Roman"/>
+          <w:bCs/>
+          <w:noProof/>
+          <w:color w:val="031D39"/>
+          <w:spacing w:val="3"/>
+          <w:kern w:val="0"/>
+          <w:sz w:val="18"/>
+          <w:szCs w:val="18"/>
+          <w:lang w:eastAsia="en-GB"/>
+          <w14:ligatures w14:val="none"/>
+        </w:rPr>
+        <w:t>51. R. A. Lobe-Costonis, thesis, Yale University (2022).</w:t>
+      </w:r>
+    </w:p>
+    <w:p>
+      <w:pPr>
+        <w:shd w:val="clear" w:color="auto" w:fill="FFFFFF"/>
+        <w:spacing w:after="120" w:line="240" w:lineRule="auto"/>
+        <w:textAlignment w:val="baseline"/>
+        <w:rPr>
+          <w:rFonts w:ascii="Roboto" w:eastAsia="Times New Roman" w:hAnsi="Roboto" w:cs="Times New Roman"/>
+          <w:bCs/>
+          <w:noProof/>
+          <w:color w:val="031D39"/>
+          <w:spacing w:val="3"/>
+          <w:kern w:val="0"/>
+          <w:sz w:val="18"/>
+          <w:szCs w:val="18"/>
+          <w:lang w:eastAsia="en-GB"/>
+          <w14:ligatures w14:val="none"/>
+        </w:rPr>
+      </w:pPr>
+      <w:r>
+        <w:rPr>
+          <w:rFonts w:ascii="Roboto" w:eastAsia="Times New Roman" w:hAnsi="Roboto" w:cs="Times New Roman"/>
+          <w:bCs/>
+          <w:noProof/>
+          <w:color w:val="031D39"/>
+          <w:spacing w:val="3"/>
+          <w:kern w:val="0"/>
+          <w:sz w:val="18"/>
+          <w:szCs w:val="18"/>
+          <w:lang w:eastAsia="en-GB"/>
+          <w14:ligatures w14:val="none"/>
+        </w:rPr>
+        <w:t xml:space="preserve">52. A. M. Utami, F. Rendrayani, Q. A. Khoiry, D. Noviyanti, A. A. Suwantika, M. J. Postma, N. Zakiyah, Economic evaluation of COVID-19 vaccination: A systematic review. </w:t>
+      </w:r>
+      <w:r>
+        <w:rPr>
+          <w:rFonts w:ascii="Roboto" w:eastAsia="Times New Roman" w:hAnsi="Roboto" w:cs="Times New Roman"/>
+          <w:bCs/>
+          <w:i/>
+          <w:noProof/>
+          <w:color w:val="031D39"/>
+          <w:spacing w:val="3"/>
+          <w:kern w:val="0"/>
+          <w:sz w:val="18"/>
+          <w:szCs w:val="18"/>
+          <w:lang w:eastAsia="en-GB"/>
+          <w14:ligatures w14:val="none"/>
+        </w:rPr>
+        <w:t>J. Glob. Health</w:t>
+      </w:r>
+      <w:r>
+        <w:rPr>
+          <w:rFonts w:ascii="Roboto" w:eastAsia="Times New Roman" w:hAnsi="Roboto" w:cs="Times New Roman"/>
+          <w:bCs/>
+          <w:noProof/>
+          <w:color w:val="031D39"/>
+          <w:spacing w:val="3"/>
+          <w:kern w:val="0"/>
+          <w:sz w:val="18"/>
+          <w:szCs w:val="18"/>
+          <w:lang w:eastAsia="en-GB"/>
+          <w14:ligatures w14:val="none"/>
+        </w:rPr>
+        <w:t xml:space="preserve"> </w:t>
+      </w:r>
+      <w:r>
+        <w:rPr>
+          <w:rFonts w:ascii="Roboto" w:eastAsia="Times New Roman" w:hAnsi="Roboto" w:cs="Times New Roman"/>
+          <w:b/>
+          <w:bCs/>
+          <w:noProof/>
+          <w:color w:val="031D39"/>
+          <w:spacing w:val="3"/>
+          <w:kern w:val="0"/>
+          <w:sz w:val="18"/>
+          <w:szCs w:val="18"/>
+          <w:lang w:eastAsia="en-GB"/>
+          <w14:ligatures w14:val="none"/>
+        </w:rPr>
+        <w:t>13</w:t>
+      </w:r>
+      <w:r>
+        <w:rPr>
+          <w:rFonts w:ascii="Roboto" w:eastAsia="Times New Roman" w:hAnsi="Roboto" w:cs="Times New Roman"/>
+          <w:bCs/>
+          <w:noProof/>
+          <w:color w:val="031D39"/>
+          <w:spacing w:val="3"/>
+          <w:kern w:val="0"/>
+          <w:sz w:val="18"/>
+          <w:szCs w:val="18"/>
+          <w:lang w:eastAsia="en-GB"/>
+          <w14:ligatures w14:val="none"/>
+        </w:rPr>
+        <w:t>, 06001 (2023).</w:t>
+      </w:r>
+    </w:p>
+    <w:p>
+      <w:pPr>
+        <w:shd w:val="clear" w:color="auto" w:fill="FFFFFF"/>
+        <w:spacing w:after="120" w:line="240" w:lineRule="auto"/>
+        <w:textAlignment w:val="baseline"/>
+        <w:rPr>
+          <w:rFonts w:ascii="Roboto" w:eastAsia="Times New Roman" w:hAnsi="Roboto" w:cs="Times New Roman"/>
+          <w:b/>
+          <w:bCs/>
+          <w:color w:val="031D39"/>
+          <w:spacing w:val="3"/>
+          <w:kern w:val="0"/>
+          <w:sz w:val="18"/>
+          <w:szCs w:val="18"/>
+          <w:lang w:eastAsia="en-GB"/>
+          <w14:ligatures w14:val="none"/>
+        </w:rPr>
+      </w:pPr>
+      <w:r>
+        <w:rPr>
+          <w:rFonts w:ascii="Roboto" w:eastAsia="Times New Roman" w:hAnsi="Roboto" w:cs="Times New Roman"/>
+          <w:bCs/>
+          <w:noProof/>
+          <w:color w:val="031D39"/>
+          <w:spacing w:val="3"/>
+          <w:kern w:val="0"/>
+          <w:sz w:val="18"/>
+          <w:szCs w:val="18"/>
+          <w:lang w:eastAsia="en-GB"/>
+          <w14:ligatures w14:val="none"/>
+        </w:rPr>
+        <w:t>53. D. G. Mahler, N. Yonzan, C. Lakner, R. Andres Castaneda Aguilar, H. Wu, D. G. Mahler, N. Yonzan, C. Lakner, R. Andres Castaneda Aguilar, H. Wu, D. G. Mahler, N. Yonzan, C. Lakner, R. Andres Castaneda Aguilar, H. Wu, D. G. Mahler, N. Yonzan, C. Lakner, R. Andres Castaneda Aguilar, H. Wu, D. G. Mahler, N. Yonzan, C. Lakner, R. Andres Castaneda Aguilar, H. Wu, Updated estimates of the impact of COVID-19 on global poverty: Turning the corner on the pandemic in 2021?</w:t>
       </w:r>
       <w:r>
         <w:rPr>
@@ -25402,7 +27640,27 @@
           <w:sz w:val="24"/>
           <w:szCs w:val="24"/>
         </w:rPr>
-        <w:t xml:space="preserve">The investigation was funded by the Coalition for Epidemic Preparedness Innovations (CEPI). This work was supported by a Sir Henry Wellcome Postdoctoral Fellowship </w:t>
+        <w:t xml:space="preserve">The investigation was funded by the Coalition for Epidemic Preparedness Innovations (CEPI). This work was supported by a Sir Henry </w:t>
+      </w:r>
+      <w:proofErr w:type="spellStart"/>
+      <w:r>
+        <w:rPr>
+          <w:rFonts w:ascii="Roboto" w:hAnsi="Roboto" w:cs="Arial"/>
+          <w:kern w:val="0"/>
+          <w:sz w:val="24"/>
+          <w:szCs w:val="24"/>
+        </w:rPr>
+        <w:t>Wellcome</w:t>
+      </w:r>
+      <w:proofErr w:type="spellEnd"/>
+      <w:r>
+        <w:rPr>
+          <w:rFonts w:ascii="Roboto" w:hAnsi="Roboto" w:cs="Arial"/>
+          <w:kern w:val="0"/>
+          <w:sz w:val="24"/>
+          <w:szCs w:val="24"/>
+        </w:rPr>
+        <w:t xml:space="preserve"> Postdoctoral Fellowship </w:t>
       </w:r>
       <w:r>
         <w:rPr>
@@ -25446,7 +27704,29 @@
           <w:szCs w:val="24"/>
           <w:shd w:val="clear" w:color="auto" w:fill="FFFFFF"/>
         </w:rPr>
-        <w:t xml:space="preserve">This research was funded in whole, or in part, by the Wellcome Trust (Ref </w:t>
+        <w:t xml:space="preserve">This research was funded in whole, or in part, by the </w:t>
+      </w:r>
+      <w:proofErr w:type="spellStart"/>
+      <w:r>
+        <w:rPr>
+          <w:rFonts w:ascii="Roboto" w:hAnsi="Roboto" w:cs="Arial"/>
+          <w:color w:val="201F1E"/>
+          <w:sz w:val="24"/>
+          <w:szCs w:val="24"/>
+          <w:shd w:val="clear" w:color="auto" w:fill="FFFFFF"/>
+        </w:rPr>
+        <w:t>Wellcome</w:t>
+      </w:r>
+      <w:proofErr w:type="spellEnd"/>
+      <w:r>
+        <w:rPr>
+          <w:rFonts w:ascii="Roboto" w:hAnsi="Roboto" w:cs="Arial"/>
+          <w:color w:val="201F1E"/>
+          <w:sz w:val="24"/>
+          <w:szCs w:val="24"/>
+          <w:shd w:val="clear" w:color="auto" w:fill="FFFFFF"/>
+        </w:rPr>
+        <w:t xml:space="preserve"> Trust (Ref </w:t>
       </w:r>
       <w:r>
         <w:rPr>
@@ -25874,7 +28154,29 @@
           <w:sz w:val="24"/>
           <w:szCs w:val="24"/>
         </w:rPr>
-        <w:t xml:space="preserve">Immunization and vaccines related implementation research advisory committee. CW has received personal consultancy fees from SecureBio for work relating to novel pathogen surveillance. </w:t>
+        <w:t xml:space="preserve">Immunization and vaccines related implementation research advisory committee. CW has received personal consultancy fees from </w:t>
+      </w:r>
+      <w:proofErr w:type="spellStart"/>
+      <w:r>
+        <w:rPr>
+          <w:rFonts w:ascii="Roboto" w:hAnsi="Roboto" w:cs="Arial"/>
+          <w:color w:val="040C28"/>
+          <w:kern w:val="0"/>
+          <w:sz w:val="24"/>
+          <w:szCs w:val="24"/>
+        </w:rPr>
+        <w:t>SecureBio</w:t>
+      </w:r>
+      <w:proofErr w:type="spellEnd"/>
+      <w:r>
+        <w:rPr>
+          <w:rFonts w:ascii="Roboto" w:hAnsi="Roboto" w:cs="Arial"/>
+          <w:color w:val="040C28"/>
+          <w:kern w:val="0"/>
+          <w:sz w:val="24"/>
+          <w:szCs w:val="24"/>
+        </w:rPr>
+        <w:t xml:space="preserve"> for work relating to novel pathogen surveillance. </w:t>
       </w:r>
       <w:r>
         <w:rPr>
@@ -25969,7 +28271,25 @@
           <w:sz w:val="24"/>
           <w:szCs w:val="24"/>
         </w:rPr>
-        <w:t>The modelling framework, along with all relevant data and code required to reproduce the analyses presented here are freely available in Github repository (</w:t>
+        <w:t xml:space="preserve">The modelling framework, along with all relevant data and code required to reproduce the analyses presented here are freely available in </w:t>
+      </w:r>
+      <w:proofErr w:type="spellStart"/>
+      <w:r>
+        <w:rPr>
+          <w:rFonts w:ascii="Roboto" w:hAnsi="Roboto" w:cs="Arial"/>
+          <w:sz w:val="24"/>
+          <w:szCs w:val="24"/>
+        </w:rPr>
+        <w:t>Github</w:t>
+      </w:r>
+      <w:proofErr w:type="spellEnd"/>
+      <w:r>
+        <w:rPr>
+          <w:rFonts w:ascii="Roboto" w:hAnsi="Roboto" w:cs="Arial"/>
+          <w:sz w:val="24"/>
+          <w:szCs w:val="24"/>
+        </w:rPr>
+        <w:t xml:space="preserve"> repository (</w:t>
       </w:r>
       <w:hyperlink r:id="rId43" w:history="1">
         <w:r>
@@ -26319,7 +28639,7 @@
         <w:annotationRef/>
       </w:r>
       <w:r>
-        <w:t>Noting here that this is a (pretty impressive) MPH thesis and that we should ask Katharine/Anne/whoever whether there’s better literature for this (I couldn’t find any)!</w:t>
+        <w:t>Noting here that this is a (pretty impressive) MPH thesis, but is still quite basic and that we should ask Katharine/Anne/whoever whether there’s better literature for this (I couldn’t find any)!</w:t>
       </w:r>
     </w:p>
   </w:comment>
@@ -27347,9 +29667,9 @@
     </w:lvl>
   </w:abstractNum>
   <w:abstractNum w:abstractNumId="6" w15:restartNumberingAfterBreak="0">
-    <w:nsid w:val="7CEB1367"/>
+    <w:nsid w:val="77A12AFE"/>
     <w:multiLevelType w:val="hybridMultilevel"/>
-    <w:tmpl w:val="2D3E3138"/>
+    <w:tmpl w:val="FB629286"/>
     <w:lvl w:ilvl="0" w:tplc="08090001">
       <w:start w:val="1"/>
       <w:numFmt w:val="bullet"/>
@@ -27460,6 +29780,119 @@
     </w:lvl>
   </w:abstractNum>
   <w:abstractNum w:abstractNumId="7" w15:restartNumberingAfterBreak="0">
+    <w:nsid w:val="7CEB1367"/>
+    <w:multiLevelType w:val="hybridMultilevel"/>
+    <w:tmpl w:val="2D3E3138"/>
+    <w:lvl w:ilvl="0" w:tplc="08090001">
+      <w:start w:val="1"/>
+      <w:numFmt w:val="bullet"/>
+      <w:lvlText w:val=""/>
+      <w:lvlJc w:val="left"/>
+      <w:pPr>
+        <w:ind w:left="720" w:hanging="360"/>
+      </w:pPr>
+      <w:rPr>
+        <w:rFonts w:ascii="Symbol" w:hAnsi="Symbol" w:hint="default"/>
+      </w:rPr>
+    </w:lvl>
+    <w:lvl w:ilvl="1" w:tplc="08090003" w:tentative="1">
+      <w:start w:val="1"/>
+      <w:numFmt w:val="bullet"/>
+      <w:lvlText w:val="o"/>
+      <w:lvlJc w:val="left"/>
+      <w:pPr>
+        <w:ind w:left="1440" w:hanging="360"/>
+      </w:pPr>
+      <w:rPr>
+        <w:rFonts w:ascii="Courier New" w:hAnsi="Courier New" w:cs="Courier New" w:hint="default"/>
+      </w:rPr>
+    </w:lvl>
+    <w:lvl w:ilvl="2" w:tplc="08090005" w:tentative="1">
+      <w:start w:val="1"/>
+      <w:numFmt w:val="bullet"/>
+      <w:lvlText w:val=""/>
+      <w:lvlJc w:val="left"/>
+      <w:pPr>
+        <w:ind w:left="2160" w:hanging="360"/>
+      </w:pPr>
+      <w:rPr>
+        <w:rFonts w:ascii="Wingdings" w:hAnsi="Wingdings" w:hint="default"/>
+      </w:rPr>
+    </w:lvl>
+    <w:lvl w:ilvl="3" w:tplc="08090001" w:tentative="1">
+      <w:start w:val="1"/>
+      <w:numFmt w:val="bullet"/>
+      <w:lvlText w:val=""/>
+      <w:lvlJc w:val="left"/>
+      <w:pPr>
+        <w:ind w:left="2880" w:hanging="360"/>
+      </w:pPr>
+      <w:rPr>
+        <w:rFonts w:ascii="Symbol" w:hAnsi="Symbol" w:hint="default"/>
+      </w:rPr>
+    </w:lvl>
+    <w:lvl w:ilvl="4" w:tplc="08090003" w:tentative="1">
+      <w:start w:val="1"/>
+      <w:numFmt w:val="bullet"/>
+      <w:lvlText w:val="o"/>
+      <w:lvlJc w:val="left"/>
+      <w:pPr>
+        <w:ind w:left="3600" w:hanging="360"/>
+      </w:pPr>
+      <w:rPr>
+        <w:rFonts w:ascii="Courier New" w:hAnsi="Courier New" w:cs="Courier New" w:hint="default"/>
+      </w:rPr>
+    </w:lvl>
+    <w:lvl w:ilvl="5" w:tplc="08090005" w:tentative="1">
+      <w:start w:val="1"/>
+      <w:numFmt w:val="bullet"/>
+      <w:lvlText w:val=""/>
+      <w:lvlJc w:val="left"/>
+      <w:pPr>
+        <w:ind w:left="4320" w:hanging="360"/>
+      </w:pPr>
+      <w:rPr>
+        <w:rFonts w:ascii="Wingdings" w:hAnsi="Wingdings" w:hint="default"/>
+      </w:rPr>
+    </w:lvl>
+    <w:lvl w:ilvl="6" w:tplc="08090001" w:tentative="1">
+      <w:start w:val="1"/>
+      <w:numFmt w:val="bullet"/>
+      <w:lvlText w:val=""/>
+      <w:lvlJc w:val="left"/>
+      <w:pPr>
+        <w:ind w:left="5040" w:hanging="360"/>
+      </w:pPr>
+      <w:rPr>
+        <w:rFonts w:ascii="Symbol" w:hAnsi="Symbol" w:hint="default"/>
+      </w:rPr>
+    </w:lvl>
+    <w:lvl w:ilvl="7" w:tplc="08090003" w:tentative="1">
+      <w:start w:val="1"/>
+      <w:numFmt w:val="bullet"/>
+      <w:lvlText w:val="o"/>
+      <w:lvlJc w:val="left"/>
+      <w:pPr>
+        <w:ind w:left="5760" w:hanging="360"/>
+      </w:pPr>
+      <w:rPr>
+        <w:rFonts w:ascii="Courier New" w:hAnsi="Courier New" w:cs="Courier New" w:hint="default"/>
+      </w:rPr>
+    </w:lvl>
+    <w:lvl w:ilvl="8" w:tplc="08090005" w:tentative="1">
+      <w:start w:val="1"/>
+      <w:numFmt w:val="bullet"/>
+      <w:lvlText w:val=""/>
+      <w:lvlJc w:val="left"/>
+      <w:pPr>
+        <w:ind w:left="6480" w:hanging="360"/>
+      </w:pPr>
+      <w:rPr>
+        <w:rFonts w:ascii="Wingdings" w:hAnsi="Wingdings" w:hint="default"/>
+      </w:rPr>
+    </w:lvl>
+  </w:abstractNum>
+  <w:abstractNum w:abstractNumId="8" w15:restartNumberingAfterBreak="0">
     <w:nsid w:val="7EFD7513"/>
     <w:multiLevelType w:val="hybridMultilevel"/>
     <w:tmpl w:val="5AD87F84"/>
@@ -27582,19 +30015,22 @@
     <w:abstractNumId w:val="5"/>
   </w:num>
   <w:num w:numId="4" w16cid:durableId="1940866699">
-    <w:abstractNumId w:val="7"/>
+    <w:abstractNumId w:val="8"/>
   </w:num>
   <w:num w:numId="5" w16cid:durableId="1277832737">
     <w:abstractNumId w:val="3"/>
   </w:num>
   <w:num w:numId="6" w16cid:durableId="1192569721">
-    <w:abstractNumId w:val="6"/>
+    <w:abstractNumId w:val="7"/>
   </w:num>
   <w:num w:numId="7" w16cid:durableId="1909074975">
     <w:abstractNumId w:val="1"/>
   </w:num>
   <w:num w:numId="8" w16cid:durableId="17512383">
     <w:abstractNumId w:val="4"/>
+  </w:num>
+  <w:num w:numId="9" w16cid:durableId="958726166">
+    <w:abstractNumId w:val="6"/>
   </w:num>
 </w:numbering>
 </file>

--- a/Manuscript.docx
+++ b/Manuscript.docx
@@ -519,35 +519,7 @@
           <w14:ligatures w14:val="none"/>
         </w:rPr>
         <w:lastRenderedPageBreak/>
-        <w:t xml:space="preserve">Quantifying the impact of a broadly protective </w:t>
-      </w:r>
-      <w:proofErr w:type="spellStart"/>
-      <w:r>
-        <w:rPr>
-          <w:rFonts w:ascii="Roboto" w:eastAsia="Times New Roman" w:hAnsi="Roboto" w:cs="Arial"/>
-          <w:b/>
-          <w:bCs/>
-          <w:kern w:val="0"/>
-          <w:sz w:val="24"/>
-          <w:szCs w:val="24"/>
-          <w:lang w:eastAsia="en-GB"/>
-          <w14:ligatures w14:val="none"/>
-        </w:rPr>
-        <w:t>sarbecovirus</w:t>
-      </w:r>
-      <w:proofErr w:type="spellEnd"/>
-      <w:r>
-        <w:rPr>
-          <w:rFonts w:ascii="Roboto" w:eastAsia="Times New Roman" w:hAnsi="Roboto" w:cs="Arial"/>
-          <w:b/>
-          <w:bCs/>
-          <w:kern w:val="0"/>
-          <w:sz w:val="24"/>
-          <w:szCs w:val="24"/>
-          <w:lang w:eastAsia="en-GB"/>
-          <w14:ligatures w14:val="none"/>
-        </w:rPr>
-        <w:t xml:space="preserve"> vaccine in a future SARS-X pandemic</w:t>
+        <w:t>Quantifying the impact of a broadly protective sarbecovirus vaccine in a future SARS-X pandemic</w:t>
       </w:r>
     </w:p>
     <w:p>
@@ -654,9 +626,8 @@
           <w:sz w:val="20"/>
           <w:szCs w:val="20"/>
         </w:rPr>
-        <w:t xml:space="preserve">[Alexandra?, Pete?, </w:t>
-      </w:r>
-      <w:proofErr w:type="spellStart"/>
+        <w:t>[Alexandra?, Pete?, Linfa? Katharina? Rob?</w:t>
+      </w:r>
       <w:r>
         <w:rPr>
           <w:rFonts w:ascii="Roboto" w:hAnsi="Roboto"/>
@@ -665,9 +636,8 @@
           <w:sz w:val="20"/>
           <w:szCs w:val="20"/>
         </w:rPr>
-        <w:t>Linfa</w:t>
-      </w:r>
-      <w:proofErr w:type="spellEnd"/>
+        <w:t xml:space="preserve"> Folks from CEPI?</w:t>
+      </w:r>
       <w:r>
         <w:rPr>
           <w:rFonts w:ascii="Roboto" w:hAnsi="Roboto"/>
@@ -676,7 +646,7 @@
           <w:sz w:val="20"/>
           <w:szCs w:val="20"/>
         </w:rPr>
-        <w:t>? Katharina? Rob?</w:t>
+        <w:t xml:space="preserve"> Brian Wang from Panoplia Labs?</w:t>
       </w:r>
       <w:r>
         <w:rPr>
@@ -686,39 +656,7 @@
           <w:sz w:val="20"/>
           <w:szCs w:val="20"/>
         </w:rPr>
-        <w:t xml:space="preserve"> Folks from CEPI?</w:t>
-      </w:r>
-      <w:r>
-        <w:rPr>
-          <w:rFonts w:ascii="Roboto" w:hAnsi="Roboto"/>
-          <w:b/>
-          <w:bCs/>
-          <w:sz w:val="20"/>
-          <w:szCs w:val="20"/>
-        </w:rPr>
-        <w:t xml:space="preserve"> Brian Wang from </w:t>
-      </w:r>
-      <w:proofErr w:type="spellStart"/>
-      <w:r>
-        <w:rPr>
-          <w:rFonts w:ascii="Roboto" w:hAnsi="Roboto"/>
-          <w:b/>
-          <w:bCs/>
-          <w:sz w:val="20"/>
-          <w:szCs w:val="20"/>
-        </w:rPr>
-        <w:t>Panoplia</w:t>
-      </w:r>
-      <w:proofErr w:type="spellEnd"/>
-      <w:r>
-        <w:rPr>
-          <w:rFonts w:ascii="Roboto" w:hAnsi="Roboto"/>
-          <w:b/>
-          <w:bCs/>
-          <w:sz w:val="20"/>
-          <w:szCs w:val="20"/>
-        </w:rPr>
-        <w:t xml:space="preserve"> Labs?</w:t>
+        <w:t xml:space="preserve"> Brett Archer &amp; Chikwe?</w:t>
       </w:r>
       <w:r>
         <w:rPr>
@@ -1441,37 +1379,20 @@
           <w14:ligatures w14:val="none"/>
         </w:rPr>
       </w:pPr>
-      <w:proofErr w:type="spellStart"/>
-      <w:r>
-        <w:rPr>
-          <w:rFonts w:ascii="Roboto" w:eastAsia="Times New Roman" w:hAnsi="Roboto" w:cs="Times New Roman"/>
-          <w:b/>
-          <w:bCs/>
-          <w:color w:val="031D39"/>
-          <w:spacing w:val="3"/>
-          <w:kern w:val="0"/>
-          <w:sz w:val="20"/>
-          <w:szCs w:val="20"/>
-          <w:lang w:eastAsia="en-GB"/>
-          <w14:ligatures w14:val="none"/>
-        </w:rPr>
-        <w:t>Linfa</w:t>
-      </w:r>
-      <w:proofErr w:type="spel